--- a/Paper/Latest.docx
+++ b/Paper/Latest.docx
@@ -167,6 +167,8 @@
         </w:rPr>
         <w:t xml:space="preserve"> IN FACEBOOK</w:t>
       </w:r>
+      <w:bookmarkStart w:id="0" w:name="_GoBack"/>
+      <w:bookmarkEnd w:id="0"/>
     </w:p>
     <w:p>
       <w:pPr>
@@ -956,14 +958,14 @@
           <w:rFonts w:asciiTheme="majorHAnsi" w:hAnsiTheme="majorHAnsi" w:cstheme="majorHAnsi"/>
         </w:rPr>
       </w:pPr>
-      <w:bookmarkStart w:id="0" w:name="_Toc479641260"/>
+      <w:bookmarkStart w:id="1" w:name="_Toc479641260"/>
       <w:r>
         <w:rPr>
           <w:rFonts w:asciiTheme="majorHAnsi" w:hAnsiTheme="majorHAnsi" w:cstheme="majorHAnsi"/>
         </w:rPr>
         <w:t>Abstract</w:t>
       </w:r>
-      <w:bookmarkEnd w:id="0"/>
+      <w:bookmarkEnd w:id="1"/>
     </w:p>
     <w:p/>
     <w:p>
@@ -1210,7 +1212,7 @@
           <w:rFonts w:asciiTheme="majorHAnsi" w:hAnsiTheme="majorHAnsi" w:cstheme="majorHAnsi"/>
         </w:rPr>
       </w:pPr>
-      <w:bookmarkStart w:id="1" w:name="_Toc479641261"/>
+      <w:bookmarkStart w:id="2" w:name="_Toc479641261"/>
     </w:p>
     <w:p>
       <w:pPr>
@@ -1239,7 +1241,7 @@
         <w:lastRenderedPageBreak/>
         <w:t>Introduction</w:t>
       </w:r>
-      <w:bookmarkEnd w:id="1"/>
+      <w:bookmarkEnd w:id="2"/>
     </w:p>
     <w:p>
       <w:pPr>
@@ -1257,7 +1259,7 @@
           <w:color w:val="auto"/>
         </w:rPr>
       </w:pPr>
-      <w:bookmarkStart w:id="2" w:name="_Toc479641262"/>
+      <w:bookmarkStart w:id="3" w:name="_Toc479641262"/>
       <w:r>
         <w:rPr>
           <w:rFonts w:cstheme="majorHAnsi"/>
@@ -1266,7 +1268,7 @@
         </w:rPr>
         <w:t>Project Context</w:t>
       </w:r>
-      <w:bookmarkEnd w:id="2"/>
+      <w:bookmarkEnd w:id="3"/>
     </w:p>
     <w:p/>
     <w:p>
@@ -1640,7 +1642,7 @@
           <w:color w:val="auto"/>
         </w:rPr>
       </w:pPr>
-      <w:bookmarkStart w:id="3" w:name="_Toc479641263"/>
+      <w:bookmarkStart w:id="4" w:name="_Toc479641263"/>
       <w:r>
         <w:rPr>
           <w:rFonts w:cstheme="majorHAnsi"/>
@@ -1649,7 +1651,7 @@
         </w:rPr>
         <w:t>Purpose and Description</w:t>
       </w:r>
-      <w:bookmarkEnd w:id="3"/>
+      <w:bookmarkEnd w:id="4"/>
     </w:p>
     <w:p>
       <w:pPr>
@@ -1693,7 +1695,7 @@
           <w:color w:val="auto"/>
         </w:rPr>
       </w:pPr>
-      <w:bookmarkStart w:id="4" w:name="_Toc479641264"/>
+      <w:bookmarkStart w:id="5" w:name="_Toc479641264"/>
       <w:r>
         <w:rPr>
           <w:rFonts w:cstheme="majorHAnsi"/>
@@ -1702,7 +1704,7 @@
         </w:rPr>
         <w:t>Objectives</w:t>
       </w:r>
-      <w:bookmarkEnd w:id="4"/>
+      <w:bookmarkEnd w:id="5"/>
     </w:p>
     <w:p/>
     <w:p>
@@ -1770,7 +1772,7 @@
           <w:sz w:val="22"/>
         </w:rPr>
       </w:pPr>
-      <w:bookmarkStart w:id="5" w:name="_Toc479641265"/>
+      <w:bookmarkStart w:id="6" w:name="_Toc479641265"/>
       <w:r>
         <w:rPr>
           <w:rFonts w:asciiTheme="majorHAnsi" w:hAnsiTheme="majorHAnsi" w:cstheme="majorHAnsi"/>
@@ -1925,7 +1927,7 @@
         </w:rPr>
         <w:t>Scope and Limitations</w:t>
       </w:r>
-      <w:bookmarkEnd w:id="5"/>
+      <w:bookmarkEnd w:id="6"/>
     </w:p>
     <w:p/>
     <w:p>
@@ -2019,10 +2021,15 @@
           <w:rFonts w:asciiTheme="majorHAnsi" w:hAnsiTheme="majorHAnsi" w:cstheme="majorHAnsi"/>
           <w:sz w:val="22"/>
         </w:rPr>
-        <w:t>This will not cover any social media sites.</w:t>
-      </w:r>
-      <w:bookmarkStart w:id="6" w:name="_GoBack"/>
-      <w:bookmarkEnd w:id="6"/>
+        <w:t>This will n</w:t>
+      </w:r>
+      <w:r>
+        <w:rPr>
+          <w:rFonts w:asciiTheme="majorHAnsi" w:hAnsiTheme="majorHAnsi" w:cstheme="majorHAnsi"/>
+          <w:sz w:val="22"/>
+        </w:rPr>
+        <w:t>ot cover any social media sites beside on Facebook.</w:t>
+      </w:r>
     </w:p>
     <w:p>
       <w:pPr>
@@ -13448,7 +13455,7 @@
 </file>
 
 <file path=customXml/itemProps1.xml><?xml version="1.0" encoding="utf-8"?>
-<ds:datastoreItem xmlns:ds="http://schemas.openxmlformats.org/officeDocument/2006/customXml" ds:itemID="{D4D9C7CA-7AF4-4678-A3DB-30D2A0768D65}">
+<ds:datastoreItem xmlns:ds="http://schemas.openxmlformats.org/officeDocument/2006/customXml" ds:itemID="{6C9D84B4-A23A-4E94-8DB7-108E555094A8}">
   <ds:schemaRefs>
     <ds:schemaRef ds:uri="http://schemas.openxmlformats.org/officeDocument/2006/bibliography"/>
   </ds:schemaRefs>

--- a/Paper/Latest.docx
+++ b/Paper/Latest.docx
@@ -167,8 +167,6 @@
         </w:rPr>
         <w:t xml:space="preserve"> IN FACEBOOK</w:t>
       </w:r>
-      <w:bookmarkStart w:id="0" w:name="_GoBack"/>
-      <w:bookmarkEnd w:id="0"/>
     </w:p>
     <w:p>
       <w:pPr>
@@ -958,14 +956,14 @@
           <w:rFonts w:asciiTheme="majorHAnsi" w:hAnsiTheme="majorHAnsi" w:cstheme="majorHAnsi"/>
         </w:rPr>
       </w:pPr>
-      <w:bookmarkStart w:id="1" w:name="_Toc479641260"/>
+      <w:bookmarkStart w:id="0" w:name="_Toc479641260"/>
       <w:r>
         <w:rPr>
           <w:rFonts w:asciiTheme="majorHAnsi" w:hAnsiTheme="majorHAnsi" w:cstheme="majorHAnsi"/>
         </w:rPr>
         <w:t>Abstract</w:t>
       </w:r>
-      <w:bookmarkEnd w:id="1"/>
+      <w:bookmarkEnd w:id="0"/>
     </w:p>
     <w:p/>
     <w:p>
@@ -1212,7 +1210,7 @@
           <w:rFonts w:asciiTheme="majorHAnsi" w:hAnsiTheme="majorHAnsi" w:cstheme="majorHAnsi"/>
         </w:rPr>
       </w:pPr>
-      <w:bookmarkStart w:id="2" w:name="_Toc479641261"/>
+      <w:bookmarkStart w:id="1" w:name="_Toc479641261"/>
     </w:p>
     <w:p>
       <w:pPr>
@@ -1241,7 +1239,7 @@
         <w:lastRenderedPageBreak/>
         <w:t>Introduction</w:t>
       </w:r>
-      <w:bookmarkEnd w:id="2"/>
+      <w:bookmarkEnd w:id="1"/>
     </w:p>
     <w:p>
       <w:pPr>
@@ -1259,7 +1257,7 @@
           <w:color w:val="auto"/>
         </w:rPr>
       </w:pPr>
-      <w:bookmarkStart w:id="3" w:name="_Toc479641262"/>
+      <w:bookmarkStart w:id="2" w:name="_Toc479641262"/>
       <w:r>
         <w:rPr>
           <w:rFonts w:cstheme="majorHAnsi"/>
@@ -1268,7 +1266,7 @@
         </w:rPr>
         <w:t>Project Context</w:t>
       </w:r>
-      <w:bookmarkEnd w:id="3"/>
+      <w:bookmarkEnd w:id="2"/>
     </w:p>
     <w:p/>
     <w:p>
@@ -1642,7 +1640,7 @@
           <w:color w:val="auto"/>
         </w:rPr>
       </w:pPr>
-      <w:bookmarkStart w:id="4" w:name="_Toc479641263"/>
+      <w:bookmarkStart w:id="3" w:name="_Toc479641263"/>
       <w:r>
         <w:rPr>
           <w:rFonts w:cstheme="majorHAnsi"/>
@@ -1651,7 +1649,7 @@
         </w:rPr>
         <w:t>Purpose and Description</w:t>
       </w:r>
-      <w:bookmarkEnd w:id="4"/>
+      <w:bookmarkEnd w:id="3"/>
     </w:p>
     <w:p>
       <w:pPr>
@@ -1695,7 +1693,7 @@
           <w:color w:val="auto"/>
         </w:rPr>
       </w:pPr>
-      <w:bookmarkStart w:id="5" w:name="_Toc479641264"/>
+      <w:bookmarkStart w:id="4" w:name="_Toc479641264"/>
       <w:r>
         <w:rPr>
           <w:rFonts w:cstheme="majorHAnsi"/>
@@ -1704,7 +1702,7 @@
         </w:rPr>
         <w:t>Objectives</w:t>
       </w:r>
-      <w:bookmarkEnd w:id="5"/>
+      <w:bookmarkEnd w:id="4"/>
     </w:p>
     <w:p/>
     <w:p>
@@ -1772,7 +1770,7 @@
           <w:sz w:val="22"/>
         </w:rPr>
       </w:pPr>
-      <w:bookmarkStart w:id="6" w:name="_Toc479641265"/>
+      <w:bookmarkStart w:id="5" w:name="_Toc479641265"/>
       <w:r>
         <w:rPr>
           <w:rFonts w:asciiTheme="majorHAnsi" w:hAnsiTheme="majorHAnsi" w:cstheme="majorHAnsi"/>
@@ -1890,7 +1888,16 @@
           <w:rFonts w:asciiTheme="majorHAnsi" w:hAnsiTheme="majorHAnsi" w:cstheme="majorHAnsi"/>
           <w:sz w:val="22"/>
         </w:rPr>
-        <w:t xml:space="preserve"> it is fake or not. The researchers will base the credibility of the news base on the author of the source. The author then will fall under these criteria to verify its credibility: number of shares, number of likes and number of engagements in a post</w:t>
+        <w:t xml:space="preserve"> it is fake or not. The researchers will base the credibility of the news base on the author of the source. The author then will fall under </w:t>
+      </w:r>
+      <w:bookmarkStart w:id="6" w:name="_GoBack"/>
+      <w:bookmarkEnd w:id="6"/>
+      <w:r>
+        <w:rPr>
+          <w:rFonts w:asciiTheme="majorHAnsi" w:hAnsiTheme="majorHAnsi" w:cstheme="majorHAnsi"/>
+          <w:sz w:val="22"/>
+        </w:rPr>
+        <w:t>these criteria to verify its credibility: number of shares, number of likes and number of engagements in a post</w:t>
       </w:r>
       <w:r>
         <w:rPr>
@@ -1898,6 +1905,20 @@
           <w:sz w:val="22"/>
         </w:rPr>
         <w:t>.</w:t>
+      </w:r>
+      <w:r>
+        <w:rPr>
+          <w:rFonts w:asciiTheme="majorHAnsi" w:hAnsiTheme="majorHAnsi" w:cstheme="majorHAnsi"/>
+          <w:sz w:val="22"/>
+        </w:rPr>
+        <w:t xml:space="preserve"> Unknown authors will be automatically marked as fake.</w:t>
+      </w:r>
+      <w:r>
+        <w:rPr>
+          <w:rFonts w:asciiTheme="majorHAnsi" w:hAnsiTheme="majorHAnsi" w:cstheme="majorHAnsi"/>
+          <w:sz w:val="22"/>
+        </w:rPr>
+        <w:t xml:space="preserve"> Confirmed fake news websites will be added to database for future preferences.</w:t>
       </w:r>
     </w:p>
     <w:p>
@@ -1927,7 +1948,7 @@
         </w:rPr>
         <w:t>Scope and Limitations</w:t>
       </w:r>
-      <w:bookmarkEnd w:id="6"/>
+      <w:bookmarkEnd w:id="5"/>
     </w:p>
     <w:p/>
     <w:p>
@@ -2095,6 +2116,7 @@
           <w:bdr w:val="none" w:sz="0" w:space="0" w:color="auto" w:frame="1"/>
           <w:shd w:val="clear" w:color="auto" w:fill="FFFFFF"/>
         </w:rPr>
+        <w:lastRenderedPageBreak/>
         <w:t>Researchers will also be presenting various articles and studies related to the research that will link previous assumptions about fake news</w:t>
       </w:r>
       <w:r>
@@ -2119,20 +2141,7 @@
           <w:bdr w:val="none" w:sz="0" w:space="0" w:color="auto" w:frame="1"/>
           <w:shd w:val="clear" w:color="auto" w:fill="FFFFFF"/>
         </w:rPr>
-        <w:t xml:space="preserve">picture. Lastly, the researchers will present </w:t>
-      </w:r>
-      <w:r>
-        <w:rPr>
-          <w:rStyle w:val="a"/>
-          <w:rFonts w:asciiTheme="majorHAnsi" w:hAnsiTheme="majorHAnsi" w:cstheme="majorHAnsi"/>
-          <w:color w:val="000000"/>
-          <w:sz w:val="22"/>
-          <w:szCs w:val="24"/>
-          <w:bdr w:val="none" w:sz="0" w:space="0" w:color="auto" w:frame="1"/>
-          <w:shd w:val="clear" w:color="auto" w:fill="FFFFFF"/>
-        </w:rPr>
-        <w:lastRenderedPageBreak/>
-        <w:t>and confirm given contents about fake news and what are the opinions of people about fake news as stated in the collected articles and statements.</w:t>
+        <w:t>picture. Lastly, the researchers will present and confirm given contents about fake news and what are the opinions of people about fake news as stated in the collected articles and statements.</w:t>
       </w:r>
     </w:p>
     <w:p>
@@ -2376,6 +2385,7 @@
           <w:sz w:val="26"/>
           <w:szCs w:val="26"/>
         </w:rPr>
+        <w:lastRenderedPageBreak/>
         <w:t>Theoretical Framework</w:t>
       </w:r>
     </w:p>
@@ -5989,6 +5999,7 @@
           <w:sz w:val="22"/>
           <w:szCs w:val="22"/>
         </w:rPr>
+        <w:lastRenderedPageBreak/>
         <w:t>p</w:t>
       </w:r>
       <w:r>
@@ -6673,7 +6684,6 @@
           <w:sz w:val="22"/>
           <w:szCs w:val="22"/>
         </w:rPr>
-        <w:lastRenderedPageBreak/>
         <w:t>s</w:t>
       </w:r>
       <w:r>
@@ -10223,7 +10233,18 @@
           <w:szCs w:val="19"/>
           <w:lang w:eastAsia="en-PH"/>
         </w:rPr>
-        <w:t xml:space="preserve"> and then classification by creation of back propagation neural network. We run our algorithm for face recognition application using principal component analysis, neural network and also calculate its performance by using the photometric normalization technique: Histogram Equalization and comparing with Euclidean Distance, and Normalized correlation classifiers. The system produces promising results for face verification and face recognition.</w:t>
+        <w:t xml:space="preserve"> and then classification by creation of back propagation neural network. We run our algorithm for face recognition application using principal component analysis, neural network and also calculate its performance by using the photometric normalization technique: Histogram Equalization and comparing </w:t>
+      </w:r>
+      <w:r>
+        <w:rPr>
+          <w:rFonts w:asciiTheme="majorHAnsi" w:hAnsiTheme="majorHAnsi" w:cstheme="majorHAnsi"/>
+          <w:color w:val="000000"/>
+          <w:sz w:val="22"/>
+          <w:szCs w:val="19"/>
+          <w:lang w:eastAsia="en-PH"/>
+        </w:rPr>
+        <w:lastRenderedPageBreak/>
+        <w:t>with Euclidean Distance, and Normalized correlation classifiers. The system produces promising results for face verification and face recognition.</w:t>
       </w:r>
     </w:p>
     <w:p>
@@ -10654,6 +10675,7 @@
           <w:sz w:val="22"/>
           <w:szCs w:val="22"/>
         </w:rPr>
+        <w:lastRenderedPageBreak/>
         <w:t>The steps to perform histogram equalization are as</w:t>
       </w:r>
     </w:p>
@@ -10722,7 +10744,6 @@
           <w:sz w:val="22"/>
           <w:szCs w:val="22"/>
         </w:rPr>
-        <w:lastRenderedPageBreak/>
         <w:t>2. Form the image histogram: scan every pixel and</w:t>
       </w:r>
     </w:p>
@@ -13455,7 +13476,7 @@
 </file>
 
 <file path=customXml/itemProps1.xml><?xml version="1.0" encoding="utf-8"?>
-<ds:datastoreItem xmlns:ds="http://schemas.openxmlformats.org/officeDocument/2006/customXml" ds:itemID="{6C9D84B4-A23A-4E94-8DB7-108E555094A8}">
+<ds:datastoreItem xmlns:ds="http://schemas.openxmlformats.org/officeDocument/2006/customXml" ds:itemID="{64FD8F42-6AFB-4527-8B96-C1184B630FF8}">
   <ds:schemaRefs>
     <ds:schemaRef ds:uri="http://schemas.openxmlformats.org/officeDocument/2006/bibliography"/>
   </ds:schemaRefs>

--- a/Paper/Latest.docx
+++ b/Paper/Latest.docx
@@ -2075,7 +2075,9 @@
         </w:rPr>
         <w:t>Related Literature</w:t>
       </w:r>
+      <w:bookmarkStart w:id="7" w:name="_GoBack"/>
       <w:bookmarkEnd w:id="6"/>
+      <w:bookmarkEnd w:id="7"/>
     </w:p>
     <w:p/>
     <w:p>
@@ -2345,7 +2347,7 @@
           <w:rFonts w:asciiTheme="majorHAnsi" w:hAnsiTheme="majorHAnsi" w:cstheme="majorHAnsi"/>
         </w:rPr>
       </w:pPr>
-      <w:bookmarkStart w:id="7" w:name="_Toc479641267"/>
+      <w:bookmarkStart w:id="8" w:name="_Toc479641267"/>
       <w:r>
         <w:rPr>
           <w:rFonts w:asciiTheme="majorHAnsi" w:hAnsiTheme="majorHAnsi" w:cstheme="majorHAnsi"/>
@@ -2364,7 +2366,7 @@
         </w:rPr>
         <w:t xml:space="preserve"> Background</w:t>
       </w:r>
-      <w:bookmarkEnd w:id="7"/>
+      <w:bookmarkEnd w:id="8"/>
     </w:p>
     <w:p>
       <w:pPr>
@@ -2942,14 +2944,14 @@
           <w:rFonts w:asciiTheme="majorHAnsi" w:hAnsiTheme="majorHAnsi" w:cstheme="majorHAnsi"/>
         </w:rPr>
       </w:pPr>
-      <w:bookmarkStart w:id="8" w:name="_Toc479641268"/>
+      <w:bookmarkStart w:id="9" w:name="_Toc479641268"/>
       <w:r>
         <w:rPr>
           <w:rFonts w:asciiTheme="majorHAnsi" w:hAnsiTheme="majorHAnsi" w:cstheme="majorHAnsi"/>
         </w:rPr>
         <w:t>Design and Methodology</w:t>
       </w:r>
-      <w:bookmarkEnd w:id="8"/>
+      <w:bookmarkEnd w:id="9"/>
     </w:p>
     <w:p/>
     <w:p>
@@ -3000,8 +3002,6 @@
         </w:rPr>
         <w:t xml:space="preserve"> study, the target respondents</w:t>
       </w:r>
-      <w:bookmarkStart w:id="9" w:name="_GoBack"/>
-      <w:bookmarkEnd w:id="9"/>
       <w:r>
         <w:rPr>
           <w:rFonts w:asciiTheme="majorHAnsi" w:hAnsiTheme="majorHAnsi" w:cstheme="majorHAnsi"/>
@@ -3153,63 +3153,6 @@
       <w:pPr>
         <w:shd w:val="clear" w:color="auto" w:fill="FFFFFF"/>
         <w:spacing w:after="72"/>
-        <w:ind w:firstLine="720"/>
-        <w:outlineLvl w:val="2"/>
-        <w:rPr>
-          <w:rFonts w:asciiTheme="majorHAnsi" w:hAnsiTheme="majorHAnsi" w:cstheme="majorHAnsi"/>
-          <w:color w:val="000000"/>
-          <w:sz w:val="22"/>
-          <w:szCs w:val="19"/>
-          <w:lang w:eastAsia="en-PH"/>
-        </w:rPr>
-      </w:pPr>
-      <w:bookmarkStart w:id="15" w:name="_Toc479641271"/>
-      <w:r>
-        <w:rPr>
-          <w:rFonts w:asciiTheme="majorHAnsi" w:hAnsiTheme="majorHAnsi" w:cstheme="majorHAnsi"/>
-          <w:color w:val="000000"/>
-          <w:sz w:val="22"/>
-          <w:szCs w:val="19"/>
-          <w:lang w:eastAsia="en-PH"/>
-        </w:rPr>
-        <w:t>The population of interest for this study are the Facebook users.</w:t>
-      </w:r>
-    </w:p>
-    <w:p>
-      <w:pPr>
-        <w:shd w:val="clear" w:color="auto" w:fill="FFFFFF"/>
-        <w:spacing w:after="72"/>
-        <w:ind w:firstLine="720"/>
-        <w:outlineLvl w:val="2"/>
-        <w:rPr>
-          <w:rFonts w:asciiTheme="majorHAnsi" w:hAnsiTheme="majorHAnsi" w:cstheme="majorHAnsi"/>
-          <w:color w:val="000000"/>
-          <w:sz w:val="22"/>
-          <w:szCs w:val="19"/>
-          <w:lang w:eastAsia="en-PH"/>
-        </w:rPr>
-      </w:pPr>
-    </w:p>
-    <w:p>
-      <w:pPr>
-        <w:shd w:val="clear" w:color="auto" w:fill="FFFFFF"/>
-        <w:spacing w:after="72"/>
-        <w:ind w:firstLine="720"/>
-        <w:outlineLvl w:val="2"/>
-        <w:rPr>
-          <w:rFonts w:asciiTheme="majorHAnsi" w:hAnsiTheme="majorHAnsi" w:cstheme="majorHAnsi"/>
-          <w:color w:val="000000"/>
-          <w:sz w:val="22"/>
-          <w:szCs w:val="19"/>
-          <w:lang w:eastAsia="en-PH"/>
-        </w:rPr>
-      </w:pPr>
-    </w:p>
-    <w:p>
-      <w:pPr>
-        <w:shd w:val="clear" w:color="auto" w:fill="FFFFFF"/>
-        <w:spacing w:after="72"/>
-        <w:ind w:firstLine="720"/>
         <w:outlineLvl w:val="2"/>
         <w:rPr>
           <w:rFonts w:asciiTheme="majorHAnsi" w:hAnsiTheme="majorHAnsi" w:cstheme="majorHAnsi"/>
@@ -3221,7 +3164,13 @@
           <w:lang w:eastAsia="en-PH"/>
         </w:rPr>
       </w:pPr>
-      <w:r>
+    </w:p>
+    <w:p>
+      <w:pPr>
+        <w:shd w:val="clear" w:color="auto" w:fill="FFFFFF"/>
+        <w:spacing w:after="72"/>
+        <w:ind w:firstLine="720"/>
+        <w:outlineLvl w:val="2"/>
         <w:rPr>
           <w:rFonts w:asciiTheme="majorHAnsi" w:hAnsiTheme="majorHAnsi" w:cstheme="majorHAnsi"/>
           <w:color w:val="000000"/>
@@ -3229,8 +3178,8 @@
           <w:szCs w:val="19"/>
           <w:lang w:eastAsia="en-PH"/>
         </w:rPr>
-        <w:tab/>
-      </w:r>
+      </w:pPr>
+      <w:bookmarkStart w:id="15" w:name="_Toc479641271"/>
       <w:r>
         <w:rPr>
           <w:rFonts w:asciiTheme="majorHAnsi" w:hAnsiTheme="majorHAnsi" w:cstheme="majorHAnsi"/>
@@ -3239,33 +3188,15 @@
           <w:szCs w:val="19"/>
           <w:lang w:eastAsia="en-PH"/>
         </w:rPr>
-        <w:tab/>
-      </w:r>
-      <w:r>
-        <w:rPr>
-          <w:rFonts w:asciiTheme="majorHAnsi" w:hAnsiTheme="majorHAnsi" w:cstheme="majorHAnsi"/>
-          <w:color w:val="000000"/>
-          <w:sz w:val="22"/>
-          <w:szCs w:val="19"/>
-          <w:lang w:eastAsia="en-PH"/>
-        </w:rPr>
-        <w:tab/>
-        <w:t xml:space="preserve">      </w:t>
+        <w:t>The population of interest for this study are the Facebook users.</w:t>
       </w:r>
     </w:p>
     <w:p>
       <w:pPr>
         <w:shd w:val="clear" w:color="auto" w:fill="FFFFFF"/>
-        <w:spacing w:before="96" w:after="120" w:line="480" w:lineRule="auto"/>
-        <w:rPr>
-          <w:rFonts w:asciiTheme="majorHAnsi" w:hAnsiTheme="majorHAnsi" w:cstheme="majorHAnsi"/>
-          <w:color w:val="000000"/>
-          <w:sz w:val="22"/>
-          <w:szCs w:val="19"/>
-          <w:lang w:eastAsia="en-PH"/>
-        </w:rPr>
-      </w:pPr>
-      <w:r>
+        <w:spacing w:after="72"/>
+        <w:ind w:firstLine="720"/>
+        <w:outlineLvl w:val="2"/>
         <w:rPr>
           <w:rFonts w:asciiTheme="majorHAnsi" w:hAnsiTheme="majorHAnsi" w:cstheme="majorHAnsi"/>
           <w:b/>
@@ -3275,79 +3206,43 @@
           <w:szCs w:val="26"/>
           <w:lang w:eastAsia="en-PH"/>
         </w:rPr>
-        <w:t>Research Instruments</w:t>
-      </w:r>
-      <w:bookmarkEnd w:id="15"/>
+      </w:pPr>
+      <w:r>
+        <w:rPr>
+          <w:rFonts w:asciiTheme="majorHAnsi" w:hAnsiTheme="majorHAnsi" w:cstheme="majorHAnsi"/>
+          <w:color w:val="000000"/>
+          <w:sz w:val="22"/>
+          <w:szCs w:val="19"/>
+          <w:lang w:eastAsia="en-PH"/>
+        </w:rPr>
+        <w:tab/>
+      </w:r>
+      <w:r>
+        <w:rPr>
+          <w:rFonts w:asciiTheme="majorHAnsi" w:hAnsiTheme="majorHAnsi" w:cstheme="majorHAnsi"/>
+          <w:color w:val="000000"/>
+          <w:sz w:val="22"/>
+          <w:szCs w:val="19"/>
+          <w:lang w:eastAsia="en-PH"/>
+        </w:rPr>
+        <w:tab/>
+      </w:r>
+      <w:r>
+        <w:rPr>
+          <w:rFonts w:asciiTheme="majorHAnsi" w:hAnsiTheme="majorHAnsi" w:cstheme="majorHAnsi"/>
+          <w:color w:val="000000"/>
+          <w:sz w:val="22"/>
+          <w:szCs w:val="19"/>
+          <w:lang w:eastAsia="en-PH"/>
+        </w:rPr>
+        <w:tab/>
+        <w:t xml:space="preserve">      </w:t>
+      </w:r>
     </w:p>
     <w:p>
       <w:pPr>
         <w:shd w:val="clear" w:color="auto" w:fill="FFFFFF"/>
         <w:spacing w:before="96" w:after="120" w:line="480" w:lineRule="auto"/>
-        <w:ind w:firstLine="720"/>
-        <w:rPr>
-          <w:rFonts w:asciiTheme="majorHAnsi" w:hAnsiTheme="majorHAnsi" w:cstheme="majorHAnsi"/>
-          <w:color w:val="000000"/>
-          <w:sz w:val="22"/>
-          <w:szCs w:val="22"/>
-          <w:lang w:eastAsia="en-PH"/>
-        </w:rPr>
-      </w:pPr>
-      <w:r>
-        <w:rPr>
-          <w:rFonts w:asciiTheme="majorHAnsi" w:hAnsiTheme="majorHAnsi" w:cstheme="majorHAnsi"/>
-          <w:color w:val="000000"/>
-          <w:sz w:val="22"/>
-          <w:szCs w:val="22"/>
-          <w:lang w:eastAsia="en-PH"/>
-        </w:rPr>
-        <w:t xml:space="preserve">The researchers used literature related to the study with topics about </w:t>
-      </w:r>
-      <w:r>
-        <w:rPr>
-          <w:rFonts w:asciiTheme="majorHAnsi" w:hAnsiTheme="majorHAnsi" w:cstheme="majorHAnsi"/>
-          <w:color w:val="000000"/>
-          <w:sz w:val="22"/>
-          <w:szCs w:val="22"/>
-          <w:lang w:eastAsia="en-PH"/>
-        </w:rPr>
-        <w:t>Identifying fake news, text mining</w:t>
-      </w:r>
-      <w:r>
-        <w:rPr>
-          <w:rFonts w:asciiTheme="majorHAnsi" w:hAnsiTheme="majorHAnsi" w:cstheme="majorHAnsi"/>
-          <w:color w:val="000000"/>
-          <w:sz w:val="22"/>
-          <w:szCs w:val="22"/>
-          <w:lang w:eastAsia="en-PH"/>
-        </w:rPr>
-        <w:t>,</w:t>
-      </w:r>
-      <w:r>
-        <w:rPr>
-          <w:rFonts w:asciiTheme="majorHAnsi" w:hAnsiTheme="majorHAnsi" w:cstheme="majorHAnsi"/>
-          <w:color w:val="000000"/>
-          <w:sz w:val="22"/>
-          <w:szCs w:val="22"/>
-          <w:lang w:eastAsia="en-PH"/>
-        </w:rPr>
-        <w:t xml:space="preserve"> </w:t>
-      </w:r>
-      <w:r>
-        <w:rPr>
-          <w:rFonts w:asciiTheme="majorHAnsi" w:hAnsiTheme="majorHAnsi" w:cstheme="majorHAnsi"/>
-          <w:color w:val="000000"/>
-          <w:sz w:val="22"/>
-          <w:szCs w:val="22"/>
-          <w:lang w:eastAsia="en-PH"/>
-        </w:rPr>
-        <w:t>support vector machine.</w:t>
-      </w:r>
-    </w:p>
-    <w:p>
-      <w:pPr>
-        <w:shd w:val="clear" w:color="auto" w:fill="FFFFFF"/>
-        <w:spacing w:before="96" w:after="120" w:line="480" w:lineRule="auto"/>
-        <w:ind w:firstLine="720"/>
         <w:rPr>
           <w:rFonts w:asciiTheme="majorHAnsi" w:hAnsiTheme="majorHAnsi" w:cstheme="majorHAnsi"/>
           <w:color w:val="000000"/>
@@ -3357,38 +3252,6 @@
         </w:rPr>
       </w:pPr>
       <w:r>
-        <w:rPr>
-          <w:rFonts w:asciiTheme="majorHAnsi" w:hAnsiTheme="majorHAnsi" w:cstheme="majorHAnsi"/>
-          <w:color w:val="000000"/>
-          <w:sz w:val="22"/>
-          <w:szCs w:val="22"/>
-          <w:lang w:eastAsia="en-PH"/>
-        </w:rPr>
-        <w:t>To further support the statements of this research, other materials will be used such as EBSCO Host and Google Scholar for factual references.</w:t>
-      </w:r>
-    </w:p>
-    <w:p>
-      <w:pPr>
-        <w:shd w:val="clear" w:color="auto" w:fill="FFFFFF"/>
-        <w:spacing w:after="72"/>
-        <w:outlineLvl w:val="2"/>
-        <w:rPr>
-          <w:rFonts w:asciiTheme="majorHAnsi" w:hAnsiTheme="majorHAnsi" w:cstheme="majorHAnsi"/>
-          <w:color w:val="000000"/>
-          <w:sz w:val="19"/>
-          <w:szCs w:val="19"/>
-          <w:lang w:eastAsia="en-PH"/>
-        </w:rPr>
-      </w:pPr>
-      <w:bookmarkStart w:id="16" w:name="Gathering_Procedure"/>
-      <w:bookmarkStart w:id="17" w:name="_Toc479641272"/>
-      <w:bookmarkEnd w:id="16"/>
-    </w:p>
-    <w:p>
-      <w:pPr>
-        <w:shd w:val="clear" w:color="auto" w:fill="FFFFFF"/>
-        <w:spacing w:after="72"/>
-        <w:outlineLvl w:val="2"/>
         <w:rPr>
           <w:rFonts w:asciiTheme="majorHAnsi" w:hAnsiTheme="majorHAnsi" w:cstheme="majorHAnsi"/>
           <w:b/>
@@ -3398,8 +3261,120 @@
           <w:szCs w:val="26"/>
           <w:lang w:eastAsia="en-PH"/>
         </w:rPr>
-      </w:pPr>
-      <w:r>
+        <w:t>Research Instruments</w:t>
+      </w:r>
+      <w:bookmarkEnd w:id="15"/>
+    </w:p>
+    <w:p>
+      <w:pPr>
+        <w:shd w:val="clear" w:color="auto" w:fill="FFFFFF"/>
+        <w:spacing w:before="96" w:after="120" w:line="480" w:lineRule="auto"/>
+        <w:ind w:firstLine="720"/>
+        <w:rPr>
+          <w:rFonts w:asciiTheme="majorHAnsi" w:hAnsiTheme="majorHAnsi" w:cstheme="majorHAnsi"/>
+          <w:color w:val="000000"/>
+          <w:sz w:val="22"/>
+          <w:szCs w:val="22"/>
+          <w:lang w:eastAsia="en-PH"/>
+        </w:rPr>
+      </w:pPr>
+      <w:r>
+        <w:rPr>
+          <w:rFonts w:asciiTheme="majorHAnsi" w:hAnsiTheme="majorHAnsi" w:cstheme="majorHAnsi"/>
+          <w:color w:val="000000"/>
+          <w:sz w:val="22"/>
+          <w:szCs w:val="22"/>
+          <w:lang w:eastAsia="en-PH"/>
+        </w:rPr>
+        <w:t xml:space="preserve">The researchers used literature related to the study with topics about </w:t>
+      </w:r>
+      <w:r>
+        <w:rPr>
+          <w:rFonts w:asciiTheme="majorHAnsi" w:hAnsiTheme="majorHAnsi" w:cstheme="majorHAnsi"/>
+          <w:color w:val="000000"/>
+          <w:sz w:val="22"/>
+          <w:szCs w:val="22"/>
+          <w:lang w:eastAsia="en-PH"/>
+        </w:rPr>
+        <w:t>Identifying fake news, text mining</w:t>
+      </w:r>
+      <w:r>
+        <w:rPr>
+          <w:rFonts w:asciiTheme="majorHAnsi" w:hAnsiTheme="majorHAnsi" w:cstheme="majorHAnsi"/>
+          <w:color w:val="000000"/>
+          <w:sz w:val="22"/>
+          <w:szCs w:val="22"/>
+          <w:lang w:eastAsia="en-PH"/>
+        </w:rPr>
+        <w:t>,</w:t>
+      </w:r>
+      <w:r>
+        <w:rPr>
+          <w:rFonts w:asciiTheme="majorHAnsi" w:hAnsiTheme="majorHAnsi" w:cstheme="majorHAnsi"/>
+          <w:color w:val="000000"/>
+          <w:sz w:val="22"/>
+          <w:szCs w:val="22"/>
+          <w:lang w:eastAsia="en-PH"/>
+        </w:rPr>
+        <w:t xml:space="preserve"> </w:t>
+      </w:r>
+      <w:r>
+        <w:rPr>
+          <w:rFonts w:asciiTheme="majorHAnsi" w:hAnsiTheme="majorHAnsi" w:cstheme="majorHAnsi"/>
+          <w:color w:val="000000"/>
+          <w:sz w:val="22"/>
+          <w:szCs w:val="22"/>
+          <w:lang w:eastAsia="en-PH"/>
+        </w:rPr>
+        <w:t>support vector machine.</w:t>
+      </w:r>
+    </w:p>
+    <w:p>
+      <w:pPr>
+        <w:shd w:val="clear" w:color="auto" w:fill="FFFFFF"/>
+        <w:spacing w:before="96" w:after="120" w:line="480" w:lineRule="auto"/>
+        <w:ind w:firstLine="720"/>
+        <w:rPr>
+          <w:rFonts w:asciiTheme="majorHAnsi" w:hAnsiTheme="majorHAnsi" w:cstheme="majorHAnsi"/>
+          <w:color w:val="000000"/>
+          <w:sz w:val="22"/>
+          <w:szCs w:val="19"/>
+          <w:lang w:eastAsia="en-PH"/>
+        </w:rPr>
+      </w:pPr>
+      <w:r>
+        <w:rPr>
+          <w:rFonts w:asciiTheme="majorHAnsi" w:hAnsiTheme="majorHAnsi" w:cstheme="majorHAnsi"/>
+          <w:color w:val="000000"/>
+          <w:sz w:val="22"/>
+          <w:szCs w:val="22"/>
+          <w:lang w:eastAsia="en-PH"/>
+        </w:rPr>
+        <w:t>To further support the statements of this research, other materials will be used such as EBSCO Host and Google Scholar for factual references.</w:t>
+      </w:r>
+    </w:p>
+    <w:p>
+      <w:pPr>
+        <w:shd w:val="clear" w:color="auto" w:fill="FFFFFF"/>
+        <w:spacing w:after="72"/>
+        <w:outlineLvl w:val="2"/>
+        <w:rPr>
+          <w:rFonts w:asciiTheme="majorHAnsi" w:hAnsiTheme="majorHAnsi" w:cstheme="majorHAnsi"/>
+          <w:color w:val="000000"/>
+          <w:sz w:val="19"/>
+          <w:szCs w:val="19"/>
+          <w:lang w:eastAsia="en-PH"/>
+        </w:rPr>
+      </w:pPr>
+      <w:bookmarkStart w:id="16" w:name="Gathering_Procedure"/>
+      <w:bookmarkStart w:id="17" w:name="_Toc479641272"/>
+      <w:bookmarkEnd w:id="16"/>
+    </w:p>
+    <w:p>
+      <w:pPr>
+        <w:shd w:val="clear" w:color="auto" w:fill="FFFFFF"/>
+        <w:spacing w:after="72"/>
+        <w:outlineLvl w:val="2"/>
         <w:rPr>
           <w:rFonts w:asciiTheme="majorHAnsi" w:hAnsiTheme="majorHAnsi" w:cstheme="majorHAnsi"/>
           <w:b/>
@@ -3409,16 +3384,8 @@
           <w:szCs w:val="26"/>
           <w:lang w:eastAsia="en-PH"/>
         </w:rPr>
-        <w:t>Data Analysis</w:t>
-      </w:r>
-      <w:bookmarkEnd w:id="17"/>
-    </w:p>
-    <w:p>
-      <w:pPr>
-        <w:shd w:val="clear" w:color="auto" w:fill="FFFFFF"/>
-        <w:spacing w:after="72" w:line="480" w:lineRule="auto"/>
-        <w:ind w:firstLine="720"/>
-        <w:outlineLvl w:val="2"/>
+      </w:pPr>
+      <w:r>
         <w:rPr>
           <w:rFonts w:asciiTheme="majorHAnsi" w:hAnsiTheme="majorHAnsi" w:cstheme="majorHAnsi"/>
           <w:b/>
@@ -3428,112 +3395,29 @@
           <w:szCs w:val="26"/>
           <w:lang w:eastAsia="en-PH"/>
         </w:rPr>
-      </w:pPr>
-      <w:r>
-        <w:rPr>
-          <w:rFonts w:asciiTheme="majorHAnsi" w:hAnsiTheme="majorHAnsi" w:cstheme="majorHAnsi"/>
+        <w:t>Data Analysis</w:t>
+      </w:r>
+      <w:bookmarkEnd w:id="17"/>
+    </w:p>
+    <w:p>
+      <w:pPr>
+        <w:shd w:val="clear" w:color="auto" w:fill="FFFFFF"/>
+        <w:spacing w:after="72"/>
+        <w:outlineLvl w:val="2"/>
+        <w:rPr>
+          <w:rFonts w:asciiTheme="majorHAnsi" w:hAnsiTheme="majorHAnsi" w:cstheme="majorHAnsi"/>
+          <w:b/>
+          <w:bCs/>
           <w:color w:val="000000"/>
-          <w:sz w:val="22"/>
-          <w:szCs w:val="19"/>
+          <w:sz w:val="26"/>
+          <w:szCs w:val="26"/>
           <w:lang w:eastAsia="en-PH"/>
         </w:rPr>
-        <w:t>The proposed face recognition system consists of two phases which are the enrolment and recognition/verification phases. It consists of several modules which are Image Acquisition, Face Detection, Training, Recognition and Verification. In image processing session, the image acquisition, feature extraction and data normalization are performed.</w:t>
-      </w:r>
-    </w:p>
-    <w:p>
-      <w:pPr>
-        <w:rPr>
-          <w:rFonts w:cs="Arial"/>
-          <w:color w:val="000000"/>
-          <w:sz w:val="19"/>
-          <w:szCs w:val="19"/>
-          <w:lang w:val="en-PH" w:eastAsia="en-PH"/>
-        </w:rPr>
-      </w:pPr>
-    </w:p>
-    <w:p>
-      <w:pPr>
-        <w:rPr>
-          <w:rFonts w:asciiTheme="majorHAnsi" w:hAnsiTheme="majorHAnsi" w:cstheme="majorHAnsi"/>
-          <w:sz w:val="22"/>
-          <w:szCs w:val="22"/>
-        </w:rPr>
-      </w:pPr>
-    </w:p>
-    <w:p>
-      <w:pPr>
-        <w:rPr>
-          <w:rFonts w:asciiTheme="majorHAnsi" w:hAnsiTheme="majorHAnsi" w:cstheme="majorHAnsi"/>
-          <w:sz w:val="22"/>
-          <w:szCs w:val="22"/>
-        </w:rPr>
-      </w:pPr>
-    </w:p>
-    <w:p>
-      <w:pPr>
-        <w:rPr>
-          <w:rFonts w:asciiTheme="majorHAnsi" w:hAnsiTheme="majorHAnsi" w:cstheme="majorHAnsi"/>
-          <w:sz w:val="22"/>
-          <w:szCs w:val="22"/>
-        </w:rPr>
-      </w:pPr>
-    </w:p>
-    <w:p>
-      <w:pPr>
-        <w:rPr>
-          <w:rFonts w:asciiTheme="majorHAnsi" w:hAnsiTheme="majorHAnsi" w:cstheme="majorHAnsi"/>
-          <w:sz w:val="22"/>
-          <w:szCs w:val="22"/>
-        </w:rPr>
-      </w:pPr>
-    </w:p>
-    <w:p>
-      <w:pPr>
-        <w:rPr>
-          <w:rFonts w:asciiTheme="majorHAnsi" w:hAnsiTheme="majorHAnsi" w:cstheme="majorHAnsi"/>
-          <w:sz w:val="22"/>
-          <w:szCs w:val="22"/>
-        </w:rPr>
-      </w:pPr>
-    </w:p>
-    <w:p>
-      <w:pPr>
-        <w:rPr>
-          <w:rFonts w:asciiTheme="majorHAnsi" w:hAnsiTheme="majorHAnsi" w:cstheme="majorHAnsi"/>
-          <w:sz w:val="22"/>
-          <w:szCs w:val="22"/>
-        </w:rPr>
-      </w:pPr>
-    </w:p>
-    <w:p>
-      <w:pPr>
-        <w:rPr>
-          <w:rFonts w:asciiTheme="majorHAnsi" w:hAnsiTheme="majorHAnsi" w:cstheme="majorHAnsi"/>
-          <w:sz w:val="22"/>
-          <w:szCs w:val="22"/>
-        </w:rPr>
-      </w:pPr>
-    </w:p>
-    <w:p>
-      <w:pPr>
-        <w:rPr>
-          <w:rFonts w:asciiTheme="majorHAnsi" w:hAnsiTheme="majorHAnsi" w:cstheme="majorHAnsi"/>
-          <w:sz w:val="22"/>
-          <w:szCs w:val="22"/>
-        </w:rPr>
-      </w:pPr>
-    </w:p>
-    <w:p>
-      <w:pPr>
-        <w:rPr>
-          <w:rFonts w:asciiTheme="majorHAnsi" w:hAnsiTheme="majorHAnsi" w:cstheme="majorHAnsi"/>
-          <w:sz w:val="22"/>
-          <w:szCs w:val="22"/>
-        </w:rPr>
-      </w:pPr>
-    </w:p>
-    <w:p>
-      <w:pPr>
+      </w:pPr>
+    </w:p>
+    <w:p>
+      <w:pPr>
+        <w:spacing w:line="480" w:lineRule="auto"/>
         <w:rPr>
           <w:rFonts w:asciiTheme="majorHAnsi" w:hAnsiTheme="majorHAnsi" w:cstheme="majorHAnsi"/>
           <w:sz w:val="22"/>
@@ -3547,11 +3431,28 @@
           <w:sz w:val="22"/>
           <w:szCs w:val="22"/>
         </w:rPr>
-        <w:t>The steps to perform histogram equalization are as</w:t>
-      </w:r>
-    </w:p>
-    <w:p>
-      <w:pPr>
+        <w:t xml:space="preserve">The steps to perform </w:t>
+      </w:r>
+      <w:r>
+        <w:rPr>
+          <w:rFonts w:asciiTheme="majorHAnsi" w:hAnsiTheme="majorHAnsi" w:cstheme="majorHAnsi"/>
+          <w:sz w:val="22"/>
+          <w:szCs w:val="22"/>
+        </w:rPr>
+        <w:t>data classification using Support Vector Machine algorithm</w:t>
+      </w:r>
+      <w:r>
+        <w:rPr>
+          <w:rFonts w:asciiTheme="majorHAnsi" w:hAnsiTheme="majorHAnsi" w:cstheme="majorHAnsi"/>
+          <w:sz w:val="22"/>
+          <w:szCs w:val="22"/>
+        </w:rPr>
+        <w:t xml:space="preserve"> are as</w:t>
+      </w:r>
+    </w:p>
+    <w:p>
+      <w:pPr>
+        <w:spacing w:line="480" w:lineRule="auto"/>
         <w:rPr>
           <w:rFonts w:asciiTheme="majorHAnsi" w:hAnsiTheme="majorHAnsi" w:cstheme="majorHAnsi"/>
           <w:sz w:val="22"/>
@@ -3575,312 +3476,638 @@
           <w:szCs w:val="22"/>
         </w:rPr>
       </w:pPr>
-      <w:r>
-        <w:rPr>
-          <w:rFonts w:asciiTheme="majorHAnsi" w:hAnsiTheme="majorHAnsi" w:cstheme="majorHAnsi"/>
-          <w:sz w:val="22"/>
-          <w:szCs w:val="22"/>
+    </w:p>
+    <w:p>
+      <w:pPr>
+        <w:autoSpaceDE w:val="0"/>
+        <w:autoSpaceDN w:val="0"/>
+        <w:adjustRightInd w:val="0"/>
+        <w:spacing w:line="480" w:lineRule="auto"/>
+        <w:rPr>
+          <w:rFonts w:asciiTheme="majorHAnsi" w:eastAsiaTheme="minorHAnsi" w:hAnsiTheme="majorHAnsi" w:cstheme="majorHAnsi"/>
+          <w:sz w:val="22"/>
+          <w:szCs w:val="22"/>
+          <w:lang w:val="en-PH"/>
+        </w:rPr>
+      </w:pPr>
+      <w:r>
+        <w:rPr>
+          <w:rFonts w:asciiTheme="majorHAnsi" w:eastAsiaTheme="minorHAnsi" w:hAnsiTheme="majorHAnsi" w:cstheme="majorHAnsi"/>
+          <w:sz w:val="22"/>
+          <w:szCs w:val="22"/>
+          <w:lang w:val="en-PH"/>
+        </w:rPr>
+        <w:t>Step1: Define a set of n data points in an array say</w:t>
+      </w:r>
+    </w:p>
+    <w:p>
+      <w:pPr>
+        <w:autoSpaceDE w:val="0"/>
+        <w:autoSpaceDN w:val="0"/>
+        <w:adjustRightInd w:val="0"/>
+        <w:spacing w:line="480" w:lineRule="auto"/>
+        <w:rPr>
+          <w:rFonts w:asciiTheme="majorHAnsi" w:eastAsiaTheme="minorHAnsi" w:hAnsiTheme="majorHAnsi" w:cstheme="majorHAnsi"/>
+          <w:sz w:val="22"/>
+          <w:szCs w:val="22"/>
+          <w:lang w:val="en-PH"/>
+        </w:rPr>
+      </w:pPr>
+      <w:r>
+        <w:rPr>
+          <w:rFonts w:asciiTheme="majorHAnsi" w:eastAsiaTheme="minorHAnsi" w:hAnsiTheme="majorHAnsi" w:cstheme="majorHAnsi"/>
+          <w:sz w:val="22"/>
+          <w:szCs w:val="22"/>
+          <w:lang w:val="en-PH"/>
+        </w:rPr>
+        <w:t>X= array([[x11, x21], [x12, x22], ....... [x1n, x2n]])</w:t>
+      </w:r>
+    </w:p>
+    <w:p>
+      <w:pPr>
+        <w:autoSpaceDE w:val="0"/>
+        <w:autoSpaceDN w:val="0"/>
+        <w:adjustRightInd w:val="0"/>
+        <w:spacing w:line="480" w:lineRule="auto"/>
+        <w:rPr>
+          <w:rFonts w:asciiTheme="majorHAnsi" w:eastAsiaTheme="minorHAnsi" w:hAnsiTheme="majorHAnsi" w:cstheme="majorHAnsi"/>
+          <w:sz w:val="22"/>
+          <w:szCs w:val="22"/>
+          <w:lang w:val="en-PH"/>
+        </w:rPr>
+      </w:pPr>
+      <w:r>
+        <w:rPr>
+          <w:rFonts w:asciiTheme="majorHAnsi" w:eastAsiaTheme="minorHAnsi" w:hAnsiTheme="majorHAnsi" w:cstheme="majorHAnsi"/>
+          <w:sz w:val="22"/>
+          <w:szCs w:val="22"/>
+          <w:lang w:val="en-PH"/>
+        </w:rPr>
+        <w:t>Step2: Define class of each data point in a vector of list type say Y = [-1, -1, -1 .....1, 1, 1]</w:t>
+      </w:r>
+    </w:p>
+    <w:p>
+      <w:pPr>
+        <w:autoSpaceDE w:val="0"/>
+        <w:autoSpaceDN w:val="0"/>
+        <w:adjustRightInd w:val="0"/>
+        <w:spacing w:line="480" w:lineRule="auto"/>
+        <w:rPr>
+          <w:rFonts w:asciiTheme="majorHAnsi" w:eastAsiaTheme="minorHAnsi" w:hAnsiTheme="majorHAnsi" w:cstheme="majorHAnsi"/>
+          <w:sz w:val="22"/>
+          <w:szCs w:val="22"/>
+          <w:lang w:val="en-PH"/>
+        </w:rPr>
+      </w:pPr>
+      <w:r>
+        <w:rPr>
+          <w:rFonts w:asciiTheme="majorHAnsi" w:eastAsiaTheme="minorHAnsi" w:hAnsiTheme="majorHAnsi" w:cstheme="majorHAnsi"/>
+          <w:sz w:val="22"/>
+          <w:szCs w:val="22"/>
+          <w:lang w:val="en-PH"/>
+        </w:rPr>
+        <w:t xml:space="preserve">Step3: </w:t>
+      </w:r>
+      <w:r>
+        <w:rPr>
+          <w:rFonts w:asciiTheme="majorHAnsi" w:eastAsiaTheme="minorHAnsi" w:hAnsiTheme="majorHAnsi" w:cstheme="majorHAnsi"/>
+          <w:b/>
+          <w:bCs/>
+          <w:sz w:val="22"/>
+          <w:szCs w:val="22"/>
+          <w:lang w:val="en-PH"/>
+        </w:rPr>
+        <w:t>F</w:t>
+      </w:r>
+      <w:r>
+        <w:rPr>
+          <w:rFonts w:asciiTheme="majorHAnsi" w:eastAsiaTheme="minorHAnsi" w:hAnsiTheme="majorHAnsi" w:cstheme="majorHAnsi"/>
+          <w:sz w:val="22"/>
+          <w:szCs w:val="22"/>
+          <w:lang w:val="en-PH"/>
+        </w:rPr>
+        <w:t>it the SVM model using the statements</w:t>
+      </w:r>
+    </w:p>
+    <w:p>
+      <w:pPr>
+        <w:autoSpaceDE w:val="0"/>
+        <w:autoSpaceDN w:val="0"/>
+        <w:adjustRightInd w:val="0"/>
+        <w:spacing w:line="480" w:lineRule="auto"/>
+        <w:rPr>
+          <w:rFonts w:asciiTheme="majorHAnsi" w:eastAsiaTheme="minorHAnsi" w:hAnsiTheme="majorHAnsi" w:cstheme="majorHAnsi"/>
+          <w:sz w:val="22"/>
+          <w:szCs w:val="22"/>
+          <w:lang w:val="en-PH"/>
+        </w:rPr>
+      </w:pPr>
+      <w:proofErr w:type="spellStart"/>
+      <w:r>
+        <w:rPr>
+          <w:rFonts w:asciiTheme="majorHAnsi" w:eastAsiaTheme="minorHAnsi" w:hAnsiTheme="majorHAnsi" w:cstheme="majorHAnsi"/>
+          <w:sz w:val="22"/>
+          <w:szCs w:val="22"/>
+          <w:lang w:val="en-PH"/>
+        </w:rPr>
+        <w:t>clf</w:t>
+      </w:r>
+      <w:proofErr w:type="spellEnd"/>
+      <w:r>
+        <w:rPr>
+          <w:rFonts w:asciiTheme="majorHAnsi" w:eastAsiaTheme="minorHAnsi" w:hAnsiTheme="majorHAnsi" w:cstheme="majorHAnsi"/>
+          <w:sz w:val="22"/>
+          <w:szCs w:val="22"/>
+          <w:lang w:val="en-PH"/>
+        </w:rPr>
+        <w:t xml:space="preserve"> = </w:t>
+      </w:r>
+      <w:proofErr w:type="spellStart"/>
+      <w:r>
+        <w:rPr>
+          <w:rFonts w:asciiTheme="majorHAnsi" w:eastAsiaTheme="minorHAnsi" w:hAnsiTheme="majorHAnsi" w:cstheme="majorHAnsi"/>
+          <w:sz w:val="22"/>
+          <w:szCs w:val="22"/>
+          <w:lang w:val="en-PH"/>
+        </w:rPr>
+        <w:t>svm.SVC</w:t>
+      </w:r>
+      <w:proofErr w:type="spellEnd"/>
+      <w:r>
+        <w:rPr>
+          <w:rFonts w:asciiTheme="majorHAnsi" w:eastAsiaTheme="minorHAnsi" w:hAnsiTheme="majorHAnsi" w:cstheme="majorHAnsi"/>
+          <w:sz w:val="22"/>
+          <w:szCs w:val="22"/>
+          <w:lang w:val="en-PH"/>
+        </w:rPr>
+        <w:t xml:space="preserve">(kernel='linear') and </w:t>
+      </w:r>
+      <w:proofErr w:type="spellStart"/>
+      <w:r>
+        <w:rPr>
+          <w:rFonts w:asciiTheme="majorHAnsi" w:eastAsiaTheme="minorHAnsi" w:hAnsiTheme="majorHAnsi" w:cstheme="majorHAnsi"/>
+          <w:sz w:val="22"/>
+          <w:szCs w:val="22"/>
+          <w:lang w:val="en-PH"/>
+        </w:rPr>
+        <w:t>clf.fit</w:t>
+      </w:r>
+      <w:proofErr w:type="spellEnd"/>
+      <w:r>
+        <w:rPr>
+          <w:rFonts w:asciiTheme="majorHAnsi" w:eastAsiaTheme="minorHAnsi" w:hAnsiTheme="majorHAnsi" w:cstheme="majorHAnsi"/>
+          <w:sz w:val="22"/>
+          <w:szCs w:val="22"/>
+          <w:lang w:val="en-PH"/>
+        </w:rPr>
+        <w:t>(X, Y)</w:t>
+      </w:r>
+    </w:p>
+    <w:p>
+      <w:pPr>
+        <w:autoSpaceDE w:val="0"/>
+        <w:autoSpaceDN w:val="0"/>
+        <w:adjustRightInd w:val="0"/>
+        <w:spacing w:line="480" w:lineRule="auto"/>
+        <w:rPr>
+          <w:rFonts w:asciiTheme="majorHAnsi" w:eastAsiaTheme="minorHAnsi" w:hAnsiTheme="majorHAnsi" w:cstheme="majorHAnsi"/>
+          <w:sz w:val="22"/>
+          <w:szCs w:val="22"/>
+          <w:lang w:val="en-PH"/>
+        </w:rPr>
+      </w:pPr>
+      <w:r>
+        <w:rPr>
+          <w:rFonts w:asciiTheme="majorHAnsi" w:eastAsiaTheme="minorHAnsi" w:hAnsiTheme="majorHAnsi" w:cstheme="majorHAnsi"/>
+          <w:sz w:val="22"/>
+          <w:szCs w:val="22"/>
+          <w:lang w:val="en-PH"/>
+        </w:rPr>
+        <w:t xml:space="preserve">Step4: Get the separating hyperplane xx as x1 coordinates </w:t>
+      </w:r>
+      <w:proofErr w:type="spellStart"/>
+      <w:r>
+        <w:rPr>
+          <w:rFonts w:asciiTheme="majorHAnsi" w:eastAsiaTheme="minorHAnsi" w:hAnsiTheme="majorHAnsi" w:cstheme="majorHAnsi"/>
+          <w:sz w:val="22"/>
+          <w:szCs w:val="22"/>
+          <w:lang w:val="en-PH"/>
+        </w:rPr>
+        <w:t>anf</w:t>
+      </w:r>
+      <w:proofErr w:type="spellEnd"/>
+      <w:r>
+        <w:rPr>
+          <w:rFonts w:asciiTheme="majorHAnsi" w:eastAsiaTheme="minorHAnsi" w:hAnsiTheme="majorHAnsi" w:cstheme="majorHAnsi"/>
+          <w:sz w:val="22"/>
+          <w:szCs w:val="22"/>
+          <w:lang w:val="en-PH"/>
+        </w:rPr>
+        <w:t xml:space="preserve"> </w:t>
+      </w:r>
+      <w:proofErr w:type="spellStart"/>
+      <w:r>
+        <w:rPr>
+          <w:rFonts w:asciiTheme="majorHAnsi" w:eastAsiaTheme="minorHAnsi" w:hAnsiTheme="majorHAnsi" w:cstheme="majorHAnsi"/>
+          <w:sz w:val="22"/>
+          <w:szCs w:val="22"/>
+          <w:lang w:val="en-PH"/>
+        </w:rPr>
+        <w:t>yy</w:t>
+      </w:r>
+      <w:proofErr w:type="spellEnd"/>
+      <w:r>
+        <w:rPr>
+          <w:rFonts w:asciiTheme="majorHAnsi" w:eastAsiaTheme="minorHAnsi" w:hAnsiTheme="majorHAnsi" w:cstheme="majorHAnsi"/>
+          <w:sz w:val="22"/>
+          <w:szCs w:val="22"/>
+          <w:lang w:val="en-PH"/>
+        </w:rPr>
+        <w:t xml:space="preserve"> as x2 coordinates</w:t>
+      </w:r>
+    </w:p>
+    <w:p>
+      <w:pPr>
+        <w:autoSpaceDE w:val="0"/>
+        <w:autoSpaceDN w:val="0"/>
+        <w:adjustRightInd w:val="0"/>
+        <w:spacing w:line="480" w:lineRule="auto"/>
+        <w:rPr>
+          <w:rFonts w:asciiTheme="majorHAnsi" w:eastAsiaTheme="minorHAnsi" w:hAnsiTheme="majorHAnsi" w:cstheme="majorHAnsi"/>
+          <w:sz w:val="22"/>
+          <w:szCs w:val="22"/>
+          <w:lang w:val="en-PH"/>
+        </w:rPr>
+      </w:pPr>
+      <w:r>
+        <w:rPr>
+          <w:rFonts w:asciiTheme="majorHAnsi" w:eastAsiaTheme="minorHAnsi" w:hAnsiTheme="majorHAnsi" w:cstheme="majorHAnsi"/>
+          <w:sz w:val="22"/>
+          <w:szCs w:val="22"/>
+          <w:lang w:val="en-PH"/>
+        </w:rPr>
+        <w:t xml:space="preserve">w = </w:t>
+      </w:r>
+      <w:proofErr w:type="spellStart"/>
+      <w:r>
+        <w:rPr>
+          <w:rFonts w:asciiTheme="majorHAnsi" w:eastAsiaTheme="minorHAnsi" w:hAnsiTheme="majorHAnsi" w:cstheme="majorHAnsi"/>
+          <w:sz w:val="22"/>
+          <w:szCs w:val="22"/>
+          <w:lang w:val="en-PH"/>
+        </w:rPr>
+        <w:t>clf.coef</w:t>
+      </w:r>
+      <w:proofErr w:type="spellEnd"/>
+      <w:r>
+        <w:rPr>
+          <w:rFonts w:asciiTheme="majorHAnsi" w:eastAsiaTheme="minorHAnsi" w:hAnsiTheme="majorHAnsi" w:cstheme="majorHAnsi"/>
+          <w:sz w:val="22"/>
+          <w:szCs w:val="22"/>
+          <w:lang w:val="en-PH"/>
+        </w:rPr>
+        <w:t>_[0]</w:t>
+      </w:r>
+    </w:p>
+    <w:p>
+      <w:pPr>
+        <w:autoSpaceDE w:val="0"/>
+        <w:autoSpaceDN w:val="0"/>
+        <w:adjustRightInd w:val="0"/>
+        <w:spacing w:line="480" w:lineRule="auto"/>
+        <w:rPr>
+          <w:rFonts w:asciiTheme="majorHAnsi" w:eastAsiaTheme="minorHAnsi" w:hAnsiTheme="majorHAnsi" w:cstheme="majorHAnsi"/>
+          <w:sz w:val="22"/>
+          <w:szCs w:val="22"/>
+          <w:lang w:val="en-PH"/>
+        </w:rPr>
+      </w:pPr>
+      <w:r>
+        <w:rPr>
+          <w:rFonts w:asciiTheme="majorHAnsi" w:eastAsiaTheme="minorHAnsi" w:hAnsiTheme="majorHAnsi" w:cstheme="majorHAnsi"/>
+          <w:sz w:val="22"/>
+          <w:szCs w:val="22"/>
+          <w:lang w:val="en-PH"/>
         </w:rPr>
         <w:lastRenderedPageBreak/>
-        <w:t>1. For an N x M image of G gray-levels, create two</w:t>
-      </w:r>
-    </w:p>
-    <w:p>
-      <w:pPr>
-        <w:rPr>
-          <w:rFonts w:asciiTheme="majorHAnsi" w:hAnsiTheme="majorHAnsi" w:cstheme="majorHAnsi"/>
-          <w:sz w:val="22"/>
-          <w:szCs w:val="22"/>
-        </w:rPr>
-      </w:pPr>
-      <w:r>
-        <w:rPr>
-          <w:rFonts w:asciiTheme="majorHAnsi" w:hAnsiTheme="majorHAnsi" w:cstheme="majorHAnsi"/>
-          <w:sz w:val="22"/>
-          <w:szCs w:val="22"/>
-        </w:rPr>
-        <w:t>arrays H and T of length G initialized with 0 values.</w:t>
-      </w:r>
-    </w:p>
-    <w:p>
-      <w:pPr>
-        <w:rPr>
-          <w:rFonts w:asciiTheme="majorHAnsi" w:hAnsiTheme="majorHAnsi" w:cstheme="majorHAnsi"/>
-          <w:sz w:val="22"/>
-          <w:szCs w:val="22"/>
-        </w:rPr>
-      </w:pPr>
-      <w:r>
-        <w:rPr>
-          <w:rFonts w:asciiTheme="majorHAnsi" w:hAnsiTheme="majorHAnsi" w:cstheme="majorHAnsi"/>
-          <w:sz w:val="22"/>
-          <w:szCs w:val="22"/>
-        </w:rPr>
-        <w:t>2. Form the image histogram: scan every pixel and</w:t>
-      </w:r>
-    </w:p>
-    <w:p>
-      <w:pPr>
-        <w:rPr>
-          <w:rFonts w:asciiTheme="majorHAnsi" w:hAnsiTheme="majorHAnsi" w:cstheme="majorHAnsi"/>
-          <w:sz w:val="22"/>
-          <w:szCs w:val="22"/>
-        </w:rPr>
-      </w:pPr>
-      <w:r>
-        <w:rPr>
-          <w:rFonts w:asciiTheme="majorHAnsi" w:hAnsiTheme="majorHAnsi" w:cstheme="majorHAnsi"/>
-          <w:sz w:val="22"/>
-          <w:szCs w:val="22"/>
-        </w:rPr>
-        <w:t>increment the relevant member of H-- if pixel X has</w:t>
-      </w:r>
-    </w:p>
-    <w:p>
-      <w:pPr>
-        <w:rPr>
-          <w:rFonts w:asciiTheme="majorHAnsi" w:hAnsiTheme="majorHAnsi" w:cstheme="majorHAnsi"/>
-          <w:sz w:val="22"/>
-          <w:szCs w:val="22"/>
-        </w:rPr>
-      </w:pPr>
-      <w:r>
-        <w:rPr>
-          <w:rFonts w:asciiTheme="majorHAnsi" w:hAnsiTheme="majorHAnsi" w:cstheme="majorHAnsi"/>
-          <w:sz w:val="22"/>
-          <w:szCs w:val="22"/>
-        </w:rPr>
-        <w:t>intensity p, perform</w:t>
-      </w:r>
-    </w:p>
-    <w:p>
-      <w:pPr>
-        <w:rPr>
-          <w:rFonts w:asciiTheme="majorHAnsi" w:hAnsiTheme="majorHAnsi" w:cstheme="majorHAnsi"/>
-          <w:sz w:val="22"/>
-          <w:szCs w:val="22"/>
-        </w:rPr>
-      </w:pPr>
-      <w:r>
-        <w:rPr>
-          <w:rFonts w:asciiTheme="majorHAnsi" w:hAnsiTheme="majorHAnsi" w:cstheme="majorHAnsi"/>
-          <w:sz w:val="22"/>
-          <w:szCs w:val="22"/>
-        </w:rPr>
-        <w:t>H[p] = H[p] +1 (1)</w:t>
-      </w:r>
-    </w:p>
-    <w:p>
-      <w:pPr>
-        <w:rPr>
-          <w:rFonts w:asciiTheme="majorHAnsi" w:hAnsiTheme="majorHAnsi" w:cstheme="majorHAnsi"/>
-          <w:sz w:val="22"/>
-          <w:szCs w:val="22"/>
-        </w:rPr>
-      </w:pPr>
-      <w:r>
-        <w:rPr>
-          <w:rFonts w:asciiTheme="majorHAnsi" w:hAnsiTheme="majorHAnsi" w:cstheme="majorHAnsi"/>
-          <w:sz w:val="22"/>
-          <w:szCs w:val="22"/>
-        </w:rPr>
-        <w:t xml:space="preserve">3. Form the cumulative image histogram </w:t>
+        <w:t>a = -w[0]/w[1]</w:t>
+      </w:r>
+    </w:p>
+    <w:p>
+      <w:pPr>
+        <w:autoSpaceDE w:val="0"/>
+        <w:autoSpaceDN w:val="0"/>
+        <w:adjustRightInd w:val="0"/>
+        <w:spacing w:line="480" w:lineRule="auto"/>
+        <w:rPr>
+          <w:rFonts w:asciiTheme="majorHAnsi" w:eastAsiaTheme="minorHAnsi" w:hAnsiTheme="majorHAnsi" w:cstheme="majorHAnsi"/>
+          <w:sz w:val="22"/>
+          <w:szCs w:val="22"/>
+          <w:lang w:val="en-PH"/>
+        </w:rPr>
+      </w:pPr>
+      <w:r>
+        <w:rPr>
+          <w:rFonts w:asciiTheme="majorHAnsi" w:eastAsiaTheme="minorHAnsi" w:hAnsiTheme="majorHAnsi" w:cstheme="majorHAnsi"/>
+          <w:sz w:val="22"/>
+          <w:szCs w:val="22"/>
+          <w:lang w:val="en-PH"/>
+        </w:rPr>
+        <w:t xml:space="preserve">xx = </w:t>
       </w:r>
       <w:proofErr w:type="spellStart"/>
       <w:r>
         <w:rPr>
-          <w:rFonts w:asciiTheme="majorHAnsi" w:hAnsiTheme="majorHAnsi" w:cstheme="majorHAnsi"/>
-          <w:sz w:val="22"/>
-          <w:szCs w:val="22"/>
-        </w:rPr>
-        <w:t>Hc</w:t>
+          <w:rFonts w:asciiTheme="majorHAnsi" w:eastAsiaTheme="minorHAnsi" w:hAnsiTheme="majorHAnsi" w:cstheme="majorHAnsi"/>
+          <w:sz w:val="22"/>
+          <w:szCs w:val="22"/>
+          <w:lang w:val="en-PH"/>
+        </w:rPr>
+        <w:t>np.linspace</w:t>
       </w:r>
       <w:proofErr w:type="spellEnd"/>
       <w:r>
         <w:rPr>
-          <w:rFonts w:asciiTheme="majorHAnsi" w:hAnsiTheme="majorHAnsi" w:cstheme="majorHAnsi"/>
-          <w:sz w:val="22"/>
-          <w:szCs w:val="22"/>
-        </w:rPr>
-        <w:t>; use the</w:t>
-      </w:r>
-    </w:p>
-    <w:p>
-      <w:pPr>
-        <w:rPr>
-          <w:rFonts w:asciiTheme="majorHAnsi" w:hAnsiTheme="majorHAnsi" w:cstheme="majorHAnsi"/>
-          <w:sz w:val="22"/>
-          <w:szCs w:val="22"/>
-        </w:rPr>
-      </w:pPr>
-      <w:r>
-        <w:rPr>
-          <w:rFonts w:asciiTheme="majorHAnsi" w:hAnsiTheme="majorHAnsi" w:cstheme="majorHAnsi"/>
-          <w:sz w:val="22"/>
-          <w:szCs w:val="22"/>
-        </w:rPr>
-        <w:t>same array H to store the result.</w:t>
-      </w:r>
-    </w:p>
-    <w:p>
-      <w:pPr>
-        <w:rPr>
-          <w:rFonts w:asciiTheme="majorHAnsi" w:hAnsiTheme="majorHAnsi" w:cstheme="majorHAnsi"/>
-          <w:sz w:val="22"/>
-          <w:szCs w:val="22"/>
-        </w:rPr>
-      </w:pPr>
-      <w:r>
-        <w:rPr>
-          <w:rFonts w:asciiTheme="majorHAnsi" w:hAnsiTheme="majorHAnsi" w:cstheme="majorHAnsi"/>
-          <w:sz w:val="22"/>
-          <w:szCs w:val="22"/>
-        </w:rPr>
-        <w:t>H[O] = H[O]</w:t>
-      </w:r>
-    </w:p>
-    <w:p>
-      <w:pPr>
-        <w:rPr>
-          <w:rFonts w:asciiTheme="majorHAnsi" w:hAnsiTheme="majorHAnsi" w:cstheme="majorHAnsi"/>
-          <w:sz w:val="22"/>
-          <w:szCs w:val="22"/>
-        </w:rPr>
-      </w:pPr>
-      <w:r>
-        <w:rPr>
-          <w:rFonts w:asciiTheme="majorHAnsi" w:hAnsiTheme="majorHAnsi" w:cstheme="majorHAnsi"/>
-          <w:sz w:val="22"/>
-          <w:szCs w:val="22"/>
-        </w:rPr>
-        <w:t>H[p] = H [p -1] + H[p]</w:t>
-      </w:r>
-    </w:p>
-    <w:p>
-      <w:pPr>
-        <w:rPr>
-          <w:rFonts w:asciiTheme="majorHAnsi" w:hAnsiTheme="majorHAnsi" w:cstheme="majorHAnsi"/>
-          <w:sz w:val="22"/>
-          <w:szCs w:val="22"/>
-        </w:rPr>
-      </w:pPr>
-      <w:r>
-        <w:rPr>
-          <w:rFonts w:asciiTheme="majorHAnsi" w:hAnsiTheme="majorHAnsi" w:cstheme="majorHAnsi"/>
-          <w:sz w:val="22"/>
-          <w:szCs w:val="22"/>
-        </w:rPr>
-        <w:t>For p = 1,..., G-1.</w:t>
-      </w:r>
-    </w:p>
-    <w:p>
-      <w:pPr>
-        <w:rPr>
-          <w:rFonts w:asciiTheme="majorHAnsi" w:hAnsiTheme="majorHAnsi" w:cstheme="majorHAnsi"/>
-          <w:sz w:val="22"/>
-          <w:szCs w:val="22"/>
-        </w:rPr>
-      </w:pPr>
-      <w:r>
-        <w:rPr>
-          <w:rFonts w:asciiTheme="majorHAnsi" w:hAnsiTheme="majorHAnsi" w:cstheme="majorHAnsi"/>
-          <w:sz w:val="22"/>
-          <w:szCs w:val="22"/>
-        </w:rPr>
-        <w:t>4. Set</w:t>
-      </w:r>
-    </w:p>
-    <w:p>
-      <w:pPr>
-        <w:rPr>
-          <w:rFonts w:asciiTheme="majorHAnsi" w:hAnsiTheme="majorHAnsi" w:cstheme="majorHAnsi"/>
-          <w:sz w:val="22"/>
-          <w:szCs w:val="22"/>
-        </w:rPr>
-      </w:pPr>
-      <w:r>
-        <w:rPr>
-          <w:rFonts w:asciiTheme="majorHAnsi" w:hAnsiTheme="majorHAnsi" w:cstheme="majorHAnsi"/>
-          <w:sz w:val="22"/>
-          <w:szCs w:val="22"/>
-        </w:rPr>
-        <w:t>G -1I</w:t>
-      </w:r>
-    </w:p>
-    <w:p>
-      <w:pPr>
-        <w:rPr>
-          <w:rFonts w:asciiTheme="majorHAnsi" w:hAnsiTheme="majorHAnsi" w:cstheme="majorHAnsi"/>
-          <w:sz w:val="22"/>
-          <w:szCs w:val="22"/>
-        </w:rPr>
-      </w:pPr>
-      <w:r>
-        <w:rPr>
-          <w:rFonts w:asciiTheme="majorHAnsi" w:hAnsiTheme="majorHAnsi" w:cstheme="majorHAnsi"/>
-          <w:sz w:val="22"/>
-          <w:szCs w:val="22"/>
-        </w:rPr>
-        <w:t>T[p] H[p] (2)</w:t>
-      </w:r>
-    </w:p>
-    <w:p>
-      <w:pPr>
-        <w:rPr>
-          <w:rFonts w:asciiTheme="majorHAnsi" w:hAnsiTheme="majorHAnsi" w:cstheme="majorHAnsi"/>
-          <w:sz w:val="22"/>
-          <w:szCs w:val="22"/>
-        </w:rPr>
-      </w:pPr>
-      <w:r>
-        <w:rPr>
-          <w:rFonts w:asciiTheme="majorHAnsi" w:hAnsiTheme="majorHAnsi" w:cstheme="majorHAnsi"/>
-          <w:sz w:val="22"/>
-          <w:szCs w:val="22"/>
-        </w:rPr>
-        <w:t>MN7</w:t>
-      </w:r>
-    </w:p>
-    <w:p>
-      <w:pPr>
-        <w:rPr>
-          <w:rFonts w:asciiTheme="majorHAnsi" w:hAnsiTheme="majorHAnsi" w:cstheme="majorHAnsi"/>
-          <w:sz w:val="22"/>
-          <w:szCs w:val="22"/>
-        </w:rPr>
-      </w:pPr>
-      <w:r>
-        <w:rPr>
-          <w:rFonts w:asciiTheme="majorHAnsi" w:hAnsiTheme="majorHAnsi" w:cstheme="majorHAnsi"/>
-          <w:sz w:val="22"/>
-          <w:szCs w:val="22"/>
-        </w:rPr>
-        <w:t>Rescan the image and write an output image with</w:t>
-      </w:r>
-    </w:p>
-    <w:p>
-      <w:pPr>
-        <w:rPr>
-          <w:rFonts w:asciiTheme="majorHAnsi" w:hAnsiTheme="majorHAnsi" w:cstheme="majorHAnsi"/>
-          <w:sz w:val="22"/>
-          <w:szCs w:val="22"/>
-        </w:rPr>
-      </w:pPr>
-      <w:r>
-        <w:rPr>
-          <w:rFonts w:asciiTheme="majorHAnsi" w:hAnsiTheme="majorHAnsi" w:cstheme="majorHAnsi"/>
-          <w:sz w:val="22"/>
-          <w:szCs w:val="22"/>
-        </w:rPr>
-        <w:t>gray-levels q, setting q = T[p].</w:t>
-      </w:r>
-    </w:p>
-    <w:p>
-      <w:pPr>
-        <w:rPr>
-          <w:rFonts w:asciiTheme="majorHAnsi" w:hAnsiTheme="majorHAnsi" w:cstheme="majorHAnsi"/>
-        </w:rPr>
-      </w:pPr>
+          <w:rFonts w:asciiTheme="majorHAnsi" w:eastAsiaTheme="minorHAnsi" w:hAnsiTheme="majorHAnsi" w:cstheme="majorHAnsi"/>
+          <w:sz w:val="22"/>
+          <w:szCs w:val="22"/>
+          <w:lang w:val="en-PH"/>
+        </w:rPr>
+        <w:t>(-1, 8, 10, 1)</w:t>
+      </w:r>
+    </w:p>
+    <w:p>
+      <w:pPr>
+        <w:autoSpaceDE w:val="0"/>
+        <w:autoSpaceDN w:val="0"/>
+        <w:adjustRightInd w:val="0"/>
+        <w:spacing w:line="480" w:lineRule="auto"/>
+        <w:rPr>
+          <w:rFonts w:asciiTheme="majorHAnsi" w:eastAsiaTheme="minorHAnsi" w:hAnsiTheme="majorHAnsi" w:cstheme="majorHAnsi"/>
+          <w:sz w:val="22"/>
+          <w:szCs w:val="22"/>
+          <w:lang w:val="en-PH"/>
+        </w:rPr>
+      </w:pPr>
+      <w:proofErr w:type="spellStart"/>
+      <w:r>
+        <w:rPr>
+          <w:rFonts w:asciiTheme="majorHAnsi" w:eastAsiaTheme="minorHAnsi" w:hAnsiTheme="majorHAnsi" w:cstheme="majorHAnsi"/>
+          <w:sz w:val="22"/>
+          <w:szCs w:val="22"/>
+          <w:lang w:val="en-PH"/>
+        </w:rPr>
+        <w:t>yy</w:t>
+      </w:r>
+      <w:proofErr w:type="spellEnd"/>
+      <w:r>
+        <w:rPr>
+          <w:rFonts w:asciiTheme="majorHAnsi" w:eastAsiaTheme="minorHAnsi" w:hAnsiTheme="majorHAnsi" w:cstheme="majorHAnsi"/>
+          <w:sz w:val="22"/>
+          <w:szCs w:val="22"/>
+          <w:lang w:val="en-PH"/>
+        </w:rPr>
+        <w:t xml:space="preserve"> = a*xx - (</w:t>
+      </w:r>
+      <w:proofErr w:type="spellStart"/>
+      <w:r>
+        <w:rPr>
+          <w:rFonts w:asciiTheme="majorHAnsi" w:eastAsiaTheme="minorHAnsi" w:hAnsiTheme="majorHAnsi" w:cstheme="majorHAnsi"/>
+          <w:sz w:val="22"/>
+          <w:szCs w:val="22"/>
+          <w:lang w:val="en-PH"/>
+        </w:rPr>
+        <w:t>clf.intercept</w:t>
+      </w:r>
+      <w:proofErr w:type="spellEnd"/>
+      <w:r>
+        <w:rPr>
+          <w:rFonts w:asciiTheme="majorHAnsi" w:eastAsiaTheme="minorHAnsi" w:hAnsiTheme="majorHAnsi" w:cstheme="majorHAnsi"/>
+          <w:sz w:val="22"/>
+          <w:szCs w:val="22"/>
+          <w:lang w:val="en-PH"/>
+        </w:rPr>
+        <w:t>_[0])/w[1]</w:t>
+      </w:r>
+    </w:p>
+    <w:p>
+      <w:pPr>
+        <w:autoSpaceDE w:val="0"/>
+        <w:autoSpaceDN w:val="0"/>
+        <w:adjustRightInd w:val="0"/>
+        <w:spacing w:line="480" w:lineRule="auto"/>
+        <w:rPr>
+          <w:rFonts w:asciiTheme="majorHAnsi" w:eastAsiaTheme="minorHAnsi" w:hAnsiTheme="majorHAnsi" w:cstheme="majorHAnsi"/>
+          <w:sz w:val="22"/>
+          <w:szCs w:val="22"/>
+          <w:lang w:val="en-PH"/>
+        </w:rPr>
+      </w:pPr>
+      <w:r>
+        <w:rPr>
+          <w:rFonts w:asciiTheme="majorHAnsi" w:eastAsiaTheme="minorHAnsi" w:hAnsiTheme="majorHAnsi" w:cstheme="majorHAnsi"/>
+          <w:sz w:val="22"/>
+          <w:szCs w:val="22"/>
+          <w:lang w:val="en-PH"/>
+        </w:rPr>
+        <w:t>Step5: Get the parallels to the separating hyperplane that pass through the support vectors</w:t>
+      </w:r>
+    </w:p>
+    <w:p>
+      <w:pPr>
+        <w:autoSpaceDE w:val="0"/>
+        <w:autoSpaceDN w:val="0"/>
+        <w:adjustRightInd w:val="0"/>
+        <w:spacing w:line="480" w:lineRule="auto"/>
+        <w:rPr>
+          <w:rFonts w:asciiTheme="majorHAnsi" w:eastAsiaTheme="minorHAnsi" w:hAnsiTheme="majorHAnsi" w:cstheme="majorHAnsi"/>
+          <w:sz w:val="22"/>
+          <w:szCs w:val="22"/>
+          <w:lang w:val="en-PH"/>
+        </w:rPr>
+      </w:pPr>
+      <w:r>
+        <w:rPr>
+          <w:rFonts w:asciiTheme="majorHAnsi" w:eastAsiaTheme="minorHAnsi" w:hAnsiTheme="majorHAnsi" w:cstheme="majorHAnsi"/>
+          <w:sz w:val="22"/>
+          <w:szCs w:val="22"/>
+          <w:lang w:val="en-PH"/>
+        </w:rPr>
+        <w:t xml:space="preserve">b = </w:t>
+      </w:r>
+      <w:proofErr w:type="spellStart"/>
+      <w:r>
+        <w:rPr>
+          <w:rFonts w:asciiTheme="majorHAnsi" w:eastAsiaTheme="minorHAnsi" w:hAnsiTheme="majorHAnsi" w:cstheme="majorHAnsi"/>
+          <w:sz w:val="22"/>
+          <w:szCs w:val="22"/>
+          <w:lang w:val="en-PH"/>
+        </w:rPr>
+        <w:t>clf.support_vectors</w:t>
+      </w:r>
+      <w:proofErr w:type="spellEnd"/>
+      <w:r>
+        <w:rPr>
+          <w:rFonts w:asciiTheme="majorHAnsi" w:eastAsiaTheme="minorHAnsi" w:hAnsiTheme="majorHAnsi" w:cstheme="majorHAnsi"/>
+          <w:sz w:val="22"/>
+          <w:szCs w:val="22"/>
+          <w:lang w:val="en-PH"/>
+        </w:rPr>
+        <w:t>_[0]</w:t>
+      </w:r>
+    </w:p>
+    <w:p>
+      <w:pPr>
+        <w:autoSpaceDE w:val="0"/>
+        <w:autoSpaceDN w:val="0"/>
+        <w:adjustRightInd w:val="0"/>
+        <w:spacing w:line="480" w:lineRule="auto"/>
+        <w:rPr>
+          <w:rFonts w:asciiTheme="majorHAnsi" w:eastAsiaTheme="minorHAnsi" w:hAnsiTheme="majorHAnsi" w:cstheme="majorHAnsi"/>
+          <w:sz w:val="22"/>
+          <w:szCs w:val="22"/>
+          <w:lang w:val="en-PH"/>
+        </w:rPr>
+      </w:pPr>
+      <w:proofErr w:type="spellStart"/>
+      <w:r>
+        <w:rPr>
+          <w:rFonts w:asciiTheme="majorHAnsi" w:eastAsiaTheme="minorHAnsi" w:hAnsiTheme="majorHAnsi" w:cstheme="majorHAnsi"/>
+          <w:sz w:val="22"/>
+          <w:szCs w:val="22"/>
+          <w:lang w:val="en-PH"/>
+        </w:rPr>
+        <w:t>yy_down</w:t>
+      </w:r>
+      <w:proofErr w:type="spellEnd"/>
+      <w:r>
+        <w:rPr>
+          <w:rFonts w:asciiTheme="majorHAnsi" w:eastAsiaTheme="minorHAnsi" w:hAnsiTheme="majorHAnsi" w:cstheme="majorHAnsi"/>
+          <w:sz w:val="22"/>
+          <w:szCs w:val="22"/>
+          <w:lang w:val="en-PH"/>
+        </w:rPr>
+        <w:t xml:space="preserve"> = a*xx + (b[1] - a*b[0]) (positive support plane)</w:t>
+      </w:r>
+    </w:p>
+    <w:p>
+      <w:pPr>
+        <w:autoSpaceDE w:val="0"/>
+        <w:autoSpaceDN w:val="0"/>
+        <w:adjustRightInd w:val="0"/>
+        <w:spacing w:line="480" w:lineRule="auto"/>
+        <w:rPr>
+          <w:rFonts w:asciiTheme="majorHAnsi" w:eastAsiaTheme="minorHAnsi" w:hAnsiTheme="majorHAnsi" w:cstheme="majorHAnsi"/>
+          <w:sz w:val="22"/>
+          <w:szCs w:val="22"/>
+          <w:lang w:val="en-PH"/>
+        </w:rPr>
+      </w:pPr>
+      <w:r>
+        <w:rPr>
+          <w:rFonts w:asciiTheme="majorHAnsi" w:eastAsiaTheme="minorHAnsi" w:hAnsiTheme="majorHAnsi" w:cstheme="majorHAnsi"/>
+          <w:sz w:val="22"/>
+          <w:szCs w:val="22"/>
+          <w:lang w:val="en-PH"/>
+        </w:rPr>
+        <w:t xml:space="preserve">b = </w:t>
+      </w:r>
+      <w:proofErr w:type="spellStart"/>
+      <w:r>
+        <w:rPr>
+          <w:rFonts w:asciiTheme="majorHAnsi" w:eastAsiaTheme="minorHAnsi" w:hAnsiTheme="majorHAnsi" w:cstheme="majorHAnsi"/>
+          <w:sz w:val="22"/>
+          <w:szCs w:val="22"/>
+          <w:lang w:val="en-PH"/>
+        </w:rPr>
+        <w:t>clf.support_vectors</w:t>
+      </w:r>
+      <w:proofErr w:type="spellEnd"/>
+      <w:r>
+        <w:rPr>
+          <w:rFonts w:asciiTheme="majorHAnsi" w:eastAsiaTheme="minorHAnsi" w:hAnsiTheme="majorHAnsi" w:cstheme="majorHAnsi"/>
+          <w:sz w:val="22"/>
+          <w:szCs w:val="22"/>
+          <w:lang w:val="en-PH"/>
+        </w:rPr>
+        <w:t>_[-1]</w:t>
+      </w:r>
+    </w:p>
+    <w:p>
+      <w:pPr>
+        <w:autoSpaceDE w:val="0"/>
+        <w:autoSpaceDN w:val="0"/>
+        <w:adjustRightInd w:val="0"/>
+        <w:spacing w:line="480" w:lineRule="auto"/>
+        <w:rPr>
+          <w:rFonts w:asciiTheme="majorHAnsi" w:eastAsiaTheme="minorHAnsi" w:hAnsiTheme="majorHAnsi" w:cstheme="majorHAnsi"/>
+          <w:sz w:val="22"/>
+          <w:szCs w:val="22"/>
+          <w:lang w:val="en-PH"/>
+        </w:rPr>
+      </w:pPr>
+      <w:proofErr w:type="spellStart"/>
+      <w:r>
+        <w:rPr>
+          <w:rFonts w:asciiTheme="majorHAnsi" w:eastAsiaTheme="minorHAnsi" w:hAnsiTheme="majorHAnsi" w:cstheme="majorHAnsi"/>
+          <w:sz w:val="22"/>
+          <w:szCs w:val="22"/>
+          <w:lang w:val="en-PH"/>
+        </w:rPr>
+        <w:t>yy_up</w:t>
+      </w:r>
+      <w:proofErr w:type="spellEnd"/>
+      <w:r>
+        <w:rPr>
+          <w:rFonts w:asciiTheme="majorHAnsi" w:eastAsiaTheme="minorHAnsi" w:hAnsiTheme="majorHAnsi" w:cstheme="majorHAnsi"/>
+          <w:sz w:val="22"/>
+          <w:szCs w:val="22"/>
+          <w:lang w:val="en-PH"/>
+        </w:rPr>
+        <w:t xml:space="preserve"> = a*xx + (b[1] - a*b[0]) (negative support plane)</w:t>
+      </w:r>
+    </w:p>
+    <w:p>
+      <w:pPr>
+        <w:autoSpaceDE w:val="0"/>
+        <w:autoSpaceDN w:val="0"/>
+        <w:adjustRightInd w:val="0"/>
+        <w:spacing w:line="480" w:lineRule="auto"/>
+        <w:rPr>
+          <w:rFonts w:asciiTheme="majorHAnsi" w:eastAsiaTheme="minorHAnsi" w:hAnsiTheme="majorHAnsi" w:cstheme="majorHAnsi"/>
+          <w:sz w:val="22"/>
+          <w:szCs w:val="22"/>
+          <w:lang w:val="en-PH"/>
+        </w:rPr>
+      </w:pPr>
+      <w:r>
+        <w:rPr>
+          <w:rFonts w:asciiTheme="majorHAnsi" w:eastAsiaTheme="minorHAnsi" w:hAnsiTheme="majorHAnsi" w:cstheme="majorHAnsi"/>
+          <w:sz w:val="22"/>
+          <w:szCs w:val="22"/>
+          <w:lang w:val="en-PH"/>
+        </w:rPr>
+        <w:t>Step6: Plot the line, the points, and the nearest vectors to the plane using appropriate python</w:t>
+      </w:r>
+    </w:p>
+    <w:p>
+      <w:pPr>
+        <w:spacing w:line="480" w:lineRule="auto"/>
+        <w:rPr>
+          <w:rFonts w:asciiTheme="majorHAnsi" w:hAnsiTheme="majorHAnsi" w:cstheme="majorHAnsi"/>
+          <w:sz w:val="22"/>
+          <w:szCs w:val="22"/>
+        </w:rPr>
+      </w:pPr>
+      <w:r>
+        <w:rPr>
+          <w:rFonts w:asciiTheme="majorHAnsi" w:eastAsiaTheme="minorHAnsi" w:hAnsiTheme="majorHAnsi" w:cstheme="majorHAnsi"/>
+          <w:sz w:val="22"/>
+          <w:szCs w:val="22"/>
+          <w:lang w:val="en-PH"/>
+        </w:rPr>
+        <w:t>Commands</w:t>
+      </w:r>
     </w:p>
     <w:p>
       <w:pPr>
@@ -4037,7 +4264,7 @@
             </w:p>
             <w:tbl>
               <w:tblPr>
-                <w:tblW w:w="5619" w:type="pct"/>
+                <w:tblW w:w="5000" w:type="pct"/>
                 <w:tblCellSpacing w:w="15" w:type="dxa"/>
                 <w:tblCellMar>
                   <w:top w:w="15" w:type="dxa"/>
@@ -4048,18 +4275,17 @@
                 <w:tblLook w:val="04A0" w:firstRow="1" w:lastRow="0" w:firstColumn="1" w:lastColumn="0" w:noHBand="0" w:noVBand="1"/>
               </w:tblPr>
               <w:tblGrid>
-                <w:gridCol w:w="465"/>
-                <w:gridCol w:w="10155"/>
+                <w:gridCol w:w="360"/>
+                <w:gridCol w:w="9090"/>
               </w:tblGrid>
               <w:tr>
                 <w:trPr>
-                  <w:divId w:val="741561633"/>
-                  <w:trHeight w:val="736"/>
+                  <w:divId w:val="1401519960"/>
                   <w:tblCellSpacing w:w="15" w:type="dxa"/>
                 </w:trPr>
                 <w:tc>
                   <w:tcPr>
-                    <w:tcW w:w="105" w:type="pct"/>
+                    <w:tcW w:w="50" w:type="pct"/>
                     <w:hideMark/>
                   </w:tcPr>
                   <w:p>
@@ -4102,13 +4328,12 @@
               </w:tr>
               <w:tr>
                 <w:trPr>
-                  <w:divId w:val="741561633"/>
-                  <w:trHeight w:val="736"/>
+                  <w:divId w:val="1401519960"/>
                   <w:tblCellSpacing w:w="15" w:type="dxa"/>
                 </w:trPr>
                 <w:tc>
                   <w:tcPr>
-                    <w:tcW w:w="105" w:type="pct"/>
+                    <w:tcW w:w="50" w:type="pct"/>
                     <w:hideMark/>
                   </w:tcPr>
                   <w:p>
@@ -4142,7 +4367,33 @@
                       <w:rPr>
                         <w:noProof/>
                       </w:rPr>
-                      <w:t xml:space="preserve">L. R. Eugene Kiely, "FactCheck.org," 18 November 2016. [Online]. Available: </w:t>
+                      <w:t>L. R. Eugene Kiely, "FactCheck.org," 18 November 2016. [Online]. Available: http://www.factcheck.org/2016/11/how-to-spot-fake-news/.</w:t>
+                    </w:r>
+                  </w:p>
+                </w:tc>
+              </w:tr>
+              <w:tr>
+                <w:trPr>
+                  <w:divId w:val="1401519960"/>
+                  <w:tblCellSpacing w:w="15" w:type="dxa"/>
+                </w:trPr>
+                <w:tc>
+                  <w:tcPr>
+                    <w:tcW w:w="50" w:type="pct"/>
+                    <w:hideMark/>
+                  </w:tcPr>
+                  <w:p>
+                    <w:pPr>
+                      <w:pStyle w:val="Bibliography"/>
+                      <w:rPr>
+                        <w:noProof/>
+                      </w:rPr>
+                    </w:pPr>
+                    <w:r>
+                      <w:rPr>
+                        <w:noProof/>
+                      </w:rPr>
+                      <w:t>[3,9]</w:t>
                     </w:r>
                   </w:p>
                   <w:p>
@@ -4156,46 +4407,7 @@
                       <w:rPr>
                         <w:noProof/>
                       </w:rPr>
-                      <w:t>http://www.factcheck.org/2016/11/how-to-spot-fake-news/.</w:t>
-                    </w:r>
-                  </w:p>
-                </w:tc>
-              </w:tr>
-              <w:tr>
-                <w:trPr>
-                  <w:divId w:val="741561633"/>
-                  <w:trHeight w:val="736"/>
-                  <w:tblCellSpacing w:w="15" w:type="dxa"/>
-                </w:trPr>
-                <w:tc>
-                  <w:tcPr>
-                    <w:tcW w:w="105" w:type="pct"/>
-                    <w:hideMark/>
-                  </w:tcPr>
-                  <w:p>
-                    <w:pPr>
-                      <w:pStyle w:val="Bibliography"/>
-                      <w:rPr>
-                        <w:noProof/>
-                      </w:rPr>
-                    </w:pPr>
-                    <w:r>
-                      <w:rPr>
-                        <w:noProof/>
-                      </w:rPr>
-                      <w:t>[3</w:t>
-                    </w:r>
-                    <w:r>
-                      <w:rPr>
-                        <w:noProof/>
-                      </w:rPr>
-                      <w:t>,9</w:t>
-                    </w:r>
-                    <w:r>
-                      <w:rPr>
-                        <w:noProof/>
-                      </w:rPr>
-                      <w:t xml:space="preserve">] </w:t>
+                      <w:t xml:space="preserve"> </w:t>
                     </w:r>
                   </w:p>
                 </w:tc>
@@ -4215,7 +4427,7 @@
                       <w:rPr>
                         <w:noProof/>
                       </w:rPr>
-                      <w:t xml:space="preserve">"Rappler," 10 April 2017. [Online]. Available: </w:t>
+                      <w:t>"Rappler," 10 April 2017. [Online]. Available:</w:t>
                     </w:r>
                   </w:p>
                   <w:p>
@@ -4229,20 +4441,19 @@
                       <w:rPr>
                         <w:noProof/>
                       </w:rPr>
-                      <w:t>http://www.rappler.com/technology/social-media/166326-how-to-spot-fake-news-facebook.</w:t>
+                      <w:t xml:space="preserve"> http://www.rappler.com/technology/social-media/166326-how-to-spot-fake-news-facebook.</w:t>
                     </w:r>
                   </w:p>
                 </w:tc>
               </w:tr>
               <w:tr>
                 <w:trPr>
-                  <w:divId w:val="741561633"/>
-                  <w:trHeight w:val="736"/>
+                  <w:divId w:val="1401519960"/>
                   <w:tblCellSpacing w:w="15" w:type="dxa"/>
                 </w:trPr>
                 <w:tc>
                   <w:tcPr>
-                    <w:tcW w:w="105" w:type="pct"/>
+                    <w:tcW w:w="50" w:type="pct"/>
                     <w:hideMark/>
                   </w:tcPr>
                   <w:p>
@@ -4276,34 +4487,19 @@
                       <w:rPr>
                         <w:noProof/>
                       </w:rPr>
-                      <w:t xml:space="preserve">I. Sigal, "Fast Sigal," 23 March 2017. [Online]. Available: </w:t>
-                    </w:r>
-                  </w:p>
-                  <w:p>
-                    <w:pPr>
-                      <w:pStyle w:val="Bibliography"/>
-                      <w:rPr>
-                        <w:noProof/>
-                      </w:rPr>
-                    </w:pPr>
-                    <w:r>
-                      <w:rPr>
-                        <w:noProof/>
-                      </w:rPr>
-                      <w:t>https://www.fastcompany.com/3069189/fake-fixes-fake-news-real-problems-social-media-journalism.</w:t>
+                      <w:t>I. Sigal, "Fast Sigal," 23 March 2017. [Online]. Available: https://www.fastcompany.com/3069189/fake-fixes-fake-news-real-problems-social-media-journalism.</w:t>
                     </w:r>
                   </w:p>
                 </w:tc>
               </w:tr>
               <w:tr>
                 <w:trPr>
-                  <w:divId w:val="741561633"/>
-                  <w:trHeight w:val="736"/>
+                  <w:divId w:val="1401519960"/>
                   <w:tblCellSpacing w:w="15" w:type="dxa"/>
                 </w:trPr>
                 <w:tc>
                   <w:tcPr>
-                    <w:tcW w:w="105" w:type="pct"/>
+                    <w:tcW w:w="50" w:type="pct"/>
                     <w:hideMark/>
                   </w:tcPr>
                   <w:p>
@@ -4337,34 +4533,19 @@
                       <w:rPr>
                         <w:noProof/>
                       </w:rPr>
-                      <w:t xml:space="preserve">S. Palmisano, "Eagle News," 29 December 2016. [Online]. Available: </w:t>
-                    </w:r>
-                  </w:p>
-                  <w:p>
-                    <w:pPr>
-                      <w:pStyle w:val="Bibliography"/>
-                      <w:rPr>
-                        <w:noProof/>
-                      </w:rPr>
-                    </w:pPr>
-                    <w:r>
-                      <w:rPr>
-                        <w:noProof/>
-                      </w:rPr>
-                      <w:t>http://eaglenews.org/opinion/fake-news-leads-to-real-problems/.</w:t>
+                      <w:t>S. Palmisano, "Eagle News," 29 December 2016. [Online]. Available: http://eaglenews.org/opinion/fake-news-leads-to-real-problems/.</w:t>
                     </w:r>
                   </w:p>
                 </w:tc>
               </w:tr>
               <w:tr>
                 <w:trPr>
-                  <w:divId w:val="741561633"/>
-                  <w:trHeight w:val="736"/>
+                  <w:divId w:val="1401519960"/>
                   <w:tblCellSpacing w:w="15" w:type="dxa"/>
                 </w:trPr>
                 <w:tc>
                   <w:tcPr>
-                    <w:tcW w:w="105" w:type="pct"/>
+                    <w:tcW w:w="50" w:type="pct"/>
                     <w:hideMark/>
                   </w:tcPr>
                   <w:p>
@@ -4405,13 +4586,12 @@
               </w:tr>
               <w:tr>
                 <w:trPr>
-                  <w:divId w:val="741561633"/>
-                  <w:trHeight w:val="976"/>
+                  <w:divId w:val="1401519960"/>
                   <w:tblCellSpacing w:w="15" w:type="dxa"/>
                 </w:trPr>
                 <w:tc>
                   <w:tcPr>
-                    <w:tcW w:w="105" w:type="pct"/>
+                    <w:tcW w:w="50" w:type="pct"/>
                     <w:hideMark/>
                   </w:tcPr>
                   <w:p>
@@ -4445,48 +4625,19 @@
                       <w:rPr>
                         <w:noProof/>
                       </w:rPr>
-                      <w:t xml:space="preserve">D. M. Ordway, "Journalist's Resource," [Online]. Available: </w:t>
-                    </w:r>
-                  </w:p>
-                  <w:p>
-                    <w:pPr>
-                      <w:pStyle w:val="Bibliography"/>
-                      <w:rPr>
-                        <w:noProof/>
-                      </w:rPr>
-                    </w:pPr>
-                    <w:r>
-                      <w:rPr>
-                        <w:noProof/>
-                      </w:rPr>
-                      <w:t>https://journalistsresource.org/studies/society/internet/fake-news-conspiracy-theories-journalism-research?utm_source=feedburner&amp;utm_medium=feed&amp;utm_campaign=Feed%3A+journalistsresource+</w:t>
-                    </w:r>
-                  </w:p>
-                  <w:p>
-                    <w:pPr>
-                      <w:pStyle w:val="Bibliography"/>
-                      <w:rPr>
-                        <w:noProof/>
-                      </w:rPr>
-                    </w:pPr>
-                    <w:r>
-                      <w:rPr>
-                        <w:noProof/>
-                      </w:rPr>
-                      <w:t>%28Journalist%27s+Resource%29.</w:t>
+                      <w:t>D. M. Ordway, "Journalist's Resource," [Online]. Available: https://journalistsresource.org/studies/society/internet/fake-news-conspiracy-theories-journalism-research?utm_source=feedburner&amp;utm_medium=feed&amp;utm_campaign=Feed%3A+journalistsresource+%28Journalist%27s+Resource%29.</w:t>
                     </w:r>
                   </w:p>
                 </w:tc>
               </w:tr>
               <w:tr>
                 <w:trPr>
-                  <w:divId w:val="741561633"/>
-                  <w:trHeight w:val="736"/>
+                  <w:divId w:val="1401519960"/>
                   <w:tblCellSpacing w:w="15" w:type="dxa"/>
                 </w:trPr>
                 <w:tc>
                   <w:tcPr>
-                    <w:tcW w:w="105" w:type="pct"/>
+                    <w:tcW w:w="50" w:type="pct"/>
                     <w:hideMark/>
                   </w:tcPr>
                   <w:p>
@@ -4525,10 +4676,70 @@
                   </w:p>
                 </w:tc>
               </w:tr>
+              <w:tr>
+                <w:trPr>
+                  <w:divId w:val="1401519960"/>
+                  <w:tblCellSpacing w:w="15" w:type="dxa"/>
+                </w:trPr>
+                <w:tc>
+                  <w:tcPr>
+                    <w:tcW w:w="50" w:type="pct"/>
+                    <w:hideMark/>
+                  </w:tcPr>
+                  <w:p>
+                    <w:pPr>
+                      <w:pStyle w:val="Bibliography"/>
+                      <w:rPr>
+                        <w:noProof/>
+                      </w:rPr>
+                    </w:pPr>
+                    <w:r>
+                      <w:rPr>
+                        <w:noProof/>
+                      </w:rPr>
+                      <w:t xml:space="preserve">[9] </w:t>
+                    </w:r>
+                  </w:p>
+                </w:tc>
+                <w:tc>
+                  <w:tcPr>
+                    <w:tcW w:w="0" w:type="auto"/>
+                    <w:hideMark/>
+                  </w:tcPr>
+                  <w:p>
+                    <w:pPr>
+                      <w:pStyle w:val="Bibliography"/>
+                      <w:rPr>
+                        <w:noProof/>
+                      </w:rPr>
+                    </w:pPr>
+                    <w:r>
+                      <w:rPr>
+                        <w:noProof/>
+                      </w:rPr>
+                      <w:t xml:space="preserve">S. V. Sathyanarayana, "Data classification using Support vector," </w:t>
+                    </w:r>
+                    <w:r>
+                      <w:rPr>
+                        <w:i/>
+                        <w:iCs/>
+                        <w:noProof/>
+                      </w:rPr>
+                      <w:t>Data classification using Support vector.</w:t>
+                    </w:r>
+                    <w:r>
+                      <w:rPr>
+                        <w:noProof/>
+                      </w:rPr>
+                      <w:t xml:space="preserve"> </w:t>
+                    </w:r>
+                  </w:p>
+                </w:tc>
+              </w:tr>
             </w:tbl>
             <w:p>
               <w:pPr>
-                <w:divId w:val="741561633"/>
+                <w:divId w:val="1401519960"/>
                 <w:rPr>
                   <w:noProof/>
                 </w:rPr>
@@ -6344,11 +6555,30 @@
     <b:URL>https://www.americanpressinstitute.org/publications/reports/survey-research/trust-news/</b:URL>
     <b:RefOrder>8</b:RefOrder>
   </b:Source>
+  <b:Source>
+    <b:Tag>SVS</b:Tag>
+    <b:SourceType>JournalArticle</b:SourceType>
+    <b:Guid>{3E7E767D-1C3D-44B8-B22C-65A9860834A2}</b:Guid>
+    <b:Title>Data classification using Support vector</b:Title>
+    <b:Author>
+      <b:Author>
+        <b:NameList>
+          <b:Person>
+            <b:Last>Sathyanarayana</b:Last>
+            <b:First>S</b:First>
+            <b:Middle>V</b:Middle>
+          </b:Person>
+        </b:NameList>
+      </b:Author>
+    </b:Author>
+    <b:JournalName>Data classification using Support vector</b:JournalName>
+    <b:RefOrder>9</b:RefOrder>
+  </b:Source>
 </b:Sources>
 </file>
 
 <file path=customXml/itemProps1.xml><?xml version="1.0" encoding="utf-8"?>
-<ds:datastoreItem xmlns:ds="http://schemas.openxmlformats.org/officeDocument/2006/customXml" ds:itemID="{AE8073BF-C414-452D-B757-5B7060075561}">
+<ds:datastoreItem xmlns:ds="http://schemas.openxmlformats.org/officeDocument/2006/customXml" ds:itemID="{D3C3E4F3-59B0-478D-ABE9-DA70A16729F6}">
   <ds:schemaRefs>
     <ds:schemaRef ds:uri="http://schemas.openxmlformats.org/officeDocument/2006/bibliography"/>
   </ds:schemaRefs>

--- a/Paper/Latest.docx
+++ b/Paper/Latest.docx
@@ -2075,8 +2075,14 @@
         </w:rPr>
         <w:t>Related Literature</w:t>
       </w:r>
+      <w:bookmarkEnd w:id="6"/>
+      <w:r>
+        <w:rPr>
+          <w:rFonts w:asciiTheme="majorHAnsi" w:hAnsiTheme="majorHAnsi" w:cstheme="majorHAnsi"/>
+        </w:rPr>
+        <w:tab/>
+      </w:r>
       <w:bookmarkStart w:id="7" w:name="_GoBack"/>
-      <w:bookmarkEnd w:id="6"/>
       <w:bookmarkEnd w:id="7"/>
     </w:p>
     <w:p/>
@@ -6578,7 +6584,7 @@
 </file>
 
 <file path=customXml/itemProps1.xml><?xml version="1.0" encoding="utf-8"?>
-<ds:datastoreItem xmlns:ds="http://schemas.openxmlformats.org/officeDocument/2006/customXml" ds:itemID="{D3C3E4F3-59B0-478D-ABE9-DA70A16729F6}">
+<ds:datastoreItem xmlns:ds="http://schemas.openxmlformats.org/officeDocument/2006/customXml" ds:itemID="{B156C443-515A-4C02-A39E-8B1C14111FE5}">
   <ds:schemaRefs>
     <ds:schemaRef ds:uri="http://schemas.openxmlformats.org/officeDocument/2006/bibliography"/>
   </ds:schemaRefs>

--- a/Paper/Latest.docx
+++ b/Paper/Latest.docx
@@ -1,6 +1,6 @@
 
 <file path=word/document.xml><?xml version="1.0" encoding="utf-8"?>
-<w:document xmlns:wpc="http://schemas.microsoft.com/office/word/2010/wordprocessingCanvas" xmlns:cx="http://schemas.microsoft.com/office/drawing/2014/chartex" xmlns:cx1="http://schemas.microsoft.com/office/drawing/2015/9/8/chartex" xmlns:cx2="http://schemas.microsoft.com/office/drawing/2015/10/21/chartex" xmlns:cx3="http://schemas.microsoft.com/office/drawing/2016/5/9/chartex" xmlns:cx4="http://schemas.microsoft.com/office/drawing/2016/5/10/chartex" xmlns:cx5="http://schemas.microsoft.com/office/drawing/2016/5/11/chartex" xmlns:mc="http://schemas.openxmlformats.org/markup-compatibility/2006" xmlns:o="urn:schemas-microsoft-com:office:office" xmlns:r="http://schemas.openxmlformats.org/officeDocument/2006/relationships" xmlns:m="http://schemas.openxmlformats.org/officeDocument/2006/math" xmlns:v="urn:schemas-microsoft-com:vml" xmlns:wp14="http://schemas.microsoft.com/office/word/2010/wordprocessingDrawing" xmlns:wp="http://schemas.openxmlformats.org/drawingml/2006/wordprocessingDrawing" xmlns:w10="urn:schemas-microsoft-com:office:word" xmlns:w="http://schemas.openxmlformats.org/wordprocessingml/2006/main" xmlns:w14="http://schemas.microsoft.com/office/word/2010/wordml" xmlns:w15="http://schemas.microsoft.com/office/word/2012/wordml" xmlns:w16se="http://schemas.microsoft.com/office/word/2015/wordml/symex" xmlns:wpg="http://schemas.microsoft.com/office/word/2010/wordprocessingGroup" xmlns:wpi="http://schemas.microsoft.com/office/word/2010/wordprocessingInk" xmlns:wne="http://schemas.microsoft.com/office/word/2006/wordml" xmlns:wps="http://schemas.microsoft.com/office/word/2010/wordprocessingShape" mc:Ignorable="w14 w15 w16se wp14">
+<w:document xmlns:wpc="http://schemas.microsoft.com/office/word/2010/wordprocessingCanvas" xmlns:cx="http://schemas.microsoft.com/office/drawing/2014/chartex" xmlns:mc="http://schemas.openxmlformats.org/markup-compatibility/2006" xmlns:o="urn:schemas-microsoft-com:office:office" xmlns:r="http://schemas.openxmlformats.org/officeDocument/2006/relationships" xmlns:m="http://schemas.openxmlformats.org/officeDocument/2006/math" xmlns:v="urn:schemas-microsoft-com:vml" xmlns:wp14="http://schemas.microsoft.com/office/word/2010/wordprocessingDrawing" xmlns:wp="http://schemas.openxmlformats.org/drawingml/2006/wordprocessingDrawing" xmlns:w10="urn:schemas-microsoft-com:office:word" xmlns:w="http://schemas.openxmlformats.org/wordprocessingml/2006/main" xmlns:w14="http://schemas.microsoft.com/office/word/2010/wordml" xmlns:w15="http://schemas.microsoft.com/office/word/2012/wordml" xmlns:w16se="http://schemas.microsoft.com/office/word/2015/wordml/symex" xmlns:wpg="http://schemas.microsoft.com/office/word/2010/wordprocessingGroup" xmlns:wpi="http://schemas.microsoft.com/office/word/2010/wordprocessingInk" xmlns:wne="http://schemas.microsoft.com/office/word/2006/wordml" xmlns:wps="http://schemas.microsoft.com/office/word/2010/wordprocessingShape" mc:Ignorable="w14 w15 w16se wp14">
   <w:body>
     <w:p>
       <w:pPr>
@@ -16,7 +16,6 @@
           <w:rFonts w:asciiTheme="majorHAnsi" w:hAnsiTheme="majorHAnsi" w:cstheme="majorHAnsi"/>
           <w:noProof/>
           <w:sz w:val="24"/>
-          <w:lang w:val="en-PH" w:eastAsia="en-PH"/>
         </w:rPr>
         <w:drawing>
           <wp:inline distT="0" distB="0" distL="0" distR="0">
@@ -1008,7 +1007,14 @@
           <w:rFonts w:asciiTheme="majorHAnsi" w:hAnsiTheme="majorHAnsi" w:cstheme="majorHAnsi"/>
           <w:sz w:val="22"/>
         </w:rPr>
-        <w:t>. The main factors on how to identify fake news will also be discussed What are the effects of it in our</w:t>
+        <w:t>. The main factors on</w:t>
+      </w:r>
+      <w:r>
+        <w:rPr>
+          <w:rFonts w:asciiTheme="majorHAnsi" w:hAnsiTheme="majorHAnsi" w:cstheme="majorHAnsi"/>
+          <w:sz w:val="22"/>
+        </w:rPr>
+        <w:t xml:space="preserve"> the effects of it in our</w:t>
       </w:r>
       <w:r>
         <w:rPr>
@@ -1236,34 +1242,34 @@
         <w:rPr>
           <w:rFonts w:asciiTheme="majorHAnsi" w:hAnsiTheme="majorHAnsi" w:cstheme="majorHAnsi"/>
         </w:rPr>
+        <w:t>Introduction</w:t>
+      </w:r>
+      <w:bookmarkEnd w:id="1"/>
+    </w:p>
+    <w:p>
+      <w:pPr>
+        <w:rPr>
+          <w:rFonts w:asciiTheme="majorHAnsi" w:hAnsiTheme="majorHAnsi" w:cstheme="majorHAnsi"/>
+        </w:rPr>
+      </w:pPr>
+    </w:p>
+    <w:p>
+      <w:pPr>
+        <w:pStyle w:val="Heading2"/>
+        <w:rPr>
+          <w:rFonts w:cstheme="majorHAnsi"/>
+          <w:b/>
+          <w:color w:val="auto"/>
+        </w:rPr>
+      </w:pPr>
+      <w:bookmarkStart w:id="2" w:name="_Toc479641262"/>
+      <w:r>
+        <w:rPr>
+          <w:rFonts w:cstheme="majorHAnsi"/>
+          <w:b/>
+          <w:color w:val="auto"/>
+        </w:rPr>
         <w:lastRenderedPageBreak/>
-        <w:t>Introduction</w:t>
-      </w:r>
-      <w:bookmarkEnd w:id="1"/>
-    </w:p>
-    <w:p>
-      <w:pPr>
-        <w:rPr>
-          <w:rFonts w:asciiTheme="majorHAnsi" w:hAnsiTheme="majorHAnsi" w:cstheme="majorHAnsi"/>
-        </w:rPr>
-      </w:pPr>
-    </w:p>
-    <w:p>
-      <w:pPr>
-        <w:pStyle w:val="Heading2"/>
-        <w:rPr>
-          <w:rFonts w:cstheme="majorHAnsi"/>
-          <w:b/>
-          <w:color w:val="auto"/>
-        </w:rPr>
-      </w:pPr>
-      <w:bookmarkStart w:id="2" w:name="_Toc479641262"/>
-      <w:r>
-        <w:rPr>
-          <w:rFonts w:cstheme="majorHAnsi"/>
-          <w:b/>
-          <w:color w:val="auto"/>
-        </w:rPr>
         <w:t>Project Context</w:t>
       </w:r>
       <w:bookmarkEnd w:id="2"/>
@@ -1681,7 +1687,17 @@
           <w:szCs w:val="19"/>
           <w:shd w:val="clear" w:color="auto" w:fill="FFFFFF"/>
         </w:rPr>
-        <w:t xml:space="preserve"> purpose of this project is to prevent </w:t>
+        <w:t xml:space="preserve"> purpos</w:t>
+      </w:r>
+      <w:r>
+        <w:rPr>
+          <w:rFonts w:asciiTheme="majorHAnsi" w:hAnsiTheme="majorHAnsi" w:cstheme="majorHAnsi"/>
+          <w:color w:val="000000"/>
+          <w:sz w:val="22"/>
+          <w:szCs w:val="19"/>
+          <w:shd w:val="clear" w:color="auto" w:fill="FFFFFF"/>
+        </w:rPr>
+        <w:t>e of this project is to prevent</w:t>
       </w:r>
     </w:p>
     <w:p>
@@ -1734,7 +1750,7 @@
           <w:rFonts w:asciiTheme="majorHAnsi" w:hAnsiTheme="majorHAnsi" w:cstheme="majorHAnsi"/>
           <w:sz w:val="22"/>
         </w:rPr>
-        <w:t xml:space="preserve">share fake news or even death hoax that can mislead people. Eric Trump the son of Donald Trump tweeted an article about paid protestors from the domain “abcbews.com.co” that reinforced right wing conspiracy theories. The article </w:t>
+        <w:t xml:space="preserve">share fake news or even death hoax that can mislead people. Eric Trump the son of Donald Trump tweeted an article about paid protestors from the domain “abcbews.com.co” that reinforced right wing conspiracy theories. The article was completely fabricated, but it resembled the real ABC News enough to fool those who weren’t paying </w:t>
       </w:r>
       <w:r>
         <w:rPr>
@@ -1742,7 +1758,7 @@
           <w:sz w:val="22"/>
         </w:rPr>
         <w:lastRenderedPageBreak/>
-        <w:t>was completely fabricated, but it resembled the real ABC News enough to fool those who weren’t paying attention [5]. The real-life consequences of fake news are unclear. In many social sites people are unaware on how to identify fake news that can lead to confusions. There are web plugins that can detect fake news like B.S Detector plugin that detects fake news base on users vote, but it cannot be g</w:t>
+        <w:t>attention [5]. The real-life consequences of fake news are unclear. In many social sites people are unaware on how to identify fake news that can lead to confusions. There are web plugins that can detect fake news like B.S Detector plugin that detects fake news base on users vote, but it cannot be g</w:t>
       </w:r>
       <w:r>
         <w:rPr>
@@ -2082,8 +2098,6 @@
         </w:rPr>
         <w:tab/>
       </w:r>
-      <w:bookmarkStart w:id="7" w:name="_GoBack"/>
-      <w:bookmarkEnd w:id="7"/>
     </w:p>
     <w:p/>
     <w:p>
@@ -2129,7 +2143,6 @@
           <w:bdr w:val="none" w:sz="0" w:space="0" w:color="auto" w:frame="1"/>
           <w:shd w:val="clear" w:color="auto" w:fill="FFFFFF"/>
         </w:rPr>
-        <w:lastRenderedPageBreak/>
         <w:t>Researchers will also be presenting various articles and studies related to the research that will link previous assumptions about fake news</w:t>
       </w:r>
       <w:r>
@@ -2154,7 +2167,20 @@
           <w:bdr w:val="none" w:sz="0" w:space="0" w:color="auto" w:frame="1"/>
           <w:shd w:val="clear" w:color="auto" w:fill="FFFFFF"/>
         </w:rPr>
-        <w:t>picture. Lastly, the researchers will present and confirm given contents about fake news and what are the opinions of people about fake news as stated in the collected articles and statements.</w:t>
+        <w:t xml:space="preserve">picture. Lastly, the researchers will present </w:t>
+      </w:r>
+      <w:r>
+        <w:rPr>
+          <w:rStyle w:val="a"/>
+          <w:rFonts w:asciiTheme="majorHAnsi" w:hAnsiTheme="majorHAnsi" w:cstheme="majorHAnsi"/>
+          <w:color w:val="000000"/>
+          <w:sz w:val="22"/>
+          <w:szCs w:val="24"/>
+          <w:bdr w:val="none" w:sz="0" w:space="0" w:color="auto" w:frame="1"/>
+          <w:shd w:val="clear" w:color="auto" w:fill="FFFFFF"/>
+        </w:rPr>
+        <w:lastRenderedPageBreak/>
+        <w:t>and confirm given contents about fake news and what are the opinions of people about fake news as stated in the collected articles and statements.</w:t>
       </w:r>
     </w:p>
     <w:p>
@@ -2353,7 +2379,7 @@
           <w:rFonts w:asciiTheme="majorHAnsi" w:hAnsiTheme="majorHAnsi" w:cstheme="majorHAnsi"/>
         </w:rPr>
       </w:pPr>
-      <w:bookmarkStart w:id="8" w:name="_Toc479641267"/>
+      <w:bookmarkStart w:id="7" w:name="_Toc479641267"/>
       <w:r>
         <w:rPr>
           <w:rFonts w:asciiTheme="majorHAnsi" w:hAnsiTheme="majorHAnsi" w:cstheme="majorHAnsi"/>
@@ -2372,7 +2398,7 @@
         </w:rPr>
         <w:t xml:space="preserve"> Background</w:t>
       </w:r>
-      <w:bookmarkEnd w:id="8"/>
+      <w:bookmarkEnd w:id="7"/>
     </w:p>
     <w:p>
       <w:pPr>
@@ -2398,7 +2424,6 @@
           <w:sz w:val="26"/>
           <w:szCs w:val="26"/>
         </w:rPr>
-        <w:lastRenderedPageBreak/>
         <w:t>Theoretical Framework</w:t>
       </w:r>
     </w:p>
@@ -2846,7 +2871,6 @@
           <w:noProof/>
           <w:sz w:val="26"/>
           <w:szCs w:val="26"/>
-          <w:lang w:val="en-PH" w:eastAsia="en-PH"/>
         </w:rPr>
         <w:drawing>
           <wp:anchor distT="0" distB="0" distL="114300" distR="114300" simplePos="0" relativeHeight="251659264" behindDoc="1" locked="0" layoutInCell="1" allowOverlap="1" wp14:anchorId="06977F2E" wp14:editId="7CF6C479">
@@ -2950,14 +2974,14 @@
           <w:rFonts w:asciiTheme="majorHAnsi" w:hAnsiTheme="majorHAnsi" w:cstheme="majorHAnsi"/>
         </w:rPr>
       </w:pPr>
-      <w:bookmarkStart w:id="9" w:name="_Toc479641268"/>
+      <w:bookmarkStart w:id="8" w:name="_Toc479641268"/>
       <w:r>
         <w:rPr>
           <w:rFonts w:asciiTheme="majorHAnsi" w:hAnsiTheme="majorHAnsi" w:cstheme="majorHAnsi"/>
         </w:rPr>
         <w:t>Design and Methodology</w:t>
       </w:r>
-      <w:bookmarkEnd w:id="9"/>
+      <w:bookmarkEnd w:id="8"/>
     </w:p>
     <w:p/>
     <w:p>
@@ -3034,9 +3058,9 @@
           <w:lang w:eastAsia="en-PH"/>
         </w:rPr>
       </w:pPr>
-      <w:bookmarkStart w:id="10" w:name="Nature_of_the_Study"/>
-      <w:bookmarkStart w:id="11" w:name="_Toc479641269"/>
-      <w:bookmarkEnd w:id="10"/>
+      <w:bookmarkStart w:id="9" w:name="Nature_of_the_Study"/>
+      <w:bookmarkStart w:id="10" w:name="_Toc479641269"/>
+      <w:bookmarkEnd w:id="9"/>
       <w:r>
         <w:rPr>
           <w:rFonts w:asciiTheme="majorHAnsi" w:hAnsiTheme="majorHAnsi" w:cstheme="majorHAnsi"/>
@@ -3049,7 +3073,7 @@
         </w:rPr>
         <w:t>Nature of the Study</w:t>
       </w:r>
-      <w:bookmarkEnd w:id="11"/>
+      <w:bookmarkEnd w:id="10"/>
     </w:p>
     <w:p>
       <w:pPr>
@@ -3093,18 +3117,7 @@
           <w:szCs w:val="19"/>
           <w:lang w:eastAsia="en-PH"/>
         </w:rPr>
-        <w:t xml:space="preserve"> and then classification by creation of back propagation neural network. We run our algorithm for face recognition application using principal component analysis, neural network and also calculate its performance by using the photometric normalization technique: Histogram Equalization and comparing </w:t>
-      </w:r>
-      <w:r>
-        <w:rPr>
-          <w:rFonts w:asciiTheme="majorHAnsi" w:hAnsiTheme="majorHAnsi" w:cstheme="majorHAnsi"/>
-          <w:color w:val="000000"/>
-          <w:sz w:val="22"/>
-          <w:szCs w:val="19"/>
-          <w:lang w:eastAsia="en-PH"/>
-        </w:rPr>
-        <w:lastRenderedPageBreak/>
-        <w:t>with Euclidean Distance, and Normalized correlation classifiers. The system produces promising results for face verification and face recognition.</w:t>
+        <w:t xml:space="preserve"> and then classification by creation of back propagation neural network. We run our algorithm for face recognition application using principal component analysis, neural network and also calculate its performance by using the photometric normalization technique: Histogram Equalization and comparing with Euclidean Distance, and Normalized correlation classifiers. The system produces promising results for face verification and face recognition.</w:t>
       </w:r>
     </w:p>
     <w:p>
@@ -3136,11 +3149,11 @@
           <w:lang w:eastAsia="en-PH"/>
         </w:rPr>
       </w:pPr>
-      <w:bookmarkStart w:id="12" w:name="Sampling_Technique"/>
-      <w:bookmarkStart w:id="13" w:name="Population_and_Sample"/>
-      <w:bookmarkStart w:id="14" w:name="_Toc479641270"/>
+      <w:bookmarkStart w:id="11" w:name="Sampling_Technique"/>
+      <w:bookmarkStart w:id="12" w:name="Population_and_Sample"/>
+      <w:bookmarkStart w:id="13" w:name="_Toc479641270"/>
+      <w:bookmarkEnd w:id="11"/>
       <w:bookmarkEnd w:id="12"/>
-      <w:bookmarkEnd w:id="13"/>
       <w:r>
         <w:rPr>
           <w:rFonts w:asciiTheme="majorHAnsi" w:hAnsiTheme="majorHAnsi" w:cstheme="majorHAnsi"/>
@@ -3153,7 +3166,7 @@
         </w:rPr>
         <w:t>Population and Sample</w:t>
       </w:r>
-      <w:bookmarkEnd w:id="14"/>
+      <w:bookmarkEnd w:id="13"/>
     </w:p>
     <w:p>
       <w:pPr>
@@ -3185,7 +3198,7 @@
           <w:lang w:eastAsia="en-PH"/>
         </w:rPr>
       </w:pPr>
-      <w:bookmarkStart w:id="15" w:name="_Toc479641271"/>
+      <w:bookmarkStart w:id="14" w:name="_Toc479641271"/>
       <w:r>
         <w:rPr>
           <w:rFonts w:asciiTheme="majorHAnsi" w:hAnsiTheme="majorHAnsi" w:cstheme="majorHAnsi"/>
@@ -3269,7 +3282,7 @@
         </w:rPr>
         <w:t>Research Instruments</w:t>
       </w:r>
-      <w:bookmarkEnd w:id="15"/>
+      <w:bookmarkEnd w:id="14"/>
     </w:p>
     <w:p>
       <w:pPr>
@@ -3372,9 +3385,9 @@
           <w:lang w:eastAsia="en-PH"/>
         </w:rPr>
       </w:pPr>
-      <w:bookmarkStart w:id="16" w:name="Gathering_Procedure"/>
-      <w:bookmarkStart w:id="17" w:name="_Toc479641272"/>
-      <w:bookmarkEnd w:id="16"/>
+      <w:bookmarkStart w:id="15" w:name="Gathering_Procedure"/>
+      <w:bookmarkStart w:id="16" w:name="_Toc479641272"/>
+      <w:bookmarkEnd w:id="15"/>
     </w:p>
     <w:p>
       <w:pPr>
@@ -3403,7 +3416,7 @@
         </w:rPr>
         <w:t>Data Analysis</w:t>
       </w:r>
-      <w:bookmarkEnd w:id="17"/>
+      <w:bookmarkEnd w:id="16"/>
     </w:p>
     <w:p>
       <w:pPr>
@@ -3594,6 +3607,8 @@
         </w:rPr>
         <w:t>it the SVM model using the statements</w:t>
       </w:r>
+      <w:bookmarkStart w:id="17" w:name="_GoBack"/>
+      <w:bookmarkEnd w:id="17"/>
     </w:p>
     <w:p>
       <w:pPr>
@@ -3795,7 +3810,6 @@
           <w:szCs w:val="22"/>
           <w:lang w:val="en-PH"/>
         </w:rPr>
-        <w:lastRenderedPageBreak/>
         <w:t>a = -w[0]/w[1]</w:t>
       </w:r>
     </w:p>
@@ -3916,6 +3930,7 @@
           <w:szCs w:val="22"/>
           <w:lang w:val="en-PH"/>
         </w:rPr>
+        <w:lastRenderedPageBreak/>
         <w:t>Step5: Get the parallels to the separating hyperplane that pass through the support vectors</w:t>
       </w:r>
     </w:p>
@@ -4784,7 +4799,7 @@
 </file>
 
 <file path=word/numbering.xml><?xml version="1.0" encoding="utf-8"?>
-<w:numbering xmlns:wpc="http://schemas.microsoft.com/office/word/2010/wordprocessingCanvas" xmlns:cx="http://schemas.microsoft.com/office/drawing/2014/chartex" xmlns:cx1="http://schemas.microsoft.com/office/drawing/2015/9/8/chartex" xmlns:cx2="http://schemas.microsoft.com/office/drawing/2015/10/21/chartex" xmlns:cx3="http://schemas.microsoft.com/office/drawing/2016/5/9/chartex" xmlns:cx4="http://schemas.microsoft.com/office/drawing/2016/5/10/chartex" xmlns:cx5="http://schemas.microsoft.com/office/drawing/2016/5/11/chartex" xmlns:mc="http://schemas.openxmlformats.org/markup-compatibility/2006" xmlns:o="urn:schemas-microsoft-com:office:office" xmlns:r="http://schemas.openxmlformats.org/officeDocument/2006/relationships" xmlns:m="http://schemas.openxmlformats.org/officeDocument/2006/math" xmlns:v="urn:schemas-microsoft-com:vml" xmlns:wp14="http://schemas.microsoft.com/office/word/2010/wordprocessingDrawing" xmlns:wp="http://schemas.openxmlformats.org/drawingml/2006/wordprocessingDrawing" xmlns:w10="urn:schemas-microsoft-com:office:word" xmlns:w="http://schemas.openxmlformats.org/wordprocessingml/2006/main" xmlns:w14="http://schemas.microsoft.com/office/word/2010/wordml" xmlns:w15="http://schemas.microsoft.com/office/word/2012/wordml" xmlns:w16se="http://schemas.microsoft.com/office/word/2015/wordml/symex" xmlns:wpg="http://schemas.microsoft.com/office/word/2010/wordprocessingGroup" xmlns:wpi="http://schemas.microsoft.com/office/word/2010/wordprocessingInk" xmlns:wne="http://schemas.microsoft.com/office/word/2006/wordml" xmlns:wps="http://schemas.microsoft.com/office/word/2010/wordprocessingShape" mc:Ignorable="w14 w15 w16se wp14">
+<w:numbering xmlns:wpc="http://schemas.microsoft.com/office/word/2010/wordprocessingCanvas" xmlns:cx="http://schemas.microsoft.com/office/drawing/2014/chartex" xmlns:mc="http://schemas.openxmlformats.org/markup-compatibility/2006" xmlns:o="urn:schemas-microsoft-com:office:office" xmlns:r="http://schemas.openxmlformats.org/officeDocument/2006/relationships" xmlns:m="http://schemas.openxmlformats.org/officeDocument/2006/math" xmlns:v="urn:schemas-microsoft-com:vml" xmlns:wp14="http://schemas.microsoft.com/office/word/2010/wordprocessingDrawing" xmlns:wp="http://schemas.openxmlformats.org/drawingml/2006/wordprocessingDrawing" xmlns:w10="urn:schemas-microsoft-com:office:word" xmlns:w="http://schemas.openxmlformats.org/wordprocessingml/2006/main" xmlns:w14="http://schemas.microsoft.com/office/word/2010/wordml" xmlns:w15="http://schemas.microsoft.com/office/word/2012/wordml" xmlns:w16se="http://schemas.microsoft.com/office/word/2015/wordml/symex" xmlns:wpg="http://schemas.microsoft.com/office/word/2010/wordprocessingGroup" xmlns:wpi="http://schemas.microsoft.com/office/word/2010/wordprocessingInk" xmlns:wne="http://schemas.microsoft.com/office/word/2006/wordml" xmlns:wps="http://schemas.microsoft.com/office/word/2010/wordprocessingShape" mc:Ignorable="w14 w15 w16se wp14">
   <w:abstractNum w:abstractNumId="0" w15:restartNumberingAfterBreak="0">
     <w:nsid w:val="0E482124"/>
     <w:multiLevelType w:val="multilevel"/>
@@ -5464,7 +5479,7 @@
       </w:pPr>
     </w:pPrDefault>
   </w:docDefaults>
-  <w:latentStyles w:defLockedState="0" w:defUIPriority="99" w:defSemiHidden="0" w:defUnhideWhenUsed="0" w:defQFormat="0" w:count="374">
+  <w:latentStyles w:defLockedState="0" w:defUIPriority="99" w:defSemiHidden="0" w:defUnhideWhenUsed="0" w:defQFormat="0" w:count="371">
     <w:lsdException w:name="Normal" w:uiPriority="0" w:qFormat="1"/>
     <w:lsdException w:name="heading 1" w:uiPriority="9" w:qFormat="1"/>
     <w:lsdException w:name="heading 2" w:semiHidden="1" w:uiPriority="9" w:unhideWhenUsed="1" w:qFormat="1"/>
@@ -5836,9 +5851,6 @@
     <w:lsdException w:name="List Table 5 Dark Accent 6" w:uiPriority="50"/>
     <w:lsdException w:name="List Table 6 Colorful Accent 6" w:uiPriority="51"/>
     <w:lsdException w:name="List Table 7 Colorful Accent 6" w:uiPriority="52"/>
-    <w:lsdException w:name="Mention" w:semiHidden="1" w:unhideWhenUsed="1"/>
-    <w:lsdException w:name="Smart Hyperlink" w:semiHidden="1" w:unhideWhenUsed="1"/>
-    <w:lsdException w:name="Hashtag" w:semiHidden="1" w:unhideWhenUsed="1"/>
   </w:latentStyles>
   <w:style w:type="paragraph" w:default="1" w:styleId="Normal">
     <w:name w:val="Normal"/>
@@ -6584,7 +6596,7 @@
 </file>
 
 <file path=customXml/itemProps1.xml><?xml version="1.0" encoding="utf-8"?>
-<ds:datastoreItem xmlns:ds="http://schemas.openxmlformats.org/officeDocument/2006/customXml" ds:itemID="{B156C443-515A-4C02-A39E-8B1C14111FE5}">
+<ds:datastoreItem xmlns:ds="http://schemas.openxmlformats.org/officeDocument/2006/customXml" ds:itemID="{AFFC2D6C-04F8-45E1-8542-0CEE96FACE3E}">
   <ds:schemaRefs>
     <ds:schemaRef ds:uri="http://schemas.openxmlformats.org/officeDocument/2006/bibliography"/>
   </ds:schemaRefs>

--- a/Paper/Latest.docx
+++ b/Paper/Latest.docx
@@ -1007,14 +1007,7 @@
           <w:rFonts w:asciiTheme="majorHAnsi" w:hAnsiTheme="majorHAnsi" w:cstheme="majorHAnsi"/>
           <w:sz w:val="22"/>
         </w:rPr>
-        <w:t>. The main factors on</w:t>
-      </w:r>
-      <w:r>
-        <w:rPr>
-          <w:rFonts w:asciiTheme="majorHAnsi" w:hAnsiTheme="majorHAnsi" w:cstheme="majorHAnsi"/>
-          <w:sz w:val="22"/>
-        </w:rPr>
-        <w:t xml:space="preserve"> the effects of it in our</w:t>
+        <w:t>. The main factors on how to identify fake news will also be discussed What are the effects of it in our</w:t>
       </w:r>
       <w:r>
         <w:rPr>
@@ -1242,6 +1235,7 @@
         <w:rPr>
           <w:rFonts w:asciiTheme="majorHAnsi" w:hAnsiTheme="majorHAnsi" w:cstheme="majorHAnsi"/>
         </w:rPr>
+        <w:lastRenderedPageBreak/>
         <w:t>Introduction</w:t>
       </w:r>
       <w:bookmarkEnd w:id="1"/>
@@ -1269,7 +1263,6 @@
           <w:b/>
           <w:color w:val="auto"/>
         </w:rPr>
-        <w:lastRenderedPageBreak/>
         <w:t>Project Context</w:t>
       </w:r>
       <w:bookmarkEnd w:id="2"/>
@@ -1687,7 +1680,7 @@
           <w:szCs w:val="19"/>
           <w:shd w:val="clear" w:color="auto" w:fill="FFFFFF"/>
         </w:rPr>
-        <w:t xml:space="preserve"> purpos</w:t>
+        <w:t xml:space="preserve"> purpose of this project is to prevent </w:t>
       </w:r>
       <w:r>
         <w:rPr>
@@ -1697,7 +1690,7 @@
           <w:szCs w:val="19"/>
           <w:shd w:val="clear" w:color="auto" w:fill="FFFFFF"/>
         </w:rPr>
-        <w:t>e of this project is to prevent</w:t>
+        <w:t>the spreading of fake news in social media, since almost everybody goes through social media; and there are still a number of users whom believe whatever they see or read on these websites. A majority of the ones affected by the fake news are believers of “click bait”, which is a false or exaggerated title in which people see and believe instantly. A big reason why this happens is to make people interested in the site, but most users don’t or can’t open these links and articles as the “free fb” promo is famous in The Philippines.</w:t>
       </w:r>
     </w:p>
     <w:p>
@@ -1716,6 +1709,7 @@
           <w:b/>
           <w:color w:val="auto"/>
         </w:rPr>
+        <w:lastRenderedPageBreak/>
         <w:t>Objectives</w:t>
       </w:r>
       <w:bookmarkEnd w:id="4"/>
@@ -1750,15 +1744,7 @@
           <w:rFonts w:asciiTheme="majorHAnsi" w:hAnsiTheme="majorHAnsi" w:cstheme="majorHAnsi"/>
           <w:sz w:val="22"/>
         </w:rPr>
-        <w:t xml:space="preserve">share fake news or even death hoax that can mislead people. Eric Trump the son of Donald Trump tweeted an article about paid protestors from the domain “abcbews.com.co” that reinforced right wing conspiracy theories. The article was completely fabricated, but it resembled the real ABC News enough to fool those who weren’t paying </w:t>
-      </w:r>
-      <w:r>
-        <w:rPr>
-          <w:rFonts w:asciiTheme="majorHAnsi" w:hAnsiTheme="majorHAnsi" w:cstheme="majorHAnsi"/>
-          <w:sz w:val="22"/>
-        </w:rPr>
-        <w:lastRenderedPageBreak/>
-        <w:t>attention [5]. The real-life consequences of fake news are unclear. In many social sites people are unaware on how to identify fake news that can lead to confusions. There are web plugins that can detect fake news like B.S Detector plugin that detects fake news base on users vote, but it cannot be g</w:t>
+        <w:t>share fake news or even death hoax that can mislead people. Eric Trump the son of Donald Trump tweeted an article about paid protestors from the domain “abcbews.com.co” that reinforced right wing conspiracy theories. The article was completely fabricated, but it resembled the real ABC News enough to fool those who weren’t paying attention [5]. The real-life consequences of fake news are unclear. In many social sites people are unaware on how to identify fake news that can lead to confusions. There are web plugins that can detect fake news like B.S Detector plugin that detects fake news base on users vote, but it cannot be g</w:t>
       </w:r>
       <w:r>
         <w:rPr>
@@ -2116,6 +2102,7 @@
           <w:sz w:val="22"/>
           <w:szCs w:val="24"/>
         </w:rPr>
+        <w:lastRenderedPageBreak/>
         <w:t>In this chapter, the researchers will be presenting an articles and related readings about this study. Moreover, this chapter proposes about fake news and how fake news affects people that give them false information. Furthermore, this chapter will also inform that the researchers aims to create a web extension for Facebook that will scan the user’s news feed for fake news.</w:t>
       </w:r>
     </w:p>
@@ -2167,20 +2154,72 @@
           <w:bdr w:val="none" w:sz="0" w:space="0" w:color="auto" w:frame="1"/>
           <w:shd w:val="clear" w:color="auto" w:fill="FFFFFF"/>
         </w:rPr>
-        <w:t xml:space="preserve">picture. Lastly, the researchers will present </w:t>
-      </w:r>
-      <w:r>
-        <w:rPr>
-          <w:rStyle w:val="a"/>
-          <w:rFonts w:asciiTheme="majorHAnsi" w:hAnsiTheme="majorHAnsi" w:cstheme="majorHAnsi"/>
-          <w:color w:val="000000"/>
+        <w:t>picture. Lastly, the researchers will present and confirm given contents about fake news and what are the opinions of people about fake news as stated in the collected articles and statements.</w:t>
+      </w:r>
+    </w:p>
+    <w:p>
+      <w:pPr>
+        <w:spacing w:line="480" w:lineRule="auto"/>
+        <w:ind w:firstLine="648"/>
+        <w:rPr>
+          <w:rFonts w:asciiTheme="majorHAnsi" w:hAnsiTheme="majorHAnsi" w:cstheme="majorHAnsi"/>
+          <w:color w:val="020000"/>
+          <w:sz w:val="22"/>
+          <w:szCs w:val="24"/>
+          <w:shd w:val="clear" w:color="auto" w:fill="FFFFFF"/>
+        </w:rPr>
+      </w:pPr>
+      <w:r>
+        <w:rPr>
+          <w:rFonts w:asciiTheme="majorHAnsi" w:hAnsiTheme="majorHAnsi" w:cstheme="majorHAnsi"/>
+          <w:color w:val="020000"/>
+          <w:sz w:val="22"/>
+          <w:szCs w:val="24"/>
+          <w:shd w:val="clear" w:color="auto" w:fill="FFFFFF"/>
+        </w:rPr>
+        <w:t>Fake news, a term initially coined by the news media to describe stories on the internet posted by websites of questionable integrity. The term has since been turned back on the media, some people in America including Donald Trump he charges accusations of the fake news against the likes of CNN, the </w:t>
+      </w:r>
+      <w:r>
+        <w:rPr>
+          <w:rStyle w:val="Emphasis"/>
+          <w:rFonts w:asciiTheme="majorHAnsi" w:hAnsiTheme="majorHAnsi" w:cstheme="majorHAnsi"/>
+          <w:color w:val="020000"/>
           <w:sz w:val="22"/>
           <w:szCs w:val="24"/>
           <w:bdr w:val="none" w:sz="0" w:space="0" w:color="auto" w:frame="1"/>
           <w:shd w:val="clear" w:color="auto" w:fill="FFFFFF"/>
         </w:rPr>
-        <w:lastRenderedPageBreak/>
-        <w:t>and confirm given contents about fake news and what are the opinions of people about fake news as stated in the collected articles and statements.</w:t>
+        <w:t>New York Times</w:t>
+      </w:r>
+      <w:r>
+        <w:rPr>
+          <w:rFonts w:asciiTheme="majorHAnsi" w:hAnsiTheme="majorHAnsi" w:cstheme="majorHAnsi"/>
+          <w:color w:val="020000"/>
+          <w:sz w:val="22"/>
+          <w:szCs w:val="24"/>
+          <w:shd w:val="clear" w:color="auto" w:fill="FFFFFF"/>
+        </w:rPr>
+        <w:t>, and others. We now have a constant back and forth in the public sphere: the media accuses online outlets of being fake, and politicians, in turn, accuse the media of being fake. Fake news had aff</w:t>
+      </w:r>
+      <w:r>
+        <w:rPr>
+          <w:rFonts w:asciiTheme="majorHAnsi" w:hAnsiTheme="majorHAnsi" w:cstheme="majorHAnsi"/>
+          <w:color w:val="020000"/>
+          <w:sz w:val="22"/>
+          <w:szCs w:val="24"/>
+          <w:shd w:val="clear" w:color="auto" w:fill="FFFFFF"/>
+        </w:rPr>
+        <w:t>ected many people [7</w:t>
+      </w:r>
+      <w:r>
+        <w:rPr>
+          <w:rFonts w:asciiTheme="majorHAnsi" w:hAnsiTheme="majorHAnsi" w:cstheme="majorHAnsi"/>
+          <w:color w:val="020000"/>
+          <w:sz w:val="22"/>
+          <w:szCs w:val="24"/>
+          <w:shd w:val="clear" w:color="auto" w:fill="FFFFFF"/>
+        </w:rPr>
+        <w:t>].</w:t>
       </w:r>
     </w:p>
     <w:p>
@@ -2189,141 +2228,88 @@
         <w:ind w:firstLine="648"/>
         <w:rPr>
           <w:rFonts w:asciiTheme="majorHAnsi" w:hAnsiTheme="majorHAnsi" w:cstheme="majorHAnsi"/>
+          <w:sz w:val="22"/>
+          <w:szCs w:val="24"/>
+        </w:rPr>
+      </w:pPr>
+      <w:r>
+        <w:rPr>
+          <w:rFonts w:asciiTheme="majorHAnsi" w:hAnsiTheme="majorHAnsi" w:cstheme="majorHAnsi"/>
           <w:color w:val="020000"/>
           <w:sz w:val="22"/>
           <w:szCs w:val="24"/>
           <w:shd w:val="clear" w:color="auto" w:fill="FFFFFF"/>
         </w:rPr>
-      </w:pPr>
-      <w:r>
-        <w:rPr>
-          <w:rFonts w:asciiTheme="majorHAnsi" w:hAnsiTheme="majorHAnsi" w:cstheme="majorHAnsi"/>
-          <w:color w:val="020000"/>
+        <w:t xml:space="preserve">According to American press institute survey research (2016), the factors drive people to trust news from different resources; </w:t>
+      </w:r>
+      <w:r>
+        <w:rPr>
+          <w:rFonts w:asciiTheme="majorHAnsi" w:hAnsiTheme="majorHAnsi" w:cstheme="majorHAnsi"/>
           <w:sz w:val="22"/>
           <w:szCs w:val="24"/>
           <w:shd w:val="clear" w:color="auto" w:fill="FFFFFF"/>
         </w:rPr>
-        <w:t>Fake news, a term initially coined by the news media to describe stories on the internet posted by websites of questionable integrity. The term has since been turned back on the media, some people in America including Donald Trump he charges accusations of the fake news against the likes of CNN, the </w:t>
-      </w:r>
-      <w:r>
-        <w:rPr>
-          <w:rStyle w:val="Emphasis"/>
-          <w:rFonts w:asciiTheme="majorHAnsi" w:hAnsiTheme="majorHAnsi" w:cstheme="majorHAnsi"/>
-          <w:color w:val="020000"/>
-          <w:sz w:val="22"/>
-          <w:szCs w:val="24"/>
-          <w:bdr w:val="none" w:sz="0" w:space="0" w:color="auto" w:frame="1"/>
-          <w:shd w:val="clear" w:color="auto" w:fill="FFFFFF"/>
-        </w:rPr>
-        <w:t>New York Times</w:t>
-      </w:r>
-      <w:r>
-        <w:rPr>
-          <w:rFonts w:asciiTheme="majorHAnsi" w:hAnsiTheme="majorHAnsi" w:cstheme="majorHAnsi"/>
-          <w:color w:val="020000"/>
+        <w:t>Adults who say accuracy is a critical reason they trust a news source has a percentage of 85%, Adults who say having the latest details is a critical reason they trust a news source has a  percentage of 76%, Adults who value news reporting that’s concise and gets to the point has a percentage of 72%, Political news consumers who highly value experts and data in reporting has a percentage of 79% and lastly, the Facebook news consumers with a lot of trust in the news they see there has a percentage of 12%. its low but still, this 12 percent of people had trusted a news from Facebook and these people did not know if it is real or fake news</w:t>
+      </w:r>
+      <w:r>
+        <w:rPr>
+          <w:rFonts w:asciiTheme="majorHAnsi" w:hAnsiTheme="majorHAnsi" w:cstheme="majorHAnsi"/>
           <w:sz w:val="22"/>
           <w:szCs w:val="24"/>
           <w:shd w:val="clear" w:color="auto" w:fill="FFFFFF"/>
         </w:rPr>
-        <w:t>, and others. We now have a constant back and forth in the public sphere: the media accuses online outlets of being fake, and politicians, in turn, accuse the media of being fake. Fake news had aff</w:t>
-      </w:r>
-      <w:r>
-        <w:rPr>
-          <w:rFonts w:asciiTheme="majorHAnsi" w:hAnsiTheme="majorHAnsi" w:cstheme="majorHAnsi"/>
-          <w:color w:val="020000"/>
+        <w:t xml:space="preserve"> [8</w:t>
+      </w:r>
+      <w:r>
+        <w:rPr>
+          <w:rFonts w:asciiTheme="majorHAnsi" w:hAnsiTheme="majorHAnsi" w:cstheme="majorHAnsi"/>
           <w:sz w:val="22"/>
           <w:szCs w:val="24"/>
           <w:shd w:val="clear" w:color="auto" w:fill="FFFFFF"/>
         </w:rPr>
-        <w:t>ected many people [7</w:t>
-      </w:r>
-      <w:r>
-        <w:rPr>
-          <w:rFonts w:asciiTheme="majorHAnsi" w:hAnsiTheme="majorHAnsi" w:cstheme="majorHAnsi"/>
-          <w:color w:val="020000"/>
+        <w:t xml:space="preserve">]. </w:t>
+      </w:r>
+    </w:p>
+    <w:p>
+      <w:pPr>
+        <w:spacing w:line="480" w:lineRule="auto"/>
+        <w:ind w:firstLine="648"/>
+        <w:rPr>
+          <w:rFonts w:asciiTheme="majorHAnsi" w:hAnsiTheme="majorHAnsi" w:cstheme="majorHAnsi"/>
+          <w:sz w:val="22"/>
+          <w:szCs w:val="24"/>
+        </w:rPr>
+      </w:pPr>
+      <w:r>
+        <w:rPr>
+          <w:rFonts w:asciiTheme="majorHAnsi" w:hAnsiTheme="majorHAnsi" w:cstheme="majorHAnsi"/>
+          <w:sz w:val="22"/>
+          <w:szCs w:val="24"/>
+        </w:rPr>
+        <w:t>In Facebook, there is much fake news spreading because of engagements. Many people believe that because of its popularity. Rappler posted some tips on how to spot fake news. For example, b</w:t>
+      </w:r>
+      <w:r>
+        <w:rPr>
+          <w:rStyle w:val="Strong"/>
+          <w:rFonts w:asciiTheme="majorHAnsi" w:hAnsiTheme="majorHAnsi" w:cstheme="majorHAnsi"/>
+          <w:b w:val="0"/>
           <w:sz w:val="22"/>
           <w:szCs w:val="24"/>
           <w:shd w:val="clear" w:color="auto" w:fill="FFFFFF"/>
         </w:rPr>
-        <w:t>].</w:t>
-      </w:r>
-    </w:p>
-    <w:p>
-      <w:pPr>
-        <w:spacing w:line="480" w:lineRule="auto"/>
-        <w:ind w:firstLine="648"/>
-        <w:rPr>
-          <w:rFonts w:asciiTheme="majorHAnsi" w:hAnsiTheme="majorHAnsi" w:cstheme="majorHAnsi"/>
-          <w:sz w:val="22"/>
-          <w:szCs w:val="24"/>
-        </w:rPr>
-      </w:pPr>
-      <w:r>
-        <w:rPr>
-          <w:rFonts w:asciiTheme="majorHAnsi" w:hAnsiTheme="majorHAnsi" w:cstheme="majorHAnsi"/>
-          <w:color w:val="020000"/>
+        <w:t xml:space="preserve">e </w:t>
+      </w:r>
+      <w:r>
+        <w:rPr>
+          <w:rStyle w:val="Strong"/>
+          <w:rFonts w:asciiTheme="majorHAnsi" w:hAnsiTheme="majorHAnsi" w:cstheme="majorHAnsi"/>
+          <w:b w:val="0"/>
           <w:sz w:val="22"/>
           <w:szCs w:val="24"/>
           <w:shd w:val="clear" w:color="auto" w:fill="FFFFFF"/>
         </w:rPr>
-        <w:t xml:space="preserve">According to American press institute survey research (2016), the factors drive people to trust news from different resources; </w:t>
-      </w:r>
-      <w:r>
-        <w:rPr>
-          <w:rFonts w:asciiTheme="majorHAnsi" w:hAnsiTheme="majorHAnsi" w:cstheme="majorHAnsi"/>
-          <w:sz w:val="22"/>
-          <w:szCs w:val="24"/>
-          <w:shd w:val="clear" w:color="auto" w:fill="FFFFFF"/>
-        </w:rPr>
-        <w:t>Adults who say accuracy is a critical reason they trust a news source has a percentage of 85%, Adults who say having the latest details is a critical reason they trust a news source has a  percentage of 76%, Adults who value news reporting that’s concise and gets to the point has a percentage of 72%, Political news consumers who highly value experts and data in reporting has a percentage of 79% and lastly, the Facebook news consumers with a lot of trust in the news they see there has a percentage of 12%. its low but still, this 12 percent of people had trusted a news from Facebook and these people did not know if it is real or fake news</w:t>
-      </w:r>
-      <w:r>
-        <w:rPr>
-          <w:rFonts w:asciiTheme="majorHAnsi" w:hAnsiTheme="majorHAnsi" w:cstheme="majorHAnsi"/>
-          <w:sz w:val="22"/>
-          <w:szCs w:val="24"/>
-          <w:shd w:val="clear" w:color="auto" w:fill="FFFFFF"/>
-        </w:rPr>
-        <w:t xml:space="preserve"> [8</w:t>
-      </w:r>
-      <w:r>
-        <w:rPr>
-          <w:rFonts w:asciiTheme="majorHAnsi" w:hAnsiTheme="majorHAnsi" w:cstheme="majorHAnsi"/>
-          <w:sz w:val="22"/>
-          <w:szCs w:val="24"/>
-          <w:shd w:val="clear" w:color="auto" w:fill="FFFFFF"/>
-        </w:rPr>
-        <w:t xml:space="preserve">]. </w:t>
-      </w:r>
-    </w:p>
-    <w:p>
-      <w:pPr>
-        <w:spacing w:line="480" w:lineRule="auto"/>
-        <w:ind w:firstLine="648"/>
-        <w:rPr>
-          <w:rFonts w:asciiTheme="majorHAnsi" w:hAnsiTheme="majorHAnsi" w:cstheme="majorHAnsi"/>
-          <w:sz w:val="22"/>
-          <w:szCs w:val="24"/>
-        </w:rPr>
-      </w:pPr>
-      <w:r>
-        <w:rPr>
-          <w:rFonts w:asciiTheme="majorHAnsi" w:hAnsiTheme="majorHAnsi" w:cstheme="majorHAnsi"/>
-          <w:sz w:val="22"/>
-          <w:szCs w:val="24"/>
-        </w:rPr>
-        <w:t>In Facebook, there is much fake news spreading because of engagements. Many people believe that because of its popularity. Rappler posted some tips on how to spot fake news. For example, b</w:t>
-      </w:r>
-      <w:r>
-        <w:rPr>
-          <w:rStyle w:val="Strong"/>
-          <w:rFonts w:asciiTheme="majorHAnsi" w:hAnsiTheme="majorHAnsi" w:cstheme="majorHAnsi"/>
-          <w:b w:val="0"/>
-          <w:sz w:val="22"/>
-          <w:szCs w:val="24"/>
-          <w:shd w:val="clear" w:color="auto" w:fill="FFFFFF"/>
-        </w:rPr>
-        <w:t>e skeptical of headlines.</w:t>
+        <w:lastRenderedPageBreak/>
+        <w:t>skeptical of headlines.</w:t>
       </w:r>
       <w:r>
         <w:rPr>
@@ -2695,7 +2681,18 @@
           <w:szCs w:val="22"/>
           <w:shd w:val="clear" w:color="auto" w:fill="FFFFFF"/>
         </w:rPr>
-        <w:t>Text mining</w:t>
+        <w:t xml:space="preserve">Text </w:t>
+      </w:r>
+      <w:r>
+        <w:rPr>
+          <w:rFonts w:asciiTheme="majorHAnsi" w:hAnsiTheme="majorHAnsi" w:cstheme="majorHAnsi"/>
+          <w:bCs/>
+          <w:sz w:val="22"/>
+          <w:szCs w:val="22"/>
+          <w:shd w:val="clear" w:color="auto" w:fill="FFFFFF"/>
+        </w:rPr>
+        <w:lastRenderedPageBreak/>
+        <w:t>mining</w:t>
       </w:r>
       <w:r>
         <w:rPr>
@@ -3096,6 +3093,7 @@
           <w:szCs w:val="19"/>
           <w:lang w:eastAsia="en-PH"/>
         </w:rPr>
+        <w:lastRenderedPageBreak/>
         <w:t xml:space="preserve">The researchers propose a face recognition method using PCA with neural network back error propagation learning algorithm. In this paper a feature is extracted using </w:t>
       </w:r>
       <w:r>
@@ -3119,6 +3117,87 @@
         </w:rPr>
         <w:t xml:space="preserve"> and then classification by creation of back propagation neural network. We run our algorithm for face recognition application using principal component analysis, neural network and also calculate its performance by using the photometric normalization technique: Histogram Equalization and comparing with Euclidean Distance, and Normalized correlation classifiers. The system produces promising results for face verification and face recognition.</w:t>
       </w:r>
+    </w:p>
+    <w:p>
+      <w:pPr>
+        <w:shd w:val="clear" w:color="auto" w:fill="FFFFFF"/>
+        <w:spacing w:before="96" w:after="120" w:line="480" w:lineRule="auto"/>
+        <w:ind w:firstLine="720"/>
+        <w:rPr>
+          <w:rFonts w:asciiTheme="majorHAnsi" w:hAnsiTheme="majorHAnsi" w:cstheme="majorHAnsi"/>
+          <w:color w:val="000000"/>
+          <w:sz w:val="22"/>
+          <w:szCs w:val="19"/>
+          <w:lang w:eastAsia="en-PH"/>
+        </w:rPr>
+      </w:pPr>
+      <w:r>
+        <w:rPr>
+          <w:rFonts w:asciiTheme="majorHAnsi" w:hAnsiTheme="majorHAnsi" w:cstheme="majorHAnsi"/>
+          <w:color w:val="000000"/>
+          <w:sz w:val="22"/>
+          <w:szCs w:val="19"/>
+          <w:lang w:eastAsia="en-PH"/>
+        </w:rPr>
+        <w:t xml:space="preserve">The researchers propose a fake news detector as a web extension for internet browsers. In this paper a feature is extracted using </w:t>
+      </w:r>
+      <w:r>
+        <w:rPr>
+          <w:rFonts w:asciiTheme="majorHAnsi" w:hAnsiTheme="majorHAnsi" w:cstheme="majorHAnsi"/>
+          <w:b/>
+          <w:color w:val="000000"/>
+          <w:sz w:val="22"/>
+          <w:szCs w:val="19"/>
+          <w:lang w:eastAsia="en-PH"/>
+        </w:rPr>
+        <w:t>Support Vector Machine</w:t>
+      </w:r>
+      <w:r>
+        <w:rPr>
+          <w:rFonts w:asciiTheme="majorHAnsi" w:hAnsiTheme="majorHAnsi" w:cstheme="majorHAnsi"/>
+          <w:b/>
+          <w:color w:val="000000"/>
+          <w:sz w:val="22"/>
+          <w:szCs w:val="19"/>
+          <w:lang w:eastAsia="en-PH"/>
+        </w:rPr>
+        <w:t xml:space="preserve"> </w:t>
+      </w:r>
+      <w:r>
+        <w:rPr>
+          <w:rFonts w:asciiTheme="majorHAnsi" w:hAnsiTheme="majorHAnsi" w:cstheme="majorHAnsi"/>
+          <w:b/>
+          <w:color w:val="000000"/>
+          <w:sz w:val="22"/>
+          <w:szCs w:val="19"/>
+          <w:lang w:eastAsia="en-PH"/>
+        </w:rPr>
+        <w:t>(SVM</w:t>
+      </w:r>
+      <w:proofErr w:type="gramStart"/>
+      <w:r>
+        <w:rPr>
+          <w:rFonts w:asciiTheme="majorHAnsi" w:hAnsiTheme="majorHAnsi" w:cstheme="majorHAnsi"/>
+          <w:b/>
+          <w:color w:val="000000"/>
+          <w:sz w:val="22"/>
+          <w:szCs w:val="19"/>
+          <w:lang w:eastAsia="en-PH"/>
+        </w:rPr>
+        <w:t>)</w:t>
+      </w:r>
+      <w:r>
+        <w:rPr>
+          <w:rFonts w:asciiTheme="majorHAnsi" w:hAnsiTheme="majorHAnsi" w:cstheme="majorHAnsi"/>
+          <w:b/>
+          <w:color w:val="000000"/>
+          <w:sz w:val="22"/>
+          <w:szCs w:val="19"/>
+          <w:lang w:eastAsia="en-PH"/>
+        </w:rPr>
+        <w:t xml:space="preserve"> .</w:t>
+      </w:r>
+      <w:proofErr w:type="gramEnd"/>
     </w:p>
     <w:p>
       <w:pPr>
@@ -3516,6 +3595,7 @@
           <w:szCs w:val="22"/>
           <w:lang w:val="en-PH"/>
         </w:rPr>
+        <w:lastRenderedPageBreak/>
         <w:t>Step1: Define a set of n data points in an array say</w:t>
       </w:r>
     </w:p>
@@ -3607,8 +3687,6 @@
         </w:rPr>
         <w:t>it the SVM model using the statements</w:t>
       </w:r>
-      <w:bookmarkStart w:id="17" w:name="_GoBack"/>
-      <w:bookmarkEnd w:id="17"/>
     </w:p>
     <w:p>
       <w:pPr>
@@ -3930,7 +4008,6 @@
           <w:szCs w:val="22"/>
           <w:lang w:val="en-PH"/>
         </w:rPr>
-        <w:lastRenderedPageBreak/>
         <w:t>Step5: Get the parallels to the separating hyperplane that pass through the support vectors</w:t>
       </w:r>
     </w:p>
@@ -4142,7 +4219,7 @@
           <w:sz w:val="32"/>
         </w:rPr>
       </w:pPr>
-      <w:bookmarkStart w:id="18" w:name="_Toc479641273"/>
+      <w:bookmarkStart w:id="17" w:name="_Toc479641273"/>
       <w:r>
         <w:rPr>
           <w:rFonts w:asciiTheme="majorHAnsi" w:hAnsiTheme="majorHAnsi" w:cstheme="majorHAnsi"/>
@@ -4151,33 +4228,59 @@
         </w:rPr>
         <w:t>Conclusions</w:t>
       </w:r>
-      <w:bookmarkEnd w:id="18"/>
+      <w:bookmarkEnd w:id="17"/>
     </w:p>
     <w:p>
       <w:pPr>
         <w:spacing w:line="480" w:lineRule="auto"/>
         <w:ind w:firstLine="360"/>
-        <w:rPr>
-          <w:rFonts w:asciiTheme="majorHAnsi" w:hAnsiTheme="majorHAnsi" w:cstheme="majorHAnsi"/>
-          <w:sz w:val="22"/>
-        </w:rPr>
-      </w:pPr>
-      <w:r>
-        <w:rPr>
-          <w:rFonts w:asciiTheme="majorHAnsi" w:hAnsiTheme="majorHAnsi" w:cstheme="majorHAnsi"/>
-          <w:sz w:val="22"/>
-        </w:rPr>
-        <w:t>The paper has presented a face recognition system using PCA with neural networks in the context of face verification and face recognition using photometric normalization for comparison. The researchers will need to conduct experiments to show the Neural Network Euclidean distance rules using PCA for overall performance for verification. For recognition, Euclidean distance classifier must be studied in order the show the accuracy using the original face image. Also, the results of applying histogram equalization techniques on the face image must be studied to show its impact to the performance of the system in a controlled environment.</w:t>
-      </w:r>
-    </w:p>
-    <w:p/>
-    <w:p/>
-    <w:p/>
-    <w:p/>
-    <w:p/>
-    <w:p/>
-    <w:p/>
-    <w:p/>
+      </w:pPr>
+      <w:r>
+        <w:rPr>
+          <w:rFonts w:asciiTheme="majorHAnsi" w:hAnsiTheme="majorHAnsi" w:cstheme="majorHAnsi"/>
+          <w:sz w:val="22"/>
+        </w:rPr>
+        <w:t>Fake news can be lessened or better yet eliminated, since people keep falling prey for such posts; it needs to be stopped. This paper is meant to do just tha</w:t>
+      </w:r>
+      <w:r>
+        <w:rPr>
+          <w:rFonts w:asciiTheme="majorHAnsi" w:hAnsiTheme="majorHAnsi" w:cstheme="majorHAnsi"/>
+          <w:sz w:val="22"/>
+        </w:rPr>
+        <w:t>t;</w:t>
+      </w:r>
+      <w:r>
+        <w:rPr>
+          <w:rFonts w:asciiTheme="majorHAnsi" w:hAnsiTheme="majorHAnsi" w:cstheme="majorHAnsi"/>
+          <w:sz w:val="22"/>
+        </w:rPr>
+        <w:t xml:space="preserve"> the program</w:t>
+      </w:r>
+      <w:r>
+        <w:rPr>
+          <w:rFonts w:asciiTheme="majorHAnsi" w:hAnsiTheme="majorHAnsi" w:cstheme="majorHAnsi"/>
+          <w:sz w:val="22"/>
+        </w:rPr>
+        <w:t xml:space="preserve"> </w:t>
+      </w:r>
+      <w:r>
+        <w:rPr>
+          <w:rFonts w:asciiTheme="majorHAnsi" w:hAnsiTheme="majorHAnsi" w:cstheme="majorHAnsi"/>
+          <w:sz w:val="22"/>
+        </w:rPr>
+        <w:t xml:space="preserve">we are proposing is meant to detect if the news posted in your social media websites, which would literally get marked as a fake if it is one. This program will be a plugin for the users’ internet browsers, but will only work for social media websites, and will not detect if posted news are fake from other websites. If this program could be </w:t>
+      </w:r>
+      <w:r>
+        <w:rPr>
+          <w:rFonts w:asciiTheme="majorHAnsi" w:hAnsiTheme="majorHAnsi" w:cstheme="majorHAnsi"/>
+          <w:sz w:val="22"/>
+        </w:rPr>
+        <w:lastRenderedPageBreak/>
+        <w:t>implemented, there will definitely be a big change in how news would be spread, since users will no longer fall for faulty news articles and posts.</w:t>
+      </w:r>
+      <w:bookmarkStart w:id="18" w:name="_GoBack"/>
+      <w:bookmarkEnd w:id="18"/>
+    </w:p>
     <w:p/>
     <w:p/>
     <w:p/>
@@ -6596,7 +6699,7 @@
 </file>
 
 <file path=customXml/itemProps1.xml><?xml version="1.0" encoding="utf-8"?>
-<ds:datastoreItem xmlns:ds="http://schemas.openxmlformats.org/officeDocument/2006/customXml" ds:itemID="{AFFC2D6C-04F8-45E1-8542-0CEE96FACE3E}">
+<ds:datastoreItem xmlns:ds="http://schemas.openxmlformats.org/officeDocument/2006/customXml" ds:itemID="{A0432F9D-FC87-463B-B6C5-E50A5AB9B6DC}">
   <ds:schemaRefs>
     <ds:schemaRef ds:uri="http://schemas.openxmlformats.org/officeDocument/2006/bibliography"/>
   </ds:schemaRefs>

--- a/Paper/Latest.docx
+++ b/Paper/Latest.docx
@@ -403,18 +403,8 @@
           <w:b/>
           <w:sz w:val="24"/>
         </w:rPr>
-        <w:t xml:space="preserve">Wyatt </w:t>
-      </w:r>
-      <w:proofErr w:type="spellStart"/>
-      <w:r>
-        <w:rPr>
-          <w:rFonts w:asciiTheme="majorHAnsi" w:hAnsiTheme="majorHAnsi" w:cstheme="majorHAnsi"/>
-          <w:b/>
-          <w:sz w:val="24"/>
-        </w:rPr>
-        <w:t>Holgado</w:t>
-      </w:r>
-      <w:proofErr w:type="spellEnd"/>
+        <w:t>Wyatt Holgado</w:t>
+      </w:r>
     </w:p>
     <w:p>
       <w:pPr>
@@ -2061,6 +2051,16 @@
     </w:p>
     <w:p>
       <w:pPr>
+        <w:spacing w:line="480" w:lineRule="auto"/>
+        <w:ind w:firstLine="720"/>
+        <w:rPr>
+          <w:rFonts w:asciiTheme="majorHAnsi" w:hAnsiTheme="majorHAnsi" w:cstheme="majorHAnsi"/>
+          <w:sz w:val="22"/>
+        </w:rPr>
+      </w:pPr>
+    </w:p>
+    <w:p>
+      <w:pPr>
         <w:pStyle w:val="Heading1"/>
         <w:numPr>
           <w:ilvl w:val="0"/>
@@ -2075,6 +2075,7 @@
         <w:rPr>
           <w:rFonts w:asciiTheme="majorHAnsi" w:hAnsiTheme="majorHAnsi" w:cstheme="majorHAnsi"/>
         </w:rPr>
+        <w:lastRenderedPageBreak/>
         <w:t>Related Literature</w:t>
       </w:r>
       <w:bookmarkEnd w:id="6"/>
@@ -2102,7 +2103,6 @@
           <w:sz w:val="22"/>
           <w:szCs w:val="24"/>
         </w:rPr>
-        <w:lastRenderedPageBreak/>
         <w:t>In this chapter, the researchers will be presenting an articles and related readings about this study. Moreover, this chapter proposes about fake news and how fake news affects people that give them false information. Furthermore, this chapter will also inform that the researchers aims to create a web extension for Facebook that will scan the user’s news feed for fake news.</w:t>
       </w:r>
     </w:p>
@@ -2286,6 +2286,7 @@
           <w:sz w:val="22"/>
           <w:szCs w:val="24"/>
         </w:rPr>
+        <w:lastRenderedPageBreak/>
         <w:t>In Facebook, there is much fake news spreading because of engagements. Many people believe that because of its popularity. Rappler posted some tips on how to spot fake news. For example, b</w:t>
       </w:r>
       <w:r>
@@ -2297,19 +2298,7 @@
           <w:szCs w:val="24"/>
           <w:shd w:val="clear" w:color="auto" w:fill="FFFFFF"/>
         </w:rPr>
-        <w:t xml:space="preserve">e </w:t>
-      </w:r>
-      <w:r>
-        <w:rPr>
-          <w:rStyle w:val="Strong"/>
-          <w:rFonts w:asciiTheme="majorHAnsi" w:hAnsiTheme="majorHAnsi" w:cstheme="majorHAnsi"/>
-          <w:b w:val="0"/>
-          <w:sz w:val="22"/>
-          <w:szCs w:val="24"/>
-          <w:shd w:val="clear" w:color="auto" w:fill="FFFFFF"/>
-        </w:rPr>
-        <w:lastRenderedPageBreak/>
-        <w:t>skeptical of headlines.</w:t>
+        <w:t>e skeptical of headlines.</w:t>
       </w:r>
       <w:r>
         <w:rPr>
@@ -2496,29 +2485,7 @@
           <w:szCs w:val="22"/>
           <w:shd w:val="clear" w:color="auto" w:fill="FFFFFF"/>
         </w:rPr>
-        <w:t>Ben-</w:t>
-      </w:r>
-      <w:proofErr w:type="spellStart"/>
-      <w:r>
-        <w:rPr>
-          <w:rFonts w:asciiTheme="majorHAnsi" w:hAnsiTheme="majorHAnsi" w:cstheme="majorHAnsi"/>
-          <w:color w:val="333333"/>
-          <w:sz w:val="22"/>
-          <w:szCs w:val="22"/>
-          <w:shd w:val="clear" w:color="auto" w:fill="FFFFFF"/>
-        </w:rPr>
-        <w:t>Hur</w:t>
-      </w:r>
-      <w:proofErr w:type="spellEnd"/>
-      <w:r>
-        <w:rPr>
-          <w:rFonts w:asciiTheme="majorHAnsi" w:hAnsiTheme="majorHAnsi" w:cstheme="majorHAnsi"/>
-          <w:color w:val="333333"/>
-          <w:sz w:val="22"/>
-          <w:szCs w:val="22"/>
-          <w:shd w:val="clear" w:color="auto" w:fill="FFFFFF"/>
-        </w:rPr>
-        <w:t xml:space="preserve"> et al., 2008)</w:t>
+        <w:t>Ben-Hur et al., 2008)</w:t>
       </w:r>
       <w:r>
         <w:rPr>
@@ -2671,7 +2638,16 @@
           <w:sz w:val="22"/>
           <w:szCs w:val="22"/>
         </w:rPr>
-        <w:t xml:space="preserve"> databases. it involves dealing with text data that are naturally unstructured. Text mining involves information retrieval, text analysis, information extraction, clustering, categorization, visualization, database technology, machine learning, and data mining (Tan, 1998). </w:t>
+        <w:t xml:space="preserve"> databases. it involves dealing with text data that are naturally </w:t>
+      </w:r>
+      <w:r>
+        <w:rPr>
+          <w:rFonts w:asciiTheme="majorHAnsi" w:hAnsiTheme="majorHAnsi" w:cstheme="majorHAnsi"/>
+          <w:sz w:val="22"/>
+          <w:szCs w:val="22"/>
+        </w:rPr>
+        <w:lastRenderedPageBreak/>
+        <w:t xml:space="preserve">unstructured. Text mining involves information retrieval, text analysis, information extraction, clustering, categorization, visualization, database technology, machine learning, and data mining (Tan, 1998). </w:t>
       </w:r>
       <w:r>
         <w:rPr>
@@ -2681,18 +2657,7 @@
           <w:szCs w:val="22"/>
           <w:shd w:val="clear" w:color="auto" w:fill="FFFFFF"/>
         </w:rPr>
-        <w:t xml:space="preserve">Text </w:t>
-      </w:r>
-      <w:r>
-        <w:rPr>
-          <w:rFonts w:asciiTheme="majorHAnsi" w:hAnsiTheme="majorHAnsi" w:cstheme="majorHAnsi"/>
-          <w:bCs/>
-          <w:sz w:val="22"/>
-          <w:szCs w:val="22"/>
-          <w:shd w:val="clear" w:color="auto" w:fill="FFFFFF"/>
-        </w:rPr>
-        <w:lastRenderedPageBreak/>
-        <w:t>mining</w:t>
+        <w:t>Text mining</w:t>
       </w:r>
       <w:r>
         <w:rPr>
@@ -3058,7 +3023,12 @@
       <w:bookmarkStart w:id="9" w:name="Nature_of_the_Study"/>
       <w:bookmarkStart w:id="10" w:name="_Toc479641269"/>
       <w:bookmarkEnd w:id="9"/>
-      <w:r>
+    </w:p>
+    <w:p>
+      <w:pPr>
+        <w:shd w:val="clear" w:color="auto" w:fill="FFFFFF"/>
+        <w:spacing w:after="72"/>
+        <w:outlineLvl w:val="2"/>
         <w:rPr>
           <w:rFonts w:asciiTheme="majorHAnsi" w:hAnsiTheme="majorHAnsi" w:cstheme="majorHAnsi"/>
           <w:b/>
@@ -3068,149 +3038,6 @@
           <w:szCs w:val="26"/>
           <w:lang w:eastAsia="en-PH"/>
         </w:rPr>
-        <w:t>Nature of the Study</w:t>
-      </w:r>
-      <w:bookmarkEnd w:id="10"/>
-    </w:p>
-    <w:p>
-      <w:pPr>
-        <w:shd w:val="clear" w:color="auto" w:fill="FFFFFF"/>
-        <w:spacing w:before="96" w:after="120" w:line="480" w:lineRule="auto"/>
-        <w:ind w:firstLine="720"/>
-        <w:rPr>
-          <w:rFonts w:asciiTheme="majorHAnsi" w:hAnsiTheme="majorHAnsi" w:cstheme="majorHAnsi"/>
-          <w:color w:val="000000"/>
-          <w:sz w:val="22"/>
-          <w:szCs w:val="19"/>
-          <w:lang w:eastAsia="en-PH"/>
-        </w:rPr>
-      </w:pPr>
-      <w:r>
-        <w:rPr>
-          <w:rFonts w:asciiTheme="majorHAnsi" w:hAnsiTheme="majorHAnsi" w:cstheme="majorHAnsi"/>
-          <w:color w:val="000000"/>
-          <w:sz w:val="22"/>
-          <w:szCs w:val="19"/>
-          <w:lang w:eastAsia="en-PH"/>
-        </w:rPr>
-        <w:lastRenderedPageBreak/>
-        <w:t xml:space="preserve">The researchers propose a face recognition method using PCA with neural network back error propagation learning algorithm. In this paper a feature is extracted using </w:t>
-      </w:r>
-      <w:r>
-        <w:rPr>
-          <w:rFonts w:asciiTheme="majorHAnsi" w:hAnsiTheme="majorHAnsi" w:cstheme="majorHAnsi"/>
-          <w:b/>
-          <w:color w:val="000000"/>
-          <w:sz w:val="22"/>
-          <w:szCs w:val="19"/>
-          <w:lang w:eastAsia="en-PH"/>
-        </w:rPr>
-        <w:t>principal component analysis</w:t>
-      </w:r>
-      <w:r>
-        <w:rPr>
-          <w:rFonts w:asciiTheme="majorHAnsi" w:hAnsiTheme="majorHAnsi" w:cstheme="majorHAnsi"/>
-          <w:color w:val="000000"/>
-          <w:sz w:val="22"/>
-          <w:szCs w:val="19"/>
-          <w:lang w:eastAsia="en-PH"/>
-        </w:rPr>
-        <w:t xml:space="preserve"> and then classification by creation of back propagation neural network. We run our algorithm for face recognition application using principal component analysis, neural network and also calculate its performance by using the photometric normalization technique: Histogram Equalization and comparing with Euclidean Distance, and Normalized correlation classifiers. The system produces promising results for face verification and face recognition.</w:t>
-      </w:r>
-    </w:p>
-    <w:p>
-      <w:pPr>
-        <w:shd w:val="clear" w:color="auto" w:fill="FFFFFF"/>
-        <w:spacing w:before="96" w:after="120" w:line="480" w:lineRule="auto"/>
-        <w:ind w:firstLine="720"/>
-        <w:rPr>
-          <w:rFonts w:asciiTheme="majorHAnsi" w:hAnsiTheme="majorHAnsi" w:cstheme="majorHAnsi"/>
-          <w:color w:val="000000"/>
-          <w:sz w:val="22"/>
-          <w:szCs w:val="19"/>
-          <w:lang w:eastAsia="en-PH"/>
-        </w:rPr>
-      </w:pPr>
-      <w:r>
-        <w:rPr>
-          <w:rFonts w:asciiTheme="majorHAnsi" w:hAnsiTheme="majorHAnsi" w:cstheme="majorHAnsi"/>
-          <w:color w:val="000000"/>
-          <w:sz w:val="22"/>
-          <w:szCs w:val="19"/>
-          <w:lang w:eastAsia="en-PH"/>
-        </w:rPr>
-        <w:t xml:space="preserve">The researchers propose a fake news detector as a web extension for internet browsers. In this paper a feature is extracted using </w:t>
-      </w:r>
-      <w:r>
-        <w:rPr>
-          <w:rFonts w:asciiTheme="majorHAnsi" w:hAnsiTheme="majorHAnsi" w:cstheme="majorHAnsi"/>
-          <w:b/>
-          <w:color w:val="000000"/>
-          <w:sz w:val="22"/>
-          <w:szCs w:val="19"/>
-          <w:lang w:eastAsia="en-PH"/>
-        </w:rPr>
-        <w:t>Support Vector Machine</w:t>
-      </w:r>
-      <w:r>
-        <w:rPr>
-          <w:rFonts w:asciiTheme="majorHAnsi" w:hAnsiTheme="majorHAnsi" w:cstheme="majorHAnsi"/>
-          <w:b/>
-          <w:color w:val="000000"/>
-          <w:sz w:val="22"/>
-          <w:szCs w:val="19"/>
-          <w:lang w:eastAsia="en-PH"/>
-        </w:rPr>
-        <w:t xml:space="preserve"> </w:t>
-      </w:r>
-      <w:r>
-        <w:rPr>
-          <w:rFonts w:asciiTheme="majorHAnsi" w:hAnsiTheme="majorHAnsi" w:cstheme="majorHAnsi"/>
-          <w:b/>
-          <w:color w:val="000000"/>
-          <w:sz w:val="22"/>
-          <w:szCs w:val="19"/>
-          <w:lang w:eastAsia="en-PH"/>
-        </w:rPr>
-        <w:t>(SVM</w:t>
-      </w:r>
-      <w:proofErr w:type="gramStart"/>
-      <w:r>
-        <w:rPr>
-          <w:rFonts w:asciiTheme="majorHAnsi" w:hAnsiTheme="majorHAnsi" w:cstheme="majorHAnsi"/>
-          <w:b/>
-          <w:color w:val="000000"/>
-          <w:sz w:val="22"/>
-          <w:szCs w:val="19"/>
-          <w:lang w:eastAsia="en-PH"/>
-        </w:rPr>
-        <w:t>)</w:t>
-      </w:r>
-      <w:r>
-        <w:rPr>
-          <w:rFonts w:asciiTheme="majorHAnsi" w:hAnsiTheme="majorHAnsi" w:cstheme="majorHAnsi"/>
-          <w:b/>
-          <w:color w:val="000000"/>
-          <w:sz w:val="22"/>
-          <w:szCs w:val="19"/>
-          <w:lang w:eastAsia="en-PH"/>
-        </w:rPr>
-        <w:t xml:space="preserve"> .</w:t>
-      </w:r>
-      <w:proofErr w:type="gramEnd"/>
-    </w:p>
-    <w:p>
-      <w:pPr>
-        <w:shd w:val="clear" w:color="auto" w:fill="FFFFFF"/>
-        <w:spacing w:before="96" w:after="120" w:line="480" w:lineRule="auto"/>
-        <w:ind w:firstLine="720"/>
-        <w:rPr>
-          <w:rFonts w:asciiTheme="majorHAnsi" w:hAnsiTheme="majorHAnsi" w:cstheme="majorHAnsi"/>
-          <w:color w:val="000000"/>
-          <w:sz w:val="22"/>
-          <w:szCs w:val="19"/>
-          <w:lang w:eastAsia="en-PH"/>
-        </w:rPr>
       </w:pPr>
     </w:p>
     <w:p>
@@ -3228,11 +3055,6 @@
           <w:lang w:eastAsia="en-PH"/>
         </w:rPr>
       </w:pPr>
-      <w:bookmarkStart w:id="11" w:name="Sampling_Technique"/>
-      <w:bookmarkStart w:id="12" w:name="Population_and_Sample"/>
-      <w:bookmarkStart w:id="13" w:name="_Toc479641270"/>
-      <w:bookmarkEnd w:id="11"/>
-      <w:bookmarkEnd w:id="12"/>
       <w:r>
         <w:rPr>
           <w:rFonts w:asciiTheme="majorHAnsi" w:hAnsiTheme="majorHAnsi" w:cstheme="majorHAnsi"/>
@@ -3243,9 +3065,85 @@
           <w:szCs w:val="26"/>
           <w:lang w:eastAsia="en-PH"/>
         </w:rPr>
-        <w:t>Population and Sample</w:t>
-      </w:r>
-      <w:bookmarkEnd w:id="13"/>
+        <w:t>Nature of the Study</w:t>
+      </w:r>
+      <w:bookmarkEnd w:id="10"/>
+    </w:p>
+    <w:p>
+      <w:pPr>
+        <w:shd w:val="clear" w:color="auto" w:fill="FFFFFF"/>
+        <w:spacing w:before="96" w:after="120" w:line="480" w:lineRule="auto"/>
+        <w:ind w:firstLine="720"/>
+        <w:rPr>
+          <w:rFonts w:asciiTheme="majorHAnsi" w:hAnsiTheme="majorHAnsi" w:cstheme="majorHAnsi"/>
+          <w:color w:val="000000"/>
+          <w:sz w:val="22"/>
+          <w:szCs w:val="19"/>
+          <w:lang w:eastAsia="en-PH"/>
+        </w:rPr>
+      </w:pPr>
+      <w:r>
+        <w:rPr>
+          <w:rFonts w:asciiTheme="majorHAnsi" w:hAnsiTheme="majorHAnsi" w:cstheme="majorHAnsi"/>
+          <w:color w:val="000000"/>
+          <w:sz w:val="22"/>
+          <w:szCs w:val="19"/>
+          <w:lang w:eastAsia="en-PH"/>
+        </w:rPr>
+        <w:t xml:space="preserve">The researchers propose a fake news detector as a web extension for internet browsers. </w:t>
+      </w:r>
+      <w:r>
+        <w:rPr>
+          <w:rFonts w:asciiTheme="majorHAnsi" w:hAnsiTheme="majorHAnsi" w:cstheme="majorHAnsi"/>
+          <w:color w:val="000000"/>
+          <w:sz w:val="22"/>
+          <w:szCs w:val="19"/>
+          <w:lang w:eastAsia="en-PH"/>
+        </w:rPr>
+        <w:t>We run our algorithm for identifying fake news extension using Support Vector Machine algorithm</w:t>
+      </w:r>
+      <w:bookmarkStart w:id="11" w:name="_GoBack"/>
+      <w:bookmarkEnd w:id="11"/>
+      <w:r>
+        <w:rPr>
+          <w:rFonts w:asciiTheme="majorHAnsi" w:hAnsiTheme="majorHAnsi" w:cstheme="majorHAnsi"/>
+          <w:color w:val="000000"/>
+          <w:sz w:val="22"/>
+          <w:szCs w:val="19"/>
+          <w:lang w:eastAsia="en-PH"/>
+        </w:rPr>
+        <w:t xml:space="preserve">. </w:t>
+      </w:r>
+      <w:r>
+        <w:rPr>
+          <w:rFonts w:asciiTheme="majorHAnsi" w:hAnsiTheme="majorHAnsi" w:cstheme="majorHAnsi"/>
+          <w:color w:val="000000"/>
+          <w:sz w:val="22"/>
+          <w:szCs w:val="19"/>
+          <w:lang w:eastAsia="en-PH"/>
+        </w:rPr>
+        <w:t xml:space="preserve">The system produces promising results for </w:t>
+      </w:r>
+      <w:r>
+        <w:rPr>
+          <w:rFonts w:asciiTheme="majorHAnsi" w:hAnsiTheme="majorHAnsi" w:cstheme="majorHAnsi"/>
+          <w:color w:val="000000"/>
+          <w:sz w:val="22"/>
+          <w:szCs w:val="19"/>
+          <w:lang w:eastAsia="en-PH"/>
+        </w:rPr>
+        <w:t>identifying fake news</w:t>
+      </w:r>
+      <w:r>
+        <w:rPr>
+          <w:rFonts w:asciiTheme="majorHAnsi" w:hAnsiTheme="majorHAnsi" w:cstheme="majorHAnsi"/>
+          <w:color w:val="000000"/>
+          <w:sz w:val="22"/>
+          <w:szCs w:val="19"/>
+          <w:lang w:eastAsia="en-PH"/>
+        </w:rPr>
+        <w:t>.</w:t>
+      </w:r>
     </w:p>
     <w:p>
       <w:pPr>
@@ -3262,39 +3160,12 @@
           <w:lang w:eastAsia="en-PH"/>
         </w:rPr>
       </w:pPr>
-    </w:p>
-    <w:p>
-      <w:pPr>
-        <w:shd w:val="clear" w:color="auto" w:fill="FFFFFF"/>
-        <w:spacing w:after="72"/>
-        <w:ind w:firstLine="720"/>
-        <w:outlineLvl w:val="2"/>
-        <w:rPr>
-          <w:rFonts w:asciiTheme="majorHAnsi" w:hAnsiTheme="majorHAnsi" w:cstheme="majorHAnsi"/>
-          <w:color w:val="000000"/>
-          <w:sz w:val="22"/>
-          <w:szCs w:val="19"/>
-          <w:lang w:eastAsia="en-PH"/>
-        </w:rPr>
-      </w:pPr>
-      <w:bookmarkStart w:id="14" w:name="_Toc479641271"/>
-      <w:r>
-        <w:rPr>
-          <w:rFonts w:asciiTheme="majorHAnsi" w:hAnsiTheme="majorHAnsi" w:cstheme="majorHAnsi"/>
-          <w:color w:val="000000"/>
-          <w:sz w:val="22"/>
-          <w:szCs w:val="19"/>
-          <w:lang w:eastAsia="en-PH"/>
-        </w:rPr>
-        <w:t>The population of interest for this study are the Facebook users.</w:t>
-      </w:r>
-    </w:p>
-    <w:p>
-      <w:pPr>
-        <w:shd w:val="clear" w:color="auto" w:fill="FFFFFF"/>
-        <w:spacing w:after="72"/>
-        <w:ind w:firstLine="720"/>
-        <w:outlineLvl w:val="2"/>
+      <w:bookmarkStart w:id="12" w:name="Sampling_Technique"/>
+      <w:bookmarkStart w:id="13" w:name="Population_and_Sample"/>
+      <w:bookmarkStart w:id="14" w:name="_Toc479641270"/>
+      <w:bookmarkEnd w:id="12"/>
+      <w:bookmarkEnd w:id="13"/>
+      <w:r>
         <w:rPr>
           <w:rFonts w:asciiTheme="majorHAnsi" w:hAnsiTheme="majorHAnsi" w:cstheme="majorHAnsi"/>
           <w:b/>
@@ -3304,52 +3175,15 @@
           <w:szCs w:val="26"/>
           <w:lang w:eastAsia="en-PH"/>
         </w:rPr>
-      </w:pPr>
-      <w:r>
-        <w:rPr>
-          <w:rFonts w:asciiTheme="majorHAnsi" w:hAnsiTheme="majorHAnsi" w:cstheme="majorHAnsi"/>
-          <w:color w:val="000000"/>
-          <w:sz w:val="22"/>
-          <w:szCs w:val="19"/>
-          <w:lang w:eastAsia="en-PH"/>
-        </w:rPr>
-        <w:tab/>
-      </w:r>
-      <w:r>
-        <w:rPr>
-          <w:rFonts w:asciiTheme="majorHAnsi" w:hAnsiTheme="majorHAnsi" w:cstheme="majorHAnsi"/>
-          <w:color w:val="000000"/>
-          <w:sz w:val="22"/>
-          <w:szCs w:val="19"/>
-          <w:lang w:eastAsia="en-PH"/>
-        </w:rPr>
-        <w:tab/>
-      </w:r>
-      <w:r>
-        <w:rPr>
-          <w:rFonts w:asciiTheme="majorHAnsi" w:hAnsiTheme="majorHAnsi" w:cstheme="majorHAnsi"/>
-          <w:color w:val="000000"/>
-          <w:sz w:val="22"/>
-          <w:szCs w:val="19"/>
-          <w:lang w:eastAsia="en-PH"/>
-        </w:rPr>
-        <w:tab/>
-        <w:t xml:space="preserve">      </w:t>
-      </w:r>
+        <w:t>Population and Sample</w:t>
+      </w:r>
+      <w:bookmarkEnd w:id="14"/>
     </w:p>
     <w:p>
       <w:pPr>
         <w:shd w:val="clear" w:color="auto" w:fill="FFFFFF"/>
-        <w:spacing w:before="96" w:after="120" w:line="480" w:lineRule="auto"/>
-        <w:rPr>
-          <w:rFonts w:asciiTheme="majorHAnsi" w:hAnsiTheme="majorHAnsi" w:cstheme="majorHAnsi"/>
-          <w:color w:val="000000"/>
-          <w:sz w:val="22"/>
-          <w:szCs w:val="19"/>
-          <w:lang w:eastAsia="en-PH"/>
-        </w:rPr>
-      </w:pPr>
-      <w:r>
+        <w:spacing w:after="72"/>
+        <w:outlineLvl w:val="2"/>
         <w:rPr>
           <w:rFonts w:asciiTheme="majorHAnsi" w:hAnsiTheme="majorHAnsi" w:cstheme="majorHAnsi"/>
           <w:b/>
@@ -3359,79 +3193,14 @@
           <w:szCs w:val="26"/>
           <w:lang w:eastAsia="en-PH"/>
         </w:rPr>
-        <w:t>Research Instruments</w:t>
-      </w:r>
-      <w:bookmarkEnd w:id="14"/>
+      </w:pPr>
     </w:p>
     <w:p>
       <w:pPr>
         <w:shd w:val="clear" w:color="auto" w:fill="FFFFFF"/>
-        <w:spacing w:before="96" w:after="120" w:line="480" w:lineRule="auto"/>
+        <w:spacing w:after="72"/>
         <w:ind w:firstLine="720"/>
-        <w:rPr>
-          <w:rFonts w:asciiTheme="majorHAnsi" w:hAnsiTheme="majorHAnsi" w:cstheme="majorHAnsi"/>
-          <w:color w:val="000000"/>
-          <w:sz w:val="22"/>
-          <w:szCs w:val="22"/>
-          <w:lang w:eastAsia="en-PH"/>
-        </w:rPr>
-      </w:pPr>
-      <w:r>
-        <w:rPr>
-          <w:rFonts w:asciiTheme="majorHAnsi" w:hAnsiTheme="majorHAnsi" w:cstheme="majorHAnsi"/>
-          <w:color w:val="000000"/>
-          <w:sz w:val="22"/>
-          <w:szCs w:val="22"/>
-          <w:lang w:eastAsia="en-PH"/>
-        </w:rPr>
-        <w:t xml:space="preserve">The researchers used literature related to the study with topics about </w:t>
-      </w:r>
-      <w:r>
-        <w:rPr>
-          <w:rFonts w:asciiTheme="majorHAnsi" w:hAnsiTheme="majorHAnsi" w:cstheme="majorHAnsi"/>
-          <w:color w:val="000000"/>
-          <w:sz w:val="22"/>
-          <w:szCs w:val="22"/>
-          <w:lang w:eastAsia="en-PH"/>
-        </w:rPr>
-        <w:t>Identifying fake news, text mining</w:t>
-      </w:r>
-      <w:r>
-        <w:rPr>
-          <w:rFonts w:asciiTheme="majorHAnsi" w:hAnsiTheme="majorHAnsi" w:cstheme="majorHAnsi"/>
-          <w:color w:val="000000"/>
-          <w:sz w:val="22"/>
-          <w:szCs w:val="22"/>
-          <w:lang w:eastAsia="en-PH"/>
-        </w:rPr>
-        <w:t>,</w:t>
-      </w:r>
-      <w:r>
-        <w:rPr>
-          <w:rFonts w:asciiTheme="majorHAnsi" w:hAnsiTheme="majorHAnsi" w:cstheme="majorHAnsi"/>
-          <w:color w:val="000000"/>
-          <w:sz w:val="22"/>
-          <w:szCs w:val="22"/>
-          <w:lang w:eastAsia="en-PH"/>
-        </w:rPr>
-        <w:t xml:space="preserve"> </w:t>
-      </w:r>
-      <w:r>
-        <w:rPr>
-          <w:rFonts w:asciiTheme="majorHAnsi" w:hAnsiTheme="majorHAnsi" w:cstheme="majorHAnsi"/>
-          <w:color w:val="000000"/>
-          <w:sz w:val="22"/>
-          <w:szCs w:val="22"/>
-          <w:lang w:eastAsia="en-PH"/>
-        </w:rPr>
-        <w:t>support vector machine.</w:t>
-      </w:r>
-    </w:p>
-    <w:p>
-      <w:pPr>
-        <w:shd w:val="clear" w:color="auto" w:fill="FFFFFF"/>
-        <w:spacing w:before="96" w:after="120" w:line="480" w:lineRule="auto"/>
-        <w:ind w:firstLine="720"/>
+        <w:outlineLvl w:val="2"/>
         <w:rPr>
           <w:rFonts w:asciiTheme="majorHAnsi" w:hAnsiTheme="majorHAnsi" w:cstheme="majorHAnsi"/>
           <w:color w:val="000000"/>
@@ -3440,38 +3209,23 @@
           <w:lang w:eastAsia="en-PH"/>
         </w:rPr>
       </w:pPr>
+      <w:bookmarkStart w:id="15" w:name="_Toc479641271"/>
       <w:r>
         <w:rPr>
           <w:rFonts w:asciiTheme="majorHAnsi" w:hAnsiTheme="majorHAnsi" w:cstheme="majorHAnsi"/>
           <w:color w:val="000000"/>
           <w:sz w:val="22"/>
-          <w:szCs w:val="22"/>
+          <w:szCs w:val="19"/>
           <w:lang w:eastAsia="en-PH"/>
         </w:rPr>
-        <w:t>To further support the statements of this research, other materials will be used such as EBSCO Host and Google Scholar for factual references.</w:t>
+        <w:t>The population of interest for this study are the Facebook users.</w:t>
       </w:r>
     </w:p>
     <w:p>
       <w:pPr>
         <w:shd w:val="clear" w:color="auto" w:fill="FFFFFF"/>
         <w:spacing w:after="72"/>
-        <w:outlineLvl w:val="2"/>
-        <w:rPr>
-          <w:rFonts w:asciiTheme="majorHAnsi" w:hAnsiTheme="majorHAnsi" w:cstheme="majorHAnsi"/>
-          <w:color w:val="000000"/>
-          <w:sz w:val="19"/>
-          <w:szCs w:val="19"/>
-          <w:lang w:eastAsia="en-PH"/>
-        </w:rPr>
-      </w:pPr>
-      <w:bookmarkStart w:id="15" w:name="Gathering_Procedure"/>
-      <w:bookmarkStart w:id="16" w:name="_Toc479641272"/>
-      <w:bookmarkEnd w:id="15"/>
-    </w:p>
-    <w:p>
-      <w:pPr>
-        <w:shd w:val="clear" w:color="auto" w:fill="FFFFFF"/>
-        <w:spacing w:after="72"/>
+        <w:ind w:firstLine="720"/>
         <w:outlineLvl w:val="2"/>
         <w:rPr>
           <w:rFonts w:asciiTheme="majorHAnsi" w:hAnsiTheme="majorHAnsi" w:cstheme="majorHAnsi"/>
@@ -3486,6 +3240,50 @@
       <w:r>
         <w:rPr>
           <w:rFonts w:asciiTheme="majorHAnsi" w:hAnsiTheme="majorHAnsi" w:cstheme="majorHAnsi"/>
+          <w:color w:val="000000"/>
+          <w:sz w:val="22"/>
+          <w:szCs w:val="19"/>
+          <w:lang w:eastAsia="en-PH"/>
+        </w:rPr>
+        <w:tab/>
+      </w:r>
+      <w:r>
+        <w:rPr>
+          <w:rFonts w:asciiTheme="majorHAnsi" w:hAnsiTheme="majorHAnsi" w:cstheme="majorHAnsi"/>
+          <w:color w:val="000000"/>
+          <w:sz w:val="22"/>
+          <w:szCs w:val="19"/>
+          <w:lang w:eastAsia="en-PH"/>
+        </w:rPr>
+        <w:tab/>
+      </w:r>
+      <w:r>
+        <w:rPr>
+          <w:rFonts w:asciiTheme="majorHAnsi" w:hAnsiTheme="majorHAnsi" w:cstheme="majorHAnsi"/>
+          <w:color w:val="000000"/>
+          <w:sz w:val="22"/>
+          <w:szCs w:val="19"/>
+          <w:lang w:eastAsia="en-PH"/>
+        </w:rPr>
+        <w:tab/>
+        <w:t xml:space="preserve">      </w:t>
+      </w:r>
+    </w:p>
+    <w:p>
+      <w:pPr>
+        <w:shd w:val="clear" w:color="auto" w:fill="FFFFFF"/>
+        <w:spacing w:before="96" w:after="120" w:line="480" w:lineRule="auto"/>
+        <w:rPr>
+          <w:rFonts w:asciiTheme="majorHAnsi" w:hAnsiTheme="majorHAnsi" w:cstheme="majorHAnsi"/>
+          <w:color w:val="000000"/>
+          <w:sz w:val="22"/>
+          <w:szCs w:val="19"/>
+          <w:lang w:eastAsia="en-PH"/>
+        </w:rPr>
+      </w:pPr>
+      <w:r>
+        <w:rPr>
+          <w:rFonts w:asciiTheme="majorHAnsi" w:hAnsiTheme="majorHAnsi" w:cstheme="majorHAnsi"/>
           <w:b/>
           <w:bCs/>
           <w:color w:val="000000"/>
@@ -3493,8 +3291,113 @@
           <w:szCs w:val="26"/>
           <w:lang w:eastAsia="en-PH"/>
         </w:rPr>
-        <w:t>Data Analysis</w:t>
-      </w:r>
+        <w:t>Research Instruments</w:t>
+      </w:r>
+      <w:bookmarkEnd w:id="15"/>
+    </w:p>
+    <w:p>
+      <w:pPr>
+        <w:shd w:val="clear" w:color="auto" w:fill="FFFFFF"/>
+        <w:spacing w:before="96" w:after="120" w:line="480" w:lineRule="auto"/>
+        <w:ind w:firstLine="720"/>
+        <w:rPr>
+          <w:rFonts w:asciiTheme="majorHAnsi" w:hAnsiTheme="majorHAnsi" w:cstheme="majorHAnsi"/>
+          <w:color w:val="000000"/>
+          <w:sz w:val="22"/>
+          <w:szCs w:val="22"/>
+          <w:lang w:eastAsia="en-PH"/>
+        </w:rPr>
+      </w:pPr>
+      <w:r>
+        <w:rPr>
+          <w:rFonts w:asciiTheme="majorHAnsi" w:hAnsiTheme="majorHAnsi" w:cstheme="majorHAnsi"/>
+          <w:color w:val="000000"/>
+          <w:sz w:val="22"/>
+          <w:szCs w:val="22"/>
+          <w:lang w:eastAsia="en-PH"/>
+        </w:rPr>
+        <w:t xml:space="preserve">The researchers used literature related to the study with topics about </w:t>
+      </w:r>
+      <w:r>
+        <w:rPr>
+          <w:rFonts w:asciiTheme="majorHAnsi" w:hAnsiTheme="majorHAnsi" w:cstheme="majorHAnsi"/>
+          <w:color w:val="000000"/>
+          <w:sz w:val="22"/>
+          <w:szCs w:val="22"/>
+          <w:lang w:eastAsia="en-PH"/>
+        </w:rPr>
+        <w:t>Identifying fake news, text mining</w:t>
+      </w:r>
+      <w:r>
+        <w:rPr>
+          <w:rFonts w:asciiTheme="majorHAnsi" w:hAnsiTheme="majorHAnsi" w:cstheme="majorHAnsi"/>
+          <w:color w:val="000000"/>
+          <w:sz w:val="22"/>
+          <w:szCs w:val="22"/>
+          <w:lang w:eastAsia="en-PH"/>
+        </w:rPr>
+        <w:t>,</w:t>
+      </w:r>
+      <w:r>
+        <w:rPr>
+          <w:rFonts w:asciiTheme="majorHAnsi" w:hAnsiTheme="majorHAnsi" w:cstheme="majorHAnsi"/>
+          <w:color w:val="000000"/>
+          <w:sz w:val="22"/>
+          <w:szCs w:val="22"/>
+          <w:lang w:eastAsia="en-PH"/>
+        </w:rPr>
+        <w:t xml:space="preserve"> </w:t>
+      </w:r>
+      <w:r>
+        <w:rPr>
+          <w:rFonts w:asciiTheme="majorHAnsi" w:hAnsiTheme="majorHAnsi" w:cstheme="majorHAnsi"/>
+          <w:color w:val="000000"/>
+          <w:sz w:val="22"/>
+          <w:szCs w:val="22"/>
+          <w:lang w:eastAsia="en-PH"/>
+        </w:rPr>
+        <w:t>support vector machine.</w:t>
+      </w:r>
+    </w:p>
+    <w:p>
+      <w:pPr>
+        <w:shd w:val="clear" w:color="auto" w:fill="FFFFFF"/>
+        <w:spacing w:before="96" w:after="120" w:line="480" w:lineRule="auto"/>
+        <w:ind w:firstLine="720"/>
+        <w:rPr>
+          <w:rFonts w:asciiTheme="majorHAnsi" w:hAnsiTheme="majorHAnsi" w:cstheme="majorHAnsi"/>
+          <w:color w:val="000000"/>
+          <w:sz w:val="22"/>
+          <w:szCs w:val="19"/>
+          <w:lang w:eastAsia="en-PH"/>
+        </w:rPr>
+      </w:pPr>
+      <w:r>
+        <w:rPr>
+          <w:rFonts w:asciiTheme="majorHAnsi" w:hAnsiTheme="majorHAnsi" w:cstheme="majorHAnsi"/>
+          <w:color w:val="000000"/>
+          <w:sz w:val="22"/>
+          <w:szCs w:val="22"/>
+          <w:lang w:eastAsia="en-PH"/>
+        </w:rPr>
+        <w:t>To further support the statements of this research, other materials will be used such as EBSCO Host and Google Scholar for factual references.</w:t>
+      </w:r>
+    </w:p>
+    <w:p>
+      <w:pPr>
+        <w:shd w:val="clear" w:color="auto" w:fill="FFFFFF"/>
+        <w:spacing w:after="72"/>
+        <w:outlineLvl w:val="2"/>
+        <w:rPr>
+          <w:rFonts w:asciiTheme="majorHAnsi" w:hAnsiTheme="majorHAnsi" w:cstheme="majorHAnsi"/>
+          <w:color w:val="000000"/>
+          <w:sz w:val="19"/>
+          <w:szCs w:val="19"/>
+          <w:lang w:eastAsia="en-PH"/>
+        </w:rPr>
+      </w:pPr>
+      <w:bookmarkStart w:id="16" w:name="Gathering_Procedure"/>
+      <w:bookmarkStart w:id="17" w:name="_Toc479641272"/>
       <w:bookmarkEnd w:id="16"/>
     </w:p>
     <w:p>
@@ -3512,6 +3415,35 @@
           <w:lang w:eastAsia="en-PH"/>
         </w:rPr>
       </w:pPr>
+      <w:r>
+        <w:rPr>
+          <w:rFonts w:asciiTheme="majorHAnsi" w:hAnsiTheme="majorHAnsi" w:cstheme="majorHAnsi"/>
+          <w:b/>
+          <w:bCs/>
+          <w:color w:val="000000"/>
+          <w:sz w:val="26"/>
+          <w:szCs w:val="26"/>
+          <w:lang w:eastAsia="en-PH"/>
+        </w:rPr>
+        <w:t>Data Analysis</w:t>
+      </w:r>
+      <w:bookmarkEnd w:id="17"/>
+    </w:p>
+    <w:p>
+      <w:pPr>
+        <w:shd w:val="clear" w:color="auto" w:fill="FFFFFF"/>
+        <w:spacing w:after="72"/>
+        <w:outlineLvl w:val="2"/>
+        <w:rPr>
+          <w:rFonts w:asciiTheme="majorHAnsi" w:hAnsiTheme="majorHAnsi" w:cstheme="majorHAnsi"/>
+          <w:b/>
+          <w:bCs/>
+          <w:color w:val="000000"/>
+          <w:sz w:val="26"/>
+          <w:szCs w:val="26"/>
+          <w:lang w:eastAsia="en-PH"/>
+        </w:rPr>
+      </w:pPr>
     </w:p>
     <w:p>
       <w:pPr>
@@ -3595,7 +3527,6 @@
           <w:szCs w:val="22"/>
           <w:lang w:val="en-PH"/>
         </w:rPr>
-        <w:lastRenderedPageBreak/>
         <w:t>Step1: Define a set of n data points in an array say</w:t>
       </w:r>
     </w:p>
@@ -3701,7 +3632,6 @@
           <w:lang w:val="en-PH"/>
         </w:rPr>
       </w:pPr>
-      <w:proofErr w:type="spellStart"/>
       <w:r>
         <w:rPr>
           <w:rFonts w:asciiTheme="majorHAnsi" w:eastAsiaTheme="minorHAnsi" w:hAnsiTheme="majorHAnsi" w:cstheme="majorHAnsi"/>
@@ -3709,57 +3639,7 @@
           <w:szCs w:val="22"/>
           <w:lang w:val="en-PH"/>
         </w:rPr>
-        <w:t>clf</w:t>
-      </w:r>
-      <w:proofErr w:type="spellEnd"/>
-      <w:r>
-        <w:rPr>
-          <w:rFonts w:asciiTheme="majorHAnsi" w:eastAsiaTheme="minorHAnsi" w:hAnsiTheme="majorHAnsi" w:cstheme="majorHAnsi"/>
-          <w:sz w:val="22"/>
-          <w:szCs w:val="22"/>
-          <w:lang w:val="en-PH"/>
-        </w:rPr>
-        <w:t xml:space="preserve"> = </w:t>
-      </w:r>
-      <w:proofErr w:type="spellStart"/>
-      <w:r>
-        <w:rPr>
-          <w:rFonts w:asciiTheme="majorHAnsi" w:eastAsiaTheme="minorHAnsi" w:hAnsiTheme="majorHAnsi" w:cstheme="majorHAnsi"/>
-          <w:sz w:val="22"/>
-          <w:szCs w:val="22"/>
-          <w:lang w:val="en-PH"/>
-        </w:rPr>
-        <w:t>svm.SVC</w:t>
-      </w:r>
-      <w:proofErr w:type="spellEnd"/>
-      <w:r>
-        <w:rPr>
-          <w:rFonts w:asciiTheme="majorHAnsi" w:eastAsiaTheme="minorHAnsi" w:hAnsiTheme="majorHAnsi" w:cstheme="majorHAnsi"/>
-          <w:sz w:val="22"/>
-          <w:szCs w:val="22"/>
-          <w:lang w:val="en-PH"/>
-        </w:rPr>
-        <w:t xml:space="preserve">(kernel='linear') and </w:t>
-      </w:r>
-      <w:proofErr w:type="spellStart"/>
-      <w:r>
-        <w:rPr>
-          <w:rFonts w:asciiTheme="majorHAnsi" w:eastAsiaTheme="minorHAnsi" w:hAnsiTheme="majorHAnsi" w:cstheme="majorHAnsi"/>
-          <w:sz w:val="22"/>
-          <w:szCs w:val="22"/>
-          <w:lang w:val="en-PH"/>
-        </w:rPr>
-        <w:t>clf.fit</w:t>
-      </w:r>
-      <w:proofErr w:type="spellEnd"/>
-      <w:r>
-        <w:rPr>
-          <w:rFonts w:asciiTheme="majorHAnsi" w:eastAsiaTheme="minorHAnsi" w:hAnsiTheme="majorHAnsi" w:cstheme="majorHAnsi"/>
-          <w:sz w:val="22"/>
-          <w:szCs w:val="22"/>
-          <w:lang w:val="en-PH"/>
-        </w:rPr>
-        <w:t>(X, Y)</w:t>
+        <w:t>clf = svm.SVC(kernel='linear') and clf.fit(X, Y)</w:t>
       </w:r>
     </w:p>
     <w:p>
@@ -3782,47 +3662,8 @@
           <w:szCs w:val="22"/>
           <w:lang w:val="en-PH"/>
         </w:rPr>
-        <w:t xml:space="preserve">Step4: Get the separating hyperplane xx as x1 coordinates </w:t>
-      </w:r>
-      <w:proofErr w:type="spellStart"/>
-      <w:r>
-        <w:rPr>
-          <w:rFonts w:asciiTheme="majorHAnsi" w:eastAsiaTheme="minorHAnsi" w:hAnsiTheme="majorHAnsi" w:cstheme="majorHAnsi"/>
-          <w:sz w:val="22"/>
-          <w:szCs w:val="22"/>
-          <w:lang w:val="en-PH"/>
-        </w:rPr>
-        <w:t>anf</w:t>
-      </w:r>
-      <w:proofErr w:type="spellEnd"/>
-      <w:r>
-        <w:rPr>
-          <w:rFonts w:asciiTheme="majorHAnsi" w:eastAsiaTheme="minorHAnsi" w:hAnsiTheme="majorHAnsi" w:cstheme="majorHAnsi"/>
-          <w:sz w:val="22"/>
-          <w:szCs w:val="22"/>
-          <w:lang w:val="en-PH"/>
-        </w:rPr>
-        <w:t xml:space="preserve"> </w:t>
-      </w:r>
-      <w:proofErr w:type="spellStart"/>
-      <w:r>
-        <w:rPr>
-          <w:rFonts w:asciiTheme="majorHAnsi" w:eastAsiaTheme="minorHAnsi" w:hAnsiTheme="majorHAnsi" w:cstheme="majorHAnsi"/>
-          <w:sz w:val="22"/>
-          <w:szCs w:val="22"/>
-          <w:lang w:val="en-PH"/>
-        </w:rPr>
-        <w:t>yy</w:t>
-      </w:r>
-      <w:proofErr w:type="spellEnd"/>
-      <w:r>
-        <w:rPr>
-          <w:rFonts w:asciiTheme="majorHAnsi" w:eastAsiaTheme="minorHAnsi" w:hAnsiTheme="majorHAnsi" w:cstheme="majorHAnsi"/>
-          <w:sz w:val="22"/>
-          <w:szCs w:val="22"/>
-          <w:lang w:val="en-PH"/>
-        </w:rPr>
-        <w:t xml:space="preserve"> as x2 coordinates</w:t>
+        <w:lastRenderedPageBreak/>
+        <w:t>Step4: Get the separating hyperplane xx as x1 coordinates anf yy as x2 coordinates</w:t>
       </w:r>
     </w:p>
     <w:p>
@@ -3845,27 +3686,7 @@
           <w:szCs w:val="22"/>
           <w:lang w:val="en-PH"/>
         </w:rPr>
-        <w:t xml:space="preserve">w = </w:t>
-      </w:r>
-      <w:proofErr w:type="spellStart"/>
-      <w:r>
-        <w:rPr>
-          <w:rFonts w:asciiTheme="majorHAnsi" w:eastAsiaTheme="minorHAnsi" w:hAnsiTheme="majorHAnsi" w:cstheme="majorHAnsi"/>
-          <w:sz w:val="22"/>
-          <w:szCs w:val="22"/>
-          <w:lang w:val="en-PH"/>
-        </w:rPr>
-        <w:t>clf.coef</w:t>
-      </w:r>
-      <w:proofErr w:type="spellEnd"/>
-      <w:r>
-        <w:rPr>
-          <w:rFonts w:asciiTheme="majorHAnsi" w:eastAsiaTheme="minorHAnsi" w:hAnsiTheme="majorHAnsi" w:cstheme="majorHAnsi"/>
-          <w:sz w:val="22"/>
-          <w:szCs w:val="22"/>
-          <w:lang w:val="en-PH"/>
-        </w:rPr>
-        <w:t>_[0]</w:t>
+        <w:t>w = clf.coef_[0]</w:t>
       </w:r>
     </w:p>
     <w:p>
@@ -3911,27 +3732,7 @@
           <w:szCs w:val="22"/>
           <w:lang w:val="en-PH"/>
         </w:rPr>
-        <w:t xml:space="preserve">xx = </w:t>
-      </w:r>
-      <w:proofErr w:type="spellStart"/>
-      <w:r>
-        <w:rPr>
-          <w:rFonts w:asciiTheme="majorHAnsi" w:eastAsiaTheme="minorHAnsi" w:hAnsiTheme="majorHAnsi" w:cstheme="majorHAnsi"/>
-          <w:sz w:val="22"/>
-          <w:szCs w:val="22"/>
-          <w:lang w:val="en-PH"/>
-        </w:rPr>
-        <w:t>np.linspace</w:t>
-      </w:r>
-      <w:proofErr w:type="spellEnd"/>
-      <w:r>
-        <w:rPr>
-          <w:rFonts w:asciiTheme="majorHAnsi" w:eastAsiaTheme="minorHAnsi" w:hAnsiTheme="majorHAnsi" w:cstheme="majorHAnsi"/>
-          <w:sz w:val="22"/>
-          <w:szCs w:val="22"/>
-          <w:lang w:val="en-PH"/>
-        </w:rPr>
-        <w:t>(-1, 8, 10, 1)</w:t>
+        <w:t>xx = np.linspace(-1, 8, 10, 1)</w:t>
       </w:r>
     </w:p>
     <w:p>
@@ -3947,7 +3748,6 @@
           <w:lang w:val="en-PH"/>
         </w:rPr>
       </w:pPr>
-      <w:proofErr w:type="spellStart"/>
       <w:r>
         <w:rPr>
           <w:rFonts w:asciiTheme="majorHAnsi" w:eastAsiaTheme="minorHAnsi" w:hAnsiTheme="majorHAnsi" w:cstheme="majorHAnsi"/>
@@ -3955,37 +3755,7 @@
           <w:szCs w:val="22"/>
           <w:lang w:val="en-PH"/>
         </w:rPr>
-        <w:t>yy</w:t>
-      </w:r>
-      <w:proofErr w:type="spellEnd"/>
-      <w:r>
-        <w:rPr>
-          <w:rFonts w:asciiTheme="majorHAnsi" w:eastAsiaTheme="minorHAnsi" w:hAnsiTheme="majorHAnsi" w:cstheme="majorHAnsi"/>
-          <w:sz w:val="22"/>
-          <w:szCs w:val="22"/>
-          <w:lang w:val="en-PH"/>
-        </w:rPr>
-        <w:t xml:space="preserve"> = a*xx - (</w:t>
-      </w:r>
-      <w:proofErr w:type="spellStart"/>
-      <w:r>
-        <w:rPr>
-          <w:rFonts w:asciiTheme="majorHAnsi" w:eastAsiaTheme="minorHAnsi" w:hAnsiTheme="majorHAnsi" w:cstheme="majorHAnsi"/>
-          <w:sz w:val="22"/>
-          <w:szCs w:val="22"/>
-          <w:lang w:val="en-PH"/>
-        </w:rPr>
-        <w:t>clf.intercept</w:t>
-      </w:r>
-      <w:proofErr w:type="spellEnd"/>
-      <w:r>
-        <w:rPr>
-          <w:rFonts w:asciiTheme="majorHAnsi" w:eastAsiaTheme="minorHAnsi" w:hAnsiTheme="majorHAnsi" w:cstheme="majorHAnsi"/>
-          <w:sz w:val="22"/>
-          <w:szCs w:val="22"/>
-          <w:lang w:val="en-PH"/>
-        </w:rPr>
-        <w:t>_[0])/w[1]</w:t>
+        <w:t>yy = a*xx - (clf.intercept_[0])/w[1]</w:t>
       </w:r>
     </w:p>
     <w:p>
@@ -4031,27 +3801,7 @@
           <w:szCs w:val="22"/>
           <w:lang w:val="en-PH"/>
         </w:rPr>
-        <w:t xml:space="preserve">b = </w:t>
-      </w:r>
-      <w:proofErr w:type="spellStart"/>
-      <w:r>
-        <w:rPr>
-          <w:rFonts w:asciiTheme="majorHAnsi" w:eastAsiaTheme="minorHAnsi" w:hAnsiTheme="majorHAnsi" w:cstheme="majorHAnsi"/>
-          <w:sz w:val="22"/>
-          <w:szCs w:val="22"/>
-          <w:lang w:val="en-PH"/>
-        </w:rPr>
-        <w:t>clf.support_vectors</w:t>
-      </w:r>
-      <w:proofErr w:type="spellEnd"/>
-      <w:r>
-        <w:rPr>
-          <w:rFonts w:asciiTheme="majorHAnsi" w:eastAsiaTheme="minorHAnsi" w:hAnsiTheme="majorHAnsi" w:cstheme="majorHAnsi"/>
-          <w:sz w:val="22"/>
-          <w:szCs w:val="22"/>
-          <w:lang w:val="en-PH"/>
-        </w:rPr>
-        <w:t>_[0]</w:t>
+        <w:t>b = clf.support_vectors_[0]</w:t>
       </w:r>
     </w:p>
     <w:p>
@@ -4067,7 +3817,6 @@
           <w:lang w:val="en-PH"/>
         </w:rPr>
       </w:pPr>
-      <w:proofErr w:type="spellStart"/>
       <w:r>
         <w:rPr>
           <w:rFonts w:asciiTheme="majorHAnsi" w:eastAsiaTheme="minorHAnsi" w:hAnsiTheme="majorHAnsi" w:cstheme="majorHAnsi"/>
@@ -4075,17 +3824,7 @@
           <w:szCs w:val="22"/>
           <w:lang w:val="en-PH"/>
         </w:rPr>
-        <w:t>yy_down</w:t>
-      </w:r>
-      <w:proofErr w:type="spellEnd"/>
-      <w:r>
-        <w:rPr>
-          <w:rFonts w:asciiTheme="majorHAnsi" w:eastAsiaTheme="minorHAnsi" w:hAnsiTheme="majorHAnsi" w:cstheme="majorHAnsi"/>
-          <w:sz w:val="22"/>
-          <w:szCs w:val="22"/>
-          <w:lang w:val="en-PH"/>
-        </w:rPr>
-        <w:t xml:space="preserve"> = a*xx + (b[1] - a*b[0]) (positive support plane)</w:t>
+        <w:t>yy_down = a*xx + (b[1] - a*b[0]) (positive support plane)</w:t>
       </w:r>
     </w:p>
     <w:p>
@@ -4108,27 +3847,7 @@
           <w:szCs w:val="22"/>
           <w:lang w:val="en-PH"/>
         </w:rPr>
-        <w:t xml:space="preserve">b = </w:t>
-      </w:r>
-      <w:proofErr w:type="spellStart"/>
-      <w:r>
-        <w:rPr>
-          <w:rFonts w:asciiTheme="majorHAnsi" w:eastAsiaTheme="minorHAnsi" w:hAnsiTheme="majorHAnsi" w:cstheme="majorHAnsi"/>
-          <w:sz w:val="22"/>
-          <w:szCs w:val="22"/>
-          <w:lang w:val="en-PH"/>
-        </w:rPr>
-        <w:t>clf.support_vectors</w:t>
-      </w:r>
-      <w:proofErr w:type="spellEnd"/>
-      <w:r>
-        <w:rPr>
-          <w:rFonts w:asciiTheme="majorHAnsi" w:eastAsiaTheme="minorHAnsi" w:hAnsiTheme="majorHAnsi" w:cstheme="majorHAnsi"/>
-          <w:sz w:val="22"/>
-          <w:szCs w:val="22"/>
-          <w:lang w:val="en-PH"/>
-        </w:rPr>
-        <w:t>_[-1]</w:t>
+        <w:t>b = clf.support_vectors_[-1]</w:t>
       </w:r>
     </w:p>
     <w:p>
@@ -4144,7 +3863,6 @@
           <w:lang w:val="en-PH"/>
         </w:rPr>
       </w:pPr>
-      <w:proofErr w:type="spellStart"/>
       <w:r>
         <w:rPr>
           <w:rFonts w:asciiTheme="majorHAnsi" w:eastAsiaTheme="minorHAnsi" w:hAnsiTheme="majorHAnsi" w:cstheme="majorHAnsi"/>
@@ -4152,17 +3870,7 @@
           <w:szCs w:val="22"/>
           <w:lang w:val="en-PH"/>
         </w:rPr>
-        <w:t>yy_up</w:t>
-      </w:r>
-      <w:proofErr w:type="spellEnd"/>
-      <w:r>
-        <w:rPr>
-          <w:rFonts w:asciiTheme="majorHAnsi" w:eastAsiaTheme="minorHAnsi" w:hAnsiTheme="majorHAnsi" w:cstheme="majorHAnsi"/>
-          <w:sz w:val="22"/>
-          <w:szCs w:val="22"/>
-          <w:lang w:val="en-PH"/>
-        </w:rPr>
-        <w:t xml:space="preserve"> = a*xx + (b[1] - a*b[0]) (negative support plane)</w:t>
+        <w:t>yy_up = a*xx + (b[1] - a*b[0]) (negative support plane)</w:t>
       </w:r>
     </w:p>
     <w:p>
@@ -4216,20 +3924,22 @@
         </w:numPr>
         <w:rPr>
           <w:rFonts w:asciiTheme="majorHAnsi" w:hAnsiTheme="majorHAnsi" w:cstheme="majorHAnsi"/>
-          <w:sz w:val="32"/>
-        </w:rPr>
-      </w:pPr>
-      <w:bookmarkStart w:id="17" w:name="_Toc479641273"/>
-      <w:r>
-        <w:rPr>
-          <w:rFonts w:asciiTheme="majorHAnsi" w:hAnsiTheme="majorHAnsi" w:cstheme="majorHAnsi"/>
           <w:sz w:val="26"/>
           <w:szCs w:val="26"/>
         </w:rPr>
+      </w:pPr>
+      <w:bookmarkStart w:id="18" w:name="_Toc479641273"/>
+      <w:r>
+        <w:rPr>
+          <w:rFonts w:asciiTheme="majorHAnsi" w:hAnsiTheme="majorHAnsi" w:cstheme="majorHAnsi"/>
+          <w:sz w:val="26"/>
+          <w:szCs w:val="26"/>
+        </w:rPr>
         <w:t>Conclusions</w:t>
       </w:r>
-      <w:bookmarkEnd w:id="17"/>
-    </w:p>
+      <w:bookmarkEnd w:id="18"/>
+    </w:p>
+    <w:p/>
     <w:p>
       <w:pPr>
         <w:spacing w:line="480" w:lineRule="auto"/>
@@ -4268,28 +3978,9 @@
           <w:rFonts w:asciiTheme="majorHAnsi" w:hAnsiTheme="majorHAnsi" w:cstheme="majorHAnsi"/>
           <w:sz w:val="22"/>
         </w:rPr>
-        <w:t xml:space="preserve">we are proposing is meant to detect if the news posted in your social media websites, which would literally get marked as a fake if it is one. This program will be a plugin for the users’ internet browsers, but will only work for social media websites, and will not detect if posted news are fake from other websites. If this program could be </w:t>
-      </w:r>
-      <w:r>
-        <w:rPr>
-          <w:rFonts w:asciiTheme="majorHAnsi" w:hAnsiTheme="majorHAnsi" w:cstheme="majorHAnsi"/>
-          <w:sz w:val="22"/>
-        </w:rPr>
-        <w:lastRenderedPageBreak/>
-        <w:t>implemented, there will definitely be a big change in how news would be spread, since users will no longer fall for faulty news articles and posts.</w:t>
-      </w:r>
-      <w:bookmarkStart w:id="18" w:name="_GoBack"/>
-      <w:bookmarkEnd w:id="18"/>
-    </w:p>
-    <w:p/>
-    <w:p/>
-    <w:p/>
-    <w:p/>
-    <w:p/>
-    <w:p/>
-    <w:p/>
-    <w:p/>
-    <w:p/>
+        <w:t>we are proposing is meant to detect if the news posted in your social media websites, which would literally get marked as a fake if it is one. This program will be a plugin for the users’ internet browsers, but will only work for social media websites, and will not detect if posted news are fake from other websites. If this program could be implemented, there will definitely be a big change in how news would be spread, since users will no longer fall for faulty news articles and posts.</w:t>
+      </w:r>
+    </w:p>
     <w:p/>
     <w:p/>
     <w:p/>
@@ -6699,7 +6390,7 @@
 </file>
 
 <file path=customXml/itemProps1.xml><?xml version="1.0" encoding="utf-8"?>
-<ds:datastoreItem xmlns:ds="http://schemas.openxmlformats.org/officeDocument/2006/customXml" ds:itemID="{A0432F9D-FC87-463B-B6C5-E50A5AB9B6DC}">
+<ds:datastoreItem xmlns:ds="http://schemas.openxmlformats.org/officeDocument/2006/customXml" ds:itemID="{82BE5E66-3776-4C79-8720-C2A85A760F98}">
   <ds:schemaRefs>
     <ds:schemaRef ds:uri="http://schemas.openxmlformats.org/officeDocument/2006/bibliography"/>
   </ds:schemaRefs>

--- a/Paper/Latest.docx
+++ b/Paper/Latest.docx
@@ -1,6 +1,6 @@
 
 <file path=word/document.xml><?xml version="1.0" encoding="utf-8"?>
-<w:document xmlns:wpc="http://schemas.microsoft.com/office/word/2010/wordprocessingCanvas" xmlns:cx="http://schemas.microsoft.com/office/drawing/2014/chartex" xmlns:mc="http://schemas.openxmlformats.org/markup-compatibility/2006" xmlns:o="urn:schemas-microsoft-com:office:office" xmlns:r="http://schemas.openxmlformats.org/officeDocument/2006/relationships" xmlns:m="http://schemas.openxmlformats.org/officeDocument/2006/math" xmlns:v="urn:schemas-microsoft-com:vml" xmlns:wp14="http://schemas.microsoft.com/office/word/2010/wordprocessingDrawing" xmlns:wp="http://schemas.openxmlformats.org/drawingml/2006/wordprocessingDrawing" xmlns:w10="urn:schemas-microsoft-com:office:word" xmlns:w="http://schemas.openxmlformats.org/wordprocessingml/2006/main" xmlns:w14="http://schemas.microsoft.com/office/word/2010/wordml" xmlns:w15="http://schemas.microsoft.com/office/word/2012/wordml" xmlns:w16se="http://schemas.microsoft.com/office/word/2015/wordml/symex" xmlns:wpg="http://schemas.microsoft.com/office/word/2010/wordprocessingGroup" xmlns:wpi="http://schemas.microsoft.com/office/word/2010/wordprocessingInk" xmlns:wne="http://schemas.microsoft.com/office/word/2006/wordml" xmlns:wps="http://schemas.microsoft.com/office/word/2010/wordprocessingShape" mc:Ignorable="w14 w15 w16se wp14">
+<w:document xmlns:wpc="http://schemas.microsoft.com/office/word/2010/wordprocessingCanvas" xmlns:cx="http://schemas.microsoft.com/office/drawing/2014/chartex" xmlns:cx1="http://schemas.microsoft.com/office/drawing/2015/9/8/chartex" xmlns:cx2="http://schemas.microsoft.com/office/drawing/2015/10/21/chartex" xmlns:cx3="http://schemas.microsoft.com/office/drawing/2016/5/9/chartex" xmlns:cx4="http://schemas.microsoft.com/office/drawing/2016/5/10/chartex" xmlns:cx5="http://schemas.microsoft.com/office/drawing/2016/5/11/chartex" xmlns:mc="http://schemas.openxmlformats.org/markup-compatibility/2006" xmlns:o="urn:schemas-microsoft-com:office:office" xmlns:r="http://schemas.openxmlformats.org/officeDocument/2006/relationships" xmlns:m="http://schemas.openxmlformats.org/officeDocument/2006/math" xmlns:v="urn:schemas-microsoft-com:vml" xmlns:wp14="http://schemas.microsoft.com/office/word/2010/wordprocessingDrawing" xmlns:wp="http://schemas.openxmlformats.org/drawingml/2006/wordprocessingDrawing" xmlns:w10="urn:schemas-microsoft-com:office:word" xmlns:w="http://schemas.openxmlformats.org/wordprocessingml/2006/main" xmlns:w14="http://schemas.microsoft.com/office/word/2010/wordml" xmlns:w15="http://schemas.microsoft.com/office/word/2012/wordml" xmlns:w16se="http://schemas.microsoft.com/office/word/2015/wordml/symex" xmlns:wpg="http://schemas.microsoft.com/office/word/2010/wordprocessingGroup" xmlns:wpi="http://schemas.microsoft.com/office/word/2010/wordprocessingInk" xmlns:wne="http://schemas.microsoft.com/office/word/2006/wordml" xmlns:wps="http://schemas.microsoft.com/office/word/2010/wordprocessingShape" mc:Ignorable="w14 w15 w16se wp14">
   <w:body>
     <w:p>
       <w:pPr>
@@ -16,6 +16,7 @@
           <w:rFonts w:asciiTheme="majorHAnsi" w:hAnsiTheme="majorHAnsi" w:cstheme="majorHAnsi"/>
           <w:noProof/>
           <w:sz w:val="24"/>
+          <w:lang w:val="en-PH" w:eastAsia="en-PH"/>
         </w:rPr>
         <w:drawing>
           <wp:inline distT="0" distB="0" distL="0" distR="0">
@@ -403,8 +404,18 @@
           <w:b/>
           <w:sz w:val="24"/>
         </w:rPr>
-        <w:t>Wyatt Holgado</w:t>
-      </w:r>
+        <w:t xml:space="preserve">Wyatt </w:t>
+      </w:r>
+      <w:proofErr w:type="spellStart"/>
+      <w:r>
+        <w:rPr>
+          <w:rFonts w:asciiTheme="majorHAnsi" w:hAnsiTheme="majorHAnsi" w:cstheme="majorHAnsi"/>
+          <w:b/>
+          <w:sz w:val="24"/>
+        </w:rPr>
+        <w:t>Holgado</w:t>
+      </w:r>
+      <w:proofErr w:type="spellEnd"/>
     </w:p>
     <w:p>
       <w:pPr>
@@ -1275,7 +1286,23 @@
           <w:sz w:val="22"/>
           <w:lang w:val="en" w:eastAsia="en-PH"/>
         </w:rPr>
-        <w:t xml:space="preserve"> Fake news is a type of yellow journalism that is consisting deliberate misinformation or hoaxes spread via traditional print and broadcast news media or online social media</w:t>
+        <w:t xml:space="preserve"> Fake news is a deliberate misinformation or hoaxes</w:t>
+      </w:r>
+      <w:r>
+        <w:rPr>
+          <w:rFonts w:asciiTheme="majorHAnsi" w:eastAsia="Times New Roman" w:hAnsiTheme="majorHAnsi" w:cstheme="majorHAnsi"/>
+          <w:sz w:val="22"/>
+          <w:lang w:val="en" w:eastAsia="en-PH"/>
+        </w:rPr>
+        <w:t xml:space="preserve"> that</w:t>
+      </w:r>
+      <w:r>
+        <w:rPr>
+          <w:rFonts w:asciiTheme="majorHAnsi" w:eastAsia="Times New Roman" w:hAnsiTheme="majorHAnsi" w:cstheme="majorHAnsi"/>
+          <w:sz w:val="22"/>
+          <w:lang w:val="en" w:eastAsia="en-PH"/>
+        </w:rPr>
+        <w:t xml:space="preserve"> spread via traditional print and broadcast news media or online social media</w:t>
       </w:r>
       <w:sdt>
         <w:sdtPr>
@@ -1559,7 +1586,15 @@
           <w:sz w:val="22"/>
           <w:lang w:val="en" w:eastAsia="en-PH"/>
         </w:rPr>
-        <w:t>. It's giving harm to our community and our industry into an alarming level. This isn't a new problem. Each new technology requires new and creative so</w:t>
+        <w:t>. It's giving harm to the community and to the</w:t>
+      </w:r>
+      <w:r>
+        <w:rPr>
+          <w:rFonts w:asciiTheme="majorHAnsi" w:eastAsia="Times New Roman" w:hAnsiTheme="majorHAnsi" w:cstheme="majorHAnsi"/>
+          <w:sz w:val="22"/>
+          <w:lang w:val="en" w:eastAsia="en-PH"/>
+        </w:rPr>
+        <w:t xml:space="preserve"> industry into an alarming level. This isn't a new problem. Each new technology requires new and creative so</w:t>
       </w:r>
       <w:r>
         <w:rPr>
@@ -1617,7 +1652,31 @@
           <w:sz w:val="22"/>
           <w:lang w:val="en" w:eastAsia="en-PH"/>
         </w:rPr>
-        <w:t>For the current state of our society, and the way how fake news is spreading, it would be ideal for people to have the tools and to have ideas on how to identify fake news and bogus stories. It is crucial for us to know how to identify fake news having the fact that it really is alarming how badly it affects our society.</w:t>
+        <w:t>For the current state of the</w:t>
+      </w:r>
+      <w:r>
+        <w:rPr>
+          <w:rFonts w:asciiTheme="majorHAnsi" w:eastAsia="Times New Roman" w:hAnsiTheme="majorHAnsi" w:cstheme="majorHAnsi"/>
+          <w:sz w:val="22"/>
+          <w:lang w:val="en" w:eastAsia="en-PH"/>
+        </w:rPr>
+        <w:t xml:space="preserve"> society, and the way how fake news is spreading, it would be ideal for people to have the tools and to have ideas on how to identify fake news and bogus stories. It is crucial for us to know how to identify fake news having the fact that it really is a</w:t>
+      </w:r>
+      <w:r>
+        <w:rPr>
+          <w:rFonts w:asciiTheme="majorHAnsi" w:eastAsia="Times New Roman" w:hAnsiTheme="majorHAnsi" w:cstheme="majorHAnsi"/>
+          <w:sz w:val="22"/>
+          <w:lang w:val="en" w:eastAsia="en-PH"/>
+        </w:rPr>
+        <w:t>larming how badly it affects the</w:t>
+      </w:r>
+      <w:r>
+        <w:rPr>
+          <w:rFonts w:asciiTheme="majorHAnsi" w:eastAsia="Times New Roman" w:hAnsiTheme="majorHAnsi" w:cstheme="majorHAnsi"/>
+          <w:sz w:val="22"/>
+          <w:lang w:val="en" w:eastAsia="en-PH"/>
+        </w:rPr>
+        <w:t xml:space="preserve"> society.</w:t>
       </w:r>
     </w:p>
     <w:p>
@@ -1640,6 +1699,7 @@
       </w:r>
       <w:bookmarkEnd w:id="3"/>
     </w:p>
+    <w:p/>
     <w:p>
       <w:pPr>
         <w:spacing w:line="480" w:lineRule="auto"/>
@@ -1705,52 +1765,6 @@
       <w:bookmarkEnd w:id="4"/>
     </w:p>
     <w:p/>
-    <w:p>
-      <w:pPr>
-        <w:pStyle w:val="BodyText"/>
-        <w:spacing w:line="480" w:lineRule="auto"/>
-        <w:ind w:firstLine="720"/>
-        <w:rPr>
-          <w:rFonts w:asciiTheme="majorHAnsi" w:hAnsiTheme="majorHAnsi" w:cstheme="majorHAnsi"/>
-          <w:sz w:val="22"/>
-        </w:rPr>
-      </w:pPr>
-      <w:r>
-        <w:rPr>
-          <w:rFonts w:asciiTheme="majorHAnsi" w:hAnsiTheme="majorHAnsi" w:cstheme="majorHAnsi"/>
-          <w:sz w:val="22"/>
-        </w:rPr>
-        <w:t>We now live in the age of fake news. People are so eager to accept anything put in front of them that they fail to recognize how false th</w:t>
-      </w:r>
-      <w:r>
-        <w:rPr>
-          <w:rFonts w:asciiTheme="majorHAnsi" w:hAnsiTheme="majorHAnsi" w:cstheme="majorHAnsi"/>
-          <w:sz w:val="22"/>
-        </w:rPr>
-        <w:t xml:space="preserve">e information is [4]. Facebook users often </w:t>
-      </w:r>
-      <w:r>
-        <w:rPr>
-          <w:rFonts w:asciiTheme="majorHAnsi" w:hAnsiTheme="majorHAnsi" w:cstheme="majorHAnsi"/>
-          <w:sz w:val="22"/>
-        </w:rPr>
-        <w:t>share fake news or even death hoax that can mislead people. Eric Trump the son of Donald Trump tweeted an article about paid protestors from the domain “abcbews.com.co” that reinforced right wing conspiracy theories. The article was completely fabricated, but it resembled the real ABC News enough to fool those who weren’t paying attention [5]. The real-life consequences of fake news are unclear. In many social sites people are unaware on how to identify fake news that can lead to confusions. There are web plugins that can detect fake news like B.S Detector plugin that detects fake news base on users vote, but it cannot be g</w:t>
-      </w:r>
-      <w:r>
-        <w:rPr>
-          <w:rFonts w:asciiTheme="majorHAnsi" w:hAnsiTheme="majorHAnsi" w:cstheme="majorHAnsi"/>
-          <w:sz w:val="22"/>
-        </w:rPr>
-        <w:t>uaranteed that it will work effectively</w:t>
-      </w:r>
-      <w:r>
-        <w:rPr>
-          <w:rFonts w:asciiTheme="majorHAnsi" w:hAnsiTheme="majorHAnsi" w:cstheme="majorHAnsi"/>
-          <w:sz w:val="22"/>
-        </w:rPr>
-        <w:t xml:space="preserve"> since it is an open source people can add or remove websites links [6]. </w:t>
-      </w:r>
-    </w:p>
     <w:p/>
     <w:p>
       <w:pPr>
@@ -1782,7 +1796,111 @@
           <w:rFonts w:asciiTheme="majorHAnsi" w:hAnsiTheme="majorHAnsi" w:cstheme="majorHAnsi"/>
           <w:sz w:val="22"/>
         </w:rPr>
-        <w:t xml:space="preserve"> to create</w:t>
+        <w:t xml:space="preserve"> to </w:t>
+      </w:r>
+      <w:r>
+        <w:rPr>
+          <w:rFonts w:asciiTheme="majorHAnsi" w:hAnsiTheme="majorHAnsi" w:cstheme="majorHAnsi"/>
+          <w:sz w:val="22"/>
+        </w:rPr>
+        <w:t xml:space="preserve">help the Facebook society to prevent the spreading of fake news stories </w:t>
+      </w:r>
+    </w:p>
+    <w:p>
+      <w:pPr>
+        <w:pStyle w:val="BodyText"/>
+        <w:spacing w:line="480" w:lineRule="auto"/>
+        <w:ind w:firstLine="216"/>
+        <w:rPr>
+          <w:rFonts w:asciiTheme="majorHAnsi" w:hAnsiTheme="majorHAnsi" w:cstheme="majorHAnsi"/>
+          <w:sz w:val="22"/>
+        </w:rPr>
+      </w:pPr>
+      <w:r>
+        <w:rPr>
+          <w:rFonts w:asciiTheme="majorHAnsi" w:hAnsiTheme="majorHAnsi" w:cstheme="majorHAnsi"/>
+          <w:sz w:val="22"/>
+        </w:rPr>
+        <w:t>Thus, the objectives are:</w:t>
+      </w:r>
+    </w:p>
+    <w:p>
+      <w:pPr>
+        <w:pStyle w:val="BodyText"/>
+        <w:numPr>
+          <w:ilvl w:val="0"/>
+          <w:numId w:val="8"/>
+        </w:numPr>
+        <w:spacing w:line="480" w:lineRule="auto"/>
+        <w:rPr>
+          <w:rFonts w:asciiTheme="majorHAnsi" w:hAnsiTheme="majorHAnsi" w:cstheme="majorHAnsi"/>
+          <w:sz w:val="22"/>
+        </w:rPr>
+      </w:pPr>
+      <w:r>
+        <w:rPr>
+          <w:rFonts w:asciiTheme="majorHAnsi" w:hAnsiTheme="majorHAnsi" w:cstheme="majorHAnsi"/>
+          <w:sz w:val="22"/>
+        </w:rPr>
+        <w:t>To create a web extension for Facebook that can Identify fake news.</w:t>
+      </w:r>
+    </w:p>
+    <w:p>
+      <w:pPr>
+        <w:pStyle w:val="BodyText"/>
+        <w:numPr>
+          <w:ilvl w:val="0"/>
+          <w:numId w:val="8"/>
+        </w:numPr>
+        <w:spacing w:line="480" w:lineRule="auto"/>
+        <w:rPr>
+          <w:rFonts w:asciiTheme="majorHAnsi" w:hAnsiTheme="majorHAnsi" w:cstheme="majorHAnsi"/>
+          <w:sz w:val="22"/>
+        </w:rPr>
+      </w:pPr>
+      <w:r>
+        <w:rPr>
+          <w:rFonts w:asciiTheme="majorHAnsi" w:hAnsiTheme="majorHAnsi" w:cstheme="majorHAnsi"/>
+          <w:sz w:val="22"/>
+        </w:rPr>
+        <w:t xml:space="preserve">To </w:t>
+      </w:r>
+      <w:r>
+        <w:rPr>
+          <w:rFonts w:asciiTheme="majorHAnsi" w:hAnsiTheme="majorHAnsi" w:cstheme="majorHAnsi"/>
+          <w:sz w:val="22"/>
+        </w:rPr>
+        <w:t>be able to identify fake news in Facebook.</w:t>
+      </w:r>
+      <w:bookmarkStart w:id="6" w:name="_GoBack"/>
+      <w:bookmarkEnd w:id="6"/>
+    </w:p>
+    <w:p>
+      <w:pPr>
+        <w:pStyle w:val="BodyText"/>
+        <w:numPr>
+          <w:ilvl w:val="0"/>
+          <w:numId w:val="8"/>
+        </w:numPr>
+        <w:spacing w:line="480" w:lineRule="auto"/>
+        <w:rPr>
+          <w:rFonts w:asciiTheme="majorHAnsi" w:hAnsiTheme="majorHAnsi" w:cstheme="majorHAnsi"/>
+          <w:sz w:val="22"/>
+        </w:rPr>
+      </w:pPr>
+      <w:r>
+        <w:rPr>
+          <w:rFonts w:asciiTheme="majorHAnsi" w:hAnsiTheme="majorHAnsi" w:cstheme="majorHAnsi"/>
+          <w:sz w:val="22"/>
+        </w:rPr>
+        <w:t>To use</w:t>
+      </w:r>
+      <w:r>
+        <w:rPr>
+          <w:rFonts w:asciiTheme="majorHAnsi" w:hAnsiTheme="majorHAnsi" w:cstheme="majorHAnsi"/>
+          <w:sz w:val="22"/>
+        </w:rPr>
+        <w:t xml:space="preserve"> SMV</w:t>
       </w:r>
       <w:r>
         <w:rPr>
@@ -1796,56 +1914,14 @@
           <w:rFonts w:asciiTheme="majorHAnsi" w:hAnsiTheme="majorHAnsi" w:cstheme="majorHAnsi"/>
           <w:sz w:val="22"/>
         </w:rPr>
-        <w:t>a web extension for Facebook that will scan th</w:t>
-      </w:r>
-      <w:r>
-        <w:rPr>
-          <w:rFonts w:asciiTheme="majorHAnsi" w:hAnsiTheme="majorHAnsi" w:cstheme="majorHAnsi"/>
-          <w:sz w:val="22"/>
-        </w:rPr>
-        <w:t xml:space="preserve">e user’s news feed to </w:t>
-      </w:r>
-      <w:r>
-        <w:rPr>
-          <w:rFonts w:asciiTheme="majorHAnsi" w:hAnsiTheme="majorHAnsi" w:cstheme="majorHAnsi"/>
-          <w:sz w:val="22"/>
-        </w:rPr>
-        <w:t>i</w:t>
-      </w:r>
-      <w:r>
-        <w:rPr>
-          <w:rFonts w:asciiTheme="majorHAnsi" w:hAnsiTheme="majorHAnsi" w:cstheme="majorHAnsi"/>
-          <w:sz w:val="22"/>
-        </w:rPr>
-        <w:t>dentify fake news and bogus stories that give people wrong information</w:t>
-      </w:r>
-      <w:r>
-        <w:rPr>
-          <w:rFonts w:asciiTheme="majorHAnsi" w:hAnsiTheme="majorHAnsi" w:cstheme="majorHAnsi"/>
-          <w:sz w:val="22"/>
-        </w:rPr>
-        <w:t>.</w:t>
-      </w:r>
-      <w:r>
-        <w:rPr>
-          <w:rFonts w:asciiTheme="majorHAnsi" w:hAnsiTheme="majorHAnsi" w:cstheme="majorHAnsi"/>
-          <w:sz w:val="22"/>
-        </w:rPr>
-        <w:t xml:space="preserve"> </w:t>
-      </w:r>
-      <w:r>
-        <w:rPr>
-          <w:rFonts w:asciiTheme="majorHAnsi" w:hAnsiTheme="majorHAnsi" w:cstheme="majorHAnsi"/>
-          <w:sz w:val="22"/>
-        </w:rPr>
-        <w:t xml:space="preserve">Using SMV(Support Vector </w:t>
-      </w:r>
-      <w:r>
-        <w:rPr>
-          <w:rFonts w:asciiTheme="majorHAnsi" w:hAnsiTheme="majorHAnsi" w:cstheme="majorHAnsi"/>
-          <w:sz w:val="22"/>
-        </w:rPr>
-        <w:t>Matching</w:t>
+        <w:t xml:space="preserve">(Support Vector </w:t>
+      </w:r>
+      <w:r>
+        <w:rPr>
+          <w:rFonts w:asciiTheme="majorHAnsi" w:hAnsiTheme="majorHAnsi" w:cstheme="majorHAnsi"/>
+          <w:sz w:val="22"/>
+        </w:rPr>
+        <w:t>Machine</w:t>
       </w:r>
       <w:r>
         <w:rPr>
@@ -1859,7 +1935,14 @@
           <w:rFonts w:asciiTheme="majorHAnsi" w:hAnsiTheme="majorHAnsi" w:cstheme="majorHAnsi"/>
           <w:sz w:val="22"/>
         </w:rPr>
-        <w:t>his will classify</w:t>
+        <w:t>o</w:t>
+      </w:r>
+      <w:r>
+        <w:rPr>
+          <w:rFonts w:asciiTheme="majorHAnsi" w:hAnsiTheme="majorHAnsi" w:cstheme="majorHAnsi"/>
+          <w:sz w:val="22"/>
+        </w:rPr>
+        <w:t xml:space="preserve"> classify</w:t>
       </w:r>
       <w:r>
         <w:rPr>
@@ -1880,28 +1963,7 @@
           <w:rFonts w:asciiTheme="majorHAnsi" w:hAnsiTheme="majorHAnsi" w:cstheme="majorHAnsi"/>
           <w:sz w:val="22"/>
         </w:rPr>
-        <w:t xml:space="preserve"> it is fake or not. The researchers will base the credibility of the news base on the author of the source. The author then will fall under these criteria to verify its credibility: number of shares, number of likes and number of engagements in a post</w:t>
-      </w:r>
-      <w:r>
-        <w:rPr>
-          <w:rFonts w:asciiTheme="majorHAnsi" w:hAnsiTheme="majorHAnsi" w:cstheme="majorHAnsi"/>
-          <w:sz w:val="22"/>
-        </w:rPr>
-        <w:t>.</w:t>
-      </w:r>
-      <w:r>
-        <w:rPr>
-          <w:rFonts w:asciiTheme="majorHAnsi" w:hAnsiTheme="majorHAnsi" w:cstheme="majorHAnsi"/>
-          <w:sz w:val="22"/>
-        </w:rPr>
-        <w:t xml:space="preserve"> Unknown authors will be automatically marked as fake.</w:t>
-      </w:r>
-      <w:r>
-        <w:rPr>
-          <w:rFonts w:asciiTheme="majorHAnsi" w:hAnsiTheme="majorHAnsi" w:cstheme="majorHAnsi"/>
-          <w:sz w:val="22"/>
-        </w:rPr>
-        <w:t xml:space="preserve"> Confirmed fake news websites will be added to database for future preferences.</w:t>
+        <w:t xml:space="preserve"> it is fake or not.</w:t>
       </w:r>
     </w:p>
     <w:p>
@@ -1976,70 +2038,28 @@
           <w:rFonts w:asciiTheme="majorHAnsi" w:hAnsiTheme="majorHAnsi" w:cstheme="majorHAnsi"/>
           <w:sz w:val="22"/>
         </w:rPr>
-        <w:t>. T</w:t>
-      </w:r>
-      <w:r>
-        <w:rPr>
-          <w:rFonts w:asciiTheme="majorHAnsi" w:hAnsiTheme="majorHAnsi" w:cstheme="majorHAnsi"/>
-          <w:sz w:val="22"/>
-        </w:rPr>
-        <w:t xml:space="preserve">his will help Facebook users </w:t>
-      </w:r>
-      <w:r>
-        <w:rPr>
-          <w:rFonts w:asciiTheme="majorHAnsi" w:hAnsiTheme="majorHAnsi" w:cstheme="majorHAnsi"/>
-          <w:sz w:val="22"/>
-        </w:rPr>
-        <w:t>to identify</w:t>
-      </w:r>
-      <w:r>
-        <w:rPr>
-          <w:rFonts w:asciiTheme="majorHAnsi" w:hAnsiTheme="majorHAnsi" w:cstheme="majorHAnsi"/>
-          <w:sz w:val="22"/>
-        </w:rPr>
-        <w:t xml:space="preserve"> unreli</w:t>
-      </w:r>
-      <w:r>
-        <w:rPr>
-          <w:rFonts w:asciiTheme="majorHAnsi" w:hAnsiTheme="majorHAnsi" w:cstheme="majorHAnsi"/>
-          <w:sz w:val="22"/>
-        </w:rPr>
-        <w:t>able sources of news that cause</w:t>
-      </w:r>
-      <w:r>
-        <w:rPr>
-          <w:rFonts w:asciiTheme="majorHAnsi" w:hAnsiTheme="majorHAnsi" w:cstheme="majorHAnsi"/>
-          <w:sz w:val="22"/>
-        </w:rPr>
-        <w:t xml:space="preserve"> confusions to users</w:t>
-      </w:r>
-      <w:r>
-        <w:rPr>
-          <w:rFonts w:asciiTheme="majorHAnsi" w:hAnsiTheme="majorHAnsi" w:cstheme="majorHAnsi"/>
-          <w:sz w:val="22"/>
-        </w:rPr>
-        <w:t xml:space="preserve">. </w:t>
-      </w:r>
-      <w:r>
-        <w:rPr>
-          <w:rFonts w:asciiTheme="majorHAnsi" w:hAnsiTheme="majorHAnsi" w:cstheme="majorHAnsi"/>
-          <w:sz w:val="22"/>
-        </w:rPr>
-        <w:t>This will n</w:t>
-      </w:r>
-      <w:r>
-        <w:rPr>
-          <w:rFonts w:asciiTheme="majorHAnsi" w:hAnsiTheme="majorHAnsi" w:cstheme="majorHAnsi"/>
-          <w:sz w:val="22"/>
-        </w:rPr>
-        <w:t xml:space="preserve">ot cover </w:t>
-      </w:r>
-      <w:r>
-        <w:rPr>
-          <w:rFonts w:asciiTheme="majorHAnsi" w:hAnsiTheme="majorHAnsi" w:cstheme="majorHAnsi"/>
-          <w:sz w:val="22"/>
-        </w:rPr>
-        <w:t>any social media sites besides</w:t>
+        <w:t>. This</w:t>
+      </w:r>
+      <w:r>
+        <w:rPr>
+          <w:rFonts w:asciiTheme="majorHAnsi" w:hAnsiTheme="majorHAnsi" w:cstheme="majorHAnsi"/>
+          <w:sz w:val="22"/>
+        </w:rPr>
+        <w:t xml:space="preserve"> study</w:t>
+      </w:r>
+      <w:r>
+        <w:rPr>
+          <w:rFonts w:asciiTheme="majorHAnsi" w:hAnsiTheme="majorHAnsi" w:cstheme="majorHAnsi"/>
+          <w:sz w:val="22"/>
+        </w:rPr>
+        <w:t xml:space="preserve"> will </w:t>
+      </w:r>
+      <w:r>
+        <w:rPr>
+          <w:rFonts w:asciiTheme="majorHAnsi" w:hAnsiTheme="majorHAnsi" w:cstheme="majorHAnsi"/>
+          <w:sz w:val="22"/>
+        </w:rPr>
+        <w:t>cover</w:t>
       </w:r>
       <w:r>
         <w:rPr>
@@ -2064,21 +2084,20 @@
         <w:pStyle w:val="Heading1"/>
         <w:numPr>
           <w:ilvl w:val="0"/>
-          <w:numId w:val="1"/>
+          <w:numId w:val="7"/>
         </w:numPr>
         <w:rPr>
           <w:rFonts w:asciiTheme="majorHAnsi" w:hAnsiTheme="majorHAnsi" w:cstheme="majorHAnsi"/>
         </w:rPr>
       </w:pPr>
-      <w:bookmarkStart w:id="6" w:name="_Toc479641266"/>
-      <w:r>
-        <w:rPr>
-          <w:rFonts w:asciiTheme="majorHAnsi" w:hAnsiTheme="majorHAnsi" w:cstheme="majorHAnsi"/>
-        </w:rPr>
-        <w:lastRenderedPageBreak/>
+      <w:bookmarkStart w:id="7" w:name="_Toc479641266"/>
+      <w:r>
+        <w:rPr>
+          <w:rFonts w:asciiTheme="majorHAnsi" w:hAnsiTheme="majorHAnsi" w:cstheme="majorHAnsi"/>
+        </w:rPr>
         <w:t>Related Literature</w:t>
       </w:r>
-      <w:bookmarkEnd w:id="6"/>
+      <w:bookmarkEnd w:id="7"/>
       <w:r>
         <w:rPr>
           <w:rFonts w:asciiTheme="majorHAnsi" w:hAnsiTheme="majorHAnsi" w:cstheme="majorHAnsi"/>
@@ -2087,257 +2106,6 @@
       </w:r>
     </w:p>
     <w:p/>
-    <w:p>
-      <w:pPr>
-        <w:spacing w:line="480" w:lineRule="auto"/>
-        <w:ind w:firstLine="720"/>
-        <w:rPr>
-          <w:rFonts w:asciiTheme="majorHAnsi" w:hAnsiTheme="majorHAnsi" w:cstheme="majorHAnsi"/>
-          <w:sz w:val="22"/>
-          <w:szCs w:val="24"/>
-        </w:rPr>
-      </w:pPr>
-      <w:r>
-        <w:rPr>
-          <w:rFonts w:asciiTheme="majorHAnsi" w:hAnsiTheme="majorHAnsi" w:cstheme="majorHAnsi"/>
-          <w:sz w:val="22"/>
-          <w:szCs w:val="24"/>
-        </w:rPr>
-        <w:t>In this chapter, the researchers will be presenting an articles and related readings about this study. Moreover, this chapter proposes about fake news and how fake news affects people that give them false information. Furthermore, this chapter will also inform that the researchers aims to create a web extension for Facebook that will scan the user’s news feed for fake news.</w:t>
-      </w:r>
-    </w:p>
-    <w:p>
-      <w:pPr>
-        <w:spacing w:line="480" w:lineRule="auto"/>
-        <w:ind w:firstLine="720"/>
-        <w:rPr>
-          <w:rStyle w:val="a"/>
-          <w:rFonts w:asciiTheme="majorHAnsi" w:hAnsiTheme="majorHAnsi" w:cstheme="majorHAnsi"/>
-          <w:color w:val="000000"/>
-          <w:sz w:val="22"/>
-          <w:szCs w:val="24"/>
-          <w:bdr w:val="none" w:sz="0" w:space="0" w:color="auto" w:frame="1"/>
-          <w:shd w:val="clear" w:color="auto" w:fill="FFFFFF"/>
-        </w:rPr>
-      </w:pPr>
-      <w:r>
-        <w:rPr>
-          <w:rStyle w:val="a"/>
-          <w:rFonts w:asciiTheme="majorHAnsi" w:hAnsiTheme="majorHAnsi" w:cstheme="majorHAnsi"/>
-          <w:color w:val="000000"/>
-          <w:sz w:val="22"/>
-          <w:szCs w:val="24"/>
-          <w:bdr w:val="none" w:sz="0" w:space="0" w:color="auto" w:frame="1"/>
-          <w:shd w:val="clear" w:color="auto" w:fill="FFFFFF"/>
-        </w:rPr>
-        <w:t>Researchers will also be presenting various articles and studies related to the research that will link previous assumptions about fake news</w:t>
-      </w:r>
-      <w:r>
-        <w:rPr>
-          <w:rStyle w:val="l6"/>
-          <w:rFonts w:asciiTheme="majorHAnsi" w:hAnsiTheme="majorHAnsi" w:cstheme="majorHAnsi"/>
-          <w:color w:val="000000"/>
-          <w:sz w:val="22"/>
-          <w:szCs w:val="24"/>
-          <w:bdr w:val="none" w:sz="0" w:space="0" w:color="auto" w:frame="1"/>
-          <w:shd w:val="clear" w:color="auto" w:fill="FFFFFF"/>
-        </w:rPr>
-        <w:t xml:space="preserve"> and its present </w:t>
-      </w:r>
-      <w:r>
-        <w:rPr>
-          <w:rStyle w:val="a"/>
-          <w:rFonts w:asciiTheme="majorHAnsi" w:hAnsiTheme="majorHAnsi" w:cstheme="majorHAnsi"/>
-          <w:color w:val="000000"/>
-          <w:sz w:val="22"/>
-          <w:szCs w:val="24"/>
-          <w:bdr w:val="none" w:sz="0" w:space="0" w:color="auto" w:frame="1"/>
-          <w:shd w:val="clear" w:color="auto" w:fill="FFFFFF"/>
-        </w:rPr>
-        <w:t>picture. Lastly, the researchers will present and confirm given contents about fake news and what are the opinions of people about fake news as stated in the collected articles and statements.</w:t>
-      </w:r>
-    </w:p>
-    <w:p>
-      <w:pPr>
-        <w:spacing w:line="480" w:lineRule="auto"/>
-        <w:ind w:firstLine="648"/>
-        <w:rPr>
-          <w:rFonts w:asciiTheme="majorHAnsi" w:hAnsiTheme="majorHAnsi" w:cstheme="majorHAnsi"/>
-          <w:color w:val="020000"/>
-          <w:sz w:val="22"/>
-          <w:szCs w:val="24"/>
-          <w:shd w:val="clear" w:color="auto" w:fill="FFFFFF"/>
-        </w:rPr>
-      </w:pPr>
-      <w:r>
-        <w:rPr>
-          <w:rFonts w:asciiTheme="majorHAnsi" w:hAnsiTheme="majorHAnsi" w:cstheme="majorHAnsi"/>
-          <w:color w:val="020000"/>
-          <w:sz w:val="22"/>
-          <w:szCs w:val="24"/>
-          <w:shd w:val="clear" w:color="auto" w:fill="FFFFFF"/>
-        </w:rPr>
-        <w:t>Fake news, a term initially coined by the news media to describe stories on the internet posted by websites of questionable integrity. The term has since been turned back on the media, some people in America including Donald Trump he charges accusations of the fake news against the likes of CNN, the </w:t>
-      </w:r>
-      <w:r>
-        <w:rPr>
-          <w:rStyle w:val="Emphasis"/>
-          <w:rFonts w:asciiTheme="majorHAnsi" w:hAnsiTheme="majorHAnsi" w:cstheme="majorHAnsi"/>
-          <w:color w:val="020000"/>
-          <w:sz w:val="22"/>
-          <w:szCs w:val="24"/>
-          <w:bdr w:val="none" w:sz="0" w:space="0" w:color="auto" w:frame="1"/>
-          <w:shd w:val="clear" w:color="auto" w:fill="FFFFFF"/>
-        </w:rPr>
-        <w:t>New York Times</w:t>
-      </w:r>
-      <w:r>
-        <w:rPr>
-          <w:rFonts w:asciiTheme="majorHAnsi" w:hAnsiTheme="majorHAnsi" w:cstheme="majorHAnsi"/>
-          <w:color w:val="020000"/>
-          <w:sz w:val="22"/>
-          <w:szCs w:val="24"/>
-          <w:shd w:val="clear" w:color="auto" w:fill="FFFFFF"/>
-        </w:rPr>
-        <w:t>, and others. We now have a constant back and forth in the public sphere: the media accuses online outlets of being fake, and politicians, in turn, accuse the media of being fake. Fake news had aff</w:t>
-      </w:r>
-      <w:r>
-        <w:rPr>
-          <w:rFonts w:asciiTheme="majorHAnsi" w:hAnsiTheme="majorHAnsi" w:cstheme="majorHAnsi"/>
-          <w:color w:val="020000"/>
-          <w:sz w:val="22"/>
-          <w:szCs w:val="24"/>
-          <w:shd w:val="clear" w:color="auto" w:fill="FFFFFF"/>
-        </w:rPr>
-        <w:t>ected many people [7</w:t>
-      </w:r>
-      <w:r>
-        <w:rPr>
-          <w:rFonts w:asciiTheme="majorHAnsi" w:hAnsiTheme="majorHAnsi" w:cstheme="majorHAnsi"/>
-          <w:color w:val="020000"/>
-          <w:sz w:val="22"/>
-          <w:szCs w:val="24"/>
-          <w:shd w:val="clear" w:color="auto" w:fill="FFFFFF"/>
-        </w:rPr>
-        <w:t>].</w:t>
-      </w:r>
-    </w:p>
-    <w:p>
-      <w:pPr>
-        <w:spacing w:line="480" w:lineRule="auto"/>
-        <w:ind w:firstLine="648"/>
-        <w:rPr>
-          <w:rFonts w:asciiTheme="majorHAnsi" w:hAnsiTheme="majorHAnsi" w:cstheme="majorHAnsi"/>
-          <w:sz w:val="22"/>
-          <w:szCs w:val="24"/>
-        </w:rPr>
-      </w:pPr>
-      <w:r>
-        <w:rPr>
-          <w:rFonts w:asciiTheme="majorHAnsi" w:hAnsiTheme="majorHAnsi" w:cstheme="majorHAnsi"/>
-          <w:color w:val="020000"/>
-          <w:sz w:val="22"/>
-          <w:szCs w:val="24"/>
-          <w:shd w:val="clear" w:color="auto" w:fill="FFFFFF"/>
-        </w:rPr>
-        <w:t xml:space="preserve">According to American press institute survey research (2016), the factors drive people to trust news from different resources; </w:t>
-      </w:r>
-      <w:r>
-        <w:rPr>
-          <w:rFonts w:asciiTheme="majorHAnsi" w:hAnsiTheme="majorHAnsi" w:cstheme="majorHAnsi"/>
-          <w:sz w:val="22"/>
-          <w:szCs w:val="24"/>
-          <w:shd w:val="clear" w:color="auto" w:fill="FFFFFF"/>
-        </w:rPr>
-        <w:t>Adults who say accuracy is a critical reason they trust a news source has a percentage of 85%, Adults who say having the latest details is a critical reason they trust a news source has a  percentage of 76%, Adults who value news reporting that’s concise and gets to the point has a percentage of 72%, Political news consumers who highly value experts and data in reporting has a percentage of 79% and lastly, the Facebook news consumers with a lot of trust in the news they see there has a percentage of 12%. its low but still, this 12 percent of people had trusted a news from Facebook and these people did not know if it is real or fake news</w:t>
-      </w:r>
-      <w:r>
-        <w:rPr>
-          <w:rFonts w:asciiTheme="majorHAnsi" w:hAnsiTheme="majorHAnsi" w:cstheme="majorHAnsi"/>
-          <w:sz w:val="22"/>
-          <w:szCs w:val="24"/>
-          <w:shd w:val="clear" w:color="auto" w:fill="FFFFFF"/>
-        </w:rPr>
-        <w:t xml:space="preserve"> [8</w:t>
-      </w:r>
-      <w:r>
-        <w:rPr>
-          <w:rFonts w:asciiTheme="majorHAnsi" w:hAnsiTheme="majorHAnsi" w:cstheme="majorHAnsi"/>
-          <w:sz w:val="22"/>
-          <w:szCs w:val="24"/>
-          <w:shd w:val="clear" w:color="auto" w:fill="FFFFFF"/>
-        </w:rPr>
-        <w:t xml:space="preserve">]. </w:t>
-      </w:r>
-    </w:p>
-    <w:p>
-      <w:pPr>
-        <w:spacing w:line="480" w:lineRule="auto"/>
-        <w:ind w:firstLine="648"/>
-        <w:rPr>
-          <w:rFonts w:asciiTheme="majorHAnsi" w:hAnsiTheme="majorHAnsi" w:cstheme="majorHAnsi"/>
-          <w:sz w:val="22"/>
-          <w:szCs w:val="24"/>
-        </w:rPr>
-      </w:pPr>
-      <w:r>
-        <w:rPr>
-          <w:rFonts w:asciiTheme="majorHAnsi" w:hAnsiTheme="majorHAnsi" w:cstheme="majorHAnsi"/>
-          <w:sz w:val="22"/>
-          <w:szCs w:val="24"/>
-        </w:rPr>
-        <w:lastRenderedPageBreak/>
-        <w:t>In Facebook, there is much fake news spreading because of engagements. Many people believe that because of its popularity. Rappler posted some tips on how to spot fake news. For example, b</w:t>
-      </w:r>
-      <w:r>
-        <w:rPr>
-          <w:rStyle w:val="Strong"/>
-          <w:rFonts w:asciiTheme="majorHAnsi" w:hAnsiTheme="majorHAnsi" w:cstheme="majorHAnsi"/>
-          <w:b w:val="0"/>
-          <w:sz w:val="22"/>
-          <w:szCs w:val="24"/>
-          <w:shd w:val="clear" w:color="auto" w:fill="FFFFFF"/>
-        </w:rPr>
-        <w:t>e skeptical of headlines.</w:t>
-      </w:r>
-      <w:r>
-        <w:rPr>
-          <w:rFonts w:asciiTheme="majorHAnsi" w:hAnsiTheme="majorHAnsi" w:cstheme="majorHAnsi"/>
-          <w:b/>
-          <w:sz w:val="22"/>
-          <w:szCs w:val="24"/>
-          <w:shd w:val="clear" w:color="auto" w:fill="FFFFFF"/>
-        </w:rPr>
-        <w:t> </w:t>
-      </w:r>
-      <w:r>
-        <w:rPr>
-          <w:rFonts w:asciiTheme="majorHAnsi" w:hAnsiTheme="majorHAnsi" w:cstheme="majorHAnsi"/>
-          <w:sz w:val="22"/>
-          <w:szCs w:val="24"/>
-          <w:shd w:val="clear" w:color="auto" w:fill="FFFFFF"/>
-        </w:rPr>
-        <w:t xml:space="preserve">False news stories often have catchy headlines in all caps with exclamation points. If shocking claims in the headline sound unbelievable, they probably are fake </w:t>
-      </w:r>
-      <w:r>
-        <w:rPr>
-          <w:rFonts w:asciiTheme="majorHAnsi" w:hAnsiTheme="majorHAnsi" w:cstheme="majorHAnsi"/>
-          <w:sz w:val="22"/>
-          <w:szCs w:val="24"/>
-          <w:shd w:val="clear" w:color="auto" w:fill="FFFFFF"/>
-        </w:rPr>
-        <w:t>[9</w:t>
-      </w:r>
-      <w:r>
-        <w:rPr>
-          <w:rFonts w:asciiTheme="majorHAnsi" w:hAnsiTheme="majorHAnsi" w:cstheme="majorHAnsi"/>
-          <w:sz w:val="22"/>
-          <w:szCs w:val="24"/>
-          <w:shd w:val="clear" w:color="auto" w:fill="FFFFFF"/>
-        </w:rPr>
-        <w:t xml:space="preserve">]. </w:t>
-      </w:r>
-    </w:p>
     <w:p>
       <w:pPr>
         <w:ind w:left="720"/>
@@ -2348,13 +2116,13 @@
         <w:pStyle w:val="Heading1"/>
         <w:numPr>
           <w:ilvl w:val="0"/>
-          <w:numId w:val="1"/>
+          <w:numId w:val="7"/>
         </w:numPr>
         <w:rPr>
           <w:rFonts w:asciiTheme="majorHAnsi" w:hAnsiTheme="majorHAnsi" w:cstheme="majorHAnsi"/>
         </w:rPr>
       </w:pPr>
-      <w:bookmarkStart w:id="7" w:name="_Toc479641267"/>
+      <w:bookmarkStart w:id="8" w:name="_Toc479641267"/>
       <w:r>
         <w:rPr>
           <w:rFonts w:asciiTheme="majorHAnsi" w:hAnsiTheme="majorHAnsi" w:cstheme="majorHAnsi"/>
@@ -2373,7 +2141,7 @@
         </w:rPr>
         <w:t xml:space="preserve"> Background</w:t>
       </w:r>
-      <w:bookmarkEnd w:id="7"/>
+      <w:bookmarkEnd w:id="8"/>
     </w:p>
     <w:p>
       <w:pPr>
@@ -2430,6 +2198,15 @@
         </w:rPr>
         <w:t xml:space="preserve">Support Vector Machine </w:t>
       </w:r>
+      <w:r>
+        <w:rPr>
+          <w:rFonts w:asciiTheme="majorHAnsi" w:hAnsiTheme="majorHAnsi" w:cstheme="majorHAnsi"/>
+          <w:b/>
+          <w:sz w:val="22"/>
+          <w:szCs w:val="22"/>
+        </w:rPr>
+        <w:t xml:space="preserve"> </w:t>
+      </w:r>
     </w:p>
     <w:p>
       <w:pPr>
@@ -2485,7 +2262,29 @@
           <w:szCs w:val="22"/>
           <w:shd w:val="clear" w:color="auto" w:fill="FFFFFF"/>
         </w:rPr>
-        <w:t>Ben-Hur et al., 2008)</w:t>
+        <w:t>Ben-</w:t>
+      </w:r>
+      <w:proofErr w:type="spellStart"/>
+      <w:r>
+        <w:rPr>
+          <w:rFonts w:asciiTheme="majorHAnsi" w:hAnsiTheme="majorHAnsi" w:cstheme="majorHAnsi"/>
+          <w:color w:val="333333"/>
+          <w:sz w:val="22"/>
+          <w:szCs w:val="22"/>
+          <w:shd w:val="clear" w:color="auto" w:fill="FFFFFF"/>
+        </w:rPr>
+        <w:t>Hur</w:t>
+      </w:r>
+      <w:proofErr w:type="spellEnd"/>
+      <w:r>
+        <w:rPr>
+          <w:rFonts w:asciiTheme="majorHAnsi" w:hAnsiTheme="majorHAnsi" w:cstheme="majorHAnsi"/>
+          <w:color w:val="333333"/>
+          <w:sz w:val="22"/>
+          <w:szCs w:val="22"/>
+          <w:shd w:val="clear" w:color="auto" w:fill="FFFFFF"/>
+        </w:rPr>
+        <w:t xml:space="preserve"> et al., 2008)</w:t>
       </w:r>
       <w:r>
         <w:rPr>
@@ -2509,7 +2308,16 @@
           <w:sz w:val="22"/>
           <w:szCs w:val="22"/>
         </w:rPr>
-        <w:t xml:space="preserve"> analysis. SVM used for sentiment analysis of opinion mining is directly focused on two things: classifying and forecasting. The support vector machine will be able to identify new inputs to the model and then designate each input to its rightful category just as how it processes previous ones. The application of SVM ranges from text categorization, image segmentation, hand-written</w:t>
+        <w:t xml:space="preserve"> analysis. SVM used for sentiment analysis of opinion mining is directly focused on two things: classifying and forecasting. The support vector machine will be able to identify new inputs to the model </w:t>
+      </w:r>
+      <w:r>
+        <w:rPr>
+          <w:rFonts w:asciiTheme="majorHAnsi" w:hAnsiTheme="majorHAnsi" w:cstheme="majorHAnsi"/>
+          <w:sz w:val="22"/>
+          <w:szCs w:val="22"/>
+        </w:rPr>
+        <w:lastRenderedPageBreak/>
+        <w:t>and then designate each input to its rightful category just as how it processes previous ones. The application of SVM ranges from text categorization, image segmentation, hand-written</w:t>
       </w:r>
       <w:r>
         <w:rPr>
@@ -2638,16 +2446,7 @@
           <w:sz w:val="22"/>
           <w:szCs w:val="22"/>
         </w:rPr>
-        <w:t xml:space="preserve"> databases. it involves dealing with text data that are naturally </w:t>
-      </w:r>
-      <w:r>
-        <w:rPr>
-          <w:rFonts w:asciiTheme="majorHAnsi" w:hAnsiTheme="majorHAnsi" w:cstheme="majorHAnsi"/>
-          <w:sz w:val="22"/>
-          <w:szCs w:val="22"/>
-        </w:rPr>
-        <w:lastRenderedPageBreak/>
-        <w:t xml:space="preserve">unstructured. Text mining involves information retrieval, text analysis, information extraction, clustering, categorization, visualization, database technology, machine learning, and data mining (Tan, 1998). </w:t>
+        <w:t xml:space="preserve"> databases. it involves dealing with text data that are naturally unstructured. Text mining involves information retrieval, text analysis, information extraction, clustering, categorization, visualization, database technology, machine learning, and data mining (Tan, 1998). </w:t>
       </w:r>
       <w:r>
         <w:rPr>
@@ -2833,9 +2632,11 @@
           <w:noProof/>
           <w:sz w:val="26"/>
           <w:szCs w:val="26"/>
-        </w:rPr>
+          <w:lang w:val="en-PH" w:eastAsia="en-PH"/>
+        </w:rPr>
+        <w:lastRenderedPageBreak/>
         <w:drawing>
-          <wp:anchor distT="0" distB="0" distL="114300" distR="114300" simplePos="0" relativeHeight="251659264" behindDoc="1" locked="0" layoutInCell="1" allowOverlap="1" wp14:anchorId="06977F2E" wp14:editId="7CF6C479">
+          <wp:anchor distT="0" distB="0" distL="114300" distR="114300" simplePos="0" relativeHeight="251658240" behindDoc="1" locked="0" layoutInCell="1" allowOverlap="1" wp14:anchorId="06977F2E" wp14:editId="7CF6C479">
             <wp:simplePos x="0" y="0"/>
             <wp:positionH relativeFrom="column">
               <wp:posOffset>0</wp:posOffset>
@@ -2930,20 +2731,20 @@
         <w:pStyle w:val="Heading1"/>
         <w:numPr>
           <w:ilvl w:val="0"/>
-          <w:numId w:val="1"/>
+          <w:numId w:val="7"/>
         </w:numPr>
         <w:rPr>
           <w:rFonts w:asciiTheme="majorHAnsi" w:hAnsiTheme="majorHAnsi" w:cstheme="majorHAnsi"/>
         </w:rPr>
       </w:pPr>
-      <w:bookmarkStart w:id="8" w:name="_Toc479641268"/>
+      <w:bookmarkStart w:id="9" w:name="_Toc479641268"/>
       <w:r>
         <w:rPr>
           <w:rFonts w:asciiTheme="majorHAnsi" w:hAnsiTheme="majorHAnsi" w:cstheme="majorHAnsi"/>
         </w:rPr>
         <w:t>Design and Methodology</w:t>
       </w:r>
-      <w:bookmarkEnd w:id="8"/>
+      <w:bookmarkEnd w:id="9"/>
     </w:p>
     <w:p/>
     <w:p>
@@ -3020,9 +2821,9 @@
           <w:lang w:eastAsia="en-PH"/>
         </w:rPr>
       </w:pPr>
-      <w:bookmarkStart w:id="9" w:name="Nature_of_the_Study"/>
-      <w:bookmarkStart w:id="10" w:name="_Toc479641269"/>
-      <w:bookmarkEnd w:id="9"/>
+      <w:bookmarkStart w:id="10" w:name="Nature_of_the_Study"/>
+      <w:bookmarkStart w:id="11" w:name="_Toc479641269"/>
+      <w:bookmarkEnd w:id="10"/>
     </w:p>
     <w:p>
       <w:pPr>
@@ -3067,7 +2868,7 @@
         </w:rPr>
         <w:t>Nature of the Study</w:t>
       </w:r>
-      <w:bookmarkEnd w:id="10"/>
+      <w:bookmarkEnd w:id="11"/>
     </w:p>
     <w:p>
       <w:pPr>
@@ -3100,19 +2901,7 @@
           <w:szCs w:val="19"/>
           <w:lang w:eastAsia="en-PH"/>
         </w:rPr>
-        <w:t>We run our algorithm for identifying fake news extension using Support Vector Machine algorithm</w:t>
-      </w:r>
-      <w:bookmarkStart w:id="11" w:name="_GoBack"/>
-      <w:bookmarkEnd w:id="11"/>
-      <w:r>
-        <w:rPr>
-          <w:rFonts w:asciiTheme="majorHAnsi" w:hAnsiTheme="majorHAnsi" w:cstheme="majorHAnsi"/>
-          <w:color w:val="000000"/>
-          <w:sz w:val="22"/>
-          <w:szCs w:val="19"/>
-          <w:lang w:eastAsia="en-PH"/>
-        </w:rPr>
-        <w:t xml:space="preserve">. </w:t>
+        <w:t xml:space="preserve">We run our algorithm for identifying fake news extension using Support Vector Machine algorithm. </w:t>
       </w:r>
       <w:r>
         <w:rPr>
@@ -3291,6 +3080,7 @@
           <w:szCs w:val="26"/>
           <w:lang w:eastAsia="en-PH"/>
         </w:rPr>
+        <w:lastRenderedPageBreak/>
         <w:t>Research Instruments</w:t>
       </w:r>
       <w:bookmarkEnd w:id="15"/>
@@ -3380,7 +3170,39 @@
           <w:szCs w:val="22"/>
           <w:lang w:eastAsia="en-PH"/>
         </w:rPr>
-        <w:t>To further support the statements of this research, other materials will be used such as EBSCO Host and Google Scholar for factual references.</w:t>
+        <w:t>To further support the statements of this research, other materials will be used such as EBSCO Host</w:t>
+      </w:r>
+      <w:r>
+        <w:rPr>
+          <w:rFonts w:asciiTheme="majorHAnsi" w:hAnsiTheme="majorHAnsi" w:cstheme="majorHAnsi"/>
+          <w:color w:val="000000"/>
+          <w:sz w:val="22"/>
+          <w:szCs w:val="22"/>
+          <w:lang w:eastAsia="en-PH"/>
+        </w:rPr>
+        <w:t xml:space="preserve">, Kaggle, </w:t>
+      </w:r>
+      <w:proofErr w:type="spellStart"/>
+      <w:r>
+        <w:rPr>
+          <w:rFonts w:asciiTheme="majorHAnsi" w:hAnsiTheme="majorHAnsi" w:cstheme="majorHAnsi"/>
+          <w:color w:val="000000"/>
+          <w:sz w:val="22"/>
+          <w:szCs w:val="22"/>
+          <w:lang w:eastAsia="en-PH"/>
+        </w:rPr>
+        <w:t>kdnuggets</w:t>
+      </w:r>
+      <w:proofErr w:type="spellEnd"/>
+      <w:r>
+        <w:rPr>
+          <w:rFonts w:asciiTheme="majorHAnsi" w:hAnsiTheme="majorHAnsi" w:cstheme="majorHAnsi"/>
+          <w:color w:val="000000"/>
+          <w:sz w:val="22"/>
+          <w:szCs w:val="22"/>
+          <w:lang w:eastAsia="en-PH"/>
+        </w:rPr>
+        <w:t xml:space="preserve"> and Google Scholar for factual references.</w:t>
       </w:r>
     </w:p>
     <w:p>
@@ -3632,6 +3454,7 @@
           <w:lang w:val="en-PH"/>
         </w:rPr>
       </w:pPr>
+      <w:proofErr w:type="spellStart"/>
       <w:r>
         <w:rPr>
           <w:rFonts w:asciiTheme="majorHAnsi" w:eastAsiaTheme="minorHAnsi" w:hAnsiTheme="majorHAnsi" w:cstheme="majorHAnsi"/>
@@ -3639,7 +3462,57 @@
           <w:szCs w:val="22"/>
           <w:lang w:val="en-PH"/>
         </w:rPr>
-        <w:t>clf = svm.SVC(kernel='linear') and clf.fit(X, Y)</w:t>
+        <w:t>clf</w:t>
+      </w:r>
+      <w:proofErr w:type="spellEnd"/>
+      <w:r>
+        <w:rPr>
+          <w:rFonts w:asciiTheme="majorHAnsi" w:eastAsiaTheme="minorHAnsi" w:hAnsiTheme="majorHAnsi" w:cstheme="majorHAnsi"/>
+          <w:sz w:val="22"/>
+          <w:szCs w:val="22"/>
+          <w:lang w:val="en-PH"/>
+        </w:rPr>
+        <w:t xml:space="preserve"> = </w:t>
+      </w:r>
+      <w:proofErr w:type="spellStart"/>
+      <w:r>
+        <w:rPr>
+          <w:rFonts w:asciiTheme="majorHAnsi" w:eastAsiaTheme="minorHAnsi" w:hAnsiTheme="majorHAnsi" w:cstheme="majorHAnsi"/>
+          <w:sz w:val="22"/>
+          <w:szCs w:val="22"/>
+          <w:lang w:val="en-PH"/>
+        </w:rPr>
+        <w:t>svm.SVC</w:t>
+      </w:r>
+      <w:proofErr w:type="spellEnd"/>
+      <w:r>
+        <w:rPr>
+          <w:rFonts w:asciiTheme="majorHAnsi" w:eastAsiaTheme="minorHAnsi" w:hAnsiTheme="majorHAnsi" w:cstheme="majorHAnsi"/>
+          <w:sz w:val="22"/>
+          <w:szCs w:val="22"/>
+          <w:lang w:val="en-PH"/>
+        </w:rPr>
+        <w:t xml:space="preserve">(kernel='linear') and </w:t>
+      </w:r>
+      <w:proofErr w:type="spellStart"/>
+      <w:r>
+        <w:rPr>
+          <w:rFonts w:asciiTheme="majorHAnsi" w:eastAsiaTheme="minorHAnsi" w:hAnsiTheme="majorHAnsi" w:cstheme="majorHAnsi"/>
+          <w:sz w:val="22"/>
+          <w:szCs w:val="22"/>
+          <w:lang w:val="en-PH"/>
+        </w:rPr>
+        <w:t>clf.fit</w:t>
+      </w:r>
+      <w:proofErr w:type="spellEnd"/>
+      <w:r>
+        <w:rPr>
+          <w:rFonts w:asciiTheme="majorHAnsi" w:eastAsiaTheme="minorHAnsi" w:hAnsiTheme="majorHAnsi" w:cstheme="majorHAnsi"/>
+          <w:sz w:val="22"/>
+          <w:szCs w:val="22"/>
+          <w:lang w:val="en-PH"/>
+        </w:rPr>
+        <w:t>(X, Y)</w:t>
       </w:r>
     </w:p>
     <w:p>
@@ -3662,8 +3535,47 @@
           <w:szCs w:val="22"/>
           <w:lang w:val="en-PH"/>
         </w:rPr>
-        <w:lastRenderedPageBreak/>
-        <w:t>Step4: Get the separating hyperplane xx as x1 coordinates anf yy as x2 coordinates</w:t>
+        <w:t xml:space="preserve">Step4: Get the separating hyperplane xx as x1 coordinates </w:t>
+      </w:r>
+      <w:proofErr w:type="spellStart"/>
+      <w:r>
+        <w:rPr>
+          <w:rFonts w:asciiTheme="majorHAnsi" w:eastAsiaTheme="minorHAnsi" w:hAnsiTheme="majorHAnsi" w:cstheme="majorHAnsi"/>
+          <w:sz w:val="22"/>
+          <w:szCs w:val="22"/>
+          <w:lang w:val="en-PH"/>
+        </w:rPr>
+        <w:t>anf</w:t>
+      </w:r>
+      <w:proofErr w:type="spellEnd"/>
+      <w:r>
+        <w:rPr>
+          <w:rFonts w:asciiTheme="majorHAnsi" w:eastAsiaTheme="minorHAnsi" w:hAnsiTheme="majorHAnsi" w:cstheme="majorHAnsi"/>
+          <w:sz w:val="22"/>
+          <w:szCs w:val="22"/>
+          <w:lang w:val="en-PH"/>
+        </w:rPr>
+        <w:t xml:space="preserve"> </w:t>
+      </w:r>
+      <w:proofErr w:type="spellStart"/>
+      <w:r>
+        <w:rPr>
+          <w:rFonts w:asciiTheme="majorHAnsi" w:eastAsiaTheme="minorHAnsi" w:hAnsiTheme="majorHAnsi" w:cstheme="majorHAnsi"/>
+          <w:sz w:val="22"/>
+          <w:szCs w:val="22"/>
+          <w:lang w:val="en-PH"/>
+        </w:rPr>
+        <w:t>yy</w:t>
+      </w:r>
+      <w:proofErr w:type="spellEnd"/>
+      <w:r>
+        <w:rPr>
+          <w:rFonts w:asciiTheme="majorHAnsi" w:eastAsiaTheme="minorHAnsi" w:hAnsiTheme="majorHAnsi" w:cstheme="majorHAnsi"/>
+          <w:sz w:val="22"/>
+          <w:szCs w:val="22"/>
+          <w:lang w:val="en-PH"/>
+        </w:rPr>
+        <w:t xml:space="preserve"> as x2 coordinates</w:t>
       </w:r>
     </w:p>
     <w:p>
@@ -3686,7 +3598,27 @@
           <w:szCs w:val="22"/>
           <w:lang w:val="en-PH"/>
         </w:rPr>
-        <w:t>w = clf.coef_[0]</w:t>
+        <w:t xml:space="preserve">w = </w:t>
+      </w:r>
+      <w:proofErr w:type="spellStart"/>
+      <w:r>
+        <w:rPr>
+          <w:rFonts w:asciiTheme="majorHAnsi" w:eastAsiaTheme="minorHAnsi" w:hAnsiTheme="majorHAnsi" w:cstheme="majorHAnsi"/>
+          <w:sz w:val="22"/>
+          <w:szCs w:val="22"/>
+          <w:lang w:val="en-PH"/>
+        </w:rPr>
+        <w:t>clf.coef</w:t>
+      </w:r>
+      <w:proofErr w:type="spellEnd"/>
+      <w:r>
+        <w:rPr>
+          <w:rFonts w:asciiTheme="majorHAnsi" w:eastAsiaTheme="minorHAnsi" w:hAnsiTheme="majorHAnsi" w:cstheme="majorHAnsi"/>
+          <w:sz w:val="22"/>
+          <w:szCs w:val="22"/>
+          <w:lang w:val="en-PH"/>
+        </w:rPr>
+        <w:t>_[0]</w:t>
       </w:r>
     </w:p>
     <w:p>
@@ -3732,7 +3664,27 @@
           <w:szCs w:val="22"/>
           <w:lang w:val="en-PH"/>
         </w:rPr>
-        <w:t>xx = np.linspace(-1, 8, 10, 1)</w:t>
+        <w:t xml:space="preserve">xx = </w:t>
+      </w:r>
+      <w:proofErr w:type="spellStart"/>
+      <w:r>
+        <w:rPr>
+          <w:rFonts w:asciiTheme="majorHAnsi" w:eastAsiaTheme="minorHAnsi" w:hAnsiTheme="majorHAnsi" w:cstheme="majorHAnsi"/>
+          <w:sz w:val="22"/>
+          <w:szCs w:val="22"/>
+          <w:lang w:val="en-PH"/>
+        </w:rPr>
+        <w:t>np.linspace</w:t>
+      </w:r>
+      <w:proofErr w:type="spellEnd"/>
+      <w:r>
+        <w:rPr>
+          <w:rFonts w:asciiTheme="majorHAnsi" w:eastAsiaTheme="minorHAnsi" w:hAnsiTheme="majorHAnsi" w:cstheme="majorHAnsi"/>
+          <w:sz w:val="22"/>
+          <w:szCs w:val="22"/>
+          <w:lang w:val="en-PH"/>
+        </w:rPr>
+        <w:t>(-1, 8, 10, 1)</w:t>
       </w:r>
     </w:p>
     <w:p>
@@ -3748,6 +3700,7 @@
           <w:lang w:val="en-PH"/>
         </w:rPr>
       </w:pPr>
+      <w:proofErr w:type="spellStart"/>
       <w:r>
         <w:rPr>
           <w:rFonts w:asciiTheme="majorHAnsi" w:eastAsiaTheme="minorHAnsi" w:hAnsiTheme="majorHAnsi" w:cstheme="majorHAnsi"/>
@@ -3755,7 +3708,37 @@
           <w:szCs w:val="22"/>
           <w:lang w:val="en-PH"/>
         </w:rPr>
-        <w:t>yy = a*xx - (clf.intercept_[0])/w[1]</w:t>
+        <w:t>yy</w:t>
+      </w:r>
+      <w:proofErr w:type="spellEnd"/>
+      <w:r>
+        <w:rPr>
+          <w:rFonts w:asciiTheme="majorHAnsi" w:eastAsiaTheme="minorHAnsi" w:hAnsiTheme="majorHAnsi" w:cstheme="majorHAnsi"/>
+          <w:sz w:val="22"/>
+          <w:szCs w:val="22"/>
+          <w:lang w:val="en-PH"/>
+        </w:rPr>
+        <w:t xml:space="preserve"> = a*xx - (</w:t>
+      </w:r>
+      <w:proofErr w:type="spellStart"/>
+      <w:r>
+        <w:rPr>
+          <w:rFonts w:asciiTheme="majorHAnsi" w:eastAsiaTheme="minorHAnsi" w:hAnsiTheme="majorHAnsi" w:cstheme="majorHAnsi"/>
+          <w:sz w:val="22"/>
+          <w:szCs w:val="22"/>
+          <w:lang w:val="en-PH"/>
+        </w:rPr>
+        <w:t>clf.intercept</w:t>
+      </w:r>
+      <w:proofErr w:type="spellEnd"/>
+      <w:r>
+        <w:rPr>
+          <w:rFonts w:asciiTheme="majorHAnsi" w:eastAsiaTheme="minorHAnsi" w:hAnsiTheme="majorHAnsi" w:cstheme="majorHAnsi"/>
+          <w:sz w:val="22"/>
+          <w:szCs w:val="22"/>
+          <w:lang w:val="en-PH"/>
+        </w:rPr>
+        <w:t>_[0])/w[1]</w:t>
       </w:r>
     </w:p>
     <w:p>
@@ -3801,7 +3784,27 @@
           <w:szCs w:val="22"/>
           <w:lang w:val="en-PH"/>
         </w:rPr>
-        <w:t>b = clf.support_vectors_[0]</w:t>
+        <w:t xml:space="preserve">b = </w:t>
+      </w:r>
+      <w:proofErr w:type="spellStart"/>
+      <w:r>
+        <w:rPr>
+          <w:rFonts w:asciiTheme="majorHAnsi" w:eastAsiaTheme="minorHAnsi" w:hAnsiTheme="majorHAnsi" w:cstheme="majorHAnsi"/>
+          <w:sz w:val="22"/>
+          <w:szCs w:val="22"/>
+          <w:lang w:val="en-PH"/>
+        </w:rPr>
+        <w:t>clf.support_vectors</w:t>
+      </w:r>
+      <w:proofErr w:type="spellEnd"/>
+      <w:r>
+        <w:rPr>
+          <w:rFonts w:asciiTheme="majorHAnsi" w:eastAsiaTheme="minorHAnsi" w:hAnsiTheme="majorHAnsi" w:cstheme="majorHAnsi"/>
+          <w:sz w:val="22"/>
+          <w:szCs w:val="22"/>
+          <w:lang w:val="en-PH"/>
+        </w:rPr>
+        <w:t>_[0]</w:t>
       </w:r>
     </w:p>
     <w:p>
@@ -3817,6 +3820,7 @@
           <w:lang w:val="en-PH"/>
         </w:rPr>
       </w:pPr>
+      <w:proofErr w:type="spellStart"/>
       <w:r>
         <w:rPr>
           <w:rFonts w:asciiTheme="majorHAnsi" w:eastAsiaTheme="minorHAnsi" w:hAnsiTheme="majorHAnsi" w:cstheme="majorHAnsi"/>
@@ -3824,7 +3828,17 @@
           <w:szCs w:val="22"/>
           <w:lang w:val="en-PH"/>
         </w:rPr>
-        <w:t>yy_down = a*xx + (b[1] - a*b[0]) (positive support plane)</w:t>
+        <w:t>yy_down</w:t>
+      </w:r>
+      <w:proofErr w:type="spellEnd"/>
+      <w:r>
+        <w:rPr>
+          <w:rFonts w:asciiTheme="majorHAnsi" w:eastAsiaTheme="minorHAnsi" w:hAnsiTheme="majorHAnsi" w:cstheme="majorHAnsi"/>
+          <w:sz w:val="22"/>
+          <w:szCs w:val="22"/>
+          <w:lang w:val="en-PH"/>
+        </w:rPr>
+        <w:t xml:space="preserve"> = a*xx + (b[1] - a*b[0]) (positive support plane)</w:t>
       </w:r>
     </w:p>
     <w:p>
@@ -3847,7 +3861,27 @@
           <w:szCs w:val="22"/>
           <w:lang w:val="en-PH"/>
         </w:rPr>
-        <w:t>b = clf.support_vectors_[-1]</w:t>
+        <w:t xml:space="preserve">b = </w:t>
+      </w:r>
+      <w:proofErr w:type="spellStart"/>
+      <w:r>
+        <w:rPr>
+          <w:rFonts w:asciiTheme="majorHAnsi" w:eastAsiaTheme="minorHAnsi" w:hAnsiTheme="majorHAnsi" w:cstheme="majorHAnsi"/>
+          <w:sz w:val="22"/>
+          <w:szCs w:val="22"/>
+          <w:lang w:val="en-PH"/>
+        </w:rPr>
+        <w:t>clf.support_vectors</w:t>
+      </w:r>
+      <w:proofErr w:type="spellEnd"/>
+      <w:r>
+        <w:rPr>
+          <w:rFonts w:asciiTheme="majorHAnsi" w:eastAsiaTheme="minorHAnsi" w:hAnsiTheme="majorHAnsi" w:cstheme="majorHAnsi"/>
+          <w:sz w:val="22"/>
+          <w:szCs w:val="22"/>
+          <w:lang w:val="en-PH"/>
+        </w:rPr>
+        <w:t>_[-1]</w:t>
       </w:r>
     </w:p>
     <w:p>
@@ -3863,6 +3897,7 @@
           <w:lang w:val="en-PH"/>
         </w:rPr>
       </w:pPr>
+      <w:proofErr w:type="spellStart"/>
       <w:r>
         <w:rPr>
           <w:rFonts w:asciiTheme="majorHAnsi" w:eastAsiaTheme="minorHAnsi" w:hAnsiTheme="majorHAnsi" w:cstheme="majorHAnsi"/>
@@ -3870,7 +3905,18 @@
           <w:szCs w:val="22"/>
           <w:lang w:val="en-PH"/>
         </w:rPr>
-        <w:t>yy_up = a*xx + (b[1] - a*b[0]) (negative support plane)</w:t>
+        <w:lastRenderedPageBreak/>
+        <w:t>yy_up</w:t>
+      </w:r>
+      <w:proofErr w:type="spellEnd"/>
+      <w:r>
+        <w:rPr>
+          <w:rFonts w:asciiTheme="majorHAnsi" w:eastAsiaTheme="minorHAnsi" w:hAnsiTheme="majorHAnsi" w:cstheme="majorHAnsi"/>
+          <w:sz w:val="22"/>
+          <w:szCs w:val="22"/>
+          <w:lang w:val="en-PH"/>
+        </w:rPr>
+        <w:t xml:space="preserve"> = a*xx + (b[1] - a*b[0]) (negative support plane)</w:t>
       </w:r>
     </w:p>
     <w:p>
@@ -3920,7 +3966,7 @@
         <w:pStyle w:val="Heading1"/>
         <w:numPr>
           <w:ilvl w:val="0"/>
-          <w:numId w:val="1"/>
+          <w:numId w:val="7"/>
         </w:numPr>
         <w:rPr>
           <w:rFonts w:asciiTheme="majorHAnsi" w:hAnsiTheme="majorHAnsi" w:cstheme="majorHAnsi"/>
@@ -3995,7 +4041,7 @@
         <w:pStyle w:val="Heading1"/>
         <w:numPr>
           <w:ilvl w:val="0"/>
-          <w:numId w:val="1"/>
+          <w:numId w:val="7"/>
         </w:numPr>
         <w:rPr>
           <w:rFonts w:asciiTheme="majorHAnsi" w:hAnsiTheme="majorHAnsi" w:cstheme="majorHAnsi"/>
@@ -4090,12 +4136,12 @@
                 <w:tblLook w:val="04A0" w:firstRow="1" w:lastRow="0" w:firstColumn="1" w:lastColumn="0" w:noHBand="0" w:noVBand="1"/>
               </w:tblPr>
               <w:tblGrid>
-                <w:gridCol w:w="360"/>
-                <w:gridCol w:w="9090"/>
+                <w:gridCol w:w="298"/>
+                <w:gridCol w:w="9152"/>
               </w:tblGrid>
               <w:tr>
                 <w:trPr>
-                  <w:divId w:val="1401519960"/>
+                  <w:divId w:val="364795795"/>
                   <w:tblCellSpacing w:w="15" w:type="dxa"/>
                 </w:trPr>
                 <w:tc>
@@ -4143,7 +4189,7 @@
               </w:tr>
               <w:tr>
                 <w:trPr>
-                  <w:divId w:val="1401519960"/>
+                  <w:divId w:val="364795795"/>
                   <w:tblCellSpacing w:w="15" w:type="dxa"/>
                 </w:trPr>
                 <w:tc>
@@ -4189,7 +4235,7 @@
               </w:tr>
               <w:tr>
                 <w:trPr>
-                  <w:divId w:val="1401519960"/>
+                  <w:divId w:val="364795795"/>
                   <w:tblCellSpacing w:w="15" w:type="dxa"/>
                 </w:trPr>
                 <w:tc>
@@ -4208,21 +4254,7 @@
                       <w:rPr>
                         <w:noProof/>
                       </w:rPr>
-                      <w:t>[3,9]</w:t>
-                    </w:r>
-                  </w:p>
-                  <w:p>
-                    <w:pPr>
-                      <w:pStyle w:val="Bibliography"/>
-                      <w:rPr>
-                        <w:noProof/>
-                      </w:rPr>
-                    </w:pPr>
-                    <w:r>
-                      <w:rPr>
-                        <w:noProof/>
-                      </w:rPr>
-                      <w:t xml:space="preserve"> </w:t>
+                      <w:t xml:space="preserve">[3] </w:t>
                     </w:r>
                   </w:p>
                 </w:tc>
@@ -4242,28 +4274,14 @@
                       <w:rPr>
                         <w:noProof/>
                       </w:rPr>
-                      <w:t>"Rappler," 10 April 2017. [Online]. Available:</w:t>
-                    </w:r>
-                  </w:p>
-                  <w:p>
-                    <w:pPr>
-                      <w:pStyle w:val="Bibliography"/>
-                      <w:rPr>
-                        <w:noProof/>
-                      </w:rPr>
-                    </w:pPr>
-                    <w:r>
-                      <w:rPr>
-                        <w:noProof/>
-                      </w:rPr>
-                      <w:t xml:space="preserve"> http://www.rappler.com/technology/social-media/166326-how-to-spot-fake-news-facebook.</w:t>
+                      <w:t>"Rappler," 10 April 2017. [Online]. Available: http://www.rappler.com/technology/social-media/166326-how-to-spot-fake-news-facebook.</w:t>
                     </w:r>
                   </w:p>
                 </w:tc>
               </w:tr>
               <w:tr>
                 <w:trPr>
-                  <w:divId w:val="1401519960"/>
+                  <w:divId w:val="364795795"/>
                   <w:tblCellSpacing w:w="15" w:type="dxa"/>
                 </w:trPr>
                 <w:tc>
@@ -4302,14 +4320,14 @@
                       <w:rPr>
                         <w:noProof/>
                       </w:rPr>
-                      <w:t>I. Sigal, "Fast Sigal," 23 March 2017. [Online]. Available: https://www.fastcompany.com/3069189/fake-fixes-fake-news-real-problems-social-media-journalism.</w:t>
+                      <w:t>Media Insight Project, "American Express Institute," 17 March 2016. [Online]. Available: https://www.americanpressinstitute.org/publications/reports/survey-research/trust-news/.</w:t>
                     </w:r>
                   </w:p>
                 </w:tc>
               </w:tr>
               <w:tr>
                 <w:trPr>
-                  <w:divId w:val="1401519960"/>
+                  <w:divId w:val="364795795"/>
                   <w:tblCellSpacing w:w="15" w:type="dxa"/>
                 </w:trPr>
                 <w:tc>
@@ -4329,190 +4347,6 @@
                         <w:noProof/>
                       </w:rPr>
                       <w:t xml:space="preserve">[5] </w:t>
-                    </w:r>
-                  </w:p>
-                </w:tc>
-                <w:tc>
-                  <w:tcPr>
-                    <w:tcW w:w="0" w:type="auto"/>
-                    <w:hideMark/>
-                  </w:tcPr>
-                  <w:p>
-                    <w:pPr>
-                      <w:pStyle w:val="Bibliography"/>
-                      <w:rPr>
-                        <w:noProof/>
-                      </w:rPr>
-                    </w:pPr>
-                    <w:r>
-                      <w:rPr>
-                        <w:noProof/>
-                      </w:rPr>
-                      <w:t>S. Palmisano, "Eagle News," 29 December 2016. [Online]. Available: http://eaglenews.org/opinion/fake-news-leads-to-real-problems/.</w:t>
-                    </w:r>
-                  </w:p>
-                </w:tc>
-              </w:tr>
-              <w:tr>
-                <w:trPr>
-                  <w:divId w:val="1401519960"/>
-                  <w:tblCellSpacing w:w="15" w:type="dxa"/>
-                </w:trPr>
-                <w:tc>
-                  <w:tcPr>
-                    <w:tcW w:w="50" w:type="pct"/>
-                    <w:hideMark/>
-                  </w:tcPr>
-                  <w:p>
-                    <w:pPr>
-                      <w:pStyle w:val="Bibliography"/>
-                      <w:rPr>
-                        <w:noProof/>
-                      </w:rPr>
-                    </w:pPr>
-                    <w:r>
-                      <w:rPr>
-                        <w:noProof/>
-                      </w:rPr>
-                      <w:t xml:space="preserve">[6] </w:t>
-                    </w:r>
-                  </w:p>
-                </w:tc>
-                <w:tc>
-                  <w:tcPr>
-                    <w:tcW w:w="0" w:type="auto"/>
-                    <w:hideMark/>
-                  </w:tcPr>
-                  <w:p>
-                    <w:pPr>
-                      <w:pStyle w:val="Bibliography"/>
-                      <w:rPr>
-                        <w:noProof/>
-                      </w:rPr>
-                    </w:pPr>
-                    <w:r>
-                      <w:rPr>
-                        <w:noProof/>
-                      </w:rPr>
-                      <w:t>The Self Agency, [Online]. Available: http://bsdetector.tech/.</w:t>
-                    </w:r>
-                  </w:p>
-                </w:tc>
-              </w:tr>
-              <w:tr>
-                <w:trPr>
-                  <w:divId w:val="1401519960"/>
-                  <w:tblCellSpacing w:w="15" w:type="dxa"/>
-                </w:trPr>
-                <w:tc>
-                  <w:tcPr>
-                    <w:tcW w:w="50" w:type="pct"/>
-                    <w:hideMark/>
-                  </w:tcPr>
-                  <w:p>
-                    <w:pPr>
-                      <w:pStyle w:val="Bibliography"/>
-                      <w:rPr>
-                        <w:noProof/>
-                      </w:rPr>
-                    </w:pPr>
-                    <w:r>
-                      <w:rPr>
-                        <w:noProof/>
-                      </w:rPr>
-                      <w:t xml:space="preserve">[7] </w:t>
-                    </w:r>
-                  </w:p>
-                </w:tc>
-                <w:tc>
-                  <w:tcPr>
-                    <w:tcW w:w="0" w:type="auto"/>
-                    <w:hideMark/>
-                  </w:tcPr>
-                  <w:p>
-                    <w:pPr>
-                      <w:pStyle w:val="Bibliography"/>
-                      <w:rPr>
-                        <w:noProof/>
-                      </w:rPr>
-                    </w:pPr>
-                    <w:r>
-                      <w:rPr>
-                        <w:noProof/>
-                      </w:rPr>
-                      <w:t>D. M. Ordway, "Journalist's Resource," [Online]. Available: https://journalistsresource.org/studies/society/internet/fake-news-conspiracy-theories-journalism-research?utm_source=feedburner&amp;utm_medium=feed&amp;utm_campaign=Feed%3A+journalistsresource+%28Journalist%27s+Resource%29.</w:t>
-                    </w:r>
-                  </w:p>
-                </w:tc>
-              </w:tr>
-              <w:tr>
-                <w:trPr>
-                  <w:divId w:val="1401519960"/>
-                  <w:tblCellSpacing w:w="15" w:type="dxa"/>
-                </w:trPr>
-                <w:tc>
-                  <w:tcPr>
-                    <w:tcW w:w="50" w:type="pct"/>
-                    <w:hideMark/>
-                  </w:tcPr>
-                  <w:p>
-                    <w:pPr>
-                      <w:pStyle w:val="Bibliography"/>
-                      <w:rPr>
-                        <w:noProof/>
-                      </w:rPr>
-                    </w:pPr>
-                    <w:r>
-                      <w:rPr>
-                        <w:noProof/>
-                      </w:rPr>
-                      <w:t xml:space="preserve">[8] </w:t>
-                    </w:r>
-                  </w:p>
-                </w:tc>
-                <w:tc>
-                  <w:tcPr>
-                    <w:tcW w:w="0" w:type="auto"/>
-                    <w:hideMark/>
-                  </w:tcPr>
-                  <w:p>
-                    <w:pPr>
-                      <w:pStyle w:val="Bibliography"/>
-                      <w:rPr>
-                        <w:noProof/>
-                      </w:rPr>
-                    </w:pPr>
-                    <w:r>
-                      <w:rPr>
-                        <w:noProof/>
-                      </w:rPr>
-                      <w:t>Media Insight Project, "American Express Institute," 17 March 2016. [Online]. Available: https://www.americanpressinstitute.org/publications/reports/survey-research/trust-news/.</w:t>
-                    </w:r>
-                  </w:p>
-                </w:tc>
-              </w:tr>
-              <w:tr>
-                <w:trPr>
-                  <w:divId w:val="1401519960"/>
-                  <w:tblCellSpacing w:w="15" w:type="dxa"/>
-                </w:trPr>
-                <w:tc>
-                  <w:tcPr>
-                    <w:tcW w:w="50" w:type="pct"/>
-                    <w:hideMark/>
-                  </w:tcPr>
-                  <w:p>
-                    <w:pPr>
-                      <w:pStyle w:val="Bibliography"/>
-                      <w:rPr>
-                        <w:noProof/>
-                      </w:rPr>
-                    </w:pPr>
-                    <w:r>
-                      <w:rPr>
-                        <w:noProof/>
-                      </w:rPr>
-                      <w:t xml:space="preserve">[9] </w:t>
                     </w:r>
                   </w:p>
                 </w:tc>
@@ -4554,7 +4388,7 @@
             </w:tbl>
             <w:p>
               <w:pPr>
-                <w:divId w:val="1401519960"/>
+                <w:divId w:val="364795795"/>
                 <w:rPr>
                   <w:noProof/>
                 </w:rPr>
@@ -4567,6 +4401,7 @@
                   <w:bCs/>
                   <w:noProof/>
                 </w:rPr>
+                <w:lastRenderedPageBreak/>
                 <w:fldChar w:fldCharType="end"/>
               </w:r>
             </w:p>
@@ -4593,7 +4428,7 @@
 </file>
 
 <file path=word/numbering.xml><?xml version="1.0" encoding="utf-8"?>
-<w:numbering xmlns:wpc="http://schemas.microsoft.com/office/word/2010/wordprocessingCanvas" xmlns:cx="http://schemas.microsoft.com/office/drawing/2014/chartex" xmlns:mc="http://schemas.openxmlformats.org/markup-compatibility/2006" xmlns:o="urn:schemas-microsoft-com:office:office" xmlns:r="http://schemas.openxmlformats.org/officeDocument/2006/relationships" xmlns:m="http://schemas.openxmlformats.org/officeDocument/2006/math" xmlns:v="urn:schemas-microsoft-com:vml" xmlns:wp14="http://schemas.microsoft.com/office/word/2010/wordprocessingDrawing" xmlns:wp="http://schemas.openxmlformats.org/drawingml/2006/wordprocessingDrawing" xmlns:w10="urn:schemas-microsoft-com:office:word" xmlns:w="http://schemas.openxmlformats.org/wordprocessingml/2006/main" xmlns:w14="http://schemas.microsoft.com/office/word/2010/wordml" xmlns:w15="http://schemas.microsoft.com/office/word/2012/wordml" xmlns:w16se="http://schemas.microsoft.com/office/word/2015/wordml/symex" xmlns:wpg="http://schemas.microsoft.com/office/word/2010/wordprocessingGroup" xmlns:wpi="http://schemas.microsoft.com/office/word/2010/wordprocessingInk" xmlns:wne="http://schemas.microsoft.com/office/word/2006/wordml" xmlns:wps="http://schemas.microsoft.com/office/word/2010/wordprocessingShape" mc:Ignorable="w14 w15 w16se wp14">
+<w:numbering xmlns:wpc="http://schemas.microsoft.com/office/word/2010/wordprocessingCanvas" xmlns:cx="http://schemas.microsoft.com/office/drawing/2014/chartex" xmlns:cx1="http://schemas.microsoft.com/office/drawing/2015/9/8/chartex" xmlns:cx2="http://schemas.microsoft.com/office/drawing/2015/10/21/chartex" xmlns:cx3="http://schemas.microsoft.com/office/drawing/2016/5/9/chartex" xmlns:cx4="http://schemas.microsoft.com/office/drawing/2016/5/10/chartex" xmlns:cx5="http://schemas.microsoft.com/office/drawing/2016/5/11/chartex" xmlns:mc="http://schemas.openxmlformats.org/markup-compatibility/2006" xmlns:o="urn:schemas-microsoft-com:office:office" xmlns:r="http://schemas.openxmlformats.org/officeDocument/2006/relationships" xmlns:m="http://schemas.openxmlformats.org/officeDocument/2006/math" xmlns:v="urn:schemas-microsoft-com:vml" xmlns:wp14="http://schemas.microsoft.com/office/word/2010/wordprocessingDrawing" xmlns:wp="http://schemas.openxmlformats.org/drawingml/2006/wordprocessingDrawing" xmlns:w10="urn:schemas-microsoft-com:office:word" xmlns:w="http://schemas.openxmlformats.org/wordprocessingml/2006/main" xmlns:w14="http://schemas.microsoft.com/office/word/2010/wordml" xmlns:w15="http://schemas.microsoft.com/office/word/2012/wordml" xmlns:w16se="http://schemas.microsoft.com/office/word/2015/wordml/symex" xmlns:wpg="http://schemas.microsoft.com/office/word/2010/wordprocessingGroup" xmlns:wpi="http://schemas.microsoft.com/office/word/2010/wordprocessingInk" xmlns:wne="http://schemas.microsoft.com/office/word/2006/wordml" xmlns:wps="http://schemas.microsoft.com/office/word/2010/wordprocessingShape" mc:Ignorable="w14 w15 w16se wp14">
   <w:abstractNum w:abstractNumId="0" w15:restartNumberingAfterBreak="0">
     <w:nsid w:val="0E482124"/>
     <w:multiLevelType w:val="multilevel"/>
@@ -5176,6 +5011,95 @@
       <w:rPr>
         <w:rFonts w:ascii="Wingdings" w:hAnsi="Wingdings" w:hint="default"/>
       </w:rPr>
+    </w:lvl>
+  </w:abstractNum>
+  <w:abstractNum w:abstractNumId="6" w15:restartNumberingAfterBreak="0">
+    <w:nsid w:val="7C5F2590"/>
+    <w:multiLevelType w:val="hybridMultilevel"/>
+    <w:tmpl w:val="92A8B356"/>
+    <w:lvl w:ilvl="0" w:tplc="DEB458EA">
+      <w:start w:val="1"/>
+      <w:numFmt w:val="decimal"/>
+      <w:lvlText w:val="%1."/>
+      <w:lvlJc w:val="left"/>
+      <w:pPr>
+        <w:ind w:left="576" w:hanging="360"/>
+      </w:pPr>
+      <w:rPr>
+        <w:rFonts w:hint="default"/>
+      </w:rPr>
+    </w:lvl>
+    <w:lvl w:ilvl="1" w:tplc="34090019" w:tentative="1">
+      <w:start w:val="1"/>
+      <w:numFmt w:val="lowerLetter"/>
+      <w:lvlText w:val="%2."/>
+      <w:lvlJc w:val="left"/>
+      <w:pPr>
+        <w:ind w:left="1296" w:hanging="360"/>
+      </w:pPr>
+    </w:lvl>
+    <w:lvl w:ilvl="2" w:tplc="3409001B" w:tentative="1">
+      <w:start w:val="1"/>
+      <w:numFmt w:val="lowerRoman"/>
+      <w:lvlText w:val="%3."/>
+      <w:lvlJc w:val="right"/>
+      <w:pPr>
+        <w:ind w:left="2016" w:hanging="180"/>
+      </w:pPr>
+    </w:lvl>
+    <w:lvl w:ilvl="3" w:tplc="3409000F" w:tentative="1">
+      <w:start w:val="1"/>
+      <w:numFmt w:val="decimal"/>
+      <w:lvlText w:val="%4."/>
+      <w:lvlJc w:val="left"/>
+      <w:pPr>
+        <w:ind w:left="2736" w:hanging="360"/>
+      </w:pPr>
+    </w:lvl>
+    <w:lvl w:ilvl="4" w:tplc="34090019" w:tentative="1">
+      <w:start w:val="1"/>
+      <w:numFmt w:val="lowerLetter"/>
+      <w:lvlText w:val="%5."/>
+      <w:lvlJc w:val="left"/>
+      <w:pPr>
+        <w:ind w:left="3456" w:hanging="360"/>
+      </w:pPr>
+    </w:lvl>
+    <w:lvl w:ilvl="5" w:tplc="3409001B" w:tentative="1">
+      <w:start w:val="1"/>
+      <w:numFmt w:val="lowerRoman"/>
+      <w:lvlText w:val="%6."/>
+      <w:lvlJc w:val="right"/>
+      <w:pPr>
+        <w:ind w:left="4176" w:hanging="180"/>
+      </w:pPr>
+    </w:lvl>
+    <w:lvl w:ilvl="6" w:tplc="3409000F" w:tentative="1">
+      <w:start w:val="1"/>
+      <w:numFmt w:val="decimal"/>
+      <w:lvlText w:val="%7."/>
+      <w:lvlJc w:val="left"/>
+      <w:pPr>
+        <w:ind w:left="4896" w:hanging="360"/>
+      </w:pPr>
+    </w:lvl>
+    <w:lvl w:ilvl="7" w:tplc="34090019" w:tentative="1">
+      <w:start w:val="1"/>
+      <w:numFmt w:val="lowerLetter"/>
+      <w:lvlText w:val="%8."/>
+      <w:lvlJc w:val="left"/>
+      <w:pPr>
+        <w:ind w:left="5616" w:hanging="360"/>
+      </w:pPr>
+    </w:lvl>
+    <w:lvl w:ilvl="8" w:tplc="3409001B" w:tentative="1">
+      <w:start w:val="1"/>
+      <w:numFmt w:val="lowerRoman"/>
+      <w:lvlText w:val="%9."/>
+      <w:lvlJc w:val="right"/>
+      <w:pPr>
+        <w:ind w:left="6336" w:hanging="180"/>
+      </w:pPr>
     </w:lvl>
   </w:abstractNum>
   <w:num w:numId="1">
@@ -5253,6 +5177,9 @@
   <w:num w:numId="7">
     <w:abstractNumId w:val="4"/>
   </w:num>
+  <w:num w:numId="8">
+    <w:abstractNumId w:val="6"/>
+  </w:num>
 </w:numbering>
 </file>
 
@@ -5273,7 +5200,7 @@
       </w:pPr>
     </w:pPrDefault>
   </w:docDefaults>
-  <w:latentStyles w:defLockedState="0" w:defUIPriority="99" w:defSemiHidden="0" w:defUnhideWhenUsed="0" w:defQFormat="0" w:count="371">
+  <w:latentStyles w:defLockedState="0" w:defUIPriority="99" w:defSemiHidden="0" w:defUnhideWhenUsed="0" w:defQFormat="0" w:count="374">
     <w:lsdException w:name="Normal" w:uiPriority="0" w:qFormat="1"/>
     <w:lsdException w:name="heading 1" w:uiPriority="9" w:qFormat="1"/>
     <w:lsdException w:name="heading 2" w:semiHidden="1" w:uiPriority="9" w:unhideWhenUsed="1" w:qFormat="1"/>
@@ -5379,7 +5306,6 @@
     <w:lsdException w:name="HTML Sample" w:semiHidden="1" w:unhideWhenUsed="1"/>
     <w:lsdException w:name="HTML Typewriter" w:semiHidden="1" w:unhideWhenUsed="1"/>
     <w:lsdException w:name="HTML Variable" w:semiHidden="1" w:unhideWhenUsed="1"/>
-    <w:lsdException w:name="Normal Table" w:semiHidden="1" w:unhideWhenUsed="1"/>
     <w:lsdException w:name="annotation subject" w:semiHidden="1" w:unhideWhenUsed="1"/>
     <w:lsdException w:name="No List" w:semiHidden="1" w:unhideWhenUsed="1"/>
     <w:lsdException w:name="Outline List 1" w:semiHidden="1" w:unhideWhenUsed="1"/>
@@ -5424,7 +5350,6 @@
     <w:lsdException w:name="Table Professional" w:semiHidden="1" w:unhideWhenUsed="1"/>
     <w:lsdException w:name="Table Subtle 1" w:semiHidden="1" w:unhideWhenUsed="1"/>
     <w:lsdException w:name="Table Subtle 2" w:semiHidden="1" w:unhideWhenUsed="1"/>
-    <w:lsdException w:name="Table Web 1" w:semiHidden="1" w:unhideWhenUsed="1"/>
     <w:lsdException w:name="Table Web 2" w:semiHidden="1" w:unhideWhenUsed="1"/>
     <w:lsdException w:name="Table Web 3" w:semiHidden="1" w:unhideWhenUsed="1"/>
     <w:lsdException w:name="Balloon Text" w:semiHidden="1" w:unhideWhenUsed="1"/>
@@ -5645,6 +5570,9 @@
     <w:lsdException w:name="List Table 5 Dark Accent 6" w:uiPriority="50"/>
     <w:lsdException w:name="List Table 6 Colorful Accent 6" w:uiPriority="51"/>
     <w:lsdException w:name="List Table 7 Colorful Accent 6" w:uiPriority="52"/>
+    <w:lsdException w:name="Mention" w:semiHidden="1" w:unhideWhenUsed="1"/>
+    <w:lsdException w:name="Smart Hyperlink" w:semiHidden="1" w:unhideWhenUsed="1"/>
+    <w:lsdException w:name="Hashtag" w:semiHidden="1" w:unhideWhenUsed="1"/>
   </w:latentStyles>
   <w:style w:type="paragraph" w:default="1" w:styleId="Normal">
     <w:name w:val="Normal"/>
@@ -6279,79 +6207,6 @@
     <b:RefOrder>3</b:RefOrder>
   </b:Source>
   <b:Source>
-    <b:Tag>Iva17</b:Tag>
-    <b:SourceType>DocumentFromInternetSite</b:SourceType>
-    <b:Guid>{B2A3D32F-4AD3-450B-A71D-F2B5FAC44527}</b:Guid>
-    <b:Author>
-      <b:Author>
-        <b:NameList>
-          <b:Person>
-            <b:Last>Sigal</b:Last>
-            <b:First>Ivan</b:First>
-          </b:Person>
-        </b:NameList>
-      </b:Author>
-    </b:Author>
-    <b:Title>Fast Sigal</b:Title>
-    <b:Year>2017</b:Year>
-    <b:Month>March</b:Month>
-    <b:Day>23</b:Day>
-    <b:URL>https://www.fastcompany.com/3069189/fake-fixes-fake-news-real-problems-social-media-journalism</b:URL>
-    <b:RefOrder>4</b:RefOrder>
-  </b:Source>
-  <b:Source>
-    <b:Tag>Sam16</b:Tag>
-    <b:SourceType>DocumentFromInternetSite</b:SourceType>
-    <b:Guid>{9FF39182-EA30-420F-B555-AE8E2CE3478A}</b:Guid>
-    <b:Author>
-      <b:Author>
-        <b:NameList>
-          <b:Person>
-            <b:Last>Palmisano</b:Last>
-            <b:First>Sam</b:First>
-          </b:Person>
-        </b:NameList>
-      </b:Author>
-    </b:Author>
-    <b:Title>Eagle News</b:Title>
-    <b:Year>2016</b:Year>
-    <b:Month>December</b:Month>
-    <b:Day>29</b:Day>
-    <b:URL>http://eaglenews.org/opinion/fake-news-leads-to-real-problems/</b:URL>
-    <b:RefOrder>5</b:RefOrder>
-  </b:Source>
-  <b:Source>
-    <b:Tag>The</b:Tag>
-    <b:SourceType>DocumentFromInternetSite</b:SourceType>
-    <b:Guid>{7C036207-55E3-4636-B995-BD651CC42C0C}</b:Guid>
-    <b:Author>
-      <b:Author>
-        <b:Corporate>The Self Agency</b:Corporate>
-      </b:Author>
-    </b:Author>
-    <b:URL>http://bsdetector.tech/</b:URL>
-    <b:RefOrder>6</b:RefOrder>
-  </b:Source>
-  <b:Source>
-    <b:Tag>Den</b:Tag>
-    <b:SourceType>DocumentFromInternetSite</b:SourceType>
-    <b:Guid>{777BB88A-B269-46B6-81A5-ED9ED612B9DF}</b:Guid>
-    <b:Author>
-      <b:Author>
-        <b:NameList>
-          <b:Person>
-            <b:Last>Ordway</b:Last>
-            <b:First>Denise</b:First>
-            <b:Middle>Marie</b:Middle>
-          </b:Person>
-        </b:NameList>
-      </b:Author>
-    </b:Author>
-    <b:Title>Journalist's Resource</b:Title>
-    <b:URL>https://journalistsresource.org/studies/society/internet/fake-news-conspiracy-theories-journalism-research?utm_source=feedburner&amp;utm_medium=feed&amp;utm_campaign=Feed%3A+journalistsresource+%28Journalist%27s+Resource%29</b:URL>
-    <b:RefOrder>7</b:RefOrder>
-  </b:Source>
-  <b:Source>
     <b:Tag>Med16</b:Tag>
     <b:SourceType>DocumentFromInternetSite</b:SourceType>
     <b:Guid>{E345C57C-C16F-492D-883E-2DA7C40C6796}</b:Guid>
@@ -6365,7 +6220,7 @@
     <b:Month>March</b:Month>
     <b:Day>17</b:Day>
     <b:URL>https://www.americanpressinstitute.org/publications/reports/survey-research/trust-news/</b:URL>
-    <b:RefOrder>8</b:RefOrder>
+    <b:RefOrder>4</b:RefOrder>
   </b:Source>
   <b:Source>
     <b:Tag>SVS</b:Tag>
@@ -6384,13 +6239,13 @@
       </b:Author>
     </b:Author>
     <b:JournalName>Data classification using Support vector</b:JournalName>
-    <b:RefOrder>9</b:RefOrder>
+    <b:RefOrder>5</b:RefOrder>
   </b:Source>
 </b:Sources>
 </file>
 
 <file path=customXml/itemProps1.xml><?xml version="1.0" encoding="utf-8"?>
-<ds:datastoreItem xmlns:ds="http://schemas.openxmlformats.org/officeDocument/2006/customXml" ds:itemID="{82BE5E66-3776-4C79-8720-C2A85A760F98}">
+<ds:datastoreItem xmlns:ds="http://schemas.openxmlformats.org/officeDocument/2006/customXml" ds:itemID="{A6D1DDEC-3BAD-4DC8-91A7-6E333D981B05}">
   <ds:schemaRefs>
     <ds:schemaRef ds:uri="http://schemas.openxmlformats.org/officeDocument/2006/bibliography"/>
   </ds:schemaRefs>

--- a/Paper/Latest.docx
+++ b/Paper/Latest.docx
@@ -1139,6 +1139,8 @@
           <w:rFonts w:asciiTheme="majorHAnsi" w:hAnsiTheme="majorHAnsi" w:cstheme="majorHAnsi"/>
         </w:rPr>
       </w:pPr>
+      <w:bookmarkStart w:id="1" w:name="_GoBack"/>
+      <w:bookmarkEnd w:id="1"/>
     </w:p>
     <w:p>
       <w:pPr>
@@ -1210,7 +1212,7 @@
           <w:rFonts w:asciiTheme="majorHAnsi" w:hAnsiTheme="majorHAnsi" w:cstheme="majorHAnsi"/>
         </w:rPr>
       </w:pPr>
-      <w:bookmarkStart w:id="1" w:name="_Toc479641261"/>
+      <w:bookmarkStart w:id="2" w:name="_Toc479641261"/>
     </w:p>
     <w:p>
       <w:pPr>
@@ -1239,7 +1241,7 @@
         <w:lastRenderedPageBreak/>
         <w:t>Introduction</w:t>
       </w:r>
-      <w:bookmarkEnd w:id="1"/>
+      <w:bookmarkEnd w:id="2"/>
     </w:p>
     <w:p>
       <w:pPr>
@@ -1257,7 +1259,7 @@
           <w:color w:val="auto"/>
         </w:rPr>
       </w:pPr>
-      <w:bookmarkStart w:id="2" w:name="_Toc479641262"/>
+      <w:bookmarkStart w:id="3" w:name="_Toc479641262"/>
       <w:r>
         <w:rPr>
           <w:rFonts w:cstheme="majorHAnsi"/>
@@ -1266,7 +1268,7 @@
         </w:rPr>
         <w:t>Project Context</w:t>
       </w:r>
-      <w:bookmarkEnd w:id="2"/>
+      <w:bookmarkEnd w:id="3"/>
     </w:p>
     <w:p/>
     <w:p>
@@ -1314,7 +1316,6 @@
           <w:id w:val="-1741935053"/>
           <w:citation/>
         </w:sdtPr>
-        <w:sdtEndPr/>
         <w:sdtContent>
           <w:r>
             <w:rPr>
@@ -1418,7 +1419,6 @@
           <w:id w:val="-1240555494"/>
           <w:citation/>
         </w:sdtPr>
-        <w:sdtEndPr/>
         <w:sdtContent>
           <w:r>
             <w:rPr>
@@ -1526,7 +1526,6 @@
           <w:id w:val="1593426936"/>
           <w:citation/>
         </w:sdtPr>
-        <w:sdtEndPr/>
         <w:sdtContent>
           <w:r>
             <w:rPr>
@@ -1688,7 +1687,7 @@
           <w:color w:val="auto"/>
         </w:rPr>
       </w:pPr>
-      <w:bookmarkStart w:id="3" w:name="_Toc479641263"/>
+      <w:bookmarkStart w:id="4" w:name="_Toc479641263"/>
       <w:r>
         <w:rPr>
           <w:rFonts w:cstheme="majorHAnsi"/>
@@ -1697,7 +1696,7 @@
         </w:rPr>
         <w:t>Purpose and Description</w:t>
       </w:r>
-      <w:bookmarkEnd w:id="3"/>
+      <w:bookmarkEnd w:id="4"/>
     </w:p>
     <w:p/>
     <w:p>
@@ -1745,6 +1744,70 @@
     </w:p>
     <w:p>
       <w:pPr>
+        <w:spacing w:line="480" w:lineRule="auto"/>
+        <w:ind w:firstLine="720"/>
+        <w:rPr>
+          <w:rFonts w:asciiTheme="majorHAnsi" w:hAnsiTheme="majorHAnsi" w:cstheme="majorHAnsi"/>
+          <w:color w:val="000000"/>
+          <w:sz w:val="22"/>
+          <w:szCs w:val="19"/>
+          <w:shd w:val="clear" w:color="auto" w:fill="FFFFFF"/>
+        </w:rPr>
+      </w:pPr>
+      <w:r>
+        <w:rPr>
+          <w:rFonts w:asciiTheme="majorHAnsi" w:hAnsiTheme="majorHAnsi" w:cstheme="majorHAnsi"/>
+          <w:color w:val="000000"/>
+          <w:sz w:val="22"/>
+          <w:szCs w:val="19"/>
+          <w:shd w:val="clear" w:color="auto" w:fill="FFFFFF"/>
+        </w:rPr>
+        <w:lastRenderedPageBreak/>
+        <w:t xml:space="preserve">The proponents will be using </w:t>
+      </w:r>
+      <w:r>
+        <w:rPr>
+          <w:rFonts w:asciiTheme="majorHAnsi" w:hAnsiTheme="majorHAnsi" w:cstheme="majorHAnsi"/>
+          <w:color w:val="000000"/>
+          <w:sz w:val="22"/>
+          <w:szCs w:val="19"/>
+          <w:shd w:val="clear" w:color="auto" w:fill="FFFFFF"/>
+        </w:rPr>
+        <w:t>S</w:t>
+      </w:r>
+      <w:r>
+        <w:rPr>
+          <w:rFonts w:asciiTheme="majorHAnsi" w:hAnsiTheme="majorHAnsi" w:cstheme="majorHAnsi"/>
+          <w:color w:val="000000"/>
+          <w:sz w:val="22"/>
+          <w:szCs w:val="19"/>
+          <w:shd w:val="clear" w:color="auto" w:fill="FFFFFF"/>
+        </w:rPr>
+        <w:t>upport vector ma</w:t>
+      </w:r>
+      <w:r>
+        <w:rPr>
+          <w:rFonts w:asciiTheme="majorHAnsi" w:hAnsiTheme="majorHAnsi" w:cstheme="majorHAnsi"/>
+          <w:color w:val="000000"/>
+          <w:sz w:val="22"/>
+          <w:szCs w:val="19"/>
+          <w:shd w:val="clear" w:color="auto" w:fill="FFFFFF"/>
+        </w:rPr>
+        <w:t xml:space="preserve">chine algorithm for classifying. </w:t>
+      </w:r>
+      <w:r>
+        <w:rPr>
+          <w:rFonts w:asciiTheme="majorHAnsi" w:hAnsiTheme="majorHAnsi" w:cstheme="majorHAnsi"/>
+          <w:color w:val="000000"/>
+          <w:sz w:val="22"/>
+          <w:szCs w:val="27"/>
+          <w:shd w:val="clear" w:color="auto" w:fill="FFFFFF"/>
+        </w:rPr>
+        <w:t>Support Vector Machine is a supervised machine learning algorithm for classification or regression problems where the dataset teaches SVM about the classes so that SVM can classify any new data. It works by classifying the data into different classes by finding a line (hyperplane) which separates the training data set into classes. As there are many such linear hyperplanes, SVM algorithm tries to maximize the distance between the various classes that are involved and this is referred as margin maximization. If the line that maximizes the distance between the classes is identified, the probability to generalize well to unseen data is increased.</w:t>
+      </w:r>
+    </w:p>
+    <w:p>
+      <w:pPr>
         <w:pStyle w:val="Heading2"/>
         <w:rPr>
           <w:rFonts w:cstheme="majorHAnsi"/>
@@ -1752,17 +1815,16 @@
           <w:color w:val="auto"/>
         </w:rPr>
       </w:pPr>
-      <w:bookmarkStart w:id="4" w:name="_Toc479641264"/>
+      <w:bookmarkStart w:id="5" w:name="_Toc479641264"/>
       <w:r>
         <w:rPr>
           <w:rFonts w:cstheme="majorHAnsi"/>
           <w:b/>
           <w:color w:val="auto"/>
         </w:rPr>
-        <w:lastRenderedPageBreak/>
         <w:t>Objectives</w:t>
       </w:r>
-      <w:bookmarkEnd w:id="4"/>
+      <w:bookmarkEnd w:id="5"/>
     </w:p>
     <w:p/>
     <w:p/>
@@ -1776,7 +1838,7 @@
           <w:sz w:val="22"/>
         </w:rPr>
       </w:pPr>
-      <w:bookmarkStart w:id="5" w:name="_Toc479641265"/>
+      <w:bookmarkStart w:id="6" w:name="_Toc479641265"/>
       <w:r>
         <w:rPr>
           <w:rFonts w:asciiTheme="majorHAnsi" w:hAnsiTheme="majorHAnsi" w:cstheme="majorHAnsi"/>
@@ -1863,17 +1925,8 @@
           <w:rFonts w:asciiTheme="majorHAnsi" w:hAnsiTheme="majorHAnsi" w:cstheme="majorHAnsi"/>
           <w:sz w:val="22"/>
         </w:rPr>
-        <w:t xml:space="preserve">To </w:t>
-      </w:r>
-      <w:r>
-        <w:rPr>
-          <w:rFonts w:asciiTheme="majorHAnsi" w:hAnsiTheme="majorHAnsi" w:cstheme="majorHAnsi"/>
-          <w:sz w:val="22"/>
-        </w:rPr>
-        <w:t>be able to identify fake news in Facebook.</w:t>
-      </w:r>
-      <w:bookmarkStart w:id="6" w:name="_GoBack"/>
-      <w:bookmarkEnd w:id="6"/>
+        <w:t>To be able to identify fake news in Facebook.</w:t>
+      </w:r>
     </w:p>
     <w:p>
       <w:pPr>
@@ -1993,7 +2046,7 @@
         </w:rPr>
         <w:t>Scope and Limitations</w:t>
       </w:r>
-      <w:bookmarkEnd w:id="5"/>
+      <w:bookmarkEnd w:id="6"/>
     </w:p>
     <w:p/>
     <w:p>
@@ -2308,16 +2361,7 @@
           <w:sz w:val="22"/>
           <w:szCs w:val="22"/>
         </w:rPr>
-        <w:t xml:space="preserve"> analysis. SVM used for sentiment analysis of opinion mining is directly focused on two things: classifying and forecasting. The support vector machine will be able to identify new inputs to the model </w:t>
-      </w:r>
-      <w:r>
-        <w:rPr>
-          <w:rFonts w:asciiTheme="majorHAnsi" w:hAnsiTheme="majorHAnsi" w:cstheme="majorHAnsi"/>
-          <w:sz w:val="22"/>
-          <w:szCs w:val="22"/>
-        </w:rPr>
-        <w:lastRenderedPageBreak/>
-        <w:t>and then designate each input to its rightful category just as how it processes previous ones. The application of SVM ranges from text categorization, image segmentation, hand-written</w:t>
+        <w:t xml:space="preserve"> analysis. SVM used for sentiment analysis of opinion mining is directly focused on two things: classifying and forecasting. The support vector machine will be able to identify new inputs to the model and then designate each input to its rightful category just as how it processes previous ones. The application of SVM ranges from text categorization, image segmentation, hand-written</w:t>
       </w:r>
       <w:r>
         <w:rPr>
@@ -2594,6 +2638,7 @@
           <w:sz w:val="26"/>
           <w:szCs w:val="26"/>
         </w:rPr>
+        <w:lastRenderedPageBreak/>
         <w:t>Conceptual Framework</w:t>
       </w:r>
     </w:p>
@@ -2634,9 +2679,8 @@
           <w:szCs w:val="26"/>
           <w:lang w:val="en-PH" w:eastAsia="en-PH"/>
         </w:rPr>
-        <w:lastRenderedPageBreak/>
         <w:drawing>
-          <wp:anchor distT="0" distB="0" distL="114300" distR="114300" simplePos="0" relativeHeight="251658240" behindDoc="1" locked="0" layoutInCell="1" allowOverlap="1" wp14:anchorId="06977F2E" wp14:editId="7CF6C479">
+          <wp:anchor distT="0" distB="0" distL="114300" distR="114300" simplePos="0" relativeHeight="251657216" behindDoc="1" locked="0" layoutInCell="1" allowOverlap="1" wp14:anchorId="06977F2E" wp14:editId="7CF6C479">
             <wp:simplePos x="0" y="0"/>
             <wp:positionH relativeFrom="column">
               <wp:posOffset>0</wp:posOffset>
@@ -3080,7 +3124,6 @@
           <w:szCs w:val="26"/>
           <w:lang w:eastAsia="en-PH"/>
         </w:rPr>
-        <w:lastRenderedPageBreak/>
         <w:t>Research Instruments</w:t>
       </w:r>
       <w:bookmarkEnd w:id="15"/>
@@ -3828,6 +3871,7 @@
           <w:szCs w:val="22"/>
           <w:lang w:val="en-PH"/>
         </w:rPr>
+        <w:lastRenderedPageBreak/>
         <w:t>yy_down</w:t>
       </w:r>
       <w:proofErr w:type="spellEnd"/>
@@ -3905,7 +3949,6 @@
           <w:szCs w:val="22"/>
           <w:lang w:val="en-PH"/>
         </w:rPr>
-        <w:lastRenderedPageBreak/>
         <w:t>yy_up</w:t>
       </w:r>
       <w:proofErr w:type="spellEnd"/>
@@ -4080,7 +4123,6 @@
           <w:docPartUnique/>
         </w:docPartObj>
       </w:sdtPr>
-      <w:sdtEndPr/>
       <w:sdtContent>
         <w:p>
           <w:pPr>
@@ -4101,7 +4143,6 @@
             <w:id w:val="-573587230"/>
             <w:bibliography/>
           </w:sdtPr>
-          <w:sdtEndPr/>
           <w:sdtContent>
             <w:p>
               <w:pPr>
@@ -4320,7 +4361,14 @@
                       <w:rPr>
                         <w:noProof/>
                       </w:rPr>
-                      <w:t>Media Insight Project, "American Express Institute," 17 March 2016. [Online]. Available: https://www.americanpressinstitute.org/publications/reports/survey-research/trust-news/.</w:t>
+                      <w:t xml:space="preserve">Media Insight Project, "American Express Institute," 17 March 2016. [Online]. Available: </w:t>
+                    </w:r>
+                    <w:r>
+                      <w:rPr>
+                        <w:noProof/>
+                      </w:rPr>
+                      <w:lastRenderedPageBreak/>
+                      <w:t>https://www.americanpressinstitute.org/publications/reports/survey-research/trust-news/.</w:t>
                     </w:r>
                   </w:p>
                 </w:tc>
@@ -4346,6 +4394,7 @@
                       <w:rPr>
                         <w:noProof/>
                       </w:rPr>
+                      <w:lastRenderedPageBreak/>
                       <w:t xml:space="preserve">[5] </w:t>
                     </w:r>
                   </w:p>
@@ -4401,7 +4450,6 @@
                   <w:bCs/>
                   <w:noProof/>
                 </w:rPr>
-                <w:lastRenderedPageBreak/>
                 <w:fldChar w:fldCharType="end"/>
               </w:r>
             </w:p>
@@ -6245,7 +6293,7 @@
 </file>
 
 <file path=customXml/itemProps1.xml><?xml version="1.0" encoding="utf-8"?>
-<ds:datastoreItem xmlns:ds="http://schemas.openxmlformats.org/officeDocument/2006/customXml" ds:itemID="{A6D1DDEC-3BAD-4DC8-91A7-6E333D981B05}">
+<ds:datastoreItem xmlns:ds="http://schemas.openxmlformats.org/officeDocument/2006/customXml" ds:itemID="{6791AFE5-46C9-4117-9E15-C620784AEEBF}">
   <ds:schemaRefs>
     <ds:schemaRef ds:uri="http://schemas.openxmlformats.org/officeDocument/2006/bibliography"/>
   </ds:schemaRefs>

--- a/Paper/Latest.docx
+++ b/Paper/Latest.docx
@@ -1,6 +1,6 @@
 
 <file path=word/document.xml><?xml version="1.0" encoding="utf-8"?>
-<w:document xmlns:wpc="http://schemas.microsoft.com/office/word/2010/wordprocessingCanvas" xmlns:cx="http://schemas.microsoft.com/office/drawing/2014/chartex" xmlns:cx1="http://schemas.microsoft.com/office/drawing/2015/9/8/chartex" xmlns:cx2="http://schemas.microsoft.com/office/drawing/2015/10/21/chartex" xmlns:cx3="http://schemas.microsoft.com/office/drawing/2016/5/9/chartex" xmlns:cx4="http://schemas.microsoft.com/office/drawing/2016/5/10/chartex" xmlns:cx5="http://schemas.microsoft.com/office/drawing/2016/5/11/chartex" xmlns:mc="http://schemas.openxmlformats.org/markup-compatibility/2006" xmlns:o="urn:schemas-microsoft-com:office:office" xmlns:r="http://schemas.openxmlformats.org/officeDocument/2006/relationships" xmlns:m="http://schemas.openxmlformats.org/officeDocument/2006/math" xmlns:v="urn:schemas-microsoft-com:vml" xmlns:wp14="http://schemas.microsoft.com/office/word/2010/wordprocessingDrawing" xmlns:wp="http://schemas.openxmlformats.org/drawingml/2006/wordprocessingDrawing" xmlns:w10="urn:schemas-microsoft-com:office:word" xmlns:w="http://schemas.openxmlformats.org/wordprocessingml/2006/main" xmlns:w14="http://schemas.microsoft.com/office/word/2010/wordml" xmlns:w15="http://schemas.microsoft.com/office/word/2012/wordml" xmlns:w16se="http://schemas.microsoft.com/office/word/2015/wordml/symex" xmlns:wpg="http://schemas.microsoft.com/office/word/2010/wordprocessingGroup" xmlns:wpi="http://schemas.microsoft.com/office/word/2010/wordprocessingInk" xmlns:wne="http://schemas.microsoft.com/office/word/2006/wordml" xmlns:wps="http://schemas.microsoft.com/office/word/2010/wordprocessingShape" mc:Ignorable="w14 w15 w16se wp14">
+<w:document xmlns:wpc="http://schemas.microsoft.com/office/word/2010/wordprocessingCanvas" xmlns:cx="http://schemas.microsoft.com/office/drawing/2014/chartex" xmlns:mc="http://schemas.openxmlformats.org/markup-compatibility/2006" xmlns:o="urn:schemas-microsoft-com:office:office" xmlns:r="http://schemas.openxmlformats.org/officeDocument/2006/relationships" xmlns:m="http://schemas.openxmlformats.org/officeDocument/2006/math" xmlns:v="urn:schemas-microsoft-com:vml" xmlns:wp14="http://schemas.microsoft.com/office/word/2010/wordprocessingDrawing" xmlns:wp="http://schemas.openxmlformats.org/drawingml/2006/wordprocessingDrawing" xmlns:w10="urn:schemas-microsoft-com:office:word" xmlns:w="http://schemas.openxmlformats.org/wordprocessingml/2006/main" xmlns:w14="http://schemas.microsoft.com/office/word/2010/wordml" xmlns:w15="http://schemas.microsoft.com/office/word/2012/wordml" xmlns:w16se="http://schemas.microsoft.com/office/word/2015/wordml/symex" xmlns:wpg="http://schemas.microsoft.com/office/word/2010/wordprocessingGroup" xmlns:wpi="http://schemas.microsoft.com/office/word/2010/wordprocessingInk" xmlns:wne="http://schemas.microsoft.com/office/word/2006/wordml" xmlns:wps="http://schemas.microsoft.com/office/word/2010/wordprocessingShape" mc:Ignorable="w14 w15 w16se wp14">
   <w:body>
     <w:p>
       <w:pPr>
@@ -16,7 +16,6 @@
           <w:rFonts w:asciiTheme="majorHAnsi" w:hAnsiTheme="majorHAnsi" w:cstheme="majorHAnsi"/>
           <w:noProof/>
           <w:sz w:val="24"/>
-          <w:lang w:val="en-PH" w:eastAsia="en-PH"/>
         </w:rPr>
         <w:drawing>
           <wp:inline distT="0" distB="0" distL="0" distR="0">
@@ -1139,8 +1138,6 @@
           <w:rFonts w:asciiTheme="majorHAnsi" w:hAnsiTheme="majorHAnsi" w:cstheme="majorHAnsi"/>
         </w:rPr>
       </w:pPr>
-      <w:bookmarkStart w:id="1" w:name="_GoBack"/>
-      <w:bookmarkEnd w:id="1"/>
     </w:p>
     <w:p>
       <w:pPr>
@@ -1212,7 +1209,7 @@
           <w:rFonts w:asciiTheme="majorHAnsi" w:hAnsiTheme="majorHAnsi" w:cstheme="majorHAnsi"/>
         </w:rPr>
       </w:pPr>
-      <w:bookmarkStart w:id="2" w:name="_Toc479641261"/>
+      <w:bookmarkStart w:id="1" w:name="_Toc479641261"/>
     </w:p>
     <w:p>
       <w:pPr>
@@ -1241,34 +1238,34 @@
         <w:lastRenderedPageBreak/>
         <w:t>Introduction</w:t>
       </w:r>
+      <w:bookmarkEnd w:id="1"/>
+    </w:p>
+    <w:p>
+      <w:pPr>
+        <w:rPr>
+          <w:rFonts w:asciiTheme="majorHAnsi" w:hAnsiTheme="majorHAnsi" w:cstheme="majorHAnsi"/>
+        </w:rPr>
+      </w:pPr>
+    </w:p>
+    <w:p>
+      <w:pPr>
+        <w:pStyle w:val="Heading2"/>
+        <w:rPr>
+          <w:rFonts w:cstheme="majorHAnsi"/>
+          <w:b/>
+          <w:color w:val="auto"/>
+        </w:rPr>
+      </w:pPr>
+      <w:bookmarkStart w:id="2" w:name="_Toc479641262"/>
+      <w:r>
+        <w:rPr>
+          <w:rFonts w:cstheme="majorHAnsi"/>
+          <w:b/>
+          <w:color w:val="auto"/>
+        </w:rPr>
+        <w:t>Project Context</w:t>
+      </w:r>
       <w:bookmarkEnd w:id="2"/>
-    </w:p>
-    <w:p>
-      <w:pPr>
-        <w:rPr>
-          <w:rFonts w:asciiTheme="majorHAnsi" w:hAnsiTheme="majorHAnsi" w:cstheme="majorHAnsi"/>
-        </w:rPr>
-      </w:pPr>
-    </w:p>
-    <w:p>
-      <w:pPr>
-        <w:pStyle w:val="Heading2"/>
-        <w:rPr>
-          <w:rFonts w:cstheme="majorHAnsi"/>
-          <w:b/>
-          <w:color w:val="auto"/>
-        </w:rPr>
-      </w:pPr>
-      <w:bookmarkStart w:id="3" w:name="_Toc479641262"/>
-      <w:r>
-        <w:rPr>
-          <w:rFonts w:cstheme="majorHAnsi"/>
-          <w:b/>
-          <w:color w:val="auto"/>
-        </w:rPr>
-        <w:t>Project Context</w:t>
-      </w:r>
-      <w:bookmarkEnd w:id="3"/>
     </w:p>
     <w:p/>
     <w:p>
@@ -1304,7 +1301,23 @@
           <w:sz w:val="22"/>
           <w:lang w:val="en" w:eastAsia="en-PH"/>
         </w:rPr>
-        <w:t xml:space="preserve"> spread via traditional print and broadcast news media or online social media</w:t>
+        <w:t xml:space="preserve"> s</w:t>
+      </w:r>
+      <w:r>
+        <w:rPr>
+          <w:rFonts w:asciiTheme="majorHAnsi" w:eastAsia="Times New Roman" w:hAnsiTheme="majorHAnsi" w:cstheme="majorHAnsi"/>
+          <w:sz w:val="22"/>
+          <w:lang w:val="en" w:eastAsia="en-PH"/>
+        </w:rPr>
+        <w:t xml:space="preserve">pread via traditional print, </w:t>
+      </w:r>
+      <w:r>
+        <w:rPr>
+          <w:rFonts w:asciiTheme="majorHAnsi" w:eastAsia="Times New Roman" w:hAnsiTheme="majorHAnsi" w:cstheme="majorHAnsi"/>
+          <w:sz w:val="22"/>
+          <w:lang w:val="en" w:eastAsia="en-PH"/>
+        </w:rPr>
+        <w:t>broadcast news media or online social media</w:t>
       </w:r>
       <w:sdt>
         <w:sdtPr>
@@ -1316,6 +1329,7 @@
           <w:id w:val="-1741935053"/>
           <w:citation/>
         </w:sdtPr>
+        <w:sdtEndPr/>
         <w:sdtContent>
           <w:r>
             <w:rPr>
@@ -1419,6 +1433,7 @@
           <w:id w:val="-1240555494"/>
           <w:citation/>
         </w:sdtPr>
+        <w:sdtEndPr/>
         <w:sdtContent>
           <w:r>
             <w:rPr>
@@ -1526,6 +1541,7 @@
           <w:id w:val="1593426936"/>
           <w:citation/>
         </w:sdtPr>
+        <w:sdtEndPr/>
         <w:sdtContent>
           <w:r>
             <w:rPr>
@@ -1687,7 +1703,7 @@
           <w:color w:val="auto"/>
         </w:rPr>
       </w:pPr>
-      <w:bookmarkStart w:id="4" w:name="_Toc479641263"/>
+      <w:bookmarkStart w:id="3" w:name="_Toc479641263"/>
       <w:r>
         <w:rPr>
           <w:rFonts w:cstheme="majorHAnsi"/>
@@ -1696,7 +1712,7 @@
         </w:rPr>
         <w:t>Purpose and Description</w:t>
       </w:r>
-      <w:bookmarkEnd w:id="4"/>
+      <w:bookmarkEnd w:id="3"/>
     </w:p>
     <w:p/>
     <w:p>
@@ -1729,7 +1745,7 @@
           <w:szCs w:val="19"/>
           <w:shd w:val="clear" w:color="auto" w:fill="FFFFFF"/>
         </w:rPr>
-        <w:t xml:space="preserve"> purpose of this project is to prevent </w:t>
+        <w:t xml:space="preserve"> purpose of this project is to prevent</w:t>
       </w:r>
       <w:r>
         <w:rPr>
@@ -1739,6 +1755,16 @@
           <w:szCs w:val="19"/>
           <w:shd w:val="clear" w:color="auto" w:fill="FFFFFF"/>
         </w:rPr>
+        <w:t xml:space="preserve"> </w:t>
+      </w:r>
+      <w:r>
+        <w:rPr>
+          <w:rFonts w:asciiTheme="majorHAnsi" w:hAnsiTheme="majorHAnsi" w:cstheme="majorHAnsi"/>
+          <w:color w:val="000000"/>
+          <w:sz w:val="22"/>
+          <w:szCs w:val="19"/>
+          <w:shd w:val="clear" w:color="auto" w:fill="FFFFFF"/>
+        </w:rPr>
         <w:t>the spreading of fake news in social media, since almost everybody goes through social media; and there are still a number of users whom believe whatever they see or read on these websites. A majority of the ones affected by the fake news are believers of “click bait”, which is a false or exaggerated title in which people see and believe instantly. A big reason why this happens is to make people interested in the site, but most users don’t or can’t open these links and articles as the “free fb” promo is famous in The Philippines.</w:t>
       </w:r>
     </w:p>
@@ -1815,7 +1841,7 @@
           <w:color w:val="auto"/>
         </w:rPr>
       </w:pPr>
-      <w:bookmarkStart w:id="5" w:name="_Toc479641264"/>
+      <w:bookmarkStart w:id="4" w:name="_Toc479641264"/>
       <w:r>
         <w:rPr>
           <w:rFonts w:cstheme="majorHAnsi"/>
@@ -1824,7 +1850,7 @@
         </w:rPr>
         <w:t>Objectives</w:t>
       </w:r>
-      <w:bookmarkEnd w:id="5"/>
+      <w:bookmarkEnd w:id="4"/>
     </w:p>
     <w:p/>
     <w:p/>
@@ -1832,13 +1858,13 @@
       <w:pPr>
         <w:pStyle w:val="BodyText"/>
         <w:spacing w:line="480" w:lineRule="auto"/>
-        <w:ind w:firstLine="216"/>
-        <w:rPr>
-          <w:rFonts w:asciiTheme="majorHAnsi" w:hAnsiTheme="majorHAnsi" w:cstheme="majorHAnsi"/>
-          <w:sz w:val="22"/>
-        </w:rPr>
-      </w:pPr>
-      <w:bookmarkStart w:id="6" w:name="_Toc479641265"/>
+        <w:ind w:firstLine="720"/>
+        <w:rPr>
+          <w:rFonts w:asciiTheme="majorHAnsi" w:hAnsiTheme="majorHAnsi" w:cstheme="majorHAnsi"/>
+          <w:sz w:val="22"/>
+        </w:rPr>
+      </w:pPr>
+      <w:bookmarkStart w:id="5" w:name="_Toc479641265"/>
       <w:r>
         <w:rPr>
           <w:rFonts w:asciiTheme="majorHAnsi" w:hAnsiTheme="majorHAnsi" w:cstheme="majorHAnsi"/>
@@ -1925,27 +1951,6 @@
           <w:rFonts w:asciiTheme="majorHAnsi" w:hAnsiTheme="majorHAnsi" w:cstheme="majorHAnsi"/>
           <w:sz w:val="22"/>
         </w:rPr>
-        <w:t>To be able to identify fake news in Facebook.</w:t>
-      </w:r>
-    </w:p>
-    <w:p>
-      <w:pPr>
-        <w:pStyle w:val="BodyText"/>
-        <w:numPr>
-          <w:ilvl w:val="0"/>
-          <w:numId w:val="8"/>
-        </w:numPr>
-        <w:spacing w:line="480" w:lineRule="auto"/>
-        <w:rPr>
-          <w:rFonts w:asciiTheme="majorHAnsi" w:hAnsiTheme="majorHAnsi" w:cstheme="majorHAnsi"/>
-          <w:sz w:val="22"/>
-        </w:rPr>
-      </w:pPr>
-      <w:r>
-        <w:rPr>
-          <w:rFonts w:asciiTheme="majorHAnsi" w:hAnsiTheme="majorHAnsi" w:cstheme="majorHAnsi"/>
-          <w:sz w:val="22"/>
-        </w:rPr>
         <w:t>To use</w:t>
       </w:r>
       <w:r>
@@ -2046,7 +2051,7 @@
         </w:rPr>
         <w:t>Scope and Limitations</w:t>
       </w:r>
-      <w:bookmarkEnd w:id="6"/>
+      <w:bookmarkEnd w:id="5"/>
     </w:p>
     <w:p/>
     <w:p>
@@ -2143,14 +2148,14 @@
           <w:rFonts w:asciiTheme="majorHAnsi" w:hAnsiTheme="majorHAnsi" w:cstheme="majorHAnsi"/>
         </w:rPr>
       </w:pPr>
-      <w:bookmarkStart w:id="7" w:name="_Toc479641266"/>
+      <w:bookmarkStart w:id="6" w:name="_Toc479641266"/>
       <w:r>
         <w:rPr>
           <w:rFonts w:asciiTheme="majorHAnsi" w:hAnsiTheme="majorHAnsi" w:cstheme="majorHAnsi"/>
         </w:rPr>
         <w:t>Related Literature</w:t>
       </w:r>
-      <w:bookmarkEnd w:id="7"/>
+      <w:bookmarkEnd w:id="6"/>
       <w:r>
         <w:rPr>
           <w:rFonts w:asciiTheme="majorHAnsi" w:hAnsiTheme="majorHAnsi" w:cstheme="majorHAnsi"/>
@@ -2175,7 +2180,7 @@
           <w:rFonts w:asciiTheme="majorHAnsi" w:hAnsiTheme="majorHAnsi" w:cstheme="majorHAnsi"/>
         </w:rPr>
       </w:pPr>
-      <w:bookmarkStart w:id="8" w:name="_Toc479641267"/>
+      <w:bookmarkStart w:id="7" w:name="_Toc479641267"/>
       <w:r>
         <w:rPr>
           <w:rFonts w:asciiTheme="majorHAnsi" w:hAnsiTheme="majorHAnsi" w:cstheme="majorHAnsi"/>
@@ -2194,7 +2199,7 @@
         </w:rPr>
         <w:t xml:space="preserve"> Background</w:t>
       </w:r>
-      <w:bookmarkEnd w:id="8"/>
+      <w:bookmarkEnd w:id="7"/>
     </w:p>
     <w:p>
       <w:pPr>
@@ -2638,7 +2643,6 @@
           <w:sz w:val="26"/>
           <w:szCs w:val="26"/>
         </w:rPr>
-        <w:lastRenderedPageBreak/>
         <w:t>Conceptual Framework</w:t>
       </w:r>
     </w:p>
@@ -2677,7 +2681,6 @@
           <w:noProof/>
           <w:sz w:val="26"/>
           <w:szCs w:val="26"/>
-          <w:lang w:val="en-PH" w:eastAsia="en-PH"/>
         </w:rPr>
         <w:drawing>
           <wp:anchor distT="0" distB="0" distL="114300" distR="114300" simplePos="0" relativeHeight="251657216" behindDoc="1" locked="0" layoutInCell="1" allowOverlap="1" wp14:anchorId="06977F2E" wp14:editId="7CF6C479">
@@ -2781,14 +2784,14 @@
           <w:rFonts w:asciiTheme="majorHAnsi" w:hAnsiTheme="majorHAnsi" w:cstheme="majorHAnsi"/>
         </w:rPr>
       </w:pPr>
-      <w:bookmarkStart w:id="9" w:name="_Toc479641268"/>
+      <w:bookmarkStart w:id="8" w:name="_Toc479641268"/>
       <w:r>
         <w:rPr>
           <w:rFonts w:asciiTheme="majorHAnsi" w:hAnsiTheme="majorHAnsi" w:cstheme="majorHAnsi"/>
         </w:rPr>
         <w:t>Design and Methodology</w:t>
       </w:r>
-      <w:bookmarkEnd w:id="9"/>
+      <w:bookmarkEnd w:id="8"/>
     </w:p>
     <w:p/>
     <w:p>
@@ -2847,8 +2850,11 @@
           <w:szCs w:val="19"/>
           <w:shd w:val="clear" w:color="auto" w:fill="FFFFFF"/>
         </w:rPr>
-        <w:t>, research tools, data gathering procedure, and statistical treatment that will be used to achieve accurate data interpretation.</w:t>
-      </w:r>
+        <w:t>, research tools, data gathering procedure, and statistical treatment that will be used to achieve accurate data interpretation</w:t>
+      </w:r>
+      <w:bookmarkStart w:id="9" w:name="Nature_of_the_Study"/>
+      <w:bookmarkStart w:id="10" w:name="_Toc479641269"/>
+      <w:bookmarkEnd w:id="9"/>
     </w:p>
     <w:p>
       <w:pPr>
@@ -2865,15 +2871,7 @@
           <w:lang w:eastAsia="en-PH"/>
         </w:rPr>
       </w:pPr>
-      <w:bookmarkStart w:id="10" w:name="Nature_of_the_Study"/>
-      <w:bookmarkStart w:id="11" w:name="_Toc479641269"/>
-      <w:bookmarkEnd w:id="10"/>
-    </w:p>
-    <w:p>
-      <w:pPr>
-        <w:shd w:val="clear" w:color="auto" w:fill="FFFFFF"/>
-        <w:spacing w:after="72"/>
-        <w:outlineLvl w:val="2"/>
+      <w:r>
         <w:rPr>
           <w:rFonts w:asciiTheme="majorHAnsi" w:hAnsiTheme="majorHAnsi" w:cstheme="majorHAnsi"/>
           <w:b/>
@@ -2883,7 +2881,73 @@
           <w:szCs w:val="26"/>
           <w:lang w:eastAsia="en-PH"/>
         </w:rPr>
-      </w:pPr>
+        <w:t>Nature of the Study</w:t>
+      </w:r>
+      <w:bookmarkEnd w:id="10"/>
+    </w:p>
+    <w:p>
+      <w:pPr>
+        <w:shd w:val="clear" w:color="auto" w:fill="FFFFFF"/>
+        <w:spacing w:before="96" w:after="120" w:line="480" w:lineRule="auto"/>
+        <w:ind w:firstLine="720"/>
+        <w:rPr>
+          <w:rFonts w:asciiTheme="majorHAnsi" w:hAnsiTheme="majorHAnsi" w:cstheme="majorHAnsi"/>
+          <w:color w:val="000000"/>
+          <w:sz w:val="22"/>
+          <w:szCs w:val="19"/>
+          <w:lang w:eastAsia="en-PH"/>
+        </w:rPr>
+      </w:pPr>
+      <w:r>
+        <w:rPr>
+          <w:rFonts w:asciiTheme="majorHAnsi" w:hAnsiTheme="majorHAnsi" w:cstheme="majorHAnsi"/>
+          <w:color w:val="000000"/>
+          <w:sz w:val="22"/>
+          <w:szCs w:val="19"/>
+          <w:lang w:eastAsia="en-PH"/>
+        </w:rPr>
+        <w:t xml:space="preserve">The researchers propose a fake news detector as a web extension for internet browsers. </w:t>
+      </w:r>
+      <w:r>
+        <w:rPr>
+          <w:rFonts w:asciiTheme="majorHAnsi" w:hAnsiTheme="majorHAnsi" w:cstheme="majorHAnsi"/>
+          <w:color w:val="000000"/>
+          <w:sz w:val="22"/>
+          <w:szCs w:val="19"/>
+          <w:lang w:eastAsia="en-PH"/>
+        </w:rPr>
+        <w:t xml:space="preserve">We run our algorithm for identifying fake news extension using Support Vector Machine algorithm. </w:t>
+      </w:r>
+      <w:r>
+        <w:rPr>
+          <w:rFonts w:asciiTheme="majorHAnsi" w:hAnsiTheme="majorHAnsi" w:cstheme="majorHAnsi"/>
+          <w:color w:val="000000"/>
+          <w:sz w:val="22"/>
+          <w:szCs w:val="19"/>
+          <w:lang w:eastAsia="en-PH"/>
+        </w:rPr>
+        <w:t xml:space="preserve">The system produces promising results for </w:t>
+      </w:r>
+      <w:r>
+        <w:rPr>
+          <w:rFonts w:asciiTheme="majorHAnsi" w:hAnsiTheme="majorHAnsi" w:cstheme="majorHAnsi"/>
+          <w:color w:val="000000"/>
+          <w:sz w:val="22"/>
+          <w:szCs w:val="19"/>
+          <w:lang w:eastAsia="en-PH"/>
+        </w:rPr>
+        <w:t>identifying fake news</w:t>
+      </w:r>
+      <w:r>
+        <w:rPr>
+          <w:rFonts w:asciiTheme="majorHAnsi" w:hAnsiTheme="majorHAnsi" w:cstheme="majorHAnsi"/>
+          <w:color w:val="000000"/>
+          <w:sz w:val="22"/>
+          <w:szCs w:val="19"/>
+          <w:lang w:eastAsia="en-PH"/>
+        </w:rPr>
+        <w:t>.</w:t>
+      </w:r>
     </w:p>
     <w:p>
       <w:pPr>
@@ -2900,6 +2964,11 @@
           <w:lang w:eastAsia="en-PH"/>
         </w:rPr>
       </w:pPr>
+      <w:bookmarkStart w:id="11" w:name="Sampling_Technique"/>
+      <w:bookmarkStart w:id="12" w:name="Population_and_Sample"/>
+      <w:bookmarkStart w:id="13" w:name="_Toc479641270"/>
+      <w:bookmarkEnd w:id="11"/>
+      <w:bookmarkEnd w:id="12"/>
       <w:r>
         <w:rPr>
           <w:rFonts w:asciiTheme="majorHAnsi" w:hAnsiTheme="majorHAnsi" w:cstheme="majorHAnsi"/>
@@ -2910,73 +2979,9 @@
           <w:szCs w:val="26"/>
           <w:lang w:eastAsia="en-PH"/>
         </w:rPr>
-        <w:t>Nature of the Study</w:t>
-      </w:r>
-      <w:bookmarkEnd w:id="11"/>
-    </w:p>
-    <w:p>
-      <w:pPr>
-        <w:shd w:val="clear" w:color="auto" w:fill="FFFFFF"/>
-        <w:spacing w:before="96" w:after="120" w:line="480" w:lineRule="auto"/>
-        <w:ind w:firstLine="720"/>
-        <w:rPr>
-          <w:rFonts w:asciiTheme="majorHAnsi" w:hAnsiTheme="majorHAnsi" w:cstheme="majorHAnsi"/>
-          <w:color w:val="000000"/>
-          <w:sz w:val="22"/>
-          <w:szCs w:val="19"/>
-          <w:lang w:eastAsia="en-PH"/>
-        </w:rPr>
-      </w:pPr>
-      <w:r>
-        <w:rPr>
-          <w:rFonts w:asciiTheme="majorHAnsi" w:hAnsiTheme="majorHAnsi" w:cstheme="majorHAnsi"/>
-          <w:color w:val="000000"/>
-          <w:sz w:val="22"/>
-          <w:szCs w:val="19"/>
-          <w:lang w:eastAsia="en-PH"/>
-        </w:rPr>
-        <w:t xml:space="preserve">The researchers propose a fake news detector as a web extension for internet browsers. </w:t>
-      </w:r>
-      <w:r>
-        <w:rPr>
-          <w:rFonts w:asciiTheme="majorHAnsi" w:hAnsiTheme="majorHAnsi" w:cstheme="majorHAnsi"/>
-          <w:color w:val="000000"/>
-          <w:sz w:val="22"/>
-          <w:szCs w:val="19"/>
-          <w:lang w:eastAsia="en-PH"/>
-        </w:rPr>
-        <w:t xml:space="preserve">We run our algorithm for identifying fake news extension using Support Vector Machine algorithm. </w:t>
-      </w:r>
-      <w:r>
-        <w:rPr>
-          <w:rFonts w:asciiTheme="majorHAnsi" w:hAnsiTheme="majorHAnsi" w:cstheme="majorHAnsi"/>
-          <w:color w:val="000000"/>
-          <w:sz w:val="22"/>
-          <w:szCs w:val="19"/>
-          <w:lang w:eastAsia="en-PH"/>
-        </w:rPr>
-        <w:t xml:space="preserve">The system produces promising results for </w:t>
-      </w:r>
-      <w:r>
-        <w:rPr>
-          <w:rFonts w:asciiTheme="majorHAnsi" w:hAnsiTheme="majorHAnsi" w:cstheme="majorHAnsi"/>
-          <w:color w:val="000000"/>
-          <w:sz w:val="22"/>
-          <w:szCs w:val="19"/>
-          <w:lang w:eastAsia="en-PH"/>
-        </w:rPr>
-        <w:t>identifying fake news</w:t>
-      </w:r>
-      <w:r>
-        <w:rPr>
-          <w:rFonts w:asciiTheme="majorHAnsi" w:hAnsiTheme="majorHAnsi" w:cstheme="majorHAnsi"/>
-          <w:color w:val="000000"/>
-          <w:sz w:val="22"/>
-          <w:szCs w:val="19"/>
-          <w:lang w:eastAsia="en-PH"/>
-        </w:rPr>
-        <w:t>.</w:t>
-      </w:r>
+        <w:t>Population and Sample</w:t>
+      </w:r>
+      <w:bookmarkEnd w:id="13"/>
     </w:p>
     <w:p>
       <w:pPr>
@@ -2993,12 +2998,39 @@
           <w:lang w:eastAsia="en-PH"/>
         </w:rPr>
       </w:pPr>
-      <w:bookmarkStart w:id="12" w:name="Sampling_Technique"/>
-      <w:bookmarkStart w:id="13" w:name="Population_and_Sample"/>
-      <w:bookmarkStart w:id="14" w:name="_Toc479641270"/>
-      <w:bookmarkEnd w:id="12"/>
-      <w:bookmarkEnd w:id="13"/>
-      <w:r>
+    </w:p>
+    <w:p>
+      <w:pPr>
+        <w:shd w:val="clear" w:color="auto" w:fill="FFFFFF"/>
+        <w:spacing w:after="72"/>
+        <w:ind w:firstLine="720"/>
+        <w:outlineLvl w:val="2"/>
+        <w:rPr>
+          <w:rFonts w:asciiTheme="majorHAnsi" w:hAnsiTheme="majorHAnsi" w:cstheme="majorHAnsi"/>
+          <w:color w:val="000000"/>
+          <w:sz w:val="22"/>
+          <w:szCs w:val="19"/>
+          <w:lang w:eastAsia="en-PH"/>
+        </w:rPr>
+      </w:pPr>
+      <w:bookmarkStart w:id="14" w:name="_Toc479641271"/>
+      <w:r>
+        <w:rPr>
+          <w:rFonts w:asciiTheme="majorHAnsi" w:hAnsiTheme="majorHAnsi" w:cstheme="majorHAnsi"/>
+          <w:color w:val="000000"/>
+          <w:sz w:val="22"/>
+          <w:szCs w:val="19"/>
+          <w:lang w:eastAsia="en-PH"/>
+        </w:rPr>
+        <w:t>The population of interest for this study are the Facebook users.</w:t>
+      </w:r>
+    </w:p>
+    <w:p>
+      <w:pPr>
+        <w:shd w:val="clear" w:color="auto" w:fill="FFFFFF"/>
+        <w:spacing w:after="72"/>
+        <w:ind w:firstLine="720"/>
+        <w:outlineLvl w:val="2"/>
         <w:rPr>
           <w:rFonts w:asciiTheme="majorHAnsi" w:hAnsiTheme="majorHAnsi" w:cstheme="majorHAnsi"/>
           <w:b/>
@@ -3008,15 +3040,52 @@
           <w:szCs w:val="26"/>
           <w:lang w:eastAsia="en-PH"/>
         </w:rPr>
-        <w:t>Population and Sample</w:t>
-      </w:r>
-      <w:bookmarkEnd w:id="14"/>
+      </w:pPr>
+      <w:r>
+        <w:rPr>
+          <w:rFonts w:asciiTheme="majorHAnsi" w:hAnsiTheme="majorHAnsi" w:cstheme="majorHAnsi"/>
+          <w:color w:val="000000"/>
+          <w:sz w:val="22"/>
+          <w:szCs w:val="19"/>
+          <w:lang w:eastAsia="en-PH"/>
+        </w:rPr>
+        <w:tab/>
+      </w:r>
+      <w:r>
+        <w:rPr>
+          <w:rFonts w:asciiTheme="majorHAnsi" w:hAnsiTheme="majorHAnsi" w:cstheme="majorHAnsi"/>
+          <w:color w:val="000000"/>
+          <w:sz w:val="22"/>
+          <w:szCs w:val="19"/>
+          <w:lang w:eastAsia="en-PH"/>
+        </w:rPr>
+        <w:tab/>
+      </w:r>
+      <w:r>
+        <w:rPr>
+          <w:rFonts w:asciiTheme="majorHAnsi" w:hAnsiTheme="majorHAnsi" w:cstheme="majorHAnsi"/>
+          <w:color w:val="000000"/>
+          <w:sz w:val="22"/>
+          <w:szCs w:val="19"/>
+          <w:lang w:eastAsia="en-PH"/>
+        </w:rPr>
+        <w:tab/>
+        <w:t xml:space="preserve">      </w:t>
+      </w:r>
     </w:p>
     <w:p>
       <w:pPr>
         <w:shd w:val="clear" w:color="auto" w:fill="FFFFFF"/>
-        <w:spacing w:after="72"/>
-        <w:outlineLvl w:val="2"/>
+        <w:spacing w:before="96" w:after="120" w:line="480" w:lineRule="auto"/>
+        <w:rPr>
+          <w:rFonts w:asciiTheme="majorHAnsi" w:hAnsiTheme="majorHAnsi" w:cstheme="majorHAnsi"/>
+          <w:color w:val="000000"/>
+          <w:sz w:val="22"/>
+          <w:szCs w:val="19"/>
+          <w:lang w:eastAsia="en-PH"/>
+        </w:rPr>
+      </w:pPr>
+      <w:r>
         <w:rPr>
           <w:rFonts w:asciiTheme="majorHAnsi" w:hAnsiTheme="majorHAnsi" w:cstheme="majorHAnsi"/>
           <w:b/>
@@ -3026,39 +3095,176 @@
           <w:szCs w:val="26"/>
           <w:lang w:eastAsia="en-PH"/>
         </w:rPr>
-      </w:pPr>
+        <w:t>Research Instruments</w:t>
+      </w:r>
+      <w:bookmarkStart w:id="15" w:name="_GoBack"/>
+      <w:bookmarkEnd w:id="14"/>
+      <w:bookmarkEnd w:id="15"/>
+    </w:p>
+    <w:p>
+      <w:pPr>
+        <w:shd w:val="clear" w:color="auto" w:fill="FFFFFF"/>
+        <w:spacing w:before="96" w:after="120" w:line="480" w:lineRule="auto"/>
+        <w:ind w:firstLine="720"/>
+        <w:rPr>
+          <w:rFonts w:asciiTheme="majorHAnsi" w:hAnsiTheme="majorHAnsi" w:cstheme="majorHAnsi"/>
+          <w:color w:val="000000"/>
+          <w:sz w:val="22"/>
+          <w:szCs w:val="22"/>
+          <w:lang w:eastAsia="en-PH"/>
+        </w:rPr>
+      </w:pPr>
+      <w:r>
+        <w:rPr>
+          <w:rFonts w:asciiTheme="majorHAnsi" w:hAnsiTheme="majorHAnsi" w:cstheme="majorHAnsi"/>
+          <w:color w:val="000000"/>
+          <w:sz w:val="22"/>
+          <w:szCs w:val="22"/>
+          <w:lang w:eastAsia="en-PH"/>
+        </w:rPr>
+        <w:lastRenderedPageBreak/>
+        <w:t xml:space="preserve">The researchers used literature related to the study with topics about </w:t>
+      </w:r>
+      <w:r>
+        <w:rPr>
+          <w:rFonts w:asciiTheme="majorHAnsi" w:hAnsiTheme="majorHAnsi" w:cstheme="majorHAnsi"/>
+          <w:color w:val="000000"/>
+          <w:sz w:val="22"/>
+          <w:szCs w:val="22"/>
+          <w:lang w:eastAsia="en-PH"/>
+        </w:rPr>
+        <w:t>Identifying fake news, text mining</w:t>
+      </w:r>
+      <w:r>
+        <w:rPr>
+          <w:rFonts w:asciiTheme="majorHAnsi" w:hAnsiTheme="majorHAnsi" w:cstheme="majorHAnsi"/>
+          <w:color w:val="000000"/>
+          <w:sz w:val="22"/>
+          <w:szCs w:val="22"/>
+          <w:lang w:eastAsia="en-PH"/>
+        </w:rPr>
+        <w:t>,</w:t>
+      </w:r>
+      <w:r>
+        <w:rPr>
+          <w:rFonts w:asciiTheme="majorHAnsi" w:hAnsiTheme="majorHAnsi" w:cstheme="majorHAnsi"/>
+          <w:color w:val="000000"/>
+          <w:sz w:val="22"/>
+          <w:szCs w:val="22"/>
+          <w:lang w:eastAsia="en-PH"/>
+        </w:rPr>
+        <w:t xml:space="preserve"> </w:t>
+      </w:r>
+      <w:r>
+        <w:rPr>
+          <w:rFonts w:asciiTheme="majorHAnsi" w:hAnsiTheme="majorHAnsi" w:cstheme="majorHAnsi"/>
+          <w:color w:val="000000"/>
+          <w:sz w:val="22"/>
+          <w:szCs w:val="22"/>
+          <w:lang w:eastAsia="en-PH"/>
+        </w:rPr>
+        <w:t>support vector machine.</w:t>
+      </w:r>
+    </w:p>
+    <w:p>
+      <w:pPr>
+        <w:shd w:val="clear" w:color="auto" w:fill="FFFFFF"/>
+        <w:spacing w:before="96" w:after="120" w:line="480" w:lineRule="auto"/>
+        <w:ind w:firstLine="720"/>
+        <w:rPr>
+          <w:rFonts w:asciiTheme="majorHAnsi" w:hAnsiTheme="majorHAnsi" w:cstheme="majorHAnsi"/>
+          <w:color w:val="000000"/>
+          <w:sz w:val="22"/>
+          <w:szCs w:val="19"/>
+          <w:lang w:eastAsia="en-PH"/>
+        </w:rPr>
+      </w:pPr>
+      <w:r>
+        <w:rPr>
+          <w:rFonts w:asciiTheme="majorHAnsi" w:hAnsiTheme="majorHAnsi" w:cstheme="majorHAnsi"/>
+          <w:color w:val="000000"/>
+          <w:sz w:val="22"/>
+          <w:szCs w:val="22"/>
+          <w:lang w:eastAsia="en-PH"/>
+        </w:rPr>
+        <w:t>To further support the statements of this research, other materials will be used such as EBSCO Host</w:t>
+      </w:r>
+      <w:r>
+        <w:rPr>
+          <w:rFonts w:asciiTheme="majorHAnsi" w:hAnsiTheme="majorHAnsi" w:cstheme="majorHAnsi"/>
+          <w:color w:val="000000"/>
+          <w:sz w:val="22"/>
+          <w:szCs w:val="22"/>
+          <w:lang w:eastAsia="en-PH"/>
+        </w:rPr>
+        <w:t xml:space="preserve">, </w:t>
+      </w:r>
+      <w:proofErr w:type="spellStart"/>
+      <w:r>
+        <w:rPr>
+          <w:rFonts w:asciiTheme="majorHAnsi" w:hAnsiTheme="majorHAnsi" w:cstheme="majorHAnsi"/>
+          <w:color w:val="000000"/>
+          <w:sz w:val="22"/>
+          <w:szCs w:val="22"/>
+          <w:lang w:eastAsia="en-PH"/>
+        </w:rPr>
+        <w:t>Kaggle</w:t>
+      </w:r>
+      <w:proofErr w:type="spellEnd"/>
+      <w:r>
+        <w:rPr>
+          <w:rFonts w:asciiTheme="majorHAnsi" w:hAnsiTheme="majorHAnsi" w:cstheme="majorHAnsi"/>
+          <w:color w:val="000000"/>
+          <w:sz w:val="22"/>
+          <w:szCs w:val="22"/>
+          <w:lang w:eastAsia="en-PH"/>
+        </w:rPr>
+        <w:t xml:space="preserve">, </w:t>
+      </w:r>
+      <w:proofErr w:type="spellStart"/>
+      <w:r>
+        <w:rPr>
+          <w:rFonts w:asciiTheme="majorHAnsi" w:hAnsiTheme="majorHAnsi" w:cstheme="majorHAnsi"/>
+          <w:color w:val="000000"/>
+          <w:sz w:val="22"/>
+          <w:szCs w:val="22"/>
+          <w:lang w:eastAsia="en-PH"/>
+        </w:rPr>
+        <w:t>kdnuggets</w:t>
+      </w:r>
+      <w:proofErr w:type="spellEnd"/>
+      <w:r>
+        <w:rPr>
+          <w:rFonts w:asciiTheme="majorHAnsi" w:hAnsiTheme="majorHAnsi" w:cstheme="majorHAnsi"/>
+          <w:color w:val="000000"/>
+          <w:sz w:val="22"/>
+          <w:szCs w:val="22"/>
+          <w:lang w:eastAsia="en-PH"/>
+        </w:rPr>
+        <w:t xml:space="preserve"> and Google Scholar for factual references.</w:t>
+      </w:r>
     </w:p>
     <w:p>
       <w:pPr>
         <w:shd w:val="clear" w:color="auto" w:fill="FFFFFF"/>
         <w:spacing w:after="72"/>
-        <w:ind w:firstLine="720"/>
         <w:outlineLvl w:val="2"/>
         <w:rPr>
           <w:rFonts w:asciiTheme="majorHAnsi" w:hAnsiTheme="majorHAnsi" w:cstheme="majorHAnsi"/>
           <w:color w:val="000000"/>
-          <w:sz w:val="22"/>
+          <w:sz w:val="19"/>
           <w:szCs w:val="19"/>
           <w:lang w:eastAsia="en-PH"/>
         </w:rPr>
       </w:pPr>
-      <w:bookmarkStart w:id="15" w:name="_Toc479641271"/>
-      <w:r>
-        <w:rPr>
-          <w:rFonts w:asciiTheme="majorHAnsi" w:hAnsiTheme="majorHAnsi" w:cstheme="majorHAnsi"/>
-          <w:color w:val="000000"/>
-          <w:sz w:val="22"/>
-          <w:szCs w:val="19"/>
-          <w:lang w:eastAsia="en-PH"/>
-        </w:rPr>
-        <w:t>The population of interest for this study are the Facebook users.</w:t>
-      </w:r>
+      <w:bookmarkStart w:id="16" w:name="Gathering_Procedure"/>
+      <w:bookmarkStart w:id="17" w:name="_Toc479641272"/>
+      <w:bookmarkEnd w:id="16"/>
     </w:p>
     <w:p>
       <w:pPr>
         <w:shd w:val="clear" w:color="auto" w:fill="FFFFFF"/>
         <w:spacing w:after="72"/>
-        <w:ind w:firstLine="720"/>
         <w:outlineLvl w:val="2"/>
         <w:rPr>
           <w:rFonts w:asciiTheme="majorHAnsi" w:hAnsiTheme="majorHAnsi" w:cstheme="majorHAnsi"/>
@@ -3073,50 +3279,6 @@
       <w:r>
         <w:rPr>
           <w:rFonts w:asciiTheme="majorHAnsi" w:hAnsiTheme="majorHAnsi" w:cstheme="majorHAnsi"/>
-          <w:color w:val="000000"/>
-          <w:sz w:val="22"/>
-          <w:szCs w:val="19"/>
-          <w:lang w:eastAsia="en-PH"/>
-        </w:rPr>
-        <w:tab/>
-      </w:r>
-      <w:r>
-        <w:rPr>
-          <w:rFonts w:asciiTheme="majorHAnsi" w:hAnsiTheme="majorHAnsi" w:cstheme="majorHAnsi"/>
-          <w:color w:val="000000"/>
-          <w:sz w:val="22"/>
-          <w:szCs w:val="19"/>
-          <w:lang w:eastAsia="en-PH"/>
-        </w:rPr>
-        <w:tab/>
-      </w:r>
-      <w:r>
-        <w:rPr>
-          <w:rFonts w:asciiTheme="majorHAnsi" w:hAnsiTheme="majorHAnsi" w:cstheme="majorHAnsi"/>
-          <w:color w:val="000000"/>
-          <w:sz w:val="22"/>
-          <w:szCs w:val="19"/>
-          <w:lang w:eastAsia="en-PH"/>
-        </w:rPr>
-        <w:tab/>
-        <w:t xml:space="preserve">      </w:t>
-      </w:r>
-    </w:p>
-    <w:p>
-      <w:pPr>
-        <w:shd w:val="clear" w:color="auto" w:fill="FFFFFF"/>
-        <w:spacing w:before="96" w:after="120" w:line="480" w:lineRule="auto"/>
-        <w:rPr>
-          <w:rFonts w:asciiTheme="majorHAnsi" w:hAnsiTheme="majorHAnsi" w:cstheme="majorHAnsi"/>
-          <w:color w:val="000000"/>
-          <w:sz w:val="22"/>
-          <w:szCs w:val="19"/>
-          <w:lang w:eastAsia="en-PH"/>
-        </w:rPr>
-      </w:pPr>
-      <w:r>
-        <w:rPr>
-          <w:rFonts w:asciiTheme="majorHAnsi" w:hAnsiTheme="majorHAnsi" w:cstheme="majorHAnsi"/>
           <w:b/>
           <w:bCs/>
           <w:color w:val="000000"/>
@@ -3124,146 +3286,9 @@
           <w:szCs w:val="26"/>
           <w:lang w:eastAsia="en-PH"/>
         </w:rPr>
-        <w:t>Research Instruments</w:t>
-      </w:r>
-      <w:bookmarkEnd w:id="15"/>
-    </w:p>
-    <w:p>
-      <w:pPr>
-        <w:shd w:val="clear" w:color="auto" w:fill="FFFFFF"/>
-        <w:spacing w:before="96" w:after="120" w:line="480" w:lineRule="auto"/>
-        <w:ind w:firstLine="720"/>
-        <w:rPr>
-          <w:rFonts w:asciiTheme="majorHAnsi" w:hAnsiTheme="majorHAnsi" w:cstheme="majorHAnsi"/>
-          <w:color w:val="000000"/>
-          <w:sz w:val="22"/>
-          <w:szCs w:val="22"/>
-          <w:lang w:eastAsia="en-PH"/>
-        </w:rPr>
-      </w:pPr>
-      <w:r>
-        <w:rPr>
-          <w:rFonts w:asciiTheme="majorHAnsi" w:hAnsiTheme="majorHAnsi" w:cstheme="majorHAnsi"/>
-          <w:color w:val="000000"/>
-          <w:sz w:val="22"/>
-          <w:szCs w:val="22"/>
-          <w:lang w:eastAsia="en-PH"/>
-        </w:rPr>
-        <w:t xml:space="preserve">The researchers used literature related to the study with topics about </w:t>
-      </w:r>
-      <w:r>
-        <w:rPr>
-          <w:rFonts w:asciiTheme="majorHAnsi" w:hAnsiTheme="majorHAnsi" w:cstheme="majorHAnsi"/>
-          <w:color w:val="000000"/>
-          <w:sz w:val="22"/>
-          <w:szCs w:val="22"/>
-          <w:lang w:eastAsia="en-PH"/>
-        </w:rPr>
-        <w:t>Identifying fake news, text mining</w:t>
-      </w:r>
-      <w:r>
-        <w:rPr>
-          <w:rFonts w:asciiTheme="majorHAnsi" w:hAnsiTheme="majorHAnsi" w:cstheme="majorHAnsi"/>
-          <w:color w:val="000000"/>
-          <w:sz w:val="22"/>
-          <w:szCs w:val="22"/>
-          <w:lang w:eastAsia="en-PH"/>
-        </w:rPr>
-        <w:t>,</w:t>
-      </w:r>
-      <w:r>
-        <w:rPr>
-          <w:rFonts w:asciiTheme="majorHAnsi" w:hAnsiTheme="majorHAnsi" w:cstheme="majorHAnsi"/>
-          <w:color w:val="000000"/>
-          <w:sz w:val="22"/>
-          <w:szCs w:val="22"/>
-          <w:lang w:eastAsia="en-PH"/>
-        </w:rPr>
-        <w:t xml:space="preserve"> </w:t>
-      </w:r>
-      <w:r>
-        <w:rPr>
-          <w:rFonts w:asciiTheme="majorHAnsi" w:hAnsiTheme="majorHAnsi" w:cstheme="majorHAnsi"/>
-          <w:color w:val="000000"/>
-          <w:sz w:val="22"/>
-          <w:szCs w:val="22"/>
-          <w:lang w:eastAsia="en-PH"/>
-        </w:rPr>
-        <w:t>support vector machine.</w:t>
-      </w:r>
-    </w:p>
-    <w:p>
-      <w:pPr>
-        <w:shd w:val="clear" w:color="auto" w:fill="FFFFFF"/>
-        <w:spacing w:before="96" w:after="120" w:line="480" w:lineRule="auto"/>
-        <w:ind w:firstLine="720"/>
-        <w:rPr>
-          <w:rFonts w:asciiTheme="majorHAnsi" w:hAnsiTheme="majorHAnsi" w:cstheme="majorHAnsi"/>
-          <w:color w:val="000000"/>
-          <w:sz w:val="22"/>
-          <w:szCs w:val="19"/>
-          <w:lang w:eastAsia="en-PH"/>
-        </w:rPr>
-      </w:pPr>
-      <w:r>
-        <w:rPr>
-          <w:rFonts w:asciiTheme="majorHAnsi" w:hAnsiTheme="majorHAnsi" w:cstheme="majorHAnsi"/>
-          <w:color w:val="000000"/>
-          <w:sz w:val="22"/>
-          <w:szCs w:val="22"/>
-          <w:lang w:eastAsia="en-PH"/>
-        </w:rPr>
-        <w:t>To further support the statements of this research, other materials will be used such as EBSCO Host</w:t>
-      </w:r>
-      <w:r>
-        <w:rPr>
-          <w:rFonts w:asciiTheme="majorHAnsi" w:hAnsiTheme="majorHAnsi" w:cstheme="majorHAnsi"/>
-          <w:color w:val="000000"/>
-          <w:sz w:val="22"/>
-          <w:szCs w:val="22"/>
-          <w:lang w:eastAsia="en-PH"/>
-        </w:rPr>
-        <w:t xml:space="preserve">, Kaggle, </w:t>
-      </w:r>
-      <w:proofErr w:type="spellStart"/>
-      <w:r>
-        <w:rPr>
-          <w:rFonts w:asciiTheme="majorHAnsi" w:hAnsiTheme="majorHAnsi" w:cstheme="majorHAnsi"/>
-          <w:color w:val="000000"/>
-          <w:sz w:val="22"/>
-          <w:szCs w:val="22"/>
-          <w:lang w:eastAsia="en-PH"/>
-        </w:rPr>
-        <w:t>kdnuggets</w:t>
-      </w:r>
-      <w:proofErr w:type="spellEnd"/>
-      <w:r>
-        <w:rPr>
-          <w:rFonts w:asciiTheme="majorHAnsi" w:hAnsiTheme="majorHAnsi" w:cstheme="majorHAnsi"/>
-          <w:color w:val="000000"/>
-          <w:sz w:val="22"/>
-          <w:szCs w:val="22"/>
-          <w:lang w:eastAsia="en-PH"/>
-        </w:rPr>
-        <w:t xml:space="preserve"> and Google Scholar for factual references.</w:t>
-      </w:r>
-    </w:p>
-    <w:p>
-      <w:pPr>
-        <w:shd w:val="clear" w:color="auto" w:fill="FFFFFF"/>
-        <w:spacing w:after="72"/>
-        <w:outlineLvl w:val="2"/>
-        <w:rPr>
-          <w:rFonts w:asciiTheme="majorHAnsi" w:hAnsiTheme="majorHAnsi" w:cstheme="majorHAnsi"/>
-          <w:color w:val="000000"/>
-          <w:sz w:val="19"/>
-          <w:szCs w:val="19"/>
-          <w:lang w:eastAsia="en-PH"/>
-        </w:rPr>
-      </w:pPr>
-      <w:bookmarkStart w:id="16" w:name="Gathering_Procedure"/>
-      <w:bookmarkStart w:id="17" w:name="_Toc479641272"/>
-      <w:bookmarkEnd w:id="16"/>
+        <w:t>Data Analysis</w:t>
+      </w:r>
+      <w:bookmarkEnd w:id="17"/>
     </w:p>
     <w:p>
       <w:pPr>
@@ -3280,35 +3305,6 @@
           <w:lang w:eastAsia="en-PH"/>
         </w:rPr>
       </w:pPr>
-      <w:r>
-        <w:rPr>
-          <w:rFonts w:asciiTheme="majorHAnsi" w:hAnsiTheme="majorHAnsi" w:cstheme="majorHAnsi"/>
-          <w:b/>
-          <w:bCs/>
-          <w:color w:val="000000"/>
-          <w:sz w:val="26"/>
-          <w:szCs w:val="26"/>
-          <w:lang w:eastAsia="en-PH"/>
-        </w:rPr>
-        <w:t>Data Analysis</w:t>
-      </w:r>
-      <w:bookmarkEnd w:id="17"/>
-    </w:p>
-    <w:p>
-      <w:pPr>
-        <w:shd w:val="clear" w:color="auto" w:fill="FFFFFF"/>
-        <w:spacing w:after="72"/>
-        <w:outlineLvl w:val="2"/>
-        <w:rPr>
-          <w:rFonts w:asciiTheme="majorHAnsi" w:hAnsiTheme="majorHAnsi" w:cstheme="majorHAnsi"/>
-          <w:b/>
-          <w:bCs/>
-          <w:color w:val="000000"/>
-          <w:sz w:val="26"/>
-          <w:szCs w:val="26"/>
-          <w:lang w:eastAsia="en-PH"/>
-        </w:rPr>
-      </w:pPr>
     </w:p>
     <w:p>
       <w:pPr>
@@ -3871,7 +3867,6 @@
           <w:szCs w:val="22"/>
           <w:lang w:val="en-PH"/>
         </w:rPr>
-        <w:lastRenderedPageBreak/>
         <w:t>yy_down</w:t>
       </w:r>
       <w:proofErr w:type="spellEnd"/>
@@ -3982,6 +3977,7 @@
           <w:szCs w:val="22"/>
           <w:lang w:val="en-PH"/>
         </w:rPr>
+        <w:lastRenderedPageBreak/>
         <w:t>Step6: Plot the line, the points, and the nearest vectors to the plane using appropriate python</w:t>
       </w:r>
     </w:p>
@@ -4123,6 +4119,7 @@
           <w:docPartUnique/>
         </w:docPartObj>
       </w:sdtPr>
+      <w:sdtEndPr/>
       <w:sdtContent>
         <w:p>
           <w:pPr>
@@ -4143,6 +4140,7 @@
             <w:id w:val="-573587230"/>
             <w:bibliography/>
           </w:sdtPr>
+          <w:sdtEndPr/>
           <w:sdtContent>
             <w:p>
               <w:pPr>
@@ -4361,14 +4359,7 @@
                       <w:rPr>
                         <w:noProof/>
                       </w:rPr>
-                      <w:t xml:space="preserve">Media Insight Project, "American Express Institute," 17 March 2016. [Online]. Available: </w:t>
-                    </w:r>
-                    <w:r>
-                      <w:rPr>
-                        <w:noProof/>
-                      </w:rPr>
-                      <w:lastRenderedPageBreak/>
-                      <w:t>https://www.americanpressinstitute.org/publications/reports/survey-research/trust-news/.</w:t>
+                      <w:t>Media Insight Project, "American Express Institute," 17 March 2016. [Online]. Available: https://www.americanpressinstitute.org/publications/reports/survey-research/trust-news/.</w:t>
                     </w:r>
                   </w:p>
                 </w:tc>
@@ -4394,7 +4385,6 @@
                       <w:rPr>
                         <w:noProof/>
                       </w:rPr>
-                      <w:lastRenderedPageBreak/>
                       <w:t xml:space="preserve">[5] </w:t>
                     </w:r>
                   </w:p>
@@ -4476,7 +4466,7 @@
 </file>
 
 <file path=word/numbering.xml><?xml version="1.0" encoding="utf-8"?>
-<w:numbering xmlns:wpc="http://schemas.microsoft.com/office/word/2010/wordprocessingCanvas" xmlns:cx="http://schemas.microsoft.com/office/drawing/2014/chartex" xmlns:cx1="http://schemas.microsoft.com/office/drawing/2015/9/8/chartex" xmlns:cx2="http://schemas.microsoft.com/office/drawing/2015/10/21/chartex" xmlns:cx3="http://schemas.microsoft.com/office/drawing/2016/5/9/chartex" xmlns:cx4="http://schemas.microsoft.com/office/drawing/2016/5/10/chartex" xmlns:cx5="http://schemas.microsoft.com/office/drawing/2016/5/11/chartex" xmlns:mc="http://schemas.openxmlformats.org/markup-compatibility/2006" xmlns:o="urn:schemas-microsoft-com:office:office" xmlns:r="http://schemas.openxmlformats.org/officeDocument/2006/relationships" xmlns:m="http://schemas.openxmlformats.org/officeDocument/2006/math" xmlns:v="urn:schemas-microsoft-com:vml" xmlns:wp14="http://schemas.microsoft.com/office/word/2010/wordprocessingDrawing" xmlns:wp="http://schemas.openxmlformats.org/drawingml/2006/wordprocessingDrawing" xmlns:w10="urn:schemas-microsoft-com:office:word" xmlns:w="http://schemas.openxmlformats.org/wordprocessingml/2006/main" xmlns:w14="http://schemas.microsoft.com/office/word/2010/wordml" xmlns:w15="http://schemas.microsoft.com/office/word/2012/wordml" xmlns:w16se="http://schemas.microsoft.com/office/word/2015/wordml/symex" xmlns:wpg="http://schemas.microsoft.com/office/word/2010/wordprocessingGroup" xmlns:wpi="http://schemas.microsoft.com/office/word/2010/wordprocessingInk" xmlns:wne="http://schemas.microsoft.com/office/word/2006/wordml" xmlns:wps="http://schemas.microsoft.com/office/word/2010/wordprocessingShape" mc:Ignorable="w14 w15 w16se wp14">
+<w:numbering xmlns:wpc="http://schemas.microsoft.com/office/word/2010/wordprocessingCanvas" xmlns:cx="http://schemas.microsoft.com/office/drawing/2014/chartex" xmlns:mc="http://schemas.openxmlformats.org/markup-compatibility/2006" xmlns:o="urn:schemas-microsoft-com:office:office" xmlns:r="http://schemas.openxmlformats.org/officeDocument/2006/relationships" xmlns:m="http://schemas.openxmlformats.org/officeDocument/2006/math" xmlns:v="urn:schemas-microsoft-com:vml" xmlns:wp14="http://schemas.microsoft.com/office/word/2010/wordprocessingDrawing" xmlns:wp="http://schemas.openxmlformats.org/drawingml/2006/wordprocessingDrawing" xmlns:w10="urn:schemas-microsoft-com:office:word" xmlns:w="http://schemas.openxmlformats.org/wordprocessingml/2006/main" xmlns:w14="http://schemas.microsoft.com/office/word/2010/wordml" xmlns:w15="http://schemas.microsoft.com/office/word/2012/wordml" xmlns:w16se="http://schemas.microsoft.com/office/word/2015/wordml/symex" xmlns:wpg="http://schemas.microsoft.com/office/word/2010/wordprocessingGroup" xmlns:wpi="http://schemas.microsoft.com/office/word/2010/wordprocessingInk" xmlns:wne="http://schemas.microsoft.com/office/word/2006/wordml" xmlns:wps="http://schemas.microsoft.com/office/word/2010/wordprocessingShape" mc:Ignorable="w14 w15 w16se wp14">
   <w:abstractNum w:abstractNumId="0" w15:restartNumberingAfterBreak="0">
     <w:nsid w:val="0E482124"/>
     <w:multiLevelType w:val="multilevel"/>
@@ -5248,7 +5238,7 @@
       </w:pPr>
     </w:pPrDefault>
   </w:docDefaults>
-  <w:latentStyles w:defLockedState="0" w:defUIPriority="99" w:defSemiHidden="0" w:defUnhideWhenUsed="0" w:defQFormat="0" w:count="374">
+  <w:latentStyles w:defLockedState="0" w:defUIPriority="99" w:defSemiHidden="0" w:defUnhideWhenUsed="0" w:defQFormat="0" w:count="371">
     <w:lsdException w:name="Normal" w:uiPriority="0" w:qFormat="1"/>
     <w:lsdException w:name="heading 1" w:uiPriority="9" w:qFormat="1"/>
     <w:lsdException w:name="heading 2" w:semiHidden="1" w:uiPriority="9" w:unhideWhenUsed="1" w:qFormat="1"/>
@@ -5354,6 +5344,7 @@
     <w:lsdException w:name="HTML Sample" w:semiHidden="1" w:unhideWhenUsed="1"/>
     <w:lsdException w:name="HTML Typewriter" w:semiHidden="1" w:unhideWhenUsed="1"/>
     <w:lsdException w:name="HTML Variable" w:semiHidden="1" w:unhideWhenUsed="1"/>
+    <w:lsdException w:name="Normal Table" w:semiHidden="1" w:unhideWhenUsed="1"/>
     <w:lsdException w:name="annotation subject" w:semiHidden="1" w:unhideWhenUsed="1"/>
     <w:lsdException w:name="No List" w:semiHidden="1" w:unhideWhenUsed="1"/>
     <w:lsdException w:name="Outline List 1" w:semiHidden="1" w:unhideWhenUsed="1"/>
@@ -5398,6 +5389,7 @@
     <w:lsdException w:name="Table Professional" w:semiHidden="1" w:unhideWhenUsed="1"/>
     <w:lsdException w:name="Table Subtle 1" w:semiHidden="1" w:unhideWhenUsed="1"/>
     <w:lsdException w:name="Table Subtle 2" w:semiHidden="1" w:unhideWhenUsed="1"/>
+    <w:lsdException w:name="Table Web 1" w:semiHidden="1" w:unhideWhenUsed="1"/>
     <w:lsdException w:name="Table Web 2" w:semiHidden="1" w:unhideWhenUsed="1"/>
     <w:lsdException w:name="Table Web 3" w:semiHidden="1" w:unhideWhenUsed="1"/>
     <w:lsdException w:name="Balloon Text" w:semiHidden="1" w:unhideWhenUsed="1"/>
@@ -5618,9 +5610,6 @@
     <w:lsdException w:name="List Table 5 Dark Accent 6" w:uiPriority="50"/>
     <w:lsdException w:name="List Table 6 Colorful Accent 6" w:uiPriority="51"/>
     <w:lsdException w:name="List Table 7 Colorful Accent 6" w:uiPriority="52"/>
-    <w:lsdException w:name="Mention" w:semiHidden="1" w:unhideWhenUsed="1"/>
-    <w:lsdException w:name="Smart Hyperlink" w:semiHidden="1" w:unhideWhenUsed="1"/>
-    <w:lsdException w:name="Hashtag" w:semiHidden="1" w:unhideWhenUsed="1"/>
   </w:latentStyles>
   <w:style w:type="paragraph" w:default="1" w:styleId="Normal">
     <w:name w:val="Normal"/>
@@ -6293,7 +6282,7 @@
 </file>
 
 <file path=customXml/itemProps1.xml><?xml version="1.0" encoding="utf-8"?>
-<ds:datastoreItem xmlns:ds="http://schemas.openxmlformats.org/officeDocument/2006/customXml" ds:itemID="{6791AFE5-46C9-4117-9E15-C620784AEEBF}">
+<ds:datastoreItem xmlns:ds="http://schemas.openxmlformats.org/officeDocument/2006/customXml" ds:itemID="{3EFEE82E-3C2E-44AB-B14A-837A56DCFD53}">
   <ds:schemaRefs>
     <ds:schemaRef ds:uri="http://schemas.openxmlformats.org/officeDocument/2006/bibliography"/>
   </ds:schemaRefs>

--- a/Paper/Latest.docx
+++ b/Paper/Latest.docx
@@ -1,6 +1,6 @@
 
 <file path=word/document.xml><?xml version="1.0" encoding="utf-8"?>
-<w:document xmlns:wpc="http://schemas.microsoft.com/office/word/2010/wordprocessingCanvas" xmlns:cx="http://schemas.microsoft.com/office/drawing/2014/chartex" xmlns:mc="http://schemas.openxmlformats.org/markup-compatibility/2006" xmlns:o="urn:schemas-microsoft-com:office:office" xmlns:r="http://schemas.openxmlformats.org/officeDocument/2006/relationships" xmlns:m="http://schemas.openxmlformats.org/officeDocument/2006/math" xmlns:v="urn:schemas-microsoft-com:vml" xmlns:wp14="http://schemas.microsoft.com/office/word/2010/wordprocessingDrawing" xmlns:wp="http://schemas.openxmlformats.org/drawingml/2006/wordprocessingDrawing" xmlns:w10="urn:schemas-microsoft-com:office:word" xmlns:w="http://schemas.openxmlformats.org/wordprocessingml/2006/main" xmlns:w14="http://schemas.microsoft.com/office/word/2010/wordml" xmlns:w15="http://schemas.microsoft.com/office/word/2012/wordml" xmlns:w16se="http://schemas.microsoft.com/office/word/2015/wordml/symex" xmlns:wpg="http://schemas.microsoft.com/office/word/2010/wordprocessingGroup" xmlns:wpi="http://schemas.microsoft.com/office/word/2010/wordprocessingInk" xmlns:wne="http://schemas.microsoft.com/office/word/2006/wordml" xmlns:wps="http://schemas.microsoft.com/office/word/2010/wordprocessingShape" mc:Ignorable="w14 w15 w16se wp14">
+<w:document xmlns:wpc="http://schemas.microsoft.com/office/word/2010/wordprocessingCanvas" xmlns:cx="http://schemas.microsoft.com/office/drawing/2014/chartex" xmlns:cx1="http://schemas.microsoft.com/office/drawing/2015/9/8/chartex" xmlns:cx2="http://schemas.microsoft.com/office/drawing/2015/10/21/chartex" xmlns:cx3="http://schemas.microsoft.com/office/drawing/2016/5/9/chartex" xmlns:cx4="http://schemas.microsoft.com/office/drawing/2016/5/10/chartex" xmlns:cx5="http://schemas.microsoft.com/office/drawing/2016/5/11/chartex" xmlns:mc="http://schemas.openxmlformats.org/markup-compatibility/2006" xmlns:o="urn:schemas-microsoft-com:office:office" xmlns:r="http://schemas.openxmlformats.org/officeDocument/2006/relationships" xmlns:m="http://schemas.openxmlformats.org/officeDocument/2006/math" xmlns:v="urn:schemas-microsoft-com:vml" xmlns:wp14="http://schemas.microsoft.com/office/word/2010/wordprocessingDrawing" xmlns:wp="http://schemas.openxmlformats.org/drawingml/2006/wordprocessingDrawing" xmlns:w10="urn:schemas-microsoft-com:office:word" xmlns:w="http://schemas.openxmlformats.org/wordprocessingml/2006/main" xmlns:w14="http://schemas.microsoft.com/office/word/2010/wordml" xmlns:w15="http://schemas.microsoft.com/office/word/2012/wordml" xmlns:w16se="http://schemas.microsoft.com/office/word/2015/wordml/symex" xmlns:wpg="http://schemas.microsoft.com/office/word/2010/wordprocessingGroup" xmlns:wpi="http://schemas.microsoft.com/office/word/2010/wordprocessingInk" xmlns:wne="http://schemas.microsoft.com/office/word/2006/wordml" xmlns:wps="http://schemas.microsoft.com/office/word/2010/wordprocessingShape" mc:Ignorable="w14 w15 w16se wp14">
   <w:body>
     <w:p>
       <w:pPr>
@@ -16,6 +16,7 @@
           <w:rFonts w:asciiTheme="majorHAnsi" w:hAnsiTheme="majorHAnsi" w:cstheme="majorHAnsi"/>
           <w:noProof/>
           <w:sz w:val="24"/>
+          <w:lang w:val="en-PH" w:eastAsia="en-PH"/>
         </w:rPr>
         <w:drawing>
           <wp:inline distT="0" distB="0" distL="0" distR="0">
@@ -549,6 +550,8 @@
           <w:szCs w:val="26"/>
         </w:rPr>
       </w:pPr>
+      <w:bookmarkStart w:id="0" w:name="_GoBack"/>
+      <w:bookmarkEnd w:id="0"/>
       <w:r>
         <w:rPr>
           <w:rFonts w:asciiTheme="majorHAnsi" w:hAnsiTheme="majorHAnsi" w:cstheme="majorHAnsi"/>
@@ -955,14 +958,14 @@
           <w:rFonts w:asciiTheme="majorHAnsi" w:hAnsiTheme="majorHAnsi" w:cstheme="majorHAnsi"/>
         </w:rPr>
       </w:pPr>
-      <w:bookmarkStart w:id="0" w:name="_Toc479641260"/>
+      <w:bookmarkStart w:id="1" w:name="_Toc479641260"/>
       <w:r>
         <w:rPr>
           <w:rFonts w:asciiTheme="majorHAnsi" w:hAnsiTheme="majorHAnsi" w:cstheme="majorHAnsi"/>
         </w:rPr>
         <w:t>Abstract</w:t>
       </w:r>
-      <w:bookmarkEnd w:id="0"/>
+      <w:bookmarkEnd w:id="1"/>
     </w:p>
     <w:p/>
     <w:p>
@@ -1209,7 +1212,7 @@
           <w:rFonts w:asciiTheme="majorHAnsi" w:hAnsiTheme="majorHAnsi" w:cstheme="majorHAnsi"/>
         </w:rPr>
       </w:pPr>
-      <w:bookmarkStart w:id="1" w:name="_Toc479641261"/>
+      <w:bookmarkStart w:id="2" w:name="_Toc479641261"/>
     </w:p>
     <w:p>
       <w:pPr>
@@ -1238,7 +1241,7 @@
         <w:lastRenderedPageBreak/>
         <w:t>Introduction</w:t>
       </w:r>
-      <w:bookmarkEnd w:id="1"/>
+      <w:bookmarkEnd w:id="2"/>
     </w:p>
     <w:p>
       <w:pPr>
@@ -1256,7 +1259,7 @@
           <w:color w:val="auto"/>
         </w:rPr>
       </w:pPr>
-      <w:bookmarkStart w:id="2" w:name="_Toc479641262"/>
+      <w:bookmarkStart w:id="3" w:name="_Toc479641262"/>
       <w:r>
         <w:rPr>
           <w:rFonts w:cstheme="majorHAnsi"/>
@@ -1265,7 +1268,7 @@
         </w:rPr>
         <w:t>Project Context</w:t>
       </w:r>
-      <w:bookmarkEnd w:id="2"/>
+      <w:bookmarkEnd w:id="3"/>
     </w:p>
     <w:p/>
     <w:p>
@@ -1371,7 +1374,7 @@
               <w:sz w:val="22"/>
               <w:lang w:val="en-PH" w:eastAsia="en-PH"/>
             </w:rPr>
-            <w:t>[1]</w:t>
+            <w:t>(Wikipidea, n.d.)</w:t>
           </w:r>
           <w:r>
             <w:rPr>
@@ -1475,7 +1478,7 @@
               <w:sz w:val="22"/>
               <w:lang w:val="en-PH" w:eastAsia="en-PH"/>
             </w:rPr>
-            <w:t>[2]</w:t>
+            <w:t>(Eugene Kiely, 2016)</w:t>
           </w:r>
           <w:r>
             <w:rPr>
@@ -1583,7 +1586,7 @@
               <w:sz w:val="22"/>
               <w:lang w:val="en-PH" w:eastAsia="en-PH"/>
             </w:rPr>
-            <w:t>[3]</w:t>
+            <w:t>(Rappler, 2017)</w:t>
           </w:r>
           <w:r>
             <w:rPr>
@@ -1703,7 +1706,7 @@
           <w:color w:val="auto"/>
         </w:rPr>
       </w:pPr>
-      <w:bookmarkStart w:id="3" w:name="_Toc479641263"/>
+      <w:bookmarkStart w:id="4" w:name="_Toc479641263"/>
       <w:r>
         <w:rPr>
           <w:rFonts w:cstheme="majorHAnsi"/>
@@ -1712,7 +1715,7 @@
         </w:rPr>
         <w:t>Purpose and Description</w:t>
       </w:r>
-      <w:bookmarkEnd w:id="3"/>
+      <w:bookmarkEnd w:id="4"/>
     </w:p>
     <w:p/>
     <w:p>
@@ -1841,7 +1844,7 @@
           <w:color w:val="auto"/>
         </w:rPr>
       </w:pPr>
-      <w:bookmarkStart w:id="4" w:name="_Toc479641264"/>
+      <w:bookmarkStart w:id="5" w:name="_Toc479641264"/>
       <w:r>
         <w:rPr>
           <w:rFonts w:cstheme="majorHAnsi"/>
@@ -1850,7 +1853,7 @@
         </w:rPr>
         <w:t>Objectives</w:t>
       </w:r>
-      <w:bookmarkEnd w:id="4"/>
+      <w:bookmarkEnd w:id="5"/>
     </w:p>
     <w:p/>
     <w:p/>
@@ -1864,7 +1867,7 @@
           <w:sz w:val="22"/>
         </w:rPr>
       </w:pPr>
-      <w:bookmarkStart w:id="5" w:name="_Toc479641265"/>
+      <w:bookmarkStart w:id="6" w:name="_Toc479641265"/>
       <w:r>
         <w:rPr>
           <w:rFonts w:asciiTheme="majorHAnsi" w:hAnsiTheme="majorHAnsi" w:cstheme="majorHAnsi"/>
@@ -2051,7 +2054,7 @@
         </w:rPr>
         <w:t>Scope and Limitations</w:t>
       </w:r>
-      <w:bookmarkEnd w:id="5"/>
+      <w:bookmarkEnd w:id="6"/>
     </w:p>
     <w:p/>
     <w:p>
@@ -2148,14 +2151,14 @@
           <w:rFonts w:asciiTheme="majorHAnsi" w:hAnsiTheme="majorHAnsi" w:cstheme="majorHAnsi"/>
         </w:rPr>
       </w:pPr>
-      <w:bookmarkStart w:id="6" w:name="_Toc479641266"/>
+      <w:bookmarkStart w:id="7" w:name="_Toc479641266"/>
       <w:r>
         <w:rPr>
           <w:rFonts w:asciiTheme="majorHAnsi" w:hAnsiTheme="majorHAnsi" w:cstheme="majorHAnsi"/>
         </w:rPr>
         <w:t>Related Literature</w:t>
       </w:r>
-      <w:bookmarkEnd w:id="6"/>
+      <w:bookmarkEnd w:id="7"/>
       <w:r>
         <w:rPr>
           <w:rFonts w:asciiTheme="majorHAnsi" w:hAnsiTheme="majorHAnsi" w:cstheme="majorHAnsi"/>
@@ -2180,7 +2183,7 @@
           <w:rFonts w:asciiTheme="majorHAnsi" w:hAnsiTheme="majorHAnsi" w:cstheme="majorHAnsi"/>
         </w:rPr>
       </w:pPr>
-      <w:bookmarkStart w:id="7" w:name="_Toc479641267"/>
+      <w:bookmarkStart w:id="8" w:name="_Toc479641267"/>
       <w:r>
         <w:rPr>
           <w:rFonts w:asciiTheme="majorHAnsi" w:hAnsiTheme="majorHAnsi" w:cstheme="majorHAnsi"/>
@@ -2199,7 +2202,7 @@
         </w:rPr>
         <w:t xml:space="preserve"> Background</w:t>
       </w:r>
-      <w:bookmarkEnd w:id="7"/>
+      <w:bookmarkEnd w:id="8"/>
     </w:p>
     <w:p>
       <w:pPr>
@@ -2681,9 +2684,10 @@
           <w:noProof/>
           <w:sz w:val="26"/>
           <w:szCs w:val="26"/>
+          <w:lang w:val="en-PH" w:eastAsia="en-PH"/>
         </w:rPr>
         <w:drawing>
-          <wp:anchor distT="0" distB="0" distL="114300" distR="114300" simplePos="0" relativeHeight="251657216" behindDoc="1" locked="0" layoutInCell="1" allowOverlap="1" wp14:anchorId="06977F2E" wp14:editId="7CF6C479">
+          <wp:anchor distT="0" distB="0" distL="114300" distR="114300" simplePos="0" relativeHeight="251658240" behindDoc="1" locked="0" layoutInCell="1" allowOverlap="1" wp14:anchorId="06977F2E" wp14:editId="7CF6C479">
             <wp:simplePos x="0" y="0"/>
             <wp:positionH relativeFrom="column">
               <wp:posOffset>0</wp:posOffset>
@@ -2784,14 +2788,14 @@
           <w:rFonts w:asciiTheme="majorHAnsi" w:hAnsiTheme="majorHAnsi" w:cstheme="majorHAnsi"/>
         </w:rPr>
       </w:pPr>
-      <w:bookmarkStart w:id="8" w:name="_Toc479641268"/>
+      <w:bookmarkStart w:id="9" w:name="_Toc479641268"/>
       <w:r>
         <w:rPr>
           <w:rFonts w:asciiTheme="majorHAnsi" w:hAnsiTheme="majorHAnsi" w:cstheme="majorHAnsi"/>
         </w:rPr>
         <w:t>Design and Methodology</w:t>
       </w:r>
-      <w:bookmarkEnd w:id="8"/>
+      <w:bookmarkEnd w:id="9"/>
     </w:p>
     <w:p/>
     <w:p>
@@ -2852,9 +2856,9 @@
         </w:rPr>
         <w:t>, research tools, data gathering procedure, and statistical treatment that will be used to achieve accurate data interpretation</w:t>
       </w:r>
-      <w:bookmarkStart w:id="9" w:name="Nature_of_the_Study"/>
-      <w:bookmarkStart w:id="10" w:name="_Toc479641269"/>
-      <w:bookmarkEnd w:id="9"/>
+      <w:bookmarkStart w:id="10" w:name="Nature_of_the_Study"/>
+      <w:bookmarkStart w:id="11" w:name="_Toc479641269"/>
+      <w:bookmarkEnd w:id="10"/>
     </w:p>
     <w:p>
       <w:pPr>
@@ -2883,7 +2887,7 @@
         </w:rPr>
         <w:t>Nature of the Study</w:t>
       </w:r>
-      <w:bookmarkEnd w:id="10"/>
+      <w:bookmarkEnd w:id="11"/>
     </w:p>
     <w:p>
       <w:pPr>
@@ -2964,11 +2968,11 @@
           <w:lang w:eastAsia="en-PH"/>
         </w:rPr>
       </w:pPr>
-      <w:bookmarkStart w:id="11" w:name="Sampling_Technique"/>
-      <w:bookmarkStart w:id="12" w:name="Population_and_Sample"/>
-      <w:bookmarkStart w:id="13" w:name="_Toc479641270"/>
-      <w:bookmarkEnd w:id="11"/>
+      <w:bookmarkStart w:id="12" w:name="Sampling_Technique"/>
+      <w:bookmarkStart w:id="13" w:name="Population_and_Sample"/>
+      <w:bookmarkStart w:id="14" w:name="_Toc479641270"/>
       <w:bookmarkEnd w:id="12"/>
+      <w:bookmarkEnd w:id="13"/>
       <w:r>
         <w:rPr>
           <w:rFonts w:asciiTheme="majorHAnsi" w:hAnsiTheme="majorHAnsi" w:cstheme="majorHAnsi"/>
@@ -2981,7 +2985,7 @@
         </w:rPr>
         <w:t>Population and Sample</w:t>
       </w:r>
-      <w:bookmarkEnd w:id="13"/>
+      <w:bookmarkEnd w:id="14"/>
     </w:p>
     <w:p>
       <w:pPr>
@@ -3013,7 +3017,7 @@
           <w:lang w:eastAsia="en-PH"/>
         </w:rPr>
       </w:pPr>
-      <w:bookmarkStart w:id="14" w:name="_Toc479641271"/>
+      <w:bookmarkStart w:id="15" w:name="_Toc479641271"/>
       <w:r>
         <w:rPr>
           <w:rFonts w:asciiTheme="majorHAnsi" w:hAnsiTheme="majorHAnsi" w:cstheme="majorHAnsi"/>
@@ -3097,8 +3101,6 @@
         </w:rPr>
         <w:t>Research Instruments</w:t>
       </w:r>
-      <w:bookmarkStart w:id="15" w:name="_GoBack"/>
-      <w:bookmarkEnd w:id="14"/>
       <w:bookmarkEnd w:id="15"/>
     </w:p>
     <w:p>
@@ -3199,7 +3201,6 @@
         </w:rPr>
         <w:t xml:space="preserve">, </w:t>
       </w:r>
-      <w:proofErr w:type="spellStart"/>
       <w:r>
         <w:rPr>
           <w:rFonts w:asciiTheme="majorHAnsi" w:hAnsiTheme="majorHAnsi" w:cstheme="majorHAnsi"/>
@@ -3208,40 +3209,7 @@
           <w:szCs w:val="22"/>
           <w:lang w:eastAsia="en-PH"/>
         </w:rPr>
-        <w:t>Kaggle</w:t>
-      </w:r>
-      <w:proofErr w:type="spellEnd"/>
-      <w:r>
-        <w:rPr>
-          <w:rFonts w:asciiTheme="majorHAnsi" w:hAnsiTheme="majorHAnsi" w:cstheme="majorHAnsi"/>
-          <w:color w:val="000000"/>
-          <w:sz w:val="22"/>
-          <w:szCs w:val="22"/>
-          <w:lang w:eastAsia="en-PH"/>
-        </w:rPr>
-        <w:t xml:space="preserve">, </w:t>
-      </w:r>
-      <w:proofErr w:type="spellStart"/>
-      <w:r>
-        <w:rPr>
-          <w:rFonts w:asciiTheme="majorHAnsi" w:hAnsiTheme="majorHAnsi" w:cstheme="majorHAnsi"/>
-          <w:color w:val="000000"/>
-          <w:sz w:val="22"/>
-          <w:szCs w:val="22"/>
-          <w:lang w:eastAsia="en-PH"/>
-        </w:rPr>
-        <w:t>kdnuggets</w:t>
-      </w:r>
-      <w:proofErr w:type="spellEnd"/>
-      <w:r>
-        <w:rPr>
-          <w:rFonts w:asciiTheme="majorHAnsi" w:hAnsiTheme="majorHAnsi" w:cstheme="majorHAnsi"/>
-          <w:color w:val="000000"/>
-          <w:sz w:val="22"/>
-          <w:szCs w:val="22"/>
-          <w:lang w:eastAsia="en-PH"/>
-        </w:rPr>
-        <w:t xml:space="preserve"> and Google Scholar for factual references.</w:t>
+        <w:t>and Google Scholar for factual references.</w:t>
       </w:r>
     </w:p>
     <w:p>
@@ -4144,12 +4112,13 @@
           <w:sdtContent>
             <w:p>
               <w:pPr>
+                <w:pStyle w:val="Bibliography"/>
+                <w:spacing w:line="480" w:lineRule="auto"/>
+                <w:ind w:left="720" w:hanging="720"/>
                 <w:rPr>
-                  <w:rFonts w:asciiTheme="minorHAnsi" w:eastAsiaTheme="minorHAnsi" w:hAnsiTheme="minorHAnsi" w:cstheme="minorBidi"/>
                   <w:noProof/>
-                  <w:sz w:val="22"/>
-                  <w:szCs w:val="22"/>
-                  <w:lang w:val="en-PH"/>
+                  <w:sz w:val="24"/>
+                  <w:szCs w:val="24"/>
                 </w:rPr>
               </w:pPr>
               <w:r>
@@ -4161,279 +4130,164 @@
               <w:r>
                 <w:fldChar w:fldCharType="separate"/>
               </w:r>
+              <w:r>
+                <w:rPr>
+                  <w:noProof/>
+                </w:rPr>
+                <w:t xml:space="preserve">Eugene Kiely, L. R. (2016, November 18). </w:t>
+              </w:r>
+              <w:r>
+                <w:rPr>
+                  <w:i/>
+                  <w:iCs/>
+                  <w:noProof/>
+                </w:rPr>
+                <w:t>FactCheck.org</w:t>
+              </w:r>
+              <w:r>
+                <w:rPr>
+                  <w:noProof/>
+                </w:rPr>
+                <w:t>. Retrieved from http://www.factcheck.org/2016/11/how-to-spot-fake-news/</w:t>
+              </w:r>
             </w:p>
-            <w:tbl>
-              <w:tblPr>
-                <w:tblW w:w="5000" w:type="pct"/>
-                <w:tblCellSpacing w:w="15" w:type="dxa"/>
-                <w:tblCellMar>
-                  <w:top w:w="15" w:type="dxa"/>
-                  <w:left w:w="15" w:type="dxa"/>
-                  <w:bottom w:w="15" w:type="dxa"/>
-                  <w:right w:w="15" w:type="dxa"/>
-                </w:tblCellMar>
-                <w:tblLook w:val="04A0" w:firstRow="1" w:lastRow="0" w:firstColumn="1" w:lastColumn="0" w:noHBand="0" w:noVBand="1"/>
-              </w:tblPr>
-              <w:tblGrid>
-                <w:gridCol w:w="298"/>
-                <w:gridCol w:w="9152"/>
-              </w:tblGrid>
-              <w:tr>
-                <w:trPr>
-                  <w:divId w:val="364795795"/>
-                  <w:tblCellSpacing w:w="15" w:type="dxa"/>
-                </w:trPr>
-                <w:tc>
-                  <w:tcPr>
-                    <w:tcW w:w="50" w:type="pct"/>
-                    <w:hideMark/>
-                  </w:tcPr>
-                  <w:p>
-                    <w:pPr>
-                      <w:pStyle w:val="Bibliography"/>
-                      <w:rPr>
-                        <w:noProof/>
-                        <w:sz w:val="24"/>
-                        <w:szCs w:val="24"/>
-                      </w:rPr>
-                    </w:pPr>
-                    <w:r>
-                      <w:rPr>
-                        <w:noProof/>
-                      </w:rPr>
-                      <w:t xml:space="preserve">[1] </w:t>
-                    </w:r>
-                  </w:p>
-                </w:tc>
-                <w:tc>
-                  <w:tcPr>
-                    <w:tcW w:w="0" w:type="auto"/>
-                    <w:hideMark/>
-                  </w:tcPr>
-                  <w:p>
-                    <w:pPr>
-                      <w:pStyle w:val="Bibliography"/>
-                      <w:rPr>
-                        <w:noProof/>
-                      </w:rPr>
-                    </w:pPr>
-                    <w:r>
-                      <w:rPr>
-                        <w:noProof/>
-                      </w:rPr>
-                      <w:t>"Wikipidea," [Online]. Available: https://en.wikipedia.org/wiki/Fake_news.</w:t>
-                    </w:r>
-                  </w:p>
-                </w:tc>
-              </w:tr>
-              <w:tr>
-                <w:trPr>
-                  <w:divId w:val="364795795"/>
-                  <w:tblCellSpacing w:w="15" w:type="dxa"/>
-                </w:trPr>
-                <w:tc>
-                  <w:tcPr>
-                    <w:tcW w:w="50" w:type="pct"/>
-                    <w:hideMark/>
-                  </w:tcPr>
-                  <w:p>
-                    <w:pPr>
-                      <w:pStyle w:val="Bibliography"/>
-                      <w:rPr>
-                        <w:noProof/>
-                      </w:rPr>
-                    </w:pPr>
-                    <w:r>
-                      <w:rPr>
-                        <w:noProof/>
-                      </w:rPr>
-                      <w:t xml:space="preserve">[2] </w:t>
-                    </w:r>
-                  </w:p>
-                </w:tc>
-                <w:tc>
-                  <w:tcPr>
-                    <w:tcW w:w="0" w:type="auto"/>
-                    <w:hideMark/>
-                  </w:tcPr>
-                  <w:p>
-                    <w:pPr>
-                      <w:pStyle w:val="Bibliography"/>
-                      <w:rPr>
-                        <w:noProof/>
-                      </w:rPr>
-                    </w:pPr>
-                    <w:r>
-                      <w:rPr>
-                        <w:noProof/>
-                      </w:rPr>
-                      <w:t>L. R. Eugene Kiely, "FactCheck.org," 18 November 2016. [Online]. Available: http://www.factcheck.org/2016/11/how-to-spot-fake-news/.</w:t>
-                    </w:r>
-                  </w:p>
-                </w:tc>
-              </w:tr>
-              <w:tr>
-                <w:trPr>
-                  <w:divId w:val="364795795"/>
-                  <w:tblCellSpacing w:w="15" w:type="dxa"/>
-                </w:trPr>
-                <w:tc>
-                  <w:tcPr>
-                    <w:tcW w:w="50" w:type="pct"/>
-                    <w:hideMark/>
-                  </w:tcPr>
-                  <w:p>
-                    <w:pPr>
-                      <w:pStyle w:val="Bibliography"/>
-                      <w:rPr>
-                        <w:noProof/>
-                      </w:rPr>
-                    </w:pPr>
-                    <w:r>
-                      <w:rPr>
-                        <w:noProof/>
-                      </w:rPr>
-                      <w:t xml:space="preserve">[3] </w:t>
-                    </w:r>
-                  </w:p>
-                </w:tc>
-                <w:tc>
-                  <w:tcPr>
-                    <w:tcW w:w="0" w:type="auto"/>
-                    <w:hideMark/>
-                  </w:tcPr>
-                  <w:p>
-                    <w:pPr>
-                      <w:pStyle w:val="Bibliography"/>
-                      <w:rPr>
-                        <w:noProof/>
-                      </w:rPr>
-                    </w:pPr>
-                    <w:r>
-                      <w:rPr>
-                        <w:noProof/>
-                      </w:rPr>
-                      <w:t>"Rappler," 10 April 2017. [Online]. Available: http://www.rappler.com/technology/social-media/166326-how-to-spot-fake-news-facebook.</w:t>
-                    </w:r>
-                  </w:p>
-                </w:tc>
-              </w:tr>
-              <w:tr>
-                <w:trPr>
-                  <w:divId w:val="364795795"/>
-                  <w:tblCellSpacing w:w="15" w:type="dxa"/>
-                </w:trPr>
-                <w:tc>
-                  <w:tcPr>
-                    <w:tcW w:w="50" w:type="pct"/>
-                    <w:hideMark/>
-                  </w:tcPr>
-                  <w:p>
-                    <w:pPr>
-                      <w:pStyle w:val="Bibliography"/>
-                      <w:rPr>
-                        <w:noProof/>
-                      </w:rPr>
-                    </w:pPr>
-                    <w:r>
-                      <w:rPr>
-                        <w:noProof/>
-                      </w:rPr>
-                      <w:t xml:space="preserve">[4] </w:t>
-                    </w:r>
-                  </w:p>
-                </w:tc>
-                <w:tc>
-                  <w:tcPr>
-                    <w:tcW w:w="0" w:type="auto"/>
-                    <w:hideMark/>
-                  </w:tcPr>
-                  <w:p>
-                    <w:pPr>
-                      <w:pStyle w:val="Bibliography"/>
-                      <w:rPr>
-                        <w:noProof/>
-                      </w:rPr>
-                    </w:pPr>
-                    <w:r>
-                      <w:rPr>
-                        <w:noProof/>
-                      </w:rPr>
-                      <w:t>Media Insight Project, "American Express Institute," 17 March 2016. [Online]. Available: https://www.americanpressinstitute.org/publications/reports/survey-research/trust-news/.</w:t>
-                    </w:r>
-                  </w:p>
-                </w:tc>
-              </w:tr>
-              <w:tr>
-                <w:trPr>
-                  <w:divId w:val="364795795"/>
-                  <w:tblCellSpacing w:w="15" w:type="dxa"/>
-                </w:trPr>
-                <w:tc>
-                  <w:tcPr>
-                    <w:tcW w:w="50" w:type="pct"/>
-                    <w:hideMark/>
-                  </w:tcPr>
-                  <w:p>
-                    <w:pPr>
-                      <w:pStyle w:val="Bibliography"/>
-                      <w:rPr>
-                        <w:noProof/>
-                      </w:rPr>
-                    </w:pPr>
-                    <w:r>
-                      <w:rPr>
-                        <w:noProof/>
-                      </w:rPr>
-                      <w:t xml:space="preserve">[5] </w:t>
-                    </w:r>
-                  </w:p>
-                </w:tc>
-                <w:tc>
-                  <w:tcPr>
-                    <w:tcW w:w="0" w:type="auto"/>
-                    <w:hideMark/>
-                  </w:tcPr>
-                  <w:p>
-                    <w:pPr>
-                      <w:pStyle w:val="Bibliography"/>
-                      <w:rPr>
-                        <w:noProof/>
-                      </w:rPr>
-                    </w:pPr>
-                    <w:r>
-                      <w:rPr>
-                        <w:noProof/>
-                      </w:rPr>
-                      <w:t xml:space="preserve">S. V. Sathyanarayana, "Data classification using Support vector," </w:t>
-                    </w:r>
-                    <w:r>
-                      <w:rPr>
-                        <w:i/>
-                        <w:iCs/>
-                        <w:noProof/>
-                      </w:rPr>
-                      <w:t>Data classification using Support vector.</w:t>
-                    </w:r>
-                    <w:r>
-                      <w:rPr>
-                        <w:noProof/>
-                      </w:rPr>
-                      <w:t xml:space="preserve"> </w:t>
-                    </w:r>
-                  </w:p>
-                </w:tc>
-              </w:tr>
-            </w:tbl>
             <w:p>
               <w:pPr>
-                <w:divId w:val="364795795"/>
+                <w:pStyle w:val="Bibliography"/>
+                <w:spacing w:line="480" w:lineRule="auto"/>
+                <w:ind w:left="720" w:hanging="720"/>
                 <w:rPr>
                   <w:noProof/>
                 </w:rPr>
               </w:pPr>
+              <w:r>
+                <w:rPr>
+                  <w:i/>
+                  <w:iCs/>
+                  <w:noProof/>
+                </w:rPr>
+                <w:t>Machine Learning 101</w:t>
+              </w:r>
+              <w:r>
+                <w:rPr>
+                  <w:noProof/>
+                </w:rPr>
+                <w:t>. (n.d.). Retrieved from Medium: https://medium.com/machine-learning-101/chapter-2-svm-support-vector-machine-theory-f0812effc72</w:t>
+              </w:r>
             </w:p>
             <w:p>
+              <w:pPr>
+                <w:pStyle w:val="Bibliography"/>
+                <w:spacing w:line="480" w:lineRule="auto"/>
+                <w:ind w:left="720" w:hanging="720"/>
+                <w:rPr>
+                  <w:noProof/>
+                </w:rPr>
+              </w:pPr>
+              <w:r>
+                <w:rPr>
+                  <w:noProof/>
+                </w:rPr>
+                <w:t xml:space="preserve">Media Insight Project. (2016, March 17). </w:t>
+              </w:r>
+              <w:r>
+                <w:rPr>
+                  <w:i/>
+                  <w:iCs/>
+                  <w:noProof/>
+                </w:rPr>
+                <w:t>American Express Institute.</w:t>
+              </w:r>
+              <w:r>
+                <w:rPr>
+                  <w:noProof/>
+                </w:rPr>
+                <w:t xml:space="preserve"> Retrieved from https://www.americanpressinstitute.org/publications/reports/survey-research/trust-news/</w:t>
+              </w:r>
+            </w:p>
+            <w:p>
+              <w:pPr>
+                <w:pStyle w:val="Bibliography"/>
+                <w:spacing w:line="480" w:lineRule="auto"/>
+                <w:ind w:left="720" w:hanging="720"/>
+                <w:rPr>
+                  <w:noProof/>
+                </w:rPr>
+              </w:pPr>
+              <w:r>
+                <w:rPr>
+                  <w:i/>
+                  <w:iCs/>
+                  <w:noProof/>
+                </w:rPr>
+                <w:t>Rappler</w:t>
+              </w:r>
+              <w:r>
+                <w:rPr>
+                  <w:noProof/>
+                </w:rPr>
+                <w:t>. (2017, April 10). Retrieved from http://www.rappler.com/technology/social-media/166326-how-to-spot-fake-news-facebook</w:t>
+              </w:r>
+            </w:p>
+            <w:p>
+              <w:pPr>
+                <w:pStyle w:val="Bibliography"/>
+                <w:spacing w:line="480" w:lineRule="auto"/>
+                <w:ind w:left="720" w:hanging="720"/>
+                <w:rPr>
+                  <w:noProof/>
+                </w:rPr>
+              </w:pPr>
+              <w:r>
+                <w:rPr>
+                  <w:noProof/>
+                </w:rPr>
+                <w:lastRenderedPageBreak/>
+                <w:t xml:space="preserve">Sathyanarayana, S. V. (n.d.). Data classification using Support vector. </w:t>
+              </w:r>
+              <w:r>
+                <w:rPr>
+                  <w:i/>
+                  <w:iCs/>
+                  <w:noProof/>
+                </w:rPr>
+                <w:t>Data classification using Support vector</w:t>
+              </w:r>
+              <w:r>
+                <w:rPr>
+                  <w:noProof/>
+                </w:rPr>
+                <w:t>.</w:t>
+              </w:r>
+            </w:p>
+            <w:p>
+              <w:pPr>
+                <w:pStyle w:val="Bibliography"/>
+                <w:spacing w:line="480" w:lineRule="auto"/>
+                <w:ind w:left="720" w:hanging="720"/>
+                <w:rPr>
+                  <w:noProof/>
+                </w:rPr>
+              </w:pPr>
+              <w:r>
+                <w:rPr>
+                  <w:i/>
+                  <w:iCs/>
+                  <w:noProof/>
+                </w:rPr>
+                <w:t>Wikipidea</w:t>
+              </w:r>
+              <w:r>
+                <w:rPr>
+                  <w:noProof/>
+                </w:rPr>
+                <w:t>. (n.d.). Retrieved from https://en.wikipedia.org/wiki/Fake_news</w:t>
+              </w:r>
+            </w:p>
+            <w:p>
+              <w:pPr>
+                <w:spacing w:line="480" w:lineRule="auto"/>
+              </w:pPr>
               <w:r>
                 <w:rPr>
                   <w:b/>
@@ -4466,7 +4320,7 @@
 </file>
 
 <file path=word/numbering.xml><?xml version="1.0" encoding="utf-8"?>
-<w:numbering xmlns:wpc="http://schemas.microsoft.com/office/word/2010/wordprocessingCanvas" xmlns:cx="http://schemas.microsoft.com/office/drawing/2014/chartex" xmlns:mc="http://schemas.openxmlformats.org/markup-compatibility/2006" xmlns:o="urn:schemas-microsoft-com:office:office" xmlns:r="http://schemas.openxmlformats.org/officeDocument/2006/relationships" xmlns:m="http://schemas.openxmlformats.org/officeDocument/2006/math" xmlns:v="urn:schemas-microsoft-com:vml" xmlns:wp14="http://schemas.microsoft.com/office/word/2010/wordprocessingDrawing" xmlns:wp="http://schemas.openxmlformats.org/drawingml/2006/wordprocessingDrawing" xmlns:w10="urn:schemas-microsoft-com:office:word" xmlns:w="http://schemas.openxmlformats.org/wordprocessingml/2006/main" xmlns:w14="http://schemas.microsoft.com/office/word/2010/wordml" xmlns:w15="http://schemas.microsoft.com/office/word/2012/wordml" xmlns:w16se="http://schemas.microsoft.com/office/word/2015/wordml/symex" xmlns:wpg="http://schemas.microsoft.com/office/word/2010/wordprocessingGroup" xmlns:wpi="http://schemas.microsoft.com/office/word/2010/wordprocessingInk" xmlns:wne="http://schemas.microsoft.com/office/word/2006/wordml" xmlns:wps="http://schemas.microsoft.com/office/word/2010/wordprocessingShape" mc:Ignorable="w14 w15 w16se wp14">
+<w:numbering xmlns:wpc="http://schemas.microsoft.com/office/word/2010/wordprocessingCanvas" xmlns:cx="http://schemas.microsoft.com/office/drawing/2014/chartex" xmlns:cx1="http://schemas.microsoft.com/office/drawing/2015/9/8/chartex" xmlns:cx2="http://schemas.microsoft.com/office/drawing/2015/10/21/chartex" xmlns:cx3="http://schemas.microsoft.com/office/drawing/2016/5/9/chartex" xmlns:cx4="http://schemas.microsoft.com/office/drawing/2016/5/10/chartex" xmlns:cx5="http://schemas.microsoft.com/office/drawing/2016/5/11/chartex" xmlns:mc="http://schemas.openxmlformats.org/markup-compatibility/2006" xmlns:o="urn:schemas-microsoft-com:office:office" xmlns:r="http://schemas.openxmlformats.org/officeDocument/2006/relationships" xmlns:m="http://schemas.openxmlformats.org/officeDocument/2006/math" xmlns:v="urn:schemas-microsoft-com:vml" xmlns:wp14="http://schemas.microsoft.com/office/word/2010/wordprocessingDrawing" xmlns:wp="http://schemas.openxmlformats.org/drawingml/2006/wordprocessingDrawing" xmlns:w10="urn:schemas-microsoft-com:office:word" xmlns:w="http://schemas.openxmlformats.org/wordprocessingml/2006/main" xmlns:w14="http://schemas.microsoft.com/office/word/2010/wordml" xmlns:w15="http://schemas.microsoft.com/office/word/2012/wordml" xmlns:w16se="http://schemas.microsoft.com/office/word/2015/wordml/symex" xmlns:wpg="http://schemas.microsoft.com/office/word/2010/wordprocessingGroup" xmlns:wpi="http://schemas.microsoft.com/office/word/2010/wordprocessingInk" xmlns:wne="http://schemas.microsoft.com/office/word/2006/wordml" xmlns:wps="http://schemas.microsoft.com/office/word/2010/wordprocessingShape" mc:Ignorable="w14 w15 w16se wp14">
   <w:abstractNum w:abstractNumId="0" w15:restartNumberingAfterBreak="0">
     <w:nsid w:val="0E482124"/>
     <w:multiLevelType w:val="multilevel"/>
@@ -5238,7 +5092,7 @@
       </w:pPr>
     </w:pPrDefault>
   </w:docDefaults>
-  <w:latentStyles w:defLockedState="0" w:defUIPriority="99" w:defSemiHidden="0" w:defUnhideWhenUsed="0" w:defQFormat="0" w:count="371">
+  <w:latentStyles w:defLockedState="0" w:defUIPriority="99" w:defSemiHidden="0" w:defUnhideWhenUsed="0" w:defQFormat="0" w:count="374">
     <w:lsdException w:name="Normal" w:uiPriority="0" w:qFormat="1"/>
     <w:lsdException w:name="heading 1" w:uiPriority="9" w:qFormat="1"/>
     <w:lsdException w:name="heading 2" w:semiHidden="1" w:uiPriority="9" w:unhideWhenUsed="1" w:qFormat="1"/>
@@ -5344,7 +5198,6 @@
     <w:lsdException w:name="HTML Sample" w:semiHidden="1" w:unhideWhenUsed="1"/>
     <w:lsdException w:name="HTML Typewriter" w:semiHidden="1" w:unhideWhenUsed="1"/>
     <w:lsdException w:name="HTML Variable" w:semiHidden="1" w:unhideWhenUsed="1"/>
-    <w:lsdException w:name="Normal Table" w:semiHidden="1" w:unhideWhenUsed="1"/>
     <w:lsdException w:name="annotation subject" w:semiHidden="1" w:unhideWhenUsed="1"/>
     <w:lsdException w:name="No List" w:semiHidden="1" w:unhideWhenUsed="1"/>
     <w:lsdException w:name="Outline List 1" w:semiHidden="1" w:unhideWhenUsed="1"/>
@@ -5389,7 +5242,6 @@
     <w:lsdException w:name="Table Professional" w:semiHidden="1" w:unhideWhenUsed="1"/>
     <w:lsdException w:name="Table Subtle 1" w:semiHidden="1" w:unhideWhenUsed="1"/>
     <w:lsdException w:name="Table Subtle 2" w:semiHidden="1" w:unhideWhenUsed="1"/>
-    <w:lsdException w:name="Table Web 1" w:semiHidden="1" w:unhideWhenUsed="1"/>
     <w:lsdException w:name="Table Web 2" w:semiHidden="1" w:unhideWhenUsed="1"/>
     <w:lsdException w:name="Table Web 3" w:semiHidden="1" w:unhideWhenUsed="1"/>
     <w:lsdException w:name="Balloon Text" w:semiHidden="1" w:unhideWhenUsed="1"/>
@@ -5610,6 +5462,9 @@
     <w:lsdException w:name="List Table 5 Dark Accent 6" w:uiPriority="50"/>
     <w:lsdException w:name="List Table 6 Colorful Accent 6" w:uiPriority="51"/>
     <w:lsdException w:name="List Table 7 Colorful Accent 6" w:uiPriority="52"/>
+    <w:lsdException w:name="Mention" w:semiHidden="1" w:unhideWhenUsed="1"/>
+    <w:lsdException w:name="Smart Hyperlink" w:semiHidden="1" w:unhideWhenUsed="1"/>
+    <w:lsdException w:name="Hashtag" w:semiHidden="1" w:unhideWhenUsed="1"/>
   </w:latentStyles>
   <w:style w:type="paragraph" w:default="1" w:styleId="Normal">
     <w:name w:val="Normal"/>
@@ -6201,7 +6056,7 @@
 </file>
 
 <file path=customXml/item1.xml><?xml version="1.0" encoding="utf-8"?>
-<b:Sources xmlns:b="http://schemas.openxmlformats.org/officeDocument/2006/bibliography" xmlns="http://schemas.openxmlformats.org/officeDocument/2006/bibliography" SelectedStyle="\IEEE2006OfficeOnline.xsl" StyleName="IEEE" Version="2006">
+<b:Sources xmlns:b="http://schemas.openxmlformats.org/officeDocument/2006/bibliography" xmlns="http://schemas.openxmlformats.org/officeDocument/2006/bibliography" SelectedStyle="\APASixthEditionOfficeOnline.xsl" StyleName="APA" Version="6">
   <b:Source>
     <b:Tag>Wik</b:Tag>
     <b:SourceType>InternetSite</b:SourceType>
@@ -6278,11 +6133,22 @@
     <b:JournalName>Data classification using Support vector</b:JournalName>
     <b:RefOrder>5</b:RefOrder>
   </b:Source>
+  <b:Source>
+    <b:Tag>Mac</b:Tag>
+    <b:SourceType>InternetSite</b:SourceType>
+    <b:Guid>{CA42D288-BA90-4901-999F-6EC90952A252}</b:Guid>
+    <b:Title>Machine Learning 101</b:Title>
+    <b:InternetSiteTitle>Medium</b:InternetSiteTitle>
+    <b:Month>May</b:Month>
+    <b:Day>3</b:Day>
+    <b:URL>https://medium.com/machine-learning-101/chapter-2-svm-support-vector-machine-theory-f0812effc72</b:URL>
+    <b:RefOrder>6</b:RefOrder>
+  </b:Source>
 </b:Sources>
 </file>
 
 <file path=customXml/itemProps1.xml><?xml version="1.0" encoding="utf-8"?>
-<ds:datastoreItem xmlns:ds="http://schemas.openxmlformats.org/officeDocument/2006/customXml" ds:itemID="{3EFEE82E-3C2E-44AB-B14A-837A56DCFD53}">
+<ds:datastoreItem xmlns:ds="http://schemas.openxmlformats.org/officeDocument/2006/customXml" ds:itemID="{8840A962-4F4C-482A-89A5-CE4EFC3C6ADC}">
   <ds:schemaRefs>
     <ds:schemaRef ds:uri="http://schemas.openxmlformats.org/officeDocument/2006/bibliography"/>
   </ds:schemaRefs>

--- a/Paper/Latest.docx
+++ b/Paper/Latest.docx
@@ -1,6 +1,6 @@
 
 <file path=word/document.xml><?xml version="1.0" encoding="utf-8"?>
-<w:document xmlns:wpc="http://schemas.microsoft.com/office/word/2010/wordprocessingCanvas" xmlns:cx="http://schemas.microsoft.com/office/drawing/2014/chartex" xmlns:cx1="http://schemas.microsoft.com/office/drawing/2015/9/8/chartex" xmlns:cx2="http://schemas.microsoft.com/office/drawing/2015/10/21/chartex" xmlns:cx3="http://schemas.microsoft.com/office/drawing/2016/5/9/chartex" xmlns:cx4="http://schemas.microsoft.com/office/drawing/2016/5/10/chartex" xmlns:cx5="http://schemas.microsoft.com/office/drawing/2016/5/11/chartex" xmlns:mc="http://schemas.openxmlformats.org/markup-compatibility/2006" xmlns:o="urn:schemas-microsoft-com:office:office" xmlns:r="http://schemas.openxmlformats.org/officeDocument/2006/relationships" xmlns:m="http://schemas.openxmlformats.org/officeDocument/2006/math" xmlns:v="urn:schemas-microsoft-com:vml" xmlns:wp14="http://schemas.microsoft.com/office/word/2010/wordprocessingDrawing" xmlns:wp="http://schemas.openxmlformats.org/drawingml/2006/wordprocessingDrawing" xmlns:w10="urn:schemas-microsoft-com:office:word" xmlns:w="http://schemas.openxmlformats.org/wordprocessingml/2006/main" xmlns:w14="http://schemas.microsoft.com/office/word/2010/wordml" xmlns:w15="http://schemas.microsoft.com/office/word/2012/wordml" xmlns:w16se="http://schemas.microsoft.com/office/word/2015/wordml/symex" xmlns:wpg="http://schemas.microsoft.com/office/word/2010/wordprocessingGroup" xmlns:wpi="http://schemas.microsoft.com/office/word/2010/wordprocessingInk" xmlns:wne="http://schemas.microsoft.com/office/word/2006/wordml" xmlns:wps="http://schemas.microsoft.com/office/word/2010/wordprocessingShape" mc:Ignorable="w14 w15 w16se wp14">
+<w:document xmlns:wpc="http://schemas.microsoft.com/office/word/2010/wordprocessingCanvas" xmlns:mc="http://schemas.openxmlformats.org/markup-compatibility/2006" xmlns:o="urn:schemas-microsoft-com:office:office" xmlns:r="http://schemas.openxmlformats.org/officeDocument/2006/relationships" xmlns:m="http://schemas.openxmlformats.org/officeDocument/2006/math" xmlns:v="urn:schemas-microsoft-com:vml" xmlns:wp14="http://schemas.microsoft.com/office/word/2010/wordprocessingDrawing" xmlns:wp="http://schemas.openxmlformats.org/drawingml/2006/wordprocessingDrawing" xmlns:w10="urn:schemas-microsoft-com:office:word" xmlns:w="http://schemas.openxmlformats.org/wordprocessingml/2006/main" xmlns:w14="http://schemas.microsoft.com/office/word/2010/wordml" xmlns:wpg="http://schemas.microsoft.com/office/word/2010/wordprocessingGroup" xmlns:wpi="http://schemas.microsoft.com/office/word/2010/wordprocessingInk" xmlns:wne="http://schemas.microsoft.com/office/word/2006/wordml" xmlns:wps="http://schemas.microsoft.com/office/word/2010/wordprocessingShape" mc:Ignorable="w14 wp14">
   <w:body>
     <w:p>
       <w:pPr>
@@ -16,7 +16,6 @@
           <w:rFonts w:asciiTheme="majorHAnsi" w:hAnsiTheme="majorHAnsi" w:cstheme="majorHAnsi"/>
           <w:noProof/>
           <w:sz w:val="24"/>
-          <w:lang w:val="en-PH" w:eastAsia="en-PH"/>
         </w:rPr>
         <w:drawing>
           <wp:inline distT="0" distB="0" distL="0" distR="0">
@@ -36,7 +35,7 @@
                     </pic:cNvPicPr>
                   </pic:nvPicPr>
                   <pic:blipFill>
-                    <a:blip r:embed="rId6">
+                    <a:blip r:embed="rId7">
                       <a:extLst>
                         <a:ext uri="{28A0092B-C50C-407E-A947-70E740481C1C}">
                           <a14:useLocalDpi xmlns:a14="http://schemas.microsoft.com/office/drawing/2010/main" val="0"/>
@@ -550,8 +549,6 @@
           <w:szCs w:val="26"/>
         </w:rPr>
       </w:pPr>
-      <w:bookmarkStart w:id="0" w:name="_GoBack"/>
-      <w:bookmarkEnd w:id="0"/>
       <w:r>
         <w:rPr>
           <w:rFonts w:asciiTheme="majorHAnsi" w:hAnsiTheme="majorHAnsi" w:cstheme="majorHAnsi"/>
@@ -559,6 +556,7 @@
           <w:sz w:val="26"/>
           <w:szCs w:val="26"/>
         </w:rPr>
+        <w:lastRenderedPageBreak/>
         <w:t>TABLE OF CONTENTS</w:t>
       </w:r>
     </w:p>
@@ -958,14 +956,14 @@
           <w:rFonts w:asciiTheme="majorHAnsi" w:hAnsiTheme="majorHAnsi" w:cstheme="majorHAnsi"/>
         </w:rPr>
       </w:pPr>
-      <w:bookmarkStart w:id="1" w:name="_Toc479641260"/>
+      <w:bookmarkStart w:id="0" w:name="_Toc479641260"/>
       <w:r>
         <w:rPr>
           <w:rFonts w:asciiTheme="majorHAnsi" w:hAnsiTheme="majorHAnsi" w:cstheme="majorHAnsi"/>
         </w:rPr>
         <w:t>Abstract</w:t>
       </w:r>
-      <w:bookmarkEnd w:id="1"/>
+      <w:bookmarkEnd w:id="0"/>
     </w:p>
     <w:p/>
     <w:p>
@@ -1212,7 +1210,7 @@
           <w:rFonts w:asciiTheme="majorHAnsi" w:hAnsiTheme="majorHAnsi" w:cstheme="majorHAnsi"/>
         </w:rPr>
       </w:pPr>
-      <w:bookmarkStart w:id="2" w:name="_Toc479641261"/>
+      <w:bookmarkStart w:id="1" w:name="_Toc479641261"/>
     </w:p>
     <w:p>
       <w:pPr>
@@ -1238,37 +1236,36 @@
         <w:rPr>
           <w:rFonts w:asciiTheme="majorHAnsi" w:hAnsiTheme="majorHAnsi" w:cstheme="majorHAnsi"/>
         </w:rPr>
-        <w:lastRenderedPageBreak/>
         <w:t>Introduction</w:t>
       </w:r>
+      <w:bookmarkEnd w:id="1"/>
+    </w:p>
+    <w:p>
+      <w:pPr>
+        <w:rPr>
+          <w:rFonts w:asciiTheme="majorHAnsi" w:hAnsiTheme="majorHAnsi" w:cstheme="majorHAnsi"/>
+        </w:rPr>
+      </w:pPr>
+    </w:p>
+    <w:p>
+      <w:pPr>
+        <w:pStyle w:val="Heading2"/>
+        <w:rPr>
+          <w:rFonts w:cstheme="majorHAnsi"/>
+          <w:b/>
+          <w:color w:val="auto"/>
+        </w:rPr>
+      </w:pPr>
+      <w:bookmarkStart w:id="2" w:name="_Toc479641262"/>
+      <w:r>
+        <w:rPr>
+          <w:rFonts w:cstheme="majorHAnsi"/>
+          <w:b/>
+          <w:color w:val="auto"/>
+        </w:rPr>
+        <w:t>Project Context</w:t>
+      </w:r>
       <w:bookmarkEnd w:id="2"/>
-    </w:p>
-    <w:p>
-      <w:pPr>
-        <w:rPr>
-          <w:rFonts w:asciiTheme="majorHAnsi" w:hAnsiTheme="majorHAnsi" w:cstheme="majorHAnsi"/>
-        </w:rPr>
-      </w:pPr>
-    </w:p>
-    <w:p>
-      <w:pPr>
-        <w:pStyle w:val="Heading2"/>
-        <w:rPr>
-          <w:rFonts w:cstheme="majorHAnsi"/>
-          <w:b/>
-          <w:color w:val="auto"/>
-        </w:rPr>
-      </w:pPr>
-      <w:bookmarkStart w:id="3" w:name="_Toc479641262"/>
-      <w:r>
-        <w:rPr>
-          <w:rFonts w:cstheme="majorHAnsi"/>
-          <w:b/>
-          <w:color w:val="auto"/>
-        </w:rPr>
-        <w:t>Project Context</w:t>
-      </w:r>
-      <w:bookmarkEnd w:id="3"/>
     </w:p>
     <w:p/>
     <w:p>
@@ -1678,7 +1675,7 @@
           <w:sz w:val="22"/>
           <w:lang w:val="en" w:eastAsia="en-PH"/>
         </w:rPr>
-        <w:t xml:space="preserve"> society, and the way how fake news is spreading, it would be ideal for people to have the tools and to have ideas on how to identify fake news and bogus stories. It is crucial for us to know how to identify fake news having the fact that it really is a</w:t>
+        <w:t xml:space="preserve"> society, and the way how fake news is spreading, it would </w:t>
       </w:r>
       <w:r>
         <w:rPr>
@@ -1686,6 +1683,15 @@
           <w:sz w:val="22"/>
           <w:lang w:val="en" w:eastAsia="en-PH"/>
         </w:rPr>
+        <w:lastRenderedPageBreak/>
+        <w:t>be ideal for people to have the tools and to have ideas on how to identify fake news and bogus stories. It is crucial for us to know how to identify fake news having the fact that it really is a</w:t>
+      </w:r>
+      <w:r>
+        <w:rPr>
+          <w:rFonts w:asciiTheme="majorHAnsi" w:eastAsia="Times New Roman" w:hAnsiTheme="majorHAnsi" w:cstheme="majorHAnsi"/>
+          <w:sz w:val="22"/>
+          <w:lang w:val="en" w:eastAsia="en-PH"/>
+        </w:rPr>
         <w:t>larming how badly it affects the</w:t>
       </w:r>
       <w:r>
@@ -1706,7 +1712,7 @@
           <w:color w:val="auto"/>
         </w:rPr>
       </w:pPr>
-      <w:bookmarkStart w:id="4" w:name="_Toc479641263"/>
+      <w:bookmarkStart w:id="3" w:name="_Toc479641263"/>
       <w:r>
         <w:rPr>
           <w:rFonts w:cstheme="majorHAnsi"/>
@@ -1715,7 +1721,7 @@
         </w:rPr>
         <w:t>Purpose and Description</w:t>
       </w:r>
-      <w:bookmarkEnd w:id="4"/>
+      <w:bookmarkEnd w:id="3"/>
     </w:p>
     <w:p/>
     <w:p>
@@ -1791,7 +1797,6 @@
           <w:szCs w:val="19"/>
           <w:shd w:val="clear" w:color="auto" w:fill="FFFFFF"/>
         </w:rPr>
-        <w:lastRenderedPageBreak/>
         <w:t xml:space="preserve">The proponents will be using </w:t>
       </w:r>
       <w:r>
@@ -1844,7 +1849,7 @@
           <w:color w:val="auto"/>
         </w:rPr>
       </w:pPr>
-      <w:bookmarkStart w:id="5" w:name="_Toc479641264"/>
+      <w:bookmarkStart w:id="4" w:name="_Toc479641264"/>
       <w:r>
         <w:rPr>
           <w:rFonts w:cstheme="majorHAnsi"/>
@@ -1853,7 +1858,7 @@
         </w:rPr>
         <w:t>Objectives</w:t>
       </w:r>
-      <w:bookmarkEnd w:id="5"/>
+      <w:bookmarkEnd w:id="4"/>
     </w:p>
     <w:p/>
     <w:p/>
@@ -1867,7 +1872,7 @@
           <w:sz w:val="22"/>
         </w:rPr>
       </w:pPr>
-      <w:bookmarkStart w:id="6" w:name="_Toc479641265"/>
+      <w:bookmarkStart w:id="5" w:name="_Toc479641265"/>
       <w:r>
         <w:rPr>
           <w:rFonts w:asciiTheme="majorHAnsi" w:hAnsiTheme="majorHAnsi" w:cstheme="majorHAnsi"/>
@@ -1954,6 +1959,7 @@
           <w:rFonts w:asciiTheme="majorHAnsi" w:hAnsiTheme="majorHAnsi" w:cstheme="majorHAnsi"/>
           <w:sz w:val="22"/>
         </w:rPr>
+        <w:lastRenderedPageBreak/>
         <w:t>To use</w:t>
       </w:r>
       <w:r>
@@ -2054,7 +2060,7 @@
         </w:rPr>
         <w:t>Scope and Limitations</w:t>
       </w:r>
-      <w:bookmarkEnd w:id="6"/>
+      <w:bookmarkEnd w:id="5"/>
     </w:p>
     <w:p/>
     <w:p>
@@ -2151,14 +2157,14 @@
           <w:rFonts w:asciiTheme="majorHAnsi" w:hAnsiTheme="majorHAnsi" w:cstheme="majorHAnsi"/>
         </w:rPr>
       </w:pPr>
-      <w:bookmarkStart w:id="7" w:name="_Toc479641266"/>
+      <w:bookmarkStart w:id="6" w:name="_Toc479641266"/>
       <w:r>
         <w:rPr>
           <w:rFonts w:asciiTheme="majorHAnsi" w:hAnsiTheme="majorHAnsi" w:cstheme="majorHAnsi"/>
         </w:rPr>
         <w:t>Related Literature</w:t>
       </w:r>
-      <w:bookmarkEnd w:id="7"/>
+      <w:bookmarkEnd w:id="6"/>
       <w:r>
         <w:rPr>
           <w:rFonts w:asciiTheme="majorHAnsi" w:hAnsiTheme="majorHAnsi" w:cstheme="majorHAnsi"/>
@@ -2183,7 +2189,7 @@
           <w:rFonts w:asciiTheme="majorHAnsi" w:hAnsiTheme="majorHAnsi" w:cstheme="majorHAnsi"/>
         </w:rPr>
       </w:pPr>
-      <w:bookmarkStart w:id="8" w:name="_Toc479641267"/>
+      <w:bookmarkStart w:id="7" w:name="_Toc479641267"/>
       <w:r>
         <w:rPr>
           <w:rFonts w:asciiTheme="majorHAnsi" w:hAnsiTheme="majorHAnsi" w:cstheme="majorHAnsi"/>
@@ -2202,7 +2208,7 @@
         </w:rPr>
         <w:t xml:space="preserve"> Background</w:t>
       </w:r>
-      <w:bookmarkEnd w:id="8"/>
+      <w:bookmarkEnd w:id="7"/>
     </w:p>
     <w:p>
       <w:pPr>
@@ -2421,6 +2427,7 @@
           <w:sz w:val="22"/>
           <w:szCs w:val="22"/>
         </w:rPr>
+        <w:lastRenderedPageBreak/>
         <w:t>Text Mining</w:t>
       </w:r>
     </w:p>
@@ -2450,6 +2457,50 @@
           <w:szCs w:val="22"/>
         </w:rPr>
         <w:tab/>
+        <w:t>Text mining is the extraction of information from different resources</w:t>
+      </w:r>
+      <w:r>
+        <w:rPr>
+          <w:rFonts w:asciiTheme="majorHAnsi" w:hAnsiTheme="majorHAnsi" w:cstheme="majorHAnsi"/>
+          <w:sz w:val="22"/>
+          <w:szCs w:val="22"/>
+        </w:rPr>
+        <w:t xml:space="preserve">. The extracted information used to form new facts or new hypothesis to </w:t>
+      </w:r>
+      <w:r>
+        <w:rPr>
+          <w:rFonts w:asciiTheme="majorHAnsi" w:hAnsiTheme="majorHAnsi" w:cstheme="majorHAnsi"/>
+          <w:color w:val="000000"/>
+          <w:sz w:val="22"/>
+          <w:szCs w:val="22"/>
+          <w:shd w:val="clear" w:color="auto" w:fill="FFFFFF"/>
+        </w:rPr>
+        <w:t>be explored further by means of experimentation</w:t>
+      </w:r>
+      <w:r>
+        <w:rPr>
+          <w:rFonts w:asciiTheme="majorHAnsi" w:hAnsiTheme="majorHAnsi" w:cstheme="majorHAnsi"/>
+          <w:color w:val="000000"/>
+          <w:sz w:val="22"/>
+          <w:szCs w:val="22"/>
+          <w:shd w:val="clear" w:color="auto" w:fill="FFFFFF"/>
+        </w:rPr>
+        <w:t xml:space="preserve"> (Hearst, 2009).</w:t>
+      </w:r>
+      <w:r>
+        <w:rPr>
+          <w:rFonts w:asciiTheme="majorHAnsi" w:hAnsiTheme="majorHAnsi" w:cstheme="majorHAnsi"/>
+          <w:sz w:val="22"/>
+          <w:szCs w:val="22"/>
+        </w:rPr>
+        <w:t xml:space="preserve"> </w:t>
+      </w:r>
+      <w:r>
+        <w:rPr>
+          <w:rFonts w:asciiTheme="majorHAnsi" w:hAnsiTheme="majorHAnsi" w:cstheme="majorHAnsi"/>
+          <w:sz w:val="22"/>
+          <w:szCs w:val="22"/>
+        </w:rPr>
         <w:t xml:space="preserve">Text mining also </w:t>
       </w:r>
       <w:r>
@@ -2498,7 +2549,17 @@
           <w:sz w:val="22"/>
           <w:szCs w:val="22"/>
         </w:rPr>
-        <w:t xml:space="preserve"> databases. it involves dealing with text data that are naturally unstructured. Text mining involves information retrieval, text analysis, information extraction, clustering, categorization, visualization, database technology, machine learning, and data mining (Tan, 1998). </w:t>
+        <w:t xml:space="preserve"> databases. it involves dealing w</w:t>
+      </w:r>
+      <w:bookmarkStart w:id="8" w:name="_GoBack"/>
+      <w:bookmarkEnd w:id="8"/>
+      <w:r>
+        <w:rPr>
+          <w:rFonts w:asciiTheme="majorHAnsi" w:hAnsiTheme="majorHAnsi" w:cstheme="majorHAnsi"/>
+          <w:sz w:val="22"/>
+          <w:szCs w:val="22"/>
+        </w:rPr>
+        <w:t xml:space="preserve">ith text data that are naturally unstructured. Text mining involves information retrieval, text analysis, information extraction, clustering, categorization, visualization, database technology, machine learning, and data mining (Tan, 1998). </w:t>
       </w:r>
       <w:r>
         <w:rPr>
@@ -2528,7 +2589,7 @@
         </w:rPr>
         <w:t xml:space="preserve">is the process of deriving </w:t>
       </w:r>
-      <w:hyperlink r:id="rId7" w:tooltip="Information" w:history="1">
+      <w:hyperlink r:id="rId8" w:tooltip="Information" w:history="1">
         <w:r>
           <w:rPr>
             <w:rStyle w:val="Hyperlink"/>
@@ -2551,7 +2612,7 @@
         </w:rPr>
         <w:t> from </w:t>
       </w:r>
-      <w:hyperlink r:id="rId8" w:tooltip="Plain text" w:history="1">
+      <w:hyperlink r:id="rId9" w:tooltip="Plain text" w:history="1">
         <w:r>
           <w:rPr>
             <w:rStyle w:val="Hyperlink"/>
@@ -2684,7 +2745,6 @@
           <w:noProof/>
           <w:sz w:val="26"/>
           <w:szCs w:val="26"/>
-          <w:lang w:val="en-PH" w:eastAsia="en-PH"/>
         </w:rPr>
         <w:drawing>
           <wp:anchor distT="0" distB="0" distL="114300" distR="114300" simplePos="0" relativeHeight="251658240" behindDoc="1" locked="0" layoutInCell="1" allowOverlap="1" wp14:anchorId="06977F2E" wp14:editId="7CF6C479">
@@ -2720,7 +2780,7 @@
                     </pic:cNvPicPr>
                   </pic:nvPicPr>
                   <pic:blipFill>
-                    <a:blip r:embed="rId9">
+                    <a:blip r:embed="rId10">
                       <a:extLst>
                         <a:ext uri="{28A0092B-C50C-407E-A947-70E740481C1C}">
                           <a14:useLocalDpi xmlns:a14="http://schemas.microsoft.com/office/drawing/2010/main" val="0"/>
@@ -2774,6 +2834,7 @@
           <w:sz w:val="22"/>
           <w:szCs w:val="22"/>
         </w:rPr>
+        <w:lastRenderedPageBreak/>
         <w:t>.</w:t>
       </w:r>
     </w:p>
@@ -3124,7 +3185,6 @@
           <w:szCs w:val="22"/>
           <w:lang w:eastAsia="en-PH"/>
         </w:rPr>
-        <w:lastRenderedPageBreak/>
         <w:t xml:space="preserve">The researchers used literature related to the study with topics about </w:t>
       </w:r>
       <w:r>
@@ -3425,6 +3485,7 @@
           <w:szCs w:val="22"/>
           <w:lang w:val="en-PH"/>
         </w:rPr>
+        <w:lastRenderedPageBreak/>
         <w:t xml:space="preserve">Step3: </w:t>
       </w:r>
       <w:r>
@@ -3945,7 +4006,6 @@
           <w:szCs w:val="22"/>
           <w:lang w:val="en-PH"/>
         </w:rPr>
-        <w:lastRenderedPageBreak/>
         <w:t>Step6: Plot the line, the points, and the nearest vectors to the plane using appropriate python</w:t>
       </w:r>
     </w:p>
@@ -4242,7 +4302,6 @@
                 <w:rPr>
                   <w:noProof/>
                 </w:rPr>
-                <w:lastRenderedPageBreak/>
                 <w:t xml:space="preserve">Sathyanarayana, S. V. (n.d.). Data classification using Support vector. </w:t>
               </w:r>
               <w:r>
@@ -4320,8 +4379,8 @@
 </file>
 
 <file path=word/numbering.xml><?xml version="1.0" encoding="utf-8"?>
-<w:numbering xmlns:wpc="http://schemas.microsoft.com/office/word/2010/wordprocessingCanvas" xmlns:cx="http://schemas.microsoft.com/office/drawing/2014/chartex" xmlns:cx1="http://schemas.microsoft.com/office/drawing/2015/9/8/chartex" xmlns:cx2="http://schemas.microsoft.com/office/drawing/2015/10/21/chartex" xmlns:cx3="http://schemas.microsoft.com/office/drawing/2016/5/9/chartex" xmlns:cx4="http://schemas.microsoft.com/office/drawing/2016/5/10/chartex" xmlns:cx5="http://schemas.microsoft.com/office/drawing/2016/5/11/chartex" xmlns:mc="http://schemas.openxmlformats.org/markup-compatibility/2006" xmlns:o="urn:schemas-microsoft-com:office:office" xmlns:r="http://schemas.openxmlformats.org/officeDocument/2006/relationships" xmlns:m="http://schemas.openxmlformats.org/officeDocument/2006/math" xmlns:v="urn:schemas-microsoft-com:vml" xmlns:wp14="http://schemas.microsoft.com/office/word/2010/wordprocessingDrawing" xmlns:wp="http://schemas.openxmlformats.org/drawingml/2006/wordprocessingDrawing" xmlns:w10="urn:schemas-microsoft-com:office:word" xmlns:w="http://schemas.openxmlformats.org/wordprocessingml/2006/main" xmlns:w14="http://schemas.microsoft.com/office/word/2010/wordml" xmlns:w15="http://schemas.microsoft.com/office/word/2012/wordml" xmlns:w16se="http://schemas.microsoft.com/office/word/2015/wordml/symex" xmlns:wpg="http://schemas.microsoft.com/office/word/2010/wordprocessingGroup" xmlns:wpi="http://schemas.microsoft.com/office/word/2010/wordprocessingInk" xmlns:wne="http://schemas.microsoft.com/office/word/2006/wordml" xmlns:wps="http://schemas.microsoft.com/office/word/2010/wordprocessingShape" mc:Ignorable="w14 w15 w16se wp14">
-  <w:abstractNum w:abstractNumId="0" w15:restartNumberingAfterBreak="0">
+<w:numbering xmlns:wpc="http://schemas.microsoft.com/office/word/2010/wordprocessingCanvas" xmlns:mc="http://schemas.openxmlformats.org/markup-compatibility/2006" xmlns:o="urn:schemas-microsoft-com:office:office" xmlns:r="http://schemas.openxmlformats.org/officeDocument/2006/relationships" xmlns:m="http://schemas.openxmlformats.org/officeDocument/2006/math" xmlns:v="urn:schemas-microsoft-com:vml" xmlns:wp14="http://schemas.microsoft.com/office/word/2010/wordprocessingDrawing" xmlns:wp="http://schemas.openxmlformats.org/drawingml/2006/wordprocessingDrawing" xmlns:w10="urn:schemas-microsoft-com:office:word" xmlns:w="http://schemas.openxmlformats.org/wordprocessingml/2006/main" xmlns:w14="http://schemas.microsoft.com/office/word/2010/wordml" xmlns:wpg="http://schemas.microsoft.com/office/word/2010/wordprocessingGroup" xmlns:wpi="http://schemas.microsoft.com/office/word/2010/wordprocessingInk" xmlns:wne="http://schemas.microsoft.com/office/word/2006/wordml" xmlns:wps="http://schemas.microsoft.com/office/word/2010/wordprocessingShape" mc:Ignorable="w14 wp14">
+  <w:abstractNum w:abstractNumId="0">
     <w:nsid w:val="0E482124"/>
     <w:multiLevelType w:val="multilevel"/>
     <w:tmpl w:val="4B3A4E84"/>
@@ -4407,7 +4466,7 @@
       </w:pPr>
     </w:lvl>
   </w:abstractNum>
-  <w:abstractNum w:abstractNumId="1" w15:restartNumberingAfterBreak="0">
+  <w:abstractNum w:abstractNumId="1">
     <w:nsid w:val="1C2F63C9"/>
     <w:multiLevelType w:val="hybridMultilevel"/>
     <w:tmpl w:val="B8FC22EC"/>
@@ -4493,7 +4552,7 @@
       </w:pPr>
     </w:lvl>
   </w:abstractNum>
-  <w:abstractNum w:abstractNumId="2" w15:restartNumberingAfterBreak="0">
+  <w:abstractNum w:abstractNumId="2">
     <w:nsid w:val="26705E54"/>
     <w:multiLevelType w:val="multilevel"/>
     <w:tmpl w:val="03E01FF2"/>
@@ -4614,7 +4673,7 @@
       </w:rPr>
     </w:lvl>
   </w:abstractNum>
-  <w:abstractNum w:abstractNumId="3" w15:restartNumberingAfterBreak="0">
+  <w:abstractNum w:abstractNumId="3">
     <w:nsid w:val="3D495408"/>
     <w:multiLevelType w:val="hybridMultilevel"/>
     <w:tmpl w:val="BE5EBD4C"/>
@@ -4703,7 +4762,7 @@
       </w:pPr>
     </w:lvl>
   </w:abstractNum>
-  <w:abstractNum w:abstractNumId="4" w15:restartNumberingAfterBreak="0">
+  <w:abstractNum w:abstractNumId="4">
     <w:nsid w:val="497D13D2"/>
     <w:multiLevelType w:val="hybridMultilevel"/>
     <w:tmpl w:val="EE7A85A4"/>
@@ -4792,7 +4851,7 @@
       </w:pPr>
     </w:lvl>
   </w:abstractNum>
-  <w:abstractNum w:abstractNumId="5" w15:restartNumberingAfterBreak="0">
+  <w:abstractNum w:abstractNumId="5">
     <w:nsid w:val="6972154F"/>
     <w:multiLevelType w:val="hybridMultilevel"/>
     <w:tmpl w:val="329CDC68"/>
@@ -4905,7 +4964,7 @@
       </w:rPr>
     </w:lvl>
   </w:abstractNum>
-  <w:abstractNum w:abstractNumId="6" w15:restartNumberingAfterBreak="0">
+  <w:abstractNum w:abstractNumId="6">
     <w:nsid w:val="7C5F2590"/>
     <w:multiLevelType w:val="hybridMultilevel"/>
     <w:tmpl w:val="92A8B356"/>
@@ -5076,7 +5135,7 @@
 </file>
 
 <file path=word/styles.xml><?xml version="1.0" encoding="utf-8"?>
-<w:styles xmlns:mc="http://schemas.openxmlformats.org/markup-compatibility/2006" xmlns:r="http://schemas.openxmlformats.org/officeDocument/2006/relationships" xmlns:w="http://schemas.openxmlformats.org/wordprocessingml/2006/main" xmlns:w14="http://schemas.microsoft.com/office/word/2010/wordml" xmlns:w15="http://schemas.microsoft.com/office/word/2012/wordml" xmlns:w16se="http://schemas.microsoft.com/office/word/2015/wordml/symex" mc:Ignorable="w14 w15 w16se">
+<w:styles xmlns:mc="http://schemas.openxmlformats.org/markup-compatibility/2006" xmlns:r="http://schemas.openxmlformats.org/officeDocument/2006/relationships" xmlns:w="http://schemas.openxmlformats.org/wordprocessingml/2006/main" xmlns:w14="http://schemas.microsoft.com/office/word/2010/wordml" mc:Ignorable="w14">
   <w:docDefaults>
     <w:rPrDefault>
       <w:rPr>
@@ -5092,379 +5151,634 @@
       </w:pPr>
     </w:pPrDefault>
   </w:docDefaults>
-  <w:latentStyles w:defLockedState="0" w:defUIPriority="99" w:defSemiHidden="0" w:defUnhideWhenUsed="0" w:defQFormat="0" w:count="374">
-    <w:lsdException w:name="Normal" w:uiPriority="0" w:qFormat="1"/>
-    <w:lsdException w:name="heading 1" w:uiPriority="9" w:qFormat="1"/>
-    <w:lsdException w:name="heading 2" w:semiHidden="1" w:uiPriority="9" w:unhideWhenUsed="1" w:qFormat="1"/>
-    <w:lsdException w:name="heading 3" w:semiHidden="1" w:uiPriority="9" w:unhideWhenUsed="1" w:qFormat="1"/>
-    <w:lsdException w:name="heading 4" w:semiHidden="1" w:uiPriority="9" w:unhideWhenUsed="1" w:qFormat="1"/>
-    <w:lsdException w:name="heading 5" w:semiHidden="1" w:uiPriority="9" w:unhideWhenUsed="1" w:qFormat="1"/>
-    <w:lsdException w:name="heading 6" w:semiHidden="1" w:uiPriority="9" w:unhideWhenUsed="1" w:qFormat="1"/>
-    <w:lsdException w:name="heading 7" w:semiHidden="1" w:uiPriority="9" w:unhideWhenUsed="1" w:qFormat="1"/>
-    <w:lsdException w:name="heading 8" w:semiHidden="1" w:uiPriority="9" w:unhideWhenUsed="1" w:qFormat="1"/>
-    <w:lsdException w:name="heading 9" w:semiHidden="1" w:uiPriority="9" w:unhideWhenUsed="1" w:qFormat="1"/>
-    <w:lsdException w:name="index 1" w:semiHidden="1" w:unhideWhenUsed="1"/>
-    <w:lsdException w:name="index 2" w:semiHidden="1" w:unhideWhenUsed="1"/>
-    <w:lsdException w:name="index 3" w:semiHidden="1" w:unhideWhenUsed="1"/>
-    <w:lsdException w:name="index 4" w:semiHidden="1" w:unhideWhenUsed="1"/>
-    <w:lsdException w:name="index 5" w:semiHidden="1" w:unhideWhenUsed="1"/>
-    <w:lsdException w:name="index 6" w:semiHidden="1" w:unhideWhenUsed="1"/>
-    <w:lsdException w:name="index 7" w:semiHidden="1" w:unhideWhenUsed="1"/>
-    <w:lsdException w:name="index 8" w:semiHidden="1" w:unhideWhenUsed="1"/>
-    <w:lsdException w:name="index 9" w:semiHidden="1" w:unhideWhenUsed="1"/>
-    <w:lsdException w:name="toc 1" w:semiHidden="1" w:uiPriority="39" w:unhideWhenUsed="1"/>
-    <w:lsdException w:name="toc 2" w:semiHidden="1" w:uiPriority="39" w:unhideWhenUsed="1"/>
-    <w:lsdException w:name="toc 3" w:semiHidden="1" w:uiPriority="39" w:unhideWhenUsed="1"/>
-    <w:lsdException w:name="toc 4" w:semiHidden="1" w:uiPriority="39" w:unhideWhenUsed="1"/>
-    <w:lsdException w:name="toc 5" w:semiHidden="1" w:uiPriority="39" w:unhideWhenUsed="1"/>
-    <w:lsdException w:name="toc 6" w:semiHidden="1" w:uiPriority="39" w:unhideWhenUsed="1"/>
-    <w:lsdException w:name="toc 7" w:semiHidden="1" w:uiPriority="39" w:unhideWhenUsed="1"/>
-    <w:lsdException w:name="toc 8" w:semiHidden="1" w:uiPriority="39" w:unhideWhenUsed="1"/>
-    <w:lsdException w:name="toc 9" w:semiHidden="1" w:uiPriority="39" w:unhideWhenUsed="1"/>
-    <w:lsdException w:name="Normal Indent" w:semiHidden="1" w:unhideWhenUsed="1"/>
-    <w:lsdException w:name="footnote text" w:semiHidden="1" w:unhideWhenUsed="1"/>
-    <w:lsdException w:name="annotation text" w:semiHidden="1" w:unhideWhenUsed="1"/>
-    <w:lsdException w:name="header" w:semiHidden="1" w:unhideWhenUsed="1"/>
-    <w:lsdException w:name="footer" w:semiHidden="1" w:unhideWhenUsed="1"/>
-    <w:lsdException w:name="index heading" w:semiHidden="1" w:unhideWhenUsed="1"/>
-    <w:lsdException w:name="caption" w:semiHidden="1" w:uiPriority="35" w:unhideWhenUsed="1" w:qFormat="1"/>
-    <w:lsdException w:name="table of figures" w:semiHidden="1" w:unhideWhenUsed="1"/>
-    <w:lsdException w:name="envelope address" w:semiHidden="1" w:unhideWhenUsed="1"/>
-    <w:lsdException w:name="envelope return" w:semiHidden="1" w:unhideWhenUsed="1"/>
-    <w:lsdException w:name="footnote reference" w:semiHidden="1" w:unhideWhenUsed="1"/>
-    <w:lsdException w:name="annotation reference" w:semiHidden="1" w:unhideWhenUsed="1"/>
-    <w:lsdException w:name="line number" w:semiHidden="1" w:unhideWhenUsed="1"/>
-    <w:lsdException w:name="page number" w:semiHidden="1" w:unhideWhenUsed="1"/>
-    <w:lsdException w:name="endnote reference" w:semiHidden="1" w:unhideWhenUsed="1"/>
-    <w:lsdException w:name="endnote text" w:semiHidden="1" w:unhideWhenUsed="1"/>
-    <w:lsdException w:name="table of authorities" w:semiHidden="1" w:unhideWhenUsed="1"/>
-    <w:lsdException w:name="macro" w:semiHidden="1" w:unhideWhenUsed="1"/>
-    <w:lsdException w:name="toa heading" w:semiHidden="1" w:unhideWhenUsed="1"/>
-    <w:lsdException w:name="List" w:semiHidden="1" w:unhideWhenUsed="1"/>
-    <w:lsdException w:name="List Bullet" w:semiHidden="1" w:unhideWhenUsed="1"/>
-    <w:lsdException w:name="List Number" w:semiHidden="1" w:unhideWhenUsed="1"/>
-    <w:lsdException w:name="List 2" w:semiHidden="1" w:unhideWhenUsed="1"/>
-    <w:lsdException w:name="List 3" w:semiHidden="1" w:unhideWhenUsed="1"/>
-    <w:lsdException w:name="List 4" w:semiHidden="1" w:unhideWhenUsed="1"/>
-    <w:lsdException w:name="List 5" w:semiHidden="1" w:unhideWhenUsed="1"/>
-    <w:lsdException w:name="List Bullet 2" w:semiHidden="1" w:unhideWhenUsed="1"/>
-    <w:lsdException w:name="List Bullet 3" w:semiHidden="1" w:unhideWhenUsed="1"/>
-    <w:lsdException w:name="List Bullet 4" w:semiHidden="1" w:unhideWhenUsed="1"/>
-    <w:lsdException w:name="List Bullet 5" w:semiHidden="1" w:unhideWhenUsed="1"/>
-    <w:lsdException w:name="List Number 2" w:semiHidden="1" w:unhideWhenUsed="1"/>
-    <w:lsdException w:name="List Number 3" w:semiHidden="1" w:unhideWhenUsed="1"/>
-    <w:lsdException w:name="List Number 4" w:semiHidden="1" w:unhideWhenUsed="1"/>
-    <w:lsdException w:name="List Number 5" w:semiHidden="1" w:unhideWhenUsed="1"/>
-    <w:lsdException w:name="Title" w:uiPriority="10" w:qFormat="1"/>
-    <w:lsdException w:name="Closing" w:semiHidden="1" w:unhideWhenUsed="1"/>
-    <w:lsdException w:name="Signature" w:semiHidden="1" w:unhideWhenUsed="1"/>
-    <w:lsdException w:name="Default Paragraph Font" w:semiHidden="1" w:uiPriority="1" w:unhideWhenUsed="1"/>
-    <w:lsdException w:name="Body Text" w:semiHidden="1" w:uiPriority="0" w:unhideWhenUsed="1"/>
-    <w:lsdException w:name="Body Text Indent" w:semiHidden="1" w:unhideWhenUsed="1"/>
-    <w:lsdException w:name="List Continue" w:semiHidden="1" w:unhideWhenUsed="1"/>
-    <w:lsdException w:name="List Continue 2" w:semiHidden="1" w:unhideWhenUsed="1"/>
-    <w:lsdException w:name="List Continue 3" w:semiHidden="1" w:unhideWhenUsed="1"/>
-    <w:lsdException w:name="List Continue 4" w:semiHidden="1" w:unhideWhenUsed="1"/>
-    <w:lsdException w:name="List Continue 5" w:semiHidden="1" w:unhideWhenUsed="1"/>
-    <w:lsdException w:name="Message Header" w:semiHidden="1" w:unhideWhenUsed="1"/>
-    <w:lsdException w:name="Subtitle" w:uiPriority="11" w:qFormat="1"/>
-    <w:lsdException w:name="Salutation" w:semiHidden="1" w:unhideWhenUsed="1"/>
-    <w:lsdException w:name="Date" w:semiHidden="1" w:unhideWhenUsed="1"/>
-    <w:lsdException w:name="Body Text First Indent" w:semiHidden="1" w:unhideWhenUsed="1"/>
-    <w:lsdException w:name="Body Text First Indent 2" w:semiHidden="1" w:unhideWhenUsed="1"/>
-    <w:lsdException w:name="Note Heading" w:semiHidden="1" w:unhideWhenUsed="1"/>
-    <w:lsdException w:name="Body Text 2" w:semiHidden="1" w:unhideWhenUsed="1"/>
-    <w:lsdException w:name="Body Text 3" w:semiHidden="1" w:unhideWhenUsed="1"/>
-    <w:lsdException w:name="Body Text Indent 2" w:semiHidden="1" w:unhideWhenUsed="1"/>
-    <w:lsdException w:name="Body Text Indent 3" w:semiHidden="1" w:unhideWhenUsed="1"/>
-    <w:lsdException w:name="Block Text" w:semiHidden="1" w:unhideWhenUsed="1"/>
-    <w:lsdException w:name="Hyperlink" w:semiHidden="1" w:unhideWhenUsed="1"/>
-    <w:lsdException w:name="FollowedHyperlink" w:semiHidden="1" w:unhideWhenUsed="1"/>
-    <w:lsdException w:name="Strong" w:uiPriority="22" w:qFormat="1"/>
-    <w:lsdException w:name="Emphasis" w:uiPriority="20" w:qFormat="1"/>
-    <w:lsdException w:name="Document Map" w:semiHidden="1" w:unhideWhenUsed="1"/>
-    <w:lsdException w:name="Plain Text" w:semiHidden="1" w:unhideWhenUsed="1"/>
-    <w:lsdException w:name="E-mail Signature" w:semiHidden="1" w:unhideWhenUsed="1"/>
-    <w:lsdException w:name="HTML Top of Form" w:semiHidden="1" w:unhideWhenUsed="1"/>
-    <w:lsdException w:name="HTML Bottom of Form" w:semiHidden="1" w:unhideWhenUsed="1"/>
-    <w:lsdException w:name="Normal (Web)" w:semiHidden="1" w:unhideWhenUsed="1"/>
-    <w:lsdException w:name="HTML Acronym" w:semiHidden="1" w:unhideWhenUsed="1"/>
-    <w:lsdException w:name="HTML Address" w:semiHidden="1" w:unhideWhenUsed="1"/>
-    <w:lsdException w:name="HTML Cite" w:semiHidden="1" w:unhideWhenUsed="1"/>
-    <w:lsdException w:name="HTML Code" w:semiHidden="1" w:unhideWhenUsed="1"/>
-    <w:lsdException w:name="HTML Definition" w:semiHidden="1" w:unhideWhenUsed="1"/>
-    <w:lsdException w:name="HTML Keyboard" w:semiHidden="1" w:unhideWhenUsed="1"/>
-    <w:lsdException w:name="HTML Preformatted" w:semiHidden="1" w:unhideWhenUsed="1"/>
-    <w:lsdException w:name="HTML Sample" w:semiHidden="1" w:unhideWhenUsed="1"/>
-    <w:lsdException w:name="HTML Typewriter" w:semiHidden="1" w:unhideWhenUsed="1"/>
-    <w:lsdException w:name="HTML Variable" w:semiHidden="1" w:unhideWhenUsed="1"/>
-    <w:lsdException w:name="annotation subject" w:semiHidden="1" w:unhideWhenUsed="1"/>
-    <w:lsdException w:name="No List" w:semiHidden="1" w:unhideWhenUsed="1"/>
-    <w:lsdException w:name="Outline List 1" w:semiHidden="1" w:unhideWhenUsed="1"/>
-    <w:lsdException w:name="Outline List 2" w:semiHidden="1" w:unhideWhenUsed="1"/>
-    <w:lsdException w:name="Outline List 3" w:semiHidden="1" w:unhideWhenUsed="1"/>
-    <w:lsdException w:name="Table Simple 1" w:semiHidden="1" w:unhideWhenUsed="1"/>
-    <w:lsdException w:name="Table Simple 2" w:semiHidden="1" w:unhideWhenUsed="1"/>
-    <w:lsdException w:name="Table Simple 3" w:semiHidden="1" w:unhideWhenUsed="1"/>
-    <w:lsdException w:name="Table Classic 1" w:semiHidden="1" w:unhideWhenUsed="1"/>
-    <w:lsdException w:name="Table Classic 2" w:semiHidden="1" w:unhideWhenUsed="1"/>
-    <w:lsdException w:name="Table Classic 3" w:semiHidden="1" w:unhideWhenUsed="1"/>
-    <w:lsdException w:name="Table Classic 4" w:semiHidden="1" w:unhideWhenUsed="1"/>
-    <w:lsdException w:name="Table Colorful 1" w:semiHidden="1" w:unhideWhenUsed="1"/>
-    <w:lsdException w:name="Table Colorful 2" w:semiHidden="1" w:unhideWhenUsed="1"/>
-    <w:lsdException w:name="Table Colorful 3" w:semiHidden="1" w:unhideWhenUsed="1"/>
-    <w:lsdException w:name="Table Columns 1" w:semiHidden="1" w:unhideWhenUsed="1"/>
-    <w:lsdException w:name="Table Columns 2" w:semiHidden="1" w:unhideWhenUsed="1"/>
-    <w:lsdException w:name="Table Columns 3" w:semiHidden="1" w:unhideWhenUsed="1"/>
-    <w:lsdException w:name="Table Columns 4" w:semiHidden="1" w:unhideWhenUsed="1"/>
-    <w:lsdException w:name="Table Columns 5" w:semiHidden="1" w:unhideWhenUsed="1"/>
-    <w:lsdException w:name="Table Grid 1" w:semiHidden="1" w:unhideWhenUsed="1"/>
-    <w:lsdException w:name="Table Grid 2" w:semiHidden="1" w:unhideWhenUsed="1"/>
-    <w:lsdException w:name="Table Grid 3" w:semiHidden="1" w:unhideWhenUsed="1"/>
-    <w:lsdException w:name="Table Grid 4" w:semiHidden="1" w:unhideWhenUsed="1"/>
-    <w:lsdException w:name="Table Grid 5" w:semiHidden="1" w:unhideWhenUsed="1"/>
-    <w:lsdException w:name="Table Grid 6" w:semiHidden="1" w:unhideWhenUsed="1"/>
-    <w:lsdException w:name="Table Grid 7" w:semiHidden="1" w:unhideWhenUsed="1"/>
-    <w:lsdException w:name="Table Grid 8" w:semiHidden="1" w:unhideWhenUsed="1"/>
-    <w:lsdException w:name="Table List 1" w:semiHidden="1" w:unhideWhenUsed="1"/>
-    <w:lsdException w:name="Table List 2" w:semiHidden="1" w:unhideWhenUsed="1"/>
-    <w:lsdException w:name="Table List 3" w:semiHidden="1" w:unhideWhenUsed="1"/>
-    <w:lsdException w:name="Table List 4" w:semiHidden="1" w:unhideWhenUsed="1"/>
-    <w:lsdException w:name="Table List 5" w:semiHidden="1" w:unhideWhenUsed="1"/>
-    <w:lsdException w:name="Table List 6" w:semiHidden="1" w:unhideWhenUsed="1"/>
-    <w:lsdException w:name="Table List 7" w:semiHidden="1" w:unhideWhenUsed="1"/>
-    <w:lsdException w:name="Table List 8" w:semiHidden="1" w:unhideWhenUsed="1"/>
-    <w:lsdException w:name="Table 3D effects 1" w:semiHidden="1" w:unhideWhenUsed="1"/>
-    <w:lsdException w:name="Table 3D effects 2" w:semiHidden="1" w:unhideWhenUsed="1"/>
-    <w:lsdException w:name="Table 3D effects 3" w:semiHidden="1" w:unhideWhenUsed="1"/>
-    <w:lsdException w:name="Table Contemporary" w:semiHidden="1" w:unhideWhenUsed="1"/>
-    <w:lsdException w:name="Table Elegant" w:semiHidden="1" w:unhideWhenUsed="1"/>
-    <w:lsdException w:name="Table Professional" w:semiHidden="1" w:unhideWhenUsed="1"/>
-    <w:lsdException w:name="Table Subtle 1" w:semiHidden="1" w:unhideWhenUsed="1"/>
-    <w:lsdException w:name="Table Subtle 2" w:semiHidden="1" w:unhideWhenUsed="1"/>
-    <w:lsdException w:name="Table Web 2" w:semiHidden="1" w:unhideWhenUsed="1"/>
-    <w:lsdException w:name="Table Web 3" w:semiHidden="1" w:unhideWhenUsed="1"/>
-    <w:lsdException w:name="Balloon Text" w:semiHidden="1" w:unhideWhenUsed="1"/>
-    <w:lsdException w:name="Table Grid" w:uiPriority="39"/>
-    <w:lsdException w:name="Table Theme" w:semiHidden="1" w:unhideWhenUsed="1"/>
-    <w:lsdException w:name="Placeholder Text" w:semiHidden="1"/>
-    <w:lsdException w:name="No Spacing" w:uiPriority="1" w:qFormat="1"/>
-    <w:lsdException w:name="Light Shading" w:uiPriority="60"/>
-    <w:lsdException w:name="Light List" w:uiPriority="61"/>
-    <w:lsdException w:name="Light Grid" w:uiPriority="62"/>
-    <w:lsdException w:name="Medium Shading 1" w:uiPriority="63"/>
-    <w:lsdException w:name="Medium Shading 2" w:uiPriority="64"/>
-    <w:lsdException w:name="Medium List 1" w:uiPriority="65"/>
-    <w:lsdException w:name="Medium List 2" w:uiPriority="66"/>
-    <w:lsdException w:name="Medium Grid 1" w:uiPriority="67"/>
-    <w:lsdException w:name="Medium Grid 2" w:uiPriority="68"/>
-    <w:lsdException w:name="Medium Grid 3" w:uiPriority="69"/>
-    <w:lsdException w:name="Dark List" w:uiPriority="70"/>
-    <w:lsdException w:name="Colorful Shading" w:uiPriority="71"/>
-    <w:lsdException w:name="Colorful List" w:uiPriority="72"/>
-    <w:lsdException w:name="Colorful Grid" w:uiPriority="73"/>
-    <w:lsdException w:name="Light Shading Accent 1" w:uiPriority="60"/>
-    <w:lsdException w:name="Light List Accent 1" w:uiPriority="61"/>
-    <w:lsdException w:name="Light Grid Accent 1" w:uiPriority="62"/>
-    <w:lsdException w:name="Medium Shading 1 Accent 1" w:uiPriority="63"/>
-    <w:lsdException w:name="Medium Shading 2 Accent 1" w:uiPriority="64"/>
-    <w:lsdException w:name="Medium List 1 Accent 1" w:uiPriority="65"/>
-    <w:lsdException w:name="Revision" w:semiHidden="1"/>
-    <w:lsdException w:name="List Paragraph" w:uiPriority="34" w:qFormat="1"/>
-    <w:lsdException w:name="Quote" w:uiPriority="29" w:qFormat="1"/>
-    <w:lsdException w:name="Intense Quote" w:uiPriority="30" w:qFormat="1"/>
-    <w:lsdException w:name="Medium List 2 Accent 1" w:uiPriority="66"/>
-    <w:lsdException w:name="Medium Grid 1 Accent 1" w:uiPriority="67"/>
-    <w:lsdException w:name="Medium Grid 2 Accent 1" w:uiPriority="68"/>
-    <w:lsdException w:name="Medium Grid 3 Accent 1" w:uiPriority="69"/>
-    <w:lsdException w:name="Dark List Accent 1" w:uiPriority="70"/>
-    <w:lsdException w:name="Colorful Shading Accent 1" w:uiPriority="71"/>
-    <w:lsdException w:name="Colorful List Accent 1" w:uiPriority="72"/>
-    <w:lsdException w:name="Colorful Grid Accent 1" w:uiPriority="73"/>
-    <w:lsdException w:name="Light Shading Accent 2" w:uiPriority="60"/>
-    <w:lsdException w:name="Light List Accent 2" w:uiPriority="61"/>
-    <w:lsdException w:name="Light Grid Accent 2" w:uiPriority="62"/>
-    <w:lsdException w:name="Medium Shading 1 Accent 2" w:uiPriority="63"/>
-    <w:lsdException w:name="Medium Shading 2 Accent 2" w:uiPriority="64"/>
-    <w:lsdException w:name="Medium List 1 Accent 2" w:uiPriority="65"/>
-    <w:lsdException w:name="Medium List 2 Accent 2" w:uiPriority="66"/>
-    <w:lsdException w:name="Medium Grid 1 Accent 2" w:uiPriority="67"/>
-    <w:lsdException w:name="Medium Grid 2 Accent 2" w:uiPriority="68"/>
-    <w:lsdException w:name="Medium Grid 3 Accent 2" w:uiPriority="69"/>
-    <w:lsdException w:name="Dark List Accent 2" w:uiPriority="70"/>
-    <w:lsdException w:name="Colorful Shading Accent 2" w:uiPriority="71"/>
-    <w:lsdException w:name="Colorful List Accent 2" w:uiPriority="72"/>
-    <w:lsdException w:name="Colorful Grid Accent 2" w:uiPriority="73"/>
-    <w:lsdException w:name="Light Shading Accent 3" w:uiPriority="60"/>
-    <w:lsdException w:name="Light List Accent 3" w:uiPriority="61"/>
-    <w:lsdException w:name="Light Grid Accent 3" w:uiPriority="62"/>
-    <w:lsdException w:name="Medium Shading 1 Accent 3" w:uiPriority="63"/>
-    <w:lsdException w:name="Medium Shading 2 Accent 3" w:uiPriority="64"/>
-    <w:lsdException w:name="Medium List 1 Accent 3" w:uiPriority="65"/>
-    <w:lsdException w:name="Medium List 2 Accent 3" w:uiPriority="66"/>
-    <w:lsdException w:name="Medium Grid 1 Accent 3" w:uiPriority="67"/>
-    <w:lsdException w:name="Medium Grid 2 Accent 3" w:uiPriority="68"/>
-    <w:lsdException w:name="Medium Grid 3 Accent 3" w:uiPriority="69"/>
-    <w:lsdException w:name="Dark List Accent 3" w:uiPriority="70"/>
-    <w:lsdException w:name="Colorful Shading Accent 3" w:uiPriority="71"/>
-    <w:lsdException w:name="Colorful List Accent 3" w:uiPriority="72"/>
-    <w:lsdException w:name="Colorful Grid Accent 3" w:uiPriority="73"/>
-    <w:lsdException w:name="Light Shading Accent 4" w:uiPriority="60"/>
-    <w:lsdException w:name="Light List Accent 4" w:uiPriority="61"/>
-    <w:lsdException w:name="Light Grid Accent 4" w:uiPriority="62"/>
-    <w:lsdException w:name="Medium Shading 1 Accent 4" w:uiPriority="63"/>
-    <w:lsdException w:name="Medium Shading 2 Accent 4" w:uiPriority="64"/>
-    <w:lsdException w:name="Medium List 1 Accent 4" w:uiPriority="65"/>
-    <w:lsdException w:name="Medium List 2 Accent 4" w:uiPriority="66"/>
-    <w:lsdException w:name="Medium Grid 1 Accent 4" w:uiPriority="67"/>
-    <w:lsdException w:name="Medium Grid 2 Accent 4" w:uiPriority="68"/>
-    <w:lsdException w:name="Medium Grid 3 Accent 4" w:uiPriority="69"/>
-    <w:lsdException w:name="Dark List Accent 4" w:uiPriority="70"/>
-    <w:lsdException w:name="Colorful Shading Accent 4" w:uiPriority="71"/>
-    <w:lsdException w:name="Colorful List Accent 4" w:uiPriority="72"/>
-    <w:lsdException w:name="Colorful Grid Accent 4" w:uiPriority="73"/>
-    <w:lsdException w:name="Light Shading Accent 5" w:uiPriority="60"/>
-    <w:lsdException w:name="Light List Accent 5" w:uiPriority="61"/>
-    <w:lsdException w:name="Light Grid Accent 5" w:uiPriority="62"/>
-    <w:lsdException w:name="Medium Shading 1 Accent 5" w:uiPriority="63"/>
-    <w:lsdException w:name="Medium Shading 2 Accent 5" w:uiPriority="64"/>
-    <w:lsdException w:name="Medium List 1 Accent 5" w:uiPriority="65"/>
-    <w:lsdException w:name="Medium List 2 Accent 5" w:uiPriority="66"/>
-    <w:lsdException w:name="Medium Grid 1 Accent 5" w:uiPriority="67"/>
-    <w:lsdException w:name="Medium Grid 2 Accent 5" w:uiPriority="68"/>
-    <w:lsdException w:name="Medium Grid 3 Accent 5" w:uiPriority="69"/>
-    <w:lsdException w:name="Dark List Accent 5" w:uiPriority="70"/>
-    <w:lsdException w:name="Colorful Shading Accent 5" w:uiPriority="71"/>
-    <w:lsdException w:name="Colorful List Accent 5" w:uiPriority="72"/>
-    <w:lsdException w:name="Colorful Grid Accent 5" w:uiPriority="73"/>
-    <w:lsdException w:name="Light Shading Accent 6" w:uiPriority="60"/>
-    <w:lsdException w:name="Light List Accent 6" w:uiPriority="61"/>
-    <w:lsdException w:name="Light Grid Accent 6" w:uiPriority="62"/>
-    <w:lsdException w:name="Medium Shading 1 Accent 6" w:uiPriority="63"/>
-    <w:lsdException w:name="Medium Shading 2 Accent 6" w:uiPriority="64"/>
-    <w:lsdException w:name="Medium List 1 Accent 6" w:uiPriority="65"/>
-    <w:lsdException w:name="Medium List 2 Accent 6" w:uiPriority="66"/>
-    <w:lsdException w:name="Medium Grid 1 Accent 6" w:uiPriority="67"/>
-    <w:lsdException w:name="Medium Grid 2 Accent 6" w:uiPriority="68"/>
-    <w:lsdException w:name="Medium Grid 3 Accent 6" w:uiPriority="69"/>
-    <w:lsdException w:name="Dark List Accent 6" w:uiPriority="70"/>
-    <w:lsdException w:name="Colorful Shading Accent 6" w:uiPriority="71"/>
-    <w:lsdException w:name="Colorful List Accent 6" w:uiPriority="72"/>
-    <w:lsdException w:name="Colorful Grid Accent 6" w:uiPriority="73"/>
-    <w:lsdException w:name="Subtle Emphasis" w:uiPriority="19" w:qFormat="1"/>
-    <w:lsdException w:name="Intense Emphasis" w:uiPriority="21" w:qFormat="1"/>
-    <w:lsdException w:name="Subtle Reference" w:uiPriority="31" w:qFormat="1"/>
-    <w:lsdException w:name="Intense Reference" w:uiPriority="32" w:qFormat="1"/>
-    <w:lsdException w:name="Book Title" w:uiPriority="33" w:qFormat="1"/>
-    <w:lsdException w:name="Bibliography" w:semiHidden="1" w:uiPriority="37" w:unhideWhenUsed="1"/>
-    <w:lsdException w:name="TOC Heading" w:semiHidden="1" w:uiPriority="39" w:unhideWhenUsed="1" w:qFormat="1"/>
-    <w:lsdException w:name="Plain Table 1" w:uiPriority="41"/>
-    <w:lsdException w:name="Plain Table 2" w:uiPriority="42"/>
-    <w:lsdException w:name="Plain Table 3" w:uiPriority="43"/>
-    <w:lsdException w:name="Plain Table 4" w:uiPriority="44"/>
-    <w:lsdException w:name="Plain Table 5" w:uiPriority="45"/>
-    <w:lsdException w:name="Grid Table Light" w:uiPriority="40"/>
-    <w:lsdException w:name="Grid Table 1 Light" w:uiPriority="46"/>
-    <w:lsdException w:name="Grid Table 2" w:uiPriority="47"/>
-    <w:lsdException w:name="Grid Table 3" w:uiPriority="48"/>
-    <w:lsdException w:name="Grid Table 4" w:uiPriority="49"/>
-    <w:lsdException w:name="Grid Table 5 Dark" w:uiPriority="50"/>
-    <w:lsdException w:name="Grid Table 6 Colorful" w:uiPriority="51"/>
-    <w:lsdException w:name="Grid Table 7 Colorful" w:uiPriority="52"/>
-    <w:lsdException w:name="Grid Table 1 Light Accent 1" w:uiPriority="46"/>
-    <w:lsdException w:name="Grid Table 2 Accent 1" w:uiPriority="47"/>
-    <w:lsdException w:name="Grid Table 3 Accent 1" w:uiPriority="48"/>
-    <w:lsdException w:name="Grid Table 4 Accent 1" w:uiPriority="49"/>
-    <w:lsdException w:name="Grid Table 5 Dark Accent 1" w:uiPriority="50"/>
-    <w:lsdException w:name="Grid Table 6 Colorful Accent 1" w:uiPriority="51"/>
-    <w:lsdException w:name="Grid Table 7 Colorful Accent 1" w:uiPriority="52"/>
-    <w:lsdException w:name="Grid Table 1 Light Accent 2" w:uiPriority="46"/>
-    <w:lsdException w:name="Grid Table 2 Accent 2" w:uiPriority="47"/>
-    <w:lsdException w:name="Grid Table 3 Accent 2" w:uiPriority="48"/>
-    <w:lsdException w:name="Grid Table 4 Accent 2" w:uiPriority="49"/>
-    <w:lsdException w:name="Grid Table 5 Dark Accent 2" w:uiPriority="50"/>
-    <w:lsdException w:name="Grid Table 6 Colorful Accent 2" w:uiPriority="51"/>
-    <w:lsdException w:name="Grid Table 7 Colorful Accent 2" w:uiPriority="52"/>
-    <w:lsdException w:name="Grid Table 1 Light Accent 3" w:uiPriority="46"/>
-    <w:lsdException w:name="Grid Table 2 Accent 3" w:uiPriority="47"/>
-    <w:lsdException w:name="Grid Table 3 Accent 3" w:uiPriority="48"/>
-    <w:lsdException w:name="Grid Table 4 Accent 3" w:uiPriority="49"/>
-    <w:lsdException w:name="Grid Table 5 Dark Accent 3" w:uiPriority="50"/>
-    <w:lsdException w:name="Grid Table 6 Colorful Accent 3" w:uiPriority="51"/>
-    <w:lsdException w:name="Grid Table 7 Colorful Accent 3" w:uiPriority="52"/>
-    <w:lsdException w:name="Grid Table 1 Light Accent 4" w:uiPriority="46"/>
-    <w:lsdException w:name="Grid Table 2 Accent 4" w:uiPriority="47"/>
-    <w:lsdException w:name="Grid Table 3 Accent 4" w:uiPriority="48"/>
-    <w:lsdException w:name="Grid Table 4 Accent 4" w:uiPriority="49"/>
-    <w:lsdException w:name="Grid Table 5 Dark Accent 4" w:uiPriority="50"/>
-    <w:lsdException w:name="Grid Table 6 Colorful Accent 4" w:uiPriority="51"/>
-    <w:lsdException w:name="Grid Table 7 Colorful Accent 4" w:uiPriority="52"/>
-    <w:lsdException w:name="Grid Table 1 Light Accent 5" w:uiPriority="46"/>
-    <w:lsdException w:name="Grid Table 2 Accent 5" w:uiPriority="47"/>
-    <w:lsdException w:name="Grid Table 3 Accent 5" w:uiPriority="48"/>
-    <w:lsdException w:name="Grid Table 4 Accent 5" w:uiPriority="49"/>
-    <w:lsdException w:name="Grid Table 5 Dark Accent 5" w:uiPriority="50"/>
-    <w:lsdException w:name="Grid Table 6 Colorful Accent 5" w:uiPriority="51"/>
-    <w:lsdException w:name="Grid Table 7 Colorful Accent 5" w:uiPriority="52"/>
-    <w:lsdException w:name="Grid Table 1 Light Accent 6" w:uiPriority="46"/>
-    <w:lsdException w:name="Grid Table 2 Accent 6" w:uiPriority="47"/>
-    <w:lsdException w:name="Grid Table 3 Accent 6" w:uiPriority="48"/>
-    <w:lsdException w:name="Grid Table 4 Accent 6" w:uiPriority="49"/>
-    <w:lsdException w:name="Grid Table 5 Dark Accent 6" w:uiPriority="50"/>
-    <w:lsdException w:name="Grid Table 6 Colorful Accent 6" w:uiPriority="51"/>
-    <w:lsdException w:name="Grid Table 7 Colorful Accent 6" w:uiPriority="52"/>
-    <w:lsdException w:name="List Table 1 Light" w:uiPriority="46"/>
-    <w:lsdException w:name="List Table 2" w:uiPriority="47"/>
-    <w:lsdException w:name="List Table 3" w:uiPriority="48"/>
-    <w:lsdException w:name="List Table 4" w:uiPriority="49"/>
-    <w:lsdException w:name="List Table 5 Dark" w:uiPriority="50"/>
-    <w:lsdException w:name="List Table 6 Colorful" w:uiPriority="51"/>
-    <w:lsdException w:name="List Table 7 Colorful" w:uiPriority="52"/>
-    <w:lsdException w:name="List Table 1 Light Accent 1" w:uiPriority="46"/>
-    <w:lsdException w:name="List Table 2 Accent 1" w:uiPriority="47"/>
-    <w:lsdException w:name="List Table 3 Accent 1" w:uiPriority="48"/>
-    <w:lsdException w:name="List Table 4 Accent 1" w:uiPriority="49"/>
-    <w:lsdException w:name="List Table 5 Dark Accent 1" w:uiPriority="50"/>
-    <w:lsdException w:name="List Table 6 Colorful Accent 1" w:uiPriority="51"/>
-    <w:lsdException w:name="List Table 7 Colorful Accent 1" w:uiPriority="52"/>
-    <w:lsdException w:name="List Table 1 Light Accent 2" w:uiPriority="46"/>
-    <w:lsdException w:name="List Table 2 Accent 2" w:uiPriority="47"/>
-    <w:lsdException w:name="List Table 3 Accent 2" w:uiPriority="48"/>
-    <w:lsdException w:name="List Table 4 Accent 2" w:uiPriority="49"/>
-    <w:lsdException w:name="List Table 5 Dark Accent 2" w:uiPriority="50"/>
-    <w:lsdException w:name="List Table 6 Colorful Accent 2" w:uiPriority="51"/>
-    <w:lsdException w:name="List Table 7 Colorful Accent 2" w:uiPriority="52"/>
-    <w:lsdException w:name="List Table 1 Light Accent 3" w:uiPriority="46"/>
-    <w:lsdException w:name="List Table 2 Accent 3" w:uiPriority="47"/>
-    <w:lsdException w:name="List Table 3 Accent 3" w:uiPriority="48"/>
-    <w:lsdException w:name="List Table 4 Accent 3" w:uiPriority="49"/>
-    <w:lsdException w:name="List Table 5 Dark Accent 3" w:uiPriority="50"/>
-    <w:lsdException w:name="List Table 6 Colorful Accent 3" w:uiPriority="51"/>
-    <w:lsdException w:name="List Table 7 Colorful Accent 3" w:uiPriority="52"/>
-    <w:lsdException w:name="List Table 1 Light Accent 4" w:uiPriority="46"/>
-    <w:lsdException w:name="List Table 2 Accent 4" w:uiPriority="47"/>
-    <w:lsdException w:name="List Table 3 Accent 4" w:uiPriority="48"/>
-    <w:lsdException w:name="List Table 4 Accent 4" w:uiPriority="49"/>
-    <w:lsdException w:name="List Table 5 Dark Accent 4" w:uiPriority="50"/>
-    <w:lsdException w:name="List Table 6 Colorful Accent 4" w:uiPriority="51"/>
-    <w:lsdException w:name="List Table 7 Colorful Accent 4" w:uiPriority="52"/>
-    <w:lsdException w:name="List Table 1 Light Accent 5" w:uiPriority="46"/>
-    <w:lsdException w:name="List Table 2 Accent 5" w:uiPriority="47"/>
-    <w:lsdException w:name="List Table 3 Accent 5" w:uiPriority="48"/>
-    <w:lsdException w:name="List Table 4 Accent 5" w:uiPriority="49"/>
-    <w:lsdException w:name="List Table 5 Dark Accent 5" w:uiPriority="50"/>
-    <w:lsdException w:name="List Table 6 Colorful Accent 5" w:uiPriority="51"/>
-    <w:lsdException w:name="List Table 7 Colorful Accent 5" w:uiPriority="52"/>
-    <w:lsdException w:name="List Table 1 Light Accent 6" w:uiPriority="46"/>
-    <w:lsdException w:name="List Table 2 Accent 6" w:uiPriority="47"/>
-    <w:lsdException w:name="List Table 3 Accent 6" w:uiPriority="48"/>
-    <w:lsdException w:name="List Table 4 Accent 6" w:uiPriority="49"/>
-    <w:lsdException w:name="List Table 5 Dark Accent 6" w:uiPriority="50"/>
-    <w:lsdException w:name="List Table 6 Colorful Accent 6" w:uiPriority="51"/>
-    <w:lsdException w:name="List Table 7 Colorful Accent 6" w:uiPriority="52"/>
-    <w:lsdException w:name="Mention" w:semiHidden="1" w:unhideWhenUsed="1"/>
-    <w:lsdException w:name="Smart Hyperlink" w:semiHidden="1" w:unhideWhenUsed="1"/>
-    <w:lsdException w:name="Hashtag" w:semiHidden="1" w:unhideWhenUsed="1"/>
+  <w:latentStyles w:defLockedState="0" w:defUIPriority="99" w:defSemiHidden="1" w:defUnhideWhenUsed="1" w:defQFormat="0" w:count="267">
+    <w:lsdException w:name="Normal" w:semiHidden="0" w:uiPriority="0" w:unhideWhenUsed="0" w:qFormat="1"/>
+    <w:lsdException w:name="heading 1" w:semiHidden="0" w:uiPriority="9" w:unhideWhenUsed="0" w:qFormat="1"/>
+    <w:lsdException w:name="heading 2" w:uiPriority="9" w:qFormat="1"/>
+    <w:lsdException w:name="heading 3" w:uiPriority="9" w:qFormat="1"/>
+    <w:lsdException w:name="heading 4" w:uiPriority="9" w:qFormat="1"/>
+    <w:lsdException w:name="heading 5" w:uiPriority="9" w:qFormat="1"/>
+    <w:lsdException w:name="heading 6" w:uiPriority="9" w:qFormat="1"/>
+    <w:lsdException w:name="heading 7" w:uiPriority="9" w:qFormat="1"/>
+    <w:lsdException w:name="heading 8" w:uiPriority="9" w:qFormat="1"/>
+    <w:lsdException w:name="heading 9" w:uiPriority="9" w:qFormat="1"/>
+    <w:lsdException w:name="toc 1" w:uiPriority="39"/>
+    <w:lsdException w:name="toc 2" w:uiPriority="39"/>
+    <w:lsdException w:name="toc 3" w:uiPriority="39"/>
+    <w:lsdException w:name="toc 4" w:uiPriority="39"/>
+    <w:lsdException w:name="toc 5" w:uiPriority="39"/>
+    <w:lsdException w:name="toc 6" w:uiPriority="39"/>
+    <w:lsdException w:name="toc 7" w:uiPriority="39"/>
+    <w:lsdException w:name="toc 8" w:uiPriority="39"/>
+    <w:lsdException w:name="toc 9" w:uiPriority="39"/>
+    <w:lsdException w:name="caption" w:uiPriority="35" w:qFormat="1"/>
+    <w:lsdException w:name="Title" w:semiHidden="0" w:uiPriority="10" w:unhideWhenUsed="0" w:qFormat="1"/>
+    <w:lsdException w:name="Default Paragraph Font" w:uiPriority="1"/>
+    <w:lsdException w:name="Body Text" w:uiPriority="0"/>
+    <w:lsdException w:name="Subtitle" w:semiHidden="0" w:uiPriority="11" w:unhideWhenUsed="0" w:qFormat="1"/>
+    <w:lsdException w:name="Strong" w:semiHidden="0" w:uiPriority="22" w:unhideWhenUsed="0" w:qFormat="1"/>
+    <w:lsdException w:name="Emphasis" w:semiHidden="0" w:uiPriority="20" w:unhideWhenUsed="0" w:qFormat="1"/>
+    <w:lsdException w:name="Normal Table" w:semiHidden="0" w:unhideWhenUsed="0"/>
+    <w:lsdException w:name="Table Web 1" w:semiHidden="0" w:unhideWhenUsed="0"/>
+    <w:lsdException w:name="Table Grid" w:semiHidden="0" w:uiPriority="39" w:unhideWhenUsed="0"/>
+    <w:lsdException w:name="Placeholder Text" w:unhideWhenUsed="0"/>
+    <w:lsdException w:name="No Spacing" w:semiHidden="0" w:uiPriority="1" w:unhideWhenUsed="0" w:qFormat="1"/>
+    <w:lsdException w:name="Light Shading" w:semiHidden="0" w:uiPriority="60" w:unhideWhenUsed="0"/>
+    <w:lsdException w:name="Light List" w:semiHidden="0" w:uiPriority="61" w:unhideWhenUsed="0"/>
+    <w:lsdException w:name="Light Grid" w:semiHidden="0" w:uiPriority="62" w:unhideWhenUsed="0"/>
+    <w:lsdException w:name="Medium Shading 1" w:semiHidden="0" w:uiPriority="63" w:unhideWhenUsed="0"/>
+    <w:lsdException w:name="Medium Shading 2" w:semiHidden="0" w:uiPriority="64" w:unhideWhenUsed="0"/>
+    <w:lsdException w:name="Medium List 1" w:semiHidden="0" w:uiPriority="65" w:unhideWhenUsed="0"/>
+    <w:lsdException w:name="Medium List 2" w:semiHidden="0" w:uiPriority="66" w:unhideWhenUsed="0"/>
+    <w:lsdException w:name="Medium Grid 1" w:semiHidden="0" w:uiPriority="67" w:unhideWhenUsed="0"/>
+    <w:lsdException w:name="Medium Grid 2" w:semiHidden="0" w:uiPriority="68" w:unhideWhenUsed="0"/>
+    <w:lsdException w:name="Medium Grid 3" w:semiHidden="0" w:uiPriority="69" w:unhideWhenUsed="0"/>
+    <w:lsdException w:name="Dark List" w:semiHidden="0" w:uiPriority="70" w:unhideWhenUsed="0"/>
+    <w:lsdException w:name="Colorful Shading" w:semiHidden="0" w:uiPriority="71" w:unhideWhenUsed="0"/>
+    <w:lsdException w:name="Colorful List" w:semiHidden="0" w:uiPriority="72" w:unhideWhenUsed="0"/>
+    <w:lsdException w:name="Colorful Grid" w:semiHidden="0" w:uiPriority="73" w:unhideWhenUsed="0"/>
+    <w:lsdException w:name="Light Shading Accent 1" w:semiHidden="0" w:uiPriority="60" w:unhideWhenUsed="0"/>
+    <w:lsdException w:name="Light List Accent 1" w:semiHidden="0" w:uiPriority="61" w:unhideWhenUsed="0"/>
+    <w:lsdException w:name="Light Grid Accent 1" w:semiHidden="0" w:uiPriority="62" w:unhideWhenUsed="0"/>
+    <w:lsdException w:name="Medium Shading 1 Accent 1" w:semiHidden="0" w:uiPriority="63" w:unhideWhenUsed="0"/>
+    <w:lsdException w:name="Medium Shading 2 Accent 1" w:semiHidden="0" w:uiPriority="64" w:unhideWhenUsed="0"/>
+    <w:lsdException w:name="Medium List 1 Accent 1" w:semiHidden="0" w:uiPriority="65" w:unhideWhenUsed="0"/>
+    <w:lsdException w:name="Revision" w:unhideWhenUsed="0"/>
+    <w:lsdException w:name="List Paragraph" w:semiHidden="0" w:uiPriority="34" w:unhideWhenUsed="0" w:qFormat="1"/>
+    <w:lsdException w:name="Quote" w:semiHidden="0" w:uiPriority="29" w:unhideWhenUsed="0" w:qFormat="1"/>
+    <w:lsdException w:name="Intense Quote" w:semiHidden="0" w:uiPriority="30" w:unhideWhenUsed="0" w:qFormat="1"/>
+    <w:lsdException w:name="Medium List 2 Accent 1" w:semiHidden="0" w:uiPriority="66" w:unhideWhenUsed="0"/>
+    <w:lsdException w:name="Medium Grid 1 Accent 1" w:semiHidden="0" w:uiPriority="67" w:unhideWhenUsed="0"/>
+    <w:lsdException w:name="Medium Grid 2 Accent 1" w:semiHidden="0" w:uiPriority="68" w:unhideWhenUsed="0"/>
+    <w:lsdException w:name="Medium Grid 3 Accent 1" w:semiHidden="0" w:uiPriority="69" w:unhideWhenUsed="0"/>
+    <w:lsdException w:name="Dark List Accent 1" w:semiHidden="0" w:uiPriority="70" w:unhideWhenUsed="0"/>
+    <w:lsdException w:name="Colorful Shading Accent 1" w:semiHidden="0" w:uiPriority="71" w:unhideWhenUsed="0"/>
+    <w:lsdException w:name="Colorful List Accent 1" w:semiHidden="0" w:uiPriority="72" w:unhideWhenUsed="0"/>
+    <w:lsdException w:name="Colorful Grid Accent 1" w:semiHidden="0" w:uiPriority="73" w:unhideWhenUsed="0"/>
+    <w:lsdException w:name="Light Shading Accent 2" w:semiHidden="0" w:uiPriority="60" w:unhideWhenUsed="0"/>
+    <w:lsdException w:name="Light List Accent 2" w:semiHidden="0" w:uiPriority="61" w:unhideWhenUsed="0"/>
+    <w:lsdException w:name="Light Grid Accent 2" w:semiHidden="0" w:uiPriority="62" w:unhideWhenUsed="0"/>
+    <w:lsdException w:name="Medium Shading 1 Accent 2" w:semiHidden="0" w:uiPriority="63" w:unhideWhenUsed="0"/>
+    <w:lsdException w:name="Medium Shading 2 Accent 2" w:semiHidden="0" w:uiPriority="64" w:unhideWhenUsed="0"/>
+    <w:lsdException w:name="Medium List 1 Accent 2" w:semiHidden="0" w:uiPriority="65" w:unhideWhenUsed="0"/>
+    <w:lsdException w:name="Medium List 2 Accent 2" w:semiHidden="0" w:uiPriority="66" w:unhideWhenUsed="0"/>
+    <w:lsdException w:name="Medium Grid 1 Accent 2" w:semiHidden="0" w:uiPriority="67" w:unhideWhenUsed="0"/>
+    <w:lsdException w:name="Medium Grid 2 Accent 2" w:semiHidden="0" w:uiPriority="68" w:unhideWhenUsed="0"/>
+    <w:lsdException w:name="Medium Grid 3 Accent 2" w:semiHidden="0" w:uiPriority="69" w:unhideWhenUsed="0"/>
+    <w:lsdException w:name="Dark List Accent 2" w:semiHidden="0" w:uiPriority="70" w:unhideWhenUsed="0"/>
+    <w:lsdException w:name="Colorful Shading Accent 2" w:semiHidden="0" w:uiPriority="71" w:unhideWhenUsed="0"/>
+    <w:lsdException w:name="Colorful List Accent 2" w:semiHidden="0" w:uiPriority="72" w:unhideWhenUsed="0"/>
+    <w:lsdException w:name="Colorful Grid Accent 2" w:semiHidden="0" w:uiPriority="73" w:unhideWhenUsed="0"/>
+    <w:lsdException w:name="Light Shading Accent 3" w:semiHidden="0" w:uiPriority="60" w:unhideWhenUsed="0"/>
+    <w:lsdException w:name="Light List Accent 3" w:semiHidden="0" w:uiPriority="61" w:unhideWhenUsed="0"/>
+    <w:lsdException w:name="Light Grid Accent 3" w:semiHidden="0" w:uiPriority="62" w:unhideWhenUsed="0"/>
+    <w:lsdException w:name="Medium Shading 1 Accent 3" w:semiHidden="0" w:uiPriority="63" w:unhideWhenUsed="0"/>
+    <w:lsdException w:name="Medium Shading 2 Accent 3" w:semiHidden="0" w:uiPriority="64" w:unhideWhenUsed="0"/>
+    <w:lsdException w:name="Medium List 1 Accent 3" w:semiHidden="0" w:uiPriority="65" w:unhideWhenUsed="0"/>
+    <w:lsdException w:name="Medium List 2 Accent 3" w:semiHidden="0" w:uiPriority="66" w:unhideWhenUsed="0"/>
+    <w:lsdException w:name="Medium Grid 1 Accent 3" w:semiHidden="0" w:uiPriority="67" w:unhideWhenUsed="0"/>
+    <w:lsdException w:name="Medium Grid 2 Accent 3" w:semiHidden="0" w:uiPriority="68" w:unhideWhenUsed="0"/>
+    <w:lsdException w:name="Medium Grid 3 Accent 3" w:semiHidden="0" w:uiPriority="69" w:unhideWhenUsed="0"/>
+    <w:lsdException w:name="Dark List Accent 3" w:semiHidden="0" w:uiPriority="70" w:unhideWhenUsed="0"/>
+    <w:lsdException w:name="Colorful Shading Accent 3" w:semiHidden="0" w:uiPriority="71" w:unhideWhenUsed="0"/>
+    <w:lsdException w:name="Colorful List Accent 3" w:semiHidden="0" w:uiPriority="72" w:unhideWhenUsed="0"/>
+    <w:lsdException w:name="Colorful Grid Accent 3" w:semiHidden="0" w:uiPriority="73" w:unhideWhenUsed="0"/>
+    <w:lsdException w:name="Light Shading Accent 4" w:semiHidden="0" w:uiPriority="60" w:unhideWhenUsed="0"/>
+    <w:lsdException w:name="Light List Accent 4" w:semiHidden="0" w:uiPriority="61" w:unhideWhenUsed="0"/>
+    <w:lsdException w:name="Light Grid Accent 4" w:semiHidden="0" w:uiPriority="62" w:unhideWhenUsed="0"/>
+    <w:lsdException w:name="Medium Shading 1 Accent 4" w:semiHidden="0" w:uiPriority="63" w:unhideWhenUsed="0"/>
+    <w:lsdException w:name="Medium Shading 2 Accent 4" w:semiHidden="0" w:uiPriority="64" w:unhideWhenUsed="0"/>
+    <w:lsdException w:name="Medium List 1 Accent 4" w:semiHidden="0" w:uiPriority="65" w:unhideWhenUsed="0"/>
+    <w:lsdException w:name="Medium List 2 Accent 4" w:semiHidden="0" w:uiPriority="66" w:unhideWhenUsed="0"/>
+    <w:lsdException w:name="Medium Grid 1 Accent 4" w:semiHidden="0" w:uiPriority="67" w:unhideWhenUsed="0"/>
+    <w:lsdException w:name="Medium Grid 2 Accent 4" w:semiHidden="0" w:uiPriority="68" w:unhideWhenUsed="0"/>
+    <w:lsdException w:name="Medium Grid 3 Accent 4" w:semiHidden="0" w:uiPriority="69" w:unhideWhenUsed="0"/>
+    <w:lsdException w:name="Dark List Accent 4" w:semiHidden="0" w:uiPriority="70" w:unhideWhenUsed="0"/>
+    <w:lsdException w:name="Colorful Shading Accent 4" w:semiHidden="0" w:uiPriority="71" w:unhideWhenUsed="0"/>
+    <w:lsdException w:name="Colorful List Accent 4" w:semiHidden="0" w:uiPriority="72" w:unhideWhenUsed="0"/>
+    <w:lsdException w:name="Colorful Grid Accent 4" w:semiHidden="0" w:uiPriority="73" w:unhideWhenUsed="0"/>
+    <w:lsdException w:name="Light Shading Accent 5" w:semiHidden="0" w:uiPriority="60" w:unhideWhenUsed="0"/>
+    <w:lsdException w:name="Light List Accent 5" w:semiHidden="0" w:uiPriority="61" w:unhideWhenUsed="0"/>
+    <w:lsdException w:name="Light Grid Accent 5" w:semiHidden="0" w:uiPriority="62" w:unhideWhenUsed="0"/>
+    <w:lsdException w:name="Medium Shading 1 Accent 5" w:semiHidden="0" w:uiPriority="63" w:unhideWhenUsed="0"/>
+    <w:lsdException w:name="Medium Shading 2 Accent 5" w:semiHidden="0" w:uiPriority="64" w:unhideWhenUsed="0"/>
+    <w:lsdException w:name="Medium List 1 Accent 5" w:semiHidden="0" w:uiPriority="65" w:unhideWhenUsed="0"/>
+    <w:lsdException w:name="Medium List 2 Accent 5" w:semiHidden="0" w:uiPriority="66" w:unhideWhenUsed="0"/>
+    <w:lsdException w:name="Medium Grid 1 Accent 5" w:semiHidden="0" w:uiPriority="67" w:unhideWhenUsed="0"/>
+    <w:lsdException w:name="Medium Grid 2 Accent 5" w:semiHidden="0" w:uiPriority="68" w:unhideWhenUsed="0"/>
+    <w:lsdException w:name="Medium Grid 3 Accent 5" w:semiHidden="0" w:uiPriority="69" w:unhideWhenUsed="0"/>
+    <w:lsdException w:name="Dark List Accent 5" w:semiHidden="0" w:uiPriority="70" w:unhideWhenUsed="0"/>
+    <w:lsdException w:name="Colorful Shading Accent 5" w:semiHidden="0" w:uiPriority="71" w:unhideWhenUsed="0"/>
+    <w:lsdException w:name="Colorful List Accent 5" w:semiHidden="0" w:uiPriority="72" w:unhideWhenUsed="0"/>
+    <w:lsdException w:name="Colorful Grid Accent 5" w:semiHidden="0" w:uiPriority="73" w:unhideWhenUsed="0"/>
+    <w:lsdException w:name="Light Shading Accent 6" w:semiHidden="0" w:uiPriority="60" w:unhideWhenUsed="0"/>
+    <w:lsdException w:name="Light List Accent 6" w:semiHidden="0" w:uiPriority="61" w:unhideWhenUsed="0"/>
+    <w:lsdException w:name="Light Grid Accent 6" w:semiHidden="0" w:uiPriority="62" w:unhideWhenUsed="0"/>
+    <w:lsdException w:name="Medium Shading 1 Accent 6" w:semiHidden="0" w:uiPriority="63" w:unhideWhenUsed="0"/>
+    <w:lsdException w:name="Medium Shading 2 Accent 6" w:semiHidden="0" w:uiPriority="64" w:unhideWhenUsed="0"/>
+    <w:lsdException w:name="Medium List 1 Accent 6" w:semiHidden="0" w:uiPriority="65" w:unhideWhenUsed="0"/>
+    <w:lsdException w:name="Medium List 2 Accent 6" w:semiHidden="0" w:uiPriority="66" w:unhideWhenUsed="0"/>
+    <w:lsdException w:name="Medium Grid 1 Accent 6" w:semiHidden="0" w:uiPriority="67" w:unhideWhenUsed="0"/>
+    <w:lsdException w:name="Medium Grid 2 Accent 6" w:semiHidden="0" w:uiPriority="68" w:unhideWhenUsed="0"/>
+    <w:lsdException w:name="Medium Grid 3 Accent 6" w:semiHidden="0" w:uiPriority="69" w:unhideWhenUsed="0"/>
+    <w:lsdException w:name="Dark List Accent 6" w:semiHidden="0" w:uiPriority="70" w:unhideWhenUsed="0"/>
+    <w:lsdException w:name="Colorful Shading Accent 6" w:semiHidden="0" w:uiPriority="71" w:unhideWhenUsed="0"/>
+    <w:lsdException w:name="Colorful List Accent 6" w:semiHidden="0" w:uiPriority="72" w:unhideWhenUsed="0"/>
+    <w:lsdException w:name="Colorful Grid Accent 6" w:semiHidden="0" w:uiPriority="73" w:unhideWhenUsed="0"/>
+    <w:lsdException w:name="Subtle Emphasis" w:semiHidden="0" w:uiPriority="19" w:unhideWhenUsed="0" w:qFormat="1"/>
+    <w:lsdException w:name="Intense Emphasis" w:semiHidden="0" w:uiPriority="21" w:unhideWhenUsed="0" w:qFormat="1"/>
+    <w:lsdException w:name="Subtle Reference" w:semiHidden="0" w:uiPriority="31" w:unhideWhenUsed="0" w:qFormat="1"/>
+    <w:lsdException w:name="Intense Reference" w:semiHidden="0" w:uiPriority="32" w:unhideWhenUsed="0" w:qFormat="1"/>
+    <w:lsdException w:name="Book Title" w:semiHidden="0" w:uiPriority="33" w:unhideWhenUsed="0" w:qFormat="1"/>
+    <w:lsdException w:name="Bibliography" w:uiPriority="37"/>
+    <w:lsdException w:name="TOC Heading" w:uiPriority="39" w:qFormat="1"/>
+  </w:latentStyles>
+  <w:style w:type="paragraph" w:default="1" w:styleId="Normal">
+    <w:name w:val="Normal"/>
+    <w:qFormat/>
+    <w:rsid w:val="00154841"/>
+    <w:pPr>
+      <w:spacing w:after="0" w:line="240" w:lineRule="auto"/>
+    </w:pPr>
+    <w:rPr>
+      <w:rFonts w:ascii="Arial" w:eastAsia="Times New Roman" w:hAnsi="Arial" w:cs="Times New Roman"/>
+      <w:sz w:val="20"/>
+      <w:szCs w:val="20"/>
+      <w:lang w:val="en-US"/>
+    </w:rPr>
+  </w:style>
+  <w:style w:type="paragraph" w:styleId="Heading1">
+    <w:name w:val="heading 1"/>
+    <w:basedOn w:val="Normal"/>
+    <w:next w:val="Normal"/>
+    <w:link w:val="Heading1Char"/>
+    <w:uiPriority w:val="9"/>
+    <w:qFormat/>
+    <w:rsid w:val="00154841"/>
+    <w:pPr>
+      <w:keepNext/>
+      <w:spacing w:before="240" w:after="60"/>
+      <w:outlineLvl w:val="0"/>
+    </w:pPr>
+    <w:rPr>
+      <w:b/>
+      <w:kern w:val="28"/>
+      <w:sz w:val="28"/>
+    </w:rPr>
+  </w:style>
+  <w:style w:type="paragraph" w:styleId="Heading2">
+    <w:name w:val="heading 2"/>
+    <w:basedOn w:val="Normal"/>
+    <w:next w:val="Normal"/>
+    <w:link w:val="Heading2Char"/>
+    <w:uiPriority w:val="9"/>
+    <w:unhideWhenUsed/>
+    <w:qFormat/>
+    <w:rsid w:val="009F10EF"/>
+    <w:pPr>
+      <w:keepNext/>
+      <w:keepLines/>
+      <w:spacing w:before="40"/>
+      <w:outlineLvl w:val="1"/>
+    </w:pPr>
+    <w:rPr>
+      <w:rFonts w:asciiTheme="majorHAnsi" w:eastAsiaTheme="majorEastAsia" w:hAnsiTheme="majorHAnsi" w:cstheme="majorBidi"/>
+      <w:color w:val="2E74B5" w:themeColor="accent1" w:themeShade="BF"/>
+      <w:sz w:val="26"/>
+      <w:szCs w:val="26"/>
+    </w:rPr>
+  </w:style>
+  <w:style w:type="character" w:default="1" w:styleId="DefaultParagraphFont">
+    <w:name w:val="Default Paragraph Font"/>
+    <w:uiPriority w:val="1"/>
+    <w:semiHidden/>
+    <w:unhideWhenUsed/>
+  </w:style>
+  <w:style w:type="table" w:default="1" w:styleId="TableNormal">
+    <w:name w:val="Normal Table"/>
+    <w:uiPriority w:val="99"/>
+    <w:semiHidden/>
+    <w:unhideWhenUsed/>
+    <w:tblPr>
+      <w:tblInd w:w="0" w:type="dxa"/>
+      <w:tblCellMar>
+        <w:top w:w="0" w:type="dxa"/>
+        <w:left w:w="108" w:type="dxa"/>
+        <w:bottom w:w="0" w:type="dxa"/>
+        <w:right w:w="108" w:type="dxa"/>
+      </w:tblCellMar>
+    </w:tblPr>
+  </w:style>
+  <w:style w:type="numbering" w:default="1" w:styleId="NoList">
+    <w:name w:val="No List"/>
+    <w:uiPriority w:val="99"/>
+    <w:semiHidden/>
+    <w:unhideWhenUsed/>
+  </w:style>
+  <w:style w:type="character" w:customStyle="1" w:styleId="Heading1Char">
+    <w:name w:val="Heading 1 Char"/>
+    <w:basedOn w:val="DefaultParagraphFont"/>
+    <w:link w:val="Heading1"/>
+    <w:uiPriority w:val="9"/>
+    <w:rsid w:val="00154841"/>
+    <w:rPr>
+      <w:rFonts w:ascii="Arial" w:eastAsia="Times New Roman" w:hAnsi="Arial" w:cs="Times New Roman"/>
+      <w:b/>
+      <w:kern w:val="28"/>
+      <w:sz w:val="28"/>
+      <w:szCs w:val="20"/>
+      <w:lang w:val="en-US"/>
+    </w:rPr>
+  </w:style>
+  <w:style w:type="paragraph" w:styleId="TOCHeading">
+    <w:name w:val="TOC Heading"/>
+    <w:basedOn w:val="Heading1"/>
+    <w:next w:val="Normal"/>
+    <w:uiPriority w:val="39"/>
+    <w:unhideWhenUsed/>
+    <w:qFormat/>
+    <w:rsid w:val="00154841"/>
+    <w:pPr>
+      <w:keepLines/>
+      <w:spacing w:after="0" w:line="259" w:lineRule="auto"/>
+      <w:outlineLvl w:val="9"/>
+    </w:pPr>
+    <w:rPr>
+      <w:rFonts w:asciiTheme="majorHAnsi" w:eastAsiaTheme="majorEastAsia" w:hAnsiTheme="majorHAnsi" w:cstheme="majorBidi"/>
+      <w:b w:val="0"/>
+      <w:color w:val="2E74B5" w:themeColor="accent1" w:themeShade="BF"/>
+      <w:kern w:val="0"/>
+      <w:sz w:val="32"/>
+      <w:szCs w:val="32"/>
+    </w:rPr>
+  </w:style>
+  <w:style w:type="paragraph" w:styleId="TOC1">
+    <w:name w:val="toc 1"/>
+    <w:basedOn w:val="Normal"/>
+    <w:next w:val="Normal"/>
+    <w:autoRedefine/>
+    <w:uiPriority w:val="39"/>
+    <w:unhideWhenUsed/>
+    <w:rsid w:val="00154841"/>
+    <w:pPr>
+      <w:spacing w:after="100"/>
+    </w:pPr>
+  </w:style>
+  <w:style w:type="character" w:styleId="Hyperlink">
+    <w:name w:val="Hyperlink"/>
+    <w:basedOn w:val="DefaultParagraphFont"/>
+    <w:uiPriority w:val="99"/>
+    <w:unhideWhenUsed/>
+    <w:rsid w:val="00154841"/>
+    <w:rPr>
+      <w:color w:val="0563C1" w:themeColor="hyperlink"/>
+      <w:u w:val="single"/>
+    </w:rPr>
+  </w:style>
+  <w:style w:type="character" w:customStyle="1" w:styleId="Heading2Char">
+    <w:name w:val="Heading 2 Char"/>
+    <w:basedOn w:val="DefaultParagraphFont"/>
+    <w:link w:val="Heading2"/>
+    <w:uiPriority w:val="9"/>
+    <w:rsid w:val="009F10EF"/>
+    <w:rPr>
+      <w:rFonts w:asciiTheme="majorHAnsi" w:eastAsiaTheme="majorEastAsia" w:hAnsiTheme="majorHAnsi" w:cstheme="majorBidi"/>
+      <w:color w:val="2E74B5" w:themeColor="accent1" w:themeShade="BF"/>
+      <w:sz w:val="26"/>
+      <w:szCs w:val="26"/>
+      <w:lang w:val="en-US"/>
+    </w:rPr>
+  </w:style>
+  <w:style w:type="paragraph" w:styleId="TOC2">
+    <w:name w:val="toc 2"/>
+    <w:basedOn w:val="Normal"/>
+    <w:next w:val="Normal"/>
+    <w:autoRedefine/>
+    <w:uiPriority w:val="39"/>
+    <w:unhideWhenUsed/>
+    <w:rsid w:val="009F10EF"/>
+    <w:pPr>
+      <w:spacing w:after="100"/>
+      <w:ind w:left="200"/>
+    </w:pPr>
+  </w:style>
+  <w:style w:type="paragraph" w:styleId="ListParagraph">
+    <w:name w:val="List Paragraph"/>
+    <w:basedOn w:val="Normal"/>
+    <w:uiPriority w:val="34"/>
+    <w:qFormat/>
+    <w:rsid w:val="009F10EF"/>
+    <w:pPr>
+      <w:ind w:left="720"/>
+      <w:contextualSpacing/>
+    </w:pPr>
+  </w:style>
+  <w:style w:type="character" w:customStyle="1" w:styleId="apple-converted-space">
+    <w:name w:val="apple-converted-space"/>
+    <w:basedOn w:val="DefaultParagraphFont"/>
+    <w:rsid w:val="00740D51"/>
+  </w:style>
+  <w:style w:type="paragraph" w:customStyle="1" w:styleId="Default">
+    <w:name w:val="Default"/>
+    <w:rsid w:val="00740D51"/>
+    <w:pPr>
+      <w:autoSpaceDE w:val="0"/>
+      <w:autoSpaceDN w:val="0"/>
+      <w:adjustRightInd w:val="0"/>
+      <w:spacing w:after="0" w:line="240" w:lineRule="auto"/>
+    </w:pPr>
+    <w:rPr>
+      <w:rFonts w:ascii="Times New Roman" w:hAnsi="Times New Roman" w:cs="Times New Roman"/>
+      <w:color w:val="000000"/>
+      <w:sz w:val="24"/>
+      <w:szCs w:val="24"/>
+      <w:lang w:val="en-US"/>
+    </w:rPr>
+  </w:style>
+  <w:style w:type="paragraph" w:styleId="NoSpacing">
+    <w:name w:val="No Spacing"/>
+    <w:uiPriority w:val="1"/>
+    <w:qFormat/>
+    <w:rsid w:val="004C0099"/>
+    <w:pPr>
+      <w:spacing w:after="0" w:line="240" w:lineRule="auto"/>
+    </w:pPr>
+    <w:rPr>
+      <w:lang w:val="en-US"/>
+    </w:rPr>
+  </w:style>
+  <w:style w:type="paragraph" w:styleId="TOC3">
+    <w:name w:val="toc 3"/>
+    <w:basedOn w:val="Normal"/>
+    <w:next w:val="Normal"/>
+    <w:autoRedefine/>
+    <w:uiPriority w:val="39"/>
+    <w:unhideWhenUsed/>
+    <w:rsid w:val="00762AA5"/>
+    <w:pPr>
+      <w:spacing w:after="100"/>
+      <w:ind w:left="400"/>
+    </w:pPr>
+  </w:style>
+  <w:style w:type="paragraph" w:styleId="BodyText">
+    <w:name w:val="Body Text"/>
+    <w:basedOn w:val="Normal"/>
+    <w:link w:val="BodyTextChar"/>
+    <w:rsid w:val="0088109B"/>
+    <w:pPr>
+      <w:suppressAutoHyphens/>
+      <w:spacing w:after="6"/>
+      <w:ind w:firstLine="288"/>
+      <w:jc w:val="both"/>
+    </w:pPr>
+    <w:rPr>
+      <w:rFonts w:ascii="Times New Roman" w:eastAsia="SimSun" w:hAnsi="Times New Roman"/>
+      <w:spacing w:val="-1"/>
+      <w:lang w:eastAsia="zh-CN"/>
+    </w:rPr>
+  </w:style>
+  <w:style w:type="character" w:customStyle="1" w:styleId="BodyTextChar">
+    <w:name w:val="Body Text Char"/>
+    <w:basedOn w:val="DefaultParagraphFont"/>
+    <w:link w:val="BodyText"/>
+    <w:rsid w:val="0088109B"/>
+    <w:rPr>
+      <w:rFonts w:ascii="Times New Roman" w:eastAsia="SimSun" w:hAnsi="Times New Roman" w:cs="Times New Roman"/>
+      <w:spacing w:val="-1"/>
+      <w:sz w:val="20"/>
+      <w:szCs w:val="20"/>
+      <w:lang w:val="en-US" w:eastAsia="zh-CN"/>
+    </w:rPr>
+  </w:style>
+  <w:style w:type="paragraph" w:styleId="BalloonText">
+    <w:name w:val="Balloon Text"/>
+    <w:basedOn w:val="Normal"/>
+    <w:link w:val="BalloonTextChar"/>
+    <w:uiPriority w:val="99"/>
+    <w:semiHidden/>
+    <w:unhideWhenUsed/>
+    <w:rsid w:val="0005372E"/>
+    <w:rPr>
+      <w:rFonts w:ascii="Tahoma" w:hAnsi="Tahoma" w:cs="Tahoma"/>
+      <w:sz w:val="16"/>
+      <w:szCs w:val="16"/>
+    </w:rPr>
+  </w:style>
+  <w:style w:type="character" w:customStyle="1" w:styleId="BalloonTextChar">
+    <w:name w:val="Balloon Text Char"/>
+    <w:basedOn w:val="DefaultParagraphFont"/>
+    <w:link w:val="BalloonText"/>
+    <w:uiPriority w:val="99"/>
+    <w:semiHidden/>
+    <w:rsid w:val="0005372E"/>
+    <w:rPr>
+      <w:rFonts w:ascii="Tahoma" w:eastAsia="Times New Roman" w:hAnsi="Tahoma" w:cs="Tahoma"/>
+      <w:sz w:val="16"/>
+      <w:szCs w:val="16"/>
+      <w:lang w:val="en-US"/>
+    </w:rPr>
+  </w:style>
+  <w:style w:type="character" w:customStyle="1" w:styleId="a">
+    <w:name w:val="a"/>
+    <w:basedOn w:val="DefaultParagraphFont"/>
+    <w:rsid w:val="000813C6"/>
+  </w:style>
+  <w:style w:type="character" w:customStyle="1" w:styleId="l6">
+    <w:name w:val="l6"/>
+    <w:basedOn w:val="DefaultParagraphFont"/>
+    <w:rsid w:val="000813C6"/>
+  </w:style>
+  <w:style w:type="character" w:styleId="Emphasis">
+    <w:name w:val="Emphasis"/>
+    <w:basedOn w:val="DefaultParagraphFont"/>
+    <w:uiPriority w:val="20"/>
+    <w:qFormat/>
+    <w:rsid w:val="000813C6"/>
+    <w:rPr>
+      <w:i/>
+      <w:iCs/>
+    </w:rPr>
+  </w:style>
+  <w:style w:type="character" w:styleId="Strong">
+    <w:name w:val="Strong"/>
+    <w:basedOn w:val="DefaultParagraphFont"/>
+    <w:uiPriority w:val="22"/>
+    <w:qFormat/>
+    <w:rsid w:val="000813C6"/>
+    <w:rPr>
+      <w:b/>
+      <w:bCs/>
+    </w:rPr>
+  </w:style>
+  <w:style w:type="paragraph" w:styleId="Bibliography">
+    <w:name w:val="Bibliography"/>
+    <w:basedOn w:val="Normal"/>
+    <w:next w:val="Normal"/>
+    <w:uiPriority w:val="37"/>
+    <w:unhideWhenUsed/>
+    <w:rsid w:val="003954A8"/>
+  </w:style>
+</w:styles>
+</file>
+
+<file path=word/stylesWithEffects.xml><?xml version="1.0" encoding="utf-8"?>
+<w:styles xmlns:wpc="http://schemas.microsoft.com/office/word/2010/wordprocessingCanvas" xmlns:mc="http://schemas.openxmlformats.org/markup-compatibility/2006" xmlns:o="urn:schemas-microsoft-com:office:office" xmlns:r="http://schemas.openxmlformats.org/officeDocument/2006/relationships" xmlns:m="http://schemas.openxmlformats.org/officeDocument/2006/math" xmlns:v="urn:schemas-microsoft-com:vml" xmlns:wp14="http://schemas.microsoft.com/office/word/2010/wordprocessingDrawing" xmlns:wp="http://schemas.openxmlformats.org/drawingml/2006/wordprocessingDrawing" xmlns:w10="urn:schemas-microsoft-com:office:word" xmlns:w="http://schemas.openxmlformats.org/wordprocessingml/2006/main" xmlns:w14="http://schemas.microsoft.com/office/word/2010/wordml" xmlns:wpg="http://schemas.microsoft.com/office/word/2010/wordprocessingGroup" xmlns:wpi="http://schemas.microsoft.com/office/word/2010/wordprocessingInk" xmlns:wne="http://schemas.microsoft.com/office/word/2006/wordml" xmlns:wps="http://schemas.microsoft.com/office/word/2010/wordprocessingShape" mc:Ignorable="w14 wp14">
+  <w:docDefaults>
+    <w:rPrDefault>
+      <w:rPr>
+        <w:rFonts w:asciiTheme="minorHAnsi" w:eastAsiaTheme="minorHAnsi" w:hAnsiTheme="minorHAnsi" w:cstheme="minorBidi"/>
+        <w:sz w:val="22"/>
+        <w:szCs w:val="22"/>
+        <w:lang w:val="en-PH" w:eastAsia="en-US" w:bidi="ar-SA"/>
+      </w:rPr>
+    </w:rPrDefault>
+    <w:pPrDefault>
+      <w:pPr>
+        <w:spacing w:after="160" w:line="259" w:lineRule="auto"/>
+      </w:pPr>
+    </w:pPrDefault>
+  </w:docDefaults>
+  <w:latentStyles w:defLockedState="0" w:defUIPriority="99" w:defSemiHidden="1" w:defUnhideWhenUsed="1" w:defQFormat="0" w:count="267">
+    <w:lsdException w:name="Normal" w:semiHidden="0" w:uiPriority="0" w:unhideWhenUsed="0" w:qFormat="1"/>
+    <w:lsdException w:name="heading 1" w:semiHidden="0" w:uiPriority="9" w:unhideWhenUsed="0" w:qFormat="1"/>
+    <w:lsdException w:name="heading 2" w:uiPriority="9" w:qFormat="1"/>
+    <w:lsdException w:name="heading 3" w:uiPriority="9" w:qFormat="1"/>
+    <w:lsdException w:name="heading 4" w:uiPriority="9" w:qFormat="1"/>
+    <w:lsdException w:name="heading 5" w:uiPriority="9" w:qFormat="1"/>
+    <w:lsdException w:name="heading 6" w:uiPriority="9" w:qFormat="1"/>
+    <w:lsdException w:name="heading 7" w:uiPriority="9" w:qFormat="1"/>
+    <w:lsdException w:name="heading 8" w:uiPriority="9" w:qFormat="1"/>
+    <w:lsdException w:name="heading 9" w:uiPriority="9" w:qFormat="1"/>
+    <w:lsdException w:name="toc 1" w:uiPriority="39"/>
+    <w:lsdException w:name="toc 2" w:uiPriority="39"/>
+    <w:lsdException w:name="toc 3" w:uiPriority="39"/>
+    <w:lsdException w:name="toc 4" w:uiPriority="39"/>
+    <w:lsdException w:name="toc 5" w:uiPriority="39"/>
+    <w:lsdException w:name="toc 6" w:uiPriority="39"/>
+    <w:lsdException w:name="toc 7" w:uiPriority="39"/>
+    <w:lsdException w:name="toc 8" w:uiPriority="39"/>
+    <w:lsdException w:name="toc 9" w:uiPriority="39"/>
+    <w:lsdException w:name="caption" w:uiPriority="35" w:qFormat="1"/>
+    <w:lsdException w:name="Title" w:semiHidden="0" w:uiPriority="10" w:unhideWhenUsed="0" w:qFormat="1"/>
+    <w:lsdException w:name="Default Paragraph Font" w:uiPriority="1"/>
+    <w:lsdException w:name="Body Text" w:uiPriority="0"/>
+    <w:lsdException w:name="Subtitle" w:semiHidden="0" w:uiPriority="11" w:unhideWhenUsed="0" w:qFormat="1"/>
+    <w:lsdException w:name="Strong" w:semiHidden="0" w:uiPriority="22" w:unhideWhenUsed="0" w:qFormat="1"/>
+    <w:lsdException w:name="Emphasis" w:semiHidden="0" w:uiPriority="20" w:unhideWhenUsed="0" w:qFormat="1"/>
+    <w:lsdException w:name="Normal Table" w:semiHidden="0" w:unhideWhenUsed="0"/>
+    <w:lsdException w:name="Table Web 1" w:semiHidden="0" w:unhideWhenUsed="0"/>
+    <w:lsdException w:name="Table Grid" w:semiHidden="0" w:uiPriority="39" w:unhideWhenUsed="0"/>
+    <w:lsdException w:name="Placeholder Text" w:unhideWhenUsed="0"/>
+    <w:lsdException w:name="No Spacing" w:semiHidden="0" w:uiPriority="1" w:unhideWhenUsed="0" w:qFormat="1"/>
+    <w:lsdException w:name="Light Shading" w:semiHidden="0" w:uiPriority="60" w:unhideWhenUsed="0"/>
+    <w:lsdException w:name="Light List" w:semiHidden="0" w:uiPriority="61" w:unhideWhenUsed="0"/>
+    <w:lsdException w:name="Light Grid" w:semiHidden="0" w:uiPriority="62" w:unhideWhenUsed="0"/>
+    <w:lsdException w:name="Medium Shading 1" w:semiHidden="0" w:uiPriority="63" w:unhideWhenUsed="0"/>
+    <w:lsdException w:name="Medium Shading 2" w:semiHidden="0" w:uiPriority="64" w:unhideWhenUsed="0"/>
+    <w:lsdException w:name="Medium List 1" w:semiHidden="0" w:uiPriority="65" w:unhideWhenUsed="0"/>
+    <w:lsdException w:name="Medium List 2" w:semiHidden="0" w:uiPriority="66" w:unhideWhenUsed="0"/>
+    <w:lsdException w:name="Medium Grid 1" w:semiHidden="0" w:uiPriority="67" w:unhideWhenUsed="0"/>
+    <w:lsdException w:name="Medium Grid 2" w:semiHidden="0" w:uiPriority="68" w:unhideWhenUsed="0"/>
+    <w:lsdException w:name="Medium Grid 3" w:semiHidden="0" w:uiPriority="69" w:unhideWhenUsed="0"/>
+    <w:lsdException w:name="Dark List" w:semiHidden="0" w:uiPriority="70" w:unhideWhenUsed="0"/>
+    <w:lsdException w:name="Colorful Shading" w:semiHidden="0" w:uiPriority="71" w:unhideWhenUsed="0"/>
+    <w:lsdException w:name="Colorful List" w:semiHidden="0" w:uiPriority="72" w:unhideWhenUsed="0"/>
+    <w:lsdException w:name="Colorful Grid" w:semiHidden="0" w:uiPriority="73" w:unhideWhenUsed="0"/>
+    <w:lsdException w:name="Light Shading Accent 1" w:semiHidden="0" w:uiPriority="60" w:unhideWhenUsed="0"/>
+    <w:lsdException w:name="Light List Accent 1" w:semiHidden="0" w:uiPriority="61" w:unhideWhenUsed="0"/>
+    <w:lsdException w:name="Light Grid Accent 1" w:semiHidden="0" w:uiPriority="62" w:unhideWhenUsed="0"/>
+    <w:lsdException w:name="Medium Shading 1 Accent 1" w:semiHidden="0" w:uiPriority="63" w:unhideWhenUsed="0"/>
+    <w:lsdException w:name="Medium Shading 2 Accent 1" w:semiHidden="0" w:uiPriority="64" w:unhideWhenUsed="0"/>
+    <w:lsdException w:name="Medium List 1 Accent 1" w:semiHidden="0" w:uiPriority="65" w:unhideWhenUsed="0"/>
+    <w:lsdException w:name="Revision" w:unhideWhenUsed="0"/>
+    <w:lsdException w:name="List Paragraph" w:semiHidden="0" w:uiPriority="34" w:unhideWhenUsed="0" w:qFormat="1"/>
+    <w:lsdException w:name="Quote" w:semiHidden="0" w:uiPriority="29" w:unhideWhenUsed="0" w:qFormat="1"/>
+    <w:lsdException w:name="Intense Quote" w:semiHidden="0" w:uiPriority="30" w:unhideWhenUsed="0" w:qFormat="1"/>
+    <w:lsdException w:name="Medium List 2 Accent 1" w:semiHidden="0" w:uiPriority="66" w:unhideWhenUsed="0"/>
+    <w:lsdException w:name="Medium Grid 1 Accent 1" w:semiHidden="0" w:uiPriority="67" w:unhideWhenUsed="0"/>
+    <w:lsdException w:name="Medium Grid 2 Accent 1" w:semiHidden="0" w:uiPriority="68" w:unhideWhenUsed="0"/>
+    <w:lsdException w:name="Medium Grid 3 Accent 1" w:semiHidden="0" w:uiPriority="69" w:unhideWhenUsed="0"/>
+    <w:lsdException w:name="Dark List Accent 1" w:semiHidden="0" w:uiPriority="70" w:unhideWhenUsed="0"/>
+    <w:lsdException w:name="Colorful Shading Accent 1" w:semiHidden="0" w:uiPriority="71" w:unhideWhenUsed="0"/>
+    <w:lsdException w:name="Colorful List Accent 1" w:semiHidden="0" w:uiPriority="72" w:unhideWhenUsed="0"/>
+    <w:lsdException w:name="Colorful Grid Accent 1" w:semiHidden="0" w:uiPriority="73" w:unhideWhenUsed="0"/>
+    <w:lsdException w:name="Light Shading Accent 2" w:semiHidden="0" w:uiPriority="60" w:unhideWhenUsed="0"/>
+    <w:lsdException w:name="Light List Accent 2" w:semiHidden="0" w:uiPriority="61" w:unhideWhenUsed="0"/>
+    <w:lsdException w:name="Light Grid Accent 2" w:semiHidden="0" w:uiPriority="62" w:unhideWhenUsed="0"/>
+    <w:lsdException w:name="Medium Shading 1 Accent 2" w:semiHidden="0" w:uiPriority="63" w:unhideWhenUsed="0"/>
+    <w:lsdException w:name="Medium Shading 2 Accent 2" w:semiHidden="0" w:uiPriority="64" w:unhideWhenUsed="0"/>
+    <w:lsdException w:name="Medium List 1 Accent 2" w:semiHidden="0" w:uiPriority="65" w:unhideWhenUsed="0"/>
+    <w:lsdException w:name="Medium List 2 Accent 2" w:semiHidden="0" w:uiPriority="66" w:unhideWhenUsed="0"/>
+    <w:lsdException w:name="Medium Grid 1 Accent 2" w:semiHidden="0" w:uiPriority="67" w:unhideWhenUsed="0"/>
+    <w:lsdException w:name="Medium Grid 2 Accent 2" w:semiHidden="0" w:uiPriority="68" w:unhideWhenUsed="0"/>
+    <w:lsdException w:name="Medium Grid 3 Accent 2" w:semiHidden="0" w:uiPriority="69" w:unhideWhenUsed="0"/>
+    <w:lsdException w:name="Dark List Accent 2" w:semiHidden="0" w:uiPriority="70" w:unhideWhenUsed="0"/>
+    <w:lsdException w:name="Colorful Shading Accent 2" w:semiHidden="0" w:uiPriority="71" w:unhideWhenUsed="0"/>
+    <w:lsdException w:name="Colorful List Accent 2" w:semiHidden="0" w:uiPriority="72" w:unhideWhenUsed="0"/>
+    <w:lsdException w:name="Colorful Grid Accent 2" w:semiHidden="0" w:uiPriority="73" w:unhideWhenUsed="0"/>
+    <w:lsdException w:name="Light Shading Accent 3" w:semiHidden="0" w:uiPriority="60" w:unhideWhenUsed="0"/>
+    <w:lsdException w:name="Light List Accent 3" w:semiHidden="0" w:uiPriority="61" w:unhideWhenUsed="0"/>
+    <w:lsdException w:name="Light Grid Accent 3" w:semiHidden="0" w:uiPriority="62" w:unhideWhenUsed="0"/>
+    <w:lsdException w:name="Medium Shading 1 Accent 3" w:semiHidden="0" w:uiPriority="63" w:unhideWhenUsed="0"/>
+    <w:lsdException w:name="Medium Shading 2 Accent 3" w:semiHidden="0" w:uiPriority="64" w:unhideWhenUsed="0"/>
+    <w:lsdException w:name="Medium List 1 Accent 3" w:semiHidden="0" w:uiPriority="65" w:unhideWhenUsed="0"/>
+    <w:lsdException w:name="Medium List 2 Accent 3" w:semiHidden="0" w:uiPriority="66" w:unhideWhenUsed="0"/>
+    <w:lsdException w:name="Medium Grid 1 Accent 3" w:semiHidden="0" w:uiPriority="67" w:unhideWhenUsed="0"/>
+    <w:lsdException w:name="Medium Grid 2 Accent 3" w:semiHidden="0" w:uiPriority="68" w:unhideWhenUsed="0"/>
+    <w:lsdException w:name="Medium Grid 3 Accent 3" w:semiHidden="0" w:uiPriority="69" w:unhideWhenUsed="0"/>
+    <w:lsdException w:name="Dark List Accent 3" w:semiHidden="0" w:uiPriority="70" w:unhideWhenUsed="0"/>
+    <w:lsdException w:name="Colorful Shading Accent 3" w:semiHidden="0" w:uiPriority="71" w:unhideWhenUsed="0"/>
+    <w:lsdException w:name="Colorful List Accent 3" w:semiHidden="0" w:uiPriority="72" w:unhideWhenUsed="0"/>
+    <w:lsdException w:name="Colorful Grid Accent 3" w:semiHidden="0" w:uiPriority="73" w:unhideWhenUsed="0"/>
+    <w:lsdException w:name="Light Shading Accent 4" w:semiHidden="0" w:uiPriority="60" w:unhideWhenUsed="0"/>
+    <w:lsdException w:name="Light List Accent 4" w:semiHidden="0" w:uiPriority="61" w:unhideWhenUsed="0"/>
+    <w:lsdException w:name="Light Grid Accent 4" w:semiHidden="0" w:uiPriority="62" w:unhideWhenUsed="0"/>
+    <w:lsdException w:name="Medium Shading 1 Accent 4" w:semiHidden="0" w:uiPriority="63" w:unhideWhenUsed="0"/>
+    <w:lsdException w:name="Medium Shading 2 Accent 4" w:semiHidden="0" w:uiPriority="64" w:unhideWhenUsed="0"/>
+    <w:lsdException w:name="Medium List 1 Accent 4" w:semiHidden="0" w:uiPriority="65" w:unhideWhenUsed="0"/>
+    <w:lsdException w:name="Medium List 2 Accent 4" w:semiHidden="0" w:uiPriority="66" w:unhideWhenUsed="0"/>
+    <w:lsdException w:name="Medium Grid 1 Accent 4" w:semiHidden="0" w:uiPriority="67" w:unhideWhenUsed="0"/>
+    <w:lsdException w:name="Medium Grid 2 Accent 4" w:semiHidden="0" w:uiPriority="68" w:unhideWhenUsed="0"/>
+    <w:lsdException w:name="Medium Grid 3 Accent 4" w:semiHidden="0" w:uiPriority="69" w:unhideWhenUsed="0"/>
+    <w:lsdException w:name="Dark List Accent 4" w:semiHidden="0" w:uiPriority="70" w:unhideWhenUsed="0"/>
+    <w:lsdException w:name="Colorful Shading Accent 4" w:semiHidden="0" w:uiPriority="71" w:unhideWhenUsed="0"/>
+    <w:lsdException w:name="Colorful List Accent 4" w:semiHidden="0" w:uiPriority="72" w:unhideWhenUsed="0"/>
+    <w:lsdException w:name="Colorful Grid Accent 4" w:semiHidden="0" w:uiPriority="73" w:unhideWhenUsed="0"/>
+    <w:lsdException w:name="Light Shading Accent 5" w:semiHidden="0" w:uiPriority="60" w:unhideWhenUsed="0"/>
+    <w:lsdException w:name="Light List Accent 5" w:semiHidden="0" w:uiPriority="61" w:unhideWhenUsed="0"/>
+    <w:lsdException w:name="Light Grid Accent 5" w:semiHidden="0" w:uiPriority="62" w:unhideWhenUsed="0"/>
+    <w:lsdException w:name="Medium Shading 1 Accent 5" w:semiHidden="0" w:uiPriority="63" w:unhideWhenUsed="0"/>
+    <w:lsdException w:name="Medium Shading 2 Accent 5" w:semiHidden="0" w:uiPriority="64" w:unhideWhenUsed="0"/>
+    <w:lsdException w:name="Medium List 1 Accent 5" w:semiHidden="0" w:uiPriority="65" w:unhideWhenUsed="0"/>
+    <w:lsdException w:name="Medium List 2 Accent 5" w:semiHidden="0" w:uiPriority="66" w:unhideWhenUsed="0"/>
+    <w:lsdException w:name="Medium Grid 1 Accent 5" w:semiHidden="0" w:uiPriority="67" w:unhideWhenUsed="0"/>
+    <w:lsdException w:name="Medium Grid 2 Accent 5" w:semiHidden="0" w:uiPriority="68" w:unhideWhenUsed="0"/>
+    <w:lsdException w:name="Medium Grid 3 Accent 5" w:semiHidden="0" w:uiPriority="69" w:unhideWhenUsed="0"/>
+    <w:lsdException w:name="Dark List Accent 5" w:semiHidden="0" w:uiPriority="70" w:unhideWhenUsed="0"/>
+    <w:lsdException w:name="Colorful Shading Accent 5" w:semiHidden="0" w:uiPriority="71" w:unhideWhenUsed="0"/>
+    <w:lsdException w:name="Colorful List Accent 5" w:semiHidden="0" w:uiPriority="72" w:unhideWhenUsed="0"/>
+    <w:lsdException w:name="Colorful Grid Accent 5" w:semiHidden="0" w:uiPriority="73" w:unhideWhenUsed="0"/>
+    <w:lsdException w:name="Light Shading Accent 6" w:semiHidden="0" w:uiPriority="60" w:unhideWhenUsed="0"/>
+    <w:lsdException w:name="Light List Accent 6" w:semiHidden="0" w:uiPriority="61" w:unhideWhenUsed="0"/>
+    <w:lsdException w:name="Light Grid Accent 6" w:semiHidden="0" w:uiPriority="62" w:unhideWhenUsed="0"/>
+    <w:lsdException w:name="Medium Shading 1 Accent 6" w:semiHidden="0" w:uiPriority="63" w:unhideWhenUsed="0"/>
+    <w:lsdException w:name="Medium Shading 2 Accent 6" w:semiHidden="0" w:uiPriority="64" w:unhideWhenUsed="0"/>
+    <w:lsdException w:name="Medium List 1 Accent 6" w:semiHidden="0" w:uiPriority="65" w:unhideWhenUsed="0"/>
+    <w:lsdException w:name="Medium List 2 Accent 6" w:semiHidden="0" w:uiPriority="66" w:unhideWhenUsed="0"/>
+    <w:lsdException w:name="Medium Grid 1 Accent 6" w:semiHidden="0" w:uiPriority="67" w:unhideWhenUsed="0"/>
+    <w:lsdException w:name="Medium Grid 2 Accent 6" w:semiHidden="0" w:uiPriority="68" w:unhideWhenUsed="0"/>
+    <w:lsdException w:name="Medium Grid 3 Accent 6" w:semiHidden="0" w:uiPriority="69" w:unhideWhenUsed="0"/>
+    <w:lsdException w:name="Dark List Accent 6" w:semiHidden="0" w:uiPriority="70" w:unhideWhenUsed="0"/>
+    <w:lsdException w:name="Colorful Shading Accent 6" w:semiHidden="0" w:uiPriority="71" w:unhideWhenUsed="0"/>
+    <w:lsdException w:name="Colorful List Accent 6" w:semiHidden="0" w:uiPriority="72" w:unhideWhenUsed="0"/>
+    <w:lsdException w:name="Colorful Grid Accent 6" w:semiHidden="0" w:uiPriority="73" w:unhideWhenUsed="0"/>
+    <w:lsdException w:name="Subtle Emphasis" w:semiHidden="0" w:uiPriority="19" w:unhideWhenUsed="0" w:qFormat="1"/>
+    <w:lsdException w:name="Intense Emphasis" w:semiHidden="0" w:uiPriority="21" w:unhideWhenUsed="0" w:qFormat="1"/>
+    <w:lsdException w:name="Subtle Reference" w:semiHidden="0" w:uiPriority="31" w:unhideWhenUsed="0" w:qFormat="1"/>
+    <w:lsdException w:name="Intense Reference" w:semiHidden="0" w:uiPriority="32" w:unhideWhenUsed="0" w:qFormat="1"/>
+    <w:lsdException w:name="Book Title" w:semiHidden="0" w:uiPriority="33" w:unhideWhenUsed="0" w:qFormat="1"/>
+    <w:lsdException w:name="Bibliography" w:uiPriority="37"/>
+    <w:lsdException w:name="TOC Heading" w:uiPriority="39" w:qFormat="1"/>
   </w:latentStyles>
   <w:style w:type="paragraph" w:default="1" w:styleId="Normal">
     <w:name w:val="Normal"/>
@@ -6049,7 +6363,7 @@
   <a:extraClrSchemeLst/>
   <a:extLst>
     <a:ext uri="{05A4C25C-085E-4340-85A3-A5531E510DB2}">
-      <thm15:themeFamily xmlns:thm15="http://schemas.microsoft.com/office/thememl/2012/main" name="Office Theme" id="{62F939B6-93AF-4DB8-9C6B-D6C7DFDC589F}" vid="{4A3C46E8-61CC-4603-A589-7422A47A8E4A}"/>
+      <thm15:themeFamily xmlns:thm15="http://schemas.microsoft.com/office/thememl/2012/main" xmlns="" name="Office Theme" id="{62F939B6-93AF-4DB8-9C6B-D6C7DFDC589F}" vid="{4A3C46E8-61CC-4603-A589-7422A47A8E4A}"/>
     </a:ext>
   </a:extLst>
 </a:theme>
@@ -6148,7 +6462,7 @@
 </file>
 
 <file path=customXml/itemProps1.xml><?xml version="1.0" encoding="utf-8"?>
-<ds:datastoreItem xmlns:ds="http://schemas.openxmlformats.org/officeDocument/2006/customXml" ds:itemID="{8840A962-4F4C-482A-89A5-CE4EFC3C6ADC}">
+<ds:datastoreItem xmlns:ds="http://schemas.openxmlformats.org/officeDocument/2006/customXml" ds:itemID="{AEBD1B2E-603F-4C97-AE14-71A0B9AD8AF5}">
   <ds:schemaRefs>
     <ds:schemaRef ds:uri="http://schemas.openxmlformats.org/officeDocument/2006/bibliography"/>
   </ds:schemaRefs>

--- a/Paper/Latest.docx
+++ b/Paper/Latest.docx
@@ -2157,25 +2157,480 @@
           <w:rFonts w:asciiTheme="majorHAnsi" w:hAnsiTheme="majorHAnsi" w:cstheme="majorHAnsi"/>
         </w:rPr>
       </w:pPr>
-      <w:bookmarkStart w:id="6" w:name="_Toc479641266"/>
-      <w:r>
-        <w:rPr>
-          <w:rFonts w:asciiTheme="majorHAnsi" w:hAnsiTheme="majorHAnsi" w:cstheme="majorHAnsi"/>
-        </w:rPr>
-        <w:t>Related Literature</w:t>
-      </w:r>
+      <w:r>
+        <w:rPr>
+          <w:rFonts w:asciiTheme="majorHAnsi" w:hAnsiTheme="majorHAnsi" w:cstheme="majorHAnsi"/>
+        </w:rPr>
+        <w:t>Review of Related Literature</w:t>
+      </w:r>
+    </w:p>
+    <w:p>
+      <w:pPr>
+        <w:ind w:left="720" w:firstLine="360"/>
+        <w:rPr>
+          <w:rFonts w:ascii="Times New Roman" w:hAnsi="Times New Roman"/>
+          <w:sz w:val="24"/>
+          <w:szCs w:val="24"/>
+        </w:rPr>
+      </w:pPr>
+    </w:p>
+    <w:p>
+      <w:pPr>
+        <w:spacing w:line="480" w:lineRule="auto"/>
+        <w:ind w:firstLine="360"/>
+        <w:rPr>
+          <w:rFonts w:asciiTheme="majorHAnsi" w:hAnsiTheme="majorHAnsi" w:cstheme="majorHAnsi"/>
+          <w:sz w:val="22"/>
+          <w:szCs w:val="22"/>
+        </w:rPr>
+      </w:pPr>
+      <w:r>
+        <w:rPr>
+          <w:rFonts w:asciiTheme="majorHAnsi" w:hAnsiTheme="majorHAnsi" w:cstheme="majorHAnsi"/>
+          <w:sz w:val="22"/>
+          <w:szCs w:val="22"/>
+        </w:rPr>
+        <w:t xml:space="preserve">       </w:t>
+      </w:r>
+      <w:r>
+        <w:rPr>
+          <w:rFonts w:asciiTheme="majorHAnsi" w:hAnsiTheme="majorHAnsi" w:cstheme="majorHAnsi"/>
+          <w:sz w:val="22"/>
+          <w:szCs w:val="22"/>
+        </w:rPr>
+        <w:t xml:space="preserve">In this chapter, the researchers will be presenting an articles and related readings about this study. Moreover, this chapter proposes about fake news and how fake news affects people that give them false information. Furthermore, this chapter will </w:t>
+      </w:r>
+      <w:r>
+        <w:rPr>
+          <w:rFonts w:asciiTheme="majorHAnsi" w:hAnsiTheme="majorHAnsi" w:cstheme="majorHAnsi"/>
+          <w:sz w:val="22"/>
+          <w:szCs w:val="22"/>
+        </w:rPr>
+        <w:t>also inform that the researcher</w:t>
+      </w:r>
+      <w:r>
+        <w:rPr>
+          <w:rFonts w:asciiTheme="majorHAnsi" w:hAnsiTheme="majorHAnsi" w:cstheme="majorHAnsi"/>
+          <w:sz w:val="22"/>
+          <w:szCs w:val="22"/>
+        </w:rPr>
+        <w:t xml:space="preserve"> aims to create a web extension for Facebook that will scan the user’s news feed for fake news.</w:t>
+      </w:r>
+    </w:p>
+    <w:p>
+      <w:pPr>
+        <w:spacing w:line="480" w:lineRule="auto"/>
+        <w:rPr>
+          <w:rFonts w:asciiTheme="majorHAnsi" w:hAnsiTheme="majorHAnsi" w:cstheme="majorHAnsi"/>
+          <w:sz w:val="22"/>
+          <w:szCs w:val="22"/>
+        </w:rPr>
+      </w:pPr>
+      <w:r>
+        <w:rPr>
+          <w:rFonts w:asciiTheme="majorHAnsi" w:hAnsiTheme="majorHAnsi" w:cstheme="majorHAnsi"/>
+          <w:sz w:val="22"/>
+          <w:szCs w:val="22"/>
+        </w:rPr>
+        <w:tab/>
+      </w:r>
+    </w:p>
+    <w:p>
+      <w:pPr>
+        <w:spacing w:line="480" w:lineRule="auto"/>
+        <w:rPr>
+          <w:rFonts w:asciiTheme="majorHAnsi" w:hAnsiTheme="majorHAnsi" w:cstheme="majorHAnsi"/>
+          <w:b/>
+          <w:sz w:val="22"/>
+          <w:szCs w:val="22"/>
+        </w:rPr>
+      </w:pPr>
+      <w:r>
+        <w:rPr>
+          <w:rFonts w:asciiTheme="majorHAnsi" w:hAnsiTheme="majorHAnsi" w:cstheme="majorHAnsi"/>
+          <w:b/>
+          <w:sz w:val="22"/>
+          <w:szCs w:val="22"/>
+        </w:rPr>
+        <w:t>Fake News</w:t>
+      </w:r>
+    </w:p>
+    <w:p>
+      <w:pPr>
+        <w:spacing w:line="480" w:lineRule="auto"/>
+        <w:ind w:firstLine="720"/>
+        <w:rPr>
+          <w:rFonts w:asciiTheme="majorHAnsi" w:hAnsiTheme="majorHAnsi" w:cstheme="majorHAnsi"/>
+          <w:color w:val="020000"/>
+          <w:sz w:val="22"/>
+          <w:szCs w:val="22"/>
+          <w:shd w:val="clear" w:color="auto" w:fill="FFFFFF"/>
+        </w:rPr>
+      </w:pPr>
+      <w:r>
+        <w:rPr>
+          <w:rFonts w:asciiTheme="majorHAnsi" w:hAnsiTheme="majorHAnsi" w:cstheme="majorHAnsi"/>
+          <w:color w:val="020000"/>
+          <w:sz w:val="22"/>
+          <w:szCs w:val="22"/>
+          <w:shd w:val="clear" w:color="auto" w:fill="FFFFFF"/>
+        </w:rPr>
+        <w:t>Fake news, a term initially coined by the news media to describe stories on the internet posted by websites of questionable integrity. The term has since been turned back on the media, some people in America including Donald Trump he charges accusations of the fake news against the likes of CNN, the </w:t>
+      </w:r>
+      <w:r>
+        <w:rPr>
+          <w:rStyle w:val="Emphasis"/>
+          <w:rFonts w:asciiTheme="majorHAnsi" w:hAnsiTheme="majorHAnsi" w:cstheme="majorHAnsi"/>
+          <w:color w:val="020000"/>
+          <w:sz w:val="22"/>
+          <w:szCs w:val="22"/>
+          <w:bdr w:val="none" w:sz="0" w:space="0" w:color="auto" w:frame="1"/>
+          <w:shd w:val="clear" w:color="auto" w:fill="FFFFFF"/>
+        </w:rPr>
+        <w:t>New York Times</w:t>
+      </w:r>
+      <w:r>
+        <w:rPr>
+          <w:rFonts w:asciiTheme="majorHAnsi" w:hAnsiTheme="majorHAnsi" w:cstheme="majorHAnsi"/>
+          <w:color w:val="020000"/>
+          <w:sz w:val="22"/>
+          <w:szCs w:val="22"/>
+          <w:shd w:val="clear" w:color="auto" w:fill="FFFFFF"/>
+        </w:rPr>
+        <w:t xml:space="preserve">, and others. We now have a constant back and forth in the public sphere: the media accuses online outlets of being </w:t>
+      </w:r>
+      <w:proofErr w:type="gramStart"/>
+      <w:r>
+        <w:rPr>
+          <w:rFonts w:asciiTheme="majorHAnsi" w:hAnsiTheme="majorHAnsi" w:cstheme="majorHAnsi"/>
+          <w:color w:val="020000"/>
+          <w:sz w:val="22"/>
+          <w:szCs w:val="22"/>
+          <w:shd w:val="clear" w:color="auto" w:fill="FFFFFF"/>
+        </w:rPr>
+        <w:t>fake</w:t>
+      </w:r>
+      <w:proofErr w:type="gramEnd"/>
+      <w:r>
+        <w:rPr>
+          <w:rFonts w:asciiTheme="majorHAnsi" w:hAnsiTheme="majorHAnsi" w:cstheme="majorHAnsi"/>
+          <w:color w:val="020000"/>
+          <w:sz w:val="22"/>
+          <w:szCs w:val="22"/>
+          <w:shd w:val="clear" w:color="auto" w:fill="FFFFFF"/>
+        </w:rPr>
+        <w:t>, and politicians, in turn, accuse the media of being fake. Fake news had affected many people</w:t>
+      </w:r>
+      <w:r>
+        <w:rPr>
+          <w:rFonts w:asciiTheme="majorHAnsi" w:hAnsiTheme="majorHAnsi" w:cstheme="majorHAnsi"/>
+          <w:color w:val="020000"/>
+          <w:sz w:val="22"/>
+          <w:szCs w:val="22"/>
+          <w:shd w:val="clear" w:color="auto" w:fill="FFFFFF"/>
+        </w:rPr>
+        <w:t xml:space="preserve"> (Ordway, 2017)</w:t>
+      </w:r>
+      <w:r>
+        <w:rPr>
+          <w:rFonts w:asciiTheme="majorHAnsi" w:hAnsiTheme="majorHAnsi" w:cstheme="majorHAnsi"/>
+          <w:color w:val="020000"/>
+          <w:sz w:val="22"/>
+          <w:szCs w:val="22"/>
+          <w:shd w:val="clear" w:color="auto" w:fill="FFFFFF"/>
+        </w:rPr>
+        <w:t>.</w:t>
+      </w:r>
+    </w:p>
+    <w:p>
+      <w:pPr>
+        <w:spacing w:line="480" w:lineRule="auto"/>
+        <w:ind w:firstLine="720"/>
+        <w:rPr>
+          <w:rFonts w:asciiTheme="majorHAnsi" w:hAnsiTheme="majorHAnsi" w:cstheme="majorHAnsi"/>
+          <w:color w:val="020000"/>
+          <w:sz w:val="22"/>
+          <w:szCs w:val="22"/>
+          <w:shd w:val="clear" w:color="auto" w:fill="FFFFFF"/>
+        </w:rPr>
+      </w:pPr>
+    </w:p>
+    <w:p>
+      <w:pPr>
+        <w:spacing w:line="480" w:lineRule="auto"/>
+        <w:ind w:firstLine="720"/>
+        <w:rPr>
+          <w:rFonts w:asciiTheme="majorHAnsi" w:hAnsiTheme="majorHAnsi" w:cstheme="majorHAnsi"/>
+          <w:sz w:val="22"/>
+          <w:szCs w:val="22"/>
+        </w:rPr>
+      </w:pPr>
+      <w:r>
+        <w:rPr>
+          <w:rFonts w:asciiTheme="majorHAnsi" w:hAnsiTheme="majorHAnsi" w:cstheme="majorHAnsi"/>
+          <w:sz w:val="22"/>
+          <w:szCs w:val="22"/>
+        </w:rPr>
+        <w:t xml:space="preserve">Fake News is circulated largely through social media. Based on web browsing data, archives of fact-checking websites, and results from a new online survey, in 2016 election, there are many fake news appeared in the three months before the election, those favoring Trump were shared a total of 30 million times on Facebook, while those favoring Clinton were shared 8 </w:t>
+      </w:r>
+      <w:r>
+        <w:rPr>
+          <w:rFonts w:asciiTheme="majorHAnsi" w:hAnsiTheme="majorHAnsi" w:cstheme="majorHAnsi"/>
+          <w:sz w:val="22"/>
+          <w:szCs w:val="22"/>
+        </w:rPr>
+        <w:lastRenderedPageBreak/>
+        <w:t>million times; the average American adult saw on the order of one or maybe several fake news stories in the months around the election, with just over half of those who remembered seeing them believing them; and people are much more likely to believe stories that favor their preferred candidate, especially if they have social media networks (Alcott, 2017). These reviews are one of the examples of how fake news affects people.</w:t>
+      </w:r>
+    </w:p>
+    <w:p>
+      <w:pPr>
+        <w:spacing w:line="480" w:lineRule="auto"/>
+        <w:ind w:firstLine="720"/>
+        <w:rPr>
+          <w:rFonts w:asciiTheme="majorHAnsi" w:hAnsiTheme="majorHAnsi" w:cstheme="majorHAnsi"/>
+          <w:color w:val="020000"/>
+          <w:sz w:val="22"/>
+          <w:szCs w:val="22"/>
+          <w:shd w:val="clear" w:color="auto" w:fill="FFFFFF"/>
+        </w:rPr>
+      </w:pPr>
+    </w:p>
+    <w:p>
+      <w:pPr>
+        <w:spacing w:line="480" w:lineRule="auto"/>
+        <w:rPr>
+          <w:rFonts w:asciiTheme="majorHAnsi" w:hAnsiTheme="majorHAnsi" w:cstheme="majorHAnsi"/>
+          <w:b/>
+          <w:sz w:val="22"/>
+          <w:szCs w:val="22"/>
+        </w:rPr>
+      </w:pPr>
+      <w:r>
+        <w:rPr>
+          <w:rFonts w:asciiTheme="majorHAnsi" w:hAnsiTheme="majorHAnsi" w:cstheme="majorHAnsi"/>
+          <w:b/>
+          <w:color w:val="020000"/>
+          <w:sz w:val="22"/>
+          <w:szCs w:val="22"/>
+          <w:shd w:val="clear" w:color="auto" w:fill="FFFFFF"/>
+        </w:rPr>
+        <w:t>Identifying Fake News</w:t>
+      </w:r>
+      <w:r>
+        <w:rPr>
+          <w:rFonts w:asciiTheme="majorHAnsi" w:hAnsiTheme="majorHAnsi" w:cstheme="majorHAnsi"/>
+          <w:b/>
+          <w:color w:val="020000"/>
+          <w:sz w:val="22"/>
+          <w:szCs w:val="22"/>
+          <w:shd w:val="clear" w:color="auto" w:fill="FFFFFF"/>
+        </w:rPr>
+        <w:t xml:space="preserve"> using classifier </w:t>
+      </w:r>
+    </w:p>
+    <w:p>
+      <w:pPr>
+        <w:spacing w:line="480" w:lineRule="auto"/>
+        <w:ind w:firstLine="720"/>
+        <w:rPr>
+          <w:rFonts w:asciiTheme="majorHAnsi" w:hAnsiTheme="majorHAnsi" w:cstheme="majorHAnsi"/>
+          <w:color w:val="333333"/>
+          <w:sz w:val="22"/>
+          <w:szCs w:val="22"/>
+          <w:shd w:val="clear" w:color="auto" w:fill="FFFFFF"/>
+        </w:rPr>
+      </w:pPr>
+      <w:r>
+        <w:rPr>
+          <w:rFonts w:asciiTheme="majorHAnsi" w:hAnsiTheme="majorHAnsi" w:cstheme="majorHAnsi"/>
+          <w:sz w:val="22"/>
+          <w:szCs w:val="22"/>
+        </w:rPr>
+        <w:t xml:space="preserve"> </w:t>
+      </w:r>
+      <w:r>
+        <w:rPr>
+          <w:rFonts w:asciiTheme="majorHAnsi" w:hAnsiTheme="majorHAnsi" w:cstheme="majorHAnsi"/>
+          <w:sz w:val="22"/>
+          <w:szCs w:val="22"/>
+        </w:rPr>
+        <w:t xml:space="preserve"> </w:t>
+      </w:r>
+      <w:r>
+        <w:rPr>
+          <w:rFonts w:asciiTheme="majorHAnsi" w:hAnsiTheme="majorHAnsi" w:cstheme="majorHAnsi"/>
+          <w:sz w:val="22"/>
+          <w:szCs w:val="22"/>
+        </w:rPr>
+        <w:t xml:space="preserve">According to Conroy et al. (2015), classifiers </w:t>
+      </w:r>
+      <w:r>
+        <w:rPr>
+          <w:rFonts w:asciiTheme="majorHAnsi" w:hAnsiTheme="majorHAnsi" w:cstheme="majorHAnsi"/>
+          <w:color w:val="333333"/>
+          <w:sz w:val="22"/>
+          <w:szCs w:val="22"/>
+          <w:shd w:val="clear" w:color="auto" w:fill="FFFFFF"/>
+        </w:rPr>
+        <w:t>are useful for automated numerical analysis.</w:t>
+      </w:r>
+      <w:r>
+        <w:rPr>
+          <w:rFonts w:asciiTheme="majorHAnsi" w:hAnsiTheme="majorHAnsi" w:cstheme="majorHAnsi"/>
+          <w:color w:val="333333"/>
+          <w:sz w:val="22"/>
+          <w:szCs w:val="22"/>
+          <w:shd w:val="clear" w:color="auto" w:fill="FFFFFF"/>
+        </w:rPr>
+        <w:t xml:space="preserve"> </w:t>
+      </w:r>
+      <w:r>
+        <w:rPr>
+          <w:rFonts w:asciiTheme="majorHAnsi" w:hAnsiTheme="majorHAnsi" w:cstheme="majorHAnsi"/>
+          <w:color w:val="333333"/>
+          <w:sz w:val="22"/>
+          <w:szCs w:val="22"/>
+          <w:shd w:val="clear" w:color="auto" w:fill="FFFFFF"/>
+        </w:rPr>
+        <w:t>One</w:t>
+      </w:r>
+      <w:r>
+        <w:rPr>
+          <w:rFonts w:asciiTheme="majorHAnsi" w:hAnsiTheme="majorHAnsi" w:cstheme="majorHAnsi"/>
+          <w:color w:val="333333"/>
+          <w:sz w:val="22"/>
+          <w:szCs w:val="22"/>
+          <w:shd w:val="clear" w:color="auto" w:fill="FFFFFF"/>
+        </w:rPr>
+        <w:t xml:space="preserve"> </w:t>
+      </w:r>
+      <w:r>
+        <w:rPr>
+          <w:rFonts w:asciiTheme="majorHAnsi" w:hAnsiTheme="majorHAnsi" w:cstheme="majorHAnsi"/>
+          <w:color w:val="333333"/>
+          <w:sz w:val="22"/>
+          <w:szCs w:val="22"/>
+          <w:shd w:val="clear" w:color="auto" w:fill="FFFFFF"/>
+        </w:rPr>
+        <w:t>common example of classifiers is Support Vector</w:t>
+      </w:r>
+      <w:r>
+        <w:rPr>
+          <w:rFonts w:asciiTheme="majorHAnsi" w:hAnsiTheme="majorHAnsi" w:cstheme="majorHAnsi"/>
+          <w:color w:val="333333"/>
+          <w:sz w:val="22"/>
+          <w:szCs w:val="22"/>
+          <w:shd w:val="clear" w:color="auto" w:fill="FFFFFF"/>
+        </w:rPr>
+        <w:t xml:space="preserve"> Machines (SVM). It shown </w:t>
+      </w:r>
+      <w:r>
+        <w:rPr>
+          <w:rFonts w:asciiTheme="majorHAnsi" w:hAnsiTheme="majorHAnsi" w:cstheme="majorHAnsi"/>
+          <w:color w:val="333333"/>
+          <w:sz w:val="22"/>
+          <w:szCs w:val="22"/>
+          <w:shd w:val="clear" w:color="auto" w:fill="FFFFFF"/>
+        </w:rPr>
+        <w:t>high accuracy results in classification</w:t>
+      </w:r>
+      <w:r>
+        <w:rPr>
+          <w:rFonts w:asciiTheme="majorHAnsi" w:hAnsiTheme="majorHAnsi" w:cstheme="majorHAnsi"/>
+          <w:color w:val="333333"/>
+          <w:sz w:val="22"/>
+          <w:szCs w:val="22"/>
+          <w:shd w:val="clear" w:color="auto" w:fill="FFFFFF"/>
+        </w:rPr>
+        <w:t xml:space="preserve">. </w:t>
+      </w:r>
+      <w:r>
+        <w:rPr>
+          <w:rFonts w:asciiTheme="majorHAnsi" w:hAnsiTheme="majorHAnsi" w:cstheme="majorHAnsi"/>
+          <w:color w:val="333333"/>
+          <w:sz w:val="22"/>
+          <w:szCs w:val="22"/>
+          <w:shd w:val="clear" w:color="auto" w:fill="FFFFFF"/>
+        </w:rPr>
+        <w:t>It</w:t>
+      </w:r>
+      <w:r>
+        <w:rPr>
+          <w:rFonts w:asciiTheme="majorHAnsi" w:hAnsiTheme="majorHAnsi" w:cstheme="majorHAnsi"/>
+          <w:color w:val="333333"/>
+          <w:sz w:val="22"/>
+          <w:szCs w:val="22"/>
+          <w:shd w:val="clear" w:color="auto" w:fill="FFFFFF"/>
+        </w:rPr>
+        <w:t> provides a basis for the design of a comprehensive fake news detection tool.</w:t>
+      </w:r>
+      <w:r>
+        <w:rPr>
+          <w:rFonts w:asciiTheme="majorHAnsi" w:hAnsiTheme="majorHAnsi" w:cstheme="majorHAnsi"/>
+          <w:color w:val="333333"/>
+          <w:sz w:val="22"/>
+          <w:szCs w:val="22"/>
+          <w:shd w:val="clear" w:color="auto" w:fill="FFFFFF"/>
+        </w:rPr>
+        <w:t xml:space="preserve"> </w:t>
+      </w:r>
+      <w:r>
+        <w:rPr>
+          <w:rFonts w:asciiTheme="majorHAnsi" w:hAnsiTheme="majorHAnsi" w:cstheme="majorHAnsi"/>
+          <w:color w:val="333333"/>
+          <w:sz w:val="22"/>
+          <w:szCs w:val="22"/>
+          <w:shd w:val="clear" w:color="auto" w:fill="FFFFFF"/>
+        </w:rPr>
+        <w:t xml:space="preserve">Using classifier </w:t>
+      </w:r>
+      <w:r>
+        <w:rPr>
+          <w:rFonts w:asciiTheme="majorHAnsi" w:hAnsiTheme="majorHAnsi" w:cstheme="majorHAnsi"/>
+          <w:sz w:val="22"/>
+          <w:szCs w:val="22"/>
+        </w:rPr>
+        <w:t>the accuracy which m</w:t>
+      </w:r>
+      <w:bookmarkStart w:id="6" w:name="_GoBack"/>
       <w:bookmarkEnd w:id="6"/>
       <w:r>
         <w:rPr>
           <w:rFonts w:asciiTheme="majorHAnsi" w:hAnsiTheme="majorHAnsi" w:cstheme="majorHAnsi"/>
-        </w:rPr>
-        <w:tab/>
-      </w:r>
-    </w:p>
-    <w:p/>
-    <w:p>
-      <w:pPr>
+          <w:sz w:val="22"/>
+          <w:szCs w:val="22"/>
+        </w:rPr>
+        <w:t>easures the number of articles correctly classified as real or fake</w:t>
+      </w:r>
+      <w:r>
+        <w:rPr>
+          <w:rFonts w:asciiTheme="majorHAnsi" w:hAnsiTheme="majorHAnsi" w:cstheme="majorHAnsi"/>
+          <w:sz w:val="22"/>
+          <w:szCs w:val="22"/>
+        </w:rPr>
+        <w:t xml:space="preserve">. </w:t>
+      </w:r>
+    </w:p>
+    <w:p>
+      <w:pPr>
+        <w:spacing w:line="480" w:lineRule="auto"/>
+        <w:rPr>
+          <w:rFonts w:asciiTheme="majorHAnsi" w:hAnsiTheme="majorHAnsi" w:cstheme="majorHAnsi"/>
+          <w:sz w:val="22"/>
+          <w:szCs w:val="22"/>
+        </w:rPr>
+      </w:pPr>
+    </w:p>
+    <w:p>
+      <w:pPr>
+        <w:spacing w:line="480" w:lineRule="auto"/>
         <w:ind w:left="720"/>
+        <w:rPr>
+          <w:rFonts w:asciiTheme="majorHAnsi" w:hAnsiTheme="majorHAnsi" w:cstheme="majorHAnsi"/>
+          <w:sz w:val="22"/>
+          <w:szCs w:val="22"/>
+        </w:rPr>
       </w:pPr>
     </w:p>
     <w:p>
@@ -2375,7 +2830,16 @@
           <w:sz w:val="22"/>
           <w:szCs w:val="22"/>
         </w:rPr>
-        <w:t xml:space="preserve"> analysis. SVM used for sentiment analysis of opinion mining is directly focused on two things: classifying and forecasting. The support vector machine will be able to identify new inputs to the model and then designate each input to its rightful category just as how it processes previous ones. The application of SVM ranges from text categorization, image segmentation, hand-written</w:t>
+        <w:t xml:space="preserve"> analysis. SVM used for sentiment analysis of opinion mining is directly focused on two things: classifying and forecasting. The support vector machine will be able to identify new inputs to the model and then designate each input to its </w:t>
+      </w:r>
+      <w:r>
+        <w:rPr>
+          <w:rFonts w:asciiTheme="majorHAnsi" w:hAnsiTheme="majorHAnsi" w:cstheme="majorHAnsi"/>
+          <w:sz w:val="22"/>
+          <w:szCs w:val="22"/>
+        </w:rPr>
+        <w:lastRenderedPageBreak/>
+        <w:t>rightful category just as how it processes previous ones. The application of SVM ranges from text categorization, image segmentation, hand-written</w:t>
       </w:r>
       <w:r>
         <w:rPr>
@@ -2427,7 +2891,6 @@
           <w:sz w:val="22"/>
           <w:szCs w:val="22"/>
         </w:rPr>
-        <w:lastRenderedPageBreak/>
         <w:t>Text Mining</w:t>
       </w:r>
     </w:p>
@@ -2549,17 +3012,7 @@
           <w:sz w:val="22"/>
           <w:szCs w:val="22"/>
         </w:rPr>
-        <w:t xml:space="preserve"> databases. it involves dealing w</w:t>
-      </w:r>
-      <w:bookmarkStart w:id="8" w:name="_GoBack"/>
-      <w:bookmarkEnd w:id="8"/>
-      <w:r>
-        <w:rPr>
-          <w:rFonts w:asciiTheme="majorHAnsi" w:hAnsiTheme="majorHAnsi" w:cstheme="majorHAnsi"/>
-          <w:sz w:val="22"/>
-          <w:szCs w:val="22"/>
-        </w:rPr>
-        <w:t xml:space="preserve">ith text data that are naturally unstructured. Text mining involves information retrieval, text analysis, information extraction, clustering, categorization, visualization, database technology, machine learning, and data mining (Tan, 1998). </w:t>
+        <w:t xml:space="preserve"> databases. it involves dealing with text data that are naturally unstructured. Text mining involves information retrieval, text analysis, information extraction, clustering, categorization, visualization, database technology, machine learning, and data mining (Tan, 1998). </w:t>
       </w:r>
       <w:r>
         <w:rPr>
@@ -2746,6 +3199,7 @@
           <w:sz w:val="26"/>
           <w:szCs w:val="26"/>
         </w:rPr>
+        <w:lastRenderedPageBreak/>
         <w:drawing>
           <wp:anchor distT="0" distB="0" distL="114300" distR="114300" simplePos="0" relativeHeight="251658240" behindDoc="1" locked="0" layoutInCell="1" allowOverlap="1" wp14:anchorId="06977F2E" wp14:editId="7CF6C479">
             <wp:simplePos x="0" y="0"/>
@@ -2834,7 +3288,6 @@
           <w:sz w:val="22"/>
           <w:szCs w:val="22"/>
         </w:rPr>
-        <w:lastRenderedPageBreak/>
         <w:t>.</w:t>
       </w:r>
     </w:p>
@@ -2849,14 +3302,14 @@
           <w:rFonts w:asciiTheme="majorHAnsi" w:hAnsiTheme="majorHAnsi" w:cstheme="majorHAnsi"/>
         </w:rPr>
       </w:pPr>
-      <w:bookmarkStart w:id="9" w:name="_Toc479641268"/>
+      <w:bookmarkStart w:id="8" w:name="_Toc479641268"/>
       <w:r>
         <w:rPr>
           <w:rFonts w:asciiTheme="majorHAnsi" w:hAnsiTheme="majorHAnsi" w:cstheme="majorHAnsi"/>
         </w:rPr>
         <w:t>Design and Methodology</w:t>
       </w:r>
-      <w:bookmarkEnd w:id="9"/>
+      <w:bookmarkEnd w:id="8"/>
     </w:p>
     <w:p/>
     <w:p>
@@ -2917,9 +3370,9 @@
         </w:rPr>
         <w:t>, research tools, data gathering procedure, and statistical treatment that will be used to achieve accurate data interpretation</w:t>
       </w:r>
-      <w:bookmarkStart w:id="10" w:name="Nature_of_the_Study"/>
-      <w:bookmarkStart w:id="11" w:name="_Toc479641269"/>
-      <w:bookmarkEnd w:id="10"/>
+      <w:bookmarkStart w:id="9" w:name="Nature_of_the_Study"/>
+      <w:bookmarkStart w:id="10" w:name="_Toc479641269"/>
+      <w:bookmarkEnd w:id="9"/>
     </w:p>
     <w:p>
       <w:pPr>
@@ -2948,7 +3401,7 @@
         </w:rPr>
         <w:t>Nature of the Study</w:t>
       </w:r>
-      <w:bookmarkEnd w:id="11"/>
+      <w:bookmarkEnd w:id="10"/>
     </w:p>
     <w:p>
       <w:pPr>
@@ -3029,11 +3482,11 @@
           <w:lang w:eastAsia="en-PH"/>
         </w:rPr>
       </w:pPr>
-      <w:bookmarkStart w:id="12" w:name="Sampling_Technique"/>
-      <w:bookmarkStart w:id="13" w:name="Population_and_Sample"/>
-      <w:bookmarkStart w:id="14" w:name="_Toc479641270"/>
+      <w:bookmarkStart w:id="11" w:name="Sampling_Technique"/>
+      <w:bookmarkStart w:id="12" w:name="Population_and_Sample"/>
+      <w:bookmarkStart w:id="13" w:name="_Toc479641270"/>
+      <w:bookmarkEnd w:id="11"/>
       <w:bookmarkEnd w:id="12"/>
-      <w:bookmarkEnd w:id="13"/>
       <w:r>
         <w:rPr>
           <w:rFonts w:asciiTheme="majorHAnsi" w:hAnsiTheme="majorHAnsi" w:cstheme="majorHAnsi"/>
@@ -3046,7 +3499,7 @@
         </w:rPr>
         <w:t>Population and Sample</w:t>
       </w:r>
-      <w:bookmarkEnd w:id="14"/>
+      <w:bookmarkEnd w:id="13"/>
     </w:p>
     <w:p>
       <w:pPr>
@@ -3078,7 +3531,7 @@
           <w:lang w:eastAsia="en-PH"/>
         </w:rPr>
       </w:pPr>
-      <w:bookmarkStart w:id="15" w:name="_Toc479641271"/>
+      <w:bookmarkStart w:id="14" w:name="_Toc479641271"/>
       <w:r>
         <w:rPr>
           <w:rFonts w:asciiTheme="majorHAnsi" w:hAnsiTheme="majorHAnsi" w:cstheme="majorHAnsi"/>
@@ -3162,7 +3615,7 @@
         </w:rPr>
         <w:t>Research Instruments</w:t>
       </w:r>
-      <w:bookmarkEnd w:id="15"/>
+      <w:bookmarkEnd w:id="14"/>
     </w:p>
     <w:p>
       <w:pPr>
@@ -3249,6 +3702,7 @@
           <w:szCs w:val="22"/>
           <w:lang w:eastAsia="en-PH"/>
         </w:rPr>
+        <w:lastRenderedPageBreak/>
         <w:t>To further support the statements of this research, other materials will be used such as EBSCO Host</w:t>
       </w:r>
       <w:r>
@@ -3285,9 +3739,9 @@
           <w:lang w:eastAsia="en-PH"/>
         </w:rPr>
       </w:pPr>
-      <w:bookmarkStart w:id="16" w:name="Gathering_Procedure"/>
-      <w:bookmarkStart w:id="17" w:name="_Toc479641272"/>
-      <w:bookmarkEnd w:id="16"/>
+      <w:bookmarkStart w:id="15" w:name="Gathering_Procedure"/>
+      <w:bookmarkStart w:id="16" w:name="_Toc479641272"/>
+      <w:bookmarkEnd w:id="15"/>
     </w:p>
     <w:p>
       <w:pPr>
@@ -3316,7 +3770,7 @@
         </w:rPr>
         <w:t>Data Analysis</w:t>
       </w:r>
-      <w:bookmarkEnd w:id="17"/>
+      <w:bookmarkEnd w:id="16"/>
     </w:p>
     <w:p>
       <w:pPr>
@@ -3485,7 +3939,6 @@
           <w:szCs w:val="22"/>
           <w:lang w:val="en-PH"/>
         </w:rPr>
-        <w:lastRenderedPageBreak/>
         <w:t xml:space="preserve">Step3: </w:t>
       </w:r>
       <w:r>
@@ -4041,7 +4494,7 @@
           <w:szCs w:val="26"/>
         </w:rPr>
       </w:pPr>
-      <w:bookmarkStart w:id="18" w:name="_Toc479641273"/>
+      <w:bookmarkStart w:id="17" w:name="_Toc479641273"/>
       <w:r>
         <w:rPr>
           <w:rFonts w:asciiTheme="majorHAnsi" w:hAnsiTheme="majorHAnsi" w:cstheme="majorHAnsi"/>
@@ -4050,7 +4503,7 @@
         </w:rPr>
         <w:t>Conclusions</w:t>
       </w:r>
-      <w:bookmarkEnd w:id="18"/>
+      <w:bookmarkEnd w:id="17"/>
     </w:p>
     <w:p/>
     <w:p>
@@ -4063,6 +4516,7 @@
           <w:rFonts w:asciiTheme="majorHAnsi" w:hAnsiTheme="majorHAnsi" w:cstheme="majorHAnsi"/>
           <w:sz w:val="22"/>
         </w:rPr>
+        <w:lastRenderedPageBreak/>
         <w:t>Fake news can be lessened or better yet eliminated, since people keep falling prey for such posts; it needs to be stopped. This paper is meant to do just tha</w:t>
       </w:r>
       <w:r>
@@ -4114,14 +4568,14 @@
           <w:rFonts w:asciiTheme="majorHAnsi" w:hAnsiTheme="majorHAnsi" w:cstheme="majorHAnsi"/>
         </w:rPr>
       </w:pPr>
-      <w:bookmarkStart w:id="19" w:name="_Toc479641274"/>
+      <w:bookmarkStart w:id="18" w:name="_Toc479641274"/>
       <w:r>
         <w:rPr>
           <w:rFonts w:asciiTheme="majorHAnsi" w:hAnsiTheme="majorHAnsi" w:cstheme="majorHAnsi"/>
         </w:rPr>
         <w:t>Appendices</w:t>
       </w:r>
-      <w:bookmarkEnd w:id="19"/>
+      <w:bookmarkEnd w:id="18"/>
     </w:p>
     <w:p>
       <w:pPr>
@@ -4342,6 +4796,89 @@
                 </w:rPr>
                 <w:t>. (n.d.). Retrieved from https://en.wikipedia.org/wiki/Fake_news</w:t>
               </w:r>
+            </w:p>
+            <w:p>
+              <w:pPr>
+                <w:spacing w:line="480" w:lineRule="auto"/>
+              </w:pPr>
+              <w:r>
+                <w:t xml:space="preserve">Hunt </w:t>
+              </w:r>
+              <w:proofErr w:type="spellStart"/>
+              <w:r>
+                <w:t>Allcott</w:t>
+              </w:r>
+              <w:proofErr w:type="spellEnd"/>
+              <w:r>
+                <w:t xml:space="preserve"> (2017). Retrieved from </w:t>
+              </w:r>
+            </w:p>
+            <w:p>
+              <w:pPr>
+                <w:spacing w:line="480" w:lineRule="auto"/>
+              </w:pPr>
+              <w:r>
+                <w:tab/>
+              </w:r>
+              <w:r>
+                <w:t>http://www.nber.org/papers/w23089.pdf</w:t>
+              </w:r>
+            </w:p>
+            <w:p>
+              <w:pPr>
+                <w:pStyle w:val="Bibliography"/>
+                <w:rPr>
+                  <w:noProof/>
+                </w:rPr>
+              </w:pPr>
+              <w:r>
+                <w:rPr>
+                  <w:noProof/>
+                </w:rPr>
+                <w:lastRenderedPageBreak/>
+                <w:t xml:space="preserve">D. M. Ordway, "Journalist's Resource," [Online]. Available: </w:t>
+              </w:r>
+            </w:p>
+            <w:p>
+              <w:pPr>
+                <w:pStyle w:val="Bibliography"/>
+                <w:rPr>
+                  <w:noProof/>
+                </w:rPr>
+              </w:pPr>
+              <w:r>
+                <w:rPr>
+                  <w:noProof/>
+                </w:rPr>
+                <w:t>https://journalistsresource.org/studies/society/internet/fake-news-conspiracy-theories-journalism-research?utm_source=feedburner&amp;utm_medium=feed&amp;utm_campaign=Feed%3A+journalistsresource+</w:t>
+              </w:r>
+            </w:p>
+            <w:p>
+              <w:pPr>
+                <w:spacing w:line="480" w:lineRule="auto"/>
+                <w:rPr>
+                  <w:noProof/>
+                </w:rPr>
+              </w:pPr>
+              <w:r>
+                <w:rPr>
+                  <w:noProof/>
+                </w:rPr>
+                <w:t>%28Journalist%27s+Resource%29.</w:t>
+              </w:r>
+            </w:p>
+            <w:p>
+              <w:pPr>
+                <w:spacing w:line="480" w:lineRule="auto"/>
+              </w:pPr>
+              <w:r>
+                <w:t>http://onlinelibrary.wiley.com/doi/10.1002/pra2.2015.145052010082/full</w:t>
+              </w:r>
+            </w:p>
+            <w:p>
+              <w:pPr>
+                <w:spacing w:line="480" w:lineRule="auto"/>
+              </w:pPr>
             </w:p>
             <w:p>
               <w:pPr>
@@ -6363,7 +6900,7 @@
   <a:extraClrSchemeLst/>
   <a:extLst>
     <a:ext uri="{05A4C25C-085E-4340-85A3-A5531E510DB2}">
-      <thm15:themeFamily xmlns:thm15="http://schemas.microsoft.com/office/thememl/2012/main" xmlns="" name="Office Theme" id="{62F939B6-93AF-4DB8-9C6B-D6C7DFDC589F}" vid="{4A3C46E8-61CC-4603-A589-7422A47A8E4A}"/>
+      <thm15:themeFamily xmlns="" xmlns:thm15="http://schemas.microsoft.com/office/thememl/2012/main" name="Office Theme" id="{62F939B6-93AF-4DB8-9C6B-D6C7DFDC589F}" vid="{4A3C46E8-61CC-4603-A589-7422A47A8E4A}"/>
     </a:ext>
   </a:extLst>
 </a:theme>
@@ -6462,7 +6999,7 @@
 </file>
 
 <file path=customXml/itemProps1.xml><?xml version="1.0" encoding="utf-8"?>
-<ds:datastoreItem xmlns:ds="http://schemas.openxmlformats.org/officeDocument/2006/customXml" ds:itemID="{AEBD1B2E-603F-4C97-AE14-71A0B9AD8AF5}">
+<ds:datastoreItem xmlns:ds="http://schemas.openxmlformats.org/officeDocument/2006/customXml" ds:itemID="{63A6DF05-DCA6-4703-B036-D8FA9F10A068}">
   <ds:schemaRefs>
     <ds:schemaRef ds:uri="http://schemas.openxmlformats.org/officeDocument/2006/bibliography"/>
   </ds:schemaRefs>

--- a/Paper/Latest.docx
+++ b/Paper/Latest.docx
@@ -1,6 +1,6 @@
 
 <file path=word/document.xml><?xml version="1.0" encoding="utf-8"?>
-<w:document xmlns:wpc="http://schemas.microsoft.com/office/word/2010/wordprocessingCanvas" xmlns:mc="http://schemas.openxmlformats.org/markup-compatibility/2006" xmlns:o="urn:schemas-microsoft-com:office:office" xmlns:r="http://schemas.openxmlformats.org/officeDocument/2006/relationships" xmlns:m="http://schemas.openxmlformats.org/officeDocument/2006/math" xmlns:v="urn:schemas-microsoft-com:vml" xmlns:wp14="http://schemas.microsoft.com/office/word/2010/wordprocessingDrawing" xmlns:wp="http://schemas.openxmlformats.org/drawingml/2006/wordprocessingDrawing" xmlns:w10="urn:schemas-microsoft-com:office:word" xmlns:w="http://schemas.openxmlformats.org/wordprocessingml/2006/main" xmlns:w14="http://schemas.microsoft.com/office/word/2010/wordml" xmlns:wpg="http://schemas.microsoft.com/office/word/2010/wordprocessingGroup" xmlns:wpi="http://schemas.microsoft.com/office/word/2010/wordprocessingInk" xmlns:wne="http://schemas.microsoft.com/office/word/2006/wordml" xmlns:wps="http://schemas.microsoft.com/office/word/2010/wordprocessingShape" mc:Ignorable="w14 wp14">
+<w:document xmlns:wpc="http://schemas.microsoft.com/office/word/2010/wordprocessingCanvas" xmlns:cx="http://schemas.microsoft.com/office/drawing/2014/chartex" xmlns:cx1="http://schemas.microsoft.com/office/drawing/2015/9/8/chartex" xmlns:cx2="http://schemas.microsoft.com/office/drawing/2015/10/21/chartex" xmlns:cx3="http://schemas.microsoft.com/office/drawing/2016/5/9/chartex" xmlns:cx4="http://schemas.microsoft.com/office/drawing/2016/5/10/chartex" xmlns:cx5="http://schemas.microsoft.com/office/drawing/2016/5/11/chartex" xmlns:mc="http://schemas.openxmlformats.org/markup-compatibility/2006" xmlns:o="urn:schemas-microsoft-com:office:office" xmlns:r="http://schemas.openxmlformats.org/officeDocument/2006/relationships" xmlns:m="http://schemas.openxmlformats.org/officeDocument/2006/math" xmlns:v="urn:schemas-microsoft-com:vml" xmlns:wp14="http://schemas.microsoft.com/office/word/2010/wordprocessingDrawing" xmlns:wp="http://schemas.openxmlformats.org/drawingml/2006/wordprocessingDrawing" xmlns:w10="urn:schemas-microsoft-com:office:word" xmlns:w="http://schemas.openxmlformats.org/wordprocessingml/2006/main" xmlns:w14="http://schemas.microsoft.com/office/word/2010/wordml" xmlns:w15="http://schemas.microsoft.com/office/word/2012/wordml" xmlns:w16se="http://schemas.microsoft.com/office/word/2015/wordml/symex" xmlns:wpg="http://schemas.microsoft.com/office/word/2010/wordprocessingGroup" xmlns:wpi="http://schemas.microsoft.com/office/word/2010/wordprocessingInk" xmlns:wne="http://schemas.microsoft.com/office/word/2006/wordml" xmlns:wps="http://schemas.microsoft.com/office/word/2010/wordprocessingShape" mc:Ignorable="w14 w15 w16se wp14">
   <w:body>
     <w:p>
       <w:pPr>
@@ -16,6 +16,7 @@
           <w:rFonts w:asciiTheme="majorHAnsi" w:hAnsiTheme="majorHAnsi" w:cstheme="majorHAnsi"/>
           <w:noProof/>
           <w:sz w:val="24"/>
+          <w:lang w:val="en-PH" w:eastAsia="en-PH"/>
         </w:rPr>
         <w:drawing>
           <wp:inline distT="0" distB="0" distL="0" distR="0">
@@ -35,7 +36,7 @@
                     </pic:cNvPicPr>
                   </pic:nvPicPr>
                   <pic:blipFill>
-                    <a:blip r:embed="rId7">
+                    <a:blip r:embed="rId6">
                       <a:extLst>
                         <a:ext uri="{28A0092B-C50C-407E-A947-70E740481C1C}">
                           <a14:useLocalDpi xmlns:a14="http://schemas.microsoft.com/office/drawing/2010/main" val="0"/>
@@ -556,7 +557,6 @@
           <w:sz w:val="26"/>
           <w:szCs w:val="26"/>
         </w:rPr>
-        <w:lastRenderedPageBreak/>
         <w:t>TABLE OF CONTENTS</w:t>
       </w:r>
     </w:p>
@@ -1008,7 +1008,21 @@
           <w:rFonts w:asciiTheme="majorHAnsi" w:hAnsiTheme="majorHAnsi" w:cstheme="majorHAnsi"/>
           <w:sz w:val="22"/>
         </w:rPr>
-        <w:t>. The main factors on how to identify fake news will also be discussed What are the effects of it in our</w:t>
+        <w:t xml:space="preserve">. </w:t>
+      </w:r>
+      <w:r>
+        <w:rPr>
+          <w:rFonts w:asciiTheme="majorHAnsi" w:hAnsiTheme="majorHAnsi" w:cstheme="majorHAnsi"/>
+          <w:sz w:val="22"/>
+        </w:rPr>
+        <w:t>The researchers will also discuss</w:t>
+      </w:r>
+      <w:r>
+        <w:rPr>
+          <w:rFonts w:asciiTheme="majorHAnsi" w:hAnsiTheme="majorHAnsi" w:cstheme="majorHAnsi"/>
+          <w:sz w:val="22"/>
+        </w:rPr>
+        <w:t xml:space="preserve"> the effects of it in our</w:t>
       </w:r>
       <w:r>
         <w:rPr>
@@ -1221,6 +1235,15 @@
       </w:pPr>
     </w:p>
     <w:p/>
+    <w:p>
+      <w:pPr>
+        <w:pStyle w:val="Heading1"/>
+        <w:ind w:left="1080"/>
+        <w:rPr>
+          <w:rFonts w:asciiTheme="majorHAnsi" w:hAnsiTheme="majorHAnsi" w:cstheme="majorHAnsi"/>
+        </w:rPr>
+      </w:pPr>
+    </w:p>
     <w:p>
       <w:pPr>
         <w:pStyle w:val="Heading1"/>
@@ -1675,16 +1698,7 @@
           <w:sz w:val="22"/>
           <w:lang w:val="en" w:eastAsia="en-PH"/>
         </w:rPr>
-        <w:t xml:space="preserve"> society, and the way how fake news is spreading, it would </w:t>
-      </w:r>
-      <w:r>
-        <w:rPr>
-          <w:rFonts w:asciiTheme="majorHAnsi" w:eastAsia="Times New Roman" w:hAnsiTheme="majorHAnsi" w:cstheme="majorHAnsi"/>
-          <w:sz w:val="22"/>
-          <w:lang w:val="en" w:eastAsia="en-PH"/>
-        </w:rPr>
-        <w:lastRenderedPageBreak/>
-        <w:t>be ideal for people to have the tools and to have ideas on how to identify fake news and bogus stories. It is crucial for us to know how to identify fake news having the fact that it really is a</w:t>
+        <w:t xml:space="preserve"> society, and the way how fake news is spreading, it would be ideal for people to have the tools and to have ideas on how to identify fake news and bogus stories. It is crucial for us to know how to identify fake news having the fact that it really is a</w:t>
       </w:r>
       <w:r>
         <w:rPr>
@@ -1774,7 +1788,18 @@
           <w:szCs w:val="19"/>
           <w:shd w:val="clear" w:color="auto" w:fill="FFFFFF"/>
         </w:rPr>
-        <w:t>the spreading of fake news in social media, since almost everybody goes through social media; and there are still a number of users whom believe whatever they see or read on these websites. A majority of the ones affected by the fake news are believers of “click bait”, which is a false or exaggerated title in which people see and believe instantly. A big reason why this happens is to make people interested in the site, but most users don’t or can’t open these links and articles as the “free fb” promo is famous in The Philippines.</w:t>
+        <w:t xml:space="preserve">the spreading of fake news in social media, since almost everybody goes through social media; and there are still a number of users whom believe whatever they see or read on these websites. A majority of the ones affected by the fake news are believers of “click bait”, which is a false or exaggerated title in which people see and believe instantly. A </w:t>
+      </w:r>
+      <w:r>
+        <w:rPr>
+          <w:rFonts w:asciiTheme="majorHAnsi" w:hAnsiTheme="majorHAnsi" w:cstheme="majorHAnsi"/>
+          <w:color w:val="000000"/>
+          <w:sz w:val="22"/>
+          <w:szCs w:val="19"/>
+          <w:shd w:val="clear" w:color="auto" w:fill="FFFFFF"/>
+        </w:rPr>
+        <w:lastRenderedPageBreak/>
+        <w:t>big reason why this happens is to make people interested in the site, but most users don’t or can’t open these links and articles as the “free fb” promo is famous in The Philippines.</w:t>
       </w:r>
     </w:p>
     <w:p>
@@ -1959,7 +1984,6 @@
           <w:rFonts w:asciiTheme="majorHAnsi" w:hAnsiTheme="majorHAnsi" w:cstheme="majorHAnsi"/>
           <w:sz w:val="22"/>
         </w:rPr>
-        <w:lastRenderedPageBreak/>
         <w:t>To use</w:t>
       </w:r>
       <w:r>
@@ -2190,6 +2214,7 @@
           <w:sz w:val="22"/>
           <w:szCs w:val="22"/>
         </w:rPr>
+        <w:lastRenderedPageBreak/>
         <w:t xml:space="preserve">       </w:t>
       </w:r>
       <w:r>
@@ -2198,23 +2223,7 @@
           <w:sz w:val="22"/>
           <w:szCs w:val="22"/>
         </w:rPr>
-        <w:t xml:space="preserve">In this chapter, the researchers will be presenting an articles and related readings about this study. Moreover, this chapter proposes about fake news and how fake news affects people that give them false information. Furthermore, this chapter will </w:t>
-      </w:r>
-      <w:r>
-        <w:rPr>
-          <w:rFonts w:asciiTheme="majorHAnsi" w:hAnsiTheme="majorHAnsi" w:cstheme="majorHAnsi"/>
-          <w:sz w:val="22"/>
-          <w:szCs w:val="22"/>
-        </w:rPr>
-        <w:t>also inform that the researcher</w:t>
-      </w:r>
-      <w:r>
-        <w:rPr>
-          <w:rFonts w:asciiTheme="majorHAnsi" w:hAnsiTheme="majorHAnsi" w:cstheme="majorHAnsi"/>
-          <w:sz w:val="22"/>
-          <w:szCs w:val="22"/>
-        </w:rPr>
-        <w:t xml:space="preserve"> aims to create a web extension for Facebook that will scan the user’s news feed for fake news.</w:t>
+        <w:t xml:space="preserve">In this chapter, the researchers will be presenting an articles and related readings about this study. Moreover, this chapter proposes about fake news and how fake news affects people that give them false information. </w:t>
       </w:r>
     </w:p>
     <w:p>
@@ -2297,39 +2306,7 @@
           <w:szCs w:val="22"/>
           <w:shd w:val="clear" w:color="auto" w:fill="FFFFFF"/>
         </w:rPr>
-        <w:t xml:space="preserve">, and others. We now have a constant back and forth in the public sphere: the media accuses online outlets of being </w:t>
-      </w:r>
-      <w:proofErr w:type="gramStart"/>
-      <w:r>
-        <w:rPr>
-          <w:rFonts w:asciiTheme="majorHAnsi" w:hAnsiTheme="majorHAnsi" w:cstheme="majorHAnsi"/>
-          <w:color w:val="020000"/>
-          <w:sz w:val="22"/>
-          <w:szCs w:val="22"/>
-          <w:shd w:val="clear" w:color="auto" w:fill="FFFFFF"/>
-        </w:rPr>
-        <w:t>fake</w:t>
-      </w:r>
-      <w:proofErr w:type="gramEnd"/>
-      <w:r>
-        <w:rPr>
-          <w:rFonts w:asciiTheme="majorHAnsi" w:hAnsiTheme="majorHAnsi" w:cstheme="majorHAnsi"/>
-          <w:color w:val="020000"/>
-          <w:sz w:val="22"/>
-          <w:szCs w:val="22"/>
-          <w:shd w:val="clear" w:color="auto" w:fill="FFFFFF"/>
-        </w:rPr>
-        <w:t>, and politicians, in turn, accuse the media of being fake. Fake news had affected many people</w:t>
-      </w:r>
-      <w:r>
-        <w:rPr>
-          <w:rFonts w:asciiTheme="majorHAnsi" w:hAnsiTheme="majorHAnsi" w:cstheme="majorHAnsi"/>
-          <w:color w:val="020000"/>
-          <w:sz w:val="22"/>
-          <w:szCs w:val="22"/>
-          <w:shd w:val="clear" w:color="auto" w:fill="FFFFFF"/>
-        </w:rPr>
-        <w:t xml:space="preserve"> (Ordway, 2017)</w:t>
+        <w:t>, and others. We now have a constant back and forth in the public sphere: the media accuses online outlets of being fake, and politicians, in turn, accuse the media of being fake. Fake news had affected many people (Ordway, 2017)</w:t>
       </w:r>
       <w:r>
         <w:rPr>
@@ -2371,16 +2348,7 @@
           <w:sz w:val="22"/>
           <w:szCs w:val="22"/>
         </w:rPr>
-        <w:t xml:space="preserve">Fake News is circulated largely through social media. Based on web browsing data, archives of fact-checking websites, and results from a new online survey, in 2016 election, there are many fake news appeared in the three months before the election, those favoring Trump were shared a total of 30 million times on Facebook, while those favoring Clinton were shared 8 </w:t>
-      </w:r>
-      <w:r>
-        <w:rPr>
-          <w:rFonts w:asciiTheme="majorHAnsi" w:hAnsiTheme="majorHAnsi" w:cstheme="majorHAnsi"/>
-          <w:sz w:val="22"/>
-          <w:szCs w:val="22"/>
-        </w:rPr>
-        <w:lastRenderedPageBreak/>
-        <w:t>million times; the average American adult saw on the order of one or maybe several fake news stories in the months around the election, with just over half of those who remembered seeing them believing them; and people are much more likely to believe stories that favor their preferred candidate, especially if they have social media networks (Alcott, 2017). These reviews are one of the examples of how fake news affects people.</w:t>
+        <w:t>Fake News is circulated largely through social media. Based on web browsing data, archives of fact-checking websites, and results from a new online survey, in 2016 election, there are many fake news appeared in the three months before the election, those favoring Trump were shared a total of 30 million times on Facebook, while those favoring Clinton were shared 8 million times; the average American adult saw on the order of one or maybe several fake news stories in the months around the election, with just over half of those who remembered seeing them believing them; and people are much more likely to believe stories that favor their preferred candidate, especially if they have social media networks (Alcott, 2017). These reviews are one of the examples of how fake news affects people.</w:t>
       </w:r>
     </w:p>
     <w:p>
@@ -2447,33 +2415,55 @@
           <w:sz w:val="22"/>
           <w:szCs w:val="22"/>
         </w:rPr>
+        <w:t xml:space="preserve">  </w:t>
+      </w:r>
+      <w:r>
+        <w:rPr>
+          <w:rFonts w:asciiTheme="majorHAnsi" w:hAnsiTheme="majorHAnsi" w:cstheme="majorHAnsi"/>
+          <w:sz w:val="22"/>
+          <w:szCs w:val="22"/>
+        </w:rPr>
+        <w:t xml:space="preserve">According to Conroy et al. (2015), classifiers </w:t>
+      </w:r>
+      <w:r>
+        <w:rPr>
+          <w:rFonts w:asciiTheme="majorHAnsi" w:hAnsiTheme="majorHAnsi" w:cstheme="majorHAnsi"/>
+          <w:color w:val="333333"/>
+          <w:sz w:val="22"/>
+          <w:szCs w:val="22"/>
+          <w:shd w:val="clear" w:color="auto" w:fill="FFFFFF"/>
+        </w:rPr>
+        <w:t xml:space="preserve">are useful for automated numerical analysis. </w:t>
+      </w:r>
+      <w:r>
+        <w:rPr>
+          <w:rFonts w:asciiTheme="majorHAnsi" w:hAnsiTheme="majorHAnsi" w:cstheme="majorHAnsi"/>
+          <w:color w:val="333333"/>
+          <w:sz w:val="22"/>
+          <w:szCs w:val="22"/>
+          <w:shd w:val="clear" w:color="auto" w:fill="FFFFFF"/>
+        </w:rPr>
+        <w:t>One</w:t>
+      </w:r>
+      <w:r>
+        <w:rPr>
+          <w:rFonts w:asciiTheme="majorHAnsi" w:hAnsiTheme="majorHAnsi" w:cstheme="majorHAnsi"/>
+          <w:color w:val="333333"/>
+          <w:sz w:val="22"/>
+          <w:szCs w:val="22"/>
+          <w:shd w:val="clear" w:color="auto" w:fill="FFFFFF"/>
+        </w:rPr>
         <w:t xml:space="preserve"> </w:t>
       </w:r>
       <w:r>
         <w:rPr>
           <w:rFonts w:asciiTheme="majorHAnsi" w:hAnsiTheme="majorHAnsi" w:cstheme="majorHAnsi"/>
-          <w:sz w:val="22"/>
-          <w:szCs w:val="22"/>
-        </w:rPr>
-        <w:t xml:space="preserve"> </w:t>
-      </w:r>
-      <w:r>
-        <w:rPr>
-          <w:rFonts w:asciiTheme="majorHAnsi" w:hAnsiTheme="majorHAnsi" w:cstheme="majorHAnsi"/>
-          <w:sz w:val="22"/>
-          <w:szCs w:val="22"/>
-        </w:rPr>
-        <w:t xml:space="preserve">According to Conroy et al. (2015), classifiers </w:t>
-      </w:r>
-      <w:r>
-        <w:rPr>
-          <w:rFonts w:asciiTheme="majorHAnsi" w:hAnsiTheme="majorHAnsi" w:cstheme="majorHAnsi"/>
           <w:color w:val="333333"/>
           <w:sz w:val="22"/>
           <w:szCs w:val="22"/>
           <w:shd w:val="clear" w:color="auto" w:fill="FFFFFF"/>
         </w:rPr>
-        <w:t>are useful for automated numerical analysis.</w:t>
+        <w:t>common example of classifiers is Support Vector</w:t>
       </w:r>
       <w:r>
         <w:rPr>
@@ -2483,7 +2473,7 @@
           <w:szCs w:val="22"/>
           <w:shd w:val="clear" w:color="auto" w:fill="FFFFFF"/>
         </w:rPr>
-        <w:t xml:space="preserve"> </w:t>
+        <w:t xml:space="preserve"> Machines (SVM). It shown high accuracy results in </w:t>
       </w:r>
       <w:r>
         <w:rPr>
@@ -2493,7 +2483,8 @@
           <w:szCs w:val="22"/>
           <w:shd w:val="clear" w:color="auto" w:fill="FFFFFF"/>
         </w:rPr>
-        <w:t>One</w:t>
+        <w:lastRenderedPageBreak/>
+        <w:t xml:space="preserve">classification. </w:t>
       </w:r>
       <w:r>
         <w:rPr>
@@ -2503,7 +2494,7 @@
           <w:szCs w:val="22"/>
           <w:shd w:val="clear" w:color="auto" w:fill="FFFFFF"/>
         </w:rPr>
-        <w:t xml:space="preserve"> </w:t>
+        <w:t xml:space="preserve">It provides a basis for the design of a comprehensive fake news detection tool. </w:t>
       </w:r>
       <w:r>
         <w:rPr>
@@ -2513,76 +2504,6 @@
           <w:szCs w:val="22"/>
           <w:shd w:val="clear" w:color="auto" w:fill="FFFFFF"/>
         </w:rPr>
-        <w:t>common example of classifiers is Support Vector</w:t>
-      </w:r>
-      <w:r>
-        <w:rPr>
-          <w:rFonts w:asciiTheme="majorHAnsi" w:hAnsiTheme="majorHAnsi" w:cstheme="majorHAnsi"/>
-          <w:color w:val="333333"/>
-          <w:sz w:val="22"/>
-          <w:szCs w:val="22"/>
-          <w:shd w:val="clear" w:color="auto" w:fill="FFFFFF"/>
-        </w:rPr>
-        <w:t xml:space="preserve"> Machines (SVM). It shown </w:t>
-      </w:r>
-      <w:r>
-        <w:rPr>
-          <w:rFonts w:asciiTheme="majorHAnsi" w:hAnsiTheme="majorHAnsi" w:cstheme="majorHAnsi"/>
-          <w:color w:val="333333"/>
-          <w:sz w:val="22"/>
-          <w:szCs w:val="22"/>
-          <w:shd w:val="clear" w:color="auto" w:fill="FFFFFF"/>
-        </w:rPr>
-        <w:t>high accuracy results in classification</w:t>
-      </w:r>
-      <w:r>
-        <w:rPr>
-          <w:rFonts w:asciiTheme="majorHAnsi" w:hAnsiTheme="majorHAnsi" w:cstheme="majorHAnsi"/>
-          <w:color w:val="333333"/>
-          <w:sz w:val="22"/>
-          <w:szCs w:val="22"/>
-          <w:shd w:val="clear" w:color="auto" w:fill="FFFFFF"/>
-        </w:rPr>
-        <w:t xml:space="preserve">. </w:t>
-      </w:r>
-      <w:r>
-        <w:rPr>
-          <w:rFonts w:asciiTheme="majorHAnsi" w:hAnsiTheme="majorHAnsi" w:cstheme="majorHAnsi"/>
-          <w:color w:val="333333"/>
-          <w:sz w:val="22"/>
-          <w:szCs w:val="22"/>
-          <w:shd w:val="clear" w:color="auto" w:fill="FFFFFF"/>
-        </w:rPr>
-        <w:t>It</w:t>
-      </w:r>
-      <w:r>
-        <w:rPr>
-          <w:rFonts w:asciiTheme="majorHAnsi" w:hAnsiTheme="majorHAnsi" w:cstheme="majorHAnsi"/>
-          <w:color w:val="333333"/>
-          <w:sz w:val="22"/>
-          <w:szCs w:val="22"/>
-          <w:shd w:val="clear" w:color="auto" w:fill="FFFFFF"/>
-        </w:rPr>
-        <w:t> provides a basis for the design of a comprehensive fake news detection tool.</w:t>
-      </w:r>
-      <w:r>
-        <w:rPr>
-          <w:rFonts w:asciiTheme="majorHAnsi" w:hAnsiTheme="majorHAnsi" w:cstheme="majorHAnsi"/>
-          <w:color w:val="333333"/>
-          <w:sz w:val="22"/>
-          <w:szCs w:val="22"/>
-          <w:shd w:val="clear" w:color="auto" w:fill="FFFFFF"/>
-        </w:rPr>
-        <w:t xml:space="preserve"> </w:t>
-      </w:r>
-      <w:r>
-        <w:rPr>
-          <w:rFonts w:asciiTheme="majorHAnsi" w:hAnsiTheme="majorHAnsi" w:cstheme="majorHAnsi"/>
-          <w:color w:val="333333"/>
-          <w:sz w:val="22"/>
-          <w:szCs w:val="22"/>
-          <w:shd w:val="clear" w:color="auto" w:fill="FFFFFF"/>
-        </w:rPr>
         <w:t xml:space="preserve">Using classifier </w:t>
       </w:r>
       <w:r>
@@ -2591,25 +2512,7 @@
           <w:sz w:val="22"/>
           <w:szCs w:val="22"/>
         </w:rPr>
-        <w:t>the accuracy which m</w:t>
-      </w:r>
-      <w:bookmarkStart w:id="6" w:name="_GoBack"/>
-      <w:bookmarkEnd w:id="6"/>
-      <w:r>
-        <w:rPr>
-          <w:rFonts w:asciiTheme="majorHAnsi" w:hAnsiTheme="majorHAnsi" w:cstheme="majorHAnsi"/>
-          <w:sz w:val="22"/>
-          <w:szCs w:val="22"/>
-        </w:rPr>
-        <w:t>easures the number of articles correctly classified as real or fake</w:t>
-      </w:r>
-      <w:r>
-        <w:rPr>
-          <w:rFonts w:asciiTheme="majorHAnsi" w:hAnsiTheme="majorHAnsi" w:cstheme="majorHAnsi"/>
-          <w:sz w:val="22"/>
-          <w:szCs w:val="22"/>
-        </w:rPr>
-        <w:t xml:space="preserve">. </w:t>
+        <w:t xml:space="preserve">the accuracy which measures the number of articles correctly classified as real or fake. </w:t>
       </w:r>
     </w:p>
     <w:p>
@@ -2644,7 +2547,7 @@
           <w:rFonts w:asciiTheme="majorHAnsi" w:hAnsiTheme="majorHAnsi" w:cstheme="majorHAnsi"/>
         </w:rPr>
       </w:pPr>
-      <w:bookmarkStart w:id="7" w:name="_Toc479641267"/>
+      <w:bookmarkStart w:id="6" w:name="_Toc479641267"/>
       <w:r>
         <w:rPr>
           <w:rFonts w:asciiTheme="majorHAnsi" w:hAnsiTheme="majorHAnsi" w:cstheme="majorHAnsi"/>
@@ -2663,7 +2566,7 @@
         </w:rPr>
         <w:t xml:space="preserve"> Background</w:t>
       </w:r>
-      <w:bookmarkEnd w:id="7"/>
+      <w:bookmarkEnd w:id="6"/>
     </w:p>
     <w:p>
       <w:pPr>
@@ -2830,16 +2733,7 @@
           <w:sz w:val="22"/>
           <w:szCs w:val="22"/>
         </w:rPr>
-        <w:t xml:space="preserve"> analysis. SVM used for sentiment analysis of opinion mining is directly focused on two things: classifying and forecasting. The support vector machine will be able to identify new inputs to the model and then designate each input to its </w:t>
-      </w:r>
-      <w:r>
-        <w:rPr>
-          <w:rFonts w:asciiTheme="majorHAnsi" w:hAnsiTheme="majorHAnsi" w:cstheme="majorHAnsi"/>
-          <w:sz w:val="22"/>
-          <w:szCs w:val="22"/>
-        </w:rPr>
-        <w:lastRenderedPageBreak/>
-        <w:t>rightful category just as how it processes previous ones. The application of SVM ranges from text categorization, image segmentation, hand-written</w:t>
+        <w:t xml:space="preserve"> analysis. SVM used for sentiment analysis of opinion mining is directly focused on two things: classifying and forecasting. The support vector machine will be able to identify new inputs to the model and then designate each input to its rightful category just as how it processes previous ones. The application of SVM ranges from text categorization, image segmentation, hand-written</w:t>
       </w:r>
       <w:r>
         <w:rPr>
@@ -2996,7 +2890,16 @@
           <w:sz w:val="22"/>
           <w:szCs w:val="22"/>
         </w:rPr>
-        <w:t xml:space="preserve"> from textual databases, states to the process of extracting non-trivial patterns or knowledge from text. It can be observed as an extension of data mining </w:t>
+        <w:t xml:space="preserve"> from textual databases, states to the process of extracting non-trivial patterns or knowledge from text. It can be observed as an </w:t>
+      </w:r>
+      <w:r>
+        <w:rPr>
+          <w:rFonts w:asciiTheme="majorHAnsi" w:hAnsiTheme="majorHAnsi" w:cstheme="majorHAnsi"/>
+          <w:sz w:val="22"/>
+          <w:szCs w:val="22"/>
+        </w:rPr>
+        <w:lastRenderedPageBreak/>
+        <w:t xml:space="preserve">extension of data mining </w:t>
       </w:r>
       <w:r>
         <w:rPr>
@@ -3042,7 +2945,7 @@
         </w:rPr>
         <w:t xml:space="preserve">is the process of deriving </w:t>
       </w:r>
-      <w:hyperlink r:id="rId8" w:tooltip="Information" w:history="1">
+      <w:hyperlink r:id="rId7" w:tooltip="Information" w:history="1">
         <w:r>
           <w:rPr>
             <w:rStyle w:val="Hyperlink"/>
@@ -3065,7 +2968,7 @@
         </w:rPr>
         <w:t> from </w:t>
       </w:r>
-      <w:hyperlink r:id="rId9" w:tooltip="Plain text" w:history="1">
+      <w:hyperlink r:id="rId8" w:tooltip="Plain text" w:history="1">
         <w:r>
           <w:rPr>
             <w:rStyle w:val="Hyperlink"/>
@@ -3198,8 +3101,8 @@
           <w:noProof/>
           <w:sz w:val="26"/>
           <w:szCs w:val="26"/>
-        </w:rPr>
-        <w:lastRenderedPageBreak/>
+          <w:lang w:val="en-PH" w:eastAsia="en-PH"/>
+        </w:rPr>
         <w:drawing>
           <wp:anchor distT="0" distB="0" distL="114300" distR="114300" simplePos="0" relativeHeight="251658240" behindDoc="1" locked="0" layoutInCell="1" allowOverlap="1" wp14:anchorId="06977F2E" wp14:editId="7CF6C479">
             <wp:simplePos x="0" y="0"/>
@@ -3234,7 +3137,7 @@
                     </pic:cNvPicPr>
                   </pic:nvPicPr>
                   <pic:blipFill>
-                    <a:blip r:embed="rId10">
+                    <a:blip r:embed="rId9">
                       <a:extLst>
                         <a:ext uri="{28A0092B-C50C-407E-A947-70E740481C1C}">
                           <a14:useLocalDpi xmlns:a14="http://schemas.microsoft.com/office/drawing/2010/main" val="0"/>
@@ -3302,14 +3205,14 @@
           <w:rFonts w:asciiTheme="majorHAnsi" w:hAnsiTheme="majorHAnsi" w:cstheme="majorHAnsi"/>
         </w:rPr>
       </w:pPr>
-      <w:bookmarkStart w:id="8" w:name="_Toc479641268"/>
+      <w:bookmarkStart w:id="7" w:name="_Toc479641268"/>
       <w:r>
         <w:rPr>
           <w:rFonts w:asciiTheme="majorHAnsi" w:hAnsiTheme="majorHAnsi" w:cstheme="majorHAnsi"/>
         </w:rPr>
         <w:t>Design and Methodology</w:t>
       </w:r>
-      <w:bookmarkEnd w:id="8"/>
+      <w:bookmarkEnd w:id="7"/>
     </w:p>
     <w:p/>
     <w:p>
@@ -3328,6 +3231,7 @@
           <w:szCs w:val="19"/>
           <w:shd w:val="clear" w:color="auto" w:fill="FFFFFF"/>
         </w:rPr>
+        <w:lastRenderedPageBreak/>
         <w:t> </w:t>
       </w:r>
       <w:r>
@@ -3370,9 +3274,9 @@
         </w:rPr>
         <w:t>, research tools, data gathering procedure, and statistical treatment that will be used to achieve accurate data interpretation</w:t>
       </w:r>
-      <w:bookmarkStart w:id="9" w:name="Nature_of_the_Study"/>
-      <w:bookmarkStart w:id="10" w:name="_Toc479641269"/>
-      <w:bookmarkEnd w:id="9"/>
+      <w:bookmarkStart w:id="8" w:name="Nature_of_the_Study"/>
+      <w:bookmarkStart w:id="9" w:name="_Toc479641269"/>
+      <w:bookmarkEnd w:id="8"/>
     </w:p>
     <w:p>
       <w:pPr>
@@ -3401,7 +3305,7 @@
         </w:rPr>
         <w:t>Nature of the Study</w:t>
       </w:r>
-      <w:bookmarkEnd w:id="10"/>
+      <w:bookmarkEnd w:id="9"/>
     </w:p>
     <w:p>
       <w:pPr>
@@ -3434,7 +3338,27 @@
           <w:szCs w:val="19"/>
           <w:lang w:eastAsia="en-PH"/>
         </w:rPr>
-        <w:t xml:space="preserve">We run our algorithm for identifying fake news extension using Support Vector Machine algorithm. </w:t>
+        <w:t>We run our algorithm for identifying fake news</w:t>
+      </w:r>
+      <w:r>
+        <w:rPr>
+          <w:rFonts w:asciiTheme="majorHAnsi" w:hAnsiTheme="majorHAnsi" w:cstheme="majorHAnsi"/>
+          <w:color w:val="000000"/>
+          <w:sz w:val="22"/>
+          <w:szCs w:val="19"/>
+          <w:lang w:eastAsia="en-PH"/>
+        </w:rPr>
+        <w:t xml:space="preserve"> </w:t>
+      </w:r>
+      <w:r>
+        <w:rPr>
+          <w:rFonts w:asciiTheme="majorHAnsi" w:hAnsiTheme="majorHAnsi" w:cstheme="majorHAnsi"/>
+          <w:color w:val="000000"/>
+          <w:sz w:val="22"/>
+          <w:szCs w:val="19"/>
+          <w:lang w:eastAsia="en-PH"/>
+        </w:rPr>
+        <w:t xml:space="preserve">using Support Vector Machine algorithm. </w:t>
       </w:r>
       <w:r>
         <w:rPr>
@@ -3482,11 +3406,11 @@
           <w:lang w:eastAsia="en-PH"/>
         </w:rPr>
       </w:pPr>
-      <w:bookmarkStart w:id="11" w:name="Sampling_Technique"/>
-      <w:bookmarkStart w:id="12" w:name="Population_and_Sample"/>
-      <w:bookmarkStart w:id="13" w:name="_Toc479641270"/>
+      <w:bookmarkStart w:id="10" w:name="Sampling_Technique"/>
+      <w:bookmarkStart w:id="11" w:name="Population_and_Sample"/>
+      <w:bookmarkStart w:id="12" w:name="_Toc479641270"/>
+      <w:bookmarkEnd w:id="10"/>
       <w:bookmarkEnd w:id="11"/>
-      <w:bookmarkEnd w:id="12"/>
       <w:r>
         <w:rPr>
           <w:rFonts w:asciiTheme="majorHAnsi" w:hAnsiTheme="majorHAnsi" w:cstheme="majorHAnsi"/>
@@ -3499,7 +3423,7 @@
         </w:rPr>
         <w:t>Population and Sample</w:t>
       </w:r>
-      <w:bookmarkEnd w:id="13"/>
+      <w:bookmarkEnd w:id="12"/>
     </w:p>
     <w:p>
       <w:pPr>
@@ -3531,7 +3455,7 @@
           <w:lang w:eastAsia="en-PH"/>
         </w:rPr>
       </w:pPr>
-      <w:bookmarkStart w:id="14" w:name="_Toc479641271"/>
+      <w:bookmarkStart w:id="13" w:name="_Toc479641271"/>
       <w:r>
         <w:rPr>
           <w:rFonts w:asciiTheme="majorHAnsi" w:hAnsiTheme="majorHAnsi" w:cstheme="majorHAnsi"/>
@@ -3615,7 +3539,7 @@
         </w:rPr>
         <w:t>Research Instruments</w:t>
       </w:r>
-      <w:bookmarkEnd w:id="14"/>
+      <w:bookmarkEnd w:id="13"/>
     </w:p>
     <w:p>
       <w:pPr>
@@ -3702,7 +3626,6 @@
           <w:szCs w:val="22"/>
           <w:lang w:eastAsia="en-PH"/>
         </w:rPr>
-        <w:lastRenderedPageBreak/>
         <w:t>To further support the statements of this research, other materials will be used such as EBSCO Host</w:t>
       </w:r>
       <w:r>
@@ -3739,9 +3662,9 @@
           <w:lang w:eastAsia="en-PH"/>
         </w:rPr>
       </w:pPr>
-      <w:bookmarkStart w:id="15" w:name="Gathering_Procedure"/>
-      <w:bookmarkStart w:id="16" w:name="_Toc479641272"/>
-      <w:bookmarkEnd w:id="15"/>
+      <w:bookmarkStart w:id="14" w:name="Gathering_Procedure"/>
+      <w:bookmarkStart w:id="15" w:name="_Toc479641272"/>
+      <w:bookmarkEnd w:id="14"/>
     </w:p>
     <w:p>
       <w:pPr>
@@ -3770,7 +3693,7 @@
         </w:rPr>
         <w:t>Data Analysis</w:t>
       </w:r>
-      <w:bookmarkEnd w:id="16"/>
+      <w:bookmarkEnd w:id="15"/>
     </w:p>
     <w:p>
       <w:pPr>
@@ -3983,6 +3906,7 @@
           <w:szCs w:val="22"/>
           <w:lang w:val="en-PH"/>
         </w:rPr>
+        <w:lastRenderedPageBreak/>
         <w:t>clf</w:t>
       </w:r>
       <w:proofErr w:type="spellEnd"/>
@@ -4494,7 +4418,7 @@
           <w:szCs w:val="26"/>
         </w:rPr>
       </w:pPr>
-      <w:bookmarkStart w:id="17" w:name="_Toc479641273"/>
+      <w:bookmarkStart w:id="16" w:name="_Toc479641273"/>
       <w:r>
         <w:rPr>
           <w:rFonts w:asciiTheme="majorHAnsi" w:hAnsiTheme="majorHAnsi" w:cstheme="majorHAnsi"/>
@@ -4503,7 +4427,7 @@
         </w:rPr>
         <w:t>Conclusions</w:t>
       </w:r>
-      <w:bookmarkEnd w:id="17"/>
+      <w:bookmarkEnd w:id="16"/>
     </w:p>
     <w:p/>
     <w:p>
@@ -4516,7 +4440,6 @@
           <w:rFonts w:asciiTheme="majorHAnsi" w:hAnsiTheme="majorHAnsi" w:cstheme="majorHAnsi"/>
           <w:sz w:val="22"/>
         </w:rPr>
-        <w:lastRenderedPageBreak/>
         <w:t>Fake news can be lessened or better yet eliminated, since people keep falling prey for such posts; it needs to be stopped. This paper is meant to do just tha</w:t>
       </w:r>
       <w:r>
@@ -4568,14 +4491,14 @@
           <w:rFonts w:asciiTheme="majorHAnsi" w:hAnsiTheme="majorHAnsi" w:cstheme="majorHAnsi"/>
         </w:rPr>
       </w:pPr>
-      <w:bookmarkStart w:id="18" w:name="_Toc479641274"/>
+      <w:bookmarkStart w:id="17" w:name="_Toc479641274"/>
       <w:r>
         <w:rPr>
           <w:rFonts w:asciiTheme="majorHAnsi" w:hAnsiTheme="majorHAnsi" w:cstheme="majorHAnsi"/>
         </w:rPr>
         <w:t>Appendices</w:t>
       </w:r>
-      <w:bookmarkEnd w:id="18"/>
+      <w:bookmarkEnd w:id="17"/>
     </w:p>
     <w:p>
       <w:pPr>
@@ -4802,15 +4725,7 @@
                 <w:spacing w:line="480" w:lineRule="auto"/>
               </w:pPr>
               <w:r>
-                <w:t xml:space="preserve">Hunt </w:t>
-              </w:r>
-              <w:proofErr w:type="spellStart"/>
-              <w:r>
-                <w:t>Allcott</w:t>
-              </w:r>
-              <w:proofErr w:type="spellEnd"/>
-              <w:r>
-                <w:t xml:space="preserve"> (2017). Retrieved from </w:t>
+                <w:t xml:space="preserve">Hunt Allcott (2017). Retrieved from </w:t>
               </w:r>
             </w:p>
             <w:p>
@@ -4835,7 +4750,6 @@
                 <w:rPr>
                   <w:noProof/>
                 </w:rPr>
-                <w:lastRenderedPageBreak/>
                 <w:t xml:space="preserve">D. M. Ordway, "Journalist's Resource," [Online]. Available: </w:t>
               </w:r>
             </w:p>
@@ -4872,7 +4786,12 @@
                 <w:spacing w:line="480" w:lineRule="auto"/>
               </w:pPr>
               <w:r>
-                <w:t>http://onlinelibrary.wiley.com/doi/10.1002/pra2.2015.145052010082/full</w:t>
+                <w:t>http://onlinelibrary.wiley.com/doi/10.1002/pra2.20</w:t>
+              </w:r>
+              <w:bookmarkStart w:id="18" w:name="_GoBack"/>
+              <w:bookmarkEnd w:id="18"/>
+              <w:r>
+                <w:t>15.145052010082/full</w:t>
               </w:r>
             </w:p>
             <w:p>
@@ -4916,8 +4835,8 @@
 </file>
 
 <file path=word/numbering.xml><?xml version="1.0" encoding="utf-8"?>
-<w:numbering xmlns:wpc="http://schemas.microsoft.com/office/word/2010/wordprocessingCanvas" xmlns:mc="http://schemas.openxmlformats.org/markup-compatibility/2006" xmlns:o="urn:schemas-microsoft-com:office:office" xmlns:r="http://schemas.openxmlformats.org/officeDocument/2006/relationships" xmlns:m="http://schemas.openxmlformats.org/officeDocument/2006/math" xmlns:v="urn:schemas-microsoft-com:vml" xmlns:wp14="http://schemas.microsoft.com/office/word/2010/wordprocessingDrawing" xmlns:wp="http://schemas.openxmlformats.org/drawingml/2006/wordprocessingDrawing" xmlns:w10="urn:schemas-microsoft-com:office:word" xmlns:w="http://schemas.openxmlformats.org/wordprocessingml/2006/main" xmlns:w14="http://schemas.microsoft.com/office/word/2010/wordml" xmlns:wpg="http://schemas.microsoft.com/office/word/2010/wordprocessingGroup" xmlns:wpi="http://schemas.microsoft.com/office/word/2010/wordprocessingInk" xmlns:wne="http://schemas.microsoft.com/office/word/2006/wordml" xmlns:wps="http://schemas.microsoft.com/office/word/2010/wordprocessingShape" mc:Ignorable="w14 wp14">
-  <w:abstractNum w:abstractNumId="0">
+<w:numbering xmlns:wpc="http://schemas.microsoft.com/office/word/2010/wordprocessingCanvas" xmlns:cx="http://schemas.microsoft.com/office/drawing/2014/chartex" xmlns:cx1="http://schemas.microsoft.com/office/drawing/2015/9/8/chartex" xmlns:cx2="http://schemas.microsoft.com/office/drawing/2015/10/21/chartex" xmlns:cx3="http://schemas.microsoft.com/office/drawing/2016/5/9/chartex" xmlns:cx4="http://schemas.microsoft.com/office/drawing/2016/5/10/chartex" xmlns:cx5="http://schemas.microsoft.com/office/drawing/2016/5/11/chartex" xmlns:mc="http://schemas.openxmlformats.org/markup-compatibility/2006" xmlns:o="urn:schemas-microsoft-com:office:office" xmlns:r="http://schemas.openxmlformats.org/officeDocument/2006/relationships" xmlns:m="http://schemas.openxmlformats.org/officeDocument/2006/math" xmlns:v="urn:schemas-microsoft-com:vml" xmlns:wp14="http://schemas.microsoft.com/office/word/2010/wordprocessingDrawing" xmlns:wp="http://schemas.openxmlformats.org/drawingml/2006/wordprocessingDrawing" xmlns:w10="urn:schemas-microsoft-com:office:word" xmlns:w="http://schemas.openxmlformats.org/wordprocessingml/2006/main" xmlns:w14="http://schemas.microsoft.com/office/word/2010/wordml" xmlns:w15="http://schemas.microsoft.com/office/word/2012/wordml" xmlns:w16se="http://schemas.microsoft.com/office/word/2015/wordml/symex" xmlns:wpg="http://schemas.microsoft.com/office/word/2010/wordprocessingGroup" xmlns:wpi="http://schemas.microsoft.com/office/word/2010/wordprocessingInk" xmlns:wne="http://schemas.microsoft.com/office/word/2006/wordml" xmlns:wps="http://schemas.microsoft.com/office/word/2010/wordprocessingShape" mc:Ignorable="w14 w15 w16se wp14">
+  <w:abstractNum w:abstractNumId="0" w15:restartNumberingAfterBreak="0">
     <w:nsid w:val="0E482124"/>
     <w:multiLevelType w:val="multilevel"/>
     <w:tmpl w:val="4B3A4E84"/>
@@ -5003,7 +4922,7 @@
       </w:pPr>
     </w:lvl>
   </w:abstractNum>
-  <w:abstractNum w:abstractNumId="1">
+  <w:abstractNum w:abstractNumId="1" w15:restartNumberingAfterBreak="0">
     <w:nsid w:val="1C2F63C9"/>
     <w:multiLevelType w:val="hybridMultilevel"/>
     <w:tmpl w:val="B8FC22EC"/>
@@ -5089,7 +5008,7 @@
       </w:pPr>
     </w:lvl>
   </w:abstractNum>
-  <w:abstractNum w:abstractNumId="2">
+  <w:abstractNum w:abstractNumId="2" w15:restartNumberingAfterBreak="0">
     <w:nsid w:val="26705E54"/>
     <w:multiLevelType w:val="multilevel"/>
     <w:tmpl w:val="03E01FF2"/>
@@ -5210,7 +5129,7 @@
       </w:rPr>
     </w:lvl>
   </w:abstractNum>
-  <w:abstractNum w:abstractNumId="3">
+  <w:abstractNum w:abstractNumId="3" w15:restartNumberingAfterBreak="0">
     <w:nsid w:val="3D495408"/>
     <w:multiLevelType w:val="hybridMultilevel"/>
     <w:tmpl w:val="BE5EBD4C"/>
@@ -5299,7 +5218,7 @@
       </w:pPr>
     </w:lvl>
   </w:abstractNum>
-  <w:abstractNum w:abstractNumId="4">
+  <w:abstractNum w:abstractNumId="4" w15:restartNumberingAfterBreak="0">
     <w:nsid w:val="497D13D2"/>
     <w:multiLevelType w:val="hybridMultilevel"/>
     <w:tmpl w:val="EE7A85A4"/>
@@ -5388,7 +5307,7 @@
       </w:pPr>
     </w:lvl>
   </w:abstractNum>
-  <w:abstractNum w:abstractNumId="5">
+  <w:abstractNum w:abstractNumId="5" w15:restartNumberingAfterBreak="0">
     <w:nsid w:val="6972154F"/>
     <w:multiLevelType w:val="hybridMultilevel"/>
     <w:tmpl w:val="329CDC68"/>
@@ -5501,7 +5420,7 @@
       </w:rPr>
     </w:lvl>
   </w:abstractNum>
-  <w:abstractNum w:abstractNumId="6">
+  <w:abstractNum w:abstractNumId="6" w15:restartNumberingAfterBreak="0">
     <w:nsid w:val="7C5F2590"/>
     <w:multiLevelType w:val="hybridMultilevel"/>
     <w:tmpl w:val="92A8B356"/>
@@ -5672,7 +5591,7 @@
 </file>
 
 <file path=word/styles.xml><?xml version="1.0" encoding="utf-8"?>
-<w:styles xmlns:mc="http://schemas.openxmlformats.org/markup-compatibility/2006" xmlns:r="http://schemas.openxmlformats.org/officeDocument/2006/relationships" xmlns:w="http://schemas.openxmlformats.org/wordprocessingml/2006/main" xmlns:w14="http://schemas.microsoft.com/office/word/2010/wordml" mc:Ignorable="w14">
+<w:styles xmlns:mc="http://schemas.openxmlformats.org/markup-compatibility/2006" xmlns:r="http://schemas.openxmlformats.org/officeDocument/2006/relationships" xmlns:w="http://schemas.openxmlformats.org/wordprocessingml/2006/main" xmlns:w14="http://schemas.microsoft.com/office/word/2010/wordml" xmlns:w15="http://schemas.microsoft.com/office/word/2012/wordml" xmlns:w16se="http://schemas.microsoft.com/office/word/2015/wordml/symex" mc:Ignorable="w14 w15 w16se">
   <w:docDefaults>
     <w:rPrDefault>
       <w:rPr>
@@ -5688,634 +5607,381 @@
       </w:pPr>
     </w:pPrDefault>
   </w:docDefaults>
-  <w:latentStyles w:defLockedState="0" w:defUIPriority="99" w:defSemiHidden="1" w:defUnhideWhenUsed="1" w:defQFormat="0" w:count="267">
-    <w:lsdException w:name="Normal" w:semiHidden="0" w:uiPriority="0" w:unhideWhenUsed="0" w:qFormat="1"/>
-    <w:lsdException w:name="heading 1" w:semiHidden="0" w:uiPriority="9" w:unhideWhenUsed="0" w:qFormat="1"/>
-    <w:lsdException w:name="heading 2" w:uiPriority="9" w:qFormat="1"/>
-    <w:lsdException w:name="heading 3" w:uiPriority="9" w:qFormat="1"/>
-    <w:lsdException w:name="heading 4" w:uiPriority="9" w:qFormat="1"/>
-    <w:lsdException w:name="heading 5" w:uiPriority="9" w:qFormat="1"/>
-    <w:lsdException w:name="heading 6" w:uiPriority="9" w:qFormat="1"/>
-    <w:lsdException w:name="heading 7" w:uiPriority="9" w:qFormat="1"/>
-    <w:lsdException w:name="heading 8" w:uiPriority="9" w:qFormat="1"/>
-    <w:lsdException w:name="heading 9" w:uiPriority="9" w:qFormat="1"/>
-    <w:lsdException w:name="toc 1" w:uiPriority="39"/>
-    <w:lsdException w:name="toc 2" w:uiPriority="39"/>
-    <w:lsdException w:name="toc 3" w:uiPriority="39"/>
-    <w:lsdException w:name="toc 4" w:uiPriority="39"/>
-    <w:lsdException w:name="toc 5" w:uiPriority="39"/>
-    <w:lsdException w:name="toc 6" w:uiPriority="39"/>
-    <w:lsdException w:name="toc 7" w:uiPriority="39"/>
-    <w:lsdException w:name="toc 8" w:uiPriority="39"/>
-    <w:lsdException w:name="toc 9" w:uiPriority="39"/>
-    <w:lsdException w:name="caption" w:uiPriority="35" w:qFormat="1"/>
-    <w:lsdException w:name="Title" w:semiHidden="0" w:uiPriority="10" w:unhideWhenUsed="0" w:qFormat="1"/>
-    <w:lsdException w:name="Default Paragraph Font" w:uiPriority="1"/>
-    <w:lsdException w:name="Body Text" w:uiPriority="0"/>
-    <w:lsdException w:name="Subtitle" w:semiHidden="0" w:uiPriority="11" w:unhideWhenUsed="0" w:qFormat="1"/>
-    <w:lsdException w:name="Strong" w:semiHidden="0" w:uiPriority="22" w:unhideWhenUsed="0" w:qFormat="1"/>
-    <w:lsdException w:name="Emphasis" w:semiHidden="0" w:uiPriority="20" w:unhideWhenUsed="0" w:qFormat="1"/>
-    <w:lsdException w:name="Normal Table" w:semiHidden="0" w:unhideWhenUsed="0"/>
-    <w:lsdException w:name="Table Web 1" w:semiHidden="0" w:unhideWhenUsed="0"/>
-    <w:lsdException w:name="Table Grid" w:semiHidden="0" w:uiPriority="39" w:unhideWhenUsed="0"/>
-    <w:lsdException w:name="Placeholder Text" w:unhideWhenUsed="0"/>
-    <w:lsdException w:name="No Spacing" w:semiHidden="0" w:uiPriority="1" w:unhideWhenUsed="0" w:qFormat="1"/>
-    <w:lsdException w:name="Light Shading" w:semiHidden="0" w:uiPriority="60" w:unhideWhenUsed="0"/>
-    <w:lsdException w:name="Light List" w:semiHidden="0" w:uiPriority="61" w:unhideWhenUsed="0"/>
-    <w:lsdException w:name="Light Grid" w:semiHidden="0" w:uiPriority="62" w:unhideWhenUsed="0"/>
-    <w:lsdException w:name="Medium Shading 1" w:semiHidden="0" w:uiPriority="63" w:unhideWhenUsed="0"/>
-    <w:lsdException w:name="Medium Shading 2" w:semiHidden="0" w:uiPriority="64" w:unhideWhenUsed="0"/>
-    <w:lsdException w:name="Medium List 1" w:semiHidden="0" w:uiPriority="65" w:unhideWhenUsed="0"/>
-    <w:lsdException w:name="Medium List 2" w:semiHidden="0" w:uiPriority="66" w:unhideWhenUsed="0"/>
-    <w:lsdException w:name="Medium Grid 1" w:semiHidden="0" w:uiPriority="67" w:unhideWhenUsed="0"/>
-    <w:lsdException w:name="Medium Grid 2" w:semiHidden="0" w:uiPriority="68" w:unhideWhenUsed="0"/>
-    <w:lsdException w:name="Medium Grid 3" w:semiHidden="0" w:uiPriority="69" w:unhideWhenUsed="0"/>
-    <w:lsdException w:name="Dark List" w:semiHidden="0" w:uiPriority="70" w:unhideWhenUsed="0"/>
-    <w:lsdException w:name="Colorful Shading" w:semiHidden="0" w:uiPriority="71" w:unhideWhenUsed="0"/>
-    <w:lsdException w:name="Colorful List" w:semiHidden="0" w:uiPriority="72" w:unhideWhenUsed="0"/>
-    <w:lsdException w:name="Colorful Grid" w:semiHidden="0" w:uiPriority="73" w:unhideWhenUsed="0"/>
-    <w:lsdException w:name="Light Shading Accent 1" w:semiHidden="0" w:uiPriority="60" w:unhideWhenUsed="0"/>
-    <w:lsdException w:name="Light List Accent 1" w:semiHidden="0" w:uiPriority="61" w:unhideWhenUsed="0"/>
-    <w:lsdException w:name="Light Grid Accent 1" w:semiHidden="0" w:uiPriority="62" w:unhideWhenUsed="0"/>
-    <w:lsdException w:name="Medium Shading 1 Accent 1" w:semiHidden="0" w:uiPriority="63" w:unhideWhenUsed="0"/>
-    <w:lsdException w:name="Medium Shading 2 Accent 1" w:semiHidden="0" w:uiPriority="64" w:unhideWhenUsed="0"/>
-    <w:lsdException w:name="Medium List 1 Accent 1" w:semiHidden="0" w:uiPriority="65" w:unhideWhenUsed="0"/>
-    <w:lsdException w:name="Revision" w:unhideWhenUsed="0"/>
-    <w:lsdException w:name="List Paragraph" w:semiHidden="0" w:uiPriority="34" w:unhideWhenUsed="0" w:qFormat="1"/>
-    <w:lsdException w:name="Quote" w:semiHidden="0" w:uiPriority="29" w:unhideWhenUsed="0" w:qFormat="1"/>
-    <w:lsdException w:name="Intense Quote" w:semiHidden="0" w:uiPriority="30" w:unhideWhenUsed="0" w:qFormat="1"/>
-    <w:lsdException w:name="Medium List 2 Accent 1" w:semiHidden="0" w:uiPriority="66" w:unhideWhenUsed="0"/>
-    <w:lsdException w:name="Medium Grid 1 Accent 1" w:semiHidden="0" w:uiPriority="67" w:unhideWhenUsed="0"/>
-    <w:lsdException w:name="Medium Grid 2 Accent 1" w:semiHidden="0" w:uiPriority="68" w:unhideWhenUsed="0"/>
-    <w:lsdException w:name="Medium Grid 3 Accent 1" w:semiHidden="0" w:uiPriority="69" w:unhideWhenUsed="0"/>
-    <w:lsdException w:name="Dark List Accent 1" w:semiHidden="0" w:uiPriority="70" w:unhideWhenUsed="0"/>
-    <w:lsdException w:name="Colorful Shading Accent 1" w:semiHidden="0" w:uiPriority="71" w:unhideWhenUsed="0"/>
-    <w:lsdException w:name="Colorful List Accent 1" w:semiHidden="0" w:uiPriority="72" w:unhideWhenUsed="0"/>
-    <w:lsdException w:name="Colorful Grid Accent 1" w:semiHidden="0" w:uiPriority="73" w:unhideWhenUsed="0"/>
-    <w:lsdException w:name="Light Shading Accent 2" w:semiHidden="0" w:uiPriority="60" w:unhideWhenUsed="0"/>
-    <w:lsdException w:name="Light List Accent 2" w:semiHidden="0" w:uiPriority="61" w:unhideWhenUsed="0"/>
-    <w:lsdException w:name="Light Grid Accent 2" w:semiHidden="0" w:uiPriority="62" w:unhideWhenUsed="0"/>
-    <w:lsdException w:name="Medium Shading 1 Accent 2" w:semiHidden="0" w:uiPriority="63" w:unhideWhenUsed="0"/>
-    <w:lsdException w:name="Medium Shading 2 Accent 2" w:semiHidden="0" w:uiPriority="64" w:unhideWhenUsed="0"/>
-    <w:lsdException w:name="Medium List 1 Accent 2" w:semiHidden="0" w:uiPriority="65" w:unhideWhenUsed="0"/>
-    <w:lsdException w:name="Medium List 2 Accent 2" w:semiHidden="0" w:uiPriority="66" w:unhideWhenUsed="0"/>
-    <w:lsdException w:name="Medium Grid 1 Accent 2" w:semiHidden="0" w:uiPriority="67" w:unhideWhenUsed="0"/>
-    <w:lsdException w:name="Medium Grid 2 Accent 2" w:semiHidden="0" w:uiPriority="68" w:unhideWhenUsed="0"/>
-    <w:lsdException w:name="Medium Grid 3 Accent 2" w:semiHidden="0" w:uiPriority="69" w:unhideWhenUsed="0"/>
-    <w:lsdException w:name="Dark List Accent 2" w:semiHidden="0" w:uiPriority="70" w:unhideWhenUsed="0"/>
-    <w:lsdException w:name="Colorful Shading Accent 2" w:semiHidden="0" w:uiPriority="71" w:unhideWhenUsed="0"/>
-    <w:lsdException w:name="Colorful List Accent 2" w:semiHidden="0" w:uiPriority="72" w:unhideWhenUsed="0"/>
-    <w:lsdException w:name="Colorful Grid Accent 2" w:semiHidden="0" w:uiPriority="73" w:unhideWhenUsed="0"/>
-    <w:lsdException w:name="Light Shading Accent 3" w:semiHidden="0" w:uiPriority="60" w:unhideWhenUsed="0"/>
-    <w:lsdException w:name="Light List Accent 3" w:semiHidden="0" w:uiPriority="61" w:unhideWhenUsed="0"/>
-    <w:lsdException w:name="Light Grid Accent 3" w:semiHidden="0" w:uiPriority="62" w:unhideWhenUsed="0"/>
-    <w:lsdException w:name="Medium Shading 1 Accent 3" w:semiHidden="0" w:uiPriority="63" w:unhideWhenUsed="0"/>
-    <w:lsdException w:name="Medium Shading 2 Accent 3" w:semiHidden="0" w:uiPriority="64" w:unhideWhenUsed="0"/>
-    <w:lsdException w:name="Medium List 1 Accent 3" w:semiHidden="0" w:uiPriority="65" w:unhideWhenUsed="0"/>
-    <w:lsdException w:name="Medium List 2 Accent 3" w:semiHidden="0" w:uiPriority="66" w:unhideWhenUsed="0"/>
-    <w:lsdException w:name="Medium Grid 1 Accent 3" w:semiHidden="0" w:uiPriority="67" w:unhideWhenUsed="0"/>
-    <w:lsdException w:name="Medium Grid 2 Accent 3" w:semiHidden="0" w:uiPriority="68" w:unhideWhenUsed="0"/>
-    <w:lsdException w:name="Medium Grid 3 Accent 3" w:semiHidden="0" w:uiPriority="69" w:unhideWhenUsed="0"/>
-    <w:lsdException w:name="Dark List Accent 3" w:semiHidden="0" w:uiPriority="70" w:unhideWhenUsed="0"/>
-    <w:lsdException w:name="Colorful Shading Accent 3" w:semiHidden="0" w:uiPriority="71" w:unhideWhenUsed="0"/>
-    <w:lsdException w:name="Colorful List Accent 3" w:semiHidden="0" w:uiPriority="72" w:unhideWhenUsed="0"/>
-    <w:lsdException w:name="Colorful Grid Accent 3" w:semiHidden="0" w:uiPriority="73" w:unhideWhenUsed="0"/>
-    <w:lsdException w:name="Light Shading Accent 4" w:semiHidden="0" w:uiPriority="60" w:unhideWhenUsed="0"/>
-    <w:lsdException w:name="Light List Accent 4" w:semiHidden="0" w:uiPriority="61" w:unhideWhenUsed="0"/>
-    <w:lsdException w:name="Light Grid Accent 4" w:semiHidden="0" w:uiPriority="62" w:unhideWhenUsed="0"/>
-    <w:lsdException w:name="Medium Shading 1 Accent 4" w:semiHidden="0" w:uiPriority="63" w:unhideWhenUsed="0"/>
-    <w:lsdException w:name="Medium Shading 2 Accent 4" w:semiHidden="0" w:uiPriority="64" w:unhideWhenUsed="0"/>
-    <w:lsdException w:name="Medium List 1 Accent 4" w:semiHidden="0" w:uiPriority="65" w:unhideWhenUsed="0"/>
-    <w:lsdException w:name="Medium List 2 Accent 4" w:semiHidden="0" w:uiPriority="66" w:unhideWhenUsed="0"/>
-    <w:lsdException w:name="Medium Grid 1 Accent 4" w:semiHidden="0" w:uiPriority="67" w:unhideWhenUsed="0"/>
-    <w:lsdException w:name="Medium Grid 2 Accent 4" w:semiHidden="0" w:uiPriority="68" w:unhideWhenUsed="0"/>
-    <w:lsdException w:name="Medium Grid 3 Accent 4" w:semiHidden="0" w:uiPriority="69" w:unhideWhenUsed="0"/>
-    <w:lsdException w:name="Dark List Accent 4" w:semiHidden="0" w:uiPriority="70" w:unhideWhenUsed="0"/>
-    <w:lsdException w:name="Colorful Shading Accent 4" w:semiHidden="0" w:uiPriority="71" w:unhideWhenUsed="0"/>
-    <w:lsdException w:name="Colorful List Accent 4" w:semiHidden="0" w:uiPriority="72" w:unhideWhenUsed="0"/>
-    <w:lsdException w:name="Colorful Grid Accent 4" w:semiHidden="0" w:uiPriority="73" w:unhideWhenUsed="0"/>
-    <w:lsdException w:name="Light Shading Accent 5" w:semiHidden="0" w:uiPriority="60" w:unhideWhenUsed="0"/>
-    <w:lsdException w:name="Light List Accent 5" w:semiHidden="0" w:uiPriority="61" w:unhideWhenUsed="0"/>
-    <w:lsdException w:name="Light Grid Accent 5" w:semiHidden="0" w:uiPriority="62" w:unhideWhenUsed="0"/>
-    <w:lsdException w:name="Medium Shading 1 Accent 5" w:semiHidden="0" w:uiPriority="63" w:unhideWhenUsed="0"/>
-    <w:lsdException w:name="Medium Shading 2 Accent 5" w:semiHidden="0" w:uiPriority="64" w:unhideWhenUsed="0"/>
-    <w:lsdException w:name="Medium List 1 Accent 5" w:semiHidden="0" w:uiPriority="65" w:unhideWhenUsed="0"/>
-    <w:lsdException w:name="Medium List 2 Accent 5" w:semiHidden="0" w:uiPriority="66" w:unhideWhenUsed="0"/>
-    <w:lsdException w:name="Medium Grid 1 Accent 5" w:semiHidden="0" w:uiPriority="67" w:unhideWhenUsed="0"/>
-    <w:lsdException w:name="Medium Grid 2 Accent 5" w:semiHidden="0" w:uiPriority="68" w:unhideWhenUsed="0"/>
-    <w:lsdException w:name="Medium Grid 3 Accent 5" w:semiHidden="0" w:uiPriority="69" w:unhideWhenUsed="0"/>
-    <w:lsdException w:name="Dark List Accent 5" w:semiHidden="0" w:uiPriority="70" w:unhideWhenUsed="0"/>
-    <w:lsdException w:name="Colorful Shading Accent 5" w:semiHidden="0" w:uiPriority="71" w:unhideWhenUsed="0"/>
-    <w:lsdException w:name="Colorful List Accent 5" w:semiHidden="0" w:uiPriority="72" w:unhideWhenUsed="0"/>
-    <w:lsdException w:name="Colorful Grid Accent 5" w:semiHidden="0" w:uiPriority="73" w:unhideWhenUsed="0"/>
-    <w:lsdException w:name="Light Shading Accent 6" w:semiHidden="0" w:uiPriority="60" w:unhideWhenUsed="0"/>
-    <w:lsdException w:name="Light List Accent 6" w:semiHidden="0" w:uiPriority="61" w:unhideWhenUsed="0"/>
-    <w:lsdException w:name="Light Grid Accent 6" w:semiHidden="0" w:uiPriority="62" w:unhideWhenUsed="0"/>
-    <w:lsdException w:name="Medium Shading 1 Accent 6" w:semiHidden="0" w:uiPriority="63" w:unhideWhenUsed="0"/>
-    <w:lsdException w:name="Medium Shading 2 Accent 6" w:semiHidden="0" w:uiPriority="64" w:unhideWhenUsed="0"/>
-    <w:lsdException w:name="Medium List 1 Accent 6" w:semiHidden="0" w:uiPriority="65" w:unhideWhenUsed="0"/>
-    <w:lsdException w:name="Medium List 2 Accent 6" w:semiHidden="0" w:uiPriority="66" w:unhideWhenUsed="0"/>
-    <w:lsdException w:name="Medium Grid 1 Accent 6" w:semiHidden="0" w:uiPriority="67" w:unhideWhenUsed="0"/>
-    <w:lsdException w:name="Medium Grid 2 Accent 6" w:semiHidden="0" w:uiPriority="68" w:unhideWhenUsed="0"/>
-    <w:lsdException w:name="Medium Grid 3 Accent 6" w:semiHidden="0" w:uiPriority="69" w:unhideWhenUsed="0"/>
-    <w:lsdException w:name="Dark List Accent 6" w:semiHidden="0" w:uiPriority="70" w:unhideWhenUsed="0"/>
-    <w:lsdException w:name="Colorful Shading Accent 6" w:semiHidden="0" w:uiPriority="71" w:unhideWhenUsed="0"/>
-    <w:lsdException w:name="Colorful List Accent 6" w:semiHidden="0" w:uiPriority="72" w:unhideWhenUsed="0"/>
-    <w:lsdException w:name="Colorful Grid Accent 6" w:semiHidden="0" w:uiPriority="73" w:unhideWhenUsed="0"/>
-    <w:lsdException w:name="Subtle Emphasis" w:semiHidden="0" w:uiPriority="19" w:unhideWhenUsed="0" w:qFormat="1"/>
-    <w:lsdException w:name="Intense Emphasis" w:semiHidden="0" w:uiPriority="21" w:unhideWhenUsed="0" w:qFormat="1"/>
-    <w:lsdException w:name="Subtle Reference" w:semiHidden="0" w:uiPriority="31" w:unhideWhenUsed="0" w:qFormat="1"/>
-    <w:lsdException w:name="Intense Reference" w:semiHidden="0" w:uiPriority="32" w:unhideWhenUsed="0" w:qFormat="1"/>
-    <w:lsdException w:name="Book Title" w:semiHidden="0" w:uiPriority="33" w:unhideWhenUsed="0" w:qFormat="1"/>
-    <w:lsdException w:name="Bibliography" w:uiPriority="37"/>
-    <w:lsdException w:name="TOC Heading" w:uiPriority="39" w:qFormat="1"/>
-  </w:latentStyles>
-  <w:style w:type="paragraph" w:default="1" w:styleId="Normal">
-    <w:name w:val="Normal"/>
-    <w:qFormat/>
-    <w:rsid w:val="00154841"/>
-    <w:pPr>
-      <w:spacing w:after="0" w:line="240" w:lineRule="auto"/>
-    </w:pPr>
-    <w:rPr>
-      <w:rFonts w:ascii="Arial" w:eastAsia="Times New Roman" w:hAnsi="Arial" w:cs="Times New Roman"/>
-      <w:sz w:val="20"/>
-      <w:szCs w:val="20"/>
-      <w:lang w:val="en-US"/>
-    </w:rPr>
-  </w:style>
-  <w:style w:type="paragraph" w:styleId="Heading1">
-    <w:name w:val="heading 1"/>
-    <w:basedOn w:val="Normal"/>
-    <w:next w:val="Normal"/>
-    <w:link w:val="Heading1Char"/>
-    <w:uiPriority w:val="9"/>
-    <w:qFormat/>
-    <w:rsid w:val="00154841"/>
-    <w:pPr>
-      <w:keepNext/>
-      <w:spacing w:before="240" w:after="60"/>
-      <w:outlineLvl w:val="0"/>
-    </w:pPr>
-    <w:rPr>
-      <w:b/>
-      <w:kern w:val="28"/>
-      <w:sz w:val="28"/>
-    </w:rPr>
-  </w:style>
-  <w:style w:type="paragraph" w:styleId="Heading2">
-    <w:name w:val="heading 2"/>
-    <w:basedOn w:val="Normal"/>
-    <w:next w:val="Normal"/>
-    <w:link w:val="Heading2Char"/>
-    <w:uiPriority w:val="9"/>
-    <w:unhideWhenUsed/>
-    <w:qFormat/>
-    <w:rsid w:val="009F10EF"/>
-    <w:pPr>
-      <w:keepNext/>
-      <w:keepLines/>
-      <w:spacing w:before="40"/>
-      <w:outlineLvl w:val="1"/>
-    </w:pPr>
-    <w:rPr>
-      <w:rFonts w:asciiTheme="majorHAnsi" w:eastAsiaTheme="majorEastAsia" w:hAnsiTheme="majorHAnsi" w:cstheme="majorBidi"/>
-      <w:color w:val="2E74B5" w:themeColor="accent1" w:themeShade="BF"/>
-      <w:sz w:val="26"/>
-      <w:szCs w:val="26"/>
-    </w:rPr>
-  </w:style>
-  <w:style w:type="character" w:default="1" w:styleId="DefaultParagraphFont">
-    <w:name w:val="Default Paragraph Font"/>
-    <w:uiPriority w:val="1"/>
-    <w:semiHidden/>
-    <w:unhideWhenUsed/>
-  </w:style>
-  <w:style w:type="table" w:default="1" w:styleId="TableNormal">
-    <w:name w:val="Normal Table"/>
-    <w:uiPriority w:val="99"/>
-    <w:semiHidden/>
-    <w:unhideWhenUsed/>
-    <w:tblPr>
-      <w:tblInd w:w="0" w:type="dxa"/>
-      <w:tblCellMar>
-        <w:top w:w="0" w:type="dxa"/>
-        <w:left w:w="108" w:type="dxa"/>
-        <w:bottom w:w="0" w:type="dxa"/>
-        <w:right w:w="108" w:type="dxa"/>
-      </w:tblCellMar>
-    </w:tblPr>
-  </w:style>
-  <w:style w:type="numbering" w:default="1" w:styleId="NoList">
-    <w:name w:val="No List"/>
-    <w:uiPriority w:val="99"/>
-    <w:semiHidden/>
-    <w:unhideWhenUsed/>
-  </w:style>
-  <w:style w:type="character" w:customStyle="1" w:styleId="Heading1Char">
-    <w:name w:val="Heading 1 Char"/>
-    <w:basedOn w:val="DefaultParagraphFont"/>
-    <w:link w:val="Heading1"/>
-    <w:uiPriority w:val="9"/>
-    <w:rsid w:val="00154841"/>
-    <w:rPr>
-      <w:rFonts w:ascii="Arial" w:eastAsia="Times New Roman" w:hAnsi="Arial" w:cs="Times New Roman"/>
-      <w:b/>
-      <w:kern w:val="28"/>
-      <w:sz w:val="28"/>
-      <w:szCs w:val="20"/>
-      <w:lang w:val="en-US"/>
-    </w:rPr>
-  </w:style>
-  <w:style w:type="paragraph" w:styleId="TOCHeading">
-    <w:name w:val="TOC Heading"/>
-    <w:basedOn w:val="Heading1"/>
-    <w:next w:val="Normal"/>
-    <w:uiPriority w:val="39"/>
-    <w:unhideWhenUsed/>
-    <w:qFormat/>
-    <w:rsid w:val="00154841"/>
-    <w:pPr>
-      <w:keepLines/>
-      <w:spacing w:after="0" w:line="259" w:lineRule="auto"/>
-      <w:outlineLvl w:val="9"/>
-    </w:pPr>
-    <w:rPr>
-      <w:rFonts w:asciiTheme="majorHAnsi" w:eastAsiaTheme="majorEastAsia" w:hAnsiTheme="majorHAnsi" w:cstheme="majorBidi"/>
-      <w:b w:val="0"/>
-      <w:color w:val="2E74B5" w:themeColor="accent1" w:themeShade="BF"/>
-      <w:kern w:val="0"/>
-      <w:sz w:val="32"/>
-      <w:szCs w:val="32"/>
-    </w:rPr>
-  </w:style>
-  <w:style w:type="paragraph" w:styleId="TOC1">
-    <w:name w:val="toc 1"/>
-    <w:basedOn w:val="Normal"/>
-    <w:next w:val="Normal"/>
-    <w:autoRedefine/>
-    <w:uiPriority w:val="39"/>
-    <w:unhideWhenUsed/>
-    <w:rsid w:val="00154841"/>
-    <w:pPr>
-      <w:spacing w:after="100"/>
-    </w:pPr>
-  </w:style>
-  <w:style w:type="character" w:styleId="Hyperlink">
-    <w:name w:val="Hyperlink"/>
-    <w:basedOn w:val="DefaultParagraphFont"/>
-    <w:uiPriority w:val="99"/>
-    <w:unhideWhenUsed/>
-    <w:rsid w:val="00154841"/>
-    <w:rPr>
-      <w:color w:val="0563C1" w:themeColor="hyperlink"/>
-      <w:u w:val="single"/>
-    </w:rPr>
-  </w:style>
-  <w:style w:type="character" w:customStyle="1" w:styleId="Heading2Char">
-    <w:name w:val="Heading 2 Char"/>
-    <w:basedOn w:val="DefaultParagraphFont"/>
-    <w:link w:val="Heading2"/>
-    <w:uiPriority w:val="9"/>
-    <w:rsid w:val="009F10EF"/>
-    <w:rPr>
-      <w:rFonts w:asciiTheme="majorHAnsi" w:eastAsiaTheme="majorEastAsia" w:hAnsiTheme="majorHAnsi" w:cstheme="majorBidi"/>
-      <w:color w:val="2E74B5" w:themeColor="accent1" w:themeShade="BF"/>
-      <w:sz w:val="26"/>
-      <w:szCs w:val="26"/>
-      <w:lang w:val="en-US"/>
-    </w:rPr>
-  </w:style>
-  <w:style w:type="paragraph" w:styleId="TOC2">
-    <w:name w:val="toc 2"/>
-    <w:basedOn w:val="Normal"/>
-    <w:next w:val="Normal"/>
-    <w:autoRedefine/>
-    <w:uiPriority w:val="39"/>
-    <w:unhideWhenUsed/>
-    <w:rsid w:val="009F10EF"/>
-    <w:pPr>
-      <w:spacing w:after="100"/>
-      <w:ind w:left="200"/>
-    </w:pPr>
-  </w:style>
-  <w:style w:type="paragraph" w:styleId="ListParagraph">
-    <w:name w:val="List Paragraph"/>
-    <w:basedOn w:val="Normal"/>
-    <w:uiPriority w:val="34"/>
-    <w:qFormat/>
-    <w:rsid w:val="009F10EF"/>
-    <w:pPr>
-      <w:ind w:left="720"/>
-      <w:contextualSpacing/>
-    </w:pPr>
-  </w:style>
-  <w:style w:type="character" w:customStyle="1" w:styleId="apple-converted-space">
-    <w:name w:val="apple-converted-space"/>
-    <w:basedOn w:val="DefaultParagraphFont"/>
-    <w:rsid w:val="00740D51"/>
-  </w:style>
-  <w:style w:type="paragraph" w:customStyle="1" w:styleId="Default">
-    <w:name w:val="Default"/>
-    <w:rsid w:val="00740D51"/>
-    <w:pPr>
-      <w:autoSpaceDE w:val="0"/>
-      <w:autoSpaceDN w:val="0"/>
-      <w:adjustRightInd w:val="0"/>
-      <w:spacing w:after="0" w:line="240" w:lineRule="auto"/>
-    </w:pPr>
-    <w:rPr>
-      <w:rFonts w:ascii="Times New Roman" w:hAnsi="Times New Roman" w:cs="Times New Roman"/>
-      <w:color w:val="000000"/>
-      <w:sz w:val="24"/>
-      <w:szCs w:val="24"/>
-      <w:lang w:val="en-US"/>
-    </w:rPr>
-  </w:style>
-  <w:style w:type="paragraph" w:styleId="NoSpacing">
-    <w:name w:val="No Spacing"/>
-    <w:uiPriority w:val="1"/>
-    <w:qFormat/>
-    <w:rsid w:val="004C0099"/>
-    <w:pPr>
-      <w:spacing w:after="0" w:line="240" w:lineRule="auto"/>
-    </w:pPr>
-    <w:rPr>
-      <w:lang w:val="en-US"/>
-    </w:rPr>
-  </w:style>
-  <w:style w:type="paragraph" w:styleId="TOC3">
-    <w:name w:val="toc 3"/>
-    <w:basedOn w:val="Normal"/>
-    <w:next w:val="Normal"/>
-    <w:autoRedefine/>
-    <w:uiPriority w:val="39"/>
-    <w:unhideWhenUsed/>
-    <w:rsid w:val="00762AA5"/>
-    <w:pPr>
-      <w:spacing w:after="100"/>
-      <w:ind w:left="400"/>
-    </w:pPr>
-  </w:style>
-  <w:style w:type="paragraph" w:styleId="BodyText">
-    <w:name w:val="Body Text"/>
-    <w:basedOn w:val="Normal"/>
-    <w:link w:val="BodyTextChar"/>
-    <w:rsid w:val="0088109B"/>
-    <w:pPr>
-      <w:suppressAutoHyphens/>
-      <w:spacing w:after="6"/>
-      <w:ind w:firstLine="288"/>
-      <w:jc w:val="both"/>
-    </w:pPr>
-    <w:rPr>
-      <w:rFonts w:ascii="Times New Roman" w:eastAsia="SimSun" w:hAnsi="Times New Roman"/>
-      <w:spacing w:val="-1"/>
-      <w:lang w:eastAsia="zh-CN"/>
-    </w:rPr>
-  </w:style>
-  <w:style w:type="character" w:customStyle="1" w:styleId="BodyTextChar">
-    <w:name w:val="Body Text Char"/>
-    <w:basedOn w:val="DefaultParagraphFont"/>
-    <w:link w:val="BodyText"/>
-    <w:rsid w:val="0088109B"/>
-    <w:rPr>
-      <w:rFonts w:ascii="Times New Roman" w:eastAsia="SimSun" w:hAnsi="Times New Roman" w:cs="Times New Roman"/>
-      <w:spacing w:val="-1"/>
-      <w:sz w:val="20"/>
-      <w:szCs w:val="20"/>
-      <w:lang w:val="en-US" w:eastAsia="zh-CN"/>
-    </w:rPr>
-  </w:style>
-  <w:style w:type="paragraph" w:styleId="BalloonText">
-    <w:name w:val="Balloon Text"/>
-    <w:basedOn w:val="Normal"/>
-    <w:link w:val="BalloonTextChar"/>
-    <w:uiPriority w:val="99"/>
-    <w:semiHidden/>
-    <w:unhideWhenUsed/>
-    <w:rsid w:val="0005372E"/>
-    <w:rPr>
-      <w:rFonts w:ascii="Tahoma" w:hAnsi="Tahoma" w:cs="Tahoma"/>
-      <w:sz w:val="16"/>
-      <w:szCs w:val="16"/>
-    </w:rPr>
-  </w:style>
-  <w:style w:type="character" w:customStyle="1" w:styleId="BalloonTextChar">
-    <w:name w:val="Balloon Text Char"/>
-    <w:basedOn w:val="DefaultParagraphFont"/>
-    <w:link w:val="BalloonText"/>
-    <w:uiPriority w:val="99"/>
-    <w:semiHidden/>
-    <w:rsid w:val="0005372E"/>
-    <w:rPr>
-      <w:rFonts w:ascii="Tahoma" w:eastAsia="Times New Roman" w:hAnsi="Tahoma" w:cs="Tahoma"/>
-      <w:sz w:val="16"/>
-      <w:szCs w:val="16"/>
-      <w:lang w:val="en-US"/>
-    </w:rPr>
-  </w:style>
-  <w:style w:type="character" w:customStyle="1" w:styleId="a">
-    <w:name w:val="a"/>
-    <w:basedOn w:val="DefaultParagraphFont"/>
-    <w:rsid w:val="000813C6"/>
-  </w:style>
-  <w:style w:type="character" w:customStyle="1" w:styleId="l6">
-    <w:name w:val="l6"/>
-    <w:basedOn w:val="DefaultParagraphFont"/>
-    <w:rsid w:val="000813C6"/>
-  </w:style>
-  <w:style w:type="character" w:styleId="Emphasis">
-    <w:name w:val="Emphasis"/>
-    <w:basedOn w:val="DefaultParagraphFont"/>
-    <w:uiPriority w:val="20"/>
-    <w:qFormat/>
-    <w:rsid w:val="000813C6"/>
-    <w:rPr>
-      <w:i/>
-      <w:iCs/>
-    </w:rPr>
-  </w:style>
-  <w:style w:type="character" w:styleId="Strong">
-    <w:name w:val="Strong"/>
-    <w:basedOn w:val="DefaultParagraphFont"/>
-    <w:uiPriority w:val="22"/>
-    <w:qFormat/>
-    <w:rsid w:val="000813C6"/>
-    <w:rPr>
-      <w:b/>
-      <w:bCs/>
-    </w:rPr>
-  </w:style>
-  <w:style w:type="paragraph" w:styleId="Bibliography">
-    <w:name w:val="Bibliography"/>
-    <w:basedOn w:val="Normal"/>
-    <w:next w:val="Normal"/>
-    <w:uiPriority w:val="37"/>
-    <w:unhideWhenUsed/>
-    <w:rsid w:val="003954A8"/>
-  </w:style>
-</w:styles>
-</file>
-
-<file path=word/stylesWithEffects.xml><?xml version="1.0" encoding="utf-8"?>
-<w:styles xmlns:wpc="http://schemas.microsoft.com/office/word/2010/wordprocessingCanvas" xmlns:mc="http://schemas.openxmlformats.org/markup-compatibility/2006" xmlns:o="urn:schemas-microsoft-com:office:office" xmlns:r="http://schemas.openxmlformats.org/officeDocument/2006/relationships" xmlns:m="http://schemas.openxmlformats.org/officeDocument/2006/math" xmlns:v="urn:schemas-microsoft-com:vml" xmlns:wp14="http://schemas.microsoft.com/office/word/2010/wordprocessingDrawing" xmlns:wp="http://schemas.openxmlformats.org/drawingml/2006/wordprocessingDrawing" xmlns:w10="urn:schemas-microsoft-com:office:word" xmlns:w="http://schemas.openxmlformats.org/wordprocessingml/2006/main" xmlns:w14="http://schemas.microsoft.com/office/word/2010/wordml" xmlns:wpg="http://schemas.microsoft.com/office/word/2010/wordprocessingGroup" xmlns:wpi="http://schemas.microsoft.com/office/word/2010/wordprocessingInk" xmlns:wne="http://schemas.microsoft.com/office/word/2006/wordml" xmlns:wps="http://schemas.microsoft.com/office/word/2010/wordprocessingShape" mc:Ignorable="w14 wp14">
-  <w:docDefaults>
-    <w:rPrDefault>
-      <w:rPr>
-        <w:rFonts w:asciiTheme="minorHAnsi" w:eastAsiaTheme="minorHAnsi" w:hAnsiTheme="minorHAnsi" w:cstheme="minorBidi"/>
-        <w:sz w:val="22"/>
-        <w:szCs w:val="22"/>
-        <w:lang w:val="en-PH" w:eastAsia="en-US" w:bidi="ar-SA"/>
-      </w:rPr>
-    </w:rPrDefault>
-    <w:pPrDefault>
-      <w:pPr>
-        <w:spacing w:after="160" w:line="259" w:lineRule="auto"/>
-      </w:pPr>
-    </w:pPrDefault>
-  </w:docDefaults>
-  <w:latentStyles w:defLockedState="0" w:defUIPriority="99" w:defSemiHidden="1" w:defUnhideWhenUsed="1" w:defQFormat="0" w:count="267">
-    <w:lsdException w:name="Normal" w:semiHidden="0" w:uiPriority="0" w:unhideWhenUsed="0" w:qFormat="1"/>
-    <w:lsdException w:name="heading 1" w:semiHidden="0" w:uiPriority="9" w:unhideWhenUsed="0" w:qFormat="1"/>
-    <w:lsdException w:name="heading 2" w:uiPriority="9" w:qFormat="1"/>
-    <w:lsdException w:name="heading 3" w:uiPriority="9" w:qFormat="1"/>
-    <w:lsdException w:name="heading 4" w:uiPriority="9" w:qFormat="1"/>
-    <w:lsdException w:name="heading 5" w:uiPriority="9" w:qFormat="1"/>
-    <w:lsdException w:name="heading 6" w:uiPriority="9" w:qFormat="1"/>
-    <w:lsdException w:name="heading 7" w:uiPriority="9" w:qFormat="1"/>
-    <w:lsdException w:name="heading 8" w:uiPriority="9" w:qFormat="1"/>
-    <w:lsdException w:name="heading 9" w:uiPriority="9" w:qFormat="1"/>
-    <w:lsdException w:name="toc 1" w:uiPriority="39"/>
-    <w:lsdException w:name="toc 2" w:uiPriority="39"/>
-    <w:lsdException w:name="toc 3" w:uiPriority="39"/>
-    <w:lsdException w:name="toc 4" w:uiPriority="39"/>
-    <w:lsdException w:name="toc 5" w:uiPriority="39"/>
-    <w:lsdException w:name="toc 6" w:uiPriority="39"/>
-    <w:lsdException w:name="toc 7" w:uiPriority="39"/>
-    <w:lsdException w:name="toc 8" w:uiPriority="39"/>
-    <w:lsdException w:name="toc 9" w:uiPriority="39"/>
-    <w:lsdException w:name="caption" w:uiPriority="35" w:qFormat="1"/>
-    <w:lsdException w:name="Title" w:semiHidden="0" w:uiPriority="10" w:unhideWhenUsed="0" w:qFormat="1"/>
-    <w:lsdException w:name="Default Paragraph Font" w:uiPriority="1"/>
-    <w:lsdException w:name="Body Text" w:uiPriority="0"/>
-    <w:lsdException w:name="Subtitle" w:semiHidden="0" w:uiPriority="11" w:unhideWhenUsed="0" w:qFormat="1"/>
-    <w:lsdException w:name="Strong" w:semiHidden="0" w:uiPriority="22" w:unhideWhenUsed="0" w:qFormat="1"/>
-    <w:lsdException w:name="Emphasis" w:semiHidden="0" w:uiPriority="20" w:unhideWhenUsed="0" w:qFormat="1"/>
-    <w:lsdException w:name="Normal Table" w:semiHidden="0" w:unhideWhenUsed="0"/>
-    <w:lsdException w:name="Table Web 1" w:semiHidden="0" w:unhideWhenUsed="0"/>
-    <w:lsdException w:name="Table Grid" w:semiHidden="0" w:uiPriority="39" w:unhideWhenUsed="0"/>
-    <w:lsdException w:name="Placeholder Text" w:unhideWhenUsed="0"/>
-    <w:lsdException w:name="No Spacing" w:semiHidden="0" w:uiPriority="1" w:unhideWhenUsed="0" w:qFormat="1"/>
-    <w:lsdException w:name="Light Shading" w:semiHidden="0" w:uiPriority="60" w:unhideWhenUsed="0"/>
-    <w:lsdException w:name="Light List" w:semiHidden="0" w:uiPriority="61" w:unhideWhenUsed="0"/>
-    <w:lsdException w:name="Light Grid" w:semiHidden="0" w:uiPriority="62" w:unhideWhenUsed="0"/>
-    <w:lsdException w:name="Medium Shading 1" w:semiHidden="0" w:uiPriority="63" w:unhideWhenUsed="0"/>
-    <w:lsdException w:name="Medium Shading 2" w:semiHidden="0" w:uiPriority="64" w:unhideWhenUsed="0"/>
-    <w:lsdException w:name="Medium List 1" w:semiHidden="0" w:uiPriority="65" w:unhideWhenUsed="0"/>
-    <w:lsdException w:name="Medium List 2" w:semiHidden="0" w:uiPriority="66" w:unhideWhenUsed="0"/>
-    <w:lsdException w:name="Medium Grid 1" w:semiHidden="0" w:uiPriority="67" w:unhideWhenUsed="0"/>
-    <w:lsdException w:name="Medium Grid 2" w:semiHidden="0" w:uiPriority="68" w:unhideWhenUsed="0"/>
-    <w:lsdException w:name="Medium Grid 3" w:semiHidden="0" w:uiPriority="69" w:unhideWhenUsed="0"/>
-    <w:lsdException w:name="Dark List" w:semiHidden="0" w:uiPriority="70" w:unhideWhenUsed="0"/>
-    <w:lsdException w:name="Colorful Shading" w:semiHidden="0" w:uiPriority="71" w:unhideWhenUsed="0"/>
-    <w:lsdException w:name="Colorful List" w:semiHidden="0" w:uiPriority="72" w:unhideWhenUsed="0"/>
-    <w:lsdException w:name="Colorful Grid" w:semiHidden="0" w:uiPriority="73" w:unhideWhenUsed="0"/>
-    <w:lsdException w:name="Light Shading Accent 1" w:semiHidden="0" w:uiPriority="60" w:unhideWhenUsed="0"/>
-    <w:lsdException w:name="Light List Accent 1" w:semiHidden="0" w:uiPriority="61" w:unhideWhenUsed="0"/>
-    <w:lsdException w:name="Light Grid Accent 1" w:semiHidden="0" w:uiPriority="62" w:unhideWhenUsed="0"/>
-    <w:lsdException w:name="Medium Shading 1 Accent 1" w:semiHidden="0" w:uiPriority="63" w:unhideWhenUsed="0"/>
-    <w:lsdException w:name="Medium Shading 2 Accent 1" w:semiHidden="0" w:uiPriority="64" w:unhideWhenUsed="0"/>
-    <w:lsdException w:name="Medium List 1 Accent 1" w:semiHidden="0" w:uiPriority="65" w:unhideWhenUsed="0"/>
-    <w:lsdException w:name="Revision" w:unhideWhenUsed="0"/>
-    <w:lsdException w:name="List Paragraph" w:semiHidden="0" w:uiPriority="34" w:unhideWhenUsed="0" w:qFormat="1"/>
-    <w:lsdException w:name="Quote" w:semiHidden="0" w:uiPriority="29" w:unhideWhenUsed="0" w:qFormat="1"/>
-    <w:lsdException w:name="Intense Quote" w:semiHidden="0" w:uiPriority="30" w:unhideWhenUsed="0" w:qFormat="1"/>
-    <w:lsdException w:name="Medium List 2 Accent 1" w:semiHidden="0" w:uiPriority="66" w:unhideWhenUsed="0"/>
-    <w:lsdException w:name="Medium Grid 1 Accent 1" w:semiHidden="0" w:uiPriority="67" w:unhideWhenUsed="0"/>
-    <w:lsdException w:name="Medium Grid 2 Accent 1" w:semiHidden="0" w:uiPriority="68" w:unhideWhenUsed="0"/>
-    <w:lsdException w:name="Medium Grid 3 Accent 1" w:semiHidden="0" w:uiPriority="69" w:unhideWhenUsed="0"/>
-    <w:lsdException w:name="Dark List Accent 1" w:semiHidden="0" w:uiPriority="70" w:unhideWhenUsed="0"/>
-    <w:lsdException w:name="Colorful Shading Accent 1" w:semiHidden="0" w:uiPriority="71" w:unhideWhenUsed="0"/>
-    <w:lsdException w:name="Colorful List Accent 1" w:semiHidden="0" w:uiPriority="72" w:unhideWhenUsed="0"/>
-    <w:lsdException w:name="Colorful Grid Accent 1" w:semiHidden="0" w:uiPriority="73" w:unhideWhenUsed="0"/>
-    <w:lsdException w:name="Light Shading Accent 2" w:semiHidden="0" w:uiPriority="60" w:unhideWhenUsed="0"/>
-    <w:lsdException w:name="Light List Accent 2" w:semiHidden="0" w:uiPriority="61" w:unhideWhenUsed="0"/>
-    <w:lsdException w:name="Light Grid Accent 2" w:semiHidden="0" w:uiPriority="62" w:unhideWhenUsed="0"/>
-    <w:lsdException w:name="Medium Shading 1 Accent 2" w:semiHidden="0" w:uiPriority="63" w:unhideWhenUsed="0"/>
-    <w:lsdException w:name="Medium Shading 2 Accent 2" w:semiHidden="0" w:uiPriority="64" w:unhideWhenUsed="0"/>
-    <w:lsdException w:name="Medium List 1 Accent 2" w:semiHidden="0" w:uiPriority="65" w:unhideWhenUsed="0"/>
-    <w:lsdException w:name="Medium List 2 Accent 2" w:semiHidden="0" w:uiPriority="66" w:unhideWhenUsed="0"/>
-    <w:lsdException w:name="Medium Grid 1 Accent 2" w:semiHidden="0" w:uiPriority="67" w:unhideWhenUsed="0"/>
-    <w:lsdException w:name="Medium Grid 2 Accent 2" w:semiHidden="0" w:uiPriority="68" w:unhideWhenUsed="0"/>
-    <w:lsdException w:name="Medium Grid 3 Accent 2" w:semiHidden="0" w:uiPriority="69" w:unhideWhenUsed="0"/>
-    <w:lsdException w:name="Dark List Accent 2" w:semiHidden="0" w:uiPriority="70" w:unhideWhenUsed="0"/>
-    <w:lsdException w:name="Colorful Shading Accent 2" w:semiHidden="0" w:uiPriority="71" w:unhideWhenUsed="0"/>
-    <w:lsdException w:name="Colorful List Accent 2" w:semiHidden="0" w:uiPriority="72" w:unhideWhenUsed="0"/>
-    <w:lsdException w:name="Colorful Grid Accent 2" w:semiHidden="0" w:uiPriority="73" w:unhideWhenUsed="0"/>
-    <w:lsdException w:name="Light Shading Accent 3" w:semiHidden="0" w:uiPriority="60" w:unhideWhenUsed="0"/>
-    <w:lsdException w:name="Light List Accent 3" w:semiHidden="0" w:uiPriority="61" w:unhideWhenUsed="0"/>
-    <w:lsdException w:name="Light Grid Accent 3" w:semiHidden="0" w:uiPriority="62" w:unhideWhenUsed="0"/>
-    <w:lsdException w:name="Medium Shading 1 Accent 3" w:semiHidden="0" w:uiPriority="63" w:unhideWhenUsed="0"/>
-    <w:lsdException w:name="Medium Shading 2 Accent 3" w:semiHidden="0" w:uiPriority="64" w:unhideWhenUsed="0"/>
-    <w:lsdException w:name="Medium List 1 Accent 3" w:semiHidden="0" w:uiPriority="65" w:unhideWhenUsed="0"/>
-    <w:lsdException w:name="Medium List 2 Accent 3" w:semiHidden="0" w:uiPriority="66" w:unhideWhenUsed="0"/>
-    <w:lsdException w:name="Medium Grid 1 Accent 3" w:semiHidden="0" w:uiPriority="67" w:unhideWhenUsed="0"/>
-    <w:lsdException w:name="Medium Grid 2 Accent 3" w:semiHidden="0" w:uiPriority="68" w:unhideWhenUsed="0"/>
-    <w:lsdException w:name="Medium Grid 3 Accent 3" w:semiHidden="0" w:uiPriority="69" w:unhideWhenUsed="0"/>
-    <w:lsdException w:name="Dark List Accent 3" w:semiHidden="0" w:uiPriority="70" w:unhideWhenUsed="0"/>
-    <w:lsdException w:name="Colorful Shading Accent 3" w:semiHidden="0" w:uiPriority="71" w:unhideWhenUsed="0"/>
-    <w:lsdException w:name="Colorful List Accent 3" w:semiHidden="0" w:uiPriority="72" w:unhideWhenUsed="0"/>
-    <w:lsdException w:name="Colorful Grid Accent 3" w:semiHidden="0" w:uiPriority="73" w:unhideWhenUsed="0"/>
-    <w:lsdException w:name="Light Shading Accent 4" w:semiHidden="0" w:uiPriority="60" w:unhideWhenUsed="0"/>
-    <w:lsdException w:name="Light List Accent 4" w:semiHidden="0" w:uiPriority="61" w:unhideWhenUsed="0"/>
-    <w:lsdException w:name="Light Grid Accent 4" w:semiHidden="0" w:uiPriority="62" w:unhideWhenUsed="0"/>
-    <w:lsdException w:name="Medium Shading 1 Accent 4" w:semiHidden="0" w:uiPriority="63" w:unhideWhenUsed="0"/>
-    <w:lsdException w:name="Medium Shading 2 Accent 4" w:semiHidden="0" w:uiPriority="64" w:unhideWhenUsed="0"/>
-    <w:lsdException w:name="Medium List 1 Accent 4" w:semiHidden="0" w:uiPriority="65" w:unhideWhenUsed="0"/>
-    <w:lsdException w:name="Medium List 2 Accent 4" w:semiHidden="0" w:uiPriority="66" w:unhideWhenUsed="0"/>
-    <w:lsdException w:name="Medium Grid 1 Accent 4" w:semiHidden="0" w:uiPriority="67" w:unhideWhenUsed="0"/>
-    <w:lsdException w:name="Medium Grid 2 Accent 4" w:semiHidden="0" w:uiPriority="68" w:unhideWhenUsed="0"/>
-    <w:lsdException w:name="Medium Grid 3 Accent 4" w:semiHidden="0" w:uiPriority="69" w:unhideWhenUsed="0"/>
-    <w:lsdException w:name="Dark List Accent 4" w:semiHidden="0" w:uiPriority="70" w:unhideWhenUsed="0"/>
-    <w:lsdException w:name="Colorful Shading Accent 4" w:semiHidden="0" w:uiPriority="71" w:unhideWhenUsed="0"/>
-    <w:lsdException w:name="Colorful List Accent 4" w:semiHidden="0" w:uiPriority="72" w:unhideWhenUsed="0"/>
-    <w:lsdException w:name="Colorful Grid Accent 4" w:semiHidden="0" w:uiPriority="73" w:unhideWhenUsed="0"/>
-    <w:lsdException w:name="Light Shading Accent 5" w:semiHidden="0" w:uiPriority="60" w:unhideWhenUsed="0"/>
-    <w:lsdException w:name="Light List Accent 5" w:semiHidden="0" w:uiPriority="61" w:unhideWhenUsed="0"/>
-    <w:lsdException w:name="Light Grid Accent 5" w:semiHidden="0" w:uiPriority="62" w:unhideWhenUsed="0"/>
-    <w:lsdException w:name="Medium Shading 1 Accent 5" w:semiHidden="0" w:uiPriority="63" w:unhideWhenUsed="0"/>
-    <w:lsdException w:name="Medium Shading 2 Accent 5" w:semiHidden="0" w:uiPriority="64" w:unhideWhenUsed="0"/>
-    <w:lsdException w:name="Medium List 1 Accent 5" w:semiHidden="0" w:uiPriority="65" w:unhideWhenUsed="0"/>
-    <w:lsdException w:name="Medium List 2 Accent 5" w:semiHidden="0" w:uiPriority="66" w:unhideWhenUsed="0"/>
-    <w:lsdException w:name="Medium Grid 1 Accent 5" w:semiHidden="0" w:uiPriority="67" w:unhideWhenUsed="0"/>
-    <w:lsdException w:name="Medium Grid 2 Accent 5" w:semiHidden="0" w:uiPriority="68" w:unhideWhenUsed="0"/>
-    <w:lsdException w:name="Medium Grid 3 Accent 5" w:semiHidden="0" w:uiPriority="69" w:unhideWhenUsed="0"/>
-    <w:lsdException w:name="Dark List Accent 5" w:semiHidden="0" w:uiPriority="70" w:unhideWhenUsed="0"/>
-    <w:lsdException w:name="Colorful Shading Accent 5" w:semiHidden="0" w:uiPriority="71" w:unhideWhenUsed="0"/>
-    <w:lsdException w:name="Colorful List Accent 5" w:semiHidden="0" w:uiPriority="72" w:unhideWhenUsed="0"/>
-    <w:lsdException w:name="Colorful Grid Accent 5" w:semiHidden="0" w:uiPriority="73" w:unhideWhenUsed="0"/>
-    <w:lsdException w:name="Light Shading Accent 6" w:semiHidden="0" w:uiPriority="60" w:unhideWhenUsed="0"/>
-    <w:lsdException w:name="Light List Accent 6" w:semiHidden="0" w:uiPriority="61" w:unhideWhenUsed="0"/>
-    <w:lsdException w:name="Light Grid Accent 6" w:semiHidden="0" w:uiPriority="62" w:unhideWhenUsed="0"/>
-    <w:lsdException w:name="Medium Shading 1 Accent 6" w:semiHidden="0" w:uiPriority="63" w:unhideWhenUsed="0"/>
-    <w:lsdException w:name="Medium Shading 2 Accent 6" w:semiHidden="0" w:uiPriority="64" w:unhideWhenUsed="0"/>
-    <w:lsdException w:name="Medium List 1 Accent 6" w:semiHidden="0" w:uiPriority="65" w:unhideWhenUsed="0"/>
-    <w:lsdException w:name="Medium List 2 Accent 6" w:semiHidden="0" w:uiPriority="66" w:unhideWhenUsed="0"/>
-    <w:lsdException w:name="Medium Grid 1 Accent 6" w:semiHidden="0" w:uiPriority="67" w:unhideWhenUsed="0"/>
-    <w:lsdException w:name="Medium Grid 2 Accent 6" w:semiHidden="0" w:uiPriority="68" w:unhideWhenUsed="0"/>
-    <w:lsdException w:name="Medium Grid 3 Accent 6" w:semiHidden="0" w:uiPriority="69" w:unhideWhenUsed="0"/>
-    <w:lsdException w:name="Dark List Accent 6" w:semiHidden="0" w:uiPriority="70" w:unhideWhenUsed="0"/>
-    <w:lsdException w:name="Colorful Shading Accent 6" w:semiHidden="0" w:uiPriority="71" w:unhideWhenUsed="0"/>
-    <w:lsdException w:name="Colorful List Accent 6" w:semiHidden="0" w:uiPriority="72" w:unhideWhenUsed="0"/>
-    <w:lsdException w:name="Colorful Grid Accent 6" w:semiHidden="0" w:uiPriority="73" w:unhideWhenUsed="0"/>
-    <w:lsdException w:name="Subtle Emphasis" w:semiHidden="0" w:uiPriority="19" w:unhideWhenUsed="0" w:qFormat="1"/>
-    <w:lsdException w:name="Intense Emphasis" w:semiHidden="0" w:uiPriority="21" w:unhideWhenUsed="0" w:qFormat="1"/>
-    <w:lsdException w:name="Subtle Reference" w:semiHidden="0" w:uiPriority="31" w:unhideWhenUsed="0" w:qFormat="1"/>
-    <w:lsdException w:name="Intense Reference" w:semiHidden="0" w:uiPriority="32" w:unhideWhenUsed="0" w:qFormat="1"/>
-    <w:lsdException w:name="Book Title" w:semiHidden="0" w:uiPriority="33" w:unhideWhenUsed="0" w:qFormat="1"/>
-    <w:lsdException w:name="Bibliography" w:uiPriority="37"/>
-    <w:lsdException w:name="TOC Heading" w:uiPriority="39" w:qFormat="1"/>
+  <w:latentStyles w:defLockedState="0" w:defUIPriority="99" w:defSemiHidden="0" w:defUnhideWhenUsed="0" w:defQFormat="0" w:count="374">
+    <w:lsdException w:name="Normal" w:uiPriority="0" w:qFormat="1"/>
+    <w:lsdException w:name="heading 1" w:uiPriority="9" w:qFormat="1"/>
+    <w:lsdException w:name="heading 2" w:semiHidden="1" w:uiPriority="9" w:unhideWhenUsed="1" w:qFormat="1"/>
+    <w:lsdException w:name="heading 3" w:semiHidden="1" w:uiPriority="9" w:unhideWhenUsed="1" w:qFormat="1"/>
+    <w:lsdException w:name="heading 4" w:semiHidden="1" w:uiPriority="9" w:unhideWhenUsed="1" w:qFormat="1"/>
+    <w:lsdException w:name="heading 5" w:semiHidden="1" w:uiPriority="9" w:unhideWhenUsed="1" w:qFormat="1"/>
+    <w:lsdException w:name="heading 6" w:semiHidden="1" w:uiPriority="9" w:unhideWhenUsed="1" w:qFormat="1"/>
+    <w:lsdException w:name="heading 7" w:semiHidden="1" w:uiPriority="9" w:unhideWhenUsed="1" w:qFormat="1"/>
+    <w:lsdException w:name="heading 8" w:semiHidden="1" w:uiPriority="9" w:unhideWhenUsed="1" w:qFormat="1"/>
+    <w:lsdException w:name="heading 9" w:semiHidden="1" w:uiPriority="9" w:unhideWhenUsed="1" w:qFormat="1"/>
+    <w:lsdException w:name="index 1" w:semiHidden="1" w:unhideWhenUsed="1"/>
+    <w:lsdException w:name="index 2" w:semiHidden="1" w:unhideWhenUsed="1"/>
+    <w:lsdException w:name="index 3" w:semiHidden="1" w:unhideWhenUsed="1"/>
+    <w:lsdException w:name="index 4" w:semiHidden="1" w:unhideWhenUsed="1"/>
+    <w:lsdException w:name="index 5" w:semiHidden="1" w:unhideWhenUsed="1"/>
+    <w:lsdException w:name="index 6" w:semiHidden="1" w:unhideWhenUsed="1"/>
+    <w:lsdException w:name="index 7" w:semiHidden="1" w:unhideWhenUsed="1"/>
+    <w:lsdException w:name="index 8" w:semiHidden="1" w:unhideWhenUsed="1"/>
+    <w:lsdException w:name="index 9" w:semiHidden="1" w:unhideWhenUsed="1"/>
+    <w:lsdException w:name="toc 1" w:semiHidden="1" w:uiPriority="39" w:unhideWhenUsed="1"/>
+    <w:lsdException w:name="toc 2" w:semiHidden="1" w:uiPriority="39" w:unhideWhenUsed="1"/>
+    <w:lsdException w:name="toc 3" w:semiHidden="1" w:uiPriority="39" w:unhideWhenUsed="1"/>
+    <w:lsdException w:name="toc 4" w:semiHidden="1" w:uiPriority="39" w:unhideWhenUsed="1"/>
+    <w:lsdException w:name="toc 5" w:semiHidden="1" w:uiPriority="39" w:unhideWhenUsed="1"/>
+    <w:lsdException w:name="toc 6" w:semiHidden="1" w:uiPriority="39" w:unhideWhenUsed="1"/>
+    <w:lsdException w:name="toc 7" w:semiHidden="1" w:uiPriority="39" w:unhideWhenUsed="1"/>
+    <w:lsdException w:name="toc 8" w:semiHidden="1" w:uiPriority="39" w:unhideWhenUsed="1"/>
+    <w:lsdException w:name="toc 9" w:semiHidden="1" w:uiPriority="39" w:unhideWhenUsed="1"/>
+    <w:lsdException w:name="Normal Indent" w:semiHidden="1" w:unhideWhenUsed="1"/>
+    <w:lsdException w:name="footnote text" w:semiHidden="1" w:unhideWhenUsed="1"/>
+    <w:lsdException w:name="annotation text" w:semiHidden="1" w:unhideWhenUsed="1"/>
+    <w:lsdException w:name="header" w:semiHidden="1" w:unhideWhenUsed="1"/>
+    <w:lsdException w:name="footer" w:semiHidden="1" w:unhideWhenUsed="1"/>
+    <w:lsdException w:name="index heading" w:semiHidden="1" w:unhideWhenUsed="1"/>
+    <w:lsdException w:name="caption" w:semiHidden="1" w:uiPriority="35" w:unhideWhenUsed="1" w:qFormat="1"/>
+    <w:lsdException w:name="table of figures" w:semiHidden="1" w:unhideWhenUsed="1"/>
+    <w:lsdException w:name="envelope address" w:semiHidden="1" w:unhideWhenUsed="1"/>
+    <w:lsdException w:name="envelope return" w:semiHidden="1" w:unhideWhenUsed="1"/>
+    <w:lsdException w:name="footnote reference" w:semiHidden="1" w:unhideWhenUsed="1"/>
+    <w:lsdException w:name="annotation reference" w:semiHidden="1" w:unhideWhenUsed="1"/>
+    <w:lsdException w:name="line number" w:semiHidden="1" w:unhideWhenUsed="1"/>
+    <w:lsdException w:name="page number" w:semiHidden="1" w:unhideWhenUsed="1"/>
+    <w:lsdException w:name="endnote reference" w:semiHidden="1" w:unhideWhenUsed="1"/>
+    <w:lsdException w:name="endnote text" w:semiHidden="1" w:unhideWhenUsed="1"/>
+    <w:lsdException w:name="table of authorities" w:semiHidden="1" w:unhideWhenUsed="1"/>
+    <w:lsdException w:name="macro" w:semiHidden="1" w:unhideWhenUsed="1"/>
+    <w:lsdException w:name="toa heading" w:semiHidden="1" w:unhideWhenUsed="1"/>
+    <w:lsdException w:name="List" w:semiHidden="1" w:unhideWhenUsed="1"/>
+    <w:lsdException w:name="List Bullet" w:semiHidden="1" w:unhideWhenUsed="1"/>
+    <w:lsdException w:name="List Number" w:semiHidden="1" w:unhideWhenUsed="1"/>
+    <w:lsdException w:name="List 2" w:semiHidden="1" w:unhideWhenUsed="1"/>
+    <w:lsdException w:name="List 3" w:semiHidden="1" w:unhideWhenUsed="1"/>
+    <w:lsdException w:name="List 4" w:semiHidden="1" w:unhideWhenUsed="1"/>
+    <w:lsdException w:name="List 5" w:semiHidden="1" w:unhideWhenUsed="1"/>
+    <w:lsdException w:name="List Bullet 2" w:semiHidden="1" w:unhideWhenUsed="1"/>
+    <w:lsdException w:name="List Bullet 3" w:semiHidden="1" w:unhideWhenUsed="1"/>
+    <w:lsdException w:name="List Bullet 4" w:semiHidden="1" w:unhideWhenUsed="1"/>
+    <w:lsdException w:name="List Bullet 5" w:semiHidden="1" w:unhideWhenUsed="1"/>
+    <w:lsdException w:name="List Number 2" w:semiHidden="1" w:unhideWhenUsed="1"/>
+    <w:lsdException w:name="List Number 3" w:semiHidden="1" w:unhideWhenUsed="1"/>
+    <w:lsdException w:name="List Number 4" w:semiHidden="1" w:unhideWhenUsed="1"/>
+    <w:lsdException w:name="List Number 5" w:semiHidden="1" w:unhideWhenUsed="1"/>
+    <w:lsdException w:name="Title" w:uiPriority="10" w:qFormat="1"/>
+    <w:lsdException w:name="Closing" w:semiHidden="1" w:unhideWhenUsed="1"/>
+    <w:lsdException w:name="Signature" w:semiHidden="1" w:unhideWhenUsed="1"/>
+    <w:lsdException w:name="Default Paragraph Font" w:semiHidden="1" w:uiPriority="1" w:unhideWhenUsed="1"/>
+    <w:lsdException w:name="Body Text" w:semiHidden="1" w:uiPriority="0" w:unhideWhenUsed="1"/>
+    <w:lsdException w:name="Body Text Indent" w:semiHidden="1" w:unhideWhenUsed="1"/>
+    <w:lsdException w:name="List Continue" w:semiHidden="1" w:unhideWhenUsed="1"/>
+    <w:lsdException w:name="List Continue 2" w:semiHidden="1" w:unhideWhenUsed="1"/>
+    <w:lsdException w:name="List Continue 3" w:semiHidden="1" w:unhideWhenUsed="1"/>
+    <w:lsdException w:name="List Continue 4" w:semiHidden="1" w:unhideWhenUsed="1"/>
+    <w:lsdException w:name="List Continue 5" w:semiHidden="1" w:unhideWhenUsed="1"/>
+    <w:lsdException w:name="Message Header" w:semiHidden="1" w:unhideWhenUsed="1"/>
+    <w:lsdException w:name="Subtitle" w:uiPriority="11" w:qFormat="1"/>
+    <w:lsdException w:name="Salutation" w:semiHidden="1" w:unhideWhenUsed="1"/>
+    <w:lsdException w:name="Date" w:semiHidden="1" w:unhideWhenUsed="1"/>
+    <w:lsdException w:name="Body Text First Indent" w:semiHidden="1" w:unhideWhenUsed="1"/>
+    <w:lsdException w:name="Body Text First Indent 2" w:semiHidden="1" w:unhideWhenUsed="1"/>
+    <w:lsdException w:name="Note Heading" w:semiHidden="1" w:unhideWhenUsed="1"/>
+    <w:lsdException w:name="Body Text 2" w:semiHidden="1" w:unhideWhenUsed="1"/>
+    <w:lsdException w:name="Body Text 3" w:semiHidden="1" w:unhideWhenUsed="1"/>
+    <w:lsdException w:name="Body Text Indent 2" w:semiHidden="1" w:unhideWhenUsed="1"/>
+    <w:lsdException w:name="Body Text Indent 3" w:semiHidden="1" w:unhideWhenUsed="1"/>
+    <w:lsdException w:name="Block Text" w:semiHidden="1" w:unhideWhenUsed="1"/>
+    <w:lsdException w:name="Hyperlink" w:semiHidden="1" w:unhideWhenUsed="1"/>
+    <w:lsdException w:name="FollowedHyperlink" w:semiHidden="1" w:unhideWhenUsed="1"/>
+    <w:lsdException w:name="Strong" w:uiPriority="22" w:qFormat="1"/>
+    <w:lsdException w:name="Emphasis" w:uiPriority="20" w:qFormat="1"/>
+    <w:lsdException w:name="Document Map" w:semiHidden="1" w:unhideWhenUsed="1"/>
+    <w:lsdException w:name="Plain Text" w:semiHidden="1" w:unhideWhenUsed="1"/>
+    <w:lsdException w:name="E-mail Signature" w:semiHidden="1" w:unhideWhenUsed="1"/>
+    <w:lsdException w:name="HTML Top of Form" w:semiHidden="1" w:unhideWhenUsed="1"/>
+    <w:lsdException w:name="HTML Bottom of Form" w:semiHidden="1" w:unhideWhenUsed="1"/>
+    <w:lsdException w:name="Normal (Web)" w:semiHidden="1" w:unhideWhenUsed="1"/>
+    <w:lsdException w:name="HTML Acronym" w:semiHidden="1" w:unhideWhenUsed="1"/>
+    <w:lsdException w:name="HTML Address" w:semiHidden="1" w:unhideWhenUsed="1"/>
+    <w:lsdException w:name="HTML Cite" w:semiHidden="1" w:unhideWhenUsed="1"/>
+    <w:lsdException w:name="HTML Code" w:semiHidden="1" w:unhideWhenUsed="1"/>
+    <w:lsdException w:name="HTML Definition" w:semiHidden="1" w:unhideWhenUsed="1"/>
+    <w:lsdException w:name="HTML Keyboard" w:semiHidden="1" w:unhideWhenUsed="1"/>
+    <w:lsdException w:name="HTML Preformatted" w:semiHidden="1" w:unhideWhenUsed="1"/>
+    <w:lsdException w:name="HTML Sample" w:semiHidden="1" w:unhideWhenUsed="1"/>
+    <w:lsdException w:name="HTML Typewriter" w:semiHidden="1" w:unhideWhenUsed="1"/>
+    <w:lsdException w:name="HTML Variable" w:semiHidden="1" w:unhideWhenUsed="1"/>
+    <w:lsdException w:name="Normal Table" w:semiHidden="1" w:unhideWhenUsed="1"/>
+    <w:lsdException w:name="annotation subject" w:semiHidden="1" w:unhideWhenUsed="1"/>
+    <w:lsdException w:name="No List" w:semiHidden="1" w:unhideWhenUsed="1"/>
+    <w:lsdException w:name="Outline List 1" w:semiHidden="1" w:unhideWhenUsed="1"/>
+    <w:lsdException w:name="Outline List 2" w:semiHidden="1" w:unhideWhenUsed="1"/>
+    <w:lsdException w:name="Outline List 3" w:semiHidden="1" w:unhideWhenUsed="1"/>
+    <w:lsdException w:name="Table Simple 1" w:semiHidden="1" w:unhideWhenUsed="1"/>
+    <w:lsdException w:name="Table Simple 2" w:semiHidden="1" w:unhideWhenUsed="1"/>
+    <w:lsdException w:name="Table Simple 3" w:semiHidden="1" w:unhideWhenUsed="1"/>
+    <w:lsdException w:name="Table Classic 1" w:semiHidden="1" w:unhideWhenUsed="1"/>
+    <w:lsdException w:name="Table Classic 2" w:semiHidden="1" w:unhideWhenUsed="1"/>
+    <w:lsdException w:name="Table Classic 3" w:semiHidden="1" w:unhideWhenUsed="1"/>
+    <w:lsdException w:name="Table Classic 4" w:semiHidden="1" w:unhideWhenUsed="1"/>
+    <w:lsdException w:name="Table Colorful 1" w:semiHidden="1" w:unhideWhenUsed="1"/>
+    <w:lsdException w:name="Table Colorful 2" w:semiHidden="1" w:unhideWhenUsed="1"/>
+    <w:lsdException w:name="Table Colorful 3" w:semiHidden="1" w:unhideWhenUsed="1"/>
+    <w:lsdException w:name="Table Columns 1" w:semiHidden="1" w:unhideWhenUsed="1"/>
+    <w:lsdException w:name="Table Columns 2" w:semiHidden="1" w:unhideWhenUsed="1"/>
+    <w:lsdException w:name="Table Columns 3" w:semiHidden="1" w:unhideWhenUsed="1"/>
+    <w:lsdException w:name="Table Columns 4" w:semiHidden="1" w:unhideWhenUsed="1"/>
+    <w:lsdException w:name="Table Columns 5" w:semiHidden="1" w:unhideWhenUsed="1"/>
+    <w:lsdException w:name="Table Grid 1" w:semiHidden="1" w:unhideWhenUsed="1"/>
+    <w:lsdException w:name="Table Grid 2" w:semiHidden="1" w:unhideWhenUsed="1"/>
+    <w:lsdException w:name="Table Grid 3" w:semiHidden="1" w:unhideWhenUsed="1"/>
+    <w:lsdException w:name="Table Grid 4" w:semiHidden="1" w:unhideWhenUsed="1"/>
+    <w:lsdException w:name="Table Grid 5" w:semiHidden="1" w:unhideWhenUsed="1"/>
+    <w:lsdException w:name="Table Grid 6" w:semiHidden="1" w:unhideWhenUsed="1"/>
+    <w:lsdException w:name="Table Grid 7" w:semiHidden="1" w:unhideWhenUsed="1"/>
+    <w:lsdException w:name="Table Grid 8" w:semiHidden="1" w:unhideWhenUsed="1"/>
+    <w:lsdException w:name="Table List 1" w:semiHidden="1" w:unhideWhenUsed="1"/>
+    <w:lsdException w:name="Table List 2" w:semiHidden="1" w:unhideWhenUsed="1"/>
+    <w:lsdException w:name="Table List 3" w:semiHidden="1" w:unhideWhenUsed="1"/>
+    <w:lsdException w:name="Table List 4" w:semiHidden="1" w:unhideWhenUsed="1"/>
+    <w:lsdException w:name="Table List 5" w:semiHidden="1" w:unhideWhenUsed="1"/>
+    <w:lsdException w:name="Table List 6" w:semiHidden="1" w:unhideWhenUsed="1"/>
+    <w:lsdException w:name="Table List 7" w:semiHidden="1" w:unhideWhenUsed="1"/>
+    <w:lsdException w:name="Table List 8" w:semiHidden="1" w:unhideWhenUsed="1"/>
+    <w:lsdException w:name="Table 3D effects 1" w:semiHidden="1" w:unhideWhenUsed="1"/>
+    <w:lsdException w:name="Table 3D effects 2" w:semiHidden="1" w:unhideWhenUsed="1"/>
+    <w:lsdException w:name="Table 3D effects 3" w:semiHidden="1" w:unhideWhenUsed="1"/>
+    <w:lsdException w:name="Table Contemporary" w:semiHidden="1" w:unhideWhenUsed="1"/>
+    <w:lsdException w:name="Table Elegant" w:semiHidden="1" w:unhideWhenUsed="1"/>
+    <w:lsdException w:name="Table Professional" w:semiHidden="1" w:unhideWhenUsed="1"/>
+    <w:lsdException w:name="Table Subtle 1" w:semiHidden="1" w:unhideWhenUsed="1"/>
+    <w:lsdException w:name="Table Subtle 2" w:semiHidden="1" w:unhideWhenUsed="1"/>
+    <w:lsdException w:name="Table Web 1" w:semiHidden="1" w:unhideWhenUsed="1"/>
+    <w:lsdException w:name="Table Web 2" w:semiHidden="1" w:unhideWhenUsed="1"/>
+    <w:lsdException w:name="Table Web 3" w:semiHidden="1" w:unhideWhenUsed="1"/>
+    <w:lsdException w:name="Balloon Text" w:semiHidden="1" w:unhideWhenUsed="1"/>
+    <w:lsdException w:name="Table Grid" w:uiPriority="39"/>
+    <w:lsdException w:name="Table Theme" w:semiHidden="1" w:unhideWhenUsed="1"/>
+    <w:lsdException w:name="Placeholder Text" w:semiHidden="1"/>
+    <w:lsdException w:name="No Spacing" w:uiPriority="1" w:qFormat="1"/>
+    <w:lsdException w:name="Light Shading" w:uiPriority="60"/>
+    <w:lsdException w:name="Light List" w:uiPriority="61"/>
+    <w:lsdException w:name="Light Grid" w:uiPriority="62"/>
+    <w:lsdException w:name="Medium Shading 1" w:uiPriority="63"/>
+    <w:lsdException w:name="Medium Shading 2" w:uiPriority="64"/>
+    <w:lsdException w:name="Medium List 1" w:uiPriority="65"/>
+    <w:lsdException w:name="Medium List 2" w:uiPriority="66"/>
+    <w:lsdException w:name="Medium Grid 1" w:uiPriority="67"/>
+    <w:lsdException w:name="Medium Grid 2" w:uiPriority="68"/>
+    <w:lsdException w:name="Medium Grid 3" w:uiPriority="69"/>
+    <w:lsdException w:name="Dark List" w:uiPriority="70"/>
+    <w:lsdException w:name="Colorful Shading" w:uiPriority="71"/>
+    <w:lsdException w:name="Colorful List" w:uiPriority="72"/>
+    <w:lsdException w:name="Colorful Grid" w:uiPriority="73"/>
+    <w:lsdException w:name="Light Shading Accent 1" w:uiPriority="60"/>
+    <w:lsdException w:name="Light List Accent 1" w:uiPriority="61"/>
+    <w:lsdException w:name="Light Grid Accent 1" w:uiPriority="62"/>
+    <w:lsdException w:name="Medium Shading 1 Accent 1" w:uiPriority="63"/>
+    <w:lsdException w:name="Medium Shading 2 Accent 1" w:uiPriority="64"/>
+    <w:lsdException w:name="Medium List 1 Accent 1" w:uiPriority="65"/>
+    <w:lsdException w:name="Revision" w:semiHidden="1"/>
+    <w:lsdException w:name="List Paragraph" w:uiPriority="34" w:qFormat="1"/>
+    <w:lsdException w:name="Quote" w:uiPriority="29" w:qFormat="1"/>
+    <w:lsdException w:name="Intense Quote" w:uiPriority="30" w:qFormat="1"/>
+    <w:lsdException w:name="Medium List 2 Accent 1" w:uiPriority="66"/>
+    <w:lsdException w:name="Medium Grid 1 Accent 1" w:uiPriority="67"/>
+    <w:lsdException w:name="Medium Grid 2 Accent 1" w:uiPriority="68"/>
+    <w:lsdException w:name="Medium Grid 3 Accent 1" w:uiPriority="69"/>
+    <w:lsdException w:name="Dark List Accent 1" w:uiPriority="70"/>
+    <w:lsdException w:name="Colorful Shading Accent 1" w:uiPriority="71"/>
+    <w:lsdException w:name="Colorful List Accent 1" w:uiPriority="72"/>
+    <w:lsdException w:name="Colorful Grid Accent 1" w:uiPriority="73"/>
+    <w:lsdException w:name="Light Shading Accent 2" w:uiPriority="60"/>
+    <w:lsdException w:name="Light List Accent 2" w:uiPriority="61"/>
+    <w:lsdException w:name="Light Grid Accent 2" w:uiPriority="62"/>
+    <w:lsdException w:name="Medium Shading 1 Accent 2" w:uiPriority="63"/>
+    <w:lsdException w:name="Medium Shading 2 Accent 2" w:uiPriority="64"/>
+    <w:lsdException w:name="Medium List 1 Accent 2" w:uiPriority="65"/>
+    <w:lsdException w:name="Medium List 2 Accent 2" w:uiPriority="66"/>
+    <w:lsdException w:name="Medium Grid 1 Accent 2" w:uiPriority="67"/>
+    <w:lsdException w:name="Medium Grid 2 Accent 2" w:uiPriority="68"/>
+    <w:lsdException w:name="Medium Grid 3 Accent 2" w:uiPriority="69"/>
+    <w:lsdException w:name="Dark List Accent 2" w:uiPriority="70"/>
+    <w:lsdException w:name="Colorful Shading Accent 2" w:uiPriority="71"/>
+    <w:lsdException w:name="Colorful List Accent 2" w:uiPriority="72"/>
+    <w:lsdException w:name="Colorful Grid Accent 2" w:uiPriority="73"/>
+    <w:lsdException w:name="Light Shading Accent 3" w:uiPriority="60"/>
+    <w:lsdException w:name="Light List Accent 3" w:uiPriority="61"/>
+    <w:lsdException w:name="Light Grid Accent 3" w:uiPriority="62"/>
+    <w:lsdException w:name="Medium Shading 1 Accent 3" w:uiPriority="63"/>
+    <w:lsdException w:name="Medium Shading 2 Accent 3" w:uiPriority="64"/>
+    <w:lsdException w:name="Medium List 1 Accent 3" w:uiPriority="65"/>
+    <w:lsdException w:name="Medium List 2 Accent 3" w:uiPriority="66"/>
+    <w:lsdException w:name="Medium Grid 1 Accent 3" w:uiPriority="67"/>
+    <w:lsdException w:name="Medium Grid 2 Accent 3" w:uiPriority="68"/>
+    <w:lsdException w:name="Medium Grid 3 Accent 3" w:uiPriority="69"/>
+    <w:lsdException w:name="Dark List Accent 3" w:uiPriority="70"/>
+    <w:lsdException w:name="Colorful Shading Accent 3" w:uiPriority="71"/>
+    <w:lsdException w:name="Colorful List Accent 3" w:uiPriority="72"/>
+    <w:lsdException w:name="Colorful Grid Accent 3" w:uiPriority="73"/>
+    <w:lsdException w:name="Light Shading Accent 4" w:uiPriority="60"/>
+    <w:lsdException w:name="Light List Accent 4" w:uiPriority="61"/>
+    <w:lsdException w:name="Light Grid Accent 4" w:uiPriority="62"/>
+    <w:lsdException w:name="Medium Shading 1 Accent 4" w:uiPriority="63"/>
+    <w:lsdException w:name="Medium Shading 2 Accent 4" w:uiPriority="64"/>
+    <w:lsdException w:name="Medium List 1 Accent 4" w:uiPriority="65"/>
+    <w:lsdException w:name="Medium List 2 Accent 4" w:uiPriority="66"/>
+    <w:lsdException w:name="Medium Grid 1 Accent 4" w:uiPriority="67"/>
+    <w:lsdException w:name="Medium Grid 2 Accent 4" w:uiPriority="68"/>
+    <w:lsdException w:name="Medium Grid 3 Accent 4" w:uiPriority="69"/>
+    <w:lsdException w:name="Dark List Accent 4" w:uiPriority="70"/>
+    <w:lsdException w:name="Colorful Shading Accent 4" w:uiPriority="71"/>
+    <w:lsdException w:name="Colorful List Accent 4" w:uiPriority="72"/>
+    <w:lsdException w:name="Colorful Grid Accent 4" w:uiPriority="73"/>
+    <w:lsdException w:name="Light Shading Accent 5" w:uiPriority="60"/>
+    <w:lsdException w:name="Light List Accent 5" w:uiPriority="61"/>
+    <w:lsdException w:name="Light Grid Accent 5" w:uiPriority="62"/>
+    <w:lsdException w:name="Medium Shading 1 Accent 5" w:uiPriority="63"/>
+    <w:lsdException w:name="Medium Shading 2 Accent 5" w:uiPriority="64"/>
+    <w:lsdException w:name="Medium List 1 Accent 5" w:uiPriority="65"/>
+    <w:lsdException w:name="Medium List 2 Accent 5" w:uiPriority="66"/>
+    <w:lsdException w:name="Medium Grid 1 Accent 5" w:uiPriority="67"/>
+    <w:lsdException w:name="Medium Grid 2 Accent 5" w:uiPriority="68"/>
+    <w:lsdException w:name="Medium Grid 3 Accent 5" w:uiPriority="69"/>
+    <w:lsdException w:name="Dark List Accent 5" w:uiPriority="70"/>
+    <w:lsdException w:name="Colorful Shading Accent 5" w:uiPriority="71"/>
+    <w:lsdException w:name="Colorful List Accent 5" w:uiPriority="72"/>
+    <w:lsdException w:name="Colorful Grid Accent 5" w:uiPriority="73"/>
+    <w:lsdException w:name="Light Shading Accent 6" w:uiPriority="60"/>
+    <w:lsdException w:name="Light List Accent 6" w:uiPriority="61"/>
+    <w:lsdException w:name="Light Grid Accent 6" w:uiPriority="62"/>
+    <w:lsdException w:name="Medium Shading 1 Accent 6" w:uiPriority="63"/>
+    <w:lsdException w:name="Medium Shading 2 Accent 6" w:uiPriority="64"/>
+    <w:lsdException w:name="Medium List 1 Accent 6" w:uiPriority="65"/>
+    <w:lsdException w:name="Medium List 2 Accent 6" w:uiPriority="66"/>
+    <w:lsdException w:name="Medium Grid 1 Accent 6" w:uiPriority="67"/>
+    <w:lsdException w:name="Medium Grid 2 Accent 6" w:uiPriority="68"/>
+    <w:lsdException w:name="Medium Grid 3 Accent 6" w:uiPriority="69"/>
+    <w:lsdException w:name="Dark List Accent 6" w:uiPriority="70"/>
+    <w:lsdException w:name="Colorful Shading Accent 6" w:uiPriority="71"/>
+    <w:lsdException w:name="Colorful List Accent 6" w:uiPriority="72"/>
+    <w:lsdException w:name="Colorful Grid Accent 6" w:uiPriority="73"/>
+    <w:lsdException w:name="Subtle Emphasis" w:uiPriority="19" w:qFormat="1"/>
+    <w:lsdException w:name="Intense Emphasis" w:uiPriority="21" w:qFormat="1"/>
+    <w:lsdException w:name="Subtle Reference" w:uiPriority="31" w:qFormat="1"/>
+    <w:lsdException w:name="Intense Reference" w:uiPriority="32" w:qFormat="1"/>
+    <w:lsdException w:name="Book Title" w:uiPriority="33" w:qFormat="1"/>
+    <w:lsdException w:name="Bibliography" w:semiHidden="1" w:uiPriority="37" w:unhideWhenUsed="1"/>
+    <w:lsdException w:name="TOC Heading" w:semiHidden="1" w:uiPriority="39" w:unhideWhenUsed="1" w:qFormat="1"/>
+    <w:lsdException w:name="Plain Table 1" w:uiPriority="41"/>
+    <w:lsdException w:name="Plain Table 2" w:uiPriority="42"/>
+    <w:lsdException w:name="Plain Table 3" w:uiPriority="43"/>
+    <w:lsdException w:name="Plain Table 4" w:uiPriority="44"/>
+    <w:lsdException w:name="Plain Table 5" w:uiPriority="45"/>
+    <w:lsdException w:name="Grid Table Light" w:uiPriority="40"/>
+    <w:lsdException w:name="Grid Table 1 Light" w:uiPriority="46"/>
+    <w:lsdException w:name="Grid Table 2" w:uiPriority="47"/>
+    <w:lsdException w:name="Grid Table 3" w:uiPriority="48"/>
+    <w:lsdException w:name="Grid Table 4" w:uiPriority="49"/>
+    <w:lsdException w:name="Grid Table 5 Dark" w:uiPriority="50"/>
+    <w:lsdException w:name="Grid Table 6 Colorful" w:uiPriority="51"/>
+    <w:lsdException w:name="Grid Table 7 Colorful" w:uiPriority="52"/>
+    <w:lsdException w:name="Grid Table 1 Light Accent 1" w:uiPriority="46"/>
+    <w:lsdException w:name="Grid Table 2 Accent 1" w:uiPriority="47"/>
+    <w:lsdException w:name="Grid Table 3 Accent 1" w:uiPriority="48"/>
+    <w:lsdException w:name="Grid Table 4 Accent 1" w:uiPriority="49"/>
+    <w:lsdException w:name="Grid Table 5 Dark Accent 1" w:uiPriority="50"/>
+    <w:lsdException w:name="Grid Table 6 Colorful Accent 1" w:uiPriority="51"/>
+    <w:lsdException w:name="Grid Table 7 Colorful Accent 1" w:uiPriority="52"/>
+    <w:lsdException w:name="Grid Table 1 Light Accent 2" w:uiPriority="46"/>
+    <w:lsdException w:name="Grid Table 2 Accent 2" w:uiPriority="47"/>
+    <w:lsdException w:name="Grid Table 3 Accent 2" w:uiPriority="48"/>
+    <w:lsdException w:name="Grid Table 4 Accent 2" w:uiPriority="49"/>
+    <w:lsdException w:name="Grid Table 5 Dark Accent 2" w:uiPriority="50"/>
+    <w:lsdException w:name="Grid Table 6 Colorful Accent 2" w:uiPriority="51"/>
+    <w:lsdException w:name="Grid Table 7 Colorful Accent 2" w:uiPriority="52"/>
+    <w:lsdException w:name="Grid Table 1 Light Accent 3" w:uiPriority="46"/>
+    <w:lsdException w:name="Grid Table 2 Accent 3" w:uiPriority="47"/>
+    <w:lsdException w:name="Grid Table 3 Accent 3" w:uiPriority="48"/>
+    <w:lsdException w:name="Grid Table 4 Accent 3" w:uiPriority="49"/>
+    <w:lsdException w:name="Grid Table 5 Dark Accent 3" w:uiPriority="50"/>
+    <w:lsdException w:name="Grid Table 6 Colorful Accent 3" w:uiPriority="51"/>
+    <w:lsdException w:name="Grid Table 7 Colorful Accent 3" w:uiPriority="52"/>
+    <w:lsdException w:name="Grid Table 1 Light Accent 4" w:uiPriority="46"/>
+    <w:lsdException w:name="Grid Table 2 Accent 4" w:uiPriority="47"/>
+    <w:lsdException w:name="Grid Table 3 Accent 4" w:uiPriority="48"/>
+    <w:lsdException w:name="Grid Table 4 Accent 4" w:uiPriority="49"/>
+    <w:lsdException w:name="Grid Table 5 Dark Accent 4" w:uiPriority="50"/>
+    <w:lsdException w:name="Grid Table 6 Colorful Accent 4" w:uiPriority="51"/>
+    <w:lsdException w:name="Grid Table 7 Colorful Accent 4" w:uiPriority="52"/>
+    <w:lsdException w:name="Grid Table 1 Light Accent 5" w:uiPriority="46"/>
+    <w:lsdException w:name="Grid Table 2 Accent 5" w:uiPriority="47"/>
+    <w:lsdException w:name="Grid Table 3 Accent 5" w:uiPriority="48"/>
+    <w:lsdException w:name="Grid Table 4 Accent 5" w:uiPriority="49"/>
+    <w:lsdException w:name="Grid Table 5 Dark Accent 5" w:uiPriority="50"/>
+    <w:lsdException w:name="Grid Table 6 Colorful Accent 5" w:uiPriority="51"/>
+    <w:lsdException w:name="Grid Table 7 Colorful Accent 5" w:uiPriority="52"/>
+    <w:lsdException w:name="Grid Table 1 Light Accent 6" w:uiPriority="46"/>
+    <w:lsdException w:name="Grid Table 2 Accent 6" w:uiPriority="47"/>
+    <w:lsdException w:name="Grid Table 3 Accent 6" w:uiPriority="48"/>
+    <w:lsdException w:name="Grid Table 4 Accent 6" w:uiPriority="49"/>
+    <w:lsdException w:name="Grid Table 5 Dark Accent 6" w:uiPriority="50"/>
+    <w:lsdException w:name="Grid Table 6 Colorful Accent 6" w:uiPriority="51"/>
+    <w:lsdException w:name="Grid Table 7 Colorful Accent 6" w:uiPriority="52"/>
+    <w:lsdException w:name="List Table 1 Light" w:uiPriority="46"/>
+    <w:lsdException w:name="List Table 2" w:uiPriority="47"/>
+    <w:lsdException w:name="List Table 3" w:uiPriority="48"/>
+    <w:lsdException w:name="List Table 4" w:uiPriority="49"/>
+    <w:lsdException w:name="List Table 5 Dark" w:uiPriority="50"/>
+    <w:lsdException w:name="List Table 6 Colorful" w:uiPriority="51"/>
+    <w:lsdException w:name="List Table 7 Colorful" w:uiPriority="52"/>
+    <w:lsdException w:name="List Table 1 Light Accent 1" w:uiPriority="46"/>
+    <w:lsdException w:name="List Table 2 Accent 1" w:uiPriority="47"/>
+    <w:lsdException w:name="List Table 3 Accent 1" w:uiPriority="48"/>
+    <w:lsdException w:name="List Table 4 Accent 1" w:uiPriority="49"/>
+    <w:lsdException w:name="List Table 5 Dark Accent 1" w:uiPriority="50"/>
+    <w:lsdException w:name="List Table 6 Colorful Accent 1" w:uiPriority="51"/>
+    <w:lsdException w:name="List Table 7 Colorful Accent 1" w:uiPriority="52"/>
+    <w:lsdException w:name="List Table 1 Light Accent 2" w:uiPriority="46"/>
+    <w:lsdException w:name="List Table 2 Accent 2" w:uiPriority="47"/>
+    <w:lsdException w:name="List Table 3 Accent 2" w:uiPriority="48"/>
+    <w:lsdException w:name="List Table 4 Accent 2" w:uiPriority="49"/>
+    <w:lsdException w:name="List Table 5 Dark Accent 2" w:uiPriority="50"/>
+    <w:lsdException w:name="List Table 6 Colorful Accent 2" w:uiPriority="51"/>
+    <w:lsdException w:name="List Table 7 Colorful Accent 2" w:uiPriority="52"/>
+    <w:lsdException w:name="List Table 1 Light Accent 3" w:uiPriority="46"/>
+    <w:lsdException w:name="List Table 2 Accent 3" w:uiPriority="47"/>
+    <w:lsdException w:name="List Table 3 Accent 3" w:uiPriority="48"/>
+    <w:lsdException w:name="List Table 4 Accent 3" w:uiPriority="49"/>
+    <w:lsdException w:name="List Table 5 Dark Accent 3" w:uiPriority="50"/>
+    <w:lsdException w:name="List Table 6 Colorful Accent 3" w:uiPriority="51"/>
+    <w:lsdException w:name="List Table 7 Colorful Accent 3" w:uiPriority="52"/>
+    <w:lsdException w:name="List Table 1 Light Accent 4" w:uiPriority="46"/>
+    <w:lsdException w:name="List Table 2 Accent 4" w:uiPriority="47"/>
+    <w:lsdException w:name="List Table 3 Accent 4" w:uiPriority="48"/>
+    <w:lsdException w:name="List Table 4 Accent 4" w:uiPriority="49"/>
+    <w:lsdException w:name="List Table 5 Dark Accent 4" w:uiPriority="50"/>
+    <w:lsdException w:name="List Table 6 Colorful Accent 4" w:uiPriority="51"/>
+    <w:lsdException w:name="List Table 7 Colorful Accent 4" w:uiPriority="52"/>
+    <w:lsdException w:name="List Table 1 Light Accent 5" w:uiPriority="46"/>
+    <w:lsdException w:name="List Table 2 Accent 5" w:uiPriority="47"/>
+    <w:lsdException w:name="List Table 3 Accent 5" w:uiPriority="48"/>
+    <w:lsdException w:name="List Table 4 Accent 5" w:uiPriority="49"/>
+    <w:lsdException w:name="List Table 5 Dark Accent 5" w:uiPriority="50"/>
+    <w:lsdException w:name="List Table 6 Colorful Accent 5" w:uiPriority="51"/>
+    <w:lsdException w:name="List Table 7 Colorful Accent 5" w:uiPriority="52"/>
+    <w:lsdException w:name="List Table 1 Light Accent 6" w:uiPriority="46"/>
+    <w:lsdException w:name="List Table 2 Accent 6" w:uiPriority="47"/>
+    <w:lsdException w:name="List Table 3 Accent 6" w:uiPriority="48"/>
+    <w:lsdException w:name="List Table 4 Accent 6" w:uiPriority="49"/>
+    <w:lsdException w:name="List Table 5 Dark Accent 6" w:uiPriority="50"/>
+    <w:lsdException w:name="List Table 6 Colorful Accent 6" w:uiPriority="51"/>
+    <w:lsdException w:name="List Table 7 Colorful Accent 6" w:uiPriority="52"/>
+    <w:lsdException w:name="Mention" w:semiHidden="1" w:unhideWhenUsed="1"/>
+    <w:lsdException w:name="Smart Hyperlink" w:semiHidden="1" w:unhideWhenUsed="1"/>
+    <w:lsdException w:name="Hashtag" w:semiHidden="1" w:unhideWhenUsed="1"/>
   </w:latentStyles>
   <w:style w:type="paragraph" w:default="1" w:styleId="Normal">
     <w:name w:val="Normal"/>
@@ -6900,7 +6566,7 @@
   <a:extraClrSchemeLst/>
   <a:extLst>
     <a:ext uri="{05A4C25C-085E-4340-85A3-A5531E510DB2}">
-      <thm15:themeFamily xmlns="" xmlns:thm15="http://schemas.microsoft.com/office/thememl/2012/main" name="Office Theme" id="{62F939B6-93AF-4DB8-9C6B-D6C7DFDC589F}" vid="{4A3C46E8-61CC-4603-A589-7422A47A8E4A}"/>
+      <thm15:themeFamily xmlns:thm15="http://schemas.microsoft.com/office/thememl/2012/main" name="Office Theme" id="{62F939B6-93AF-4DB8-9C6B-D6C7DFDC589F}" vid="{4A3C46E8-61CC-4603-A589-7422A47A8E4A}"/>
     </a:ext>
   </a:extLst>
 </a:theme>
@@ -6999,7 +6665,7 @@
 </file>
 
 <file path=customXml/itemProps1.xml><?xml version="1.0" encoding="utf-8"?>
-<ds:datastoreItem xmlns:ds="http://schemas.openxmlformats.org/officeDocument/2006/customXml" ds:itemID="{63A6DF05-DCA6-4703-B036-D8FA9F10A068}">
+<ds:datastoreItem xmlns:ds="http://schemas.openxmlformats.org/officeDocument/2006/customXml" ds:itemID="{4F488A58-06DE-47C9-BEE4-CD765E5C5F47}">
   <ds:schemaRefs>
     <ds:schemaRef ds:uri="http://schemas.openxmlformats.org/officeDocument/2006/bibliography"/>
   </ds:schemaRefs>

--- a/Paper/Latest.docx
+++ b/Paper/Latest.docx
@@ -1,6 +1,6 @@
 
 <file path=word/document.xml><?xml version="1.0" encoding="utf-8"?>
-<w:document xmlns:wpc="http://schemas.microsoft.com/office/word/2010/wordprocessingCanvas" xmlns:cx="http://schemas.microsoft.com/office/drawing/2014/chartex" xmlns:cx1="http://schemas.microsoft.com/office/drawing/2015/9/8/chartex" xmlns:cx2="http://schemas.microsoft.com/office/drawing/2015/10/21/chartex" xmlns:cx3="http://schemas.microsoft.com/office/drawing/2016/5/9/chartex" xmlns:cx4="http://schemas.microsoft.com/office/drawing/2016/5/10/chartex" xmlns:cx5="http://schemas.microsoft.com/office/drawing/2016/5/11/chartex" xmlns:mc="http://schemas.openxmlformats.org/markup-compatibility/2006" xmlns:o="urn:schemas-microsoft-com:office:office" xmlns:r="http://schemas.openxmlformats.org/officeDocument/2006/relationships" xmlns:m="http://schemas.openxmlformats.org/officeDocument/2006/math" xmlns:v="urn:schemas-microsoft-com:vml" xmlns:wp14="http://schemas.microsoft.com/office/word/2010/wordprocessingDrawing" xmlns:wp="http://schemas.openxmlformats.org/drawingml/2006/wordprocessingDrawing" xmlns:w10="urn:schemas-microsoft-com:office:word" xmlns:w="http://schemas.openxmlformats.org/wordprocessingml/2006/main" xmlns:w14="http://schemas.microsoft.com/office/word/2010/wordml" xmlns:w15="http://schemas.microsoft.com/office/word/2012/wordml" xmlns:w16se="http://schemas.microsoft.com/office/word/2015/wordml/symex" xmlns:wpg="http://schemas.microsoft.com/office/word/2010/wordprocessingGroup" xmlns:wpi="http://schemas.microsoft.com/office/word/2010/wordprocessingInk" xmlns:wne="http://schemas.microsoft.com/office/word/2006/wordml" xmlns:wps="http://schemas.microsoft.com/office/word/2010/wordprocessingShape" mc:Ignorable="w14 w15 w16se wp14">
+<w:document xmlns:wpc="http://schemas.microsoft.com/office/word/2010/wordprocessingCanvas" xmlns:cx="http://schemas.microsoft.com/office/drawing/2014/chartex" xmlns:mc="http://schemas.openxmlformats.org/markup-compatibility/2006" xmlns:o="urn:schemas-microsoft-com:office:office" xmlns:r="http://schemas.openxmlformats.org/officeDocument/2006/relationships" xmlns:m="http://schemas.openxmlformats.org/officeDocument/2006/math" xmlns:v="urn:schemas-microsoft-com:vml" xmlns:wp14="http://schemas.microsoft.com/office/word/2010/wordprocessingDrawing" xmlns:wp="http://schemas.openxmlformats.org/drawingml/2006/wordprocessingDrawing" xmlns:w10="urn:schemas-microsoft-com:office:word" xmlns:w="http://schemas.openxmlformats.org/wordprocessingml/2006/main" xmlns:w14="http://schemas.microsoft.com/office/word/2010/wordml" xmlns:w15="http://schemas.microsoft.com/office/word/2012/wordml" xmlns:w16se="http://schemas.microsoft.com/office/word/2015/wordml/symex" xmlns:wpg="http://schemas.microsoft.com/office/word/2010/wordprocessingGroup" xmlns:wpi="http://schemas.microsoft.com/office/word/2010/wordprocessingInk" xmlns:wne="http://schemas.microsoft.com/office/word/2006/wordml" xmlns:wps="http://schemas.microsoft.com/office/word/2010/wordprocessingShape" mc:Ignorable="w14 w15 w16se wp14">
   <w:body>
     <w:p>
       <w:pPr>
@@ -16,7 +16,6 @@
           <w:rFonts w:asciiTheme="majorHAnsi" w:hAnsiTheme="majorHAnsi" w:cstheme="majorHAnsi"/>
           <w:noProof/>
           <w:sz w:val="24"/>
-          <w:lang w:val="en-PH" w:eastAsia="en-PH"/>
         </w:rPr>
         <w:drawing>
           <wp:inline distT="0" distB="0" distL="0" distR="0">
@@ -404,18 +403,8 @@
           <w:b/>
           <w:sz w:val="24"/>
         </w:rPr>
-        <w:t xml:space="preserve">Wyatt </w:t>
-      </w:r>
-      <w:proofErr w:type="spellStart"/>
-      <w:r>
-        <w:rPr>
-          <w:rFonts w:asciiTheme="majorHAnsi" w:hAnsiTheme="majorHAnsi" w:cstheme="majorHAnsi"/>
-          <w:b/>
-          <w:sz w:val="24"/>
-        </w:rPr>
-        <w:t>Holgado</w:t>
-      </w:r>
-      <w:proofErr w:type="spellEnd"/>
+        <w:t>Wyatt Holgado</w:t>
+      </w:r>
     </w:p>
     <w:p>
       <w:pPr>
@@ -1036,7 +1025,7 @@
           <w:rFonts w:asciiTheme="majorHAnsi" w:hAnsiTheme="majorHAnsi" w:cstheme="majorHAnsi"/>
           <w:sz w:val="22"/>
         </w:rPr>
-        <w:t xml:space="preserve"> Considering that there’s a lot of various ways on identifying fake news, this document will be providing conclusions for clarifications and recommendations that we could follow on identifying fake news.  </w:t>
+        <w:t xml:space="preserve"> Considering that there’s a lot of various ways on identifying fake news, this document will be providing conclusions and recommendations that we could follow on identifying fake news.  </w:t>
       </w:r>
     </w:p>
     <w:p>
@@ -1768,7 +1757,7 @@
           <w:szCs w:val="19"/>
           <w:shd w:val="clear" w:color="auto" w:fill="FFFFFF"/>
         </w:rPr>
-        <w:t xml:space="preserve"> purpose of this project is to prevent</w:t>
+        <w:t xml:space="preserve"> purpose of this project is to </w:t>
       </w:r>
       <w:r>
         <w:rPr>
@@ -1778,7 +1767,7 @@
           <w:szCs w:val="19"/>
           <w:shd w:val="clear" w:color="auto" w:fill="FFFFFF"/>
         </w:rPr>
-        <w:t xml:space="preserve"> </w:t>
+        <w:t>identify</w:t>
       </w:r>
       <w:r>
         <w:rPr>
@@ -1788,7 +1777,7 @@
           <w:szCs w:val="19"/>
           <w:shd w:val="clear" w:color="auto" w:fill="FFFFFF"/>
         </w:rPr>
-        <w:t xml:space="preserve">the spreading of fake news in social media, since almost everybody goes through social media; and there are still a number of users whom believe whatever they see or read on these websites. A majority of the ones affected by the fake news are believers of “click bait”, which is a false or exaggerated title in which people see and believe instantly. A </w:t>
+        <w:t xml:space="preserve"> fake news in social media, since almost everybody goes through social media; and there are still a number of users whom believe whatever they see or read on these websites. A majority of the ones affected by the fake news are believers of “click bait”, which is a false or exaggerated title in which people see and believe instantly. A big reason why this happens is to </w:t>
       </w:r>
       <w:r>
         <w:rPr>
@@ -1799,7 +1788,27 @@
           <w:shd w:val="clear" w:color="auto" w:fill="FFFFFF"/>
         </w:rPr>
         <w:lastRenderedPageBreak/>
-        <w:t>big reason why this happens is to make people interested in the site, but most users don’t or can’t open these links and articles as the “free fb” promo is famous in The Philippines.</w:t>
+        <w:t>make people interested in the site, but most users don’t or can’t open these links and articles as the “free fb” promo is fam</w:t>
+      </w:r>
+      <w:r>
+        <w:rPr>
+          <w:rFonts w:asciiTheme="majorHAnsi" w:hAnsiTheme="majorHAnsi" w:cstheme="majorHAnsi"/>
+          <w:color w:val="000000"/>
+          <w:sz w:val="22"/>
+          <w:szCs w:val="19"/>
+          <w:shd w:val="clear" w:color="auto" w:fill="FFFFFF"/>
+        </w:rPr>
+        <w:t>ous in t</w:t>
+      </w:r>
+      <w:r>
+        <w:rPr>
+          <w:rFonts w:asciiTheme="majorHAnsi" w:hAnsiTheme="majorHAnsi" w:cstheme="majorHAnsi"/>
+          <w:color w:val="000000"/>
+          <w:sz w:val="22"/>
+          <w:szCs w:val="19"/>
+          <w:shd w:val="clear" w:color="auto" w:fill="FFFFFF"/>
+        </w:rPr>
+        <w:t>he Philippines.</w:t>
       </w:r>
     </w:p>
     <w:p>
@@ -1910,7 +1919,14 @@
           <w:rFonts w:asciiTheme="majorHAnsi" w:hAnsiTheme="majorHAnsi" w:cstheme="majorHAnsi"/>
           <w:sz w:val="22"/>
         </w:rPr>
-        <w:t>researcher aims</w:t>
+        <w:t>research</w:t>
+      </w:r>
+      <w:r>
+        <w:rPr>
+          <w:rFonts w:asciiTheme="majorHAnsi" w:hAnsiTheme="majorHAnsi" w:cstheme="majorHAnsi"/>
+          <w:sz w:val="22"/>
+        </w:rPr>
+        <w:t xml:space="preserve"> aims</w:t>
       </w:r>
       <w:r>
         <w:rPr>
@@ -2157,7 +2173,23 @@
           <w:rFonts w:asciiTheme="majorHAnsi" w:hAnsiTheme="majorHAnsi" w:cstheme="majorHAnsi"/>
           <w:sz w:val="22"/>
         </w:rPr>
-        <w:t xml:space="preserve"> Facebook.</w:t>
+        <w:t xml:space="preserve"> Facebook</w:t>
+      </w:r>
+      <w:r>
+        <w:rPr>
+          <w:rFonts w:asciiTheme="majorHAnsi" w:hAnsiTheme="majorHAnsi" w:cstheme="majorHAnsi"/>
+          <w:sz w:val="22"/>
+        </w:rPr>
+        <w:t xml:space="preserve"> and fake news links</w:t>
+      </w:r>
+      <w:bookmarkStart w:id="6" w:name="_GoBack"/>
+      <w:bookmarkEnd w:id="6"/>
+      <w:r>
+        <w:rPr>
+          <w:rFonts w:asciiTheme="majorHAnsi" w:hAnsiTheme="majorHAnsi" w:cstheme="majorHAnsi"/>
+          <w:sz w:val="22"/>
+        </w:rPr>
+        <w:t>.</w:t>
       </w:r>
     </w:p>
     <w:p>
@@ -2547,7 +2579,7 @@
           <w:rFonts w:asciiTheme="majorHAnsi" w:hAnsiTheme="majorHAnsi" w:cstheme="majorHAnsi"/>
         </w:rPr>
       </w:pPr>
-      <w:bookmarkStart w:id="6" w:name="_Toc479641267"/>
+      <w:bookmarkStart w:id="7" w:name="_Toc479641267"/>
       <w:r>
         <w:rPr>
           <w:rFonts w:asciiTheme="majorHAnsi" w:hAnsiTheme="majorHAnsi" w:cstheme="majorHAnsi"/>
@@ -2566,7 +2598,7 @@
         </w:rPr>
         <w:t xml:space="preserve"> Background</w:t>
       </w:r>
-      <w:bookmarkEnd w:id="6"/>
+      <w:bookmarkEnd w:id="7"/>
     </w:p>
     <w:p>
       <w:pPr>
@@ -2687,29 +2719,7 @@
           <w:szCs w:val="22"/>
           <w:shd w:val="clear" w:color="auto" w:fill="FFFFFF"/>
         </w:rPr>
-        <w:t>Ben-</w:t>
-      </w:r>
-      <w:proofErr w:type="spellStart"/>
-      <w:r>
-        <w:rPr>
-          <w:rFonts w:asciiTheme="majorHAnsi" w:hAnsiTheme="majorHAnsi" w:cstheme="majorHAnsi"/>
-          <w:color w:val="333333"/>
-          <w:sz w:val="22"/>
-          <w:szCs w:val="22"/>
-          <w:shd w:val="clear" w:color="auto" w:fill="FFFFFF"/>
-        </w:rPr>
-        <w:t>Hur</w:t>
-      </w:r>
-      <w:proofErr w:type="spellEnd"/>
-      <w:r>
-        <w:rPr>
-          <w:rFonts w:asciiTheme="majorHAnsi" w:hAnsiTheme="majorHAnsi" w:cstheme="majorHAnsi"/>
-          <w:color w:val="333333"/>
-          <w:sz w:val="22"/>
-          <w:szCs w:val="22"/>
-          <w:shd w:val="clear" w:color="auto" w:fill="FFFFFF"/>
-        </w:rPr>
-        <w:t xml:space="preserve"> et al., 2008)</w:t>
+        <w:t>Ben-Hur et al., 2008)</w:t>
       </w:r>
       <w:r>
         <w:rPr>
@@ -3101,7 +3111,6 @@
           <w:noProof/>
           <w:sz w:val="26"/>
           <w:szCs w:val="26"/>
-          <w:lang w:val="en-PH" w:eastAsia="en-PH"/>
         </w:rPr>
         <w:drawing>
           <wp:anchor distT="0" distB="0" distL="114300" distR="114300" simplePos="0" relativeHeight="251658240" behindDoc="1" locked="0" layoutInCell="1" allowOverlap="1" wp14:anchorId="06977F2E" wp14:editId="7CF6C479">
@@ -3205,14 +3214,14 @@
           <w:rFonts w:asciiTheme="majorHAnsi" w:hAnsiTheme="majorHAnsi" w:cstheme="majorHAnsi"/>
         </w:rPr>
       </w:pPr>
-      <w:bookmarkStart w:id="7" w:name="_Toc479641268"/>
+      <w:bookmarkStart w:id="8" w:name="_Toc479641268"/>
       <w:r>
         <w:rPr>
           <w:rFonts w:asciiTheme="majorHAnsi" w:hAnsiTheme="majorHAnsi" w:cstheme="majorHAnsi"/>
         </w:rPr>
         <w:t>Design and Methodology</w:t>
       </w:r>
-      <w:bookmarkEnd w:id="7"/>
+      <w:bookmarkEnd w:id="8"/>
     </w:p>
     <w:p/>
     <w:p>
@@ -3274,9 +3283,9 @@
         </w:rPr>
         <w:t>, research tools, data gathering procedure, and statistical treatment that will be used to achieve accurate data interpretation</w:t>
       </w:r>
-      <w:bookmarkStart w:id="8" w:name="Nature_of_the_Study"/>
-      <w:bookmarkStart w:id="9" w:name="_Toc479641269"/>
-      <w:bookmarkEnd w:id="8"/>
+      <w:bookmarkStart w:id="9" w:name="Nature_of_the_Study"/>
+      <w:bookmarkStart w:id="10" w:name="_Toc479641269"/>
+      <w:bookmarkEnd w:id="9"/>
     </w:p>
     <w:p>
       <w:pPr>
@@ -3305,7 +3314,7 @@
         </w:rPr>
         <w:t>Nature of the Study</w:t>
       </w:r>
-      <w:bookmarkEnd w:id="9"/>
+      <w:bookmarkEnd w:id="10"/>
     </w:p>
     <w:p>
       <w:pPr>
@@ -3406,11 +3415,11 @@
           <w:lang w:eastAsia="en-PH"/>
         </w:rPr>
       </w:pPr>
-      <w:bookmarkStart w:id="10" w:name="Sampling_Technique"/>
-      <w:bookmarkStart w:id="11" w:name="Population_and_Sample"/>
-      <w:bookmarkStart w:id="12" w:name="_Toc479641270"/>
-      <w:bookmarkEnd w:id="10"/>
+      <w:bookmarkStart w:id="11" w:name="Sampling_Technique"/>
+      <w:bookmarkStart w:id="12" w:name="Population_and_Sample"/>
+      <w:bookmarkStart w:id="13" w:name="_Toc479641270"/>
       <w:bookmarkEnd w:id="11"/>
+      <w:bookmarkEnd w:id="12"/>
       <w:r>
         <w:rPr>
           <w:rFonts w:asciiTheme="majorHAnsi" w:hAnsiTheme="majorHAnsi" w:cstheme="majorHAnsi"/>
@@ -3423,7 +3432,7 @@
         </w:rPr>
         <w:t>Population and Sample</w:t>
       </w:r>
-      <w:bookmarkEnd w:id="12"/>
+      <w:bookmarkEnd w:id="13"/>
     </w:p>
     <w:p>
       <w:pPr>
@@ -3455,7 +3464,7 @@
           <w:lang w:eastAsia="en-PH"/>
         </w:rPr>
       </w:pPr>
-      <w:bookmarkStart w:id="13" w:name="_Toc479641271"/>
+      <w:bookmarkStart w:id="14" w:name="_Toc479641271"/>
       <w:r>
         <w:rPr>
           <w:rFonts w:asciiTheme="majorHAnsi" w:hAnsiTheme="majorHAnsi" w:cstheme="majorHAnsi"/>
@@ -3539,7 +3548,7 @@
         </w:rPr>
         <w:t>Research Instruments</w:t>
       </w:r>
-      <w:bookmarkEnd w:id="13"/>
+      <w:bookmarkEnd w:id="14"/>
     </w:p>
     <w:p>
       <w:pPr>
@@ -3662,9 +3671,9 @@
           <w:lang w:eastAsia="en-PH"/>
         </w:rPr>
       </w:pPr>
-      <w:bookmarkStart w:id="14" w:name="Gathering_Procedure"/>
-      <w:bookmarkStart w:id="15" w:name="_Toc479641272"/>
-      <w:bookmarkEnd w:id="14"/>
+      <w:bookmarkStart w:id="15" w:name="Gathering_Procedure"/>
+      <w:bookmarkStart w:id="16" w:name="_Toc479641272"/>
+      <w:bookmarkEnd w:id="15"/>
     </w:p>
     <w:p>
       <w:pPr>
@@ -3693,7 +3702,7 @@
         </w:rPr>
         <w:t>Data Analysis</w:t>
       </w:r>
-      <w:bookmarkEnd w:id="15"/>
+      <w:bookmarkEnd w:id="16"/>
     </w:p>
     <w:p>
       <w:pPr>
@@ -3898,7 +3907,6 @@
           <w:lang w:val="en-PH"/>
         </w:rPr>
       </w:pPr>
-      <w:proofErr w:type="spellStart"/>
       <w:r>
         <w:rPr>
           <w:rFonts w:asciiTheme="majorHAnsi" w:eastAsiaTheme="minorHAnsi" w:hAnsiTheme="majorHAnsi" w:cstheme="majorHAnsi"/>
@@ -3907,57 +3915,7 @@
           <w:lang w:val="en-PH"/>
         </w:rPr>
         <w:lastRenderedPageBreak/>
-        <w:t>clf</w:t>
-      </w:r>
-      <w:proofErr w:type="spellEnd"/>
-      <w:r>
-        <w:rPr>
-          <w:rFonts w:asciiTheme="majorHAnsi" w:eastAsiaTheme="minorHAnsi" w:hAnsiTheme="majorHAnsi" w:cstheme="majorHAnsi"/>
-          <w:sz w:val="22"/>
-          <w:szCs w:val="22"/>
-          <w:lang w:val="en-PH"/>
-        </w:rPr>
-        <w:t xml:space="preserve"> = </w:t>
-      </w:r>
-      <w:proofErr w:type="spellStart"/>
-      <w:r>
-        <w:rPr>
-          <w:rFonts w:asciiTheme="majorHAnsi" w:eastAsiaTheme="minorHAnsi" w:hAnsiTheme="majorHAnsi" w:cstheme="majorHAnsi"/>
-          <w:sz w:val="22"/>
-          <w:szCs w:val="22"/>
-          <w:lang w:val="en-PH"/>
-        </w:rPr>
-        <w:t>svm.SVC</w:t>
-      </w:r>
-      <w:proofErr w:type="spellEnd"/>
-      <w:r>
-        <w:rPr>
-          <w:rFonts w:asciiTheme="majorHAnsi" w:eastAsiaTheme="minorHAnsi" w:hAnsiTheme="majorHAnsi" w:cstheme="majorHAnsi"/>
-          <w:sz w:val="22"/>
-          <w:szCs w:val="22"/>
-          <w:lang w:val="en-PH"/>
-        </w:rPr>
-        <w:t xml:space="preserve">(kernel='linear') and </w:t>
-      </w:r>
-      <w:proofErr w:type="spellStart"/>
-      <w:r>
-        <w:rPr>
-          <w:rFonts w:asciiTheme="majorHAnsi" w:eastAsiaTheme="minorHAnsi" w:hAnsiTheme="majorHAnsi" w:cstheme="majorHAnsi"/>
-          <w:sz w:val="22"/>
-          <w:szCs w:val="22"/>
-          <w:lang w:val="en-PH"/>
-        </w:rPr>
-        <w:t>clf.fit</w:t>
-      </w:r>
-      <w:proofErr w:type="spellEnd"/>
-      <w:r>
-        <w:rPr>
-          <w:rFonts w:asciiTheme="majorHAnsi" w:eastAsiaTheme="minorHAnsi" w:hAnsiTheme="majorHAnsi" w:cstheme="majorHAnsi"/>
-          <w:sz w:val="22"/>
-          <w:szCs w:val="22"/>
-          <w:lang w:val="en-PH"/>
-        </w:rPr>
-        <w:t>(X, Y)</w:t>
+        <w:t>clf = svm.SVC(kernel='linear') and clf.fit(X, Y)</w:t>
       </w:r>
     </w:p>
     <w:p>
@@ -3980,47 +3938,7 @@
           <w:szCs w:val="22"/>
           <w:lang w:val="en-PH"/>
         </w:rPr>
-        <w:t xml:space="preserve">Step4: Get the separating hyperplane xx as x1 coordinates </w:t>
-      </w:r>
-      <w:proofErr w:type="spellStart"/>
-      <w:r>
-        <w:rPr>
-          <w:rFonts w:asciiTheme="majorHAnsi" w:eastAsiaTheme="minorHAnsi" w:hAnsiTheme="majorHAnsi" w:cstheme="majorHAnsi"/>
-          <w:sz w:val="22"/>
-          <w:szCs w:val="22"/>
-          <w:lang w:val="en-PH"/>
-        </w:rPr>
-        <w:t>anf</w:t>
-      </w:r>
-      <w:proofErr w:type="spellEnd"/>
-      <w:r>
-        <w:rPr>
-          <w:rFonts w:asciiTheme="majorHAnsi" w:eastAsiaTheme="minorHAnsi" w:hAnsiTheme="majorHAnsi" w:cstheme="majorHAnsi"/>
-          <w:sz w:val="22"/>
-          <w:szCs w:val="22"/>
-          <w:lang w:val="en-PH"/>
-        </w:rPr>
-        <w:t xml:space="preserve"> </w:t>
-      </w:r>
-      <w:proofErr w:type="spellStart"/>
-      <w:r>
-        <w:rPr>
-          <w:rFonts w:asciiTheme="majorHAnsi" w:eastAsiaTheme="minorHAnsi" w:hAnsiTheme="majorHAnsi" w:cstheme="majorHAnsi"/>
-          <w:sz w:val="22"/>
-          <w:szCs w:val="22"/>
-          <w:lang w:val="en-PH"/>
-        </w:rPr>
-        <w:t>yy</w:t>
-      </w:r>
-      <w:proofErr w:type="spellEnd"/>
-      <w:r>
-        <w:rPr>
-          <w:rFonts w:asciiTheme="majorHAnsi" w:eastAsiaTheme="minorHAnsi" w:hAnsiTheme="majorHAnsi" w:cstheme="majorHAnsi"/>
-          <w:sz w:val="22"/>
-          <w:szCs w:val="22"/>
-          <w:lang w:val="en-PH"/>
-        </w:rPr>
-        <w:t xml:space="preserve"> as x2 coordinates</w:t>
+        <w:t>Step4: Get the separating hyperplane xx as x1 coordinates anf yy as x2 coordinates</w:t>
       </w:r>
     </w:p>
     <w:p>
@@ -4043,27 +3961,7 @@
           <w:szCs w:val="22"/>
           <w:lang w:val="en-PH"/>
         </w:rPr>
-        <w:t xml:space="preserve">w = </w:t>
-      </w:r>
-      <w:proofErr w:type="spellStart"/>
-      <w:r>
-        <w:rPr>
-          <w:rFonts w:asciiTheme="majorHAnsi" w:eastAsiaTheme="minorHAnsi" w:hAnsiTheme="majorHAnsi" w:cstheme="majorHAnsi"/>
-          <w:sz w:val="22"/>
-          <w:szCs w:val="22"/>
-          <w:lang w:val="en-PH"/>
-        </w:rPr>
-        <w:t>clf.coef</w:t>
-      </w:r>
-      <w:proofErr w:type="spellEnd"/>
-      <w:r>
-        <w:rPr>
-          <w:rFonts w:asciiTheme="majorHAnsi" w:eastAsiaTheme="minorHAnsi" w:hAnsiTheme="majorHAnsi" w:cstheme="majorHAnsi"/>
-          <w:sz w:val="22"/>
-          <w:szCs w:val="22"/>
-          <w:lang w:val="en-PH"/>
-        </w:rPr>
-        <w:t>_[0]</w:t>
+        <w:t>w = clf.coef_[0]</w:t>
       </w:r>
     </w:p>
     <w:p>
@@ -4109,27 +4007,7 @@
           <w:szCs w:val="22"/>
           <w:lang w:val="en-PH"/>
         </w:rPr>
-        <w:t xml:space="preserve">xx = </w:t>
-      </w:r>
-      <w:proofErr w:type="spellStart"/>
-      <w:r>
-        <w:rPr>
-          <w:rFonts w:asciiTheme="majorHAnsi" w:eastAsiaTheme="minorHAnsi" w:hAnsiTheme="majorHAnsi" w:cstheme="majorHAnsi"/>
-          <w:sz w:val="22"/>
-          <w:szCs w:val="22"/>
-          <w:lang w:val="en-PH"/>
-        </w:rPr>
-        <w:t>np.linspace</w:t>
-      </w:r>
-      <w:proofErr w:type="spellEnd"/>
-      <w:r>
-        <w:rPr>
-          <w:rFonts w:asciiTheme="majorHAnsi" w:eastAsiaTheme="minorHAnsi" w:hAnsiTheme="majorHAnsi" w:cstheme="majorHAnsi"/>
-          <w:sz w:val="22"/>
-          <w:szCs w:val="22"/>
-          <w:lang w:val="en-PH"/>
-        </w:rPr>
-        <w:t>(-1, 8, 10, 1)</w:t>
+        <w:t>xx = np.linspace(-1, 8, 10, 1)</w:t>
       </w:r>
     </w:p>
     <w:p>
@@ -4145,7 +4023,6 @@
           <w:lang w:val="en-PH"/>
         </w:rPr>
       </w:pPr>
-      <w:proofErr w:type="spellStart"/>
       <w:r>
         <w:rPr>
           <w:rFonts w:asciiTheme="majorHAnsi" w:eastAsiaTheme="minorHAnsi" w:hAnsiTheme="majorHAnsi" w:cstheme="majorHAnsi"/>
@@ -4153,37 +4030,7 @@
           <w:szCs w:val="22"/>
           <w:lang w:val="en-PH"/>
         </w:rPr>
-        <w:t>yy</w:t>
-      </w:r>
-      <w:proofErr w:type="spellEnd"/>
-      <w:r>
-        <w:rPr>
-          <w:rFonts w:asciiTheme="majorHAnsi" w:eastAsiaTheme="minorHAnsi" w:hAnsiTheme="majorHAnsi" w:cstheme="majorHAnsi"/>
-          <w:sz w:val="22"/>
-          <w:szCs w:val="22"/>
-          <w:lang w:val="en-PH"/>
-        </w:rPr>
-        <w:t xml:space="preserve"> = a*xx - (</w:t>
-      </w:r>
-      <w:proofErr w:type="spellStart"/>
-      <w:r>
-        <w:rPr>
-          <w:rFonts w:asciiTheme="majorHAnsi" w:eastAsiaTheme="minorHAnsi" w:hAnsiTheme="majorHAnsi" w:cstheme="majorHAnsi"/>
-          <w:sz w:val="22"/>
-          <w:szCs w:val="22"/>
-          <w:lang w:val="en-PH"/>
-        </w:rPr>
-        <w:t>clf.intercept</w:t>
-      </w:r>
-      <w:proofErr w:type="spellEnd"/>
-      <w:r>
-        <w:rPr>
-          <w:rFonts w:asciiTheme="majorHAnsi" w:eastAsiaTheme="minorHAnsi" w:hAnsiTheme="majorHAnsi" w:cstheme="majorHAnsi"/>
-          <w:sz w:val="22"/>
-          <w:szCs w:val="22"/>
-          <w:lang w:val="en-PH"/>
-        </w:rPr>
-        <w:t>_[0])/w[1]</w:t>
+        <w:t>yy = a*xx - (clf.intercept_[0])/w[1]</w:t>
       </w:r>
     </w:p>
     <w:p>
@@ -4229,27 +4076,7 @@
           <w:szCs w:val="22"/>
           <w:lang w:val="en-PH"/>
         </w:rPr>
-        <w:t xml:space="preserve">b = </w:t>
-      </w:r>
-      <w:proofErr w:type="spellStart"/>
-      <w:r>
-        <w:rPr>
-          <w:rFonts w:asciiTheme="majorHAnsi" w:eastAsiaTheme="minorHAnsi" w:hAnsiTheme="majorHAnsi" w:cstheme="majorHAnsi"/>
-          <w:sz w:val="22"/>
-          <w:szCs w:val="22"/>
-          <w:lang w:val="en-PH"/>
-        </w:rPr>
-        <w:t>clf.support_vectors</w:t>
-      </w:r>
-      <w:proofErr w:type="spellEnd"/>
-      <w:r>
-        <w:rPr>
-          <w:rFonts w:asciiTheme="majorHAnsi" w:eastAsiaTheme="minorHAnsi" w:hAnsiTheme="majorHAnsi" w:cstheme="majorHAnsi"/>
-          <w:sz w:val="22"/>
-          <w:szCs w:val="22"/>
-          <w:lang w:val="en-PH"/>
-        </w:rPr>
-        <w:t>_[0]</w:t>
+        <w:t>b = clf.support_vectors_[0]</w:t>
       </w:r>
     </w:p>
     <w:p>
@@ -4265,7 +4092,6 @@
           <w:lang w:val="en-PH"/>
         </w:rPr>
       </w:pPr>
-      <w:proofErr w:type="spellStart"/>
       <w:r>
         <w:rPr>
           <w:rFonts w:asciiTheme="majorHAnsi" w:eastAsiaTheme="minorHAnsi" w:hAnsiTheme="majorHAnsi" w:cstheme="majorHAnsi"/>
@@ -4273,17 +4099,7 @@
           <w:szCs w:val="22"/>
           <w:lang w:val="en-PH"/>
         </w:rPr>
-        <w:t>yy_down</w:t>
-      </w:r>
-      <w:proofErr w:type="spellEnd"/>
-      <w:r>
-        <w:rPr>
-          <w:rFonts w:asciiTheme="majorHAnsi" w:eastAsiaTheme="minorHAnsi" w:hAnsiTheme="majorHAnsi" w:cstheme="majorHAnsi"/>
-          <w:sz w:val="22"/>
-          <w:szCs w:val="22"/>
-          <w:lang w:val="en-PH"/>
-        </w:rPr>
-        <w:t xml:space="preserve"> = a*xx + (b[1] - a*b[0]) (positive support plane)</w:t>
+        <w:t>yy_down = a*xx + (b[1] - a*b[0]) (positive support plane)</w:t>
       </w:r>
     </w:p>
     <w:p>
@@ -4306,27 +4122,7 @@
           <w:szCs w:val="22"/>
           <w:lang w:val="en-PH"/>
         </w:rPr>
-        <w:t xml:space="preserve">b = </w:t>
-      </w:r>
-      <w:proofErr w:type="spellStart"/>
-      <w:r>
-        <w:rPr>
-          <w:rFonts w:asciiTheme="majorHAnsi" w:eastAsiaTheme="minorHAnsi" w:hAnsiTheme="majorHAnsi" w:cstheme="majorHAnsi"/>
-          <w:sz w:val="22"/>
-          <w:szCs w:val="22"/>
-          <w:lang w:val="en-PH"/>
-        </w:rPr>
-        <w:t>clf.support_vectors</w:t>
-      </w:r>
-      <w:proofErr w:type="spellEnd"/>
-      <w:r>
-        <w:rPr>
-          <w:rFonts w:asciiTheme="majorHAnsi" w:eastAsiaTheme="minorHAnsi" w:hAnsiTheme="majorHAnsi" w:cstheme="majorHAnsi"/>
-          <w:sz w:val="22"/>
-          <w:szCs w:val="22"/>
-          <w:lang w:val="en-PH"/>
-        </w:rPr>
-        <w:t>_[-1]</w:t>
+        <w:t>b = clf.support_vectors_[-1]</w:t>
       </w:r>
     </w:p>
     <w:p>
@@ -4342,7 +4138,6 @@
           <w:lang w:val="en-PH"/>
         </w:rPr>
       </w:pPr>
-      <w:proofErr w:type="spellStart"/>
       <w:r>
         <w:rPr>
           <w:rFonts w:asciiTheme="majorHAnsi" w:eastAsiaTheme="minorHAnsi" w:hAnsiTheme="majorHAnsi" w:cstheme="majorHAnsi"/>
@@ -4350,17 +4145,7 @@
           <w:szCs w:val="22"/>
           <w:lang w:val="en-PH"/>
         </w:rPr>
-        <w:t>yy_up</w:t>
-      </w:r>
-      <w:proofErr w:type="spellEnd"/>
-      <w:r>
-        <w:rPr>
-          <w:rFonts w:asciiTheme="majorHAnsi" w:eastAsiaTheme="minorHAnsi" w:hAnsiTheme="majorHAnsi" w:cstheme="majorHAnsi"/>
-          <w:sz w:val="22"/>
-          <w:szCs w:val="22"/>
-          <w:lang w:val="en-PH"/>
-        </w:rPr>
-        <w:t xml:space="preserve"> = a*xx + (b[1] - a*b[0]) (negative support plane)</w:t>
+        <w:t>yy_up = a*xx + (b[1] - a*b[0]) (negative support plane)</w:t>
       </w:r>
     </w:p>
     <w:p>
@@ -4418,7 +4203,7 @@
           <w:szCs w:val="26"/>
         </w:rPr>
       </w:pPr>
-      <w:bookmarkStart w:id="16" w:name="_Toc479641273"/>
+      <w:bookmarkStart w:id="17" w:name="_Toc479641273"/>
       <w:r>
         <w:rPr>
           <w:rFonts w:asciiTheme="majorHAnsi" w:hAnsiTheme="majorHAnsi" w:cstheme="majorHAnsi"/>
@@ -4427,7 +4212,7 @@
         </w:rPr>
         <w:t>Conclusions</w:t>
       </w:r>
-      <w:bookmarkEnd w:id="16"/>
+      <w:bookmarkEnd w:id="17"/>
     </w:p>
     <w:p/>
     <w:p>
@@ -4491,14 +4276,14 @@
           <w:rFonts w:asciiTheme="majorHAnsi" w:hAnsiTheme="majorHAnsi" w:cstheme="majorHAnsi"/>
         </w:rPr>
       </w:pPr>
-      <w:bookmarkStart w:id="17" w:name="_Toc479641274"/>
+      <w:bookmarkStart w:id="18" w:name="_Toc479641274"/>
       <w:r>
         <w:rPr>
           <w:rFonts w:asciiTheme="majorHAnsi" w:hAnsiTheme="majorHAnsi" w:cstheme="majorHAnsi"/>
         </w:rPr>
         <w:t>Appendices</w:t>
       </w:r>
-      <w:bookmarkEnd w:id="17"/>
+      <w:bookmarkEnd w:id="18"/>
     </w:p>
     <w:p>
       <w:pPr>
@@ -4786,12 +4571,7 @@
                 <w:spacing w:line="480" w:lineRule="auto"/>
               </w:pPr>
               <w:r>
-                <w:t>http://onlinelibrary.wiley.com/doi/10.1002/pra2.20</w:t>
-              </w:r>
-              <w:bookmarkStart w:id="18" w:name="_GoBack"/>
-              <w:bookmarkEnd w:id="18"/>
-              <w:r>
-                <w:t>15.145052010082/full</w:t>
+                <w:t>http://onlinelibrary.wiley.com/doi/10.1002/pra2.2015.145052010082/full</w:t>
               </w:r>
             </w:p>
             <w:p>
@@ -4835,7 +4615,7 @@
 </file>
 
 <file path=word/numbering.xml><?xml version="1.0" encoding="utf-8"?>
-<w:numbering xmlns:wpc="http://schemas.microsoft.com/office/word/2010/wordprocessingCanvas" xmlns:cx="http://schemas.microsoft.com/office/drawing/2014/chartex" xmlns:cx1="http://schemas.microsoft.com/office/drawing/2015/9/8/chartex" xmlns:cx2="http://schemas.microsoft.com/office/drawing/2015/10/21/chartex" xmlns:cx3="http://schemas.microsoft.com/office/drawing/2016/5/9/chartex" xmlns:cx4="http://schemas.microsoft.com/office/drawing/2016/5/10/chartex" xmlns:cx5="http://schemas.microsoft.com/office/drawing/2016/5/11/chartex" xmlns:mc="http://schemas.openxmlformats.org/markup-compatibility/2006" xmlns:o="urn:schemas-microsoft-com:office:office" xmlns:r="http://schemas.openxmlformats.org/officeDocument/2006/relationships" xmlns:m="http://schemas.openxmlformats.org/officeDocument/2006/math" xmlns:v="urn:schemas-microsoft-com:vml" xmlns:wp14="http://schemas.microsoft.com/office/word/2010/wordprocessingDrawing" xmlns:wp="http://schemas.openxmlformats.org/drawingml/2006/wordprocessingDrawing" xmlns:w10="urn:schemas-microsoft-com:office:word" xmlns:w="http://schemas.openxmlformats.org/wordprocessingml/2006/main" xmlns:w14="http://schemas.microsoft.com/office/word/2010/wordml" xmlns:w15="http://schemas.microsoft.com/office/word/2012/wordml" xmlns:w16se="http://schemas.microsoft.com/office/word/2015/wordml/symex" xmlns:wpg="http://schemas.microsoft.com/office/word/2010/wordprocessingGroup" xmlns:wpi="http://schemas.microsoft.com/office/word/2010/wordprocessingInk" xmlns:wne="http://schemas.microsoft.com/office/word/2006/wordml" xmlns:wps="http://schemas.microsoft.com/office/word/2010/wordprocessingShape" mc:Ignorable="w14 w15 w16se wp14">
+<w:numbering xmlns:wpc="http://schemas.microsoft.com/office/word/2010/wordprocessingCanvas" xmlns:cx="http://schemas.microsoft.com/office/drawing/2014/chartex" xmlns:mc="http://schemas.openxmlformats.org/markup-compatibility/2006" xmlns:o="urn:schemas-microsoft-com:office:office" xmlns:r="http://schemas.openxmlformats.org/officeDocument/2006/relationships" xmlns:m="http://schemas.openxmlformats.org/officeDocument/2006/math" xmlns:v="urn:schemas-microsoft-com:vml" xmlns:wp14="http://schemas.microsoft.com/office/word/2010/wordprocessingDrawing" xmlns:wp="http://schemas.openxmlformats.org/drawingml/2006/wordprocessingDrawing" xmlns:w10="urn:schemas-microsoft-com:office:word" xmlns:w="http://schemas.openxmlformats.org/wordprocessingml/2006/main" xmlns:w14="http://schemas.microsoft.com/office/word/2010/wordml" xmlns:w15="http://schemas.microsoft.com/office/word/2012/wordml" xmlns:w16se="http://schemas.microsoft.com/office/word/2015/wordml/symex" xmlns:wpg="http://schemas.microsoft.com/office/word/2010/wordprocessingGroup" xmlns:wpi="http://schemas.microsoft.com/office/word/2010/wordprocessingInk" xmlns:wne="http://schemas.microsoft.com/office/word/2006/wordml" xmlns:wps="http://schemas.microsoft.com/office/word/2010/wordprocessingShape" mc:Ignorable="w14 w15 w16se wp14">
   <w:abstractNum w:abstractNumId="0" w15:restartNumberingAfterBreak="0">
     <w:nsid w:val="0E482124"/>
     <w:multiLevelType w:val="multilevel"/>
@@ -5607,7 +5387,7 @@
       </w:pPr>
     </w:pPrDefault>
   </w:docDefaults>
-  <w:latentStyles w:defLockedState="0" w:defUIPriority="99" w:defSemiHidden="0" w:defUnhideWhenUsed="0" w:defQFormat="0" w:count="374">
+  <w:latentStyles w:defLockedState="0" w:defUIPriority="99" w:defSemiHidden="0" w:defUnhideWhenUsed="0" w:defQFormat="0" w:count="371">
     <w:lsdException w:name="Normal" w:uiPriority="0" w:qFormat="1"/>
     <w:lsdException w:name="heading 1" w:uiPriority="9" w:qFormat="1"/>
     <w:lsdException w:name="heading 2" w:semiHidden="1" w:uiPriority="9" w:unhideWhenUsed="1" w:qFormat="1"/>
@@ -5979,9 +5759,6 @@
     <w:lsdException w:name="List Table 5 Dark Accent 6" w:uiPriority="50"/>
     <w:lsdException w:name="List Table 6 Colorful Accent 6" w:uiPriority="51"/>
     <w:lsdException w:name="List Table 7 Colorful Accent 6" w:uiPriority="52"/>
-    <w:lsdException w:name="Mention" w:semiHidden="1" w:unhideWhenUsed="1"/>
-    <w:lsdException w:name="Smart Hyperlink" w:semiHidden="1" w:unhideWhenUsed="1"/>
-    <w:lsdException w:name="Hashtag" w:semiHidden="1" w:unhideWhenUsed="1"/>
   </w:latentStyles>
   <w:style w:type="paragraph" w:default="1" w:styleId="Normal">
     <w:name w:val="Normal"/>
@@ -6665,7 +6442,7 @@
 </file>
 
 <file path=customXml/itemProps1.xml><?xml version="1.0" encoding="utf-8"?>
-<ds:datastoreItem xmlns:ds="http://schemas.openxmlformats.org/officeDocument/2006/customXml" ds:itemID="{4F488A58-06DE-47C9-BEE4-CD765E5C5F47}">
+<ds:datastoreItem xmlns:ds="http://schemas.openxmlformats.org/officeDocument/2006/customXml" ds:itemID="{FC0785E6-F757-415C-8E1B-C72BAC0DAC5E}">
   <ds:schemaRefs>
     <ds:schemaRef ds:uri="http://schemas.openxmlformats.org/officeDocument/2006/bibliography"/>
   </ds:schemaRefs>

--- a/Paper/Latest.docx
+++ b/Paper/Latest.docx
@@ -403,8 +403,18 @@
           <w:b/>
           <w:sz w:val="24"/>
         </w:rPr>
-        <w:t>Wyatt Holgado</w:t>
-      </w:r>
+        <w:t xml:space="preserve">Wyatt </w:t>
+      </w:r>
+      <w:proofErr w:type="spellStart"/>
+      <w:r>
+        <w:rPr>
+          <w:rFonts w:asciiTheme="majorHAnsi" w:hAnsiTheme="majorHAnsi" w:cstheme="majorHAnsi"/>
+          <w:b/>
+          <w:sz w:val="24"/>
+        </w:rPr>
+        <w:t>Holgado</w:t>
+      </w:r>
+      <w:proofErr w:type="spellEnd"/>
     </w:p>
     <w:p>
       <w:pPr>
@@ -2182,8 +2192,6 @@
         </w:rPr>
         <w:t xml:space="preserve"> and fake news links</w:t>
       </w:r>
-      <w:bookmarkStart w:id="6" w:name="_GoBack"/>
-      <w:bookmarkEnd w:id="6"/>
       <w:r>
         <w:rPr>
           <w:rFonts w:asciiTheme="majorHAnsi" w:hAnsiTheme="majorHAnsi" w:cstheme="majorHAnsi"/>
@@ -2579,7 +2587,7 @@
           <w:rFonts w:asciiTheme="majorHAnsi" w:hAnsiTheme="majorHAnsi" w:cstheme="majorHAnsi"/>
         </w:rPr>
       </w:pPr>
-      <w:bookmarkStart w:id="7" w:name="_Toc479641267"/>
+      <w:bookmarkStart w:id="6" w:name="_Toc479641267"/>
       <w:r>
         <w:rPr>
           <w:rFonts w:asciiTheme="majorHAnsi" w:hAnsiTheme="majorHAnsi" w:cstheme="majorHAnsi"/>
@@ -2598,7 +2606,7 @@
         </w:rPr>
         <w:t xml:space="preserve"> Background</w:t>
       </w:r>
-      <w:bookmarkEnd w:id="7"/>
+      <w:bookmarkEnd w:id="6"/>
     </w:p>
     <w:p>
       <w:pPr>
@@ -2719,7 +2727,29 @@
           <w:szCs w:val="22"/>
           <w:shd w:val="clear" w:color="auto" w:fill="FFFFFF"/>
         </w:rPr>
-        <w:t>Ben-Hur et al., 2008)</w:t>
+        <w:t>Ben-</w:t>
+      </w:r>
+      <w:proofErr w:type="spellStart"/>
+      <w:r>
+        <w:rPr>
+          <w:rFonts w:asciiTheme="majorHAnsi" w:hAnsiTheme="majorHAnsi" w:cstheme="majorHAnsi"/>
+          <w:color w:val="333333"/>
+          <w:sz w:val="22"/>
+          <w:szCs w:val="22"/>
+          <w:shd w:val="clear" w:color="auto" w:fill="FFFFFF"/>
+        </w:rPr>
+        <w:t>Hur</w:t>
+      </w:r>
+      <w:proofErr w:type="spellEnd"/>
+      <w:r>
+        <w:rPr>
+          <w:rFonts w:asciiTheme="majorHAnsi" w:hAnsiTheme="majorHAnsi" w:cstheme="majorHAnsi"/>
+          <w:color w:val="333333"/>
+          <w:sz w:val="22"/>
+          <w:szCs w:val="22"/>
+          <w:shd w:val="clear" w:color="auto" w:fill="FFFFFF"/>
+        </w:rPr>
+        <w:t xml:space="preserve"> et al., 2008)</w:t>
       </w:r>
       <w:r>
         <w:rPr>
@@ -3214,14 +3244,14 @@
           <w:rFonts w:asciiTheme="majorHAnsi" w:hAnsiTheme="majorHAnsi" w:cstheme="majorHAnsi"/>
         </w:rPr>
       </w:pPr>
-      <w:bookmarkStart w:id="8" w:name="_Toc479641268"/>
+      <w:bookmarkStart w:id="7" w:name="_Toc479641268"/>
       <w:r>
         <w:rPr>
           <w:rFonts w:asciiTheme="majorHAnsi" w:hAnsiTheme="majorHAnsi" w:cstheme="majorHAnsi"/>
         </w:rPr>
         <w:t>Design and Methodology</w:t>
       </w:r>
-      <w:bookmarkEnd w:id="8"/>
+      <w:bookmarkEnd w:id="7"/>
     </w:p>
     <w:p/>
     <w:p>
@@ -3283,9 +3313,9 @@
         </w:rPr>
         <w:t>, research tools, data gathering procedure, and statistical treatment that will be used to achieve accurate data interpretation</w:t>
       </w:r>
-      <w:bookmarkStart w:id="9" w:name="Nature_of_the_Study"/>
-      <w:bookmarkStart w:id="10" w:name="_Toc479641269"/>
-      <w:bookmarkEnd w:id="9"/>
+      <w:bookmarkStart w:id="8" w:name="Nature_of_the_Study"/>
+      <w:bookmarkStart w:id="9" w:name="_Toc479641269"/>
+      <w:bookmarkEnd w:id="8"/>
     </w:p>
     <w:p>
       <w:pPr>
@@ -3314,7 +3344,7 @@
         </w:rPr>
         <w:t>Nature of the Study</w:t>
       </w:r>
-      <w:bookmarkEnd w:id="10"/>
+      <w:bookmarkEnd w:id="9"/>
     </w:p>
     <w:p>
       <w:pPr>
@@ -3415,11 +3445,11 @@
           <w:lang w:eastAsia="en-PH"/>
         </w:rPr>
       </w:pPr>
-      <w:bookmarkStart w:id="11" w:name="Sampling_Technique"/>
-      <w:bookmarkStart w:id="12" w:name="Population_and_Sample"/>
-      <w:bookmarkStart w:id="13" w:name="_Toc479641270"/>
+      <w:bookmarkStart w:id="10" w:name="Sampling_Technique"/>
+      <w:bookmarkStart w:id="11" w:name="Population_and_Sample"/>
+      <w:bookmarkStart w:id="12" w:name="_Toc479641270"/>
+      <w:bookmarkEnd w:id="10"/>
       <w:bookmarkEnd w:id="11"/>
-      <w:bookmarkEnd w:id="12"/>
       <w:r>
         <w:rPr>
           <w:rFonts w:asciiTheme="majorHAnsi" w:hAnsiTheme="majorHAnsi" w:cstheme="majorHAnsi"/>
@@ -3432,7 +3462,7 @@
         </w:rPr>
         <w:t>Population and Sample</w:t>
       </w:r>
-      <w:bookmarkEnd w:id="13"/>
+      <w:bookmarkEnd w:id="12"/>
     </w:p>
     <w:p>
       <w:pPr>
@@ -3449,6 +3479,8 @@
           <w:lang w:eastAsia="en-PH"/>
         </w:rPr>
       </w:pPr>
+      <w:bookmarkStart w:id="13" w:name="_GoBack"/>
+      <w:bookmarkEnd w:id="13"/>
     </w:p>
     <w:p>
       <w:pPr>
@@ -3474,6 +3506,16 @@
           <w:lang w:eastAsia="en-PH"/>
         </w:rPr>
         <w:t>The population of interest for this study are the Facebook users.</w:t>
+      </w:r>
+      <w:r>
+        <w:rPr>
+          <w:rFonts w:asciiTheme="majorHAnsi" w:hAnsiTheme="majorHAnsi" w:cstheme="majorHAnsi"/>
+          <w:color w:val="000000"/>
+          <w:sz w:val="22"/>
+          <w:szCs w:val="19"/>
+          <w:lang w:eastAsia="en-PH"/>
+        </w:rPr>
+        <w:t xml:space="preserve"> The researcher will gather the fake news links dataset from </w:t>
       </w:r>
     </w:p>
     <w:p>
@@ -3871,6 +3913,7 @@
           <w:szCs w:val="22"/>
           <w:lang w:val="en-PH"/>
         </w:rPr>
+        <w:lastRenderedPageBreak/>
         <w:t xml:space="preserve">Step3: </w:t>
       </w:r>
       <w:r>
@@ -3907,6 +3950,7 @@
           <w:lang w:val="en-PH"/>
         </w:rPr>
       </w:pPr>
+      <w:proofErr w:type="spellStart"/>
       <w:r>
         <w:rPr>
           <w:rFonts w:asciiTheme="majorHAnsi" w:eastAsiaTheme="minorHAnsi" w:hAnsiTheme="majorHAnsi" w:cstheme="majorHAnsi"/>
@@ -3914,8 +3958,57 @@
           <w:szCs w:val="22"/>
           <w:lang w:val="en-PH"/>
         </w:rPr>
-        <w:lastRenderedPageBreak/>
-        <w:t>clf = svm.SVC(kernel='linear') and clf.fit(X, Y)</w:t>
+        <w:t>clf</w:t>
+      </w:r>
+      <w:proofErr w:type="spellEnd"/>
+      <w:r>
+        <w:rPr>
+          <w:rFonts w:asciiTheme="majorHAnsi" w:eastAsiaTheme="minorHAnsi" w:hAnsiTheme="majorHAnsi" w:cstheme="majorHAnsi"/>
+          <w:sz w:val="22"/>
+          <w:szCs w:val="22"/>
+          <w:lang w:val="en-PH"/>
+        </w:rPr>
+        <w:t xml:space="preserve"> = </w:t>
+      </w:r>
+      <w:proofErr w:type="spellStart"/>
+      <w:r>
+        <w:rPr>
+          <w:rFonts w:asciiTheme="majorHAnsi" w:eastAsiaTheme="minorHAnsi" w:hAnsiTheme="majorHAnsi" w:cstheme="majorHAnsi"/>
+          <w:sz w:val="22"/>
+          <w:szCs w:val="22"/>
+          <w:lang w:val="en-PH"/>
+        </w:rPr>
+        <w:t>svm.SVC</w:t>
+      </w:r>
+      <w:proofErr w:type="spellEnd"/>
+      <w:r>
+        <w:rPr>
+          <w:rFonts w:asciiTheme="majorHAnsi" w:eastAsiaTheme="minorHAnsi" w:hAnsiTheme="majorHAnsi" w:cstheme="majorHAnsi"/>
+          <w:sz w:val="22"/>
+          <w:szCs w:val="22"/>
+          <w:lang w:val="en-PH"/>
+        </w:rPr>
+        <w:t xml:space="preserve">(kernel='linear') and </w:t>
+      </w:r>
+      <w:proofErr w:type="spellStart"/>
+      <w:r>
+        <w:rPr>
+          <w:rFonts w:asciiTheme="majorHAnsi" w:eastAsiaTheme="minorHAnsi" w:hAnsiTheme="majorHAnsi" w:cstheme="majorHAnsi"/>
+          <w:sz w:val="22"/>
+          <w:szCs w:val="22"/>
+          <w:lang w:val="en-PH"/>
+        </w:rPr>
+        <w:t>clf.fit</w:t>
+      </w:r>
+      <w:proofErr w:type="spellEnd"/>
+      <w:r>
+        <w:rPr>
+          <w:rFonts w:asciiTheme="majorHAnsi" w:eastAsiaTheme="minorHAnsi" w:hAnsiTheme="majorHAnsi" w:cstheme="majorHAnsi"/>
+          <w:sz w:val="22"/>
+          <w:szCs w:val="22"/>
+          <w:lang w:val="en-PH"/>
+        </w:rPr>
+        <w:t>(X, Y)</w:t>
       </w:r>
     </w:p>
     <w:p>
@@ -3938,7 +4031,47 @@
           <w:szCs w:val="22"/>
           <w:lang w:val="en-PH"/>
         </w:rPr>
-        <w:t>Step4: Get the separating hyperplane xx as x1 coordinates anf yy as x2 coordinates</w:t>
+        <w:t xml:space="preserve">Step4: Get the separating hyperplane xx as x1 coordinates </w:t>
+      </w:r>
+      <w:proofErr w:type="spellStart"/>
+      <w:r>
+        <w:rPr>
+          <w:rFonts w:asciiTheme="majorHAnsi" w:eastAsiaTheme="minorHAnsi" w:hAnsiTheme="majorHAnsi" w:cstheme="majorHAnsi"/>
+          <w:sz w:val="22"/>
+          <w:szCs w:val="22"/>
+          <w:lang w:val="en-PH"/>
+        </w:rPr>
+        <w:t>anf</w:t>
+      </w:r>
+      <w:proofErr w:type="spellEnd"/>
+      <w:r>
+        <w:rPr>
+          <w:rFonts w:asciiTheme="majorHAnsi" w:eastAsiaTheme="minorHAnsi" w:hAnsiTheme="majorHAnsi" w:cstheme="majorHAnsi"/>
+          <w:sz w:val="22"/>
+          <w:szCs w:val="22"/>
+          <w:lang w:val="en-PH"/>
+        </w:rPr>
+        <w:t xml:space="preserve"> </w:t>
+      </w:r>
+      <w:proofErr w:type="spellStart"/>
+      <w:r>
+        <w:rPr>
+          <w:rFonts w:asciiTheme="majorHAnsi" w:eastAsiaTheme="minorHAnsi" w:hAnsiTheme="majorHAnsi" w:cstheme="majorHAnsi"/>
+          <w:sz w:val="22"/>
+          <w:szCs w:val="22"/>
+          <w:lang w:val="en-PH"/>
+        </w:rPr>
+        <w:t>yy</w:t>
+      </w:r>
+      <w:proofErr w:type="spellEnd"/>
+      <w:r>
+        <w:rPr>
+          <w:rFonts w:asciiTheme="majorHAnsi" w:eastAsiaTheme="minorHAnsi" w:hAnsiTheme="majorHAnsi" w:cstheme="majorHAnsi"/>
+          <w:sz w:val="22"/>
+          <w:szCs w:val="22"/>
+          <w:lang w:val="en-PH"/>
+        </w:rPr>
+        <w:t xml:space="preserve"> as x2 coordinates</w:t>
       </w:r>
     </w:p>
     <w:p>
@@ -3961,7 +4094,27 @@
           <w:szCs w:val="22"/>
           <w:lang w:val="en-PH"/>
         </w:rPr>
-        <w:t>w = clf.coef_[0]</w:t>
+        <w:t xml:space="preserve">w = </w:t>
+      </w:r>
+      <w:proofErr w:type="spellStart"/>
+      <w:r>
+        <w:rPr>
+          <w:rFonts w:asciiTheme="majorHAnsi" w:eastAsiaTheme="minorHAnsi" w:hAnsiTheme="majorHAnsi" w:cstheme="majorHAnsi"/>
+          <w:sz w:val="22"/>
+          <w:szCs w:val="22"/>
+          <w:lang w:val="en-PH"/>
+        </w:rPr>
+        <w:t>clf.coef</w:t>
+      </w:r>
+      <w:proofErr w:type="spellEnd"/>
+      <w:r>
+        <w:rPr>
+          <w:rFonts w:asciiTheme="majorHAnsi" w:eastAsiaTheme="minorHAnsi" w:hAnsiTheme="majorHAnsi" w:cstheme="majorHAnsi"/>
+          <w:sz w:val="22"/>
+          <w:szCs w:val="22"/>
+          <w:lang w:val="en-PH"/>
+        </w:rPr>
+        <w:t>_[0]</w:t>
       </w:r>
     </w:p>
     <w:p>
@@ -4007,7 +4160,27 @@
           <w:szCs w:val="22"/>
           <w:lang w:val="en-PH"/>
         </w:rPr>
-        <w:t>xx = np.linspace(-1, 8, 10, 1)</w:t>
+        <w:t xml:space="preserve">xx = </w:t>
+      </w:r>
+      <w:proofErr w:type="spellStart"/>
+      <w:r>
+        <w:rPr>
+          <w:rFonts w:asciiTheme="majorHAnsi" w:eastAsiaTheme="minorHAnsi" w:hAnsiTheme="majorHAnsi" w:cstheme="majorHAnsi"/>
+          <w:sz w:val="22"/>
+          <w:szCs w:val="22"/>
+          <w:lang w:val="en-PH"/>
+        </w:rPr>
+        <w:t>np.linspace</w:t>
+      </w:r>
+      <w:proofErr w:type="spellEnd"/>
+      <w:r>
+        <w:rPr>
+          <w:rFonts w:asciiTheme="majorHAnsi" w:eastAsiaTheme="minorHAnsi" w:hAnsiTheme="majorHAnsi" w:cstheme="majorHAnsi"/>
+          <w:sz w:val="22"/>
+          <w:szCs w:val="22"/>
+          <w:lang w:val="en-PH"/>
+        </w:rPr>
+        <w:t>(-1, 8, 10, 1)</w:t>
       </w:r>
     </w:p>
     <w:p>
@@ -4023,6 +4196,7 @@
           <w:lang w:val="en-PH"/>
         </w:rPr>
       </w:pPr>
+      <w:proofErr w:type="spellStart"/>
       <w:r>
         <w:rPr>
           <w:rFonts w:asciiTheme="majorHAnsi" w:eastAsiaTheme="minorHAnsi" w:hAnsiTheme="majorHAnsi" w:cstheme="majorHAnsi"/>
@@ -4030,7 +4204,37 @@
           <w:szCs w:val="22"/>
           <w:lang w:val="en-PH"/>
         </w:rPr>
-        <w:t>yy = a*xx - (clf.intercept_[0])/w[1]</w:t>
+        <w:t>yy</w:t>
+      </w:r>
+      <w:proofErr w:type="spellEnd"/>
+      <w:r>
+        <w:rPr>
+          <w:rFonts w:asciiTheme="majorHAnsi" w:eastAsiaTheme="minorHAnsi" w:hAnsiTheme="majorHAnsi" w:cstheme="majorHAnsi"/>
+          <w:sz w:val="22"/>
+          <w:szCs w:val="22"/>
+          <w:lang w:val="en-PH"/>
+        </w:rPr>
+        <w:t xml:space="preserve"> = a*xx - (</w:t>
+      </w:r>
+      <w:proofErr w:type="spellStart"/>
+      <w:r>
+        <w:rPr>
+          <w:rFonts w:asciiTheme="majorHAnsi" w:eastAsiaTheme="minorHAnsi" w:hAnsiTheme="majorHAnsi" w:cstheme="majorHAnsi"/>
+          <w:sz w:val="22"/>
+          <w:szCs w:val="22"/>
+          <w:lang w:val="en-PH"/>
+        </w:rPr>
+        <w:t>clf.intercept</w:t>
+      </w:r>
+      <w:proofErr w:type="spellEnd"/>
+      <w:r>
+        <w:rPr>
+          <w:rFonts w:asciiTheme="majorHAnsi" w:eastAsiaTheme="minorHAnsi" w:hAnsiTheme="majorHAnsi" w:cstheme="majorHAnsi"/>
+          <w:sz w:val="22"/>
+          <w:szCs w:val="22"/>
+          <w:lang w:val="en-PH"/>
+        </w:rPr>
+        <w:t>_[0])/w[1]</w:t>
       </w:r>
     </w:p>
     <w:p>
@@ -4076,7 +4280,27 @@
           <w:szCs w:val="22"/>
           <w:lang w:val="en-PH"/>
         </w:rPr>
-        <w:t>b = clf.support_vectors_[0]</w:t>
+        <w:t xml:space="preserve">b = </w:t>
+      </w:r>
+      <w:proofErr w:type="spellStart"/>
+      <w:r>
+        <w:rPr>
+          <w:rFonts w:asciiTheme="majorHAnsi" w:eastAsiaTheme="minorHAnsi" w:hAnsiTheme="majorHAnsi" w:cstheme="majorHAnsi"/>
+          <w:sz w:val="22"/>
+          <w:szCs w:val="22"/>
+          <w:lang w:val="en-PH"/>
+        </w:rPr>
+        <w:t>clf.support_vectors</w:t>
+      </w:r>
+      <w:proofErr w:type="spellEnd"/>
+      <w:r>
+        <w:rPr>
+          <w:rFonts w:asciiTheme="majorHAnsi" w:eastAsiaTheme="minorHAnsi" w:hAnsiTheme="majorHAnsi" w:cstheme="majorHAnsi"/>
+          <w:sz w:val="22"/>
+          <w:szCs w:val="22"/>
+          <w:lang w:val="en-PH"/>
+        </w:rPr>
+        <w:t>_[0]</w:t>
       </w:r>
     </w:p>
     <w:p>
@@ -4092,6 +4316,7 @@
           <w:lang w:val="en-PH"/>
         </w:rPr>
       </w:pPr>
+      <w:proofErr w:type="spellStart"/>
       <w:r>
         <w:rPr>
           <w:rFonts w:asciiTheme="majorHAnsi" w:eastAsiaTheme="minorHAnsi" w:hAnsiTheme="majorHAnsi" w:cstheme="majorHAnsi"/>
@@ -4099,7 +4324,17 @@
           <w:szCs w:val="22"/>
           <w:lang w:val="en-PH"/>
         </w:rPr>
-        <w:t>yy_down = a*xx + (b[1] - a*b[0]) (positive support plane)</w:t>
+        <w:t>yy_down</w:t>
+      </w:r>
+      <w:proofErr w:type="spellEnd"/>
+      <w:r>
+        <w:rPr>
+          <w:rFonts w:asciiTheme="majorHAnsi" w:eastAsiaTheme="minorHAnsi" w:hAnsiTheme="majorHAnsi" w:cstheme="majorHAnsi"/>
+          <w:sz w:val="22"/>
+          <w:szCs w:val="22"/>
+          <w:lang w:val="en-PH"/>
+        </w:rPr>
+        <w:t xml:space="preserve"> = a*xx + (b[1] - a*b[0]) (positive support plane)</w:t>
       </w:r>
     </w:p>
     <w:p>
@@ -4122,7 +4357,27 @@
           <w:szCs w:val="22"/>
           <w:lang w:val="en-PH"/>
         </w:rPr>
-        <w:t>b = clf.support_vectors_[-1]</w:t>
+        <w:t xml:space="preserve">b = </w:t>
+      </w:r>
+      <w:proofErr w:type="spellStart"/>
+      <w:r>
+        <w:rPr>
+          <w:rFonts w:asciiTheme="majorHAnsi" w:eastAsiaTheme="minorHAnsi" w:hAnsiTheme="majorHAnsi" w:cstheme="majorHAnsi"/>
+          <w:sz w:val="22"/>
+          <w:szCs w:val="22"/>
+          <w:lang w:val="en-PH"/>
+        </w:rPr>
+        <w:t>clf.support_vectors</w:t>
+      </w:r>
+      <w:proofErr w:type="spellEnd"/>
+      <w:r>
+        <w:rPr>
+          <w:rFonts w:asciiTheme="majorHAnsi" w:eastAsiaTheme="minorHAnsi" w:hAnsiTheme="majorHAnsi" w:cstheme="majorHAnsi"/>
+          <w:sz w:val="22"/>
+          <w:szCs w:val="22"/>
+          <w:lang w:val="en-PH"/>
+        </w:rPr>
+        <w:t>_[-1]</w:t>
       </w:r>
     </w:p>
     <w:p>
@@ -4138,6 +4393,7 @@
           <w:lang w:val="en-PH"/>
         </w:rPr>
       </w:pPr>
+      <w:proofErr w:type="spellStart"/>
       <w:r>
         <w:rPr>
           <w:rFonts w:asciiTheme="majorHAnsi" w:eastAsiaTheme="minorHAnsi" w:hAnsiTheme="majorHAnsi" w:cstheme="majorHAnsi"/>
@@ -4145,7 +4401,17 @@
           <w:szCs w:val="22"/>
           <w:lang w:val="en-PH"/>
         </w:rPr>
-        <w:t>yy_up = a*xx + (b[1] - a*b[0]) (negative support plane)</w:t>
+        <w:t>yy_up</w:t>
+      </w:r>
+      <w:proofErr w:type="spellEnd"/>
+      <w:r>
+        <w:rPr>
+          <w:rFonts w:asciiTheme="majorHAnsi" w:eastAsiaTheme="minorHAnsi" w:hAnsiTheme="majorHAnsi" w:cstheme="majorHAnsi"/>
+          <w:sz w:val="22"/>
+          <w:szCs w:val="22"/>
+          <w:lang w:val="en-PH"/>
+        </w:rPr>
+        <w:t xml:space="preserve"> = a*xx + (b[1] - a*b[0]) (negative support plane)</w:t>
       </w:r>
     </w:p>
     <w:p>
@@ -6442,7 +6708,7 @@
 </file>
 
 <file path=customXml/itemProps1.xml><?xml version="1.0" encoding="utf-8"?>
-<ds:datastoreItem xmlns:ds="http://schemas.openxmlformats.org/officeDocument/2006/customXml" ds:itemID="{FC0785E6-F757-415C-8E1B-C72BAC0DAC5E}">
+<ds:datastoreItem xmlns:ds="http://schemas.openxmlformats.org/officeDocument/2006/customXml" ds:itemID="{E20A598B-FB25-4048-A021-A9A305733081}">
   <ds:schemaRefs>
     <ds:schemaRef ds:uri="http://schemas.openxmlformats.org/officeDocument/2006/bibliography"/>
   </ds:schemaRefs>

--- a/Paper/Latest.docx
+++ b/Paper/Latest.docx
@@ -3479,8 +3479,6 @@
           <w:lang w:eastAsia="en-PH"/>
         </w:rPr>
       </w:pPr>
-      <w:bookmarkStart w:id="13" w:name="_GoBack"/>
-      <w:bookmarkEnd w:id="13"/>
     </w:p>
     <w:p>
       <w:pPr>
@@ -3496,7 +3494,7 @@
           <w:lang w:eastAsia="en-PH"/>
         </w:rPr>
       </w:pPr>
-      <w:bookmarkStart w:id="14" w:name="_Toc479641271"/>
+      <w:bookmarkStart w:id="13" w:name="_Toc479641271"/>
       <w:r>
         <w:rPr>
           <w:rFonts w:asciiTheme="majorHAnsi" w:hAnsiTheme="majorHAnsi" w:cstheme="majorHAnsi"/>
@@ -3515,7 +3513,69 @@
           <w:szCs w:val="19"/>
           <w:lang w:eastAsia="en-PH"/>
         </w:rPr>
-        <w:t xml:space="preserve"> The researcher will gather the fake news links dataset from </w:t>
+        <w:t xml:space="preserve"> The researcher will gather the fake news links dataset from</w:t>
+      </w:r>
+      <w:r>
+        <w:rPr>
+          <w:rFonts w:asciiTheme="majorHAnsi" w:hAnsiTheme="majorHAnsi" w:cstheme="majorHAnsi"/>
+          <w:color w:val="000000"/>
+          <w:sz w:val="22"/>
+          <w:szCs w:val="19"/>
+          <w:lang w:eastAsia="en-PH"/>
+        </w:rPr>
+        <w:t xml:space="preserve"> </w:t>
+      </w:r>
+      <w:proofErr w:type="spellStart"/>
+      <w:r>
+        <w:rPr>
+          <w:rFonts w:asciiTheme="majorHAnsi" w:hAnsiTheme="majorHAnsi" w:cstheme="majorHAnsi"/>
+          <w:color w:val="000000"/>
+          <w:sz w:val="22"/>
+          <w:szCs w:val="19"/>
+          <w:lang w:eastAsia="en-PH"/>
+        </w:rPr>
+        <w:t>Kaggle</w:t>
+      </w:r>
+      <w:proofErr w:type="spellEnd"/>
+      <w:r>
+        <w:rPr>
+          <w:rFonts w:asciiTheme="majorHAnsi" w:hAnsiTheme="majorHAnsi" w:cstheme="majorHAnsi"/>
+          <w:color w:val="000000"/>
+          <w:sz w:val="22"/>
+          <w:szCs w:val="19"/>
+          <w:lang w:eastAsia="en-PH"/>
+        </w:rPr>
+        <w:t xml:space="preserve"> and CBCP (</w:t>
+      </w:r>
+      <w:r>
+        <w:rPr>
+          <w:rFonts w:asciiTheme="majorHAnsi" w:hAnsiTheme="majorHAnsi" w:cstheme="majorHAnsi"/>
+          <w:sz w:val="22"/>
+        </w:rPr>
+        <w:t>Catholic Bishops Conference of the Philippines</w:t>
+      </w:r>
+      <w:r>
+        <w:rPr>
+          <w:rStyle w:val="Emphasis"/>
+          <w:rFonts w:cs="Arial"/>
+          <w:b/>
+          <w:bCs/>
+          <w:i w:val="0"/>
+          <w:iCs w:val="0"/>
+          <w:color w:val="6A6A6A"/>
+          <w:shd w:val="clear" w:color="auto" w:fill="FFFFFF"/>
+        </w:rPr>
+        <w:t>)</w:t>
+      </w:r>
+      <w:r>
+        <w:rPr>
+          <w:rFonts w:asciiTheme="majorHAnsi" w:hAnsiTheme="majorHAnsi" w:cstheme="majorHAnsi"/>
+          <w:color w:val="000000"/>
+          <w:sz w:val="22"/>
+          <w:szCs w:val="19"/>
+          <w:lang w:eastAsia="en-PH"/>
+        </w:rPr>
+        <w:t>.</w:t>
       </w:r>
     </w:p>
     <w:p>
@@ -3590,7 +3650,7 @@
         </w:rPr>
         <w:t>Research Instruments</w:t>
       </w:r>
-      <w:bookmarkEnd w:id="14"/>
+      <w:bookmarkEnd w:id="13"/>
     </w:p>
     <w:p>
       <w:pPr>
@@ -3713,9 +3773,9 @@
           <w:lang w:eastAsia="en-PH"/>
         </w:rPr>
       </w:pPr>
-      <w:bookmarkStart w:id="15" w:name="Gathering_Procedure"/>
-      <w:bookmarkStart w:id="16" w:name="_Toc479641272"/>
-      <w:bookmarkEnd w:id="15"/>
+      <w:bookmarkStart w:id="14" w:name="Gathering_Procedure"/>
+      <w:bookmarkStart w:id="15" w:name="_Toc479641272"/>
+      <w:bookmarkEnd w:id="14"/>
     </w:p>
     <w:p>
       <w:pPr>
@@ -3744,7 +3804,7 @@
         </w:rPr>
         <w:t>Data Analysis</w:t>
       </w:r>
-      <w:bookmarkEnd w:id="16"/>
+      <w:bookmarkEnd w:id="15"/>
     </w:p>
     <w:p>
       <w:pPr>
@@ -4469,7 +4529,7 @@
           <w:szCs w:val="26"/>
         </w:rPr>
       </w:pPr>
-      <w:bookmarkStart w:id="17" w:name="_Toc479641273"/>
+      <w:bookmarkStart w:id="16" w:name="_Toc479641273"/>
       <w:r>
         <w:rPr>
           <w:rFonts w:asciiTheme="majorHAnsi" w:hAnsiTheme="majorHAnsi" w:cstheme="majorHAnsi"/>
@@ -4478,48 +4538,71 @@
         </w:rPr>
         <w:t>Conclusions</w:t>
       </w:r>
+      <w:bookmarkEnd w:id="16"/>
+    </w:p>
+    <w:p/>
+    <w:p>
+      <w:pPr>
+        <w:spacing w:line="480" w:lineRule="auto"/>
+        <w:ind w:firstLine="720"/>
+      </w:pPr>
+      <w:r>
+        <w:rPr>
+          <w:rFonts w:asciiTheme="majorHAnsi" w:hAnsiTheme="majorHAnsi" w:cstheme="majorHAnsi"/>
+          <w:sz w:val="22"/>
+        </w:rPr>
+        <w:t>Fake news can be lessened or better yet eliminated, since people keep falling prey for such posts; it needs to be stopped. This paper is meant to do just tha</w:t>
+      </w:r>
+      <w:r>
+        <w:rPr>
+          <w:rFonts w:asciiTheme="majorHAnsi" w:hAnsiTheme="majorHAnsi" w:cstheme="majorHAnsi"/>
+          <w:sz w:val="22"/>
+        </w:rPr>
+        <w:t>t;</w:t>
+      </w:r>
+      <w:r>
+        <w:rPr>
+          <w:rFonts w:asciiTheme="majorHAnsi" w:hAnsiTheme="majorHAnsi" w:cstheme="majorHAnsi"/>
+          <w:sz w:val="22"/>
+        </w:rPr>
+        <w:t xml:space="preserve"> the program</w:t>
+      </w:r>
+      <w:r>
+        <w:rPr>
+          <w:rFonts w:asciiTheme="majorHAnsi" w:hAnsiTheme="majorHAnsi" w:cstheme="majorHAnsi"/>
+          <w:sz w:val="22"/>
+        </w:rPr>
+        <w:t xml:space="preserve"> </w:t>
+      </w:r>
+      <w:r>
+        <w:rPr>
+          <w:rFonts w:asciiTheme="majorHAnsi" w:hAnsiTheme="majorHAnsi" w:cstheme="majorHAnsi"/>
+          <w:sz w:val="22"/>
+        </w:rPr>
+        <w:t>we are proposing is meant to detect if the news posted in your social media websites, which would literally get marked as a fake if it is one. This program will be a plugin</w:t>
+      </w:r>
+      <w:bookmarkStart w:id="17" w:name="_GoBack"/>
       <w:bookmarkEnd w:id="17"/>
-    </w:p>
-    <w:p/>
-    <w:p>
-      <w:pPr>
-        <w:spacing w:line="480" w:lineRule="auto"/>
-        <w:ind w:firstLine="360"/>
-      </w:pPr>
-      <w:r>
-        <w:rPr>
-          <w:rFonts w:asciiTheme="majorHAnsi" w:hAnsiTheme="majorHAnsi" w:cstheme="majorHAnsi"/>
-          <w:sz w:val="22"/>
-        </w:rPr>
-        <w:t>Fake news can be lessened or better yet eliminated, since people keep falling prey for such posts; it needs to be stopped. This paper is meant to do just tha</w:t>
-      </w:r>
-      <w:r>
-        <w:rPr>
-          <w:rFonts w:asciiTheme="majorHAnsi" w:hAnsiTheme="majorHAnsi" w:cstheme="majorHAnsi"/>
-          <w:sz w:val="22"/>
-        </w:rPr>
-        <w:t>t;</w:t>
-      </w:r>
-      <w:r>
-        <w:rPr>
-          <w:rFonts w:asciiTheme="majorHAnsi" w:hAnsiTheme="majorHAnsi" w:cstheme="majorHAnsi"/>
-          <w:sz w:val="22"/>
-        </w:rPr>
-        <w:t xml:space="preserve"> the program</w:t>
-      </w:r>
-      <w:r>
-        <w:rPr>
-          <w:rFonts w:asciiTheme="majorHAnsi" w:hAnsiTheme="majorHAnsi" w:cstheme="majorHAnsi"/>
-          <w:sz w:val="22"/>
-        </w:rPr>
-        <w:t xml:space="preserve"> </w:t>
-      </w:r>
-      <w:r>
-        <w:rPr>
-          <w:rFonts w:asciiTheme="majorHAnsi" w:hAnsiTheme="majorHAnsi" w:cstheme="majorHAnsi"/>
-          <w:sz w:val="22"/>
-        </w:rPr>
-        <w:t>we are proposing is meant to detect if the news posted in your social media websites, which would literally get marked as a fake if it is one. This program will be a plugin for the users’ internet browsers, but will only work for social media websites, and will not detect if posted news are fake from other websites. If this program could be implemented, there will definitely be a big change in how news would be spread, since users will no longer fall for faulty news articles and posts.</w:t>
+      <w:r>
+        <w:rPr>
+          <w:rFonts w:asciiTheme="majorHAnsi" w:hAnsiTheme="majorHAnsi" w:cstheme="majorHAnsi"/>
+          <w:sz w:val="22"/>
+        </w:rPr>
+        <w:t xml:space="preserve"> for the users’ internet browsers, but will only work for </w:t>
+      </w:r>
+      <w:r>
+        <w:rPr>
+          <w:rFonts w:asciiTheme="majorHAnsi" w:hAnsiTheme="majorHAnsi" w:cstheme="majorHAnsi"/>
+          <w:sz w:val="22"/>
+        </w:rPr>
+        <w:t>Facebook</w:t>
+      </w:r>
+      <w:r>
+        <w:rPr>
+          <w:rFonts w:asciiTheme="majorHAnsi" w:hAnsiTheme="majorHAnsi" w:cstheme="majorHAnsi"/>
+          <w:sz w:val="22"/>
+        </w:rPr>
+        <w:t>, and will not detect if posted news are fake from other websites. If this program could be implemented, there will definitely be a big change in how news would be spread, since users will no longer fall for faulty news articles and posts.</w:t>
       </w:r>
     </w:p>
     <w:p/>
@@ -6708,7 +6791,7 @@
 </file>
 
 <file path=customXml/itemProps1.xml><?xml version="1.0" encoding="utf-8"?>
-<ds:datastoreItem xmlns:ds="http://schemas.openxmlformats.org/officeDocument/2006/customXml" ds:itemID="{E20A598B-FB25-4048-A021-A9A305733081}">
+<ds:datastoreItem xmlns:ds="http://schemas.openxmlformats.org/officeDocument/2006/customXml" ds:itemID="{932E9CE5-1662-4D0F-A572-7C3057A0B8AB}">
   <ds:schemaRefs>
     <ds:schemaRef ds:uri="http://schemas.openxmlformats.org/officeDocument/2006/bibliography"/>
   </ds:schemaRefs>

--- a/Paper/Latest.docx
+++ b/Paper/Latest.docx
@@ -1,6 +1,6 @@
 
 <file path=word/document.xml><?xml version="1.0" encoding="utf-8"?>
-<w:document xmlns:wpc="http://schemas.microsoft.com/office/word/2010/wordprocessingCanvas" xmlns:cx="http://schemas.microsoft.com/office/drawing/2014/chartex" xmlns:mc="http://schemas.openxmlformats.org/markup-compatibility/2006" xmlns:o="urn:schemas-microsoft-com:office:office" xmlns:r="http://schemas.openxmlformats.org/officeDocument/2006/relationships" xmlns:m="http://schemas.openxmlformats.org/officeDocument/2006/math" xmlns:v="urn:schemas-microsoft-com:vml" xmlns:wp14="http://schemas.microsoft.com/office/word/2010/wordprocessingDrawing" xmlns:wp="http://schemas.openxmlformats.org/drawingml/2006/wordprocessingDrawing" xmlns:w10="urn:schemas-microsoft-com:office:word" xmlns:w="http://schemas.openxmlformats.org/wordprocessingml/2006/main" xmlns:w14="http://schemas.microsoft.com/office/word/2010/wordml" xmlns:w15="http://schemas.microsoft.com/office/word/2012/wordml" xmlns:w16se="http://schemas.microsoft.com/office/word/2015/wordml/symex" xmlns:wpg="http://schemas.microsoft.com/office/word/2010/wordprocessingGroup" xmlns:wpi="http://schemas.microsoft.com/office/word/2010/wordprocessingInk" xmlns:wne="http://schemas.microsoft.com/office/word/2006/wordml" xmlns:wps="http://schemas.microsoft.com/office/word/2010/wordprocessingShape" mc:Ignorable="w14 w15 w16se wp14">
+<w:document xmlns:wpc="http://schemas.microsoft.com/office/word/2010/wordprocessingCanvas" xmlns:cx="http://schemas.microsoft.com/office/drawing/2014/chartex" xmlns:cx1="http://schemas.microsoft.com/office/drawing/2015/9/8/chartex" xmlns:cx2="http://schemas.microsoft.com/office/drawing/2015/10/21/chartex" xmlns:cx3="http://schemas.microsoft.com/office/drawing/2016/5/9/chartex" xmlns:cx4="http://schemas.microsoft.com/office/drawing/2016/5/10/chartex" xmlns:cx5="http://schemas.microsoft.com/office/drawing/2016/5/11/chartex" xmlns:mc="http://schemas.openxmlformats.org/markup-compatibility/2006" xmlns:o="urn:schemas-microsoft-com:office:office" xmlns:r="http://schemas.openxmlformats.org/officeDocument/2006/relationships" xmlns:m="http://schemas.openxmlformats.org/officeDocument/2006/math" xmlns:v="urn:schemas-microsoft-com:vml" xmlns:wp14="http://schemas.microsoft.com/office/word/2010/wordprocessingDrawing" xmlns:wp="http://schemas.openxmlformats.org/drawingml/2006/wordprocessingDrawing" xmlns:w10="urn:schemas-microsoft-com:office:word" xmlns:w="http://schemas.openxmlformats.org/wordprocessingml/2006/main" xmlns:w14="http://schemas.microsoft.com/office/word/2010/wordml" xmlns:w15="http://schemas.microsoft.com/office/word/2012/wordml" xmlns:w16se="http://schemas.microsoft.com/office/word/2015/wordml/symex" xmlns:wpg="http://schemas.microsoft.com/office/word/2010/wordprocessingGroup" xmlns:wpi="http://schemas.microsoft.com/office/word/2010/wordprocessingInk" xmlns:wne="http://schemas.microsoft.com/office/word/2006/wordml" xmlns:wps="http://schemas.microsoft.com/office/word/2010/wordprocessingShape" mc:Ignorable="w14 w15 w16se wp14">
   <w:body>
     <w:p>
       <w:pPr>
@@ -16,6 +16,7 @@
           <w:rFonts w:asciiTheme="majorHAnsi" w:hAnsiTheme="majorHAnsi" w:cstheme="majorHAnsi"/>
           <w:noProof/>
           <w:sz w:val="24"/>
+          <w:lang w:val="en-PH" w:eastAsia="en-PH"/>
         </w:rPr>
         <w:drawing>
           <wp:inline distT="0" distB="0" distL="0" distR="0">
@@ -936,20 +937,6 @@
     </w:p>
     <w:p>
       <w:pPr>
-        <w:rPr>
-          <w:rFonts w:asciiTheme="majorHAnsi" w:hAnsiTheme="majorHAnsi" w:cstheme="majorHAnsi"/>
-        </w:rPr>
-      </w:pPr>
-    </w:p>
-    <w:p>
-      <w:pPr>
-        <w:rPr>
-          <w:rFonts w:asciiTheme="majorHAnsi" w:hAnsiTheme="majorHAnsi" w:cstheme="majorHAnsi"/>
-        </w:rPr>
-      </w:pPr>
-    </w:p>
-    <w:p>
-      <w:pPr>
         <w:pStyle w:val="Heading1"/>
         <w:rPr>
           <w:rFonts w:asciiTheme="majorHAnsi" w:hAnsiTheme="majorHAnsi" w:cstheme="majorHAnsi"/>
@@ -960,7 +947,16 @@
         <w:rPr>
           <w:rFonts w:asciiTheme="majorHAnsi" w:hAnsiTheme="majorHAnsi" w:cstheme="majorHAnsi"/>
         </w:rPr>
-        <w:t>Abstract</w:t>
+        <w:lastRenderedPageBreak/>
+        <w:t>A</w:t>
+      </w:r>
+      <w:bookmarkStart w:id="1" w:name="_GoBack"/>
+      <w:bookmarkEnd w:id="1"/>
+      <w:r>
+        <w:rPr>
+          <w:rFonts w:asciiTheme="majorHAnsi" w:hAnsiTheme="majorHAnsi" w:cstheme="majorHAnsi"/>
+        </w:rPr>
+        <w:t>bstract</w:t>
       </w:r>
       <w:bookmarkEnd w:id="0"/>
     </w:p>
@@ -1223,7 +1219,7 @@
           <w:rFonts w:asciiTheme="majorHAnsi" w:hAnsiTheme="majorHAnsi" w:cstheme="majorHAnsi"/>
         </w:rPr>
       </w:pPr>
-      <w:bookmarkStart w:id="1" w:name="_Toc479641261"/>
+      <w:bookmarkStart w:id="2" w:name="_Toc479641261"/>
     </w:p>
     <w:p>
       <w:pPr>
@@ -1233,16 +1229,17 @@
         </w:rPr>
       </w:pPr>
     </w:p>
+    <w:p>
+      <w:pPr>
+        <w:pStyle w:val="Heading1"/>
+        <w:rPr>
+          <w:b w:val="0"/>
+          <w:kern w:val="0"/>
+          <w:sz w:val="20"/>
+        </w:rPr>
+      </w:pPr>
+    </w:p>
     <w:p/>
-    <w:p>
-      <w:pPr>
-        <w:pStyle w:val="Heading1"/>
-        <w:ind w:left="1080"/>
-        <w:rPr>
-          <w:rFonts w:asciiTheme="majorHAnsi" w:hAnsiTheme="majorHAnsi" w:cstheme="majorHAnsi"/>
-        </w:rPr>
-      </w:pPr>
-    </w:p>
     <w:p>
       <w:pPr>
         <w:pStyle w:val="Heading1"/>
@@ -1260,7 +1257,7 @@
         </w:rPr>
         <w:t>Introduction</w:t>
       </w:r>
-      <w:bookmarkEnd w:id="1"/>
+      <w:bookmarkEnd w:id="2"/>
     </w:p>
     <w:p>
       <w:pPr>
@@ -1278,16 +1275,17 @@
           <w:color w:val="auto"/>
         </w:rPr>
       </w:pPr>
-      <w:bookmarkStart w:id="2" w:name="_Toc479641262"/>
+      <w:bookmarkStart w:id="3" w:name="_Toc479641262"/>
       <w:r>
         <w:rPr>
           <w:rFonts w:cstheme="majorHAnsi"/>
           <w:b/>
           <w:color w:val="auto"/>
         </w:rPr>
+        <w:lastRenderedPageBreak/>
         <w:t>Project Context</w:t>
       </w:r>
-      <w:bookmarkEnd w:id="2"/>
+      <w:bookmarkEnd w:id="3"/>
     </w:p>
     <w:p/>
     <w:p>
@@ -1725,7 +1723,7 @@
           <w:color w:val="auto"/>
         </w:rPr>
       </w:pPr>
-      <w:bookmarkStart w:id="3" w:name="_Toc479641263"/>
+      <w:bookmarkStart w:id="4" w:name="_Toc479641263"/>
       <w:r>
         <w:rPr>
           <w:rFonts w:cstheme="majorHAnsi"/>
@@ -1734,7 +1732,7 @@
         </w:rPr>
         <w:t>Purpose and Description</w:t>
       </w:r>
-      <w:bookmarkEnd w:id="3"/>
+      <w:bookmarkEnd w:id="4"/>
     </w:p>
     <w:p/>
     <w:p>
@@ -1787,7 +1785,7 @@
           <w:szCs w:val="19"/>
           <w:shd w:val="clear" w:color="auto" w:fill="FFFFFF"/>
         </w:rPr>
-        <w:t xml:space="preserve"> fake news in social media, since almost everybody goes through social media; and there are still a number of users whom believe whatever they see or read on these websites. A majority of the ones affected by the fake news are believers of “click bait”, which is a false or exaggerated title in which people see and believe instantly. A big reason why this happens is to </w:t>
+        <w:t xml:space="preserve"> fake news in social media, since almost everybody goes through social media; and there are still a number of users whom believe whatever they see or read on these websites. A majority of the ones affected by the fake news are believers of “click bait”, which is a false or exaggerated title in which people see and believe instantly. A big reason why this happens is to make people interested in the site, but most users don’t or can’t open these links and articles as the “free fb” promo is fam</w:t>
       </w:r>
       <w:r>
         <w:rPr>
@@ -1797,8 +1795,7 @@
           <w:szCs w:val="19"/>
           <w:shd w:val="clear" w:color="auto" w:fill="FFFFFF"/>
         </w:rPr>
-        <w:lastRenderedPageBreak/>
-        <w:t>make people interested in the site, but most users don’t or can’t open these links and articles as the “free fb” promo is fam</w:t>
+        <w:t>ous in t</w:t>
       </w:r>
       <w:r>
         <w:rPr>
@@ -1808,9 +1805,13 @@
           <w:szCs w:val="19"/>
           <w:shd w:val="clear" w:color="auto" w:fill="FFFFFF"/>
         </w:rPr>
-        <w:t>ous in t</w:t>
-      </w:r>
-      <w:r>
+        <w:t>he Philippines.</w:t>
+      </w:r>
+    </w:p>
+    <w:p>
+      <w:pPr>
+        <w:spacing w:line="480" w:lineRule="auto"/>
+        <w:ind w:firstLine="720"/>
         <w:rPr>
           <w:rFonts w:asciiTheme="majorHAnsi" w:hAnsiTheme="majorHAnsi" w:cstheme="majorHAnsi"/>
           <w:color w:val="000000"/>
@@ -1818,13 +1819,8 @@
           <w:szCs w:val="19"/>
           <w:shd w:val="clear" w:color="auto" w:fill="FFFFFF"/>
         </w:rPr>
-        <w:t>he Philippines.</w:t>
-      </w:r>
-    </w:p>
-    <w:p>
-      <w:pPr>
-        <w:spacing w:line="480" w:lineRule="auto"/>
-        <w:ind w:firstLine="720"/>
+      </w:pPr>
+      <w:r>
         <w:rPr>
           <w:rFonts w:asciiTheme="majorHAnsi" w:hAnsiTheme="majorHAnsi" w:cstheme="majorHAnsi"/>
           <w:color w:val="000000"/>
@@ -1832,7 +1828,9 @@
           <w:szCs w:val="19"/>
           <w:shd w:val="clear" w:color="auto" w:fill="FFFFFF"/>
         </w:rPr>
-      </w:pPr>
+        <w:lastRenderedPageBreak/>
+        <w:t xml:space="preserve">The proponents will be using </w:t>
+      </w:r>
       <w:r>
         <w:rPr>
           <w:rFonts w:asciiTheme="majorHAnsi" w:hAnsiTheme="majorHAnsi" w:cstheme="majorHAnsi"/>
@@ -1841,7 +1839,7 @@
           <w:szCs w:val="19"/>
           <w:shd w:val="clear" w:color="auto" w:fill="FFFFFF"/>
         </w:rPr>
-        <w:t xml:space="preserve">The proponents will be using </w:t>
+        <w:t>S</w:t>
       </w:r>
       <w:r>
         <w:rPr>
@@ -1851,7 +1849,7 @@
           <w:szCs w:val="19"/>
           <w:shd w:val="clear" w:color="auto" w:fill="FFFFFF"/>
         </w:rPr>
-        <w:t>S</w:t>
+        <w:t>upport vector ma</w:t>
       </w:r>
       <w:r>
         <w:rPr>
@@ -1861,16 +1859,6 @@
           <w:szCs w:val="19"/>
           <w:shd w:val="clear" w:color="auto" w:fill="FFFFFF"/>
         </w:rPr>
-        <w:t>upport vector ma</w:t>
-      </w:r>
-      <w:r>
-        <w:rPr>
-          <w:rFonts w:asciiTheme="majorHAnsi" w:hAnsiTheme="majorHAnsi" w:cstheme="majorHAnsi"/>
-          <w:color w:val="000000"/>
-          <w:sz w:val="22"/>
-          <w:szCs w:val="19"/>
-          <w:shd w:val="clear" w:color="auto" w:fill="FFFFFF"/>
-        </w:rPr>
         <w:t xml:space="preserve">chine algorithm for classifying. </w:t>
       </w:r>
       <w:r>
@@ -1893,7 +1881,7 @@
           <w:color w:val="auto"/>
         </w:rPr>
       </w:pPr>
-      <w:bookmarkStart w:id="4" w:name="_Toc479641264"/>
+      <w:bookmarkStart w:id="5" w:name="_Toc479641264"/>
       <w:r>
         <w:rPr>
           <w:rFonts w:cstheme="majorHAnsi"/>
@@ -1902,7 +1890,7 @@
         </w:rPr>
         <w:t>Objectives</w:t>
       </w:r>
-      <w:bookmarkEnd w:id="4"/>
+      <w:bookmarkEnd w:id="5"/>
     </w:p>
     <w:p/>
     <w:p/>
@@ -1916,7 +1904,7 @@
           <w:sz w:val="22"/>
         </w:rPr>
       </w:pPr>
-      <w:bookmarkStart w:id="5" w:name="_Toc479641265"/>
+      <w:bookmarkStart w:id="6" w:name="_Toc479641265"/>
       <w:r>
         <w:rPr>
           <w:rFonts w:asciiTheme="majorHAnsi" w:hAnsiTheme="majorHAnsi" w:cstheme="majorHAnsi"/>
@@ -2110,7 +2098,7 @@
         </w:rPr>
         <w:t>Scope and Limitations</w:t>
       </w:r>
-      <w:bookmarkEnd w:id="5"/>
+      <w:bookmarkEnd w:id="6"/>
     </w:p>
     <w:p/>
     <w:p>
@@ -2254,53 +2242,53 @@
           <w:sz w:val="22"/>
           <w:szCs w:val="22"/>
         </w:rPr>
+        <w:t xml:space="preserve">       </w:t>
+      </w:r>
+      <w:r>
+        <w:rPr>
+          <w:rFonts w:asciiTheme="majorHAnsi" w:hAnsiTheme="majorHAnsi" w:cstheme="majorHAnsi"/>
+          <w:sz w:val="22"/>
+          <w:szCs w:val="22"/>
+        </w:rPr>
+        <w:t xml:space="preserve">In this chapter, the researchers will be presenting an articles and related readings about this study. Moreover, this chapter proposes about fake news and how fake news affects people that give them false information. </w:t>
+      </w:r>
+    </w:p>
+    <w:p>
+      <w:pPr>
+        <w:spacing w:line="480" w:lineRule="auto"/>
+        <w:rPr>
+          <w:rFonts w:asciiTheme="majorHAnsi" w:hAnsiTheme="majorHAnsi" w:cstheme="majorHAnsi"/>
+          <w:sz w:val="22"/>
+          <w:szCs w:val="22"/>
+        </w:rPr>
+      </w:pPr>
+      <w:r>
+        <w:rPr>
+          <w:rFonts w:asciiTheme="majorHAnsi" w:hAnsiTheme="majorHAnsi" w:cstheme="majorHAnsi"/>
+          <w:sz w:val="22"/>
+          <w:szCs w:val="22"/>
+        </w:rPr>
+        <w:tab/>
+      </w:r>
+    </w:p>
+    <w:p>
+      <w:pPr>
+        <w:spacing w:line="480" w:lineRule="auto"/>
+        <w:rPr>
+          <w:rFonts w:asciiTheme="majorHAnsi" w:hAnsiTheme="majorHAnsi" w:cstheme="majorHAnsi"/>
+          <w:b/>
+          <w:sz w:val="22"/>
+          <w:szCs w:val="22"/>
+        </w:rPr>
+      </w:pPr>
+      <w:r>
+        <w:rPr>
+          <w:rFonts w:asciiTheme="majorHAnsi" w:hAnsiTheme="majorHAnsi" w:cstheme="majorHAnsi"/>
+          <w:b/>
+          <w:sz w:val="22"/>
+          <w:szCs w:val="22"/>
+        </w:rPr>
         <w:lastRenderedPageBreak/>
-        <w:t xml:space="preserve">       </w:t>
-      </w:r>
-      <w:r>
-        <w:rPr>
-          <w:rFonts w:asciiTheme="majorHAnsi" w:hAnsiTheme="majorHAnsi" w:cstheme="majorHAnsi"/>
-          <w:sz w:val="22"/>
-          <w:szCs w:val="22"/>
-        </w:rPr>
-        <w:t xml:space="preserve">In this chapter, the researchers will be presenting an articles and related readings about this study. Moreover, this chapter proposes about fake news and how fake news affects people that give them false information. </w:t>
-      </w:r>
-    </w:p>
-    <w:p>
-      <w:pPr>
-        <w:spacing w:line="480" w:lineRule="auto"/>
-        <w:rPr>
-          <w:rFonts w:asciiTheme="majorHAnsi" w:hAnsiTheme="majorHAnsi" w:cstheme="majorHAnsi"/>
-          <w:sz w:val="22"/>
-          <w:szCs w:val="22"/>
-        </w:rPr>
-      </w:pPr>
-      <w:r>
-        <w:rPr>
-          <w:rFonts w:asciiTheme="majorHAnsi" w:hAnsiTheme="majorHAnsi" w:cstheme="majorHAnsi"/>
-          <w:sz w:val="22"/>
-          <w:szCs w:val="22"/>
-        </w:rPr>
-        <w:tab/>
-      </w:r>
-    </w:p>
-    <w:p>
-      <w:pPr>
-        <w:spacing w:line="480" w:lineRule="auto"/>
-        <w:rPr>
-          <w:rFonts w:asciiTheme="majorHAnsi" w:hAnsiTheme="majorHAnsi" w:cstheme="majorHAnsi"/>
-          <w:b/>
-          <w:sz w:val="22"/>
-          <w:szCs w:val="22"/>
-        </w:rPr>
-      </w:pPr>
-      <w:r>
-        <w:rPr>
-          <w:rFonts w:asciiTheme="majorHAnsi" w:hAnsiTheme="majorHAnsi" w:cstheme="majorHAnsi"/>
-          <w:b/>
-          <w:sz w:val="22"/>
-          <w:szCs w:val="22"/>
-        </w:rPr>
         <w:t>Fake News</w:t>
       </w:r>
     </w:p>
@@ -2513,18 +2501,7 @@
           <w:szCs w:val="22"/>
           <w:shd w:val="clear" w:color="auto" w:fill="FFFFFF"/>
         </w:rPr>
-        <w:t xml:space="preserve"> Machines (SVM). It shown high accuracy results in </w:t>
-      </w:r>
-      <w:r>
-        <w:rPr>
-          <w:rFonts w:asciiTheme="majorHAnsi" w:hAnsiTheme="majorHAnsi" w:cstheme="majorHAnsi"/>
-          <w:color w:val="333333"/>
-          <w:sz w:val="22"/>
-          <w:szCs w:val="22"/>
-          <w:shd w:val="clear" w:color="auto" w:fill="FFFFFF"/>
-        </w:rPr>
-        <w:lastRenderedPageBreak/>
-        <w:t xml:space="preserve">classification. </w:t>
+        <w:t xml:space="preserve"> Machines (SVM). It shown high accuracy results in classification. </w:t>
       </w:r>
       <w:r>
         <w:rPr>
@@ -2587,11 +2564,12 @@
           <w:rFonts w:asciiTheme="majorHAnsi" w:hAnsiTheme="majorHAnsi" w:cstheme="majorHAnsi"/>
         </w:rPr>
       </w:pPr>
-      <w:bookmarkStart w:id="6" w:name="_Toc479641267"/>
-      <w:r>
-        <w:rPr>
-          <w:rFonts w:asciiTheme="majorHAnsi" w:hAnsiTheme="majorHAnsi" w:cstheme="majorHAnsi"/>
-        </w:rPr>
+      <w:bookmarkStart w:id="7" w:name="_Toc479641267"/>
+      <w:r>
+        <w:rPr>
+          <w:rFonts w:asciiTheme="majorHAnsi" w:hAnsiTheme="majorHAnsi" w:cstheme="majorHAnsi"/>
+        </w:rPr>
+        <w:lastRenderedPageBreak/>
         <w:t>T</w:t>
       </w:r>
       <w:r>
@@ -2606,7 +2584,7 @@
         </w:rPr>
         <w:t xml:space="preserve"> Background</w:t>
       </w:r>
-      <w:bookmarkEnd w:id="6"/>
+      <w:bookmarkEnd w:id="7"/>
     </w:p>
     <w:p>
       <w:pPr>
@@ -2930,16 +2908,7 @@
           <w:sz w:val="22"/>
           <w:szCs w:val="22"/>
         </w:rPr>
-        <w:t xml:space="preserve"> from textual databases, states to the process of extracting non-trivial patterns or knowledge from text. It can be observed as an </w:t>
-      </w:r>
-      <w:r>
-        <w:rPr>
-          <w:rFonts w:asciiTheme="majorHAnsi" w:hAnsiTheme="majorHAnsi" w:cstheme="majorHAnsi"/>
-          <w:sz w:val="22"/>
-          <w:szCs w:val="22"/>
-        </w:rPr>
-        <w:lastRenderedPageBreak/>
-        <w:t xml:space="preserve">extension of data mining </w:t>
+        <w:t xml:space="preserve"> from textual databases, states to the process of extracting non-trivial patterns or knowledge from text. It can be observed as an extension of data mining </w:t>
       </w:r>
       <w:r>
         <w:rPr>
@@ -3029,7 +2998,7 @@
           <w:szCs w:val="22"/>
           <w:shd w:val="clear" w:color="auto" w:fill="FFFFFF"/>
         </w:rPr>
-        <w:t>. High-quality information is typically derived through the devising of patterns and trends</w:t>
+        <w:t xml:space="preserve">. High-quality information is typically derived </w:t>
       </w:r>
       <w:r>
         <w:rPr>
@@ -3038,6 +3007,16 @@
           <w:szCs w:val="22"/>
           <w:shd w:val="clear" w:color="auto" w:fill="FFFFFF"/>
         </w:rPr>
+        <w:lastRenderedPageBreak/>
+        <w:t>through the devising of patterns and trends</w:t>
+      </w:r>
+      <w:r>
+        <w:rPr>
+          <w:rFonts w:asciiTheme="majorHAnsi" w:hAnsiTheme="majorHAnsi" w:cstheme="majorHAnsi"/>
+          <w:sz w:val="22"/>
+          <w:szCs w:val="22"/>
+          <w:shd w:val="clear" w:color="auto" w:fill="FFFFFF"/>
+        </w:rPr>
         <w:t xml:space="preserve">. The goal of Text data mining </w:t>
       </w:r>
       <w:r>
@@ -3056,26 +3035,6 @@
         </w:rPr>
         <w:t xml:space="preserve"> (Hearst, 1998).</w:t>
       </w:r>
-    </w:p>
-    <w:p>
-      <w:pPr>
-        <w:rPr>
-          <w:rFonts w:asciiTheme="majorHAnsi" w:hAnsiTheme="majorHAnsi" w:cstheme="majorHAnsi"/>
-          <w:b/>
-          <w:sz w:val="26"/>
-          <w:szCs w:val="26"/>
-        </w:rPr>
-      </w:pPr>
-    </w:p>
-    <w:p>
-      <w:pPr>
-        <w:rPr>
-          <w:rFonts w:asciiTheme="majorHAnsi" w:hAnsiTheme="majorHAnsi" w:cstheme="majorHAnsi"/>
-          <w:b/>
-          <w:sz w:val="26"/>
-          <w:szCs w:val="26"/>
-        </w:rPr>
-      </w:pPr>
     </w:p>
     <w:p>
       <w:pPr>
@@ -3141,6 +3100,7 @@
           <w:noProof/>
           <w:sz w:val="26"/>
           <w:szCs w:val="26"/>
+          <w:lang w:val="en-PH" w:eastAsia="en-PH"/>
         </w:rPr>
         <w:drawing>
           <wp:anchor distT="0" distB="0" distL="114300" distR="114300" simplePos="0" relativeHeight="251658240" behindDoc="1" locked="0" layoutInCell="1" allowOverlap="1" wp14:anchorId="06977F2E" wp14:editId="7CF6C479">
@@ -3244,14 +3204,14 @@
           <w:rFonts w:asciiTheme="majorHAnsi" w:hAnsiTheme="majorHAnsi" w:cstheme="majorHAnsi"/>
         </w:rPr>
       </w:pPr>
-      <w:bookmarkStart w:id="7" w:name="_Toc479641268"/>
+      <w:bookmarkStart w:id="8" w:name="_Toc479641268"/>
       <w:r>
         <w:rPr>
           <w:rFonts w:asciiTheme="majorHAnsi" w:hAnsiTheme="majorHAnsi" w:cstheme="majorHAnsi"/>
         </w:rPr>
         <w:t>Design and Methodology</w:t>
       </w:r>
-      <w:bookmarkEnd w:id="7"/>
+      <w:bookmarkEnd w:id="8"/>
     </w:p>
     <w:p/>
     <w:p>
@@ -3270,7 +3230,6 @@
           <w:szCs w:val="19"/>
           <w:shd w:val="clear" w:color="auto" w:fill="FFFFFF"/>
         </w:rPr>
-        <w:lastRenderedPageBreak/>
         <w:t> </w:t>
       </w:r>
       <w:r>
@@ -3313,9 +3272,9 @@
         </w:rPr>
         <w:t>, research tools, data gathering procedure, and statistical treatment that will be used to achieve accurate data interpretation</w:t>
       </w:r>
-      <w:bookmarkStart w:id="8" w:name="Nature_of_the_Study"/>
-      <w:bookmarkStart w:id="9" w:name="_Toc479641269"/>
-      <w:bookmarkEnd w:id="8"/>
+      <w:bookmarkStart w:id="9" w:name="Nature_of_the_Study"/>
+      <w:bookmarkStart w:id="10" w:name="_Toc479641269"/>
+      <w:bookmarkEnd w:id="9"/>
     </w:p>
     <w:p>
       <w:pPr>
@@ -3344,7 +3303,7 @@
         </w:rPr>
         <w:t>Nature of the Study</w:t>
       </w:r>
-      <w:bookmarkEnd w:id="9"/>
+      <w:bookmarkEnd w:id="10"/>
     </w:p>
     <w:p>
       <w:pPr>
@@ -3445,11 +3404,11 @@
           <w:lang w:eastAsia="en-PH"/>
         </w:rPr>
       </w:pPr>
-      <w:bookmarkStart w:id="10" w:name="Sampling_Technique"/>
-      <w:bookmarkStart w:id="11" w:name="Population_and_Sample"/>
-      <w:bookmarkStart w:id="12" w:name="_Toc479641270"/>
-      <w:bookmarkEnd w:id="10"/>
+      <w:bookmarkStart w:id="11" w:name="Sampling_Technique"/>
+      <w:bookmarkStart w:id="12" w:name="Population_and_Sample"/>
+      <w:bookmarkStart w:id="13" w:name="_Toc479641270"/>
       <w:bookmarkEnd w:id="11"/>
+      <w:bookmarkEnd w:id="12"/>
       <w:r>
         <w:rPr>
           <w:rFonts w:asciiTheme="majorHAnsi" w:hAnsiTheme="majorHAnsi" w:cstheme="majorHAnsi"/>
@@ -3460,9 +3419,10 @@
           <w:szCs w:val="26"/>
           <w:lang w:eastAsia="en-PH"/>
         </w:rPr>
+        <w:lastRenderedPageBreak/>
         <w:t>Population and Sample</w:t>
       </w:r>
-      <w:bookmarkEnd w:id="12"/>
+      <w:bookmarkEnd w:id="13"/>
     </w:p>
     <w:p>
       <w:pPr>
@@ -3494,7 +3454,7 @@
           <w:lang w:eastAsia="en-PH"/>
         </w:rPr>
       </w:pPr>
-      <w:bookmarkStart w:id="13" w:name="_Toc479641271"/>
+      <w:bookmarkStart w:id="14" w:name="_Toc479641271"/>
       <w:r>
         <w:rPr>
           <w:rFonts w:asciiTheme="majorHAnsi" w:hAnsiTheme="majorHAnsi" w:cstheme="majorHAnsi"/>
@@ -3650,7 +3610,7 @@
         </w:rPr>
         <w:t>Research Instruments</w:t>
       </w:r>
-      <w:bookmarkEnd w:id="13"/>
+      <w:bookmarkEnd w:id="14"/>
     </w:p>
     <w:p>
       <w:pPr>
@@ -3773,9 +3733,9 @@
           <w:lang w:eastAsia="en-PH"/>
         </w:rPr>
       </w:pPr>
-      <w:bookmarkStart w:id="14" w:name="Gathering_Procedure"/>
-      <w:bookmarkStart w:id="15" w:name="_Toc479641272"/>
-      <w:bookmarkEnd w:id="14"/>
+      <w:bookmarkStart w:id="15" w:name="Gathering_Procedure"/>
+      <w:bookmarkStart w:id="16" w:name="_Toc479641272"/>
+      <w:bookmarkEnd w:id="15"/>
     </w:p>
     <w:p>
       <w:pPr>
@@ -3804,7 +3764,7 @@
         </w:rPr>
         <w:t>Data Analysis</w:t>
       </w:r>
-      <w:bookmarkEnd w:id="15"/>
+      <w:bookmarkEnd w:id="16"/>
     </w:p>
     <w:p>
       <w:pPr>
@@ -3973,7 +3933,6 @@
           <w:szCs w:val="22"/>
           <w:lang w:val="en-PH"/>
         </w:rPr>
-        <w:lastRenderedPageBreak/>
         <w:t xml:space="preserve">Step3: </w:t>
       </w:r>
       <w:r>
@@ -4317,6 +4276,7 @@
           <w:szCs w:val="22"/>
           <w:lang w:val="en-PH"/>
         </w:rPr>
+        <w:lastRenderedPageBreak/>
         <w:t>Step5: Get the parallels to the separating hyperplane that pass through the support vectors</w:t>
       </w:r>
     </w:p>
@@ -4529,7 +4489,7 @@
           <w:szCs w:val="26"/>
         </w:rPr>
       </w:pPr>
-      <w:bookmarkStart w:id="16" w:name="_Toc479641273"/>
+      <w:bookmarkStart w:id="17" w:name="_Toc479641273"/>
       <w:r>
         <w:rPr>
           <w:rFonts w:asciiTheme="majorHAnsi" w:hAnsiTheme="majorHAnsi" w:cstheme="majorHAnsi"/>
@@ -4538,7 +4498,7 @@
         </w:rPr>
         <w:t>Conclusions</w:t>
       </w:r>
-      <w:bookmarkEnd w:id="16"/>
+      <w:bookmarkEnd w:id="17"/>
     </w:p>
     <w:p/>
     <w:p>
@@ -4579,16 +4539,7 @@
           <w:rFonts w:asciiTheme="majorHAnsi" w:hAnsiTheme="majorHAnsi" w:cstheme="majorHAnsi"/>
           <w:sz w:val="22"/>
         </w:rPr>
-        <w:t>we are proposing is meant to detect if the news posted in your social media websites, which would literally get marked as a fake if it is one. This program will be a plugin</w:t>
-      </w:r>
-      <w:bookmarkStart w:id="17" w:name="_GoBack"/>
-      <w:bookmarkEnd w:id="17"/>
-      <w:r>
-        <w:rPr>
-          <w:rFonts w:asciiTheme="majorHAnsi" w:hAnsiTheme="majorHAnsi" w:cstheme="majorHAnsi"/>
-          <w:sz w:val="22"/>
-        </w:rPr>
-        <w:t xml:space="preserve"> for the users’ internet browsers, but will only work for </w:t>
+        <w:t xml:space="preserve">we are proposing is meant to detect if the news posted in your social media websites, which would literally get marked as a fake if it is one. This program will be a plugin for the users’ internet browsers, but will only work for </w:t>
       </w:r>
       <w:r>
         <w:rPr>
@@ -4614,6 +4565,13 @@
     <w:p/>
     <w:p/>
     <w:p/>
+    <w:p/>
+    <w:p/>
+    <w:p/>
+    <w:p/>
+    <w:p/>
+    <w:p/>
+    <w:p/>
     <w:p>
       <w:pPr>
         <w:pStyle w:val="Heading1"/>
@@ -4630,6 +4588,7 @@
         <w:rPr>
           <w:rFonts w:asciiTheme="majorHAnsi" w:hAnsiTheme="majorHAnsi" w:cstheme="majorHAnsi"/>
         </w:rPr>
+        <w:lastRenderedPageBreak/>
         <w:t>Appendices</w:t>
       </w:r>
       <w:bookmarkEnd w:id="18"/>
@@ -4964,7 +4923,7 @@
 </file>
 
 <file path=word/numbering.xml><?xml version="1.0" encoding="utf-8"?>
-<w:numbering xmlns:wpc="http://schemas.microsoft.com/office/word/2010/wordprocessingCanvas" xmlns:cx="http://schemas.microsoft.com/office/drawing/2014/chartex" xmlns:mc="http://schemas.openxmlformats.org/markup-compatibility/2006" xmlns:o="urn:schemas-microsoft-com:office:office" xmlns:r="http://schemas.openxmlformats.org/officeDocument/2006/relationships" xmlns:m="http://schemas.openxmlformats.org/officeDocument/2006/math" xmlns:v="urn:schemas-microsoft-com:vml" xmlns:wp14="http://schemas.microsoft.com/office/word/2010/wordprocessingDrawing" xmlns:wp="http://schemas.openxmlformats.org/drawingml/2006/wordprocessingDrawing" xmlns:w10="urn:schemas-microsoft-com:office:word" xmlns:w="http://schemas.openxmlformats.org/wordprocessingml/2006/main" xmlns:w14="http://schemas.microsoft.com/office/word/2010/wordml" xmlns:w15="http://schemas.microsoft.com/office/word/2012/wordml" xmlns:w16se="http://schemas.microsoft.com/office/word/2015/wordml/symex" xmlns:wpg="http://schemas.microsoft.com/office/word/2010/wordprocessingGroup" xmlns:wpi="http://schemas.microsoft.com/office/word/2010/wordprocessingInk" xmlns:wne="http://schemas.microsoft.com/office/word/2006/wordml" xmlns:wps="http://schemas.microsoft.com/office/word/2010/wordprocessingShape" mc:Ignorable="w14 w15 w16se wp14">
+<w:numbering xmlns:wpc="http://schemas.microsoft.com/office/word/2010/wordprocessingCanvas" xmlns:cx="http://schemas.microsoft.com/office/drawing/2014/chartex" xmlns:cx1="http://schemas.microsoft.com/office/drawing/2015/9/8/chartex" xmlns:cx2="http://schemas.microsoft.com/office/drawing/2015/10/21/chartex" xmlns:cx3="http://schemas.microsoft.com/office/drawing/2016/5/9/chartex" xmlns:cx4="http://schemas.microsoft.com/office/drawing/2016/5/10/chartex" xmlns:cx5="http://schemas.microsoft.com/office/drawing/2016/5/11/chartex" xmlns:mc="http://schemas.openxmlformats.org/markup-compatibility/2006" xmlns:o="urn:schemas-microsoft-com:office:office" xmlns:r="http://schemas.openxmlformats.org/officeDocument/2006/relationships" xmlns:m="http://schemas.openxmlformats.org/officeDocument/2006/math" xmlns:v="urn:schemas-microsoft-com:vml" xmlns:wp14="http://schemas.microsoft.com/office/word/2010/wordprocessingDrawing" xmlns:wp="http://schemas.openxmlformats.org/drawingml/2006/wordprocessingDrawing" xmlns:w10="urn:schemas-microsoft-com:office:word" xmlns:w="http://schemas.openxmlformats.org/wordprocessingml/2006/main" xmlns:w14="http://schemas.microsoft.com/office/word/2010/wordml" xmlns:w15="http://schemas.microsoft.com/office/word/2012/wordml" xmlns:w16se="http://schemas.microsoft.com/office/word/2015/wordml/symex" xmlns:wpg="http://schemas.microsoft.com/office/word/2010/wordprocessingGroup" xmlns:wpi="http://schemas.microsoft.com/office/word/2010/wordprocessingInk" xmlns:wne="http://schemas.microsoft.com/office/word/2006/wordml" xmlns:wps="http://schemas.microsoft.com/office/word/2010/wordprocessingShape" mc:Ignorable="w14 w15 w16se wp14">
   <w:abstractNum w:abstractNumId="0" w15:restartNumberingAfterBreak="0">
     <w:nsid w:val="0E482124"/>
     <w:multiLevelType w:val="multilevel"/>
@@ -5736,7 +5695,7 @@
       </w:pPr>
     </w:pPrDefault>
   </w:docDefaults>
-  <w:latentStyles w:defLockedState="0" w:defUIPriority="99" w:defSemiHidden="0" w:defUnhideWhenUsed="0" w:defQFormat="0" w:count="371">
+  <w:latentStyles w:defLockedState="0" w:defUIPriority="99" w:defSemiHidden="0" w:defUnhideWhenUsed="0" w:defQFormat="0" w:count="374">
     <w:lsdException w:name="Normal" w:uiPriority="0" w:qFormat="1"/>
     <w:lsdException w:name="heading 1" w:uiPriority="9" w:qFormat="1"/>
     <w:lsdException w:name="heading 2" w:semiHidden="1" w:uiPriority="9" w:unhideWhenUsed="1" w:qFormat="1"/>
@@ -5842,7 +5801,6 @@
     <w:lsdException w:name="HTML Sample" w:semiHidden="1" w:unhideWhenUsed="1"/>
     <w:lsdException w:name="HTML Typewriter" w:semiHidden="1" w:unhideWhenUsed="1"/>
     <w:lsdException w:name="HTML Variable" w:semiHidden="1" w:unhideWhenUsed="1"/>
-    <w:lsdException w:name="Normal Table" w:semiHidden="1" w:unhideWhenUsed="1"/>
     <w:lsdException w:name="annotation subject" w:semiHidden="1" w:unhideWhenUsed="1"/>
     <w:lsdException w:name="No List" w:semiHidden="1" w:unhideWhenUsed="1"/>
     <w:lsdException w:name="Outline List 1" w:semiHidden="1" w:unhideWhenUsed="1"/>
@@ -5887,7 +5845,6 @@
     <w:lsdException w:name="Table Professional" w:semiHidden="1" w:unhideWhenUsed="1"/>
     <w:lsdException w:name="Table Subtle 1" w:semiHidden="1" w:unhideWhenUsed="1"/>
     <w:lsdException w:name="Table Subtle 2" w:semiHidden="1" w:unhideWhenUsed="1"/>
-    <w:lsdException w:name="Table Web 1" w:semiHidden="1" w:unhideWhenUsed="1"/>
     <w:lsdException w:name="Table Web 2" w:semiHidden="1" w:unhideWhenUsed="1"/>
     <w:lsdException w:name="Table Web 3" w:semiHidden="1" w:unhideWhenUsed="1"/>
     <w:lsdException w:name="Balloon Text" w:semiHidden="1" w:unhideWhenUsed="1"/>
@@ -6108,6 +6065,9 @@
     <w:lsdException w:name="List Table 5 Dark Accent 6" w:uiPriority="50"/>
     <w:lsdException w:name="List Table 6 Colorful Accent 6" w:uiPriority="51"/>
     <w:lsdException w:name="List Table 7 Colorful Accent 6" w:uiPriority="52"/>
+    <w:lsdException w:name="Mention" w:semiHidden="1" w:unhideWhenUsed="1"/>
+    <w:lsdException w:name="Smart Hyperlink" w:semiHidden="1" w:unhideWhenUsed="1"/>
+    <w:lsdException w:name="Hashtag" w:semiHidden="1" w:unhideWhenUsed="1"/>
   </w:latentStyles>
   <w:style w:type="paragraph" w:default="1" w:styleId="Normal">
     <w:name w:val="Normal"/>
@@ -6791,7 +6751,7 @@
 </file>
 
 <file path=customXml/itemProps1.xml><?xml version="1.0" encoding="utf-8"?>
-<ds:datastoreItem xmlns:ds="http://schemas.openxmlformats.org/officeDocument/2006/customXml" ds:itemID="{932E9CE5-1662-4D0F-A572-7C3057A0B8AB}">
+<ds:datastoreItem xmlns:ds="http://schemas.openxmlformats.org/officeDocument/2006/customXml" ds:itemID="{6CD1D5D3-A46E-4DDC-9AE3-D08F1672A004}">
   <ds:schemaRefs>
     <ds:schemaRef ds:uri="http://schemas.openxmlformats.org/officeDocument/2006/bibliography"/>
   </ds:schemaRefs>

--- a/Paper/Latest.docx
+++ b/Paper/Latest.docx
@@ -948,15 +948,7 @@
           <w:rFonts w:asciiTheme="majorHAnsi" w:hAnsiTheme="majorHAnsi" w:cstheme="majorHAnsi"/>
         </w:rPr>
         <w:lastRenderedPageBreak/>
-        <w:t>A</w:t>
-      </w:r>
-      <w:bookmarkStart w:id="1" w:name="_GoBack"/>
-      <w:bookmarkEnd w:id="1"/>
-      <w:r>
-        <w:rPr>
-          <w:rFonts w:asciiTheme="majorHAnsi" w:hAnsiTheme="majorHAnsi" w:cstheme="majorHAnsi"/>
-        </w:rPr>
-        <w:t>bstract</w:t>
+        <w:t>Abstract</w:t>
       </w:r>
       <w:bookmarkEnd w:id="0"/>
     </w:p>
@@ -1219,7 +1211,7 @@
           <w:rFonts w:asciiTheme="majorHAnsi" w:hAnsiTheme="majorHAnsi" w:cstheme="majorHAnsi"/>
         </w:rPr>
       </w:pPr>
-      <w:bookmarkStart w:id="2" w:name="_Toc479641261"/>
+      <w:bookmarkStart w:id="1" w:name="_Toc479641261"/>
     </w:p>
     <w:p>
       <w:pPr>
@@ -1239,6 +1231,9 @@
         </w:rPr>
       </w:pPr>
     </w:p>
+    <w:p/>
+    <w:p/>
+    <w:p/>
     <w:p/>
     <w:p>
       <w:pPr>
@@ -1255,9 +1250,18 @@
         <w:rPr>
           <w:rFonts w:asciiTheme="majorHAnsi" w:hAnsiTheme="majorHAnsi" w:cstheme="majorHAnsi"/>
         </w:rPr>
-        <w:t>Introduction</w:t>
-      </w:r>
+        <w:lastRenderedPageBreak/>
+        <w:t>Intr</w:t>
+      </w:r>
+      <w:bookmarkStart w:id="2" w:name="_GoBack"/>
       <w:bookmarkEnd w:id="2"/>
+      <w:r>
+        <w:rPr>
+          <w:rFonts w:asciiTheme="majorHAnsi" w:hAnsiTheme="majorHAnsi" w:cstheme="majorHAnsi"/>
+        </w:rPr>
+        <w:t>oduction</w:t>
+      </w:r>
+      <w:bookmarkEnd w:id="1"/>
     </w:p>
     <w:p>
       <w:pPr>
@@ -1282,7 +1286,6 @@
           <w:b/>
           <w:color w:val="auto"/>
         </w:rPr>
-        <w:lastRenderedPageBreak/>
         <w:t>Project Context</w:t>
       </w:r>
       <w:bookmarkEnd w:id="3"/>
@@ -6751,7 +6754,7 @@
 </file>
 
 <file path=customXml/itemProps1.xml><?xml version="1.0" encoding="utf-8"?>
-<ds:datastoreItem xmlns:ds="http://schemas.openxmlformats.org/officeDocument/2006/customXml" ds:itemID="{6CD1D5D3-A46E-4DDC-9AE3-D08F1672A004}">
+<ds:datastoreItem xmlns:ds="http://schemas.openxmlformats.org/officeDocument/2006/customXml" ds:itemID="{EE91904D-9801-4F37-9512-A2AF28DB1198}">
   <ds:schemaRefs>
     <ds:schemaRef ds:uri="http://schemas.openxmlformats.org/officeDocument/2006/bibliography"/>
   </ds:schemaRefs>

--- a/Paper/Latest.docx
+++ b/Paper/Latest.docx
@@ -1251,44 +1251,36 @@
           <w:rFonts w:asciiTheme="majorHAnsi" w:hAnsiTheme="majorHAnsi" w:cstheme="majorHAnsi"/>
         </w:rPr>
         <w:lastRenderedPageBreak/>
-        <w:t>Intr</w:t>
-      </w:r>
-      <w:bookmarkStart w:id="2" w:name="_GoBack"/>
+        <w:t>Introduction</w:t>
+      </w:r>
+      <w:bookmarkEnd w:id="1"/>
+    </w:p>
+    <w:p>
+      <w:pPr>
+        <w:rPr>
+          <w:rFonts w:asciiTheme="majorHAnsi" w:hAnsiTheme="majorHAnsi" w:cstheme="majorHAnsi"/>
+        </w:rPr>
+      </w:pPr>
+    </w:p>
+    <w:p>
+      <w:pPr>
+        <w:pStyle w:val="Heading2"/>
+        <w:rPr>
+          <w:rFonts w:cstheme="majorHAnsi"/>
+          <w:b/>
+          <w:color w:val="auto"/>
+        </w:rPr>
+      </w:pPr>
+      <w:bookmarkStart w:id="2" w:name="_Toc479641262"/>
+      <w:r>
+        <w:rPr>
+          <w:rFonts w:cstheme="majorHAnsi"/>
+          <w:b/>
+          <w:color w:val="auto"/>
+        </w:rPr>
+        <w:t>Project Context</w:t>
+      </w:r>
       <w:bookmarkEnd w:id="2"/>
-      <w:r>
-        <w:rPr>
-          <w:rFonts w:asciiTheme="majorHAnsi" w:hAnsiTheme="majorHAnsi" w:cstheme="majorHAnsi"/>
-        </w:rPr>
-        <w:t>oduction</w:t>
-      </w:r>
-      <w:bookmarkEnd w:id="1"/>
-    </w:p>
-    <w:p>
-      <w:pPr>
-        <w:rPr>
-          <w:rFonts w:asciiTheme="majorHAnsi" w:hAnsiTheme="majorHAnsi" w:cstheme="majorHAnsi"/>
-        </w:rPr>
-      </w:pPr>
-    </w:p>
-    <w:p>
-      <w:pPr>
-        <w:pStyle w:val="Heading2"/>
-        <w:rPr>
-          <w:rFonts w:cstheme="majorHAnsi"/>
-          <w:b/>
-          <w:color w:val="auto"/>
-        </w:rPr>
-      </w:pPr>
-      <w:bookmarkStart w:id="3" w:name="_Toc479641262"/>
-      <w:r>
-        <w:rPr>
-          <w:rFonts w:cstheme="majorHAnsi"/>
-          <w:b/>
-          <w:color w:val="auto"/>
-        </w:rPr>
-        <w:t>Project Context</w:t>
-      </w:r>
-      <w:bookmarkEnd w:id="3"/>
     </w:p>
     <w:p/>
     <w:p>
@@ -1726,7 +1718,7 @@
           <w:color w:val="auto"/>
         </w:rPr>
       </w:pPr>
-      <w:bookmarkStart w:id="4" w:name="_Toc479641263"/>
+      <w:bookmarkStart w:id="3" w:name="_Toc479641263"/>
       <w:r>
         <w:rPr>
           <w:rFonts w:cstheme="majorHAnsi"/>
@@ -1735,7 +1727,7 @@
         </w:rPr>
         <w:t>Purpose and Description</w:t>
       </w:r>
-      <w:bookmarkEnd w:id="4"/>
+      <w:bookmarkEnd w:id="3"/>
     </w:p>
     <w:p/>
     <w:p>
@@ -1884,7 +1876,7 @@
           <w:color w:val="auto"/>
         </w:rPr>
       </w:pPr>
-      <w:bookmarkStart w:id="5" w:name="_Toc479641264"/>
+      <w:bookmarkStart w:id="4" w:name="_Toc479641264"/>
       <w:r>
         <w:rPr>
           <w:rFonts w:cstheme="majorHAnsi"/>
@@ -1893,7 +1885,7 @@
         </w:rPr>
         <w:t>Objectives</w:t>
       </w:r>
-      <w:bookmarkEnd w:id="5"/>
+      <w:bookmarkEnd w:id="4"/>
     </w:p>
     <w:p/>
     <w:p/>
@@ -1907,7 +1899,7 @@
           <w:sz w:val="22"/>
         </w:rPr>
       </w:pPr>
-      <w:bookmarkStart w:id="6" w:name="_Toc479641265"/>
+      <w:bookmarkStart w:id="5" w:name="_Toc479641265"/>
       <w:r>
         <w:rPr>
           <w:rFonts w:asciiTheme="majorHAnsi" w:hAnsiTheme="majorHAnsi" w:cstheme="majorHAnsi"/>
@@ -2101,7 +2093,7 @@
         </w:rPr>
         <w:t>Scope and Limitations</w:t>
       </w:r>
-      <w:bookmarkEnd w:id="6"/>
+      <w:bookmarkEnd w:id="5"/>
     </w:p>
     <w:p/>
     <w:p>
@@ -2567,7 +2559,7 @@
           <w:rFonts w:asciiTheme="majorHAnsi" w:hAnsiTheme="majorHAnsi" w:cstheme="majorHAnsi"/>
         </w:rPr>
       </w:pPr>
-      <w:bookmarkStart w:id="7" w:name="_Toc479641267"/>
+      <w:bookmarkStart w:id="6" w:name="_Toc479641267"/>
       <w:r>
         <w:rPr>
           <w:rFonts w:asciiTheme="majorHAnsi" w:hAnsiTheme="majorHAnsi" w:cstheme="majorHAnsi"/>
@@ -2587,7 +2579,7 @@
         </w:rPr>
         <w:t xml:space="preserve"> Background</w:t>
       </w:r>
-      <w:bookmarkEnd w:id="7"/>
+      <w:bookmarkEnd w:id="6"/>
     </w:p>
     <w:p>
       <w:pPr>
@@ -3207,14 +3199,14 @@
           <w:rFonts w:asciiTheme="majorHAnsi" w:hAnsiTheme="majorHAnsi" w:cstheme="majorHAnsi"/>
         </w:rPr>
       </w:pPr>
-      <w:bookmarkStart w:id="8" w:name="_Toc479641268"/>
+      <w:bookmarkStart w:id="7" w:name="_Toc479641268"/>
       <w:r>
         <w:rPr>
           <w:rFonts w:asciiTheme="majorHAnsi" w:hAnsiTheme="majorHAnsi" w:cstheme="majorHAnsi"/>
         </w:rPr>
         <w:t>Design and Methodology</w:t>
       </w:r>
-      <w:bookmarkEnd w:id="8"/>
+      <w:bookmarkEnd w:id="7"/>
     </w:p>
     <w:p/>
     <w:p>
@@ -3275,9 +3267,9 @@
         </w:rPr>
         <w:t>, research tools, data gathering procedure, and statistical treatment that will be used to achieve accurate data interpretation</w:t>
       </w:r>
-      <w:bookmarkStart w:id="9" w:name="Nature_of_the_Study"/>
-      <w:bookmarkStart w:id="10" w:name="_Toc479641269"/>
-      <w:bookmarkEnd w:id="9"/>
+      <w:bookmarkStart w:id="8" w:name="Nature_of_the_Study"/>
+      <w:bookmarkStart w:id="9" w:name="_Toc479641269"/>
+      <w:bookmarkEnd w:id="8"/>
     </w:p>
     <w:p>
       <w:pPr>
@@ -3306,7 +3298,7 @@
         </w:rPr>
         <w:t>Nature of the Study</w:t>
       </w:r>
-      <w:bookmarkEnd w:id="10"/>
+      <w:bookmarkEnd w:id="9"/>
     </w:p>
     <w:p>
       <w:pPr>
@@ -3407,11 +3399,11 @@
           <w:lang w:eastAsia="en-PH"/>
         </w:rPr>
       </w:pPr>
-      <w:bookmarkStart w:id="11" w:name="Sampling_Technique"/>
-      <w:bookmarkStart w:id="12" w:name="Population_and_Sample"/>
-      <w:bookmarkStart w:id="13" w:name="_Toc479641270"/>
+      <w:bookmarkStart w:id="10" w:name="Sampling_Technique"/>
+      <w:bookmarkStart w:id="11" w:name="Population_and_Sample"/>
+      <w:bookmarkStart w:id="12" w:name="_Toc479641270"/>
+      <w:bookmarkEnd w:id="10"/>
       <w:bookmarkEnd w:id="11"/>
-      <w:bookmarkEnd w:id="12"/>
       <w:r>
         <w:rPr>
           <w:rFonts w:asciiTheme="majorHAnsi" w:hAnsiTheme="majorHAnsi" w:cstheme="majorHAnsi"/>
@@ -3425,7 +3417,7 @@
         <w:lastRenderedPageBreak/>
         <w:t>Population and Sample</w:t>
       </w:r>
-      <w:bookmarkEnd w:id="13"/>
+      <w:bookmarkEnd w:id="12"/>
     </w:p>
     <w:p>
       <w:pPr>
@@ -3446,24 +3438,24 @@
     <w:p>
       <w:pPr>
         <w:shd w:val="clear" w:color="auto" w:fill="FFFFFF"/>
-        <w:spacing w:after="72"/>
+        <w:spacing w:after="72" w:line="480" w:lineRule="auto"/>
         <w:ind w:firstLine="720"/>
         <w:outlineLvl w:val="2"/>
         <w:rPr>
           <w:rFonts w:asciiTheme="majorHAnsi" w:hAnsiTheme="majorHAnsi" w:cstheme="majorHAnsi"/>
           <w:color w:val="000000"/>
           <w:sz w:val="22"/>
-          <w:szCs w:val="19"/>
+          <w:szCs w:val="22"/>
           <w:lang w:eastAsia="en-PH"/>
         </w:rPr>
       </w:pPr>
-      <w:bookmarkStart w:id="14" w:name="_Toc479641271"/>
+      <w:bookmarkStart w:id="13" w:name="_Toc479641271"/>
       <w:r>
         <w:rPr>
           <w:rFonts w:asciiTheme="majorHAnsi" w:hAnsiTheme="majorHAnsi" w:cstheme="majorHAnsi"/>
           <w:color w:val="000000"/>
           <w:sz w:val="22"/>
-          <w:szCs w:val="19"/>
+          <w:szCs w:val="22"/>
           <w:lang w:eastAsia="en-PH"/>
         </w:rPr>
         <w:t>The population of interest for this study are the Facebook users.</w:t>
@@ -3473,7 +3465,7 @@
           <w:rFonts w:asciiTheme="majorHAnsi" w:hAnsiTheme="majorHAnsi" w:cstheme="majorHAnsi"/>
           <w:color w:val="000000"/>
           <w:sz w:val="22"/>
-          <w:szCs w:val="19"/>
+          <w:szCs w:val="22"/>
           <w:lang w:eastAsia="en-PH"/>
         </w:rPr>
         <w:t xml:space="preserve"> The researcher will gather the fake news links dataset from</w:t>
@@ -3483,7 +3475,7 @@
           <w:rFonts w:asciiTheme="majorHAnsi" w:hAnsiTheme="majorHAnsi" w:cstheme="majorHAnsi"/>
           <w:color w:val="000000"/>
           <w:sz w:val="22"/>
-          <w:szCs w:val="19"/>
+          <w:szCs w:val="22"/>
           <w:lang w:eastAsia="en-PH"/>
         </w:rPr>
         <w:t xml:space="preserve"> </w:t>
@@ -3494,7 +3486,7 @@
           <w:rFonts w:asciiTheme="majorHAnsi" w:hAnsiTheme="majorHAnsi" w:cstheme="majorHAnsi"/>
           <w:color w:val="000000"/>
           <w:sz w:val="22"/>
-          <w:szCs w:val="19"/>
+          <w:szCs w:val="22"/>
           <w:lang w:eastAsia="en-PH"/>
         </w:rPr>
         <w:t>Kaggle</w:t>
@@ -3505,40 +3497,10 @@
           <w:rFonts w:asciiTheme="majorHAnsi" w:hAnsiTheme="majorHAnsi" w:cstheme="majorHAnsi"/>
           <w:color w:val="000000"/>
           <w:sz w:val="22"/>
-          <w:szCs w:val="19"/>
+          <w:szCs w:val="22"/>
           <w:lang w:eastAsia="en-PH"/>
         </w:rPr>
-        <w:t xml:space="preserve"> and CBCP (</w:t>
-      </w:r>
-      <w:r>
-        <w:rPr>
-          <w:rFonts w:asciiTheme="majorHAnsi" w:hAnsiTheme="majorHAnsi" w:cstheme="majorHAnsi"/>
-          <w:sz w:val="22"/>
-        </w:rPr>
-        <w:t>Catholic Bishops Conference of the Philippines</w:t>
-      </w:r>
-      <w:r>
-        <w:rPr>
-          <w:rStyle w:val="Emphasis"/>
-          <w:rFonts w:cs="Arial"/>
-          <w:b/>
-          <w:bCs/>
-          <w:i w:val="0"/>
-          <w:iCs w:val="0"/>
-          <w:color w:val="6A6A6A"/>
-          <w:shd w:val="clear" w:color="auto" w:fill="FFFFFF"/>
-        </w:rPr>
-        <w:t>)</w:t>
-      </w:r>
-      <w:r>
-        <w:rPr>
-          <w:rFonts w:asciiTheme="majorHAnsi" w:hAnsiTheme="majorHAnsi" w:cstheme="majorHAnsi"/>
-          <w:color w:val="000000"/>
-          <w:sz w:val="22"/>
-          <w:szCs w:val="19"/>
-          <w:lang w:eastAsia="en-PH"/>
-        </w:rPr>
-        <w:t>.</w:t>
+        <w:t xml:space="preserve"> and CBCP (Catholic Bishops Conference of the Philippines).</w:t>
       </w:r>
     </w:p>
     <w:p>
@@ -3547,6 +3509,61 @@
         <w:spacing w:after="72"/>
         <w:ind w:firstLine="720"/>
         <w:outlineLvl w:val="2"/>
+        <w:rPr>
+          <w:rFonts w:asciiTheme="majorHAnsi" w:hAnsiTheme="majorHAnsi" w:cstheme="majorHAnsi"/>
+          <w:color w:val="000000"/>
+          <w:sz w:val="22"/>
+          <w:szCs w:val="22"/>
+          <w:lang w:eastAsia="en-PH"/>
+        </w:rPr>
+      </w:pPr>
+      <w:r>
+        <w:rPr>
+          <w:rFonts w:asciiTheme="majorHAnsi" w:hAnsiTheme="majorHAnsi" w:cstheme="majorHAnsi"/>
+          <w:color w:val="000000"/>
+          <w:sz w:val="22"/>
+          <w:szCs w:val="22"/>
+          <w:lang w:eastAsia="en-PH"/>
+        </w:rPr>
+        <w:tab/>
+      </w:r>
+      <w:r>
+        <w:rPr>
+          <w:rFonts w:asciiTheme="majorHAnsi" w:hAnsiTheme="majorHAnsi" w:cstheme="majorHAnsi"/>
+          <w:color w:val="000000"/>
+          <w:sz w:val="22"/>
+          <w:szCs w:val="22"/>
+          <w:lang w:eastAsia="en-PH"/>
+        </w:rPr>
+        <w:tab/>
+      </w:r>
+      <w:bookmarkStart w:id="14" w:name="_GoBack"/>
+      <w:bookmarkEnd w:id="14"/>
+      <w:r>
+        <w:rPr>
+          <w:rFonts w:asciiTheme="majorHAnsi" w:hAnsiTheme="majorHAnsi" w:cstheme="majorHAnsi"/>
+          <w:color w:val="000000"/>
+          <w:sz w:val="22"/>
+          <w:szCs w:val="22"/>
+          <w:lang w:eastAsia="en-PH"/>
+        </w:rPr>
+        <w:tab/>
+        <w:t xml:space="preserve">      </w:t>
+      </w:r>
+    </w:p>
+    <w:p>
+      <w:pPr>
+        <w:shd w:val="clear" w:color="auto" w:fill="FFFFFF"/>
+        <w:spacing w:before="96" w:after="120" w:line="480" w:lineRule="auto"/>
+        <w:rPr>
+          <w:rFonts w:asciiTheme="majorHAnsi" w:hAnsiTheme="majorHAnsi" w:cstheme="majorHAnsi"/>
+          <w:color w:val="000000"/>
+          <w:sz w:val="22"/>
+          <w:szCs w:val="19"/>
+          <w:lang w:eastAsia="en-PH"/>
+        </w:rPr>
+      </w:pPr>
+      <w:r>
         <w:rPr>
           <w:rFonts w:asciiTheme="majorHAnsi" w:hAnsiTheme="majorHAnsi" w:cstheme="majorHAnsi"/>
           <w:b/>
@@ -3556,8 +3573,79 @@
           <w:szCs w:val="26"/>
           <w:lang w:eastAsia="en-PH"/>
         </w:rPr>
-      </w:pPr>
-      <w:r>
+        <w:t>Research Instruments</w:t>
+      </w:r>
+      <w:bookmarkEnd w:id="13"/>
+    </w:p>
+    <w:p>
+      <w:pPr>
+        <w:shd w:val="clear" w:color="auto" w:fill="FFFFFF"/>
+        <w:spacing w:before="96" w:after="120" w:line="480" w:lineRule="auto"/>
+        <w:ind w:firstLine="720"/>
+        <w:rPr>
+          <w:rFonts w:asciiTheme="majorHAnsi" w:hAnsiTheme="majorHAnsi" w:cstheme="majorHAnsi"/>
+          <w:color w:val="000000"/>
+          <w:sz w:val="22"/>
+          <w:szCs w:val="22"/>
+          <w:lang w:eastAsia="en-PH"/>
+        </w:rPr>
+      </w:pPr>
+      <w:r>
+        <w:rPr>
+          <w:rFonts w:asciiTheme="majorHAnsi" w:hAnsiTheme="majorHAnsi" w:cstheme="majorHAnsi"/>
+          <w:color w:val="000000"/>
+          <w:sz w:val="22"/>
+          <w:szCs w:val="22"/>
+          <w:lang w:eastAsia="en-PH"/>
+        </w:rPr>
+        <w:t xml:space="preserve">The researchers used literature related to the study with topics about </w:t>
+      </w:r>
+      <w:r>
+        <w:rPr>
+          <w:rFonts w:asciiTheme="majorHAnsi" w:hAnsiTheme="majorHAnsi" w:cstheme="majorHAnsi"/>
+          <w:color w:val="000000"/>
+          <w:sz w:val="22"/>
+          <w:szCs w:val="22"/>
+          <w:lang w:eastAsia="en-PH"/>
+        </w:rPr>
+        <w:t>Identifying fake news, text mining</w:t>
+      </w:r>
+      <w:r>
+        <w:rPr>
+          <w:rFonts w:asciiTheme="majorHAnsi" w:hAnsiTheme="majorHAnsi" w:cstheme="majorHAnsi"/>
+          <w:color w:val="000000"/>
+          <w:sz w:val="22"/>
+          <w:szCs w:val="22"/>
+          <w:lang w:eastAsia="en-PH"/>
+        </w:rPr>
+        <w:t>,</w:t>
+      </w:r>
+      <w:r>
+        <w:rPr>
+          <w:rFonts w:asciiTheme="majorHAnsi" w:hAnsiTheme="majorHAnsi" w:cstheme="majorHAnsi"/>
+          <w:color w:val="000000"/>
+          <w:sz w:val="22"/>
+          <w:szCs w:val="22"/>
+          <w:lang w:eastAsia="en-PH"/>
+        </w:rPr>
+        <w:t xml:space="preserve"> </w:t>
+      </w:r>
+      <w:r>
+        <w:rPr>
+          <w:rFonts w:asciiTheme="majorHAnsi" w:hAnsiTheme="majorHAnsi" w:cstheme="majorHAnsi"/>
+          <w:color w:val="000000"/>
+          <w:sz w:val="22"/>
+          <w:szCs w:val="22"/>
+          <w:lang w:eastAsia="en-PH"/>
+        </w:rPr>
+        <w:t>support vector machine.</w:t>
+      </w:r>
+    </w:p>
+    <w:p>
+      <w:pPr>
+        <w:shd w:val="clear" w:color="auto" w:fill="FFFFFF"/>
+        <w:spacing w:before="96" w:after="120" w:line="480" w:lineRule="auto"/>
+        <w:ind w:firstLine="720"/>
         <w:rPr>
           <w:rFonts w:asciiTheme="majorHAnsi" w:hAnsiTheme="majorHAnsi" w:cstheme="majorHAnsi"/>
           <w:color w:val="000000"/>
@@ -3565,43 +3653,60 @@
           <w:szCs w:val="19"/>
           <w:lang w:eastAsia="en-PH"/>
         </w:rPr>
-        <w:tab/>
-      </w:r>
+      </w:pPr>
       <w:r>
         <w:rPr>
           <w:rFonts w:asciiTheme="majorHAnsi" w:hAnsiTheme="majorHAnsi" w:cstheme="majorHAnsi"/>
           <w:color w:val="000000"/>
           <w:sz w:val="22"/>
+          <w:szCs w:val="22"/>
+          <w:lang w:eastAsia="en-PH"/>
+        </w:rPr>
+        <w:t>To further support the statements of this research, other materials will be used such as EBSCO Host</w:t>
+      </w:r>
+      <w:r>
+        <w:rPr>
+          <w:rFonts w:asciiTheme="majorHAnsi" w:hAnsiTheme="majorHAnsi" w:cstheme="majorHAnsi"/>
+          <w:color w:val="000000"/>
+          <w:sz w:val="22"/>
+          <w:szCs w:val="22"/>
+          <w:lang w:eastAsia="en-PH"/>
+        </w:rPr>
+        <w:t xml:space="preserve">, </w:t>
+      </w:r>
+      <w:r>
+        <w:rPr>
+          <w:rFonts w:asciiTheme="majorHAnsi" w:hAnsiTheme="majorHAnsi" w:cstheme="majorHAnsi"/>
+          <w:color w:val="000000"/>
+          <w:sz w:val="22"/>
+          <w:szCs w:val="22"/>
+          <w:lang w:eastAsia="en-PH"/>
+        </w:rPr>
+        <w:t>and Google Scholar for factual references.</w:t>
+      </w:r>
+    </w:p>
+    <w:p>
+      <w:pPr>
+        <w:shd w:val="clear" w:color="auto" w:fill="FFFFFF"/>
+        <w:spacing w:after="72"/>
+        <w:outlineLvl w:val="2"/>
+        <w:rPr>
+          <w:rFonts w:asciiTheme="majorHAnsi" w:hAnsiTheme="majorHAnsi" w:cstheme="majorHAnsi"/>
+          <w:color w:val="000000"/>
+          <w:sz w:val="19"/>
           <w:szCs w:val="19"/>
           <w:lang w:eastAsia="en-PH"/>
         </w:rPr>
-        <w:tab/>
-      </w:r>
-      <w:r>
-        <w:rPr>
-          <w:rFonts w:asciiTheme="majorHAnsi" w:hAnsiTheme="majorHAnsi" w:cstheme="majorHAnsi"/>
-          <w:color w:val="000000"/>
-          <w:sz w:val="22"/>
-          <w:szCs w:val="19"/>
-          <w:lang w:eastAsia="en-PH"/>
-        </w:rPr>
-        <w:tab/>
-        <w:t xml:space="preserve">      </w:t>
-      </w:r>
+      </w:pPr>
+      <w:bookmarkStart w:id="15" w:name="Gathering_Procedure"/>
+      <w:bookmarkStart w:id="16" w:name="_Toc479641272"/>
+      <w:bookmarkEnd w:id="15"/>
     </w:p>
     <w:p>
       <w:pPr>
         <w:shd w:val="clear" w:color="auto" w:fill="FFFFFF"/>
-        <w:spacing w:before="96" w:after="120" w:line="480" w:lineRule="auto"/>
-        <w:rPr>
-          <w:rFonts w:asciiTheme="majorHAnsi" w:hAnsiTheme="majorHAnsi" w:cstheme="majorHAnsi"/>
-          <w:color w:val="000000"/>
-          <w:sz w:val="22"/>
-          <w:szCs w:val="19"/>
-          <w:lang w:eastAsia="en-PH"/>
-        </w:rPr>
-      </w:pPr>
-      <w:r>
+        <w:spacing w:after="72"/>
+        <w:outlineLvl w:val="2"/>
         <w:rPr>
           <w:rFonts w:asciiTheme="majorHAnsi" w:hAnsiTheme="majorHAnsi" w:cstheme="majorHAnsi"/>
           <w:b/>
@@ -3611,140 +3716,8 @@
           <w:szCs w:val="26"/>
           <w:lang w:eastAsia="en-PH"/>
         </w:rPr>
-        <w:t>Research Instruments</w:t>
-      </w:r>
-      <w:bookmarkEnd w:id="14"/>
-    </w:p>
-    <w:p>
-      <w:pPr>
-        <w:shd w:val="clear" w:color="auto" w:fill="FFFFFF"/>
-        <w:spacing w:before="96" w:after="120" w:line="480" w:lineRule="auto"/>
-        <w:ind w:firstLine="720"/>
-        <w:rPr>
-          <w:rFonts w:asciiTheme="majorHAnsi" w:hAnsiTheme="majorHAnsi" w:cstheme="majorHAnsi"/>
-          <w:color w:val="000000"/>
-          <w:sz w:val="22"/>
-          <w:szCs w:val="22"/>
-          <w:lang w:eastAsia="en-PH"/>
-        </w:rPr>
-      </w:pPr>
-      <w:r>
-        <w:rPr>
-          <w:rFonts w:asciiTheme="majorHAnsi" w:hAnsiTheme="majorHAnsi" w:cstheme="majorHAnsi"/>
-          <w:color w:val="000000"/>
-          <w:sz w:val="22"/>
-          <w:szCs w:val="22"/>
-          <w:lang w:eastAsia="en-PH"/>
-        </w:rPr>
-        <w:t xml:space="preserve">The researchers used literature related to the study with topics about </w:t>
-      </w:r>
-      <w:r>
-        <w:rPr>
-          <w:rFonts w:asciiTheme="majorHAnsi" w:hAnsiTheme="majorHAnsi" w:cstheme="majorHAnsi"/>
-          <w:color w:val="000000"/>
-          <w:sz w:val="22"/>
-          <w:szCs w:val="22"/>
-          <w:lang w:eastAsia="en-PH"/>
-        </w:rPr>
-        <w:t>Identifying fake news, text mining</w:t>
-      </w:r>
-      <w:r>
-        <w:rPr>
-          <w:rFonts w:asciiTheme="majorHAnsi" w:hAnsiTheme="majorHAnsi" w:cstheme="majorHAnsi"/>
-          <w:color w:val="000000"/>
-          <w:sz w:val="22"/>
-          <w:szCs w:val="22"/>
-          <w:lang w:eastAsia="en-PH"/>
-        </w:rPr>
-        <w:t>,</w:t>
-      </w:r>
-      <w:r>
-        <w:rPr>
-          <w:rFonts w:asciiTheme="majorHAnsi" w:hAnsiTheme="majorHAnsi" w:cstheme="majorHAnsi"/>
-          <w:color w:val="000000"/>
-          <w:sz w:val="22"/>
-          <w:szCs w:val="22"/>
-          <w:lang w:eastAsia="en-PH"/>
-        </w:rPr>
-        <w:t xml:space="preserve"> </w:t>
-      </w:r>
-      <w:r>
-        <w:rPr>
-          <w:rFonts w:asciiTheme="majorHAnsi" w:hAnsiTheme="majorHAnsi" w:cstheme="majorHAnsi"/>
-          <w:color w:val="000000"/>
-          <w:sz w:val="22"/>
-          <w:szCs w:val="22"/>
-          <w:lang w:eastAsia="en-PH"/>
-        </w:rPr>
-        <w:t>support vector machine.</w:t>
-      </w:r>
-    </w:p>
-    <w:p>
-      <w:pPr>
-        <w:shd w:val="clear" w:color="auto" w:fill="FFFFFF"/>
-        <w:spacing w:before="96" w:after="120" w:line="480" w:lineRule="auto"/>
-        <w:ind w:firstLine="720"/>
-        <w:rPr>
-          <w:rFonts w:asciiTheme="majorHAnsi" w:hAnsiTheme="majorHAnsi" w:cstheme="majorHAnsi"/>
-          <w:color w:val="000000"/>
-          <w:sz w:val="22"/>
-          <w:szCs w:val="19"/>
-          <w:lang w:eastAsia="en-PH"/>
-        </w:rPr>
-      </w:pPr>
-      <w:r>
-        <w:rPr>
-          <w:rFonts w:asciiTheme="majorHAnsi" w:hAnsiTheme="majorHAnsi" w:cstheme="majorHAnsi"/>
-          <w:color w:val="000000"/>
-          <w:sz w:val="22"/>
-          <w:szCs w:val="22"/>
-          <w:lang w:eastAsia="en-PH"/>
-        </w:rPr>
-        <w:t>To further support the statements of this research, other materials will be used such as EBSCO Host</w:t>
-      </w:r>
-      <w:r>
-        <w:rPr>
-          <w:rFonts w:asciiTheme="majorHAnsi" w:hAnsiTheme="majorHAnsi" w:cstheme="majorHAnsi"/>
-          <w:color w:val="000000"/>
-          <w:sz w:val="22"/>
-          <w:szCs w:val="22"/>
-          <w:lang w:eastAsia="en-PH"/>
-        </w:rPr>
-        <w:t xml:space="preserve">, </w:t>
-      </w:r>
-      <w:r>
-        <w:rPr>
-          <w:rFonts w:asciiTheme="majorHAnsi" w:hAnsiTheme="majorHAnsi" w:cstheme="majorHAnsi"/>
-          <w:color w:val="000000"/>
-          <w:sz w:val="22"/>
-          <w:szCs w:val="22"/>
-          <w:lang w:eastAsia="en-PH"/>
-        </w:rPr>
-        <w:t>and Google Scholar for factual references.</w:t>
-      </w:r>
-    </w:p>
-    <w:p>
-      <w:pPr>
-        <w:shd w:val="clear" w:color="auto" w:fill="FFFFFF"/>
-        <w:spacing w:after="72"/>
-        <w:outlineLvl w:val="2"/>
-        <w:rPr>
-          <w:rFonts w:asciiTheme="majorHAnsi" w:hAnsiTheme="majorHAnsi" w:cstheme="majorHAnsi"/>
-          <w:color w:val="000000"/>
-          <w:sz w:val="19"/>
-          <w:szCs w:val="19"/>
-          <w:lang w:eastAsia="en-PH"/>
-        </w:rPr>
-      </w:pPr>
-      <w:bookmarkStart w:id="15" w:name="Gathering_Procedure"/>
-      <w:bookmarkStart w:id="16" w:name="_Toc479641272"/>
-      <w:bookmarkEnd w:id="15"/>
-    </w:p>
-    <w:p>
-      <w:pPr>
-        <w:shd w:val="clear" w:color="auto" w:fill="FFFFFF"/>
-        <w:spacing w:after="72"/>
-        <w:outlineLvl w:val="2"/>
+      </w:pPr>
+      <w:r>
         <w:rPr>
           <w:rFonts w:asciiTheme="majorHAnsi" w:hAnsiTheme="majorHAnsi" w:cstheme="majorHAnsi"/>
           <w:b/>
@@ -3754,8 +3727,15 @@
           <w:szCs w:val="26"/>
           <w:lang w:eastAsia="en-PH"/>
         </w:rPr>
-      </w:pPr>
-      <w:r>
+        <w:t>Data Analysis</w:t>
+      </w:r>
+      <w:bookmarkEnd w:id="16"/>
+    </w:p>
+    <w:p>
+      <w:pPr>
+        <w:shd w:val="clear" w:color="auto" w:fill="FFFFFF"/>
+        <w:spacing w:after="72"/>
+        <w:outlineLvl w:val="2"/>
         <w:rPr>
           <w:rFonts w:asciiTheme="majorHAnsi" w:hAnsiTheme="majorHAnsi" w:cstheme="majorHAnsi"/>
           <w:b/>
@@ -3765,24 +3745,6 @@
           <w:szCs w:val="26"/>
           <w:lang w:eastAsia="en-PH"/>
         </w:rPr>
-        <w:t>Data Analysis</w:t>
-      </w:r>
-      <w:bookmarkEnd w:id="16"/>
-    </w:p>
-    <w:p>
-      <w:pPr>
-        <w:shd w:val="clear" w:color="auto" w:fill="FFFFFF"/>
-        <w:spacing w:after="72"/>
-        <w:outlineLvl w:val="2"/>
-        <w:rPr>
-          <w:rFonts w:asciiTheme="majorHAnsi" w:hAnsiTheme="majorHAnsi" w:cstheme="majorHAnsi"/>
-          <w:b/>
-          <w:bCs/>
-          <w:color w:val="000000"/>
-          <w:sz w:val="26"/>
-          <w:szCs w:val="26"/>
-          <w:lang w:eastAsia="en-PH"/>
-        </w:rPr>
       </w:pPr>
     </w:p>
     <w:p>
@@ -4226,6 +4188,7 @@
           <w:szCs w:val="22"/>
           <w:lang w:val="en-PH"/>
         </w:rPr>
+        <w:lastRenderedPageBreak/>
         <w:t>yy</w:t>
       </w:r>
       <w:proofErr w:type="spellEnd"/>
@@ -4279,7 +4242,6 @@
           <w:szCs w:val="22"/>
           <w:lang w:val="en-PH"/>
         </w:rPr>
-        <w:lastRenderedPageBreak/>
         <w:t>Step5: Get the parallels to the separating hyperplane that pass through the support vectors</w:t>
       </w:r>
     </w:p>
@@ -5804,6 +5766,7 @@
     <w:lsdException w:name="HTML Sample" w:semiHidden="1" w:unhideWhenUsed="1"/>
     <w:lsdException w:name="HTML Typewriter" w:semiHidden="1" w:unhideWhenUsed="1"/>
     <w:lsdException w:name="HTML Variable" w:semiHidden="1" w:unhideWhenUsed="1"/>
+    <w:lsdException w:name="Normal Table" w:semiHidden="1" w:unhideWhenUsed="1"/>
     <w:lsdException w:name="annotation subject" w:semiHidden="1" w:unhideWhenUsed="1"/>
     <w:lsdException w:name="No List" w:semiHidden="1" w:unhideWhenUsed="1"/>
     <w:lsdException w:name="Outline List 1" w:semiHidden="1" w:unhideWhenUsed="1"/>
@@ -5848,6 +5811,7 @@
     <w:lsdException w:name="Table Professional" w:semiHidden="1" w:unhideWhenUsed="1"/>
     <w:lsdException w:name="Table Subtle 1" w:semiHidden="1" w:unhideWhenUsed="1"/>
     <w:lsdException w:name="Table Subtle 2" w:semiHidden="1" w:unhideWhenUsed="1"/>
+    <w:lsdException w:name="Table Web 1" w:semiHidden="1" w:unhideWhenUsed="1"/>
     <w:lsdException w:name="Table Web 2" w:semiHidden="1" w:unhideWhenUsed="1"/>
     <w:lsdException w:name="Table Web 3" w:semiHidden="1" w:unhideWhenUsed="1"/>
     <w:lsdException w:name="Balloon Text" w:semiHidden="1" w:unhideWhenUsed="1"/>
@@ -6754,7 +6718,7 @@
 </file>
 
 <file path=customXml/itemProps1.xml><?xml version="1.0" encoding="utf-8"?>
-<ds:datastoreItem xmlns:ds="http://schemas.openxmlformats.org/officeDocument/2006/customXml" ds:itemID="{EE91904D-9801-4F37-9512-A2AF28DB1198}">
+<ds:datastoreItem xmlns:ds="http://schemas.openxmlformats.org/officeDocument/2006/customXml" ds:itemID="{243582B5-FE3E-4EAD-97BA-043D88D35CE9}">
   <ds:schemaRefs>
     <ds:schemaRef ds:uri="http://schemas.openxmlformats.org/officeDocument/2006/bibliography"/>
   </ds:schemaRefs>

--- a/Paper/Latest.docx
+++ b/Paper/Latest.docx
@@ -404,18 +404,8 @@
           <w:b/>
           <w:sz w:val="24"/>
         </w:rPr>
-        <w:t xml:space="preserve">Wyatt </w:t>
-      </w:r>
-      <w:proofErr w:type="spellStart"/>
-      <w:r>
-        <w:rPr>
-          <w:rFonts w:asciiTheme="majorHAnsi" w:hAnsiTheme="majorHAnsi" w:cstheme="majorHAnsi"/>
-          <w:b/>
-          <w:sz w:val="24"/>
-        </w:rPr>
-        <w:t>Holgado</w:t>
-      </w:r>
-      <w:proofErr w:type="spellEnd"/>
+        <w:t>Wyatt Holgado</w:t>
+      </w:r>
     </w:p>
     <w:p>
       <w:pPr>
@@ -2700,29 +2690,7 @@
           <w:szCs w:val="22"/>
           <w:shd w:val="clear" w:color="auto" w:fill="FFFFFF"/>
         </w:rPr>
-        <w:t>Ben-</w:t>
-      </w:r>
-      <w:proofErr w:type="spellStart"/>
-      <w:r>
-        <w:rPr>
-          <w:rFonts w:asciiTheme="majorHAnsi" w:hAnsiTheme="majorHAnsi" w:cstheme="majorHAnsi"/>
-          <w:color w:val="333333"/>
-          <w:sz w:val="22"/>
-          <w:szCs w:val="22"/>
-          <w:shd w:val="clear" w:color="auto" w:fill="FFFFFF"/>
-        </w:rPr>
-        <w:t>Hur</w:t>
-      </w:r>
-      <w:proofErr w:type="spellEnd"/>
-      <w:r>
-        <w:rPr>
-          <w:rFonts w:asciiTheme="majorHAnsi" w:hAnsiTheme="majorHAnsi" w:cstheme="majorHAnsi"/>
-          <w:color w:val="333333"/>
-          <w:sz w:val="22"/>
-          <w:szCs w:val="22"/>
-          <w:shd w:val="clear" w:color="auto" w:fill="FFFFFF"/>
-        </w:rPr>
-        <w:t xml:space="preserve"> et al., 2008)</w:t>
+        <w:t>Ben-Hur et al., 2008)</w:t>
       </w:r>
       <w:r>
         <w:rPr>
@@ -3478,29 +3446,7 @@
           <w:szCs w:val="22"/>
           <w:lang w:eastAsia="en-PH"/>
         </w:rPr>
-        <w:t xml:space="preserve"> </w:t>
-      </w:r>
-      <w:proofErr w:type="spellStart"/>
-      <w:r>
-        <w:rPr>
-          <w:rFonts w:asciiTheme="majorHAnsi" w:hAnsiTheme="majorHAnsi" w:cstheme="majorHAnsi"/>
-          <w:color w:val="000000"/>
-          <w:sz w:val="22"/>
-          <w:szCs w:val="22"/>
-          <w:lang w:eastAsia="en-PH"/>
-        </w:rPr>
-        <w:t>Kaggle</w:t>
-      </w:r>
-      <w:proofErr w:type="spellEnd"/>
-      <w:r>
-        <w:rPr>
-          <w:rFonts w:asciiTheme="majorHAnsi" w:hAnsiTheme="majorHAnsi" w:cstheme="majorHAnsi"/>
-          <w:color w:val="000000"/>
-          <w:sz w:val="22"/>
-          <w:szCs w:val="22"/>
-          <w:lang w:eastAsia="en-PH"/>
-        </w:rPr>
-        <w:t xml:space="preserve"> and CBCP (Catholic Bishops Conference of the Philippines).</w:t>
+        <w:t xml:space="preserve"> Kaggle and CBCP (Catholic Bishops Conference of the Philippines).</w:t>
       </w:r>
     </w:p>
     <w:p>
@@ -3537,8 +3483,6 @@
         </w:rPr>
         <w:tab/>
       </w:r>
-      <w:bookmarkStart w:id="14" w:name="_GoBack"/>
-      <w:bookmarkEnd w:id="14"/>
       <w:r>
         <w:rPr>
           <w:rFonts w:asciiTheme="majorHAnsi" w:hAnsiTheme="majorHAnsi" w:cstheme="majorHAnsi"/>
@@ -3698,9 +3642,9 @@
           <w:lang w:eastAsia="en-PH"/>
         </w:rPr>
       </w:pPr>
-      <w:bookmarkStart w:id="15" w:name="Gathering_Procedure"/>
-      <w:bookmarkStart w:id="16" w:name="_Toc479641272"/>
-      <w:bookmarkEnd w:id="15"/>
+      <w:bookmarkStart w:id="14" w:name="Gathering_Procedure"/>
+      <w:bookmarkStart w:id="15" w:name="_Toc479641272"/>
+      <w:bookmarkEnd w:id="14"/>
     </w:p>
     <w:p>
       <w:pPr>
@@ -3729,7 +3673,7 @@
         </w:rPr>
         <w:t>Data Analysis</w:t>
       </w:r>
-      <w:bookmarkEnd w:id="16"/>
+      <w:bookmarkEnd w:id="15"/>
     </w:p>
     <w:p>
       <w:pPr>
@@ -3934,7 +3878,6 @@
           <w:lang w:val="en-PH"/>
         </w:rPr>
       </w:pPr>
-      <w:proofErr w:type="spellStart"/>
       <w:r>
         <w:rPr>
           <w:rFonts w:asciiTheme="majorHAnsi" w:eastAsiaTheme="minorHAnsi" w:hAnsiTheme="majorHAnsi" w:cstheme="majorHAnsi"/>
@@ -3942,57 +3885,7 @@
           <w:szCs w:val="22"/>
           <w:lang w:val="en-PH"/>
         </w:rPr>
-        <w:t>clf</w:t>
-      </w:r>
-      <w:proofErr w:type="spellEnd"/>
-      <w:r>
-        <w:rPr>
-          <w:rFonts w:asciiTheme="majorHAnsi" w:eastAsiaTheme="minorHAnsi" w:hAnsiTheme="majorHAnsi" w:cstheme="majorHAnsi"/>
-          <w:sz w:val="22"/>
-          <w:szCs w:val="22"/>
-          <w:lang w:val="en-PH"/>
-        </w:rPr>
-        <w:t xml:space="preserve"> = </w:t>
-      </w:r>
-      <w:proofErr w:type="spellStart"/>
-      <w:r>
-        <w:rPr>
-          <w:rFonts w:asciiTheme="majorHAnsi" w:eastAsiaTheme="minorHAnsi" w:hAnsiTheme="majorHAnsi" w:cstheme="majorHAnsi"/>
-          <w:sz w:val="22"/>
-          <w:szCs w:val="22"/>
-          <w:lang w:val="en-PH"/>
-        </w:rPr>
-        <w:t>svm.SVC</w:t>
-      </w:r>
-      <w:proofErr w:type="spellEnd"/>
-      <w:r>
-        <w:rPr>
-          <w:rFonts w:asciiTheme="majorHAnsi" w:eastAsiaTheme="minorHAnsi" w:hAnsiTheme="majorHAnsi" w:cstheme="majorHAnsi"/>
-          <w:sz w:val="22"/>
-          <w:szCs w:val="22"/>
-          <w:lang w:val="en-PH"/>
-        </w:rPr>
-        <w:t xml:space="preserve">(kernel='linear') and </w:t>
-      </w:r>
-      <w:proofErr w:type="spellStart"/>
-      <w:r>
-        <w:rPr>
-          <w:rFonts w:asciiTheme="majorHAnsi" w:eastAsiaTheme="minorHAnsi" w:hAnsiTheme="majorHAnsi" w:cstheme="majorHAnsi"/>
-          <w:sz w:val="22"/>
-          <w:szCs w:val="22"/>
-          <w:lang w:val="en-PH"/>
-        </w:rPr>
-        <w:t>clf.fit</w:t>
-      </w:r>
-      <w:proofErr w:type="spellEnd"/>
-      <w:r>
-        <w:rPr>
-          <w:rFonts w:asciiTheme="majorHAnsi" w:eastAsiaTheme="minorHAnsi" w:hAnsiTheme="majorHAnsi" w:cstheme="majorHAnsi"/>
-          <w:sz w:val="22"/>
-          <w:szCs w:val="22"/>
-          <w:lang w:val="en-PH"/>
-        </w:rPr>
-        <w:t>(X, Y)</w:t>
+        <w:t>clf = svm.SVC(kernel='linear') and clf.fit(X, Y)</w:t>
       </w:r>
     </w:p>
     <w:p>
@@ -4015,47 +3908,7 @@
           <w:szCs w:val="22"/>
           <w:lang w:val="en-PH"/>
         </w:rPr>
-        <w:t xml:space="preserve">Step4: Get the separating hyperplane xx as x1 coordinates </w:t>
-      </w:r>
-      <w:proofErr w:type="spellStart"/>
-      <w:r>
-        <w:rPr>
-          <w:rFonts w:asciiTheme="majorHAnsi" w:eastAsiaTheme="minorHAnsi" w:hAnsiTheme="majorHAnsi" w:cstheme="majorHAnsi"/>
-          <w:sz w:val="22"/>
-          <w:szCs w:val="22"/>
-          <w:lang w:val="en-PH"/>
-        </w:rPr>
-        <w:t>anf</w:t>
-      </w:r>
-      <w:proofErr w:type="spellEnd"/>
-      <w:r>
-        <w:rPr>
-          <w:rFonts w:asciiTheme="majorHAnsi" w:eastAsiaTheme="minorHAnsi" w:hAnsiTheme="majorHAnsi" w:cstheme="majorHAnsi"/>
-          <w:sz w:val="22"/>
-          <w:szCs w:val="22"/>
-          <w:lang w:val="en-PH"/>
-        </w:rPr>
-        <w:t xml:space="preserve"> </w:t>
-      </w:r>
-      <w:proofErr w:type="spellStart"/>
-      <w:r>
-        <w:rPr>
-          <w:rFonts w:asciiTheme="majorHAnsi" w:eastAsiaTheme="minorHAnsi" w:hAnsiTheme="majorHAnsi" w:cstheme="majorHAnsi"/>
-          <w:sz w:val="22"/>
-          <w:szCs w:val="22"/>
-          <w:lang w:val="en-PH"/>
-        </w:rPr>
-        <w:t>yy</w:t>
-      </w:r>
-      <w:proofErr w:type="spellEnd"/>
-      <w:r>
-        <w:rPr>
-          <w:rFonts w:asciiTheme="majorHAnsi" w:eastAsiaTheme="minorHAnsi" w:hAnsiTheme="majorHAnsi" w:cstheme="majorHAnsi"/>
-          <w:sz w:val="22"/>
-          <w:szCs w:val="22"/>
-          <w:lang w:val="en-PH"/>
-        </w:rPr>
-        <w:t xml:space="preserve"> as x2 coordinates</w:t>
+        <w:t>Step4: Get the separating hyperplane xx as x1 coordinates anf yy as x2 coordinates</w:t>
       </w:r>
     </w:p>
     <w:p>
@@ -4078,27 +3931,7 @@
           <w:szCs w:val="22"/>
           <w:lang w:val="en-PH"/>
         </w:rPr>
-        <w:t xml:space="preserve">w = </w:t>
-      </w:r>
-      <w:proofErr w:type="spellStart"/>
-      <w:r>
-        <w:rPr>
-          <w:rFonts w:asciiTheme="majorHAnsi" w:eastAsiaTheme="minorHAnsi" w:hAnsiTheme="majorHAnsi" w:cstheme="majorHAnsi"/>
-          <w:sz w:val="22"/>
-          <w:szCs w:val="22"/>
-          <w:lang w:val="en-PH"/>
-        </w:rPr>
-        <w:t>clf.coef</w:t>
-      </w:r>
-      <w:proofErr w:type="spellEnd"/>
-      <w:r>
-        <w:rPr>
-          <w:rFonts w:asciiTheme="majorHAnsi" w:eastAsiaTheme="minorHAnsi" w:hAnsiTheme="majorHAnsi" w:cstheme="majorHAnsi"/>
-          <w:sz w:val="22"/>
-          <w:szCs w:val="22"/>
-          <w:lang w:val="en-PH"/>
-        </w:rPr>
-        <w:t>_[0]</w:t>
+        <w:t>w = clf.coef_[0]</w:t>
       </w:r>
     </w:p>
     <w:p>
@@ -4144,27 +3977,7 @@
           <w:szCs w:val="22"/>
           <w:lang w:val="en-PH"/>
         </w:rPr>
-        <w:t xml:space="preserve">xx = </w:t>
-      </w:r>
-      <w:proofErr w:type="spellStart"/>
-      <w:r>
-        <w:rPr>
-          <w:rFonts w:asciiTheme="majorHAnsi" w:eastAsiaTheme="minorHAnsi" w:hAnsiTheme="majorHAnsi" w:cstheme="majorHAnsi"/>
-          <w:sz w:val="22"/>
-          <w:szCs w:val="22"/>
-          <w:lang w:val="en-PH"/>
-        </w:rPr>
-        <w:t>np.linspace</w:t>
-      </w:r>
-      <w:proofErr w:type="spellEnd"/>
-      <w:r>
-        <w:rPr>
-          <w:rFonts w:asciiTheme="majorHAnsi" w:eastAsiaTheme="minorHAnsi" w:hAnsiTheme="majorHAnsi" w:cstheme="majorHAnsi"/>
-          <w:sz w:val="22"/>
-          <w:szCs w:val="22"/>
-          <w:lang w:val="en-PH"/>
-        </w:rPr>
-        <w:t>(-1, 8, 10, 1)</w:t>
+        <w:t>xx = np.linspace(-1, 8, 10, 1)</w:t>
       </w:r>
     </w:p>
     <w:p>
@@ -4180,7 +3993,6 @@
           <w:lang w:val="en-PH"/>
         </w:rPr>
       </w:pPr>
-      <w:proofErr w:type="spellStart"/>
       <w:r>
         <w:rPr>
           <w:rFonts w:asciiTheme="majorHAnsi" w:eastAsiaTheme="minorHAnsi" w:hAnsiTheme="majorHAnsi" w:cstheme="majorHAnsi"/>
@@ -4189,37 +4001,7 @@
           <w:lang w:val="en-PH"/>
         </w:rPr>
         <w:lastRenderedPageBreak/>
-        <w:t>yy</w:t>
-      </w:r>
-      <w:proofErr w:type="spellEnd"/>
-      <w:r>
-        <w:rPr>
-          <w:rFonts w:asciiTheme="majorHAnsi" w:eastAsiaTheme="minorHAnsi" w:hAnsiTheme="majorHAnsi" w:cstheme="majorHAnsi"/>
-          <w:sz w:val="22"/>
-          <w:szCs w:val="22"/>
-          <w:lang w:val="en-PH"/>
-        </w:rPr>
-        <w:t xml:space="preserve"> = a*xx - (</w:t>
-      </w:r>
-      <w:proofErr w:type="spellStart"/>
-      <w:r>
-        <w:rPr>
-          <w:rFonts w:asciiTheme="majorHAnsi" w:eastAsiaTheme="minorHAnsi" w:hAnsiTheme="majorHAnsi" w:cstheme="majorHAnsi"/>
-          <w:sz w:val="22"/>
-          <w:szCs w:val="22"/>
-          <w:lang w:val="en-PH"/>
-        </w:rPr>
-        <w:t>clf.intercept</w:t>
-      </w:r>
-      <w:proofErr w:type="spellEnd"/>
-      <w:r>
-        <w:rPr>
-          <w:rFonts w:asciiTheme="majorHAnsi" w:eastAsiaTheme="minorHAnsi" w:hAnsiTheme="majorHAnsi" w:cstheme="majorHAnsi"/>
-          <w:sz w:val="22"/>
-          <w:szCs w:val="22"/>
-          <w:lang w:val="en-PH"/>
-        </w:rPr>
-        <w:t>_[0])/w[1]</w:t>
+        <w:t>yy = a*xx - (clf.intercept_[0])/w[1]</w:t>
       </w:r>
     </w:p>
     <w:p>
@@ -4265,27 +4047,7 @@
           <w:szCs w:val="22"/>
           <w:lang w:val="en-PH"/>
         </w:rPr>
-        <w:t xml:space="preserve">b = </w:t>
-      </w:r>
-      <w:proofErr w:type="spellStart"/>
-      <w:r>
-        <w:rPr>
-          <w:rFonts w:asciiTheme="majorHAnsi" w:eastAsiaTheme="minorHAnsi" w:hAnsiTheme="majorHAnsi" w:cstheme="majorHAnsi"/>
-          <w:sz w:val="22"/>
-          <w:szCs w:val="22"/>
-          <w:lang w:val="en-PH"/>
-        </w:rPr>
-        <w:t>clf.support_vectors</w:t>
-      </w:r>
-      <w:proofErr w:type="spellEnd"/>
-      <w:r>
-        <w:rPr>
-          <w:rFonts w:asciiTheme="majorHAnsi" w:eastAsiaTheme="minorHAnsi" w:hAnsiTheme="majorHAnsi" w:cstheme="majorHAnsi"/>
-          <w:sz w:val="22"/>
-          <w:szCs w:val="22"/>
-          <w:lang w:val="en-PH"/>
-        </w:rPr>
-        <w:t>_[0]</w:t>
+        <w:t>b = clf.support_vectors_[0]</w:t>
       </w:r>
     </w:p>
     <w:p>
@@ -4301,7 +4063,6 @@
           <w:lang w:val="en-PH"/>
         </w:rPr>
       </w:pPr>
-      <w:proofErr w:type="spellStart"/>
       <w:r>
         <w:rPr>
           <w:rFonts w:asciiTheme="majorHAnsi" w:eastAsiaTheme="minorHAnsi" w:hAnsiTheme="majorHAnsi" w:cstheme="majorHAnsi"/>
@@ -4309,17 +4070,7 @@
           <w:szCs w:val="22"/>
           <w:lang w:val="en-PH"/>
         </w:rPr>
-        <w:t>yy_down</w:t>
-      </w:r>
-      <w:proofErr w:type="spellEnd"/>
-      <w:r>
-        <w:rPr>
-          <w:rFonts w:asciiTheme="majorHAnsi" w:eastAsiaTheme="minorHAnsi" w:hAnsiTheme="majorHAnsi" w:cstheme="majorHAnsi"/>
-          <w:sz w:val="22"/>
-          <w:szCs w:val="22"/>
-          <w:lang w:val="en-PH"/>
-        </w:rPr>
-        <w:t xml:space="preserve"> = a*xx + (b[1] - a*b[0]) (positive support plane)</w:t>
+        <w:t>yy_down = a*xx + (b[1] - a*b[0]) (positive support plane)</w:t>
       </w:r>
     </w:p>
     <w:p>
@@ -4342,27 +4093,7 @@
           <w:szCs w:val="22"/>
           <w:lang w:val="en-PH"/>
         </w:rPr>
-        <w:t xml:space="preserve">b = </w:t>
-      </w:r>
-      <w:proofErr w:type="spellStart"/>
-      <w:r>
-        <w:rPr>
-          <w:rFonts w:asciiTheme="majorHAnsi" w:eastAsiaTheme="minorHAnsi" w:hAnsiTheme="majorHAnsi" w:cstheme="majorHAnsi"/>
-          <w:sz w:val="22"/>
-          <w:szCs w:val="22"/>
-          <w:lang w:val="en-PH"/>
-        </w:rPr>
-        <w:t>clf.support_vectors</w:t>
-      </w:r>
-      <w:proofErr w:type="spellEnd"/>
-      <w:r>
-        <w:rPr>
-          <w:rFonts w:asciiTheme="majorHAnsi" w:eastAsiaTheme="minorHAnsi" w:hAnsiTheme="majorHAnsi" w:cstheme="majorHAnsi"/>
-          <w:sz w:val="22"/>
-          <w:szCs w:val="22"/>
-          <w:lang w:val="en-PH"/>
-        </w:rPr>
-        <w:t>_[-1]</w:t>
+        <w:t>b = clf.support_vectors_[-1]</w:t>
       </w:r>
     </w:p>
     <w:p>
@@ -4378,7 +4109,6 @@
           <w:lang w:val="en-PH"/>
         </w:rPr>
       </w:pPr>
-      <w:proofErr w:type="spellStart"/>
       <w:r>
         <w:rPr>
           <w:rFonts w:asciiTheme="majorHAnsi" w:eastAsiaTheme="minorHAnsi" w:hAnsiTheme="majorHAnsi" w:cstheme="majorHAnsi"/>
@@ -4386,17 +4116,7 @@
           <w:szCs w:val="22"/>
           <w:lang w:val="en-PH"/>
         </w:rPr>
-        <w:t>yy_up</w:t>
-      </w:r>
-      <w:proofErr w:type="spellEnd"/>
-      <w:r>
-        <w:rPr>
-          <w:rFonts w:asciiTheme="majorHAnsi" w:eastAsiaTheme="minorHAnsi" w:hAnsiTheme="majorHAnsi" w:cstheme="majorHAnsi"/>
-          <w:sz w:val="22"/>
-          <w:szCs w:val="22"/>
-          <w:lang w:val="en-PH"/>
-        </w:rPr>
-        <w:t xml:space="preserve"> = a*xx + (b[1] - a*b[0]) (negative support plane)</w:t>
+        <w:t>yy_up = a*xx + (b[1] - a*b[0]) (negative support plane)</w:t>
       </w:r>
     </w:p>
     <w:p>
@@ -4421,16 +4141,6 @@
         </w:rPr>
         <w:t>Step6: Plot the line, the points, and the nearest vectors to the plane using appropriate python</w:t>
       </w:r>
-    </w:p>
-    <w:p>
-      <w:pPr>
-        <w:spacing w:line="480" w:lineRule="auto"/>
-        <w:rPr>
-          <w:rFonts w:asciiTheme="majorHAnsi" w:hAnsiTheme="majorHAnsi" w:cstheme="majorHAnsi"/>
-          <w:sz w:val="22"/>
-          <w:szCs w:val="22"/>
-        </w:rPr>
-      </w:pPr>
       <w:r>
         <w:rPr>
           <w:rFonts w:asciiTheme="majorHAnsi" w:eastAsiaTheme="minorHAnsi" w:hAnsiTheme="majorHAnsi" w:cstheme="majorHAnsi"/>
@@ -4438,7 +4148,18 @@
           <w:szCs w:val="22"/>
           <w:lang w:val="en-PH"/>
         </w:rPr>
-        <w:t>Commands</w:t>
+        <w:t xml:space="preserve"> c</w:t>
+      </w:r>
+      <w:bookmarkStart w:id="16" w:name="_GoBack"/>
+      <w:bookmarkEnd w:id="16"/>
+      <w:r>
+        <w:rPr>
+          <w:rFonts w:asciiTheme="majorHAnsi" w:eastAsiaTheme="minorHAnsi" w:hAnsiTheme="majorHAnsi" w:cstheme="majorHAnsi"/>
+          <w:sz w:val="22"/>
+          <w:szCs w:val="22"/>
+          <w:lang w:val="en-PH"/>
+        </w:rPr>
+        <w:t>ommands</w:t>
       </w:r>
     </w:p>
     <w:p>
@@ -6718,7 +6439,7 @@
 </file>
 
 <file path=customXml/itemProps1.xml><?xml version="1.0" encoding="utf-8"?>
-<ds:datastoreItem xmlns:ds="http://schemas.openxmlformats.org/officeDocument/2006/customXml" ds:itemID="{243582B5-FE3E-4EAD-97BA-043D88D35CE9}">
+<ds:datastoreItem xmlns:ds="http://schemas.openxmlformats.org/officeDocument/2006/customXml" ds:itemID="{5D757B2B-4A06-43AE-A9C4-D21C9E784559}">
   <ds:schemaRefs>
     <ds:schemaRef ds:uri="http://schemas.openxmlformats.org/officeDocument/2006/bibliography"/>
   </ds:schemaRefs>

--- a/Paper/Latest.docx
+++ b/Paper/Latest.docx
@@ -404,8 +404,18 @@
           <w:b/>
           <w:sz w:val="24"/>
         </w:rPr>
-        <w:t>Wyatt Holgado</w:t>
-      </w:r>
+        <w:t xml:space="preserve">Wyatt </w:t>
+      </w:r>
+      <w:proofErr w:type="spellStart"/>
+      <w:r>
+        <w:rPr>
+          <w:rFonts w:asciiTheme="majorHAnsi" w:hAnsiTheme="majorHAnsi" w:cstheme="majorHAnsi"/>
+          <w:b/>
+          <w:sz w:val="24"/>
+        </w:rPr>
+        <w:t>Holgado</w:t>
+      </w:r>
+      <w:proofErr w:type="spellEnd"/>
     </w:p>
     <w:p>
       <w:pPr>
@@ -471,7 +481,15 @@
           <w:b/>
           <w:sz w:val="24"/>
         </w:rPr>
-        <w:t>Sir. Manuel Sebastian Sanchez</w:t>
+        <w:t xml:space="preserve">Sir </w:t>
+      </w:r>
+      <w:r>
+        <w:rPr>
+          <w:rFonts w:asciiTheme="majorHAnsi" w:hAnsiTheme="majorHAnsi" w:cstheme="majorHAnsi"/>
+          <w:b/>
+          <w:sz w:val="24"/>
+        </w:rPr>
+        <w:t>Manuel Sebastian Sanchez</w:t>
       </w:r>
     </w:p>
     <w:p>
@@ -529,179 +547,1064 @@
         </w:rPr>
       </w:pPr>
     </w:p>
-    <w:p>
-      <w:pPr>
-        <w:spacing w:line="360" w:lineRule="auto"/>
-        <w:jc w:val="center"/>
-        <w:rPr>
-          <w:rFonts w:asciiTheme="majorHAnsi" w:hAnsiTheme="majorHAnsi" w:cstheme="majorHAnsi"/>
-          <w:b/>
-          <w:sz w:val="26"/>
-          <w:szCs w:val="26"/>
-        </w:rPr>
-      </w:pPr>
-      <w:r>
-        <w:rPr>
-          <w:rFonts w:asciiTheme="majorHAnsi" w:hAnsiTheme="majorHAnsi" w:cstheme="majorHAnsi"/>
-          <w:b/>
-          <w:sz w:val="26"/>
-          <w:szCs w:val="26"/>
-        </w:rPr>
-        <w:t>TABLE OF CONTENTS</w:t>
-      </w:r>
-    </w:p>
-    <w:p>
-      <w:pPr>
-        <w:spacing w:line="360" w:lineRule="auto"/>
-        <w:rPr>
-          <w:rFonts w:asciiTheme="majorHAnsi" w:hAnsiTheme="majorHAnsi" w:cstheme="majorHAnsi"/>
-          <w:sz w:val="26"/>
-          <w:szCs w:val="26"/>
-        </w:rPr>
-      </w:pPr>
-      <w:r>
-        <w:rPr>
-          <w:rFonts w:asciiTheme="majorHAnsi" w:hAnsiTheme="majorHAnsi" w:cstheme="majorHAnsi"/>
-          <w:sz w:val="26"/>
-          <w:szCs w:val="26"/>
-        </w:rPr>
-        <w:t>Abstract ……………………………………………………………………………………………………………</w:t>
-      </w:r>
-      <w:r>
-        <w:rPr>
-          <w:rFonts w:asciiTheme="majorHAnsi" w:hAnsiTheme="majorHAnsi" w:cstheme="majorHAnsi"/>
-          <w:sz w:val="26"/>
-          <w:szCs w:val="26"/>
-        </w:rPr>
-        <w:t>…………….</w:t>
-      </w:r>
-      <w:r>
-        <w:rPr>
-          <w:rFonts w:asciiTheme="majorHAnsi" w:hAnsiTheme="majorHAnsi" w:cstheme="majorHAnsi"/>
-          <w:sz w:val="26"/>
-          <w:szCs w:val="26"/>
-        </w:rPr>
-        <w:t xml:space="preserve"> 3</w:t>
-      </w:r>
-    </w:p>
-    <w:p>
-      <w:pPr>
-        <w:spacing w:line="360" w:lineRule="auto"/>
-        <w:rPr>
-          <w:rFonts w:asciiTheme="majorHAnsi" w:hAnsiTheme="majorHAnsi" w:cstheme="majorHAnsi"/>
-          <w:sz w:val="26"/>
-          <w:szCs w:val="26"/>
-        </w:rPr>
-      </w:pPr>
-      <w:r>
-        <w:rPr>
-          <w:rFonts w:asciiTheme="majorHAnsi" w:hAnsiTheme="majorHAnsi" w:cstheme="majorHAnsi"/>
-          <w:sz w:val="26"/>
-          <w:szCs w:val="26"/>
-        </w:rPr>
-        <w:t>Introduction …………………………………………………………………………………………………………………… 4</w:t>
-      </w:r>
-    </w:p>
-    <w:p>
-      <w:pPr>
-        <w:spacing w:line="360" w:lineRule="auto"/>
-        <w:rPr>
-          <w:rFonts w:asciiTheme="majorHAnsi" w:hAnsiTheme="majorHAnsi" w:cstheme="majorHAnsi"/>
-          <w:sz w:val="26"/>
-          <w:szCs w:val="26"/>
-        </w:rPr>
-      </w:pPr>
-      <w:r>
-        <w:rPr>
-          <w:rFonts w:asciiTheme="majorHAnsi" w:hAnsiTheme="majorHAnsi" w:cstheme="majorHAnsi"/>
-          <w:sz w:val="26"/>
-          <w:szCs w:val="26"/>
-        </w:rPr>
-        <w:t>Related Literature ………………………………………………………………………………………………………….. 6</w:t>
-      </w:r>
-    </w:p>
-    <w:p>
-      <w:pPr>
-        <w:spacing w:line="360" w:lineRule="auto"/>
-        <w:rPr>
-          <w:rFonts w:asciiTheme="majorHAnsi" w:hAnsiTheme="majorHAnsi" w:cstheme="majorHAnsi"/>
-          <w:sz w:val="26"/>
-          <w:szCs w:val="26"/>
-        </w:rPr>
-      </w:pPr>
-      <w:r>
-        <w:rPr>
-          <w:rFonts w:asciiTheme="majorHAnsi" w:hAnsiTheme="majorHAnsi" w:cstheme="majorHAnsi"/>
-          <w:sz w:val="26"/>
-          <w:szCs w:val="26"/>
-        </w:rPr>
-        <w:t>Technical Background ……………………………………………………………………………………………………. 7</w:t>
-      </w:r>
-    </w:p>
-    <w:p>
-      <w:pPr>
-        <w:spacing w:line="360" w:lineRule="auto"/>
-        <w:rPr>
-          <w:rFonts w:asciiTheme="majorHAnsi" w:hAnsiTheme="majorHAnsi" w:cstheme="majorHAnsi"/>
-          <w:sz w:val="26"/>
-          <w:szCs w:val="26"/>
-        </w:rPr>
-      </w:pPr>
-      <w:r>
-        <w:rPr>
-          <w:rFonts w:asciiTheme="majorHAnsi" w:hAnsiTheme="majorHAnsi" w:cstheme="majorHAnsi"/>
-          <w:sz w:val="26"/>
-          <w:szCs w:val="26"/>
-        </w:rPr>
-        <w:t>Design / Methodology ………………………………………………………………………………………………….. 13</w:t>
-      </w:r>
-    </w:p>
-    <w:p>
-      <w:pPr>
-        <w:spacing w:line="360" w:lineRule="auto"/>
-        <w:rPr>
-          <w:rFonts w:asciiTheme="majorHAnsi" w:hAnsiTheme="majorHAnsi" w:cstheme="majorHAnsi"/>
-          <w:sz w:val="26"/>
-          <w:szCs w:val="26"/>
-        </w:rPr>
-      </w:pPr>
-      <w:r>
-        <w:rPr>
-          <w:rFonts w:asciiTheme="majorHAnsi" w:hAnsiTheme="majorHAnsi" w:cstheme="majorHAnsi"/>
-          <w:sz w:val="26"/>
-          <w:szCs w:val="26"/>
-        </w:rPr>
-        <w:t>Conclusions ………………………………………………………………………………………………………………….. 16</w:t>
-      </w:r>
-    </w:p>
-    <w:p>
-      <w:pPr>
-        <w:spacing w:line="360" w:lineRule="auto"/>
-        <w:rPr>
-          <w:rFonts w:asciiTheme="majorHAnsi" w:hAnsiTheme="majorHAnsi" w:cstheme="majorHAnsi"/>
-          <w:sz w:val="26"/>
-          <w:szCs w:val="26"/>
-        </w:rPr>
-      </w:pPr>
-      <w:r>
-        <w:rPr>
-          <w:rFonts w:asciiTheme="majorHAnsi" w:hAnsiTheme="majorHAnsi" w:cstheme="majorHAnsi"/>
-          <w:sz w:val="26"/>
-          <w:szCs w:val="26"/>
-        </w:rPr>
-        <w:t>Appendices ………………………………………………………………………………………………………………….. 17</w:t>
-      </w:r>
-    </w:p>
-    <w:p>
-      <w:pPr>
-        <w:spacing w:line="360" w:lineRule="auto"/>
-        <w:rPr>
-          <w:rFonts w:asciiTheme="majorHAnsi" w:hAnsiTheme="majorHAnsi" w:cstheme="majorHAnsi"/>
-          <w:sz w:val="26"/>
-          <w:szCs w:val="26"/>
-        </w:rPr>
-      </w:pPr>
-    </w:p>
+    <w:sdt>
+      <w:sdtPr>
+        <w:id w:val="1460687289"/>
+        <w:docPartObj>
+          <w:docPartGallery w:val="Table of Contents"/>
+          <w:docPartUnique/>
+        </w:docPartObj>
+      </w:sdtPr>
+      <w:sdtEndPr>
+        <w:rPr>
+          <w:rFonts w:ascii="Arial" w:eastAsia="Times New Roman" w:hAnsi="Arial" w:cs="Times New Roman"/>
+          <w:b/>
+          <w:bCs/>
+          <w:noProof/>
+          <w:color w:val="auto"/>
+          <w:sz w:val="20"/>
+          <w:szCs w:val="20"/>
+        </w:rPr>
+      </w:sdtEndPr>
+      <w:sdtContent>
+        <w:p>
+          <w:pPr>
+            <w:pStyle w:val="TOCHeading"/>
+          </w:pPr>
+          <w:r>
+            <w:t>Contents</w:t>
+          </w:r>
+        </w:p>
+        <w:p>
+          <w:pPr>
+            <w:pStyle w:val="TOC1"/>
+            <w:tabs>
+              <w:tab w:val="right" w:leader="dot" w:pos="9350"/>
+            </w:tabs>
+            <w:rPr>
+              <w:rFonts w:asciiTheme="minorHAnsi" w:eastAsiaTheme="minorEastAsia" w:hAnsiTheme="minorHAnsi" w:cstheme="minorBidi"/>
+              <w:noProof/>
+              <w:sz w:val="22"/>
+              <w:szCs w:val="22"/>
+              <w:lang w:val="en-PH" w:eastAsia="en-PH"/>
+            </w:rPr>
+          </w:pPr>
+          <w:r>
+            <w:fldChar w:fldCharType="begin"/>
+          </w:r>
+          <w:r>
+            <w:instrText xml:space="preserve"> TOC \o "1-3" \h \z \u </w:instrText>
+          </w:r>
+          <w:r>
+            <w:fldChar w:fldCharType="separate"/>
+          </w:r>
+          <w:hyperlink w:anchor="_Toc490162734" w:history="1">
+            <w:r>
+              <w:rPr>
+                <w:rStyle w:val="Hyperlink"/>
+                <w:rFonts w:asciiTheme="majorHAnsi" w:hAnsiTheme="majorHAnsi" w:cstheme="majorHAnsi"/>
+                <w:noProof/>
+              </w:rPr>
+              <w:t>Abstract</w:t>
+            </w:r>
+            <w:r>
+              <w:rPr>
+                <w:noProof/>
+                <w:webHidden/>
+              </w:rPr>
+              <w:tab/>
+            </w:r>
+            <w:r>
+              <w:rPr>
+                <w:noProof/>
+                <w:webHidden/>
+              </w:rPr>
+              <w:fldChar w:fldCharType="begin"/>
+            </w:r>
+            <w:r>
+              <w:rPr>
+                <w:noProof/>
+                <w:webHidden/>
+              </w:rPr>
+              <w:instrText xml:space="preserve"> PAGEREF _Toc490162734 \h </w:instrText>
+            </w:r>
+            <w:r>
+              <w:rPr>
+                <w:noProof/>
+                <w:webHidden/>
+              </w:rPr>
+            </w:r>
+            <w:r>
+              <w:rPr>
+                <w:noProof/>
+                <w:webHidden/>
+              </w:rPr>
+              <w:fldChar w:fldCharType="separate"/>
+            </w:r>
+            <w:r>
+              <w:rPr>
+                <w:noProof/>
+                <w:webHidden/>
+              </w:rPr>
+              <w:t>3</w:t>
+            </w:r>
+            <w:r>
+              <w:rPr>
+                <w:noProof/>
+                <w:webHidden/>
+              </w:rPr>
+              <w:fldChar w:fldCharType="end"/>
+            </w:r>
+          </w:hyperlink>
+        </w:p>
+        <w:p>
+          <w:pPr>
+            <w:pStyle w:val="TOC1"/>
+            <w:tabs>
+              <w:tab w:val="left" w:pos="400"/>
+              <w:tab w:val="right" w:leader="dot" w:pos="9350"/>
+            </w:tabs>
+            <w:rPr>
+              <w:rFonts w:asciiTheme="minorHAnsi" w:eastAsiaTheme="minorEastAsia" w:hAnsiTheme="minorHAnsi" w:cstheme="minorBidi"/>
+              <w:noProof/>
+              <w:sz w:val="22"/>
+              <w:szCs w:val="22"/>
+              <w:lang w:val="en-PH" w:eastAsia="en-PH"/>
+            </w:rPr>
+          </w:pPr>
+          <w:hyperlink w:anchor="_Toc490162735" w:history="1">
+            <w:r>
+              <w:rPr>
+                <w:rStyle w:val="Hyperlink"/>
+                <w:rFonts w:asciiTheme="majorHAnsi" w:hAnsiTheme="majorHAnsi" w:cstheme="majorHAnsi"/>
+                <w:noProof/>
+              </w:rPr>
+              <w:t>I.</w:t>
+            </w:r>
+            <w:r>
+              <w:rPr>
+                <w:rFonts w:asciiTheme="minorHAnsi" w:eastAsiaTheme="minorEastAsia" w:hAnsiTheme="minorHAnsi" w:cstheme="minorBidi"/>
+                <w:noProof/>
+                <w:sz w:val="22"/>
+                <w:szCs w:val="22"/>
+                <w:lang w:val="en-PH" w:eastAsia="en-PH"/>
+              </w:rPr>
+              <w:tab/>
+            </w:r>
+            <w:r>
+              <w:rPr>
+                <w:rStyle w:val="Hyperlink"/>
+                <w:rFonts w:asciiTheme="majorHAnsi" w:hAnsiTheme="majorHAnsi" w:cstheme="majorHAnsi"/>
+                <w:noProof/>
+              </w:rPr>
+              <w:t>Introduction</w:t>
+            </w:r>
+            <w:r>
+              <w:rPr>
+                <w:noProof/>
+                <w:webHidden/>
+              </w:rPr>
+              <w:tab/>
+            </w:r>
+            <w:r>
+              <w:rPr>
+                <w:noProof/>
+                <w:webHidden/>
+              </w:rPr>
+              <w:fldChar w:fldCharType="begin"/>
+            </w:r>
+            <w:r>
+              <w:rPr>
+                <w:noProof/>
+                <w:webHidden/>
+              </w:rPr>
+              <w:instrText xml:space="preserve"> PAGEREF _Toc490162735 \h </w:instrText>
+            </w:r>
+            <w:r>
+              <w:rPr>
+                <w:noProof/>
+                <w:webHidden/>
+              </w:rPr>
+            </w:r>
+            <w:r>
+              <w:rPr>
+                <w:noProof/>
+                <w:webHidden/>
+              </w:rPr>
+              <w:fldChar w:fldCharType="separate"/>
+            </w:r>
+            <w:r>
+              <w:rPr>
+                <w:noProof/>
+                <w:webHidden/>
+              </w:rPr>
+              <w:t>4</w:t>
+            </w:r>
+            <w:r>
+              <w:rPr>
+                <w:noProof/>
+                <w:webHidden/>
+              </w:rPr>
+              <w:fldChar w:fldCharType="end"/>
+            </w:r>
+          </w:hyperlink>
+        </w:p>
+        <w:p>
+          <w:pPr>
+            <w:pStyle w:val="TOC2"/>
+            <w:tabs>
+              <w:tab w:val="right" w:leader="dot" w:pos="9350"/>
+            </w:tabs>
+            <w:rPr>
+              <w:rFonts w:asciiTheme="minorHAnsi" w:eastAsiaTheme="minorEastAsia" w:hAnsiTheme="minorHAnsi" w:cstheme="minorBidi"/>
+              <w:noProof/>
+              <w:sz w:val="22"/>
+              <w:szCs w:val="22"/>
+              <w:lang w:val="en-PH" w:eastAsia="en-PH"/>
+            </w:rPr>
+          </w:pPr>
+          <w:hyperlink w:anchor="_Toc490162736" w:history="1">
+            <w:r>
+              <w:rPr>
+                <w:rStyle w:val="Hyperlink"/>
+                <w:rFonts w:cstheme="majorHAnsi"/>
+                <w:noProof/>
+              </w:rPr>
+              <w:t>Project Context</w:t>
+            </w:r>
+            <w:r>
+              <w:rPr>
+                <w:noProof/>
+                <w:webHidden/>
+              </w:rPr>
+              <w:tab/>
+            </w:r>
+            <w:r>
+              <w:rPr>
+                <w:noProof/>
+                <w:webHidden/>
+              </w:rPr>
+              <w:fldChar w:fldCharType="begin"/>
+            </w:r>
+            <w:r>
+              <w:rPr>
+                <w:noProof/>
+                <w:webHidden/>
+              </w:rPr>
+              <w:instrText xml:space="preserve"> PAGEREF _Toc490162736 \h </w:instrText>
+            </w:r>
+            <w:r>
+              <w:rPr>
+                <w:noProof/>
+                <w:webHidden/>
+              </w:rPr>
+            </w:r>
+            <w:r>
+              <w:rPr>
+                <w:noProof/>
+                <w:webHidden/>
+              </w:rPr>
+              <w:fldChar w:fldCharType="separate"/>
+            </w:r>
+            <w:r>
+              <w:rPr>
+                <w:noProof/>
+                <w:webHidden/>
+              </w:rPr>
+              <w:t>4</w:t>
+            </w:r>
+            <w:r>
+              <w:rPr>
+                <w:noProof/>
+                <w:webHidden/>
+              </w:rPr>
+              <w:fldChar w:fldCharType="end"/>
+            </w:r>
+          </w:hyperlink>
+        </w:p>
+        <w:p>
+          <w:pPr>
+            <w:pStyle w:val="TOC2"/>
+            <w:tabs>
+              <w:tab w:val="right" w:leader="dot" w:pos="9350"/>
+            </w:tabs>
+            <w:rPr>
+              <w:rFonts w:asciiTheme="minorHAnsi" w:eastAsiaTheme="minorEastAsia" w:hAnsiTheme="minorHAnsi" w:cstheme="minorBidi"/>
+              <w:noProof/>
+              <w:sz w:val="22"/>
+              <w:szCs w:val="22"/>
+              <w:lang w:val="en-PH" w:eastAsia="en-PH"/>
+            </w:rPr>
+          </w:pPr>
+          <w:hyperlink w:anchor="_Toc490162737" w:history="1">
+            <w:r>
+              <w:rPr>
+                <w:rStyle w:val="Hyperlink"/>
+                <w:rFonts w:cstheme="majorHAnsi"/>
+                <w:noProof/>
+              </w:rPr>
+              <w:t>Purpose and Description</w:t>
+            </w:r>
+            <w:r>
+              <w:rPr>
+                <w:noProof/>
+                <w:webHidden/>
+              </w:rPr>
+              <w:tab/>
+            </w:r>
+            <w:r>
+              <w:rPr>
+                <w:noProof/>
+                <w:webHidden/>
+              </w:rPr>
+              <w:fldChar w:fldCharType="begin"/>
+            </w:r>
+            <w:r>
+              <w:rPr>
+                <w:noProof/>
+                <w:webHidden/>
+              </w:rPr>
+              <w:instrText xml:space="preserve"> PAGEREF _Toc490162737 \h </w:instrText>
+            </w:r>
+            <w:r>
+              <w:rPr>
+                <w:noProof/>
+                <w:webHidden/>
+              </w:rPr>
+            </w:r>
+            <w:r>
+              <w:rPr>
+                <w:noProof/>
+                <w:webHidden/>
+              </w:rPr>
+              <w:fldChar w:fldCharType="separate"/>
+            </w:r>
+            <w:r>
+              <w:rPr>
+                <w:noProof/>
+                <w:webHidden/>
+              </w:rPr>
+              <w:t>4</w:t>
+            </w:r>
+            <w:r>
+              <w:rPr>
+                <w:noProof/>
+                <w:webHidden/>
+              </w:rPr>
+              <w:fldChar w:fldCharType="end"/>
+            </w:r>
+          </w:hyperlink>
+        </w:p>
+        <w:p>
+          <w:pPr>
+            <w:pStyle w:val="TOC2"/>
+            <w:tabs>
+              <w:tab w:val="right" w:leader="dot" w:pos="9350"/>
+            </w:tabs>
+            <w:rPr>
+              <w:rFonts w:asciiTheme="minorHAnsi" w:eastAsiaTheme="minorEastAsia" w:hAnsiTheme="minorHAnsi" w:cstheme="minorBidi"/>
+              <w:noProof/>
+              <w:sz w:val="22"/>
+              <w:szCs w:val="22"/>
+              <w:lang w:val="en-PH" w:eastAsia="en-PH"/>
+            </w:rPr>
+          </w:pPr>
+          <w:hyperlink w:anchor="_Toc490162738" w:history="1">
+            <w:r>
+              <w:rPr>
+                <w:rStyle w:val="Hyperlink"/>
+                <w:rFonts w:cstheme="majorHAnsi"/>
+                <w:noProof/>
+              </w:rPr>
+              <w:t>Objectives</w:t>
+            </w:r>
+            <w:r>
+              <w:rPr>
+                <w:noProof/>
+                <w:webHidden/>
+              </w:rPr>
+              <w:tab/>
+            </w:r>
+            <w:r>
+              <w:rPr>
+                <w:noProof/>
+                <w:webHidden/>
+              </w:rPr>
+              <w:fldChar w:fldCharType="begin"/>
+            </w:r>
+            <w:r>
+              <w:rPr>
+                <w:noProof/>
+                <w:webHidden/>
+              </w:rPr>
+              <w:instrText xml:space="preserve"> PAGEREF _Toc490162738 \h </w:instrText>
+            </w:r>
+            <w:r>
+              <w:rPr>
+                <w:noProof/>
+                <w:webHidden/>
+              </w:rPr>
+            </w:r>
+            <w:r>
+              <w:rPr>
+                <w:noProof/>
+                <w:webHidden/>
+              </w:rPr>
+              <w:fldChar w:fldCharType="separate"/>
+            </w:r>
+            <w:r>
+              <w:rPr>
+                <w:noProof/>
+                <w:webHidden/>
+              </w:rPr>
+              <w:t>5</w:t>
+            </w:r>
+            <w:r>
+              <w:rPr>
+                <w:noProof/>
+                <w:webHidden/>
+              </w:rPr>
+              <w:fldChar w:fldCharType="end"/>
+            </w:r>
+          </w:hyperlink>
+        </w:p>
+        <w:p>
+          <w:pPr>
+            <w:pStyle w:val="TOC2"/>
+            <w:tabs>
+              <w:tab w:val="right" w:leader="dot" w:pos="9350"/>
+            </w:tabs>
+            <w:rPr>
+              <w:rFonts w:asciiTheme="minorHAnsi" w:eastAsiaTheme="minorEastAsia" w:hAnsiTheme="minorHAnsi" w:cstheme="minorBidi"/>
+              <w:noProof/>
+              <w:sz w:val="22"/>
+              <w:szCs w:val="22"/>
+              <w:lang w:val="en-PH" w:eastAsia="en-PH"/>
+            </w:rPr>
+          </w:pPr>
+          <w:hyperlink w:anchor="_Toc490162739" w:history="1">
+            <w:r>
+              <w:rPr>
+                <w:rStyle w:val="Hyperlink"/>
+                <w:rFonts w:cstheme="majorHAnsi"/>
+                <w:noProof/>
+              </w:rPr>
+              <w:t>Scope and Limitations</w:t>
+            </w:r>
+            <w:r>
+              <w:rPr>
+                <w:noProof/>
+                <w:webHidden/>
+              </w:rPr>
+              <w:tab/>
+            </w:r>
+            <w:r>
+              <w:rPr>
+                <w:noProof/>
+                <w:webHidden/>
+              </w:rPr>
+              <w:fldChar w:fldCharType="begin"/>
+            </w:r>
+            <w:r>
+              <w:rPr>
+                <w:noProof/>
+                <w:webHidden/>
+              </w:rPr>
+              <w:instrText xml:space="preserve"> PAGEREF _Toc490162739 \h </w:instrText>
+            </w:r>
+            <w:r>
+              <w:rPr>
+                <w:noProof/>
+                <w:webHidden/>
+              </w:rPr>
+            </w:r>
+            <w:r>
+              <w:rPr>
+                <w:noProof/>
+                <w:webHidden/>
+              </w:rPr>
+              <w:fldChar w:fldCharType="separate"/>
+            </w:r>
+            <w:r>
+              <w:rPr>
+                <w:noProof/>
+                <w:webHidden/>
+              </w:rPr>
+              <w:t>5</w:t>
+            </w:r>
+            <w:r>
+              <w:rPr>
+                <w:noProof/>
+                <w:webHidden/>
+              </w:rPr>
+              <w:fldChar w:fldCharType="end"/>
+            </w:r>
+          </w:hyperlink>
+        </w:p>
+        <w:p>
+          <w:pPr>
+            <w:pStyle w:val="TOC1"/>
+            <w:tabs>
+              <w:tab w:val="left" w:pos="400"/>
+              <w:tab w:val="right" w:leader="dot" w:pos="9350"/>
+            </w:tabs>
+            <w:rPr>
+              <w:rFonts w:asciiTheme="minorHAnsi" w:eastAsiaTheme="minorEastAsia" w:hAnsiTheme="minorHAnsi" w:cstheme="minorBidi"/>
+              <w:noProof/>
+              <w:sz w:val="22"/>
+              <w:szCs w:val="22"/>
+              <w:lang w:val="en-PH" w:eastAsia="en-PH"/>
+            </w:rPr>
+          </w:pPr>
+          <w:hyperlink w:anchor="_Toc490162740" w:history="1">
+            <w:r>
+              <w:rPr>
+                <w:rStyle w:val="Hyperlink"/>
+                <w:rFonts w:asciiTheme="majorHAnsi" w:hAnsiTheme="majorHAnsi" w:cstheme="majorHAnsi"/>
+                <w:noProof/>
+              </w:rPr>
+              <w:t>II.</w:t>
+            </w:r>
+            <w:r>
+              <w:rPr>
+                <w:rFonts w:asciiTheme="minorHAnsi" w:eastAsiaTheme="minorEastAsia" w:hAnsiTheme="minorHAnsi" w:cstheme="minorBidi"/>
+                <w:noProof/>
+                <w:sz w:val="22"/>
+                <w:szCs w:val="22"/>
+                <w:lang w:val="en-PH" w:eastAsia="en-PH"/>
+              </w:rPr>
+              <w:tab/>
+            </w:r>
+            <w:r>
+              <w:rPr>
+                <w:rStyle w:val="Hyperlink"/>
+                <w:rFonts w:asciiTheme="majorHAnsi" w:hAnsiTheme="majorHAnsi" w:cstheme="majorHAnsi"/>
+                <w:noProof/>
+              </w:rPr>
+              <w:t>Review of Related Literature</w:t>
+            </w:r>
+            <w:r>
+              <w:rPr>
+                <w:noProof/>
+                <w:webHidden/>
+              </w:rPr>
+              <w:tab/>
+            </w:r>
+            <w:r>
+              <w:rPr>
+                <w:noProof/>
+                <w:webHidden/>
+              </w:rPr>
+              <w:fldChar w:fldCharType="begin"/>
+            </w:r>
+            <w:r>
+              <w:rPr>
+                <w:noProof/>
+                <w:webHidden/>
+              </w:rPr>
+              <w:instrText xml:space="preserve"> PAGEREF _Toc490162740 \h </w:instrText>
+            </w:r>
+            <w:r>
+              <w:rPr>
+                <w:noProof/>
+                <w:webHidden/>
+              </w:rPr>
+            </w:r>
+            <w:r>
+              <w:rPr>
+                <w:noProof/>
+                <w:webHidden/>
+              </w:rPr>
+              <w:fldChar w:fldCharType="separate"/>
+            </w:r>
+            <w:r>
+              <w:rPr>
+                <w:noProof/>
+                <w:webHidden/>
+              </w:rPr>
+              <w:t>5</w:t>
+            </w:r>
+            <w:r>
+              <w:rPr>
+                <w:noProof/>
+                <w:webHidden/>
+              </w:rPr>
+              <w:fldChar w:fldCharType="end"/>
+            </w:r>
+          </w:hyperlink>
+        </w:p>
+        <w:p>
+          <w:pPr>
+            <w:pStyle w:val="TOC1"/>
+            <w:tabs>
+              <w:tab w:val="left" w:pos="660"/>
+              <w:tab w:val="right" w:leader="dot" w:pos="9350"/>
+            </w:tabs>
+            <w:rPr>
+              <w:rFonts w:asciiTheme="minorHAnsi" w:eastAsiaTheme="minorEastAsia" w:hAnsiTheme="minorHAnsi" w:cstheme="minorBidi"/>
+              <w:noProof/>
+              <w:sz w:val="22"/>
+              <w:szCs w:val="22"/>
+              <w:lang w:val="en-PH" w:eastAsia="en-PH"/>
+            </w:rPr>
+          </w:pPr>
+          <w:hyperlink w:anchor="_Toc490162741" w:history="1">
+            <w:r>
+              <w:rPr>
+                <w:rStyle w:val="Hyperlink"/>
+                <w:rFonts w:asciiTheme="majorHAnsi" w:hAnsiTheme="majorHAnsi" w:cstheme="majorHAnsi"/>
+                <w:noProof/>
+              </w:rPr>
+              <w:t>III.</w:t>
+            </w:r>
+            <w:r>
+              <w:rPr>
+                <w:rFonts w:asciiTheme="minorHAnsi" w:eastAsiaTheme="minorEastAsia" w:hAnsiTheme="minorHAnsi" w:cstheme="minorBidi"/>
+                <w:noProof/>
+                <w:sz w:val="22"/>
+                <w:szCs w:val="22"/>
+                <w:lang w:val="en-PH" w:eastAsia="en-PH"/>
+              </w:rPr>
+              <w:tab/>
+            </w:r>
+            <w:r>
+              <w:rPr>
+                <w:rStyle w:val="Hyperlink"/>
+                <w:rFonts w:asciiTheme="majorHAnsi" w:hAnsiTheme="majorHAnsi" w:cstheme="majorHAnsi"/>
+                <w:noProof/>
+              </w:rPr>
+              <w:t>Technical Background</w:t>
+            </w:r>
+            <w:r>
+              <w:rPr>
+                <w:noProof/>
+                <w:webHidden/>
+              </w:rPr>
+              <w:tab/>
+            </w:r>
+            <w:r>
+              <w:rPr>
+                <w:noProof/>
+                <w:webHidden/>
+              </w:rPr>
+              <w:fldChar w:fldCharType="begin"/>
+            </w:r>
+            <w:r>
+              <w:rPr>
+                <w:noProof/>
+                <w:webHidden/>
+              </w:rPr>
+              <w:instrText xml:space="preserve"> PAGEREF _Toc490162741 \h </w:instrText>
+            </w:r>
+            <w:r>
+              <w:rPr>
+                <w:noProof/>
+                <w:webHidden/>
+              </w:rPr>
+            </w:r>
+            <w:r>
+              <w:rPr>
+                <w:noProof/>
+                <w:webHidden/>
+              </w:rPr>
+              <w:fldChar w:fldCharType="separate"/>
+            </w:r>
+            <w:r>
+              <w:rPr>
+                <w:noProof/>
+                <w:webHidden/>
+              </w:rPr>
+              <w:t>6</w:t>
+            </w:r>
+            <w:r>
+              <w:rPr>
+                <w:noProof/>
+                <w:webHidden/>
+              </w:rPr>
+              <w:fldChar w:fldCharType="end"/>
+            </w:r>
+          </w:hyperlink>
+        </w:p>
+        <w:p>
+          <w:pPr>
+            <w:pStyle w:val="TOC1"/>
+            <w:tabs>
+              <w:tab w:val="left" w:pos="660"/>
+              <w:tab w:val="right" w:leader="dot" w:pos="9350"/>
+            </w:tabs>
+            <w:rPr>
+              <w:rFonts w:asciiTheme="minorHAnsi" w:eastAsiaTheme="minorEastAsia" w:hAnsiTheme="minorHAnsi" w:cstheme="minorBidi"/>
+              <w:noProof/>
+              <w:sz w:val="22"/>
+              <w:szCs w:val="22"/>
+              <w:lang w:val="en-PH" w:eastAsia="en-PH"/>
+            </w:rPr>
+          </w:pPr>
+          <w:hyperlink w:anchor="_Toc490162742" w:history="1">
+            <w:r>
+              <w:rPr>
+                <w:rStyle w:val="Hyperlink"/>
+                <w:rFonts w:asciiTheme="majorHAnsi" w:hAnsiTheme="majorHAnsi" w:cstheme="majorHAnsi"/>
+                <w:noProof/>
+              </w:rPr>
+              <w:t>IV.</w:t>
+            </w:r>
+            <w:r>
+              <w:rPr>
+                <w:rFonts w:asciiTheme="minorHAnsi" w:eastAsiaTheme="minorEastAsia" w:hAnsiTheme="minorHAnsi" w:cstheme="minorBidi"/>
+                <w:noProof/>
+                <w:sz w:val="22"/>
+                <w:szCs w:val="22"/>
+                <w:lang w:val="en-PH" w:eastAsia="en-PH"/>
+              </w:rPr>
+              <w:tab/>
+            </w:r>
+            <w:r>
+              <w:rPr>
+                <w:rStyle w:val="Hyperlink"/>
+                <w:rFonts w:asciiTheme="majorHAnsi" w:hAnsiTheme="majorHAnsi" w:cstheme="majorHAnsi"/>
+                <w:noProof/>
+              </w:rPr>
+              <w:t>Design and Methodology</w:t>
+            </w:r>
+            <w:r>
+              <w:rPr>
+                <w:noProof/>
+                <w:webHidden/>
+              </w:rPr>
+              <w:tab/>
+            </w:r>
+            <w:r>
+              <w:rPr>
+                <w:noProof/>
+                <w:webHidden/>
+              </w:rPr>
+              <w:fldChar w:fldCharType="begin"/>
+            </w:r>
+            <w:r>
+              <w:rPr>
+                <w:noProof/>
+                <w:webHidden/>
+              </w:rPr>
+              <w:instrText xml:space="preserve"> PAGEREF _Toc490162742 \h </w:instrText>
+            </w:r>
+            <w:r>
+              <w:rPr>
+                <w:noProof/>
+                <w:webHidden/>
+              </w:rPr>
+            </w:r>
+            <w:r>
+              <w:rPr>
+                <w:noProof/>
+                <w:webHidden/>
+              </w:rPr>
+              <w:fldChar w:fldCharType="separate"/>
+            </w:r>
+            <w:r>
+              <w:rPr>
+                <w:noProof/>
+                <w:webHidden/>
+              </w:rPr>
+              <w:t>7</w:t>
+            </w:r>
+            <w:r>
+              <w:rPr>
+                <w:noProof/>
+                <w:webHidden/>
+              </w:rPr>
+              <w:fldChar w:fldCharType="end"/>
+            </w:r>
+          </w:hyperlink>
+        </w:p>
+        <w:p>
+          <w:pPr>
+            <w:pStyle w:val="TOC1"/>
+            <w:tabs>
+              <w:tab w:val="left" w:pos="400"/>
+              <w:tab w:val="right" w:leader="dot" w:pos="9350"/>
+            </w:tabs>
+            <w:rPr>
+              <w:rFonts w:asciiTheme="minorHAnsi" w:eastAsiaTheme="minorEastAsia" w:hAnsiTheme="minorHAnsi" w:cstheme="minorBidi"/>
+              <w:noProof/>
+              <w:sz w:val="22"/>
+              <w:szCs w:val="22"/>
+              <w:lang w:val="en-PH" w:eastAsia="en-PH"/>
+            </w:rPr>
+          </w:pPr>
+          <w:hyperlink w:anchor="_Toc490162743" w:history="1">
+            <w:r>
+              <w:rPr>
+                <w:rStyle w:val="Hyperlink"/>
+                <w:rFonts w:asciiTheme="majorHAnsi" w:hAnsiTheme="majorHAnsi" w:cstheme="majorHAnsi"/>
+                <w:noProof/>
+              </w:rPr>
+              <w:t>V.</w:t>
+            </w:r>
+            <w:r>
+              <w:rPr>
+                <w:rFonts w:asciiTheme="minorHAnsi" w:eastAsiaTheme="minorEastAsia" w:hAnsiTheme="minorHAnsi" w:cstheme="minorBidi"/>
+                <w:noProof/>
+                <w:sz w:val="22"/>
+                <w:szCs w:val="22"/>
+                <w:lang w:val="en-PH" w:eastAsia="en-PH"/>
+              </w:rPr>
+              <w:tab/>
+            </w:r>
+            <w:r>
+              <w:rPr>
+                <w:rStyle w:val="Hyperlink"/>
+                <w:rFonts w:asciiTheme="majorHAnsi" w:hAnsiTheme="majorHAnsi" w:cstheme="majorHAnsi"/>
+                <w:noProof/>
+              </w:rPr>
+              <w:t>Conclusions</w:t>
+            </w:r>
+            <w:r>
+              <w:rPr>
+                <w:noProof/>
+                <w:webHidden/>
+              </w:rPr>
+              <w:tab/>
+            </w:r>
+            <w:r>
+              <w:rPr>
+                <w:noProof/>
+                <w:webHidden/>
+              </w:rPr>
+              <w:fldChar w:fldCharType="begin"/>
+            </w:r>
+            <w:r>
+              <w:rPr>
+                <w:noProof/>
+                <w:webHidden/>
+              </w:rPr>
+              <w:instrText xml:space="preserve"> PAGEREF _Toc490162743 \h </w:instrText>
+            </w:r>
+            <w:r>
+              <w:rPr>
+                <w:noProof/>
+                <w:webHidden/>
+              </w:rPr>
+            </w:r>
+            <w:r>
+              <w:rPr>
+                <w:noProof/>
+                <w:webHidden/>
+              </w:rPr>
+              <w:fldChar w:fldCharType="separate"/>
+            </w:r>
+            <w:r>
+              <w:rPr>
+                <w:noProof/>
+                <w:webHidden/>
+              </w:rPr>
+              <w:t>8</w:t>
+            </w:r>
+            <w:r>
+              <w:rPr>
+                <w:noProof/>
+                <w:webHidden/>
+              </w:rPr>
+              <w:fldChar w:fldCharType="end"/>
+            </w:r>
+          </w:hyperlink>
+        </w:p>
+        <w:p>
+          <w:pPr>
+            <w:pStyle w:val="TOC1"/>
+            <w:tabs>
+              <w:tab w:val="left" w:pos="660"/>
+              <w:tab w:val="right" w:leader="dot" w:pos="9350"/>
+            </w:tabs>
+            <w:rPr>
+              <w:rFonts w:asciiTheme="minorHAnsi" w:eastAsiaTheme="minorEastAsia" w:hAnsiTheme="minorHAnsi" w:cstheme="minorBidi"/>
+              <w:noProof/>
+              <w:sz w:val="22"/>
+              <w:szCs w:val="22"/>
+              <w:lang w:val="en-PH" w:eastAsia="en-PH"/>
+            </w:rPr>
+          </w:pPr>
+          <w:hyperlink w:anchor="_Toc490162744" w:history="1">
+            <w:r>
+              <w:rPr>
+                <w:rStyle w:val="Hyperlink"/>
+                <w:rFonts w:asciiTheme="majorHAnsi" w:hAnsiTheme="majorHAnsi" w:cstheme="majorHAnsi"/>
+                <w:noProof/>
+              </w:rPr>
+              <w:t>VI.</w:t>
+            </w:r>
+            <w:r>
+              <w:rPr>
+                <w:rFonts w:asciiTheme="minorHAnsi" w:eastAsiaTheme="minorEastAsia" w:hAnsiTheme="minorHAnsi" w:cstheme="minorBidi"/>
+                <w:noProof/>
+                <w:sz w:val="22"/>
+                <w:szCs w:val="22"/>
+                <w:lang w:val="en-PH" w:eastAsia="en-PH"/>
+              </w:rPr>
+              <w:tab/>
+            </w:r>
+            <w:r>
+              <w:rPr>
+                <w:rStyle w:val="Hyperlink"/>
+                <w:rFonts w:asciiTheme="majorHAnsi" w:hAnsiTheme="majorHAnsi" w:cstheme="majorHAnsi"/>
+                <w:noProof/>
+              </w:rPr>
+              <w:t>Appendices</w:t>
+            </w:r>
+            <w:r>
+              <w:rPr>
+                <w:noProof/>
+                <w:webHidden/>
+              </w:rPr>
+              <w:tab/>
+            </w:r>
+            <w:r>
+              <w:rPr>
+                <w:noProof/>
+                <w:webHidden/>
+              </w:rPr>
+              <w:fldChar w:fldCharType="begin"/>
+            </w:r>
+            <w:r>
+              <w:rPr>
+                <w:noProof/>
+                <w:webHidden/>
+              </w:rPr>
+              <w:instrText xml:space="preserve"> PAGEREF _Toc490162744 \h </w:instrText>
+            </w:r>
+            <w:r>
+              <w:rPr>
+                <w:noProof/>
+                <w:webHidden/>
+              </w:rPr>
+            </w:r>
+            <w:r>
+              <w:rPr>
+                <w:noProof/>
+                <w:webHidden/>
+              </w:rPr>
+              <w:fldChar w:fldCharType="separate"/>
+            </w:r>
+            <w:r>
+              <w:rPr>
+                <w:noProof/>
+                <w:webHidden/>
+              </w:rPr>
+              <w:t>8</w:t>
+            </w:r>
+            <w:r>
+              <w:rPr>
+                <w:noProof/>
+                <w:webHidden/>
+              </w:rPr>
+              <w:fldChar w:fldCharType="end"/>
+            </w:r>
+          </w:hyperlink>
+        </w:p>
+        <w:p>
+          <w:pPr>
+            <w:pStyle w:val="TOC1"/>
+            <w:tabs>
+              <w:tab w:val="left" w:pos="660"/>
+              <w:tab w:val="right" w:leader="dot" w:pos="9350"/>
+            </w:tabs>
+            <w:rPr>
+              <w:rFonts w:asciiTheme="minorHAnsi" w:eastAsiaTheme="minorEastAsia" w:hAnsiTheme="minorHAnsi" w:cstheme="minorBidi"/>
+              <w:noProof/>
+              <w:sz w:val="22"/>
+              <w:szCs w:val="22"/>
+              <w:lang w:val="en-PH" w:eastAsia="en-PH"/>
+            </w:rPr>
+          </w:pPr>
+          <w:hyperlink w:anchor="_Toc490162745" w:history="1">
+            <w:r>
+              <w:rPr>
+                <w:rStyle w:val="Hyperlink"/>
+                <w:rFonts w:asciiTheme="majorHAnsi" w:hAnsiTheme="majorHAnsi" w:cstheme="majorHAnsi"/>
+                <w:noProof/>
+              </w:rPr>
+              <w:t>VII.</w:t>
+            </w:r>
+            <w:r>
+              <w:rPr>
+                <w:rFonts w:asciiTheme="minorHAnsi" w:eastAsiaTheme="minorEastAsia" w:hAnsiTheme="minorHAnsi" w:cstheme="minorBidi"/>
+                <w:noProof/>
+                <w:sz w:val="22"/>
+                <w:szCs w:val="22"/>
+                <w:lang w:val="en-PH" w:eastAsia="en-PH"/>
+              </w:rPr>
+              <w:tab/>
+            </w:r>
+            <w:r>
+              <w:rPr>
+                <w:rStyle w:val="Hyperlink"/>
+                <w:rFonts w:asciiTheme="majorHAnsi" w:hAnsiTheme="majorHAnsi" w:cstheme="majorHAnsi"/>
+                <w:noProof/>
+              </w:rPr>
+              <w:t>References</w:t>
+            </w:r>
+            <w:r>
+              <w:rPr>
+                <w:noProof/>
+                <w:webHidden/>
+              </w:rPr>
+              <w:tab/>
+            </w:r>
+            <w:r>
+              <w:rPr>
+                <w:noProof/>
+                <w:webHidden/>
+              </w:rPr>
+              <w:fldChar w:fldCharType="begin"/>
+            </w:r>
+            <w:r>
+              <w:rPr>
+                <w:noProof/>
+                <w:webHidden/>
+              </w:rPr>
+              <w:instrText xml:space="preserve"> PAGEREF _Toc490162745 \h </w:instrText>
+            </w:r>
+            <w:r>
+              <w:rPr>
+                <w:noProof/>
+                <w:webHidden/>
+              </w:rPr>
+            </w:r>
+            <w:r>
+              <w:rPr>
+                <w:noProof/>
+                <w:webHidden/>
+              </w:rPr>
+              <w:fldChar w:fldCharType="separate"/>
+            </w:r>
+            <w:r>
+              <w:rPr>
+                <w:noProof/>
+                <w:webHidden/>
+              </w:rPr>
+              <w:t>9</w:t>
+            </w:r>
+            <w:r>
+              <w:rPr>
+                <w:noProof/>
+                <w:webHidden/>
+              </w:rPr>
+              <w:fldChar w:fldCharType="end"/>
+            </w:r>
+          </w:hyperlink>
+        </w:p>
+        <w:p>
+          <w:r>
+            <w:rPr>
+              <w:b/>
+              <w:bCs/>
+              <w:noProof/>
+            </w:rPr>
+            <w:fldChar w:fldCharType="end"/>
+          </w:r>
+        </w:p>
+      </w:sdtContent>
+    </w:sdt>
     <w:p>
       <w:pPr>
         <w:rPr>
@@ -933,14 +1836,15 @@
         </w:rPr>
       </w:pPr>
       <w:bookmarkStart w:id="0" w:name="_Toc479641260"/>
-      <w:r>
-        <w:rPr>
-          <w:rFonts w:asciiTheme="majorHAnsi" w:hAnsiTheme="majorHAnsi" w:cstheme="majorHAnsi"/>
-        </w:rPr>
-        <w:lastRenderedPageBreak/>
+      <w:bookmarkStart w:id="1" w:name="_Toc490162734"/>
+      <w:r>
+        <w:rPr>
+          <w:rFonts w:asciiTheme="majorHAnsi" w:hAnsiTheme="majorHAnsi" w:cstheme="majorHAnsi"/>
+        </w:rPr>
         <w:t>Abstract</w:t>
       </w:r>
       <w:bookmarkEnd w:id="0"/>
+      <w:bookmarkEnd w:id="1"/>
     </w:p>
     <w:p/>
     <w:p>
@@ -1201,7 +2105,7 @@
           <w:rFonts w:asciiTheme="majorHAnsi" w:hAnsiTheme="majorHAnsi" w:cstheme="majorHAnsi"/>
         </w:rPr>
       </w:pPr>
-      <w:bookmarkStart w:id="1" w:name="_Toc479641261"/>
+      <w:bookmarkStart w:id="2" w:name="_Toc479641261"/>
     </w:p>
     <w:p>
       <w:pPr>
@@ -1236,14 +2140,15 @@
           <w:rFonts w:asciiTheme="majorHAnsi" w:hAnsiTheme="majorHAnsi" w:cstheme="majorHAnsi"/>
         </w:rPr>
       </w:pPr>
-      <w:r>
-        <w:rPr>
-          <w:rFonts w:asciiTheme="majorHAnsi" w:hAnsiTheme="majorHAnsi" w:cstheme="majorHAnsi"/>
-        </w:rPr>
-        <w:lastRenderedPageBreak/>
+      <w:bookmarkStart w:id="3" w:name="_Toc490162735"/>
+      <w:r>
+        <w:rPr>
+          <w:rFonts w:asciiTheme="majorHAnsi" w:hAnsiTheme="majorHAnsi" w:cstheme="majorHAnsi"/>
+        </w:rPr>
         <w:t>Introduction</w:t>
       </w:r>
-      <w:bookmarkEnd w:id="1"/>
+      <w:bookmarkEnd w:id="2"/>
+      <w:bookmarkEnd w:id="3"/>
     </w:p>
     <w:p>
       <w:pPr>
@@ -1261,7 +2166,8 @@
           <w:color w:val="auto"/>
         </w:rPr>
       </w:pPr>
-      <w:bookmarkStart w:id="2" w:name="_Toc479641262"/>
+      <w:bookmarkStart w:id="4" w:name="_Toc479641262"/>
+      <w:bookmarkStart w:id="5" w:name="_Toc490162736"/>
       <w:r>
         <w:rPr>
           <w:rFonts w:cstheme="majorHAnsi"/>
@@ -1270,7 +2176,8 @@
         </w:rPr>
         <w:t>Project Context</w:t>
       </w:r>
-      <w:bookmarkEnd w:id="2"/>
+      <w:bookmarkEnd w:id="4"/>
+      <w:bookmarkEnd w:id="5"/>
     </w:p>
     <w:p/>
     <w:p>
@@ -1290,7 +2197,7 @@
           <w:sz w:val="22"/>
           <w:lang w:val="en" w:eastAsia="en-PH"/>
         </w:rPr>
-        <w:t xml:space="preserve"> Fake news is a deliberate misinformation or hoaxes</w:t>
+        <w:t xml:space="preserve"> Fake news is a del</w:t>
       </w:r>
       <w:r>
         <w:rPr>
@@ -1298,6 +2205,14 @@
           <w:sz w:val="22"/>
           <w:lang w:val="en" w:eastAsia="en-PH"/>
         </w:rPr>
+        <w:t>iberate misinformation or hoax</w:t>
+      </w:r>
+      <w:r>
+        <w:rPr>
+          <w:rFonts w:asciiTheme="majorHAnsi" w:eastAsia="Times New Roman" w:hAnsiTheme="majorHAnsi" w:cstheme="majorHAnsi"/>
+          <w:sz w:val="22"/>
+          <w:lang w:val="en" w:eastAsia="en-PH"/>
+        </w:rPr>
         <w:t xml:space="preserve"> that</w:t>
       </w:r>
       <w:r>
@@ -1314,7 +2229,23 @@
           <w:sz w:val="22"/>
           <w:lang w:val="en" w:eastAsia="en-PH"/>
         </w:rPr>
-        <w:t xml:space="preserve">pread via traditional print, </w:t>
+        <w:t>pread</w:t>
+      </w:r>
+      <w:r>
+        <w:rPr>
+          <w:rFonts w:asciiTheme="majorHAnsi" w:eastAsia="Times New Roman" w:hAnsiTheme="majorHAnsi" w:cstheme="majorHAnsi"/>
+          <w:sz w:val="22"/>
+          <w:lang w:val="en" w:eastAsia="en-PH"/>
+        </w:rPr>
+        <w:t>s</w:t>
+      </w:r>
+      <w:r>
+        <w:rPr>
+          <w:rFonts w:asciiTheme="majorHAnsi" w:eastAsia="Times New Roman" w:hAnsiTheme="majorHAnsi" w:cstheme="majorHAnsi"/>
+          <w:sz w:val="22"/>
+          <w:lang w:val="en" w:eastAsia="en-PH"/>
+        </w:rPr>
+        <w:t xml:space="preserve"> via traditional print, </w:t>
       </w:r>
       <w:r>
         <w:rPr>
@@ -1331,10 +2262,9 @@
             <w:sz w:val="22"/>
             <w:lang w:val="en" w:eastAsia="en-PH"/>
           </w:rPr>
-          <w:id w:val="-1741935053"/>
+          <w:id w:val="-986090437"/>
           <w:citation/>
         </w:sdtPr>
-        <w:sdtEndPr/>
         <w:sdtContent>
           <w:r>
             <w:rPr>
@@ -1350,7 +2280,7 @@
               <w:sz w:val="22"/>
               <w:lang w:val="en-PH" w:eastAsia="en-PH"/>
             </w:rPr>
-            <w:instrText xml:space="preserve"> CITATION Wik \l 13321 </w:instrText>
+            <w:instrText xml:space="preserve"> CITATION Eri \l 13321 </w:instrText>
           </w:r>
           <w:r>
             <w:rPr>
@@ -1376,7 +2306,7 @@
               <w:sz w:val="22"/>
               <w:lang w:val="en-PH" w:eastAsia="en-PH"/>
             </w:rPr>
-            <w:t>(Wikipidea, n.d.)</w:t>
+            <w:t>(Novotny, 2017)</w:t>
           </w:r>
           <w:r>
             <w:rPr>
@@ -1390,115 +2320,19 @@
       </w:sdt>
       <w:r>
         <w:rPr>
+          <w:rFonts w:asciiTheme="majorHAnsi" w:hAnsiTheme="majorHAnsi" w:cstheme="majorHAnsi"/>
+          <w:sz w:val="22"/>
+          <w:shd w:val="clear" w:color="auto" w:fill="FFFFFF"/>
+        </w:rPr>
+        <w:t xml:space="preserve">. </w:t>
+      </w:r>
+      <w:r>
+        <w:rPr>
           <w:rFonts w:asciiTheme="majorHAnsi" w:eastAsia="Times New Roman" w:hAnsiTheme="majorHAnsi" w:cstheme="majorHAnsi"/>
           <w:sz w:val="22"/>
           <w:lang w:val="en" w:eastAsia="en-PH"/>
         </w:rPr>
-        <w:t xml:space="preserve">. </w:t>
-      </w:r>
-      <w:r>
-        <w:rPr>
-          <w:rFonts w:asciiTheme="majorHAnsi" w:hAnsiTheme="majorHAnsi" w:cstheme="majorHAnsi"/>
-          <w:sz w:val="22"/>
-          <w:shd w:val="clear" w:color="auto" w:fill="FFFFFF"/>
-        </w:rPr>
-        <w:t>A lot of these viral claims aren’t “news” at all, it is just stated as fak</w:t>
-      </w:r>
-      <w:r>
-        <w:rPr>
-          <w:rFonts w:asciiTheme="majorHAnsi" w:hAnsiTheme="majorHAnsi" w:cstheme="majorHAnsi"/>
-          <w:sz w:val="22"/>
-          <w:shd w:val="clear" w:color="auto" w:fill="FFFFFF"/>
-        </w:rPr>
-        <w:t xml:space="preserve">e news, all but fiction </w:t>
-      </w:r>
-      <w:r>
-        <w:rPr>
-          <w:rFonts w:asciiTheme="majorHAnsi" w:hAnsiTheme="majorHAnsi" w:cstheme="majorHAnsi"/>
-          <w:sz w:val="22"/>
-          <w:shd w:val="clear" w:color="auto" w:fill="FFFFFF"/>
-        </w:rPr>
-        <w:t xml:space="preserve">and efforts to fool readers into thinking they’re for real. </w:t>
-      </w:r>
-      <w:r>
-        <w:rPr>
-          <w:rFonts w:asciiTheme="majorHAnsi" w:eastAsia="Times New Roman" w:hAnsiTheme="majorHAnsi" w:cstheme="majorHAnsi"/>
-          <w:sz w:val="22"/>
-          <w:lang w:val="en" w:eastAsia="en-PH"/>
-        </w:rPr>
-        <w:t>Fake news is nothing new, it is as same as bogus stories that are spreading and reaching more people and more quickly on the internet specially in social media</w:t>
-      </w:r>
-      <w:sdt>
-        <w:sdtPr>
-          <w:rPr>
-            <w:rFonts w:asciiTheme="majorHAnsi" w:eastAsia="Times New Roman" w:hAnsiTheme="majorHAnsi" w:cstheme="majorHAnsi"/>
-            <w:sz w:val="22"/>
-            <w:lang w:val="en" w:eastAsia="en-PH"/>
-          </w:rPr>
-          <w:id w:val="-1240555494"/>
-          <w:citation/>
-        </w:sdtPr>
-        <w:sdtEndPr/>
-        <w:sdtContent>
-          <w:r>
-            <w:rPr>
-              <w:rFonts w:asciiTheme="majorHAnsi" w:eastAsia="Times New Roman" w:hAnsiTheme="majorHAnsi" w:cstheme="majorHAnsi"/>
-              <w:sz w:val="22"/>
-              <w:lang w:val="en" w:eastAsia="en-PH"/>
-            </w:rPr>
-            <w:fldChar w:fldCharType="begin"/>
-          </w:r>
-          <w:r>
-            <w:rPr>
-              <w:rFonts w:asciiTheme="majorHAnsi" w:eastAsia="Times New Roman" w:hAnsiTheme="majorHAnsi" w:cstheme="majorHAnsi"/>
-              <w:sz w:val="22"/>
-              <w:lang w:val="en-PH" w:eastAsia="en-PH"/>
-            </w:rPr>
-            <w:instrText xml:space="preserve"> CITATION Eug16 \l 13321 </w:instrText>
-          </w:r>
-          <w:r>
-            <w:rPr>
-              <w:rFonts w:asciiTheme="majorHAnsi" w:eastAsia="Times New Roman" w:hAnsiTheme="majorHAnsi" w:cstheme="majorHAnsi"/>
-              <w:sz w:val="22"/>
-              <w:lang w:val="en" w:eastAsia="en-PH"/>
-            </w:rPr>
-            <w:fldChar w:fldCharType="separate"/>
-          </w:r>
-          <w:r>
-            <w:rPr>
-              <w:rFonts w:asciiTheme="majorHAnsi" w:eastAsia="Times New Roman" w:hAnsiTheme="majorHAnsi" w:cstheme="majorHAnsi"/>
-              <w:noProof/>
-              <w:sz w:val="22"/>
-              <w:lang w:val="en-PH" w:eastAsia="en-PH"/>
-            </w:rPr>
-            <w:t xml:space="preserve"> </w:t>
-          </w:r>
-          <w:r>
-            <w:rPr>
-              <w:rFonts w:asciiTheme="majorHAnsi" w:eastAsia="Times New Roman" w:hAnsiTheme="majorHAnsi" w:cstheme="majorHAnsi"/>
-              <w:noProof/>
-              <w:sz w:val="22"/>
-              <w:lang w:val="en-PH" w:eastAsia="en-PH"/>
-            </w:rPr>
-            <w:t>(Eugene Kiely, 2016)</w:t>
-          </w:r>
-          <w:r>
-            <w:rPr>
-              <w:rFonts w:asciiTheme="majorHAnsi" w:eastAsia="Times New Roman" w:hAnsiTheme="majorHAnsi" w:cstheme="majorHAnsi"/>
-              <w:sz w:val="22"/>
-              <w:lang w:val="en" w:eastAsia="en-PH"/>
-            </w:rPr>
-            <w:fldChar w:fldCharType="end"/>
-          </w:r>
-        </w:sdtContent>
-      </w:sdt>
-      <w:r>
-        <w:rPr>
-          <w:rFonts w:asciiTheme="majorHAnsi" w:eastAsia="Times New Roman" w:hAnsiTheme="majorHAnsi" w:cstheme="majorHAnsi"/>
-          <w:sz w:val="22"/>
-          <w:lang w:val="en" w:eastAsia="en-PH"/>
-        </w:rPr>
-        <w:t xml:space="preserve">. </w:t>
+        <w:t>It misleads people and make the world less informed. It harms the community and the industry in an alarming level(citation)[examples].</w:t>
       </w:r>
     </w:p>
     <w:p>
@@ -1518,213 +2352,49 @@
           <w:sz w:val="22"/>
           <w:lang w:val="en" w:eastAsia="en-PH"/>
         </w:rPr>
-        <w:t xml:space="preserve"> </w:t>
-      </w:r>
-      <w:r>
-        <w:rPr>
-          <w:rFonts w:asciiTheme="majorHAnsi" w:eastAsia="Times New Roman" w:hAnsiTheme="majorHAnsi" w:cstheme="majorHAnsi"/>
-          <w:sz w:val="22"/>
-          <w:lang w:val="en" w:eastAsia="en-PH"/>
-        </w:rPr>
-        <w:t>I</w:t>
-      </w:r>
-      <w:r>
-        <w:rPr>
-          <w:rFonts w:asciiTheme="majorHAnsi" w:eastAsia="Times New Roman" w:hAnsiTheme="majorHAnsi" w:cstheme="majorHAnsi"/>
-          <w:sz w:val="22"/>
-          <w:lang w:val="en" w:eastAsia="en-PH"/>
-        </w:rPr>
-        <w:t>t is spreading and keeps popping up everywhere in the society, misleading people and makes the world less informed or, giving people wrong information that makes people to give wrong assumptions to what's really happening in the society.  People don't want to see false news on social media or let's say on the internet and neither do we</w:t>
-      </w:r>
-      <w:sdt>
-        <w:sdtPr>
-          <w:rPr>
-            <w:rFonts w:asciiTheme="majorHAnsi" w:eastAsia="Times New Roman" w:hAnsiTheme="majorHAnsi" w:cstheme="majorHAnsi"/>
-            <w:sz w:val="22"/>
-            <w:lang w:val="en" w:eastAsia="en-PH"/>
-          </w:rPr>
-          <w:id w:val="1593426936"/>
-          <w:citation/>
-        </w:sdtPr>
-        <w:sdtEndPr/>
-        <w:sdtContent>
-          <w:r>
-            <w:rPr>
-              <w:rFonts w:asciiTheme="majorHAnsi" w:eastAsia="Times New Roman" w:hAnsiTheme="majorHAnsi" w:cstheme="majorHAnsi"/>
-              <w:sz w:val="22"/>
-              <w:lang w:val="en" w:eastAsia="en-PH"/>
-            </w:rPr>
-            <w:fldChar w:fldCharType="begin"/>
-          </w:r>
-          <w:r>
-            <w:rPr>
-              <w:rFonts w:asciiTheme="majorHAnsi" w:eastAsia="Times New Roman" w:hAnsiTheme="majorHAnsi" w:cstheme="majorHAnsi"/>
-              <w:sz w:val="22"/>
-              <w:lang w:val="en-PH" w:eastAsia="en-PH"/>
-            </w:rPr>
-            <w:instrText xml:space="preserve"> CITATION Rap17 \l 13321 </w:instrText>
-          </w:r>
-          <w:r>
-            <w:rPr>
-              <w:rFonts w:asciiTheme="majorHAnsi" w:eastAsia="Times New Roman" w:hAnsiTheme="majorHAnsi" w:cstheme="majorHAnsi"/>
-              <w:sz w:val="22"/>
-              <w:lang w:val="en" w:eastAsia="en-PH"/>
-            </w:rPr>
-            <w:fldChar w:fldCharType="separate"/>
-          </w:r>
-          <w:r>
-            <w:rPr>
-              <w:rFonts w:asciiTheme="majorHAnsi" w:eastAsia="Times New Roman" w:hAnsiTheme="majorHAnsi" w:cstheme="majorHAnsi"/>
-              <w:noProof/>
-              <w:sz w:val="22"/>
-              <w:lang w:val="en-PH" w:eastAsia="en-PH"/>
-            </w:rPr>
-            <w:t xml:space="preserve"> </w:t>
-          </w:r>
-          <w:r>
-            <w:rPr>
-              <w:rFonts w:asciiTheme="majorHAnsi" w:eastAsia="Times New Roman" w:hAnsiTheme="majorHAnsi" w:cstheme="majorHAnsi"/>
-              <w:noProof/>
-              <w:sz w:val="22"/>
-              <w:lang w:val="en-PH" w:eastAsia="en-PH"/>
-            </w:rPr>
-            <w:t>(Rappler, 2017)</w:t>
-          </w:r>
-          <w:r>
-            <w:rPr>
-              <w:rFonts w:asciiTheme="majorHAnsi" w:eastAsia="Times New Roman" w:hAnsiTheme="majorHAnsi" w:cstheme="majorHAnsi"/>
-              <w:sz w:val="22"/>
-              <w:lang w:val="en" w:eastAsia="en-PH"/>
-            </w:rPr>
-            <w:fldChar w:fldCharType="end"/>
-          </w:r>
-        </w:sdtContent>
-      </w:sdt>
-      <w:r>
-        <w:rPr>
-          <w:rFonts w:asciiTheme="majorHAnsi" w:eastAsia="Times New Roman" w:hAnsiTheme="majorHAnsi" w:cstheme="majorHAnsi"/>
-          <w:sz w:val="22"/>
-          <w:lang w:val="en" w:eastAsia="en-PH"/>
-        </w:rPr>
-        <w:t>. It's giving harm to the community and to the</w:t>
-      </w:r>
-      <w:r>
-        <w:rPr>
-          <w:rFonts w:asciiTheme="majorHAnsi" w:eastAsia="Times New Roman" w:hAnsiTheme="majorHAnsi" w:cstheme="majorHAnsi"/>
-          <w:sz w:val="22"/>
-          <w:lang w:val="en" w:eastAsia="en-PH"/>
-        </w:rPr>
-        <w:t xml:space="preserve"> industry into an alarming level. This isn't a new problem. Each new technology requires new and creative so</w:t>
-      </w:r>
-      <w:r>
-        <w:rPr>
-          <w:rFonts w:asciiTheme="majorHAnsi" w:eastAsia="Times New Roman" w:hAnsiTheme="majorHAnsi" w:cstheme="majorHAnsi"/>
-          <w:sz w:val="22"/>
-          <w:lang w:val="en" w:eastAsia="en-PH"/>
-        </w:rPr>
-        <w:t xml:space="preserve">lutions. It's up to all of us in technology, media, </w:t>
-      </w:r>
-      <w:r>
-        <w:rPr>
-          <w:rFonts w:asciiTheme="majorHAnsi" w:eastAsia="Times New Roman" w:hAnsiTheme="majorHAnsi" w:cstheme="majorHAnsi"/>
-          <w:sz w:val="22"/>
-          <w:lang w:val="en" w:eastAsia="en-PH"/>
-        </w:rPr>
-        <w:t xml:space="preserve">academia </w:t>
-      </w:r>
-      <w:r>
-        <w:rPr>
-          <w:rFonts w:asciiTheme="majorHAnsi" w:eastAsia="Times New Roman" w:hAnsiTheme="majorHAnsi" w:cstheme="majorHAnsi"/>
-          <w:sz w:val="22"/>
-          <w:lang w:val="en" w:eastAsia="en-PH"/>
-        </w:rPr>
-        <w:t>to</w:t>
-      </w:r>
-      <w:r>
-        <w:rPr>
-          <w:rFonts w:asciiTheme="majorHAnsi" w:eastAsia="Times New Roman" w:hAnsiTheme="majorHAnsi" w:cstheme="majorHAnsi"/>
-          <w:sz w:val="22"/>
-          <w:lang w:val="en" w:eastAsia="en-PH"/>
-        </w:rPr>
-        <w:t xml:space="preserve"> fight it. </w:t>
-      </w:r>
-      <w:r>
-        <w:rPr>
-          <w:rFonts w:asciiTheme="majorHAnsi" w:eastAsia="Times New Roman" w:hAnsiTheme="majorHAnsi" w:cstheme="majorHAnsi"/>
-          <w:sz w:val="22"/>
-          <w:lang w:val="en" w:eastAsia="en-PH"/>
-        </w:rPr>
-        <w:br/>
-        <w:t xml:space="preserve">  </w:t>
-      </w:r>
-      <w:r>
-        <w:rPr>
-          <w:rFonts w:asciiTheme="majorHAnsi" w:eastAsia="Times New Roman" w:hAnsiTheme="majorHAnsi" w:cstheme="majorHAnsi"/>
-          <w:sz w:val="22"/>
-          <w:lang w:val="en" w:eastAsia="en-PH"/>
-        </w:rPr>
-        <w:tab/>
-        <w:t xml:space="preserve"> </w:t>
-      </w:r>
-      <w:r>
-        <w:rPr>
-          <w:rFonts w:asciiTheme="majorHAnsi" w:eastAsia="Times New Roman" w:hAnsiTheme="majorHAnsi" w:cstheme="majorHAnsi"/>
-          <w:sz w:val="22"/>
-          <w:lang w:val="en" w:eastAsia="en-PH"/>
-        </w:rPr>
-        <w:t>For the current state of the</w:t>
-      </w:r>
-      <w:r>
-        <w:rPr>
-          <w:rFonts w:asciiTheme="majorHAnsi" w:eastAsia="Times New Roman" w:hAnsiTheme="majorHAnsi" w:cstheme="majorHAnsi"/>
-          <w:sz w:val="22"/>
-          <w:lang w:val="en" w:eastAsia="en-PH"/>
-        </w:rPr>
-        <w:t xml:space="preserve"> society, and the way how fake news is spreading, it would be ideal for people to have the tools and to have ideas on how to identify fake news and bogus stories. It is crucial for us to know how to identify fake news having the fact that it really is a</w:t>
-      </w:r>
-      <w:r>
-        <w:rPr>
-          <w:rFonts w:asciiTheme="majorHAnsi" w:eastAsia="Times New Roman" w:hAnsiTheme="majorHAnsi" w:cstheme="majorHAnsi"/>
-          <w:sz w:val="22"/>
-          <w:lang w:val="en" w:eastAsia="en-PH"/>
-        </w:rPr>
-        <w:t>larming how badly it affects the</w:t>
-      </w:r>
-      <w:r>
-        <w:rPr>
-          <w:rFonts w:asciiTheme="majorHAnsi" w:eastAsia="Times New Roman" w:hAnsiTheme="majorHAnsi" w:cstheme="majorHAnsi"/>
-          <w:sz w:val="22"/>
-          <w:lang w:val="en" w:eastAsia="en-PH"/>
-        </w:rPr>
-        <w:t xml:space="preserve"> society.</w:t>
-      </w:r>
-    </w:p>
-    <w:p>
-      <w:pPr>
-        <w:pStyle w:val="Heading2"/>
-        <w:rPr>
-          <w:rFonts w:cstheme="majorHAnsi"/>
-          <w:b/>
-          <w:color w:val="auto"/>
-        </w:rPr>
-      </w:pPr>
-      <w:bookmarkStart w:id="3" w:name="_Toc479641263"/>
-      <w:r>
-        <w:rPr>
-          <w:rFonts w:cstheme="majorHAnsi"/>
-          <w:b/>
-          <w:color w:val="auto"/>
-        </w:rPr>
-        <w:t>Purpose and Description</w:t>
-      </w:r>
-      <w:bookmarkEnd w:id="3"/>
-    </w:p>
-    <w:p/>
-    <w:p>
-      <w:pPr>
+        <w:t>With the way on how fake news is spreading, it would be ideal to have application that help identify fake news.</w:t>
+      </w:r>
+    </w:p>
+    <w:p>
+      <w:pPr>
+        <w:pStyle w:val="Default"/>
         <w:spacing w:line="480" w:lineRule="auto"/>
         <w:ind w:firstLine="720"/>
         <w:rPr>
+          <w:rFonts w:asciiTheme="majorHAnsi" w:eastAsia="Times New Roman" w:hAnsiTheme="majorHAnsi" w:cstheme="majorHAnsi"/>
+          <w:sz w:val="22"/>
+          <w:lang w:val="en" w:eastAsia="en-PH"/>
+        </w:rPr>
+      </w:pPr>
+    </w:p>
+    <w:p>
+      <w:pPr>
+        <w:pStyle w:val="Heading2"/>
+        <w:rPr>
+          <w:rFonts w:cstheme="majorHAnsi"/>
+          <w:b/>
+          <w:color w:val="auto"/>
+        </w:rPr>
+      </w:pPr>
+      <w:bookmarkStart w:id="6" w:name="_Toc479641263"/>
+      <w:bookmarkStart w:id="7" w:name="_Toc490162737"/>
+      <w:r>
+        <w:rPr>
+          <w:rFonts w:cstheme="majorHAnsi"/>
+          <w:b/>
+          <w:color w:val="auto"/>
+        </w:rPr>
+        <w:t>Purpose and Description</w:t>
+      </w:r>
+      <w:bookmarkEnd w:id="6"/>
+      <w:bookmarkEnd w:id="7"/>
+    </w:p>
+    <w:p/>
+    <w:p>
+      <w:pPr>
+        <w:spacing w:line="480" w:lineRule="auto"/>
+        <w:ind w:firstLine="720"/>
+        <w:rPr>
           <w:rFonts w:asciiTheme="majorHAnsi" w:hAnsiTheme="majorHAnsi" w:cstheme="majorHAnsi"/>
           <w:color w:val="000000"/>
           <w:sz w:val="22"/>
@@ -1760,9 +2430,13 @@
           <w:szCs w:val="19"/>
           <w:shd w:val="clear" w:color="auto" w:fill="FFFFFF"/>
         </w:rPr>
-        <w:t>identify</w:t>
-      </w:r>
-      <w:r>
+        <w:t xml:space="preserve">prevent </w:t>
+      </w:r>
+    </w:p>
+    <w:p>
+      <w:pPr>
+        <w:spacing w:line="480" w:lineRule="auto"/>
+        <w:ind w:firstLine="720"/>
         <w:rPr>
           <w:rFonts w:asciiTheme="majorHAnsi" w:hAnsiTheme="majorHAnsi" w:cstheme="majorHAnsi"/>
           <w:color w:val="000000"/>
@@ -1770,8 +2444,7 @@
           <w:szCs w:val="19"/>
           <w:shd w:val="clear" w:color="auto" w:fill="FFFFFF"/>
         </w:rPr>
-        <w:t xml:space="preserve"> fake news in social media, since almost everybody goes through social media; and there are still a number of users whom believe whatever they see or read on these websites. A majority of the ones affected by the fake news are believers of “click bait”, which is a false or exaggerated title in which people see and believe instantly. A big reason why this happens is to make people interested in the site, but most users don’t or can’t open these links and articles as the “free fb” promo is fam</w:t>
-      </w:r>
+      </w:pPr>
       <w:r>
         <w:rPr>
           <w:rFonts w:asciiTheme="majorHAnsi" w:hAnsiTheme="majorHAnsi" w:cstheme="majorHAnsi"/>
@@ -1780,7 +2453,7 @@
           <w:szCs w:val="19"/>
           <w:shd w:val="clear" w:color="auto" w:fill="FFFFFF"/>
         </w:rPr>
-        <w:t>ous in t</w:t>
+        <w:t xml:space="preserve">The proponents will be using </w:t>
       </w:r>
       <w:r>
         <w:rPr>
@@ -1790,13 +2463,9 @@
           <w:szCs w:val="19"/>
           <w:shd w:val="clear" w:color="auto" w:fill="FFFFFF"/>
         </w:rPr>
-        <w:t>he Philippines.</w:t>
-      </w:r>
-    </w:p>
-    <w:p>
-      <w:pPr>
-        <w:spacing w:line="480" w:lineRule="auto"/>
-        <w:ind w:firstLine="720"/>
+        <w:t>S</w:t>
+      </w:r>
+      <w:r>
         <w:rPr>
           <w:rFonts w:asciiTheme="majorHAnsi" w:hAnsiTheme="majorHAnsi" w:cstheme="majorHAnsi"/>
           <w:color w:val="000000"/>
@@ -1804,7 +2473,8 @@
           <w:szCs w:val="19"/>
           <w:shd w:val="clear" w:color="auto" w:fill="FFFFFF"/>
         </w:rPr>
-      </w:pPr>
+        <w:t>upport vector ma</w:t>
+      </w:r>
       <w:r>
         <w:rPr>
           <w:rFonts w:asciiTheme="majorHAnsi" w:hAnsiTheme="majorHAnsi" w:cstheme="majorHAnsi"/>
@@ -1813,37 +2483,6 @@
           <w:szCs w:val="19"/>
           <w:shd w:val="clear" w:color="auto" w:fill="FFFFFF"/>
         </w:rPr>
-        <w:lastRenderedPageBreak/>
-        <w:t xml:space="preserve">The proponents will be using </w:t>
-      </w:r>
-      <w:r>
-        <w:rPr>
-          <w:rFonts w:asciiTheme="majorHAnsi" w:hAnsiTheme="majorHAnsi" w:cstheme="majorHAnsi"/>
-          <w:color w:val="000000"/>
-          <w:sz w:val="22"/>
-          <w:szCs w:val="19"/>
-          <w:shd w:val="clear" w:color="auto" w:fill="FFFFFF"/>
-        </w:rPr>
-        <w:t>S</w:t>
-      </w:r>
-      <w:r>
-        <w:rPr>
-          <w:rFonts w:asciiTheme="majorHAnsi" w:hAnsiTheme="majorHAnsi" w:cstheme="majorHAnsi"/>
-          <w:color w:val="000000"/>
-          <w:sz w:val="22"/>
-          <w:szCs w:val="19"/>
-          <w:shd w:val="clear" w:color="auto" w:fill="FFFFFF"/>
-        </w:rPr>
-        <w:t>upport vector ma</w:t>
-      </w:r>
-      <w:r>
-        <w:rPr>
-          <w:rFonts w:asciiTheme="majorHAnsi" w:hAnsiTheme="majorHAnsi" w:cstheme="majorHAnsi"/>
-          <w:color w:val="000000"/>
-          <w:sz w:val="22"/>
-          <w:szCs w:val="19"/>
-          <w:shd w:val="clear" w:color="auto" w:fill="FFFFFF"/>
-        </w:rPr>
         <w:t xml:space="preserve">chine algorithm for classifying. </w:t>
       </w:r>
       <w:r>
@@ -1866,7 +2505,8 @@
           <w:color w:val="auto"/>
         </w:rPr>
       </w:pPr>
-      <w:bookmarkStart w:id="4" w:name="_Toc479641264"/>
+      <w:bookmarkStart w:id="8" w:name="_Toc479641264"/>
+      <w:bookmarkStart w:id="9" w:name="_Toc490162738"/>
       <w:r>
         <w:rPr>
           <w:rFonts w:cstheme="majorHAnsi"/>
@@ -1875,73 +2515,34 @@
         </w:rPr>
         <w:t>Objectives</w:t>
       </w:r>
-      <w:bookmarkEnd w:id="4"/>
-    </w:p>
-    <w:p/>
+      <w:bookmarkEnd w:id="8"/>
+      <w:bookmarkEnd w:id="9"/>
+    </w:p>
     <w:p/>
     <w:p>
       <w:pPr>
         <w:pStyle w:val="BodyText"/>
         <w:spacing w:line="480" w:lineRule="auto"/>
-        <w:ind w:firstLine="720"/>
-        <w:rPr>
-          <w:rFonts w:asciiTheme="majorHAnsi" w:hAnsiTheme="majorHAnsi" w:cstheme="majorHAnsi"/>
-          <w:sz w:val="22"/>
-        </w:rPr>
-      </w:pPr>
-      <w:bookmarkStart w:id="5" w:name="_Toc479641265"/>
-      <w:r>
-        <w:rPr>
-          <w:rFonts w:asciiTheme="majorHAnsi" w:hAnsiTheme="majorHAnsi" w:cstheme="majorHAnsi"/>
-          <w:sz w:val="22"/>
-        </w:rPr>
-        <w:t xml:space="preserve">This </w:t>
-      </w:r>
-      <w:r>
-        <w:rPr>
-          <w:rFonts w:asciiTheme="majorHAnsi" w:hAnsiTheme="majorHAnsi" w:cstheme="majorHAnsi"/>
-          <w:sz w:val="22"/>
-        </w:rPr>
-        <w:t>research</w:t>
-      </w:r>
-      <w:r>
-        <w:rPr>
-          <w:rFonts w:asciiTheme="majorHAnsi" w:hAnsiTheme="majorHAnsi" w:cstheme="majorHAnsi"/>
-          <w:sz w:val="22"/>
-        </w:rPr>
-        <w:t xml:space="preserve"> aims</w:t>
-      </w:r>
-      <w:r>
-        <w:rPr>
-          <w:rFonts w:asciiTheme="majorHAnsi" w:hAnsiTheme="majorHAnsi" w:cstheme="majorHAnsi"/>
-          <w:sz w:val="22"/>
-        </w:rPr>
-        <w:t xml:space="preserve"> to </w:t>
-      </w:r>
-      <w:r>
-        <w:rPr>
-          <w:rFonts w:asciiTheme="majorHAnsi" w:hAnsiTheme="majorHAnsi" w:cstheme="majorHAnsi"/>
-          <w:sz w:val="22"/>
-        </w:rPr>
-        <w:t xml:space="preserve">help the Facebook society to prevent the spreading of fake news stories </w:t>
-      </w:r>
-    </w:p>
-    <w:p>
-      <w:pPr>
-        <w:pStyle w:val="BodyText"/>
-        <w:spacing w:line="480" w:lineRule="auto"/>
-        <w:ind w:firstLine="216"/>
-        <w:rPr>
-          <w:rFonts w:asciiTheme="majorHAnsi" w:hAnsiTheme="majorHAnsi" w:cstheme="majorHAnsi"/>
-          <w:sz w:val="22"/>
-        </w:rPr>
-      </w:pPr>
-      <w:r>
-        <w:rPr>
-          <w:rFonts w:asciiTheme="majorHAnsi" w:hAnsiTheme="majorHAnsi" w:cstheme="majorHAnsi"/>
-          <w:sz w:val="22"/>
-        </w:rPr>
-        <w:t>Thus, the objectives are:</w:t>
+        <w:ind w:firstLine="576"/>
+        <w:rPr>
+          <w:rFonts w:asciiTheme="majorHAnsi" w:hAnsiTheme="majorHAnsi" w:cstheme="majorHAnsi"/>
+          <w:sz w:val="22"/>
+        </w:rPr>
+      </w:pPr>
+      <w:bookmarkStart w:id="10" w:name="_Toc479641265"/>
+      <w:r>
+        <w:rPr>
+          <w:rFonts w:asciiTheme="majorHAnsi" w:hAnsiTheme="majorHAnsi" w:cstheme="majorHAnsi"/>
+          <w:sz w:val="22"/>
+        </w:rPr>
+        <w:t>The objectives of this study is</w:t>
+      </w:r>
+      <w:r>
+        <w:rPr>
+          <w:rFonts w:asciiTheme="majorHAnsi" w:hAnsiTheme="majorHAnsi" w:cstheme="majorHAnsi"/>
+          <w:sz w:val="22"/>
+        </w:rPr>
+        <w:t>:</w:t>
       </w:r>
     </w:p>
     <w:p>
@@ -1962,7 +2563,35 @@
           <w:rFonts w:asciiTheme="majorHAnsi" w:hAnsiTheme="majorHAnsi" w:cstheme="majorHAnsi"/>
           <w:sz w:val="22"/>
         </w:rPr>
-        <w:t>To create a web extension for Facebook that can Identify fake news.</w:t>
+        <w:t>To create a classification model that determine</w:t>
+      </w:r>
+      <w:r>
+        <w:rPr>
+          <w:rFonts w:asciiTheme="majorHAnsi" w:hAnsiTheme="majorHAnsi" w:cstheme="majorHAnsi"/>
+          <w:sz w:val="22"/>
+        </w:rPr>
+        <w:t xml:space="preserve"> </w:t>
+      </w:r>
+      <w:r>
+        <w:rPr>
+          <w:rFonts w:asciiTheme="majorHAnsi" w:hAnsiTheme="majorHAnsi" w:cstheme="majorHAnsi"/>
+          <w:sz w:val="22"/>
+        </w:rPr>
+        <w:t>whether</w:t>
+      </w:r>
+      <w:r>
+        <w:rPr>
+          <w:rFonts w:asciiTheme="majorHAnsi" w:hAnsiTheme="majorHAnsi" w:cstheme="majorHAnsi"/>
+          <w:sz w:val="22"/>
+        </w:rPr>
+        <w:t xml:space="preserve"> a link leads to a fake news article or not.</w:t>
+      </w:r>
+      <w:r>
+        <w:rPr>
+          <w:rFonts w:asciiTheme="majorHAnsi" w:hAnsiTheme="majorHAnsi" w:cstheme="majorHAnsi"/>
+          <w:sz w:val="22"/>
+        </w:rPr>
+        <w:t xml:space="preserve"> </w:t>
       </w:r>
     </w:p>
     <w:p>
@@ -2075,6 +2704,7 @@
           <w:color w:val="auto"/>
         </w:rPr>
       </w:pPr>
+      <w:bookmarkStart w:id="11" w:name="_Toc490162739"/>
       <w:r>
         <w:rPr>
           <w:rFonts w:cstheme="majorHAnsi"/>
@@ -2083,7 +2713,8 @@
         </w:rPr>
         <w:t>Scope and Limitations</w:t>
       </w:r>
-      <w:bookmarkEnd w:id="5"/>
+      <w:bookmarkEnd w:id="10"/>
+      <w:bookmarkEnd w:id="11"/>
     </w:p>
     <w:p/>
     <w:p>
@@ -2194,12 +2825,14 @@
           <w:rFonts w:asciiTheme="majorHAnsi" w:hAnsiTheme="majorHAnsi" w:cstheme="majorHAnsi"/>
         </w:rPr>
       </w:pPr>
+      <w:bookmarkStart w:id="12" w:name="_Toc490162740"/>
       <w:r>
         <w:rPr>
           <w:rFonts w:asciiTheme="majorHAnsi" w:hAnsiTheme="majorHAnsi" w:cstheme="majorHAnsi"/>
         </w:rPr>
         <w:t>Review of Related Literature</w:t>
       </w:r>
+      <w:bookmarkEnd w:id="12"/>
     </w:p>
     <w:p>
       <w:pPr>
@@ -2255,6 +2888,8 @@
         </w:rPr>
         <w:tab/>
       </w:r>
+      <w:bookmarkStart w:id="13" w:name="_GoBack"/>
+      <w:bookmarkEnd w:id="13"/>
     </w:p>
     <w:p>
       <w:pPr>
@@ -2273,7 +2908,6 @@
           <w:sz w:val="22"/>
           <w:szCs w:val="22"/>
         </w:rPr>
-        <w:lastRenderedPageBreak/>
         <w:t>Fake News</w:t>
       </w:r>
     </w:p>
@@ -2361,7 +2995,16 @@
           <w:sz w:val="22"/>
           <w:szCs w:val="22"/>
         </w:rPr>
-        <w:t>Fake News is circulated largely through social media. Based on web browsing data, archives of fact-checking websites, and results from a new online survey, in 2016 election, there are many fake news appeared in the three months before the election, those favoring Trump were shared a total of 30 million times on Facebook, while those favoring Clinton were shared 8 million times; the average American adult saw on the order of one or maybe several fake news stories in the months around the election, with just over half of those who remembered seeing them believing them; and people are much more likely to believe stories that favor their preferred candidate, especially if they have social media networks (Alcott, 2017). These reviews are one of the examples of how fake news affects people.</w:t>
+        <w:t xml:space="preserve">Fake News is circulated largely through social media. Based on web browsing data, archives of fact-checking websites, and results from a new online survey, in 2016 election, there are many fake news appeared in the three months before the election, those favoring Trump were shared a total of 30 million times on Facebook, while those favoring Clinton were shared 8 million times; the average American adult saw on the order of one or maybe several fake news stories in the months around the election, with just over half of those who remembered seeing them believing them; and people are much more likely to </w:t>
+      </w:r>
+      <w:r>
+        <w:rPr>
+          <w:rFonts w:asciiTheme="majorHAnsi" w:hAnsiTheme="majorHAnsi" w:cstheme="majorHAnsi"/>
+          <w:sz w:val="22"/>
+          <w:szCs w:val="22"/>
+        </w:rPr>
+        <w:lastRenderedPageBreak/>
+        <w:t>believe stories that favor their preferred candidate, especially if they have social media networks (Alcott, 2017). These reviews are one of the examples of how fake news affects people.</w:t>
       </w:r>
     </w:p>
     <w:p>
@@ -2549,12 +3192,12 @@
           <w:rFonts w:asciiTheme="majorHAnsi" w:hAnsiTheme="majorHAnsi" w:cstheme="majorHAnsi"/>
         </w:rPr>
       </w:pPr>
-      <w:bookmarkStart w:id="6" w:name="_Toc479641267"/>
-      <w:r>
-        <w:rPr>
-          <w:rFonts w:asciiTheme="majorHAnsi" w:hAnsiTheme="majorHAnsi" w:cstheme="majorHAnsi"/>
-        </w:rPr>
-        <w:lastRenderedPageBreak/>
+      <w:bookmarkStart w:id="14" w:name="_Toc479641267"/>
+      <w:bookmarkStart w:id="15" w:name="_Toc490162741"/>
+      <w:r>
+        <w:rPr>
+          <w:rFonts w:asciiTheme="majorHAnsi" w:hAnsiTheme="majorHAnsi" w:cstheme="majorHAnsi"/>
+        </w:rPr>
         <w:t>T</w:t>
       </w:r>
       <w:r>
@@ -2569,7 +3212,8 @@
         </w:rPr>
         <w:t xml:space="preserve"> Background</w:t>
       </w:r>
-      <w:bookmarkEnd w:id="6"/>
+      <w:bookmarkEnd w:id="14"/>
+      <w:bookmarkEnd w:id="15"/>
     </w:p>
     <w:p>
       <w:pPr>
@@ -2690,7 +3334,29 @@
           <w:szCs w:val="22"/>
           <w:shd w:val="clear" w:color="auto" w:fill="FFFFFF"/>
         </w:rPr>
-        <w:t>Ben-Hur et al., 2008)</w:t>
+        <w:t>Ben-</w:t>
+      </w:r>
+      <w:proofErr w:type="spellStart"/>
+      <w:r>
+        <w:rPr>
+          <w:rFonts w:asciiTheme="majorHAnsi" w:hAnsiTheme="majorHAnsi" w:cstheme="majorHAnsi"/>
+          <w:color w:val="333333"/>
+          <w:sz w:val="22"/>
+          <w:szCs w:val="22"/>
+          <w:shd w:val="clear" w:color="auto" w:fill="FFFFFF"/>
+        </w:rPr>
+        <w:t>Hur</w:t>
+      </w:r>
+      <w:proofErr w:type="spellEnd"/>
+      <w:r>
+        <w:rPr>
+          <w:rFonts w:asciiTheme="majorHAnsi" w:hAnsiTheme="majorHAnsi" w:cstheme="majorHAnsi"/>
+          <w:color w:val="333333"/>
+          <w:sz w:val="22"/>
+          <w:szCs w:val="22"/>
+          <w:shd w:val="clear" w:color="auto" w:fill="FFFFFF"/>
+        </w:rPr>
+        <w:t xml:space="preserve"> et al., 2008)</w:t>
       </w:r>
       <w:r>
         <w:rPr>
@@ -2722,7 +3388,16 @@
           <w:sz w:val="22"/>
           <w:szCs w:val="22"/>
         </w:rPr>
-        <w:t xml:space="preserve"> character recognition (Jadav et al., 2016)</w:t>
+        <w:t xml:space="preserve"> character </w:t>
+      </w:r>
+      <w:r>
+        <w:rPr>
+          <w:rFonts w:asciiTheme="majorHAnsi" w:hAnsiTheme="majorHAnsi" w:cstheme="majorHAnsi"/>
+          <w:sz w:val="22"/>
+          <w:szCs w:val="22"/>
+        </w:rPr>
+        <w:lastRenderedPageBreak/>
+        <w:t>recognition (Jadav et al., 2016)</w:t>
       </w:r>
       <w:r>
         <w:rPr>
@@ -2749,255 +3424,6 @@
           <w:szCs w:val="22"/>
         </w:rPr>
       </w:pPr>
-    </w:p>
-    <w:p>
-      <w:pPr>
-        <w:rPr>
-          <w:rFonts w:asciiTheme="majorHAnsi" w:hAnsiTheme="majorHAnsi" w:cstheme="majorHAnsi"/>
-          <w:b/>
-          <w:sz w:val="22"/>
-          <w:szCs w:val="22"/>
-        </w:rPr>
-      </w:pPr>
-      <w:r>
-        <w:rPr>
-          <w:rFonts w:asciiTheme="majorHAnsi" w:hAnsiTheme="majorHAnsi" w:cstheme="majorHAnsi"/>
-          <w:b/>
-          <w:sz w:val="22"/>
-          <w:szCs w:val="22"/>
-        </w:rPr>
-        <w:t>Text Mining</w:t>
-      </w:r>
-    </w:p>
-    <w:p>
-      <w:pPr>
-        <w:rPr>
-          <w:rFonts w:asciiTheme="majorHAnsi" w:hAnsiTheme="majorHAnsi" w:cstheme="majorHAnsi"/>
-          <w:b/>
-          <w:sz w:val="22"/>
-          <w:szCs w:val="22"/>
-        </w:rPr>
-      </w:pPr>
-    </w:p>
-    <w:p>
-      <w:pPr>
-        <w:spacing w:line="480" w:lineRule="auto"/>
-        <w:rPr>
-          <w:rFonts w:asciiTheme="majorHAnsi" w:hAnsiTheme="majorHAnsi" w:cstheme="majorHAnsi"/>
-          <w:sz w:val="22"/>
-          <w:szCs w:val="22"/>
-        </w:rPr>
-      </w:pPr>
-      <w:r>
-        <w:rPr>
-          <w:rFonts w:asciiTheme="majorHAnsi" w:hAnsiTheme="majorHAnsi" w:cstheme="majorHAnsi"/>
-          <w:sz w:val="22"/>
-          <w:szCs w:val="22"/>
-        </w:rPr>
-        <w:tab/>
-        <w:t>Text mining is the extraction of information from different resources</w:t>
-      </w:r>
-      <w:r>
-        <w:rPr>
-          <w:rFonts w:asciiTheme="majorHAnsi" w:hAnsiTheme="majorHAnsi" w:cstheme="majorHAnsi"/>
-          <w:sz w:val="22"/>
-          <w:szCs w:val="22"/>
-        </w:rPr>
-        <w:t xml:space="preserve">. The extracted information used to form new facts or new hypothesis to </w:t>
-      </w:r>
-      <w:r>
-        <w:rPr>
-          <w:rFonts w:asciiTheme="majorHAnsi" w:hAnsiTheme="majorHAnsi" w:cstheme="majorHAnsi"/>
-          <w:color w:val="000000"/>
-          <w:sz w:val="22"/>
-          <w:szCs w:val="22"/>
-          <w:shd w:val="clear" w:color="auto" w:fill="FFFFFF"/>
-        </w:rPr>
-        <w:t>be explored further by means of experimentation</w:t>
-      </w:r>
-      <w:r>
-        <w:rPr>
-          <w:rFonts w:asciiTheme="majorHAnsi" w:hAnsiTheme="majorHAnsi" w:cstheme="majorHAnsi"/>
-          <w:color w:val="000000"/>
-          <w:sz w:val="22"/>
-          <w:szCs w:val="22"/>
-          <w:shd w:val="clear" w:color="auto" w:fill="FFFFFF"/>
-        </w:rPr>
-        <w:t xml:space="preserve"> (Hearst, 2009).</w:t>
-      </w:r>
-      <w:r>
-        <w:rPr>
-          <w:rFonts w:asciiTheme="majorHAnsi" w:hAnsiTheme="majorHAnsi" w:cstheme="majorHAnsi"/>
-          <w:sz w:val="22"/>
-          <w:szCs w:val="22"/>
-        </w:rPr>
-        <w:t xml:space="preserve"> </w:t>
-      </w:r>
-      <w:r>
-        <w:rPr>
-          <w:rFonts w:asciiTheme="majorHAnsi" w:hAnsiTheme="majorHAnsi" w:cstheme="majorHAnsi"/>
-          <w:sz w:val="22"/>
-          <w:szCs w:val="22"/>
-        </w:rPr>
-        <w:t xml:space="preserve">Text mining also </w:t>
-      </w:r>
-      <w:r>
-        <w:rPr>
-          <w:rFonts w:asciiTheme="majorHAnsi" w:hAnsiTheme="majorHAnsi" w:cstheme="majorHAnsi"/>
-          <w:sz w:val="22"/>
-          <w:szCs w:val="22"/>
-        </w:rPr>
-        <w:t>referred</w:t>
-      </w:r>
-      <w:r>
-        <w:rPr>
-          <w:rFonts w:asciiTheme="majorHAnsi" w:hAnsiTheme="majorHAnsi" w:cstheme="majorHAnsi"/>
-          <w:sz w:val="22"/>
-          <w:szCs w:val="22"/>
-        </w:rPr>
-        <w:t xml:space="preserve"> as text data mining or </w:t>
-      </w:r>
-      <w:r>
-        <w:rPr>
-          <w:rFonts w:asciiTheme="majorHAnsi" w:hAnsiTheme="majorHAnsi" w:cstheme="majorHAnsi"/>
-          <w:sz w:val="22"/>
-          <w:szCs w:val="22"/>
-        </w:rPr>
-        <w:t>knowledge discovery</w:t>
-      </w:r>
-      <w:r>
-        <w:rPr>
-          <w:rFonts w:asciiTheme="majorHAnsi" w:hAnsiTheme="majorHAnsi" w:cstheme="majorHAnsi"/>
-          <w:sz w:val="22"/>
-          <w:szCs w:val="22"/>
-        </w:rPr>
-        <w:t xml:space="preserve"> from textual databases, states to the process of extracting non-trivial patterns or knowledge from text. It can be observed as an extension of data mining </w:t>
-      </w:r>
-      <w:r>
-        <w:rPr>
-          <w:rFonts w:asciiTheme="majorHAnsi" w:hAnsiTheme="majorHAnsi" w:cstheme="majorHAnsi"/>
-          <w:sz w:val="22"/>
-          <w:szCs w:val="22"/>
-        </w:rPr>
-        <w:t>from structured</w:t>
-      </w:r>
-      <w:r>
-        <w:rPr>
-          <w:rFonts w:asciiTheme="majorHAnsi" w:hAnsiTheme="majorHAnsi" w:cstheme="majorHAnsi"/>
-          <w:sz w:val="22"/>
-          <w:szCs w:val="22"/>
-        </w:rPr>
-        <w:t xml:space="preserve"> databases. it involves dealing with text data that are naturally unstructured. Text mining involves information retrieval, text analysis, information extraction, clustering, categorization, visualization, database technology, machine learning, and data mining (Tan, 1998). </w:t>
-      </w:r>
-      <w:r>
-        <w:rPr>
-          <w:rFonts w:asciiTheme="majorHAnsi" w:hAnsiTheme="majorHAnsi" w:cstheme="majorHAnsi"/>
-          <w:bCs/>
-          <w:sz w:val="22"/>
-          <w:szCs w:val="22"/>
-          <w:shd w:val="clear" w:color="auto" w:fill="FFFFFF"/>
-        </w:rPr>
-        <w:t>Text mining</w:t>
-      </w:r>
-      <w:r>
-        <w:rPr>
-          <w:rFonts w:asciiTheme="majorHAnsi" w:hAnsiTheme="majorHAnsi" w:cstheme="majorHAnsi"/>
-          <w:sz w:val="22"/>
-          <w:szCs w:val="22"/>
-          <w:shd w:val="clear" w:color="auto" w:fill="FFFFFF"/>
-        </w:rPr>
-        <w:t xml:space="preserve"> </w:t>
-      </w:r>
-      <w:r>
-        <w:rPr>
-          <w:rFonts w:asciiTheme="majorHAnsi" w:hAnsiTheme="majorHAnsi" w:cstheme="majorHAnsi"/>
-          <w:sz w:val="22"/>
-          <w:szCs w:val="22"/>
-          <w:shd w:val="clear" w:color="auto" w:fill="FFFFFF"/>
-        </w:rPr>
-        <w:t xml:space="preserve">is the process of deriving </w:t>
-      </w:r>
-      <w:hyperlink r:id="rId7" w:tooltip="Information" w:history="1">
-        <w:r>
-          <w:rPr>
-            <w:rStyle w:val="Hyperlink"/>
-            <w:rFonts w:asciiTheme="majorHAnsi" w:hAnsiTheme="majorHAnsi" w:cstheme="majorHAnsi"/>
-            <w:color w:val="auto"/>
-            <w:sz w:val="22"/>
-            <w:szCs w:val="22"/>
-            <w:u w:val="none"/>
-            <w:shd w:val="clear" w:color="auto" w:fill="FFFFFF"/>
-          </w:rPr>
-          <w:t>information</w:t>
-        </w:r>
-      </w:hyperlink>
-      <w:r>
-        <w:rPr>
-          <w:rFonts w:asciiTheme="majorHAnsi" w:hAnsiTheme="majorHAnsi" w:cstheme="majorHAnsi"/>
-          <w:sz w:val="22"/>
-          <w:szCs w:val="22"/>
-          <w:shd w:val="clear" w:color="auto" w:fill="FFFFFF"/>
-        </w:rPr>
-        <w:t> from </w:t>
-      </w:r>
-      <w:hyperlink r:id="rId8" w:tooltip="Plain text" w:history="1">
-        <w:r>
-          <w:rPr>
-            <w:rStyle w:val="Hyperlink"/>
-            <w:rFonts w:asciiTheme="majorHAnsi" w:hAnsiTheme="majorHAnsi" w:cstheme="majorHAnsi"/>
-            <w:color w:val="auto"/>
-            <w:sz w:val="22"/>
-            <w:szCs w:val="22"/>
-            <w:u w:val="none"/>
-            <w:shd w:val="clear" w:color="auto" w:fill="FFFFFF"/>
-          </w:rPr>
-          <w:t>text</w:t>
-        </w:r>
-      </w:hyperlink>
-      <w:r>
-        <w:rPr>
-          <w:rFonts w:asciiTheme="majorHAnsi" w:hAnsiTheme="majorHAnsi" w:cstheme="majorHAnsi"/>
-          <w:sz w:val="22"/>
-          <w:szCs w:val="22"/>
-          <w:shd w:val="clear" w:color="auto" w:fill="FFFFFF"/>
-        </w:rPr>
-        <w:t xml:space="preserve">. High-quality information is typically derived </w:t>
-      </w:r>
-      <w:r>
-        <w:rPr>
-          <w:rFonts w:asciiTheme="majorHAnsi" w:hAnsiTheme="majorHAnsi" w:cstheme="majorHAnsi"/>
-          <w:sz w:val="22"/>
-          <w:szCs w:val="22"/>
-          <w:shd w:val="clear" w:color="auto" w:fill="FFFFFF"/>
-        </w:rPr>
-        <w:lastRenderedPageBreak/>
-        <w:t>through the devising of patterns and trends</w:t>
-      </w:r>
-      <w:r>
-        <w:rPr>
-          <w:rFonts w:asciiTheme="majorHAnsi" w:hAnsiTheme="majorHAnsi" w:cstheme="majorHAnsi"/>
-          <w:sz w:val="22"/>
-          <w:szCs w:val="22"/>
-          <w:shd w:val="clear" w:color="auto" w:fill="FFFFFF"/>
-        </w:rPr>
-        <w:t xml:space="preserve">. The goal of Text data mining </w:t>
-      </w:r>
-      <w:r>
-        <w:rPr>
-          <w:rFonts w:asciiTheme="majorHAnsi" w:hAnsiTheme="majorHAnsi" w:cstheme="majorHAnsi"/>
-          <w:sz w:val="22"/>
-          <w:szCs w:val="22"/>
-        </w:rPr>
-        <w:t>is to discover or derive new information from data, finding patterns through datasets</w:t>
-      </w:r>
-      <w:r>
-        <w:rPr>
-          <w:rFonts w:asciiTheme="majorHAnsi" w:hAnsiTheme="majorHAnsi" w:cstheme="majorHAnsi"/>
-          <w:sz w:val="22"/>
-          <w:szCs w:val="22"/>
-        </w:rPr>
-        <w:t xml:space="preserve"> (Hearst, 1998).</w:t>
-      </w:r>
     </w:p>
     <w:p>
       <w:pPr>
@@ -3066,7 +3492,7 @@
           <w:lang w:val="en-PH" w:eastAsia="en-PH"/>
         </w:rPr>
         <w:drawing>
-          <wp:anchor distT="0" distB="0" distL="114300" distR="114300" simplePos="0" relativeHeight="251658240" behindDoc="1" locked="0" layoutInCell="1" allowOverlap="1" wp14:anchorId="06977F2E" wp14:editId="7CF6C479">
+          <wp:anchor distT="0" distB="0" distL="114300" distR="114300" simplePos="0" relativeHeight="251657216" behindDoc="1" locked="0" layoutInCell="1" allowOverlap="1" wp14:anchorId="06977F2E" wp14:editId="7CF6C479">
             <wp:simplePos x="0" y="0"/>
             <wp:positionH relativeFrom="column">
               <wp:posOffset>0</wp:posOffset>
@@ -3099,7 +3525,7 @@
                     </pic:cNvPicPr>
                   </pic:nvPicPr>
                   <pic:blipFill>
-                    <a:blip r:embed="rId9">
+                    <a:blip r:embed="rId7">
                       <a:extLst>
                         <a:ext uri="{28A0092B-C50C-407E-A947-70E740481C1C}">
                           <a14:useLocalDpi xmlns:a14="http://schemas.microsoft.com/office/drawing/2010/main" val="0"/>
@@ -3167,83 +3593,21 @@
           <w:rFonts w:asciiTheme="majorHAnsi" w:hAnsiTheme="majorHAnsi" w:cstheme="majorHAnsi"/>
         </w:rPr>
       </w:pPr>
-      <w:bookmarkStart w:id="7" w:name="_Toc479641268"/>
+      <w:bookmarkStart w:id="16" w:name="_Toc479641268"/>
+      <w:bookmarkStart w:id="17" w:name="_Toc490162742"/>
       <w:r>
         <w:rPr>
           <w:rFonts w:asciiTheme="majorHAnsi" w:hAnsiTheme="majorHAnsi" w:cstheme="majorHAnsi"/>
         </w:rPr>
         <w:t>Design and Methodology</w:t>
       </w:r>
-      <w:bookmarkEnd w:id="7"/>
+      <w:bookmarkEnd w:id="16"/>
+      <w:bookmarkEnd w:id="17"/>
     </w:p>
     <w:p/>
     <w:p>
       <w:pPr>
         <w:spacing w:line="480" w:lineRule="auto"/>
-        <w:rPr>
-          <w:rFonts w:asciiTheme="majorHAnsi" w:hAnsiTheme="majorHAnsi" w:cstheme="majorHAnsi"/>
-          <w:sz w:val="24"/>
-        </w:rPr>
-      </w:pPr>
-      <w:r>
-        <w:rPr>
-          <w:rFonts w:asciiTheme="majorHAnsi" w:hAnsiTheme="majorHAnsi" w:cstheme="majorHAnsi"/>
-          <w:color w:val="000000"/>
-          <w:sz w:val="22"/>
-          <w:szCs w:val="19"/>
-          <w:shd w:val="clear" w:color="auto" w:fill="FFFFFF"/>
-        </w:rPr>
-        <w:t> </w:t>
-      </w:r>
-      <w:r>
-        <w:rPr>
-          <w:rFonts w:asciiTheme="majorHAnsi" w:hAnsiTheme="majorHAnsi" w:cstheme="majorHAnsi"/>
-          <w:color w:val="000000"/>
-          <w:sz w:val="22"/>
-          <w:szCs w:val="19"/>
-          <w:shd w:val="clear" w:color="auto" w:fill="FFFFFF"/>
-        </w:rPr>
-        <w:tab/>
-      </w:r>
-      <w:r>
-        <w:rPr>
-          <w:rFonts w:asciiTheme="majorHAnsi" w:hAnsiTheme="majorHAnsi" w:cstheme="majorHAnsi"/>
-          <w:color w:val="000000"/>
-          <w:sz w:val="22"/>
-          <w:szCs w:val="19"/>
-          <w:shd w:val="clear" w:color="auto" w:fill="FFFFFF"/>
-        </w:rPr>
-        <w:t>This chapter includes the research design of the</w:t>
-      </w:r>
-      <w:r>
-        <w:rPr>
-          <w:rFonts w:asciiTheme="majorHAnsi" w:hAnsiTheme="majorHAnsi" w:cstheme="majorHAnsi"/>
-          <w:color w:val="000000"/>
-          <w:sz w:val="22"/>
-          <w:szCs w:val="19"/>
-          <w:shd w:val="clear" w:color="auto" w:fill="FFFFFF"/>
-        </w:rPr>
-        <w:t xml:space="preserve"> study, the target respondents</w:t>
-      </w:r>
-      <w:r>
-        <w:rPr>
-          <w:rFonts w:asciiTheme="majorHAnsi" w:hAnsiTheme="majorHAnsi" w:cstheme="majorHAnsi"/>
-          <w:color w:val="000000"/>
-          <w:sz w:val="22"/>
-          <w:szCs w:val="19"/>
-          <w:shd w:val="clear" w:color="auto" w:fill="FFFFFF"/>
-        </w:rPr>
-        <w:t>, research tools, data gathering procedure, and statistical treatment that will be used to achieve accurate data interpretation</w:t>
-      </w:r>
-      <w:bookmarkStart w:id="8" w:name="Nature_of_the_Study"/>
-      <w:bookmarkStart w:id="9" w:name="_Toc479641269"/>
-      <w:bookmarkEnd w:id="8"/>
-    </w:p>
-    <w:p>
-      <w:pPr>
-        <w:shd w:val="clear" w:color="auto" w:fill="FFFFFF"/>
-        <w:spacing w:after="72"/>
-        <w:outlineLvl w:val="2"/>
         <w:rPr>
           <w:rFonts w:asciiTheme="majorHAnsi" w:hAnsiTheme="majorHAnsi" w:cstheme="majorHAnsi"/>
           <w:b/>
@@ -3257,909 +3621,22 @@
       <w:r>
         <w:rPr>
           <w:rFonts w:asciiTheme="majorHAnsi" w:hAnsiTheme="majorHAnsi" w:cstheme="majorHAnsi"/>
-          <w:b/>
-          <w:bCs/>
           <w:color w:val="000000"/>
-          <w:sz w:val="26"/>
-          <w:szCs w:val="26"/>
-          <w:lang w:eastAsia="en-PH"/>
-        </w:rPr>
-        <w:t>Nature of the Study</w:t>
-      </w:r>
-      <w:bookmarkEnd w:id="9"/>
-    </w:p>
-    <w:p>
-      <w:pPr>
-        <w:shd w:val="clear" w:color="auto" w:fill="FFFFFF"/>
-        <w:spacing w:before="96" w:after="120" w:line="480" w:lineRule="auto"/>
-        <w:ind w:firstLine="720"/>
+          <w:sz w:val="22"/>
+          <w:szCs w:val="19"/>
+          <w:shd w:val="clear" w:color="auto" w:fill="FFFFFF"/>
+        </w:rPr>
+        <w:t> </w:t>
+      </w:r>
+      <w:r>
         <w:rPr>
           <w:rFonts w:asciiTheme="majorHAnsi" w:hAnsiTheme="majorHAnsi" w:cstheme="majorHAnsi"/>
           <w:color w:val="000000"/>
           <w:sz w:val="22"/>
           <w:szCs w:val="19"/>
-          <w:lang w:eastAsia="en-PH"/>
-        </w:rPr>
-      </w:pPr>
-      <w:r>
-        <w:rPr>
-          <w:rFonts w:asciiTheme="majorHAnsi" w:hAnsiTheme="majorHAnsi" w:cstheme="majorHAnsi"/>
-          <w:color w:val="000000"/>
-          <w:sz w:val="22"/>
-          <w:szCs w:val="19"/>
-          <w:lang w:eastAsia="en-PH"/>
-        </w:rPr>
-        <w:t xml:space="preserve">The researchers propose a fake news detector as a web extension for internet browsers. </w:t>
-      </w:r>
-      <w:r>
-        <w:rPr>
-          <w:rFonts w:asciiTheme="majorHAnsi" w:hAnsiTheme="majorHAnsi" w:cstheme="majorHAnsi"/>
-          <w:color w:val="000000"/>
-          <w:sz w:val="22"/>
-          <w:szCs w:val="19"/>
-          <w:lang w:eastAsia="en-PH"/>
-        </w:rPr>
-        <w:t>We run our algorithm for identifying fake news</w:t>
-      </w:r>
-      <w:r>
-        <w:rPr>
-          <w:rFonts w:asciiTheme="majorHAnsi" w:hAnsiTheme="majorHAnsi" w:cstheme="majorHAnsi"/>
-          <w:color w:val="000000"/>
-          <w:sz w:val="22"/>
-          <w:szCs w:val="19"/>
-          <w:lang w:eastAsia="en-PH"/>
-        </w:rPr>
-        <w:t xml:space="preserve"> </w:t>
-      </w:r>
-      <w:r>
-        <w:rPr>
-          <w:rFonts w:asciiTheme="majorHAnsi" w:hAnsiTheme="majorHAnsi" w:cstheme="majorHAnsi"/>
-          <w:color w:val="000000"/>
-          <w:sz w:val="22"/>
-          <w:szCs w:val="19"/>
-          <w:lang w:eastAsia="en-PH"/>
-        </w:rPr>
-        <w:t xml:space="preserve">using Support Vector Machine algorithm. </w:t>
-      </w:r>
-      <w:r>
-        <w:rPr>
-          <w:rFonts w:asciiTheme="majorHAnsi" w:hAnsiTheme="majorHAnsi" w:cstheme="majorHAnsi"/>
-          <w:color w:val="000000"/>
-          <w:sz w:val="22"/>
-          <w:szCs w:val="19"/>
-          <w:lang w:eastAsia="en-PH"/>
-        </w:rPr>
-        <w:t xml:space="preserve">The system produces promising results for </w:t>
-      </w:r>
-      <w:r>
-        <w:rPr>
-          <w:rFonts w:asciiTheme="majorHAnsi" w:hAnsiTheme="majorHAnsi" w:cstheme="majorHAnsi"/>
-          <w:color w:val="000000"/>
-          <w:sz w:val="22"/>
-          <w:szCs w:val="19"/>
-          <w:lang w:eastAsia="en-PH"/>
-        </w:rPr>
-        <w:t>identifying fake news</w:t>
-      </w:r>
-      <w:r>
-        <w:rPr>
-          <w:rFonts w:asciiTheme="majorHAnsi" w:hAnsiTheme="majorHAnsi" w:cstheme="majorHAnsi"/>
-          <w:color w:val="000000"/>
-          <w:sz w:val="22"/>
-          <w:szCs w:val="19"/>
-          <w:lang w:eastAsia="en-PH"/>
-        </w:rPr>
-        <w:t>.</w:t>
-      </w:r>
-    </w:p>
-    <w:p>
-      <w:pPr>
-        <w:shd w:val="clear" w:color="auto" w:fill="FFFFFF"/>
-        <w:spacing w:after="72"/>
-        <w:outlineLvl w:val="2"/>
-        <w:rPr>
-          <w:rFonts w:asciiTheme="majorHAnsi" w:hAnsiTheme="majorHAnsi" w:cstheme="majorHAnsi"/>
-          <w:b/>
-          <w:bCs/>
-          <w:color w:val="000000"/>
-          <w:sz w:val="26"/>
-          <w:szCs w:val="26"/>
-          <w:lang w:eastAsia="en-PH"/>
-        </w:rPr>
-      </w:pPr>
-      <w:bookmarkStart w:id="10" w:name="Sampling_Technique"/>
-      <w:bookmarkStart w:id="11" w:name="Population_and_Sample"/>
-      <w:bookmarkStart w:id="12" w:name="_Toc479641270"/>
-      <w:bookmarkEnd w:id="10"/>
-      <w:bookmarkEnd w:id="11"/>
-      <w:r>
-        <w:rPr>
-          <w:rFonts w:asciiTheme="majorHAnsi" w:hAnsiTheme="majorHAnsi" w:cstheme="majorHAnsi"/>
-          <w:b/>
-          <w:bCs/>
-          <w:color w:val="000000"/>
-          <w:sz w:val="26"/>
-          <w:szCs w:val="26"/>
-          <w:lang w:eastAsia="en-PH"/>
-        </w:rPr>
-        <w:lastRenderedPageBreak/>
-        <w:t>Population and Sample</w:t>
-      </w:r>
-      <w:bookmarkEnd w:id="12"/>
-    </w:p>
-    <w:p>
-      <w:pPr>
-        <w:shd w:val="clear" w:color="auto" w:fill="FFFFFF"/>
-        <w:spacing w:after="72"/>
-        <w:outlineLvl w:val="2"/>
-        <w:rPr>
-          <w:rFonts w:asciiTheme="majorHAnsi" w:hAnsiTheme="majorHAnsi" w:cstheme="majorHAnsi"/>
-          <w:b/>
-          <w:bCs/>
-          <w:color w:val="000000"/>
-          <w:sz w:val="26"/>
-          <w:szCs w:val="26"/>
-          <w:lang w:eastAsia="en-PH"/>
-        </w:rPr>
-      </w:pPr>
-    </w:p>
-    <w:p>
-      <w:pPr>
-        <w:shd w:val="clear" w:color="auto" w:fill="FFFFFF"/>
-        <w:spacing w:after="72" w:line="480" w:lineRule="auto"/>
-        <w:ind w:firstLine="720"/>
-        <w:outlineLvl w:val="2"/>
-        <w:rPr>
-          <w:rFonts w:asciiTheme="majorHAnsi" w:hAnsiTheme="majorHAnsi" w:cstheme="majorHAnsi"/>
-          <w:color w:val="000000"/>
-          <w:sz w:val="22"/>
-          <w:szCs w:val="22"/>
-          <w:lang w:eastAsia="en-PH"/>
-        </w:rPr>
-      </w:pPr>
-      <w:bookmarkStart w:id="13" w:name="_Toc479641271"/>
-      <w:r>
-        <w:rPr>
-          <w:rFonts w:asciiTheme="majorHAnsi" w:hAnsiTheme="majorHAnsi" w:cstheme="majorHAnsi"/>
-          <w:color w:val="000000"/>
-          <w:sz w:val="22"/>
-          <w:szCs w:val="22"/>
-          <w:lang w:eastAsia="en-PH"/>
-        </w:rPr>
-        <w:t>The population of interest for this study are the Facebook users.</w:t>
-      </w:r>
-      <w:r>
-        <w:rPr>
-          <w:rFonts w:asciiTheme="majorHAnsi" w:hAnsiTheme="majorHAnsi" w:cstheme="majorHAnsi"/>
-          <w:color w:val="000000"/>
-          <w:sz w:val="22"/>
-          <w:szCs w:val="22"/>
-          <w:lang w:eastAsia="en-PH"/>
-        </w:rPr>
-        <w:t xml:space="preserve"> The researcher will gather the fake news links dataset from</w:t>
-      </w:r>
-      <w:r>
-        <w:rPr>
-          <w:rFonts w:asciiTheme="majorHAnsi" w:hAnsiTheme="majorHAnsi" w:cstheme="majorHAnsi"/>
-          <w:color w:val="000000"/>
-          <w:sz w:val="22"/>
-          <w:szCs w:val="22"/>
-          <w:lang w:eastAsia="en-PH"/>
-        </w:rPr>
-        <w:t xml:space="preserve"> Kaggle and CBCP (Catholic Bishops Conference of the Philippines).</w:t>
-      </w:r>
-    </w:p>
-    <w:p>
-      <w:pPr>
-        <w:shd w:val="clear" w:color="auto" w:fill="FFFFFF"/>
-        <w:spacing w:after="72"/>
-        <w:ind w:firstLine="720"/>
-        <w:outlineLvl w:val="2"/>
-        <w:rPr>
-          <w:rFonts w:asciiTheme="majorHAnsi" w:hAnsiTheme="majorHAnsi" w:cstheme="majorHAnsi"/>
-          <w:color w:val="000000"/>
-          <w:sz w:val="22"/>
-          <w:szCs w:val="22"/>
-          <w:lang w:eastAsia="en-PH"/>
-        </w:rPr>
-      </w:pPr>
-      <w:r>
-        <w:rPr>
-          <w:rFonts w:asciiTheme="majorHAnsi" w:hAnsiTheme="majorHAnsi" w:cstheme="majorHAnsi"/>
-          <w:color w:val="000000"/>
-          <w:sz w:val="22"/>
-          <w:szCs w:val="22"/>
-          <w:lang w:eastAsia="en-PH"/>
+          <w:shd w:val="clear" w:color="auto" w:fill="FFFFFF"/>
         </w:rPr>
         <w:tab/>
-      </w:r>
-      <w:r>
-        <w:rPr>
-          <w:rFonts w:asciiTheme="majorHAnsi" w:hAnsiTheme="majorHAnsi" w:cstheme="majorHAnsi"/>
-          <w:color w:val="000000"/>
-          <w:sz w:val="22"/>
-          <w:szCs w:val="22"/>
-          <w:lang w:eastAsia="en-PH"/>
-        </w:rPr>
-        <w:tab/>
-      </w:r>
-      <w:r>
-        <w:rPr>
-          <w:rFonts w:asciiTheme="majorHAnsi" w:hAnsiTheme="majorHAnsi" w:cstheme="majorHAnsi"/>
-          <w:color w:val="000000"/>
-          <w:sz w:val="22"/>
-          <w:szCs w:val="22"/>
-          <w:lang w:eastAsia="en-PH"/>
-        </w:rPr>
-        <w:tab/>
-        <w:t xml:space="preserve">      </w:t>
-      </w:r>
-    </w:p>
-    <w:p>
-      <w:pPr>
-        <w:shd w:val="clear" w:color="auto" w:fill="FFFFFF"/>
-        <w:spacing w:before="96" w:after="120" w:line="480" w:lineRule="auto"/>
-        <w:rPr>
-          <w:rFonts w:asciiTheme="majorHAnsi" w:hAnsiTheme="majorHAnsi" w:cstheme="majorHAnsi"/>
-          <w:color w:val="000000"/>
-          <w:sz w:val="22"/>
-          <w:szCs w:val="19"/>
-          <w:lang w:eastAsia="en-PH"/>
-        </w:rPr>
-      </w:pPr>
-      <w:r>
-        <w:rPr>
-          <w:rFonts w:asciiTheme="majorHAnsi" w:hAnsiTheme="majorHAnsi" w:cstheme="majorHAnsi"/>
-          <w:b/>
-          <w:bCs/>
-          <w:color w:val="000000"/>
-          <w:sz w:val="26"/>
-          <w:szCs w:val="26"/>
-          <w:lang w:eastAsia="en-PH"/>
-        </w:rPr>
-        <w:t>Research Instruments</w:t>
-      </w:r>
-      <w:bookmarkEnd w:id="13"/>
-    </w:p>
-    <w:p>
-      <w:pPr>
-        <w:shd w:val="clear" w:color="auto" w:fill="FFFFFF"/>
-        <w:spacing w:before="96" w:after="120" w:line="480" w:lineRule="auto"/>
-        <w:ind w:firstLine="720"/>
-        <w:rPr>
-          <w:rFonts w:asciiTheme="majorHAnsi" w:hAnsiTheme="majorHAnsi" w:cstheme="majorHAnsi"/>
-          <w:color w:val="000000"/>
-          <w:sz w:val="22"/>
-          <w:szCs w:val="22"/>
-          <w:lang w:eastAsia="en-PH"/>
-        </w:rPr>
-      </w:pPr>
-      <w:r>
-        <w:rPr>
-          <w:rFonts w:asciiTheme="majorHAnsi" w:hAnsiTheme="majorHAnsi" w:cstheme="majorHAnsi"/>
-          <w:color w:val="000000"/>
-          <w:sz w:val="22"/>
-          <w:szCs w:val="22"/>
-          <w:lang w:eastAsia="en-PH"/>
-        </w:rPr>
-        <w:t xml:space="preserve">The researchers used literature related to the study with topics about </w:t>
-      </w:r>
-      <w:r>
-        <w:rPr>
-          <w:rFonts w:asciiTheme="majorHAnsi" w:hAnsiTheme="majorHAnsi" w:cstheme="majorHAnsi"/>
-          <w:color w:val="000000"/>
-          <w:sz w:val="22"/>
-          <w:szCs w:val="22"/>
-          <w:lang w:eastAsia="en-PH"/>
-        </w:rPr>
-        <w:t>Identifying fake news, text mining</w:t>
-      </w:r>
-      <w:r>
-        <w:rPr>
-          <w:rFonts w:asciiTheme="majorHAnsi" w:hAnsiTheme="majorHAnsi" w:cstheme="majorHAnsi"/>
-          <w:color w:val="000000"/>
-          <w:sz w:val="22"/>
-          <w:szCs w:val="22"/>
-          <w:lang w:eastAsia="en-PH"/>
-        </w:rPr>
-        <w:t>,</w:t>
-      </w:r>
-      <w:r>
-        <w:rPr>
-          <w:rFonts w:asciiTheme="majorHAnsi" w:hAnsiTheme="majorHAnsi" w:cstheme="majorHAnsi"/>
-          <w:color w:val="000000"/>
-          <w:sz w:val="22"/>
-          <w:szCs w:val="22"/>
-          <w:lang w:eastAsia="en-PH"/>
-        </w:rPr>
-        <w:t xml:space="preserve"> </w:t>
-      </w:r>
-      <w:r>
-        <w:rPr>
-          <w:rFonts w:asciiTheme="majorHAnsi" w:hAnsiTheme="majorHAnsi" w:cstheme="majorHAnsi"/>
-          <w:color w:val="000000"/>
-          <w:sz w:val="22"/>
-          <w:szCs w:val="22"/>
-          <w:lang w:eastAsia="en-PH"/>
-        </w:rPr>
-        <w:t>support vector machine.</w:t>
-      </w:r>
-    </w:p>
-    <w:p>
-      <w:pPr>
-        <w:shd w:val="clear" w:color="auto" w:fill="FFFFFF"/>
-        <w:spacing w:before="96" w:after="120" w:line="480" w:lineRule="auto"/>
-        <w:ind w:firstLine="720"/>
-        <w:rPr>
-          <w:rFonts w:asciiTheme="majorHAnsi" w:hAnsiTheme="majorHAnsi" w:cstheme="majorHAnsi"/>
-          <w:color w:val="000000"/>
-          <w:sz w:val="22"/>
-          <w:szCs w:val="19"/>
-          <w:lang w:eastAsia="en-PH"/>
-        </w:rPr>
-      </w:pPr>
-      <w:r>
-        <w:rPr>
-          <w:rFonts w:asciiTheme="majorHAnsi" w:hAnsiTheme="majorHAnsi" w:cstheme="majorHAnsi"/>
-          <w:color w:val="000000"/>
-          <w:sz w:val="22"/>
-          <w:szCs w:val="22"/>
-          <w:lang w:eastAsia="en-PH"/>
-        </w:rPr>
-        <w:t>To further support the statements of this research, other materials will be used such as EBSCO Host</w:t>
-      </w:r>
-      <w:r>
-        <w:rPr>
-          <w:rFonts w:asciiTheme="majorHAnsi" w:hAnsiTheme="majorHAnsi" w:cstheme="majorHAnsi"/>
-          <w:color w:val="000000"/>
-          <w:sz w:val="22"/>
-          <w:szCs w:val="22"/>
-          <w:lang w:eastAsia="en-PH"/>
-        </w:rPr>
-        <w:t xml:space="preserve">, </w:t>
-      </w:r>
-      <w:r>
-        <w:rPr>
-          <w:rFonts w:asciiTheme="majorHAnsi" w:hAnsiTheme="majorHAnsi" w:cstheme="majorHAnsi"/>
-          <w:color w:val="000000"/>
-          <w:sz w:val="22"/>
-          <w:szCs w:val="22"/>
-          <w:lang w:eastAsia="en-PH"/>
-        </w:rPr>
-        <w:t>and Google Scholar for factual references.</w:t>
-      </w:r>
-    </w:p>
-    <w:p>
-      <w:pPr>
-        <w:shd w:val="clear" w:color="auto" w:fill="FFFFFF"/>
-        <w:spacing w:after="72"/>
-        <w:outlineLvl w:val="2"/>
-        <w:rPr>
-          <w:rFonts w:asciiTheme="majorHAnsi" w:hAnsiTheme="majorHAnsi" w:cstheme="majorHAnsi"/>
-          <w:color w:val="000000"/>
-          <w:sz w:val="19"/>
-          <w:szCs w:val="19"/>
-          <w:lang w:eastAsia="en-PH"/>
-        </w:rPr>
-      </w:pPr>
-      <w:bookmarkStart w:id="14" w:name="Gathering_Procedure"/>
-      <w:bookmarkStart w:id="15" w:name="_Toc479641272"/>
-      <w:bookmarkEnd w:id="14"/>
-    </w:p>
-    <w:p>
-      <w:pPr>
-        <w:shd w:val="clear" w:color="auto" w:fill="FFFFFF"/>
-        <w:spacing w:after="72"/>
-        <w:outlineLvl w:val="2"/>
-        <w:rPr>
-          <w:rFonts w:asciiTheme="majorHAnsi" w:hAnsiTheme="majorHAnsi" w:cstheme="majorHAnsi"/>
-          <w:b/>
-          <w:bCs/>
-          <w:color w:val="000000"/>
-          <w:sz w:val="26"/>
-          <w:szCs w:val="26"/>
-          <w:lang w:eastAsia="en-PH"/>
-        </w:rPr>
-      </w:pPr>
-      <w:r>
-        <w:rPr>
-          <w:rFonts w:asciiTheme="majorHAnsi" w:hAnsiTheme="majorHAnsi" w:cstheme="majorHAnsi"/>
-          <w:b/>
-          <w:bCs/>
-          <w:color w:val="000000"/>
-          <w:sz w:val="26"/>
-          <w:szCs w:val="26"/>
-          <w:lang w:eastAsia="en-PH"/>
-        </w:rPr>
-        <w:t>Data Analysis</w:t>
-      </w:r>
-      <w:bookmarkEnd w:id="15"/>
-    </w:p>
-    <w:p>
-      <w:pPr>
-        <w:shd w:val="clear" w:color="auto" w:fill="FFFFFF"/>
-        <w:spacing w:after="72"/>
-        <w:outlineLvl w:val="2"/>
-        <w:rPr>
-          <w:rFonts w:asciiTheme="majorHAnsi" w:hAnsiTheme="majorHAnsi" w:cstheme="majorHAnsi"/>
-          <w:b/>
-          <w:bCs/>
-          <w:color w:val="000000"/>
-          <w:sz w:val="26"/>
-          <w:szCs w:val="26"/>
-          <w:lang w:eastAsia="en-PH"/>
-        </w:rPr>
-      </w:pPr>
-    </w:p>
-    <w:p>
-      <w:pPr>
-        <w:spacing w:line="480" w:lineRule="auto"/>
-        <w:rPr>
-          <w:rFonts w:asciiTheme="majorHAnsi" w:hAnsiTheme="majorHAnsi" w:cstheme="majorHAnsi"/>
-          <w:sz w:val="22"/>
-          <w:szCs w:val="22"/>
-          <w:lang w:val="en-PH"/>
-        </w:rPr>
-      </w:pPr>
-      <w:r>
-        <w:rPr>
-          <w:rFonts w:asciiTheme="majorHAnsi" w:hAnsiTheme="majorHAnsi" w:cstheme="majorHAnsi"/>
-          <w:sz w:val="22"/>
-          <w:szCs w:val="22"/>
-        </w:rPr>
-        <w:t xml:space="preserve">The steps to perform </w:t>
-      </w:r>
-      <w:r>
-        <w:rPr>
-          <w:rFonts w:asciiTheme="majorHAnsi" w:hAnsiTheme="majorHAnsi" w:cstheme="majorHAnsi"/>
-          <w:sz w:val="22"/>
-          <w:szCs w:val="22"/>
-        </w:rPr>
-        <w:t>data classification using Support Vector Machine algorithm</w:t>
-      </w:r>
-      <w:r>
-        <w:rPr>
-          <w:rFonts w:asciiTheme="majorHAnsi" w:hAnsiTheme="majorHAnsi" w:cstheme="majorHAnsi"/>
-          <w:sz w:val="22"/>
-          <w:szCs w:val="22"/>
-        </w:rPr>
-        <w:t xml:space="preserve"> are as</w:t>
-      </w:r>
-    </w:p>
-    <w:p>
-      <w:pPr>
-        <w:spacing w:line="480" w:lineRule="auto"/>
-        <w:rPr>
-          <w:rFonts w:asciiTheme="majorHAnsi" w:hAnsiTheme="majorHAnsi" w:cstheme="majorHAnsi"/>
-          <w:sz w:val="22"/>
-          <w:szCs w:val="22"/>
-        </w:rPr>
-      </w:pPr>
-      <w:r>
-        <w:rPr>
-          <w:rFonts w:asciiTheme="majorHAnsi" w:hAnsiTheme="majorHAnsi" w:cstheme="majorHAnsi"/>
-          <w:sz w:val="22"/>
-          <w:szCs w:val="22"/>
-        </w:rPr>
-        <w:t>follows:</w:t>
-      </w:r>
-    </w:p>
-    <w:p>
-      <w:pPr>
-        <w:rPr>
-          <w:rFonts w:asciiTheme="majorHAnsi" w:hAnsiTheme="majorHAnsi" w:cstheme="majorHAnsi"/>
-          <w:sz w:val="22"/>
-          <w:szCs w:val="22"/>
-        </w:rPr>
-      </w:pPr>
-    </w:p>
-    <w:p>
-      <w:pPr>
-        <w:autoSpaceDE w:val="0"/>
-        <w:autoSpaceDN w:val="0"/>
-        <w:adjustRightInd w:val="0"/>
-        <w:spacing w:line="480" w:lineRule="auto"/>
-        <w:rPr>
-          <w:rFonts w:asciiTheme="majorHAnsi" w:eastAsiaTheme="minorHAnsi" w:hAnsiTheme="majorHAnsi" w:cstheme="majorHAnsi"/>
-          <w:sz w:val="22"/>
-          <w:szCs w:val="22"/>
-          <w:lang w:val="en-PH"/>
-        </w:rPr>
-      </w:pPr>
-      <w:r>
-        <w:rPr>
-          <w:rFonts w:asciiTheme="majorHAnsi" w:eastAsiaTheme="minorHAnsi" w:hAnsiTheme="majorHAnsi" w:cstheme="majorHAnsi"/>
-          <w:sz w:val="22"/>
-          <w:szCs w:val="22"/>
-          <w:lang w:val="en-PH"/>
-        </w:rPr>
-        <w:t>Step1: Define a set of n data points in an array say</w:t>
-      </w:r>
-    </w:p>
-    <w:p>
-      <w:pPr>
-        <w:autoSpaceDE w:val="0"/>
-        <w:autoSpaceDN w:val="0"/>
-        <w:adjustRightInd w:val="0"/>
-        <w:spacing w:line="480" w:lineRule="auto"/>
-        <w:rPr>
-          <w:rFonts w:asciiTheme="majorHAnsi" w:eastAsiaTheme="minorHAnsi" w:hAnsiTheme="majorHAnsi" w:cstheme="majorHAnsi"/>
-          <w:sz w:val="22"/>
-          <w:szCs w:val="22"/>
-          <w:lang w:val="en-PH"/>
-        </w:rPr>
-      </w:pPr>
-      <w:r>
-        <w:rPr>
-          <w:rFonts w:asciiTheme="majorHAnsi" w:eastAsiaTheme="minorHAnsi" w:hAnsiTheme="majorHAnsi" w:cstheme="majorHAnsi"/>
-          <w:sz w:val="22"/>
-          <w:szCs w:val="22"/>
-          <w:lang w:val="en-PH"/>
-        </w:rPr>
-        <w:t>X= array([[x11, x21], [x12, x22], ....... [x1n, x2n]])</w:t>
-      </w:r>
-    </w:p>
-    <w:p>
-      <w:pPr>
-        <w:autoSpaceDE w:val="0"/>
-        <w:autoSpaceDN w:val="0"/>
-        <w:adjustRightInd w:val="0"/>
-        <w:spacing w:line="480" w:lineRule="auto"/>
-        <w:rPr>
-          <w:rFonts w:asciiTheme="majorHAnsi" w:eastAsiaTheme="minorHAnsi" w:hAnsiTheme="majorHAnsi" w:cstheme="majorHAnsi"/>
-          <w:sz w:val="22"/>
-          <w:szCs w:val="22"/>
-          <w:lang w:val="en-PH"/>
-        </w:rPr>
-      </w:pPr>
-      <w:r>
-        <w:rPr>
-          <w:rFonts w:asciiTheme="majorHAnsi" w:eastAsiaTheme="minorHAnsi" w:hAnsiTheme="majorHAnsi" w:cstheme="majorHAnsi"/>
-          <w:sz w:val="22"/>
-          <w:szCs w:val="22"/>
-          <w:lang w:val="en-PH"/>
-        </w:rPr>
-        <w:t>Step2: Define class of each data point in a vector of list type say Y = [-1, -1, -1 .....1, 1, 1]</w:t>
-      </w:r>
-    </w:p>
-    <w:p>
-      <w:pPr>
-        <w:autoSpaceDE w:val="0"/>
-        <w:autoSpaceDN w:val="0"/>
-        <w:adjustRightInd w:val="0"/>
-        <w:spacing w:line="480" w:lineRule="auto"/>
-        <w:rPr>
-          <w:rFonts w:asciiTheme="majorHAnsi" w:eastAsiaTheme="minorHAnsi" w:hAnsiTheme="majorHAnsi" w:cstheme="majorHAnsi"/>
-          <w:sz w:val="22"/>
-          <w:szCs w:val="22"/>
-          <w:lang w:val="en-PH"/>
-        </w:rPr>
-      </w:pPr>
-      <w:r>
-        <w:rPr>
-          <w:rFonts w:asciiTheme="majorHAnsi" w:eastAsiaTheme="minorHAnsi" w:hAnsiTheme="majorHAnsi" w:cstheme="majorHAnsi"/>
-          <w:sz w:val="22"/>
-          <w:szCs w:val="22"/>
-          <w:lang w:val="en-PH"/>
-        </w:rPr>
-        <w:t xml:space="preserve">Step3: </w:t>
-      </w:r>
-      <w:r>
-        <w:rPr>
-          <w:rFonts w:asciiTheme="majorHAnsi" w:eastAsiaTheme="minorHAnsi" w:hAnsiTheme="majorHAnsi" w:cstheme="majorHAnsi"/>
-          <w:b/>
-          <w:bCs/>
-          <w:sz w:val="22"/>
-          <w:szCs w:val="22"/>
-          <w:lang w:val="en-PH"/>
-        </w:rPr>
-        <w:t>F</w:t>
-      </w:r>
-      <w:r>
-        <w:rPr>
-          <w:rFonts w:asciiTheme="majorHAnsi" w:eastAsiaTheme="minorHAnsi" w:hAnsiTheme="majorHAnsi" w:cstheme="majorHAnsi"/>
-          <w:sz w:val="22"/>
-          <w:szCs w:val="22"/>
-          <w:lang w:val="en-PH"/>
-        </w:rPr>
-        <w:t>it the SVM model using the statements</w:t>
-      </w:r>
-    </w:p>
-    <w:p>
-      <w:pPr>
-        <w:autoSpaceDE w:val="0"/>
-        <w:autoSpaceDN w:val="0"/>
-        <w:adjustRightInd w:val="0"/>
-        <w:spacing w:line="480" w:lineRule="auto"/>
-        <w:rPr>
-          <w:rFonts w:asciiTheme="majorHAnsi" w:eastAsiaTheme="minorHAnsi" w:hAnsiTheme="majorHAnsi" w:cstheme="majorHAnsi"/>
-          <w:sz w:val="22"/>
-          <w:szCs w:val="22"/>
-          <w:lang w:val="en-PH"/>
-        </w:rPr>
-      </w:pPr>
-      <w:r>
-        <w:rPr>
-          <w:rFonts w:asciiTheme="majorHAnsi" w:eastAsiaTheme="minorHAnsi" w:hAnsiTheme="majorHAnsi" w:cstheme="majorHAnsi"/>
-          <w:sz w:val="22"/>
-          <w:szCs w:val="22"/>
-          <w:lang w:val="en-PH"/>
-        </w:rPr>
-        <w:t>clf = svm.SVC(kernel='linear') and clf.fit(X, Y)</w:t>
-      </w:r>
-    </w:p>
-    <w:p>
-      <w:pPr>
-        <w:autoSpaceDE w:val="0"/>
-        <w:autoSpaceDN w:val="0"/>
-        <w:adjustRightInd w:val="0"/>
-        <w:spacing w:line="480" w:lineRule="auto"/>
-        <w:rPr>
-          <w:rFonts w:asciiTheme="majorHAnsi" w:eastAsiaTheme="minorHAnsi" w:hAnsiTheme="majorHAnsi" w:cstheme="majorHAnsi"/>
-          <w:sz w:val="22"/>
-          <w:szCs w:val="22"/>
-          <w:lang w:val="en-PH"/>
-        </w:rPr>
-      </w:pPr>
-      <w:r>
-        <w:rPr>
-          <w:rFonts w:asciiTheme="majorHAnsi" w:eastAsiaTheme="minorHAnsi" w:hAnsiTheme="majorHAnsi" w:cstheme="majorHAnsi"/>
-          <w:sz w:val="22"/>
-          <w:szCs w:val="22"/>
-          <w:lang w:val="en-PH"/>
-        </w:rPr>
-        <w:t>Step4: Get the separating hyperplane xx as x1 coordinates anf yy as x2 coordinates</w:t>
-      </w:r>
-    </w:p>
-    <w:p>
-      <w:pPr>
-        <w:autoSpaceDE w:val="0"/>
-        <w:autoSpaceDN w:val="0"/>
-        <w:adjustRightInd w:val="0"/>
-        <w:spacing w:line="480" w:lineRule="auto"/>
-        <w:rPr>
-          <w:rFonts w:asciiTheme="majorHAnsi" w:eastAsiaTheme="minorHAnsi" w:hAnsiTheme="majorHAnsi" w:cstheme="majorHAnsi"/>
-          <w:sz w:val="22"/>
-          <w:szCs w:val="22"/>
-          <w:lang w:val="en-PH"/>
-        </w:rPr>
-      </w:pPr>
-      <w:r>
-        <w:rPr>
-          <w:rFonts w:asciiTheme="majorHAnsi" w:eastAsiaTheme="minorHAnsi" w:hAnsiTheme="majorHAnsi" w:cstheme="majorHAnsi"/>
-          <w:sz w:val="22"/>
-          <w:szCs w:val="22"/>
-          <w:lang w:val="en-PH"/>
-        </w:rPr>
-        <w:t>w = clf.coef_[0]</w:t>
-      </w:r>
-    </w:p>
-    <w:p>
-      <w:pPr>
-        <w:autoSpaceDE w:val="0"/>
-        <w:autoSpaceDN w:val="0"/>
-        <w:adjustRightInd w:val="0"/>
-        <w:spacing w:line="480" w:lineRule="auto"/>
-        <w:rPr>
-          <w:rFonts w:asciiTheme="majorHAnsi" w:eastAsiaTheme="minorHAnsi" w:hAnsiTheme="majorHAnsi" w:cstheme="majorHAnsi"/>
-          <w:sz w:val="22"/>
-          <w:szCs w:val="22"/>
-          <w:lang w:val="en-PH"/>
-        </w:rPr>
-      </w:pPr>
-      <w:r>
-        <w:rPr>
-          <w:rFonts w:asciiTheme="majorHAnsi" w:eastAsiaTheme="minorHAnsi" w:hAnsiTheme="majorHAnsi" w:cstheme="majorHAnsi"/>
-          <w:sz w:val="22"/>
-          <w:szCs w:val="22"/>
-          <w:lang w:val="en-PH"/>
-        </w:rPr>
-        <w:t>a = -w[0]/w[1]</w:t>
-      </w:r>
-    </w:p>
-    <w:p>
-      <w:pPr>
-        <w:autoSpaceDE w:val="0"/>
-        <w:autoSpaceDN w:val="0"/>
-        <w:adjustRightInd w:val="0"/>
-        <w:spacing w:line="480" w:lineRule="auto"/>
-        <w:rPr>
-          <w:rFonts w:asciiTheme="majorHAnsi" w:eastAsiaTheme="minorHAnsi" w:hAnsiTheme="majorHAnsi" w:cstheme="majorHAnsi"/>
-          <w:sz w:val="22"/>
-          <w:szCs w:val="22"/>
-          <w:lang w:val="en-PH"/>
-        </w:rPr>
-      </w:pPr>
-      <w:r>
-        <w:rPr>
-          <w:rFonts w:asciiTheme="majorHAnsi" w:eastAsiaTheme="minorHAnsi" w:hAnsiTheme="majorHAnsi" w:cstheme="majorHAnsi"/>
-          <w:sz w:val="22"/>
-          <w:szCs w:val="22"/>
-          <w:lang w:val="en-PH"/>
-        </w:rPr>
-        <w:t>xx = np.linspace(-1, 8, 10, 1)</w:t>
-      </w:r>
-    </w:p>
-    <w:p>
-      <w:pPr>
-        <w:autoSpaceDE w:val="0"/>
-        <w:autoSpaceDN w:val="0"/>
-        <w:adjustRightInd w:val="0"/>
-        <w:spacing w:line="480" w:lineRule="auto"/>
-        <w:rPr>
-          <w:rFonts w:asciiTheme="majorHAnsi" w:eastAsiaTheme="minorHAnsi" w:hAnsiTheme="majorHAnsi" w:cstheme="majorHAnsi"/>
-          <w:sz w:val="22"/>
-          <w:szCs w:val="22"/>
-          <w:lang w:val="en-PH"/>
-        </w:rPr>
-      </w:pPr>
-      <w:r>
-        <w:rPr>
-          <w:rFonts w:asciiTheme="majorHAnsi" w:eastAsiaTheme="minorHAnsi" w:hAnsiTheme="majorHAnsi" w:cstheme="majorHAnsi"/>
-          <w:sz w:val="22"/>
-          <w:szCs w:val="22"/>
-          <w:lang w:val="en-PH"/>
-        </w:rPr>
-        <w:lastRenderedPageBreak/>
-        <w:t>yy = a*xx - (clf.intercept_[0])/w[1]</w:t>
-      </w:r>
-    </w:p>
-    <w:p>
-      <w:pPr>
-        <w:autoSpaceDE w:val="0"/>
-        <w:autoSpaceDN w:val="0"/>
-        <w:adjustRightInd w:val="0"/>
-        <w:spacing w:line="480" w:lineRule="auto"/>
-        <w:rPr>
-          <w:rFonts w:asciiTheme="majorHAnsi" w:eastAsiaTheme="minorHAnsi" w:hAnsiTheme="majorHAnsi" w:cstheme="majorHAnsi"/>
-          <w:sz w:val="22"/>
-          <w:szCs w:val="22"/>
-          <w:lang w:val="en-PH"/>
-        </w:rPr>
-      </w:pPr>
-      <w:r>
-        <w:rPr>
-          <w:rFonts w:asciiTheme="majorHAnsi" w:eastAsiaTheme="minorHAnsi" w:hAnsiTheme="majorHAnsi" w:cstheme="majorHAnsi"/>
-          <w:sz w:val="22"/>
-          <w:szCs w:val="22"/>
-          <w:lang w:val="en-PH"/>
-        </w:rPr>
-        <w:t>Step5: Get the parallels to the separating hyperplane that pass through the support vectors</w:t>
-      </w:r>
-    </w:p>
-    <w:p>
-      <w:pPr>
-        <w:autoSpaceDE w:val="0"/>
-        <w:autoSpaceDN w:val="0"/>
-        <w:adjustRightInd w:val="0"/>
-        <w:spacing w:line="480" w:lineRule="auto"/>
-        <w:rPr>
-          <w:rFonts w:asciiTheme="majorHAnsi" w:eastAsiaTheme="minorHAnsi" w:hAnsiTheme="majorHAnsi" w:cstheme="majorHAnsi"/>
-          <w:sz w:val="22"/>
-          <w:szCs w:val="22"/>
-          <w:lang w:val="en-PH"/>
-        </w:rPr>
-      </w:pPr>
-      <w:r>
-        <w:rPr>
-          <w:rFonts w:asciiTheme="majorHAnsi" w:eastAsiaTheme="minorHAnsi" w:hAnsiTheme="majorHAnsi" w:cstheme="majorHAnsi"/>
-          <w:sz w:val="22"/>
-          <w:szCs w:val="22"/>
-          <w:lang w:val="en-PH"/>
-        </w:rPr>
-        <w:t>b = clf.support_vectors_[0]</w:t>
-      </w:r>
-    </w:p>
-    <w:p>
-      <w:pPr>
-        <w:autoSpaceDE w:val="0"/>
-        <w:autoSpaceDN w:val="0"/>
-        <w:adjustRightInd w:val="0"/>
-        <w:spacing w:line="480" w:lineRule="auto"/>
-        <w:rPr>
-          <w:rFonts w:asciiTheme="majorHAnsi" w:eastAsiaTheme="minorHAnsi" w:hAnsiTheme="majorHAnsi" w:cstheme="majorHAnsi"/>
-          <w:sz w:val="22"/>
-          <w:szCs w:val="22"/>
-          <w:lang w:val="en-PH"/>
-        </w:rPr>
-      </w:pPr>
-      <w:r>
-        <w:rPr>
-          <w:rFonts w:asciiTheme="majorHAnsi" w:eastAsiaTheme="minorHAnsi" w:hAnsiTheme="majorHAnsi" w:cstheme="majorHAnsi"/>
-          <w:sz w:val="22"/>
-          <w:szCs w:val="22"/>
-          <w:lang w:val="en-PH"/>
-        </w:rPr>
-        <w:t>yy_down = a*xx + (b[1] - a*b[0]) (positive support plane)</w:t>
-      </w:r>
-    </w:p>
-    <w:p>
-      <w:pPr>
-        <w:autoSpaceDE w:val="0"/>
-        <w:autoSpaceDN w:val="0"/>
-        <w:adjustRightInd w:val="0"/>
-        <w:spacing w:line="480" w:lineRule="auto"/>
-        <w:rPr>
-          <w:rFonts w:asciiTheme="majorHAnsi" w:eastAsiaTheme="minorHAnsi" w:hAnsiTheme="majorHAnsi" w:cstheme="majorHAnsi"/>
-          <w:sz w:val="22"/>
-          <w:szCs w:val="22"/>
-          <w:lang w:val="en-PH"/>
-        </w:rPr>
-      </w:pPr>
-      <w:r>
-        <w:rPr>
-          <w:rFonts w:asciiTheme="majorHAnsi" w:eastAsiaTheme="minorHAnsi" w:hAnsiTheme="majorHAnsi" w:cstheme="majorHAnsi"/>
-          <w:sz w:val="22"/>
-          <w:szCs w:val="22"/>
-          <w:lang w:val="en-PH"/>
-        </w:rPr>
-        <w:t>b = clf.support_vectors_[-1]</w:t>
-      </w:r>
-    </w:p>
-    <w:p>
-      <w:pPr>
-        <w:autoSpaceDE w:val="0"/>
-        <w:autoSpaceDN w:val="0"/>
-        <w:adjustRightInd w:val="0"/>
-        <w:spacing w:line="480" w:lineRule="auto"/>
-        <w:rPr>
-          <w:rFonts w:asciiTheme="majorHAnsi" w:eastAsiaTheme="minorHAnsi" w:hAnsiTheme="majorHAnsi" w:cstheme="majorHAnsi"/>
-          <w:sz w:val="22"/>
-          <w:szCs w:val="22"/>
-          <w:lang w:val="en-PH"/>
-        </w:rPr>
-      </w:pPr>
-      <w:r>
-        <w:rPr>
-          <w:rFonts w:asciiTheme="majorHAnsi" w:eastAsiaTheme="minorHAnsi" w:hAnsiTheme="majorHAnsi" w:cstheme="majorHAnsi"/>
-          <w:sz w:val="22"/>
-          <w:szCs w:val="22"/>
-          <w:lang w:val="en-PH"/>
-        </w:rPr>
-        <w:t>yy_up = a*xx + (b[1] - a*b[0]) (negative support plane)</w:t>
-      </w:r>
-    </w:p>
-    <w:p>
-      <w:pPr>
-        <w:autoSpaceDE w:val="0"/>
-        <w:autoSpaceDN w:val="0"/>
-        <w:adjustRightInd w:val="0"/>
-        <w:spacing w:line="480" w:lineRule="auto"/>
-        <w:rPr>
-          <w:rFonts w:asciiTheme="majorHAnsi" w:eastAsiaTheme="minorHAnsi" w:hAnsiTheme="majorHAnsi" w:cstheme="majorHAnsi"/>
-          <w:sz w:val="22"/>
-          <w:szCs w:val="22"/>
-          <w:lang w:val="en-PH"/>
-        </w:rPr>
-      </w:pPr>
-      <w:r>
-        <w:rPr>
-          <w:rFonts w:asciiTheme="majorHAnsi" w:eastAsiaTheme="minorHAnsi" w:hAnsiTheme="majorHAnsi" w:cstheme="majorHAnsi"/>
-          <w:sz w:val="22"/>
-          <w:szCs w:val="22"/>
-          <w:lang w:val="en-PH"/>
-        </w:rPr>
-        <w:t>Step6: Plot the line, the points, and the nearest vectors to the plane using appropriate python</w:t>
-      </w:r>
-      <w:r>
-        <w:rPr>
-          <w:rFonts w:asciiTheme="majorHAnsi" w:eastAsiaTheme="minorHAnsi" w:hAnsiTheme="majorHAnsi" w:cstheme="majorHAnsi"/>
-          <w:sz w:val="22"/>
-          <w:szCs w:val="22"/>
-          <w:lang w:val="en-PH"/>
-        </w:rPr>
-        <w:t xml:space="preserve"> c</w:t>
-      </w:r>
-      <w:bookmarkStart w:id="16" w:name="_GoBack"/>
-      <w:bookmarkEnd w:id="16"/>
-      <w:r>
-        <w:rPr>
-          <w:rFonts w:asciiTheme="majorHAnsi" w:eastAsiaTheme="minorHAnsi" w:hAnsiTheme="majorHAnsi" w:cstheme="majorHAnsi"/>
-          <w:sz w:val="22"/>
-          <w:szCs w:val="22"/>
-          <w:lang w:val="en-PH"/>
-        </w:rPr>
-        <w:t>ommands</w:t>
       </w:r>
     </w:p>
     <w:p>
@@ -4175,7 +3652,8 @@
           <w:szCs w:val="26"/>
         </w:rPr>
       </w:pPr>
-      <w:bookmarkStart w:id="17" w:name="_Toc479641273"/>
+      <w:bookmarkStart w:id="18" w:name="_Toc479641273"/>
+      <w:bookmarkStart w:id="19" w:name="_Toc490162743"/>
       <w:r>
         <w:rPr>
           <w:rFonts w:asciiTheme="majorHAnsi" w:hAnsiTheme="majorHAnsi" w:cstheme="majorHAnsi"/>
@@ -4184,7 +3662,8 @@
         </w:rPr>
         <w:t>Conclusions</w:t>
       </w:r>
-      <w:bookmarkEnd w:id="17"/>
+      <w:bookmarkEnd w:id="18"/>
+      <w:bookmarkEnd w:id="19"/>
     </w:p>
     <w:p/>
     <w:p>
@@ -4239,7 +3718,15 @@
           <w:rFonts w:asciiTheme="majorHAnsi" w:hAnsiTheme="majorHAnsi" w:cstheme="majorHAnsi"/>
           <w:sz w:val="22"/>
         </w:rPr>
-        <w:t>, and will not detect if posted news are fake from other websites. If this program could be implemented, there will definitely be a big change in how news would be spread, since users will no longer fall for faulty news articles and posts.</w:t>
+        <w:t xml:space="preserve">, and </w:t>
+      </w:r>
+      <w:r>
+        <w:rPr>
+          <w:rFonts w:asciiTheme="majorHAnsi" w:hAnsiTheme="majorHAnsi" w:cstheme="majorHAnsi"/>
+          <w:sz w:val="22"/>
+        </w:rPr>
+        <w:lastRenderedPageBreak/>
+        <w:t>will not detect if posted news are fake from other websites. If this program could be implemented, there will definitely be a big change in how news would be spread, since users will no longer fall for faulty news articles and posts.</w:t>
       </w:r>
     </w:p>
     <w:p/>
@@ -4269,16 +3756,714 @@
           <w:rFonts w:asciiTheme="majorHAnsi" w:hAnsiTheme="majorHAnsi" w:cstheme="majorHAnsi"/>
         </w:rPr>
       </w:pPr>
-      <w:bookmarkStart w:id="18" w:name="_Toc479641274"/>
-      <w:r>
-        <w:rPr>
-          <w:rFonts w:asciiTheme="majorHAnsi" w:hAnsiTheme="majorHAnsi" w:cstheme="majorHAnsi"/>
+      <w:bookmarkStart w:id="20" w:name="_Toc479641274"/>
+      <w:bookmarkStart w:id="21" w:name="_Toc490162744"/>
+      <w:r>
+        <w:rPr>
+          <w:rFonts w:asciiTheme="majorHAnsi" w:hAnsiTheme="majorHAnsi" w:cstheme="majorHAnsi"/>
+        </w:rPr>
+        <w:t>Appendices</w:t>
+      </w:r>
+      <w:bookmarkEnd w:id="20"/>
+      <w:bookmarkEnd w:id="21"/>
+    </w:p>
+    <w:p>
+      <w:pPr>
+        <w:pStyle w:val="ListParagraph"/>
+        <w:spacing w:line="480" w:lineRule="auto"/>
+        <w:ind w:left="1080"/>
+        <w:rPr>
+          <w:rFonts w:asciiTheme="majorHAnsi" w:hAnsiTheme="majorHAnsi" w:cstheme="majorHAnsi"/>
+          <w:sz w:val="22"/>
+          <w:szCs w:val="22"/>
+          <w:lang w:val="en-PH"/>
+        </w:rPr>
+      </w:pPr>
+      <w:r>
+        <w:rPr>
+          <w:rFonts w:asciiTheme="majorHAnsi" w:hAnsiTheme="majorHAnsi" w:cstheme="majorHAnsi"/>
+          <w:sz w:val="22"/>
+          <w:szCs w:val="22"/>
+        </w:rPr>
+        <w:t>The steps to perform data classification using Support Vector Machine algorithm are as</w:t>
+      </w:r>
+    </w:p>
+    <w:p>
+      <w:pPr>
+        <w:pStyle w:val="ListParagraph"/>
+        <w:spacing w:line="480" w:lineRule="auto"/>
+        <w:ind w:left="1080"/>
+        <w:rPr>
+          <w:rFonts w:asciiTheme="majorHAnsi" w:hAnsiTheme="majorHAnsi" w:cstheme="majorHAnsi"/>
+          <w:sz w:val="22"/>
+          <w:szCs w:val="22"/>
+        </w:rPr>
+      </w:pPr>
+      <w:r>
+        <w:rPr>
+          <w:rFonts w:asciiTheme="majorHAnsi" w:hAnsiTheme="majorHAnsi" w:cstheme="majorHAnsi"/>
+          <w:sz w:val="22"/>
+          <w:szCs w:val="22"/>
+        </w:rPr>
+        <w:t>follows:</w:t>
+      </w:r>
+    </w:p>
+    <w:p>
+      <w:pPr>
+        <w:pStyle w:val="ListParagraph"/>
+        <w:ind w:left="1080"/>
+        <w:rPr>
+          <w:rFonts w:asciiTheme="majorHAnsi" w:hAnsiTheme="majorHAnsi" w:cstheme="majorHAnsi"/>
+          <w:sz w:val="22"/>
+          <w:szCs w:val="22"/>
+        </w:rPr>
+      </w:pPr>
+    </w:p>
+    <w:p>
+      <w:pPr>
+        <w:autoSpaceDE w:val="0"/>
+        <w:autoSpaceDN w:val="0"/>
+        <w:adjustRightInd w:val="0"/>
+        <w:spacing w:line="480" w:lineRule="auto"/>
+        <w:ind w:left="360"/>
+        <w:rPr>
+          <w:rFonts w:asciiTheme="majorHAnsi" w:eastAsiaTheme="minorHAnsi" w:hAnsiTheme="majorHAnsi" w:cstheme="majorHAnsi"/>
+          <w:sz w:val="22"/>
+          <w:szCs w:val="22"/>
+          <w:lang w:val="en-PH"/>
+        </w:rPr>
+      </w:pPr>
+      <w:r>
+        <w:rPr>
+          <w:rFonts w:asciiTheme="majorHAnsi" w:eastAsiaTheme="minorHAnsi" w:hAnsiTheme="majorHAnsi" w:cstheme="majorHAnsi"/>
+          <w:sz w:val="22"/>
+          <w:szCs w:val="22"/>
+          <w:lang w:val="en-PH"/>
+        </w:rPr>
+        <w:t>Step1: Define a set of n data points in an array say</w:t>
+      </w:r>
+    </w:p>
+    <w:p>
+      <w:pPr>
+        <w:pStyle w:val="ListParagraph"/>
+        <w:autoSpaceDE w:val="0"/>
+        <w:autoSpaceDN w:val="0"/>
+        <w:adjustRightInd w:val="0"/>
+        <w:spacing w:line="480" w:lineRule="auto"/>
+        <w:ind w:left="1080"/>
+        <w:rPr>
+          <w:rFonts w:asciiTheme="majorHAnsi" w:eastAsiaTheme="minorHAnsi" w:hAnsiTheme="majorHAnsi" w:cstheme="majorHAnsi"/>
+          <w:sz w:val="22"/>
+          <w:szCs w:val="22"/>
+          <w:lang w:val="en-PH"/>
+        </w:rPr>
+      </w:pPr>
+      <w:r>
+        <w:rPr>
+          <w:rFonts w:asciiTheme="majorHAnsi" w:eastAsiaTheme="minorHAnsi" w:hAnsiTheme="majorHAnsi" w:cstheme="majorHAnsi"/>
+          <w:sz w:val="22"/>
+          <w:szCs w:val="22"/>
+          <w:lang w:val="en-PH"/>
+        </w:rPr>
+        <w:t>X= array([[x11, x21], [x12, x22], ....... [x1n, x2n]])</w:t>
+      </w:r>
+    </w:p>
+    <w:p>
+      <w:pPr>
+        <w:pStyle w:val="ListParagraph"/>
+        <w:autoSpaceDE w:val="0"/>
+        <w:autoSpaceDN w:val="0"/>
+        <w:adjustRightInd w:val="0"/>
+        <w:spacing w:line="480" w:lineRule="auto"/>
+        <w:ind w:left="1080"/>
+        <w:rPr>
+          <w:rFonts w:asciiTheme="majorHAnsi" w:eastAsiaTheme="minorHAnsi" w:hAnsiTheme="majorHAnsi" w:cstheme="majorHAnsi"/>
+          <w:sz w:val="22"/>
+          <w:szCs w:val="22"/>
+          <w:lang w:val="en-PH"/>
+        </w:rPr>
+      </w:pPr>
+      <w:r>
+        <w:rPr>
+          <w:rFonts w:asciiTheme="majorHAnsi" w:eastAsiaTheme="minorHAnsi" w:hAnsiTheme="majorHAnsi" w:cstheme="majorHAnsi"/>
+          <w:sz w:val="22"/>
+          <w:szCs w:val="22"/>
+          <w:lang w:val="en-PH"/>
+        </w:rPr>
+        <w:t>Step2: Define class of each data point in a vector of list type say Y = [-1, -1, -1 .....1, 1, 1]</w:t>
+      </w:r>
+    </w:p>
+    <w:p>
+      <w:pPr>
+        <w:pStyle w:val="ListParagraph"/>
+        <w:autoSpaceDE w:val="0"/>
+        <w:autoSpaceDN w:val="0"/>
+        <w:adjustRightInd w:val="0"/>
+        <w:spacing w:line="480" w:lineRule="auto"/>
+        <w:ind w:left="1080"/>
+        <w:rPr>
+          <w:rFonts w:asciiTheme="majorHAnsi" w:eastAsiaTheme="minorHAnsi" w:hAnsiTheme="majorHAnsi" w:cstheme="majorHAnsi"/>
+          <w:sz w:val="22"/>
+          <w:szCs w:val="22"/>
+          <w:lang w:val="en-PH"/>
+        </w:rPr>
+      </w:pPr>
+      <w:r>
+        <w:rPr>
+          <w:rFonts w:asciiTheme="majorHAnsi" w:eastAsiaTheme="minorHAnsi" w:hAnsiTheme="majorHAnsi" w:cstheme="majorHAnsi"/>
+          <w:sz w:val="22"/>
+          <w:szCs w:val="22"/>
+          <w:lang w:val="en-PH"/>
+        </w:rPr>
+        <w:t xml:space="preserve">Step3: </w:t>
+      </w:r>
+      <w:r>
+        <w:rPr>
+          <w:rFonts w:asciiTheme="majorHAnsi" w:eastAsiaTheme="minorHAnsi" w:hAnsiTheme="majorHAnsi" w:cstheme="majorHAnsi"/>
+          <w:b/>
+          <w:bCs/>
+          <w:sz w:val="22"/>
+          <w:szCs w:val="22"/>
+          <w:lang w:val="en-PH"/>
+        </w:rPr>
+        <w:t>F</w:t>
+      </w:r>
+      <w:r>
+        <w:rPr>
+          <w:rFonts w:asciiTheme="majorHAnsi" w:eastAsiaTheme="minorHAnsi" w:hAnsiTheme="majorHAnsi" w:cstheme="majorHAnsi"/>
+          <w:sz w:val="22"/>
+          <w:szCs w:val="22"/>
+          <w:lang w:val="en-PH"/>
+        </w:rPr>
+        <w:t>it the SVM model using the statements</w:t>
+      </w:r>
+    </w:p>
+    <w:p>
+      <w:pPr>
+        <w:pStyle w:val="ListParagraph"/>
+        <w:autoSpaceDE w:val="0"/>
+        <w:autoSpaceDN w:val="0"/>
+        <w:adjustRightInd w:val="0"/>
+        <w:spacing w:line="480" w:lineRule="auto"/>
+        <w:ind w:left="1080"/>
+        <w:rPr>
+          <w:rFonts w:asciiTheme="majorHAnsi" w:eastAsiaTheme="minorHAnsi" w:hAnsiTheme="majorHAnsi" w:cstheme="majorHAnsi"/>
+          <w:sz w:val="22"/>
+          <w:szCs w:val="22"/>
+          <w:lang w:val="en-PH"/>
+        </w:rPr>
+      </w:pPr>
+      <w:proofErr w:type="spellStart"/>
+      <w:r>
+        <w:rPr>
+          <w:rFonts w:asciiTheme="majorHAnsi" w:eastAsiaTheme="minorHAnsi" w:hAnsiTheme="majorHAnsi" w:cstheme="majorHAnsi"/>
+          <w:sz w:val="22"/>
+          <w:szCs w:val="22"/>
+          <w:lang w:val="en-PH"/>
+        </w:rPr>
+        <w:t>clf</w:t>
+      </w:r>
+      <w:proofErr w:type="spellEnd"/>
+      <w:r>
+        <w:rPr>
+          <w:rFonts w:asciiTheme="majorHAnsi" w:eastAsiaTheme="minorHAnsi" w:hAnsiTheme="majorHAnsi" w:cstheme="majorHAnsi"/>
+          <w:sz w:val="22"/>
+          <w:szCs w:val="22"/>
+          <w:lang w:val="en-PH"/>
+        </w:rPr>
+        <w:t xml:space="preserve"> = </w:t>
+      </w:r>
+      <w:proofErr w:type="spellStart"/>
+      <w:r>
+        <w:rPr>
+          <w:rFonts w:asciiTheme="majorHAnsi" w:eastAsiaTheme="minorHAnsi" w:hAnsiTheme="majorHAnsi" w:cstheme="majorHAnsi"/>
+          <w:sz w:val="22"/>
+          <w:szCs w:val="22"/>
+          <w:lang w:val="en-PH"/>
+        </w:rPr>
+        <w:t>svm.SVC</w:t>
+      </w:r>
+      <w:proofErr w:type="spellEnd"/>
+      <w:r>
+        <w:rPr>
+          <w:rFonts w:asciiTheme="majorHAnsi" w:eastAsiaTheme="minorHAnsi" w:hAnsiTheme="majorHAnsi" w:cstheme="majorHAnsi"/>
+          <w:sz w:val="22"/>
+          <w:szCs w:val="22"/>
+          <w:lang w:val="en-PH"/>
+        </w:rPr>
+        <w:t xml:space="preserve">(kernel='linear') and </w:t>
+      </w:r>
+      <w:proofErr w:type="spellStart"/>
+      <w:r>
+        <w:rPr>
+          <w:rFonts w:asciiTheme="majorHAnsi" w:eastAsiaTheme="minorHAnsi" w:hAnsiTheme="majorHAnsi" w:cstheme="majorHAnsi"/>
+          <w:sz w:val="22"/>
+          <w:szCs w:val="22"/>
+          <w:lang w:val="en-PH"/>
+        </w:rPr>
+        <w:t>clf.fit</w:t>
+      </w:r>
+      <w:proofErr w:type="spellEnd"/>
+      <w:r>
+        <w:rPr>
+          <w:rFonts w:asciiTheme="majorHAnsi" w:eastAsiaTheme="minorHAnsi" w:hAnsiTheme="majorHAnsi" w:cstheme="majorHAnsi"/>
+          <w:sz w:val="22"/>
+          <w:szCs w:val="22"/>
+          <w:lang w:val="en-PH"/>
+        </w:rPr>
+        <w:t>(X, Y)</w:t>
+      </w:r>
+    </w:p>
+    <w:p>
+      <w:pPr>
+        <w:pStyle w:val="ListParagraph"/>
+        <w:autoSpaceDE w:val="0"/>
+        <w:autoSpaceDN w:val="0"/>
+        <w:adjustRightInd w:val="0"/>
+        <w:spacing w:line="480" w:lineRule="auto"/>
+        <w:ind w:left="1080"/>
+        <w:rPr>
+          <w:rFonts w:asciiTheme="majorHAnsi" w:eastAsiaTheme="minorHAnsi" w:hAnsiTheme="majorHAnsi" w:cstheme="majorHAnsi"/>
+          <w:sz w:val="22"/>
+          <w:szCs w:val="22"/>
+          <w:lang w:val="en-PH"/>
+        </w:rPr>
+      </w:pPr>
+      <w:r>
+        <w:rPr>
+          <w:rFonts w:asciiTheme="majorHAnsi" w:eastAsiaTheme="minorHAnsi" w:hAnsiTheme="majorHAnsi" w:cstheme="majorHAnsi"/>
+          <w:sz w:val="22"/>
+          <w:szCs w:val="22"/>
+          <w:lang w:val="en-PH"/>
+        </w:rPr>
+        <w:t xml:space="preserve">Step4: Get the separating hyperplane xx as x1 coordinates </w:t>
+      </w:r>
+      <w:proofErr w:type="spellStart"/>
+      <w:r>
+        <w:rPr>
+          <w:rFonts w:asciiTheme="majorHAnsi" w:eastAsiaTheme="minorHAnsi" w:hAnsiTheme="majorHAnsi" w:cstheme="majorHAnsi"/>
+          <w:sz w:val="22"/>
+          <w:szCs w:val="22"/>
+          <w:lang w:val="en-PH"/>
+        </w:rPr>
+        <w:t>anf</w:t>
+      </w:r>
+      <w:proofErr w:type="spellEnd"/>
+      <w:r>
+        <w:rPr>
+          <w:rFonts w:asciiTheme="majorHAnsi" w:eastAsiaTheme="minorHAnsi" w:hAnsiTheme="majorHAnsi" w:cstheme="majorHAnsi"/>
+          <w:sz w:val="22"/>
+          <w:szCs w:val="22"/>
+          <w:lang w:val="en-PH"/>
+        </w:rPr>
+        <w:t xml:space="preserve"> </w:t>
+      </w:r>
+      <w:proofErr w:type="spellStart"/>
+      <w:r>
+        <w:rPr>
+          <w:rFonts w:asciiTheme="majorHAnsi" w:eastAsiaTheme="minorHAnsi" w:hAnsiTheme="majorHAnsi" w:cstheme="majorHAnsi"/>
+          <w:sz w:val="22"/>
+          <w:szCs w:val="22"/>
+          <w:lang w:val="en-PH"/>
+        </w:rPr>
+        <w:t>yy</w:t>
+      </w:r>
+      <w:proofErr w:type="spellEnd"/>
+      <w:r>
+        <w:rPr>
+          <w:rFonts w:asciiTheme="majorHAnsi" w:eastAsiaTheme="minorHAnsi" w:hAnsiTheme="majorHAnsi" w:cstheme="majorHAnsi"/>
+          <w:sz w:val="22"/>
+          <w:szCs w:val="22"/>
+          <w:lang w:val="en-PH"/>
+        </w:rPr>
+        <w:t xml:space="preserve"> as x2 coordinates</w:t>
+      </w:r>
+    </w:p>
+    <w:p>
+      <w:pPr>
+        <w:pStyle w:val="ListParagraph"/>
+        <w:autoSpaceDE w:val="0"/>
+        <w:autoSpaceDN w:val="0"/>
+        <w:adjustRightInd w:val="0"/>
+        <w:spacing w:line="480" w:lineRule="auto"/>
+        <w:ind w:left="1080"/>
+        <w:rPr>
+          <w:rFonts w:asciiTheme="majorHAnsi" w:eastAsiaTheme="minorHAnsi" w:hAnsiTheme="majorHAnsi" w:cstheme="majorHAnsi"/>
+          <w:sz w:val="22"/>
+          <w:szCs w:val="22"/>
+          <w:lang w:val="en-PH"/>
+        </w:rPr>
+      </w:pPr>
+      <w:r>
+        <w:rPr>
+          <w:rFonts w:asciiTheme="majorHAnsi" w:eastAsiaTheme="minorHAnsi" w:hAnsiTheme="majorHAnsi" w:cstheme="majorHAnsi"/>
+          <w:sz w:val="22"/>
+          <w:szCs w:val="22"/>
+          <w:lang w:val="en-PH"/>
+        </w:rPr>
+        <w:t xml:space="preserve">w = </w:t>
+      </w:r>
+      <w:proofErr w:type="spellStart"/>
+      <w:r>
+        <w:rPr>
+          <w:rFonts w:asciiTheme="majorHAnsi" w:eastAsiaTheme="minorHAnsi" w:hAnsiTheme="majorHAnsi" w:cstheme="majorHAnsi"/>
+          <w:sz w:val="22"/>
+          <w:szCs w:val="22"/>
+          <w:lang w:val="en-PH"/>
+        </w:rPr>
+        <w:t>clf.coef</w:t>
+      </w:r>
+      <w:proofErr w:type="spellEnd"/>
+      <w:r>
+        <w:rPr>
+          <w:rFonts w:asciiTheme="majorHAnsi" w:eastAsiaTheme="minorHAnsi" w:hAnsiTheme="majorHAnsi" w:cstheme="majorHAnsi"/>
+          <w:sz w:val="22"/>
+          <w:szCs w:val="22"/>
+          <w:lang w:val="en-PH"/>
+        </w:rPr>
+        <w:t>_[0]</w:t>
+      </w:r>
+    </w:p>
+    <w:p>
+      <w:pPr>
+        <w:pStyle w:val="ListParagraph"/>
+        <w:autoSpaceDE w:val="0"/>
+        <w:autoSpaceDN w:val="0"/>
+        <w:adjustRightInd w:val="0"/>
+        <w:spacing w:line="480" w:lineRule="auto"/>
+        <w:ind w:left="1080"/>
+        <w:rPr>
+          <w:rFonts w:asciiTheme="majorHAnsi" w:eastAsiaTheme="minorHAnsi" w:hAnsiTheme="majorHAnsi" w:cstheme="majorHAnsi"/>
+          <w:sz w:val="22"/>
+          <w:szCs w:val="22"/>
+          <w:lang w:val="en-PH"/>
+        </w:rPr>
+      </w:pPr>
+      <w:r>
+        <w:rPr>
+          <w:rFonts w:asciiTheme="majorHAnsi" w:eastAsiaTheme="minorHAnsi" w:hAnsiTheme="majorHAnsi" w:cstheme="majorHAnsi"/>
+          <w:sz w:val="22"/>
+          <w:szCs w:val="22"/>
+          <w:lang w:val="en-PH"/>
+        </w:rPr>
+        <w:t>a = -w[0]/w[1]</w:t>
+      </w:r>
+    </w:p>
+    <w:p>
+      <w:pPr>
+        <w:pStyle w:val="ListParagraph"/>
+        <w:autoSpaceDE w:val="0"/>
+        <w:autoSpaceDN w:val="0"/>
+        <w:adjustRightInd w:val="0"/>
+        <w:spacing w:line="480" w:lineRule="auto"/>
+        <w:ind w:left="1080"/>
+        <w:rPr>
+          <w:rFonts w:asciiTheme="majorHAnsi" w:eastAsiaTheme="minorHAnsi" w:hAnsiTheme="majorHAnsi" w:cstheme="majorHAnsi"/>
+          <w:sz w:val="22"/>
+          <w:szCs w:val="22"/>
+          <w:lang w:val="en-PH"/>
+        </w:rPr>
+      </w:pPr>
+      <w:r>
+        <w:rPr>
+          <w:rFonts w:asciiTheme="majorHAnsi" w:eastAsiaTheme="minorHAnsi" w:hAnsiTheme="majorHAnsi" w:cstheme="majorHAnsi"/>
+          <w:sz w:val="22"/>
+          <w:szCs w:val="22"/>
+          <w:lang w:val="en-PH"/>
+        </w:rPr>
+        <w:t xml:space="preserve">xx = </w:t>
+      </w:r>
+      <w:proofErr w:type="spellStart"/>
+      <w:r>
+        <w:rPr>
+          <w:rFonts w:asciiTheme="majorHAnsi" w:eastAsiaTheme="minorHAnsi" w:hAnsiTheme="majorHAnsi" w:cstheme="majorHAnsi"/>
+          <w:sz w:val="22"/>
+          <w:szCs w:val="22"/>
+          <w:lang w:val="en-PH"/>
+        </w:rPr>
+        <w:t>np.linspace</w:t>
+      </w:r>
+      <w:proofErr w:type="spellEnd"/>
+      <w:r>
+        <w:rPr>
+          <w:rFonts w:asciiTheme="majorHAnsi" w:eastAsiaTheme="minorHAnsi" w:hAnsiTheme="majorHAnsi" w:cstheme="majorHAnsi"/>
+          <w:sz w:val="22"/>
+          <w:szCs w:val="22"/>
+          <w:lang w:val="en-PH"/>
+        </w:rPr>
+        <w:t>(-1, 8, 10, 1)</w:t>
+      </w:r>
+    </w:p>
+    <w:p>
+      <w:pPr>
+        <w:pStyle w:val="ListParagraph"/>
+        <w:autoSpaceDE w:val="0"/>
+        <w:autoSpaceDN w:val="0"/>
+        <w:adjustRightInd w:val="0"/>
+        <w:spacing w:line="480" w:lineRule="auto"/>
+        <w:ind w:left="1080"/>
+        <w:rPr>
+          <w:rFonts w:asciiTheme="majorHAnsi" w:eastAsiaTheme="minorHAnsi" w:hAnsiTheme="majorHAnsi" w:cstheme="majorHAnsi"/>
+          <w:sz w:val="22"/>
+          <w:szCs w:val="22"/>
+          <w:lang w:val="en-PH"/>
+        </w:rPr>
+      </w:pPr>
+      <w:proofErr w:type="spellStart"/>
+      <w:r>
+        <w:rPr>
+          <w:rFonts w:asciiTheme="majorHAnsi" w:eastAsiaTheme="minorHAnsi" w:hAnsiTheme="majorHAnsi" w:cstheme="majorHAnsi"/>
+          <w:sz w:val="22"/>
+          <w:szCs w:val="22"/>
+          <w:lang w:val="en-PH"/>
+        </w:rPr>
+        <w:t>yy</w:t>
+      </w:r>
+      <w:proofErr w:type="spellEnd"/>
+      <w:r>
+        <w:rPr>
+          <w:rFonts w:asciiTheme="majorHAnsi" w:eastAsiaTheme="minorHAnsi" w:hAnsiTheme="majorHAnsi" w:cstheme="majorHAnsi"/>
+          <w:sz w:val="22"/>
+          <w:szCs w:val="22"/>
+          <w:lang w:val="en-PH"/>
+        </w:rPr>
+        <w:t xml:space="preserve"> = a*xx - (</w:t>
+      </w:r>
+      <w:proofErr w:type="spellStart"/>
+      <w:r>
+        <w:rPr>
+          <w:rFonts w:asciiTheme="majorHAnsi" w:eastAsiaTheme="minorHAnsi" w:hAnsiTheme="majorHAnsi" w:cstheme="majorHAnsi"/>
+          <w:sz w:val="22"/>
+          <w:szCs w:val="22"/>
+          <w:lang w:val="en-PH"/>
+        </w:rPr>
+        <w:t>clf.intercept</w:t>
+      </w:r>
+      <w:proofErr w:type="spellEnd"/>
+      <w:r>
+        <w:rPr>
+          <w:rFonts w:asciiTheme="majorHAnsi" w:eastAsiaTheme="minorHAnsi" w:hAnsiTheme="majorHAnsi" w:cstheme="majorHAnsi"/>
+          <w:sz w:val="22"/>
+          <w:szCs w:val="22"/>
+          <w:lang w:val="en-PH"/>
+        </w:rPr>
+        <w:t>_[0])/w[1]</w:t>
+      </w:r>
+    </w:p>
+    <w:p>
+      <w:pPr>
+        <w:pStyle w:val="ListParagraph"/>
+        <w:autoSpaceDE w:val="0"/>
+        <w:autoSpaceDN w:val="0"/>
+        <w:adjustRightInd w:val="0"/>
+        <w:spacing w:line="480" w:lineRule="auto"/>
+        <w:ind w:left="1080"/>
+        <w:rPr>
+          <w:rFonts w:asciiTheme="majorHAnsi" w:eastAsiaTheme="minorHAnsi" w:hAnsiTheme="majorHAnsi" w:cstheme="majorHAnsi"/>
+          <w:sz w:val="22"/>
+          <w:szCs w:val="22"/>
+          <w:lang w:val="en-PH"/>
+        </w:rPr>
+      </w:pPr>
+      <w:r>
+        <w:rPr>
+          <w:rFonts w:asciiTheme="majorHAnsi" w:eastAsiaTheme="minorHAnsi" w:hAnsiTheme="majorHAnsi" w:cstheme="majorHAnsi"/>
+          <w:sz w:val="22"/>
+          <w:szCs w:val="22"/>
+          <w:lang w:val="en-PH"/>
+        </w:rPr>
+        <w:t>Step5: Get the parallels to the separating hyperplane that pass through the support vectors</w:t>
+      </w:r>
+    </w:p>
+    <w:p>
+      <w:pPr>
+        <w:pStyle w:val="ListParagraph"/>
+        <w:autoSpaceDE w:val="0"/>
+        <w:autoSpaceDN w:val="0"/>
+        <w:adjustRightInd w:val="0"/>
+        <w:spacing w:line="480" w:lineRule="auto"/>
+        <w:ind w:left="1080"/>
+        <w:rPr>
+          <w:rFonts w:asciiTheme="majorHAnsi" w:eastAsiaTheme="minorHAnsi" w:hAnsiTheme="majorHAnsi" w:cstheme="majorHAnsi"/>
+          <w:sz w:val="22"/>
+          <w:szCs w:val="22"/>
+          <w:lang w:val="en-PH"/>
+        </w:rPr>
+      </w:pPr>
+      <w:r>
+        <w:rPr>
+          <w:rFonts w:asciiTheme="majorHAnsi" w:eastAsiaTheme="minorHAnsi" w:hAnsiTheme="majorHAnsi" w:cstheme="majorHAnsi"/>
+          <w:sz w:val="22"/>
+          <w:szCs w:val="22"/>
+          <w:lang w:val="en-PH"/>
         </w:rPr>
         <w:lastRenderedPageBreak/>
-        <w:t>Appendices</w:t>
-      </w:r>
-      <w:bookmarkEnd w:id="18"/>
-    </w:p>
+        <w:t xml:space="preserve">b = </w:t>
+      </w:r>
+      <w:proofErr w:type="spellStart"/>
+      <w:r>
+        <w:rPr>
+          <w:rFonts w:asciiTheme="majorHAnsi" w:eastAsiaTheme="minorHAnsi" w:hAnsiTheme="majorHAnsi" w:cstheme="majorHAnsi"/>
+          <w:sz w:val="22"/>
+          <w:szCs w:val="22"/>
+          <w:lang w:val="en-PH"/>
+        </w:rPr>
+        <w:t>clf.support_vectors</w:t>
+      </w:r>
+      <w:proofErr w:type="spellEnd"/>
+      <w:r>
+        <w:rPr>
+          <w:rFonts w:asciiTheme="majorHAnsi" w:eastAsiaTheme="minorHAnsi" w:hAnsiTheme="majorHAnsi" w:cstheme="majorHAnsi"/>
+          <w:sz w:val="22"/>
+          <w:szCs w:val="22"/>
+          <w:lang w:val="en-PH"/>
+        </w:rPr>
+        <w:t>_[0]</w:t>
+      </w:r>
+    </w:p>
+    <w:p>
+      <w:pPr>
+        <w:pStyle w:val="ListParagraph"/>
+        <w:autoSpaceDE w:val="0"/>
+        <w:autoSpaceDN w:val="0"/>
+        <w:adjustRightInd w:val="0"/>
+        <w:spacing w:line="480" w:lineRule="auto"/>
+        <w:ind w:left="1080"/>
+        <w:rPr>
+          <w:rFonts w:asciiTheme="majorHAnsi" w:eastAsiaTheme="minorHAnsi" w:hAnsiTheme="majorHAnsi" w:cstheme="majorHAnsi"/>
+          <w:sz w:val="22"/>
+          <w:szCs w:val="22"/>
+          <w:lang w:val="en-PH"/>
+        </w:rPr>
+      </w:pPr>
+      <w:proofErr w:type="spellStart"/>
+      <w:r>
+        <w:rPr>
+          <w:rFonts w:asciiTheme="majorHAnsi" w:eastAsiaTheme="minorHAnsi" w:hAnsiTheme="majorHAnsi" w:cstheme="majorHAnsi"/>
+          <w:sz w:val="22"/>
+          <w:szCs w:val="22"/>
+          <w:lang w:val="en-PH"/>
+        </w:rPr>
+        <w:t>yy_down</w:t>
+      </w:r>
+      <w:proofErr w:type="spellEnd"/>
+      <w:r>
+        <w:rPr>
+          <w:rFonts w:asciiTheme="majorHAnsi" w:eastAsiaTheme="minorHAnsi" w:hAnsiTheme="majorHAnsi" w:cstheme="majorHAnsi"/>
+          <w:sz w:val="22"/>
+          <w:szCs w:val="22"/>
+          <w:lang w:val="en-PH"/>
+        </w:rPr>
+        <w:t xml:space="preserve"> = a*xx + (b[1] - a*b[0]) (positive support plane)</w:t>
+      </w:r>
+    </w:p>
+    <w:p>
+      <w:pPr>
+        <w:pStyle w:val="ListParagraph"/>
+        <w:autoSpaceDE w:val="0"/>
+        <w:autoSpaceDN w:val="0"/>
+        <w:adjustRightInd w:val="0"/>
+        <w:spacing w:line="480" w:lineRule="auto"/>
+        <w:ind w:left="1080"/>
+        <w:rPr>
+          <w:rFonts w:asciiTheme="majorHAnsi" w:eastAsiaTheme="minorHAnsi" w:hAnsiTheme="majorHAnsi" w:cstheme="majorHAnsi"/>
+          <w:sz w:val="22"/>
+          <w:szCs w:val="22"/>
+          <w:lang w:val="en-PH"/>
+        </w:rPr>
+      </w:pPr>
+      <w:r>
+        <w:rPr>
+          <w:rFonts w:asciiTheme="majorHAnsi" w:eastAsiaTheme="minorHAnsi" w:hAnsiTheme="majorHAnsi" w:cstheme="majorHAnsi"/>
+          <w:sz w:val="22"/>
+          <w:szCs w:val="22"/>
+          <w:lang w:val="en-PH"/>
+        </w:rPr>
+        <w:t xml:space="preserve">b = </w:t>
+      </w:r>
+      <w:proofErr w:type="spellStart"/>
+      <w:r>
+        <w:rPr>
+          <w:rFonts w:asciiTheme="majorHAnsi" w:eastAsiaTheme="minorHAnsi" w:hAnsiTheme="majorHAnsi" w:cstheme="majorHAnsi"/>
+          <w:sz w:val="22"/>
+          <w:szCs w:val="22"/>
+          <w:lang w:val="en-PH"/>
+        </w:rPr>
+        <w:t>clf.support_vectors</w:t>
+      </w:r>
+      <w:proofErr w:type="spellEnd"/>
+      <w:r>
+        <w:rPr>
+          <w:rFonts w:asciiTheme="majorHAnsi" w:eastAsiaTheme="minorHAnsi" w:hAnsiTheme="majorHAnsi" w:cstheme="majorHAnsi"/>
+          <w:sz w:val="22"/>
+          <w:szCs w:val="22"/>
+          <w:lang w:val="en-PH"/>
+        </w:rPr>
+        <w:t>_[-1]</w:t>
+      </w:r>
+    </w:p>
+    <w:p>
+      <w:pPr>
+        <w:pStyle w:val="ListParagraph"/>
+        <w:autoSpaceDE w:val="0"/>
+        <w:autoSpaceDN w:val="0"/>
+        <w:adjustRightInd w:val="0"/>
+        <w:spacing w:line="480" w:lineRule="auto"/>
+        <w:ind w:left="1080"/>
+        <w:rPr>
+          <w:rFonts w:asciiTheme="majorHAnsi" w:eastAsiaTheme="minorHAnsi" w:hAnsiTheme="majorHAnsi" w:cstheme="majorHAnsi"/>
+          <w:sz w:val="22"/>
+          <w:szCs w:val="22"/>
+          <w:lang w:val="en-PH"/>
+        </w:rPr>
+      </w:pPr>
+      <w:proofErr w:type="spellStart"/>
+      <w:r>
+        <w:rPr>
+          <w:rFonts w:asciiTheme="majorHAnsi" w:eastAsiaTheme="minorHAnsi" w:hAnsiTheme="majorHAnsi" w:cstheme="majorHAnsi"/>
+          <w:sz w:val="22"/>
+          <w:szCs w:val="22"/>
+          <w:lang w:val="en-PH"/>
+        </w:rPr>
+        <w:t>yy_up</w:t>
+      </w:r>
+      <w:proofErr w:type="spellEnd"/>
+      <w:r>
+        <w:rPr>
+          <w:rFonts w:asciiTheme="majorHAnsi" w:eastAsiaTheme="minorHAnsi" w:hAnsiTheme="majorHAnsi" w:cstheme="majorHAnsi"/>
+          <w:sz w:val="22"/>
+          <w:szCs w:val="22"/>
+          <w:lang w:val="en-PH"/>
+        </w:rPr>
+        <w:t xml:space="preserve"> = a*xx + (b[1] - a*b[0]) (negative support plane)</w:t>
+      </w:r>
+    </w:p>
+    <w:p>
+      <w:pPr>
+        <w:pStyle w:val="ListParagraph"/>
+        <w:autoSpaceDE w:val="0"/>
+        <w:autoSpaceDN w:val="0"/>
+        <w:adjustRightInd w:val="0"/>
+        <w:spacing w:line="480" w:lineRule="auto"/>
+        <w:ind w:left="1080"/>
+        <w:rPr>
+          <w:rFonts w:asciiTheme="majorHAnsi" w:eastAsiaTheme="minorHAnsi" w:hAnsiTheme="majorHAnsi" w:cstheme="majorHAnsi"/>
+          <w:sz w:val="22"/>
+          <w:szCs w:val="22"/>
+          <w:lang w:val="en-PH"/>
+        </w:rPr>
+      </w:pPr>
+      <w:r>
+        <w:rPr>
+          <w:rFonts w:asciiTheme="majorHAnsi" w:eastAsiaTheme="minorHAnsi" w:hAnsiTheme="majorHAnsi" w:cstheme="majorHAnsi"/>
+          <w:sz w:val="22"/>
+          <w:szCs w:val="22"/>
+          <w:lang w:val="en-PH"/>
+        </w:rPr>
+        <w:t>Step6: Plot the line, the points, and the nearest vectors to the plane using appropriate python commands</w:t>
+      </w:r>
+    </w:p>
+    <w:p/>
     <w:p>
       <w:pPr>
         <w:ind w:left="1080"/>
@@ -4290,6 +4475,7 @@
         </w:rPr>
       </w:pPr>
     </w:p>
+    <w:bookmarkStart w:id="22" w:name="_Toc490162745" w:displacedByCustomXml="next"/>
     <w:sdt>
       <w:sdtPr>
         <w:rPr>
@@ -4308,6 +4494,10 @@
         <w:p>
           <w:pPr>
             <w:pStyle w:val="Heading1"/>
+            <w:numPr>
+              <w:ilvl w:val="0"/>
+              <w:numId w:val="7"/>
+            </w:numPr>
             <w:rPr>
               <w:rFonts w:asciiTheme="majorHAnsi" w:hAnsiTheme="majorHAnsi" w:cstheme="majorHAnsi"/>
             </w:rPr>
@@ -4318,6 +4508,7 @@
             </w:rPr>
             <w:t>References</w:t>
           </w:r>
+          <w:bookmarkEnd w:id="22"/>
         </w:p>
         <w:sdt>
           <w:sdtPr>
@@ -6354,7 +6545,7 @@
     <b:Guid>{2ADC5F45-7762-4262-9FE0-E7F19B6949D9}</b:Guid>
     <b:Title>Wikipidea</b:Title>
     <b:URL>https://en.wikipedia.org/wiki/Fake_news</b:URL>
-    <b:RefOrder>1</b:RefOrder>
+    <b:RefOrder>2</b:RefOrder>
   </b:Source>
   <b:Source>
     <b:Tag>Eug16</b:Tag>
@@ -6376,7 +6567,7 @@
     <b:Month>November</b:Month>
     <b:Day>18</b:Day>
     <b:URL> http://www.factcheck.org/2016/11/how-to-spot-fake-news/</b:URL>
-    <b:RefOrder>2</b:RefOrder>
+    <b:RefOrder>3</b:RefOrder>
   </b:Source>
   <b:Source>
     <b:Tag>Rap17</b:Tag>
@@ -6387,7 +6578,7 @@
     <b:Month>April</b:Month>
     <b:Day>10</b:Day>
     <b:URL>http://www.rappler.com/technology/social-media/166326-how-to-spot-fake-news-facebook</b:URL>
-    <b:RefOrder>3</b:RefOrder>
+    <b:RefOrder>4</b:RefOrder>
   </b:Source>
   <b:Source>
     <b:Tag>Med16</b:Tag>
@@ -6403,7 +6594,7 @@
     <b:Month>March</b:Month>
     <b:Day>17</b:Day>
     <b:URL>https://www.americanpressinstitute.org/publications/reports/survey-research/trust-news/</b:URL>
-    <b:RefOrder>4</b:RefOrder>
+    <b:RefOrder>5</b:RefOrder>
   </b:Source>
   <b:Source>
     <b:Tag>SVS</b:Tag>
@@ -6422,7 +6613,7 @@
       </b:Author>
     </b:Author>
     <b:JournalName>Data classification using Support vector</b:JournalName>
-    <b:RefOrder>5</b:RefOrder>
+    <b:RefOrder>6</b:RefOrder>
   </b:Source>
   <b:Source>
     <b:Tag>Mac</b:Tag>
@@ -6433,13 +6624,34 @@
     <b:Month>May</b:Month>
     <b:Day>3</b:Day>
     <b:URL>https://medium.com/machine-learning-101/chapter-2-svm-support-vector-machine-theory-f0812effc72</b:URL>
-    <b:RefOrder>6</b:RefOrder>
+    <b:RefOrder>7</b:RefOrder>
+  </b:Source>
+  <b:Source>
+    <b:Tag>Eri</b:Tag>
+    <b:SourceType>InternetSite</b:SourceType>
+    <b:Guid>{79E1DF27-5F01-45F7-B244-37D3BBFD188B}</b:Guid>
+    <b:Author>
+      <b:Author>
+        <b:NameList>
+          <b:Person>
+            <b:Last>Novotny</b:Last>
+            <b:First>Eric</b:First>
+          </b:Person>
+        </b:NameList>
+      </b:Author>
+    </b:Author>
+    <b:Title>PennState</b:Title>
+    <b:InternetSiteTitle>libraries</b:InternetSiteTitle>
+    <b:Year>2017</b:Year>
+    <b:Month>August</b:Month>
+    <b:Day>1</b:Day>
+    <b:RefOrder>1</b:RefOrder>
   </b:Source>
 </b:Sources>
 </file>
 
 <file path=customXml/itemProps1.xml><?xml version="1.0" encoding="utf-8"?>
-<ds:datastoreItem xmlns:ds="http://schemas.openxmlformats.org/officeDocument/2006/customXml" ds:itemID="{5D757B2B-4A06-43AE-A9C4-D21C9E784559}">
+<ds:datastoreItem xmlns:ds="http://schemas.openxmlformats.org/officeDocument/2006/customXml" ds:itemID="{1CF063C2-6093-426D-8813-AA1723CCAECA}">
   <ds:schemaRefs>
     <ds:schemaRef ds:uri="http://schemas.openxmlformats.org/officeDocument/2006/bibliography"/>
   </ds:schemaRefs>

--- a/Paper/Latest.docx
+++ b/Paper/Latest.docx
@@ -2847,169 +2847,6 @@
     <w:p>
       <w:pPr>
         <w:spacing w:line="480" w:lineRule="auto"/>
-        <w:ind w:firstLine="360"/>
-        <w:rPr>
-          <w:rFonts w:asciiTheme="majorHAnsi" w:hAnsiTheme="majorHAnsi" w:cstheme="majorHAnsi"/>
-          <w:sz w:val="22"/>
-          <w:szCs w:val="22"/>
-        </w:rPr>
-      </w:pPr>
-      <w:r>
-        <w:rPr>
-          <w:rFonts w:asciiTheme="majorHAnsi" w:hAnsiTheme="majorHAnsi" w:cstheme="majorHAnsi"/>
-          <w:sz w:val="22"/>
-          <w:szCs w:val="22"/>
-        </w:rPr>
-        <w:t xml:space="preserve">       </w:t>
-      </w:r>
-      <w:r>
-        <w:rPr>
-          <w:rFonts w:asciiTheme="majorHAnsi" w:hAnsiTheme="majorHAnsi" w:cstheme="majorHAnsi"/>
-          <w:sz w:val="22"/>
-          <w:szCs w:val="22"/>
-        </w:rPr>
-        <w:t xml:space="preserve">In this chapter, the researchers will be presenting an articles and related readings about this study. Moreover, this chapter proposes about fake news and how fake news affects people that give them false information. </w:t>
-      </w:r>
-    </w:p>
-    <w:p>
-      <w:pPr>
-        <w:spacing w:line="480" w:lineRule="auto"/>
-        <w:rPr>
-          <w:rFonts w:asciiTheme="majorHAnsi" w:hAnsiTheme="majorHAnsi" w:cstheme="majorHAnsi"/>
-          <w:sz w:val="22"/>
-          <w:szCs w:val="22"/>
-        </w:rPr>
-      </w:pPr>
-      <w:r>
-        <w:rPr>
-          <w:rFonts w:asciiTheme="majorHAnsi" w:hAnsiTheme="majorHAnsi" w:cstheme="majorHAnsi"/>
-          <w:sz w:val="22"/>
-          <w:szCs w:val="22"/>
-        </w:rPr>
-        <w:tab/>
-      </w:r>
-      <w:bookmarkStart w:id="13" w:name="_GoBack"/>
-      <w:bookmarkEnd w:id="13"/>
-    </w:p>
-    <w:p>
-      <w:pPr>
-        <w:spacing w:line="480" w:lineRule="auto"/>
-        <w:rPr>
-          <w:rFonts w:asciiTheme="majorHAnsi" w:hAnsiTheme="majorHAnsi" w:cstheme="majorHAnsi"/>
-          <w:b/>
-          <w:sz w:val="22"/>
-          <w:szCs w:val="22"/>
-        </w:rPr>
-      </w:pPr>
-      <w:r>
-        <w:rPr>
-          <w:rFonts w:asciiTheme="majorHAnsi" w:hAnsiTheme="majorHAnsi" w:cstheme="majorHAnsi"/>
-          <w:b/>
-          <w:sz w:val="22"/>
-          <w:szCs w:val="22"/>
-        </w:rPr>
-        <w:t>Fake News</w:t>
-      </w:r>
-    </w:p>
-    <w:p>
-      <w:pPr>
-        <w:spacing w:line="480" w:lineRule="auto"/>
-        <w:ind w:firstLine="720"/>
-        <w:rPr>
-          <w:rFonts w:asciiTheme="majorHAnsi" w:hAnsiTheme="majorHAnsi" w:cstheme="majorHAnsi"/>
-          <w:color w:val="020000"/>
-          <w:sz w:val="22"/>
-          <w:szCs w:val="22"/>
-          <w:shd w:val="clear" w:color="auto" w:fill="FFFFFF"/>
-        </w:rPr>
-      </w:pPr>
-      <w:r>
-        <w:rPr>
-          <w:rFonts w:asciiTheme="majorHAnsi" w:hAnsiTheme="majorHAnsi" w:cstheme="majorHAnsi"/>
-          <w:color w:val="020000"/>
-          <w:sz w:val="22"/>
-          <w:szCs w:val="22"/>
-          <w:shd w:val="clear" w:color="auto" w:fill="FFFFFF"/>
-        </w:rPr>
-        <w:t>Fake news, a term initially coined by the news media to describe stories on the internet posted by websites of questionable integrity. The term has since been turned back on the media, some people in America including Donald Trump he charges accusations of the fake news against the likes of CNN, the </w:t>
-      </w:r>
-      <w:r>
-        <w:rPr>
-          <w:rStyle w:val="Emphasis"/>
-          <w:rFonts w:asciiTheme="majorHAnsi" w:hAnsiTheme="majorHAnsi" w:cstheme="majorHAnsi"/>
-          <w:color w:val="020000"/>
-          <w:sz w:val="22"/>
-          <w:szCs w:val="22"/>
-          <w:bdr w:val="none" w:sz="0" w:space="0" w:color="auto" w:frame="1"/>
-          <w:shd w:val="clear" w:color="auto" w:fill="FFFFFF"/>
-        </w:rPr>
-        <w:t>New York Times</w:t>
-      </w:r>
-      <w:r>
-        <w:rPr>
-          <w:rFonts w:asciiTheme="majorHAnsi" w:hAnsiTheme="majorHAnsi" w:cstheme="majorHAnsi"/>
-          <w:color w:val="020000"/>
-          <w:sz w:val="22"/>
-          <w:szCs w:val="22"/>
-          <w:shd w:val="clear" w:color="auto" w:fill="FFFFFF"/>
-        </w:rPr>
-        <w:t>, and others. We now have a constant back and forth in the public sphere: the media accuses online outlets of being fake, and politicians, in turn, accuse the media of being fake. Fake news had affected many people (Ordway, 2017)</w:t>
-      </w:r>
-      <w:r>
-        <w:rPr>
-          <w:rFonts w:asciiTheme="majorHAnsi" w:hAnsiTheme="majorHAnsi" w:cstheme="majorHAnsi"/>
-          <w:color w:val="020000"/>
-          <w:sz w:val="22"/>
-          <w:szCs w:val="22"/>
-          <w:shd w:val="clear" w:color="auto" w:fill="FFFFFF"/>
-        </w:rPr>
-        <w:t>.</w:t>
-      </w:r>
-    </w:p>
-    <w:p>
-      <w:pPr>
-        <w:spacing w:line="480" w:lineRule="auto"/>
-        <w:ind w:firstLine="720"/>
-        <w:rPr>
-          <w:rFonts w:asciiTheme="majorHAnsi" w:hAnsiTheme="majorHAnsi" w:cstheme="majorHAnsi"/>
-          <w:color w:val="020000"/>
-          <w:sz w:val="22"/>
-          <w:szCs w:val="22"/>
-          <w:shd w:val="clear" w:color="auto" w:fill="FFFFFF"/>
-        </w:rPr>
-      </w:pPr>
-    </w:p>
-    <w:p>
-      <w:pPr>
-        <w:spacing w:line="480" w:lineRule="auto"/>
-        <w:ind w:firstLine="720"/>
-        <w:rPr>
-          <w:rFonts w:asciiTheme="majorHAnsi" w:hAnsiTheme="majorHAnsi" w:cstheme="majorHAnsi"/>
-          <w:sz w:val="22"/>
-          <w:szCs w:val="22"/>
-        </w:rPr>
-      </w:pPr>
-      <w:r>
-        <w:rPr>
-          <w:rFonts w:asciiTheme="majorHAnsi" w:hAnsiTheme="majorHAnsi" w:cstheme="majorHAnsi"/>
-          <w:sz w:val="22"/>
-          <w:szCs w:val="22"/>
-        </w:rPr>
-        <w:t xml:space="preserve">Fake News is circulated largely through social media. Based on web browsing data, archives of fact-checking websites, and results from a new online survey, in 2016 election, there are many fake news appeared in the three months before the election, those favoring Trump were shared a total of 30 million times on Facebook, while those favoring Clinton were shared 8 million times; the average American adult saw on the order of one or maybe several fake news stories in the months around the election, with just over half of those who remembered seeing them believing them; and people are much more likely to </w:t>
-      </w:r>
-      <w:r>
-        <w:rPr>
-          <w:rFonts w:asciiTheme="majorHAnsi" w:hAnsiTheme="majorHAnsi" w:cstheme="majorHAnsi"/>
-          <w:sz w:val="22"/>
-          <w:szCs w:val="22"/>
-        </w:rPr>
-        <w:lastRenderedPageBreak/>
-        <w:t>believe stories that favor their preferred candidate, especially if they have social media networks (Alcott, 2017). These reviews are one of the examples of how fake news affects people.</w:t>
-      </w:r>
-    </w:p>
-    <w:p>
-      <w:pPr>
-        <w:spacing w:line="480" w:lineRule="auto"/>
         <w:ind w:firstLine="720"/>
         <w:rPr>
           <w:rFonts w:asciiTheme="majorHAnsi" w:hAnsiTheme="majorHAnsi" w:cstheme="majorHAnsi"/>
@@ -3192,8 +3029,8 @@
           <w:rFonts w:asciiTheme="majorHAnsi" w:hAnsiTheme="majorHAnsi" w:cstheme="majorHAnsi"/>
         </w:rPr>
       </w:pPr>
-      <w:bookmarkStart w:id="14" w:name="_Toc479641267"/>
-      <w:bookmarkStart w:id="15" w:name="_Toc490162741"/>
+      <w:bookmarkStart w:id="13" w:name="_Toc479641267"/>
+      <w:bookmarkStart w:id="14" w:name="_Toc490162741"/>
       <w:r>
         <w:rPr>
           <w:rFonts w:asciiTheme="majorHAnsi" w:hAnsiTheme="majorHAnsi" w:cstheme="majorHAnsi"/>
@@ -3212,8 +3049,8 @@
         </w:rPr>
         <w:t xml:space="preserve"> Background</w:t>
       </w:r>
+      <w:bookmarkEnd w:id="13"/>
       <w:bookmarkEnd w:id="14"/>
-      <w:bookmarkEnd w:id="15"/>
     </w:p>
     <w:p>
       <w:pPr>
@@ -3324,7 +3161,17 @@
           <w:sz w:val="22"/>
           <w:szCs w:val="22"/>
         </w:rPr>
-        <w:t>are controlled learning models used for analyzing data and for its classification and regression analysis using sorting algorithms. Support vector machines use its ability to create forecasts based of the given set of data (</w:t>
+        <w:t>are controlled learning models used for analyzing data and for its classification and regression analysis using sorting algorithms. Suppo</w:t>
+      </w:r>
+      <w:bookmarkStart w:id="15" w:name="_GoBack"/>
+      <w:bookmarkEnd w:id="15"/>
+      <w:r>
+        <w:rPr>
+          <w:rFonts w:asciiTheme="majorHAnsi" w:hAnsiTheme="majorHAnsi" w:cstheme="majorHAnsi"/>
+          <w:sz w:val="22"/>
+          <w:szCs w:val="22"/>
+        </w:rPr>
+        <w:t>rt vector machines use its ability to create forecasts based of the given set of data (</w:t>
       </w:r>
       <w:r>
         <w:rPr>
@@ -3380,15 +3227,7 @@
           <w:sz w:val="22"/>
           <w:szCs w:val="22"/>
         </w:rPr>
-        <w:t xml:space="preserve"> analysis. SVM used for sentiment analysis of opinion mining is directly focused on two things: classifying and forecasting. The support vector machine will be able to identify new inputs to the model and then designate each input to its rightful category just as how it processes previous ones. The application of SVM ranges from text categorization, image segmentation, hand-written</w:t>
-      </w:r>
-      <w:r>
-        <w:rPr>
-          <w:rFonts w:asciiTheme="majorHAnsi" w:hAnsiTheme="majorHAnsi" w:cstheme="majorHAnsi"/>
-          <w:sz w:val="22"/>
-          <w:szCs w:val="22"/>
-        </w:rPr>
-        <w:t xml:space="preserve"> character </w:t>
+        <w:t xml:space="preserve"> analysis. SVM used for sentiment analysis of opinion mining is directly focused on two things: </w:t>
       </w:r>
       <w:r>
         <w:rPr>
@@ -3397,7 +3236,15 @@
           <w:szCs w:val="22"/>
         </w:rPr>
         <w:lastRenderedPageBreak/>
-        <w:t>recognition (Jadav et al., 2016)</w:t>
+        <w:t>classifying and forecasting. The support vector machine will be able to identify new inputs to the model and then designate each input to its rightful category just as how it processes previous ones. The application of SVM ranges from text categorization, image segmentation, hand-written</w:t>
+      </w:r>
+      <w:r>
+        <w:rPr>
+          <w:rFonts w:asciiTheme="majorHAnsi" w:hAnsiTheme="majorHAnsi" w:cstheme="majorHAnsi"/>
+          <w:sz w:val="22"/>
+          <w:szCs w:val="22"/>
+        </w:rPr>
+        <w:t xml:space="preserve"> character recognition (Jadav et al., 2016)</w:t>
       </w:r>
       <w:r>
         <w:rPr>
@@ -3492,7 +3339,7 @@
           <w:lang w:val="en-PH" w:eastAsia="en-PH"/>
         </w:rPr>
         <w:drawing>
-          <wp:anchor distT="0" distB="0" distL="114300" distR="114300" simplePos="0" relativeHeight="251657216" behindDoc="1" locked="0" layoutInCell="1" allowOverlap="1" wp14:anchorId="06977F2E" wp14:editId="7CF6C479">
+          <wp:anchor distT="0" distB="0" distL="114300" distR="114300" simplePos="0" relativeHeight="251658240" behindDoc="1" locked="0" layoutInCell="1" allowOverlap="1" wp14:anchorId="06977F2E" wp14:editId="7CF6C479">
             <wp:simplePos x="0" y="0"/>
             <wp:positionH relativeFrom="column">
               <wp:posOffset>0</wp:posOffset>
@@ -3676,6 +3523,7 @@
           <w:rFonts w:asciiTheme="majorHAnsi" w:hAnsiTheme="majorHAnsi" w:cstheme="majorHAnsi"/>
           <w:sz w:val="22"/>
         </w:rPr>
+        <w:lastRenderedPageBreak/>
         <w:t>Fake news can be lessened or better yet eliminated, since people keep falling prey for such posts; it needs to be stopped. This paper is meant to do just tha</w:t>
       </w:r>
       <w:r>
@@ -3718,15 +3566,7 @@
           <w:rFonts w:asciiTheme="majorHAnsi" w:hAnsiTheme="majorHAnsi" w:cstheme="majorHAnsi"/>
           <w:sz w:val="22"/>
         </w:rPr>
-        <w:t xml:space="preserve">, and </w:t>
-      </w:r>
-      <w:r>
-        <w:rPr>
-          <w:rFonts w:asciiTheme="majorHAnsi" w:hAnsiTheme="majorHAnsi" w:cstheme="majorHAnsi"/>
-          <w:sz w:val="22"/>
-        </w:rPr>
-        <w:lastRenderedPageBreak/>
-        <w:t>will not detect if posted news are fake from other websites. If this program could be implemented, there will definitely be a big change in how news would be spread, since users will no longer fall for faulty news articles and posts.</w:t>
+        <w:t>, and will not detect if posted news are fake from other websites. If this program could be implemented, there will definitely be a big change in how news would be spread, since users will no longer fall for faulty news articles and posts.</w:t>
       </w:r>
     </w:p>
     <w:p/>
@@ -4146,6 +3986,7 @@
           <w:szCs w:val="22"/>
           <w:lang w:val="en-PH"/>
         </w:rPr>
+        <w:lastRenderedPageBreak/>
         <w:t>a = -w[0]/w[1]</w:t>
       </w:r>
     </w:p>
@@ -4297,7 +4138,6 @@
           <w:szCs w:val="22"/>
           <w:lang w:val="en-PH"/>
         </w:rPr>
-        <w:lastRenderedPageBreak/>
         <w:t xml:space="preserve">b = </w:t>
       </w:r>
       <w:proofErr w:type="spellStart"/>
@@ -4734,6 +4574,7 @@
                 <w:rPr>
                   <w:noProof/>
                 </w:rPr>
+                <w:lastRenderedPageBreak/>
                 <w:t>https://journalistsresource.org/studies/society/internet/fake-news-conspiracy-theories-journalism-research?utm_source=feedburner&amp;utm_medium=feed&amp;utm_campaign=Feed%3A+journalistsresource+</w:t>
               </w:r>
             </w:p>
@@ -6651,7 +6492,7 @@
 </file>
 
 <file path=customXml/itemProps1.xml><?xml version="1.0" encoding="utf-8"?>
-<ds:datastoreItem xmlns:ds="http://schemas.openxmlformats.org/officeDocument/2006/customXml" ds:itemID="{1CF063C2-6093-426D-8813-AA1723CCAECA}">
+<ds:datastoreItem xmlns:ds="http://schemas.openxmlformats.org/officeDocument/2006/customXml" ds:itemID="{BEA24065-F42F-4754-BFE9-3D6B4693F2FD}">
   <ds:schemaRefs>
     <ds:schemaRef ds:uri="http://schemas.openxmlformats.org/officeDocument/2006/bibliography"/>
   </ds:schemaRefs>

--- a/Paper/Latest.docx
+++ b/Paper/Latest.docx
@@ -404,18 +404,8 @@
           <w:b/>
           <w:sz w:val="24"/>
         </w:rPr>
-        <w:t xml:space="preserve">Wyatt </w:t>
-      </w:r>
-      <w:proofErr w:type="spellStart"/>
-      <w:r>
-        <w:rPr>
-          <w:rFonts w:asciiTheme="majorHAnsi" w:hAnsiTheme="majorHAnsi" w:cstheme="majorHAnsi"/>
-          <w:b/>
-          <w:sz w:val="24"/>
-        </w:rPr>
-        <w:t>Holgado</w:t>
-      </w:r>
-      <w:proofErr w:type="spellEnd"/>
+        <w:t>Wyatt Holgado</w:t>
+      </w:r>
     </w:p>
     <w:p>
       <w:pPr>
@@ -549,6 +539,12 @@
     </w:p>
     <w:sdt>
       <w:sdtPr>
+        <w:rPr>
+          <w:rFonts w:ascii="Arial" w:eastAsia="Times New Roman" w:hAnsi="Arial" w:cs="Times New Roman"/>
+          <w:color w:val="auto"/>
+          <w:sz w:val="20"/>
+          <w:szCs w:val="20"/>
+        </w:rPr>
         <w:id w:val="1460687289"/>
         <w:docPartObj>
           <w:docPartGallery w:val="Table of Contents"/>
@@ -557,13 +553,9 @@
       </w:sdtPr>
       <w:sdtEndPr>
         <w:rPr>
-          <w:rFonts w:ascii="Arial" w:eastAsia="Times New Roman" w:hAnsi="Arial" w:cs="Times New Roman"/>
           <w:b/>
           <w:bCs/>
           <w:noProof/>
-          <w:color w:val="auto"/>
-          <w:sz w:val="20"/>
-          <w:szCs w:val="20"/>
         </w:rPr>
       </w:sdtEndPr>
       <w:sdtContent>
@@ -1851,6 +1843,7 @@
       <w:pPr>
         <w:spacing w:line="480" w:lineRule="auto"/>
         <w:ind w:firstLine="720"/>
+        <w:jc w:val="both"/>
         <w:rPr>
           <w:rFonts w:asciiTheme="majorHAnsi" w:hAnsiTheme="majorHAnsi" w:cstheme="majorHAnsi"/>
           <w:sz w:val="22"/>
@@ -2185,6 +2178,7 @@
         <w:pStyle w:val="Default"/>
         <w:spacing w:line="480" w:lineRule="auto"/>
         <w:ind w:firstLine="720"/>
+        <w:jc w:val="both"/>
         <w:rPr>
           <w:rFonts w:asciiTheme="majorHAnsi" w:eastAsia="Times New Roman" w:hAnsiTheme="majorHAnsi" w:cstheme="majorHAnsi"/>
           <w:sz w:val="22"/>
@@ -2265,6 +2259,7 @@
           <w:id w:val="-986090437"/>
           <w:citation/>
         </w:sdtPr>
+        <w:sdtEndPr/>
         <w:sdtContent>
           <w:r>
             <w:rPr>
@@ -2332,7 +2327,86 @@
           <w:sz w:val="22"/>
           <w:lang w:val="en" w:eastAsia="en-PH"/>
         </w:rPr>
-        <w:t>It misleads people and make the world less informed. It harms the community and the industry in an alarming level(citation)[examples].</w:t>
+        <w:t>It misleads people and make the world less informed. It harms the community and the indust</w:t>
+      </w:r>
+      <w:r>
+        <w:rPr>
+          <w:rFonts w:asciiTheme="majorHAnsi" w:eastAsia="Times New Roman" w:hAnsiTheme="majorHAnsi" w:cstheme="majorHAnsi"/>
+          <w:sz w:val="22"/>
+          <w:lang w:val="en" w:eastAsia="en-PH"/>
+        </w:rPr>
+        <w:t>ry in an alarming level</w:t>
+      </w:r>
+      <w:sdt>
+        <w:sdtPr>
+          <w:rPr>
+            <w:rFonts w:asciiTheme="majorHAnsi" w:eastAsia="Times New Roman" w:hAnsiTheme="majorHAnsi" w:cstheme="majorHAnsi"/>
+            <w:sz w:val="22"/>
+            <w:lang w:val="en" w:eastAsia="en-PH"/>
+          </w:rPr>
+          <w:id w:val="1554661071"/>
+          <w:citation/>
+        </w:sdtPr>
+        <w:sdtContent>
+          <w:r>
+            <w:rPr>
+              <w:rFonts w:asciiTheme="majorHAnsi" w:eastAsia="Times New Roman" w:hAnsiTheme="majorHAnsi" w:cstheme="majorHAnsi"/>
+              <w:sz w:val="22"/>
+              <w:lang w:val="en" w:eastAsia="en-PH"/>
+            </w:rPr>
+            <w:fldChar w:fldCharType="begin"/>
+          </w:r>
+          <w:r>
+            <w:rPr>
+              <w:rFonts w:asciiTheme="majorHAnsi" w:eastAsia="Times New Roman" w:hAnsiTheme="majorHAnsi" w:cstheme="majorHAnsi"/>
+              <w:sz w:val="22"/>
+              <w:lang w:val="en-PH" w:eastAsia="en-PH"/>
+            </w:rPr>
+            <w:instrText xml:space="preserve"> CITATION Dom \l 13321 </w:instrText>
+          </w:r>
+          <w:r>
+            <w:rPr>
+              <w:rFonts w:asciiTheme="majorHAnsi" w:eastAsia="Times New Roman" w:hAnsiTheme="majorHAnsi" w:cstheme="majorHAnsi"/>
+              <w:sz w:val="22"/>
+              <w:lang w:val="en" w:eastAsia="en-PH"/>
+            </w:rPr>
+            <w:fldChar w:fldCharType="separate"/>
+          </w:r>
+          <w:r>
+            <w:rPr>
+              <w:rFonts w:asciiTheme="majorHAnsi" w:eastAsia="Times New Roman" w:hAnsiTheme="majorHAnsi" w:cstheme="majorHAnsi"/>
+              <w:noProof/>
+              <w:sz w:val="22"/>
+              <w:lang w:val="en-PH" w:eastAsia="en-PH"/>
+            </w:rPr>
+            <w:t xml:space="preserve"> </w:t>
+          </w:r>
+          <w:r>
+            <w:rPr>
+              <w:rFonts w:asciiTheme="majorHAnsi" w:eastAsia="Times New Roman" w:hAnsiTheme="majorHAnsi" w:cstheme="majorHAnsi"/>
+              <w:noProof/>
+              <w:sz w:val="22"/>
+              <w:lang w:val="en-PH" w:eastAsia="en-PH"/>
+            </w:rPr>
+            <w:t>(Stecula, n.d.)</w:t>
+          </w:r>
+          <w:r>
+            <w:rPr>
+              <w:rFonts w:asciiTheme="majorHAnsi" w:eastAsia="Times New Roman" w:hAnsiTheme="majorHAnsi" w:cstheme="majorHAnsi"/>
+              <w:sz w:val="22"/>
+              <w:lang w:val="en" w:eastAsia="en-PH"/>
+            </w:rPr>
+            <w:fldChar w:fldCharType="end"/>
+          </w:r>
+        </w:sdtContent>
+      </w:sdt>
+      <w:r>
+        <w:rPr>
+          <w:rFonts w:asciiTheme="majorHAnsi" w:eastAsia="Times New Roman" w:hAnsiTheme="majorHAnsi" w:cstheme="majorHAnsi"/>
+          <w:sz w:val="22"/>
+          <w:lang w:val="en" w:eastAsia="en-PH"/>
+        </w:rPr>
+        <w:t>.</w:t>
       </w:r>
     </w:p>
     <w:p>
@@ -2340,19 +2414,147 @@
         <w:pStyle w:val="Default"/>
         <w:spacing w:line="480" w:lineRule="auto"/>
         <w:ind w:firstLine="720"/>
+        <w:jc w:val="both"/>
         <w:rPr>
           <w:rFonts w:asciiTheme="majorHAnsi" w:eastAsia="Times New Roman" w:hAnsiTheme="majorHAnsi" w:cstheme="majorHAnsi"/>
-          <w:sz w:val="22"/>
+          <w:sz w:val="20"/>
           <w:lang w:val="en" w:eastAsia="en-PH"/>
         </w:rPr>
       </w:pPr>
       <w:r>
         <w:rPr>
+          <w:rFonts w:asciiTheme="majorHAnsi" w:hAnsiTheme="majorHAnsi" w:cstheme="majorHAnsi"/>
+          <w:sz w:val="22"/>
+          <w:szCs w:val="21"/>
+          <w:shd w:val="clear" w:color="auto" w:fill="FFFFFF"/>
+        </w:rPr>
+        <w:t>Eric Trump, the son of Donald Trump, tweeted an article about paid protestors from the domain “</w:t>
+      </w:r>
+      <w:r>
+        <w:rPr>
+          <w:rFonts w:asciiTheme="majorHAnsi" w:hAnsiTheme="majorHAnsi" w:cstheme="majorHAnsi"/>
+          <w:sz w:val="22"/>
+          <w:szCs w:val="21"/>
+          <w:bdr w:val="none" w:sz="0" w:space="0" w:color="auto" w:frame="1"/>
+          <w:shd w:val="clear" w:color="auto" w:fill="FFFFFF"/>
+        </w:rPr>
+        <w:t>abcnews.com.co</w:t>
+      </w:r>
+      <w:r>
+        <w:rPr>
+          <w:rFonts w:asciiTheme="majorHAnsi" w:hAnsiTheme="majorHAnsi" w:cstheme="majorHAnsi"/>
+          <w:sz w:val="22"/>
+          <w:szCs w:val="21"/>
+          <w:shd w:val="clear" w:color="auto" w:fill="FFFFFF"/>
+        </w:rPr>
+        <w:t xml:space="preserve">” that reinforced right wing conspiracy theories. The article was completely fabricated, but it resembled the real ABC News enough to fool those who weren’t paying </w:t>
+      </w:r>
+      <w:r>
+        <w:rPr>
+          <w:rFonts w:asciiTheme="majorHAnsi" w:hAnsiTheme="majorHAnsi" w:cstheme="majorHAnsi"/>
+          <w:sz w:val="22"/>
+          <w:szCs w:val="21"/>
+          <w:shd w:val="clear" w:color="auto" w:fill="FFFFFF"/>
+        </w:rPr>
+        <w:t>attention</w:t>
+      </w:r>
+      <w:sdt>
+        <w:sdtPr>
+          <w:rPr>
+            <w:rFonts w:asciiTheme="majorHAnsi" w:hAnsiTheme="majorHAnsi" w:cstheme="majorHAnsi"/>
+            <w:sz w:val="22"/>
+            <w:szCs w:val="21"/>
+            <w:shd w:val="clear" w:color="auto" w:fill="FFFFFF"/>
+          </w:rPr>
+          <w:id w:val="1281074847"/>
+          <w:citation/>
+        </w:sdtPr>
+        <w:sdtContent>
+          <w:r>
+            <w:rPr>
+              <w:rFonts w:asciiTheme="majorHAnsi" w:hAnsiTheme="majorHAnsi" w:cstheme="majorHAnsi"/>
+              <w:sz w:val="22"/>
+              <w:szCs w:val="21"/>
+              <w:shd w:val="clear" w:color="auto" w:fill="FFFFFF"/>
+            </w:rPr>
+            <w:fldChar w:fldCharType="begin"/>
+          </w:r>
+          <w:r>
+            <w:rPr>
+              <w:rFonts w:asciiTheme="majorHAnsi" w:hAnsiTheme="majorHAnsi" w:cstheme="majorHAnsi"/>
+              <w:sz w:val="22"/>
+              <w:szCs w:val="21"/>
+              <w:shd w:val="clear" w:color="auto" w:fill="FFFFFF"/>
+              <w:lang w:val="en-PH"/>
+            </w:rPr>
+            <w:instrText xml:space="preserve"> CITATION Sam161 \l 13321 </w:instrText>
+          </w:r>
+          <w:r>
+            <w:rPr>
+              <w:rFonts w:asciiTheme="majorHAnsi" w:hAnsiTheme="majorHAnsi" w:cstheme="majorHAnsi"/>
+              <w:sz w:val="22"/>
+              <w:szCs w:val="21"/>
+              <w:shd w:val="clear" w:color="auto" w:fill="FFFFFF"/>
+            </w:rPr>
+            <w:fldChar w:fldCharType="separate"/>
+          </w:r>
+          <w:r>
+            <w:rPr>
+              <w:rFonts w:asciiTheme="majorHAnsi" w:hAnsiTheme="majorHAnsi" w:cstheme="majorHAnsi"/>
+              <w:noProof/>
+              <w:sz w:val="22"/>
+              <w:szCs w:val="21"/>
+              <w:shd w:val="clear" w:color="auto" w:fill="FFFFFF"/>
+              <w:lang w:val="en-PH"/>
+            </w:rPr>
+            <w:t xml:space="preserve"> </w:t>
+          </w:r>
+          <w:r>
+            <w:rPr>
+              <w:rFonts w:asciiTheme="majorHAnsi" w:hAnsiTheme="majorHAnsi" w:cstheme="majorHAnsi"/>
+              <w:noProof/>
+              <w:sz w:val="22"/>
+              <w:szCs w:val="21"/>
+              <w:shd w:val="clear" w:color="auto" w:fill="FFFFFF"/>
+              <w:lang w:val="en-PH"/>
+            </w:rPr>
+            <w:t>(Palmisano, 2016)</w:t>
+          </w:r>
+          <w:r>
+            <w:rPr>
+              <w:rFonts w:asciiTheme="majorHAnsi" w:hAnsiTheme="majorHAnsi" w:cstheme="majorHAnsi"/>
+              <w:sz w:val="22"/>
+              <w:szCs w:val="21"/>
+              <w:shd w:val="clear" w:color="auto" w:fill="FFFFFF"/>
+            </w:rPr>
+            <w:fldChar w:fldCharType="end"/>
+          </w:r>
+        </w:sdtContent>
+      </w:sdt>
+      <w:r>
+        <w:rPr>
+          <w:rFonts w:ascii="Helvetica" w:hAnsi="Helvetica"/>
+          <w:sz w:val="21"/>
+          <w:szCs w:val="21"/>
+          <w:shd w:val="clear" w:color="auto" w:fill="FFFFFF"/>
+        </w:rPr>
+        <w:t>.</w:t>
+      </w:r>
+      <w:r>
+        <w:rPr>
           <w:rFonts w:asciiTheme="majorHAnsi" w:eastAsia="Times New Roman" w:hAnsiTheme="majorHAnsi" w:cstheme="majorHAnsi"/>
           <w:sz w:val="22"/>
           <w:lang w:val="en" w:eastAsia="en-PH"/>
         </w:rPr>
-        <w:t>With the way on how fake news is spreading, it would be ideal to have application that help identify fake news.</w:t>
+        <w:t xml:space="preserve"> With</w:t>
+      </w:r>
+      <w:r>
+        <w:rPr>
+          <w:rFonts w:asciiTheme="majorHAnsi" w:eastAsia="Times New Roman" w:hAnsiTheme="majorHAnsi" w:cstheme="majorHAnsi"/>
+          <w:sz w:val="22"/>
+          <w:lang w:val="en" w:eastAsia="en-PH"/>
+        </w:rPr>
+        <w:t xml:space="preserve"> the way on how fake news is spreading, it would be ideal to have application that help identify fake news.</w:t>
       </w:r>
     </w:p>
     <w:p>
@@ -2563,6 +2765,7 @@
           <w:rFonts w:asciiTheme="majorHAnsi" w:hAnsiTheme="majorHAnsi" w:cstheme="majorHAnsi"/>
           <w:sz w:val="22"/>
         </w:rPr>
+        <w:lastRenderedPageBreak/>
         <w:t>To create a classification model that determine</w:t>
       </w:r>
       <w:r>
@@ -3161,17 +3364,16 @@
           <w:sz w:val="22"/>
           <w:szCs w:val="22"/>
         </w:rPr>
-        <w:t>are controlled learning models used for analyzing data and for its classification and regression analysis using sorting algorithms. Suppo</w:t>
-      </w:r>
-      <w:bookmarkStart w:id="15" w:name="_GoBack"/>
-      <w:bookmarkEnd w:id="15"/>
-      <w:r>
-        <w:rPr>
-          <w:rFonts w:asciiTheme="majorHAnsi" w:hAnsiTheme="majorHAnsi" w:cstheme="majorHAnsi"/>
-          <w:sz w:val="22"/>
-          <w:szCs w:val="22"/>
-        </w:rPr>
-        <w:t>rt vector machines use its ability to create forecasts based of the given set of data (</w:t>
+        <w:t xml:space="preserve">are controlled learning models used for analyzing data and for its classification and regression analysis using sorting algorithms. Support vector machines use its ability to create forecasts </w:t>
+      </w:r>
+      <w:r>
+        <w:rPr>
+          <w:rFonts w:asciiTheme="majorHAnsi" w:hAnsiTheme="majorHAnsi" w:cstheme="majorHAnsi"/>
+          <w:sz w:val="22"/>
+          <w:szCs w:val="22"/>
+        </w:rPr>
+        <w:lastRenderedPageBreak/>
+        <w:t>based of the given set of data (</w:t>
       </w:r>
       <w:r>
         <w:rPr>
@@ -3181,29 +3383,7 @@
           <w:szCs w:val="22"/>
           <w:shd w:val="clear" w:color="auto" w:fill="FFFFFF"/>
         </w:rPr>
-        <w:t>Ben-</w:t>
-      </w:r>
-      <w:proofErr w:type="spellStart"/>
-      <w:r>
-        <w:rPr>
-          <w:rFonts w:asciiTheme="majorHAnsi" w:hAnsiTheme="majorHAnsi" w:cstheme="majorHAnsi"/>
-          <w:color w:val="333333"/>
-          <w:sz w:val="22"/>
-          <w:szCs w:val="22"/>
-          <w:shd w:val="clear" w:color="auto" w:fill="FFFFFF"/>
-        </w:rPr>
-        <w:t>Hur</w:t>
-      </w:r>
-      <w:proofErr w:type="spellEnd"/>
-      <w:r>
-        <w:rPr>
-          <w:rFonts w:asciiTheme="majorHAnsi" w:hAnsiTheme="majorHAnsi" w:cstheme="majorHAnsi"/>
-          <w:color w:val="333333"/>
-          <w:sz w:val="22"/>
-          <w:szCs w:val="22"/>
-          <w:shd w:val="clear" w:color="auto" w:fill="FFFFFF"/>
-        </w:rPr>
-        <w:t xml:space="preserve"> et al., 2008)</w:t>
+        <w:t>Ben-Hur et al., 2008)</w:t>
       </w:r>
       <w:r>
         <w:rPr>
@@ -3227,16 +3407,7 @@
           <w:sz w:val="22"/>
           <w:szCs w:val="22"/>
         </w:rPr>
-        <w:t xml:space="preserve"> analysis. SVM used for sentiment analysis of opinion mining is directly focused on two things: </w:t>
-      </w:r>
-      <w:r>
-        <w:rPr>
-          <w:rFonts w:asciiTheme="majorHAnsi" w:hAnsiTheme="majorHAnsi" w:cstheme="majorHAnsi"/>
-          <w:sz w:val="22"/>
-          <w:szCs w:val="22"/>
-        </w:rPr>
-        <w:lastRenderedPageBreak/>
-        <w:t>classifying and forecasting. The support vector machine will be able to identify new inputs to the model and then designate each input to its rightful category just as how it processes previous ones. The application of SVM ranges from text categorization, image segmentation, hand-written</w:t>
+        <w:t xml:space="preserve"> analysis. SVM used for sentiment analysis of opinion mining is directly focused on two things: classifying and forecasting. The support vector machine will be able to identify new inputs to the model and then designate each input to its rightful category just as how it processes previous ones. The application of SVM ranges from text categorization, image segmentation, hand-written</w:t>
       </w:r>
       <w:r>
         <w:rPr>
@@ -3440,16 +3611,16 @@
           <w:rFonts w:asciiTheme="majorHAnsi" w:hAnsiTheme="majorHAnsi" w:cstheme="majorHAnsi"/>
         </w:rPr>
       </w:pPr>
-      <w:bookmarkStart w:id="16" w:name="_Toc479641268"/>
-      <w:bookmarkStart w:id="17" w:name="_Toc490162742"/>
+      <w:bookmarkStart w:id="15" w:name="_Toc479641268"/>
+      <w:bookmarkStart w:id="16" w:name="_Toc490162742"/>
       <w:r>
         <w:rPr>
           <w:rFonts w:asciiTheme="majorHAnsi" w:hAnsiTheme="majorHAnsi" w:cstheme="majorHAnsi"/>
         </w:rPr>
         <w:t>Design and Methodology</w:t>
       </w:r>
+      <w:bookmarkEnd w:id="15"/>
       <w:bookmarkEnd w:id="16"/>
-      <w:bookmarkEnd w:id="17"/>
     </w:p>
     <w:p/>
     <w:p>
@@ -3499,18 +3670,19 @@
           <w:szCs w:val="26"/>
         </w:rPr>
       </w:pPr>
-      <w:bookmarkStart w:id="18" w:name="_Toc479641273"/>
-      <w:bookmarkStart w:id="19" w:name="_Toc490162743"/>
+      <w:bookmarkStart w:id="17" w:name="_Toc479641273"/>
+      <w:bookmarkStart w:id="18" w:name="_Toc490162743"/>
       <w:r>
         <w:rPr>
           <w:rFonts w:asciiTheme="majorHAnsi" w:hAnsiTheme="majorHAnsi" w:cstheme="majorHAnsi"/>
           <w:sz w:val="26"/>
           <w:szCs w:val="26"/>
         </w:rPr>
+        <w:lastRenderedPageBreak/>
         <w:t>Conclusions</w:t>
       </w:r>
+      <w:bookmarkEnd w:id="17"/>
       <w:bookmarkEnd w:id="18"/>
-      <w:bookmarkEnd w:id="19"/>
     </w:p>
     <w:p/>
     <w:p>
@@ -3523,7 +3695,6 @@
           <w:rFonts w:asciiTheme="majorHAnsi" w:hAnsiTheme="majorHAnsi" w:cstheme="majorHAnsi"/>
           <w:sz w:val="22"/>
         </w:rPr>
-        <w:lastRenderedPageBreak/>
         <w:t>Fake news can be lessened or better yet eliminated, since people keep falling prey for such posts; it needs to be stopped. This paper is meant to do just tha</w:t>
       </w:r>
       <w:r>
@@ -3596,16 +3767,16 @@
           <w:rFonts w:asciiTheme="majorHAnsi" w:hAnsiTheme="majorHAnsi" w:cstheme="majorHAnsi"/>
         </w:rPr>
       </w:pPr>
-      <w:bookmarkStart w:id="20" w:name="_Toc479641274"/>
-      <w:bookmarkStart w:id="21" w:name="_Toc490162744"/>
+      <w:bookmarkStart w:id="19" w:name="_Toc479641274"/>
+      <w:bookmarkStart w:id="20" w:name="_Toc490162744"/>
       <w:r>
         <w:rPr>
           <w:rFonts w:asciiTheme="majorHAnsi" w:hAnsiTheme="majorHAnsi" w:cstheme="majorHAnsi"/>
         </w:rPr>
         <w:t>Appendices</w:t>
       </w:r>
+      <w:bookmarkEnd w:id="19"/>
       <w:bookmarkEnd w:id="20"/>
-      <w:bookmarkEnd w:id="21"/>
     </w:p>
     <w:p>
       <w:pPr>
@@ -3665,7 +3836,7 @@
         <w:autoSpaceDN w:val="0"/>
         <w:adjustRightInd w:val="0"/>
         <w:spacing w:line="480" w:lineRule="auto"/>
-        <w:ind w:left="360"/>
+        <w:ind w:left="720" w:firstLine="360"/>
         <w:rPr>
           <w:rFonts w:asciiTheme="majorHAnsi" w:eastAsiaTheme="minorHAnsi" w:hAnsiTheme="majorHAnsi" w:cstheme="majorHAnsi"/>
           <w:sz w:val="22"/>
@@ -3793,7 +3964,6 @@
           <w:lang w:val="en-PH"/>
         </w:rPr>
       </w:pPr>
-      <w:proofErr w:type="spellStart"/>
       <w:r>
         <w:rPr>
           <w:rFonts w:asciiTheme="majorHAnsi" w:eastAsiaTheme="minorHAnsi" w:hAnsiTheme="majorHAnsi" w:cstheme="majorHAnsi"/>
@@ -3801,57 +3971,7 @@
           <w:szCs w:val="22"/>
           <w:lang w:val="en-PH"/>
         </w:rPr>
-        <w:t>clf</w:t>
-      </w:r>
-      <w:proofErr w:type="spellEnd"/>
-      <w:r>
-        <w:rPr>
-          <w:rFonts w:asciiTheme="majorHAnsi" w:eastAsiaTheme="minorHAnsi" w:hAnsiTheme="majorHAnsi" w:cstheme="majorHAnsi"/>
-          <w:sz w:val="22"/>
-          <w:szCs w:val="22"/>
-          <w:lang w:val="en-PH"/>
-        </w:rPr>
-        <w:t xml:space="preserve"> = </w:t>
-      </w:r>
-      <w:proofErr w:type="spellStart"/>
-      <w:r>
-        <w:rPr>
-          <w:rFonts w:asciiTheme="majorHAnsi" w:eastAsiaTheme="minorHAnsi" w:hAnsiTheme="majorHAnsi" w:cstheme="majorHAnsi"/>
-          <w:sz w:val="22"/>
-          <w:szCs w:val="22"/>
-          <w:lang w:val="en-PH"/>
-        </w:rPr>
-        <w:t>svm.SVC</w:t>
-      </w:r>
-      <w:proofErr w:type="spellEnd"/>
-      <w:r>
-        <w:rPr>
-          <w:rFonts w:asciiTheme="majorHAnsi" w:eastAsiaTheme="minorHAnsi" w:hAnsiTheme="majorHAnsi" w:cstheme="majorHAnsi"/>
-          <w:sz w:val="22"/>
-          <w:szCs w:val="22"/>
-          <w:lang w:val="en-PH"/>
-        </w:rPr>
-        <w:t xml:space="preserve">(kernel='linear') and </w:t>
-      </w:r>
-      <w:proofErr w:type="spellStart"/>
-      <w:r>
-        <w:rPr>
-          <w:rFonts w:asciiTheme="majorHAnsi" w:eastAsiaTheme="minorHAnsi" w:hAnsiTheme="majorHAnsi" w:cstheme="majorHAnsi"/>
-          <w:sz w:val="22"/>
-          <w:szCs w:val="22"/>
-          <w:lang w:val="en-PH"/>
-        </w:rPr>
-        <w:t>clf.fit</w:t>
-      </w:r>
-      <w:proofErr w:type="spellEnd"/>
-      <w:r>
-        <w:rPr>
-          <w:rFonts w:asciiTheme="majorHAnsi" w:eastAsiaTheme="minorHAnsi" w:hAnsiTheme="majorHAnsi" w:cstheme="majorHAnsi"/>
-          <w:sz w:val="22"/>
-          <w:szCs w:val="22"/>
-          <w:lang w:val="en-PH"/>
-        </w:rPr>
-        <w:t>(X, Y)</w:t>
+        <w:t>clf = svm.SVC(kernel='linear') and clf.fit(X, Y)</w:t>
       </w:r>
     </w:p>
     <w:p>
@@ -3876,47 +3996,8 @@
           <w:szCs w:val="22"/>
           <w:lang w:val="en-PH"/>
         </w:rPr>
-        <w:t xml:space="preserve">Step4: Get the separating hyperplane xx as x1 coordinates </w:t>
-      </w:r>
-      <w:proofErr w:type="spellStart"/>
-      <w:r>
-        <w:rPr>
-          <w:rFonts w:asciiTheme="majorHAnsi" w:eastAsiaTheme="minorHAnsi" w:hAnsiTheme="majorHAnsi" w:cstheme="majorHAnsi"/>
-          <w:sz w:val="22"/>
-          <w:szCs w:val="22"/>
-          <w:lang w:val="en-PH"/>
-        </w:rPr>
-        <w:t>anf</w:t>
-      </w:r>
-      <w:proofErr w:type="spellEnd"/>
-      <w:r>
-        <w:rPr>
-          <w:rFonts w:asciiTheme="majorHAnsi" w:eastAsiaTheme="minorHAnsi" w:hAnsiTheme="majorHAnsi" w:cstheme="majorHAnsi"/>
-          <w:sz w:val="22"/>
-          <w:szCs w:val="22"/>
-          <w:lang w:val="en-PH"/>
-        </w:rPr>
-        <w:t xml:space="preserve"> </w:t>
-      </w:r>
-      <w:proofErr w:type="spellStart"/>
-      <w:r>
-        <w:rPr>
-          <w:rFonts w:asciiTheme="majorHAnsi" w:eastAsiaTheme="minorHAnsi" w:hAnsiTheme="majorHAnsi" w:cstheme="majorHAnsi"/>
-          <w:sz w:val="22"/>
-          <w:szCs w:val="22"/>
-          <w:lang w:val="en-PH"/>
-        </w:rPr>
-        <w:t>yy</w:t>
-      </w:r>
-      <w:proofErr w:type="spellEnd"/>
-      <w:r>
-        <w:rPr>
-          <w:rFonts w:asciiTheme="majorHAnsi" w:eastAsiaTheme="minorHAnsi" w:hAnsiTheme="majorHAnsi" w:cstheme="majorHAnsi"/>
-          <w:sz w:val="22"/>
-          <w:szCs w:val="22"/>
-          <w:lang w:val="en-PH"/>
-        </w:rPr>
-        <w:t xml:space="preserve"> as x2 coordinates</w:t>
+        <w:lastRenderedPageBreak/>
+        <w:t>Step4: Get the separating hyperplane xx as x1 coordinates anf yy as x2 coordinates</w:t>
       </w:r>
     </w:p>
     <w:p>
@@ -3941,27 +4022,7 @@
           <w:szCs w:val="22"/>
           <w:lang w:val="en-PH"/>
         </w:rPr>
-        <w:t xml:space="preserve">w = </w:t>
-      </w:r>
-      <w:proofErr w:type="spellStart"/>
-      <w:r>
-        <w:rPr>
-          <w:rFonts w:asciiTheme="majorHAnsi" w:eastAsiaTheme="minorHAnsi" w:hAnsiTheme="majorHAnsi" w:cstheme="majorHAnsi"/>
-          <w:sz w:val="22"/>
-          <w:szCs w:val="22"/>
-          <w:lang w:val="en-PH"/>
-        </w:rPr>
-        <w:t>clf.coef</w:t>
-      </w:r>
-      <w:proofErr w:type="spellEnd"/>
-      <w:r>
-        <w:rPr>
-          <w:rFonts w:asciiTheme="majorHAnsi" w:eastAsiaTheme="minorHAnsi" w:hAnsiTheme="majorHAnsi" w:cstheme="majorHAnsi"/>
-          <w:sz w:val="22"/>
-          <w:szCs w:val="22"/>
-          <w:lang w:val="en-PH"/>
-        </w:rPr>
-        <w:t>_[0]</w:t>
+        <w:t>w = clf.coef_[0]</w:t>
       </w:r>
     </w:p>
     <w:p>
@@ -3986,7 +4047,6 @@
           <w:szCs w:val="22"/>
           <w:lang w:val="en-PH"/>
         </w:rPr>
-        <w:lastRenderedPageBreak/>
         <w:t>a = -w[0]/w[1]</w:t>
       </w:r>
     </w:p>
@@ -4012,27 +4072,7 @@
           <w:szCs w:val="22"/>
           <w:lang w:val="en-PH"/>
         </w:rPr>
-        <w:t xml:space="preserve">xx = </w:t>
-      </w:r>
-      <w:proofErr w:type="spellStart"/>
-      <w:r>
-        <w:rPr>
-          <w:rFonts w:asciiTheme="majorHAnsi" w:eastAsiaTheme="minorHAnsi" w:hAnsiTheme="majorHAnsi" w:cstheme="majorHAnsi"/>
-          <w:sz w:val="22"/>
-          <w:szCs w:val="22"/>
-          <w:lang w:val="en-PH"/>
-        </w:rPr>
-        <w:t>np.linspace</w:t>
-      </w:r>
-      <w:proofErr w:type="spellEnd"/>
-      <w:r>
-        <w:rPr>
-          <w:rFonts w:asciiTheme="majorHAnsi" w:eastAsiaTheme="minorHAnsi" w:hAnsiTheme="majorHAnsi" w:cstheme="majorHAnsi"/>
-          <w:sz w:val="22"/>
-          <w:szCs w:val="22"/>
-          <w:lang w:val="en-PH"/>
-        </w:rPr>
-        <w:t>(-1, 8, 10, 1)</w:t>
+        <w:t>xx = np.linspace(-1, 8, 10, 1)</w:t>
       </w:r>
     </w:p>
     <w:p>
@@ -4050,7 +4090,6 @@
           <w:lang w:val="en-PH"/>
         </w:rPr>
       </w:pPr>
-      <w:proofErr w:type="spellStart"/>
       <w:r>
         <w:rPr>
           <w:rFonts w:asciiTheme="majorHAnsi" w:eastAsiaTheme="minorHAnsi" w:hAnsiTheme="majorHAnsi" w:cstheme="majorHAnsi"/>
@@ -4058,37 +4097,7 @@
           <w:szCs w:val="22"/>
           <w:lang w:val="en-PH"/>
         </w:rPr>
-        <w:t>yy</w:t>
-      </w:r>
-      <w:proofErr w:type="spellEnd"/>
-      <w:r>
-        <w:rPr>
-          <w:rFonts w:asciiTheme="majorHAnsi" w:eastAsiaTheme="minorHAnsi" w:hAnsiTheme="majorHAnsi" w:cstheme="majorHAnsi"/>
-          <w:sz w:val="22"/>
-          <w:szCs w:val="22"/>
-          <w:lang w:val="en-PH"/>
-        </w:rPr>
-        <w:t xml:space="preserve"> = a*xx - (</w:t>
-      </w:r>
-      <w:proofErr w:type="spellStart"/>
-      <w:r>
-        <w:rPr>
-          <w:rFonts w:asciiTheme="majorHAnsi" w:eastAsiaTheme="minorHAnsi" w:hAnsiTheme="majorHAnsi" w:cstheme="majorHAnsi"/>
-          <w:sz w:val="22"/>
-          <w:szCs w:val="22"/>
-          <w:lang w:val="en-PH"/>
-        </w:rPr>
-        <w:t>clf.intercept</w:t>
-      </w:r>
-      <w:proofErr w:type="spellEnd"/>
-      <w:r>
-        <w:rPr>
-          <w:rFonts w:asciiTheme="majorHAnsi" w:eastAsiaTheme="minorHAnsi" w:hAnsiTheme="majorHAnsi" w:cstheme="majorHAnsi"/>
-          <w:sz w:val="22"/>
-          <w:szCs w:val="22"/>
-          <w:lang w:val="en-PH"/>
-        </w:rPr>
-        <w:t>_[0])/w[1]</w:t>
+        <w:t>yy = a*xx - (clf.intercept_[0])/w[1]</w:t>
       </w:r>
     </w:p>
     <w:p>
@@ -4138,27 +4147,7 @@
           <w:szCs w:val="22"/>
           <w:lang w:val="en-PH"/>
         </w:rPr>
-        <w:t xml:space="preserve">b = </w:t>
-      </w:r>
-      <w:proofErr w:type="spellStart"/>
-      <w:r>
-        <w:rPr>
-          <w:rFonts w:asciiTheme="majorHAnsi" w:eastAsiaTheme="minorHAnsi" w:hAnsiTheme="majorHAnsi" w:cstheme="majorHAnsi"/>
-          <w:sz w:val="22"/>
-          <w:szCs w:val="22"/>
-          <w:lang w:val="en-PH"/>
-        </w:rPr>
-        <w:t>clf.support_vectors</w:t>
-      </w:r>
-      <w:proofErr w:type="spellEnd"/>
-      <w:r>
-        <w:rPr>
-          <w:rFonts w:asciiTheme="majorHAnsi" w:eastAsiaTheme="minorHAnsi" w:hAnsiTheme="majorHAnsi" w:cstheme="majorHAnsi"/>
-          <w:sz w:val="22"/>
-          <w:szCs w:val="22"/>
-          <w:lang w:val="en-PH"/>
-        </w:rPr>
-        <w:t>_[0]</w:t>
+        <w:t>b = clf.support_vectors_[0]</w:t>
       </w:r>
     </w:p>
     <w:p>
@@ -4176,7 +4165,6 @@
           <w:lang w:val="en-PH"/>
         </w:rPr>
       </w:pPr>
-      <w:proofErr w:type="spellStart"/>
       <w:r>
         <w:rPr>
           <w:rFonts w:asciiTheme="majorHAnsi" w:eastAsiaTheme="minorHAnsi" w:hAnsiTheme="majorHAnsi" w:cstheme="majorHAnsi"/>
@@ -4184,17 +4172,7 @@
           <w:szCs w:val="22"/>
           <w:lang w:val="en-PH"/>
         </w:rPr>
-        <w:t>yy_down</w:t>
-      </w:r>
-      <w:proofErr w:type="spellEnd"/>
-      <w:r>
-        <w:rPr>
-          <w:rFonts w:asciiTheme="majorHAnsi" w:eastAsiaTheme="minorHAnsi" w:hAnsiTheme="majorHAnsi" w:cstheme="majorHAnsi"/>
-          <w:sz w:val="22"/>
-          <w:szCs w:val="22"/>
-          <w:lang w:val="en-PH"/>
-        </w:rPr>
-        <w:t xml:space="preserve"> = a*xx + (b[1] - a*b[0]) (positive support plane)</w:t>
+        <w:t>yy_down = a*xx + (b[1] - a*b[0]) (positive support plane)</w:t>
       </w:r>
     </w:p>
     <w:p>
@@ -4219,27 +4197,7 @@
           <w:szCs w:val="22"/>
           <w:lang w:val="en-PH"/>
         </w:rPr>
-        <w:t xml:space="preserve">b = </w:t>
-      </w:r>
-      <w:proofErr w:type="spellStart"/>
-      <w:r>
-        <w:rPr>
-          <w:rFonts w:asciiTheme="majorHAnsi" w:eastAsiaTheme="minorHAnsi" w:hAnsiTheme="majorHAnsi" w:cstheme="majorHAnsi"/>
-          <w:sz w:val="22"/>
-          <w:szCs w:val="22"/>
-          <w:lang w:val="en-PH"/>
-        </w:rPr>
-        <w:t>clf.support_vectors</w:t>
-      </w:r>
-      <w:proofErr w:type="spellEnd"/>
-      <w:r>
-        <w:rPr>
-          <w:rFonts w:asciiTheme="majorHAnsi" w:eastAsiaTheme="minorHAnsi" w:hAnsiTheme="majorHAnsi" w:cstheme="majorHAnsi"/>
-          <w:sz w:val="22"/>
-          <w:szCs w:val="22"/>
-          <w:lang w:val="en-PH"/>
-        </w:rPr>
-        <w:t>_[-1]</w:t>
+        <w:t>b = clf.support_vectors_[-1]</w:t>
       </w:r>
     </w:p>
     <w:p>
@@ -4257,7 +4215,6 @@
           <w:lang w:val="en-PH"/>
         </w:rPr>
       </w:pPr>
-      <w:proofErr w:type="spellStart"/>
       <w:r>
         <w:rPr>
           <w:rFonts w:asciiTheme="majorHAnsi" w:eastAsiaTheme="minorHAnsi" w:hAnsiTheme="majorHAnsi" w:cstheme="majorHAnsi"/>
@@ -4265,17 +4222,7 @@
           <w:szCs w:val="22"/>
           <w:lang w:val="en-PH"/>
         </w:rPr>
-        <w:t>yy_up</w:t>
-      </w:r>
-      <w:proofErr w:type="spellEnd"/>
-      <w:r>
-        <w:rPr>
-          <w:rFonts w:asciiTheme="majorHAnsi" w:eastAsiaTheme="minorHAnsi" w:hAnsiTheme="majorHAnsi" w:cstheme="majorHAnsi"/>
-          <w:sz w:val="22"/>
-          <w:szCs w:val="22"/>
-          <w:lang w:val="en-PH"/>
-        </w:rPr>
-        <w:t xml:space="preserve"> = a*xx + (b[1] - a*b[0]) (negative support plane)</w:t>
+        <w:t>yy_up = a*xx + (b[1] - a*b[0]) (negative support plane)</w:t>
       </w:r>
     </w:p>
     <w:p>
@@ -4303,7 +4250,10 @@
         <w:t>Step6: Plot the line, the points, and the nearest vectors to the plane using appropriate python commands</w:t>
       </w:r>
     </w:p>
-    <w:p/>
+    <w:p>
+      <w:bookmarkStart w:id="21" w:name="_GoBack"/>
+      <w:bookmarkEnd w:id="21"/>
+    </w:p>
     <w:p>
       <w:pPr>
         <w:ind w:left="1080"/>
@@ -4360,7 +4310,6 @@
             <w:p>
               <w:pPr>
                 <w:pStyle w:val="Bibliography"/>
-                <w:spacing w:line="480" w:lineRule="auto"/>
                 <w:ind w:left="720" w:hanging="720"/>
                 <w:rPr>
                   <w:noProof/>
@@ -4401,7 +4350,6 @@
             <w:p>
               <w:pPr>
                 <w:pStyle w:val="Bibliography"/>
-                <w:spacing w:line="480" w:lineRule="auto"/>
                 <w:ind w:left="720" w:hanging="720"/>
                 <w:rPr>
                   <w:noProof/>
@@ -4425,7 +4373,6 @@
             <w:p>
               <w:pPr>
                 <w:pStyle w:val="Bibliography"/>
-                <w:spacing w:line="480" w:lineRule="auto"/>
                 <w:ind w:left="720" w:hanging="720"/>
                 <w:rPr>
                   <w:noProof/>
@@ -4455,7 +4402,64 @@
             <w:p>
               <w:pPr>
                 <w:pStyle w:val="Bibliography"/>
-                <w:spacing w:line="480" w:lineRule="auto"/>
+                <w:ind w:left="720" w:hanging="720"/>
+                <w:rPr>
+                  <w:noProof/>
+                </w:rPr>
+              </w:pPr>
+              <w:r>
+                <w:rPr>
+                  <w:noProof/>
+                </w:rPr>
+                <w:t xml:space="preserve">Novotny, E. (2017, August 1). </w:t>
+              </w:r>
+              <w:r>
+                <w:rPr>
+                  <w:i/>
+                  <w:iCs/>
+                  <w:noProof/>
+                </w:rPr>
+                <w:t>PennState</w:t>
+              </w:r>
+              <w:r>
+                <w:rPr>
+                  <w:noProof/>
+                </w:rPr>
+                <w:t>. Retrieved from libraries.</w:t>
+              </w:r>
+            </w:p>
+            <w:p>
+              <w:pPr>
+                <w:pStyle w:val="Bibliography"/>
+                <w:ind w:left="720" w:hanging="720"/>
+                <w:rPr>
+                  <w:noProof/>
+                </w:rPr>
+              </w:pPr>
+              <w:r>
+                <w:rPr>
+                  <w:noProof/>
+                </w:rPr>
+                <w:t xml:space="preserve">Palmisano, S. (2016, December 29). </w:t>
+              </w:r>
+              <w:r>
+                <w:rPr>
+                  <w:i/>
+                  <w:iCs/>
+                  <w:noProof/>
+                </w:rPr>
+                <w:t>EagleNews</w:t>
+              </w:r>
+              <w:r>
+                <w:rPr>
+                  <w:noProof/>
+                </w:rPr>
+                <w:t>. Retrieved from eaglenews: http://eaglenews.org/opinion/fake-news-leads-to-real-problems/</w:t>
+              </w:r>
+            </w:p>
+            <w:p>
+              <w:pPr>
+                <w:pStyle w:val="Bibliography"/>
                 <w:ind w:left="720" w:hanging="720"/>
                 <w:rPr>
                   <w:noProof/>
@@ -4479,7 +4483,6 @@
             <w:p>
               <w:pPr>
                 <w:pStyle w:val="Bibliography"/>
-                <w:spacing w:line="480" w:lineRule="auto"/>
                 <w:ind w:left="720" w:hanging="720"/>
                 <w:rPr>
                   <w:noProof/>
@@ -4509,7 +4512,35 @@
             <w:p>
               <w:pPr>
                 <w:pStyle w:val="Bibliography"/>
-                <w:spacing w:line="480" w:lineRule="auto"/>
+                <w:ind w:left="720" w:hanging="720"/>
+                <w:rPr>
+                  <w:noProof/>
+                </w:rPr>
+              </w:pPr>
+              <w:r>
+                <w:rPr>
+                  <w:noProof/>
+                </w:rPr>
+                <w:t xml:space="preserve">Stecula, D. (n.d.). </w:t>
+              </w:r>
+              <w:r>
+                <w:rPr>
+                  <w:i/>
+                  <w:iCs/>
+                  <w:noProof/>
+                </w:rPr>
+                <w:t>The conversation</w:t>
+              </w:r>
+              <w:r>
+                <w:rPr>
+                  <w:noProof/>
+                </w:rPr>
+                <w:t>. Retrieved from theconversation: http://theconversation.com/the-real-consequences-of-fake-news-81179</w:t>
+              </w:r>
+            </w:p>
+            <w:p>
+              <w:pPr>
+                <w:pStyle w:val="Bibliography"/>
                 <w:ind w:left="720" w:hanging="720"/>
                 <w:rPr>
                   <w:noProof/>
@@ -4529,81 +4560,6 @@
                 </w:rPr>
                 <w:t>. (n.d.). Retrieved from https://en.wikipedia.org/wiki/Fake_news</w:t>
               </w:r>
-            </w:p>
-            <w:p>
-              <w:pPr>
-                <w:spacing w:line="480" w:lineRule="auto"/>
-              </w:pPr>
-              <w:r>
-                <w:t xml:space="preserve">Hunt Allcott (2017). Retrieved from </w:t>
-              </w:r>
-            </w:p>
-            <w:p>
-              <w:pPr>
-                <w:spacing w:line="480" w:lineRule="auto"/>
-              </w:pPr>
-              <w:r>
-                <w:tab/>
-              </w:r>
-              <w:r>
-                <w:t>http://www.nber.org/papers/w23089.pdf</w:t>
-              </w:r>
-            </w:p>
-            <w:p>
-              <w:pPr>
-                <w:pStyle w:val="Bibliography"/>
-                <w:rPr>
-                  <w:noProof/>
-                </w:rPr>
-              </w:pPr>
-              <w:r>
-                <w:rPr>
-                  <w:noProof/>
-                </w:rPr>
-                <w:t xml:space="preserve">D. M. Ordway, "Journalist's Resource," [Online]. Available: </w:t>
-              </w:r>
-            </w:p>
-            <w:p>
-              <w:pPr>
-                <w:pStyle w:val="Bibliography"/>
-                <w:rPr>
-                  <w:noProof/>
-                </w:rPr>
-              </w:pPr>
-              <w:r>
-                <w:rPr>
-                  <w:noProof/>
-                </w:rPr>
-                <w:lastRenderedPageBreak/>
-                <w:t>https://journalistsresource.org/studies/society/internet/fake-news-conspiracy-theories-journalism-research?utm_source=feedburner&amp;utm_medium=feed&amp;utm_campaign=Feed%3A+journalistsresource+</w:t>
-              </w:r>
-            </w:p>
-            <w:p>
-              <w:pPr>
-                <w:spacing w:line="480" w:lineRule="auto"/>
-                <w:rPr>
-                  <w:noProof/>
-                </w:rPr>
-              </w:pPr>
-              <w:r>
-                <w:rPr>
-                  <w:noProof/>
-                </w:rPr>
-                <w:t>%28Journalist%27s+Resource%29.</w:t>
-              </w:r>
-            </w:p>
-            <w:p>
-              <w:pPr>
-                <w:spacing w:line="480" w:lineRule="auto"/>
-              </w:pPr>
-              <w:r>
-                <w:t>http://onlinelibrary.wiley.com/doi/10.1002/pra2.2015.145052010082/full</w:t>
-              </w:r>
-            </w:p>
-            <w:p>
-              <w:pPr>
-                <w:spacing w:line="480" w:lineRule="auto"/>
-              </w:pPr>
             </w:p>
             <w:p>
               <w:pPr>
@@ -6114,7 +6070,637 @@
     <w:unhideWhenUsed/>
     <w:rsid w:val="003954A8"/>
   </w:style>
+  <w:style w:type="character" w:styleId="CommentReference">
+    <w:name w:val="annotation reference"/>
+    <w:basedOn w:val="DefaultParagraphFont"/>
+    <w:uiPriority w:val="99"/>
+    <w:semiHidden/>
+    <w:unhideWhenUsed/>
+    <w:rsid w:val="00B72EC4"/>
+    <w:rPr>
+      <w:sz w:val="16"/>
+      <w:szCs w:val="16"/>
+    </w:rPr>
+  </w:style>
+  <w:style w:type="paragraph" w:styleId="CommentText">
+    <w:name w:val="annotation text"/>
+    <w:basedOn w:val="Normal"/>
+    <w:link w:val="CommentTextChar"/>
+    <w:uiPriority w:val="99"/>
+    <w:semiHidden/>
+    <w:unhideWhenUsed/>
+    <w:rsid w:val="00B72EC4"/>
+  </w:style>
+  <w:style w:type="character" w:customStyle="1" w:styleId="CommentTextChar">
+    <w:name w:val="Comment Text Char"/>
+    <w:basedOn w:val="DefaultParagraphFont"/>
+    <w:link w:val="CommentText"/>
+    <w:uiPriority w:val="99"/>
+    <w:semiHidden/>
+    <w:rsid w:val="00B72EC4"/>
+    <w:rPr>
+      <w:rFonts w:ascii="Arial" w:eastAsia="Times New Roman" w:hAnsi="Arial" w:cs="Times New Roman"/>
+      <w:sz w:val="20"/>
+      <w:szCs w:val="20"/>
+      <w:lang w:val="en-US"/>
+    </w:rPr>
+  </w:style>
+  <w:style w:type="paragraph" w:styleId="CommentSubject">
+    <w:name w:val="annotation subject"/>
+    <w:basedOn w:val="CommentText"/>
+    <w:next w:val="CommentText"/>
+    <w:link w:val="CommentSubjectChar"/>
+    <w:uiPriority w:val="99"/>
+    <w:semiHidden/>
+    <w:unhideWhenUsed/>
+    <w:rsid w:val="00B72EC4"/>
+    <w:rPr>
+      <w:b/>
+      <w:bCs/>
+    </w:rPr>
+  </w:style>
+  <w:style w:type="character" w:customStyle="1" w:styleId="CommentSubjectChar">
+    <w:name w:val="Comment Subject Char"/>
+    <w:basedOn w:val="CommentTextChar"/>
+    <w:link w:val="CommentSubject"/>
+    <w:uiPriority w:val="99"/>
+    <w:semiHidden/>
+    <w:rsid w:val="00B72EC4"/>
+    <w:rPr>
+      <w:rFonts w:ascii="Arial" w:eastAsia="Times New Roman" w:hAnsi="Arial" w:cs="Times New Roman"/>
+      <w:b/>
+      <w:bCs/>
+      <w:sz w:val="20"/>
+      <w:szCs w:val="20"/>
+      <w:lang w:val="en-US"/>
+    </w:rPr>
+  </w:style>
 </w:styles>
+</file>
+
+<file path=word/glossary/document.xml><?xml version="1.0" encoding="utf-8"?>
+<w:glossaryDocument xmlns:wpc="http://schemas.microsoft.com/office/word/2010/wordprocessingCanvas" xmlns:cx="http://schemas.microsoft.com/office/drawing/2014/chartex" xmlns:cx1="http://schemas.microsoft.com/office/drawing/2015/9/8/chartex" xmlns:cx2="http://schemas.microsoft.com/office/drawing/2015/10/21/chartex" xmlns:cx3="http://schemas.microsoft.com/office/drawing/2016/5/9/chartex" xmlns:cx4="http://schemas.microsoft.com/office/drawing/2016/5/10/chartex" xmlns:cx5="http://schemas.microsoft.com/office/drawing/2016/5/11/chartex" xmlns:mc="http://schemas.openxmlformats.org/markup-compatibility/2006" xmlns:o="urn:schemas-microsoft-com:office:office" xmlns:r="http://schemas.openxmlformats.org/officeDocument/2006/relationships" xmlns:m="http://schemas.openxmlformats.org/officeDocument/2006/math" xmlns:v="urn:schemas-microsoft-com:vml" xmlns:wp14="http://schemas.microsoft.com/office/word/2010/wordprocessingDrawing" xmlns:wp="http://schemas.openxmlformats.org/drawingml/2006/wordprocessingDrawing" xmlns:w10="urn:schemas-microsoft-com:office:word" xmlns:w="http://schemas.openxmlformats.org/wordprocessingml/2006/main" xmlns:w14="http://schemas.microsoft.com/office/word/2010/wordml" xmlns:w15="http://schemas.microsoft.com/office/word/2012/wordml" xmlns:w16se="http://schemas.microsoft.com/office/word/2015/wordml/symex" xmlns:wpg="http://schemas.microsoft.com/office/word/2010/wordprocessingGroup" xmlns:wpi="http://schemas.microsoft.com/office/word/2010/wordprocessingInk" xmlns:wne="http://schemas.microsoft.com/office/word/2006/wordml" xmlns:wps="http://schemas.microsoft.com/office/word/2010/wordprocessingShape" mc:Ignorable="w14 w15 w16se wp14"/>
+</file>
+
+<file path=word/glossary/fontTable.xml><?xml version="1.0" encoding="utf-8"?>
+<w:fonts xmlns:mc="http://schemas.openxmlformats.org/markup-compatibility/2006" xmlns:r="http://schemas.openxmlformats.org/officeDocument/2006/relationships" xmlns:w="http://schemas.openxmlformats.org/wordprocessingml/2006/main" xmlns:w14="http://schemas.microsoft.com/office/word/2010/wordml" xmlns:w15="http://schemas.microsoft.com/office/word/2012/wordml" xmlns:w16se="http://schemas.microsoft.com/office/word/2015/wordml/symex" mc:Ignorable="w14 w15 w16se">
+  <w:font w:name="Times New Roman">
+    <w:panose1 w:val="02020603050405020304"/>
+    <w:charset w:val="00"/>
+    <w:family w:val="roman"/>
+    <w:pitch w:val="variable"/>
+    <w:sig w:usb0="E0002EFF" w:usb1="C000785B" w:usb2="00000009" w:usb3="00000000" w:csb0="000001FF" w:csb1="00000000"/>
+  </w:font>
+  <w:font w:name="Arial">
+    <w:panose1 w:val="020B0604020202020204"/>
+    <w:charset w:val="00"/>
+    <w:family w:val="swiss"/>
+    <w:pitch w:val="variable"/>
+    <w:sig w:usb0="E0002EFF" w:usb1="C0007843" w:usb2="00000009" w:usb3="00000000" w:csb0="000001FF" w:csb1="00000000"/>
+  </w:font>
+  <w:font w:name="Courier New">
+    <w:panose1 w:val="02070309020205020404"/>
+    <w:charset w:val="00"/>
+    <w:family w:val="modern"/>
+    <w:pitch w:val="fixed"/>
+    <w:sig w:usb0="E0002EFF" w:usb1="C0007843" w:usb2="00000009" w:usb3="00000000" w:csb0="000001FF" w:csb1="00000000"/>
+  </w:font>
+  <w:font w:name="Wingdings">
+    <w:panose1 w:val="05000000000000000000"/>
+    <w:charset w:val="02"/>
+    <w:family w:val="auto"/>
+    <w:pitch w:val="variable"/>
+    <w:sig w:usb0="00000000" w:usb1="10000000" w:usb2="00000000" w:usb3="00000000" w:csb0="80000000" w:csb1="00000000"/>
+  </w:font>
+  <w:font w:name="Symbol">
+    <w:panose1 w:val="05050102010706020507"/>
+    <w:charset w:val="02"/>
+    <w:family w:val="roman"/>
+    <w:pitch w:val="variable"/>
+    <w:sig w:usb0="00000000" w:usb1="10000000" w:usb2="00000000" w:usb3="00000000" w:csb0="80000000" w:csb1="00000000"/>
+  </w:font>
+  <w:font w:name="Calibri">
+    <w:panose1 w:val="020F0502020204030204"/>
+    <w:charset w:val="00"/>
+    <w:family w:val="swiss"/>
+    <w:pitch w:val="variable"/>
+    <w:sig w:usb0="E0002AFF" w:usb1="C000247B" w:usb2="00000009" w:usb3="00000000" w:csb0="000001FF" w:csb1="00000000"/>
+  </w:font>
+  <w:font w:name="Calibri Light">
+    <w:panose1 w:val="020F0302020204030204"/>
+    <w:charset w:val="00"/>
+    <w:family w:val="swiss"/>
+    <w:pitch w:val="variable"/>
+    <w:sig w:usb0="E0002AFF" w:usb1="C000247B" w:usb2="00000009" w:usb3="00000000" w:csb0="000001FF" w:csb1="00000000"/>
+  </w:font>
+  <w:font w:name="SimSun">
+    <w:altName w:val="宋体"/>
+    <w:panose1 w:val="02010600030101010101"/>
+    <w:charset w:val="86"/>
+    <w:family w:val="auto"/>
+    <w:pitch w:val="variable"/>
+    <w:sig w:usb0="00000003" w:usb1="288F0000" w:usb2="00000016" w:usb3="00000000" w:csb0="00040001" w:csb1="00000000"/>
+  </w:font>
+  <w:font w:name="Tahoma">
+    <w:panose1 w:val="020B0604030504040204"/>
+    <w:charset w:val="00"/>
+    <w:family w:val="swiss"/>
+    <w:pitch w:val="variable"/>
+    <w:sig w:usb0="E1002EFF" w:usb1="C000605B" w:usb2="00000029" w:usb3="00000000" w:csb0="000101FF" w:csb1="00000000"/>
+  </w:font>
+  <w:font w:name="Helvetica">
+    <w:panose1 w:val="020B0604020202020204"/>
+    <w:charset w:val="00"/>
+    <w:family w:val="swiss"/>
+    <w:pitch w:val="variable"/>
+    <w:sig w:usb0="00000003" w:usb1="00000000" w:usb2="00000000" w:usb3="00000000" w:csb0="00000001" w:csb1="00000000"/>
+  </w:font>
+</w:fonts>
+</file>
+
+<file path=word/glossary/settings.xml><?xml version="1.0" encoding="utf-8"?>
+<w:settings xmlns:mc="http://schemas.openxmlformats.org/markup-compatibility/2006" xmlns:o="urn:schemas-microsoft-com:office:office" xmlns:r="http://schemas.openxmlformats.org/officeDocument/2006/relationships" xmlns:m="http://schemas.openxmlformats.org/officeDocument/2006/math" xmlns:v="urn:schemas-microsoft-com:vml" xmlns:w10="urn:schemas-microsoft-com:office:word" xmlns:w="http://schemas.openxmlformats.org/wordprocessingml/2006/main" xmlns:w14="http://schemas.microsoft.com/office/word/2010/wordml" xmlns:w15="http://schemas.microsoft.com/office/word/2012/wordml" xmlns:w16se="http://schemas.microsoft.com/office/word/2015/wordml/symex" xmlns:sl="http://schemas.openxmlformats.org/schemaLibrary/2006/main" mc:Ignorable="w14 w15 w16se">
+  <w:view w:val="normal"/>
+  <w:defaultTabStop w:val="720"/>
+  <w:characterSpacingControl w:val="doNotCompress"/>
+  <w:compat>
+    <w:useFELayout/>
+    <w:compatSetting w:name="compatibilityMode" w:uri="http://schemas.microsoft.com/office/word" w:val="15"/>
+    <w:compatSetting w:name="overrideTableStyleFontSizeAndJustification" w:uri="http://schemas.microsoft.com/office/word" w:val="1"/>
+    <w:compatSetting w:name="enableOpenTypeFeatures" w:uri="http://schemas.microsoft.com/office/word" w:val="1"/>
+    <w:compatSetting w:name="doNotFlipMirrorIndents" w:uri="http://schemas.microsoft.com/office/word" w:val="1"/>
+    <w:compatSetting w:name="differentiateMultirowTableHeaders" w:uri="http://schemas.microsoft.com/office/word" w:val="1"/>
+  </w:compat>
+  <w:rsids>
+    <w:rsidRoot w:val="00FE1388"/>
+    <w:rsid w:val="00D60BB7"/>
+    <w:rsid w:val="00FE1388"/>
+  </w:rsids>
+  <m:mathPr>
+    <m:mathFont m:val="Cambria Math"/>
+    <m:brkBin m:val="before"/>
+    <m:brkBinSub m:val="--"/>
+    <m:smallFrac m:val="0"/>
+    <m:dispDef/>
+    <m:lMargin m:val="0"/>
+    <m:rMargin m:val="0"/>
+    <m:defJc m:val="centerGroup"/>
+    <m:wrapIndent m:val="1440"/>
+    <m:intLim m:val="subSup"/>
+    <m:naryLim m:val="undOvr"/>
+  </m:mathPr>
+  <w:themeFontLang w:val="en-PH"/>
+  <w:clrSchemeMapping w:bg1="light1" w:t1="dark1" w:bg2="light2" w:t2="dark2" w:accent1="accent1" w:accent2="accent2" w:accent3="accent3" w:accent4="accent4" w:accent5="accent5" w:accent6="accent6" w:hyperlink="hyperlink" w:followedHyperlink="followedHyperlink"/>
+  <w:decimalSymbol w:val="."/>
+  <w:listSeparator w:val=","/>
+  <w15:chartTrackingRefBased/>
+</w:settings>
+</file>
+
+<file path=word/glossary/styles.xml><?xml version="1.0" encoding="utf-8"?>
+<w:styles xmlns:mc="http://schemas.openxmlformats.org/markup-compatibility/2006" xmlns:r="http://schemas.openxmlformats.org/officeDocument/2006/relationships" xmlns:w="http://schemas.openxmlformats.org/wordprocessingml/2006/main" xmlns:w14="http://schemas.microsoft.com/office/word/2010/wordml" xmlns:w15="http://schemas.microsoft.com/office/word/2012/wordml" xmlns:w16se="http://schemas.microsoft.com/office/word/2015/wordml/symex" mc:Ignorable="w14 w15 w16se">
+  <w:docDefaults>
+    <w:rPrDefault>
+      <w:rPr>
+        <w:rFonts w:asciiTheme="minorHAnsi" w:eastAsiaTheme="minorEastAsia" w:hAnsiTheme="minorHAnsi" w:cstheme="minorBidi"/>
+        <w:sz w:val="22"/>
+        <w:szCs w:val="22"/>
+        <w:lang w:val="en-PH" w:eastAsia="en-PH" w:bidi="ar-SA"/>
+      </w:rPr>
+    </w:rPrDefault>
+    <w:pPrDefault>
+      <w:pPr>
+        <w:spacing w:after="160" w:line="259" w:lineRule="auto"/>
+      </w:pPr>
+    </w:pPrDefault>
+  </w:docDefaults>
+  <w:latentStyles w:defLockedState="0" w:defUIPriority="99" w:defSemiHidden="0" w:defUnhideWhenUsed="0" w:defQFormat="0" w:count="374">
+    <w:lsdException w:name="Normal" w:uiPriority="0" w:qFormat="1"/>
+    <w:lsdException w:name="heading 1" w:uiPriority="9" w:qFormat="1"/>
+    <w:lsdException w:name="heading 2" w:semiHidden="1" w:uiPriority="9" w:unhideWhenUsed="1" w:qFormat="1"/>
+    <w:lsdException w:name="heading 3" w:semiHidden="1" w:uiPriority="9" w:unhideWhenUsed="1" w:qFormat="1"/>
+    <w:lsdException w:name="heading 4" w:semiHidden="1" w:uiPriority="9" w:unhideWhenUsed="1" w:qFormat="1"/>
+    <w:lsdException w:name="heading 5" w:semiHidden="1" w:uiPriority="9" w:unhideWhenUsed="1" w:qFormat="1"/>
+    <w:lsdException w:name="heading 6" w:semiHidden="1" w:uiPriority="9" w:unhideWhenUsed="1" w:qFormat="1"/>
+    <w:lsdException w:name="heading 7" w:semiHidden="1" w:uiPriority="9" w:unhideWhenUsed="1" w:qFormat="1"/>
+    <w:lsdException w:name="heading 8" w:semiHidden="1" w:uiPriority="9" w:unhideWhenUsed="1" w:qFormat="1"/>
+    <w:lsdException w:name="heading 9" w:semiHidden="1" w:uiPriority="9" w:unhideWhenUsed="1" w:qFormat="1"/>
+    <w:lsdException w:name="index 1" w:semiHidden="1" w:unhideWhenUsed="1"/>
+    <w:lsdException w:name="index 2" w:semiHidden="1" w:unhideWhenUsed="1"/>
+    <w:lsdException w:name="index 3" w:semiHidden="1" w:unhideWhenUsed="1"/>
+    <w:lsdException w:name="index 4" w:semiHidden="1" w:unhideWhenUsed="1"/>
+    <w:lsdException w:name="index 5" w:semiHidden="1" w:unhideWhenUsed="1"/>
+    <w:lsdException w:name="index 6" w:semiHidden="1" w:unhideWhenUsed="1"/>
+    <w:lsdException w:name="index 7" w:semiHidden="1" w:unhideWhenUsed="1"/>
+    <w:lsdException w:name="index 8" w:semiHidden="1" w:unhideWhenUsed="1"/>
+    <w:lsdException w:name="index 9" w:semiHidden="1" w:unhideWhenUsed="1"/>
+    <w:lsdException w:name="toc 1" w:semiHidden="1" w:uiPriority="39" w:unhideWhenUsed="1"/>
+    <w:lsdException w:name="toc 2" w:semiHidden="1" w:uiPriority="39" w:unhideWhenUsed="1"/>
+    <w:lsdException w:name="toc 3" w:semiHidden="1" w:uiPriority="39" w:unhideWhenUsed="1"/>
+    <w:lsdException w:name="toc 4" w:semiHidden="1" w:uiPriority="39" w:unhideWhenUsed="1"/>
+    <w:lsdException w:name="toc 5" w:semiHidden="1" w:uiPriority="39" w:unhideWhenUsed="1"/>
+    <w:lsdException w:name="toc 6" w:semiHidden="1" w:uiPriority="39" w:unhideWhenUsed="1"/>
+    <w:lsdException w:name="toc 7" w:semiHidden="1" w:uiPriority="39" w:unhideWhenUsed="1"/>
+    <w:lsdException w:name="toc 8" w:semiHidden="1" w:uiPriority="39" w:unhideWhenUsed="1"/>
+    <w:lsdException w:name="toc 9" w:semiHidden="1" w:uiPriority="39" w:unhideWhenUsed="1"/>
+    <w:lsdException w:name="Normal Indent" w:semiHidden="1" w:unhideWhenUsed="1"/>
+    <w:lsdException w:name="footnote text" w:semiHidden="1" w:unhideWhenUsed="1"/>
+    <w:lsdException w:name="annotation text" w:semiHidden="1" w:unhideWhenUsed="1"/>
+    <w:lsdException w:name="header" w:semiHidden="1" w:unhideWhenUsed="1"/>
+    <w:lsdException w:name="footer" w:semiHidden="1" w:unhideWhenUsed="1"/>
+    <w:lsdException w:name="index heading" w:semiHidden="1" w:unhideWhenUsed="1"/>
+    <w:lsdException w:name="caption" w:semiHidden="1" w:uiPriority="35" w:unhideWhenUsed="1" w:qFormat="1"/>
+    <w:lsdException w:name="table of figures" w:semiHidden="1" w:unhideWhenUsed="1"/>
+    <w:lsdException w:name="envelope address" w:semiHidden="1" w:unhideWhenUsed="1"/>
+    <w:lsdException w:name="envelope return" w:semiHidden="1" w:unhideWhenUsed="1"/>
+    <w:lsdException w:name="footnote reference" w:semiHidden="1" w:unhideWhenUsed="1"/>
+    <w:lsdException w:name="annotation reference" w:semiHidden="1" w:unhideWhenUsed="1"/>
+    <w:lsdException w:name="line number" w:semiHidden="1" w:unhideWhenUsed="1"/>
+    <w:lsdException w:name="page number" w:semiHidden="1" w:unhideWhenUsed="1"/>
+    <w:lsdException w:name="endnote reference" w:semiHidden="1" w:unhideWhenUsed="1"/>
+    <w:lsdException w:name="endnote text" w:semiHidden="1" w:unhideWhenUsed="1"/>
+    <w:lsdException w:name="table of authorities" w:semiHidden="1" w:unhideWhenUsed="1"/>
+    <w:lsdException w:name="macro" w:semiHidden="1" w:unhideWhenUsed="1"/>
+    <w:lsdException w:name="toa heading" w:semiHidden="1" w:unhideWhenUsed="1"/>
+    <w:lsdException w:name="List" w:semiHidden="1" w:unhideWhenUsed="1"/>
+    <w:lsdException w:name="List Bullet" w:semiHidden="1" w:unhideWhenUsed="1"/>
+    <w:lsdException w:name="List Number" w:semiHidden="1" w:unhideWhenUsed="1"/>
+    <w:lsdException w:name="List 2" w:semiHidden="1" w:unhideWhenUsed="1"/>
+    <w:lsdException w:name="List 3" w:semiHidden="1" w:unhideWhenUsed="1"/>
+    <w:lsdException w:name="List 4" w:semiHidden="1" w:unhideWhenUsed="1"/>
+    <w:lsdException w:name="List 5" w:semiHidden="1" w:unhideWhenUsed="1"/>
+    <w:lsdException w:name="List Bullet 2" w:semiHidden="1" w:unhideWhenUsed="1"/>
+    <w:lsdException w:name="List Bullet 3" w:semiHidden="1" w:unhideWhenUsed="1"/>
+    <w:lsdException w:name="List Bullet 4" w:semiHidden="1" w:unhideWhenUsed="1"/>
+    <w:lsdException w:name="List Bullet 5" w:semiHidden="1" w:unhideWhenUsed="1"/>
+    <w:lsdException w:name="List Number 2" w:semiHidden="1" w:unhideWhenUsed="1"/>
+    <w:lsdException w:name="List Number 3" w:semiHidden="1" w:unhideWhenUsed="1"/>
+    <w:lsdException w:name="List Number 4" w:semiHidden="1" w:unhideWhenUsed="1"/>
+    <w:lsdException w:name="List Number 5" w:semiHidden="1" w:unhideWhenUsed="1"/>
+    <w:lsdException w:name="Title" w:uiPriority="10" w:qFormat="1"/>
+    <w:lsdException w:name="Closing" w:semiHidden="1" w:unhideWhenUsed="1"/>
+    <w:lsdException w:name="Signature" w:semiHidden="1" w:unhideWhenUsed="1"/>
+    <w:lsdException w:name="Default Paragraph Font" w:semiHidden="1" w:uiPriority="1" w:unhideWhenUsed="1"/>
+    <w:lsdException w:name="Body Text" w:semiHidden="1" w:unhideWhenUsed="1"/>
+    <w:lsdException w:name="Body Text Indent" w:semiHidden="1" w:unhideWhenUsed="1"/>
+    <w:lsdException w:name="List Continue" w:semiHidden="1" w:unhideWhenUsed="1"/>
+    <w:lsdException w:name="List Continue 2" w:semiHidden="1" w:unhideWhenUsed="1"/>
+    <w:lsdException w:name="List Continue 3" w:semiHidden="1" w:unhideWhenUsed="1"/>
+    <w:lsdException w:name="List Continue 4" w:semiHidden="1" w:unhideWhenUsed="1"/>
+    <w:lsdException w:name="List Continue 5" w:semiHidden="1" w:unhideWhenUsed="1"/>
+    <w:lsdException w:name="Message Header" w:semiHidden="1" w:unhideWhenUsed="1"/>
+    <w:lsdException w:name="Subtitle" w:uiPriority="11" w:qFormat="1"/>
+    <w:lsdException w:name="Salutation" w:semiHidden="1" w:unhideWhenUsed="1"/>
+    <w:lsdException w:name="Date" w:semiHidden="1" w:unhideWhenUsed="1"/>
+    <w:lsdException w:name="Body Text First Indent" w:semiHidden="1" w:unhideWhenUsed="1"/>
+    <w:lsdException w:name="Body Text First Indent 2" w:semiHidden="1" w:unhideWhenUsed="1"/>
+    <w:lsdException w:name="Note Heading" w:semiHidden="1" w:unhideWhenUsed="1"/>
+    <w:lsdException w:name="Body Text 2" w:semiHidden="1" w:unhideWhenUsed="1"/>
+    <w:lsdException w:name="Body Text 3" w:semiHidden="1" w:unhideWhenUsed="1"/>
+    <w:lsdException w:name="Body Text Indent 2" w:semiHidden="1" w:unhideWhenUsed="1"/>
+    <w:lsdException w:name="Body Text Indent 3" w:semiHidden="1" w:unhideWhenUsed="1"/>
+    <w:lsdException w:name="Block Text" w:semiHidden="1" w:unhideWhenUsed="1"/>
+    <w:lsdException w:name="Hyperlink" w:semiHidden="1" w:unhideWhenUsed="1"/>
+    <w:lsdException w:name="FollowedHyperlink" w:semiHidden="1" w:unhideWhenUsed="1"/>
+    <w:lsdException w:name="Strong" w:uiPriority="22" w:qFormat="1"/>
+    <w:lsdException w:name="Emphasis" w:uiPriority="20" w:qFormat="1"/>
+    <w:lsdException w:name="Document Map" w:semiHidden="1" w:unhideWhenUsed="1"/>
+    <w:lsdException w:name="Plain Text" w:semiHidden="1" w:unhideWhenUsed="1"/>
+    <w:lsdException w:name="E-mail Signature" w:semiHidden="1" w:unhideWhenUsed="1"/>
+    <w:lsdException w:name="HTML Top of Form" w:semiHidden="1" w:unhideWhenUsed="1"/>
+    <w:lsdException w:name="HTML Bottom of Form" w:semiHidden="1" w:unhideWhenUsed="1"/>
+    <w:lsdException w:name="Normal (Web)" w:semiHidden="1" w:unhideWhenUsed="1"/>
+    <w:lsdException w:name="HTML Acronym" w:semiHidden="1" w:unhideWhenUsed="1"/>
+    <w:lsdException w:name="HTML Address" w:semiHidden="1" w:unhideWhenUsed="1"/>
+    <w:lsdException w:name="HTML Cite" w:semiHidden="1" w:unhideWhenUsed="1"/>
+    <w:lsdException w:name="HTML Code" w:semiHidden="1" w:unhideWhenUsed="1"/>
+    <w:lsdException w:name="HTML Definition" w:semiHidden="1" w:unhideWhenUsed="1"/>
+    <w:lsdException w:name="HTML Keyboard" w:semiHidden="1" w:unhideWhenUsed="1"/>
+    <w:lsdException w:name="HTML Preformatted" w:semiHidden="1" w:unhideWhenUsed="1"/>
+    <w:lsdException w:name="HTML Sample" w:semiHidden="1" w:unhideWhenUsed="1"/>
+    <w:lsdException w:name="HTML Typewriter" w:semiHidden="1" w:unhideWhenUsed="1"/>
+    <w:lsdException w:name="HTML Variable" w:semiHidden="1" w:unhideWhenUsed="1"/>
+    <w:lsdException w:name="Normal Table" w:semiHidden="1" w:unhideWhenUsed="1"/>
+    <w:lsdException w:name="annotation subject" w:semiHidden="1" w:unhideWhenUsed="1"/>
+    <w:lsdException w:name="No List" w:semiHidden="1" w:unhideWhenUsed="1"/>
+    <w:lsdException w:name="Outline List 1" w:semiHidden="1" w:unhideWhenUsed="1"/>
+    <w:lsdException w:name="Outline List 2" w:semiHidden="1" w:unhideWhenUsed="1"/>
+    <w:lsdException w:name="Outline List 3" w:semiHidden="1" w:unhideWhenUsed="1"/>
+    <w:lsdException w:name="Table Simple 1" w:semiHidden="1" w:unhideWhenUsed="1"/>
+    <w:lsdException w:name="Table Simple 2" w:semiHidden="1" w:unhideWhenUsed="1"/>
+    <w:lsdException w:name="Table Simple 3" w:semiHidden="1" w:unhideWhenUsed="1"/>
+    <w:lsdException w:name="Table Classic 1" w:semiHidden="1" w:unhideWhenUsed="1"/>
+    <w:lsdException w:name="Table Classic 2" w:semiHidden="1" w:unhideWhenUsed="1"/>
+    <w:lsdException w:name="Table Classic 3" w:semiHidden="1" w:unhideWhenUsed="1"/>
+    <w:lsdException w:name="Table Classic 4" w:semiHidden="1" w:unhideWhenUsed="1"/>
+    <w:lsdException w:name="Table Colorful 1" w:semiHidden="1" w:unhideWhenUsed="1"/>
+    <w:lsdException w:name="Table Colorful 2" w:semiHidden="1" w:unhideWhenUsed="1"/>
+    <w:lsdException w:name="Table Colorful 3" w:semiHidden="1" w:unhideWhenUsed="1"/>
+    <w:lsdException w:name="Table Columns 1" w:semiHidden="1" w:unhideWhenUsed="1"/>
+    <w:lsdException w:name="Table Columns 2" w:semiHidden="1" w:unhideWhenUsed="1"/>
+    <w:lsdException w:name="Table Columns 3" w:semiHidden="1" w:unhideWhenUsed="1"/>
+    <w:lsdException w:name="Table Columns 4" w:semiHidden="1" w:unhideWhenUsed="1"/>
+    <w:lsdException w:name="Table Columns 5" w:semiHidden="1" w:unhideWhenUsed="1"/>
+    <w:lsdException w:name="Table Grid 1" w:semiHidden="1" w:unhideWhenUsed="1"/>
+    <w:lsdException w:name="Table Grid 2" w:semiHidden="1" w:unhideWhenUsed="1"/>
+    <w:lsdException w:name="Table Grid 3" w:semiHidden="1" w:unhideWhenUsed="1"/>
+    <w:lsdException w:name="Table Grid 4" w:semiHidden="1" w:unhideWhenUsed="1"/>
+    <w:lsdException w:name="Table Grid 5" w:semiHidden="1" w:unhideWhenUsed="1"/>
+    <w:lsdException w:name="Table Grid 6" w:semiHidden="1" w:unhideWhenUsed="1"/>
+    <w:lsdException w:name="Table Grid 7" w:semiHidden="1" w:unhideWhenUsed="1"/>
+    <w:lsdException w:name="Table Grid 8" w:semiHidden="1" w:unhideWhenUsed="1"/>
+    <w:lsdException w:name="Table List 1" w:semiHidden="1" w:unhideWhenUsed="1"/>
+    <w:lsdException w:name="Table List 2" w:semiHidden="1" w:unhideWhenUsed="1"/>
+    <w:lsdException w:name="Table List 3" w:semiHidden="1" w:unhideWhenUsed="1"/>
+    <w:lsdException w:name="Table List 4" w:semiHidden="1" w:unhideWhenUsed="1"/>
+    <w:lsdException w:name="Table List 5" w:semiHidden="1" w:unhideWhenUsed="1"/>
+    <w:lsdException w:name="Table List 6" w:semiHidden="1" w:unhideWhenUsed="1"/>
+    <w:lsdException w:name="Table List 7" w:semiHidden="1" w:unhideWhenUsed="1"/>
+    <w:lsdException w:name="Table List 8" w:semiHidden="1" w:unhideWhenUsed="1"/>
+    <w:lsdException w:name="Table 3D effects 1" w:semiHidden="1" w:unhideWhenUsed="1"/>
+    <w:lsdException w:name="Table 3D effects 2" w:semiHidden="1" w:unhideWhenUsed="1"/>
+    <w:lsdException w:name="Table 3D effects 3" w:semiHidden="1" w:unhideWhenUsed="1"/>
+    <w:lsdException w:name="Table Contemporary" w:semiHidden="1" w:unhideWhenUsed="1"/>
+    <w:lsdException w:name="Table Elegant" w:semiHidden="1" w:unhideWhenUsed="1"/>
+    <w:lsdException w:name="Table Professional" w:semiHidden="1" w:unhideWhenUsed="1"/>
+    <w:lsdException w:name="Table Subtle 1" w:semiHidden="1" w:unhideWhenUsed="1"/>
+    <w:lsdException w:name="Table Subtle 2" w:semiHidden="1" w:unhideWhenUsed="1"/>
+    <w:lsdException w:name="Table Web 1" w:semiHidden="1" w:unhideWhenUsed="1"/>
+    <w:lsdException w:name="Table Web 2" w:semiHidden="1" w:unhideWhenUsed="1"/>
+    <w:lsdException w:name="Table Web 3" w:semiHidden="1" w:unhideWhenUsed="1"/>
+    <w:lsdException w:name="Balloon Text" w:semiHidden="1" w:unhideWhenUsed="1"/>
+    <w:lsdException w:name="Table Grid" w:uiPriority="39"/>
+    <w:lsdException w:name="Table Theme" w:semiHidden="1" w:unhideWhenUsed="1"/>
+    <w:lsdException w:name="Placeholder Text" w:semiHidden="1"/>
+    <w:lsdException w:name="No Spacing" w:uiPriority="1" w:qFormat="1"/>
+    <w:lsdException w:name="Light Shading" w:uiPriority="60"/>
+    <w:lsdException w:name="Light List" w:uiPriority="61"/>
+    <w:lsdException w:name="Light Grid" w:uiPriority="62"/>
+    <w:lsdException w:name="Medium Shading 1" w:uiPriority="63"/>
+    <w:lsdException w:name="Medium Shading 2" w:uiPriority="64"/>
+    <w:lsdException w:name="Medium List 1" w:uiPriority="65"/>
+    <w:lsdException w:name="Medium List 2" w:uiPriority="66"/>
+    <w:lsdException w:name="Medium Grid 1" w:uiPriority="67"/>
+    <w:lsdException w:name="Medium Grid 2" w:uiPriority="68"/>
+    <w:lsdException w:name="Medium Grid 3" w:uiPriority="69"/>
+    <w:lsdException w:name="Dark List" w:uiPriority="70"/>
+    <w:lsdException w:name="Colorful Shading" w:uiPriority="71"/>
+    <w:lsdException w:name="Colorful List" w:uiPriority="72"/>
+    <w:lsdException w:name="Colorful Grid" w:uiPriority="73"/>
+    <w:lsdException w:name="Light Shading Accent 1" w:uiPriority="60"/>
+    <w:lsdException w:name="Light List Accent 1" w:uiPriority="61"/>
+    <w:lsdException w:name="Light Grid Accent 1" w:uiPriority="62"/>
+    <w:lsdException w:name="Medium Shading 1 Accent 1" w:uiPriority="63"/>
+    <w:lsdException w:name="Medium Shading 2 Accent 1" w:uiPriority="64"/>
+    <w:lsdException w:name="Medium List 1 Accent 1" w:uiPriority="65"/>
+    <w:lsdException w:name="Revision" w:semiHidden="1"/>
+    <w:lsdException w:name="List Paragraph" w:uiPriority="34" w:qFormat="1"/>
+    <w:lsdException w:name="Quote" w:uiPriority="29" w:qFormat="1"/>
+    <w:lsdException w:name="Intense Quote" w:uiPriority="30" w:qFormat="1"/>
+    <w:lsdException w:name="Medium List 2 Accent 1" w:uiPriority="66"/>
+    <w:lsdException w:name="Medium Grid 1 Accent 1" w:uiPriority="67"/>
+    <w:lsdException w:name="Medium Grid 2 Accent 1" w:uiPriority="68"/>
+    <w:lsdException w:name="Medium Grid 3 Accent 1" w:uiPriority="69"/>
+    <w:lsdException w:name="Dark List Accent 1" w:uiPriority="70"/>
+    <w:lsdException w:name="Colorful Shading Accent 1" w:uiPriority="71"/>
+    <w:lsdException w:name="Colorful List Accent 1" w:uiPriority="72"/>
+    <w:lsdException w:name="Colorful Grid Accent 1" w:uiPriority="73"/>
+    <w:lsdException w:name="Light Shading Accent 2" w:uiPriority="60"/>
+    <w:lsdException w:name="Light List Accent 2" w:uiPriority="61"/>
+    <w:lsdException w:name="Light Grid Accent 2" w:uiPriority="62"/>
+    <w:lsdException w:name="Medium Shading 1 Accent 2" w:uiPriority="63"/>
+    <w:lsdException w:name="Medium Shading 2 Accent 2" w:uiPriority="64"/>
+    <w:lsdException w:name="Medium List 1 Accent 2" w:uiPriority="65"/>
+    <w:lsdException w:name="Medium List 2 Accent 2" w:uiPriority="66"/>
+    <w:lsdException w:name="Medium Grid 1 Accent 2" w:uiPriority="67"/>
+    <w:lsdException w:name="Medium Grid 2 Accent 2" w:uiPriority="68"/>
+    <w:lsdException w:name="Medium Grid 3 Accent 2" w:uiPriority="69"/>
+    <w:lsdException w:name="Dark List Accent 2" w:uiPriority="70"/>
+    <w:lsdException w:name="Colorful Shading Accent 2" w:uiPriority="71"/>
+    <w:lsdException w:name="Colorful List Accent 2" w:uiPriority="72"/>
+    <w:lsdException w:name="Colorful Grid Accent 2" w:uiPriority="73"/>
+    <w:lsdException w:name="Light Shading Accent 3" w:uiPriority="60"/>
+    <w:lsdException w:name="Light List Accent 3" w:uiPriority="61"/>
+    <w:lsdException w:name="Light Grid Accent 3" w:uiPriority="62"/>
+    <w:lsdException w:name="Medium Shading 1 Accent 3" w:uiPriority="63"/>
+    <w:lsdException w:name="Medium Shading 2 Accent 3" w:uiPriority="64"/>
+    <w:lsdException w:name="Medium List 1 Accent 3" w:uiPriority="65"/>
+    <w:lsdException w:name="Medium List 2 Accent 3" w:uiPriority="66"/>
+    <w:lsdException w:name="Medium Grid 1 Accent 3" w:uiPriority="67"/>
+    <w:lsdException w:name="Medium Grid 2 Accent 3" w:uiPriority="68"/>
+    <w:lsdException w:name="Medium Grid 3 Accent 3" w:uiPriority="69"/>
+    <w:lsdException w:name="Dark List Accent 3" w:uiPriority="70"/>
+    <w:lsdException w:name="Colorful Shading Accent 3" w:uiPriority="71"/>
+    <w:lsdException w:name="Colorful List Accent 3" w:uiPriority="72"/>
+    <w:lsdException w:name="Colorful Grid Accent 3" w:uiPriority="73"/>
+    <w:lsdException w:name="Light Shading Accent 4" w:uiPriority="60"/>
+    <w:lsdException w:name="Light List Accent 4" w:uiPriority="61"/>
+    <w:lsdException w:name="Light Grid Accent 4" w:uiPriority="62"/>
+    <w:lsdException w:name="Medium Shading 1 Accent 4" w:uiPriority="63"/>
+    <w:lsdException w:name="Medium Shading 2 Accent 4" w:uiPriority="64"/>
+    <w:lsdException w:name="Medium List 1 Accent 4" w:uiPriority="65"/>
+    <w:lsdException w:name="Medium List 2 Accent 4" w:uiPriority="66"/>
+    <w:lsdException w:name="Medium Grid 1 Accent 4" w:uiPriority="67"/>
+    <w:lsdException w:name="Medium Grid 2 Accent 4" w:uiPriority="68"/>
+    <w:lsdException w:name="Medium Grid 3 Accent 4" w:uiPriority="69"/>
+    <w:lsdException w:name="Dark List Accent 4" w:uiPriority="70"/>
+    <w:lsdException w:name="Colorful Shading Accent 4" w:uiPriority="71"/>
+    <w:lsdException w:name="Colorful List Accent 4" w:uiPriority="72"/>
+    <w:lsdException w:name="Colorful Grid Accent 4" w:uiPriority="73"/>
+    <w:lsdException w:name="Light Shading Accent 5" w:uiPriority="60"/>
+    <w:lsdException w:name="Light List Accent 5" w:uiPriority="61"/>
+    <w:lsdException w:name="Light Grid Accent 5" w:uiPriority="62"/>
+    <w:lsdException w:name="Medium Shading 1 Accent 5" w:uiPriority="63"/>
+    <w:lsdException w:name="Medium Shading 2 Accent 5" w:uiPriority="64"/>
+    <w:lsdException w:name="Medium List 1 Accent 5" w:uiPriority="65"/>
+    <w:lsdException w:name="Medium List 2 Accent 5" w:uiPriority="66"/>
+    <w:lsdException w:name="Medium Grid 1 Accent 5" w:uiPriority="67"/>
+    <w:lsdException w:name="Medium Grid 2 Accent 5" w:uiPriority="68"/>
+    <w:lsdException w:name="Medium Grid 3 Accent 5" w:uiPriority="69"/>
+    <w:lsdException w:name="Dark List Accent 5" w:uiPriority="70"/>
+    <w:lsdException w:name="Colorful Shading Accent 5" w:uiPriority="71"/>
+    <w:lsdException w:name="Colorful List Accent 5" w:uiPriority="72"/>
+    <w:lsdException w:name="Colorful Grid Accent 5" w:uiPriority="73"/>
+    <w:lsdException w:name="Light Shading Accent 6" w:uiPriority="60"/>
+    <w:lsdException w:name="Light List Accent 6" w:uiPriority="61"/>
+    <w:lsdException w:name="Light Grid Accent 6" w:uiPriority="62"/>
+    <w:lsdException w:name="Medium Shading 1 Accent 6" w:uiPriority="63"/>
+    <w:lsdException w:name="Medium Shading 2 Accent 6" w:uiPriority="64"/>
+    <w:lsdException w:name="Medium List 1 Accent 6" w:uiPriority="65"/>
+    <w:lsdException w:name="Medium List 2 Accent 6" w:uiPriority="66"/>
+    <w:lsdException w:name="Medium Grid 1 Accent 6" w:uiPriority="67"/>
+    <w:lsdException w:name="Medium Grid 2 Accent 6" w:uiPriority="68"/>
+    <w:lsdException w:name="Medium Grid 3 Accent 6" w:uiPriority="69"/>
+    <w:lsdException w:name="Dark List Accent 6" w:uiPriority="70"/>
+    <w:lsdException w:name="Colorful Shading Accent 6" w:uiPriority="71"/>
+    <w:lsdException w:name="Colorful List Accent 6" w:uiPriority="72"/>
+    <w:lsdException w:name="Colorful Grid Accent 6" w:uiPriority="73"/>
+    <w:lsdException w:name="Subtle Emphasis" w:uiPriority="19" w:qFormat="1"/>
+    <w:lsdException w:name="Intense Emphasis" w:uiPriority="21" w:qFormat="1"/>
+    <w:lsdException w:name="Subtle Reference" w:uiPriority="31" w:qFormat="1"/>
+    <w:lsdException w:name="Intense Reference" w:uiPriority="32" w:qFormat="1"/>
+    <w:lsdException w:name="Book Title" w:uiPriority="33" w:qFormat="1"/>
+    <w:lsdException w:name="Bibliography" w:semiHidden="1" w:uiPriority="37" w:unhideWhenUsed="1"/>
+    <w:lsdException w:name="TOC Heading" w:semiHidden="1" w:uiPriority="39" w:unhideWhenUsed="1" w:qFormat="1"/>
+    <w:lsdException w:name="Plain Table 1" w:uiPriority="41"/>
+    <w:lsdException w:name="Plain Table 2" w:uiPriority="42"/>
+    <w:lsdException w:name="Plain Table 3" w:uiPriority="43"/>
+    <w:lsdException w:name="Plain Table 4" w:uiPriority="44"/>
+    <w:lsdException w:name="Plain Table 5" w:uiPriority="45"/>
+    <w:lsdException w:name="Grid Table Light" w:uiPriority="40"/>
+    <w:lsdException w:name="Grid Table 1 Light" w:uiPriority="46"/>
+    <w:lsdException w:name="Grid Table 2" w:uiPriority="47"/>
+    <w:lsdException w:name="Grid Table 3" w:uiPriority="48"/>
+    <w:lsdException w:name="Grid Table 4" w:uiPriority="49"/>
+    <w:lsdException w:name="Grid Table 5 Dark" w:uiPriority="50"/>
+    <w:lsdException w:name="Grid Table 6 Colorful" w:uiPriority="51"/>
+    <w:lsdException w:name="Grid Table 7 Colorful" w:uiPriority="52"/>
+    <w:lsdException w:name="Grid Table 1 Light Accent 1" w:uiPriority="46"/>
+    <w:lsdException w:name="Grid Table 2 Accent 1" w:uiPriority="47"/>
+    <w:lsdException w:name="Grid Table 3 Accent 1" w:uiPriority="48"/>
+    <w:lsdException w:name="Grid Table 4 Accent 1" w:uiPriority="49"/>
+    <w:lsdException w:name="Grid Table 5 Dark Accent 1" w:uiPriority="50"/>
+    <w:lsdException w:name="Grid Table 6 Colorful Accent 1" w:uiPriority="51"/>
+    <w:lsdException w:name="Grid Table 7 Colorful Accent 1" w:uiPriority="52"/>
+    <w:lsdException w:name="Grid Table 1 Light Accent 2" w:uiPriority="46"/>
+    <w:lsdException w:name="Grid Table 2 Accent 2" w:uiPriority="47"/>
+    <w:lsdException w:name="Grid Table 3 Accent 2" w:uiPriority="48"/>
+    <w:lsdException w:name="Grid Table 4 Accent 2" w:uiPriority="49"/>
+    <w:lsdException w:name="Grid Table 5 Dark Accent 2" w:uiPriority="50"/>
+    <w:lsdException w:name="Grid Table 6 Colorful Accent 2" w:uiPriority="51"/>
+    <w:lsdException w:name="Grid Table 7 Colorful Accent 2" w:uiPriority="52"/>
+    <w:lsdException w:name="Grid Table 1 Light Accent 3" w:uiPriority="46"/>
+    <w:lsdException w:name="Grid Table 2 Accent 3" w:uiPriority="47"/>
+    <w:lsdException w:name="Grid Table 3 Accent 3" w:uiPriority="48"/>
+    <w:lsdException w:name="Grid Table 4 Accent 3" w:uiPriority="49"/>
+    <w:lsdException w:name="Grid Table 5 Dark Accent 3" w:uiPriority="50"/>
+    <w:lsdException w:name="Grid Table 6 Colorful Accent 3" w:uiPriority="51"/>
+    <w:lsdException w:name="Grid Table 7 Colorful Accent 3" w:uiPriority="52"/>
+    <w:lsdException w:name="Grid Table 1 Light Accent 4" w:uiPriority="46"/>
+    <w:lsdException w:name="Grid Table 2 Accent 4" w:uiPriority="47"/>
+    <w:lsdException w:name="Grid Table 3 Accent 4" w:uiPriority="48"/>
+    <w:lsdException w:name="Grid Table 4 Accent 4" w:uiPriority="49"/>
+    <w:lsdException w:name="Grid Table 5 Dark Accent 4" w:uiPriority="50"/>
+    <w:lsdException w:name="Grid Table 6 Colorful Accent 4" w:uiPriority="51"/>
+    <w:lsdException w:name="Grid Table 7 Colorful Accent 4" w:uiPriority="52"/>
+    <w:lsdException w:name="Grid Table 1 Light Accent 5" w:uiPriority="46"/>
+    <w:lsdException w:name="Grid Table 2 Accent 5" w:uiPriority="47"/>
+    <w:lsdException w:name="Grid Table 3 Accent 5" w:uiPriority="48"/>
+    <w:lsdException w:name="Grid Table 4 Accent 5" w:uiPriority="49"/>
+    <w:lsdException w:name="Grid Table 5 Dark Accent 5" w:uiPriority="50"/>
+    <w:lsdException w:name="Grid Table 6 Colorful Accent 5" w:uiPriority="51"/>
+    <w:lsdException w:name="Grid Table 7 Colorful Accent 5" w:uiPriority="52"/>
+    <w:lsdException w:name="Grid Table 1 Light Accent 6" w:uiPriority="46"/>
+    <w:lsdException w:name="Grid Table 2 Accent 6" w:uiPriority="47"/>
+    <w:lsdException w:name="Grid Table 3 Accent 6" w:uiPriority="48"/>
+    <w:lsdException w:name="Grid Table 4 Accent 6" w:uiPriority="49"/>
+    <w:lsdException w:name="Grid Table 5 Dark Accent 6" w:uiPriority="50"/>
+    <w:lsdException w:name="Grid Table 6 Colorful Accent 6" w:uiPriority="51"/>
+    <w:lsdException w:name="Grid Table 7 Colorful Accent 6" w:uiPriority="52"/>
+    <w:lsdException w:name="List Table 1 Light" w:uiPriority="46"/>
+    <w:lsdException w:name="List Table 2" w:uiPriority="47"/>
+    <w:lsdException w:name="List Table 3" w:uiPriority="48"/>
+    <w:lsdException w:name="List Table 4" w:uiPriority="49"/>
+    <w:lsdException w:name="List Table 5 Dark" w:uiPriority="50"/>
+    <w:lsdException w:name="List Table 6 Colorful" w:uiPriority="51"/>
+    <w:lsdException w:name="List Table 7 Colorful" w:uiPriority="52"/>
+    <w:lsdException w:name="List Table 1 Light Accent 1" w:uiPriority="46"/>
+    <w:lsdException w:name="List Table 2 Accent 1" w:uiPriority="47"/>
+    <w:lsdException w:name="List Table 3 Accent 1" w:uiPriority="48"/>
+    <w:lsdException w:name="List Table 4 Accent 1" w:uiPriority="49"/>
+    <w:lsdException w:name="List Table 5 Dark Accent 1" w:uiPriority="50"/>
+    <w:lsdException w:name="List Table 6 Colorful Accent 1" w:uiPriority="51"/>
+    <w:lsdException w:name="List Table 7 Colorful Accent 1" w:uiPriority="52"/>
+    <w:lsdException w:name="List Table 1 Light Accent 2" w:uiPriority="46"/>
+    <w:lsdException w:name="List Table 2 Accent 2" w:uiPriority="47"/>
+    <w:lsdException w:name="List Table 3 Accent 2" w:uiPriority="48"/>
+    <w:lsdException w:name="List Table 4 Accent 2" w:uiPriority="49"/>
+    <w:lsdException w:name="List Table 5 Dark Accent 2" w:uiPriority="50"/>
+    <w:lsdException w:name="List Table 6 Colorful Accent 2" w:uiPriority="51"/>
+    <w:lsdException w:name="List Table 7 Colorful Accent 2" w:uiPriority="52"/>
+    <w:lsdException w:name="List Table 1 Light Accent 3" w:uiPriority="46"/>
+    <w:lsdException w:name="List Table 2 Accent 3" w:uiPriority="47"/>
+    <w:lsdException w:name="List Table 3 Accent 3" w:uiPriority="48"/>
+    <w:lsdException w:name="List Table 4 Accent 3" w:uiPriority="49"/>
+    <w:lsdException w:name="List Table 5 Dark Accent 3" w:uiPriority="50"/>
+    <w:lsdException w:name="List Table 6 Colorful Accent 3" w:uiPriority="51"/>
+    <w:lsdException w:name="List Table 7 Colorful Accent 3" w:uiPriority="52"/>
+    <w:lsdException w:name="List Table 1 Light Accent 4" w:uiPriority="46"/>
+    <w:lsdException w:name="List Table 2 Accent 4" w:uiPriority="47"/>
+    <w:lsdException w:name="List Table 3 Accent 4" w:uiPriority="48"/>
+    <w:lsdException w:name="List Table 4 Accent 4" w:uiPriority="49"/>
+    <w:lsdException w:name="List Table 5 Dark Accent 4" w:uiPriority="50"/>
+    <w:lsdException w:name="List Table 6 Colorful Accent 4" w:uiPriority="51"/>
+    <w:lsdException w:name="List Table 7 Colorful Accent 4" w:uiPriority="52"/>
+    <w:lsdException w:name="List Table 1 Light Accent 5" w:uiPriority="46"/>
+    <w:lsdException w:name="List Table 2 Accent 5" w:uiPriority="47"/>
+    <w:lsdException w:name="List Table 3 Accent 5" w:uiPriority="48"/>
+    <w:lsdException w:name="List Table 4 Accent 5" w:uiPriority="49"/>
+    <w:lsdException w:name="List Table 5 Dark Accent 5" w:uiPriority="50"/>
+    <w:lsdException w:name="List Table 6 Colorful Accent 5" w:uiPriority="51"/>
+    <w:lsdException w:name="List Table 7 Colorful Accent 5" w:uiPriority="52"/>
+    <w:lsdException w:name="List Table 1 Light Accent 6" w:uiPriority="46"/>
+    <w:lsdException w:name="List Table 2 Accent 6" w:uiPriority="47"/>
+    <w:lsdException w:name="List Table 3 Accent 6" w:uiPriority="48"/>
+    <w:lsdException w:name="List Table 4 Accent 6" w:uiPriority="49"/>
+    <w:lsdException w:name="List Table 5 Dark Accent 6" w:uiPriority="50"/>
+    <w:lsdException w:name="List Table 6 Colorful Accent 6" w:uiPriority="51"/>
+    <w:lsdException w:name="List Table 7 Colorful Accent 6" w:uiPriority="52"/>
+    <w:lsdException w:name="Mention" w:semiHidden="1" w:unhideWhenUsed="1"/>
+    <w:lsdException w:name="Smart Hyperlink" w:semiHidden="1" w:unhideWhenUsed="1"/>
+    <w:lsdException w:name="Hashtag" w:semiHidden="1" w:unhideWhenUsed="1"/>
+  </w:latentStyles>
+  <w:style w:type="paragraph" w:default="1" w:styleId="Normal">
+    <w:name w:val="Normal"/>
+    <w:qFormat/>
+  </w:style>
+  <w:style w:type="character" w:default="1" w:styleId="DefaultParagraphFont">
+    <w:name w:val="Default Paragraph Font"/>
+    <w:uiPriority w:val="1"/>
+    <w:semiHidden/>
+    <w:unhideWhenUsed/>
+  </w:style>
+  <w:style w:type="table" w:default="1" w:styleId="TableNormal">
+    <w:name w:val="Normal Table"/>
+    <w:uiPriority w:val="99"/>
+    <w:semiHidden/>
+    <w:unhideWhenUsed/>
+    <w:tblPr>
+      <w:tblInd w:w="0" w:type="dxa"/>
+      <w:tblCellMar>
+        <w:top w:w="0" w:type="dxa"/>
+        <w:left w:w="108" w:type="dxa"/>
+        <w:bottom w:w="0" w:type="dxa"/>
+        <w:right w:w="108" w:type="dxa"/>
+      </w:tblCellMar>
+    </w:tblPr>
+  </w:style>
+  <w:style w:type="numbering" w:default="1" w:styleId="NoList">
+    <w:name w:val="No List"/>
+    <w:uiPriority w:val="99"/>
+    <w:semiHidden/>
+    <w:unhideWhenUsed/>
+  </w:style>
+  <w:style w:type="paragraph" w:customStyle="1" w:styleId="92020F1B7D154EAAA1E23AE4AA83DF4A">
+    <w:name w:val="92020F1B7D154EAAA1E23AE4AA83DF4A"/>
+    <w:rsid w:val="00FE1388"/>
+  </w:style>
+  <w:style w:type="paragraph" w:customStyle="1" w:styleId="CE150AE986E94B16893F666F53F10142">
+    <w:name w:val="CE150AE986E94B16893F666F53F10142"/>
+    <w:rsid w:val="00FE1388"/>
+  </w:style>
+  <w:style w:type="paragraph" w:customStyle="1" w:styleId="5D4A490626134BDCB0552DA48270699A">
+    <w:name w:val="5D4A490626134BDCB0552DA48270699A"/>
+    <w:rsid w:val="00FE1388"/>
+  </w:style>
+</w:styles>
+</file>
+
+<file path=word/glossary/webSettings.xml><?xml version="1.0" encoding="utf-8"?>
+<w:webSettings xmlns:mc="http://schemas.openxmlformats.org/markup-compatibility/2006" xmlns:r="http://schemas.openxmlformats.org/officeDocument/2006/relationships" xmlns:w="http://schemas.openxmlformats.org/wordprocessingml/2006/main" xmlns:w14="http://schemas.microsoft.com/office/word/2010/wordml" xmlns:w15="http://schemas.microsoft.com/office/word/2012/wordml" xmlns:w16se="http://schemas.microsoft.com/office/word/2015/wordml/symex" mc:Ignorable="w14 w15 w16se">
+  <w:optimizeForBrowser/>
+  <w:allowPNG/>
+</w:webSettings>
 </file>
 
 <file path=word/theme/theme1.xml><?xml version="1.0" encoding="utf-8"?>
@@ -6386,7 +6972,7 @@
     <b:Guid>{2ADC5F45-7762-4262-9FE0-E7F19B6949D9}</b:Guid>
     <b:Title>Wikipidea</b:Title>
     <b:URL>https://en.wikipedia.org/wiki/Fake_news</b:URL>
-    <b:RefOrder>2</b:RefOrder>
+    <b:RefOrder>4</b:RefOrder>
   </b:Source>
   <b:Source>
     <b:Tag>Eug16</b:Tag>
@@ -6408,7 +6994,7 @@
     <b:Month>November</b:Month>
     <b:Day>18</b:Day>
     <b:URL> http://www.factcheck.org/2016/11/how-to-spot-fake-news/</b:URL>
-    <b:RefOrder>3</b:RefOrder>
+    <b:RefOrder>5</b:RefOrder>
   </b:Source>
   <b:Source>
     <b:Tag>Rap17</b:Tag>
@@ -6419,7 +7005,7 @@
     <b:Month>April</b:Month>
     <b:Day>10</b:Day>
     <b:URL>http://www.rappler.com/technology/social-media/166326-how-to-spot-fake-news-facebook</b:URL>
-    <b:RefOrder>4</b:RefOrder>
+    <b:RefOrder>6</b:RefOrder>
   </b:Source>
   <b:Source>
     <b:Tag>Med16</b:Tag>
@@ -6435,7 +7021,7 @@
     <b:Month>March</b:Month>
     <b:Day>17</b:Day>
     <b:URL>https://www.americanpressinstitute.org/publications/reports/survey-research/trust-news/</b:URL>
-    <b:RefOrder>5</b:RefOrder>
+    <b:RefOrder>7</b:RefOrder>
   </b:Source>
   <b:Source>
     <b:Tag>SVS</b:Tag>
@@ -6454,7 +7040,7 @@
       </b:Author>
     </b:Author>
     <b:JournalName>Data classification using Support vector</b:JournalName>
-    <b:RefOrder>6</b:RefOrder>
+    <b:RefOrder>8</b:RefOrder>
   </b:Source>
   <b:Source>
     <b:Tag>Mac</b:Tag>
@@ -6465,7 +7051,7 @@
     <b:Month>May</b:Month>
     <b:Day>3</b:Day>
     <b:URL>https://medium.com/machine-learning-101/chapter-2-svm-support-vector-machine-theory-f0812effc72</b:URL>
-    <b:RefOrder>7</b:RefOrder>
+    <b:RefOrder>9</b:RefOrder>
   </b:Source>
   <b:Source>
     <b:Tag>Eri</b:Tag>
@@ -6488,11 +7074,52 @@
     <b:Day>1</b:Day>
     <b:RefOrder>1</b:RefOrder>
   </b:Source>
+  <b:Source>
+    <b:Tag>Sam161</b:Tag>
+    <b:SourceType>InternetSite</b:SourceType>
+    <b:Guid>{1B5394F2-7B98-4210-97BD-203CD0C6BEE6}</b:Guid>
+    <b:Author>
+      <b:Author>
+        <b:NameList>
+          <b:Person>
+            <b:Last>Palmisano</b:Last>
+            <b:First>Sam</b:First>
+          </b:Person>
+        </b:NameList>
+      </b:Author>
+    </b:Author>
+    <b:Title>EagleNews</b:Title>
+    <b:InternetSiteTitle>eaglenews</b:InternetSiteTitle>
+    <b:Year>2016</b:Year>
+    <b:Month>December</b:Month>
+    <b:Day>29</b:Day>
+    <b:URL>http://eaglenews.org/opinion/fake-news-leads-to-real-problems/</b:URL>
+    <b:RefOrder>3</b:RefOrder>
+  </b:Source>
+  <b:Source>
+    <b:Tag>Dom</b:Tag>
+    <b:SourceType>InternetSite</b:SourceType>
+    <b:Guid>{446C0DC4-346A-4933-B1FD-53D4F04A5697}</b:Guid>
+    <b:Author>
+      <b:Author>
+        <b:NameList>
+          <b:Person>
+            <b:Last>Stecula</b:Last>
+            <b:First>Dominik</b:First>
+          </b:Person>
+        </b:NameList>
+      </b:Author>
+    </b:Author>
+    <b:Title>The conversation</b:Title>
+    <b:InternetSiteTitle>theconversation</b:InternetSiteTitle>
+    <b:URL>http://theconversation.com/the-real-consequences-of-fake-news-81179</b:URL>
+    <b:RefOrder>2</b:RefOrder>
+  </b:Source>
 </b:Sources>
 </file>
 
 <file path=customXml/itemProps1.xml><?xml version="1.0" encoding="utf-8"?>
-<ds:datastoreItem xmlns:ds="http://schemas.openxmlformats.org/officeDocument/2006/customXml" ds:itemID="{BEA24065-F42F-4754-BFE9-3D6B4693F2FD}">
+<ds:datastoreItem xmlns:ds="http://schemas.openxmlformats.org/officeDocument/2006/customXml" ds:itemID="{348FD6E7-A13C-4116-9696-E98B2D170D1F}">
   <ds:schemaRefs>
     <ds:schemaRef ds:uri="http://schemas.openxmlformats.org/officeDocument/2006/bibliography"/>
   </ds:schemaRefs>

--- a/Paper/Latest.docx
+++ b/Paper/Latest.docx
@@ -404,8 +404,18 @@
           <w:b/>
           <w:sz w:val="24"/>
         </w:rPr>
-        <w:t>Wyatt Holgado</w:t>
-      </w:r>
+        <w:t xml:space="preserve">Wyatt </w:t>
+      </w:r>
+      <w:proofErr w:type="spellStart"/>
+      <w:r>
+        <w:rPr>
+          <w:rFonts w:asciiTheme="majorHAnsi" w:hAnsiTheme="majorHAnsi" w:cstheme="majorHAnsi"/>
+          <w:b/>
+          <w:sz w:val="24"/>
+        </w:rPr>
+        <w:t>Holgado</w:t>
+      </w:r>
+      <w:proofErr w:type="spellEnd"/>
     </w:p>
     <w:p>
       <w:pPr>
@@ -2347,6 +2357,7 @@
           <w:id w:val="1554661071"/>
           <w:citation/>
         </w:sdtPr>
+        <w:sdtEndPr/>
         <w:sdtContent>
           <w:r>
             <w:rPr>
@@ -2447,16 +2458,7 @@
           <w:szCs w:val="21"/>
           <w:shd w:val="clear" w:color="auto" w:fill="FFFFFF"/>
         </w:rPr>
-        <w:t xml:space="preserve">” that reinforced right wing conspiracy theories. The article was completely fabricated, but it resembled the real ABC News enough to fool those who weren’t paying </w:t>
-      </w:r>
-      <w:r>
-        <w:rPr>
-          <w:rFonts w:asciiTheme="majorHAnsi" w:hAnsiTheme="majorHAnsi" w:cstheme="majorHAnsi"/>
-          <w:sz w:val="22"/>
-          <w:szCs w:val="21"/>
-          <w:shd w:val="clear" w:color="auto" w:fill="FFFFFF"/>
-        </w:rPr>
-        <w:t>attention</w:t>
+        <w:t>” that reinforced right wing conspiracy theories. The article was completely fabricated, but it resembled the real ABC News enough to fool those who weren’t paying attention</w:t>
       </w:r>
       <w:sdt>
         <w:sdtPr>
@@ -2469,6 +2471,7 @@
           <w:id w:val="1281074847"/>
           <w:citation/>
         </w:sdtPr>
+        <w:sdtEndPr/>
         <w:sdtContent>
           <w:r>
             <w:rPr>
@@ -2554,7 +2557,23 @@
           <w:sz w:val="22"/>
           <w:lang w:val="en" w:eastAsia="en-PH"/>
         </w:rPr>
-        <w:t xml:space="preserve"> the way on how fake news is spreading, it would be ideal to have application that help identify fake news.</w:t>
+        <w:t xml:space="preserve"> the way on how fake news is spreading, it would be ideal to have application that help identify fake news</w:t>
+      </w:r>
+      <w:r>
+        <w:rPr>
+          <w:rFonts w:asciiTheme="majorHAnsi" w:eastAsia="Times New Roman" w:hAnsiTheme="majorHAnsi" w:cstheme="majorHAnsi"/>
+          <w:sz w:val="22"/>
+          <w:lang w:val="en" w:eastAsia="en-PH"/>
+        </w:rPr>
+        <w:t xml:space="preserve"> online</w:t>
+      </w:r>
+      <w:r>
+        <w:rPr>
+          <w:rFonts w:asciiTheme="majorHAnsi" w:eastAsia="Times New Roman" w:hAnsiTheme="majorHAnsi" w:cstheme="majorHAnsi"/>
+          <w:sz w:val="22"/>
+          <w:lang w:val="en" w:eastAsia="en-PH"/>
+        </w:rPr>
+        <w:t>.</w:t>
       </w:r>
     </w:p>
     <w:p>
@@ -2632,13 +2651,9 @@
           <w:szCs w:val="19"/>
           <w:shd w:val="clear" w:color="auto" w:fill="FFFFFF"/>
         </w:rPr>
-        <w:t xml:space="preserve">prevent </w:t>
-      </w:r>
-    </w:p>
-    <w:p>
-      <w:pPr>
-        <w:spacing w:line="480" w:lineRule="auto"/>
-        <w:ind w:firstLine="720"/>
+        <w:t>prevent online users from being tricked by fake news. The</w:t>
+      </w:r>
+      <w:r>
         <w:rPr>
           <w:rFonts w:asciiTheme="majorHAnsi" w:hAnsiTheme="majorHAnsi" w:cstheme="majorHAnsi"/>
           <w:color w:val="000000"/>
@@ -2646,16 +2661,7 @@
           <w:szCs w:val="19"/>
           <w:shd w:val="clear" w:color="auto" w:fill="FFFFFF"/>
         </w:rPr>
-      </w:pPr>
-      <w:r>
-        <w:rPr>
-          <w:rFonts w:asciiTheme="majorHAnsi" w:hAnsiTheme="majorHAnsi" w:cstheme="majorHAnsi"/>
-          <w:color w:val="000000"/>
-          <w:sz w:val="22"/>
-          <w:szCs w:val="19"/>
-          <w:shd w:val="clear" w:color="auto" w:fill="FFFFFF"/>
-        </w:rPr>
-        <w:t xml:space="preserve">The proponents will be using </w:t>
+        <w:t xml:space="preserve"> proponents will be using </w:t>
       </w:r>
       <w:r>
         <w:rPr>
@@ -2737,7 +2743,14 @@
           <w:rFonts w:asciiTheme="majorHAnsi" w:hAnsiTheme="majorHAnsi" w:cstheme="majorHAnsi"/>
           <w:sz w:val="22"/>
         </w:rPr>
-        <w:t>The objectives of this study is</w:t>
+        <w:t xml:space="preserve">The objectives of this study </w:t>
+      </w:r>
+      <w:r>
+        <w:rPr>
+          <w:rFonts w:asciiTheme="majorHAnsi" w:hAnsiTheme="majorHAnsi" w:cstheme="majorHAnsi"/>
+          <w:sz w:val="22"/>
+        </w:rPr>
+        <w:t>are</w:t>
       </w:r>
       <w:r>
         <w:rPr>
@@ -2765,7 +2778,6 @@
           <w:rFonts w:asciiTheme="majorHAnsi" w:hAnsiTheme="majorHAnsi" w:cstheme="majorHAnsi"/>
           <w:sz w:val="22"/>
         </w:rPr>
-        <w:lastRenderedPageBreak/>
         <w:t>To create a classification model that determine</w:t>
       </w:r>
       <w:r>
@@ -2787,7 +2799,21 @@
           <w:rFonts w:asciiTheme="majorHAnsi" w:hAnsiTheme="majorHAnsi" w:cstheme="majorHAnsi"/>
           <w:sz w:val="22"/>
         </w:rPr>
-        <w:t xml:space="preserve"> a link leads to a fake news article or not.</w:t>
+        <w:t xml:space="preserve"> a l</w:t>
+      </w:r>
+      <w:r>
+        <w:rPr>
+          <w:rFonts w:asciiTheme="majorHAnsi" w:hAnsiTheme="majorHAnsi" w:cstheme="majorHAnsi"/>
+          <w:sz w:val="22"/>
+        </w:rPr>
+        <w:t>ink leads to a fake news article</w:t>
+      </w:r>
+      <w:r>
+        <w:rPr>
+          <w:rFonts w:asciiTheme="majorHAnsi" w:hAnsiTheme="majorHAnsi" w:cstheme="majorHAnsi"/>
+          <w:sz w:val="22"/>
+        </w:rPr>
+        <w:t xml:space="preserve"> or not.</w:t>
       </w:r>
       <w:r>
         <w:rPr>
@@ -2815,77 +2841,15 @@
           <w:rFonts w:asciiTheme="majorHAnsi" w:hAnsiTheme="majorHAnsi" w:cstheme="majorHAnsi"/>
           <w:sz w:val="22"/>
         </w:rPr>
-        <w:t>To use</w:t>
-      </w:r>
-      <w:r>
-        <w:rPr>
-          <w:rFonts w:asciiTheme="majorHAnsi" w:hAnsiTheme="majorHAnsi" w:cstheme="majorHAnsi"/>
-          <w:sz w:val="22"/>
-        </w:rPr>
-        <w:t xml:space="preserve"> SMV</w:t>
-      </w:r>
-      <w:r>
-        <w:rPr>
-          <w:rFonts w:asciiTheme="majorHAnsi" w:hAnsiTheme="majorHAnsi" w:cstheme="majorHAnsi"/>
-          <w:sz w:val="22"/>
-        </w:rPr>
-        <w:t xml:space="preserve"> </w:t>
-      </w:r>
-      <w:r>
-        <w:rPr>
-          <w:rFonts w:asciiTheme="majorHAnsi" w:hAnsiTheme="majorHAnsi" w:cstheme="majorHAnsi"/>
-          <w:sz w:val="22"/>
-        </w:rPr>
-        <w:t xml:space="preserve">(Support Vector </w:t>
-      </w:r>
-      <w:r>
-        <w:rPr>
-          <w:rFonts w:asciiTheme="majorHAnsi" w:hAnsiTheme="majorHAnsi" w:cstheme="majorHAnsi"/>
-          <w:sz w:val="22"/>
-        </w:rPr>
-        <w:t>Machine</w:t>
-      </w:r>
-      <w:r>
-        <w:rPr>
-          <w:rFonts w:asciiTheme="majorHAnsi" w:hAnsiTheme="majorHAnsi" w:cstheme="majorHAnsi"/>
-          <w:sz w:val="22"/>
-        </w:rPr>
-        <w:t>) algorithm t</w:t>
-      </w:r>
-      <w:r>
-        <w:rPr>
-          <w:rFonts w:asciiTheme="majorHAnsi" w:hAnsiTheme="majorHAnsi" w:cstheme="majorHAnsi"/>
-          <w:sz w:val="22"/>
-        </w:rPr>
-        <w:t>o</w:t>
-      </w:r>
-      <w:r>
-        <w:rPr>
-          <w:rFonts w:asciiTheme="majorHAnsi" w:hAnsiTheme="majorHAnsi" w:cstheme="majorHAnsi"/>
-          <w:sz w:val="22"/>
-        </w:rPr>
-        <w:t xml:space="preserve"> classify</w:t>
-      </w:r>
-      <w:r>
-        <w:rPr>
-          <w:rFonts w:asciiTheme="majorHAnsi" w:hAnsiTheme="majorHAnsi" w:cstheme="majorHAnsi"/>
-          <w:sz w:val="22"/>
-        </w:rPr>
-        <w:t xml:space="preserve"> the post</w:t>
-      </w:r>
-      <w:r>
-        <w:rPr>
-          <w:rFonts w:asciiTheme="majorHAnsi" w:hAnsiTheme="majorHAnsi" w:cstheme="majorHAnsi"/>
-          <w:sz w:val="22"/>
-        </w:rPr>
-        <w:t xml:space="preserve"> whether</w:t>
-      </w:r>
-      <w:r>
-        <w:rPr>
-          <w:rFonts w:asciiTheme="majorHAnsi" w:hAnsiTheme="majorHAnsi" w:cstheme="majorHAnsi"/>
-          <w:sz w:val="22"/>
-        </w:rPr>
-        <w:t xml:space="preserve"> it is fake or not.</w:t>
+        <w:lastRenderedPageBreak/>
+        <w:t>T</w:t>
+      </w:r>
+      <w:r>
+        <w:rPr>
+          <w:rFonts w:asciiTheme="majorHAnsi" w:hAnsiTheme="majorHAnsi" w:cstheme="majorHAnsi"/>
+          <w:sz w:val="22"/>
+        </w:rPr>
+        <w:t>o create a web extension for Facebook that can identify whether a link clicked by a user leads to a fake news article or not.</w:t>
       </w:r>
     </w:p>
     <w:p>
@@ -3383,7 +3347,29 @@
           <w:szCs w:val="22"/>
           <w:shd w:val="clear" w:color="auto" w:fill="FFFFFF"/>
         </w:rPr>
-        <w:t>Ben-Hur et al., 2008)</w:t>
+        <w:t>Ben-</w:t>
+      </w:r>
+      <w:proofErr w:type="spellStart"/>
+      <w:r>
+        <w:rPr>
+          <w:rFonts w:asciiTheme="majorHAnsi" w:hAnsiTheme="majorHAnsi" w:cstheme="majorHAnsi"/>
+          <w:color w:val="333333"/>
+          <w:sz w:val="22"/>
+          <w:szCs w:val="22"/>
+          <w:shd w:val="clear" w:color="auto" w:fill="FFFFFF"/>
+        </w:rPr>
+        <w:t>Hur</w:t>
+      </w:r>
+      <w:proofErr w:type="spellEnd"/>
+      <w:r>
+        <w:rPr>
+          <w:rFonts w:asciiTheme="majorHAnsi" w:hAnsiTheme="majorHAnsi" w:cstheme="majorHAnsi"/>
+          <w:color w:val="333333"/>
+          <w:sz w:val="22"/>
+          <w:szCs w:val="22"/>
+          <w:shd w:val="clear" w:color="auto" w:fill="FFFFFF"/>
+        </w:rPr>
+        <w:t xml:space="preserve"> et al., 2008)</w:t>
       </w:r>
       <w:r>
         <w:rPr>
@@ -3626,17 +3612,7 @@
     <w:p>
       <w:pPr>
         <w:spacing w:line="480" w:lineRule="auto"/>
-        <w:rPr>
-          <w:rFonts w:asciiTheme="majorHAnsi" w:hAnsiTheme="majorHAnsi" w:cstheme="majorHAnsi"/>
-          <w:b/>
-          <w:bCs/>
-          <w:color w:val="000000"/>
-          <w:sz w:val="26"/>
-          <w:szCs w:val="26"/>
-          <w:lang w:eastAsia="en-PH"/>
-        </w:rPr>
-      </w:pPr>
-      <w:r>
+        <w:ind w:firstLine="360"/>
         <w:rPr>
           <w:rFonts w:asciiTheme="majorHAnsi" w:hAnsiTheme="majorHAnsi" w:cstheme="majorHAnsi"/>
           <w:color w:val="000000"/>
@@ -3644,7 +3620,34 @@
           <w:szCs w:val="19"/>
           <w:shd w:val="clear" w:color="auto" w:fill="FFFFFF"/>
         </w:rPr>
-        <w:t> </w:t>
+      </w:pPr>
+      <w:r>
+        <w:rPr>
+          <w:rFonts w:asciiTheme="majorHAnsi" w:hAnsiTheme="majorHAnsi" w:cstheme="majorHAnsi"/>
+          <w:sz w:val="22"/>
+        </w:rPr>
+        <w:t>A </w:t>
+      </w:r>
+      <w:r>
+        <w:rPr>
+          <w:rFonts w:asciiTheme="majorHAnsi" w:hAnsiTheme="majorHAnsi" w:cstheme="majorHAnsi"/>
+          <w:sz w:val="22"/>
+        </w:rPr>
+        <w:t>web</w:t>
+      </w:r>
+      <w:r>
+        <w:rPr>
+          <w:rFonts w:asciiTheme="majorHAnsi" w:hAnsiTheme="majorHAnsi" w:cstheme="majorHAnsi"/>
+          <w:sz w:val="22"/>
+        </w:rPr>
+        <w:t xml:space="preserve"> extension is a plug-in that extends the functionality of a web </w:t>
+      </w:r>
+      <w:r>
+        <w:rPr>
+          <w:rFonts w:asciiTheme="majorHAnsi" w:hAnsiTheme="majorHAnsi" w:cstheme="majorHAnsi"/>
+          <w:sz w:val="22"/>
+        </w:rPr>
+        <w:t>browser</w:t>
       </w:r>
       <w:r>
         <w:rPr>
@@ -3654,7 +3657,532 @@
           <w:szCs w:val="19"/>
           <w:shd w:val="clear" w:color="auto" w:fill="FFFFFF"/>
         </w:rPr>
-        <w:tab/>
+        <w:t xml:space="preserve">. </w:t>
+      </w:r>
+      <w:r>
+        <w:rPr>
+          <w:rFonts w:asciiTheme="majorHAnsi" w:hAnsiTheme="majorHAnsi" w:cstheme="majorHAnsi"/>
+          <w:color w:val="000000"/>
+          <w:sz w:val="22"/>
+          <w:szCs w:val="19"/>
+          <w:shd w:val="clear" w:color="auto" w:fill="FFFFFF"/>
+        </w:rPr>
+        <w:t>T</w:t>
+      </w:r>
+      <w:r>
+        <w:rPr>
+          <w:rFonts w:asciiTheme="majorHAnsi" w:hAnsiTheme="majorHAnsi" w:cstheme="majorHAnsi"/>
+          <w:color w:val="000000"/>
+          <w:sz w:val="22"/>
+          <w:szCs w:val="19"/>
+          <w:shd w:val="clear" w:color="auto" w:fill="FFFFFF"/>
+        </w:rPr>
+        <w:t>he researchers will create a web</w:t>
+      </w:r>
+      <w:r>
+        <w:rPr>
+          <w:rFonts w:asciiTheme="majorHAnsi" w:hAnsiTheme="majorHAnsi" w:cstheme="majorHAnsi"/>
+          <w:color w:val="000000"/>
+          <w:sz w:val="22"/>
+          <w:szCs w:val="19"/>
+          <w:shd w:val="clear" w:color="auto" w:fill="FFFFFF"/>
+        </w:rPr>
+        <w:t xml:space="preserve"> extension</w:t>
+      </w:r>
+      <w:r>
+        <w:rPr>
+          <w:rFonts w:asciiTheme="majorHAnsi" w:hAnsiTheme="majorHAnsi" w:cstheme="majorHAnsi"/>
+          <w:color w:val="000000"/>
+          <w:sz w:val="22"/>
+          <w:szCs w:val="19"/>
+          <w:shd w:val="clear" w:color="auto" w:fill="FFFFFF"/>
+        </w:rPr>
+        <w:t xml:space="preserve"> that can identify fake news when the user clicks the link in Facebook. When the </w:t>
+      </w:r>
+      <w:r>
+        <w:rPr>
+          <w:rFonts w:asciiTheme="majorHAnsi" w:hAnsiTheme="majorHAnsi" w:cstheme="majorHAnsi"/>
+          <w:color w:val="000000"/>
+          <w:sz w:val="22"/>
+          <w:szCs w:val="19"/>
+          <w:shd w:val="clear" w:color="auto" w:fill="FFFFFF"/>
+        </w:rPr>
+        <w:lastRenderedPageBreak/>
+        <w:t xml:space="preserve">link is clicked, the system will compare the fake news link from the list of fake news links gathered by the team.  The data will </w:t>
+      </w:r>
+      <w:r>
+        <w:rPr>
+          <w:rFonts w:asciiTheme="majorHAnsi" w:hAnsiTheme="majorHAnsi" w:cstheme="majorHAnsi"/>
+          <w:color w:val="000000"/>
+          <w:sz w:val="22"/>
+          <w:szCs w:val="19"/>
+          <w:shd w:val="clear" w:color="auto" w:fill="FFFFFF"/>
+        </w:rPr>
+        <w:t xml:space="preserve">be gathered from kaggle.com, </w:t>
+      </w:r>
+      <w:r>
+        <w:rPr>
+          <w:rFonts w:asciiTheme="majorHAnsi" w:hAnsiTheme="majorHAnsi" w:cstheme="majorHAnsi"/>
+          <w:color w:val="000000"/>
+          <w:sz w:val="22"/>
+          <w:szCs w:val="19"/>
+          <w:shd w:val="clear" w:color="auto" w:fill="FFFFFF"/>
+        </w:rPr>
+        <w:t>CBCP(</w:t>
+      </w:r>
+      <w:r>
+        <w:rPr>
+          <w:rFonts w:asciiTheme="majorHAnsi" w:hAnsiTheme="majorHAnsi" w:cstheme="majorHAnsi"/>
+          <w:sz w:val="22"/>
+          <w:szCs w:val="45"/>
+          <w:shd w:val="clear" w:color="auto" w:fill="FFFFFF"/>
+        </w:rPr>
+        <w:t>Catholic Bishops' Conference of the Philippines</w:t>
+      </w:r>
+      <w:r>
+        <w:rPr>
+          <w:rFonts w:asciiTheme="majorHAnsi" w:hAnsiTheme="majorHAnsi" w:cstheme="majorHAnsi"/>
+          <w:color w:val="000000"/>
+          <w:sz w:val="8"/>
+          <w:szCs w:val="19"/>
+          <w:shd w:val="clear" w:color="auto" w:fill="FFFFFF"/>
+        </w:rPr>
+        <w:t xml:space="preserve"> </w:t>
+      </w:r>
+      <w:r>
+        <w:rPr>
+          <w:rFonts w:asciiTheme="majorHAnsi" w:hAnsiTheme="majorHAnsi" w:cstheme="majorHAnsi"/>
+          <w:color w:val="000000"/>
+          <w:sz w:val="22"/>
+          <w:szCs w:val="19"/>
+          <w:shd w:val="clear" w:color="auto" w:fill="FFFFFF"/>
+        </w:rPr>
+        <w:t>)</w:t>
+      </w:r>
+      <w:r>
+        <w:rPr>
+          <w:rFonts w:asciiTheme="majorHAnsi" w:hAnsiTheme="majorHAnsi" w:cstheme="majorHAnsi"/>
+          <w:color w:val="000000"/>
+          <w:sz w:val="22"/>
+          <w:szCs w:val="19"/>
+          <w:shd w:val="clear" w:color="auto" w:fill="FFFFFF"/>
+        </w:rPr>
+        <w:t xml:space="preserve"> and Primer.com  </w:t>
+      </w:r>
+      <w:r>
+        <w:rPr>
+          <w:rFonts w:asciiTheme="majorHAnsi" w:hAnsiTheme="majorHAnsi" w:cstheme="majorHAnsi"/>
+          <w:color w:val="000000"/>
+          <w:sz w:val="22"/>
+          <w:szCs w:val="19"/>
+          <w:shd w:val="clear" w:color="auto" w:fill="FFFFFF"/>
+        </w:rPr>
+        <w:t>.If the link is not in the li</w:t>
+      </w:r>
+      <w:r>
+        <w:rPr>
+          <w:rFonts w:asciiTheme="majorHAnsi" w:hAnsiTheme="majorHAnsi" w:cstheme="majorHAnsi"/>
+          <w:color w:val="000000"/>
+          <w:sz w:val="22"/>
+          <w:szCs w:val="19"/>
+          <w:shd w:val="clear" w:color="auto" w:fill="FFFFFF"/>
+        </w:rPr>
+        <w:t>st the system then will get the data from th</w:t>
+      </w:r>
+      <w:r>
+        <w:rPr>
+          <w:rFonts w:asciiTheme="majorHAnsi" w:hAnsiTheme="majorHAnsi" w:cstheme="majorHAnsi"/>
+          <w:color w:val="000000"/>
+          <w:sz w:val="22"/>
+          <w:szCs w:val="19"/>
+          <w:shd w:val="clear" w:color="auto" w:fill="FFFFFF"/>
+        </w:rPr>
+        <w:t>e link to compare the following:</w:t>
+      </w:r>
+    </w:p>
+    <w:p>
+      <w:pPr>
+        <w:pStyle w:val="NormalWeb"/>
+        <w:numPr>
+          <w:ilvl w:val="0"/>
+          <w:numId w:val="9"/>
+        </w:numPr>
+        <w:shd w:val="clear" w:color="auto" w:fill="FFFFFF"/>
+        <w:spacing w:before="0" w:beforeAutospacing="0" w:after="0" w:afterAutospacing="0"/>
+        <w:ind w:left="0"/>
+        <w:textAlignment w:val="baseline"/>
+        <w:rPr>
+          <w:rFonts w:asciiTheme="majorHAnsi" w:hAnsiTheme="majorHAnsi" w:cstheme="majorHAnsi"/>
+          <w:sz w:val="22"/>
+          <w:szCs w:val="21"/>
+        </w:rPr>
+      </w:pPr>
+      <w:r>
+        <w:rPr>
+          <w:rStyle w:val="Strong"/>
+          <w:rFonts w:asciiTheme="majorHAnsi" w:hAnsiTheme="majorHAnsi" w:cstheme="majorHAnsi"/>
+          <w:b w:val="0"/>
+          <w:bCs w:val="0"/>
+          <w:sz w:val="22"/>
+          <w:szCs w:val="21"/>
+          <w:bdr w:val="none" w:sz="0" w:space="0" w:color="auto" w:frame="1"/>
+        </w:rPr>
+        <w:t>author</w:t>
+      </w:r>
+      <w:r>
+        <w:rPr>
+          <w:rFonts w:asciiTheme="majorHAnsi" w:hAnsiTheme="majorHAnsi" w:cstheme="majorHAnsi"/>
+          <w:sz w:val="22"/>
+          <w:szCs w:val="21"/>
+        </w:rPr>
+        <w:t>: author of story</w:t>
+      </w:r>
+    </w:p>
+    <w:p>
+      <w:pPr>
+        <w:pStyle w:val="NormalWeb"/>
+        <w:numPr>
+          <w:ilvl w:val="0"/>
+          <w:numId w:val="9"/>
+        </w:numPr>
+        <w:shd w:val="clear" w:color="auto" w:fill="FFFFFF"/>
+        <w:spacing w:before="0" w:beforeAutospacing="0" w:after="0" w:afterAutospacing="0"/>
+        <w:ind w:left="0"/>
+        <w:textAlignment w:val="baseline"/>
+        <w:rPr>
+          <w:rFonts w:asciiTheme="majorHAnsi" w:hAnsiTheme="majorHAnsi" w:cstheme="majorHAnsi"/>
+          <w:sz w:val="22"/>
+          <w:szCs w:val="21"/>
+        </w:rPr>
+      </w:pPr>
+      <w:r>
+        <w:rPr>
+          <w:rStyle w:val="Strong"/>
+          <w:rFonts w:asciiTheme="majorHAnsi" w:hAnsiTheme="majorHAnsi" w:cstheme="majorHAnsi"/>
+          <w:b w:val="0"/>
+          <w:bCs w:val="0"/>
+          <w:sz w:val="22"/>
+          <w:szCs w:val="21"/>
+          <w:bdr w:val="none" w:sz="0" w:space="0" w:color="auto" w:frame="1"/>
+        </w:rPr>
+        <w:t>title</w:t>
+      </w:r>
+      <w:r>
+        <w:rPr>
+          <w:rFonts w:asciiTheme="majorHAnsi" w:hAnsiTheme="majorHAnsi" w:cstheme="majorHAnsi"/>
+          <w:sz w:val="22"/>
+          <w:szCs w:val="21"/>
+        </w:rPr>
+        <w:t>: title of story</w:t>
+      </w:r>
+      <w:r>
+        <w:rPr>
+          <w:rStyle w:val="Strong"/>
+          <w:rFonts w:asciiTheme="majorHAnsi" w:hAnsiTheme="majorHAnsi" w:cstheme="majorHAnsi"/>
+          <w:b w:val="0"/>
+          <w:bCs w:val="0"/>
+          <w:sz w:val="22"/>
+          <w:szCs w:val="21"/>
+          <w:bdr w:val="none" w:sz="0" w:space="0" w:color="auto" w:frame="1"/>
+        </w:rPr>
+        <w:t xml:space="preserve">                                                                                                                                                                                                                                                                                                                                                                                                                                                                                                                                                                                                                                                                              </w:t>
+      </w:r>
+    </w:p>
+    <w:p>
+      <w:pPr>
+        <w:pStyle w:val="NormalWeb"/>
+        <w:numPr>
+          <w:ilvl w:val="0"/>
+          <w:numId w:val="9"/>
+        </w:numPr>
+        <w:shd w:val="clear" w:color="auto" w:fill="FFFFFF"/>
+        <w:spacing w:before="0" w:beforeAutospacing="0" w:after="0" w:afterAutospacing="0"/>
+        <w:ind w:left="0"/>
+        <w:textAlignment w:val="baseline"/>
+        <w:rPr>
+          <w:rFonts w:asciiTheme="majorHAnsi" w:hAnsiTheme="majorHAnsi" w:cstheme="majorHAnsi"/>
+          <w:sz w:val="22"/>
+          <w:szCs w:val="21"/>
+        </w:rPr>
+      </w:pPr>
+      <w:proofErr w:type="spellStart"/>
+      <w:r>
+        <w:rPr>
+          <w:rStyle w:val="Strong"/>
+          <w:rFonts w:asciiTheme="majorHAnsi" w:hAnsiTheme="majorHAnsi" w:cstheme="majorHAnsi"/>
+          <w:b w:val="0"/>
+          <w:bCs w:val="0"/>
+          <w:sz w:val="22"/>
+          <w:szCs w:val="21"/>
+          <w:bdr w:val="none" w:sz="0" w:space="0" w:color="auto" w:frame="1"/>
+        </w:rPr>
+        <w:t>site_url</w:t>
+      </w:r>
+      <w:proofErr w:type="spellEnd"/>
+      <w:r>
+        <w:rPr>
+          <w:rFonts w:asciiTheme="majorHAnsi" w:hAnsiTheme="majorHAnsi" w:cstheme="majorHAnsi"/>
+          <w:sz w:val="22"/>
+          <w:szCs w:val="21"/>
+        </w:rPr>
+        <w:t xml:space="preserve"> </w:t>
+      </w:r>
+    </w:p>
+    <w:p>
+      <w:pPr>
+        <w:pStyle w:val="NormalWeb"/>
+        <w:numPr>
+          <w:ilvl w:val="0"/>
+          <w:numId w:val="9"/>
+        </w:numPr>
+        <w:shd w:val="clear" w:color="auto" w:fill="FFFFFF"/>
+        <w:spacing w:before="0" w:beforeAutospacing="0" w:after="0" w:afterAutospacing="0"/>
+        <w:ind w:left="0"/>
+        <w:textAlignment w:val="baseline"/>
+        <w:rPr>
+          <w:rFonts w:asciiTheme="majorHAnsi" w:hAnsiTheme="majorHAnsi" w:cstheme="majorHAnsi"/>
+          <w:sz w:val="22"/>
+          <w:szCs w:val="21"/>
+        </w:rPr>
+      </w:pPr>
+      <w:proofErr w:type="spellStart"/>
+      <w:r>
+        <w:rPr>
+          <w:rStyle w:val="Strong"/>
+          <w:rFonts w:asciiTheme="majorHAnsi" w:hAnsiTheme="majorHAnsi" w:cstheme="majorHAnsi"/>
+          <w:b w:val="0"/>
+          <w:bCs w:val="0"/>
+          <w:sz w:val="22"/>
+          <w:szCs w:val="21"/>
+          <w:bdr w:val="none" w:sz="0" w:space="0" w:color="auto" w:frame="1"/>
+        </w:rPr>
+        <w:t>replies_count</w:t>
+      </w:r>
+      <w:proofErr w:type="spellEnd"/>
+      <w:r>
+        <w:rPr>
+          <w:rFonts w:asciiTheme="majorHAnsi" w:hAnsiTheme="majorHAnsi" w:cstheme="majorHAnsi"/>
+          <w:sz w:val="22"/>
+          <w:szCs w:val="21"/>
+        </w:rPr>
+        <w:t>: number of replies</w:t>
+      </w:r>
+    </w:p>
+    <w:p>
+      <w:pPr>
+        <w:pStyle w:val="NormalWeb"/>
+        <w:numPr>
+          <w:ilvl w:val="0"/>
+          <w:numId w:val="9"/>
+        </w:numPr>
+        <w:shd w:val="clear" w:color="auto" w:fill="FFFFFF"/>
+        <w:spacing w:before="0" w:beforeAutospacing="0" w:after="0" w:afterAutospacing="0"/>
+        <w:ind w:left="0"/>
+        <w:textAlignment w:val="baseline"/>
+        <w:rPr>
+          <w:rFonts w:asciiTheme="majorHAnsi" w:hAnsiTheme="majorHAnsi" w:cstheme="majorHAnsi"/>
+          <w:sz w:val="22"/>
+          <w:szCs w:val="21"/>
+        </w:rPr>
+      </w:pPr>
+      <w:r>
+        <w:rPr>
+          <w:rStyle w:val="Strong"/>
+          <w:rFonts w:asciiTheme="majorHAnsi" w:hAnsiTheme="majorHAnsi" w:cstheme="majorHAnsi"/>
+          <w:b w:val="0"/>
+          <w:bCs w:val="0"/>
+          <w:sz w:val="22"/>
+          <w:szCs w:val="21"/>
+          <w:bdr w:val="none" w:sz="0" w:space="0" w:color="auto" w:frame="1"/>
+        </w:rPr>
+        <w:t>likes</w:t>
+      </w:r>
+      <w:r>
+        <w:rPr>
+          <w:rFonts w:asciiTheme="majorHAnsi" w:hAnsiTheme="majorHAnsi" w:cstheme="majorHAnsi"/>
+          <w:sz w:val="22"/>
+          <w:szCs w:val="21"/>
+        </w:rPr>
+        <w:t>: number of Facebook likes</w:t>
+      </w:r>
+    </w:p>
+    <w:p>
+      <w:pPr>
+        <w:pStyle w:val="NormalWeb"/>
+        <w:numPr>
+          <w:ilvl w:val="0"/>
+          <w:numId w:val="9"/>
+        </w:numPr>
+        <w:shd w:val="clear" w:color="auto" w:fill="FFFFFF"/>
+        <w:spacing w:before="0" w:beforeAutospacing="0" w:after="0" w:afterAutospacing="0"/>
+        <w:ind w:left="0"/>
+        <w:textAlignment w:val="baseline"/>
+        <w:rPr>
+          <w:rFonts w:asciiTheme="majorHAnsi" w:hAnsiTheme="majorHAnsi" w:cstheme="majorHAnsi"/>
+          <w:sz w:val="22"/>
+          <w:szCs w:val="21"/>
+        </w:rPr>
+      </w:pPr>
+      <w:r>
+        <w:rPr>
+          <w:rStyle w:val="Strong"/>
+          <w:rFonts w:asciiTheme="majorHAnsi" w:hAnsiTheme="majorHAnsi" w:cstheme="majorHAnsi"/>
+          <w:b w:val="0"/>
+          <w:bCs w:val="0"/>
+          <w:sz w:val="22"/>
+          <w:szCs w:val="21"/>
+          <w:bdr w:val="none" w:sz="0" w:space="0" w:color="auto" w:frame="1"/>
+        </w:rPr>
+        <w:t>comments</w:t>
+      </w:r>
+      <w:r>
+        <w:rPr>
+          <w:rFonts w:asciiTheme="majorHAnsi" w:hAnsiTheme="majorHAnsi" w:cstheme="majorHAnsi"/>
+          <w:sz w:val="22"/>
+          <w:szCs w:val="21"/>
+        </w:rPr>
+        <w:t>: number of Facebook comments</w:t>
+      </w:r>
+      <w:bookmarkStart w:id="17" w:name="_GoBack"/>
+      <w:bookmarkEnd w:id="17"/>
+    </w:p>
+    <w:p>
+      <w:pPr>
+        <w:pStyle w:val="NormalWeb"/>
+        <w:numPr>
+          <w:ilvl w:val="0"/>
+          <w:numId w:val="9"/>
+        </w:numPr>
+        <w:shd w:val="clear" w:color="auto" w:fill="FFFFFF"/>
+        <w:spacing w:before="0" w:beforeAutospacing="0" w:after="0" w:afterAutospacing="0"/>
+        <w:ind w:left="0"/>
+        <w:textAlignment w:val="baseline"/>
+        <w:rPr>
+          <w:rFonts w:asciiTheme="majorHAnsi" w:hAnsiTheme="majorHAnsi" w:cstheme="majorHAnsi"/>
+          <w:sz w:val="22"/>
+          <w:szCs w:val="21"/>
+        </w:rPr>
+      </w:pPr>
+      <w:r>
+        <w:rPr>
+          <w:rStyle w:val="Strong"/>
+          <w:rFonts w:asciiTheme="majorHAnsi" w:hAnsiTheme="majorHAnsi" w:cstheme="majorHAnsi"/>
+          <w:b w:val="0"/>
+          <w:bCs w:val="0"/>
+          <w:sz w:val="22"/>
+          <w:szCs w:val="21"/>
+          <w:bdr w:val="none" w:sz="0" w:space="0" w:color="auto" w:frame="1"/>
+        </w:rPr>
+        <w:t>shares</w:t>
+      </w:r>
+      <w:r>
+        <w:rPr>
+          <w:rFonts w:asciiTheme="majorHAnsi" w:hAnsiTheme="majorHAnsi" w:cstheme="majorHAnsi"/>
+          <w:sz w:val="22"/>
+          <w:szCs w:val="21"/>
+        </w:rPr>
+        <w:t>: number of Facebook shares</w:t>
+      </w:r>
+    </w:p>
+    <w:p>
+      <w:pPr>
+        <w:spacing w:line="480" w:lineRule="auto"/>
+        <w:rPr>
+          <w:rFonts w:asciiTheme="majorHAnsi" w:hAnsiTheme="majorHAnsi" w:cstheme="majorHAnsi"/>
+          <w:color w:val="000000"/>
+          <w:sz w:val="22"/>
+          <w:szCs w:val="19"/>
+          <w:shd w:val="clear" w:color="auto" w:fill="FFFFFF"/>
+        </w:rPr>
+      </w:pPr>
+    </w:p>
+    <w:p>
+      <w:pPr>
+        <w:spacing w:line="480" w:lineRule="auto"/>
+        <w:rPr>
+          <w:rFonts w:asciiTheme="majorHAnsi" w:hAnsiTheme="majorHAnsi" w:cstheme="majorHAnsi"/>
+          <w:color w:val="000000"/>
+          <w:sz w:val="22"/>
+          <w:szCs w:val="19"/>
+          <w:shd w:val="clear" w:color="auto" w:fill="FFFFFF"/>
+        </w:rPr>
+      </w:pPr>
+      <w:r>
+        <w:rPr>
+          <w:rFonts w:asciiTheme="majorHAnsi" w:hAnsiTheme="majorHAnsi" w:cstheme="majorHAnsi"/>
+          <w:color w:val="000000"/>
+          <w:sz w:val="22"/>
+          <w:szCs w:val="19"/>
+          <w:shd w:val="clear" w:color="auto" w:fill="FFFFFF"/>
+        </w:rPr>
+        <w:t xml:space="preserve">If the author is unknown the system will automatically flagged it as fake. If the link is fake the system would notify the user by popping up </w:t>
+      </w:r>
+    </w:p>
+    <w:p>
+      <w:pPr>
+        <w:spacing w:line="480" w:lineRule="auto"/>
+        <w:ind w:firstLine="360"/>
+        <w:rPr>
+          <w:rFonts w:asciiTheme="majorHAnsi" w:hAnsiTheme="majorHAnsi" w:cstheme="majorHAnsi"/>
+          <w:sz w:val="22"/>
+        </w:rPr>
+      </w:pPr>
+      <w:r>
+        <w:rPr>
+          <w:rFonts w:asciiTheme="majorHAnsi" w:hAnsiTheme="majorHAnsi" w:cstheme="majorHAnsi"/>
+          <w:color w:val="000000"/>
+          <w:sz w:val="22"/>
+          <w:szCs w:val="19"/>
+          <w:shd w:val="clear" w:color="auto" w:fill="FFFFFF"/>
+        </w:rPr>
+        <w:t xml:space="preserve"> </w:t>
+      </w:r>
+      <w:r>
+        <w:rPr>
+          <w:rFonts w:asciiTheme="majorHAnsi" w:hAnsiTheme="majorHAnsi" w:cstheme="majorHAnsi"/>
+          <w:color w:val="000000"/>
+          <w:sz w:val="22"/>
+          <w:szCs w:val="19"/>
+          <w:shd w:val="clear" w:color="auto" w:fill="FFFFFF"/>
+        </w:rPr>
+        <w:t xml:space="preserve">The extension will be developed </w:t>
+      </w:r>
+      <w:r>
+        <w:rPr>
+          <w:rFonts w:asciiTheme="majorHAnsi" w:hAnsiTheme="majorHAnsi" w:cstheme="majorHAnsi"/>
+          <w:color w:val="000000"/>
+          <w:sz w:val="22"/>
+          <w:szCs w:val="19"/>
+          <w:shd w:val="clear" w:color="auto" w:fill="FFFFFF"/>
+        </w:rPr>
+        <w:t xml:space="preserve">using HTML, CSS and </w:t>
+      </w:r>
+      <w:r>
+        <w:rPr>
+          <w:rFonts w:asciiTheme="majorHAnsi" w:hAnsiTheme="majorHAnsi" w:cstheme="majorHAnsi"/>
+          <w:color w:val="000000"/>
+          <w:sz w:val="22"/>
+          <w:szCs w:val="19"/>
+          <w:shd w:val="clear" w:color="auto" w:fill="FFFFFF"/>
+        </w:rPr>
+        <w:t>JavaScript.</w:t>
+      </w:r>
+      <w:r>
+        <w:rPr>
+          <w:rFonts w:cs="Arial"/>
+          <w:color w:val="222222"/>
+          <w:shd w:val="clear" w:color="auto" w:fill="FFFFFF"/>
+        </w:rPr>
+        <w:t xml:space="preserve"> </w:t>
+      </w:r>
+      <w:r>
+        <w:rPr>
+          <w:rFonts w:asciiTheme="majorHAnsi" w:hAnsiTheme="majorHAnsi" w:cstheme="majorHAnsi"/>
+          <w:color w:val="222222"/>
+          <w:sz w:val="22"/>
+          <w:shd w:val="clear" w:color="auto" w:fill="FFFFFF"/>
+        </w:rPr>
+        <w:t xml:space="preserve">The data will be gathered </w:t>
       </w:r>
     </w:p>
     <w:p>
@@ -3670,25 +4198,25 @@
           <w:szCs w:val="26"/>
         </w:rPr>
       </w:pPr>
-      <w:bookmarkStart w:id="17" w:name="_Toc479641273"/>
-      <w:bookmarkStart w:id="18" w:name="_Toc490162743"/>
+      <w:bookmarkStart w:id="18" w:name="_Toc479641273"/>
+      <w:bookmarkStart w:id="19" w:name="_Toc490162743"/>
       <w:r>
         <w:rPr>
           <w:rFonts w:asciiTheme="majorHAnsi" w:hAnsiTheme="majorHAnsi" w:cstheme="majorHAnsi"/>
           <w:sz w:val="26"/>
           <w:szCs w:val="26"/>
         </w:rPr>
-        <w:lastRenderedPageBreak/>
         <w:t>Conclusions</w:t>
       </w:r>
-      <w:bookmarkEnd w:id="17"/>
       <w:bookmarkEnd w:id="18"/>
+      <w:bookmarkEnd w:id="19"/>
     </w:p>
     <w:p/>
     <w:p>
       <w:pPr>
         <w:spacing w:line="480" w:lineRule="auto"/>
         <w:ind w:firstLine="720"/>
+        <w:jc w:val="both"/>
       </w:pPr>
       <w:r>
         <w:rPr>
@@ -3767,16 +4295,16 @@
           <w:rFonts w:asciiTheme="majorHAnsi" w:hAnsiTheme="majorHAnsi" w:cstheme="majorHAnsi"/>
         </w:rPr>
       </w:pPr>
-      <w:bookmarkStart w:id="19" w:name="_Toc479641274"/>
-      <w:bookmarkStart w:id="20" w:name="_Toc490162744"/>
+      <w:bookmarkStart w:id="20" w:name="_Toc479641274"/>
+      <w:bookmarkStart w:id="21" w:name="_Toc490162744"/>
       <w:r>
         <w:rPr>
           <w:rFonts w:asciiTheme="majorHAnsi" w:hAnsiTheme="majorHAnsi" w:cstheme="majorHAnsi"/>
         </w:rPr>
         <w:t>Appendices</w:t>
       </w:r>
-      <w:bookmarkEnd w:id="19"/>
       <w:bookmarkEnd w:id="20"/>
+      <w:bookmarkEnd w:id="21"/>
     </w:p>
     <w:p>
       <w:pPr>
@@ -3964,6 +4492,7 @@
           <w:lang w:val="en-PH"/>
         </w:rPr>
       </w:pPr>
+      <w:proofErr w:type="spellStart"/>
       <w:r>
         <w:rPr>
           <w:rFonts w:asciiTheme="majorHAnsi" w:eastAsiaTheme="minorHAnsi" w:hAnsiTheme="majorHAnsi" w:cstheme="majorHAnsi"/>
@@ -3971,7 +4500,57 @@
           <w:szCs w:val="22"/>
           <w:lang w:val="en-PH"/>
         </w:rPr>
-        <w:t>clf = svm.SVC(kernel='linear') and clf.fit(X, Y)</w:t>
+        <w:t>clf</w:t>
+      </w:r>
+      <w:proofErr w:type="spellEnd"/>
+      <w:r>
+        <w:rPr>
+          <w:rFonts w:asciiTheme="majorHAnsi" w:eastAsiaTheme="minorHAnsi" w:hAnsiTheme="majorHAnsi" w:cstheme="majorHAnsi"/>
+          <w:sz w:val="22"/>
+          <w:szCs w:val="22"/>
+          <w:lang w:val="en-PH"/>
+        </w:rPr>
+        <w:t xml:space="preserve"> = </w:t>
+      </w:r>
+      <w:proofErr w:type="spellStart"/>
+      <w:r>
+        <w:rPr>
+          <w:rFonts w:asciiTheme="majorHAnsi" w:eastAsiaTheme="minorHAnsi" w:hAnsiTheme="majorHAnsi" w:cstheme="majorHAnsi"/>
+          <w:sz w:val="22"/>
+          <w:szCs w:val="22"/>
+          <w:lang w:val="en-PH"/>
+        </w:rPr>
+        <w:t>svm.SVC</w:t>
+      </w:r>
+      <w:proofErr w:type="spellEnd"/>
+      <w:r>
+        <w:rPr>
+          <w:rFonts w:asciiTheme="majorHAnsi" w:eastAsiaTheme="minorHAnsi" w:hAnsiTheme="majorHAnsi" w:cstheme="majorHAnsi"/>
+          <w:sz w:val="22"/>
+          <w:szCs w:val="22"/>
+          <w:lang w:val="en-PH"/>
+        </w:rPr>
+        <w:t xml:space="preserve">(kernel='linear') and </w:t>
+      </w:r>
+      <w:proofErr w:type="spellStart"/>
+      <w:r>
+        <w:rPr>
+          <w:rFonts w:asciiTheme="majorHAnsi" w:eastAsiaTheme="minorHAnsi" w:hAnsiTheme="majorHAnsi" w:cstheme="majorHAnsi"/>
+          <w:sz w:val="22"/>
+          <w:szCs w:val="22"/>
+          <w:lang w:val="en-PH"/>
+        </w:rPr>
+        <w:t>clf.fit</w:t>
+      </w:r>
+      <w:proofErr w:type="spellEnd"/>
+      <w:r>
+        <w:rPr>
+          <w:rFonts w:asciiTheme="majorHAnsi" w:eastAsiaTheme="minorHAnsi" w:hAnsiTheme="majorHAnsi" w:cstheme="majorHAnsi"/>
+          <w:sz w:val="22"/>
+          <w:szCs w:val="22"/>
+          <w:lang w:val="en-PH"/>
+        </w:rPr>
+        <w:t>(X, Y)</w:t>
       </w:r>
     </w:p>
     <w:p>
@@ -3996,8 +4575,47 @@
           <w:szCs w:val="22"/>
           <w:lang w:val="en-PH"/>
         </w:rPr>
-        <w:lastRenderedPageBreak/>
-        <w:t>Step4: Get the separating hyperplane xx as x1 coordinates anf yy as x2 coordinates</w:t>
+        <w:t xml:space="preserve">Step4: Get the separating hyperplane xx as x1 coordinates </w:t>
+      </w:r>
+      <w:proofErr w:type="spellStart"/>
+      <w:r>
+        <w:rPr>
+          <w:rFonts w:asciiTheme="majorHAnsi" w:eastAsiaTheme="minorHAnsi" w:hAnsiTheme="majorHAnsi" w:cstheme="majorHAnsi"/>
+          <w:sz w:val="22"/>
+          <w:szCs w:val="22"/>
+          <w:lang w:val="en-PH"/>
+        </w:rPr>
+        <w:t>anf</w:t>
+      </w:r>
+      <w:proofErr w:type="spellEnd"/>
+      <w:r>
+        <w:rPr>
+          <w:rFonts w:asciiTheme="majorHAnsi" w:eastAsiaTheme="minorHAnsi" w:hAnsiTheme="majorHAnsi" w:cstheme="majorHAnsi"/>
+          <w:sz w:val="22"/>
+          <w:szCs w:val="22"/>
+          <w:lang w:val="en-PH"/>
+        </w:rPr>
+        <w:t xml:space="preserve"> </w:t>
+      </w:r>
+      <w:proofErr w:type="spellStart"/>
+      <w:r>
+        <w:rPr>
+          <w:rFonts w:asciiTheme="majorHAnsi" w:eastAsiaTheme="minorHAnsi" w:hAnsiTheme="majorHAnsi" w:cstheme="majorHAnsi"/>
+          <w:sz w:val="22"/>
+          <w:szCs w:val="22"/>
+          <w:lang w:val="en-PH"/>
+        </w:rPr>
+        <w:t>yy</w:t>
+      </w:r>
+      <w:proofErr w:type="spellEnd"/>
+      <w:r>
+        <w:rPr>
+          <w:rFonts w:asciiTheme="majorHAnsi" w:eastAsiaTheme="minorHAnsi" w:hAnsiTheme="majorHAnsi" w:cstheme="majorHAnsi"/>
+          <w:sz w:val="22"/>
+          <w:szCs w:val="22"/>
+          <w:lang w:val="en-PH"/>
+        </w:rPr>
+        <w:t xml:space="preserve"> as x2 coordinates</w:t>
       </w:r>
     </w:p>
     <w:p>
@@ -4022,7 +4640,27 @@
           <w:szCs w:val="22"/>
           <w:lang w:val="en-PH"/>
         </w:rPr>
-        <w:t>w = clf.coef_[0]</w:t>
+        <w:t xml:space="preserve">w = </w:t>
+      </w:r>
+      <w:proofErr w:type="spellStart"/>
+      <w:r>
+        <w:rPr>
+          <w:rFonts w:asciiTheme="majorHAnsi" w:eastAsiaTheme="minorHAnsi" w:hAnsiTheme="majorHAnsi" w:cstheme="majorHAnsi"/>
+          <w:sz w:val="22"/>
+          <w:szCs w:val="22"/>
+          <w:lang w:val="en-PH"/>
+        </w:rPr>
+        <w:t>clf.coef</w:t>
+      </w:r>
+      <w:proofErr w:type="spellEnd"/>
+      <w:r>
+        <w:rPr>
+          <w:rFonts w:asciiTheme="majorHAnsi" w:eastAsiaTheme="minorHAnsi" w:hAnsiTheme="majorHAnsi" w:cstheme="majorHAnsi"/>
+          <w:sz w:val="22"/>
+          <w:szCs w:val="22"/>
+          <w:lang w:val="en-PH"/>
+        </w:rPr>
+        <w:t>_[0]</w:t>
       </w:r>
     </w:p>
     <w:p>
@@ -4072,7 +4710,27 @@
           <w:szCs w:val="22"/>
           <w:lang w:val="en-PH"/>
         </w:rPr>
-        <w:t>xx = np.linspace(-1, 8, 10, 1)</w:t>
+        <w:t xml:space="preserve">xx = </w:t>
+      </w:r>
+      <w:proofErr w:type="spellStart"/>
+      <w:r>
+        <w:rPr>
+          <w:rFonts w:asciiTheme="majorHAnsi" w:eastAsiaTheme="minorHAnsi" w:hAnsiTheme="majorHAnsi" w:cstheme="majorHAnsi"/>
+          <w:sz w:val="22"/>
+          <w:szCs w:val="22"/>
+          <w:lang w:val="en-PH"/>
+        </w:rPr>
+        <w:t>np.linspace</w:t>
+      </w:r>
+      <w:proofErr w:type="spellEnd"/>
+      <w:r>
+        <w:rPr>
+          <w:rFonts w:asciiTheme="majorHAnsi" w:eastAsiaTheme="minorHAnsi" w:hAnsiTheme="majorHAnsi" w:cstheme="majorHAnsi"/>
+          <w:sz w:val="22"/>
+          <w:szCs w:val="22"/>
+          <w:lang w:val="en-PH"/>
+        </w:rPr>
+        <w:t>(-1, 8, 10, 1)</w:t>
       </w:r>
     </w:p>
     <w:p>
@@ -4090,6 +4748,7 @@
           <w:lang w:val="en-PH"/>
         </w:rPr>
       </w:pPr>
+      <w:proofErr w:type="spellStart"/>
       <w:r>
         <w:rPr>
           <w:rFonts w:asciiTheme="majorHAnsi" w:eastAsiaTheme="minorHAnsi" w:hAnsiTheme="majorHAnsi" w:cstheme="majorHAnsi"/>
@@ -4097,7 +4756,37 @@
           <w:szCs w:val="22"/>
           <w:lang w:val="en-PH"/>
         </w:rPr>
-        <w:t>yy = a*xx - (clf.intercept_[0])/w[1]</w:t>
+        <w:t>yy</w:t>
+      </w:r>
+      <w:proofErr w:type="spellEnd"/>
+      <w:r>
+        <w:rPr>
+          <w:rFonts w:asciiTheme="majorHAnsi" w:eastAsiaTheme="minorHAnsi" w:hAnsiTheme="majorHAnsi" w:cstheme="majorHAnsi"/>
+          <w:sz w:val="22"/>
+          <w:szCs w:val="22"/>
+          <w:lang w:val="en-PH"/>
+        </w:rPr>
+        <w:t xml:space="preserve"> = a*xx - (</w:t>
+      </w:r>
+      <w:proofErr w:type="spellStart"/>
+      <w:r>
+        <w:rPr>
+          <w:rFonts w:asciiTheme="majorHAnsi" w:eastAsiaTheme="minorHAnsi" w:hAnsiTheme="majorHAnsi" w:cstheme="majorHAnsi"/>
+          <w:sz w:val="22"/>
+          <w:szCs w:val="22"/>
+          <w:lang w:val="en-PH"/>
+        </w:rPr>
+        <w:t>clf.intercept</w:t>
+      </w:r>
+      <w:proofErr w:type="spellEnd"/>
+      <w:r>
+        <w:rPr>
+          <w:rFonts w:asciiTheme="majorHAnsi" w:eastAsiaTheme="minorHAnsi" w:hAnsiTheme="majorHAnsi" w:cstheme="majorHAnsi"/>
+          <w:sz w:val="22"/>
+          <w:szCs w:val="22"/>
+          <w:lang w:val="en-PH"/>
+        </w:rPr>
+        <w:t>_[0])/w[1]</w:t>
       </w:r>
     </w:p>
     <w:p>
@@ -4147,7 +4836,27 @@
           <w:szCs w:val="22"/>
           <w:lang w:val="en-PH"/>
         </w:rPr>
-        <w:t>b = clf.support_vectors_[0]</w:t>
+        <w:t xml:space="preserve">b = </w:t>
+      </w:r>
+      <w:proofErr w:type="spellStart"/>
+      <w:r>
+        <w:rPr>
+          <w:rFonts w:asciiTheme="majorHAnsi" w:eastAsiaTheme="minorHAnsi" w:hAnsiTheme="majorHAnsi" w:cstheme="majorHAnsi"/>
+          <w:sz w:val="22"/>
+          <w:szCs w:val="22"/>
+          <w:lang w:val="en-PH"/>
+        </w:rPr>
+        <w:t>clf.support_vectors</w:t>
+      </w:r>
+      <w:proofErr w:type="spellEnd"/>
+      <w:r>
+        <w:rPr>
+          <w:rFonts w:asciiTheme="majorHAnsi" w:eastAsiaTheme="minorHAnsi" w:hAnsiTheme="majorHAnsi" w:cstheme="majorHAnsi"/>
+          <w:sz w:val="22"/>
+          <w:szCs w:val="22"/>
+          <w:lang w:val="en-PH"/>
+        </w:rPr>
+        <w:t>_[0]</w:t>
       </w:r>
     </w:p>
     <w:p>
@@ -4165,6 +4874,7 @@
           <w:lang w:val="en-PH"/>
         </w:rPr>
       </w:pPr>
+      <w:proofErr w:type="spellStart"/>
       <w:r>
         <w:rPr>
           <w:rFonts w:asciiTheme="majorHAnsi" w:eastAsiaTheme="minorHAnsi" w:hAnsiTheme="majorHAnsi" w:cstheme="majorHAnsi"/>
@@ -4172,7 +4882,17 @@
           <w:szCs w:val="22"/>
           <w:lang w:val="en-PH"/>
         </w:rPr>
-        <w:t>yy_down = a*xx + (b[1] - a*b[0]) (positive support plane)</w:t>
+        <w:t>yy_down</w:t>
+      </w:r>
+      <w:proofErr w:type="spellEnd"/>
+      <w:r>
+        <w:rPr>
+          <w:rFonts w:asciiTheme="majorHAnsi" w:eastAsiaTheme="minorHAnsi" w:hAnsiTheme="majorHAnsi" w:cstheme="majorHAnsi"/>
+          <w:sz w:val="22"/>
+          <w:szCs w:val="22"/>
+          <w:lang w:val="en-PH"/>
+        </w:rPr>
+        <w:t xml:space="preserve"> = a*xx + (b[1] - a*b[0]) (positive support plane)</w:t>
       </w:r>
     </w:p>
     <w:p>
@@ -4197,7 +4917,27 @@
           <w:szCs w:val="22"/>
           <w:lang w:val="en-PH"/>
         </w:rPr>
-        <w:t>b = clf.support_vectors_[-1]</w:t>
+        <w:t xml:space="preserve">b = </w:t>
+      </w:r>
+      <w:proofErr w:type="spellStart"/>
+      <w:r>
+        <w:rPr>
+          <w:rFonts w:asciiTheme="majorHAnsi" w:eastAsiaTheme="minorHAnsi" w:hAnsiTheme="majorHAnsi" w:cstheme="majorHAnsi"/>
+          <w:sz w:val="22"/>
+          <w:szCs w:val="22"/>
+          <w:lang w:val="en-PH"/>
+        </w:rPr>
+        <w:t>clf.support_vectors</w:t>
+      </w:r>
+      <w:proofErr w:type="spellEnd"/>
+      <w:r>
+        <w:rPr>
+          <w:rFonts w:asciiTheme="majorHAnsi" w:eastAsiaTheme="minorHAnsi" w:hAnsiTheme="majorHAnsi" w:cstheme="majorHAnsi"/>
+          <w:sz w:val="22"/>
+          <w:szCs w:val="22"/>
+          <w:lang w:val="en-PH"/>
+        </w:rPr>
+        <w:t>_[-1]</w:t>
       </w:r>
     </w:p>
     <w:p>
@@ -4215,6 +4955,7 @@
           <w:lang w:val="en-PH"/>
         </w:rPr>
       </w:pPr>
+      <w:proofErr w:type="spellStart"/>
       <w:r>
         <w:rPr>
           <w:rFonts w:asciiTheme="majorHAnsi" w:eastAsiaTheme="minorHAnsi" w:hAnsiTheme="majorHAnsi" w:cstheme="majorHAnsi"/>
@@ -4222,7 +4963,17 @@
           <w:szCs w:val="22"/>
           <w:lang w:val="en-PH"/>
         </w:rPr>
-        <w:t>yy_up = a*xx + (b[1] - a*b[0]) (negative support plane)</w:t>
+        <w:t>yy_up</w:t>
+      </w:r>
+      <w:proofErr w:type="spellEnd"/>
+      <w:r>
+        <w:rPr>
+          <w:rFonts w:asciiTheme="majorHAnsi" w:eastAsiaTheme="minorHAnsi" w:hAnsiTheme="majorHAnsi" w:cstheme="majorHAnsi"/>
+          <w:sz w:val="22"/>
+          <w:szCs w:val="22"/>
+          <w:lang w:val="en-PH"/>
+        </w:rPr>
+        <w:t xml:space="preserve"> = a*xx + (b[1] - a*b[0]) (negative support plane)</w:t>
       </w:r>
     </w:p>
     <w:p>
@@ -4250,10 +5001,7 @@
         <w:t>Step6: Plot the line, the points, and the nearest vectors to the plane using appropriate python commands</w:t>
       </w:r>
     </w:p>
-    <w:p>
-      <w:bookmarkStart w:id="21" w:name="_GoBack"/>
-      <w:bookmarkEnd w:id="21"/>
-    </w:p>
+    <w:p/>
     <w:p>
       <w:pPr>
         <w:ind w:left="1080"/>
@@ -4892,6 +5640,155 @@
     </w:lvl>
   </w:abstractNum>
   <w:abstractNum w:abstractNumId="3" w15:restartNumberingAfterBreak="0">
+    <w:nsid w:val="37737B3D"/>
+    <w:multiLevelType w:val="multilevel"/>
+    <w:tmpl w:val="4D18E890"/>
+    <w:lvl w:ilvl="0">
+      <w:start w:val="1"/>
+      <w:numFmt w:val="bullet"/>
+      <w:lvlText w:val=""/>
+      <w:lvlJc w:val="left"/>
+      <w:pPr>
+        <w:tabs>
+          <w:tab w:val="num" w:pos="720"/>
+        </w:tabs>
+        <w:ind w:left="720" w:hanging="360"/>
+      </w:pPr>
+      <w:rPr>
+        <w:rFonts w:ascii="Symbol" w:hAnsi="Symbol" w:hint="default"/>
+        <w:sz w:val="20"/>
+      </w:rPr>
+    </w:lvl>
+    <w:lvl w:ilvl="1" w:tentative="1">
+      <w:start w:val="1"/>
+      <w:numFmt w:val="bullet"/>
+      <w:lvlText w:val=""/>
+      <w:lvlJc w:val="left"/>
+      <w:pPr>
+        <w:tabs>
+          <w:tab w:val="num" w:pos="1440"/>
+        </w:tabs>
+        <w:ind w:left="1440" w:hanging="360"/>
+      </w:pPr>
+      <w:rPr>
+        <w:rFonts w:ascii="Symbol" w:hAnsi="Symbol" w:hint="default"/>
+        <w:sz w:val="20"/>
+      </w:rPr>
+    </w:lvl>
+    <w:lvl w:ilvl="2" w:tentative="1">
+      <w:start w:val="1"/>
+      <w:numFmt w:val="bullet"/>
+      <w:lvlText w:val=""/>
+      <w:lvlJc w:val="left"/>
+      <w:pPr>
+        <w:tabs>
+          <w:tab w:val="num" w:pos="2160"/>
+        </w:tabs>
+        <w:ind w:left="2160" w:hanging="360"/>
+      </w:pPr>
+      <w:rPr>
+        <w:rFonts w:ascii="Symbol" w:hAnsi="Symbol" w:hint="default"/>
+        <w:sz w:val="20"/>
+      </w:rPr>
+    </w:lvl>
+    <w:lvl w:ilvl="3" w:tentative="1">
+      <w:start w:val="1"/>
+      <w:numFmt w:val="bullet"/>
+      <w:lvlText w:val=""/>
+      <w:lvlJc w:val="left"/>
+      <w:pPr>
+        <w:tabs>
+          <w:tab w:val="num" w:pos="2880"/>
+        </w:tabs>
+        <w:ind w:left="2880" w:hanging="360"/>
+      </w:pPr>
+      <w:rPr>
+        <w:rFonts w:ascii="Symbol" w:hAnsi="Symbol" w:hint="default"/>
+        <w:sz w:val="20"/>
+      </w:rPr>
+    </w:lvl>
+    <w:lvl w:ilvl="4" w:tentative="1">
+      <w:start w:val="1"/>
+      <w:numFmt w:val="bullet"/>
+      <w:lvlText w:val=""/>
+      <w:lvlJc w:val="left"/>
+      <w:pPr>
+        <w:tabs>
+          <w:tab w:val="num" w:pos="3600"/>
+        </w:tabs>
+        <w:ind w:left="3600" w:hanging="360"/>
+      </w:pPr>
+      <w:rPr>
+        <w:rFonts w:ascii="Symbol" w:hAnsi="Symbol" w:hint="default"/>
+        <w:sz w:val="20"/>
+      </w:rPr>
+    </w:lvl>
+    <w:lvl w:ilvl="5" w:tentative="1">
+      <w:start w:val="1"/>
+      <w:numFmt w:val="bullet"/>
+      <w:lvlText w:val=""/>
+      <w:lvlJc w:val="left"/>
+      <w:pPr>
+        <w:tabs>
+          <w:tab w:val="num" w:pos="4320"/>
+        </w:tabs>
+        <w:ind w:left="4320" w:hanging="360"/>
+      </w:pPr>
+      <w:rPr>
+        <w:rFonts w:ascii="Symbol" w:hAnsi="Symbol" w:hint="default"/>
+        <w:sz w:val="20"/>
+      </w:rPr>
+    </w:lvl>
+    <w:lvl w:ilvl="6" w:tentative="1">
+      <w:start w:val="1"/>
+      <w:numFmt w:val="bullet"/>
+      <w:lvlText w:val=""/>
+      <w:lvlJc w:val="left"/>
+      <w:pPr>
+        <w:tabs>
+          <w:tab w:val="num" w:pos="5040"/>
+        </w:tabs>
+        <w:ind w:left="5040" w:hanging="360"/>
+      </w:pPr>
+      <w:rPr>
+        <w:rFonts w:ascii="Symbol" w:hAnsi="Symbol" w:hint="default"/>
+        <w:sz w:val="20"/>
+      </w:rPr>
+    </w:lvl>
+    <w:lvl w:ilvl="7" w:tentative="1">
+      <w:start w:val="1"/>
+      <w:numFmt w:val="bullet"/>
+      <w:lvlText w:val=""/>
+      <w:lvlJc w:val="left"/>
+      <w:pPr>
+        <w:tabs>
+          <w:tab w:val="num" w:pos="5760"/>
+        </w:tabs>
+        <w:ind w:left="5760" w:hanging="360"/>
+      </w:pPr>
+      <w:rPr>
+        <w:rFonts w:ascii="Symbol" w:hAnsi="Symbol" w:hint="default"/>
+        <w:sz w:val="20"/>
+      </w:rPr>
+    </w:lvl>
+    <w:lvl w:ilvl="8" w:tentative="1">
+      <w:start w:val="1"/>
+      <w:numFmt w:val="bullet"/>
+      <w:lvlText w:val=""/>
+      <w:lvlJc w:val="left"/>
+      <w:pPr>
+        <w:tabs>
+          <w:tab w:val="num" w:pos="6480"/>
+        </w:tabs>
+        <w:ind w:left="6480" w:hanging="360"/>
+      </w:pPr>
+      <w:rPr>
+        <w:rFonts w:ascii="Symbol" w:hAnsi="Symbol" w:hint="default"/>
+        <w:sz w:val="20"/>
+      </w:rPr>
+    </w:lvl>
+  </w:abstractNum>
+  <w:abstractNum w:abstractNumId="4" w15:restartNumberingAfterBreak="0">
     <w:nsid w:val="3D495408"/>
     <w:multiLevelType w:val="hybridMultilevel"/>
     <w:tmpl w:val="BE5EBD4C"/>
@@ -4980,7 +5877,7 @@
       </w:pPr>
     </w:lvl>
   </w:abstractNum>
-  <w:abstractNum w:abstractNumId="4" w15:restartNumberingAfterBreak="0">
+  <w:abstractNum w:abstractNumId="5" w15:restartNumberingAfterBreak="0">
     <w:nsid w:val="497D13D2"/>
     <w:multiLevelType w:val="hybridMultilevel"/>
     <w:tmpl w:val="EE7A85A4"/>
@@ -5069,7 +5966,7 @@
       </w:pPr>
     </w:lvl>
   </w:abstractNum>
-  <w:abstractNum w:abstractNumId="5" w15:restartNumberingAfterBreak="0">
+  <w:abstractNum w:abstractNumId="6" w15:restartNumberingAfterBreak="0">
     <w:nsid w:val="6972154F"/>
     <w:multiLevelType w:val="hybridMultilevel"/>
     <w:tmpl w:val="329CDC68"/>
@@ -5182,7 +6079,7 @@
       </w:rPr>
     </w:lvl>
   </w:abstractNum>
-  <w:abstractNum w:abstractNumId="6" w15:restartNumberingAfterBreak="0">
+  <w:abstractNum w:abstractNumId="7" w15:restartNumberingAfterBreak="0">
     <w:nsid w:val="7C5F2590"/>
     <w:multiLevelType w:val="hybridMultilevel"/>
     <w:tmpl w:val="92A8B356"/>
@@ -5275,7 +6172,7 @@
     <w:abstractNumId w:val="2"/>
   </w:num>
   <w:num w:numId="2">
-    <w:abstractNumId w:val="5"/>
+    <w:abstractNumId w:val="6"/>
   </w:num>
   <w:num w:numId="3">
     <w:abstractNumId w:val="1"/>
@@ -5341,13 +6238,16 @@
     </w:lvlOverride>
   </w:num>
   <w:num w:numId="6">
-    <w:abstractNumId w:val="3"/>
+    <w:abstractNumId w:val="4"/>
   </w:num>
   <w:num w:numId="7">
-    <w:abstractNumId w:val="4"/>
+    <w:abstractNumId w:val="5"/>
   </w:num>
   <w:num w:numId="8">
-    <w:abstractNumId w:val="6"/>
+    <w:abstractNumId w:val="7"/>
+  </w:num>
+  <w:num w:numId="9">
+    <w:abstractNumId w:val="3"/>
   </w:num>
 </w:numbering>
 </file>
@@ -6135,572 +7035,24 @@
       <w:lang w:val="en-US"/>
     </w:rPr>
   </w:style>
-</w:styles>
-</file>
-
-<file path=word/glossary/document.xml><?xml version="1.0" encoding="utf-8"?>
-<w:glossaryDocument xmlns:wpc="http://schemas.microsoft.com/office/word/2010/wordprocessingCanvas" xmlns:cx="http://schemas.microsoft.com/office/drawing/2014/chartex" xmlns:cx1="http://schemas.microsoft.com/office/drawing/2015/9/8/chartex" xmlns:cx2="http://schemas.microsoft.com/office/drawing/2015/10/21/chartex" xmlns:cx3="http://schemas.microsoft.com/office/drawing/2016/5/9/chartex" xmlns:cx4="http://schemas.microsoft.com/office/drawing/2016/5/10/chartex" xmlns:cx5="http://schemas.microsoft.com/office/drawing/2016/5/11/chartex" xmlns:mc="http://schemas.openxmlformats.org/markup-compatibility/2006" xmlns:o="urn:schemas-microsoft-com:office:office" xmlns:r="http://schemas.openxmlformats.org/officeDocument/2006/relationships" xmlns:m="http://schemas.openxmlformats.org/officeDocument/2006/math" xmlns:v="urn:schemas-microsoft-com:vml" xmlns:wp14="http://schemas.microsoft.com/office/word/2010/wordprocessingDrawing" xmlns:wp="http://schemas.openxmlformats.org/drawingml/2006/wordprocessingDrawing" xmlns:w10="urn:schemas-microsoft-com:office:word" xmlns:w="http://schemas.openxmlformats.org/wordprocessingml/2006/main" xmlns:w14="http://schemas.microsoft.com/office/word/2010/wordml" xmlns:w15="http://schemas.microsoft.com/office/word/2012/wordml" xmlns:w16se="http://schemas.microsoft.com/office/word/2015/wordml/symex" xmlns:wpg="http://schemas.microsoft.com/office/word/2010/wordprocessingGroup" xmlns:wpi="http://schemas.microsoft.com/office/word/2010/wordprocessingInk" xmlns:wne="http://schemas.microsoft.com/office/word/2006/wordml" xmlns:wps="http://schemas.microsoft.com/office/word/2010/wordprocessingShape" mc:Ignorable="w14 w15 w16se wp14"/>
-</file>
-
-<file path=word/glossary/fontTable.xml><?xml version="1.0" encoding="utf-8"?>
-<w:fonts xmlns:mc="http://schemas.openxmlformats.org/markup-compatibility/2006" xmlns:r="http://schemas.openxmlformats.org/officeDocument/2006/relationships" xmlns:w="http://schemas.openxmlformats.org/wordprocessingml/2006/main" xmlns:w14="http://schemas.microsoft.com/office/word/2010/wordml" xmlns:w15="http://schemas.microsoft.com/office/word/2012/wordml" xmlns:w16se="http://schemas.microsoft.com/office/word/2015/wordml/symex" mc:Ignorable="w14 w15 w16se">
-  <w:font w:name="Times New Roman">
-    <w:panose1 w:val="02020603050405020304"/>
-    <w:charset w:val="00"/>
-    <w:family w:val="roman"/>
-    <w:pitch w:val="variable"/>
-    <w:sig w:usb0="E0002EFF" w:usb1="C000785B" w:usb2="00000009" w:usb3="00000000" w:csb0="000001FF" w:csb1="00000000"/>
-  </w:font>
-  <w:font w:name="Arial">
-    <w:panose1 w:val="020B0604020202020204"/>
-    <w:charset w:val="00"/>
-    <w:family w:val="swiss"/>
-    <w:pitch w:val="variable"/>
-    <w:sig w:usb0="E0002EFF" w:usb1="C0007843" w:usb2="00000009" w:usb3="00000000" w:csb0="000001FF" w:csb1="00000000"/>
-  </w:font>
-  <w:font w:name="Courier New">
-    <w:panose1 w:val="02070309020205020404"/>
-    <w:charset w:val="00"/>
-    <w:family w:val="modern"/>
-    <w:pitch w:val="fixed"/>
-    <w:sig w:usb0="E0002EFF" w:usb1="C0007843" w:usb2="00000009" w:usb3="00000000" w:csb0="000001FF" w:csb1="00000000"/>
-  </w:font>
-  <w:font w:name="Wingdings">
-    <w:panose1 w:val="05000000000000000000"/>
-    <w:charset w:val="02"/>
-    <w:family w:val="auto"/>
-    <w:pitch w:val="variable"/>
-    <w:sig w:usb0="00000000" w:usb1="10000000" w:usb2="00000000" w:usb3="00000000" w:csb0="80000000" w:csb1="00000000"/>
-  </w:font>
-  <w:font w:name="Symbol">
-    <w:panose1 w:val="05050102010706020507"/>
-    <w:charset w:val="02"/>
-    <w:family w:val="roman"/>
-    <w:pitch w:val="variable"/>
-    <w:sig w:usb0="00000000" w:usb1="10000000" w:usb2="00000000" w:usb3="00000000" w:csb0="80000000" w:csb1="00000000"/>
-  </w:font>
-  <w:font w:name="Calibri">
-    <w:panose1 w:val="020F0502020204030204"/>
-    <w:charset w:val="00"/>
-    <w:family w:val="swiss"/>
-    <w:pitch w:val="variable"/>
-    <w:sig w:usb0="E0002AFF" w:usb1="C000247B" w:usb2="00000009" w:usb3="00000000" w:csb0="000001FF" w:csb1="00000000"/>
-  </w:font>
-  <w:font w:name="Calibri Light">
-    <w:panose1 w:val="020F0302020204030204"/>
-    <w:charset w:val="00"/>
-    <w:family w:val="swiss"/>
-    <w:pitch w:val="variable"/>
-    <w:sig w:usb0="E0002AFF" w:usb1="C000247B" w:usb2="00000009" w:usb3="00000000" w:csb0="000001FF" w:csb1="00000000"/>
-  </w:font>
-  <w:font w:name="SimSun">
-    <w:altName w:val="宋体"/>
-    <w:panose1 w:val="02010600030101010101"/>
-    <w:charset w:val="86"/>
-    <w:family w:val="auto"/>
-    <w:pitch w:val="variable"/>
-    <w:sig w:usb0="00000003" w:usb1="288F0000" w:usb2="00000016" w:usb3="00000000" w:csb0="00040001" w:csb1="00000000"/>
-  </w:font>
-  <w:font w:name="Tahoma">
-    <w:panose1 w:val="020B0604030504040204"/>
-    <w:charset w:val="00"/>
-    <w:family w:val="swiss"/>
-    <w:pitch w:val="variable"/>
-    <w:sig w:usb0="E1002EFF" w:usb1="C000605B" w:usb2="00000029" w:usb3="00000000" w:csb0="000101FF" w:csb1="00000000"/>
-  </w:font>
-  <w:font w:name="Helvetica">
-    <w:panose1 w:val="020B0604020202020204"/>
-    <w:charset w:val="00"/>
-    <w:family w:val="swiss"/>
-    <w:pitch w:val="variable"/>
-    <w:sig w:usb0="00000003" w:usb1="00000000" w:usb2="00000000" w:usb3="00000000" w:csb0="00000001" w:csb1="00000000"/>
-  </w:font>
-</w:fonts>
-</file>
-
-<file path=word/glossary/settings.xml><?xml version="1.0" encoding="utf-8"?>
-<w:settings xmlns:mc="http://schemas.openxmlformats.org/markup-compatibility/2006" xmlns:o="urn:schemas-microsoft-com:office:office" xmlns:r="http://schemas.openxmlformats.org/officeDocument/2006/relationships" xmlns:m="http://schemas.openxmlformats.org/officeDocument/2006/math" xmlns:v="urn:schemas-microsoft-com:vml" xmlns:w10="urn:schemas-microsoft-com:office:word" xmlns:w="http://schemas.openxmlformats.org/wordprocessingml/2006/main" xmlns:w14="http://schemas.microsoft.com/office/word/2010/wordml" xmlns:w15="http://schemas.microsoft.com/office/word/2012/wordml" xmlns:w16se="http://schemas.microsoft.com/office/word/2015/wordml/symex" xmlns:sl="http://schemas.openxmlformats.org/schemaLibrary/2006/main" mc:Ignorable="w14 w15 w16se">
-  <w:view w:val="normal"/>
-  <w:defaultTabStop w:val="720"/>
-  <w:characterSpacingControl w:val="doNotCompress"/>
-  <w:compat>
-    <w:useFELayout/>
-    <w:compatSetting w:name="compatibilityMode" w:uri="http://schemas.microsoft.com/office/word" w:val="15"/>
-    <w:compatSetting w:name="overrideTableStyleFontSizeAndJustification" w:uri="http://schemas.microsoft.com/office/word" w:val="1"/>
-    <w:compatSetting w:name="enableOpenTypeFeatures" w:uri="http://schemas.microsoft.com/office/word" w:val="1"/>
-    <w:compatSetting w:name="doNotFlipMirrorIndents" w:uri="http://schemas.microsoft.com/office/word" w:val="1"/>
-    <w:compatSetting w:name="differentiateMultirowTableHeaders" w:uri="http://schemas.microsoft.com/office/word" w:val="1"/>
-  </w:compat>
-  <w:rsids>
-    <w:rsidRoot w:val="00FE1388"/>
-    <w:rsid w:val="00D60BB7"/>
-    <w:rsid w:val="00FE1388"/>
-  </w:rsids>
-  <m:mathPr>
-    <m:mathFont m:val="Cambria Math"/>
-    <m:brkBin m:val="before"/>
-    <m:brkBinSub m:val="--"/>
-    <m:smallFrac m:val="0"/>
-    <m:dispDef/>
-    <m:lMargin m:val="0"/>
-    <m:rMargin m:val="0"/>
-    <m:defJc m:val="centerGroup"/>
-    <m:wrapIndent m:val="1440"/>
-    <m:intLim m:val="subSup"/>
-    <m:naryLim m:val="undOvr"/>
-  </m:mathPr>
-  <w:themeFontLang w:val="en-PH"/>
-  <w:clrSchemeMapping w:bg1="light1" w:t1="dark1" w:bg2="light2" w:t2="dark2" w:accent1="accent1" w:accent2="accent2" w:accent3="accent3" w:accent4="accent4" w:accent5="accent5" w:accent6="accent6" w:hyperlink="hyperlink" w:followedHyperlink="followedHyperlink"/>
-  <w:decimalSymbol w:val="."/>
-  <w:listSeparator w:val=","/>
-  <w15:chartTrackingRefBased/>
-</w:settings>
-</file>
-
-<file path=word/glossary/styles.xml><?xml version="1.0" encoding="utf-8"?>
-<w:styles xmlns:mc="http://schemas.openxmlformats.org/markup-compatibility/2006" xmlns:r="http://schemas.openxmlformats.org/officeDocument/2006/relationships" xmlns:w="http://schemas.openxmlformats.org/wordprocessingml/2006/main" xmlns:w14="http://schemas.microsoft.com/office/word/2010/wordml" xmlns:w15="http://schemas.microsoft.com/office/word/2012/wordml" xmlns:w16se="http://schemas.microsoft.com/office/word/2015/wordml/symex" mc:Ignorable="w14 w15 w16se">
-  <w:docDefaults>
-    <w:rPrDefault>
-      <w:rPr>
-        <w:rFonts w:asciiTheme="minorHAnsi" w:eastAsiaTheme="minorEastAsia" w:hAnsiTheme="minorHAnsi" w:cstheme="minorBidi"/>
-        <w:sz w:val="22"/>
-        <w:szCs w:val="22"/>
-        <w:lang w:val="en-PH" w:eastAsia="en-PH" w:bidi="ar-SA"/>
-      </w:rPr>
-    </w:rPrDefault>
-    <w:pPrDefault>
-      <w:pPr>
-        <w:spacing w:after="160" w:line="259" w:lineRule="auto"/>
-      </w:pPr>
-    </w:pPrDefault>
-  </w:docDefaults>
-  <w:latentStyles w:defLockedState="0" w:defUIPriority="99" w:defSemiHidden="0" w:defUnhideWhenUsed="0" w:defQFormat="0" w:count="374">
-    <w:lsdException w:name="Normal" w:uiPriority="0" w:qFormat="1"/>
-    <w:lsdException w:name="heading 1" w:uiPriority="9" w:qFormat="1"/>
-    <w:lsdException w:name="heading 2" w:semiHidden="1" w:uiPriority="9" w:unhideWhenUsed="1" w:qFormat="1"/>
-    <w:lsdException w:name="heading 3" w:semiHidden="1" w:uiPriority="9" w:unhideWhenUsed="1" w:qFormat="1"/>
-    <w:lsdException w:name="heading 4" w:semiHidden="1" w:uiPriority="9" w:unhideWhenUsed="1" w:qFormat="1"/>
-    <w:lsdException w:name="heading 5" w:semiHidden="1" w:uiPriority="9" w:unhideWhenUsed="1" w:qFormat="1"/>
-    <w:lsdException w:name="heading 6" w:semiHidden="1" w:uiPriority="9" w:unhideWhenUsed="1" w:qFormat="1"/>
-    <w:lsdException w:name="heading 7" w:semiHidden="1" w:uiPriority="9" w:unhideWhenUsed="1" w:qFormat="1"/>
-    <w:lsdException w:name="heading 8" w:semiHidden="1" w:uiPriority="9" w:unhideWhenUsed="1" w:qFormat="1"/>
-    <w:lsdException w:name="heading 9" w:semiHidden="1" w:uiPriority="9" w:unhideWhenUsed="1" w:qFormat="1"/>
-    <w:lsdException w:name="index 1" w:semiHidden="1" w:unhideWhenUsed="1"/>
-    <w:lsdException w:name="index 2" w:semiHidden="1" w:unhideWhenUsed="1"/>
-    <w:lsdException w:name="index 3" w:semiHidden="1" w:unhideWhenUsed="1"/>
-    <w:lsdException w:name="index 4" w:semiHidden="1" w:unhideWhenUsed="1"/>
-    <w:lsdException w:name="index 5" w:semiHidden="1" w:unhideWhenUsed="1"/>
-    <w:lsdException w:name="index 6" w:semiHidden="1" w:unhideWhenUsed="1"/>
-    <w:lsdException w:name="index 7" w:semiHidden="1" w:unhideWhenUsed="1"/>
-    <w:lsdException w:name="index 8" w:semiHidden="1" w:unhideWhenUsed="1"/>
-    <w:lsdException w:name="index 9" w:semiHidden="1" w:unhideWhenUsed="1"/>
-    <w:lsdException w:name="toc 1" w:semiHidden="1" w:uiPriority="39" w:unhideWhenUsed="1"/>
-    <w:lsdException w:name="toc 2" w:semiHidden="1" w:uiPriority="39" w:unhideWhenUsed="1"/>
-    <w:lsdException w:name="toc 3" w:semiHidden="1" w:uiPriority="39" w:unhideWhenUsed="1"/>
-    <w:lsdException w:name="toc 4" w:semiHidden="1" w:uiPriority="39" w:unhideWhenUsed="1"/>
-    <w:lsdException w:name="toc 5" w:semiHidden="1" w:uiPriority="39" w:unhideWhenUsed="1"/>
-    <w:lsdException w:name="toc 6" w:semiHidden="1" w:uiPriority="39" w:unhideWhenUsed="1"/>
-    <w:lsdException w:name="toc 7" w:semiHidden="1" w:uiPriority="39" w:unhideWhenUsed="1"/>
-    <w:lsdException w:name="toc 8" w:semiHidden="1" w:uiPriority="39" w:unhideWhenUsed="1"/>
-    <w:lsdException w:name="toc 9" w:semiHidden="1" w:uiPriority="39" w:unhideWhenUsed="1"/>
-    <w:lsdException w:name="Normal Indent" w:semiHidden="1" w:unhideWhenUsed="1"/>
-    <w:lsdException w:name="footnote text" w:semiHidden="1" w:unhideWhenUsed="1"/>
-    <w:lsdException w:name="annotation text" w:semiHidden="1" w:unhideWhenUsed="1"/>
-    <w:lsdException w:name="header" w:semiHidden="1" w:unhideWhenUsed="1"/>
-    <w:lsdException w:name="footer" w:semiHidden="1" w:unhideWhenUsed="1"/>
-    <w:lsdException w:name="index heading" w:semiHidden="1" w:unhideWhenUsed="1"/>
-    <w:lsdException w:name="caption" w:semiHidden="1" w:uiPriority="35" w:unhideWhenUsed="1" w:qFormat="1"/>
-    <w:lsdException w:name="table of figures" w:semiHidden="1" w:unhideWhenUsed="1"/>
-    <w:lsdException w:name="envelope address" w:semiHidden="1" w:unhideWhenUsed="1"/>
-    <w:lsdException w:name="envelope return" w:semiHidden="1" w:unhideWhenUsed="1"/>
-    <w:lsdException w:name="footnote reference" w:semiHidden="1" w:unhideWhenUsed="1"/>
-    <w:lsdException w:name="annotation reference" w:semiHidden="1" w:unhideWhenUsed="1"/>
-    <w:lsdException w:name="line number" w:semiHidden="1" w:unhideWhenUsed="1"/>
-    <w:lsdException w:name="page number" w:semiHidden="1" w:unhideWhenUsed="1"/>
-    <w:lsdException w:name="endnote reference" w:semiHidden="1" w:unhideWhenUsed="1"/>
-    <w:lsdException w:name="endnote text" w:semiHidden="1" w:unhideWhenUsed="1"/>
-    <w:lsdException w:name="table of authorities" w:semiHidden="1" w:unhideWhenUsed="1"/>
-    <w:lsdException w:name="macro" w:semiHidden="1" w:unhideWhenUsed="1"/>
-    <w:lsdException w:name="toa heading" w:semiHidden="1" w:unhideWhenUsed="1"/>
-    <w:lsdException w:name="List" w:semiHidden="1" w:unhideWhenUsed="1"/>
-    <w:lsdException w:name="List Bullet" w:semiHidden="1" w:unhideWhenUsed="1"/>
-    <w:lsdException w:name="List Number" w:semiHidden="1" w:unhideWhenUsed="1"/>
-    <w:lsdException w:name="List 2" w:semiHidden="1" w:unhideWhenUsed="1"/>
-    <w:lsdException w:name="List 3" w:semiHidden="1" w:unhideWhenUsed="1"/>
-    <w:lsdException w:name="List 4" w:semiHidden="1" w:unhideWhenUsed="1"/>
-    <w:lsdException w:name="List 5" w:semiHidden="1" w:unhideWhenUsed="1"/>
-    <w:lsdException w:name="List Bullet 2" w:semiHidden="1" w:unhideWhenUsed="1"/>
-    <w:lsdException w:name="List Bullet 3" w:semiHidden="1" w:unhideWhenUsed="1"/>
-    <w:lsdException w:name="List Bullet 4" w:semiHidden="1" w:unhideWhenUsed="1"/>
-    <w:lsdException w:name="List Bullet 5" w:semiHidden="1" w:unhideWhenUsed="1"/>
-    <w:lsdException w:name="List Number 2" w:semiHidden="1" w:unhideWhenUsed="1"/>
-    <w:lsdException w:name="List Number 3" w:semiHidden="1" w:unhideWhenUsed="1"/>
-    <w:lsdException w:name="List Number 4" w:semiHidden="1" w:unhideWhenUsed="1"/>
-    <w:lsdException w:name="List Number 5" w:semiHidden="1" w:unhideWhenUsed="1"/>
-    <w:lsdException w:name="Title" w:uiPriority="10" w:qFormat="1"/>
-    <w:lsdException w:name="Closing" w:semiHidden="1" w:unhideWhenUsed="1"/>
-    <w:lsdException w:name="Signature" w:semiHidden="1" w:unhideWhenUsed="1"/>
-    <w:lsdException w:name="Default Paragraph Font" w:semiHidden="1" w:uiPriority="1" w:unhideWhenUsed="1"/>
-    <w:lsdException w:name="Body Text" w:semiHidden="1" w:unhideWhenUsed="1"/>
-    <w:lsdException w:name="Body Text Indent" w:semiHidden="1" w:unhideWhenUsed="1"/>
-    <w:lsdException w:name="List Continue" w:semiHidden="1" w:unhideWhenUsed="1"/>
-    <w:lsdException w:name="List Continue 2" w:semiHidden="1" w:unhideWhenUsed="1"/>
-    <w:lsdException w:name="List Continue 3" w:semiHidden="1" w:unhideWhenUsed="1"/>
-    <w:lsdException w:name="List Continue 4" w:semiHidden="1" w:unhideWhenUsed="1"/>
-    <w:lsdException w:name="List Continue 5" w:semiHidden="1" w:unhideWhenUsed="1"/>
-    <w:lsdException w:name="Message Header" w:semiHidden="1" w:unhideWhenUsed="1"/>
-    <w:lsdException w:name="Subtitle" w:uiPriority="11" w:qFormat="1"/>
-    <w:lsdException w:name="Salutation" w:semiHidden="1" w:unhideWhenUsed="1"/>
-    <w:lsdException w:name="Date" w:semiHidden="1" w:unhideWhenUsed="1"/>
-    <w:lsdException w:name="Body Text First Indent" w:semiHidden="1" w:unhideWhenUsed="1"/>
-    <w:lsdException w:name="Body Text First Indent 2" w:semiHidden="1" w:unhideWhenUsed="1"/>
-    <w:lsdException w:name="Note Heading" w:semiHidden="1" w:unhideWhenUsed="1"/>
-    <w:lsdException w:name="Body Text 2" w:semiHidden="1" w:unhideWhenUsed="1"/>
-    <w:lsdException w:name="Body Text 3" w:semiHidden="1" w:unhideWhenUsed="1"/>
-    <w:lsdException w:name="Body Text Indent 2" w:semiHidden="1" w:unhideWhenUsed="1"/>
-    <w:lsdException w:name="Body Text Indent 3" w:semiHidden="1" w:unhideWhenUsed="1"/>
-    <w:lsdException w:name="Block Text" w:semiHidden="1" w:unhideWhenUsed="1"/>
-    <w:lsdException w:name="Hyperlink" w:semiHidden="1" w:unhideWhenUsed="1"/>
-    <w:lsdException w:name="FollowedHyperlink" w:semiHidden="1" w:unhideWhenUsed="1"/>
-    <w:lsdException w:name="Strong" w:uiPriority="22" w:qFormat="1"/>
-    <w:lsdException w:name="Emphasis" w:uiPriority="20" w:qFormat="1"/>
-    <w:lsdException w:name="Document Map" w:semiHidden="1" w:unhideWhenUsed="1"/>
-    <w:lsdException w:name="Plain Text" w:semiHidden="1" w:unhideWhenUsed="1"/>
-    <w:lsdException w:name="E-mail Signature" w:semiHidden="1" w:unhideWhenUsed="1"/>
-    <w:lsdException w:name="HTML Top of Form" w:semiHidden="1" w:unhideWhenUsed="1"/>
-    <w:lsdException w:name="HTML Bottom of Form" w:semiHidden="1" w:unhideWhenUsed="1"/>
-    <w:lsdException w:name="Normal (Web)" w:semiHidden="1" w:unhideWhenUsed="1"/>
-    <w:lsdException w:name="HTML Acronym" w:semiHidden="1" w:unhideWhenUsed="1"/>
-    <w:lsdException w:name="HTML Address" w:semiHidden="1" w:unhideWhenUsed="1"/>
-    <w:lsdException w:name="HTML Cite" w:semiHidden="1" w:unhideWhenUsed="1"/>
-    <w:lsdException w:name="HTML Code" w:semiHidden="1" w:unhideWhenUsed="1"/>
-    <w:lsdException w:name="HTML Definition" w:semiHidden="1" w:unhideWhenUsed="1"/>
-    <w:lsdException w:name="HTML Keyboard" w:semiHidden="1" w:unhideWhenUsed="1"/>
-    <w:lsdException w:name="HTML Preformatted" w:semiHidden="1" w:unhideWhenUsed="1"/>
-    <w:lsdException w:name="HTML Sample" w:semiHidden="1" w:unhideWhenUsed="1"/>
-    <w:lsdException w:name="HTML Typewriter" w:semiHidden="1" w:unhideWhenUsed="1"/>
-    <w:lsdException w:name="HTML Variable" w:semiHidden="1" w:unhideWhenUsed="1"/>
-    <w:lsdException w:name="Normal Table" w:semiHidden="1" w:unhideWhenUsed="1"/>
-    <w:lsdException w:name="annotation subject" w:semiHidden="1" w:unhideWhenUsed="1"/>
-    <w:lsdException w:name="No List" w:semiHidden="1" w:unhideWhenUsed="1"/>
-    <w:lsdException w:name="Outline List 1" w:semiHidden="1" w:unhideWhenUsed="1"/>
-    <w:lsdException w:name="Outline List 2" w:semiHidden="1" w:unhideWhenUsed="1"/>
-    <w:lsdException w:name="Outline List 3" w:semiHidden="1" w:unhideWhenUsed="1"/>
-    <w:lsdException w:name="Table Simple 1" w:semiHidden="1" w:unhideWhenUsed="1"/>
-    <w:lsdException w:name="Table Simple 2" w:semiHidden="1" w:unhideWhenUsed="1"/>
-    <w:lsdException w:name="Table Simple 3" w:semiHidden="1" w:unhideWhenUsed="1"/>
-    <w:lsdException w:name="Table Classic 1" w:semiHidden="1" w:unhideWhenUsed="1"/>
-    <w:lsdException w:name="Table Classic 2" w:semiHidden="1" w:unhideWhenUsed="1"/>
-    <w:lsdException w:name="Table Classic 3" w:semiHidden="1" w:unhideWhenUsed="1"/>
-    <w:lsdException w:name="Table Classic 4" w:semiHidden="1" w:unhideWhenUsed="1"/>
-    <w:lsdException w:name="Table Colorful 1" w:semiHidden="1" w:unhideWhenUsed="1"/>
-    <w:lsdException w:name="Table Colorful 2" w:semiHidden="1" w:unhideWhenUsed="1"/>
-    <w:lsdException w:name="Table Colorful 3" w:semiHidden="1" w:unhideWhenUsed="1"/>
-    <w:lsdException w:name="Table Columns 1" w:semiHidden="1" w:unhideWhenUsed="1"/>
-    <w:lsdException w:name="Table Columns 2" w:semiHidden="1" w:unhideWhenUsed="1"/>
-    <w:lsdException w:name="Table Columns 3" w:semiHidden="1" w:unhideWhenUsed="1"/>
-    <w:lsdException w:name="Table Columns 4" w:semiHidden="1" w:unhideWhenUsed="1"/>
-    <w:lsdException w:name="Table Columns 5" w:semiHidden="1" w:unhideWhenUsed="1"/>
-    <w:lsdException w:name="Table Grid 1" w:semiHidden="1" w:unhideWhenUsed="1"/>
-    <w:lsdException w:name="Table Grid 2" w:semiHidden="1" w:unhideWhenUsed="1"/>
-    <w:lsdException w:name="Table Grid 3" w:semiHidden="1" w:unhideWhenUsed="1"/>
-    <w:lsdException w:name="Table Grid 4" w:semiHidden="1" w:unhideWhenUsed="1"/>
-    <w:lsdException w:name="Table Grid 5" w:semiHidden="1" w:unhideWhenUsed="1"/>
-    <w:lsdException w:name="Table Grid 6" w:semiHidden="1" w:unhideWhenUsed="1"/>
-    <w:lsdException w:name="Table Grid 7" w:semiHidden="1" w:unhideWhenUsed="1"/>
-    <w:lsdException w:name="Table Grid 8" w:semiHidden="1" w:unhideWhenUsed="1"/>
-    <w:lsdException w:name="Table List 1" w:semiHidden="1" w:unhideWhenUsed="1"/>
-    <w:lsdException w:name="Table List 2" w:semiHidden="1" w:unhideWhenUsed="1"/>
-    <w:lsdException w:name="Table List 3" w:semiHidden="1" w:unhideWhenUsed="1"/>
-    <w:lsdException w:name="Table List 4" w:semiHidden="1" w:unhideWhenUsed="1"/>
-    <w:lsdException w:name="Table List 5" w:semiHidden="1" w:unhideWhenUsed="1"/>
-    <w:lsdException w:name="Table List 6" w:semiHidden="1" w:unhideWhenUsed="1"/>
-    <w:lsdException w:name="Table List 7" w:semiHidden="1" w:unhideWhenUsed="1"/>
-    <w:lsdException w:name="Table List 8" w:semiHidden="1" w:unhideWhenUsed="1"/>
-    <w:lsdException w:name="Table 3D effects 1" w:semiHidden="1" w:unhideWhenUsed="1"/>
-    <w:lsdException w:name="Table 3D effects 2" w:semiHidden="1" w:unhideWhenUsed="1"/>
-    <w:lsdException w:name="Table 3D effects 3" w:semiHidden="1" w:unhideWhenUsed="1"/>
-    <w:lsdException w:name="Table Contemporary" w:semiHidden="1" w:unhideWhenUsed="1"/>
-    <w:lsdException w:name="Table Elegant" w:semiHidden="1" w:unhideWhenUsed="1"/>
-    <w:lsdException w:name="Table Professional" w:semiHidden="1" w:unhideWhenUsed="1"/>
-    <w:lsdException w:name="Table Subtle 1" w:semiHidden="1" w:unhideWhenUsed="1"/>
-    <w:lsdException w:name="Table Subtle 2" w:semiHidden="1" w:unhideWhenUsed="1"/>
-    <w:lsdException w:name="Table Web 1" w:semiHidden="1" w:unhideWhenUsed="1"/>
-    <w:lsdException w:name="Table Web 2" w:semiHidden="1" w:unhideWhenUsed="1"/>
-    <w:lsdException w:name="Table Web 3" w:semiHidden="1" w:unhideWhenUsed="1"/>
-    <w:lsdException w:name="Balloon Text" w:semiHidden="1" w:unhideWhenUsed="1"/>
-    <w:lsdException w:name="Table Grid" w:uiPriority="39"/>
-    <w:lsdException w:name="Table Theme" w:semiHidden="1" w:unhideWhenUsed="1"/>
-    <w:lsdException w:name="Placeholder Text" w:semiHidden="1"/>
-    <w:lsdException w:name="No Spacing" w:uiPriority="1" w:qFormat="1"/>
-    <w:lsdException w:name="Light Shading" w:uiPriority="60"/>
-    <w:lsdException w:name="Light List" w:uiPriority="61"/>
-    <w:lsdException w:name="Light Grid" w:uiPriority="62"/>
-    <w:lsdException w:name="Medium Shading 1" w:uiPriority="63"/>
-    <w:lsdException w:name="Medium Shading 2" w:uiPriority="64"/>
-    <w:lsdException w:name="Medium List 1" w:uiPriority="65"/>
-    <w:lsdException w:name="Medium List 2" w:uiPriority="66"/>
-    <w:lsdException w:name="Medium Grid 1" w:uiPriority="67"/>
-    <w:lsdException w:name="Medium Grid 2" w:uiPriority="68"/>
-    <w:lsdException w:name="Medium Grid 3" w:uiPriority="69"/>
-    <w:lsdException w:name="Dark List" w:uiPriority="70"/>
-    <w:lsdException w:name="Colorful Shading" w:uiPriority="71"/>
-    <w:lsdException w:name="Colorful List" w:uiPriority="72"/>
-    <w:lsdException w:name="Colorful Grid" w:uiPriority="73"/>
-    <w:lsdException w:name="Light Shading Accent 1" w:uiPriority="60"/>
-    <w:lsdException w:name="Light List Accent 1" w:uiPriority="61"/>
-    <w:lsdException w:name="Light Grid Accent 1" w:uiPriority="62"/>
-    <w:lsdException w:name="Medium Shading 1 Accent 1" w:uiPriority="63"/>
-    <w:lsdException w:name="Medium Shading 2 Accent 1" w:uiPriority="64"/>
-    <w:lsdException w:name="Medium List 1 Accent 1" w:uiPriority="65"/>
-    <w:lsdException w:name="Revision" w:semiHidden="1"/>
-    <w:lsdException w:name="List Paragraph" w:uiPriority="34" w:qFormat="1"/>
-    <w:lsdException w:name="Quote" w:uiPriority="29" w:qFormat="1"/>
-    <w:lsdException w:name="Intense Quote" w:uiPriority="30" w:qFormat="1"/>
-    <w:lsdException w:name="Medium List 2 Accent 1" w:uiPriority="66"/>
-    <w:lsdException w:name="Medium Grid 1 Accent 1" w:uiPriority="67"/>
-    <w:lsdException w:name="Medium Grid 2 Accent 1" w:uiPriority="68"/>
-    <w:lsdException w:name="Medium Grid 3 Accent 1" w:uiPriority="69"/>
-    <w:lsdException w:name="Dark List Accent 1" w:uiPriority="70"/>
-    <w:lsdException w:name="Colorful Shading Accent 1" w:uiPriority="71"/>
-    <w:lsdException w:name="Colorful List Accent 1" w:uiPriority="72"/>
-    <w:lsdException w:name="Colorful Grid Accent 1" w:uiPriority="73"/>
-    <w:lsdException w:name="Light Shading Accent 2" w:uiPriority="60"/>
-    <w:lsdException w:name="Light List Accent 2" w:uiPriority="61"/>
-    <w:lsdException w:name="Light Grid Accent 2" w:uiPriority="62"/>
-    <w:lsdException w:name="Medium Shading 1 Accent 2" w:uiPriority="63"/>
-    <w:lsdException w:name="Medium Shading 2 Accent 2" w:uiPriority="64"/>
-    <w:lsdException w:name="Medium List 1 Accent 2" w:uiPriority="65"/>
-    <w:lsdException w:name="Medium List 2 Accent 2" w:uiPriority="66"/>
-    <w:lsdException w:name="Medium Grid 1 Accent 2" w:uiPriority="67"/>
-    <w:lsdException w:name="Medium Grid 2 Accent 2" w:uiPriority="68"/>
-    <w:lsdException w:name="Medium Grid 3 Accent 2" w:uiPriority="69"/>
-    <w:lsdException w:name="Dark List Accent 2" w:uiPriority="70"/>
-    <w:lsdException w:name="Colorful Shading Accent 2" w:uiPriority="71"/>
-    <w:lsdException w:name="Colorful List Accent 2" w:uiPriority="72"/>
-    <w:lsdException w:name="Colorful Grid Accent 2" w:uiPriority="73"/>
-    <w:lsdException w:name="Light Shading Accent 3" w:uiPriority="60"/>
-    <w:lsdException w:name="Light List Accent 3" w:uiPriority="61"/>
-    <w:lsdException w:name="Light Grid Accent 3" w:uiPriority="62"/>
-    <w:lsdException w:name="Medium Shading 1 Accent 3" w:uiPriority="63"/>
-    <w:lsdException w:name="Medium Shading 2 Accent 3" w:uiPriority="64"/>
-    <w:lsdException w:name="Medium List 1 Accent 3" w:uiPriority="65"/>
-    <w:lsdException w:name="Medium List 2 Accent 3" w:uiPriority="66"/>
-    <w:lsdException w:name="Medium Grid 1 Accent 3" w:uiPriority="67"/>
-    <w:lsdException w:name="Medium Grid 2 Accent 3" w:uiPriority="68"/>
-    <w:lsdException w:name="Medium Grid 3 Accent 3" w:uiPriority="69"/>
-    <w:lsdException w:name="Dark List Accent 3" w:uiPriority="70"/>
-    <w:lsdException w:name="Colorful Shading Accent 3" w:uiPriority="71"/>
-    <w:lsdException w:name="Colorful List Accent 3" w:uiPriority="72"/>
-    <w:lsdException w:name="Colorful Grid Accent 3" w:uiPriority="73"/>
-    <w:lsdException w:name="Light Shading Accent 4" w:uiPriority="60"/>
-    <w:lsdException w:name="Light List Accent 4" w:uiPriority="61"/>
-    <w:lsdException w:name="Light Grid Accent 4" w:uiPriority="62"/>
-    <w:lsdException w:name="Medium Shading 1 Accent 4" w:uiPriority="63"/>
-    <w:lsdException w:name="Medium Shading 2 Accent 4" w:uiPriority="64"/>
-    <w:lsdException w:name="Medium List 1 Accent 4" w:uiPriority="65"/>
-    <w:lsdException w:name="Medium List 2 Accent 4" w:uiPriority="66"/>
-    <w:lsdException w:name="Medium Grid 1 Accent 4" w:uiPriority="67"/>
-    <w:lsdException w:name="Medium Grid 2 Accent 4" w:uiPriority="68"/>
-    <w:lsdException w:name="Medium Grid 3 Accent 4" w:uiPriority="69"/>
-    <w:lsdException w:name="Dark List Accent 4" w:uiPriority="70"/>
-    <w:lsdException w:name="Colorful Shading Accent 4" w:uiPriority="71"/>
-    <w:lsdException w:name="Colorful List Accent 4" w:uiPriority="72"/>
-    <w:lsdException w:name="Colorful Grid Accent 4" w:uiPriority="73"/>
-    <w:lsdException w:name="Light Shading Accent 5" w:uiPriority="60"/>
-    <w:lsdException w:name="Light List Accent 5" w:uiPriority="61"/>
-    <w:lsdException w:name="Light Grid Accent 5" w:uiPriority="62"/>
-    <w:lsdException w:name="Medium Shading 1 Accent 5" w:uiPriority="63"/>
-    <w:lsdException w:name="Medium Shading 2 Accent 5" w:uiPriority="64"/>
-    <w:lsdException w:name="Medium List 1 Accent 5" w:uiPriority="65"/>
-    <w:lsdException w:name="Medium List 2 Accent 5" w:uiPriority="66"/>
-    <w:lsdException w:name="Medium Grid 1 Accent 5" w:uiPriority="67"/>
-    <w:lsdException w:name="Medium Grid 2 Accent 5" w:uiPriority="68"/>
-    <w:lsdException w:name="Medium Grid 3 Accent 5" w:uiPriority="69"/>
-    <w:lsdException w:name="Dark List Accent 5" w:uiPriority="70"/>
-    <w:lsdException w:name="Colorful Shading Accent 5" w:uiPriority="71"/>
-    <w:lsdException w:name="Colorful List Accent 5" w:uiPriority="72"/>
-    <w:lsdException w:name="Colorful Grid Accent 5" w:uiPriority="73"/>
-    <w:lsdException w:name="Light Shading Accent 6" w:uiPriority="60"/>
-    <w:lsdException w:name="Light List Accent 6" w:uiPriority="61"/>
-    <w:lsdException w:name="Light Grid Accent 6" w:uiPriority="62"/>
-    <w:lsdException w:name="Medium Shading 1 Accent 6" w:uiPriority="63"/>
-    <w:lsdException w:name="Medium Shading 2 Accent 6" w:uiPriority="64"/>
-    <w:lsdException w:name="Medium List 1 Accent 6" w:uiPriority="65"/>
-    <w:lsdException w:name="Medium List 2 Accent 6" w:uiPriority="66"/>
-    <w:lsdException w:name="Medium Grid 1 Accent 6" w:uiPriority="67"/>
-    <w:lsdException w:name="Medium Grid 2 Accent 6" w:uiPriority="68"/>
-    <w:lsdException w:name="Medium Grid 3 Accent 6" w:uiPriority="69"/>
-    <w:lsdException w:name="Dark List Accent 6" w:uiPriority="70"/>
-    <w:lsdException w:name="Colorful Shading Accent 6" w:uiPriority="71"/>
-    <w:lsdException w:name="Colorful List Accent 6" w:uiPriority="72"/>
-    <w:lsdException w:name="Colorful Grid Accent 6" w:uiPriority="73"/>
-    <w:lsdException w:name="Subtle Emphasis" w:uiPriority="19" w:qFormat="1"/>
-    <w:lsdException w:name="Intense Emphasis" w:uiPriority="21" w:qFormat="1"/>
-    <w:lsdException w:name="Subtle Reference" w:uiPriority="31" w:qFormat="1"/>
-    <w:lsdException w:name="Intense Reference" w:uiPriority="32" w:qFormat="1"/>
-    <w:lsdException w:name="Book Title" w:uiPriority="33" w:qFormat="1"/>
-    <w:lsdException w:name="Bibliography" w:semiHidden="1" w:uiPriority="37" w:unhideWhenUsed="1"/>
-    <w:lsdException w:name="TOC Heading" w:semiHidden="1" w:uiPriority="39" w:unhideWhenUsed="1" w:qFormat="1"/>
-    <w:lsdException w:name="Plain Table 1" w:uiPriority="41"/>
-    <w:lsdException w:name="Plain Table 2" w:uiPriority="42"/>
-    <w:lsdException w:name="Plain Table 3" w:uiPriority="43"/>
-    <w:lsdException w:name="Plain Table 4" w:uiPriority="44"/>
-    <w:lsdException w:name="Plain Table 5" w:uiPriority="45"/>
-    <w:lsdException w:name="Grid Table Light" w:uiPriority="40"/>
-    <w:lsdException w:name="Grid Table 1 Light" w:uiPriority="46"/>
-    <w:lsdException w:name="Grid Table 2" w:uiPriority="47"/>
-    <w:lsdException w:name="Grid Table 3" w:uiPriority="48"/>
-    <w:lsdException w:name="Grid Table 4" w:uiPriority="49"/>
-    <w:lsdException w:name="Grid Table 5 Dark" w:uiPriority="50"/>
-    <w:lsdException w:name="Grid Table 6 Colorful" w:uiPriority="51"/>
-    <w:lsdException w:name="Grid Table 7 Colorful" w:uiPriority="52"/>
-    <w:lsdException w:name="Grid Table 1 Light Accent 1" w:uiPriority="46"/>
-    <w:lsdException w:name="Grid Table 2 Accent 1" w:uiPriority="47"/>
-    <w:lsdException w:name="Grid Table 3 Accent 1" w:uiPriority="48"/>
-    <w:lsdException w:name="Grid Table 4 Accent 1" w:uiPriority="49"/>
-    <w:lsdException w:name="Grid Table 5 Dark Accent 1" w:uiPriority="50"/>
-    <w:lsdException w:name="Grid Table 6 Colorful Accent 1" w:uiPriority="51"/>
-    <w:lsdException w:name="Grid Table 7 Colorful Accent 1" w:uiPriority="52"/>
-    <w:lsdException w:name="Grid Table 1 Light Accent 2" w:uiPriority="46"/>
-    <w:lsdException w:name="Grid Table 2 Accent 2" w:uiPriority="47"/>
-    <w:lsdException w:name="Grid Table 3 Accent 2" w:uiPriority="48"/>
-    <w:lsdException w:name="Grid Table 4 Accent 2" w:uiPriority="49"/>
-    <w:lsdException w:name="Grid Table 5 Dark Accent 2" w:uiPriority="50"/>
-    <w:lsdException w:name="Grid Table 6 Colorful Accent 2" w:uiPriority="51"/>
-    <w:lsdException w:name="Grid Table 7 Colorful Accent 2" w:uiPriority="52"/>
-    <w:lsdException w:name="Grid Table 1 Light Accent 3" w:uiPriority="46"/>
-    <w:lsdException w:name="Grid Table 2 Accent 3" w:uiPriority="47"/>
-    <w:lsdException w:name="Grid Table 3 Accent 3" w:uiPriority="48"/>
-    <w:lsdException w:name="Grid Table 4 Accent 3" w:uiPriority="49"/>
-    <w:lsdException w:name="Grid Table 5 Dark Accent 3" w:uiPriority="50"/>
-    <w:lsdException w:name="Grid Table 6 Colorful Accent 3" w:uiPriority="51"/>
-    <w:lsdException w:name="Grid Table 7 Colorful Accent 3" w:uiPriority="52"/>
-    <w:lsdException w:name="Grid Table 1 Light Accent 4" w:uiPriority="46"/>
-    <w:lsdException w:name="Grid Table 2 Accent 4" w:uiPriority="47"/>
-    <w:lsdException w:name="Grid Table 3 Accent 4" w:uiPriority="48"/>
-    <w:lsdException w:name="Grid Table 4 Accent 4" w:uiPriority="49"/>
-    <w:lsdException w:name="Grid Table 5 Dark Accent 4" w:uiPriority="50"/>
-    <w:lsdException w:name="Grid Table 6 Colorful Accent 4" w:uiPriority="51"/>
-    <w:lsdException w:name="Grid Table 7 Colorful Accent 4" w:uiPriority="52"/>
-    <w:lsdException w:name="Grid Table 1 Light Accent 5" w:uiPriority="46"/>
-    <w:lsdException w:name="Grid Table 2 Accent 5" w:uiPriority="47"/>
-    <w:lsdException w:name="Grid Table 3 Accent 5" w:uiPriority="48"/>
-    <w:lsdException w:name="Grid Table 4 Accent 5" w:uiPriority="49"/>
-    <w:lsdException w:name="Grid Table 5 Dark Accent 5" w:uiPriority="50"/>
-    <w:lsdException w:name="Grid Table 6 Colorful Accent 5" w:uiPriority="51"/>
-    <w:lsdException w:name="Grid Table 7 Colorful Accent 5" w:uiPriority="52"/>
-    <w:lsdException w:name="Grid Table 1 Light Accent 6" w:uiPriority="46"/>
-    <w:lsdException w:name="Grid Table 2 Accent 6" w:uiPriority="47"/>
-    <w:lsdException w:name="Grid Table 3 Accent 6" w:uiPriority="48"/>
-    <w:lsdException w:name="Grid Table 4 Accent 6" w:uiPriority="49"/>
-    <w:lsdException w:name="Grid Table 5 Dark Accent 6" w:uiPriority="50"/>
-    <w:lsdException w:name="Grid Table 6 Colorful Accent 6" w:uiPriority="51"/>
-    <w:lsdException w:name="Grid Table 7 Colorful Accent 6" w:uiPriority="52"/>
-    <w:lsdException w:name="List Table 1 Light" w:uiPriority="46"/>
-    <w:lsdException w:name="List Table 2" w:uiPriority="47"/>
-    <w:lsdException w:name="List Table 3" w:uiPriority="48"/>
-    <w:lsdException w:name="List Table 4" w:uiPriority="49"/>
-    <w:lsdException w:name="List Table 5 Dark" w:uiPriority="50"/>
-    <w:lsdException w:name="List Table 6 Colorful" w:uiPriority="51"/>
-    <w:lsdException w:name="List Table 7 Colorful" w:uiPriority="52"/>
-    <w:lsdException w:name="List Table 1 Light Accent 1" w:uiPriority="46"/>
-    <w:lsdException w:name="List Table 2 Accent 1" w:uiPriority="47"/>
-    <w:lsdException w:name="List Table 3 Accent 1" w:uiPriority="48"/>
-    <w:lsdException w:name="List Table 4 Accent 1" w:uiPriority="49"/>
-    <w:lsdException w:name="List Table 5 Dark Accent 1" w:uiPriority="50"/>
-    <w:lsdException w:name="List Table 6 Colorful Accent 1" w:uiPriority="51"/>
-    <w:lsdException w:name="List Table 7 Colorful Accent 1" w:uiPriority="52"/>
-    <w:lsdException w:name="List Table 1 Light Accent 2" w:uiPriority="46"/>
-    <w:lsdException w:name="List Table 2 Accent 2" w:uiPriority="47"/>
-    <w:lsdException w:name="List Table 3 Accent 2" w:uiPriority="48"/>
-    <w:lsdException w:name="List Table 4 Accent 2" w:uiPriority="49"/>
-    <w:lsdException w:name="List Table 5 Dark Accent 2" w:uiPriority="50"/>
-    <w:lsdException w:name="List Table 6 Colorful Accent 2" w:uiPriority="51"/>
-    <w:lsdException w:name="List Table 7 Colorful Accent 2" w:uiPriority="52"/>
-    <w:lsdException w:name="List Table 1 Light Accent 3" w:uiPriority="46"/>
-    <w:lsdException w:name="List Table 2 Accent 3" w:uiPriority="47"/>
-    <w:lsdException w:name="List Table 3 Accent 3" w:uiPriority="48"/>
-    <w:lsdException w:name="List Table 4 Accent 3" w:uiPriority="49"/>
-    <w:lsdException w:name="List Table 5 Dark Accent 3" w:uiPriority="50"/>
-    <w:lsdException w:name="List Table 6 Colorful Accent 3" w:uiPriority="51"/>
-    <w:lsdException w:name="List Table 7 Colorful Accent 3" w:uiPriority="52"/>
-    <w:lsdException w:name="List Table 1 Light Accent 4" w:uiPriority="46"/>
-    <w:lsdException w:name="List Table 2 Accent 4" w:uiPriority="47"/>
-    <w:lsdException w:name="List Table 3 Accent 4" w:uiPriority="48"/>
-    <w:lsdException w:name="List Table 4 Accent 4" w:uiPriority="49"/>
-    <w:lsdException w:name="List Table 5 Dark Accent 4" w:uiPriority="50"/>
-    <w:lsdException w:name="List Table 6 Colorful Accent 4" w:uiPriority="51"/>
-    <w:lsdException w:name="List Table 7 Colorful Accent 4" w:uiPriority="52"/>
-    <w:lsdException w:name="List Table 1 Light Accent 5" w:uiPriority="46"/>
-    <w:lsdException w:name="List Table 2 Accent 5" w:uiPriority="47"/>
-    <w:lsdException w:name="List Table 3 Accent 5" w:uiPriority="48"/>
-    <w:lsdException w:name="List Table 4 Accent 5" w:uiPriority="49"/>
-    <w:lsdException w:name="List Table 5 Dark Accent 5" w:uiPriority="50"/>
-    <w:lsdException w:name="List Table 6 Colorful Accent 5" w:uiPriority="51"/>
-    <w:lsdException w:name="List Table 7 Colorful Accent 5" w:uiPriority="52"/>
-    <w:lsdException w:name="List Table 1 Light Accent 6" w:uiPriority="46"/>
-    <w:lsdException w:name="List Table 2 Accent 6" w:uiPriority="47"/>
-    <w:lsdException w:name="List Table 3 Accent 6" w:uiPriority="48"/>
-    <w:lsdException w:name="List Table 4 Accent 6" w:uiPriority="49"/>
-    <w:lsdException w:name="List Table 5 Dark Accent 6" w:uiPriority="50"/>
-    <w:lsdException w:name="List Table 6 Colorful Accent 6" w:uiPriority="51"/>
-    <w:lsdException w:name="List Table 7 Colorful Accent 6" w:uiPriority="52"/>
-    <w:lsdException w:name="Mention" w:semiHidden="1" w:unhideWhenUsed="1"/>
-    <w:lsdException w:name="Smart Hyperlink" w:semiHidden="1" w:unhideWhenUsed="1"/>
-    <w:lsdException w:name="Hashtag" w:semiHidden="1" w:unhideWhenUsed="1"/>
-  </w:latentStyles>
-  <w:style w:type="paragraph" w:default="1" w:styleId="Normal">
-    <w:name w:val="Normal"/>
-    <w:qFormat/>
-  </w:style>
-  <w:style w:type="character" w:default="1" w:styleId="DefaultParagraphFont">
-    <w:name w:val="Default Paragraph Font"/>
-    <w:uiPriority w:val="1"/>
-    <w:semiHidden/>
-    <w:unhideWhenUsed/>
-  </w:style>
-  <w:style w:type="table" w:default="1" w:styleId="TableNormal">
-    <w:name w:val="Normal Table"/>
+  <w:style w:type="paragraph" w:styleId="NormalWeb">
+    <w:name w:val="Normal (Web)"/>
+    <w:basedOn w:val="Normal"/>
     <w:uiPriority w:val="99"/>
     <w:semiHidden/>
     <w:unhideWhenUsed/>
-    <w:tblPr>
-      <w:tblInd w:w="0" w:type="dxa"/>
-      <w:tblCellMar>
-        <w:top w:w="0" w:type="dxa"/>
-        <w:left w:w="108" w:type="dxa"/>
-        <w:bottom w:w="0" w:type="dxa"/>
-        <w:right w:w="108" w:type="dxa"/>
-      </w:tblCellMar>
-    </w:tblPr>
-  </w:style>
-  <w:style w:type="numbering" w:default="1" w:styleId="NoList">
-    <w:name w:val="No List"/>
-    <w:uiPriority w:val="99"/>
-    <w:semiHidden/>
-    <w:unhideWhenUsed/>
-  </w:style>
-  <w:style w:type="paragraph" w:customStyle="1" w:styleId="92020F1B7D154EAAA1E23AE4AA83DF4A">
-    <w:name w:val="92020F1B7D154EAAA1E23AE4AA83DF4A"/>
-    <w:rsid w:val="00FE1388"/>
-  </w:style>
-  <w:style w:type="paragraph" w:customStyle="1" w:styleId="CE150AE986E94B16893F666F53F10142">
-    <w:name w:val="CE150AE986E94B16893F666F53F10142"/>
-    <w:rsid w:val="00FE1388"/>
-  </w:style>
-  <w:style w:type="paragraph" w:customStyle="1" w:styleId="5D4A490626134BDCB0552DA48270699A">
-    <w:name w:val="5D4A490626134BDCB0552DA48270699A"/>
-    <w:rsid w:val="00FE1388"/>
+    <w:rsid w:val="00DE2A85"/>
+    <w:pPr>
+      <w:spacing w:before="100" w:beforeAutospacing="1" w:after="100" w:afterAutospacing="1"/>
+    </w:pPr>
+    <w:rPr>
+      <w:rFonts w:ascii="Times New Roman" w:hAnsi="Times New Roman"/>
+      <w:sz w:val="24"/>
+      <w:szCs w:val="24"/>
+      <w:lang w:val="en-PH" w:eastAsia="en-PH"/>
+    </w:rPr>
   </w:style>
 </w:styles>
-</file>
-
-<file path=word/glossary/webSettings.xml><?xml version="1.0" encoding="utf-8"?>
-<w:webSettings xmlns:mc="http://schemas.openxmlformats.org/markup-compatibility/2006" xmlns:r="http://schemas.openxmlformats.org/officeDocument/2006/relationships" xmlns:w="http://schemas.openxmlformats.org/wordprocessingml/2006/main" xmlns:w14="http://schemas.microsoft.com/office/word/2010/wordml" xmlns:w15="http://schemas.microsoft.com/office/word/2012/wordml" xmlns:w16se="http://schemas.microsoft.com/office/word/2015/wordml/symex" mc:Ignorable="w14 w15 w16se">
-  <w:optimizeForBrowser/>
-  <w:allowPNG/>
-</w:webSettings>
 </file>
 
 <file path=word/theme/theme1.xml><?xml version="1.0" encoding="utf-8"?>
@@ -7119,7 +7471,7 @@
 </file>
 
 <file path=customXml/itemProps1.xml><?xml version="1.0" encoding="utf-8"?>
-<ds:datastoreItem xmlns:ds="http://schemas.openxmlformats.org/officeDocument/2006/customXml" ds:itemID="{348FD6E7-A13C-4116-9696-E98B2D170D1F}">
+<ds:datastoreItem xmlns:ds="http://schemas.openxmlformats.org/officeDocument/2006/customXml" ds:itemID="{A6A28D22-63C2-4C95-B03A-157FEDBF36BE}">
   <ds:schemaRefs>
     <ds:schemaRef ds:uri="http://schemas.openxmlformats.org/officeDocument/2006/bibliography"/>
   </ds:schemaRefs>

--- a/Paper/Latest.docx
+++ b/Paper/Latest.docx
@@ -580,9 +580,6 @@
         <w:p>
           <w:pPr>
             <w:pStyle w:val="TOC1"/>
-            <w:tabs>
-              <w:tab w:val="right" w:leader="dot" w:pos="9350"/>
-            </w:tabs>
             <w:rPr>
               <w:rFonts w:asciiTheme="minorHAnsi" w:eastAsiaTheme="minorEastAsia" w:hAnsiTheme="minorHAnsi" w:cstheme="minorBidi"/>
               <w:noProof/>
@@ -662,10 +659,6 @@
         <w:p>
           <w:pPr>
             <w:pStyle w:val="TOC1"/>
-            <w:tabs>
-              <w:tab w:val="left" w:pos="400"/>
-              <w:tab w:val="right" w:leader="dot" w:pos="9350"/>
-            </w:tabs>
             <w:rPr>
               <w:rFonts w:asciiTheme="minorHAnsi" w:eastAsiaTheme="minorEastAsia" w:hAnsiTheme="minorHAnsi" w:cstheme="minorBidi"/>
               <w:noProof/>
@@ -758,7 +751,7 @@
               <w:tab w:val="right" w:leader="dot" w:pos="9350"/>
             </w:tabs>
             <w:rPr>
-              <w:rFonts w:asciiTheme="minorHAnsi" w:eastAsiaTheme="minorEastAsia" w:hAnsiTheme="minorHAnsi" w:cstheme="minorBidi"/>
+              <w:rFonts w:asciiTheme="majorHAnsi" w:eastAsiaTheme="minorEastAsia" w:hAnsiTheme="majorHAnsi" w:cstheme="majorHAnsi"/>
               <w:noProof/>
               <w:sz w:val="22"/>
               <w:szCs w:val="22"/>
@@ -769,13 +762,14 @@
             <w:r>
               <w:rPr>
                 <w:rStyle w:val="Hyperlink"/>
-                <w:rFonts w:cstheme="majorHAnsi"/>
+                <w:rFonts w:asciiTheme="majorHAnsi" w:hAnsiTheme="majorHAnsi" w:cstheme="majorHAnsi"/>
                 <w:noProof/>
               </w:rPr>
               <w:t>Project Context</w:t>
             </w:r>
             <w:r>
               <w:rPr>
+                <w:rFonts w:asciiTheme="majorHAnsi" w:hAnsiTheme="majorHAnsi" w:cstheme="majorHAnsi"/>
                 <w:noProof/>
                 <w:webHidden/>
               </w:rPr>
@@ -783,6 +777,7 @@
             </w:r>
             <w:r>
               <w:rPr>
+                <w:rFonts w:asciiTheme="majorHAnsi" w:hAnsiTheme="majorHAnsi" w:cstheme="majorHAnsi"/>
                 <w:noProof/>
                 <w:webHidden/>
               </w:rPr>
@@ -790,6 +785,7 @@
             </w:r>
             <w:r>
               <w:rPr>
+                <w:rFonts w:asciiTheme="majorHAnsi" w:hAnsiTheme="majorHAnsi" w:cstheme="majorHAnsi"/>
                 <w:noProof/>
                 <w:webHidden/>
               </w:rPr>
@@ -797,12 +793,14 @@
             </w:r>
             <w:r>
               <w:rPr>
-                <w:noProof/>
-                <w:webHidden/>
-              </w:rPr>
-            </w:r>
-            <w:r>
-              <w:rPr>
+                <w:rFonts w:asciiTheme="majorHAnsi" w:hAnsiTheme="majorHAnsi" w:cstheme="majorHAnsi"/>
+                <w:noProof/>
+                <w:webHidden/>
+              </w:rPr>
+            </w:r>
+            <w:r>
+              <w:rPr>
+                <w:rFonts w:asciiTheme="majorHAnsi" w:hAnsiTheme="majorHAnsi" w:cstheme="majorHAnsi"/>
                 <w:noProof/>
                 <w:webHidden/>
               </w:rPr>
@@ -810,6 +808,7 @@
             </w:r>
             <w:r>
               <w:rPr>
+                <w:rFonts w:asciiTheme="majorHAnsi" w:hAnsiTheme="majorHAnsi" w:cstheme="majorHAnsi"/>
                 <w:noProof/>
                 <w:webHidden/>
               </w:rPr>
@@ -817,6 +816,7 @@
             </w:r>
             <w:r>
               <w:rPr>
+                <w:rFonts w:asciiTheme="majorHAnsi" w:hAnsiTheme="majorHAnsi" w:cstheme="majorHAnsi"/>
                 <w:noProof/>
                 <w:webHidden/>
               </w:rPr>
@@ -831,7 +831,7 @@
               <w:tab w:val="right" w:leader="dot" w:pos="9350"/>
             </w:tabs>
             <w:rPr>
-              <w:rFonts w:asciiTheme="minorHAnsi" w:eastAsiaTheme="minorEastAsia" w:hAnsiTheme="minorHAnsi" w:cstheme="minorBidi"/>
+              <w:rFonts w:asciiTheme="majorHAnsi" w:eastAsiaTheme="minorEastAsia" w:hAnsiTheme="majorHAnsi" w:cstheme="majorHAnsi"/>
               <w:noProof/>
               <w:sz w:val="22"/>
               <w:szCs w:val="22"/>
@@ -842,13 +842,14 @@
             <w:r>
               <w:rPr>
                 <w:rStyle w:val="Hyperlink"/>
-                <w:rFonts w:cstheme="majorHAnsi"/>
+                <w:rFonts w:asciiTheme="majorHAnsi" w:hAnsiTheme="majorHAnsi" w:cstheme="majorHAnsi"/>
                 <w:noProof/>
               </w:rPr>
               <w:t>Purpose and Description</w:t>
             </w:r>
             <w:r>
               <w:rPr>
+                <w:rFonts w:asciiTheme="majorHAnsi" w:hAnsiTheme="majorHAnsi" w:cstheme="majorHAnsi"/>
                 <w:noProof/>
                 <w:webHidden/>
               </w:rPr>
@@ -856,6 +857,7 @@
             </w:r>
             <w:r>
               <w:rPr>
+                <w:rFonts w:asciiTheme="majorHAnsi" w:hAnsiTheme="majorHAnsi" w:cstheme="majorHAnsi"/>
                 <w:noProof/>
                 <w:webHidden/>
               </w:rPr>
@@ -863,6 +865,7 @@
             </w:r>
             <w:r>
               <w:rPr>
+                <w:rFonts w:asciiTheme="majorHAnsi" w:hAnsiTheme="majorHAnsi" w:cstheme="majorHAnsi"/>
                 <w:noProof/>
                 <w:webHidden/>
               </w:rPr>
@@ -870,12 +873,14 @@
             </w:r>
             <w:r>
               <w:rPr>
-                <w:noProof/>
-                <w:webHidden/>
-              </w:rPr>
-            </w:r>
-            <w:r>
-              <w:rPr>
+                <w:rFonts w:asciiTheme="majorHAnsi" w:hAnsiTheme="majorHAnsi" w:cstheme="majorHAnsi"/>
+                <w:noProof/>
+                <w:webHidden/>
+              </w:rPr>
+            </w:r>
+            <w:r>
+              <w:rPr>
+                <w:rFonts w:asciiTheme="majorHAnsi" w:hAnsiTheme="majorHAnsi" w:cstheme="majorHAnsi"/>
                 <w:noProof/>
                 <w:webHidden/>
               </w:rPr>
@@ -883,6 +888,7 @@
             </w:r>
             <w:r>
               <w:rPr>
+                <w:rFonts w:asciiTheme="majorHAnsi" w:hAnsiTheme="majorHAnsi" w:cstheme="majorHAnsi"/>
                 <w:noProof/>
                 <w:webHidden/>
               </w:rPr>
@@ -890,6 +896,7 @@
             </w:r>
             <w:r>
               <w:rPr>
+                <w:rFonts w:asciiTheme="majorHAnsi" w:hAnsiTheme="majorHAnsi" w:cstheme="majorHAnsi"/>
                 <w:noProof/>
                 <w:webHidden/>
               </w:rPr>
@@ -904,7 +911,7 @@
               <w:tab w:val="right" w:leader="dot" w:pos="9350"/>
             </w:tabs>
             <w:rPr>
-              <w:rFonts w:asciiTheme="minorHAnsi" w:eastAsiaTheme="minorEastAsia" w:hAnsiTheme="minorHAnsi" w:cstheme="minorBidi"/>
+              <w:rFonts w:asciiTheme="majorHAnsi" w:eastAsiaTheme="minorEastAsia" w:hAnsiTheme="majorHAnsi" w:cstheme="majorHAnsi"/>
               <w:noProof/>
               <w:sz w:val="22"/>
               <w:szCs w:val="22"/>
@@ -915,13 +922,14 @@
             <w:r>
               <w:rPr>
                 <w:rStyle w:val="Hyperlink"/>
-                <w:rFonts w:cstheme="majorHAnsi"/>
+                <w:rFonts w:asciiTheme="majorHAnsi" w:hAnsiTheme="majorHAnsi" w:cstheme="majorHAnsi"/>
                 <w:noProof/>
               </w:rPr>
               <w:t>Objectives</w:t>
             </w:r>
             <w:r>
               <w:rPr>
+                <w:rFonts w:asciiTheme="majorHAnsi" w:hAnsiTheme="majorHAnsi" w:cstheme="majorHAnsi"/>
                 <w:noProof/>
                 <w:webHidden/>
               </w:rPr>
@@ -929,6 +937,7 @@
             </w:r>
             <w:r>
               <w:rPr>
+                <w:rFonts w:asciiTheme="majorHAnsi" w:hAnsiTheme="majorHAnsi" w:cstheme="majorHAnsi"/>
                 <w:noProof/>
                 <w:webHidden/>
               </w:rPr>
@@ -936,6 +945,7 @@
             </w:r>
             <w:r>
               <w:rPr>
+                <w:rFonts w:asciiTheme="majorHAnsi" w:hAnsiTheme="majorHAnsi" w:cstheme="majorHAnsi"/>
                 <w:noProof/>
                 <w:webHidden/>
               </w:rPr>
@@ -943,12 +953,14 @@
             </w:r>
             <w:r>
               <w:rPr>
-                <w:noProof/>
-                <w:webHidden/>
-              </w:rPr>
-            </w:r>
-            <w:r>
-              <w:rPr>
+                <w:rFonts w:asciiTheme="majorHAnsi" w:hAnsiTheme="majorHAnsi" w:cstheme="majorHAnsi"/>
+                <w:noProof/>
+                <w:webHidden/>
+              </w:rPr>
+            </w:r>
+            <w:r>
+              <w:rPr>
+                <w:rFonts w:asciiTheme="majorHAnsi" w:hAnsiTheme="majorHAnsi" w:cstheme="majorHAnsi"/>
                 <w:noProof/>
                 <w:webHidden/>
               </w:rPr>
@@ -956,6 +968,7 @@
             </w:r>
             <w:r>
               <w:rPr>
+                <w:rFonts w:asciiTheme="majorHAnsi" w:hAnsiTheme="majorHAnsi" w:cstheme="majorHAnsi"/>
                 <w:noProof/>
                 <w:webHidden/>
               </w:rPr>
@@ -963,6 +976,7 @@
             </w:r>
             <w:r>
               <w:rPr>
+                <w:rFonts w:asciiTheme="majorHAnsi" w:hAnsiTheme="majorHAnsi" w:cstheme="majorHAnsi"/>
                 <w:noProof/>
                 <w:webHidden/>
               </w:rPr>
@@ -977,7 +991,7 @@
               <w:tab w:val="right" w:leader="dot" w:pos="9350"/>
             </w:tabs>
             <w:rPr>
-              <w:rFonts w:asciiTheme="minorHAnsi" w:eastAsiaTheme="minorEastAsia" w:hAnsiTheme="minorHAnsi" w:cstheme="minorBidi"/>
+              <w:rFonts w:asciiTheme="majorHAnsi" w:eastAsiaTheme="minorEastAsia" w:hAnsiTheme="majorHAnsi" w:cstheme="majorHAnsi"/>
               <w:noProof/>
               <w:sz w:val="22"/>
               <w:szCs w:val="22"/>
@@ -988,13 +1002,14 @@
             <w:r>
               <w:rPr>
                 <w:rStyle w:val="Hyperlink"/>
-                <w:rFonts w:cstheme="majorHAnsi"/>
+                <w:rFonts w:asciiTheme="majorHAnsi" w:hAnsiTheme="majorHAnsi" w:cstheme="majorHAnsi"/>
                 <w:noProof/>
               </w:rPr>
               <w:t>Scope and Limitations</w:t>
             </w:r>
             <w:r>
               <w:rPr>
+                <w:rFonts w:asciiTheme="majorHAnsi" w:hAnsiTheme="majorHAnsi" w:cstheme="majorHAnsi"/>
                 <w:noProof/>
                 <w:webHidden/>
               </w:rPr>
@@ -1002,6 +1017,7 @@
             </w:r>
             <w:r>
               <w:rPr>
+                <w:rFonts w:asciiTheme="majorHAnsi" w:hAnsiTheme="majorHAnsi" w:cstheme="majorHAnsi"/>
                 <w:noProof/>
                 <w:webHidden/>
               </w:rPr>
@@ -1009,6 +1025,7 @@
             </w:r>
             <w:r>
               <w:rPr>
+                <w:rFonts w:asciiTheme="majorHAnsi" w:hAnsiTheme="majorHAnsi" w:cstheme="majorHAnsi"/>
                 <w:noProof/>
                 <w:webHidden/>
               </w:rPr>
@@ -1016,12 +1033,14 @@
             </w:r>
             <w:r>
               <w:rPr>
-                <w:noProof/>
-                <w:webHidden/>
-              </w:rPr>
-            </w:r>
-            <w:r>
-              <w:rPr>
+                <w:rFonts w:asciiTheme="majorHAnsi" w:hAnsiTheme="majorHAnsi" w:cstheme="majorHAnsi"/>
+                <w:noProof/>
+                <w:webHidden/>
+              </w:rPr>
+            </w:r>
+            <w:r>
+              <w:rPr>
+                <w:rFonts w:asciiTheme="majorHAnsi" w:hAnsiTheme="majorHAnsi" w:cstheme="majorHAnsi"/>
                 <w:noProof/>
                 <w:webHidden/>
               </w:rPr>
@@ -1029,6 +1048,7 @@
             </w:r>
             <w:r>
               <w:rPr>
+                <w:rFonts w:asciiTheme="majorHAnsi" w:hAnsiTheme="majorHAnsi" w:cstheme="majorHAnsi"/>
                 <w:noProof/>
                 <w:webHidden/>
               </w:rPr>
@@ -1036,6 +1056,7 @@
             </w:r>
             <w:r>
               <w:rPr>
+                <w:rFonts w:asciiTheme="majorHAnsi" w:hAnsiTheme="majorHAnsi" w:cstheme="majorHAnsi"/>
                 <w:noProof/>
                 <w:webHidden/>
               </w:rPr>
@@ -1046,10 +1067,6 @@
         <w:p>
           <w:pPr>
             <w:pStyle w:val="TOC1"/>
-            <w:tabs>
-              <w:tab w:val="left" w:pos="400"/>
-              <w:tab w:val="right" w:leader="dot" w:pos="9350"/>
-            </w:tabs>
             <w:rPr>
               <w:rFonts w:asciiTheme="minorHAnsi" w:eastAsiaTheme="minorEastAsia" w:hAnsiTheme="minorHAnsi" w:cstheme="minorBidi"/>
               <w:noProof/>
@@ -1138,10 +1155,6 @@
         <w:p>
           <w:pPr>
             <w:pStyle w:val="TOC1"/>
-            <w:tabs>
-              <w:tab w:val="left" w:pos="660"/>
-              <w:tab w:val="right" w:leader="dot" w:pos="9350"/>
-            </w:tabs>
             <w:rPr>
               <w:rFonts w:asciiTheme="minorHAnsi" w:eastAsiaTheme="minorEastAsia" w:hAnsiTheme="minorHAnsi" w:cstheme="minorBidi"/>
               <w:noProof/>
@@ -1230,10 +1243,6 @@
         <w:p>
           <w:pPr>
             <w:pStyle w:val="TOC1"/>
-            <w:tabs>
-              <w:tab w:val="left" w:pos="660"/>
-              <w:tab w:val="right" w:leader="dot" w:pos="9350"/>
-            </w:tabs>
             <w:rPr>
               <w:rFonts w:asciiTheme="minorHAnsi" w:eastAsiaTheme="minorEastAsia" w:hAnsiTheme="minorHAnsi" w:cstheme="minorBidi"/>
               <w:noProof/>
@@ -1322,10 +1331,6 @@
         <w:p>
           <w:pPr>
             <w:pStyle w:val="TOC1"/>
-            <w:tabs>
-              <w:tab w:val="left" w:pos="400"/>
-              <w:tab w:val="right" w:leader="dot" w:pos="9350"/>
-            </w:tabs>
             <w:rPr>
               <w:rFonts w:asciiTheme="minorHAnsi" w:eastAsiaTheme="minorEastAsia" w:hAnsiTheme="minorHAnsi" w:cstheme="minorBidi"/>
               <w:noProof/>
@@ -1414,10 +1419,6 @@
         <w:p>
           <w:pPr>
             <w:pStyle w:val="TOC1"/>
-            <w:tabs>
-              <w:tab w:val="left" w:pos="660"/>
-              <w:tab w:val="right" w:leader="dot" w:pos="9350"/>
-            </w:tabs>
             <w:rPr>
               <w:rFonts w:asciiTheme="minorHAnsi" w:eastAsiaTheme="minorEastAsia" w:hAnsiTheme="minorHAnsi" w:cstheme="minorBidi"/>
               <w:noProof/>
@@ -1506,10 +1507,6 @@
         <w:p>
           <w:pPr>
             <w:pStyle w:val="TOC1"/>
-            <w:tabs>
-              <w:tab w:val="left" w:pos="660"/>
-              <w:tab w:val="right" w:leader="dot" w:pos="9350"/>
-            </w:tabs>
             <w:rPr>
               <w:rFonts w:asciiTheme="minorHAnsi" w:eastAsiaTheme="minorEastAsia" w:hAnsiTheme="minorHAnsi" w:cstheme="minorBidi"/>
               <w:noProof/>
@@ -1949,7 +1946,39 @@
           <w:szCs w:val="19"/>
           <w:shd w:val="clear" w:color="auto" w:fill="FFFFFF"/>
         </w:rPr>
-        <w:t xml:space="preserve"> Facebook, Fake news, identifying</w:t>
+        <w:t xml:space="preserve"> </w:t>
+      </w:r>
+      <w:r>
+        <w:rPr>
+          <w:rFonts w:asciiTheme="majorHAnsi" w:hAnsiTheme="majorHAnsi" w:cstheme="majorHAnsi"/>
+          <w:color w:val="000000"/>
+          <w:sz w:val="22"/>
+          <w:szCs w:val="19"/>
+          <w:shd w:val="clear" w:color="auto" w:fill="FFFFFF"/>
+        </w:rPr>
+        <w:t xml:space="preserve">Fake news, </w:t>
+      </w:r>
+      <w:proofErr w:type="spellStart"/>
+      <w:r>
+        <w:rPr>
+          <w:rFonts w:asciiTheme="majorHAnsi" w:hAnsiTheme="majorHAnsi" w:cstheme="majorHAnsi"/>
+          <w:color w:val="000000"/>
+          <w:sz w:val="22"/>
+          <w:szCs w:val="19"/>
+          <w:shd w:val="clear" w:color="auto" w:fill="FFFFFF"/>
+        </w:rPr>
+        <w:t>svm</w:t>
+      </w:r>
+      <w:proofErr w:type="spellEnd"/>
+      <w:r>
+        <w:rPr>
+          <w:rFonts w:asciiTheme="majorHAnsi" w:hAnsiTheme="majorHAnsi" w:cstheme="majorHAnsi"/>
+          <w:color w:val="000000"/>
+          <w:sz w:val="22"/>
+          <w:szCs w:val="19"/>
+          <w:shd w:val="clear" w:color="auto" w:fill="FFFFFF"/>
+        </w:rPr>
+        <w:t>, classification</w:t>
       </w:r>
     </w:p>
     <w:p>
@@ -2701,7 +2730,17 @@
           <w:szCs w:val="27"/>
           <w:shd w:val="clear" w:color="auto" w:fill="FFFFFF"/>
         </w:rPr>
-        <w:t>Support Vector Machine is a supervised machine learning algorithm for classification or regression problems where the dataset teaches SVM about the classes so that SVM can classify any new data. It works by classifying the data into different classes by finding a line (hyperplane) which separates the training data set into classes. As there are many such linear hyperplanes, SVM algorithm tries to maximize the distance between the various classes that are involved and this is referred as margin maximization. If the line that maximizes the distance between the classes is identified, the probability to generalize well to unseen data is increased.</w:t>
+        <w:t>SVM</w:t>
+      </w:r>
+      <w:r>
+        <w:rPr>
+          <w:rFonts w:asciiTheme="majorHAnsi" w:hAnsiTheme="majorHAnsi" w:cstheme="majorHAnsi"/>
+          <w:color w:val="000000"/>
+          <w:sz w:val="22"/>
+          <w:szCs w:val="27"/>
+          <w:shd w:val="clear" w:color="auto" w:fill="FFFFFF"/>
+        </w:rPr>
+        <w:t xml:space="preserve"> is a supervised machine learning algorithm for classification or regression problems where the dataset teaches SVM about the classes so that SVM can classify any new data. It works by classifying the data into different classes by finding a line (hyperplane) which separates the training data set into classes. As there are many such linear hyperplanes, SVM algorithm tries to maximize the distance between the various classes that are involved and this is referred as margin maximization. If the line that maximizes the distance between the classes is identified, the probability to generalize well to unseen data is increased.</w:t>
       </w:r>
     </w:p>
     <w:p>
@@ -3001,29 +3040,7 @@
       </w:r>
       <w:bookmarkEnd w:id="12"/>
     </w:p>
-    <w:p>
-      <w:pPr>
-        <w:ind w:left="720" w:firstLine="360"/>
-        <w:rPr>
-          <w:rFonts w:ascii="Times New Roman" w:hAnsi="Times New Roman"/>
-          <w:sz w:val="24"/>
-          <w:szCs w:val="24"/>
-        </w:rPr>
-      </w:pPr>
-    </w:p>
-    <w:p>
-      <w:pPr>
-        <w:spacing w:line="480" w:lineRule="auto"/>
-        <w:ind w:firstLine="720"/>
-        <w:rPr>
-          <w:rFonts w:asciiTheme="majorHAnsi" w:hAnsiTheme="majorHAnsi" w:cstheme="majorHAnsi"/>
-          <w:color w:val="020000"/>
-          <w:sz w:val="22"/>
-          <w:szCs w:val="22"/>
-          <w:shd w:val="clear" w:color="auto" w:fill="FFFFFF"/>
-        </w:rPr>
-      </w:pPr>
-    </w:p>
+    <w:p/>
     <w:p>
       <w:pPr>
         <w:spacing w:line="480" w:lineRule="auto"/>
@@ -3224,37 +3241,10 @@
         <w:rPr>
           <w:rFonts w:asciiTheme="majorHAnsi" w:hAnsiTheme="majorHAnsi" w:cstheme="majorHAnsi"/>
           <w:b/>
-        </w:rPr>
-      </w:pPr>
-    </w:p>
-    <w:p>
-      <w:pPr>
-        <w:rPr>
-          <w:rFonts w:asciiTheme="majorHAnsi" w:hAnsiTheme="majorHAnsi" w:cstheme="majorHAnsi"/>
-          <w:b/>
           <w:sz w:val="26"/>
           <w:szCs w:val="26"/>
         </w:rPr>
       </w:pPr>
-      <w:r>
-        <w:rPr>
-          <w:rFonts w:asciiTheme="majorHAnsi" w:hAnsiTheme="majorHAnsi" w:cstheme="majorHAnsi"/>
-          <w:b/>
-          <w:sz w:val="26"/>
-          <w:szCs w:val="26"/>
-        </w:rPr>
-        <w:t>Theoretical Framework</w:t>
-      </w:r>
-    </w:p>
-    <w:p>
-      <w:pPr>
-        <w:rPr>
-          <w:rFonts w:asciiTheme="majorHAnsi" w:hAnsiTheme="majorHAnsi" w:cstheme="majorHAnsi"/>
-          <w:b/>
-          <w:sz w:val="26"/>
-          <w:szCs w:val="26"/>
-        </w:rPr>
-      </w:pPr>
     </w:p>
     <w:p>
       <w:pPr>
@@ -3298,6 +3288,7 @@
       <w:pPr>
         <w:spacing w:line="480" w:lineRule="auto"/>
         <w:ind w:firstLine="720"/>
+        <w:jc w:val="both"/>
         <w:rPr>
           <w:rFonts w:asciiTheme="majorHAnsi" w:hAnsiTheme="majorHAnsi" w:cstheme="majorHAnsi"/>
           <w:sz w:val="22"/>
@@ -3328,7 +3319,63 @@
           <w:sz w:val="22"/>
           <w:szCs w:val="22"/>
         </w:rPr>
-        <w:t xml:space="preserve">are controlled learning models used for analyzing data and for its classification and regression analysis using sorting algorithms. Support vector machines use its ability to create forecasts </w:t>
+        <w:t>are controlled learning models used for analyzing data and for its classification and regression analysis using sorting algorithms. Support vector machines use its ability to create forecasts based of the given set of data (</w:t>
+      </w:r>
+      <w:r>
+        <w:rPr>
+          <w:rFonts w:asciiTheme="majorHAnsi" w:hAnsiTheme="majorHAnsi" w:cstheme="majorHAnsi"/>
+          <w:color w:val="333333"/>
+          <w:sz w:val="22"/>
+          <w:szCs w:val="22"/>
+          <w:shd w:val="clear" w:color="auto" w:fill="FFFFFF"/>
+        </w:rPr>
+        <w:t>Ben-</w:t>
+      </w:r>
+      <w:proofErr w:type="spellStart"/>
+      <w:r>
+        <w:rPr>
+          <w:rFonts w:asciiTheme="majorHAnsi" w:hAnsiTheme="majorHAnsi" w:cstheme="majorHAnsi"/>
+          <w:color w:val="333333"/>
+          <w:sz w:val="22"/>
+          <w:szCs w:val="22"/>
+          <w:shd w:val="clear" w:color="auto" w:fill="FFFFFF"/>
+        </w:rPr>
+        <w:t>Hur</w:t>
+      </w:r>
+      <w:proofErr w:type="spellEnd"/>
+      <w:r>
+        <w:rPr>
+          <w:rFonts w:asciiTheme="majorHAnsi" w:hAnsiTheme="majorHAnsi" w:cstheme="majorHAnsi"/>
+          <w:color w:val="333333"/>
+          <w:sz w:val="22"/>
+          <w:szCs w:val="22"/>
+          <w:shd w:val="clear" w:color="auto" w:fill="FFFFFF"/>
+        </w:rPr>
+        <w:t xml:space="preserve"> et al., 2008)</w:t>
+      </w:r>
+      <w:r>
+        <w:rPr>
+          <w:rFonts w:asciiTheme="majorHAnsi" w:hAnsiTheme="majorHAnsi" w:cstheme="majorHAnsi"/>
+          <w:sz w:val="22"/>
+          <w:szCs w:val="22"/>
+        </w:rPr>
+        <w:t xml:space="preserve">. It is also used for specific tasks such as </w:t>
+      </w:r>
+      <w:r>
+        <w:rPr>
+          <w:rFonts w:asciiTheme="majorHAnsi" w:hAnsiTheme="majorHAnsi" w:cstheme="majorHAnsi"/>
+          <w:sz w:val="22"/>
+          <w:szCs w:val="22"/>
+        </w:rPr>
+        <w:t>classification of data and</w:t>
+      </w:r>
+      <w:r>
+        <w:rPr>
+          <w:rFonts w:asciiTheme="majorHAnsi" w:hAnsiTheme="majorHAnsi" w:cstheme="majorHAnsi"/>
+          <w:sz w:val="22"/>
+          <w:szCs w:val="22"/>
+        </w:rPr>
+        <w:t xml:space="preserve"> analysis. SVM used for sentiment analysis of opinion mining is directly focused on two things: </w:t>
       </w:r>
       <w:r>
         <w:rPr>
@@ -3337,63 +3384,7 @@
           <w:szCs w:val="22"/>
         </w:rPr>
         <w:lastRenderedPageBreak/>
-        <w:t>based of the given set of data (</w:t>
-      </w:r>
-      <w:r>
-        <w:rPr>
-          <w:rFonts w:asciiTheme="majorHAnsi" w:hAnsiTheme="majorHAnsi" w:cstheme="majorHAnsi"/>
-          <w:color w:val="333333"/>
-          <w:sz w:val="22"/>
-          <w:szCs w:val="22"/>
-          <w:shd w:val="clear" w:color="auto" w:fill="FFFFFF"/>
-        </w:rPr>
-        <w:t>Ben-</w:t>
-      </w:r>
-      <w:proofErr w:type="spellStart"/>
-      <w:r>
-        <w:rPr>
-          <w:rFonts w:asciiTheme="majorHAnsi" w:hAnsiTheme="majorHAnsi" w:cstheme="majorHAnsi"/>
-          <w:color w:val="333333"/>
-          <w:sz w:val="22"/>
-          <w:szCs w:val="22"/>
-          <w:shd w:val="clear" w:color="auto" w:fill="FFFFFF"/>
-        </w:rPr>
-        <w:t>Hur</w:t>
-      </w:r>
-      <w:proofErr w:type="spellEnd"/>
-      <w:r>
-        <w:rPr>
-          <w:rFonts w:asciiTheme="majorHAnsi" w:hAnsiTheme="majorHAnsi" w:cstheme="majorHAnsi"/>
-          <w:color w:val="333333"/>
-          <w:sz w:val="22"/>
-          <w:szCs w:val="22"/>
-          <w:shd w:val="clear" w:color="auto" w:fill="FFFFFF"/>
-        </w:rPr>
-        <w:t xml:space="preserve"> et al., 2008)</w:t>
-      </w:r>
-      <w:r>
-        <w:rPr>
-          <w:rFonts w:asciiTheme="majorHAnsi" w:hAnsiTheme="majorHAnsi" w:cstheme="majorHAnsi"/>
-          <w:sz w:val="22"/>
-          <w:szCs w:val="22"/>
-        </w:rPr>
-        <w:t xml:space="preserve">. It is also used for specific tasks such as </w:t>
-      </w:r>
-      <w:r>
-        <w:rPr>
-          <w:rFonts w:asciiTheme="majorHAnsi" w:hAnsiTheme="majorHAnsi" w:cstheme="majorHAnsi"/>
-          <w:sz w:val="22"/>
-          <w:szCs w:val="22"/>
-        </w:rPr>
-        <w:t>classification of data and</w:t>
-      </w:r>
-      <w:r>
-        <w:rPr>
-          <w:rFonts w:asciiTheme="majorHAnsi" w:hAnsiTheme="majorHAnsi" w:cstheme="majorHAnsi"/>
-          <w:sz w:val="22"/>
-          <w:szCs w:val="22"/>
-        </w:rPr>
-        <w:t xml:space="preserve"> analysis. SVM used for sentiment analysis of opinion mining is directly focused on two things: classifying and forecasting. The support vector machine will be able to identify new inputs to the model and then designate each input to its rightful category just as how it processes previous ones. The application of SVM ranges from text categorization, image segmentation, hand-written</w:t>
+        <w:t>classifying and forecasting. The support vector machine will be able to identify new inputs to the model and then designate each input to its rightful category just as how it processes previous ones. The application of SVM ranges from text categorization, image segmentation, hand-written</w:t>
       </w:r>
       <w:r>
         <w:rPr>
@@ -3418,172 +3409,6 @@
           <w:szCs w:val="22"/>
         </w:rPr>
         <w:t xml:space="preserve"> The researchers will use SVM to identify fake news and real news in Facebook and it will prove its accuracy.   </w:t>
-      </w:r>
-    </w:p>
-    <w:p>
-      <w:pPr>
-        <w:rPr>
-          <w:rFonts w:asciiTheme="majorHAnsi" w:hAnsiTheme="majorHAnsi" w:cstheme="majorHAnsi"/>
-          <w:sz w:val="22"/>
-          <w:szCs w:val="22"/>
-        </w:rPr>
-      </w:pPr>
-    </w:p>
-    <w:p>
-      <w:pPr>
-        <w:rPr>
-          <w:rFonts w:asciiTheme="majorHAnsi" w:hAnsiTheme="majorHAnsi" w:cstheme="majorHAnsi"/>
-          <w:b/>
-          <w:sz w:val="26"/>
-          <w:szCs w:val="26"/>
-        </w:rPr>
-      </w:pPr>
-    </w:p>
-    <w:p>
-      <w:pPr>
-        <w:rPr>
-          <w:rFonts w:asciiTheme="majorHAnsi" w:hAnsiTheme="majorHAnsi" w:cstheme="majorHAnsi"/>
-          <w:b/>
-          <w:sz w:val="26"/>
-          <w:szCs w:val="26"/>
-        </w:rPr>
-      </w:pPr>
-      <w:r>
-        <w:rPr>
-          <w:rFonts w:asciiTheme="majorHAnsi" w:hAnsiTheme="majorHAnsi" w:cstheme="majorHAnsi"/>
-          <w:b/>
-          <w:sz w:val="26"/>
-          <w:szCs w:val="26"/>
-        </w:rPr>
-        <w:t>Conceptual Framework</w:t>
-      </w:r>
-    </w:p>
-    <w:p>
-      <w:pPr>
-        <w:ind w:left="1440"/>
-        <w:rPr>
-          <w:rFonts w:asciiTheme="majorHAnsi" w:hAnsiTheme="majorHAnsi" w:cstheme="majorHAnsi"/>
-          <w:sz w:val="26"/>
-          <w:szCs w:val="26"/>
-        </w:rPr>
-      </w:pPr>
-    </w:p>
-    <w:p>
-      <w:pPr>
-        <w:ind w:left="1440"/>
-        <w:rPr>
-          <w:rFonts w:asciiTheme="majorHAnsi" w:hAnsiTheme="majorHAnsi" w:cstheme="majorHAnsi"/>
-          <w:sz w:val="26"/>
-          <w:szCs w:val="26"/>
-        </w:rPr>
-      </w:pPr>
-    </w:p>
-    <w:p>
-      <w:pPr>
-        <w:ind w:left="1440"/>
-        <w:rPr>
-          <w:rFonts w:asciiTheme="majorHAnsi" w:hAnsiTheme="majorHAnsi" w:cstheme="majorHAnsi"/>
-          <w:sz w:val="26"/>
-          <w:szCs w:val="26"/>
-        </w:rPr>
-      </w:pPr>
-      <w:r>
-        <w:rPr>
-          <w:rFonts w:asciiTheme="majorHAnsi" w:hAnsiTheme="majorHAnsi" w:cstheme="majorHAnsi"/>
-          <w:noProof/>
-          <w:sz w:val="26"/>
-          <w:szCs w:val="26"/>
-          <w:lang w:val="en-PH" w:eastAsia="en-PH"/>
-        </w:rPr>
-        <w:drawing>
-          <wp:anchor distT="0" distB="0" distL="114300" distR="114300" simplePos="0" relativeHeight="251658240" behindDoc="1" locked="0" layoutInCell="1" allowOverlap="1" wp14:anchorId="06977F2E" wp14:editId="7CF6C479">
-            <wp:simplePos x="0" y="0"/>
-            <wp:positionH relativeFrom="column">
-              <wp:posOffset>0</wp:posOffset>
-            </wp:positionH>
-            <wp:positionV relativeFrom="paragraph">
-              <wp:posOffset>199390</wp:posOffset>
-            </wp:positionV>
-            <wp:extent cx="5943600" cy="2847975"/>
-            <wp:effectExtent l="0" t="0" r="0" b="9525"/>
-            <wp:wrapTight wrapText="bothSides">
-              <wp:wrapPolygon edited="0">
-                <wp:start x="0" y="0"/>
-                <wp:lineTo x="0" y="21528"/>
-                <wp:lineTo x="21531" y="21528"/>
-                <wp:lineTo x="21531" y="0"/>
-                <wp:lineTo x="0" y="0"/>
-              </wp:wrapPolygon>
-            </wp:wrapTight>
-            <wp:docPr id="1" name="Picture 1"/>
-            <wp:cNvGraphicFramePr>
-              <a:graphicFrameLocks xmlns:a="http://schemas.openxmlformats.org/drawingml/2006/main" noChangeAspect="1"/>
-            </wp:cNvGraphicFramePr>
-            <a:graphic xmlns:a="http://schemas.openxmlformats.org/drawingml/2006/main">
-              <a:graphicData uri="http://schemas.openxmlformats.org/drawingml/2006/picture">
-                <pic:pic xmlns:pic="http://schemas.openxmlformats.org/drawingml/2006/picture">
-                  <pic:nvPicPr>
-                    <pic:cNvPr id="0" name="Picture 1"/>
-                    <pic:cNvPicPr>
-                      <a:picLocks noChangeAspect="1" noChangeArrowheads="1"/>
-                    </pic:cNvPicPr>
-                  </pic:nvPicPr>
-                  <pic:blipFill>
-                    <a:blip r:embed="rId7">
-                      <a:extLst>
-                        <a:ext uri="{28A0092B-C50C-407E-A947-70E740481C1C}">
-                          <a14:useLocalDpi xmlns:a14="http://schemas.microsoft.com/office/drawing/2010/main" val="0"/>
-                        </a:ext>
-                      </a:extLst>
-                    </a:blip>
-                    <a:srcRect/>
-                    <a:stretch>
-                      <a:fillRect/>
-                    </a:stretch>
-                  </pic:blipFill>
-                  <pic:spPr bwMode="auto">
-                    <a:xfrm>
-                      <a:off x="0" y="0"/>
-                      <a:ext cx="5943600" cy="2847975"/>
-                    </a:xfrm>
-                    <a:prstGeom prst="rect">
-                      <a:avLst/>
-                    </a:prstGeom>
-                    <a:noFill/>
-                    <a:ln>
-                      <a:noFill/>
-                    </a:ln>
-                  </pic:spPr>
-                </pic:pic>
-              </a:graphicData>
-            </a:graphic>
-            <wp14:sizeRelH relativeFrom="page">
-              <wp14:pctWidth>0</wp14:pctWidth>
-            </wp14:sizeRelH>
-            <wp14:sizeRelV relativeFrom="page">
-              <wp14:pctHeight>0</wp14:pctHeight>
-            </wp14:sizeRelV>
-          </wp:anchor>
-        </w:drawing>
-      </w:r>
-    </w:p>
-    <w:p>
-      <w:pPr>
-        <w:spacing w:line="480" w:lineRule="auto"/>
-        <w:ind w:firstLine="360"/>
-        <w:rPr>
-          <w:rFonts w:asciiTheme="majorHAnsi" w:hAnsiTheme="majorHAnsi" w:cstheme="majorHAnsi"/>
-          <w:sz w:val="22"/>
-          <w:szCs w:val="22"/>
-        </w:rPr>
-      </w:pPr>
-      <w:r>
-        <w:rPr>
-          <w:rFonts w:asciiTheme="majorHAnsi" w:hAnsiTheme="majorHAnsi" w:cstheme="majorHAnsi"/>
-          <w:sz w:val="22"/>
-          <w:szCs w:val="22"/>
-        </w:rPr>
-        <w:t>.</w:t>
       </w:r>
     </w:p>
     <w:p>
@@ -3640,14 +3465,7 @@
           <w:rFonts w:asciiTheme="majorHAnsi" w:hAnsiTheme="majorHAnsi" w:cstheme="majorHAnsi"/>
           <w:sz w:val="22"/>
         </w:rPr>
-        <w:t xml:space="preserve"> extension is a plug-in that extends the functionality of a web </w:t>
-      </w:r>
-      <w:r>
-        <w:rPr>
-          <w:rFonts w:asciiTheme="majorHAnsi" w:hAnsiTheme="majorHAnsi" w:cstheme="majorHAnsi"/>
-          <w:sz w:val="22"/>
-        </w:rPr>
-        <w:t>browser</w:t>
+        <w:t xml:space="preserve"> extension is a plug-in that extends the functionality of a web browser</w:t>
       </w:r>
       <w:r>
         <w:rPr>
@@ -3697,7 +3515,7 @@
           <w:szCs w:val="19"/>
           <w:shd w:val="clear" w:color="auto" w:fill="FFFFFF"/>
         </w:rPr>
-        <w:t xml:space="preserve"> that can identify fake news when the user clicks the link in Facebook. When the </w:t>
+        <w:t xml:space="preserve"> that can identify fake news </w:t>
       </w:r>
       <w:r>
         <w:rPr>
@@ -3707,8 +3525,17 @@
           <w:szCs w:val="19"/>
           <w:shd w:val="clear" w:color="auto" w:fill="FFFFFF"/>
         </w:rPr>
-        <w:lastRenderedPageBreak/>
-        <w:t xml:space="preserve">link is clicked, the system will compare the fake news link from the list of fake news links gathered by the team.  The data will </w:t>
+        <w:t xml:space="preserve">and will only run if the link is clicked </w:t>
+      </w:r>
+      <w:r>
+        <w:rPr>
+          <w:rFonts w:asciiTheme="majorHAnsi" w:hAnsiTheme="majorHAnsi" w:cstheme="majorHAnsi"/>
+          <w:color w:val="000000"/>
+          <w:sz w:val="22"/>
+          <w:szCs w:val="19"/>
+          <w:shd w:val="clear" w:color="auto" w:fill="FFFFFF"/>
+        </w:rPr>
+        <w:t xml:space="preserve">in Facebook. When the link is clicked, the system will compare the fake news link from the list of fake news links gathered by the team.  The data will </w:t>
       </w:r>
       <w:r>
         <w:rPr>
@@ -3777,7 +3604,7 @@
           <w:szCs w:val="19"/>
           <w:shd w:val="clear" w:color="auto" w:fill="FFFFFF"/>
         </w:rPr>
-        <w:t>.If the link is not in the li</w:t>
+        <w:t>.</w:t>
       </w:r>
       <w:r>
         <w:rPr>
@@ -3787,7 +3614,37 @@
           <w:szCs w:val="19"/>
           <w:shd w:val="clear" w:color="auto" w:fill="FFFFFF"/>
         </w:rPr>
-        <w:t>st the system then will get the data from th</w:t>
+        <w:t xml:space="preserve"> </w:t>
+      </w:r>
+      <w:r>
+        <w:rPr>
+          <w:rFonts w:asciiTheme="majorHAnsi" w:hAnsiTheme="majorHAnsi" w:cstheme="majorHAnsi"/>
+          <w:color w:val="000000"/>
+          <w:sz w:val="22"/>
+          <w:szCs w:val="19"/>
+          <w:shd w:val="clear" w:color="auto" w:fill="FFFFFF"/>
+        </w:rPr>
+        <w:t xml:space="preserve">If the link is not in the </w:t>
+      </w:r>
+      <w:r>
+        <w:rPr>
+          <w:rFonts w:asciiTheme="majorHAnsi" w:hAnsiTheme="majorHAnsi" w:cstheme="majorHAnsi"/>
+          <w:color w:val="000000"/>
+          <w:sz w:val="22"/>
+          <w:szCs w:val="19"/>
+          <w:shd w:val="clear" w:color="auto" w:fill="FFFFFF"/>
+        </w:rPr>
+        <w:t>list,</w:t>
+      </w:r>
+      <w:r>
+        <w:rPr>
+          <w:rFonts w:asciiTheme="majorHAnsi" w:hAnsiTheme="majorHAnsi" w:cstheme="majorHAnsi"/>
+          <w:color w:val="000000"/>
+          <w:sz w:val="22"/>
+          <w:szCs w:val="19"/>
+          <w:shd w:val="clear" w:color="auto" w:fill="FFFFFF"/>
+        </w:rPr>
+        <w:t xml:space="preserve"> the system then will get the data from th</w:t>
       </w:r>
       <w:r>
         <w:rPr>
@@ -3805,11 +3662,10 @@
         <w:pStyle w:val="NormalWeb"/>
         <w:numPr>
           <w:ilvl w:val="0"/>
-          <w:numId w:val="9"/>
+          <w:numId w:val="10"/>
         </w:numPr>
         <w:shd w:val="clear" w:color="auto" w:fill="FFFFFF"/>
         <w:spacing w:before="0" w:beforeAutospacing="0" w:after="0" w:afterAutospacing="0"/>
-        <w:ind w:left="0"/>
         <w:textAlignment w:val="baseline"/>
         <w:rPr>
           <w:rFonts w:asciiTheme="majorHAnsi" w:hAnsiTheme="majorHAnsi" w:cstheme="majorHAnsi"/>
@@ -3843,11 +3699,10 @@
         <w:pStyle w:val="NormalWeb"/>
         <w:numPr>
           <w:ilvl w:val="0"/>
-          <w:numId w:val="9"/>
+          <w:numId w:val="10"/>
         </w:numPr>
         <w:shd w:val="clear" w:color="auto" w:fill="FFFFFF"/>
         <w:spacing w:before="0" w:beforeAutospacing="0" w:after="0" w:afterAutospacing="0"/>
-        <w:ind w:left="0"/>
         <w:textAlignment w:val="baseline"/>
         <w:rPr>
           <w:rFonts w:asciiTheme="majorHAnsi" w:hAnsiTheme="majorHAnsi" w:cstheme="majorHAnsi"/>
@@ -3874,18 +3729,6 @@
           <w:szCs w:val="21"/>
         </w:rPr>
         <w:t>: title of story</w:t>
-      </w:r>
-      <w:r>
-        <w:rPr>
-          <w:rStyle w:val="Strong"/>
-          <w:rFonts w:asciiTheme="majorHAnsi" w:hAnsiTheme="majorHAnsi" w:cstheme="majorHAnsi"/>
-          <w:b w:val="0"/>
-          <w:bCs w:val="0"/>
-          <w:sz w:val="22"/>
-          <w:szCs w:val="21"/>
-          <w:bdr w:val="none" w:sz="0" w:space="0" w:color="auto" w:frame="1"/>
-        </w:rPr>
-        <w:t xml:space="preserve">                                                                                                                                                                                                                                                                                                                                                                                                                                                                                                                                                                                                                                                                              </w:t>
       </w:r>
     </w:p>
     <w:p>
@@ -3893,11 +3736,10 @@
         <w:pStyle w:val="NormalWeb"/>
         <w:numPr>
           <w:ilvl w:val="0"/>
-          <w:numId w:val="9"/>
+          <w:numId w:val="10"/>
         </w:numPr>
         <w:shd w:val="clear" w:color="auto" w:fill="FFFFFF"/>
         <w:spacing w:before="0" w:beforeAutospacing="0" w:after="0" w:afterAutospacing="0"/>
-        <w:ind w:left="0"/>
         <w:textAlignment w:val="baseline"/>
         <w:rPr>
           <w:rFonts w:asciiTheme="majorHAnsi" w:hAnsiTheme="majorHAnsi" w:cstheme="majorHAnsi"/>
@@ -3926,6 +3768,14 @@
           <w:szCs w:val="21"/>
         </w:rPr>
         <w:t xml:space="preserve"> </w:t>
+      </w:r>
+      <w:r>
+        <w:rPr>
+          <w:rFonts w:asciiTheme="majorHAnsi" w:hAnsiTheme="majorHAnsi" w:cstheme="majorHAnsi"/>
+          <w:sz w:val="22"/>
+          <w:szCs w:val="21"/>
+        </w:rPr>
+        <w:t>: link</w:t>
       </w:r>
     </w:p>
     <w:p>
@@ -3933,11 +3783,10 @@
         <w:pStyle w:val="NormalWeb"/>
         <w:numPr>
           <w:ilvl w:val="0"/>
-          <w:numId w:val="9"/>
+          <w:numId w:val="10"/>
         </w:numPr>
         <w:shd w:val="clear" w:color="auto" w:fill="FFFFFF"/>
         <w:spacing w:before="0" w:beforeAutospacing="0" w:after="0" w:afterAutospacing="0"/>
-        <w:ind w:left="0"/>
         <w:textAlignment w:val="baseline"/>
         <w:rPr>
           <w:rFonts w:asciiTheme="majorHAnsi" w:hAnsiTheme="majorHAnsi" w:cstheme="majorHAnsi"/>
@@ -3945,7 +3794,6 @@
           <w:szCs w:val="21"/>
         </w:rPr>
       </w:pPr>
-      <w:proofErr w:type="spellStart"/>
       <w:r>
         <w:rPr>
           <w:rStyle w:val="Strong"/>
@@ -3956,16 +3804,15 @@
           <w:szCs w:val="21"/>
           <w:bdr w:val="none" w:sz="0" w:space="0" w:color="auto" w:frame="1"/>
         </w:rPr>
-        <w:t>replies_count</w:t>
-      </w:r>
-      <w:proofErr w:type="spellEnd"/>
+        <w:t>likes</w:t>
+      </w:r>
       <w:r>
         <w:rPr>
           <w:rFonts w:asciiTheme="majorHAnsi" w:hAnsiTheme="majorHAnsi" w:cstheme="majorHAnsi"/>
           <w:sz w:val="22"/>
           <w:szCs w:val="21"/>
         </w:rPr>
-        <w:t>: number of replies</w:t>
+        <w:t>: number of Facebook likes</w:t>
       </w:r>
     </w:p>
     <w:p>
@@ -3973,11 +3820,10 @@
         <w:pStyle w:val="NormalWeb"/>
         <w:numPr>
           <w:ilvl w:val="0"/>
-          <w:numId w:val="9"/>
+          <w:numId w:val="10"/>
         </w:numPr>
         <w:shd w:val="clear" w:color="auto" w:fill="FFFFFF"/>
         <w:spacing w:before="0" w:beforeAutospacing="0" w:after="0" w:afterAutospacing="0"/>
-        <w:ind w:left="0"/>
         <w:textAlignment w:val="baseline"/>
         <w:rPr>
           <w:rFonts w:asciiTheme="majorHAnsi" w:hAnsiTheme="majorHAnsi" w:cstheme="majorHAnsi"/>
@@ -3995,7 +3841,7 @@
           <w:szCs w:val="21"/>
           <w:bdr w:val="none" w:sz="0" w:space="0" w:color="auto" w:frame="1"/>
         </w:rPr>
-        <w:t>likes</w:t>
+        <w:t>comments</w:t>
       </w:r>
       <w:r>
         <w:rPr>
@@ -4003,7 +3849,7 @@
           <w:sz w:val="22"/>
           <w:szCs w:val="21"/>
         </w:rPr>
-        <w:t>: number of Facebook likes</w:t>
+        <w:t>: number of Facebook comments</w:t>
       </w:r>
     </w:p>
     <w:p>
@@ -4011,11 +3857,10 @@
         <w:pStyle w:val="NormalWeb"/>
         <w:numPr>
           <w:ilvl w:val="0"/>
-          <w:numId w:val="9"/>
+          <w:numId w:val="10"/>
         </w:numPr>
         <w:shd w:val="clear" w:color="auto" w:fill="FFFFFF"/>
         <w:spacing w:before="0" w:beforeAutospacing="0" w:after="0" w:afterAutospacing="0"/>
-        <w:ind w:left="0"/>
         <w:textAlignment w:val="baseline"/>
         <w:rPr>
           <w:rFonts w:asciiTheme="majorHAnsi" w:hAnsiTheme="majorHAnsi" w:cstheme="majorHAnsi"/>
@@ -4033,46 +3878,6 @@
           <w:szCs w:val="21"/>
           <w:bdr w:val="none" w:sz="0" w:space="0" w:color="auto" w:frame="1"/>
         </w:rPr>
-        <w:t>comments</w:t>
-      </w:r>
-      <w:r>
-        <w:rPr>
-          <w:rFonts w:asciiTheme="majorHAnsi" w:hAnsiTheme="majorHAnsi" w:cstheme="majorHAnsi"/>
-          <w:sz w:val="22"/>
-          <w:szCs w:val="21"/>
-        </w:rPr>
-        <w:t>: number of Facebook comments</w:t>
-      </w:r>
-      <w:bookmarkStart w:id="17" w:name="_GoBack"/>
-      <w:bookmarkEnd w:id="17"/>
-    </w:p>
-    <w:p>
-      <w:pPr>
-        <w:pStyle w:val="NormalWeb"/>
-        <w:numPr>
-          <w:ilvl w:val="0"/>
-          <w:numId w:val="9"/>
-        </w:numPr>
-        <w:shd w:val="clear" w:color="auto" w:fill="FFFFFF"/>
-        <w:spacing w:before="0" w:beforeAutospacing="0" w:after="0" w:afterAutospacing="0"/>
-        <w:ind w:left="0"/>
-        <w:textAlignment w:val="baseline"/>
-        <w:rPr>
-          <w:rFonts w:asciiTheme="majorHAnsi" w:hAnsiTheme="majorHAnsi" w:cstheme="majorHAnsi"/>
-          <w:sz w:val="22"/>
-          <w:szCs w:val="21"/>
-        </w:rPr>
-      </w:pPr>
-      <w:r>
-        <w:rPr>
-          <w:rStyle w:val="Strong"/>
-          <w:rFonts w:asciiTheme="majorHAnsi" w:hAnsiTheme="majorHAnsi" w:cstheme="majorHAnsi"/>
-          <w:b w:val="0"/>
-          <w:bCs w:val="0"/>
-          <w:sz w:val="22"/>
-          <w:szCs w:val="21"/>
-          <w:bdr w:val="none" w:sz="0" w:space="0" w:color="auto" w:frame="1"/>
-        </w:rPr>
         <w:t>shares</w:t>
       </w:r>
       <w:r>
@@ -4099,6 +3904,8 @@
     <w:p>
       <w:pPr>
         <w:spacing w:line="480" w:lineRule="auto"/>
+        <w:ind w:firstLine="360"/>
+        <w:jc w:val="both"/>
         <w:rPr>
           <w:rFonts w:asciiTheme="majorHAnsi" w:hAnsiTheme="majorHAnsi" w:cstheme="majorHAnsi"/>
           <w:color w:val="000000"/>
@@ -4115,13 +3922,54 @@
           <w:szCs w:val="19"/>
           <w:shd w:val="clear" w:color="auto" w:fill="FFFFFF"/>
         </w:rPr>
-        <w:t xml:space="preserve">If the author is unknown the system will automatically flagged it as fake. If the link is fake the system would notify the user by popping up </w:t>
+        <w:t xml:space="preserve">If the author is unknown the system will automatically flagged it as fake. If </w:t>
+      </w:r>
+      <w:r>
+        <w:rPr>
+          <w:rFonts w:asciiTheme="majorHAnsi" w:hAnsiTheme="majorHAnsi" w:cstheme="majorHAnsi"/>
+          <w:color w:val="000000"/>
+          <w:sz w:val="22"/>
+          <w:szCs w:val="19"/>
+          <w:shd w:val="clear" w:color="auto" w:fill="FFFFFF"/>
+        </w:rPr>
+        <w:t>the link is</w:t>
+      </w:r>
+      <w:r>
+        <w:rPr>
+          <w:rFonts w:asciiTheme="majorHAnsi" w:hAnsiTheme="majorHAnsi" w:cstheme="majorHAnsi"/>
+          <w:color w:val="000000"/>
+          <w:sz w:val="22"/>
+          <w:szCs w:val="19"/>
+          <w:shd w:val="clear" w:color="auto" w:fill="FFFFFF"/>
+        </w:rPr>
+        <w:t xml:space="preserve"> confirmed</w:t>
+      </w:r>
+      <w:r>
+        <w:rPr>
+          <w:rFonts w:asciiTheme="majorHAnsi" w:hAnsiTheme="majorHAnsi" w:cstheme="majorHAnsi"/>
+          <w:color w:val="000000"/>
+          <w:sz w:val="22"/>
+          <w:szCs w:val="19"/>
+          <w:shd w:val="clear" w:color="auto" w:fill="FFFFFF"/>
+        </w:rPr>
+        <w:t xml:space="preserve"> fake the system will notify the user </w:t>
+      </w:r>
+      <w:r>
+        <w:rPr>
+          <w:rFonts w:asciiTheme="majorHAnsi" w:hAnsiTheme="majorHAnsi" w:cstheme="majorHAnsi"/>
+          <w:color w:val="000000"/>
+          <w:sz w:val="22"/>
+          <w:szCs w:val="19"/>
+          <w:shd w:val="clear" w:color="auto" w:fill="FFFFFF"/>
+        </w:rPr>
+        <w:t>with a dialog box popped up, but if the link article is authentic the system will also notify the user.</w:t>
       </w:r>
     </w:p>
     <w:p>
       <w:pPr>
         <w:spacing w:line="480" w:lineRule="auto"/>
         <w:ind w:firstLine="360"/>
+        <w:jc w:val="both"/>
         <w:rPr>
           <w:rFonts w:asciiTheme="majorHAnsi" w:hAnsiTheme="majorHAnsi" w:cstheme="majorHAnsi"/>
           <w:sz w:val="22"/>
@@ -4165,24 +4013,7 @@
           <w:szCs w:val="19"/>
           <w:shd w:val="clear" w:color="auto" w:fill="FFFFFF"/>
         </w:rPr>
-        <w:t>JavaScript.</w:t>
-      </w:r>
-      <w:r>
-        <w:rPr>
-          <w:rFonts w:cs="Arial"/>
-          <w:color w:val="222222"/>
-          <w:shd w:val="clear" w:color="auto" w:fill="FFFFFF"/>
-        </w:rPr>
-        <w:t xml:space="preserve"> </w:t>
-      </w:r>
-      <w:r>
-        <w:rPr>
-          <w:rFonts w:asciiTheme="majorHAnsi" w:hAnsiTheme="majorHAnsi" w:cstheme="majorHAnsi"/>
-          <w:color w:val="222222"/>
-          <w:sz w:val="22"/>
-          <w:shd w:val="clear" w:color="auto" w:fill="FFFFFF"/>
-        </w:rPr>
-        <w:t xml:space="preserve">The data will be gathered </w:t>
+        <w:t>JavaScript and it will be compatible to Google Chrome.</w:t>
       </w:r>
     </w:p>
     <w:p>
@@ -4190,7 +4021,7 @@
         <w:pStyle w:val="Heading1"/>
         <w:numPr>
           <w:ilvl w:val="0"/>
-          <w:numId w:val="7"/>
+          <w:numId w:val="11"/>
         </w:numPr>
         <w:rPr>
           <w:rFonts w:asciiTheme="majorHAnsi" w:hAnsiTheme="majorHAnsi" w:cstheme="majorHAnsi"/>
@@ -4198,8 +4029,8 @@
           <w:szCs w:val="26"/>
         </w:rPr>
       </w:pPr>
-      <w:bookmarkStart w:id="18" w:name="_Toc479641273"/>
-      <w:bookmarkStart w:id="19" w:name="_Toc490162743"/>
+      <w:bookmarkStart w:id="17" w:name="_Toc479641273"/>
+      <w:bookmarkStart w:id="18" w:name="_Toc490162743"/>
       <w:r>
         <w:rPr>
           <w:rFonts w:asciiTheme="majorHAnsi" w:hAnsiTheme="majorHAnsi" w:cstheme="majorHAnsi"/>
@@ -4208,8 +4039,16 @@
         </w:rPr>
         <w:t>Conclusions</w:t>
       </w:r>
+      <w:bookmarkEnd w:id="17"/>
       <w:bookmarkEnd w:id="18"/>
-      <w:bookmarkEnd w:id="19"/>
+      <w:r>
+        <w:rPr>
+          <w:rFonts w:asciiTheme="majorHAnsi" w:hAnsiTheme="majorHAnsi" w:cstheme="majorHAnsi"/>
+          <w:sz w:val="26"/>
+          <w:szCs w:val="26"/>
+        </w:rPr>
+        <w:t xml:space="preserve"> and Recommendation </w:t>
+      </w:r>
     </w:p>
     <w:p/>
     <w:p>
@@ -4223,6 +4062,7 @@
           <w:rFonts w:asciiTheme="majorHAnsi" w:hAnsiTheme="majorHAnsi" w:cstheme="majorHAnsi"/>
           <w:sz w:val="22"/>
         </w:rPr>
+        <w:lastRenderedPageBreak/>
         <w:t>Fake news can be lessened or better yet eliminated, since people keep falling prey for such posts; it needs to be stopped. This paper is meant to do just tha</w:t>
       </w:r>
       <w:r>
@@ -4251,7 +4091,51 @@
           <w:rFonts w:asciiTheme="majorHAnsi" w:hAnsiTheme="majorHAnsi" w:cstheme="majorHAnsi"/>
           <w:sz w:val="22"/>
         </w:rPr>
-        <w:t xml:space="preserve">we are proposing is meant to detect if the news posted in your social media websites, which would literally get marked as a fake if it is one. This program will be a plugin for the users’ internet browsers, but will only work for </w:t>
+        <w:t xml:space="preserve">we are proposing is meant to detect if the news posted in your social media </w:t>
+      </w:r>
+      <w:bookmarkStart w:id="19" w:name="_GoBack"/>
+      <w:bookmarkEnd w:id="19"/>
+      <w:r>
+        <w:rPr>
+          <w:rFonts w:asciiTheme="majorHAnsi" w:hAnsiTheme="majorHAnsi" w:cstheme="majorHAnsi"/>
+          <w:sz w:val="22"/>
+        </w:rPr>
+        <w:t>websites, which would literally get marked as a fake if it is one</w:t>
+      </w:r>
+      <w:r>
+        <w:rPr>
+          <w:rFonts w:asciiTheme="majorHAnsi" w:hAnsiTheme="majorHAnsi" w:cstheme="majorHAnsi"/>
+          <w:sz w:val="22"/>
+        </w:rPr>
+        <w:t>. To identify a fake news one must</w:t>
+      </w:r>
+      <w:r>
+        <w:rPr>
+          <w:rFonts w:asciiTheme="majorHAnsi" w:hAnsiTheme="majorHAnsi" w:cstheme="majorHAnsi"/>
+          <w:sz w:val="22"/>
+        </w:rPr>
+        <w:t xml:space="preserve"> check the author</w:t>
+      </w:r>
+      <w:r>
+        <w:rPr>
+          <w:rFonts w:asciiTheme="majorHAnsi" w:hAnsiTheme="majorHAnsi" w:cstheme="majorHAnsi"/>
+          <w:sz w:val="22"/>
+        </w:rPr>
+        <w:t>, URL, title, number of likes, number of shares and number of comments in post</w:t>
+      </w:r>
+      <w:r>
+        <w:rPr>
+          <w:rFonts w:asciiTheme="majorHAnsi" w:hAnsiTheme="majorHAnsi" w:cstheme="majorHAnsi"/>
+          <w:sz w:val="22"/>
+        </w:rPr>
+        <w:t xml:space="preserve"> </w:t>
+      </w:r>
+      <w:r>
+        <w:rPr>
+          <w:rFonts w:asciiTheme="majorHAnsi" w:hAnsiTheme="majorHAnsi" w:cstheme="majorHAnsi"/>
+          <w:sz w:val="22"/>
+        </w:rPr>
+        <w:t xml:space="preserve">. This program will be a plugin for the users’ internet browsers, but will only work for </w:t>
       </w:r>
       <w:r>
         <w:rPr>
@@ -4266,6 +4150,13 @@
           <w:sz w:val="22"/>
         </w:rPr>
         <w:t>, and will not detect if posted news are fake from other websites. If this program could be implemented, there will definitely be a big change in how news would be spread, since users will no longer fall for faulty news articles and posts.</w:t>
+      </w:r>
+      <w:r>
+        <w:rPr>
+          <w:rFonts w:asciiTheme="majorHAnsi" w:hAnsiTheme="majorHAnsi" w:cstheme="majorHAnsi"/>
+          <w:sz w:val="22"/>
+        </w:rPr>
+        <w:t xml:space="preserve"> </w:t>
       </w:r>
     </w:p>
     <w:p/>
@@ -4289,7 +4180,7 @@
         <w:pStyle w:val="Heading1"/>
         <w:numPr>
           <w:ilvl w:val="0"/>
-          <w:numId w:val="7"/>
+          <w:numId w:val="11"/>
         </w:numPr>
         <w:rPr>
           <w:rFonts w:asciiTheme="majorHAnsi" w:hAnsiTheme="majorHAnsi" w:cstheme="majorHAnsi"/>
@@ -4640,6 +4531,7 @@
           <w:szCs w:val="22"/>
           <w:lang w:val="en-PH"/>
         </w:rPr>
+        <w:lastRenderedPageBreak/>
         <w:t xml:space="preserve">w = </w:t>
       </w:r>
       <w:proofErr w:type="spellStart"/>
@@ -5034,7 +4926,7 @@
             <w:pStyle w:val="Heading1"/>
             <w:numPr>
               <w:ilvl w:val="0"/>
-              <w:numId w:val="7"/>
+              <w:numId w:val="11"/>
             </w:numPr>
             <w:rPr>
               <w:rFonts w:asciiTheme="majorHAnsi" w:hAnsiTheme="majorHAnsi" w:cstheme="majorHAnsi"/>
@@ -5519,6 +5411,119 @@
     </w:lvl>
   </w:abstractNum>
   <w:abstractNum w:abstractNumId="2" w15:restartNumberingAfterBreak="0">
+    <w:nsid w:val="1EC35F6D"/>
+    <w:multiLevelType w:val="hybridMultilevel"/>
+    <w:tmpl w:val="290044F8"/>
+    <w:lvl w:ilvl="0" w:tplc="34090001">
+      <w:start w:val="1"/>
+      <w:numFmt w:val="bullet"/>
+      <w:lvlText w:val=""/>
+      <w:lvlJc w:val="left"/>
+      <w:pPr>
+        <w:ind w:left="1080" w:hanging="360"/>
+      </w:pPr>
+      <w:rPr>
+        <w:rFonts w:ascii="Symbol" w:hAnsi="Symbol" w:hint="default"/>
+      </w:rPr>
+    </w:lvl>
+    <w:lvl w:ilvl="1" w:tplc="34090003" w:tentative="1">
+      <w:start w:val="1"/>
+      <w:numFmt w:val="bullet"/>
+      <w:lvlText w:val="o"/>
+      <w:lvlJc w:val="left"/>
+      <w:pPr>
+        <w:ind w:left="1800" w:hanging="360"/>
+      </w:pPr>
+      <w:rPr>
+        <w:rFonts w:ascii="Courier New" w:hAnsi="Courier New" w:cs="Courier New" w:hint="default"/>
+      </w:rPr>
+    </w:lvl>
+    <w:lvl w:ilvl="2" w:tplc="34090005" w:tentative="1">
+      <w:start w:val="1"/>
+      <w:numFmt w:val="bullet"/>
+      <w:lvlText w:val=""/>
+      <w:lvlJc w:val="left"/>
+      <w:pPr>
+        <w:ind w:left="2520" w:hanging="360"/>
+      </w:pPr>
+      <w:rPr>
+        <w:rFonts w:ascii="Wingdings" w:hAnsi="Wingdings" w:hint="default"/>
+      </w:rPr>
+    </w:lvl>
+    <w:lvl w:ilvl="3" w:tplc="34090001" w:tentative="1">
+      <w:start w:val="1"/>
+      <w:numFmt w:val="bullet"/>
+      <w:lvlText w:val=""/>
+      <w:lvlJc w:val="left"/>
+      <w:pPr>
+        <w:ind w:left="3240" w:hanging="360"/>
+      </w:pPr>
+      <w:rPr>
+        <w:rFonts w:ascii="Symbol" w:hAnsi="Symbol" w:hint="default"/>
+      </w:rPr>
+    </w:lvl>
+    <w:lvl w:ilvl="4" w:tplc="34090003" w:tentative="1">
+      <w:start w:val="1"/>
+      <w:numFmt w:val="bullet"/>
+      <w:lvlText w:val="o"/>
+      <w:lvlJc w:val="left"/>
+      <w:pPr>
+        <w:ind w:left="3960" w:hanging="360"/>
+      </w:pPr>
+      <w:rPr>
+        <w:rFonts w:ascii="Courier New" w:hAnsi="Courier New" w:cs="Courier New" w:hint="default"/>
+      </w:rPr>
+    </w:lvl>
+    <w:lvl w:ilvl="5" w:tplc="34090005" w:tentative="1">
+      <w:start w:val="1"/>
+      <w:numFmt w:val="bullet"/>
+      <w:lvlText w:val=""/>
+      <w:lvlJc w:val="left"/>
+      <w:pPr>
+        <w:ind w:left="4680" w:hanging="360"/>
+      </w:pPr>
+      <w:rPr>
+        <w:rFonts w:ascii="Wingdings" w:hAnsi="Wingdings" w:hint="default"/>
+      </w:rPr>
+    </w:lvl>
+    <w:lvl w:ilvl="6" w:tplc="34090001" w:tentative="1">
+      <w:start w:val="1"/>
+      <w:numFmt w:val="bullet"/>
+      <w:lvlText w:val=""/>
+      <w:lvlJc w:val="left"/>
+      <w:pPr>
+        <w:ind w:left="5400" w:hanging="360"/>
+      </w:pPr>
+      <w:rPr>
+        <w:rFonts w:ascii="Symbol" w:hAnsi="Symbol" w:hint="default"/>
+      </w:rPr>
+    </w:lvl>
+    <w:lvl w:ilvl="7" w:tplc="34090003" w:tentative="1">
+      <w:start w:val="1"/>
+      <w:numFmt w:val="bullet"/>
+      <w:lvlText w:val="o"/>
+      <w:lvlJc w:val="left"/>
+      <w:pPr>
+        <w:ind w:left="6120" w:hanging="360"/>
+      </w:pPr>
+      <w:rPr>
+        <w:rFonts w:ascii="Courier New" w:hAnsi="Courier New" w:cs="Courier New" w:hint="default"/>
+      </w:rPr>
+    </w:lvl>
+    <w:lvl w:ilvl="8" w:tplc="34090005" w:tentative="1">
+      <w:start w:val="1"/>
+      <w:numFmt w:val="bullet"/>
+      <w:lvlText w:val=""/>
+      <w:lvlJc w:val="left"/>
+      <w:pPr>
+        <w:ind w:left="6840" w:hanging="360"/>
+      </w:pPr>
+      <w:rPr>
+        <w:rFonts w:ascii="Wingdings" w:hAnsi="Wingdings" w:hint="default"/>
+      </w:rPr>
+    </w:lvl>
+  </w:abstractNum>
+  <w:abstractNum w:abstractNumId="3" w15:restartNumberingAfterBreak="0">
     <w:nsid w:val="26705E54"/>
     <w:multiLevelType w:val="multilevel"/>
     <w:tmpl w:val="03E01FF2"/>
@@ -5639,7 +5644,7 @@
       </w:rPr>
     </w:lvl>
   </w:abstractNum>
-  <w:abstractNum w:abstractNumId="3" w15:restartNumberingAfterBreak="0">
+  <w:abstractNum w:abstractNumId="4" w15:restartNumberingAfterBreak="0">
     <w:nsid w:val="37737B3D"/>
     <w:multiLevelType w:val="multilevel"/>
     <w:tmpl w:val="4D18E890"/>
@@ -5650,25 +5655,25 @@
       <w:lvlJc w:val="left"/>
       <w:pPr>
         <w:tabs>
-          <w:tab w:val="num" w:pos="720"/>
+          <w:tab w:val="num" w:pos="1800"/>
         </w:tabs>
-        <w:ind w:left="720" w:hanging="360"/>
+        <w:ind w:left="1800" w:hanging="360"/>
       </w:pPr>
       <w:rPr>
         <w:rFonts w:ascii="Symbol" w:hAnsi="Symbol" w:hint="default"/>
         <w:sz w:val="20"/>
       </w:rPr>
     </w:lvl>
-    <w:lvl w:ilvl="1" w:tentative="1">
+    <w:lvl w:ilvl="1">
       <w:start w:val="1"/>
       <w:numFmt w:val="bullet"/>
       <w:lvlText w:val=""/>
       <w:lvlJc w:val="left"/>
       <w:pPr>
         <w:tabs>
-          <w:tab w:val="num" w:pos="1440"/>
+          <w:tab w:val="num" w:pos="2520"/>
         </w:tabs>
-        <w:ind w:left="1440" w:hanging="360"/>
+        <w:ind w:left="2520" w:hanging="360"/>
       </w:pPr>
       <w:rPr>
         <w:rFonts w:ascii="Symbol" w:hAnsi="Symbol" w:hint="default"/>
@@ -5682,9 +5687,9 @@
       <w:lvlJc w:val="left"/>
       <w:pPr>
         <w:tabs>
-          <w:tab w:val="num" w:pos="2160"/>
+          <w:tab w:val="num" w:pos="3240"/>
         </w:tabs>
-        <w:ind w:left="2160" w:hanging="360"/>
+        <w:ind w:left="3240" w:hanging="360"/>
       </w:pPr>
       <w:rPr>
         <w:rFonts w:ascii="Symbol" w:hAnsi="Symbol" w:hint="default"/>
@@ -5698,9 +5703,9 @@
       <w:lvlJc w:val="left"/>
       <w:pPr>
         <w:tabs>
-          <w:tab w:val="num" w:pos="2880"/>
+          <w:tab w:val="num" w:pos="3960"/>
         </w:tabs>
-        <w:ind w:left="2880" w:hanging="360"/>
+        <w:ind w:left="3960" w:hanging="360"/>
       </w:pPr>
       <w:rPr>
         <w:rFonts w:ascii="Symbol" w:hAnsi="Symbol" w:hint="default"/>
@@ -5714,9 +5719,9 @@
       <w:lvlJc w:val="left"/>
       <w:pPr>
         <w:tabs>
-          <w:tab w:val="num" w:pos="3600"/>
+          <w:tab w:val="num" w:pos="4680"/>
         </w:tabs>
-        <w:ind w:left="3600" w:hanging="360"/>
+        <w:ind w:left="4680" w:hanging="360"/>
       </w:pPr>
       <w:rPr>
         <w:rFonts w:ascii="Symbol" w:hAnsi="Symbol" w:hint="default"/>
@@ -5730,9 +5735,9 @@
       <w:lvlJc w:val="left"/>
       <w:pPr>
         <w:tabs>
-          <w:tab w:val="num" w:pos="4320"/>
+          <w:tab w:val="num" w:pos="5400"/>
         </w:tabs>
-        <w:ind w:left="4320" w:hanging="360"/>
+        <w:ind w:left="5400" w:hanging="360"/>
       </w:pPr>
       <w:rPr>
         <w:rFonts w:ascii="Symbol" w:hAnsi="Symbol" w:hint="default"/>
@@ -5746,9 +5751,9 @@
       <w:lvlJc w:val="left"/>
       <w:pPr>
         <w:tabs>
-          <w:tab w:val="num" w:pos="5040"/>
+          <w:tab w:val="num" w:pos="6120"/>
         </w:tabs>
-        <w:ind w:left="5040" w:hanging="360"/>
+        <w:ind w:left="6120" w:hanging="360"/>
       </w:pPr>
       <w:rPr>
         <w:rFonts w:ascii="Symbol" w:hAnsi="Symbol" w:hint="default"/>
@@ -5762,9 +5767,9 @@
       <w:lvlJc w:val="left"/>
       <w:pPr>
         <w:tabs>
-          <w:tab w:val="num" w:pos="5760"/>
+          <w:tab w:val="num" w:pos="6840"/>
         </w:tabs>
-        <w:ind w:left="5760" w:hanging="360"/>
+        <w:ind w:left="6840" w:hanging="360"/>
       </w:pPr>
       <w:rPr>
         <w:rFonts w:ascii="Symbol" w:hAnsi="Symbol" w:hint="default"/>
@@ -5778,9 +5783,9 @@
       <w:lvlJc w:val="left"/>
       <w:pPr>
         <w:tabs>
-          <w:tab w:val="num" w:pos="6480"/>
+          <w:tab w:val="num" w:pos="7560"/>
         </w:tabs>
-        <w:ind w:left="6480" w:hanging="360"/>
+        <w:ind w:left="7560" w:hanging="360"/>
       </w:pPr>
       <w:rPr>
         <w:rFonts w:ascii="Symbol" w:hAnsi="Symbol" w:hint="default"/>
@@ -5788,7 +5793,7 @@
       </w:rPr>
     </w:lvl>
   </w:abstractNum>
-  <w:abstractNum w:abstractNumId="4" w15:restartNumberingAfterBreak="0">
+  <w:abstractNum w:abstractNumId="5" w15:restartNumberingAfterBreak="0">
     <w:nsid w:val="3D495408"/>
     <w:multiLevelType w:val="hybridMultilevel"/>
     <w:tmpl w:val="BE5EBD4C"/>
@@ -5877,7 +5882,96 @@
       </w:pPr>
     </w:lvl>
   </w:abstractNum>
-  <w:abstractNum w:abstractNumId="5" w15:restartNumberingAfterBreak="0">
+  <w:abstractNum w:abstractNumId="6" w15:restartNumberingAfterBreak="0">
+    <w:nsid w:val="471F338F"/>
+    <w:multiLevelType w:val="hybridMultilevel"/>
+    <w:tmpl w:val="ADFC49EA"/>
+    <w:lvl w:ilvl="0" w:tplc="E402D194">
+      <w:start w:val="6"/>
+      <w:numFmt w:val="upperRoman"/>
+      <w:lvlText w:val="%1."/>
+      <w:lvlJc w:val="left"/>
+      <w:pPr>
+        <w:ind w:left="1080" w:hanging="720"/>
+      </w:pPr>
+      <w:rPr>
+        <w:rFonts w:hint="default"/>
+      </w:rPr>
+    </w:lvl>
+    <w:lvl w:ilvl="1" w:tplc="34090019" w:tentative="1">
+      <w:start w:val="1"/>
+      <w:numFmt w:val="lowerLetter"/>
+      <w:lvlText w:val="%2."/>
+      <w:lvlJc w:val="left"/>
+      <w:pPr>
+        <w:ind w:left="1440" w:hanging="360"/>
+      </w:pPr>
+    </w:lvl>
+    <w:lvl w:ilvl="2" w:tplc="3409001B" w:tentative="1">
+      <w:start w:val="1"/>
+      <w:numFmt w:val="lowerRoman"/>
+      <w:lvlText w:val="%3."/>
+      <w:lvlJc w:val="right"/>
+      <w:pPr>
+        <w:ind w:left="2160" w:hanging="180"/>
+      </w:pPr>
+    </w:lvl>
+    <w:lvl w:ilvl="3" w:tplc="3409000F" w:tentative="1">
+      <w:start w:val="1"/>
+      <w:numFmt w:val="decimal"/>
+      <w:lvlText w:val="%4."/>
+      <w:lvlJc w:val="left"/>
+      <w:pPr>
+        <w:ind w:left="2880" w:hanging="360"/>
+      </w:pPr>
+    </w:lvl>
+    <w:lvl w:ilvl="4" w:tplc="34090019" w:tentative="1">
+      <w:start w:val="1"/>
+      <w:numFmt w:val="lowerLetter"/>
+      <w:lvlText w:val="%5."/>
+      <w:lvlJc w:val="left"/>
+      <w:pPr>
+        <w:ind w:left="3600" w:hanging="360"/>
+      </w:pPr>
+    </w:lvl>
+    <w:lvl w:ilvl="5" w:tplc="3409001B" w:tentative="1">
+      <w:start w:val="1"/>
+      <w:numFmt w:val="lowerRoman"/>
+      <w:lvlText w:val="%6."/>
+      <w:lvlJc w:val="right"/>
+      <w:pPr>
+        <w:ind w:left="4320" w:hanging="180"/>
+      </w:pPr>
+    </w:lvl>
+    <w:lvl w:ilvl="6" w:tplc="3409000F" w:tentative="1">
+      <w:start w:val="1"/>
+      <w:numFmt w:val="decimal"/>
+      <w:lvlText w:val="%7."/>
+      <w:lvlJc w:val="left"/>
+      <w:pPr>
+        <w:ind w:left="5040" w:hanging="360"/>
+      </w:pPr>
+    </w:lvl>
+    <w:lvl w:ilvl="7" w:tplc="34090019" w:tentative="1">
+      <w:start w:val="1"/>
+      <w:numFmt w:val="lowerLetter"/>
+      <w:lvlText w:val="%8."/>
+      <w:lvlJc w:val="left"/>
+      <w:pPr>
+        <w:ind w:left="5760" w:hanging="360"/>
+      </w:pPr>
+    </w:lvl>
+    <w:lvl w:ilvl="8" w:tplc="3409001B" w:tentative="1">
+      <w:start w:val="1"/>
+      <w:numFmt w:val="lowerRoman"/>
+      <w:lvlText w:val="%9."/>
+      <w:lvlJc w:val="right"/>
+      <w:pPr>
+        <w:ind w:left="6480" w:hanging="180"/>
+      </w:pPr>
+    </w:lvl>
+  </w:abstractNum>
+  <w:abstractNum w:abstractNumId="7" w15:restartNumberingAfterBreak="0">
     <w:nsid w:val="497D13D2"/>
     <w:multiLevelType w:val="hybridMultilevel"/>
     <w:tmpl w:val="EE7A85A4"/>
@@ -5966,7 +6060,7 @@
       </w:pPr>
     </w:lvl>
   </w:abstractNum>
-  <w:abstractNum w:abstractNumId="6" w15:restartNumberingAfterBreak="0">
+  <w:abstractNum w:abstractNumId="8" w15:restartNumberingAfterBreak="0">
     <w:nsid w:val="6972154F"/>
     <w:multiLevelType w:val="hybridMultilevel"/>
     <w:tmpl w:val="329CDC68"/>
@@ -6079,7 +6173,7 @@
       </w:rPr>
     </w:lvl>
   </w:abstractNum>
-  <w:abstractNum w:abstractNumId="7" w15:restartNumberingAfterBreak="0">
+  <w:abstractNum w:abstractNumId="9" w15:restartNumberingAfterBreak="0">
     <w:nsid w:val="7C5F2590"/>
     <w:multiLevelType w:val="hybridMultilevel"/>
     <w:tmpl w:val="92A8B356"/>
@@ -6169,16 +6263,16 @@
     </w:lvl>
   </w:abstractNum>
   <w:num w:numId="1">
-    <w:abstractNumId w:val="2"/>
+    <w:abstractNumId w:val="3"/>
   </w:num>
   <w:num w:numId="2">
-    <w:abstractNumId w:val="6"/>
+    <w:abstractNumId w:val="8"/>
   </w:num>
   <w:num w:numId="3">
     <w:abstractNumId w:val="1"/>
   </w:num>
   <w:num w:numId="4">
-    <w:abstractNumId w:val="2"/>
+    <w:abstractNumId w:val="3"/>
     <w:lvlOverride w:ilvl="0">
       <w:startOverride w:val="1"/>
     </w:lvlOverride>
@@ -6238,16 +6332,22 @@
     </w:lvlOverride>
   </w:num>
   <w:num w:numId="6">
+    <w:abstractNumId w:val="5"/>
+  </w:num>
+  <w:num w:numId="7">
+    <w:abstractNumId w:val="7"/>
+  </w:num>
+  <w:num w:numId="8">
+    <w:abstractNumId w:val="9"/>
+  </w:num>
+  <w:num w:numId="9">
     <w:abstractNumId w:val="4"/>
   </w:num>
-  <w:num w:numId="7">
-    <w:abstractNumId w:val="5"/>
+  <w:num w:numId="10">
+    <w:abstractNumId w:val="2"/>
   </w:num>
-  <w:num w:numId="8">
-    <w:abstractNumId w:val="7"/>
-  </w:num>
-  <w:num w:numId="9">
-    <w:abstractNumId w:val="3"/>
+  <w:num w:numId="11">
+    <w:abstractNumId w:val="6"/>
   </w:num>
 </w:numbering>
 </file>
@@ -6771,8 +6871,12 @@
     <w:autoRedefine/>
     <w:uiPriority w:val="39"/>
     <w:unhideWhenUsed/>
-    <w:rsid w:val="00154841"/>
+    <w:rsid w:val="006B43CF"/>
     <w:pPr>
+      <w:tabs>
+        <w:tab w:val="left" w:pos="400"/>
+        <w:tab w:val="right" w:leader="dot" w:pos="9350"/>
+      </w:tabs>
       <w:spacing w:after="100"/>
     </w:pPr>
   </w:style>
@@ -7471,7 +7575,7 @@
 </file>
 
 <file path=customXml/itemProps1.xml><?xml version="1.0" encoding="utf-8"?>
-<ds:datastoreItem xmlns:ds="http://schemas.openxmlformats.org/officeDocument/2006/customXml" ds:itemID="{A6A28D22-63C2-4C95-B03A-157FEDBF36BE}">
+<ds:datastoreItem xmlns:ds="http://schemas.openxmlformats.org/officeDocument/2006/customXml" ds:itemID="{28866A9E-77EF-4DE8-ABFB-04D431BFE925}">
   <ds:schemaRefs>
     <ds:schemaRef ds:uri="http://schemas.openxmlformats.org/officeDocument/2006/bibliography"/>
   </ds:schemaRefs>

--- a/Paper/Latest.docx
+++ b/Paper/Latest.docx
@@ -1,6 +1,6 @@
 
 <file path=word/document.xml><?xml version="1.0" encoding="utf-8"?>
-<w:document xmlns:wpc="http://schemas.microsoft.com/office/word/2010/wordprocessingCanvas" xmlns:cx="http://schemas.microsoft.com/office/drawing/2014/chartex" xmlns:cx1="http://schemas.microsoft.com/office/drawing/2015/9/8/chartex" xmlns:cx2="http://schemas.microsoft.com/office/drawing/2015/10/21/chartex" xmlns:cx3="http://schemas.microsoft.com/office/drawing/2016/5/9/chartex" xmlns:cx4="http://schemas.microsoft.com/office/drawing/2016/5/10/chartex" xmlns:cx5="http://schemas.microsoft.com/office/drawing/2016/5/11/chartex" xmlns:mc="http://schemas.openxmlformats.org/markup-compatibility/2006" xmlns:o="urn:schemas-microsoft-com:office:office" xmlns:r="http://schemas.openxmlformats.org/officeDocument/2006/relationships" xmlns:m="http://schemas.openxmlformats.org/officeDocument/2006/math" xmlns:v="urn:schemas-microsoft-com:vml" xmlns:wp14="http://schemas.microsoft.com/office/word/2010/wordprocessingDrawing" xmlns:wp="http://schemas.openxmlformats.org/drawingml/2006/wordprocessingDrawing" xmlns:w10="urn:schemas-microsoft-com:office:word" xmlns:w="http://schemas.openxmlformats.org/wordprocessingml/2006/main" xmlns:w14="http://schemas.microsoft.com/office/word/2010/wordml" xmlns:w15="http://schemas.microsoft.com/office/word/2012/wordml" xmlns:w16se="http://schemas.microsoft.com/office/word/2015/wordml/symex" xmlns:wpg="http://schemas.microsoft.com/office/word/2010/wordprocessingGroup" xmlns:wpi="http://schemas.microsoft.com/office/word/2010/wordprocessingInk" xmlns:wne="http://schemas.microsoft.com/office/word/2006/wordml" xmlns:wps="http://schemas.microsoft.com/office/word/2010/wordprocessingShape" mc:Ignorable="w14 w15 w16se wp14">
+<w:document xmlns:wpc="http://schemas.microsoft.com/office/word/2010/wordprocessingCanvas" xmlns:mc="http://schemas.openxmlformats.org/markup-compatibility/2006" xmlns:o="urn:schemas-microsoft-com:office:office" xmlns:r="http://schemas.openxmlformats.org/officeDocument/2006/relationships" xmlns:m="http://schemas.openxmlformats.org/officeDocument/2006/math" xmlns:v="urn:schemas-microsoft-com:vml" xmlns:wp14="http://schemas.microsoft.com/office/word/2010/wordprocessingDrawing" xmlns:wp="http://schemas.openxmlformats.org/drawingml/2006/wordprocessingDrawing" xmlns:w10="urn:schemas-microsoft-com:office:word" xmlns:w="http://schemas.openxmlformats.org/wordprocessingml/2006/main" xmlns:w14="http://schemas.microsoft.com/office/word/2010/wordml" xmlns:wpg="http://schemas.microsoft.com/office/word/2010/wordprocessingGroup" xmlns:wpi="http://schemas.microsoft.com/office/word/2010/wordprocessingInk" xmlns:wne="http://schemas.microsoft.com/office/word/2006/wordml" xmlns:wps="http://schemas.microsoft.com/office/word/2010/wordprocessingShape" mc:Ignorable="w14 wp14">
   <w:body>
     <w:p>
       <w:pPr>
@@ -16,7 +16,6 @@
           <w:rFonts w:asciiTheme="majorHAnsi" w:hAnsiTheme="majorHAnsi" w:cstheme="majorHAnsi"/>
           <w:noProof/>
           <w:sz w:val="24"/>
-          <w:lang w:val="en-PH" w:eastAsia="en-PH"/>
         </w:rPr>
         <w:drawing>
           <wp:inline distT="0" distB="0" distL="0" distR="0">
@@ -36,7 +35,7 @@
                     </pic:cNvPicPr>
                   </pic:nvPicPr>
                   <pic:blipFill>
-                    <a:blip r:embed="rId6">
+                    <a:blip r:embed="rId7">
                       <a:extLst>
                         <a:ext uri="{28A0092B-C50C-407E-A947-70E740481C1C}">
                           <a14:useLocalDpi xmlns:a14="http://schemas.microsoft.com/office/drawing/2010/main" val="0"/>
@@ -1840,6 +1839,7 @@
         <w:rPr>
           <w:rFonts w:asciiTheme="majorHAnsi" w:hAnsiTheme="majorHAnsi" w:cstheme="majorHAnsi"/>
         </w:rPr>
+        <w:lastRenderedPageBreak/>
         <w:t>Abstract</w:t>
       </w:r>
       <w:bookmarkEnd w:id="0"/>
@@ -2177,6 +2177,7 @@
         <w:rPr>
           <w:rFonts w:asciiTheme="majorHAnsi" w:hAnsiTheme="majorHAnsi" w:cstheme="majorHAnsi"/>
         </w:rPr>
+        <w:lastRenderedPageBreak/>
         <w:t>Introduction</w:t>
       </w:r>
       <w:bookmarkEnd w:id="2"/>
@@ -2817,6 +2818,7 @@
           <w:rFonts w:asciiTheme="majorHAnsi" w:hAnsiTheme="majorHAnsi" w:cstheme="majorHAnsi"/>
           <w:sz w:val="22"/>
         </w:rPr>
+        <w:lastRenderedPageBreak/>
         <w:t>To create a classification model that determine</w:t>
       </w:r>
       <w:r>
@@ -2880,7 +2882,6 @@
           <w:rFonts w:asciiTheme="majorHAnsi" w:hAnsiTheme="majorHAnsi" w:cstheme="majorHAnsi"/>
           <w:sz w:val="22"/>
         </w:rPr>
-        <w:lastRenderedPageBreak/>
         <w:t>T</w:t>
       </w:r>
       <w:r>
@@ -3040,39 +3041,10 @@
       </w:r>
       <w:bookmarkEnd w:id="12"/>
     </w:p>
-    <w:p/>
     <w:p>
       <w:pPr>
         <w:spacing w:line="480" w:lineRule="auto"/>
-        <w:rPr>
-          <w:rFonts w:asciiTheme="majorHAnsi" w:hAnsiTheme="majorHAnsi" w:cstheme="majorHAnsi"/>
-          <w:b/>
-          <w:sz w:val="22"/>
-          <w:szCs w:val="22"/>
-        </w:rPr>
-      </w:pPr>
-      <w:r>
-        <w:rPr>
-          <w:rFonts w:asciiTheme="majorHAnsi" w:hAnsiTheme="majorHAnsi" w:cstheme="majorHAnsi"/>
-          <w:b/>
-          <w:color w:val="020000"/>
-          <w:sz w:val="22"/>
-          <w:szCs w:val="22"/>
-          <w:shd w:val="clear" w:color="auto" w:fill="FFFFFF"/>
-        </w:rPr>
-        <w:t>Identifying Fake News</w:t>
-      </w:r>
-      <w:r>
-        <w:rPr>
-          <w:rFonts w:asciiTheme="majorHAnsi" w:hAnsiTheme="majorHAnsi" w:cstheme="majorHAnsi"/>
-          <w:b/>
-          <w:color w:val="020000"/>
-          <w:sz w:val="22"/>
-          <w:szCs w:val="22"/>
-          <w:shd w:val="clear" w:color="auto" w:fill="FFFFFF"/>
-        </w:rPr>
-        <w:t xml:space="preserve"> using classifier </w:t>
-      </w:r>
+      </w:pPr>
     </w:p>
     <w:p>
       <w:pPr>
@@ -3080,27 +3052,635 @@
         <w:ind w:firstLine="720"/>
         <w:rPr>
           <w:rFonts w:asciiTheme="majorHAnsi" w:hAnsiTheme="majorHAnsi" w:cstheme="majorHAnsi"/>
+          <w:sz w:val="22"/>
+          <w:szCs w:val="22"/>
+        </w:rPr>
+      </w:pPr>
+      <w:r>
+        <w:rPr>
+          <w:rFonts w:asciiTheme="majorHAnsi" w:hAnsiTheme="majorHAnsi" w:cstheme="majorHAnsi"/>
+          <w:sz w:val="22"/>
+          <w:szCs w:val="22"/>
+        </w:rPr>
+        <w:t xml:space="preserve">In this chapter, the researchers will be presenting an articles and related readings about this study. Moreover, this chapter suggests about fake news, web extension or plugin and support vector machines (SVM). Furthermore, this chapter will also inform that the </w:t>
+      </w:r>
+      <w:proofErr w:type="gramStart"/>
+      <w:r>
+        <w:rPr>
+          <w:rFonts w:asciiTheme="majorHAnsi" w:hAnsiTheme="majorHAnsi" w:cstheme="majorHAnsi"/>
+          <w:sz w:val="22"/>
+          <w:szCs w:val="22"/>
+        </w:rPr>
+        <w:t>researchers</w:t>
+      </w:r>
+      <w:proofErr w:type="gramEnd"/>
+      <w:r>
+        <w:rPr>
+          <w:rFonts w:asciiTheme="majorHAnsi" w:hAnsiTheme="majorHAnsi" w:cstheme="majorHAnsi"/>
+          <w:sz w:val="22"/>
+          <w:szCs w:val="22"/>
+        </w:rPr>
+        <w:t xml:space="preserve"> aims to create a web extension for Facebook that will scan the user’s news feed for fake news.</w:t>
+      </w:r>
+    </w:p>
+    <w:p>
+      <w:pPr>
+        <w:spacing w:line="480" w:lineRule="auto"/>
+        <w:ind w:firstLine="648"/>
+        <w:rPr>
+          <w:rFonts w:asciiTheme="majorHAnsi" w:hAnsiTheme="majorHAnsi" w:cstheme="majorHAnsi"/>
+          <w:color w:val="020000"/>
+          <w:sz w:val="22"/>
+          <w:szCs w:val="22"/>
+          <w:shd w:val="clear" w:color="auto" w:fill="FFFFFF"/>
+        </w:rPr>
+      </w:pPr>
+      <w:r>
+        <w:rPr>
+          <w:rFonts w:asciiTheme="majorHAnsi" w:hAnsiTheme="majorHAnsi" w:cstheme="majorHAnsi"/>
+          <w:color w:val="020000"/>
+          <w:sz w:val="22"/>
+          <w:szCs w:val="22"/>
+          <w:shd w:val="clear" w:color="auto" w:fill="FFFFFF"/>
+        </w:rPr>
+        <w:t>Fake news, a term initially coined by the news media to describe stories on the internet posted by websites of questionable integrity. The term has since been turned back on the media, some people in America including Donald Trump he charges accusations of the fake news against the likes of CNN, the </w:t>
+      </w:r>
+      <w:r>
+        <w:rPr>
+          <w:rStyle w:val="Emphasis"/>
+          <w:rFonts w:asciiTheme="majorHAnsi" w:hAnsiTheme="majorHAnsi" w:cstheme="majorHAnsi"/>
+          <w:color w:val="020000"/>
+          <w:sz w:val="22"/>
+          <w:szCs w:val="22"/>
+          <w:bdr w:val="none" w:sz="0" w:space="0" w:color="auto" w:frame="1"/>
+          <w:shd w:val="clear" w:color="auto" w:fill="FFFFFF"/>
+        </w:rPr>
+        <w:t>New York Times</w:t>
+      </w:r>
+      <w:r>
+        <w:rPr>
+          <w:rFonts w:asciiTheme="majorHAnsi" w:hAnsiTheme="majorHAnsi" w:cstheme="majorHAnsi"/>
+          <w:color w:val="020000"/>
+          <w:sz w:val="22"/>
+          <w:szCs w:val="22"/>
+          <w:shd w:val="clear" w:color="auto" w:fill="FFFFFF"/>
+        </w:rPr>
+        <w:t xml:space="preserve">, and others. We now have a constant back and forth in the public sphere: the media accuses online outlets of being </w:t>
+      </w:r>
+      <w:proofErr w:type="gramStart"/>
+      <w:r>
+        <w:rPr>
+          <w:rFonts w:asciiTheme="majorHAnsi" w:hAnsiTheme="majorHAnsi" w:cstheme="majorHAnsi"/>
+          <w:color w:val="020000"/>
+          <w:sz w:val="22"/>
+          <w:szCs w:val="22"/>
+          <w:shd w:val="clear" w:color="auto" w:fill="FFFFFF"/>
+        </w:rPr>
+        <w:t>fake</w:t>
+      </w:r>
+      <w:proofErr w:type="gramEnd"/>
+      <w:r>
+        <w:rPr>
+          <w:rFonts w:asciiTheme="majorHAnsi" w:hAnsiTheme="majorHAnsi" w:cstheme="majorHAnsi"/>
+          <w:color w:val="020000"/>
+          <w:sz w:val="22"/>
+          <w:szCs w:val="22"/>
+          <w:shd w:val="clear" w:color="auto" w:fill="FFFFFF"/>
+        </w:rPr>
+        <w:t>, and politicians, in turn, accuse the media of being fake. Fake news had affected many people [7].</w:t>
+      </w:r>
+    </w:p>
+    <w:p>
+      <w:pPr>
+        <w:spacing w:line="480" w:lineRule="auto"/>
+        <w:ind w:firstLine="648"/>
+        <w:rPr>
+          <w:rFonts w:asciiTheme="majorHAnsi" w:hAnsiTheme="majorHAnsi" w:cstheme="majorHAnsi"/>
+          <w:sz w:val="22"/>
+          <w:szCs w:val="22"/>
+        </w:rPr>
+      </w:pPr>
+      <w:r>
+        <w:rPr>
+          <w:rFonts w:asciiTheme="majorHAnsi" w:hAnsiTheme="majorHAnsi" w:cstheme="majorHAnsi"/>
+          <w:sz w:val="22"/>
+          <w:szCs w:val="22"/>
+        </w:rPr>
+        <w:t xml:space="preserve">The researchers had read about the article on </w:t>
+      </w:r>
+      <w:proofErr w:type="spellStart"/>
+      <w:r>
+        <w:rPr>
+          <w:rFonts w:asciiTheme="majorHAnsi" w:hAnsiTheme="majorHAnsi" w:cstheme="majorHAnsi"/>
+          <w:sz w:val="22"/>
+          <w:szCs w:val="22"/>
+        </w:rPr>
+        <w:t>Pubmed</w:t>
+      </w:r>
+      <w:proofErr w:type="spellEnd"/>
+      <w:r>
+        <w:rPr>
+          <w:rFonts w:asciiTheme="majorHAnsi" w:hAnsiTheme="majorHAnsi" w:cstheme="majorHAnsi"/>
+          <w:sz w:val="22"/>
+          <w:szCs w:val="22"/>
+        </w:rPr>
+        <w:t>. The researchers Rey et al. (2012)</w:t>
+      </w:r>
+      <w:r>
+        <w:rPr>
+          <w:rFonts w:asciiTheme="majorHAnsi" w:hAnsiTheme="majorHAnsi" w:cstheme="majorHAnsi"/>
+          <w:sz w:val="22"/>
+          <w:szCs w:val="22"/>
+        </w:rPr>
+        <w:t xml:space="preserve"> developed </w:t>
+      </w:r>
+      <w:r>
+        <w:rPr>
+          <w:rFonts w:asciiTheme="majorHAnsi" w:hAnsiTheme="majorHAnsi" w:cstheme="majorHAnsi"/>
+          <w:sz w:val="22"/>
+          <w:szCs w:val="22"/>
+        </w:rPr>
+        <w:t>an open-source web bro</w:t>
+      </w:r>
+      <w:r>
+        <w:rPr>
+          <w:rFonts w:asciiTheme="majorHAnsi" w:hAnsiTheme="majorHAnsi" w:cstheme="majorHAnsi"/>
+          <w:sz w:val="22"/>
+          <w:szCs w:val="22"/>
+        </w:rPr>
+        <w:t xml:space="preserve">wser extension to integrate </w:t>
+      </w:r>
+      <w:r>
+        <w:rPr>
+          <w:rFonts w:asciiTheme="majorHAnsi" w:hAnsiTheme="majorHAnsi" w:cstheme="majorHAnsi"/>
+          <w:bCs/>
+          <w:color w:val="222222"/>
+          <w:sz w:val="22"/>
+          <w:szCs w:val="22"/>
+          <w:shd w:val="clear" w:color="auto" w:fill="FFFFFF"/>
+        </w:rPr>
+        <w:t>electronic health record</w:t>
+      </w:r>
+      <w:r>
+        <w:rPr>
+          <w:rFonts w:asciiTheme="majorHAnsi" w:hAnsiTheme="majorHAnsi" w:cstheme="majorHAnsi"/>
+          <w:color w:val="222222"/>
+          <w:sz w:val="22"/>
+          <w:szCs w:val="22"/>
+          <w:shd w:val="clear" w:color="auto" w:fill="FFFFFF"/>
+        </w:rPr>
+        <w:t> (</w:t>
+      </w:r>
+      <w:r>
+        <w:rPr>
+          <w:rFonts w:asciiTheme="majorHAnsi" w:hAnsiTheme="majorHAnsi" w:cstheme="majorHAnsi"/>
+          <w:bCs/>
+          <w:color w:val="222222"/>
+          <w:sz w:val="22"/>
+          <w:szCs w:val="22"/>
+          <w:shd w:val="clear" w:color="auto" w:fill="FFFFFF"/>
+        </w:rPr>
+        <w:t>EHR</w:t>
+      </w:r>
+      <w:r>
+        <w:rPr>
+          <w:rFonts w:asciiTheme="majorHAnsi" w:hAnsiTheme="majorHAnsi" w:cstheme="majorHAnsi"/>
+          <w:color w:val="222222"/>
+          <w:sz w:val="22"/>
+          <w:szCs w:val="22"/>
+          <w:shd w:val="clear" w:color="auto" w:fill="FFFFFF"/>
+        </w:rPr>
+        <w:t>)</w:t>
+      </w:r>
+      <w:r>
+        <w:rPr>
+          <w:rFonts w:asciiTheme="majorHAnsi" w:hAnsiTheme="majorHAnsi" w:cstheme="majorHAnsi"/>
+          <w:color w:val="222222"/>
+          <w:sz w:val="22"/>
+          <w:szCs w:val="22"/>
+          <w:shd w:val="clear" w:color="auto" w:fill="FFFFFF"/>
+        </w:rPr>
+        <w:t xml:space="preserve"> </w:t>
+      </w:r>
+      <w:r>
+        <w:rPr>
+          <w:rFonts w:asciiTheme="majorHAnsi" w:hAnsiTheme="majorHAnsi" w:cstheme="majorHAnsi"/>
+          <w:sz w:val="22"/>
+          <w:szCs w:val="22"/>
+        </w:rPr>
+        <w:t>features in biomedical literature retrieval approaches.</w:t>
+      </w:r>
+      <w:r>
+        <w:rPr>
+          <w:rFonts w:asciiTheme="majorHAnsi" w:hAnsiTheme="majorHAnsi" w:cstheme="majorHAnsi"/>
+          <w:sz w:val="22"/>
+          <w:szCs w:val="22"/>
+        </w:rPr>
+        <w:t xml:space="preserve"> Users can use </w:t>
+      </w:r>
+      <w:proofErr w:type="spellStart"/>
+      <w:r>
+        <w:rPr>
+          <w:rFonts w:asciiTheme="majorHAnsi" w:hAnsiTheme="majorHAnsi" w:cstheme="majorHAnsi"/>
+          <w:sz w:val="22"/>
+          <w:szCs w:val="22"/>
+        </w:rPr>
+        <w:t>CDAPubMed</w:t>
+      </w:r>
+      <w:proofErr w:type="spellEnd"/>
+      <w:r>
+        <w:rPr>
+          <w:rFonts w:asciiTheme="majorHAnsi" w:hAnsiTheme="majorHAnsi" w:cstheme="majorHAnsi"/>
+          <w:sz w:val="22"/>
+          <w:szCs w:val="22"/>
+        </w:rPr>
+        <w:t xml:space="preserve"> to</w:t>
+      </w:r>
+      <w:r>
+        <w:rPr>
+          <w:rFonts w:asciiTheme="majorHAnsi" w:hAnsiTheme="majorHAnsi" w:cstheme="majorHAnsi"/>
+          <w:sz w:val="22"/>
+          <w:szCs w:val="22"/>
+        </w:rPr>
+        <w:t xml:space="preserve"> load patient clinical documents</w:t>
+      </w:r>
+      <w:r>
+        <w:rPr>
+          <w:rFonts w:asciiTheme="majorHAnsi" w:hAnsiTheme="majorHAnsi" w:cstheme="majorHAnsi"/>
+          <w:sz w:val="22"/>
+          <w:szCs w:val="22"/>
+        </w:rPr>
+        <w:t xml:space="preserve"> and </w:t>
+      </w:r>
+      <w:r>
+        <w:rPr>
+          <w:rFonts w:asciiTheme="majorHAnsi" w:hAnsiTheme="majorHAnsi" w:cstheme="majorHAnsi"/>
+          <w:sz w:val="22"/>
+          <w:szCs w:val="22"/>
+        </w:rPr>
+        <w:t>identify relevant terms for scientific literature</w:t>
+      </w:r>
+      <w:r>
+        <w:rPr>
+          <w:rFonts w:asciiTheme="majorHAnsi" w:hAnsiTheme="majorHAnsi" w:cstheme="majorHAnsi"/>
+          <w:sz w:val="22"/>
+          <w:szCs w:val="22"/>
+        </w:rPr>
+        <w:t>.</w:t>
+      </w:r>
+      <w:r>
+        <w:rPr>
+          <w:rFonts w:asciiTheme="majorHAnsi" w:hAnsiTheme="majorHAnsi" w:cstheme="majorHAnsi"/>
+          <w:sz w:val="22"/>
+          <w:szCs w:val="22"/>
+        </w:rPr>
+        <w:t xml:space="preserve"> </w:t>
+      </w:r>
+      <w:r>
+        <w:rPr>
+          <w:rFonts w:asciiTheme="majorHAnsi" w:hAnsiTheme="majorHAnsi" w:cstheme="majorHAnsi"/>
+          <w:sz w:val="22"/>
+          <w:szCs w:val="22"/>
+        </w:rPr>
+        <w:t>Which</w:t>
+      </w:r>
+      <w:r>
+        <w:rPr>
+          <w:rFonts w:asciiTheme="majorHAnsi" w:hAnsiTheme="majorHAnsi" w:cstheme="majorHAnsi"/>
+          <w:sz w:val="22"/>
+          <w:szCs w:val="22"/>
+        </w:rPr>
+        <w:t xml:space="preserve"> advanced users can optimize to adapt to each specific situation, and generate and launch </w:t>
+      </w:r>
+      <w:r>
+        <w:rPr>
+          <w:rFonts w:asciiTheme="majorHAnsi" w:hAnsiTheme="majorHAnsi" w:cstheme="majorHAnsi"/>
+          <w:sz w:val="22"/>
+          <w:szCs w:val="22"/>
+        </w:rPr>
+        <w:lastRenderedPageBreak/>
+        <w:t xml:space="preserve">literature search queries to a major search engine, </w:t>
+      </w:r>
+      <w:r>
+        <w:rPr>
+          <w:rFonts w:asciiTheme="majorHAnsi" w:hAnsiTheme="majorHAnsi" w:cstheme="majorHAnsi"/>
+          <w:sz w:val="22"/>
+          <w:szCs w:val="22"/>
+        </w:rPr>
+        <w:t>example:</w:t>
+      </w:r>
+      <w:r>
+        <w:rPr>
+          <w:rFonts w:asciiTheme="majorHAnsi" w:hAnsiTheme="majorHAnsi" w:cstheme="majorHAnsi"/>
+          <w:sz w:val="22"/>
+          <w:szCs w:val="22"/>
+        </w:rPr>
+        <w:t xml:space="preserve"> PubMed, to retrieve citations related to the EHR under examination</w:t>
+      </w:r>
+      <w:r>
+        <w:rPr>
+          <w:rFonts w:asciiTheme="majorHAnsi" w:hAnsiTheme="majorHAnsi" w:cstheme="majorHAnsi"/>
+          <w:sz w:val="22"/>
+          <w:szCs w:val="22"/>
+        </w:rPr>
+        <w:t xml:space="preserve"> (Re y et al., 2012)</w:t>
+      </w:r>
+      <w:r>
+        <w:rPr>
+          <w:rFonts w:asciiTheme="majorHAnsi" w:hAnsiTheme="majorHAnsi" w:cstheme="majorHAnsi"/>
+          <w:sz w:val="22"/>
+          <w:szCs w:val="22"/>
+        </w:rPr>
+        <w:t>.</w:t>
+      </w:r>
+      <w:r>
+        <w:rPr>
+          <w:rFonts w:asciiTheme="majorHAnsi" w:hAnsiTheme="majorHAnsi" w:cstheme="majorHAnsi"/>
+          <w:sz w:val="22"/>
+          <w:szCs w:val="22"/>
+        </w:rPr>
+        <w:t xml:space="preserve"> </w:t>
+      </w:r>
+    </w:p>
+    <w:p>
+      <w:pPr>
+        <w:spacing w:line="480" w:lineRule="auto"/>
+        <w:ind w:firstLine="648"/>
+        <w:rPr>
+          <w:rFonts w:asciiTheme="majorHAnsi" w:hAnsiTheme="majorHAnsi" w:cstheme="majorHAnsi"/>
+          <w:sz w:val="22"/>
+          <w:szCs w:val="22"/>
+        </w:rPr>
+      </w:pPr>
+      <w:r>
+        <w:rPr>
+          <w:rFonts w:asciiTheme="majorHAnsi" w:hAnsiTheme="majorHAnsi" w:cstheme="majorHAnsi"/>
+          <w:sz w:val="22"/>
+          <w:szCs w:val="22"/>
+        </w:rPr>
+        <w:t>Rey et al. (2012),</w:t>
+      </w:r>
+      <w:r>
+        <w:rPr>
+          <w:rFonts w:asciiTheme="majorHAnsi" w:hAnsiTheme="majorHAnsi" w:cstheme="majorHAnsi"/>
+          <w:sz w:val="22"/>
+          <w:szCs w:val="22"/>
+        </w:rPr>
+        <w:t xml:space="preserve"> </w:t>
+      </w:r>
+      <w:r>
+        <w:rPr>
+          <w:rFonts w:asciiTheme="majorHAnsi" w:hAnsiTheme="majorHAnsi" w:cstheme="majorHAnsi"/>
+          <w:color w:val="000000"/>
+          <w:sz w:val="22"/>
+          <w:szCs w:val="22"/>
+        </w:rPr>
+        <w:t>Developed a</w:t>
+      </w:r>
+      <w:r>
+        <w:rPr>
+          <w:rFonts w:asciiTheme="majorHAnsi" w:hAnsiTheme="majorHAnsi" w:cstheme="majorHAnsi"/>
+          <w:color w:val="000000"/>
+          <w:sz w:val="22"/>
+          <w:szCs w:val="22"/>
+        </w:rPr>
+        <w:t xml:space="preserve"> web browser extension</w:t>
+      </w:r>
+      <w:r>
+        <w:rPr>
+          <w:rFonts w:asciiTheme="majorHAnsi" w:hAnsiTheme="majorHAnsi" w:cstheme="majorHAnsi"/>
+          <w:color w:val="000000"/>
+          <w:sz w:val="22"/>
+          <w:szCs w:val="22"/>
+        </w:rPr>
+        <w:t xml:space="preserve"> named </w:t>
+      </w:r>
+      <w:proofErr w:type="spellStart"/>
+      <w:r>
+        <w:rPr>
+          <w:rFonts w:asciiTheme="majorHAnsi" w:hAnsiTheme="majorHAnsi" w:cstheme="majorHAnsi"/>
+          <w:color w:val="000000"/>
+          <w:sz w:val="22"/>
+          <w:szCs w:val="22"/>
+        </w:rPr>
+        <w:t>CDAPubmed</w:t>
+      </w:r>
+      <w:proofErr w:type="spellEnd"/>
+      <w:r>
+        <w:rPr>
+          <w:rFonts w:asciiTheme="majorHAnsi" w:hAnsiTheme="majorHAnsi" w:cstheme="majorHAnsi"/>
+          <w:color w:val="000000"/>
+          <w:sz w:val="22"/>
+          <w:szCs w:val="22"/>
+        </w:rPr>
+        <w:t xml:space="preserve">, providing </w:t>
+      </w:r>
+      <w:r>
+        <w:rPr>
+          <w:rFonts w:asciiTheme="majorHAnsi" w:hAnsiTheme="majorHAnsi" w:cstheme="majorHAnsi"/>
+          <w:color w:val="000000"/>
+          <w:sz w:val="22"/>
+          <w:szCs w:val="22"/>
+        </w:rPr>
+        <w:t>a</w:t>
+      </w:r>
+      <w:r>
+        <w:rPr>
+          <w:rFonts w:asciiTheme="majorHAnsi" w:hAnsiTheme="majorHAnsi" w:cstheme="majorHAnsi"/>
+          <w:color w:val="000000"/>
+          <w:sz w:val="22"/>
+          <w:szCs w:val="22"/>
+        </w:rPr>
+        <w:t xml:space="preserve"> </w:t>
+      </w:r>
+      <w:r>
+        <w:rPr>
+          <w:rFonts w:asciiTheme="majorHAnsi" w:hAnsiTheme="majorHAnsi" w:cstheme="majorHAnsi"/>
+          <w:color w:val="000000"/>
+          <w:sz w:val="22"/>
+          <w:szCs w:val="22"/>
+        </w:rPr>
+        <w:t>natural</w:t>
+      </w:r>
+      <w:r>
+        <w:rPr>
+          <w:rFonts w:asciiTheme="majorHAnsi" w:hAnsiTheme="majorHAnsi" w:cstheme="majorHAnsi"/>
+          <w:color w:val="000000"/>
+          <w:sz w:val="22"/>
+          <w:szCs w:val="22"/>
+        </w:rPr>
+        <w:t xml:space="preserve"> and configurable tool to enhance PubMed results based on patient features. </w:t>
+      </w:r>
+      <w:r>
+        <w:rPr>
+          <w:rFonts w:asciiTheme="majorHAnsi" w:hAnsiTheme="majorHAnsi" w:cstheme="majorHAnsi"/>
+          <w:color w:val="000000"/>
+          <w:sz w:val="22"/>
+          <w:szCs w:val="22"/>
+        </w:rPr>
+        <w:t xml:space="preserve">The tool </w:t>
+      </w:r>
+      <w:r>
+        <w:rPr>
+          <w:rFonts w:asciiTheme="majorHAnsi" w:hAnsiTheme="majorHAnsi" w:cstheme="majorHAnsi"/>
+          <w:color w:val="000000"/>
+          <w:sz w:val="22"/>
+          <w:szCs w:val="22"/>
+        </w:rPr>
+        <w:t xml:space="preserve">will provide new possibilities to identify relevant retrieval terms within more structured documents. </w:t>
+      </w:r>
+      <w:r>
+        <w:rPr>
+          <w:rFonts w:asciiTheme="majorHAnsi" w:hAnsiTheme="majorHAnsi" w:cstheme="majorHAnsi"/>
+          <w:color w:val="000000"/>
+          <w:sz w:val="22"/>
+          <w:szCs w:val="22"/>
+        </w:rPr>
+        <w:t>Using the tool, users</w:t>
+      </w:r>
+      <w:r>
+        <w:rPr>
+          <w:rFonts w:asciiTheme="majorHAnsi" w:hAnsiTheme="majorHAnsi" w:cstheme="majorHAnsi"/>
+          <w:color w:val="000000"/>
+          <w:sz w:val="22"/>
+          <w:szCs w:val="22"/>
+        </w:rPr>
+        <w:t xml:space="preserve"> can select relevant keywords</w:t>
+      </w:r>
+      <w:r>
+        <w:rPr>
+          <w:rFonts w:asciiTheme="majorHAnsi" w:hAnsiTheme="majorHAnsi" w:cstheme="majorHAnsi"/>
+          <w:color w:val="000000"/>
+          <w:sz w:val="22"/>
+          <w:szCs w:val="22"/>
+        </w:rPr>
+        <w:t>. E</w:t>
+      </w:r>
+      <w:r>
+        <w:rPr>
+          <w:rFonts w:asciiTheme="majorHAnsi" w:hAnsiTheme="majorHAnsi" w:cstheme="majorHAnsi"/>
+          <w:color w:val="000000"/>
+          <w:sz w:val="22"/>
+          <w:szCs w:val="22"/>
+        </w:rPr>
+        <w:t xml:space="preserve">ach keyword would retrieve if added to the query, is displayed next to each relevant term to facilitate keyword selection. </w:t>
+      </w:r>
+      <w:r>
+        <w:rPr>
+          <w:rFonts w:asciiTheme="majorHAnsi" w:hAnsiTheme="majorHAnsi" w:cstheme="majorHAnsi"/>
+          <w:color w:val="000000"/>
+          <w:sz w:val="22"/>
+          <w:szCs w:val="22"/>
+        </w:rPr>
+        <w:t>The researchers, Rey et al. (</w:t>
+      </w:r>
+      <w:proofErr w:type="gramStart"/>
+      <w:r>
+        <w:rPr>
+          <w:rFonts w:asciiTheme="majorHAnsi" w:hAnsiTheme="majorHAnsi" w:cstheme="majorHAnsi"/>
+          <w:color w:val="000000"/>
+          <w:sz w:val="22"/>
+          <w:szCs w:val="22"/>
+        </w:rPr>
+        <w:t>2012 )</w:t>
+      </w:r>
+      <w:proofErr w:type="gramEnd"/>
+      <w:r>
+        <w:rPr>
+          <w:rFonts w:asciiTheme="majorHAnsi" w:hAnsiTheme="majorHAnsi" w:cstheme="majorHAnsi"/>
+          <w:color w:val="000000"/>
+          <w:sz w:val="22"/>
+          <w:szCs w:val="22"/>
+        </w:rPr>
+        <w:t xml:space="preserve"> used this tool to help them to their study on web extension that will apply </w:t>
+      </w:r>
+      <w:r>
+        <w:rPr>
+          <w:rFonts w:asciiTheme="majorHAnsi" w:hAnsiTheme="majorHAnsi" w:cstheme="majorHAnsi"/>
+          <w:sz w:val="22"/>
+          <w:szCs w:val="22"/>
+        </w:rPr>
+        <w:t xml:space="preserve">to integrate </w:t>
+      </w:r>
+      <w:r>
+        <w:rPr>
+          <w:rFonts w:asciiTheme="majorHAnsi" w:hAnsiTheme="majorHAnsi" w:cstheme="majorHAnsi"/>
+          <w:color w:val="222222"/>
+          <w:sz w:val="22"/>
+          <w:szCs w:val="22"/>
+          <w:shd w:val="clear" w:color="auto" w:fill="FFFFFF"/>
+        </w:rPr>
+        <w:t>(</w:t>
+      </w:r>
+      <w:r>
+        <w:rPr>
+          <w:rFonts w:asciiTheme="majorHAnsi" w:hAnsiTheme="majorHAnsi" w:cstheme="majorHAnsi"/>
+          <w:bCs/>
+          <w:color w:val="222222"/>
+          <w:sz w:val="22"/>
+          <w:szCs w:val="22"/>
+          <w:shd w:val="clear" w:color="auto" w:fill="FFFFFF"/>
+        </w:rPr>
+        <w:t>EHR</w:t>
+      </w:r>
+      <w:r>
+        <w:rPr>
+          <w:rFonts w:asciiTheme="majorHAnsi" w:hAnsiTheme="majorHAnsi" w:cstheme="majorHAnsi"/>
+          <w:color w:val="222222"/>
+          <w:sz w:val="22"/>
+          <w:szCs w:val="22"/>
+          <w:shd w:val="clear" w:color="auto" w:fill="FFFFFF"/>
+        </w:rPr>
+        <w:t>)</w:t>
+      </w:r>
+      <w:r>
+        <w:rPr>
+          <w:rFonts w:asciiTheme="majorHAnsi" w:hAnsiTheme="majorHAnsi" w:cstheme="majorHAnsi"/>
+          <w:color w:val="222222"/>
+          <w:sz w:val="22"/>
+          <w:szCs w:val="22"/>
+          <w:shd w:val="clear" w:color="auto" w:fill="FFFFFF"/>
+        </w:rPr>
+        <w:t xml:space="preserve">. This </w:t>
+      </w:r>
+      <w:r>
+        <w:rPr>
+          <w:rFonts w:asciiTheme="majorHAnsi" w:hAnsiTheme="majorHAnsi" w:cstheme="majorHAnsi"/>
+          <w:color w:val="222222"/>
+          <w:sz w:val="22"/>
+          <w:szCs w:val="22"/>
+          <w:shd w:val="clear" w:color="auto" w:fill="FFFFFF"/>
+        </w:rPr>
+        <w:t>article is not exactly about fake news but still it will help researchers to know more about web extensions.</w:t>
+      </w:r>
+    </w:p>
+    <w:p>
+      <w:pPr>
+        <w:spacing w:line="480" w:lineRule="auto"/>
+        <w:ind w:firstLine="648"/>
+        <w:rPr>
+          <w:rFonts w:asciiTheme="majorHAnsi" w:hAnsiTheme="majorHAnsi" w:cstheme="majorHAnsi"/>
+          <w:sz w:val="22"/>
+          <w:szCs w:val="22"/>
+        </w:rPr>
+      </w:pPr>
+      <w:r>
+        <w:rPr>
+          <w:rFonts w:asciiTheme="majorHAnsi" w:hAnsiTheme="majorHAnsi" w:cstheme="majorHAnsi"/>
+          <w:sz w:val="22"/>
+          <w:szCs w:val="22"/>
+        </w:rPr>
+        <w:t xml:space="preserve">According to Conroy et al. (2015), classifiers </w:t>
+      </w:r>
+      <w:r>
+        <w:rPr>
+          <w:rFonts w:asciiTheme="majorHAnsi" w:hAnsiTheme="majorHAnsi" w:cstheme="majorHAnsi"/>
           <w:color w:val="333333"/>
           <w:sz w:val="22"/>
           <w:szCs w:val="22"/>
           <w:shd w:val="clear" w:color="auto" w:fill="FFFFFF"/>
         </w:rPr>
-      </w:pPr>
-      <w:r>
-        <w:rPr>
-          <w:rFonts w:asciiTheme="majorHAnsi" w:hAnsiTheme="majorHAnsi" w:cstheme="majorHAnsi"/>
-          <w:sz w:val="22"/>
-          <w:szCs w:val="22"/>
-        </w:rPr>
-        <w:t xml:space="preserve">  </w:t>
-      </w:r>
-      <w:r>
-        <w:rPr>
-          <w:rFonts w:asciiTheme="majorHAnsi" w:hAnsiTheme="majorHAnsi" w:cstheme="majorHAnsi"/>
-          <w:sz w:val="22"/>
-          <w:szCs w:val="22"/>
-        </w:rPr>
-        <w:t xml:space="preserve">According to Conroy et al. (2015), classifiers </w:t>
+        <w:t xml:space="preserve">are useful for automated numerical analysis. </w:t>
       </w:r>
       <w:r>
         <w:rPr>
@@ -3110,7 +3690,7 @@
           <w:szCs w:val="22"/>
           <w:shd w:val="clear" w:color="auto" w:fill="FFFFFF"/>
         </w:rPr>
-        <w:t xml:space="preserve">are useful for automated numerical analysis. </w:t>
+        <w:t>One</w:t>
       </w:r>
       <w:r>
         <w:rPr>
@@ -3120,7 +3700,7 @@
           <w:szCs w:val="22"/>
           <w:shd w:val="clear" w:color="auto" w:fill="FFFFFF"/>
         </w:rPr>
-        <w:t>One</w:t>
+        <w:t xml:space="preserve"> common example of classifiers is Support Vector</w:t>
       </w:r>
       <w:r>
         <w:rPr>
@@ -3130,7 +3710,7 @@
           <w:szCs w:val="22"/>
           <w:shd w:val="clear" w:color="auto" w:fill="FFFFFF"/>
         </w:rPr>
-        <w:t xml:space="preserve"> </w:t>
+        <w:t xml:space="preserve"> Machines (SVM). It shown high accuracy results in classification. </w:t>
       </w:r>
       <w:r>
         <w:rPr>
@@ -3140,7 +3720,7 @@
           <w:szCs w:val="22"/>
           <w:shd w:val="clear" w:color="auto" w:fill="FFFFFF"/>
         </w:rPr>
-        <w:t>common example of classifiers is Support Vector</w:t>
+        <w:t xml:space="preserve">It provides a basis for the design of a comprehensive fake news detection tool. </w:t>
       </w:r>
       <w:r>
         <w:rPr>
@@ -3150,9 +3730,64 @@
           <w:szCs w:val="22"/>
           <w:shd w:val="clear" w:color="auto" w:fill="FFFFFF"/>
         </w:rPr>
-        <w:t xml:space="preserve"> Machines (SVM). It shown high accuracy results in classification. </w:t>
-      </w:r>
-      <w:r>
+        <w:t xml:space="preserve">Using classifier </w:t>
+      </w:r>
+      <w:r>
+        <w:rPr>
+          <w:rFonts w:asciiTheme="majorHAnsi" w:hAnsiTheme="majorHAnsi" w:cstheme="majorHAnsi"/>
+          <w:sz w:val="22"/>
+          <w:szCs w:val="22"/>
+        </w:rPr>
+        <w:t xml:space="preserve">the accuracy which measures the number of articles correctly classified as real or fake. </w:t>
+      </w:r>
+    </w:p>
+    <w:p>
+      <w:pPr>
+        <w:spacing w:line="480" w:lineRule="auto"/>
+        <w:ind w:firstLine="648"/>
+        <w:rPr>
+          <w:rFonts w:asciiTheme="majorHAnsi" w:hAnsiTheme="majorHAnsi" w:cstheme="majorHAnsi"/>
+          <w:sz w:val="22"/>
+          <w:szCs w:val="22"/>
+        </w:rPr>
+      </w:pPr>
+      <w:r>
+        <w:rPr>
+          <w:rFonts w:asciiTheme="majorHAnsi" w:hAnsiTheme="majorHAnsi" w:cstheme="majorHAnsi"/>
+          <w:sz w:val="22"/>
+          <w:szCs w:val="22"/>
+        </w:rPr>
+        <w:t xml:space="preserve">The researchers will conclude that these articles will help them to learn more about web browser extensions </w:t>
+      </w:r>
+      <w:r>
+        <w:rPr>
+          <w:rFonts w:asciiTheme="majorHAnsi" w:hAnsiTheme="majorHAnsi" w:cstheme="majorHAnsi"/>
+          <w:sz w:val="22"/>
+          <w:szCs w:val="22"/>
+        </w:rPr>
+        <w:t xml:space="preserve">and SVMs </w:t>
+      </w:r>
+      <w:r>
+        <w:rPr>
+          <w:rFonts w:asciiTheme="majorHAnsi" w:hAnsiTheme="majorHAnsi" w:cstheme="majorHAnsi"/>
+          <w:sz w:val="22"/>
+          <w:szCs w:val="22"/>
+        </w:rPr>
+        <w:t xml:space="preserve">that will apply to the </w:t>
+      </w:r>
+      <w:r>
+        <w:rPr>
+          <w:rFonts w:asciiTheme="majorHAnsi" w:hAnsiTheme="majorHAnsi" w:cstheme="majorHAnsi"/>
+          <w:sz w:val="22"/>
+          <w:szCs w:val="22"/>
+        </w:rPr>
+        <w:t xml:space="preserve">study about identifying fake news in Facebook using web extension. </w:t>
+      </w:r>
+    </w:p>
+    <w:p>
+      <w:pPr>
+        <w:spacing w:line="480" w:lineRule="auto"/>
+        <w:ind w:firstLine="720"/>
         <w:rPr>
           <w:rFonts w:asciiTheme="majorHAnsi" w:hAnsiTheme="majorHAnsi" w:cstheme="majorHAnsi"/>
           <w:color w:val="333333"/>
@@ -3160,26 +3795,7 @@
           <w:szCs w:val="22"/>
           <w:shd w:val="clear" w:color="auto" w:fill="FFFFFF"/>
         </w:rPr>
-        <w:t xml:space="preserve">It provides a basis for the design of a comprehensive fake news detection tool. </w:t>
-      </w:r>
-      <w:r>
-        <w:rPr>
-          <w:rFonts w:asciiTheme="majorHAnsi" w:hAnsiTheme="majorHAnsi" w:cstheme="majorHAnsi"/>
-          <w:color w:val="333333"/>
-          <w:sz w:val="22"/>
-          <w:szCs w:val="22"/>
-          <w:shd w:val="clear" w:color="auto" w:fill="FFFFFF"/>
-        </w:rPr>
-        <w:t xml:space="preserve">Using classifier </w:t>
-      </w:r>
-      <w:r>
-        <w:rPr>
-          <w:rFonts w:asciiTheme="majorHAnsi" w:hAnsiTheme="majorHAnsi" w:cstheme="majorHAnsi"/>
-          <w:sz w:val="22"/>
-          <w:szCs w:val="22"/>
-        </w:rPr>
-        <w:t xml:space="preserve">the accuracy which measures the number of articles correctly classified as real or fake. </w:t>
-      </w:r>
+      </w:pPr>
     </w:p>
     <w:p>
       <w:pPr>
@@ -3311,7 +3927,18 @@
           <w:szCs w:val="22"/>
           <w:shd w:val="clear" w:color="auto" w:fill="FFFFFF"/>
         </w:rPr>
-        <w:t xml:space="preserve">are good at solving problems. It is used computational biology due to their high accuracy, the ability to deal with large datasets, and the flexibility in modeling different sources of data. These </w:t>
+        <w:t xml:space="preserve">are good at solving problems. It is used computational biology due to their high accuracy, the ability to deal with large datasets, and the flexibility in modeling </w:t>
+      </w:r>
+      <w:r>
+        <w:rPr>
+          <w:rFonts w:asciiTheme="majorHAnsi" w:hAnsiTheme="majorHAnsi" w:cstheme="majorHAnsi"/>
+          <w:color w:val="333333"/>
+          <w:sz w:val="22"/>
+          <w:szCs w:val="22"/>
+          <w:shd w:val="clear" w:color="auto" w:fill="FFFFFF"/>
+        </w:rPr>
+        <w:lastRenderedPageBreak/>
+        <w:t xml:space="preserve">different sources of data. These </w:t>
       </w:r>
       <w:r>
         <w:rPr>
@@ -3375,16 +4002,7 @@
           <w:sz w:val="22"/>
           <w:szCs w:val="22"/>
         </w:rPr>
-        <w:t xml:space="preserve"> analysis. SVM used for sentiment analysis of opinion mining is directly focused on two things: </w:t>
-      </w:r>
-      <w:r>
-        <w:rPr>
-          <w:rFonts w:asciiTheme="majorHAnsi" w:hAnsiTheme="majorHAnsi" w:cstheme="majorHAnsi"/>
-          <w:sz w:val="22"/>
-          <w:szCs w:val="22"/>
-        </w:rPr>
-        <w:lastRenderedPageBreak/>
-        <w:t>classifying and forecasting. The support vector machine will be able to identify new inputs to the model and then designate each input to its rightful category just as how it processes previous ones. The application of SVM ranges from text categorization, image segmentation, hand-written</w:t>
+        <w:t xml:space="preserve"> analysis. SVM used for sentiment analysis of opinion mining is directly focused on two things: classifying and forecasting. The support vector machine will be able to identify new inputs to the model and then designate each input to its rightful category just as how it processes previous ones. The application of SVM ranges from text categorization, image segmentation, hand-written</w:t>
       </w:r>
       <w:r>
         <w:rPr>
@@ -3983,6 +4601,7 @@
           <w:szCs w:val="19"/>
           <w:shd w:val="clear" w:color="auto" w:fill="FFFFFF"/>
         </w:rPr>
+        <w:lastRenderedPageBreak/>
         <w:t xml:space="preserve"> </w:t>
       </w:r>
       <w:r>
@@ -4062,7 +4681,6 @@
           <w:rFonts w:asciiTheme="majorHAnsi" w:hAnsiTheme="majorHAnsi" w:cstheme="majorHAnsi"/>
           <w:sz w:val="22"/>
         </w:rPr>
-        <w:lastRenderedPageBreak/>
         <w:t>Fake news can be lessened or better yet eliminated, since people keep falling prey for such posts; it needs to be stopped. This paper is meant to do just tha</w:t>
       </w:r>
       <w:r>
@@ -4091,16 +4709,7 @@
           <w:rFonts w:asciiTheme="majorHAnsi" w:hAnsiTheme="majorHAnsi" w:cstheme="majorHAnsi"/>
           <w:sz w:val="22"/>
         </w:rPr>
-        <w:t xml:space="preserve">we are proposing is meant to detect if the news posted in your social media </w:t>
-      </w:r>
-      <w:bookmarkStart w:id="19" w:name="_GoBack"/>
-      <w:bookmarkEnd w:id="19"/>
-      <w:r>
-        <w:rPr>
-          <w:rFonts w:asciiTheme="majorHAnsi" w:hAnsiTheme="majorHAnsi" w:cstheme="majorHAnsi"/>
-          <w:sz w:val="22"/>
-        </w:rPr>
-        <w:t>websites, which would literally get marked as a fake if it is one</w:t>
+        <w:t>we are proposing is meant to detect if the news posted in your social media websites, which would literally get marked as a fake if it is one</w:t>
       </w:r>
       <w:r>
         <w:rPr>
@@ -4186,16 +4795,16 @@
           <w:rFonts w:asciiTheme="majorHAnsi" w:hAnsiTheme="majorHAnsi" w:cstheme="majorHAnsi"/>
         </w:rPr>
       </w:pPr>
-      <w:bookmarkStart w:id="20" w:name="_Toc479641274"/>
-      <w:bookmarkStart w:id="21" w:name="_Toc490162744"/>
+      <w:bookmarkStart w:id="19" w:name="_Toc479641274"/>
+      <w:bookmarkStart w:id="20" w:name="_Toc490162744"/>
       <w:r>
         <w:rPr>
           <w:rFonts w:asciiTheme="majorHAnsi" w:hAnsiTheme="majorHAnsi" w:cstheme="majorHAnsi"/>
         </w:rPr>
         <w:t>Appendices</w:t>
       </w:r>
+      <w:bookmarkEnd w:id="19"/>
       <w:bookmarkEnd w:id="20"/>
-      <w:bookmarkEnd w:id="21"/>
     </w:p>
     <w:p>
       <w:pPr>
@@ -4295,6 +4904,7 @@
           <w:szCs w:val="22"/>
           <w:lang w:val="en-PH"/>
         </w:rPr>
+        <w:lastRenderedPageBreak/>
         <w:t>X= array([[x11, x21], [x12, x22], ....... [x1n, x2n]])</w:t>
       </w:r>
     </w:p>
@@ -4531,7 +5141,6 @@
           <w:szCs w:val="22"/>
           <w:lang w:val="en-PH"/>
         </w:rPr>
-        <w:lastRenderedPageBreak/>
         <w:t xml:space="preserve">w = </w:t>
       </w:r>
       <w:proofErr w:type="spellStart"/>
@@ -4905,7 +5514,7 @@
         </w:rPr>
       </w:pPr>
     </w:p>
-    <w:bookmarkStart w:id="22" w:name="_Toc490162745" w:displacedByCustomXml="next"/>
+    <w:bookmarkStart w:id="21" w:name="_Toc490162745" w:displacedByCustomXml="next"/>
     <w:sdt>
       <w:sdtPr>
         <w:rPr>
@@ -4938,7 +5547,7 @@
             </w:rPr>
             <w:t>References</w:t>
           </w:r>
-          <w:bookmarkEnd w:id="22"/>
+          <w:bookmarkEnd w:id="21"/>
         </w:p>
         <w:sdt>
           <w:sdtPr>
@@ -5132,6 +5741,7 @@
                 <w:rPr>
                   <w:noProof/>
                 </w:rPr>
+                <w:lastRenderedPageBreak/>
                 <w:t xml:space="preserve">Sathyanarayana, S. V. (n.d.). Data classification using Support vector. </w:t>
               </w:r>
               <w:r>
@@ -5201,6 +5811,118 @@
                 <w:t>. (n.d.). Retrieved from https://en.wikipedia.org/wiki/Fake_news</w:t>
               </w:r>
             </w:p>
+            <w:p/>
+            <w:p>
+              <w:proofErr w:type="gramStart"/>
+              <w:r>
+                <w:t>Rey et al. (2012).</w:t>
+              </w:r>
+              <w:proofErr w:type="gramEnd"/>
+              <w:r>
+                <w:t xml:space="preserve"> </w:t>
+              </w:r>
+              <w:proofErr w:type="gramStart"/>
+              <w:r>
+                <w:rPr>
+                  <w:i/>
+                </w:rPr>
+                <w:t>PubMed</w:t>
+              </w:r>
+              <w:r>
+                <w:t>.</w:t>
+              </w:r>
+              <w:proofErr w:type="gramEnd"/>
+              <w:r>
+                <w:t xml:space="preserve"> Retrieved from Article:  </w:t>
+              </w:r>
+              <w:bookmarkStart w:id="22" w:name="_GoBack"/>
+              <w:bookmarkEnd w:id="22"/>
+              <w:r>
+                <w:t>https://www.ncbi.nlm.nih.gov/pmc/articles/PMC3366875/</w:t>
+              </w:r>
+            </w:p>
+            <w:p>
+              <w:pPr>
+                <w:pStyle w:val="Heading1"/>
+                <w:shd w:val="clear" w:color="auto" w:fill="FFFFFF"/>
+                <w:textAlignment w:val="baseline"/>
+                <w:rPr>
+                  <w:rFonts w:cs="Arial"/>
+                  <w:b w:val="0"/>
+                  <w:color w:val="2A2A2A"/>
+                  <w:sz w:val="20"/>
+                </w:rPr>
+              </w:pPr>
+              <w:proofErr w:type="gramStart"/>
+              <w:r>
+                <w:rPr>
+                  <w:rFonts w:cs="Arial"/>
+                  <w:b w:val="0"/>
+                  <w:sz w:val="20"/>
+                </w:rPr>
+                <w:t>Chi-</w:t>
+              </w:r>
+              <w:proofErr w:type="spellStart"/>
+              <w:r>
+                <w:rPr>
+                  <w:rFonts w:cs="Arial"/>
+                  <w:b w:val="0"/>
+                  <w:sz w:val="20"/>
+                </w:rPr>
+                <w:t>Hsin</w:t>
+              </w:r>
+              <w:proofErr w:type="spellEnd"/>
+              <w:r>
+                <w:rPr>
+                  <w:rFonts w:cs="Arial"/>
+                  <w:b w:val="0"/>
+                  <w:sz w:val="20"/>
+                </w:rPr>
+                <w:t xml:space="preserve">, Huang et al (2009) </w:t>
+              </w:r>
+              <w:r>
+                <w:rPr>
+                  <w:rFonts w:cs="Arial"/>
+                  <w:b w:val="0"/>
+                  <w:color w:val="2A2A2A"/>
+                  <w:sz w:val="20"/>
+                </w:rPr>
+                <w:t>PubMed search with text mining features</w:t>
+              </w:r>
+              <w:r>
+                <w:rPr>
+                  <w:rFonts w:cs="Arial"/>
+                  <w:b w:val="0"/>
+                  <w:color w:val="2A2A2A"/>
+                  <w:sz w:val="20"/>
+                </w:rPr>
+                <w:t>.</w:t>
+              </w:r>
+              <w:proofErr w:type="gramEnd"/>
+              <w:r>
+                <w:rPr>
+                  <w:rFonts w:cs="Arial"/>
+                  <w:b w:val="0"/>
+                  <w:color w:val="2A2A2A"/>
+                  <w:sz w:val="20"/>
+                </w:rPr>
+                <w:t xml:space="preserve"> Retrieved from: </w:t>
+              </w:r>
+              <w:r>
+                <w:rPr>
+                  <w:rFonts w:cs="Arial"/>
+                  <w:b w:val="0"/>
+                  <w:color w:val="2A2A2A"/>
+                  <w:sz w:val="20"/>
+                </w:rPr>
+                <w:t>https://academic.oup.com/bioinformatics/article-lookup/doi/10.1093/bioinformatics/btp475</w:t>
+              </w:r>
+            </w:p>
+            <w:p>
+              <w:r>
+                <w:t xml:space="preserve"> </w:t>
+              </w:r>
+            </w:p>
             <w:p>
               <w:pPr>
                 <w:spacing w:line="480" w:lineRule="auto"/>
@@ -5237,8 +5959,8 @@
 </file>
 
 <file path=word/numbering.xml><?xml version="1.0" encoding="utf-8"?>
-<w:numbering xmlns:wpc="http://schemas.microsoft.com/office/word/2010/wordprocessingCanvas" xmlns:cx="http://schemas.microsoft.com/office/drawing/2014/chartex" xmlns:cx1="http://schemas.microsoft.com/office/drawing/2015/9/8/chartex" xmlns:cx2="http://schemas.microsoft.com/office/drawing/2015/10/21/chartex" xmlns:cx3="http://schemas.microsoft.com/office/drawing/2016/5/9/chartex" xmlns:cx4="http://schemas.microsoft.com/office/drawing/2016/5/10/chartex" xmlns:cx5="http://schemas.microsoft.com/office/drawing/2016/5/11/chartex" xmlns:mc="http://schemas.openxmlformats.org/markup-compatibility/2006" xmlns:o="urn:schemas-microsoft-com:office:office" xmlns:r="http://schemas.openxmlformats.org/officeDocument/2006/relationships" xmlns:m="http://schemas.openxmlformats.org/officeDocument/2006/math" xmlns:v="urn:schemas-microsoft-com:vml" xmlns:wp14="http://schemas.microsoft.com/office/word/2010/wordprocessingDrawing" xmlns:wp="http://schemas.openxmlformats.org/drawingml/2006/wordprocessingDrawing" xmlns:w10="urn:schemas-microsoft-com:office:word" xmlns:w="http://schemas.openxmlformats.org/wordprocessingml/2006/main" xmlns:w14="http://schemas.microsoft.com/office/word/2010/wordml" xmlns:w15="http://schemas.microsoft.com/office/word/2012/wordml" xmlns:w16se="http://schemas.microsoft.com/office/word/2015/wordml/symex" xmlns:wpg="http://schemas.microsoft.com/office/word/2010/wordprocessingGroup" xmlns:wpi="http://schemas.microsoft.com/office/word/2010/wordprocessingInk" xmlns:wne="http://schemas.microsoft.com/office/word/2006/wordml" xmlns:wps="http://schemas.microsoft.com/office/word/2010/wordprocessingShape" mc:Ignorable="w14 w15 w16se wp14">
-  <w:abstractNum w:abstractNumId="0" w15:restartNumberingAfterBreak="0">
+<w:numbering xmlns:wpc="http://schemas.microsoft.com/office/word/2010/wordprocessingCanvas" xmlns:mc="http://schemas.openxmlformats.org/markup-compatibility/2006" xmlns:o="urn:schemas-microsoft-com:office:office" xmlns:r="http://schemas.openxmlformats.org/officeDocument/2006/relationships" xmlns:m="http://schemas.openxmlformats.org/officeDocument/2006/math" xmlns:v="urn:schemas-microsoft-com:vml" xmlns:wp14="http://schemas.microsoft.com/office/word/2010/wordprocessingDrawing" xmlns:wp="http://schemas.openxmlformats.org/drawingml/2006/wordprocessingDrawing" xmlns:w10="urn:schemas-microsoft-com:office:word" xmlns:w="http://schemas.openxmlformats.org/wordprocessingml/2006/main" xmlns:w14="http://schemas.microsoft.com/office/word/2010/wordml" xmlns:wpg="http://schemas.microsoft.com/office/word/2010/wordprocessingGroup" xmlns:wpi="http://schemas.microsoft.com/office/word/2010/wordprocessingInk" xmlns:wne="http://schemas.microsoft.com/office/word/2006/wordml" xmlns:wps="http://schemas.microsoft.com/office/word/2010/wordprocessingShape" mc:Ignorable="w14 wp14">
+  <w:abstractNum w:abstractNumId="0">
     <w:nsid w:val="0E482124"/>
     <w:multiLevelType w:val="multilevel"/>
     <w:tmpl w:val="4B3A4E84"/>
@@ -5324,7 +6046,7 @@
       </w:pPr>
     </w:lvl>
   </w:abstractNum>
-  <w:abstractNum w:abstractNumId="1" w15:restartNumberingAfterBreak="0">
+  <w:abstractNum w:abstractNumId="1">
     <w:nsid w:val="1C2F63C9"/>
     <w:multiLevelType w:val="hybridMultilevel"/>
     <w:tmpl w:val="B8FC22EC"/>
@@ -5410,7 +6132,7 @@
       </w:pPr>
     </w:lvl>
   </w:abstractNum>
-  <w:abstractNum w:abstractNumId="2" w15:restartNumberingAfterBreak="0">
+  <w:abstractNum w:abstractNumId="2">
     <w:nsid w:val="1EC35F6D"/>
     <w:multiLevelType w:val="hybridMultilevel"/>
     <w:tmpl w:val="290044F8"/>
@@ -5523,7 +6245,7 @@
       </w:rPr>
     </w:lvl>
   </w:abstractNum>
-  <w:abstractNum w:abstractNumId="3" w15:restartNumberingAfterBreak="0">
+  <w:abstractNum w:abstractNumId="3">
     <w:nsid w:val="26705E54"/>
     <w:multiLevelType w:val="multilevel"/>
     <w:tmpl w:val="03E01FF2"/>
@@ -5644,7 +6366,7 @@
       </w:rPr>
     </w:lvl>
   </w:abstractNum>
-  <w:abstractNum w:abstractNumId="4" w15:restartNumberingAfterBreak="0">
+  <w:abstractNum w:abstractNumId="4">
     <w:nsid w:val="37737B3D"/>
     <w:multiLevelType w:val="multilevel"/>
     <w:tmpl w:val="4D18E890"/>
@@ -5793,7 +6515,7 @@
       </w:rPr>
     </w:lvl>
   </w:abstractNum>
-  <w:abstractNum w:abstractNumId="5" w15:restartNumberingAfterBreak="0">
+  <w:abstractNum w:abstractNumId="5">
     <w:nsid w:val="3D495408"/>
     <w:multiLevelType w:val="hybridMultilevel"/>
     <w:tmpl w:val="BE5EBD4C"/>
@@ -5882,7 +6604,7 @@
       </w:pPr>
     </w:lvl>
   </w:abstractNum>
-  <w:abstractNum w:abstractNumId="6" w15:restartNumberingAfterBreak="0">
+  <w:abstractNum w:abstractNumId="6">
     <w:nsid w:val="471F338F"/>
     <w:multiLevelType w:val="hybridMultilevel"/>
     <w:tmpl w:val="ADFC49EA"/>
@@ -5971,7 +6693,7 @@
       </w:pPr>
     </w:lvl>
   </w:abstractNum>
-  <w:abstractNum w:abstractNumId="7" w15:restartNumberingAfterBreak="0">
+  <w:abstractNum w:abstractNumId="7">
     <w:nsid w:val="497D13D2"/>
     <w:multiLevelType w:val="hybridMultilevel"/>
     <w:tmpl w:val="EE7A85A4"/>
@@ -6060,7 +6782,7 @@
       </w:pPr>
     </w:lvl>
   </w:abstractNum>
-  <w:abstractNum w:abstractNumId="8" w15:restartNumberingAfterBreak="0">
+  <w:abstractNum w:abstractNumId="8">
     <w:nsid w:val="6972154F"/>
     <w:multiLevelType w:val="hybridMultilevel"/>
     <w:tmpl w:val="329CDC68"/>
@@ -6173,7 +6895,7 @@
       </w:rPr>
     </w:lvl>
   </w:abstractNum>
-  <w:abstractNum w:abstractNumId="9" w15:restartNumberingAfterBreak="0">
+  <w:abstractNum w:abstractNumId="9">
     <w:nsid w:val="7C5F2590"/>
     <w:multiLevelType w:val="hybridMultilevel"/>
     <w:tmpl w:val="92A8B356"/>
@@ -6353,7 +7075,7 @@
 </file>
 
 <file path=word/styles.xml><?xml version="1.0" encoding="utf-8"?>
-<w:styles xmlns:mc="http://schemas.openxmlformats.org/markup-compatibility/2006" xmlns:r="http://schemas.openxmlformats.org/officeDocument/2006/relationships" xmlns:w="http://schemas.openxmlformats.org/wordprocessingml/2006/main" xmlns:w14="http://schemas.microsoft.com/office/word/2010/wordml" xmlns:w15="http://schemas.microsoft.com/office/word/2012/wordml" xmlns:w16se="http://schemas.microsoft.com/office/word/2015/wordml/symex" mc:Ignorable="w14 w15 w16se">
+<w:styles xmlns:mc="http://schemas.openxmlformats.org/markup-compatibility/2006" xmlns:r="http://schemas.openxmlformats.org/officeDocument/2006/relationships" xmlns:w="http://schemas.openxmlformats.org/wordprocessingml/2006/main" xmlns:w14="http://schemas.microsoft.com/office/word/2010/wordml" mc:Ignorable="w14">
   <w:docDefaults>
     <w:rPrDefault>
       <w:rPr>
@@ -6369,381 +7091,145 @@
       </w:pPr>
     </w:pPrDefault>
   </w:docDefaults>
-  <w:latentStyles w:defLockedState="0" w:defUIPriority="99" w:defSemiHidden="0" w:defUnhideWhenUsed="0" w:defQFormat="0" w:count="374">
-    <w:lsdException w:name="Normal" w:uiPriority="0" w:qFormat="1"/>
-    <w:lsdException w:name="heading 1" w:uiPriority="9" w:qFormat="1"/>
-    <w:lsdException w:name="heading 2" w:semiHidden="1" w:uiPriority="9" w:unhideWhenUsed="1" w:qFormat="1"/>
-    <w:lsdException w:name="heading 3" w:semiHidden="1" w:uiPriority="9" w:unhideWhenUsed="1" w:qFormat="1"/>
-    <w:lsdException w:name="heading 4" w:semiHidden="1" w:uiPriority="9" w:unhideWhenUsed="1" w:qFormat="1"/>
-    <w:lsdException w:name="heading 5" w:semiHidden="1" w:uiPriority="9" w:unhideWhenUsed="1" w:qFormat="1"/>
-    <w:lsdException w:name="heading 6" w:semiHidden="1" w:uiPriority="9" w:unhideWhenUsed="1" w:qFormat="1"/>
-    <w:lsdException w:name="heading 7" w:semiHidden="1" w:uiPriority="9" w:unhideWhenUsed="1" w:qFormat="1"/>
-    <w:lsdException w:name="heading 8" w:semiHidden="1" w:uiPriority="9" w:unhideWhenUsed="1" w:qFormat="1"/>
-    <w:lsdException w:name="heading 9" w:semiHidden="1" w:uiPriority="9" w:unhideWhenUsed="1" w:qFormat="1"/>
-    <w:lsdException w:name="index 1" w:semiHidden="1" w:unhideWhenUsed="1"/>
-    <w:lsdException w:name="index 2" w:semiHidden="1" w:unhideWhenUsed="1"/>
-    <w:lsdException w:name="index 3" w:semiHidden="1" w:unhideWhenUsed="1"/>
-    <w:lsdException w:name="index 4" w:semiHidden="1" w:unhideWhenUsed="1"/>
-    <w:lsdException w:name="index 5" w:semiHidden="1" w:unhideWhenUsed="1"/>
-    <w:lsdException w:name="index 6" w:semiHidden="1" w:unhideWhenUsed="1"/>
-    <w:lsdException w:name="index 7" w:semiHidden="1" w:unhideWhenUsed="1"/>
-    <w:lsdException w:name="index 8" w:semiHidden="1" w:unhideWhenUsed="1"/>
-    <w:lsdException w:name="index 9" w:semiHidden="1" w:unhideWhenUsed="1"/>
-    <w:lsdException w:name="toc 1" w:semiHidden="1" w:uiPriority="39" w:unhideWhenUsed="1"/>
-    <w:lsdException w:name="toc 2" w:semiHidden="1" w:uiPriority="39" w:unhideWhenUsed="1"/>
-    <w:lsdException w:name="toc 3" w:semiHidden="1" w:uiPriority="39" w:unhideWhenUsed="1"/>
-    <w:lsdException w:name="toc 4" w:semiHidden="1" w:uiPriority="39" w:unhideWhenUsed="1"/>
-    <w:lsdException w:name="toc 5" w:semiHidden="1" w:uiPriority="39" w:unhideWhenUsed="1"/>
-    <w:lsdException w:name="toc 6" w:semiHidden="1" w:uiPriority="39" w:unhideWhenUsed="1"/>
-    <w:lsdException w:name="toc 7" w:semiHidden="1" w:uiPriority="39" w:unhideWhenUsed="1"/>
-    <w:lsdException w:name="toc 8" w:semiHidden="1" w:uiPriority="39" w:unhideWhenUsed="1"/>
-    <w:lsdException w:name="toc 9" w:semiHidden="1" w:uiPriority="39" w:unhideWhenUsed="1"/>
-    <w:lsdException w:name="Normal Indent" w:semiHidden="1" w:unhideWhenUsed="1"/>
-    <w:lsdException w:name="footnote text" w:semiHidden="1" w:unhideWhenUsed="1"/>
-    <w:lsdException w:name="annotation text" w:semiHidden="1" w:unhideWhenUsed="1"/>
-    <w:lsdException w:name="header" w:semiHidden="1" w:unhideWhenUsed="1"/>
-    <w:lsdException w:name="footer" w:semiHidden="1" w:unhideWhenUsed="1"/>
-    <w:lsdException w:name="index heading" w:semiHidden="1" w:unhideWhenUsed="1"/>
-    <w:lsdException w:name="caption" w:semiHidden="1" w:uiPriority="35" w:unhideWhenUsed="1" w:qFormat="1"/>
-    <w:lsdException w:name="table of figures" w:semiHidden="1" w:unhideWhenUsed="1"/>
-    <w:lsdException w:name="envelope address" w:semiHidden="1" w:unhideWhenUsed="1"/>
-    <w:lsdException w:name="envelope return" w:semiHidden="1" w:unhideWhenUsed="1"/>
-    <w:lsdException w:name="footnote reference" w:semiHidden="1" w:unhideWhenUsed="1"/>
-    <w:lsdException w:name="annotation reference" w:semiHidden="1" w:unhideWhenUsed="1"/>
-    <w:lsdException w:name="line number" w:semiHidden="1" w:unhideWhenUsed="1"/>
-    <w:lsdException w:name="page number" w:semiHidden="1" w:unhideWhenUsed="1"/>
-    <w:lsdException w:name="endnote reference" w:semiHidden="1" w:unhideWhenUsed="1"/>
-    <w:lsdException w:name="endnote text" w:semiHidden="1" w:unhideWhenUsed="1"/>
-    <w:lsdException w:name="table of authorities" w:semiHidden="1" w:unhideWhenUsed="1"/>
-    <w:lsdException w:name="macro" w:semiHidden="1" w:unhideWhenUsed="1"/>
-    <w:lsdException w:name="toa heading" w:semiHidden="1" w:unhideWhenUsed="1"/>
-    <w:lsdException w:name="List" w:semiHidden="1" w:unhideWhenUsed="1"/>
-    <w:lsdException w:name="List Bullet" w:semiHidden="1" w:unhideWhenUsed="1"/>
-    <w:lsdException w:name="List Number" w:semiHidden="1" w:unhideWhenUsed="1"/>
-    <w:lsdException w:name="List 2" w:semiHidden="1" w:unhideWhenUsed="1"/>
-    <w:lsdException w:name="List 3" w:semiHidden="1" w:unhideWhenUsed="1"/>
-    <w:lsdException w:name="List 4" w:semiHidden="1" w:unhideWhenUsed="1"/>
-    <w:lsdException w:name="List 5" w:semiHidden="1" w:unhideWhenUsed="1"/>
-    <w:lsdException w:name="List Bullet 2" w:semiHidden="1" w:unhideWhenUsed="1"/>
-    <w:lsdException w:name="List Bullet 3" w:semiHidden="1" w:unhideWhenUsed="1"/>
-    <w:lsdException w:name="List Bullet 4" w:semiHidden="1" w:unhideWhenUsed="1"/>
-    <w:lsdException w:name="List Bullet 5" w:semiHidden="1" w:unhideWhenUsed="1"/>
-    <w:lsdException w:name="List Number 2" w:semiHidden="1" w:unhideWhenUsed="1"/>
-    <w:lsdException w:name="List Number 3" w:semiHidden="1" w:unhideWhenUsed="1"/>
-    <w:lsdException w:name="List Number 4" w:semiHidden="1" w:unhideWhenUsed="1"/>
-    <w:lsdException w:name="List Number 5" w:semiHidden="1" w:unhideWhenUsed="1"/>
-    <w:lsdException w:name="Title" w:uiPriority="10" w:qFormat="1"/>
-    <w:lsdException w:name="Closing" w:semiHidden="1" w:unhideWhenUsed="1"/>
-    <w:lsdException w:name="Signature" w:semiHidden="1" w:unhideWhenUsed="1"/>
-    <w:lsdException w:name="Default Paragraph Font" w:semiHidden="1" w:uiPriority="1" w:unhideWhenUsed="1"/>
-    <w:lsdException w:name="Body Text" w:semiHidden="1" w:uiPriority="0" w:unhideWhenUsed="1"/>
-    <w:lsdException w:name="Body Text Indent" w:semiHidden="1" w:unhideWhenUsed="1"/>
-    <w:lsdException w:name="List Continue" w:semiHidden="1" w:unhideWhenUsed="1"/>
-    <w:lsdException w:name="List Continue 2" w:semiHidden="1" w:unhideWhenUsed="1"/>
-    <w:lsdException w:name="List Continue 3" w:semiHidden="1" w:unhideWhenUsed="1"/>
-    <w:lsdException w:name="List Continue 4" w:semiHidden="1" w:unhideWhenUsed="1"/>
-    <w:lsdException w:name="List Continue 5" w:semiHidden="1" w:unhideWhenUsed="1"/>
-    <w:lsdException w:name="Message Header" w:semiHidden="1" w:unhideWhenUsed="1"/>
-    <w:lsdException w:name="Subtitle" w:uiPriority="11" w:qFormat="1"/>
-    <w:lsdException w:name="Salutation" w:semiHidden="1" w:unhideWhenUsed="1"/>
-    <w:lsdException w:name="Date" w:semiHidden="1" w:unhideWhenUsed="1"/>
-    <w:lsdException w:name="Body Text First Indent" w:semiHidden="1" w:unhideWhenUsed="1"/>
-    <w:lsdException w:name="Body Text First Indent 2" w:semiHidden="1" w:unhideWhenUsed="1"/>
-    <w:lsdException w:name="Note Heading" w:semiHidden="1" w:unhideWhenUsed="1"/>
-    <w:lsdException w:name="Body Text 2" w:semiHidden="1" w:unhideWhenUsed="1"/>
-    <w:lsdException w:name="Body Text 3" w:semiHidden="1" w:unhideWhenUsed="1"/>
-    <w:lsdException w:name="Body Text Indent 2" w:semiHidden="1" w:unhideWhenUsed="1"/>
-    <w:lsdException w:name="Body Text Indent 3" w:semiHidden="1" w:unhideWhenUsed="1"/>
-    <w:lsdException w:name="Block Text" w:semiHidden="1" w:unhideWhenUsed="1"/>
-    <w:lsdException w:name="Hyperlink" w:semiHidden="1" w:unhideWhenUsed="1"/>
-    <w:lsdException w:name="FollowedHyperlink" w:semiHidden="1" w:unhideWhenUsed="1"/>
-    <w:lsdException w:name="Strong" w:uiPriority="22" w:qFormat="1"/>
-    <w:lsdException w:name="Emphasis" w:uiPriority="20" w:qFormat="1"/>
-    <w:lsdException w:name="Document Map" w:semiHidden="1" w:unhideWhenUsed="1"/>
-    <w:lsdException w:name="Plain Text" w:semiHidden="1" w:unhideWhenUsed="1"/>
-    <w:lsdException w:name="E-mail Signature" w:semiHidden="1" w:unhideWhenUsed="1"/>
-    <w:lsdException w:name="HTML Top of Form" w:semiHidden="1" w:unhideWhenUsed="1"/>
-    <w:lsdException w:name="HTML Bottom of Form" w:semiHidden="1" w:unhideWhenUsed="1"/>
-    <w:lsdException w:name="Normal (Web)" w:semiHidden="1" w:unhideWhenUsed="1"/>
-    <w:lsdException w:name="HTML Acronym" w:semiHidden="1" w:unhideWhenUsed="1"/>
-    <w:lsdException w:name="HTML Address" w:semiHidden="1" w:unhideWhenUsed="1"/>
-    <w:lsdException w:name="HTML Cite" w:semiHidden="1" w:unhideWhenUsed="1"/>
-    <w:lsdException w:name="HTML Code" w:semiHidden="1" w:unhideWhenUsed="1"/>
-    <w:lsdException w:name="HTML Definition" w:semiHidden="1" w:unhideWhenUsed="1"/>
-    <w:lsdException w:name="HTML Keyboard" w:semiHidden="1" w:unhideWhenUsed="1"/>
-    <w:lsdException w:name="HTML Preformatted" w:semiHidden="1" w:unhideWhenUsed="1"/>
-    <w:lsdException w:name="HTML Sample" w:semiHidden="1" w:unhideWhenUsed="1"/>
-    <w:lsdException w:name="HTML Typewriter" w:semiHidden="1" w:unhideWhenUsed="1"/>
-    <w:lsdException w:name="HTML Variable" w:semiHidden="1" w:unhideWhenUsed="1"/>
-    <w:lsdException w:name="Normal Table" w:semiHidden="1" w:unhideWhenUsed="1"/>
-    <w:lsdException w:name="annotation subject" w:semiHidden="1" w:unhideWhenUsed="1"/>
-    <w:lsdException w:name="No List" w:semiHidden="1" w:unhideWhenUsed="1"/>
-    <w:lsdException w:name="Outline List 1" w:semiHidden="1" w:unhideWhenUsed="1"/>
-    <w:lsdException w:name="Outline List 2" w:semiHidden="1" w:unhideWhenUsed="1"/>
-    <w:lsdException w:name="Outline List 3" w:semiHidden="1" w:unhideWhenUsed="1"/>
-    <w:lsdException w:name="Table Simple 1" w:semiHidden="1" w:unhideWhenUsed="1"/>
-    <w:lsdException w:name="Table Simple 2" w:semiHidden="1" w:unhideWhenUsed="1"/>
-    <w:lsdException w:name="Table Simple 3" w:semiHidden="1" w:unhideWhenUsed="1"/>
-    <w:lsdException w:name="Table Classic 1" w:semiHidden="1" w:unhideWhenUsed="1"/>
-    <w:lsdException w:name="Table Classic 2" w:semiHidden="1" w:unhideWhenUsed="1"/>
-    <w:lsdException w:name="Table Classic 3" w:semiHidden="1" w:unhideWhenUsed="1"/>
-    <w:lsdException w:name="Table Classic 4" w:semiHidden="1" w:unhideWhenUsed="1"/>
-    <w:lsdException w:name="Table Colorful 1" w:semiHidden="1" w:unhideWhenUsed="1"/>
-    <w:lsdException w:name="Table Colorful 2" w:semiHidden="1" w:unhideWhenUsed="1"/>
-    <w:lsdException w:name="Table Colorful 3" w:semiHidden="1" w:unhideWhenUsed="1"/>
-    <w:lsdException w:name="Table Columns 1" w:semiHidden="1" w:unhideWhenUsed="1"/>
-    <w:lsdException w:name="Table Columns 2" w:semiHidden="1" w:unhideWhenUsed="1"/>
-    <w:lsdException w:name="Table Columns 3" w:semiHidden="1" w:unhideWhenUsed="1"/>
-    <w:lsdException w:name="Table Columns 4" w:semiHidden="1" w:unhideWhenUsed="1"/>
-    <w:lsdException w:name="Table Columns 5" w:semiHidden="1" w:unhideWhenUsed="1"/>
-    <w:lsdException w:name="Table Grid 1" w:semiHidden="1" w:unhideWhenUsed="1"/>
-    <w:lsdException w:name="Table Grid 2" w:semiHidden="1" w:unhideWhenUsed="1"/>
-    <w:lsdException w:name="Table Grid 3" w:semiHidden="1" w:unhideWhenUsed="1"/>
-    <w:lsdException w:name="Table Grid 4" w:semiHidden="1" w:unhideWhenUsed="1"/>
-    <w:lsdException w:name="Table Grid 5" w:semiHidden="1" w:unhideWhenUsed="1"/>
-    <w:lsdException w:name="Table Grid 6" w:semiHidden="1" w:unhideWhenUsed="1"/>
-    <w:lsdException w:name="Table Grid 7" w:semiHidden="1" w:unhideWhenUsed="1"/>
-    <w:lsdException w:name="Table Grid 8" w:semiHidden="1" w:unhideWhenUsed="1"/>
-    <w:lsdException w:name="Table List 1" w:semiHidden="1" w:unhideWhenUsed="1"/>
-    <w:lsdException w:name="Table List 2" w:semiHidden="1" w:unhideWhenUsed="1"/>
-    <w:lsdException w:name="Table List 3" w:semiHidden="1" w:unhideWhenUsed="1"/>
-    <w:lsdException w:name="Table List 4" w:semiHidden="1" w:unhideWhenUsed="1"/>
-    <w:lsdException w:name="Table List 5" w:semiHidden="1" w:unhideWhenUsed="1"/>
-    <w:lsdException w:name="Table List 6" w:semiHidden="1" w:unhideWhenUsed="1"/>
-    <w:lsdException w:name="Table List 7" w:semiHidden="1" w:unhideWhenUsed="1"/>
-    <w:lsdException w:name="Table List 8" w:semiHidden="1" w:unhideWhenUsed="1"/>
-    <w:lsdException w:name="Table 3D effects 1" w:semiHidden="1" w:unhideWhenUsed="1"/>
-    <w:lsdException w:name="Table 3D effects 2" w:semiHidden="1" w:unhideWhenUsed="1"/>
-    <w:lsdException w:name="Table 3D effects 3" w:semiHidden="1" w:unhideWhenUsed="1"/>
-    <w:lsdException w:name="Table Contemporary" w:semiHidden="1" w:unhideWhenUsed="1"/>
-    <w:lsdException w:name="Table Elegant" w:semiHidden="1" w:unhideWhenUsed="1"/>
-    <w:lsdException w:name="Table Professional" w:semiHidden="1" w:unhideWhenUsed="1"/>
-    <w:lsdException w:name="Table Subtle 1" w:semiHidden="1" w:unhideWhenUsed="1"/>
-    <w:lsdException w:name="Table Subtle 2" w:semiHidden="1" w:unhideWhenUsed="1"/>
-    <w:lsdException w:name="Table Web 1" w:semiHidden="1" w:unhideWhenUsed="1"/>
-    <w:lsdException w:name="Table Web 2" w:semiHidden="1" w:unhideWhenUsed="1"/>
-    <w:lsdException w:name="Table Web 3" w:semiHidden="1" w:unhideWhenUsed="1"/>
-    <w:lsdException w:name="Balloon Text" w:semiHidden="1" w:unhideWhenUsed="1"/>
-    <w:lsdException w:name="Table Grid" w:uiPriority="39"/>
-    <w:lsdException w:name="Table Theme" w:semiHidden="1" w:unhideWhenUsed="1"/>
-    <w:lsdException w:name="Placeholder Text" w:semiHidden="1"/>
-    <w:lsdException w:name="No Spacing" w:uiPriority="1" w:qFormat="1"/>
-    <w:lsdException w:name="Light Shading" w:uiPriority="60"/>
-    <w:lsdException w:name="Light List" w:uiPriority="61"/>
-    <w:lsdException w:name="Light Grid" w:uiPriority="62"/>
-    <w:lsdException w:name="Medium Shading 1" w:uiPriority="63"/>
-    <w:lsdException w:name="Medium Shading 2" w:uiPriority="64"/>
-    <w:lsdException w:name="Medium List 1" w:uiPriority="65"/>
-    <w:lsdException w:name="Medium List 2" w:uiPriority="66"/>
-    <w:lsdException w:name="Medium Grid 1" w:uiPriority="67"/>
-    <w:lsdException w:name="Medium Grid 2" w:uiPriority="68"/>
-    <w:lsdException w:name="Medium Grid 3" w:uiPriority="69"/>
-    <w:lsdException w:name="Dark List" w:uiPriority="70"/>
-    <w:lsdException w:name="Colorful Shading" w:uiPriority="71"/>
-    <w:lsdException w:name="Colorful List" w:uiPriority="72"/>
-    <w:lsdException w:name="Colorful Grid" w:uiPriority="73"/>
-    <w:lsdException w:name="Light Shading Accent 1" w:uiPriority="60"/>
-    <w:lsdException w:name="Light List Accent 1" w:uiPriority="61"/>
-    <w:lsdException w:name="Light Grid Accent 1" w:uiPriority="62"/>
-    <w:lsdException w:name="Medium Shading 1 Accent 1" w:uiPriority="63"/>
-    <w:lsdException w:name="Medium Shading 2 Accent 1" w:uiPriority="64"/>
-    <w:lsdException w:name="Medium List 1 Accent 1" w:uiPriority="65"/>
-    <w:lsdException w:name="Revision" w:semiHidden="1"/>
-    <w:lsdException w:name="List Paragraph" w:uiPriority="34" w:qFormat="1"/>
-    <w:lsdException w:name="Quote" w:uiPriority="29" w:qFormat="1"/>
-    <w:lsdException w:name="Intense Quote" w:uiPriority="30" w:qFormat="1"/>
-    <w:lsdException w:name="Medium List 2 Accent 1" w:uiPriority="66"/>
-    <w:lsdException w:name="Medium Grid 1 Accent 1" w:uiPriority="67"/>
-    <w:lsdException w:name="Medium Grid 2 Accent 1" w:uiPriority="68"/>
-    <w:lsdException w:name="Medium Grid 3 Accent 1" w:uiPriority="69"/>
-    <w:lsdException w:name="Dark List Accent 1" w:uiPriority="70"/>
-    <w:lsdException w:name="Colorful Shading Accent 1" w:uiPriority="71"/>
-    <w:lsdException w:name="Colorful List Accent 1" w:uiPriority="72"/>
-    <w:lsdException w:name="Colorful Grid Accent 1" w:uiPriority="73"/>
-    <w:lsdException w:name="Light Shading Accent 2" w:uiPriority="60"/>
-    <w:lsdException w:name="Light List Accent 2" w:uiPriority="61"/>
-    <w:lsdException w:name="Light Grid Accent 2" w:uiPriority="62"/>
-    <w:lsdException w:name="Medium Shading 1 Accent 2" w:uiPriority="63"/>
-    <w:lsdException w:name="Medium Shading 2 Accent 2" w:uiPriority="64"/>
-    <w:lsdException w:name="Medium List 1 Accent 2" w:uiPriority="65"/>
-    <w:lsdException w:name="Medium List 2 Accent 2" w:uiPriority="66"/>
-    <w:lsdException w:name="Medium Grid 1 Accent 2" w:uiPriority="67"/>
-    <w:lsdException w:name="Medium Grid 2 Accent 2" w:uiPriority="68"/>
-    <w:lsdException w:name="Medium Grid 3 Accent 2" w:uiPriority="69"/>
-    <w:lsdException w:name="Dark List Accent 2" w:uiPriority="70"/>
-    <w:lsdException w:name="Colorful Shading Accent 2" w:uiPriority="71"/>
-    <w:lsdException w:name="Colorful List Accent 2" w:uiPriority="72"/>
-    <w:lsdException w:name="Colorful Grid Accent 2" w:uiPriority="73"/>
-    <w:lsdException w:name="Light Shading Accent 3" w:uiPriority="60"/>
-    <w:lsdException w:name="Light List Accent 3" w:uiPriority="61"/>
-    <w:lsdException w:name="Light Grid Accent 3" w:uiPriority="62"/>
-    <w:lsdException w:name="Medium Shading 1 Accent 3" w:uiPriority="63"/>
-    <w:lsdException w:name="Medium Shading 2 Accent 3" w:uiPriority="64"/>
-    <w:lsdException w:name="Medium List 1 Accent 3" w:uiPriority="65"/>
-    <w:lsdException w:name="Medium List 2 Accent 3" w:uiPriority="66"/>
-    <w:lsdException w:name="Medium Grid 1 Accent 3" w:uiPriority="67"/>
-    <w:lsdException w:name="Medium Grid 2 Accent 3" w:uiPriority="68"/>
-    <w:lsdException w:name="Medium Grid 3 Accent 3" w:uiPriority="69"/>
-    <w:lsdException w:name="Dark List Accent 3" w:uiPriority="70"/>
-    <w:lsdException w:name="Colorful Shading Accent 3" w:uiPriority="71"/>
-    <w:lsdException w:name="Colorful List Accent 3" w:uiPriority="72"/>
-    <w:lsdException w:name="Colorful Grid Accent 3" w:uiPriority="73"/>
-    <w:lsdException w:name="Light Shading Accent 4" w:uiPriority="60"/>
-    <w:lsdException w:name="Light List Accent 4" w:uiPriority="61"/>
-    <w:lsdException w:name="Light Grid Accent 4" w:uiPriority="62"/>
-    <w:lsdException w:name="Medium Shading 1 Accent 4" w:uiPriority="63"/>
-    <w:lsdException w:name="Medium Shading 2 Accent 4" w:uiPriority="64"/>
-    <w:lsdException w:name="Medium List 1 Accent 4" w:uiPriority="65"/>
-    <w:lsdException w:name="Medium List 2 Accent 4" w:uiPriority="66"/>
-    <w:lsdException w:name="Medium Grid 1 Accent 4" w:uiPriority="67"/>
-    <w:lsdException w:name="Medium Grid 2 Accent 4" w:uiPriority="68"/>
-    <w:lsdException w:name="Medium Grid 3 Accent 4" w:uiPriority="69"/>
-    <w:lsdException w:name="Dark List Accent 4" w:uiPriority="70"/>
-    <w:lsdException w:name="Colorful Shading Accent 4" w:uiPriority="71"/>
-    <w:lsdException w:name="Colorful List Accent 4" w:uiPriority="72"/>
-    <w:lsdException w:name="Colorful Grid Accent 4" w:uiPriority="73"/>
-    <w:lsdException w:name="Light Shading Accent 5" w:uiPriority="60"/>
-    <w:lsdException w:name="Light List Accent 5" w:uiPriority="61"/>
-    <w:lsdException w:name="Light Grid Accent 5" w:uiPriority="62"/>
-    <w:lsdException w:name="Medium Shading 1 Accent 5" w:uiPriority="63"/>
-    <w:lsdException w:name="Medium Shading 2 Accent 5" w:uiPriority="64"/>
-    <w:lsdException w:name="Medium List 1 Accent 5" w:uiPriority="65"/>
-    <w:lsdException w:name="Medium List 2 Accent 5" w:uiPriority="66"/>
-    <w:lsdException w:name="Medium Grid 1 Accent 5" w:uiPriority="67"/>
-    <w:lsdException w:name="Medium Grid 2 Accent 5" w:uiPriority="68"/>
-    <w:lsdException w:name="Medium Grid 3 Accent 5" w:uiPriority="69"/>
-    <w:lsdException w:name="Dark List Accent 5" w:uiPriority="70"/>
-    <w:lsdException w:name="Colorful Shading Accent 5" w:uiPriority="71"/>
-    <w:lsdException w:name="Colorful List Accent 5" w:uiPriority="72"/>
-    <w:lsdException w:name="Colorful Grid Accent 5" w:uiPriority="73"/>
-    <w:lsdException w:name="Light Shading Accent 6" w:uiPriority="60"/>
-    <w:lsdException w:name="Light List Accent 6" w:uiPriority="61"/>
-    <w:lsdException w:name="Light Grid Accent 6" w:uiPriority="62"/>
-    <w:lsdException w:name="Medium Shading 1 Accent 6" w:uiPriority="63"/>
-    <w:lsdException w:name="Medium Shading 2 Accent 6" w:uiPriority="64"/>
-    <w:lsdException w:name="Medium List 1 Accent 6" w:uiPriority="65"/>
-    <w:lsdException w:name="Medium List 2 Accent 6" w:uiPriority="66"/>
-    <w:lsdException w:name="Medium Grid 1 Accent 6" w:uiPriority="67"/>
-    <w:lsdException w:name="Medium Grid 2 Accent 6" w:uiPriority="68"/>
-    <w:lsdException w:name="Medium Grid 3 Accent 6" w:uiPriority="69"/>
-    <w:lsdException w:name="Dark List Accent 6" w:uiPriority="70"/>
-    <w:lsdException w:name="Colorful Shading Accent 6" w:uiPriority="71"/>
-    <w:lsdException w:name="Colorful List Accent 6" w:uiPriority="72"/>
-    <w:lsdException w:name="Colorful Grid Accent 6" w:uiPriority="73"/>
-    <w:lsdException w:name="Subtle Emphasis" w:uiPriority="19" w:qFormat="1"/>
-    <w:lsdException w:name="Intense Emphasis" w:uiPriority="21" w:qFormat="1"/>
-    <w:lsdException w:name="Subtle Reference" w:uiPriority="31" w:qFormat="1"/>
-    <w:lsdException w:name="Intense Reference" w:uiPriority="32" w:qFormat="1"/>
-    <w:lsdException w:name="Book Title" w:uiPriority="33" w:qFormat="1"/>
-    <w:lsdException w:name="Bibliography" w:semiHidden="1" w:uiPriority="37" w:unhideWhenUsed="1"/>
-    <w:lsdException w:name="TOC Heading" w:semiHidden="1" w:uiPriority="39" w:unhideWhenUsed="1" w:qFormat="1"/>
-    <w:lsdException w:name="Plain Table 1" w:uiPriority="41"/>
-    <w:lsdException w:name="Plain Table 2" w:uiPriority="42"/>
-    <w:lsdException w:name="Plain Table 3" w:uiPriority="43"/>
-    <w:lsdException w:name="Plain Table 4" w:uiPriority="44"/>
-    <w:lsdException w:name="Plain Table 5" w:uiPriority="45"/>
-    <w:lsdException w:name="Grid Table Light" w:uiPriority="40"/>
-    <w:lsdException w:name="Grid Table 1 Light" w:uiPriority="46"/>
-    <w:lsdException w:name="Grid Table 2" w:uiPriority="47"/>
-    <w:lsdException w:name="Grid Table 3" w:uiPriority="48"/>
-    <w:lsdException w:name="Grid Table 4" w:uiPriority="49"/>
-    <w:lsdException w:name="Grid Table 5 Dark" w:uiPriority="50"/>
-    <w:lsdException w:name="Grid Table 6 Colorful" w:uiPriority="51"/>
-    <w:lsdException w:name="Grid Table 7 Colorful" w:uiPriority="52"/>
-    <w:lsdException w:name="Grid Table 1 Light Accent 1" w:uiPriority="46"/>
-    <w:lsdException w:name="Grid Table 2 Accent 1" w:uiPriority="47"/>
-    <w:lsdException w:name="Grid Table 3 Accent 1" w:uiPriority="48"/>
-    <w:lsdException w:name="Grid Table 4 Accent 1" w:uiPriority="49"/>
-    <w:lsdException w:name="Grid Table 5 Dark Accent 1" w:uiPriority="50"/>
-    <w:lsdException w:name="Grid Table 6 Colorful Accent 1" w:uiPriority="51"/>
-    <w:lsdException w:name="Grid Table 7 Colorful Accent 1" w:uiPriority="52"/>
-    <w:lsdException w:name="Grid Table 1 Light Accent 2" w:uiPriority="46"/>
-    <w:lsdException w:name="Grid Table 2 Accent 2" w:uiPriority="47"/>
-    <w:lsdException w:name="Grid Table 3 Accent 2" w:uiPriority="48"/>
-    <w:lsdException w:name="Grid Table 4 Accent 2" w:uiPriority="49"/>
-    <w:lsdException w:name="Grid Table 5 Dark Accent 2" w:uiPriority="50"/>
-    <w:lsdException w:name="Grid Table 6 Colorful Accent 2" w:uiPriority="51"/>
-    <w:lsdException w:name="Grid Table 7 Colorful Accent 2" w:uiPriority="52"/>
-    <w:lsdException w:name="Grid Table 1 Light Accent 3" w:uiPriority="46"/>
-    <w:lsdException w:name="Grid Table 2 Accent 3" w:uiPriority="47"/>
-    <w:lsdException w:name="Grid Table 3 Accent 3" w:uiPriority="48"/>
-    <w:lsdException w:name="Grid Table 4 Accent 3" w:uiPriority="49"/>
-    <w:lsdException w:name="Grid Table 5 Dark Accent 3" w:uiPriority="50"/>
-    <w:lsdException w:name="Grid Table 6 Colorful Accent 3" w:uiPriority="51"/>
-    <w:lsdException w:name="Grid Table 7 Colorful Accent 3" w:uiPriority="52"/>
-    <w:lsdException w:name="Grid Table 1 Light Accent 4" w:uiPriority="46"/>
-    <w:lsdException w:name="Grid Table 2 Accent 4" w:uiPriority="47"/>
-    <w:lsdException w:name="Grid Table 3 Accent 4" w:uiPriority="48"/>
-    <w:lsdException w:name="Grid Table 4 Accent 4" w:uiPriority="49"/>
-    <w:lsdException w:name="Grid Table 5 Dark Accent 4" w:uiPriority="50"/>
-    <w:lsdException w:name="Grid Table 6 Colorful Accent 4" w:uiPriority="51"/>
-    <w:lsdException w:name="Grid Table 7 Colorful Accent 4" w:uiPriority="52"/>
-    <w:lsdException w:name="Grid Table 1 Light Accent 5" w:uiPriority="46"/>
-    <w:lsdException w:name="Grid Table 2 Accent 5" w:uiPriority="47"/>
-    <w:lsdException w:name="Grid Table 3 Accent 5" w:uiPriority="48"/>
-    <w:lsdException w:name="Grid Table 4 Accent 5" w:uiPriority="49"/>
-    <w:lsdException w:name="Grid Table 5 Dark Accent 5" w:uiPriority="50"/>
-    <w:lsdException w:name="Grid Table 6 Colorful Accent 5" w:uiPriority="51"/>
-    <w:lsdException w:name="Grid Table 7 Colorful Accent 5" w:uiPriority="52"/>
-    <w:lsdException w:name="Grid Table 1 Light Accent 6" w:uiPriority="46"/>
-    <w:lsdException w:name="Grid Table 2 Accent 6" w:uiPriority="47"/>
-    <w:lsdException w:name="Grid Table 3 Accent 6" w:uiPriority="48"/>
-    <w:lsdException w:name="Grid Table 4 Accent 6" w:uiPriority="49"/>
-    <w:lsdException w:name="Grid Table 5 Dark Accent 6" w:uiPriority="50"/>
-    <w:lsdException w:name="Grid Table 6 Colorful Accent 6" w:uiPriority="51"/>
-    <w:lsdException w:name="Grid Table 7 Colorful Accent 6" w:uiPriority="52"/>
-    <w:lsdException w:name="List Table 1 Light" w:uiPriority="46"/>
-    <w:lsdException w:name="List Table 2" w:uiPriority="47"/>
-    <w:lsdException w:name="List Table 3" w:uiPriority="48"/>
-    <w:lsdException w:name="List Table 4" w:uiPriority="49"/>
-    <w:lsdException w:name="List Table 5 Dark" w:uiPriority="50"/>
-    <w:lsdException w:name="List Table 6 Colorful" w:uiPriority="51"/>
-    <w:lsdException w:name="List Table 7 Colorful" w:uiPriority="52"/>
-    <w:lsdException w:name="List Table 1 Light Accent 1" w:uiPriority="46"/>
-    <w:lsdException w:name="List Table 2 Accent 1" w:uiPriority="47"/>
-    <w:lsdException w:name="List Table 3 Accent 1" w:uiPriority="48"/>
-    <w:lsdException w:name="List Table 4 Accent 1" w:uiPriority="49"/>
-    <w:lsdException w:name="List Table 5 Dark Accent 1" w:uiPriority="50"/>
-    <w:lsdException w:name="List Table 6 Colorful Accent 1" w:uiPriority="51"/>
-    <w:lsdException w:name="List Table 7 Colorful Accent 1" w:uiPriority="52"/>
-    <w:lsdException w:name="List Table 1 Light Accent 2" w:uiPriority="46"/>
-    <w:lsdException w:name="List Table 2 Accent 2" w:uiPriority="47"/>
-    <w:lsdException w:name="List Table 3 Accent 2" w:uiPriority="48"/>
-    <w:lsdException w:name="List Table 4 Accent 2" w:uiPriority="49"/>
-    <w:lsdException w:name="List Table 5 Dark Accent 2" w:uiPriority="50"/>
-    <w:lsdException w:name="List Table 6 Colorful Accent 2" w:uiPriority="51"/>
-    <w:lsdException w:name="List Table 7 Colorful Accent 2" w:uiPriority="52"/>
-    <w:lsdException w:name="List Table 1 Light Accent 3" w:uiPriority="46"/>
-    <w:lsdException w:name="List Table 2 Accent 3" w:uiPriority="47"/>
-    <w:lsdException w:name="List Table 3 Accent 3" w:uiPriority="48"/>
-    <w:lsdException w:name="List Table 4 Accent 3" w:uiPriority="49"/>
-    <w:lsdException w:name="List Table 5 Dark Accent 3" w:uiPriority="50"/>
-    <w:lsdException w:name="List Table 6 Colorful Accent 3" w:uiPriority="51"/>
-    <w:lsdException w:name="List Table 7 Colorful Accent 3" w:uiPriority="52"/>
-    <w:lsdException w:name="List Table 1 Light Accent 4" w:uiPriority="46"/>
-    <w:lsdException w:name="List Table 2 Accent 4" w:uiPriority="47"/>
-    <w:lsdException w:name="List Table 3 Accent 4" w:uiPriority="48"/>
-    <w:lsdException w:name="List Table 4 Accent 4" w:uiPriority="49"/>
-    <w:lsdException w:name="List Table 5 Dark Accent 4" w:uiPriority="50"/>
-    <w:lsdException w:name="List Table 6 Colorful Accent 4" w:uiPriority="51"/>
-    <w:lsdException w:name="List Table 7 Colorful Accent 4" w:uiPriority="52"/>
-    <w:lsdException w:name="List Table 1 Light Accent 5" w:uiPriority="46"/>
-    <w:lsdException w:name="List Table 2 Accent 5" w:uiPriority="47"/>
-    <w:lsdException w:name="List Table 3 Accent 5" w:uiPriority="48"/>
-    <w:lsdException w:name="List Table 4 Accent 5" w:uiPriority="49"/>
-    <w:lsdException w:name="List Table 5 Dark Accent 5" w:uiPriority="50"/>
-    <w:lsdException w:name="List Table 6 Colorful Accent 5" w:uiPriority="51"/>
-    <w:lsdException w:name="List Table 7 Colorful Accent 5" w:uiPriority="52"/>
-    <w:lsdException w:name="List Table 1 Light Accent 6" w:uiPriority="46"/>
-    <w:lsdException w:name="List Table 2 Accent 6" w:uiPriority="47"/>
-    <w:lsdException w:name="List Table 3 Accent 6" w:uiPriority="48"/>
-    <w:lsdException w:name="List Table 4 Accent 6" w:uiPriority="49"/>
-    <w:lsdException w:name="List Table 5 Dark Accent 6" w:uiPriority="50"/>
-    <w:lsdException w:name="List Table 6 Colorful Accent 6" w:uiPriority="51"/>
-    <w:lsdException w:name="List Table 7 Colorful Accent 6" w:uiPriority="52"/>
-    <w:lsdException w:name="Mention" w:semiHidden="1" w:unhideWhenUsed="1"/>
-    <w:lsdException w:name="Smart Hyperlink" w:semiHidden="1" w:unhideWhenUsed="1"/>
-    <w:lsdException w:name="Hashtag" w:semiHidden="1" w:unhideWhenUsed="1"/>
+  <w:latentStyles w:defLockedState="0" w:defUIPriority="99" w:defSemiHidden="1" w:defUnhideWhenUsed="1" w:defQFormat="0" w:count="267">
+    <w:lsdException w:name="Normal" w:semiHidden="0" w:uiPriority="0" w:unhideWhenUsed="0" w:qFormat="1"/>
+    <w:lsdException w:name="heading 1" w:semiHidden="0" w:uiPriority="9" w:unhideWhenUsed="0" w:qFormat="1"/>
+    <w:lsdException w:name="heading 2" w:uiPriority="9" w:qFormat="1"/>
+    <w:lsdException w:name="heading 3" w:uiPriority="9" w:qFormat="1"/>
+    <w:lsdException w:name="heading 4" w:uiPriority="9" w:qFormat="1"/>
+    <w:lsdException w:name="heading 5" w:uiPriority="9" w:qFormat="1"/>
+    <w:lsdException w:name="heading 6" w:uiPriority="9" w:qFormat="1"/>
+    <w:lsdException w:name="heading 7" w:uiPriority="9" w:qFormat="1"/>
+    <w:lsdException w:name="heading 8" w:uiPriority="9" w:qFormat="1"/>
+    <w:lsdException w:name="heading 9" w:uiPriority="9" w:qFormat="1"/>
+    <w:lsdException w:name="toc 1" w:uiPriority="39"/>
+    <w:lsdException w:name="toc 2" w:uiPriority="39"/>
+    <w:lsdException w:name="toc 3" w:uiPriority="39"/>
+    <w:lsdException w:name="toc 4" w:uiPriority="39"/>
+    <w:lsdException w:name="toc 5" w:uiPriority="39"/>
+    <w:lsdException w:name="toc 6" w:uiPriority="39"/>
+    <w:lsdException w:name="toc 7" w:uiPriority="39"/>
+    <w:lsdException w:name="toc 8" w:uiPriority="39"/>
+    <w:lsdException w:name="toc 9" w:uiPriority="39"/>
+    <w:lsdException w:name="caption" w:uiPriority="35" w:qFormat="1"/>
+    <w:lsdException w:name="Title" w:semiHidden="0" w:uiPriority="10" w:unhideWhenUsed="0" w:qFormat="1"/>
+    <w:lsdException w:name="Default Paragraph Font" w:uiPriority="1"/>
+    <w:lsdException w:name="Body Text" w:uiPriority="0"/>
+    <w:lsdException w:name="Subtitle" w:semiHidden="0" w:uiPriority="11" w:unhideWhenUsed="0" w:qFormat="1"/>
+    <w:lsdException w:name="Strong" w:semiHidden="0" w:uiPriority="22" w:unhideWhenUsed="0" w:qFormat="1"/>
+    <w:lsdException w:name="Emphasis" w:semiHidden="0" w:uiPriority="20" w:unhideWhenUsed="0" w:qFormat="1"/>
+    <w:lsdException w:name="Table Grid" w:semiHidden="0" w:uiPriority="39" w:unhideWhenUsed="0"/>
+    <w:lsdException w:name="Placeholder Text" w:unhideWhenUsed="0"/>
+    <w:lsdException w:name="No Spacing" w:semiHidden="0" w:uiPriority="1" w:unhideWhenUsed="0" w:qFormat="1"/>
+    <w:lsdException w:name="Light Shading" w:semiHidden="0" w:uiPriority="60" w:unhideWhenUsed="0"/>
+    <w:lsdException w:name="Light List" w:semiHidden="0" w:uiPriority="61" w:unhideWhenUsed="0"/>
+    <w:lsdException w:name="Light Grid" w:semiHidden="0" w:uiPriority="62" w:unhideWhenUsed="0"/>
+    <w:lsdException w:name="Medium Shading 1" w:semiHidden="0" w:uiPriority="63" w:unhideWhenUsed="0"/>
+    <w:lsdException w:name="Medium Shading 2" w:semiHidden="0" w:uiPriority="64" w:unhideWhenUsed="0"/>
+    <w:lsdException w:name="Medium List 1" w:semiHidden="0" w:uiPriority="65" w:unhideWhenUsed="0"/>
+    <w:lsdException w:name="Medium List 2" w:semiHidden="0" w:uiPriority="66" w:unhideWhenUsed="0"/>
+    <w:lsdException w:name="Medium Grid 1" w:semiHidden="0" w:uiPriority="67" w:unhideWhenUsed="0"/>
+    <w:lsdException w:name="Medium Grid 2" w:semiHidden="0" w:uiPriority="68" w:unhideWhenUsed="0"/>
+    <w:lsdException w:name="Medium Grid 3" w:semiHidden="0" w:uiPriority="69" w:unhideWhenUsed="0"/>
+    <w:lsdException w:name="Dark List" w:semiHidden="0" w:uiPriority="70" w:unhideWhenUsed="0"/>
+    <w:lsdException w:name="Colorful Shading" w:semiHidden="0" w:uiPriority="71" w:unhideWhenUsed="0"/>
+    <w:lsdException w:name="Colorful List" w:semiHidden="0" w:uiPriority="72" w:unhideWhenUsed="0"/>
+    <w:lsdException w:name="Colorful Grid" w:semiHidden="0" w:uiPriority="73" w:unhideWhenUsed="0"/>
+    <w:lsdException w:name="Light Shading Accent 1" w:semiHidden="0" w:uiPriority="60" w:unhideWhenUsed="0"/>
+    <w:lsdException w:name="Light List Accent 1" w:semiHidden="0" w:uiPriority="61" w:unhideWhenUsed="0"/>
+    <w:lsdException w:name="Light Grid Accent 1" w:semiHidden="0" w:uiPriority="62" w:unhideWhenUsed="0"/>
+    <w:lsdException w:name="Medium Shading 1 Accent 1" w:semiHidden="0" w:uiPriority="63" w:unhideWhenUsed="0"/>
+    <w:lsdException w:name="Medium Shading 2 Accent 1" w:semiHidden="0" w:uiPriority="64" w:unhideWhenUsed="0"/>
+    <w:lsdException w:name="Medium List 1 Accent 1" w:semiHidden="0" w:uiPriority="65" w:unhideWhenUsed="0"/>
+    <w:lsdException w:name="Revision" w:unhideWhenUsed="0"/>
+    <w:lsdException w:name="List Paragraph" w:semiHidden="0" w:uiPriority="34" w:unhideWhenUsed="0" w:qFormat="1"/>
+    <w:lsdException w:name="Quote" w:semiHidden="0" w:uiPriority="29" w:unhideWhenUsed="0" w:qFormat="1"/>
+    <w:lsdException w:name="Intense Quote" w:semiHidden="0" w:uiPriority="30" w:unhideWhenUsed="0" w:qFormat="1"/>
+    <w:lsdException w:name="Medium List 2 Accent 1" w:semiHidden="0" w:uiPriority="66" w:unhideWhenUsed="0"/>
+    <w:lsdException w:name="Medium Grid 1 Accent 1" w:semiHidden="0" w:uiPriority="67" w:unhideWhenUsed="0"/>
+    <w:lsdException w:name="Medium Grid 2 Accent 1" w:semiHidden="0" w:uiPriority="68" w:unhideWhenUsed="0"/>
+    <w:lsdException w:name="Medium Grid 3 Accent 1" w:semiHidden="0" w:uiPriority="69" w:unhideWhenUsed="0"/>
+    <w:lsdException w:name="Dark List Accent 1" w:semiHidden="0" w:uiPriority="70" w:unhideWhenUsed="0"/>
+    <w:lsdException w:name="Colorful Shading Accent 1" w:semiHidden="0" w:uiPriority="71" w:unhideWhenUsed="0"/>
+    <w:lsdException w:name="Colorful List Accent 1" w:semiHidden="0" w:uiPriority="72" w:unhideWhenUsed="0"/>
+    <w:lsdException w:name="Colorful Grid Accent 1" w:semiHidden="0" w:uiPriority="73" w:unhideWhenUsed="0"/>
+    <w:lsdException w:name="Light Shading Accent 2" w:semiHidden="0" w:uiPriority="60" w:unhideWhenUsed="0"/>
+    <w:lsdException w:name="Light List Accent 2" w:semiHidden="0" w:uiPriority="61" w:unhideWhenUsed="0"/>
+    <w:lsdException w:name="Light Grid Accent 2" w:semiHidden="0" w:uiPriority="62" w:unhideWhenUsed="0"/>
+    <w:lsdException w:name="Medium Shading 1 Accent 2" w:semiHidden="0" w:uiPriority="63" w:unhideWhenUsed="0"/>
+    <w:lsdException w:name="Medium Shading 2 Accent 2" w:semiHidden="0" w:uiPriority="64" w:unhideWhenUsed="0"/>
+    <w:lsdException w:name="Medium List 1 Accent 2" w:semiHidden="0" w:uiPriority="65" w:unhideWhenUsed="0"/>
+    <w:lsdException w:name="Medium List 2 Accent 2" w:semiHidden="0" w:uiPriority="66" w:unhideWhenUsed="0"/>
+    <w:lsdException w:name="Medium Grid 1 Accent 2" w:semiHidden="0" w:uiPriority="67" w:unhideWhenUsed="0"/>
+    <w:lsdException w:name="Medium Grid 2 Accent 2" w:semiHidden="0" w:uiPriority="68" w:unhideWhenUsed="0"/>
+    <w:lsdException w:name="Medium Grid 3 Accent 2" w:semiHidden="0" w:uiPriority="69" w:unhideWhenUsed="0"/>
+    <w:lsdException w:name="Dark List Accent 2" w:semiHidden="0" w:uiPriority="70" w:unhideWhenUsed="0"/>
+    <w:lsdException w:name="Colorful Shading Accent 2" w:semiHidden="0" w:uiPriority="71" w:unhideWhenUsed="0"/>
+    <w:lsdException w:name="Colorful List Accent 2" w:semiHidden="0" w:uiPriority="72" w:unhideWhenUsed="0"/>
+    <w:lsdException w:name="Colorful Grid Accent 2" w:semiHidden="0" w:uiPriority="73" w:unhideWhenUsed="0"/>
+    <w:lsdException w:name="Light Shading Accent 3" w:semiHidden="0" w:uiPriority="60" w:unhideWhenUsed="0"/>
+    <w:lsdException w:name="Light List Accent 3" w:semiHidden="0" w:uiPriority="61" w:unhideWhenUsed="0"/>
+    <w:lsdException w:name="Light Grid Accent 3" w:semiHidden="0" w:uiPriority="62" w:unhideWhenUsed="0"/>
+    <w:lsdException w:name="Medium Shading 1 Accent 3" w:semiHidden="0" w:uiPriority="63" w:unhideWhenUsed="0"/>
+    <w:lsdException w:name="Medium Shading 2 Accent 3" w:semiHidden="0" w:uiPriority="64" w:unhideWhenUsed="0"/>
+    <w:lsdException w:name="Medium List 1 Accent 3" w:semiHidden="0" w:uiPriority="65" w:unhideWhenUsed="0"/>
+    <w:lsdException w:name="Medium List 2 Accent 3" w:semiHidden="0" w:uiPriority="66" w:unhideWhenUsed="0"/>
+    <w:lsdException w:name="Medium Grid 1 Accent 3" w:semiHidden="0" w:uiPriority="67" w:unhideWhenUsed="0"/>
+    <w:lsdException w:name="Medium Grid 2 Accent 3" w:semiHidden="0" w:uiPriority="68" w:unhideWhenUsed="0"/>
+    <w:lsdException w:name="Medium Grid 3 Accent 3" w:semiHidden="0" w:uiPriority="69" w:unhideWhenUsed="0"/>
+    <w:lsdException w:name="Dark List Accent 3" w:semiHidden="0" w:uiPriority="70" w:unhideWhenUsed="0"/>
+    <w:lsdException w:name="Colorful Shading Accent 3" w:semiHidden="0" w:uiPriority="71" w:unhideWhenUsed="0"/>
+    <w:lsdException w:name="Colorful List Accent 3" w:semiHidden="0" w:uiPriority="72" w:unhideWhenUsed="0"/>
+    <w:lsdException w:name="Colorful Grid Accent 3" w:semiHidden="0" w:uiPriority="73" w:unhideWhenUsed="0"/>
+    <w:lsdException w:name="Light Shading Accent 4" w:semiHidden="0" w:uiPriority="60" w:unhideWhenUsed="0"/>
+    <w:lsdException w:name="Light List Accent 4" w:semiHidden="0" w:uiPriority="61" w:unhideWhenUsed="0"/>
+    <w:lsdException w:name="Light Grid Accent 4" w:semiHidden="0" w:uiPriority="62" w:unhideWhenUsed="0"/>
+    <w:lsdException w:name="Medium Shading 1 Accent 4" w:semiHidden="0" w:uiPriority="63" w:unhideWhenUsed="0"/>
+    <w:lsdException w:name="Medium Shading 2 Accent 4" w:semiHidden="0" w:uiPriority="64" w:unhideWhenUsed="0"/>
+    <w:lsdException w:name="Medium List 1 Accent 4" w:semiHidden="0" w:uiPriority="65" w:unhideWhenUsed="0"/>
+    <w:lsdException w:name="Medium List 2 Accent 4" w:semiHidden="0" w:uiPriority="66" w:unhideWhenUsed="0"/>
+    <w:lsdException w:name="Medium Grid 1 Accent 4" w:semiHidden="0" w:uiPriority="67" w:unhideWhenUsed="0"/>
+    <w:lsdException w:name="Medium Grid 2 Accent 4" w:semiHidden="0" w:uiPriority="68" w:unhideWhenUsed="0"/>
+    <w:lsdException w:name="Medium Grid 3 Accent 4" w:semiHidden="0" w:uiPriority="69" w:unhideWhenUsed="0"/>
+    <w:lsdException w:name="Dark List Accent 4" w:semiHidden="0" w:uiPriority="70" w:unhideWhenUsed="0"/>
+    <w:lsdException w:name="Colorful Shading Accent 4" w:semiHidden="0" w:uiPriority="71" w:unhideWhenUsed="0"/>
+    <w:lsdException w:name="Colorful List Accent 4" w:semiHidden="0" w:uiPriority="72" w:unhideWhenUsed="0"/>
+    <w:lsdException w:name="Colorful Grid Accent 4" w:semiHidden="0" w:uiPriority="73" w:unhideWhenUsed="0"/>
+    <w:lsdException w:name="Light Shading Accent 5" w:semiHidden="0" w:uiPriority="60" w:unhideWhenUsed="0"/>
+    <w:lsdException w:name="Light List Accent 5" w:semiHidden="0" w:uiPriority="61" w:unhideWhenUsed="0"/>
+    <w:lsdException w:name="Light Grid Accent 5" w:semiHidden="0" w:uiPriority="62" w:unhideWhenUsed="0"/>
+    <w:lsdException w:name="Medium Shading 1 Accent 5" w:semiHidden="0" w:uiPriority="63" w:unhideWhenUsed="0"/>
+    <w:lsdException w:name="Medium Shading 2 Accent 5" w:semiHidden="0" w:uiPriority="64" w:unhideWhenUsed="0"/>
+    <w:lsdException w:name="Medium List 1 Accent 5" w:semiHidden="0" w:uiPriority="65" w:unhideWhenUsed="0"/>
+    <w:lsdException w:name="Medium List 2 Accent 5" w:semiHidden="0" w:uiPriority="66" w:unhideWhenUsed="0"/>
+    <w:lsdException w:name="Medium Grid 1 Accent 5" w:semiHidden="0" w:uiPriority="67" w:unhideWhenUsed="0"/>
+    <w:lsdException w:name="Medium Grid 2 Accent 5" w:semiHidden="0" w:uiPriority="68" w:unhideWhenUsed="0"/>
+    <w:lsdException w:name="Medium Grid 3 Accent 5" w:semiHidden="0" w:uiPriority="69" w:unhideWhenUsed="0"/>
+    <w:lsdException w:name="Dark List Accent 5" w:semiHidden="0" w:uiPriority="70" w:unhideWhenUsed="0"/>
+    <w:lsdException w:name="Colorful Shading Accent 5" w:semiHidden="0" w:uiPriority="71" w:unhideWhenUsed="0"/>
+    <w:lsdException w:name="Colorful List Accent 5" w:semiHidden="0" w:uiPriority="72" w:unhideWhenUsed="0"/>
+    <w:lsdException w:name="Colorful Grid Accent 5" w:semiHidden="0" w:uiPriority="73" w:unhideWhenUsed="0"/>
+    <w:lsdException w:name="Light Shading Accent 6" w:semiHidden="0" w:uiPriority="60" w:unhideWhenUsed="0"/>
+    <w:lsdException w:name="Light List Accent 6" w:semiHidden="0" w:uiPriority="61" w:unhideWhenUsed="0"/>
+    <w:lsdException w:name="Light Grid Accent 6" w:semiHidden="0" w:uiPriority="62" w:unhideWhenUsed="0"/>
+    <w:lsdException w:name="Medium Shading 1 Accent 6" w:semiHidden="0" w:uiPriority="63" w:unhideWhenUsed="0"/>
+    <w:lsdException w:name="Medium Shading 2 Accent 6" w:semiHidden="0" w:uiPriority="64" w:unhideWhenUsed="0"/>
+    <w:lsdException w:name="Medium List 1 Accent 6" w:semiHidden="0" w:uiPriority="65" w:unhideWhenUsed="0"/>
+    <w:lsdException w:name="Medium List 2 Accent 6" w:semiHidden="0" w:uiPriority="66" w:unhideWhenUsed="0"/>
+    <w:lsdException w:name="Medium Grid 1 Accent 6" w:semiHidden="0" w:uiPriority="67" w:unhideWhenUsed="0"/>
+    <w:lsdException w:name="Medium Grid 2 Accent 6" w:semiHidden="0" w:uiPriority="68" w:unhideWhenUsed="0"/>
+    <w:lsdException w:name="Medium Grid 3 Accent 6" w:semiHidden="0" w:uiPriority="69" w:unhideWhenUsed="0"/>
+    <w:lsdException w:name="Dark List Accent 6" w:semiHidden="0" w:uiPriority="70" w:unhideWhenUsed="0"/>
+    <w:lsdException w:name="Colorful Shading Accent 6" w:semiHidden="0" w:uiPriority="71" w:unhideWhenUsed="0"/>
+    <w:lsdException w:name="Colorful List Accent 6" w:semiHidden="0" w:uiPriority="72" w:unhideWhenUsed="0"/>
+    <w:lsdException w:name="Colorful Grid Accent 6" w:semiHidden="0" w:uiPriority="73" w:unhideWhenUsed="0"/>
+    <w:lsdException w:name="Subtle Emphasis" w:semiHidden="0" w:uiPriority="19" w:unhideWhenUsed="0" w:qFormat="1"/>
+    <w:lsdException w:name="Intense Emphasis" w:semiHidden="0" w:uiPriority="21" w:unhideWhenUsed="0" w:qFormat="1"/>
+    <w:lsdException w:name="Subtle Reference" w:semiHidden="0" w:uiPriority="31" w:unhideWhenUsed="0" w:qFormat="1"/>
+    <w:lsdException w:name="Intense Reference" w:semiHidden="0" w:uiPriority="32" w:unhideWhenUsed="0" w:qFormat="1"/>
+    <w:lsdException w:name="Book Title" w:semiHidden="0" w:uiPriority="33" w:unhideWhenUsed="0" w:qFormat="1"/>
+    <w:lsdException w:name="Bibliography" w:uiPriority="37"/>
+    <w:lsdException w:name="TOC Heading" w:uiPriority="39" w:qFormat="1"/>
   </w:latentStyles>
   <w:style w:type="paragraph" w:default="1" w:styleId="Normal">
     <w:name w:val="Normal"/>
@@ -7156,6 +7642,603 @@
       <w:lang w:val="en-PH" w:eastAsia="en-PH"/>
     </w:rPr>
   </w:style>
+  <w:style w:type="paragraph" w:customStyle="1" w:styleId="p">
+    <w:name w:val="p"/>
+    <w:basedOn w:val="Normal"/>
+    <w:rsid w:val="00D772AB"/>
+    <w:pPr>
+      <w:spacing w:before="100" w:beforeAutospacing="1" w:after="100" w:afterAutospacing="1"/>
+    </w:pPr>
+    <w:rPr>
+      <w:rFonts w:ascii="Times New Roman" w:hAnsi="Times New Roman"/>
+      <w:sz w:val="24"/>
+      <w:szCs w:val="24"/>
+    </w:rPr>
+  </w:style>
+</w:styles>
+</file>
+
+<file path=word/stylesWithEffects.xml><?xml version="1.0" encoding="utf-8"?>
+<w:styles xmlns:wpc="http://schemas.microsoft.com/office/word/2010/wordprocessingCanvas" xmlns:mc="http://schemas.openxmlformats.org/markup-compatibility/2006" xmlns:o="urn:schemas-microsoft-com:office:office" xmlns:r="http://schemas.openxmlformats.org/officeDocument/2006/relationships" xmlns:m="http://schemas.openxmlformats.org/officeDocument/2006/math" xmlns:v="urn:schemas-microsoft-com:vml" xmlns:wp14="http://schemas.microsoft.com/office/word/2010/wordprocessingDrawing" xmlns:wp="http://schemas.openxmlformats.org/drawingml/2006/wordprocessingDrawing" xmlns:w10="urn:schemas-microsoft-com:office:word" xmlns:w="http://schemas.openxmlformats.org/wordprocessingml/2006/main" xmlns:w14="http://schemas.microsoft.com/office/word/2010/wordml" xmlns:wpg="http://schemas.microsoft.com/office/word/2010/wordprocessingGroup" xmlns:wpi="http://schemas.microsoft.com/office/word/2010/wordprocessingInk" xmlns:wne="http://schemas.microsoft.com/office/word/2006/wordml" xmlns:wps="http://schemas.microsoft.com/office/word/2010/wordprocessingShape" mc:Ignorable="w14 wp14">
+  <w:docDefaults>
+    <w:rPrDefault>
+      <w:rPr>
+        <w:rFonts w:asciiTheme="minorHAnsi" w:eastAsiaTheme="minorHAnsi" w:hAnsiTheme="minorHAnsi" w:cstheme="minorBidi"/>
+        <w:sz w:val="22"/>
+        <w:szCs w:val="22"/>
+        <w:lang w:val="en-PH" w:eastAsia="en-US" w:bidi="ar-SA"/>
+      </w:rPr>
+    </w:rPrDefault>
+    <w:pPrDefault>
+      <w:pPr>
+        <w:spacing w:after="160" w:line="259" w:lineRule="auto"/>
+      </w:pPr>
+    </w:pPrDefault>
+  </w:docDefaults>
+  <w:latentStyles w:defLockedState="0" w:defUIPriority="99" w:defSemiHidden="1" w:defUnhideWhenUsed="1" w:defQFormat="0" w:count="267">
+    <w:lsdException w:name="Normal" w:semiHidden="0" w:uiPriority="0" w:unhideWhenUsed="0" w:qFormat="1"/>
+    <w:lsdException w:name="heading 1" w:semiHidden="0" w:uiPriority="9" w:unhideWhenUsed="0" w:qFormat="1"/>
+    <w:lsdException w:name="heading 2" w:uiPriority="9" w:qFormat="1"/>
+    <w:lsdException w:name="heading 3" w:uiPriority="9" w:qFormat="1"/>
+    <w:lsdException w:name="heading 4" w:uiPriority="9" w:qFormat="1"/>
+    <w:lsdException w:name="heading 5" w:uiPriority="9" w:qFormat="1"/>
+    <w:lsdException w:name="heading 6" w:uiPriority="9" w:qFormat="1"/>
+    <w:lsdException w:name="heading 7" w:uiPriority="9" w:qFormat="1"/>
+    <w:lsdException w:name="heading 8" w:uiPriority="9" w:qFormat="1"/>
+    <w:lsdException w:name="heading 9" w:uiPriority="9" w:qFormat="1"/>
+    <w:lsdException w:name="toc 1" w:uiPriority="39"/>
+    <w:lsdException w:name="toc 2" w:uiPriority="39"/>
+    <w:lsdException w:name="toc 3" w:uiPriority="39"/>
+    <w:lsdException w:name="toc 4" w:uiPriority="39"/>
+    <w:lsdException w:name="toc 5" w:uiPriority="39"/>
+    <w:lsdException w:name="toc 6" w:uiPriority="39"/>
+    <w:lsdException w:name="toc 7" w:uiPriority="39"/>
+    <w:lsdException w:name="toc 8" w:uiPriority="39"/>
+    <w:lsdException w:name="toc 9" w:uiPriority="39"/>
+    <w:lsdException w:name="caption" w:uiPriority="35" w:qFormat="1"/>
+    <w:lsdException w:name="Title" w:semiHidden="0" w:uiPriority="10" w:unhideWhenUsed="0" w:qFormat="1"/>
+    <w:lsdException w:name="Default Paragraph Font" w:uiPriority="1"/>
+    <w:lsdException w:name="Body Text" w:uiPriority="0"/>
+    <w:lsdException w:name="Subtitle" w:semiHidden="0" w:uiPriority="11" w:unhideWhenUsed="0" w:qFormat="1"/>
+    <w:lsdException w:name="Strong" w:semiHidden="0" w:uiPriority="22" w:unhideWhenUsed="0" w:qFormat="1"/>
+    <w:lsdException w:name="Emphasis" w:semiHidden="0" w:uiPriority="20" w:unhideWhenUsed="0" w:qFormat="1"/>
+    <w:lsdException w:name="Table Grid" w:semiHidden="0" w:uiPriority="39" w:unhideWhenUsed="0"/>
+    <w:lsdException w:name="Placeholder Text" w:unhideWhenUsed="0"/>
+    <w:lsdException w:name="No Spacing" w:semiHidden="0" w:uiPriority="1" w:unhideWhenUsed="0" w:qFormat="1"/>
+    <w:lsdException w:name="Light Shading" w:semiHidden="0" w:uiPriority="60" w:unhideWhenUsed="0"/>
+    <w:lsdException w:name="Light List" w:semiHidden="0" w:uiPriority="61" w:unhideWhenUsed="0"/>
+    <w:lsdException w:name="Light Grid" w:semiHidden="0" w:uiPriority="62" w:unhideWhenUsed="0"/>
+    <w:lsdException w:name="Medium Shading 1" w:semiHidden="0" w:uiPriority="63" w:unhideWhenUsed="0"/>
+    <w:lsdException w:name="Medium Shading 2" w:semiHidden="0" w:uiPriority="64" w:unhideWhenUsed="0"/>
+    <w:lsdException w:name="Medium List 1" w:semiHidden="0" w:uiPriority="65" w:unhideWhenUsed="0"/>
+    <w:lsdException w:name="Medium List 2" w:semiHidden="0" w:uiPriority="66" w:unhideWhenUsed="0"/>
+    <w:lsdException w:name="Medium Grid 1" w:semiHidden="0" w:uiPriority="67" w:unhideWhenUsed="0"/>
+    <w:lsdException w:name="Medium Grid 2" w:semiHidden="0" w:uiPriority="68" w:unhideWhenUsed="0"/>
+    <w:lsdException w:name="Medium Grid 3" w:semiHidden="0" w:uiPriority="69" w:unhideWhenUsed="0"/>
+    <w:lsdException w:name="Dark List" w:semiHidden="0" w:uiPriority="70" w:unhideWhenUsed="0"/>
+    <w:lsdException w:name="Colorful Shading" w:semiHidden="0" w:uiPriority="71" w:unhideWhenUsed="0"/>
+    <w:lsdException w:name="Colorful List" w:semiHidden="0" w:uiPriority="72" w:unhideWhenUsed="0"/>
+    <w:lsdException w:name="Colorful Grid" w:semiHidden="0" w:uiPriority="73" w:unhideWhenUsed="0"/>
+    <w:lsdException w:name="Light Shading Accent 1" w:semiHidden="0" w:uiPriority="60" w:unhideWhenUsed="0"/>
+    <w:lsdException w:name="Light List Accent 1" w:semiHidden="0" w:uiPriority="61" w:unhideWhenUsed="0"/>
+    <w:lsdException w:name="Light Grid Accent 1" w:semiHidden="0" w:uiPriority="62" w:unhideWhenUsed="0"/>
+    <w:lsdException w:name="Medium Shading 1 Accent 1" w:semiHidden="0" w:uiPriority="63" w:unhideWhenUsed="0"/>
+    <w:lsdException w:name="Medium Shading 2 Accent 1" w:semiHidden="0" w:uiPriority="64" w:unhideWhenUsed="0"/>
+    <w:lsdException w:name="Medium List 1 Accent 1" w:semiHidden="0" w:uiPriority="65" w:unhideWhenUsed="0"/>
+    <w:lsdException w:name="Revision" w:unhideWhenUsed="0"/>
+    <w:lsdException w:name="List Paragraph" w:semiHidden="0" w:uiPriority="34" w:unhideWhenUsed="0" w:qFormat="1"/>
+    <w:lsdException w:name="Quote" w:semiHidden="0" w:uiPriority="29" w:unhideWhenUsed="0" w:qFormat="1"/>
+    <w:lsdException w:name="Intense Quote" w:semiHidden="0" w:uiPriority="30" w:unhideWhenUsed="0" w:qFormat="1"/>
+    <w:lsdException w:name="Medium List 2 Accent 1" w:semiHidden="0" w:uiPriority="66" w:unhideWhenUsed="0"/>
+    <w:lsdException w:name="Medium Grid 1 Accent 1" w:semiHidden="0" w:uiPriority="67" w:unhideWhenUsed="0"/>
+    <w:lsdException w:name="Medium Grid 2 Accent 1" w:semiHidden="0" w:uiPriority="68" w:unhideWhenUsed="0"/>
+    <w:lsdException w:name="Medium Grid 3 Accent 1" w:semiHidden="0" w:uiPriority="69" w:unhideWhenUsed="0"/>
+    <w:lsdException w:name="Dark List Accent 1" w:semiHidden="0" w:uiPriority="70" w:unhideWhenUsed="0"/>
+    <w:lsdException w:name="Colorful Shading Accent 1" w:semiHidden="0" w:uiPriority="71" w:unhideWhenUsed="0"/>
+    <w:lsdException w:name="Colorful List Accent 1" w:semiHidden="0" w:uiPriority="72" w:unhideWhenUsed="0"/>
+    <w:lsdException w:name="Colorful Grid Accent 1" w:semiHidden="0" w:uiPriority="73" w:unhideWhenUsed="0"/>
+    <w:lsdException w:name="Light Shading Accent 2" w:semiHidden="0" w:uiPriority="60" w:unhideWhenUsed="0"/>
+    <w:lsdException w:name="Light List Accent 2" w:semiHidden="0" w:uiPriority="61" w:unhideWhenUsed="0"/>
+    <w:lsdException w:name="Light Grid Accent 2" w:semiHidden="0" w:uiPriority="62" w:unhideWhenUsed="0"/>
+    <w:lsdException w:name="Medium Shading 1 Accent 2" w:semiHidden="0" w:uiPriority="63" w:unhideWhenUsed="0"/>
+    <w:lsdException w:name="Medium Shading 2 Accent 2" w:semiHidden="0" w:uiPriority="64" w:unhideWhenUsed="0"/>
+    <w:lsdException w:name="Medium List 1 Accent 2" w:semiHidden="0" w:uiPriority="65" w:unhideWhenUsed="0"/>
+    <w:lsdException w:name="Medium List 2 Accent 2" w:semiHidden="0" w:uiPriority="66" w:unhideWhenUsed="0"/>
+    <w:lsdException w:name="Medium Grid 1 Accent 2" w:semiHidden="0" w:uiPriority="67" w:unhideWhenUsed="0"/>
+    <w:lsdException w:name="Medium Grid 2 Accent 2" w:semiHidden="0" w:uiPriority="68" w:unhideWhenUsed="0"/>
+    <w:lsdException w:name="Medium Grid 3 Accent 2" w:semiHidden="0" w:uiPriority="69" w:unhideWhenUsed="0"/>
+    <w:lsdException w:name="Dark List Accent 2" w:semiHidden="0" w:uiPriority="70" w:unhideWhenUsed="0"/>
+    <w:lsdException w:name="Colorful Shading Accent 2" w:semiHidden="0" w:uiPriority="71" w:unhideWhenUsed="0"/>
+    <w:lsdException w:name="Colorful List Accent 2" w:semiHidden="0" w:uiPriority="72" w:unhideWhenUsed="0"/>
+    <w:lsdException w:name="Colorful Grid Accent 2" w:semiHidden="0" w:uiPriority="73" w:unhideWhenUsed="0"/>
+    <w:lsdException w:name="Light Shading Accent 3" w:semiHidden="0" w:uiPriority="60" w:unhideWhenUsed="0"/>
+    <w:lsdException w:name="Light List Accent 3" w:semiHidden="0" w:uiPriority="61" w:unhideWhenUsed="0"/>
+    <w:lsdException w:name="Light Grid Accent 3" w:semiHidden="0" w:uiPriority="62" w:unhideWhenUsed="0"/>
+    <w:lsdException w:name="Medium Shading 1 Accent 3" w:semiHidden="0" w:uiPriority="63" w:unhideWhenUsed="0"/>
+    <w:lsdException w:name="Medium Shading 2 Accent 3" w:semiHidden="0" w:uiPriority="64" w:unhideWhenUsed="0"/>
+    <w:lsdException w:name="Medium List 1 Accent 3" w:semiHidden="0" w:uiPriority="65" w:unhideWhenUsed="0"/>
+    <w:lsdException w:name="Medium List 2 Accent 3" w:semiHidden="0" w:uiPriority="66" w:unhideWhenUsed="0"/>
+    <w:lsdException w:name="Medium Grid 1 Accent 3" w:semiHidden="0" w:uiPriority="67" w:unhideWhenUsed="0"/>
+    <w:lsdException w:name="Medium Grid 2 Accent 3" w:semiHidden="0" w:uiPriority="68" w:unhideWhenUsed="0"/>
+    <w:lsdException w:name="Medium Grid 3 Accent 3" w:semiHidden="0" w:uiPriority="69" w:unhideWhenUsed="0"/>
+    <w:lsdException w:name="Dark List Accent 3" w:semiHidden="0" w:uiPriority="70" w:unhideWhenUsed="0"/>
+    <w:lsdException w:name="Colorful Shading Accent 3" w:semiHidden="0" w:uiPriority="71" w:unhideWhenUsed="0"/>
+    <w:lsdException w:name="Colorful List Accent 3" w:semiHidden="0" w:uiPriority="72" w:unhideWhenUsed="0"/>
+    <w:lsdException w:name="Colorful Grid Accent 3" w:semiHidden="0" w:uiPriority="73" w:unhideWhenUsed="0"/>
+    <w:lsdException w:name="Light Shading Accent 4" w:semiHidden="0" w:uiPriority="60" w:unhideWhenUsed="0"/>
+    <w:lsdException w:name="Light List Accent 4" w:semiHidden="0" w:uiPriority="61" w:unhideWhenUsed="0"/>
+    <w:lsdException w:name="Light Grid Accent 4" w:semiHidden="0" w:uiPriority="62" w:unhideWhenUsed="0"/>
+    <w:lsdException w:name="Medium Shading 1 Accent 4" w:semiHidden="0" w:uiPriority="63" w:unhideWhenUsed="0"/>
+    <w:lsdException w:name="Medium Shading 2 Accent 4" w:semiHidden="0" w:uiPriority="64" w:unhideWhenUsed="0"/>
+    <w:lsdException w:name="Medium List 1 Accent 4" w:semiHidden="0" w:uiPriority="65" w:unhideWhenUsed="0"/>
+    <w:lsdException w:name="Medium List 2 Accent 4" w:semiHidden="0" w:uiPriority="66" w:unhideWhenUsed="0"/>
+    <w:lsdException w:name="Medium Grid 1 Accent 4" w:semiHidden="0" w:uiPriority="67" w:unhideWhenUsed="0"/>
+    <w:lsdException w:name="Medium Grid 2 Accent 4" w:semiHidden="0" w:uiPriority="68" w:unhideWhenUsed="0"/>
+    <w:lsdException w:name="Medium Grid 3 Accent 4" w:semiHidden="0" w:uiPriority="69" w:unhideWhenUsed="0"/>
+    <w:lsdException w:name="Dark List Accent 4" w:semiHidden="0" w:uiPriority="70" w:unhideWhenUsed="0"/>
+    <w:lsdException w:name="Colorful Shading Accent 4" w:semiHidden="0" w:uiPriority="71" w:unhideWhenUsed="0"/>
+    <w:lsdException w:name="Colorful List Accent 4" w:semiHidden="0" w:uiPriority="72" w:unhideWhenUsed="0"/>
+    <w:lsdException w:name="Colorful Grid Accent 4" w:semiHidden="0" w:uiPriority="73" w:unhideWhenUsed="0"/>
+    <w:lsdException w:name="Light Shading Accent 5" w:semiHidden="0" w:uiPriority="60" w:unhideWhenUsed="0"/>
+    <w:lsdException w:name="Light List Accent 5" w:semiHidden="0" w:uiPriority="61" w:unhideWhenUsed="0"/>
+    <w:lsdException w:name="Light Grid Accent 5" w:semiHidden="0" w:uiPriority="62" w:unhideWhenUsed="0"/>
+    <w:lsdException w:name="Medium Shading 1 Accent 5" w:semiHidden="0" w:uiPriority="63" w:unhideWhenUsed="0"/>
+    <w:lsdException w:name="Medium Shading 2 Accent 5" w:semiHidden="0" w:uiPriority="64" w:unhideWhenUsed="0"/>
+    <w:lsdException w:name="Medium List 1 Accent 5" w:semiHidden="0" w:uiPriority="65" w:unhideWhenUsed="0"/>
+    <w:lsdException w:name="Medium List 2 Accent 5" w:semiHidden="0" w:uiPriority="66" w:unhideWhenUsed="0"/>
+    <w:lsdException w:name="Medium Grid 1 Accent 5" w:semiHidden="0" w:uiPriority="67" w:unhideWhenUsed="0"/>
+    <w:lsdException w:name="Medium Grid 2 Accent 5" w:semiHidden="0" w:uiPriority="68" w:unhideWhenUsed="0"/>
+    <w:lsdException w:name="Medium Grid 3 Accent 5" w:semiHidden="0" w:uiPriority="69" w:unhideWhenUsed="0"/>
+    <w:lsdException w:name="Dark List Accent 5" w:semiHidden="0" w:uiPriority="70" w:unhideWhenUsed="0"/>
+    <w:lsdException w:name="Colorful Shading Accent 5" w:semiHidden="0" w:uiPriority="71" w:unhideWhenUsed="0"/>
+    <w:lsdException w:name="Colorful List Accent 5" w:semiHidden="0" w:uiPriority="72" w:unhideWhenUsed="0"/>
+    <w:lsdException w:name="Colorful Grid Accent 5" w:semiHidden="0" w:uiPriority="73" w:unhideWhenUsed="0"/>
+    <w:lsdException w:name="Light Shading Accent 6" w:semiHidden="0" w:uiPriority="60" w:unhideWhenUsed="0"/>
+    <w:lsdException w:name="Light List Accent 6" w:semiHidden="0" w:uiPriority="61" w:unhideWhenUsed="0"/>
+    <w:lsdException w:name="Light Grid Accent 6" w:semiHidden="0" w:uiPriority="62" w:unhideWhenUsed="0"/>
+    <w:lsdException w:name="Medium Shading 1 Accent 6" w:semiHidden="0" w:uiPriority="63" w:unhideWhenUsed="0"/>
+    <w:lsdException w:name="Medium Shading 2 Accent 6" w:semiHidden="0" w:uiPriority="64" w:unhideWhenUsed="0"/>
+    <w:lsdException w:name="Medium List 1 Accent 6" w:semiHidden="0" w:uiPriority="65" w:unhideWhenUsed="0"/>
+    <w:lsdException w:name="Medium List 2 Accent 6" w:semiHidden="0" w:uiPriority="66" w:unhideWhenUsed="0"/>
+    <w:lsdException w:name="Medium Grid 1 Accent 6" w:semiHidden="0" w:uiPriority="67" w:unhideWhenUsed="0"/>
+    <w:lsdException w:name="Medium Grid 2 Accent 6" w:semiHidden="0" w:uiPriority="68" w:unhideWhenUsed="0"/>
+    <w:lsdException w:name="Medium Grid 3 Accent 6" w:semiHidden="0" w:uiPriority="69" w:unhideWhenUsed="0"/>
+    <w:lsdException w:name="Dark List Accent 6" w:semiHidden="0" w:uiPriority="70" w:unhideWhenUsed="0"/>
+    <w:lsdException w:name="Colorful Shading Accent 6" w:semiHidden="0" w:uiPriority="71" w:unhideWhenUsed="0"/>
+    <w:lsdException w:name="Colorful List Accent 6" w:semiHidden="0" w:uiPriority="72" w:unhideWhenUsed="0"/>
+    <w:lsdException w:name="Colorful Grid Accent 6" w:semiHidden="0" w:uiPriority="73" w:unhideWhenUsed="0"/>
+    <w:lsdException w:name="Subtle Emphasis" w:semiHidden="0" w:uiPriority="19" w:unhideWhenUsed="0" w:qFormat="1"/>
+    <w:lsdException w:name="Intense Emphasis" w:semiHidden="0" w:uiPriority="21" w:unhideWhenUsed="0" w:qFormat="1"/>
+    <w:lsdException w:name="Subtle Reference" w:semiHidden="0" w:uiPriority="31" w:unhideWhenUsed="0" w:qFormat="1"/>
+    <w:lsdException w:name="Intense Reference" w:semiHidden="0" w:uiPriority="32" w:unhideWhenUsed="0" w:qFormat="1"/>
+    <w:lsdException w:name="Book Title" w:semiHidden="0" w:uiPriority="33" w:unhideWhenUsed="0" w:qFormat="1"/>
+    <w:lsdException w:name="Bibliography" w:uiPriority="37"/>
+    <w:lsdException w:name="TOC Heading" w:uiPriority="39" w:qFormat="1"/>
+  </w:latentStyles>
+  <w:style w:type="paragraph" w:default="1" w:styleId="Normal">
+    <w:name w:val="Normal"/>
+    <w:qFormat/>
+    <w:rsid w:val="00154841"/>
+    <w:pPr>
+      <w:spacing w:after="0" w:line="240" w:lineRule="auto"/>
+    </w:pPr>
+    <w:rPr>
+      <w:rFonts w:ascii="Arial" w:eastAsia="Times New Roman" w:hAnsi="Arial" w:cs="Times New Roman"/>
+      <w:sz w:val="20"/>
+      <w:szCs w:val="20"/>
+      <w:lang w:val="en-US"/>
+    </w:rPr>
+  </w:style>
+  <w:style w:type="paragraph" w:styleId="Heading1">
+    <w:name w:val="heading 1"/>
+    <w:basedOn w:val="Normal"/>
+    <w:next w:val="Normal"/>
+    <w:link w:val="Heading1Char"/>
+    <w:uiPriority w:val="9"/>
+    <w:qFormat/>
+    <w:rsid w:val="00154841"/>
+    <w:pPr>
+      <w:keepNext/>
+      <w:spacing w:before="240" w:after="60"/>
+      <w:outlineLvl w:val="0"/>
+    </w:pPr>
+    <w:rPr>
+      <w:b/>
+      <w:kern w:val="28"/>
+      <w:sz w:val="28"/>
+    </w:rPr>
+  </w:style>
+  <w:style w:type="paragraph" w:styleId="Heading2">
+    <w:name w:val="heading 2"/>
+    <w:basedOn w:val="Normal"/>
+    <w:next w:val="Normal"/>
+    <w:link w:val="Heading2Char"/>
+    <w:uiPriority w:val="9"/>
+    <w:unhideWhenUsed/>
+    <w:qFormat/>
+    <w:rsid w:val="009F10EF"/>
+    <w:pPr>
+      <w:keepNext/>
+      <w:keepLines/>
+      <w:spacing w:before="40"/>
+      <w:outlineLvl w:val="1"/>
+    </w:pPr>
+    <w:rPr>
+      <w:rFonts w:asciiTheme="majorHAnsi" w:eastAsiaTheme="majorEastAsia" w:hAnsiTheme="majorHAnsi" w:cstheme="majorBidi"/>
+      <w:color w:val="2E74B5" w:themeColor="accent1" w:themeShade="BF"/>
+      <w:sz w:val="26"/>
+      <w:szCs w:val="26"/>
+    </w:rPr>
+  </w:style>
+  <w:style w:type="character" w:default="1" w:styleId="DefaultParagraphFont">
+    <w:name w:val="Default Paragraph Font"/>
+    <w:uiPriority w:val="1"/>
+    <w:semiHidden/>
+    <w:unhideWhenUsed/>
+  </w:style>
+  <w:style w:type="table" w:default="1" w:styleId="TableNormal">
+    <w:name w:val="Normal Table"/>
+    <w:uiPriority w:val="99"/>
+    <w:semiHidden/>
+    <w:unhideWhenUsed/>
+    <w:tblPr>
+      <w:tblInd w:w="0" w:type="dxa"/>
+      <w:tblCellMar>
+        <w:top w:w="0" w:type="dxa"/>
+        <w:left w:w="108" w:type="dxa"/>
+        <w:bottom w:w="0" w:type="dxa"/>
+        <w:right w:w="108" w:type="dxa"/>
+      </w:tblCellMar>
+    </w:tblPr>
+  </w:style>
+  <w:style w:type="numbering" w:default="1" w:styleId="NoList">
+    <w:name w:val="No List"/>
+    <w:uiPriority w:val="99"/>
+    <w:semiHidden/>
+    <w:unhideWhenUsed/>
+  </w:style>
+  <w:style w:type="character" w:customStyle="1" w:styleId="Heading1Char">
+    <w:name w:val="Heading 1 Char"/>
+    <w:basedOn w:val="DefaultParagraphFont"/>
+    <w:link w:val="Heading1"/>
+    <w:uiPriority w:val="9"/>
+    <w:rsid w:val="00154841"/>
+    <w:rPr>
+      <w:rFonts w:ascii="Arial" w:eastAsia="Times New Roman" w:hAnsi="Arial" w:cs="Times New Roman"/>
+      <w:b/>
+      <w:kern w:val="28"/>
+      <w:sz w:val="28"/>
+      <w:szCs w:val="20"/>
+      <w:lang w:val="en-US"/>
+    </w:rPr>
+  </w:style>
+  <w:style w:type="paragraph" w:styleId="TOCHeading">
+    <w:name w:val="TOC Heading"/>
+    <w:basedOn w:val="Heading1"/>
+    <w:next w:val="Normal"/>
+    <w:uiPriority w:val="39"/>
+    <w:unhideWhenUsed/>
+    <w:qFormat/>
+    <w:rsid w:val="00154841"/>
+    <w:pPr>
+      <w:keepLines/>
+      <w:spacing w:after="0" w:line="259" w:lineRule="auto"/>
+      <w:outlineLvl w:val="9"/>
+    </w:pPr>
+    <w:rPr>
+      <w:rFonts w:asciiTheme="majorHAnsi" w:eastAsiaTheme="majorEastAsia" w:hAnsiTheme="majorHAnsi" w:cstheme="majorBidi"/>
+      <w:b w:val="0"/>
+      <w:color w:val="2E74B5" w:themeColor="accent1" w:themeShade="BF"/>
+      <w:kern w:val="0"/>
+      <w:sz w:val="32"/>
+      <w:szCs w:val="32"/>
+    </w:rPr>
+  </w:style>
+  <w:style w:type="paragraph" w:styleId="TOC1">
+    <w:name w:val="toc 1"/>
+    <w:basedOn w:val="Normal"/>
+    <w:next w:val="Normal"/>
+    <w:autoRedefine/>
+    <w:uiPriority w:val="39"/>
+    <w:unhideWhenUsed/>
+    <w:rsid w:val="006B43CF"/>
+    <w:pPr>
+      <w:tabs>
+        <w:tab w:val="left" w:pos="400"/>
+        <w:tab w:val="right" w:leader="dot" w:pos="9350"/>
+      </w:tabs>
+      <w:spacing w:after="100"/>
+    </w:pPr>
+  </w:style>
+  <w:style w:type="character" w:styleId="Hyperlink">
+    <w:name w:val="Hyperlink"/>
+    <w:basedOn w:val="DefaultParagraphFont"/>
+    <w:uiPriority w:val="99"/>
+    <w:unhideWhenUsed/>
+    <w:rsid w:val="00154841"/>
+    <w:rPr>
+      <w:color w:val="0563C1" w:themeColor="hyperlink"/>
+      <w:u w:val="single"/>
+    </w:rPr>
+  </w:style>
+  <w:style w:type="character" w:customStyle="1" w:styleId="Heading2Char">
+    <w:name w:val="Heading 2 Char"/>
+    <w:basedOn w:val="DefaultParagraphFont"/>
+    <w:link w:val="Heading2"/>
+    <w:uiPriority w:val="9"/>
+    <w:rsid w:val="009F10EF"/>
+    <w:rPr>
+      <w:rFonts w:asciiTheme="majorHAnsi" w:eastAsiaTheme="majorEastAsia" w:hAnsiTheme="majorHAnsi" w:cstheme="majorBidi"/>
+      <w:color w:val="2E74B5" w:themeColor="accent1" w:themeShade="BF"/>
+      <w:sz w:val="26"/>
+      <w:szCs w:val="26"/>
+      <w:lang w:val="en-US"/>
+    </w:rPr>
+  </w:style>
+  <w:style w:type="paragraph" w:styleId="TOC2">
+    <w:name w:val="toc 2"/>
+    <w:basedOn w:val="Normal"/>
+    <w:next w:val="Normal"/>
+    <w:autoRedefine/>
+    <w:uiPriority w:val="39"/>
+    <w:unhideWhenUsed/>
+    <w:rsid w:val="009F10EF"/>
+    <w:pPr>
+      <w:spacing w:after="100"/>
+      <w:ind w:left="200"/>
+    </w:pPr>
+  </w:style>
+  <w:style w:type="paragraph" w:styleId="ListParagraph">
+    <w:name w:val="List Paragraph"/>
+    <w:basedOn w:val="Normal"/>
+    <w:uiPriority w:val="34"/>
+    <w:qFormat/>
+    <w:rsid w:val="009F10EF"/>
+    <w:pPr>
+      <w:ind w:left="720"/>
+      <w:contextualSpacing/>
+    </w:pPr>
+  </w:style>
+  <w:style w:type="character" w:customStyle="1" w:styleId="apple-converted-space">
+    <w:name w:val="apple-converted-space"/>
+    <w:basedOn w:val="DefaultParagraphFont"/>
+    <w:rsid w:val="00740D51"/>
+  </w:style>
+  <w:style w:type="paragraph" w:customStyle="1" w:styleId="Default">
+    <w:name w:val="Default"/>
+    <w:rsid w:val="00740D51"/>
+    <w:pPr>
+      <w:autoSpaceDE w:val="0"/>
+      <w:autoSpaceDN w:val="0"/>
+      <w:adjustRightInd w:val="0"/>
+      <w:spacing w:after="0" w:line="240" w:lineRule="auto"/>
+    </w:pPr>
+    <w:rPr>
+      <w:rFonts w:ascii="Times New Roman" w:hAnsi="Times New Roman" w:cs="Times New Roman"/>
+      <w:color w:val="000000"/>
+      <w:sz w:val="24"/>
+      <w:szCs w:val="24"/>
+      <w:lang w:val="en-US"/>
+    </w:rPr>
+  </w:style>
+  <w:style w:type="paragraph" w:styleId="NoSpacing">
+    <w:name w:val="No Spacing"/>
+    <w:uiPriority w:val="1"/>
+    <w:qFormat/>
+    <w:rsid w:val="004C0099"/>
+    <w:pPr>
+      <w:spacing w:after="0" w:line="240" w:lineRule="auto"/>
+    </w:pPr>
+    <w:rPr>
+      <w:lang w:val="en-US"/>
+    </w:rPr>
+  </w:style>
+  <w:style w:type="paragraph" w:styleId="TOC3">
+    <w:name w:val="toc 3"/>
+    <w:basedOn w:val="Normal"/>
+    <w:next w:val="Normal"/>
+    <w:autoRedefine/>
+    <w:uiPriority w:val="39"/>
+    <w:unhideWhenUsed/>
+    <w:rsid w:val="00762AA5"/>
+    <w:pPr>
+      <w:spacing w:after="100"/>
+      <w:ind w:left="400"/>
+    </w:pPr>
+  </w:style>
+  <w:style w:type="paragraph" w:styleId="BodyText">
+    <w:name w:val="Body Text"/>
+    <w:basedOn w:val="Normal"/>
+    <w:link w:val="BodyTextChar"/>
+    <w:rsid w:val="0088109B"/>
+    <w:pPr>
+      <w:suppressAutoHyphens/>
+      <w:spacing w:after="6"/>
+      <w:ind w:firstLine="288"/>
+      <w:jc w:val="both"/>
+    </w:pPr>
+    <w:rPr>
+      <w:rFonts w:ascii="Times New Roman" w:eastAsia="SimSun" w:hAnsi="Times New Roman"/>
+      <w:spacing w:val="-1"/>
+      <w:lang w:eastAsia="zh-CN"/>
+    </w:rPr>
+  </w:style>
+  <w:style w:type="character" w:customStyle="1" w:styleId="BodyTextChar">
+    <w:name w:val="Body Text Char"/>
+    <w:basedOn w:val="DefaultParagraphFont"/>
+    <w:link w:val="BodyText"/>
+    <w:rsid w:val="0088109B"/>
+    <w:rPr>
+      <w:rFonts w:ascii="Times New Roman" w:eastAsia="SimSun" w:hAnsi="Times New Roman" w:cs="Times New Roman"/>
+      <w:spacing w:val="-1"/>
+      <w:sz w:val="20"/>
+      <w:szCs w:val="20"/>
+      <w:lang w:val="en-US" w:eastAsia="zh-CN"/>
+    </w:rPr>
+  </w:style>
+  <w:style w:type="paragraph" w:styleId="BalloonText">
+    <w:name w:val="Balloon Text"/>
+    <w:basedOn w:val="Normal"/>
+    <w:link w:val="BalloonTextChar"/>
+    <w:uiPriority w:val="99"/>
+    <w:semiHidden/>
+    <w:unhideWhenUsed/>
+    <w:rsid w:val="0005372E"/>
+    <w:rPr>
+      <w:rFonts w:ascii="Tahoma" w:hAnsi="Tahoma" w:cs="Tahoma"/>
+      <w:sz w:val="16"/>
+      <w:szCs w:val="16"/>
+    </w:rPr>
+  </w:style>
+  <w:style w:type="character" w:customStyle="1" w:styleId="BalloonTextChar">
+    <w:name w:val="Balloon Text Char"/>
+    <w:basedOn w:val="DefaultParagraphFont"/>
+    <w:link w:val="BalloonText"/>
+    <w:uiPriority w:val="99"/>
+    <w:semiHidden/>
+    <w:rsid w:val="0005372E"/>
+    <w:rPr>
+      <w:rFonts w:ascii="Tahoma" w:eastAsia="Times New Roman" w:hAnsi="Tahoma" w:cs="Tahoma"/>
+      <w:sz w:val="16"/>
+      <w:szCs w:val="16"/>
+      <w:lang w:val="en-US"/>
+    </w:rPr>
+  </w:style>
+  <w:style w:type="character" w:customStyle="1" w:styleId="a">
+    <w:name w:val="a"/>
+    <w:basedOn w:val="DefaultParagraphFont"/>
+    <w:rsid w:val="000813C6"/>
+  </w:style>
+  <w:style w:type="character" w:customStyle="1" w:styleId="l6">
+    <w:name w:val="l6"/>
+    <w:basedOn w:val="DefaultParagraphFont"/>
+    <w:rsid w:val="000813C6"/>
+  </w:style>
+  <w:style w:type="character" w:styleId="Emphasis">
+    <w:name w:val="Emphasis"/>
+    <w:basedOn w:val="DefaultParagraphFont"/>
+    <w:uiPriority w:val="20"/>
+    <w:qFormat/>
+    <w:rsid w:val="000813C6"/>
+    <w:rPr>
+      <w:i/>
+      <w:iCs/>
+    </w:rPr>
+  </w:style>
+  <w:style w:type="character" w:styleId="Strong">
+    <w:name w:val="Strong"/>
+    <w:basedOn w:val="DefaultParagraphFont"/>
+    <w:uiPriority w:val="22"/>
+    <w:qFormat/>
+    <w:rsid w:val="000813C6"/>
+    <w:rPr>
+      <w:b/>
+      <w:bCs/>
+    </w:rPr>
+  </w:style>
+  <w:style w:type="paragraph" w:styleId="Bibliography">
+    <w:name w:val="Bibliography"/>
+    <w:basedOn w:val="Normal"/>
+    <w:next w:val="Normal"/>
+    <w:uiPriority w:val="37"/>
+    <w:unhideWhenUsed/>
+    <w:rsid w:val="003954A8"/>
+  </w:style>
+  <w:style w:type="character" w:styleId="CommentReference">
+    <w:name w:val="annotation reference"/>
+    <w:basedOn w:val="DefaultParagraphFont"/>
+    <w:uiPriority w:val="99"/>
+    <w:semiHidden/>
+    <w:unhideWhenUsed/>
+    <w:rsid w:val="00B72EC4"/>
+    <w:rPr>
+      <w:sz w:val="16"/>
+      <w:szCs w:val="16"/>
+    </w:rPr>
+  </w:style>
+  <w:style w:type="paragraph" w:styleId="CommentText">
+    <w:name w:val="annotation text"/>
+    <w:basedOn w:val="Normal"/>
+    <w:link w:val="CommentTextChar"/>
+    <w:uiPriority w:val="99"/>
+    <w:semiHidden/>
+    <w:unhideWhenUsed/>
+    <w:rsid w:val="00B72EC4"/>
+  </w:style>
+  <w:style w:type="character" w:customStyle="1" w:styleId="CommentTextChar">
+    <w:name w:val="Comment Text Char"/>
+    <w:basedOn w:val="DefaultParagraphFont"/>
+    <w:link w:val="CommentText"/>
+    <w:uiPriority w:val="99"/>
+    <w:semiHidden/>
+    <w:rsid w:val="00B72EC4"/>
+    <w:rPr>
+      <w:rFonts w:ascii="Arial" w:eastAsia="Times New Roman" w:hAnsi="Arial" w:cs="Times New Roman"/>
+      <w:sz w:val="20"/>
+      <w:szCs w:val="20"/>
+      <w:lang w:val="en-US"/>
+    </w:rPr>
+  </w:style>
+  <w:style w:type="paragraph" w:styleId="CommentSubject">
+    <w:name w:val="annotation subject"/>
+    <w:basedOn w:val="CommentText"/>
+    <w:next w:val="CommentText"/>
+    <w:link w:val="CommentSubjectChar"/>
+    <w:uiPriority w:val="99"/>
+    <w:semiHidden/>
+    <w:unhideWhenUsed/>
+    <w:rsid w:val="00B72EC4"/>
+    <w:rPr>
+      <w:b/>
+      <w:bCs/>
+    </w:rPr>
+  </w:style>
+  <w:style w:type="character" w:customStyle="1" w:styleId="CommentSubjectChar">
+    <w:name w:val="Comment Subject Char"/>
+    <w:basedOn w:val="CommentTextChar"/>
+    <w:link w:val="CommentSubject"/>
+    <w:uiPriority w:val="99"/>
+    <w:semiHidden/>
+    <w:rsid w:val="00B72EC4"/>
+    <w:rPr>
+      <w:rFonts w:ascii="Arial" w:eastAsia="Times New Roman" w:hAnsi="Arial" w:cs="Times New Roman"/>
+      <w:b/>
+      <w:bCs/>
+      <w:sz w:val="20"/>
+      <w:szCs w:val="20"/>
+      <w:lang w:val="en-US"/>
+    </w:rPr>
+  </w:style>
+  <w:style w:type="paragraph" w:styleId="NormalWeb">
+    <w:name w:val="Normal (Web)"/>
+    <w:basedOn w:val="Normal"/>
+    <w:uiPriority w:val="99"/>
+    <w:semiHidden/>
+    <w:unhideWhenUsed/>
+    <w:rsid w:val="00DE2A85"/>
+    <w:pPr>
+      <w:spacing w:before="100" w:beforeAutospacing="1" w:after="100" w:afterAutospacing="1"/>
+    </w:pPr>
+    <w:rPr>
+      <w:rFonts w:ascii="Times New Roman" w:hAnsi="Times New Roman"/>
+      <w:sz w:val="24"/>
+      <w:szCs w:val="24"/>
+      <w:lang w:val="en-PH" w:eastAsia="en-PH"/>
+    </w:rPr>
+  </w:style>
+  <w:style w:type="paragraph" w:customStyle="1" w:styleId="p">
+    <w:name w:val="p"/>
+    <w:basedOn w:val="Normal"/>
+    <w:rsid w:val="00D772AB"/>
+    <w:pPr>
+      <w:spacing w:before="100" w:beforeAutospacing="1" w:after="100" w:afterAutospacing="1"/>
+    </w:pPr>
+    <w:rPr>
+      <w:rFonts w:ascii="Times New Roman" w:hAnsi="Times New Roman"/>
+      <w:sz w:val="24"/>
+      <w:szCs w:val="24"/>
+    </w:rPr>
+  </w:style>
 </w:styles>
 </file>
 
@@ -7414,7 +8497,7 @@
   <a:extraClrSchemeLst/>
   <a:extLst>
     <a:ext uri="{05A4C25C-085E-4340-85A3-A5531E510DB2}">
-      <thm15:themeFamily xmlns:thm15="http://schemas.microsoft.com/office/thememl/2012/main" name="Office Theme" id="{62F939B6-93AF-4DB8-9C6B-D6C7DFDC589F}" vid="{4A3C46E8-61CC-4603-A589-7422A47A8E4A}"/>
+      <thm15:themeFamily xmlns:thm15="http://schemas.microsoft.com/office/thememl/2012/main" xmlns="" name="Office Theme" id="{62F939B6-93AF-4DB8-9C6B-D6C7DFDC589F}" vid="{4A3C46E8-61CC-4603-A589-7422A47A8E4A}"/>
     </a:ext>
   </a:extLst>
 </a:theme>
@@ -7575,7 +8658,7 @@
 </file>
 
 <file path=customXml/itemProps1.xml><?xml version="1.0" encoding="utf-8"?>
-<ds:datastoreItem xmlns:ds="http://schemas.openxmlformats.org/officeDocument/2006/customXml" ds:itemID="{28866A9E-77EF-4DE8-ABFB-04D431BFE925}">
+<ds:datastoreItem xmlns:ds="http://schemas.openxmlformats.org/officeDocument/2006/customXml" ds:itemID="{5AD7F76E-2824-42B2-842E-14744DA5B4EC}">
   <ds:schemaRefs>
     <ds:schemaRef ds:uri="http://schemas.openxmlformats.org/officeDocument/2006/bibliography"/>
   </ds:schemaRefs>

--- a/Paper/Latest.docx
+++ b/Paper/Latest.docx
@@ -2298,7 +2298,6 @@
           <w:id w:val="-986090437"/>
           <w:citation/>
         </w:sdtPr>
-        <w:sdtEndPr/>
         <w:sdtContent>
           <w:r>
             <w:rPr>
@@ -2386,7 +2385,6 @@
           <w:id w:val="1554661071"/>
           <w:citation/>
         </w:sdtPr>
-        <w:sdtEndPr/>
         <w:sdtContent>
           <w:r>
             <w:rPr>
@@ -2500,7 +2498,6 @@
           <w:id w:val="1281074847"/>
           <w:citation/>
         </w:sdtPr>
-        <w:sdtEndPr/>
         <w:sdtContent>
           <w:r>
             <w:rPr>
@@ -4056,6 +4053,10 @@
         <w:spacing w:line="480" w:lineRule="auto"/>
         <w:ind w:firstLine="720"/>
         <w:jc w:val="both"/>
+        <w:rPr>
+          <w:rFonts w:asciiTheme="majorHAnsi" w:hAnsiTheme="majorHAnsi" w:cstheme="majorHAnsi"/>
+          <w:sz w:val="22"/>
+        </w:rPr>
       </w:pPr>
       <w:r>
         <w:rPr>
@@ -4091,73 +4092,144 @@
           <w:rFonts w:asciiTheme="majorHAnsi" w:hAnsiTheme="majorHAnsi" w:cstheme="majorHAnsi"/>
           <w:sz w:val="22"/>
         </w:rPr>
-        <w:t xml:space="preserve">we are proposing is meant to detect if the news posted in your social media </w:t>
-      </w:r>
+        <w:t>we are proposing is meant to detect if the news posted in your social media websites, which would literally get marked as a fake if it is one</w:t>
+      </w:r>
+      <w:r>
+        <w:rPr>
+          <w:rFonts w:asciiTheme="majorHAnsi" w:hAnsiTheme="majorHAnsi" w:cstheme="majorHAnsi"/>
+          <w:sz w:val="22"/>
+        </w:rPr>
+        <w:t>. To identify a fake news one must</w:t>
+      </w:r>
+      <w:r>
+        <w:rPr>
+          <w:rFonts w:asciiTheme="majorHAnsi" w:hAnsiTheme="majorHAnsi" w:cstheme="majorHAnsi"/>
+          <w:sz w:val="22"/>
+        </w:rPr>
+        <w:t xml:space="preserve"> check the author</w:t>
+      </w:r>
+      <w:r>
+        <w:rPr>
+          <w:rFonts w:asciiTheme="majorHAnsi" w:hAnsiTheme="majorHAnsi" w:cstheme="majorHAnsi"/>
+          <w:sz w:val="22"/>
+        </w:rPr>
+        <w:t>, URL, title, number of likes, number of s</w:t>
+      </w:r>
+      <w:r>
+        <w:rPr>
+          <w:rFonts w:asciiTheme="majorHAnsi" w:hAnsiTheme="majorHAnsi" w:cstheme="majorHAnsi"/>
+          <w:sz w:val="22"/>
+        </w:rPr>
+        <w:t>hares and number of comments.</w:t>
+      </w:r>
+      <w:r>
+        <w:rPr>
+          <w:rFonts w:asciiTheme="majorHAnsi" w:hAnsiTheme="majorHAnsi" w:cstheme="majorHAnsi"/>
+          <w:sz w:val="22"/>
+        </w:rPr>
+        <w:t xml:space="preserve"> This program will be a plugin for the users’ internet browsers, but will only work for </w:t>
+      </w:r>
+      <w:r>
+        <w:rPr>
+          <w:rFonts w:asciiTheme="majorHAnsi" w:hAnsiTheme="majorHAnsi" w:cstheme="majorHAnsi"/>
+          <w:sz w:val="22"/>
+        </w:rPr>
+        <w:t>Facebook</w:t>
+      </w:r>
+      <w:r>
+        <w:rPr>
+          <w:rFonts w:asciiTheme="majorHAnsi" w:hAnsiTheme="majorHAnsi" w:cstheme="majorHAnsi"/>
+          <w:sz w:val="22"/>
+        </w:rPr>
+        <w:t>, and will not detect if posted news are fake from other websites. If this program could be implemented, there will definitely be a big change in how news would be spread, since users will no longer fall for faulty news articles and posts.</w:t>
+      </w:r>
+      <w:r>
+        <w:rPr>
+          <w:rFonts w:asciiTheme="majorHAnsi" w:hAnsiTheme="majorHAnsi" w:cstheme="majorHAnsi"/>
+          <w:sz w:val="22"/>
+        </w:rPr>
+        <w:t xml:space="preserve"> </w:t>
+      </w:r>
+    </w:p>
+    <w:p>
+      <w:pPr>
+        <w:spacing w:line="480" w:lineRule="auto"/>
+        <w:ind w:firstLine="720"/>
+        <w:jc w:val="both"/>
+      </w:pPr>
+      <w:r>
+        <w:rPr>
+          <w:rFonts w:asciiTheme="majorHAnsi" w:hAnsiTheme="majorHAnsi" w:cstheme="majorHAnsi"/>
+          <w:sz w:val="22"/>
+        </w:rPr>
+        <w:t>The researchers will use SVM algorithm for classifying</w:t>
+      </w:r>
+      <w:r>
+        <w:rPr>
+          <w:rFonts w:asciiTheme="majorHAnsi" w:hAnsiTheme="majorHAnsi" w:cstheme="majorHAnsi"/>
+          <w:sz w:val="22"/>
+        </w:rPr>
+        <w:t xml:space="preserve"> whether the news is fake or not. </w:t>
+      </w:r>
+      <w:r>
+        <w:rPr>
+          <w:rFonts w:asciiTheme="majorHAnsi" w:hAnsiTheme="majorHAnsi" w:cstheme="majorHAnsi"/>
+          <w:sz w:val="22"/>
+        </w:rPr>
+        <w:t xml:space="preserve">SVM </w:t>
+      </w:r>
+      <w:r>
+        <w:rPr>
+          <w:rFonts w:asciiTheme="majorHAnsi" w:hAnsiTheme="majorHAnsi" w:cstheme="majorHAnsi"/>
+          <w:sz w:val="22"/>
+          <w:szCs w:val="27"/>
+          <w:shd w:val="clear" w:color="auto" w:fill="FFFFFF"/>
+        </w:rPr>
+        <w:t>uses a technique called th</w:t>
+      </w:r>
+      <w:r>
+        <w:rPr>
+          <w:rFonts w:asciiTheme="majorHAnsi" w:hAnsiTheme="majorHAnsi" w:cstheme="majorHAnsi"/>
+          <w:sz w:val="22"/>
+          <w:szCs w:val="27"/>
+          <w:shd w:val="clear" w:color="auto" w:fill="FFFFFF"/>
+        </w:rPr>
+        <w:t>e kernel trick to transform the</w:t>
+      </w:r>
+      <w:r>
+        <w:rPr>
+          <w:rFonts w:asciiTheme="majorHAnsi" w:hAnsiTheme="majorHAnsi" w:cstheme="majorHAnsi"/>
+          <w:sz w:val="22"/>
+          <w:szCs w:val="27"/>
+          <w:shd w:val="clear" w:color="auto" w:fill="FFFFFF"/>
+        </w:rPr>
+        <w:t xml:space="preserve"> data and then based on these transformations it finds an optimal boundary between the possible outputs. Simply put, it does some extremely complex data transformations, then figures out how to </w:t>
+      </w:r>
+      <w:proofErr w:type="spellStart"/>
+      <w:r>
+        <w:rPr>
+          <w:rFonts w:asciiTheme="majorHAnsi" w:hAnsiTheme="majorHAnsi" w:cstheme="majorHAnsi"/>
+          <w:sz w:val="22"/>
+          <w:szCs w:val="27"/>
+          <w:shd w:val="clear" w:color="auto" w:fill="FFFFFF"/>
+        </w:rPr>
+        <w:t>seperate</w:t>
+      </w:r>
+      <w:proofErr w:type="spellEnd"/>
+      <w:r>
+        <w:rPr>
+          <w:rFonts w:asciiTheme="majorHAnsi" w:hAnsiTheme="majorHAnsi" w:cstheme="majorHAnsi"/>
+          <w:sz w:val="22"/>
+          <w:szCs w:val="27"/>
+          <w:shd w:val="clear" w:color="auto" w:fill="FFFFFF"/>
+        </w:rPr>
+        <w:t xml:space="preserve"> your data based on the labels or outputs you've defined.</w:t>
+      </w:r>
+    </w:p>
+    <w:p/>
+    <w:p>
       <w:bookmarkStart w:id="19" w:name="_GoBack"/>
       <w:bookmarkEnd w:id="19"/>
-      <w:r>
-        <w:rPr>
-          <w:rFonts w:asciiTheme="majorHAnsi" w:hAnsiTheme="majorHAnsi" w:cstheme="majorHAnsi"/>
-          <w:sz w:val="22"/>
-        </w:rPr>
-        <w:t>websites, which would literally get marked as a fake if it is one</w:t>
-      </w:r>
-      <w:r>
-        <w:rPr>
-          <w:rFonts w:asciiTheme="majorHAnsi" w:hAnsiTheme="majorHAnsi" w:cstheme="majorHAnsi"/>
-          <w:sz w:val="22"/>
-        </w:rPr>
-        <w:t>. To identify a fake news one must</w:t>
-      </w:r>
-      <w:r>
-        <w:rPr>
-          <w:rFonts w:asciiTheme="majorHAnsi" w:hAnsiTheme="majorHAnsi" w:cstheme="majorHAnsi"/>
-          <w:sz w:val="22"/>
-        </w:rPr>
-        <w:t xml:space="preserve"> check the author</w:t>
-      </w:r>
-      <w:r>
-        <w:rPr>
-          <w:rFonts w:asciiTheme="majorHAnsi" w:hAnsiTheme="majorHAnsi" w:cstheme="majorHAnsi"/>
-          <w:sz w:val="22"/>
-        </w:rPr>
-        <w:t>, URL, title, number of likes, number of shares and number of comments in post</w:t>
-      </w:r>
-      <w:r>
-        <w:rPr>
-          <w:rFonts w:asciiTheme="majorHAnsi" w:hAnsiTheme="majorHAnsi" w:cstheme="majorHAnsi"/>
-          <w:sz w:val="22"/>
-        </w:rPr>
-        <w:t xml:space="preserve"> </w:t>
-      </w:r>
-      <w:r>
-        <w:rPr>
-          <w:rFonts w:asciiTheme="majorHAnsi" w:hAnsiTheme="majorHAnsi" w:cstheme="majorHAnsi"/>
-          <w:sz w:val="22"/>
-        </w:rPr>
-        <w:t xml:space="preserve">. This program will be a plugin for the users’ internet browsers, but will only work for </w:t>
-      </w:r>
-      <w:r>
-        <w:rPr>
-          <w:rFonts w:asciiTheme="majorHAnsi" w:hAnsiTheme="majorHAnsi" w:cstheme="majorHAnsi"/>
-          <w:sz w:val="22"/>
-        </w:rPr>
-        <w:t>Facebook</w:t>
-      </w:r>
-      <w:r>
-        <w:rPr>
-          <w:rFonts w:asciiTheme="majorHAnsi" w:hAnsiTheme="majorHAnsi" w:cstheme="majorHAnsi"/>
-          <w:sz w:val="22"/>
-        </w:rPr>
-        <w:t>, and will not detect if posted news are fake from other websites. If this program could be implemented, there will definitely be a big change in how news would be spread, since users will no longer fall for faulty news articles and posts.</w:t>
-      </w:r>
-      <w:r>
-        <w:rPr>
-          <w:rFonts w:asciiTheme="majorHAnsi" w:hAnsiTheme="majorHAnsi" w:cstheme="majorHAnsi"/>
-          <w:sz w:val="22"/>
-        </w:rPr>
-        <w:t xml:space="preserve"> </w:t>
-      </w:r>
     </w:p>
     <w:p/>
     <w:p/>
@@ -4173,8 +4245,6 @@
     <w:p/>
     <w:p/>
     <w:p/>
-    <w:p/>
-    <w:p/>
     <w:p>
       <w:pPr>
         <w:pStyle w:val="Heading1"/>
@@ -4295,6 +4365,7 @@
           <w:szCs w:val="22"/>
           <w:lang w:val="en-PH"/>
         </w:rPr>
+        <w:lastRenderedPageBreak/>
         <w:t>X= array([[x11, x21], [x12, x22], ....... [x1n, x2n]])</w:t>
       </w:r>
     </w:p>
@@ -4531,7 +4602,6 @@
           <w:szCs w:val="22"/>
           <w:lang w:val="en-PH"/>
         </w:rPr>
-        <w:lastRenderedPageBreak/>
         <w:t xml:space="preserve">w = </w:t>
       </w:r>
       <w:proofErr w:type="spellStart"/>
@@ -4919,7 +4989,6 @@
           <w:docPartUnique/>
         </w:docPartObj>
       </w:sdtPr>
-      <w:sdtEndPr/>
       <w:sdtContent>
         <w:p>
           <w:pPr>
@@ -4945,7 +5014,6 @@
             <w:id w:val="-573587230"/>
             <w:bibliography/>
           </w:sdtPr>
-          <w:sdtEndPr/>
           <w:sdtContent>
             <w:p>
               <w:pPr>
@@ -5161,6 +5229,7 @@
                 <w:rPr>
                   <w:noProof/>
                 </w:rPr>
+                <w:lastRenderedPageBreak/>
                 <w:t xml:space="preserve">Stecula, D. (n.d.). </w:t>
               </w:r>
               <w:r>
@@ -7575,7 +7644,7 @@
 </file>
 
 <file path=customXml/itemProps1.xml><?xml version="1.0" encoding="utf-8"?>
-<ds:datastoreItem xmlns:ds="http://schemas.openxmlformats.org/officeDocument/2006/customXml" ds:itemID="{28866A9E-77EF-4DE8-ABFB-04D431BFE925}">
+<ds:datastoreItem xmlns:ds="http://schemas.openxmlformats.org/officeDocument/2006/customXml" ds:itemID="{D8601B72-529D-4D42-8CEA-CC43D96D27BF}">
   <ds:schemaRefs>
     <ds:schemaRef ds:uri="http://schemas.openxmlformats.org/officeDocument/2006/bibliography"/>
   </ds:schemaRefs>

--- a/Paper/Latest.docx
+++ b/Paper/Latest.docx
@@ -758,6 +758,9 @@
               <w:lang w:val="en-PH" w:eastAsia="en-PH"/>
             </w:rPr>
           </w:pPr>
+          <w:r>
+            <w:t xml:space="preserve">        </w:t>
+          </w:r>
           <w:hyperlink w:anchor="_Toc490162736" w:history="1">
             <w:r>
               <w:rPr>
@@ -838,6 +841,9 @@
               <w:lang w:val="en-PH" w:eastAsia="en-PH"/>
             </w:rPr>
           </w:pPr>
+          <w:r>
+            <w:t xml:space="preserve">        </w:t>
+          </w:r>
           <w:hyperlink w:anchor="_Toc490162737" w:history="1">
             <w:r>
               <w:rPr>
@@ -918,6 +924,9 @@
               <w:lang w:val="en-PH" w:eastAsia="en-PH"/>
             </w:rPr>
           </w:pPr>
+          <w:r>
+            <w:t xml:space="preserve">        </w:t>
+          </w:r>
           <w:hyperlink w:anchor="_Toc490162738" w:history="1">
             <w:r>
               <w:rPr>
@@ -998,6 +1007,9 @@
               <w:lang w:val="en-PH" w:eastAsia="en-PH"/>
             </w:rPr>
           </w:pPr>
+          <w:r>
+            <w:t xml:space="preserve">        </w:t>
+          </w:r>
           <w:hyperlink w:anchor="_Toc490162739" w:history="1">
             <w:r>
               <w:rPr>
@@ -1861,28 +1873,70 @@
           <w:rFonts w:asciiTheme="majorHAnsi" w:hAnsiTheme="majorHAnsi" w:cstheme="majorHAnsi"/>
           <w:sz w:val="22"/>
         </w:rPr>
-        <w:t>This document circles around fake news on the internet.  Defining what fake news really is and how us people should deal with it whenever we get to encounter them on the internet, most likely</w:t>
-      </w:r>
-      <w:r>
-        <w:rPr>
-          <w:rFonts w:asciiTheme="majorHAnsi" w:hAnsiTheme="majorHAnsi" w:cstheme="majorHAnsi"/>
-          <w:sz w:val="22"/>
-        </w:rPr>
-        <w:t xml:space="preserve"> in the social media. In this research the researchers will</w:t>
-      </w:r>
-      <w:r>
-        <w:rPr>
-          <w:rFonts w:asciiTheme="majorHAnsi" w:hAnsiTheme="majorHAnsi" w:cstheme="majorHAnsi"/>
-          <w:sz w:val="22"/>
-        </w:rPr>
-        <w:t xml:space="preserve"> identify fake news and differentiate it from authentic news</w:t>
-      </w:r>
-      <w:r>
-        <w:rPr>
-          <w:rFonts w:asciiTheme="majorHAnsi" w:hAnsiTheme="majorHAnsi" w:cstheme="majorHAnsi"/>
-          <w:sz w:val="22"/>
-        </w:rPr>
-        <w:t xml:space="preserve"> in Facebook</w:t>
+        <w:t>This document circles aro</w:t>
+      </w:r>
+      <w:r>
+        <w:rPr>
+          <w:rFonts w:asciiTheme="majorHAnsi" w:hAnsiTheme="majorHAnsi" w:cstheme="majorHAnsi"/>
+          <w:sz w:val="22"/>
+        </w:rPr>
+        <w:t xml:space="preserve">und fake news on the internet. </w:t>
+      </w:r>
+      <w:r>
+        <w:rPr>
+          <w:rFonts w:asciiTheme="majorHAnsi" w:hAnsiTheme="majorHAnsi" w:cstheme="majorHAnsi"/>
+          <w:sz w:val="22"/>
+        </w:rPr>
+        <w:t>In this research the researchers will</w:t>
+      </w:r>
+      <w:r>
+        <w:rPr>
+          <w:rFonts w:asciiTheme="majorHAnsi" w:hAnsiTheme="majorHAnsi" w:cstheme="majorHAnsi"/>
+          <w:sz w:val="22"/>
+        </w:rPr>
+        <w:t xml:space="preserve"> create a model</w:t>
+      </w:r>
+      <w:r>
+        <w:rPr>
+          <w:rFonts w:asciiTheme="majorHAnsi" w:hAnsiTheme="majorHAnsi" w:cstheme="majorHAnsi"/>
+          <w:sz w:val="22"/>
+        </w:rPr>
+        <w:t xml:space="preserve"> that identifies if a link posted on Facebook leads to an article that is fake or not</w:t>
+      </w:r>
+      <w:r>
+        <w:rPr>
+          <w:rFonts w:asciiTheme="majorHAnsi" w:hAnsiTheme="majorHAnsi" w:cstheme="majorHAnsi"/>
+          <w:sz w:val="22"/>
+        </w:rPr>
+        <w:t>.</w:t>
+      </w:r>
+      <w:r>
+        <w:rPr>
+          <w:rFonts w:asciiTheme="majorHAnsi" w:hAnsiTheme="majorHAnsi" w:cstheme="majorHAnsi"/>
+          <w:sz w:val="22"/>
+        </w:rPr>
+        <w:t xml:space="preserve"> </w:t>
+      </w:r>
+      <w:r>
+        <w:rPr>
+          <w:rFonts w:asciiTheme="majorHAnsi" w:hAnsiTheme="majorHAnsi" w:cstheme="majorHAnsi"/>
+          <w:sz w:val="22"/>
+        </w:rPr>
+        <w:t xml:space="preserve"> </w:t>
+      </w:r>
+      <w:r>
+        <w:rPr>
+          <w:rFonts w:asciiTheme="majorHAnsi" w:hAnsiTheme="majorHAnsi" w:cstheme="majorHAnsi"/>
+          <w:sz w:val="22"/>
+        </w:rPr>
+        <w:t>The researchers will use SVM algorithm for classifying the link and it will be implemented through a web extension</w:t>
+      </w:r>
+      <w:r>
+        <w:rPr>
+          <w:rFonts w:asciiTheme="majorHAnsi" w:hAnsiTheme="majorHAnsi" w:cstheme="majorHAnsi"/>
+          <w:sz w:val="22"/>
+        </w:rPr>
+        <w:t xml:space="preserve"> that will only run on Facebook</w:t>
       </w:r>
       <w:r>
         <w:rPr>
@@ -1896,28 +1950,28 @@
           <w:rFonts w:asciiTheme="majorHAnsi" w:hAnsiTheme="majorHAnsi" w:cstheme="majorHAnsi"/>
           <w:sz w:val="22"/>
         </w:rPr>
-        <w:t>The researchers will also discuss</w:t>
-      </w:r>
-      <w:r>
-        <w:rPr>
-          <w:rFonts w:asciiTheme="majorHAnsi" w:hAnsiTheme="majorHAnsi" w:cstheme="majorHAnsi"/>
-          <w:sz w:val="22"/>
-        </w:rPr>
-        <w:t xml:space="preserve"> the effects of it in our</w:t>
-      </w:r>
-      <w:r>
-        <w:rPr>
-          <w:rFonts w:asciiTheme="majorHAnsi" w:hAnsiTheme="majorHAnsi" w:cstheme="majorHAnsi"/>
-          <w:sz w:val="22"/>
-        </w:rPr>
-        <w:t xml:space="preserve"> daily lives and in our society.</w:t>
-      </w:r>
-      <w:r>
-        <w:rPr>
-          <w:rFonts w:asciiTheme="majorHAnsi" w:hAnsiTheme="majorHAnsi" w:cstheme="majorHAnsi"/>
-          <w:sz w:val="22"/>
-        </w:rPr>
-        <w:t xml:space="preserve"> Considering that there’s a lot of various ways on identifying fake news, this document will be providing conclusions and recommendations that we could follow on identifying fake news.  </w:t>
+        <w:t>Considering that there’s a lot of various ways on identifying fake news, this document will be providing</w:t>
+      </w:r>
+      <w:r>
+        <w:rPr>
+          <w:rFonts w:asciiTheme="majorHAnsi" w:hAnsiTheme="majorHAnsi" w:cstheme="majorHAnsi"/>
+          <w:sz w:val="22"/>
+        </w:rPr>
+        <w:t xml:space="preserve"> the characteristics of fake news and how accurate is the SVM algorithm in identifying fake </w:t>
+      </w:r>
+      <w:r>
+        <w:rPr>
+          <w:rFonts w:asciiTheme="majorHAnsi" w:hAnsiTheme="majorHAnsi" w:cstheme="majorHAnsi"/>
+          <w:sz w:val="22"/>
+        </w:rPr>
+        <w:t>news.</w:t>
+      </w:r>
+      <w:r>
+        <w:rPr>
+          <w:rFonts w:asciiTheme="majorHAnsi" w:hAnsiTheme="majorHAnsi" w:cstheme="majorHAnsi"/>
+          <w:sz w:val="22"/>
+        </w:rPr>
+        <w:t xml:space="preserve"> </w:t>
       </w:r>
     </w:p>
     <w:p>
@@ -1956,9 +2010,8 @@
           <w:szCs w:val="19"/>
           <w:shd w:val="clear" w:color="auto" w:fill="FFFFFF"/>
         </w:rPr>
-        <w:t xml:space="preserve">Fake news, </w:t>
-      </w:r>
-      <w:proofErr w:type="spellStart"/>
+        <w:t>Fake news,</w:t>
+      </w:r>
       <w:r>
         <w:rPr>
           <w:rFonts w:asciiTheme="majorHAnsi" w:hAnsiTheme="majorHAnsi" w:cstheme="majorHAnsi"/>
@@ -1967,9 +2020,8 @@
           <w:szCs w:val="19"/>
           <w:shd w:val="clear" w:color="auto" w:fill="FFFFFF"/>
         </w:rPr>
-        <w:t>svm</w:t>
-      </w:r>
-      <w:proofErr w:type="spellEnd"/>
+        <w:t xml:space="preserve"> SVM</w:t>
+      </w:r>
       <w:r>
         <w:rPr>
           <w:rFonts w:asciiTheme="majorHAnsi" w:hAnsiTheme="majorHAnsi" w:cstheme="majorHAnsi"/>
@@ -2298,6 +2350,7 @@
           <w:id w:val="-986090437"/>
           <w:citation/>
         </w:sdtPr>
+        <w:sdtEndPr/>
         <w:sdtContent>
           <w:r>
             <w:rPr>
@@ -2385,6 +2438,7 @@
           <w:id w:val="1554661071"/>
           <w:citation/>
         </w:sdtPr>
+        <w:sdtEndPr/>
         <w:sdtContent>
           <w:r>
             <w:rPr>
@@ -2498,6 +2552,7 @@
           <w:id w:val="1281074847"/>
           <w:citation/>
         </w:sdtPr>
+        <w:sdtEndPr/>
         <w:sdtContent>
           <w:r>
             <w:rPr>
@@ -2955,14 +3010,21 @@
           <w:rFonts w:asciiTheme="majorHAnsi" w:hAnsiTheme="majorHAnsi" w:cstheme="majorHAnsi"/>
           <w:sz w:val="22"/>
         </w:rPr>
-        <w:t>identifying fake news in Facebook using SMV algorithm</w:t>
-      </w:r>
-      <w:r>
-        <w:rPr>
-          <w:rFonts w:asciiTheme="majorHAnsi" w:hAnsiTheme="majorHAnsi" w:cstheme="majorHAnsi"/>
-          <w:sz w:val="22"/>
-        </w:rPr>
-        <w:t>. This</w:t>
+        <w:t xml:space="preserve">identifying fake news in </w:t>
+      </w:r>
+      <w:r>
+        <w:rPr>
+          <w:rFonts w:asciiTheme="majorHAnsi" w:hAnsiTheme="majorHAnsi" w:cstheme="majorHAnsi"/>
+          <w:sz w:val="22"/>
+        </w:rPr>
+        <w:t>Facebook.</w:t>
+      </w:r>
+      <w:r>
+        <w:rPr>
+          <w:rFonts w:asciiTheme="majorHAnsi" w:hAnsiTheme="majorHAnsi" w:cstheme="majorHAnsi"/>
+          <w:sz w:val="22"/>
+        </w:rPr>
+        <w:t xml:space="preserve"> This</w:t>
       </w:r>
       <w:r>
         <w:rPr>
@@ -3006,16 +3068,6 @@
         </w:rPr>
         <w:t>.</w:t>
       </w:r>
-    </w:p>
-    <w:p>
-      <w:pPr>
-        <w:spacing w:line="480" w:lineRule="auto"/>
-        <w:ind w:firstLine="720"/>
-        <w:rPr>
-          <w:rFonts w:asciiTheme="majorHAnsi" w:hAnsiTheme="majorHAnsi" w:cstheme="majorHAnsi"/>
-          <w:sz w:val="22"/>
-        </w:rPr>
-      </w:pPr>
     </w:p>
     <w:p>
       <w:pPr>
@@ -3041,40 +3093,258 @@
     <w:p>
       <w:pPr>
         <w:spacing w:line="480" w:lineRule="auto"/>
-        <w:rPr>
-          <w:rFonts w:asciiTheme="majorHAnsi" w:hAnsiTheme="majorHAnsi" w:cstheme="majorHAnsi"/>
-          <w:b/>
-          <w:sz w:val="22"/>
-          <w:szCs w:val="22"/>
-        </w:rPr>
-      </w:pPr>
-      <w:r>
-        <w:rPr>
-          <w:rFonts w:asciiTheme="majorHAnsi" w:hAnsiTheme="majorHAnsi" w:cstheme="majorHAnsi"/>
-          <w:b/>
-          <w:color w:val="020000"/>
+        <w:ind w:firstLine="720"/>
+        <w:jc w:val="both"/>
+        <w:rPr>
+          <w:rFonts w:asciiTheme="majorHAnsi" w:hAnsiTheme="majorHAnsi" w:cstheme="majorHAnsi"/>
+          <w:sz w:val="22"/>
+          <w:szCs w:val="22"/>
+        </w:rPr>
+      </w:pPr>
+      <w:r>
+        <w:rPr>
+          <w:rFonts w:asciiTheme="majorHAnsi" w:hAnsiTheme="majorHAnsi" w:cstheme="majorHAnsi"/>
+          <w:sz w:val="22"/>
+          <w:szCs w:val="22"/>
+        </w:rPr>
+        <w:t>In this chapter, the researchers will be presenting an articles and related readings about this study. Moreover, this chapter suggests about fake news, web extension or plugin and support vector machines (SVM). Furthermore, this chapter will also inform that the researchers aims to create a web extension for Facebook that will scan the user’s news feed for fake news.</w:t>
+      </w:r>
+    </w:p>
+    <w:p>
+      <w:pPr>
+        <w:spacing w:line="480" w:lineRule="auto"/>
+        <w:ind w:firstLine="648"/>
+        <w:jc w:val="both"/>
+        <w:rPr>
+          <w:rFonts w:asciiTheme="majorHAnsi" w:hAnsiTheme="majorHAnsi" w:cstheme="majorHAnsi"/>
+          <w:sz w:val="22"/>
+          <w:szCs w:val="22"/>
+        </w:rPr>
+      </w:pPr>
+      <w:r>
+        <w:rPr>
+          <w:rFonts w:asciiTheme="majorHAnsi" w:hAnsiTheme="majorHAnsi" w:cstheme="majorHAnsi"/>
+          <w:sz w:val="22"/>
+          <w:szCs w:val="22"/>
+        </w:rPr>
+        <w:t>The researchers had read ab</w:t>
+      </w:r>
+      <w:bookmarkStart w:id="13" w:name="_GoBack"/>
+      <w:bookmarkEnd w:id="13"/>
+      <w:r>
+        <w:rPr>
+          <w:rFonts w:asciiTheme="majorHAnsi" w:hAnsiTheme="majorHAnsi" w:cstheme="majorHAnsi"/>
+          <w:sz w:val="22"/>
+          <w:szCs w:val="22"/>
+        </w:rPr>
+        <w:t xml:space="preserve">out the article on </w:t>
+      </w:r>
+      <w:proofErr w:type="spellStart"/>
+      <w:r>
+        <w:rPr>
+          <w:rFonts w:asciiTheme="majorHAnsi" w:hAnsiTheme="majorHAnsi" w:cstheme="majorHAnsi"/>
+          <w:sz w:val="22"/>
+          <w:szCs w:val="22"/>
+        </w:rPr>
+        <w:t>Pubmed</w:t>
+      </w:r>
+      <w:proofErr w:type="spellEnd"/>
+      <w:r>
+        <w:rPr>
+          <w:rFonts w:asciiTheme="majorHAnsi" w:hAnsiTheme="majorHAnsi" w:cstheme="majorHAnsi"/>
+          <w:sz w:val="22"/>
+          <w:szCs w:val="22"/>
+        </w:rPr>
+        <w:t xml:space="preserve">. The researchers Rey et al. (2012) developed an open-source web browser extension to integrate </w:t>
+      </w:r>
+      <w:r>
+        <w:rPr>
+          <w:rFonts w:asciiTheme="majorHAnsi" w:hAnsiTheme="majorHAnsi" w:cstheme="majorHAnsi"/>
+          <w:bCs/>
+          <w:color w:val="222222"/>
           <w:sz w:val="22"/>
           <w:szCs w:val="22"/>
           <w:shd w:val="clear" w:color="auto" w:fill="FFFFFF"/>
         </w:rPr>
-        <w:t>Identifying Fake News</w:t>
-      </w:r>
-      <w:r>
-        <w:rPr>
-          <w:rFonts w:asciiTheme="majorHAnsi" w:hAnsiTheme="majorHAnsi" w:cstheme="majorHAnsi"/>
-          <w:b/>
-          <w:color w:val="020000"/>
+        <w:t>electronic health record</w:t>
+      </w:r>
+      <w:r>
+        <w:rPr>
+          <w:rFonts w:asciiTheme="majorHAnsi" w:hAnsiTheme="majorHAnsi" w:cstheme="majorHAnsi"/>
+          <w:color w:val="222222"/>
           <w:sz w:val="22"/>
           <w:szCs w:val="22"/>
           <w:shd w:val="clear" w:color="auto" w:fill="FFFFFF"/>
         </w:rPr>
-        <w:t xml:space="preserve"> using classifier </w:t>
+        <w:t> (</w:t>
+      </w:r>
+      <w:r>
+        <w:rPr>
+          <w:rFonts w:asciiTheme="majorHAnsi" w:hAnsiTheme="majorHAnsi" w:cstheme="majorHAnsi"/>
+          <w:bCs/>
+          <w:color w:val="222222"/>
+          <w:sz w:val="22"/>
+          <w:szCs w:val="22"/>
+          <w:shd w:val="clear" w:color="auto" w:fill="FFFFFF"/>
+        </w:rPr>
+        <w:t>EHR</w:t>
+      </w:r>
+      <w:r>
+        <w:rPr>
+          <w:rFonts w:asciiTheme="majorHAnsi" w:hAnsiTheme="majorHAnsi" w:cstheme="majorHAnsi"/>
+          <w:color w:val="222222"/>
+          <w:sz w:val="22"/>
+          <w:szCs w:val="22"/>
+          <w:shd w:val="clear" w:color="auto" w:fill="FFFFFF"/>
+        </w:rPr>
+        <w:t xml:space="preserve">) </w:t>
+      </w:r>
+      <w:r>
+        <w:rPr>
+          <w:rFonts w:asciiTheme="majorHAnsi" w:hAnsiTheme="majorHAnsi" w:cstheme="majorHAnsi"/>
+          <w:sz w:val="22"/>
+          <w:szCs w:val="22"/>
+        </w:rPr>
+        <w:t xml:space="preserve">features in biomedical literature retrieval approaches. Users can use </w:t>
+      </w:r>
+      <w:proofErr w:type="spellStart"/>
+      <w:r>
+        <w:rPr>
+          <w:rFonts w:asciiTheme="majorHAnsi" w:hAnsiTheme="majorHAnsi" w:cstheme="majorHAnsi"/>
+          <w:sz w:val="22"/>
+          <w:szCs w:val="22"/>
+        </w:rPr>
+        <w:t>CDAPubMed</w:t>
+      </w:r>
+      <w:proofErr w:type="spellEnd"/>
+      <w:r>
+        <w:rPr>
+          <w:rFonts w:asciiTheme="majorHAnsi" w:hAnsiTheme="majorHAnsi" w:cstheme="majorHAnsi"/>
+          <w:sz w:val="22"/>
+          <w:szCs w:val="22"/>
+        </w:rPr>
+        <w:t xml:space="preserve"> to load patient clinical documents and identify relevant terms for scientific literature. Which advanced users can optimize to adapt to each specific situation, and generate and launch literature search queries to a major search engine, example: PubMed, to retrieve citations related to the EHR under examination (Re y et al., 2012). </w:t>
       </w:r>
     </w:p>
     <w:p>
       <w:pPr>
         <w:spacing w:line="480" w:lineRule="auto"/>
-        <w:ind w:firstLine="720"/>
+        <w:ind w:firstLine="648"/>
+        <w:jc w:val="both"/>
+        <w:rPr>
+          <w:rFonts w:asciiTheme="majorHAnsi" w:hAnsiTheme="majorHAnsi" w:cstheme="majorHAnsi"/>
+          <w:sz w:val="22"/>
+          <w:szCs w:val="22"/>
+        </w:rPr>
+      </w:pPr>
+      <w:r>
+        <w:rPr>
+          <w:rFonts w:asciiTheme="majorHAnsi" w:hAnsiTheme="majorHAnsi" w:cstheme="majorHAnsi"/>
+          <w:sz w:val="22"/>
+          <w:szCs w:val="22"/>
+        </w:rPr>
+        <w:t xml:space="preserve">Rey et al. (2012), </w:t>
+      </w:r>
+      <w:r>
+        <w:rPr>
+          <w:rFonts w:asciiTheme="majorHAnsi" w:hAnsiTheme="majorHAnsi" w:cstheme="majorHAnsi"/>
+          <w:color w:val="000000"/>
+          <w:sz w:val="22"/>
+          <w:szCs w:val="22"/>
+        </w:rPr>
+        <w:t xml:space="preserve">Developed a web browser extension named </w:t>
+      </w:r>
+      <w:proofErr w:type="spellStart"/>
+      <w:r>
+        <w:rPr>
+          <w:rFonts w:asciiTheme="majorHAnsi" w:hAnsiTheme="majorHAnsi" w:cstheme="majorHAnsi"/>
+          <w:color w:val="000000"/>
+          <w:sz w:val="22"/>
+          <w:szCs w:val="22"/>
+        </w:rPr>
+        <w:t>CDAPubmed</w:t>
+      </w:r>
+      <w:proofErr w:type="spellEnd"/>
+      <w:r>
+        <w:rPr>
+          <w:rFonts w:asciiTheme="majorHAnsi" w:hAnsiTheme="majorHAnsi" w:cstheme="majorHAnsi"/>
+          <w:color w:val="000000"/>
+          <w:sz w:val="22"/>
+          <w:szCs w:val="22"/>
+        </w:rPr>
+        <w:t xml:space="preserve">, providing a natural and configurable tool to enhance PubMed results based on patient features. The tool will provide new possibilities to identify relevant retrieval terms within more structured documents. Using the tool, users can select relevant keywords. Each keyword would retrieve if added to the query, is displayed next to each relevant term to facilitate keyword selection. The researchers, Rey et al. (2012 ) used this tool to help them to their study on web extension that will apply </w:t>
+      </w:r>
+      <w:r>
+        <w:rPr>
+          <w:rFonts w:asciiTheme="majorHAnsi" w:hAnsiTheme="majorHAnsi" w:cstheme="majorHAnsi"/>
+          <w:sz w:val="22"/>
+          <w:szCs w:val="22"/>
+        </w:rPr>
+        <w:t xml:space="preserve">to integrate </w:t>
+      </w:r>
+      <w:r>
+        <w:rPr>
+          <w:rFonts w:asciiTheme="majorHAnsi" w:hAnsiTheme="majorHAnsi" w:cstheme="majorHAnsi"/>
+          <w:color w:val="222222"/>
+          <w:sz w:val="22"/>
+          <w:szCs w:val="22"/>
+          <w:shd w:val="clear" w:color="auto" w:fill="FFFFFF"/>
+        </w:rPr>
+        <w:t>(</w:t>
+      </w:r>
+      <w:r>
+        <w:rPr>
+          <w:rFonts w:asciiTheme="majorHAnsi" w:hAnsiTheme="majorHAnsi" w:cstheme="majorHAnsi"/>
+          <w:bCs/>
+          <w:color w:val="222222"/>
+          <w:sz w:val="22"/>
+          <w:szCs w:val="22"/>
+          <w:shd w:val="clear" w:color="auto" w:fill="FFFFFF"/>
+        </w:rPr>
+        <w:t>EHR</w:t>
+      </w:r>
+      <w:r>
+        <w:rPr>
+          <w:rFonts w:asciiTheme="majorHAnsi" w:hAnsiTheme="majorHAnsi" w:cstheme="majorHAnsi"/>
+          <w:color w:val="222222"/>
+          <w:sz w:val="22"/>
+          <w:szCs w:val="22"/>
+          <w:shd w:val="clear" w:color="auto" w:fill="FFFFFF"/>
+        </w:rPr>
+        <w:t xml:space="preserve">). This </w:t>
+      </w:r>
+      <w:r>
+        <w:rPr>
+          <w:rFonts w:asciiTheme="majorHAnsi" w:hAnsiTheme="majorHAnsi" w:cstheme="majorHAnsi"/>
+          <w:color w:val="222222"/>
+          <w:sz w:val="22"/>
+          <w:szCs w:val="22"/>
+          <w:shd w:val="clear" w:color="auto" w:fill="FFFFFF"/>
+        </w:rPr>
+        <w:t>article is not exactly about fake news but still it will help researchers to know more about web extensions.</w:t>
+      </w:r>
+    </w:p>
+    <w:p>
+      <w:pPr>
+        <w:spacing w:line="480" w:lineRule="auto"/>
+        <w:ind w:firstLine="648"/>
+        <w:jc w:val="both"/>
+        <w:rPr>
+          <w:rFonts w:asciiTheme="majorHAnsi" w:hAnsiTheme="majorHAnsi" w:cstheme="majorHAnsi"/>
+          <w:sz w:val="22"/>
+          <w:szCs w:val="22"/>
+        </w:rPr>
+      </w:pPr>
+      <w:r>
+        <w:rPr>
+          <w:rFonts w:asciiTheme="majorHAnsi" w:hAnsiTheme="majorHAnsi" w:cstheme="majorHAnsi"/>
+          <w:sz w:val="22"/>
+          <w:szCs w:val="22"/>
+        </w:rPr>
+        <w:lastRenderedPageBreak/>
+        <w:t xml:space="preserve">According to Conroy et al. (2015), classifiers </w:t>
+      </w:r>
+      <w:r>
         <w:rPr>
           <w:rFonts w:asciiTheme="majorHAnsi" w:hAnsiTheme="majorHAnsi" w:cstheme="majorHAnsi"/>
           <w:color w:val="333333"/>
@@ -3082,122 +3352,44 @@
           <w:szCs w:val="22"/>
           <w:shd w:val="clear" w:color="auto" w:fill="FFFFFF"/>
         </w:rPr>
-      </w:pPr>
-      <w:r>
-        <w:rPr>
-          <w:rFonts w:asciiTheme="majorHAnsi" w:hAnsiTheme="majorHAnsi" w:cstheme="majorHAnsi"/>
-          <w:sz w:val="22"/>
-          <w:szCs w:val="22"/>
-        </w:rPr>
-        <w:t xml:space="preserve">  </w:t>
-      </w:r>
-      <w:r>
-        <w:rPr>
-          <w:rFonts w:asciiTheme="majorHAnsi" w:hAnsiTheme="majorHAnsi" w:cstheme="majorHAnsi"/>
-          <w:sz w:val="22"/>
-          <w:szCs w:val="22"/>
-        </w:rPr>
-        <w:t xml:space="preserve">According to Conroy et al. (2015), classifiers </w:t>
-      </w:r>
-      <w:r>
-        <w:rPr>
-          <w:rFonts w:asciiTheme="majorHAnsi" w:hAnsiTheme="majorHAnsi" w:cstheme="majorHAnsi"/>
-          <w:color w:val="333333"/>
-          <w:sz w:val="22"/>
-          <w:szCs w:val="22"/>
-          <w:shd w:val="clear" w:color="auto" w:fill="FFFFFF"/>
-        </w:rPr>
-        <w:t xml:space="preserve">are useful for automated numerical analysis. </w:t>
-      </w:r>
-      <w:r>
-        <w:rPr>
-          <w:rFonts w:asciiTheme="majorHAnsi" w:hAnsiTheme="majorHAnsi" w:cstheme="majorHAnsi"/>
-          <w:color w:val="333333"/>
-          <w:sz w:val="22"/>
-          <w:szCs w:val="22"/>
-          <w:shd w:val="clear" w:color="auto" w:fill="FFFFFF"/>
-        </w:rPr>
-        <w:t>One</w:t>
-      </w:r>
-      <w:r>
-        <w:rPr>
-          <w:rFonts w:asciiTheme="majorHAnsi" w:hAnsiTheme="majorHAnsi" w:cstheme="majorHAnsi"/>
-          <w:color w:val="333333"/>
-          <w:sz w:val="22"/>
-          <w:szCs w:val="22"/>
-          <w:shd w:val="clear" w:color="auto" w:fill="FFFFFF"/>
+        <w:t xml:space="preserve">are useful for automated numerical analysis. One common example of classifiers is Support Vector Machines (SVM). It shown high accuracy results in classification. It provides a basis for the design of a comprehensive fake news detection tool. Using classifier </w:t>
+      </w:r>
+      <w:r>
+        <w:rPr>
+          <w:rFonts w:asciiTheme="majorHAnsi" w:hAnsiTheme="majorHAnsi" w:cstheme="majorHAnsi"/>
+          <w:sz w:val="22"/>
+          <w:szCs w:val="22"/>
+        </w:rPr>
+        <w:t xml:space="preserve">the accuracy which measures the number of articles correctly classified as real or fake. </w:t>
+      </w:r>
+    </w:p>
+    <w:p>
+      <w:pPr>
+        <w:spacing w:line="480" w:lineRule="auto"/>
+        <w:ind w:firstLine="648"/>
+        <w:jc w:val="both"/>
+        <w:rPr>
+          <w:rFonts w:asciiTheme="majorHAnsi" w:hAnsiTheme="majorHAnsi" w:cstheme="majorHAnsi"/>
+          <w:sz w:val="22"/>
+          <w:szCs w:val="22"/>
+        </w:rPr>
+      </w:pPr>
+      <w:r>
+        <w:rPr>
+          <w:rFonts w:asciiTheme="majorHAnsi" w:hAnsiTheme="majorHAnsi" w:cstheme="majorHAnsi"/>
+          <w:sz w:val="22"/>
+          <w:szCs w:val="22"/>
+        </w:rPr>
+        <w:t xml:space="preserve">The researchers will conclude that these articles will help them to learn more about web browser extensions and SVMs that will apply to the study about identifying fake news in Facebook using web extension. </w:t>
+      </w:r>
+      <w:r>
+        <w:rPr>
+          <w:rFonts w:asciiTheme="majorHAnsi" w:hAnsiTheme="majorHAnsi" w:cstheme="majorHAnsi"/>
+          <w:sz w:val="22"/>
+          <w:szCs w:val="22"/>
         </w:rPr>
         <w:t xml:space="preserve"> </w:t>
       </w:r>
-      <w:r>
-        <w:rPr>
-          <w:rFonts w:asciiTheme="majorHAnsi" w:hAnsiTheme="majorHAnsi" w:cstheme="majorHAnsi"/>
-          <w:color w:val="333333"/>
-          <w:sz w:val="22"/>
-          <w:szCs w:val="22"/>
-          <w:shd w:val="clear" w:color="auto" w:fill="FFFFFF"/>
-        </w:rPr>
-        <w:t>common example of classifiers is Support Vector</w:t>
-      </w:r>
-      <w:r>
-        <w:rPr>
-          <w:rFonts w:asciiTheme="majorHAnsi" w:hAnsiTheme="majorHAnsi" w:cstheme="majorHAnsi"/>
-          <w:color w:val="333333"/>
-          <w:sz w:val="22"/>
-          <w:szCs w:val="22"/>
-          <w:shd w:val="clear" w:color="auto" w:fill="FFFFFF"/>
-        </w:rPr>
-        <w:t xml:space="preserve"> Machines (SVM). It shown high accuracy results in classification. </w:t>
-      </w:r>
-      <w:r>
-        <w:rPr>
-          <w:rFonts w:asciiTheme="majorHAnsi" w:hAnsiTheme="majorHAnsi" w:cstheme="majorHAnsi"/>
-          <w:color w:val="333333"/>
-          <w:sz w:val="22"/>
-          <w:szCs w:val="22"/>
-          <w:shd w:val="clear" w:color="auto" w:fill="FFFFFF"/>
-        </w:rPr>
-        <w:t xml:space="preserve">It provides a basis for the design of a comprehensive fake news detection tool. </w:t>
-      </w:r>
-      <w:r>
-        <w:rPr>
-          <w:rFonts w:asciiTheme="majorHAnsi" w:hAnsiTheme="majorHAnsi" w:cstheme="majorHAnsi"/>
-          <w:color w:val="333333"/>
-          <w:sz w:val="22"/>
-          <w:szCs w:val="22"/>
-          <w:shd w:val="clear" w:color="auto" w:fill="FFFFFF"/>
-        </w:rPr>
-        <w:t xml:space="preserve">Using classifier </w:t>
-      </w:r>
-      <w:r>
-        <w:rPr>
-          <w:rFonts w:asciiTheme="majorHAnsi" w:hAnsiTheme="majorHAnsi" w:cstheme="majorHAnsi"/>
-          <w:sz w:val="22"/>
-          <w:szCs w:val="22"/>
-        </w:rPr>
-        <w:t xml:space="preserve">the accuracy which measures the number of articles correctly classified as real or fake. </w:t>
-      </w:r>
-    </w:p>
-    <w:p>
-      <w:pPr>
-        <w:spacing w:line="480" w:lineRule="auto"/>
-        <w:rPr>
-          <w:rFonts w:asciiTheme="majorHAnsi" w:hAnsiTheme="majorHAnsi" w:cstheme="majorHAnsi"/>
-          <w:sz w:val="22"/>
-          <w:szCs w:val="22"/>
-        </w:rPr>
-      </w:pPr>
-    </w:p>
-    <w:p>
-      <w:pPr>
-        <w:spacing w:line="480" w:lineRule="auto"/>
-        <w:ind w:left="720"/>
-        <w:rPr>
-          <w:rFonts w:asciiTheme="majorHAnsi" w:hAnsiTheme="majorHAnsi" w:cstheme="majorHAnsi"/>
-          <w:sz w:val="22"/>
-          <w:szCs w:val="22"/>
-        </w:rPr>
-      </w:pPr>
     </w:p>
     <w:p>
       <w:pPr>
@@ -3210,8 +3402,8 @@
           <w:rFonts w:asciiTheme="majorHAnsi" w:hAnsiTheme="majorHAnsi" w:cstheme="majorHAnsi"/>
         </w:rPr>
       </w:pPr>
-      <w:bookmarkStart w:id="13" w:name="_Toc479641267"/>
-      <w:bookmarkStart w:id="14" w:name="_Toc490162741"/>
+      <w:bookmarkStart w:id="14" w:name="_Toc479641267"/>
+      <w:bookmarkStart w:id="15" w:name="_Toc490162741"/>
       <w:r>
         <w:rPr>
           <w:rFonts w:asciiTheme="majorHAnsi" w:hAnsiTheme="majorHAnsi" w:cstheme="majorHAnsi"/>
@@ -3230,8 +3422,8 @@
         </w:rPr>
         <w:t xml:space="preserve"> Background</w:t>
       </w:r>
-      <w:bookmarkEnd w:id="13"/>
       <w:bookmarkEnd w:id="14"/>
+      <w:bookmarkEnd w:id="15"/>
     </w:p>
     <w:p>
       <w:pPr>
@@ -3372,16 +3564,7 @@
           <w:sz w:val="22"/>
           <w:szCs w:val="22"/>
         </w:rPr>
-        <w:t xml:space="preserve"> analysis. SVM used for sentiment analysis of opinion mining is directly focused on two things: </w:t>
-      </w:r>
-      <w:r>
-        <w:rPr>
-          <w:rFonts w:asciiTheme="majorHAnsi" w:hAnsiTheme="majorHAnsi" w:cstheme="majorHAnsi"/>
-          <w:sz w:val="22"/>
-          <w:szCs w:val="22"/>
-        </w:rPr>
-        <w:lastRenderedPageBreak/>
-        <w:t>classifying and forecasting. The support vector machine will be able to identify new inputs to the model and then designate each input to its rightful category just as how it processes previous ones. The application of SVM ranges from text categorization, image segmentation, hand-written</w:t>
+        <w:t xml:space="preserve"> analysis. SVM used for sentiment analysis of opinion mining is directly focused on two things: classifying and forecasting. The support vector machine will be able to identify new inputs to the model and then designate each input to its rightful category just as how it processes previous ones. The application of SVM ranges from text categorization, image segmentation, hand-written</w:t>
       </w:r>
       <w:r>
         <w:rPr>
@@ -3419,22 +3602,23 @@
           <w:rFonts w:asciiTheme="majorHAnsi" w:hAnsiTheme="majorHAnsi" w:cstheme="majorHAnsi"/>
         </w:rPr>
       </w:pPr>
-      <w:bookmarkStart w:id="15" w:name="_Toc479641268"/>
-      <w:bookmarkStart w:id="16" w:name="_Toc490162742"/>
+      <w:bookmarkStart w:id="16" w:name="_Toc479641268"/>
+      <w:bookmarkStart w:id="17" w:name="_Toc490162742"/>
       <w:r>
         <w:rPr>
           <w:rFonts w:asciiTheme="majorHAnsi" w:hAnsiTheme="majorHAnsi" w:cstheme="majorHAnsi"/>
         </w:rPr>
         <w:t>Design and Methodology</w:t>
       </w:r>
-      <w:bookmarkEnd w:id="15"/>
       <w:bookmarkEnd w:id="16"/>
+      <w:bookmarkEnd w:id="17"/>
     </w:p>
     <w:p/>
     <w:p>
       <w:pPr>
         <w:spacing w:line="480" w:lineRule="auto"/>
         <w:ind w:firstLine="360"/>
+        <w:jc w:val="both"/>
         <w:rPr>
           <w:rFonts w:asciiTheme="majorHAnsi" w:hAnsiTheme="majorHAnsi" w:cstheme="majorHAnsi"/>
           <w:color w:val="000000"/>
@@ -3532,7 +3716,18 @@
           <w:szCs w:val="19"/>
           <w:shd w:val="clear" w:color="auto" w:fill="FFFFFF"/>
         </w:rPr>
-        <w:t xml:space="preserve">in Facebook. When the link is clicked, the system will compare the fake news link from the list of fake news links gathered by the team.  The data will </w:t>
+        <w:t xml:space="preserve">in Facebook. </w:t>
+      </w:r>
+      <w:r>
+        <w:rPr>
+          <w:rFonts w:asciiTheme="majorHAnsi" w:hAnsiTheme="majorHAnsi" w:cstheme="majorHAnsi"/>
+          <w:color w:val="000000"/>
+          <w:sz w:val="22"/>
+          <w:szCs w:val="19"/>
+          <w:shd w:val="clear" w:color="auto" w:fill="FFFFFF"/>
+        </w:rPr>
+        <w:lastRenderedPageBreak/>
+        <w:t xml:space="preserve">When the link is clicked, the system will compare the fake news link from the list of fake news links gathered by the team.  The data will </w:t>
       </w:r>
       <w:r>
         <w:rPr>
@@ -4026,8 +4221,8 @@
           <w:szCs w:val="26"/>
         </w:rPr>
       </w:pPr>
-      <w:bookmarkStart w:id="17" w:name="_Toc479641273"/>
-      <w:bookmarkStart w:id="18" w:name="_Toc490162743"/>
+      <w:bookmarkStart w:id="18" w:name="_Toc479641273"/>
+      <w:bookmarkStart w:id="19" w:name="_Toc490162743"/>
       <w:r>
         <w:rPr>
           <w:rFonts w:asciiTheme="majorHAnsi" w:hAnsiTheme="majorHAnsi" w:cstheme="majorHAnsi"/>
@@ -4036,8 +4231,8 @@
         </w:rPr>
         <w:t>Conclusions</w:t>
       </w:r>
-      <w:bookmarkEnd w:id="17"/>
       <w:bookmarkEnd w:id="18"/>
+      <w:bookmarkEnd w:id="19"/>
       <w:r>
         <w:rPr>
           <w:rFonts w:asciiTheme="majorHAnsi" w:hAnsiTheme="majorHAnsi" w:cstheme="majorHAnsi"/>
@@ -4063,7 +4258,6 @@
           <w:rFonts w:asciiTheme="majorHAnsi" w:hAnsiTheme="majorHAnsi" w:cstheme="majorHAnsi"/>
           <w:sz w:val="22"/>
         </w:rPr>
-        <w:lastRenderedPageBreak/>
         <w:t>Fake news can be lessened or better yet eliminated, since people keep falling prey for such posts; it needs to be stopped. This paper is meant to do just tha</w:t>
       </w:r>
       <w:r>
@@ -4162,6 +4356,7 @@
           <w:rFonts w:asciiTheme="majorHAnsi" w:hAnsiTheme="majorHAnsi" w:cstheme="majorHAnsi"/>
           <w:sz w:val="22"/>
         </w:rPr>
+        <w:lastRenderedPageBreak/>
         <w:t>The researchers will use SVM algorithm for classifying</w:t>
       </w:r>
       <w:r>
@@ -4205,7 +4400,6 @@
         </w:rPr>
         <w:t xml:space="preserve"> data and then based on these transformations it finds an optimal boundary between the possible outputs. Simply put, it does some extremely complex data transformations, then figures out how to </w:t>
       </w:r>
-      <w:proofErr w:type="spellStart"/>
       <w:r>
         <w:rPr>
           <w:rFonts w:asciiTheme="majorHAnsi" w:hAnsiTheme="majorHAnsi" w:cstheme="majorHAnsi"/>
@@ -4213,9 +4407,8 @@
           <w:szCs w:val="27"/>
           <w:shd w:val="clear" w:color="auto" w:fill="FFFFFF"/>
         </w:rPr>
-        <w:t>seperate</w:t>
-      </w:r>
-      <w:proofErr w:type="spellEnd"/>
+        <w:t>separate</w:t>
+      </w:r>
       <w:r>
         <w:rPr>
           <w:rFonts w:asciiTheme="majorHAnsi" w:hAnsiTheme="majorHAnsi" w:cstheme="majorHAnsi"/>
@@ -4225,25 +4418,32 @@
         </w:rPr>
         <w:t xml:space="preserve"> your data based on the labels or outputs you've defined.</w:t>
       </w:r>
-    </w:p>
-    <w:p/>
-    <w:p>
-      <w:bookmarkStart w:id="19" w:name="_GoBack"/>
-      <w:bookmarkEnd w:id="19"/>
-    </w:p>
-    <w:p/>
-    <w:p/>
-    <w:p/>
-    <w:p/>
-    <w:p/>
-    <w:p/>
-    <w:p/>
-    <w:p/>
-    <w:p/>
-    <w:p/>
-    <w:p/>
-    <w:p/>
-    <w:p/>
+      <w:r>
+        <w:rPr>
+          <w:rFonts w:asciiTheme="majorHAnsi" w:hAnsiTheme="majorHAnsi" w:cstheme="majorHAnsi"/>
+          <w:sz w:val="22"/>
+          <w:szCs w:val="27"/>
+          <w:shd w:val="clear" w:color="auto" w:fill="FFFFFF"/>
+        </w:rPr>
+        <w:t xml:space="preserve"> What differentiates it from other classifier is that </w:t>
+      </w:r>
+      <w:r>
+        <w:rPr>
+          <w:rFonts w:asciiTheme="majorHAnsi" w:hAnsiTheme="majorHAnsi" w:cstheme="majorHAnsi"/>
+          <w:sz w:val="22"/>
+          <w:szCs w:val="23"/>
+        </w:rPr>
+        <w:t xml:space="preserve">SVM </w:t>
+      </w:r>
+      <w:r>
+        <w:rPr>
+          <w:rFonts w:asciiTheme="majorHAnsi" w:hAnsiTheme="majorHAnsi" w:cstheme="majorHAnsi"/>
+          <w:sz w:val="22"/>
+          <w:szCs w:val="23"/>
+        </w:rPr>
+        <w:t>focus only on the points that are the most difficult to tell apart, whereas other classifiers pay attention to all of the points.</w:t>
+      </w:r>
+    </w:p>
     <w:p/>
     <w:p>
       <w:pPr>
@@ -4365,7 +4565,6 @@
           <w:szCs w:val="22"/>
           <w:lang w:val="en-PH"/>
         </w:rPr>
-        <w:lastRenderedPageBreak/>
         <w:t>X= array([[x11, x21], [x12, x22], ....... [x1n, x2n]])</w:t>
       </w:r>
     </w:p>
@@ -4925,6 +5124,7 @@
           <w:szCs w:val="22"/>
           <w:lang w:val="en-PH"/>
         </w:rPr>
+        <w:lastRenderedPageBreak/>
         <w:t>yy_up</w:t>
       </w:r>
       <w:proofErr w:type="spellEnd"/>
@@ -4989,302 +5189,418 @@
           <w:docPartUnique/>
         </w:docPartObj>
       </w:sdtPr>
+      <w:sdtEndPr/>
       <w:sdtContent>
-        <w:p>
-          <w:pPr>
-            <w:pStyle w:val="Heading1"/>
-            <w:numPr>
-              <w:ilvl w:val="0"/>
-              <w:numId w:val="11"/>
-            </w:numPr>
-            <w:rPr>
-              <w:rFonts w:asciiTheme="majorHAnsi" w:hAnsiTheme="majorHAnsi" w:cstheme="majorHAnsi"/>
-            </w:rPr>
-          </w:pPr>
-          <w:r>
-            <w:rPr>
-              <w:rFonts w:asciiTheme="majorHAnsi" w:hAnsiTheme="majorHAnsi" w:cstheme="majorHAnsi"/>
-            </w:rPr>
-            <w:t>References</w:t>
-          </w:r>
-          <w:bookmarkEnd w:id="22"/>
-        </w:p>
+        <w:bookmarkEnd w:id="22" w:displacedByCustomXml="next"/>
         <w:sdt>
           <w:sdtPr>
-            <w:id w:val="-573587230"/>
-            <w:bibliography/>
+            <w:rPr>
+              <w:b w:val="0"/>
+              <w:kern w:val="0"/>
+              <w:sz w:val="20"/>
+            </w:rPr>
+            <w:id w:val="-2131317894"/>
+            <w:docPartObj>
+              <w:docPartGallery w:val="Bibliographies"/>
+              <w:docPartUnique/>
+            </w:docPartObj>
           </w:sdtPr>
           <w:sdtContent>
             <w:p>
               <w:pPr>
-                <w:pStyle w:val="Bibliography"/>
-                <w:ind w:left="720" w:hanging="720"/>
+                <w:pStyle w:val="Heading1"/>
+                <w:numPr>
+                  <w:ilvl w:val="0"/>
+                  <w:numId w:val="11"/>
+                </w:numPr>
                 <w:rPr>
-                  <w:noProof/>
-                  <w:sz w:val="24"/>
-                  <w:szCs w:val="24"/>
-                </w:rPr>
-              </w:pPr>
-              <w:r>
-                <w:fldChar w:fldCharType="begin"/>
-              </w:r>
-              <w:r>
-                <w:instrText xml:space="preserve"> BIBLIOGRAPHY </w:instrText>
-              </w:r>
-              <w:r>
-                <w:fldChar w:fldCharType="separate"/>
-              </w:r>
-              <w:r>
-                <w:rPr>
-                  <w:noProof/>
-                </w:rPr>
-                <w:t xml:space="preserve">Eugene Kiely, L. R. (2016, November 18). </w:t>
-              </w:r>
-              <w:r>
-                <w:rPr>
-                  <w:i/>
-                  <w:iCs/>
-                  <w:noProof/>
-                </w:rPr>
-                <w:t>FactCheck.org</w:t>
-              </w:r>
-              <w:r>
-                <w:rPr>
-                  <w:noProof/>
-                </w:rPr>
-                <w:t>. Retrieved from http://www.factcheck.org/2016/11/how-to-spot-fake-news/</w:t>
-              </w:r>
-            </w:p>
-            <w:p>
-              <w:pPr>
-                <w:pStyle w:val="Bibliography"/>
-                <w:ind w:left="720" w:hanging="720"/>
-                <w:rPr>
-                  <w:noProof/>
+                  <w:rFonts w:asciiTheme="majorHAnsi" w:hAnsiTheme="majorHAnsi" w:cstheme="majorHAnsi"/>
                 </w:rPr>
               </w:pPr>
               <w:r>
                 <w:rPr>
-                  <w:i/>
-                  <w:iCs/>
-                  <w:noProof/>
+                  <w:rFonts w:asciiTheme="majorHAnsi" w:hAnsiTheme="majorHAnsi" w:cstheme="majorHAnsi"/>
                 </w:rPr>
-                <w:t>Machine Learning 101</w:t>
-              </w:r>
-              <w:r>
-                <w:rPr>
-                  <w:noProof/>
-                </w:rPr>
-                <w:t>. (n.d.). Retrieved from Medium: https://medium.com/machine-learning-101/chapter-2-svm-support-vector-machine-theory-f0812effc72</w:t>
+                <w:t>References</w:t>
               </w:r>
             </w:p>
-            <w:p>
-              <w:pPr>
-                <w:pStyle w:val="Bibliography"/>
-                <w:ind w:left="720" w:hanging="720"/>
-                <w:rPr>
-                  <w:noProof/>
-                </w:rPr>
-              </w:pPr>
-              <w:r>
-                <w:rPr>
-                  <w:noProof/>
-                </w:rPr>
-                <w:t xml:space="preserve">Media Insight Project. (2016, March 17). </w:t>
-              </w:r>
-              <w:r>
-                <w:rPr>
-                  <w:i/>
-                  <w:iCs/>
-                  <w:noProof/>
-                </w:rPr>
-                <w:t>American Express Institute.</w:t>
-              </w:r>
-              <w:r>
-                <w:rPr>
-                  <w:noProof/>
-                </w:rPr>
-                <w:t xml:space="preserve"> Retrieved from https://www.americanpressinstitute.org/publications/reports/survey-research/trust-news/</w:t>
-              </w:r>
-            </w:p>
-            <w:p>
-              <w:pPr>
-                <w:pStyle w:val="Bibliography"/>
-                <w:ind w:left="720" w:hanging="720"/>
-                <w:rPr>
-                  <w:noProof/>
-                </w:rPr>
-              </w:pPr>
-              <w:r>
-                <w:rPr>
-                  <w:noProof/>
-                </w:rPr>
-                <w:t xml:space="preserve">Novotny, E. (2017, August 1). </w:t>
-              </w:r>
-              <w:r>
-                <w:rPr>
-                  <w:i/>
-                  <w:iCs/>
-                  <w:noProof/>
-                </w:rPr>
-                <w:t>PennState</w:t>
-              </w:r>
-              <w:r>
-                <w:rPr>
-                  <w:noProof/>
-                </w:rPr>
-                <w:t>. Retrieved from libraries.</w:t>
-              </w:r>
-            </w:p>
-            <w:p>
-              <w:pPr>
-                <w:pStyle w:val="Bibliography"/>
-                <w:ind w:left="720" w:hanging="720"/>
-                <w:rPr>
-                  <w:noProof/>
-                </w:rPr>
-              </w:pPr>
-              <w:r>
-                <w:rPr>
-                  <w:noProof/>
-                </w:rPr>
-                <w:t xml:space="preserve">Palmisano, S. (2016, December 29). </w:t>
-              </w:r>
-              <w:r>
-                <w:rPr>
-                  <w:i/>
-                  <w:iCs/>
-                  <w:noProof/>
-                </w:rPr>
-                <w:t>EagleNews</w:t>
-              </w:r>
-              <w:r>
-                <w:rPr>
-                  <w:noProof/>
-                </w:rPr>
-                <w:t>. Retrieved from eaglenews: http://eaglenews.org/opinion/fake-news-leads-to-real-problems/</w:t>
-              </w:r>
-            </w:p>
-            <w:p>
-              <w:pPr>
-                <w:pStyle w:val="Bibliography"/>
-                <w:ind w:left="720" w:hanging="720"/>
-                <w:rPr>
-                  <w:noProof/>
-                </w:rPr>
-              </w:pPr>
-              <w:r>
-                <w:rPr>
-                  <w:i/>
-                  <w:iCs/>
-                  <w:noProof/>
-                </w:rPr>
-                <w:t>Rappler</w:t>
-              </w:r>
-              <w:r>
-                <w:rPr>
-                  <w:noProof/>
-                </w:rPr>
-                <w:t>. (2017, April 10). Retrieved from http://www.rappler.com/technology/social-media/166326-how-to-spot-fake-news-facebook</w:t>
-              </w:r>
-            </w:p>
-            <w:p>
-              <w:pPr>
-                <w:pStyle w:val="Bibliography"/>
-                <w:ind w:left="720" w:hanging="720"/>
-                <w:rPr>
-                  <w:noProof/>
-                </w:rPr>
-              </w:pPr>
-              <w:r>
-                <w:rPr>
-                  <w:noProof/>
-                </w:rPr>
-                <w:t xml:space="preserve">Sathyanarayana, S. V. (n.d.). Data classification using Support vector. </w:t>
-              </w:r>
-              <w:r>
-                <w:rPr>
-                  <w:i/>
-                  <w:iCs/>
-                  <w:noProof/>
-                </w:rPr>
-                <w:t>Data classification using Support vector</w:t>
-              </w:r>
-              <w:r>
-                <w:rPr>
-                  <w:noProof/>
-                </w:rPr>
-                <w:t>.</w:t>
-              </w:r>
-            </w:p>
-            <w:p>
-              <w:pPr>
-                <w:pStyle w:val="Bibliography"/>
-                <w:ind w:left="720" w:hanging="720"/>
-                <w:rPr>
-                  <w:noProof/>
-                </w:rPr>
-              </w:pPr>
-              <w:r>
-                <w:rPr>
-                  <w:noProof/>
-                </w:rPr>
-                <w:lastRenderedPageBreak/>
-                <w:t xml:space="preserve">Stecula, D. (n.d.). </w:t>
-              </w:r>
-              <w:r>
-                <w:rPr>
-                  <w:i/>
-                  <w:iCs/>
-                  <w:noProof/>
-                </w:rPr>
-                <w:t>The conversation</w:t>
-              </w:r>
-              <w:r>
-                <w:rPr>
-                  <w:noProof/>
-                </w:rPr>
-                <w:t>. Retrieved from theconversation: http://theconversation.com/the-real-consequences-of-fake-news-81179</w:t>
-              </w:r>
-            </w:p>
-            <w:p>
-              <w:pPr>
-                <w:pStyle w:val="Bibliography"/>
-                <w:ind w:left="720" w:hanging="720"/>
-                <w:rPr>
-                  <w:noProof/>
-                </w:rPr>
-              </w:pPr>
-              <w:r>
-                <w:rPr>
-                  <w:i/>
-                  <w:iCs/>
-                  <w:noProof/>
-                </w:rPr>
-                <w:t>Wikipidea</w:t>
-              </w:r>
-              <w:r>
-                <w:rPr>
-                  <w:noProof/>
-                </w:rPr>
-                <w:t>. (n.d.). Retrieved from https://en.wikipedia.org/wiki/Fake_news</w:t>
-              </w:r>
-            </w:p>
-            <w:p>
-              <w:pPr>
-                <w:spacing w:line="480" w:lineRule="auto"/>
-              </w:pPr>
-              <w:r>
-                <w:rPr>
-                  <w:b/>
-                  <w:bCs/>
-                  <w:noProof/>
-                </w:rPr>
-                <w:fldChar w:fldCharType="end"/>
-              </w:r>
-            </w:p>
+            <w:sdt>
+              <w:sdtPr>
+                <w:id w:val="-573587230"/>
+                <w:bibliography/>
+              </w:sdtPr>
+              <w:sdtContent>
+                <w:p>
+                  <w:pPr>
+                    <w:pStyle w:val="Bibliography"/>
+                    <w:ind w:left="720" w:hanging="720"/>
+                    <w:rPr>
+                      <w:noProof/>
+                      <w:sz w:val="24"/>
+                      <w:szCs w:val="24"/>
+                    </w:rPr>
+                  </w:pPr>
+                  <w:r>
+                    <w:fldChar w:fldCharType="begin"/>
+                  </w:r>
+                  <w:r>
+                    <w:instrText xml:space="preserve"> BIBLIOGRAPHY </w:instrText>
+                  </w:r>
+                  <w:r>
+                    <w:fldChar w:fldCharType="separate"/>
+                  </w:r>
+                  <w:r>
+                    <w:rPr>
+                      <w:noProof/>
+                    </w:rPr>
+                    <w:t xml:space="preserve">Eugene Kiely, L. R. (2016, November 18). </w:t>
+                  </w:r>
+                  <w:r>
+                    <w:rPr>
+                      <w:i/>
+                      <w:iCs/>
+                      <w:noProof/>
+                    </w:rPr>
+                    <w:t>FactCheck.org</w:t>
+                  </w:r>
+                  <w:r>
+                    <w:rPr>
+                      <w:noProof/>
+                    </w:rPr>
+                    <w:t>. Retrieved from http://www.factcheck.org/2016/11/how-to-spot-fake-news/</w:t>
+                  </w:r>
+                </w:p>
+                <w:p>
+                  <w:pPr>
+                    <w:pStyle w:val="Bibliography"/>
+                    <w:ind w:left="720" w:hanging="720"/>
+                    <w:rPr>
+                      <w:noProof/>
+                    </w:rPr>
+                  </w:pPr>
+                  <w:r>
+                    <w:rPr>
+                      <w:i/>
+                      <w:iCs/>
+                      <w:noProof/>
+                    </w:rPr>
+                    <w:t>Machine Learning 101</w:t>
+                  </w:r>
+                  <w:r>
+                    <w:rPr>
+                      <w:noProof/>
+                    </w:rPr>
+                    <w:t>. (n.d.). Retrieved from Medium: https://medium.com/machine-learning-101/chapter-2-svm-support-vector-machine-theory-f0812effc72</w:t>
+                  </w:r>
+                </w:p>
+                <w:p>
+                  <w:pPr>
+                    <w:pStyle w:val="Bibliography"/>
+                    <w:ind w:left="720" w:hanging="720"/>
+                    <w:rPr>
+                      <w:noProof/>
+                    </w:rPr>
+                  </w:pPr>
+                  <w:r>
+                    <w:rPr>
+                      <w:noProof/>
+                    </w:rPr>
+                    <w:t xml:space="preserve">Media Insight Project. (2016, March 17). </w:t>
+                  </w:r>
+                  <w:r>
+                    <w:rPr>
+                      <w:i/>
+                      <w:iCs/>
+                      <w:noProof/>
+                    </w:rPr>
+                    <w:t>American Express Institute.</w:t>
+                  </w:r>
+                  <w:r>
+                    <w:rPr>
+                      <w:noProof/>
+                    </w:rPr>
+                    <w:t xml:space="preserve"> Retrieved from https://www.americanpressinstitute.org/publications/reports/survey-research/trust-news/</w:t>
+                  </w:r>
+                </w:p>
+                <w:p>
+                  <w:pPr>
+                    <w:pStyle w:val="Bibliography"/>
+                    <w:ind w:left="720" w:hanging="720"/>
+                    <w:rPr>
+                      <w:noProof/>
+                    </w:rPr>
+                  </w:pPr>
+                  <w:r>
+                    <w:rPr>
+                      <w:noProof/>
+                    </w:rPr>
+                    <w:t xml:space="preserve">Novotny, E. (2017, August 1). </w:t>
+                  </w:r>
+                  <w:r>
+                    <w:rPr>
+                      <w:i/>
+                      <w:iCs/>
+                      <w:noProof/>
+                    </w:rPr>
+                    <w:t>PennState</w:t>
+                  </w:r>
+                  <w:r>
+                    <w:rPr>
+                      <w:noProof/>
+                    </w:rPr>
+                    <w:t>. Retrieved from libraries.</w:t>
+                  </w:r>
+                </w:p>
+                <w:p>
+                  <w:pPr>
+                    <w:pStyle w:val="Bibliography"/>
+                    <w:ind w:left="720" w:hanging="720"/>
+                    <w:rPr>
+                      <w:noProof/>
+                    </w:rPr>
+                  </w:pPr>
+                  <w:r>
+                    <w:rPr>
+                      <w:noProof/>
+                    </w:rPr>
+                    <w:t xml:space="preserve">Palmisano, S. (2016, December 29). </w:t>
+                  </w:r>
+                  <w:r>
+                    <w:rPr>
+                      <w:i/>
+                      <w:iCs/>
+                      <w:noProof/>
+                    </w:rPr>
+                    <w:t>EagleNews</w:t>
+                  </w:r>
+                  <w:r>
+                    <w:rPr>
+                      <w:noProof/>
+                    </w:rPr>
+                    <w:t>. Retrieved from eaglenews: http://eaglenews.org/opinion/fake-news-leads-to-real-problems/</w:t>
+                  </w:r>
+                </w:p>
+                <w:p>
+                  <w:pPr>
+                    <w:pStyle w:val="Bibliography"/>
+                    <w:ind w:left="720" w:hanging="720"/>
+                    <w:rPr>
+                      <w:noProof/>
+                    </w:rPr>
+                  </w:pPr>
+                  <w:r>
+                    <w:rPr>
+                      <w:i/>
+                      <w:iCs/>
+                      <w:noProof/>
+                    </w:rPr>
+                    <w:t>Rappler</w:t>
+                  </w:r>
+                  <w:r>
+                    <w:rPr>
+                      <w:noProof/>
+                    </w:rPr>
+                    <w:t>. (2017, April 10). Retrieved from http://www.rappler.com/technology/social-media/166326-how-to-spot-fake-news-facebook</w:t>
+                  </w:r>
+                </w:p>
+                <w:p>
+                  <w:pPr>
+                    <w:pStyle w:val="Bibliography"/>
+                    <w:ind w:left="720" w:hanging="720"/>
+                    <w:rPr>
+                      <w:noProof/>
+                    </w:rPr>
+                  </w:pPr>
+                  <w:r>
+                    <w:rPr>
+                      <w:noProof/>
+                    </w:rPr>
+                    <w:t xml:space="preserve">Sathyanarayana, S. V. (n.d.). Data classification using Support vector. </w:t>
+                  </w:r>
+                  <w:r>
+                    <w:rPr>
+                      <w:i/>
+                      <w:iCs/>
+                      <w:noProof/>
+                    </w:rPr>
+                    <w:t>Data classification using Support vector</w:t>
+                  </w:r>
+                  <w:r>
+                    <w:rPr>
+                      <w:noProof/>
+                    </w:rPr>
+                    <w:t>.</w:t>
+                  </w:r>
+                </w:p>
+                <w:p>
+                  <w:pPr>
+                    <w:pStyle w:val="Bibliography"/>
+                    <w:ind w:left="720" w:hanging="720"/>
+                    <w:rPr>
+                      <w:noProof/>
+                    </w:rPr>
+                  </w:pPr>
+                  <w:r>
+                    <w:rPr>
+                      <w:noProof/>
+                    </w:rPr>
+                    <w:t xml:space="preserve">Stecula, D. (n.d.). </w:t>
+                  </w:r>
+                  <w:r>
+                    <w:rPr>
+                      <w:i/>
+                      <w:iCs/>
+                      <w:noProof/>
+                    </w:rPr>
+                    <w:t>The conversation</w:t>
+                  </w:r>
+                  <w:r>
+                    <w:rPr>
+                      <w:noProof/>
+                    </w:rPr>
+                    <w:t>. Retrieved from theconversation: http://theconversation.com/the-real-consequences-of-fake-news-81179</w:t>
+                  </w:r>
+                </w:p>
+                <w:p>
+                  <w:pPr>
+                    <w:pStyle w:val="Bibliography"/>
+                    <w:ind w:left="720" w:hanging="720"/>
+                    <w:rPr>
+                      <w:noProof/>
+                    </w:rPr>
+                  </w:pPr>
+                  <w:r>
+                    <w:rPr>
+                      <w:i/>
+                      <w:iCs/>
+                      <w:noProof/>
+                    </w:rPr>
+                    <w:t>Wikipidea</w:t>
+                  </w:r>
+                  <w:r>
+                    <w:rPr>
+                      <w:noProof/>
+                    </w:rPr>
+                    <w:t>. (n.d.). Retrieved from https://en.wikipedia.org/wiki/Fake_news</w:t>
+                  </w:r>
+                </w:p>
+                <w:p/>
+                <w:p>
+                  <w:r>
+                    <w:t xml:space="preserve">Rey et al. (2012). </w:t>
+                  </w:r>
+                  <w:r>
+                    <w:rPr>
+                      <w:i/>
+                    </w:rPr>
+                    <w:t>PubMed</w:t>
+                  </w:r>
+                  <w:r>
+                    <w:t xml:space="preserve">. Retrieved from Article:  </w:t>
+                  </w:r>
+                  <w:r>
+                    <w:t>https://www.ncbi.nlm.nih.gov/pmc/articles/PMC3366875/</w:t>
+                  </w:r>
+                </w:p>
+                <w:p>
+                  <w:pPr>
+                    <w:pStyle w:val="Heading1"/>
+                    <w:shd w:val="clear" w:color="auto" w:fill="FFFFFF"/>
+                    <w:textAlignment w:val="baseline"/>
+                    <w:rPr>
+                      <w:rFonts w:cs="Arial"/>
+                      <w:b w:val="0"/>
+                      <w:color w:val="2A2A2A"/>
+                      <w:sz w:val="20"/>
+                    </w:rPr>
+                  </w:pPr>
+                  <w:r>
+                    <w:rPr>
+                      <w:rFonts w:cs="Arial"/>
+                      <w:b w:val="0"/>
+                      <w:sz w:val="20"/>
+                    </w:rPr>
+                    <w:t>Chi-</w:t>
+                  </w:r>
+                  <w:proofErr w:type="spellStart"/>
+                  <w:r>
+                    <w:rPr>
+                      <w:rFonts w:cs="Arial"/>
+                      <w:b w:val="0"/>
+                      <w:sz w:val="20"/>
+                    </w:rPr>
+                    <w:t>Hsin</w:t>
+                  </w:r>
+                  <w:proofErr w:type="spellEnd"/>
+                  <w:r>
+                    <w:rPr>
+                      <w:rFonts w:cs="Arial"/>
+                      <w:b w:val="0"/>
+                      <w:sz w:val="20"/>
+                    </w:rPr>
+                    <w:t xml:space="preserve">, Huang et al (2009) </w:t>
+                  </w:r>
+                  <w:r>
+                    <w:rPr>
+                      <w:rFonts w:cs="Arial"/>
+                      <w:b w:val="0"/>
+                      <w:color w:val="2A2A2A"/>
+                      <w:sz w:val="20"/>
+                    </w:rPr>
+                    <w:t>PubMed search with text mining features</w:t>
+                  </w:r>
+                  <w:r>
+                    <w:rPr>
+                      <w:rFonts w:cs="Arial"/>
+                      <w:b w:val="0"/>
+                      <w:color w:val="2A2A2A"/>
+                      <w:sz w:val="20"/>
+                    </w:rPr>
+                    <w:t xml:space="preserve">. Retrieved from: </w:t>
+                  </w:r>
+                  <w:r>
+                    <w:rPr>
+                      <w:rFonts w:cs="Arial"/>
+                      <w:b w:val="0"/>
+                      <w:color w:val="2A2A2A"/>
+                      <w:sz w:val="20"/>
+                    </w:rPr>
+                    <w:t>https://academic.oup.com/bioinformatics/article-lookup/doi/10.1093/bioinformatics/btp475</w:t>
+                  </w:r>
+                </w:p>
+                <w:p>
+                  <w:r>
+                    <w:t xml:space="preserve"> </w:t>
+                  </w:r>
+                </w:p>
+                <w:p>
+                  <w:pPr>
+                    <w:spacing w:line="480" w:lineRule="auto"/>
+                  </w:pPr>
+                  <w:r>
+                    <w:rPr>
+                      <w:b/>
+                      <w:bCs/>
+                      <w:noProof/>
+                    </w:rPr>
+                    <w:fldChar w:fldCharType="end"/>
+                  </w:r>
+                </w:p>
+              </w:sdtContent>
+            </w:sdt>
           </w:sdtContent>
         </w:sdt>
+        <w:p>
+          <w:pPr>
+            <w:pStyle w:val="Bibliography"/>
+            <w:ind w:left="720" w:hanging="720"/>
+          </w:pPr>
+        </w:p>
+        <w:p>
+          <w:pPr>
+            <w:spacing w:line="480" w:lineRule="auto"/>
+          </w:pPr>
+        </w:p>
       </w:sdtContent>
     </w:sdt>
     <w:p>
@@ -7644,7 +7960,7 @@
 </file>
 
 <file path=customXml/itemProps1.xml><?xml version="1.0" encoding="utf-8"?>
-<ds:datastoreItem xmlns:ds="http://schemas.openxmlformats.org/officeDocument/2006/customXml" ds:itemID="{D8601B72-529D-4D42-8CEA-CC43D96D27BF}">
+<ds:datastoreItem xmlns:ds="http://schemas.openxmlformats.org/officeDocument/2006/customXml" ds:itemID="{E8EEFA53-729D-4686-93A4-AD033CC34243}">
   <ds:schemaRefs>
     <ds:schemaRef ds:uri="http://schemas.openxmlformats.org/officeDocument/2006/bibliography"/>
   </ds:schemaRefs>

--- a/Paper/Latest.docx
+++ b/Paper/Latest.docx
@@ -2696,6 +2696,7 @@
       <w:pPr>
         <w:spacing w:line="480" w:lineRule="auto"/>
         <w:ind w:firstLine="720"/>
+        <w:jc w:val="both"/>
         <w:rPr>
           <w:rFonts w:asciiTheme="majorHAnsi" w:hAnsiTheme="majorHAnsi" w:cstheme="majorHAnsi"/>
           <w:color w:val="000000"/>
@@ -3127,17 +3128,7 @@
           <w:sz w:val="22"/>
           <w:szCs w:val="22"/>
         </w:rPr>
-        <w:t>The researchers had read ab</w:t>
-      </w:r>
-      <w:bookmarkStart w:id="13" w:name="_GoBack"/>
-      <w:bookmarkEnd w:id="13"/>
-      <w:r>
-        <w:rPr>
-          <w:rFonts w:asciiTheme="majorHAnsi" w:hAnsiTheme="majorHAnsi" w:cstheme="majorHAnsi"/>
-          <w:sz w:val="22"/>
-          <w:szCs w:val="22"/>
-        </w:rPr>
-        <w:t xml:space="preserve">out the article on </w:t>
+        <w:t xml:space="preserve">The researchers had read about the article on </w:t>
       </w:r>
       <w:proofErr w:type="spellStart"/>
       <w:r>
@@ -3380,15 +3371,7 @@
           <w:sz w:val="22"/>
           <w:szCs w:val="22"/>
         </w:rPr>
-        <w:t xml:space="preserve">The researchers will conclude that these articles will help them to learn more about web browser extensions and SVMs that will apply to the study about identifying fake news in Facebook using web extension. </w:t>
-      </w:r>
-      <w:r>
-        <w:rPr>
-          <w:rFonts w:asciiTheme="majorHAnsi" w:hAnsiTheme="majorHAnsi" w:cstheme="majorHAnsi"/>
-          <w:sz w:val="22"/>
-          <w:szCs w:val="22"/>
-        </w:rPr>
-        <w:t xml:space="preserve"> </w:t>
+        <w:t xml:space="preserve">The researchers will conclude that these articles will help them to learn more about web browser extensions and SVMs that will apply to the study about identifying fake news in Facebook using web extension.  </w:t>
       </w:r>
     </w:p>
     <w:p>
@@ -3402,8 +3385,8 @@
           <w:rFonts w:asciiTheme="majorHAnsi" w:hAnsiTheme="majorHAnsi" w:cstheme="majorHAnsi"/>
         </w:rPr>
       </w:pPr>
-      <w:bookmarkStart w:id="14" w:name="_Toc479641267"/>
-      <w:bookmarkStart w:id="15" w:name="_Toc490162741"/>
+      <w:bookmarkStart w:id="13" w:name="_Toc479641267"/>
+      <w:bookmarkStart w:id="14" w:name="_Toc490162741"/>
       <w:r>
         <w:rPr>
           <w:rFonts w:asciiTheme="majorHAnsi" w:hAnsiTheme="majorHAnsi" w:cstheme="majorHAnsi"/>
@@ -3422,8 +3405,8 @@
         </w:rPr>
         <w:t xml:space="preserve"> Background</w:t>
       </w:r>
+      <w:bookmarkEnd w:id="13"/>
       <w:bookmarkEnd w:id="14"/>
-      <w:bookmarkEnd w:id="15"/>
     </w:p>
     <w:p>
       <w:pPr>
@@ -3602,16 +3585,16 @@
           <w:rFonts w:asciiTheme="majorHAnsi" w:hAnsiTheme="majorHAnsi" w:cstheme="majorHAnsi"/>
         </w:rPr>
       </w:pPr>
-      <w:bookmarkStart w:id="16" w:name="_Toc479641268"/>
-      <w:bookmarkStart w:id="17" w:name="_Toc490162742"/>
+      <w:bookmarkStart w:id="15" w:name="_Toc479641268"/>
+      <w:bookmarkStart w:id="16" w:name="_Toc490162742"/>
       <w:r>
         <w:rPr>
           <w:rFonts w:asciiTheme="majorHAnsi" w:hAnsiTheme="majorHAnsi" w:cstheme="majorHAnsi"/>
         </w:rPr>
         <w:t>Design and Methodology</w:t>
       </w:r>
+      <w:bookmarkEnd w:id="15"/>
       <w:bookmarkEnd w:id="16"/>
-      <w:bookmarkEnd w:id="17"/>
     </w:p>
     <w:p/>
     <w:p>
@@ -4006,6 +3989,8 @@
         </w:rPr>
         <w:t>: number of Facebook likes</w:t>
       </w:r>
+      <w:bookmarkStart w:id="17" w:name="_GoBack"/>
+      <w:bookmarkEnd w:id="17"/>
     </w:p>
     <w:p>
       <w:pPr>
@@ -4155,6 +4140,16 @@
           <w:shd w:val="clear" w:color="auto" w:fill="FFFFFF"/>
         </w:rPr>
         <w:t>with a dialog box popped up, but if the link article is authentic the system will also notify the user.</w:t>
+      </w:r>
+      <w:r>
+        <w:rPr>
+          <w:rFonts w:asciiTheme="majorHAnsi" w:hAnsiTheme="majorHAnsi" w:cstheme="majorHAnsi"/>
+          <w:color w:val="000000"/>
+          <w:sz w:val="22"/>
+          <w:szCs w:val="19"/>
+          <w:shd w:val="clear" w:color="auto" w:fill="FFFFFF"/>
+        </w:rPr>
+        <w:t xml:space="preserve"> </w:t>
       </w:r>
     </w:p>
     <w:p>
@@ -5205,6 +5200,7 @@
               <w:docPartUnique/>
             </w:docPartObj>
           </w:sdtPr>
+          <w:sdtEndPr/>
           <w:sdtContent>
             <w:p>
               <w:pPr>
@@ -5229,6 +5225,7 @@
                 <w:id w:val="-573587230"/>
                 <w:bibliography/>
               </w:sdtPr>
+              <w:sdtEndPr/>
               <w:sdtContent>
                 <w:p>
                   <w:pPr>
@@ -5520,25 +5517,7 @@
                       <w:b w:val="0"/>
                       <w:sz w:val="20"/>
                     </w:rPr>
-                    <w:t>Chi-</w:t>
-                  </w:r>
-                  <w:proofErr w:type="spellStart"/>
-                  <w:r>
-                    <w:rPr>
-                      <w:rFonts w:cs="Arial"/>
-                      <w:b w:val="0"/>
-                      <w:sz w:val="20"/>
-                    </w:rPr>
-                    <w:t>Hsin</w:t>
-                  </w:r>
-                  <w:proofErr w:type="spellEnd"/>
-                  <w:r>
-                    <w:rPr>
-                      <w:rFonts w:cs="Arial"/>
-                      <w:b w:val="0"/>
-                      <w:sz w:val="20"/>
-                    </w:rPr>
-                    <w:t xml:space="preserve">, Huang et al (2009) </w:t>
+                    <w:t xml:space="preserve">Chi-Hsin, Huang et al (2009) </w:t>
                   </w:r>
                   <w:r>
                     <w:rPr>
@@ -7960,7 +7939,7 @@
 </file>
 
 <file path=customXml/itemProps1.xml><?xml version="1.0" encoding="utf-8"?>
-<ds:datastoreItem xmlns:ds="http://schemas.openxmlformats.org/officeDocument/2006/customXml" ds:itemID="{E8EEFA53-729D-4686-93A4-AD033CC34243}">
+<ds:datastoreItem xmlns:ds="http://schemas.openxmlformats.org/officeDocument/2006/customXml" ds:itemID="{A37E1310-7A4B-4E2D-9231-2B141C21D18D}">
   <ds:schemaRefs>
     <ds:schemaRef ds:uri="http://schemas.openxmlformats.org/officeDocument/2006/bibliography"/>
   </ds:schemaRefs>

--- a/Paper/Latest.docx
+++ b/Paper/Latest.docx
@@ -2975,35 +2975,50 @@
       <w:bookmarkEnd w:id="10"/>
       <w:bookmarkEnd w:id="11"/>
     </w:p>
-    <w:p/>
+    <w:p>
+      <w:pPr>
+        <w:jc w:val="both"/>
+      </w:pPr>
+    </w:p>
     <w:p>
       <w:pPr>
         <w:spacing w:line="480" w:lineRule="auto"/>
         <w:ind w:firstLine="720"/>
-        <w:rPr>
-          <w:rFonts w:asciiTheme="majorHAnsi" w:hAnsiTheme="majorHAnsi" w:cstheme="majorHAnsi"/>
-          <w:sz w:val="22"/>
-        </w:rPr>
-      </w:pPr>
-      <w:r>
-        <w:rPr>
-          <w:rFonts w:asciiTheme="majorHAnsi" w:hAnsiTheme="majorHAnsi" w:cstheme="majorHAnsi"/>
-          <w:sz w:val="22"/>
-        </w:rPr>
-        <w:t>The study focuses</w:t>
-      </w:r>
-      <w:r>
-        <w:rPr>
-          <w:rFonts w:asciiTheme="majorHAnsi" w:hAnsiTheme="majorHAnsi" w:cstheme="majorHAnsi"/>
-          <w:sz w:val="22"/>
-        </w:rPr>
-        <w:t xml:space="preserve"> on</w:t>
-      </w:r>
-      <w:r>
-        <w:rPr>
-          <w:rFonts w:asciiTheme="majorHAnsi" w:hAnsiTheme="majorHAnsi" w:cstheme="majorHAnsi"/>
-          <w:sz w:val="22"/>
-        </w:rPr>
+        <w:jc w:val="both"/>
+        <w:rPr>
+          <w:rFonts w:asciiTheme="majorHAnsi" w:hAnsiTheme="majorHAnsi" w:cstheme="majorHAnsi"/>
+          <w:sz w:val="22"/>
+        </w:rPr>
+      </w:pPr>
+      <w:r>
+        <w:rPr>
+          <w:rFonts w:asciiTheme="majorHAnsi" w:hAnsiTheme="majorHAnsi" w:cstheme="majorHAnsi"/>
+          <w:sz w:val="22"/>
+        </w:rPr>
+        <w:t xml:space="preserve">The study is about identifying fake news in Facebook. The researchers will use </w:t>
+      </w:r>
+      <w:r>
+        <w:rPr>
+          <w:rFonts w:asciiTheme="majorHAnsi" w:hAnsiTheme="majorHAnsi" w:cstheme="majorHAnsi"/>
+          <w:sz w:val="22"/>
+        </w:rPr>
+        <w:t>JavaScript and python programming languages to create a web extension for identifying fake news. The gathered datasets will come from</w:t>
+      </w:r>
+      <w:r>
+        <w:rPr>
+          <w:rFonts w:asciiTheme="majorHAnsi" w:hAnsiTheme="majorHAnsi" w:cstheme="majorHAnsi"/>
+          <w:sz w:val="22"/>
+        </w:rPr>
+        <w:t xml:space="preserve"> three online websites</w:t>
+      </w:r>
+      <w:r>
+        <w:rPr>
+          <w:rFonts w:asciiTheme="majorHAnsi" w:hAnsiTheme="majorHAnsi" w:cstheme="majorHAnsi"/>
+          <w:sz w:val="22"/>
+        </w:rPr>
+        <w:t xml:space="preserve"> (Kaggle.com,</w:t>
+      </w:r>
+      <w:r>
         <w:t xml:space="preserve"> </w:t>
       </w:r>
       <w:r>
@@ -3011,56 +3026,14 @@
           <w:rFonts w:asciiTheme="majorHAnsi" w:hAnsiTheme="majorHAnsi" w:cstheme="majorHAnsi"/>
           <w:sz w:val="22"/>
         </w:rPr>
-        <w:t xml:space="preserve">identifying fake news in </w:t>
-      </w:r>
-      <w:r>
-        <w:rPr>
-          <w:rFonts w:asciiTheme="majorHAnsi" w:hAnsiTheme="majorHAnsi" w:cstheme="majorHAnsi"/>
-          <w:sz w:val="22"/>
-        </w:rPr>
-        <w:t>Facebook.</w:t>
-      </w:r>
-      <w:r>
-        <w:rPr>
-          <w:rFonts w:asciiTheme="majorHAnsi" w:hAnsiTheme="majorHAnsi" w:cstheme="majorHAnsi"/>
-          <w:sz w:val="22"/>
-        </w:rPr>
-        <w:t xml:space="preserve"> This</w:t>
-      </w:r>
-      <w:r>
-        <w:rPr>
-          <w:rFonts w:asciiTheme="majorHAnsi" w:hAnsiTheme="majorHAnsi" w:cstheme="majorHAnsi"/>
-          <w:sz w:val="22"/>
-        </w:rPr>
-        <w:t xml:space="preserve"> study</w:t>
-      </w:r>
-      <w:r>
-        <w:rPr>
-          <w:rFonts w:asciiTheme="majorHAnsi" w:hAnsiTheme="majorHAnsi" w:cstheme="majorHAnsi"/>
-          <w:sz w:val="22"/>
-        </w:rPr>
-        <w:t xml:space="preserve"> will </w:t>
-      </w:r>
-      <w:r>
-        <w:rPr>
-          <w:rFonts w:asciiTheme="majorHAnsi" w:hAnsiTheme="majorHAnsi" w:cstheme="majorHAnsi"/>
-          <w:sz w:val="22"/>
-        </w:rPr>
-        <w:t>cover</w:t>
-      </w:r>
-      <w:r>
-        <w:rPr>
-          <w:rFonts w:asciiTheme="majorHAnsi" w:hAnsiTheme="majorHAnsi" w:cstheme="majorHAnsi"/>
-          <w:sz w:val="22"/>
-        </w:rPr>
-        <w:t xml:space="preserve"> Facebook</w:t>
-      </w:r>
-      <w:r>
-        <w:rPr>
-          <w:rFonts w:asciiTheme="majorHAnsi" w:hAnsiTheme="majorHAnsi" w:cstheme="majorHAnsi"/>
-          <w:sz w:val="22"/>
-        </w:rPr>
-        <w:t xml:space="preserve"> and fake news links</w:t>
+        <w:t>cbcpwebsite.com, Primer.com). The web extension will only work on the latest and upcoming versions Google Chrome</w:t>
+      </w:r>
+      <w:r>
+        <w:rPr>
+          <w:rFonts w:asciiTheme="majorHAnsi" w:hAnsiTheme="majorHAnsi" w:cstheme="majorHAnsi"/>
+          <w:sz w:val="22"/>
+        </w:rPr>
+        <w:t xml:space="preserve"> and it will not work on any other browsers</w:t>
       </w:r>
       <w:r>
         <w:rPr>
@@ -3068,6 +3041,38 @@
           <w:sz w:val="22"/>
         </w:rPr>
         <w:t>.</w:t>
+      </w:r>
+    </w:p>
+    <w:p>
+      <w:pPr>
+        <w:spacing w:line="480" w:lineRule="auto"/>
+        <w:ind w:firstLine="720"/>
+        <w:jc w:val="both"/>
+        <w:rPr>
+          <w:rFonts w:asciiTheme="majorHAnsi" w:hAnsiTheme="majorHAnsi" w:cstheme="majorHAnsi"/>
+          <w:sz w:val="22"/>
+        </w:rPr>
+      </w:pPr>
+      <w:r>
+        <w:rPr>
+          <w:rFonts w:asciiTheme="majorHAnsi" w:hAnsiTheme="majorHAnsi" w:cstheme="majorHAnsi"/>
+          <w:sz w:val="22"/>
+        </w:rPr>
+        <w:t>This study is only limited on identifying fake news in Facebook and will not cover any microblogging sites</w:t>
+      </w:r>
+      <w:r>
+        <w:rPr>
+          <w:rFonts w:asciiTheme="majorHAnsi" w:hAnsiTheme="majorHAnsi" w:cstheme="majorHAnsi"/>
+          <w:sz w:val="22"/>
+        </w:rPr>
+        <w:t>.</w:t>
+      </w:r>
+      <w:r>
+        <w:rPr>
+          <w:rFonts w:asciiTheme="majorHAnsi" w:hAnsiTheme="majorHAnsi" w:cstheme="majorHAnsi"/>
+          <w:sz w:val="22"/>
+        </w:rPr>
+        <w:t xml:space="preserve"> The researchers will not use any classifier algorithm other than SVM. </w:t>
       </w:r>
     </w:p>
     <w:p>
@@ -3263,7 +3268,17 @@
           <w:sz w:val="22"/>
           <w:szCs w:val="22"/>
         </w:rPr>
-        <w:t xml:space="preserve">, providing a natural and configurable tool to enhance PubMed results based on patient features. The tool will provide new possibilities to identify relevant retrieval terms within more structured documents. Using the tool, users can select relevant keywords. Each keyword would retrieve if added to the query, is displayed next to each relevant term to facilitate keyword selection. The researchers, Rey et al. (2012 ) used this tool to help them to their study on web extension that will apply </w:t>
+        <w:t xml:space="preserve">, providing a natural and configurable tool to enhance PubMed results based on patient features. The tool will provide new </w:t>
+      </w:r>
+      <w:r>
+        <w:rPr>
+          <w:rFonts w:asciiTheme="majorHAnsi" w:hAnsiTheme="majorHAnsi" w:cstheme="majorHAnsi"/>
+          <w:color w:val="000000"/>
+          <w:sz w:val="22"/>
+          <w:szCs w:val="22"/>
+        </w:rPr>
+        <w:lastRenderedPageBreak/>
+        <w:t xml:space="preserve">possibilities to identify relevant retrieval terms within more structured documents. Using the tool, users can select relevant keywords. Each keyword would retrieve if added to the query, is displayed next to each relevant term to facilitate keyword selection. The researchers, Rey et al. (2012 ) used this tool to help them to their study on web extension that will apply </w:t>
       </w:r>
       <w:r>
         <w:rPr>
@@ -3332,7 +3347,6 @@
           <w:sz w:val="22"/>
           <w:szCs w:val="22"/>
         </w:rPr>
-        <w:lastRenderedPageBreak/>
         <w:t xml:space="preserve">According to Conroy et al. (2015), classifiers </w:t>
       </w:r>
       <w:r>
@@ -3555,7 +3569,26 @@
           <w:sz w:val="22"/>
           <w:szCs w:val="22"/>
         </w:rPr>
-        <w:t xml:space="preserve"> character recognition (Jadav et al., 2016)</w:t>
+        <w:t xml:space="preserve"> character </w:t>
+      </w:r>
+      <w:r>
+        <w:rPr>
+          <w:rFonts w:asciiTheme="majorHAnsi" w:hAnsiTheme="majorHAnsi" w:cstheme="majorHAnsi"/>
+          <w:sz w:val="22"/>
+          <w:szCs w:val="22"/>
+        </w:rPr>
+        <w:lastRenderedPageBreak/>
+        <w:t>recognition (Jadav et al., 201</w:t>
+      </w:r>
+      <w:bookmarkStart w:id="15" w:name="_GoBack"/>
+      <w:bookmarkEnd w:id="15"/>
+      <w:r>
+        <w:rPr>
+          <w:rFonts w:asciiTheme="majorHAnsi" w:hAnsiTheme="majorHAnsi" w:cstheme="majorHAnsi"/>
+          <w:sz w:val="22"/>
+          <w:szCs w:val="22"/>
+        </w:rPr>
+        <w:t>6)</w:t>
       </w:r>
       <w:r>
         <w:rPr>
@@ -3585,16 +3618,16 @@
           <w:rFonts w:asciiTheme="majorHAnsi" w:hAnsiTheme="majorHAnsi" w:cstheme="majorHAnsi"/>
         </w:rPr>
       </w:pPr>
-      <w:bookmarkStart w:id="15" w:name="_Toc479641268"/>
-      <w:bookmarkStart w:id="16" w:name="_Toc490162742"/>
+      <w:bookmarkStart w:id="16" w:name="_Toc479641268"/>
+      <w:bookmarkStart w:id="17" w:name="_Toc490162742"/>
       <w:r>
         <w:rPr>
           <w:rFonts w:asciiTheme="majorHAnsi" w:hAnsiTheme="majorHAnsi" w:cstheme="majorHAnsi"/>
         </w:rPr>
         <w:t>Design and Methodology</w:t>
       </w:r>
-      <w:bookmarkEnd w:id="15"/>
       <w:bookmarkEnd w:id="16"/>
+      <w:bookmarkEnd w:id="17"/>
     </w:p>
     <w:p/>
     <w:p>
@@ -3699,18 +3732,7 @@
           <w:szCs w:val="19"/>
           <w:shd w:val="clear" w:color="auto" w:fill="FFFFFF"/>
         </w:rPr>
-        <w:t xml:space="preserve">in Facebook. </w:t>
-      </w:r>
-      <w:r>
-        <w:rPr>
-          <w:rFonts w:asciiTheme="majorHAnsi" w:hAnsiTheme="majorHAnsi" w:cstheme="majorHAnsi"/>
-          <w:color w:val="000000"/>
-          <w:sz w:val="22"/>
-          <w:szCs w:val="19"/>
-          <w:shd w:val="clear" w:color="auto" w:fill="FFFFFF"/>
-        </w:rPr>
-        <w:lastRenderedPageBreak/>
-        <w:t xml:space="preserve">When the link is clicked, the system will compare the fake news link from the list of fake news links gathered by the team.  The data will </w:t>
+        <w:t xml:space="preserve">in Facebook. When the link is clicked, the system will compare the fake news link from the list of fake news links gathered by the team.  The data will </w:t>
       </w:r>
       <w:r>
         <w:rPr>
@@ -3989,8 +4011,6 @@
         </w:rPr>
         <w:t>: number of Facebook likes</w:t>
       </w:r>
-      <w:bookmarkStart w:id="17" w:name="_GoBack"/>
-      <w:bookmarkEnd w:id="17"/>
     </w:p>
     <w:p>
       <w:pPr>
@@ -4224,6 +4244,28 @@
           <w:sz w:val="26"/>
           <w:szCs w:val="26"/>
         </w:rPr>
+        <w:t>Results and Discussions</w:t>
+      </w:r>
+    </w:p>
+    <w:p>
+      <w:pPr>
+        <w:pStyle w:val="Heading1"/>
+        <w:numPr>
+          <w:ilvl w:val="0"/>
+          <w:numId w:val="11"/>
+        </w:numPr>
+        <w:rPr>
+          <w:rFonts w:asciiTheme="majorHAnsi" w:hAnsiTheme="majorHAnsi" w:cstheme="majorHAnsi"/>
+          <w:sz w:val="26"/>
+          <w:szCs w:val="26"/>
+        </w:rPr>
+      </w:pPr>
+      <w:r>
+        <w:rPr>
+          <w:rFonts w:asciiTheme="majorHAnsi" w:hAnsiTheme="majorHAnsi" w:cstheme="majorHAnsi"/>
+          <w:sz w:val="26"/>
+          <w:szCs w:val="26"/>
+        </w:rPr>
         <w:t>Conclusions</w:t>
       </w:r>
       <w:bookmarkEnd w:id="18"/>
@@ -4281,7 +4323,15 @@
           <w:rFonts w:asciiTheme="majorHAnsi" w:hAnsiTheme="majorHAnsi" w:cstheme="majorHAnsi"/>
           <w:sz w:val="22"/>
         </w:rPr>
-        <w:t>we are proposing is meant to detect if the news posted in your social media websites, which would literally get marked as a fake if it is one</w:t>
+        <w:t xml:space="preserve">we are proposing is meant to detect if the news posted in your social media websites, which would literally get marked as a fake if it is </w:t>
+      </w:r>
+      <w:r>
+        <w:rPr>
+          <w:rFonts w:asciiTheme="majorHAnsi" w:hAnsiTheme="majorHAnsi" w:cstheme="majorHAnsi"/>
+          <w:sz w:val="22"/>
+        </w:rPr>
+        <w:lastRenderedPageBreak/>
+        <w:t>one</w:t>
       </w:r>
       <w:r>
         <w:rPr>
@@ -4351,7 +4401,6 @@
           <w:rFonts w:asciiTheme="majorHAnsi" w:hAnsiTheme="majorHAnsi" w:cstheme="majorHAnsi"/>
           <w:sz w:val="22"/>
         </w:rPr>
-        <w:lastRenderedPageBreak/>
         <w:t>The researchers will use SVM algorithm for classifying</w:t>
       </w:r>
       <w:r>
@@ -4912,6 +4961,7 @@
           <w:szCs w:val="22"/>
           <w:lang w:val="en-PH"/>
         </w:rPr>
+        <w:lastRenderedPageBreak/>
         <w:t>yy</w:t>
       </w:r>
       <w:proofErr w:type="spellEnd"/>
@@ -5119,7 +5169,6 @@
           <w:szCs w:val="22"/>
           <w:lang w:val="en-PH"/>
         </w:rPr>
-        <w:lastRenderedPageBreak/>
         <w:t>yy_up</w:t>
       </w:r>
       <w:proofErr w:type="spellEnd"/>
@@ -7939,7 +7988,7 @@
 </file>
 
 <file path=customXml/itemProps1.xml><?xml version="1.0" encoding="utf-8"?>
-<ds:datastoreItem xmlns:ds="http://schemas.openxmlformats.org/officeDocument/2006/customXml" ds:itemID="{A37E1310-7A4B-4E2D-9231-2B141C21D18D}">
+<ds:datastoreItem xmlns:ds="http://schemas.openxmlformats.org/officeDocument/2006/customXml" ds:itemID="{879192F7-8712-4A38-ABFD-5454AC98DD55}">
   <ds:schemaRefs>
     <ds:schemaRef ds:uri="http://schemas.openxmlformats.org/officeDocument/2006/bibliography"/>
   </ds:schemaRefs>

--- a/Paper/Latest.docx
+++ b/Paper/Latest.docx
@@ -3578,17 +3578,7 @@
           <w:szCs w:val="22"/>
         </w:rPr>
         <w:lastRenderedPageBreak/>
-        <w:t>recognition (Jadav et al., 201</w:t>
-      </w:r>
-      <w:bookmarkStart w:id="15" w:name="_GoBack"/>
-      <w:bookmarkEnd w:id="15"/>
-      <w:r>
-        <w:rPr>
-          <w:rFonts w:asciiTheme="majorHAnsi" w:hAnsiTheme="majorHAnsi" w:cstheme="majorHAnsi"/>
-          <w:sz w:val="22"/>
-          <w:szCs w:val="22"/>
-        </w:rPr>
-        <w:t>6)</w:t>
+        <w:t>recognition (Jadav et al., 2016)</w:t>
       </w:r>
       <w:r>
         <w:rPr>
@@ -3618,16 +3608,16 @@
           <w:rFonts w:asciiTheme="majorHAnsi" w:hAnsiTheme="majorHAnsi" w:cstheme="majorHAnsi"/>
         </w:rPr>
       </w:pPr>
-      <w:bookmarkStart w:id="16" w:name="_Toc479641268"/>
-      <w:bookmarkStart w:id="17" w:name="_Toc490162742"/>
+      <w:bookmarkStart w:id="15" w:name="_Toc479641268"/>
+      <w:bookmarkStart w:id="16" w:name="_Toc490162742"/>
       <w:r>
         <w:rPr>
           <w:rFonts w:asciiTheme="majorHAnsi" w:hAnsiTheme="majorHAnsi" w:cstheme="majorHAnsi"/>
         </w:rPr>
         <w:t>Design and Methodology</w:t>
       </w:r>
+      <w:bookmarkEnd w:id="15"/>
       <w:bookmarkEnd w:id="16"/>
-      <w:bookmarkEnd w:id="17"/>
     </w:p>
     <w:p/>
     <w:p>
@@ -3732,7 +3722,7 @@
           <w:szCs w:val="19"/>
           <w:shd w:val="clear" w:color="auto" w:fill="FFFFFF"/>
         </w:rPr>
-        <w:t xml:space="preserve">in Facebook. When the link is clicked, the system will compare the fake news link from the list of fake news links gathered by the team.  The data will </w:t>
+        <w:t xml:space="preserve">in Facebook. When the link is clicked, the system will compare the </w:t>
       </w:r>
       <w:r>
         <w:rPr>
@@ -3742,7 +3732,7 @@
           <w:szCs w:val="19"/>
           <w:shd w:val="clear" w:color="auto" w:fill="FFFFFF"/>
         </w:rPr>
-        <w:t xml:space="preserve">be gathered from kaggle.com, </w:t>
+        <w:t xml:space="preserve">news </w:t>
       </w:r>
       <w:r>
         <w:rPr>
@@ -3752,7 +3742,107 @@
           <w:szCs w:val="19"/>
           <w:shd w:val="clear" w:color="auto" w:fill="FFFFFF"/>
         </w:rPr>
-        <w:t>CBCP(</w:t>
+        <w:t>link</w:t>
+      </w:r>
+      <w:r>
+        <w:rPr>
+          <w:rFonts w:asciiTheme="majorHAnsi" w:hAnsiTheme="majorHAnsi" w:cstheme="majorHAnsi"/>
+          <w:color w:val="000000"/>
+          <w:sz w:val="22"/>
+          <w:szCs w:val="19"/>
+          <w:shd w:val="clear" w:color="auto" w:fill="FFFFFF"/>
+        </w:rPr>
+        <w:t xml:space="preserve"> article</w:t>
+      </w:r>
+      <w:r>
+        <w:rPr>
+          <w:rFonts w:asciiTheme="majorHAnsi" w:hAnsiTheme="majorHAnsi" w:cstheme="majorHAnsi"/>
+          <w:color w:val="000000"/>
+          <w:sz w:val="22"/>
+          <w:szCs w:val="19"/>
+          <w:shd w:val="clear" w:color="auto" w:fill="FFFFFF"/>
+        </w:rPr>
+        <w:t xml:space="preserve"> from the list of fake news links </w:t>
+      </w:r>
+      <w:r>
+        <w:rPr>
+          <w:rFonts w:asciiTheme="majorHAnsi" w:hAnsiTheme="majorHAnsi" w:cstheme="majorHAnsi"/>
+          <w:color w:val="000000"/>
+          <w:sz w:val="22"/>
+          <w:szCs w:val="19"/>
+          <w:shd w:val="clear" w:color="auto" w:fill="FFFFFF"/>
+        </w:rPr>
+        <w:t xml:space="preserve">and from the list of authentic news </w:t>
+      </w:r>
+      <w:r>
+        <w:rPr>
+          <w:rFonts w:asciiTheme="majorHAnsi" w:hAnsiTheme="majorHAnsi" w:cstheme="majorHAnsi"/>
+          <w:color w:val="000000"/>
+          <w:sz w:val="22"/>
+          <w:szCs w:val="19"/>
+          <w:shd w:val="clear" w:color="auto" w:fill="FFFFFF"/>
+        </w:rPr>
+        <w:t>gathered by the team.  The data</w:t>
+      </w:r>
+      <w:r>
+        <w:rPr>
+          <w:rFonts w:asciiTheme="majorHAnsi" w:hAnsiTheme="majorHAnsi" w:cstheme="majorHAnsi"/>
+          <w:color w:val="000000"/>
+          <w:sz w:val="22"/>
+          <w:szCs w:val="19"/>
+          <w:shd w:val="clear" w:color="auto" w:fill="FFFFFF"/>
+        </w:rPr>
+        <w:t xml:space="preserve"> for fake</w:t>
+      </w:r>
+      <w:r>
+        <w:rPr>
+          <w:rFonts w:asciiTheme="majorHAnsi" w:hAnsiTheme="majorHAnsi" w:cstheme="majorHAnsi"/>
+          <w:color w:val="000000"/>
+          <w:sz w:val="22"/>
+          <w:szCs w:val="19"/>
+          <w:shd w:val="clear" w:color="auto" w:fill="FFFFFF"/>
+        </w:rPr>
+        <w:t xml:space="preserve"> and authentic</w:t>
+      </w:r>
+      <w:r>
+        <w:rPr>
+          <w:rFonts w:asciiTheme="majorHAnsi" w:hAnsiTheme="majorHAnsi" w:cstheme="majorHAnsi"/>
+          <w:color w:val="000000"/>
+          <w:sz w:val="22"/>
+          <w:szCs w:val="19"/>
+          <w:shd w:val="clear" w:color="auto" w:fill="FFFFFF"/>
+        </w:rPr>
+        <w:t xml:space="preserve"> news list</w:t>
+      </w:r>
+      <w:r>
+        <w:rPr>
+          <w:rFonts w:asciiTheme="majorHAnsi" w:hAnsiTheme="majorHAnsi" w:cstheme="majorHAnsi"/>
+          <w:color w:val="000000"/>
+          <w:sz w:val="22"/>
+          <w:szCs w:val="19"/>
+          <w:shd w:val="clear" w:color="auto" w:fill="FFFFFF"/>
+        </w:rPr>
+        <w:t xml:space="preserve"> will </w:t>
+      </w:r>
+      <w:r>
+        <w:rPr>
+          <w:rFonts w:asciiTheme="majorHAnsi" w:hAnsiTheme="majorHAnsi" w:cstheme="majorHAnsi"/>
+          <w:color w:val="000000"/>
+          <w:sz w:val="22"/>
+          <w:szCs w:val="19"/>
+          <w:shd w:val="clear" w:color="auto" w:fill="FFFFFF"/>
+        </w:rPr>
+        <w:t xml:space="preserve">be gathered from kaggle.com, </w:t>
+      </w:r>
+      <w:r>
+        <w:rPr>
+          <w:rFonts w:asciiTheme="majorHAnsi" w:hAnsiTheme="majorHAnsi" w:cstheme="majorHAnsi"/>
+          <w:color w:val="000000"/>
+          <w:sz w:val="22"/>
+          <w:szCs w:val="19"/>
+          <w:shd w:val="clear" w:color="auto" w:fill="FFFFFF"/>
+        </w:rPr>
+        <w:t>CBCP (</w:t>
       </w:r>
       <w:r>
         <w:rPr>
@@ -3761,7 +3851,16 @@
           <w:szCs w:val="45"/>
           <w:shd w:val="clear" w:color="auto" w:fill="FFFFFF"/>
         </w:rPr>
-        <w:t>Catholic Bishops' Conference of the Philippines</w:t>
+        <w:t xml:space="preserve">Catholic Bishops' Conference of the </w:t>
+      </w:r>
+      <w:r>
+        <w:rPr>
+          <w:rFonts w:asciiTheme="majorHAnsi" w:hAnsiTheme="majorHAnsi" w:cstheme="majorHAnsi"/>
+          <w:sz w:val="22"/>
+          <w:szCs w:val="45"/>
+          <w:shd w:val="clear" w:color="auto" w:fill="FFFFFF"/>
+        </w:rPr>
+        <w:t>Philippines</w:t>
       </w:r>
       <w:r>
         <w:rPr>
@@ -3771,7 +3870,7 @@
           <w:szCs w:val="19"/>
           <w:shd w:val="clear" w:color="auto" w:fill="FFFFFF"/>
         </w:rPr>
-        <w:t xml:space="preserve"> </w:t>
+        <w:t>) and</w:t>
       </w:r>
       <w:r>
         <w:rPr>
@@ -3781,7 +3880,7 @@
           <w:szCs w:val="19"/>
           <w:shd w:val="clear" w:color="auto" w:fill="FFFFFF"/>
         </w:rPr>
-        <w:t>)</w:t>
+        <w:t xml:space="preserve"> Primer.com</w:t>
       </w:r>
       <w:r>
         <w:rPr>
@@ -3791,7 +3890,7 @@
           <w:szCs w:val="19"/>
           <w:shd w:val="clear" w:color="auto" w:fill="FFFFFF"/>
         </w:rPr>
-        <w:t xml:space="preserve"> and Primer.com  </w:t>
+        <w:t xml:space="preserve"> and it will be saved in a database(MySQL)</w:t>
       </w:r>
       <w:r>
         <w:rPr>
@@ -3888,7 +3987,15 @@
           <w:sz w:val="22"/>
           <w:szCs w:val="21"/>
         </w:rPr>
-        <w:t>: author of story</w:t>
+        <w:t xml:space="preserve">: </w:t>
+      </w:r>
+      <w:r>
+        <w:rPr>
+          <w:rFonts w:asciiTheme="majorHAnsi" w:hAnsiTheme="majorHAnsi" w:cstheme="majorHAnsi"/>
+          <w:sz w:val="22"/>
+          <w:szCs w:val="21"/>
+        </w:rPr>
+        <w:t>if there is an author</w:t>
       </w:r>
     </w:p>
     <w:p>
@@ -3925,7 +4032,7 @@
           <w:sz w:val="22"/>
           <w:szCs w:val="21"/>
         </w:rPr>
-        <w:t>: title of story</w:t>
+        <w:t>: unusual formatting</w:t>
       </w:r>
     </w:p>
     <w:p>
@@ -4088,6 +4195,245 @@
     </w:p>
     <w:p>
       <w:pPr>
+        <w:pStyle w:val="NormalWeb"/>
+        <w:shd w:val="clear" w:color="auto" w:fill="FFFFFF"/>
+        <w:spacing w:before="0" w:beforeAutospacing="0" w:after="0" w:afterAutospacing="0"/>
+        <w:textAlignment w:val="baseline"/>
+        <w:rPr>
+          <w:rFonts w:asciiTheme="majorHAnsi" w:hAnsiTheme="majorHAnsi" w:cstheme="majorHAnsi"/>
+          <w:sz w:val="22"/>
+          <w:szCs w:val="21"/>
+        </w:rPr>
+      </w:pPr>
+      <w:r>
+        <w:rPr>
+          <w:noProof/>
+        </w:rPr>
+        <mc:AlternateContent>
+          <mc:Choice Requires="wps">
+            <w:drawing>
+              <wp:anchor distT="0" distB="0" distL="114300" distR="114300" simplePos="0" relativeHeight="251660288" behindDoc="0" locked="0" layoutInCell="1" allowOverlap="1" wp14:anchorId="242DC75E" wp14:editId="0B463166">
+                <wp:simplePos x="0" y="0"/>
+                <wp:positionH relativeFrom="column">
+                  <wp:posOffset>0</wp:posOffset>
+                </wp:positionH>
+                <wp:positionV relativeFrom="paragraph">
+                  <wp:posOffset>3163570</wp:posOffset>
+                </wp:positionV>
+                <wp:extent cx="5934710" cy="635"/>
+                <wp:effectExtent l="0" t="0" r="8890" b="18415"/>
+                <wp:wrapSquare wrapText="bothSides"/>
+                <wp:docPr id="2" name="Text Box 2"/>
+                <wp:cNvGraphicFramePr/>
+                <a:graphic xmlns:a="http://schemas.openxmlformats.org/drawingml/2006/main">
+                  <a:graphicData uri="http://schemas.microsoft.com/office/word/2010/wordprocessingShape">
+                    <wps:wsp>
+                      <wps:cNvSpPr txBox="1"/>
+                      <wps:spPr>
+                        <a:xfrm>
+                          <a:off x="0" y="0"/>
+                          <a:ext cx="5934710" cy="635"/>
+                        </a:xfrm>
+                        <a:prstGeom prst="rect">
+                          <a:avLst/>
+                        </a:prstGeom>
+                        <a:solidFill>
+                          <a:prstClr val="white"/>
+                        </a:solidFill>
+                        <a:ln>
+                          <a:noFill/>
+                        </a:ln>
+                      </wps:spPr>
+                      <wps:txbx>
+                        <w:txbxContent>
+                          <w:p>
+                            <w:pPr>
+                              <w:pStyle w:val="Caption"/>
+                              <w:jc w:val="center"/>
+                              <w:rPr>
+                                <w:rFonts w:asciiTheme="majorHAnsi" w:hAnsiTheme="majorHAnsi" w:cstheme="majorHAnsi"/>
+                                <w:noProof/>
+                                <w:szCs w:val="21"/>
+                              </w:rPr>
+                            </w:pPr>
+                            <w:r>
+                              <w:t xml:space="preserve">Figure </w:t>
+                            </w:r>
+                            <w:r>
+                              <w:fldChar w:fldCharType="begin"/>
+                            </w:r>
+                            <w:r>
+                              <w:instrText xml:space="preserve"> SEQ Figure \* ARABIC </w:instrText>
+                            </w:r>
+                            <w:r>
+                              <w:fldChar w:fldCharType="separate"/>
+                            </w:r>
+                            <w:r>
+                              <w:rPr>
+                                <w:noProof/>
+                              </w:rPr>
+                              <w:t>1</w:t>
+                            </w:r>
+                            <w:r>
+                              <w:fldChar w:fldCharType="end"/>
+                            </w:r>
+                            <w:r>
+                              <w:t xml:space="preserve"> System</w:t>
+                            </w:r>
+                          </w:p>
+                        </w:txbxContent>
+                      </wps:txbx>
+                      <wps:bodyPr rot="0" spcFirstLastPara="0" vertOverflow="overflow" horzOverflow="overflow" vert="horz" wrap="square" lIns="0" tIns="0" rIns="0" bIns="0" numCol="1" spcCol="0" rtlCol="0" fromWordArt="0" anchor="t" anchorCtr="0" forceAA="0" compatLnSpc="1">
+                        <a:prstTxWarp prst="textNoShape">
+                          <a:avLst/>
+                        </a:prstTxWarp>
+                        <a:spAutoFit/>
+                      </wps:bodyPr>
+                    </wps:wsp>
+                  </a:graphicData>
+                </a:graphic>
+              </wp:anchor>
+            </w:drawing>
+          </mc:Choice>
+          <mc:Fallback>
+            <w:pict>
+              <v:shapetype w14:anchorId="242DC75E" id="_x0000_t202" coordsize="21600,21600" o:spt="202" path="m,l,21600r21600,l21600,xe">
+                <v:stroke joinstyle="miter"/>
+                <v:path gradientshapeok="t" o:connecttype="rect"/>
+              </v:shapetype>
+              <v:shape id="Text Box 2" o:spid="_x0000_s1026" type="#_x0000_t202" style="position:absolute;margin-left:0;margin-top:249.1pt;width:467.3pt;height:.05pt;z-index:251660288;visibility:visible;mso-wrap-style:square;mso-wrap-distance-left:9pt;mso-wrap-distance-top:0;mso-wrap-distance-right:9pt;mso-wrap-distance-bottom:0;mso-position-horizontal:absolute;mso-position-horizontal-relative:text;mso-position-vertical:absolute;mso-position-vertical-relative:text;v-text-anchor:top" o:gfxdata="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" stroked="f">
+                <v:textbox style="mso-fit-shape-to-text:t" inset="0,0,0,0">
+                  <w:txbxContent>
+                    <w:p>
+                      <w:pPr>
+                        <w:pStyle w:val="Caption"/>
+                        <w:jc w:val="center"/>
+                        <w:rPr>
+                          <w:rFonts w:asciiTheme="majorHAnsi" w:hAnsiTheme="majorHAnsi" w:cstheme="majorHAnsi"/>
+                          <w:noProof/>
+                          <w:szCs w:val="21"/>
+                        </w:rPr>
+                      </w:pPr>
+                      <w:r>
+                        <w:t xml:space="preserve">Figure </w:t>
+                      </w:r>
+                      <w:r>
+                        <w:fldChar w:fldCharType="begin"/>
+                      </w:r>
+                      <w:r>
+                        <w:instrText xml:space="preserve"> SEQ Figure \* ARABIC </w:instrText>
+                      </w:r>
+                      <w:r>
+                        <w:fldChar w:fldCharType="separate"/>
+                      </w:r>
+                      <w:r>
+                        <w:rPr>
+                          <w:noProof/>
+                        </w:rPr>
+                        <w:t>1</w:t>
+                      </w:r>
+                      <w:r>
+                        <w:fldChar w:fldCharType="end"/>
+                      </w:r>
+                      <w:r>
+                        <w:t xml:space="preserve"> System</w:t>
+                      </w:r>
+                    </w:p>
+                  </w:txbxContent>
+                </v:textbox>
+                <w10:wrap type="square"/>
+              </v:shape>
+            </w:pict>
+          </mc:Fallback>
+        </mc:AlternateContent>
+      </w:r>
+      <w:r>
+        <w:rPr>
+          <w:rFonts w:asciiTheme="majorHAnsi" w:hAnsiTheme="majorHAnsi" w:cstheme="majorHAnsi"/>
+          <w:noProof/>
+          <w:sz w:val="22"/>
+          <w:szCs w:val="21"/>
+        </w:rPr>
+        <w:drawing>
+          <wp:anchor distT="0" distB="0" distL="114300" distR="114300" simplePos="0" relativeHeight="251657216" behindDoc="0" locked="0" layoutInCell="1" allowOverlap="1">
+            <wp:simplePos x="0" y="0"/>
+            <wp:positionH relativeFrom="column">
+              <wp:posOffset>-504</wp:posOffset>
+            </wp:positionH>
+            <wp:positionV relativeFrom="paragraph">
+              <wp:posOffset>243002</wp:posOffset>
+            </wp:positionV>
+            <wp:extent cx="5934710" cy="2863850"/>
+            <wp:effectExtent l="0" t="0" r="8890" b="0"/>
+            <wp:wrapSquare wrapText="bothSides"/>
+            <wp:docPr id="1" name="Picture 1" descr="C:\Users\aleo1\AppData\Local\Microsoft\Windows\INetCache\Content.Word\asdasd.png"/>
+            <wp:cNvGraphicFramePr>
+              <a:graphicFrameLocks xmlns:a="http://schemas.openxmlformats.org/drawingml/2006/main" noChangeAspect="1"/>
+            </wp:cNvGraphicFramePr>
+            <a:graphic xmlns:a="http://schemas.openxmlformats.org/drawingml/2006/main">
+              <a:graphicData uri="http://schemas.openxmlformats.org/drawingml/2006/picture">
+                <pic:pic xmlns:pic="http://schemas.openxmlformats.org/drawingml/2006/picture">
+                  <pic:nvPicPr>
+                    <pic:cNvPr id="0" name="Picture 1" descr="C:\Users\aleo1\AppData\Local\Microsoft\Windows\INetCache\Content.Word\asdasd.png"/>
+                    <pic:cNvPicPr>
+                      <a:picLocks noChangeAspect="1" noChangeArrowheads="1"/>
+                    </pic:cNvPicPr>
+                  </pic:nvPicPr>
+                  <pic:blipFill>
+                    <a:blip r:embed="rId7">
+                      <a:extLst>
+                        <a:ext uri="{28A0092B-C50C-407E-A947-70E740481C1C}">
+                          <a14:useLocalDpi xmlns:a14="http://schemas.microsoft.com/office/drawing/2010/main" val="0"/>
+                        </a:ext>
+                      </a:extLst>
+                    </a:blip>
+                    <a:srcRect/>
+                    <a:stretch>
+                      <a:fillRect/>
+                    </a:stretch>
+                  </pic:blipFill>
+                  <pic:spPr bwMode="auto">
+                    <a:xfrm>
+                      <a:off x="0" y="0"/>
+                      <a:ext cx="5934710" cy="2863850"/>
+                    </a:xfrm>
+                    <a:prstGeom prst="rect">
+                      <a:avLst/>
+                    </a:prstGeom>
+                    <a:noFill/>
+                    <a:ln>
+                      <a:noFill/>
+                    </a:ln>
+                  </pic:spPr>
+                </pic:pic>
+              </a:graphicData>
+            </a:graphic>
+            <wp14:sizeRelH relativeFrom="page">
+              <wp14:pctWidth>0</wp14:pctWidth>
+            </wp14:sizeRelH>
+            <wp14:sizeRelV relativeFrom="page">
+              <wp14:pctHeight>0</wp14:pctHeight>
+            </wp14:sizeRelV>
+          </wp:anchor>
+        </w:drawing>
+      </w:r>
+    </w:p>
+    <w:p>
+      <w:pPr>
+        <w:pStyle w:val="NormalWeb"/>
+        <w:shd w:val="clear" w:color="auto" w:fill="FFFFFF"/>
+        <w:spacing w:before="0" w:beforeAutospacing="0" w:after="0" w:afterAutospacing="0"/>
+        <w:ind w:left="1080"/>
+        <w:textAlignment w:val="baseline"/>
+        <w:rPr>
+          <w:rFonts w:asciiTheme="majorHAnsi" w:hAnsiTheme="majorHAnsi" w:cstheme="majorHAnsi"/>
+          <w:sz w:val="22"/>
+          <w:szCs w:val="21"/>
+        </w:rPr>
+      </w:pPr>
+    </w:p>
+    <w:p>
+      <w:pPr>
         <w:spacing w:line="480" w:lineRule="auto"/>
         <w:rPr>
           <w:rFonts w:asciiTheme="majorHAnsi" w:hAnsiTheme="majorHAnsi" w:cstheme="majorHAnsi"/>
@@ -4119,7 +4465,17 @@
           <w:szCs w:val="19"/>
           <w:shd w:val="clear" w:color="auto" w:fill="FFFFFF"/>
         </w:rPr>
-        <w:t xml:space="preserve">If the author is unknown the system will automatically flagged it as fake. If </w:t>
+        <w:t>After comparing the link and confirming it the data will be saved to database for future preference. If</w:t>
+      </w:r>
+      <w:r>
+        <w:rPr>
+          <w:rFonts w:asciiTheme="majorHAnsi" w:hAnsiTheme="majorHAnsi" w:cstheme="majorHAnsi"/>
+          <w:color w:val="000000"/>
+          <w:sz w:val="22"/>
+          <w:szCs w:val="19"/>
+          <w:shd w:val="clear" w:color="auto" w:fill="FFFFFF"/>
+        </w:rPr>
+        <w:t xml:space="preserve"> the author is unknown the system will automatically flagged it as fake. If </w:t>
       </w:r>
       <w:r>
         <w:rPr>
@@ -4210,7 +4566,27 @@
           <w:szCs w:val="19"/>
           <w:shd w:val="clear" w:color="auto" w:fill="FFFFFF"/>
         </w:rPr>
-        <w:t xml:space="preserve">using HTML, CSS and </w:t>
+        <w:t>using HTML, CSS</w:t>
+      </w:r>
+      <w:r>
+        <w:rPr>
+          <w:rFonts w:asciiTheme="majorHAnsi" w:hAnsiTheme="majorHAnsi" w:cstheme="majorHAnsi"/>
+          <w:color w:val="000000"/>
+          <w:sz w:val="22"/>
+          <w:szCs w:val="19"/>
+          <w:shd w:val="clear" w:color="auto" w:fill="FFFFFF"/>
+        </w:rPr>
+        <w:t>, PHP</w:t>
+      </w:r>
+      <w:r>
+        <w:rPr>
+          <w:rFonts w:asciiTheme="majorHAnsi" w:hAnsiTheme="majorHAnsi" w:cstheme="majorHAnsi"/>
+          <w:color w:val="000000"/>
+          <w:sz w:val="22"/>
+          <w:szCs w:val="19"/>
+          <w:shd w:val="clear" w:color="auto" w:fill="FFFFFF"/>
+        </w:rPr>
+        <w:t xml:space="preserve"> and </w:t>
       </w:r>
       <w:r>
         <w:rPr>
@@ -4236,8 +4612,8 @@
           <w:szCs w:val="26"/>
         </w:rPr>
       </w:pPr>
-      <w:bookmarkStart w:id="18" w:name="_Toc479641273"/>
-      <w:bookmarkStart w:id="19" w:name="_Toc490162743"/>
+      <w:bookmarkStart w:id="17" w:name="_Toc479641273"/>
+      <w:bookmarkStart w:id="18" w:name="_Toc490162743"/>
       <w:r>
         <w:rPr>
           <w:rFonts w:asciiTheme="majorHAnsi" w:hAnsiTheme="majorHAnsi" w:cstheme="majorHAnsi"/>
@@ -4268,8 +4644,8 @@
         </w:rPr>
         <w:t>Conclusions</w:t>
       </w:r>
+      <w:bookmarkEnd w:id="17"/>
       <w:bookmarkEnd w:id="18"/>
-      <w:bookmarkEnd w:id="19"/>
       <w:r>
         <w:rPr>
           <w:rFonts w:asciiTheme="majorHAnsi" w:hAnsiTheme="majorHAnsi" w:cstheme="majorHAnsi"/>
@@ -4323,15 +4699,16 @@
           <w:rFonts w:asciiTheme="majorHAnsi" w:hAnsiTheme="majorHAnsi" w:cstheme="majorHAnsi"/>
           <w:sz w:val="22"/>
         </w:rPr>
-        <w:t xml:space="preserve">we are proposing is meant to detect if the news posted in your social media websites, which would literally get marked as a fake if it is </w:t>
-      </w:r>
-      <w:r>
-        <w:rPr>
-          <w:rFonts w:asciiTheme="majorHAnsi" w:hAnsiTheme="majorHAnsi" w:cstheme="majorHAnsi"/>
-          <w:sz w:val="22"/>
-        </w:rPr>
-        <w:lastRenderedPageBreak/>
-        <w:t>one</w:t>
+        <w:t>we are proposing is meant to detect if the news posted in your social media</w:t>
+      </w:r>
+      <w:bookmarkStart w:id="19" w:name="_GoBack"/>
+      <w:bookmarkEnd w:id="19"/>
+      <w:r>
+        <w:rPr>
+          <w:rFonts w:asciiTheme="majorHAnsi" w:hAnsiTheme="majorHAnsi" w:cstheme="majorHAnsi"/>
+          <w:sz w:val="22"/>
+        </w:rPr>
+        <w:t xml:space="preserve"> websites, which would literally get marked as a fake if it is one</w:t>
       </w:r>
       <w:r>
         <w:rPr>
@@ -4961,7 +5338,6 @@
           <w:szCs w:val="22"/>
           <w:lang w:val="en-PH"/>
         </w:rPr>
-        <w:lastRenderedPageBreak/>
         <w:t>yy</w:t>
       </w:r>
       <w:proofErr w:type="spellEnd"/>
@@ -7569,6 +7945,44 @@
       <w:lang w:val="en-PH" w:eastAsia="en-PH"/>
     </w:rPr>
   </w:style>
+  <w:style w:type="table" w:styleId="TableGrid">
+    <w:name w:val="Table Grid"/>
+    <w:basedOn w:val="TableNormal"/>
+    <w:uiPriority w:val="39"/>
+    <w:rsid w:val="00EE6970"/>
+    <w:pPr>
+      <w:spacing w:after="0" w:line="240" w:lineRule="auto"/>
+    </w:pPr>
+    <w:tblPr>
+      <w:tblBorders>
+        <w:top w:val="single" w:sz="4" w:space="0" w:color="auto"/>
+        <w:left w:val="single" w:sz="4" w:space="0" w:color="auto"/>
+        <w:bottom w:val="single" w:sz="4" w:space="0" w:color="auto"/>
+        <w:right w:val="single" w:sz="4" w:space="0" w:color="auto"/>
+        <w:insideH w:val="single" w:sz="4" w:space="0" w:color="auto"/>
+        <w:insideV w:val="single" w:sz="4" w:space="0" w:color="auto"/>
+      </w:tblBorders>
+    </w:tblPr>
+  </w:style>
+  <w:style w:type="paragraph" w:styleId="Caption">
+    <w:name w:val="caption"/>
+    <w:basedOn w:val="Normal"/>
+    <w:next w:val="Normal"/>
+    <w:uiPriority w:val="35"/>
+    <w:unhideWhenUsed/>
+    <w:qFormat/>
+    <w:rsid w:val="00C40286"/>
+    <w:pPr>
+      <w:spacing w:after="200"/>
+    </w:pPr>
+    <w:rPr>
+      <w:i/>
+      <w:iCs/>
+      <w:color w:val="44546A" w:themeColor="text2"/>
+      <w:sz w:val="18"/>
+      <w:szCs w:val="18"/>
+    </w:rPr>
+  </w:style>
 </w:styles>
 </file>
 
@@ -7988,7 +8402,7 @@
 </file>
 
 <file path=customXml/itemProps1.xml><?xml version="1.0" encoding="utf-8"?>
-<ds:datastoreItem xmlns:ds="http://schemas.openxmlformats.org/officeDocument/2006/customXml" ds:itemID="{879192F7-8712-4A38-ABFD-5454AC98DD55}">
+<ds:datastoreItem xmlns:ds="http://schemas.openxmlformats.org/officeDocument/2006/customXml" ds:itemID="{E9DCC905-3C83-4FF0-B7DA-0DE959B311F9}">
   <ds:schemaRefs>
     <ds:schemaRef ds:uri="http://schemas.openxmlformats.org/officeDocument/2006/bibliography"/>
   </ds:schemaRefs>

--- a/Paper/Latest.docx
+++ b/Paper/Latest.docx
@@ -1,6 +1,6 @@
 
 <file path=word/document.xml><?xml version="1.0" encoding="utf-8"?>
-<w:document xmlns:wpc="http://schemas.microsoft.com/office/word/2010/wordprocessingCanvas" xmlns:cx="http://schemas.microsoft.com/office/drawing/2014/chartex" xmlns:cx1="http://schemas.microsoft.com/office/drawing/2015/9/8/chartex" xmlns:cx2="http://schemas.microsoft.com/office/drawing/2015/10/21/chartex" xmlns:cx3="http://schemas.microsoft.com/office/drawing/2016/5/9/chartex" xmlns:cx4="http://schemas.microsoft.com/office/drawing/2016/5/10/chartex" xmlns:cx5="http://schemas.microsoft.com/office/drawing/2016/5/11/chartex" xmlns:mc="http://schemas.openxmlformats.org/markup-compatibility/2006" xmlns:o="urn:schemas-microsoft-com:office:office" xmlns:r="http://schemas.openxmlformats.org/officeDocument/2006/relationships" xmlns:m="http://schemas.openxmlformats.org/officeDocument/2006/math" xmlns:v="urn:schemas-microsoft-com:vml" xmlns:wp14="http://schemas.microsoft.com/office/word/2010/wordprocessingDrawing" xmlns:wp="http://schemas.openxmlformats.org/drawingml/2006/wordprocessingDrawing" xmlns:w10="urn:schemas-microsoft-com:office:word" xmlns:w="http://schemas.openxmlformats.org/wordprocessingml/2006/main" xmlns:w14="http://schemas.microsoft.com/office/word/2010/wordml" xmlns:w15="http://schemas.microsoft.com/office/word/2012/wordml" xmlns:w16se="http://schemas.microsoft.com/office/word/2015/wordml/symex" xmlns:wpg="http://schemas.microsoft.com/office/word/2010/wordprocessingGroup" xmlns:wpi="http://schemas.microsoft.com/office/word/2010/wordprocessingInk" xmlns:wne="http://schemas.microsoft.com/office/word/2006/wordml" xmlns:wps="http://schemas.microsoft.com/office/word/2010/wordprocessingShape" mc:Ignorable="w14 w15 w16se wp14">
+<w:document xmlns:wpc="http://schemas.microsoft.com/office/word/2010/wordprocessingCanvas" xmlns:mc="http://schemas.openxmlformats.org/markup-compatibility/2006" xmlns:o="urn:schemas-microsoft-com:office:office" xmlns:r="http://schemas.openxmlformats.org/officeDocument/2006/relationships" xmlns:m="http://schemas.openxmlformats.org/officeDocument/2006/math" xmlns:v="urn:schemas-microsoft-com:vml" xmlns:wp14="http://schemas.microsoft.com/office/word/2010/wordprocessingDrawing" xmlns:wp="http://schemas.openxmlformats.org/drawingml/2006/wordprocessingDrawing" xmlns:w10="urn:schemas-microsoft-com:office:word" xmlns:w="http://schemas.openxmlformats.org/wordprocessingml/2006/main" xmlns:w14="http://schemas.microsoft.com/office/word/2010/wordml" xmlns:wpg="http://schemas.microsoft.com/office/word/2010/wordprocessingGroup" xmlns:wpi="http://schemas.microsoft.com/office/word/2010/wordprocessingInk" xmlns:wne="http://schemas.microsoft.com/office/word/2006/wordml" xmlns:wps="http://schemas.microsoft.com/office/word/2010/wordprocessingShape" mc:Ignorable="w14 wp14">
   <w:body>
     <w:p>
       <w:pPr>
@@ -16,7 +16,6 @@
           <w:rFonts w:asciiTheme="majorHAnsi" w:hAnsiTheme="majorHAnsi" w:cstheme="majorHAnsi"/>
           <w:noProof/>
           <w:sz w:val="24"/>
-          <w:lang w:val="en-PH" w:eastAsia="en-PH"/>
         </w:rPr>
         <w:drawing>
           <wp:inline distT="0" distB="0" distL="0" distR="0">
@@ -36,7 +35,7 @@
                     </pic:cNvPicPr>
                   </pic:nvPicPr>
                   <pic:blipFill>
-                    <a:blip r:embed="rId6">
+                    <a:blip r:embed="rId7">
                       <a:extLst>
                         <a:ext uri="{28A0092B-C50C-407E-A947-70E740481C1C}">
                           <a14:useLocalDpi xmlns:a14="http://schemas.microsoft.com/office/drawing/2010/main" val="0"/>
@@ -1852,6 +1851,7 @@
         <w:rPr>
           <w:rFonts w:asciiTheme="majorHAnsi" w:hAnsiTheme="majorHAnsi" w:cstheme="majorHAnsi"/>
         </w:rPr>
+        <w:lastRenderedPageBreak/>
         <w:t>Abstract</w:t>
       </w:r>
       <w:bookmarkEnd w:id="0"/>
@@ -2258,6 +2258,7 @@
           <w:b/>
           <w:color w:val="auto"/>
         </w:rPr>
+        <w:lastRenderedPageBreak/>
         <w:t>Project Context</w:t>
       </w:r>
       <w:bookmarkEnd w:id="4"/>
@@ -3268,7 +3269,7 @@
           <w:sz w:val="22"/>
           <w:szCs w:val="22"/>
         </w:rPr>
-        <w:t xml:space="preserve">, providing a natural and configurable tool to enhance PubMed results based on patient features. The tool will provide new </w:t>
+        <w:t xml:space="preserve">, providing a natural and configurable tool to enhance PubMed results based on patient features. The tool will </w:t>
       </w:r>
       <w:r>
         <w:rPr>
@@ -3278,7 +3279,7 @@
           <w:szCs w:val="22"/>
         </w:rPr>
         <w:lastRenderedPageBreak/>
-        <w:t xml:space="preserve">possibilities to identify relevant retrieval terms within more structured documents. Using the tool, users can select relevant keywords. Each keyword would retrieve if added to the query, is displayed next to each relevant term to facilitate keyword selection. The researchers, Rey et al. (2012 ) used this tool to help them to their study on web extension that will apply </w:t>
+        <w:t xml:space="preserve">provide new possibilities to identify relevant retrieval terms within more structured documents. Using the tool, users can select relevant keywords. Each keyword would retrieve if added to the query, is displayed next to each relevant term to facilitate keyword selection. The researchers, Rey et al. (2012 ) used this tool to help them to their study on web extension that will apply </w:t>
       </w:r>
       <w:r>
         <w:rPr>
@@ -3371,7 +3372,7 @@
     <w:p>
       <w:pPr>
         <w:spacing w:line="480" w:lineRule="auto"/>
-        <w:ind w:firstLine="648"/>
+        <w:ind w:firstLine="360"/>
         <w:jc w:val="both"/>
         <w:rPr>
           <w:rFonts w:asciiTheme="majorHAnsi" w:hAnsiTheme="majorHAnsi" w:cstheme="majorHAnsi"/>
@@ -3385,7 +3386,569 @@
           <w:sz w:val="22"/>
           <w:szCs w:val="22"/>
         </w:rPr>
-        <w:t xml:space="preserve">The researchers will conclude that these articles will help them to learn more about web browser extensions and SVMs that will apply to the study about identifying fake news in Facebook using web extension.  </w:t>
+        <w:t xml:space="preserve">    </w:t>
+      </w:r>
+      <w:r>
+        <w:rPr>
+          <w:rFonts w:asciiTheme="majorHAnsi" w:hAnsiTheme="majorHAnsi" w:cstheme="majorHAnsi"/>
+          <w:sz w:val="22"/>
+          <w:szCs w:val="22"/>
+        </w:rPr>
+        <w:t>Support Vector Machines and Kernels for Computational Biology (Ben-</w:t>
+      </w:r>
+      <w:proofErr w:type="spellStart"/>
+      <w:r>
+        <w:rPr>
+          <w:rFonts w:asciiTheme="majorHAnsi" w:hAnsiTheme="majorHAnsi" w:cstheme="majorHAnsi"/>
+          <w:sz w:val="22"/>
+          <w:szCs w:val="22"/>
+        </w:rPr>
+        <w:t>Hur</w:t>
+      </w:r>
+      <w:proofErr w:type="spellEnd"/>
+      <w:r>
+        <w:rPr>
+          <w:rFonts w:asciiTheme="majorHAnsi" w:hAnsiTheme="majorHAnsi" w:cstheme="majorHAnsi"/>
+          <w:sz w:val="22"/>
+          <w:szCs w:val="22"/>
+        </w:rPr>
+        <w:t xml:space="preserve"> et al., 2008) the researchers of this article introduced the concepts of large margin classification as implemented by SVM, an idea that is supported by theoretical results in statistical learning theory. The SVM algorithm lets the use of kernels, which are effective by means of computing scalar products in nonlinear feature spaces. </w:t>
+      </w:r>
+      <w:bookmarkStart w:id="13" w:name="article1.body1.sec4.p2"/>
+      <w:bookmarkEnd w:id="13"/>
+      <w:r>
+        <w:rPr>
+          <w:rFonts w:asciiTheme="majorHAnsi" w:hAnsiTheme="majorHAnsi" w:cstheme="majorHAnsi"/>
+          <w:sz w:val="22"/>
+          <w:szCs w:val="22"/>
+        </w:rPr>
+        <w:t>According to the researchers support vector machines and related kernel methods are good at solving problems. SVMs are widely used in computational biology due to their high accuracy, their ability to deal with high-dimensional and large datasets, and their flexibility in modeling diverse sources of data.</w:t>
+      </w:r>
+    </w:p>
+    <w:p>
+      <w:pPr>
+        <w:spacing w:line="480" w:lineRule="auto"/>
+        <w:ind w:firstLine="360"/>
+        <w:jc w:val="both"/>
+        <w:rPr>
+          <w:rFonts w:asciiTheme="majorHAnsi" w:hAnsiTheme="majorHAnsi" w:cstheme="majorHAnsi"/>
+          <w:sz w:val="22"/>
+          <w:szCs w:val="22"/>
+        </w:rPr>
+      </w:pPr>
+      <w:r>
+        <w:rPr>
+          <w:rFonts w:asciiTheme="majorHAnsi" w:hAnsiTheme="majorHAnsi" w:cstheme="majorHAnsi"/>
+          <w:sz w:val="22"/>
+          <w:szCs w:val="22"/>
+        </w:rPr>
+        <w:t xml:space="preserve">   </w:t>
+      </w:r>
+      <w:r>
+        <w:rPr>
+          <w:rFonts w:asciiTheme="majorHAnsi" w:hAnsiTheme="majorHAnsi" w:cstheme="majorHAnsi"/>
+          <w:sz w:val="22"/>
+          <w:szCs w:val="22"/>
+        </w:rPr>
+        <w:t xml:space="preserve">Rodríguez-Martín et al. (2017) Used SVMs for Home detection of freezing of gait through a single waist-worn </w:t>
+      </w:r>
+      <w:proofErr w:type="spellStart"/>
+      <w:r>
+        <w:rPr>
+          <w:rFonts w:asciiTheme="majorHAnsi" w:hAnsiTheme="majorHAnsi" w:cstheme="majorHAnsi"/>
+          <w:sz w:val="22"/>
+          <w:szCs w:val="22"/>
+        </w:rPr>
+        <w:t>triaxial</w:t>
+      </w:r>
+      <w:proofErr w:type="spellEnd"/>
+      <w:r>
+        <w:rPr>
+          <w:rFonts w:asciiTheme="majorHAnsi" w:hAnsiTheme="majorHAnsi" w:cstheme="majorHAnsi"/>
+          <w:sz w:val="22"/>
+          <w:szCs w:val="22"/>
+        </w:rPr>
+        <w:t xml:space="preserve"> accelerometer. Martin et al. described that using SVM the method is evaluated through the acceleration signals in an outpatient setting gathered from 21 PD patients at their home and evaluated under two different conditions. First, a generic model is tested by using a leave-one-out approach and, second, a personalized model that also uses part of the dataset from each patient. It showed a significant improvement in the accuracy of the </w:t>
+      </w:r>
+      <w:r>
+        <w:rPr>
+          <w:rFonts w:asciiTheme="majorHAnsi" w:hAnsiTheme="majorHAnsi" w:cstheme="majorHAnsi"/>
+          <w:sz w:val="22"/>
+          <w:szCs w:val="22"/>
+        </w:rPr>
+        <w:lastRenderedPageBreak/>
+        <w:t xml:space="preserve">personalized model compared to the generic model, it also showed enhancement in the specificity and sensitivity. </w:t>
+      </w:r>
+    </w:p>
+    <w:p>
+      <w:pPr>
+        <w:spacing w:line="480" w:lineRule="auto"/>
+        <w:ind w:firstLine="360"/>
+        <w:jc w:val="both"/>
+        <w:rPr>
+          <w:rFonts w:asciiTheme="majorHAnsi" w:hAnsiTheme="majorHAnsi" w:cstheme="majorHAnsi"/>
+          <w:sz w:val="22"/>
+          <w:szCs w:val="22"/>
+        </w:rPr>
+      </w:pPr>
+      <w:r>
+        <w:rPr>
+          <w:rFonts w:asciiTheme="majorHAnsi" w:hAnsiTheme="majorHAnsi" w:cstheme="majorHAnsi"/>
+          <w:sz w:val="22"/>
+          <w:szCs w:val="22"/>
+        </w:rPr>
+        <w:t xml:space="preserve">   </w:t>
+      </w:r>
+      <w:proofErr w:type="spellStart"/>
+      <w:r>
+        <w:rPr>
+          <w:rFonts w:asciiTheme="majorHAnsi" w:hAnsiTheme="majorHAnsi" w:cstheme="majorHAnsi"/>
+          <w:sz w:val="22"/>
+          <w:szCs w:val="22"/>
+        </w:rPr>
+        <w:t>Ahlrichs</w:t>
+      </w:r>
+      <w:proofErr w:type="spellEnd"/>
+      <w:r>
+        <w:rPr>
+          <w:rFonts w:asciiTheme="majorHAnsi" w:hAnsiTheme="majorHAnsi" w:cstheme="majorHAnsi"/>
+          <w:sz w:val="22"/>
+          <w:szCs w:val="22"/>
+        </w:rPr>
+        <w:t xml:space="preserve"> et al. (2011) used Support Vector Machines (SVM) for detecting freezing of gait (</w:t>
+      </w:r>
+      <w:proofErr w:type="spellStart"/>
+      <w:r>
+        <w:rPr>
+          <w:rFonts w:asciiTheme="majorHAnsi" w:hAnsiTheme="majorHAnsi" w:cstheme="majorHAnsi"/>
+          <w:sz w:val="22"/>
+          <w:szCs w:val="22"/>
+        </w:rPr>
+        <w:t>FoG</w:t>
+      </w:r>
+      <w:proofErr w:type="spellEnd"/>
+      <w:r>
+        <w:rPr>
+          <w:rFonts w:asciiTheme="majorHAnsi" w:hAnsiTheme="majorHAnsi" w:cstheme="majorHAnsi"/>
+          <w:sz w:val="22"/>
+          <w:szCs w:val="22"/>
+        </w:rPr>
+        <w:t>) in 8 patients with PD at their own homes. The method included tests in different motor states and used a single accelerometer at the waist, achieving accuracies of over 90%. However, specificity was only computed with non-</w:t>
+      </w:r>
+      <w:proofErr w:type="spellStart"/>
+      <w:r>
+        <w:rPr>
+          <w:rFonts w:asciiTheme="majorHAnsi" w:hAnsiTheme="majorHAnsi" w:cstheme="majorHAnsi"/>
+          <w:sz w:val="22"/>
+          <w:szCs w:val="22"/>
+        </w:rPr>
+        <w:t>FoG</w:t>
+      </w:r>
+      <w:proofErr w:type="spellEnd"/>
+      <w:r>
+        <w:rPr>
+          <w:rFonts w:asciiTheme="majorHAnsi" w:hAnsiTheme="majorHAnsi" w:cstheme="majorHAnsi"/>
+          <w:sz w:val="22"/>
+          <w:szCs w:val="22"/>
+        </w:rPr>
+        <w:t xml:space="preserve"> patients, which could lead to unreliable predictions since the models were not tested with PD patients with </w:t>
+      </w:r>
+      <w:proofErr w:type="spellStart"/>
+      <w:r>
+        <w:rPr>
+          <w:rFonts w:asciiTheme="majorHAnsi" w:hAnsiTheme="majorHAnsi" w:cstheme="majorHAnsi"/>
+          <w:sz w:val="22"/>
+          <w:szCs w:val="22"/>
+        </w:rPr>
+        <w:t>FoG</w:t>
+      </w:r>
+      <w:proofErr w:type="spellEnd"/>
+      <w:r>
+        <w:rPr>
+          <w:rFonts w:asciiTheme="majorHAnsi" w:hAnsiTheme="majorHAnsi" w:cstheme="majorHAnsi"/>
+          <w:sz w:val="22"/>
+          <w:szCs w:val="22"/>
+        </w:rPr>
+        <w:t xml:space="preserve"> who move slightly differently to those patients without </w:t>
+      </w:r>
+      <w:proofErr w:type="spellStart"/>
+      <w:r>
+        <w:rPr>
+          <w:rFonts w:asciiTheme="majorHAnsi" w:hAnsiTheme="majorHAnsi" w:cstheme="majorHAnsi"/>
+          <w:sz w:val="22"/>
+          <w:szCs w:val="22"/>
+        </w:rPr>
+        <w:t>FoG</w:t>
+      </w:r>
+      <w:proofErr w:type="spellEnd"/>
+      <w:r>
+        <w:rPr>
+          <w:rFonts w:asciiTheme="majorHAnsi" w:hAnsiTheme="majorHAnsi" w:cstheme="majorHAnsi"/>
+          <w:sz w:val="22"/>
+          <w:szCs w:val="22"/>
+        </w:rPr>
+        <w:t>. Furthermore, the evaluation was performed over a single minute, which is considered too long if cueing is desirable.</w:t>
+      </w:r>
+    </w:p>
+    <w:p>
+      <w:pPr>
+        <w:spacing w:line="480" w:lineRule="auto"/>
+        <w:ind w:firstLine="360"/>
+        <w:jc w:val="both"/>
+        <w:rPr>
+          <w:rFonts w:asciiTheme="majorHAnsi" w:hAnsiTheme="majorHAnsi" w:cstheme="majorHAnsi"/>
+          <w:sz w:val="22"/>
+          <w:szCs w:val="22"/>
+        </w:rPr>
+      </w:pPr>
+      <w:r>
+        <w:rPr>
+          <w:rFonts w:asciiTheme="majorHAnsi" w:hAnsiTheme="majorHAnsi" w:cstheme="majorHAnsi"/>
+          <w:sz w:val="22"/>
+          <w:szCs w:val="22"/>
+        </w:rPr>
+        <w:t xml:space="preserve">  </w:t>
+      </w:r>
+      <w:proofErr w:type="spellStart"/>
+      <w:r>
+        <w:rPr>
+          <w:rFonts w:asciiTheme="majorHAnsi" w:hAnsiTheme="majorHAnsi" w:cstheme="majorHAnsi"/>
+          <w:sz w:val="22"/>
+          <w:szCs w:val="22"/>
+        </w:rPr>
+        <w:t>Gruss</w:t>
+      </w:r>
+      <w:proofErr w:type="spellEnd"/>
+      <w:r>
+        <w:rPr>
+          <w:rFonts w:asciiTheme="majorHAnsi" w:hAnsiTheme="majorHAnsi" w:cstheme="majorHAnsi"/>
+          <w:sz w:val="22"/>
+          <w:szCs w:val="22"/>
+        </w:rPr>
+        <w:t xml:space="preserve"> et al. (2015) the researchers measured the pain intensity in patients via </w:t>
+      </w:r>
+      <w:proofErr w:type="spellStart"/>
+      <w:r>
+        <w:rPr>
+          <w:rFonts w:asciiTheme="majorHAnsi" w:hAnsiTheme="majorHAnsi" w:cstheme="majorHAnsi"/>
+          <w:sz w:val="22"/>
+          <w:szCs w:val="22"/>
+        </w:rPr>
+        <w:t>Biopotential</w:t>
+      </w:r>
+      <w:proofErr w:type="spellEnd"/>
+      <w:r>
+        <w:rPr>
+          <w:rFonts w:asciiTheme="majorHAnsi" w:hAnsiTheme="majorHAnsi" w:cstheme="majorHAnsi"/>
+          <w:sz w:val="22"/>
+          <w:szCs w:val="22"/>
+        </w:rPr>
+        <w:t xml:space="preserve"> Feature Patterns with the help of support vector machine that could provide valuable information for a clinical team and thus support the treatment assessment. According to Brown et al. (2011) SVM could be trained on one set of individuals, and used to accurately classify pain in different individuals.</w:t>
+      </w:r>
+    </w:p>
+    <w:p>
+      <w:pPr>
+        <w:spacing w:line="480" w:lineRule="auto"/>
+        <w:ind w:firstLine="360"/>
+        <w:jc w:val="both"/>
+        <w:rPr>
+          <w:rFonts w:asciiTheme="majorHAnsi" w:hAnsiTheme="majorHAnsi" w:cstheme="majorHAnsi"/>
+          <w:sz w:val="22"/>
+          <w:szCs w:val="22"/>
+        </w:rPr>
+      </w:pPr>
+      <w:r>
+        <w:rPr>
+          <w:rFonts w:asciiTheme="majorHAnsi" w:hAnsiTheme="majorHAnsi" w:cstheme="majorHAnsi"/>
+          <w:sz w:val="22"/>
+          <w:szCs w:val="22"/>
+        </w:rPr>
+        <w:t xml:space="preserve">  </w:t>
+      </w:r>
+      <w:proofErr w:type="spellStart"/>
+      <w:r>
+        <w:rPr>
+          <w:rFonts w:asciiTheme="majorHAnsi" w:hAnsiTheme="majorHAnsi" w:cstheme="majorHAnsi"/>
+          <w:sz w:val="22"/>
+          <w:szCs w:val="22"/>
+        </w:rPr>
+        <w:t>Rebentrost</w:t>
+      </w:r>
+      <w:proofErr w:type="spellEnd"/>
+      <w:r>
+        <w:rPr>
+          <w:rFonts w:asciiTheme="majorHAnsi" w:hAnsiTheme="majorHAnsi" w:cstheme="majorHAnsi"/>
+          <w:sz w:val="22"/>
+          <w:szCs w:val="22"/>
+        </w:rPr>
+        <w:t xml:space="preserve"> et al. (2013) showed that the support vector machine, a classifier, can be implemented on a quantum computer, with complexity logarithmic in the size of the vectors and the number of training examples. In cases when classical sampling algorithms require polynomial time, an exponential speed-up is obtained. At the core of this quantum big data algorithm is a non-sparse matrix exponentiation technique for efficiently performing a matrix inversion of the training data inner-product (kernel) matrix. SVM can be used for classification for big data.</w:t>
+      </w:r>
+    </w:p>
+    <w:p>
+      <w:pPr>
+        <w:spacing w:line="480" w:lineRule="auto"/>
+        <w:ind w:firstLine="360"/>
+        <w:jc w:val="both"/>
+        <w:rPr>
+          <w:rFonts w:asciiTheme="majorHAnsi" w:hAnsiTheme="majorHAnsi" w:cstheme="majorHAnsi"/>
+          <w:sz w:val="22"/>
+          <w:szCs w:val="22"/>
+        </w:rPr>
+      </w:pPr>
+      <w:r>
+        <w:rPr>
+          <w:rFonts w:asciiTheme="majorHAnsi" w:hAnsiTheme="majorHAnsi" w:cstheme="majorHAnsi"/>
+          <w:sz w:val="22"/>
+          <w:szCs w:val="22"/>
+        </w:rPr>
+        <w:t xml:space="preserve">  </w:t>
+      </w:r>
+      <w:r>
+        <w:rPr>
+          <w:rFonts w:asciiTheme="majorHAnsi" w:hAnsiTheme="majorHAnsi" w:cstheme="majorHAnsi"/>
+          <w:sz w:val="22"/>
+          <w:szCs w:val="22"/>
+        </w:rPr>
+        <w:t xml:space="preserve">According to </w:t>
+      </w:r>
+      <w:proofErr w:type="spellStart"/>
+      <w:r>
+        <w:rPr>
+          <w:rFonts w:asciiTheme="majorHAnsi" w:hAnsiTheme="majorHAnsi" w:cstheme="majorHAnsi"/>
+          <w:sz w:val="22"/>
+          <w:szCs w:val="22"/>
+        </w:rPr>
+        <w:t>Ruchansky</w:t>
+      </w:r>
+      <w:proofErr w:type="spellEnd"/>
+      <w:r>
+        <w:rPr>
+          <w:rFonts w:asciiTheme="majorHAnsi" w:hAnsiTheme="majorHAnsi" w:cstheme="majorHAnsi"/>
+          <w:sz w:val="22"/>
+          <w:szCs w:val="22"/>
+        </w:rPr>
+        <w:t xml:space="preserve"> et al. (2017), they study about the problems of fake news detection. The researchers read several articles that addressed the problem by focusing on </w:t>
+      </w:r>
+      <w:proofErr w:type="gramStart"/>
+      <w:r>
+        <w:rPr>
+          <w:rFonts w:asciiTheme="majorHAnsi" w:hAnsiTheme="majorHAnsi" w:cstheme="majorHAnsi"/>
+          <w:sz w:val="22"/>
+          <w:szCs w:val="22"/>
+        </w:rPr>
+        <w:t>either the</w:t>
+      </w:r>
+      <w:proofErr w:type="gramEnd"/>
+      <w:r>
+        <w:rPr>
+          <w:rFonts w:asciiTheme="majorHAnsi" w:hAnsiTheme="majorHAnsi" w:cstheme="majorHAnsi"/>
+          <w:sz w:val="22"/>
+          <w:szCs w:val="22"/>
+        </w:rPr>
+        <w:t xml:space="preserve"> text, the response an article receives, or the users who source it. They claim that it is important to combine all three. They propose the CSI model which is composed of three modules. </w:t>
+      </w:r>
+      <w:r>
+        <w:rPr>
+          <w:rFonts w:cs="Arial"/>
+          <w:sz w:val="22"/>
+          <w:szCs w:val="22"/>
+        </w:rPr>
+        <w:t></w:t>
+      </w:r>
+      <w:r>
+        <w:rPr>
+          <w:rFonts w:asciiTheme="majorHAnsi" w:hAnsiTheme="majorHAnsi" w:cstheme="majorHAnsi"/>
+          <w:sz w:val="22"/>
+          <w:szCs w:val="22"/>
+        </w:rPr>
+        <w:t xml:space="preserve">first module, Capture, captures the abstract temporal behavior of user encounters </w:t>
+      </w:r>
+      <w:r>
+        <w:rPr>
+          <w:rFonts w:asciiTheme="majorHAnsi" w:hAnsiTheme="majorHAnsi" w:cstheme="majorHAnsi"/>
+          <w:sz w:val="22"/>
+          <w:szCs w:val="22"/>
+        </w:rPr>
+        <w:lastRenderedPageBreak/>
+        <w:t xml:space="preserve">with articles, as well as temporal textual and user features, to measure response as well as the text. The second is score; it estimates a source suspiciousness score for every user, which is then combined with the first module to produce a predicted label for each article. The separation into modules allows CSI to output a prediction separately on users and articles, incorporating each of the three characteristics, resulting into combining the information for classification. The model demonstrated the accuracy of CSI in classifying fake news articles. </w:t>
+      </w:r>
+    </w:p>
+    <w:p>
+      <w:pPr>
+        <w:spacing w:line="480" w:lineRule="auto"/>
+        <w:ind w:firstLine="360"/>
+        <w:jc w:val="both"/>
+        <w:rPr>
+          <w:rFonts w:asciiTheme="majorHAnsi" w:hAnsiTheme="majorHAnsi" w:cstheme="majorHAnsi"/>
+          <w:sz w:val="22"/>
+          <w:szCs w:val="22"/>
+        </w:rPr>
+      </w:pPr>
+      <w:r>
+        <w:rPr>
+          <w:rFonts w:asciiTheme="majorHAnsi" w:hAnsiTheme="majorHAnsi" w:cstheme="majorHAnsi"/>
+          <w:sz w:val="22"/>
+          <w:szCs w:val="22"/>
+        </w:rPr>
+        <w:t xml:space="preserve">  </w:t>
+      </w:r>
+      <w:proofErr w:type="spellStart"/>
+      <w:r>
+        <w:rPr>
+          <w:rFonts w:asciiTheme="majorHAnsi" w:hAnsiTheme="majorHAnsi" w:cstheme="majorHAnsi"/>
+          <w:sz w:val="22"/>
+          <w:szCs w:val="22"/>
+        </w:rPr>
+        <w:t>Badaskar</w:t>
+      </w:r>
+      <w:proofErr w:type="spellEnd"/>
+      <w:r>
+        <w:rPr>
+          <w:rFonts w:asciiTheme="majorHAnsi" w:hAnsiTheme="majorHAnsi" w:cstheme="majorHAnsi"/>
+          <w:sz w:val="22"/>
+          <w:szCs w:val="22"/>
+        </w:rPr>
+        <w:t xml:space="preserve"> et al. (</w:t>
+      </w:r>
+      <w:proofErr w:type="spellStart"/>
+      <w:r>
+        <w:rPr>
+          <w:rFonts w:asciiTheme="majorHAnsi" w:hAnsiTheme="majorHAnsi" w:cstheme="majorHAnsi"/>
+          <w:sz w:val="22"/>
+          <w:szCs w:val="22"/>
+        </w:rPr>
+        <w:t>n.d.</w:t>
+      </w:r>
+      <w:proofErr w:type="spellEnd"/>
+      <w:r>
+        <w:rPr>
+          <w:rFonts w:asciiTheme="majorHAnsi" w:hAnsiTheme="majorHAnsi" w:cstheme="majorHAnsi"/>
+          <w:sz w:val="22"/>
+          <w:szCs w:val="22"/>
+        </w:rPr>
+        <w:t xml:space="preserve">) focused on the topic about fake news. The researcher measures the accuracy of number of articles that are classified correctly as real or fake and the log-probability that measures the classification decision, the researchers used a classification-task based formalism for evaluating various features with the objective of improving conventional language models. </w:t>
+      </w:r>
+      <w:proofErr w:type="gramStart"/>
+      <w:r>
+        <w:rPr>
+          <w:rFonts w:asciiTheme="majorHAnsi" w:hAnsiTheme="majorHAnsi" w:cstheme="majorHAnsi"/>
+          <w:sz w:val="22"/>
+          <w:szCs w:val="22"/>
+        </w:rPr>
+        <w:t>Features that perform well in the task for classifying real and fake articles.</w:t>
+      </w:r>
+      <w:proofErr w:type="gramEnd"/>
+      <w:r>
+        <w:rPr>
+          <w:rFonts w:asciiTheme="majorHAnsi" w:hAnsiTheme="majorHAnsi" w:cstheme="majorHAnsi"/>
+          <w:sz w:val="22"/>
+          <w:szCs w:val="22"/>
+        </w:rPr>
+        <w:t xml:space="preserve"> These features are syntactic, semantic and empirical. The semantic features contribute significantly to the classification task accuracy. </w:t>
+      </w:r>
+    </w:p>
+    <w:p>
+      <w:pPr>
+        <w:spacing w:line="480" w:lineRule="auto"/>
+        <w:ind w:firstLine="360"/>
+        <w:jc w:val="both"/>
+        <w:rPr>
+          <w:rFonts w:asciiTheme="majorHAnsi" w:hAnsiTheme="majorHAnsi" w:cstheme="majorHAnsi"/>
+          <w:sz w:val="22"/>
+          <w:szCs w:val="22"/>
+        </w:rPr>
+      </w:pPr>
+      <w:r>
+        <w:rPr>
+          <w:rFonts w:asciiTheme="majorHAnsi" w:hAnsiTheme="majorHAnsi" w:cstheme="majorHAnsi"/>
+          <w:sz w:val="22"/>
+          <w:szCs w:val="22"/>
+        </w:rPr>
+        <w:t xml:space="preserve"> </w:t>
+      </w:r>
+      <w:r>
+        <w:rPr>
+          <w:rFonts w:asciiTheme="majorHAnsi" w:hAnsiTheme="majorHAnsi" w:cstheme="majorHAnsi"/>
+          <w:sz w:val="22"/>
+          <w:szCs w:val="22"/>
+        </w:rPr>
+        <w:t>The researchers will conclude that these articles will help them to learn more about web browser extensions and SVMs that will apply to the study about identifying fake news i</w:t>
+      </w:r>
+      <w:r>
+        <w:rPr>
+          <w:rFonts w:asciiTheme="majorHAnsi" w:hAnsiTheme="majorHAnsi" w:cstheme="majorHAnsi"/>
+          <w:sz w:val="22"/>
+          <w:szCs w:val="22"/>
+        </w:rPr>
+        <w:t xml:space="preserve">n Facebook using web extension. </w:t>
+      </w:r>
+      <w:r>
+        <w:rPr>
+          <w:rFonts w:asciiTheme="majorHAnsi" w:hAnsiTheme="majorHAnsi" w:cstheme="majorHAnsi"/>
+          <w:sz w:val="22"/>
+          <w:szCs w:val="22"/>
+        </w:rPr>
+        <w:t xml:space="preserve">The articles showed that </w:t>
+      </w:r>
+      <w:r>
+        <w:rPr>
+          <w:rFonts w:asciiTheme="majorHAnsi" w:hAnsiTheme="majorHAnsi" w:cstheme="majorHAnsi"/>
+          <w:color w:val="000000"/>
+          <w:sz w:val="22"/>
+          <w:szCs w:val="22"/>
+          <w:shd w:val="clear" w:color="auto" w:fill="FFFFFF"/>
+        </w:rPr>
+        <w:t>SVM has more efficiency for correct classification of data</w:t>
+      </w:r>
+      <w:r>
+        <w:rPr>
+          <w:rFonts w:asciiTheme="majorHAnsi" w:hAnsiTheme="majorHAnsi" w:cstheme="majorHAnsi"/>
+          <w:color w:val="000000"/>
+          <w:sz w:val="22"/>
+          <w:szCs w:val="22"/>
+          <w:shd w:val="clear" w:color="auto" w:fill="FFFFFF"/>
+        </w:rPr>
+        <w:t xml:space="preserve">, and </w:t>
+      </w:r>
+      <w:r>
+        <w:rPr>
+          <w:rFonts w:asciiTheme="majorHAnsi" w:hAnsiTheme="majorHAnsi" w:cstheme="majorHAnsi"/>
+          <w:color w:val="000000"/>
+          <w:sz w:val="22"/>
+          <w:szCs w:val="22"/>
+          <w:shd w:val="clear" w:color="auto" w:fill="FFFFFF"/>
+        </w:rPr>
+        <w:t>SVM offers best class</w:t>
+      </w:r>
+      <w:r>
+        <w:rPr>
+          <w:rFonts w:asciiTheme="majorHAnsi" w:hAnsiTheme="majorHAnsi" w:cstheme="majorHAnsi"/>
+          <w:color w:val="000000"/>
+          <w:sz w:val="22"/>
+          <w:szCs w:val="22"/>
+          <w:shd w:val="clear" w:color="auto" w:fill="FFFFFF"/>
+        </w:rPr>
+        <w:t xml:space="preserve">ification performance accuracy on </w:t>
+      </w:r>
+      <w:r>
+        <w:rPr>
+          <w:rFonts w:asciiTheme="majorHAnsi" w:hAnsiTheme="majorHAnsi" w:cstheme="majorHAnsi"/>
+          <w:color w:val="000000"/>
+          <w:sz w:val="22"/>
+          <w:szCs w:val="22"/>
+          <w:shd w:val="clear" w:color="auto" w:fill="FFFFFF"/>
+        </w:rPr>
+        <w:t>data</w:t>
+      </w:r>
+      <w:r>
+        <w:rPr>
+          <w:rFonts w:asciiTheme="majorHAnsi" w:hAnsiTheme="majorHAnsi" w:cstheme="majorHAnsi"/>
+          <w:color w:val="000000"/>
+          <w:sz w:val="22"/>
+          <w:szCs w:val="22"/>
+          <w:shd w:val="clear" w:color="auto" w:fill="FFFFFF"/>
+        </w:rPr>
+        <w:t xml:space="preserve">. </w:t>
       </w:r>
     </w:p>
     <w:p>
@@ -3399,8 +3962,8 @@
           <w:rFonts w:asciiTheme="majorHAnsi" w:hAnsiTheme="majorHAnsi" w:cstheme="majorHAnsi"/>
         </w:rPr>
       </w:pPr>
-      <w:bookmarkStart w:id="13" w:name="_Toc479641267"/>
-      <w:bookmarkStart w:id="14" w:name="_Toc490162741"/>
+      <w:bookmarkStart w:id="14" w:name="_Toc479641267"/>
+      <w:bookmarkStart w:id="15" w:name="_Toc490162741"/>
       <w:r>
         <w:rPr>
           <w:rFonts w:asciiTheme="majorHAnsi" w:hAnsiTheme="majorHAnsi" w:cstheme="majorHAnsi"/>
@@ -3419,8 +3982,8 @@
         </w:rPr>
         <w:t xml:space="preserve"> Background</w:t>
       </w:r>
-      <w:bookmarkEnd w:id="13"/>
       <w:bookmarkEnd w:id="14"/>
+      <w:bookmarkEnd w:id="15"/>
     </w:p>
     <w:p>
       <w:pPr>
@@ -3561,15 +4124,7 @@
           <w:sz w:val="22"/>
           <w:szCs w:val="22"/>
         </w:rPr>
-        <w:t xml:space="preserve"> analysis. SVM used for sentiment analysis of opinion mining is directly focused on two things: classifying and forecasting. The support vector machine will be able to identify new inputs to the model and then designate each input to its rightful category just as how it processes previous ones. The application of SVM ranges from text categorization, image segmentation, hand-written</w:t>
-      </w:r>
-      <w:r>
-        <w:rPr>
-          <w:rFonts w:asciiTheme="majorHAnsi" w:hAnsiTheme="majorHAnsi" w:cstheme="majorHAnsi"/>
-          <w:sz w:val="22"/>
-          <w:szCs w:val="22"/>
-        </w:rPr>
-        <w:t xml:space="preserve"> character </w:t>
+        <w:t xml:space="preserve"> analysis. SVM used for sentiment analysis of </w:t>
       </w:r>
       <w:r>
         <w:rPr>
@@ -3578,7 +4133,15 @@
           <w:szCs w:val="22"/>
         </w:rPr>
         <w:lastRenderedPageBreak/>
-        <w:t>recognition (Jadav et al., 2016)</w:t>
+        <w:t>opinion mining is directly focused on two things: classifying and forecasting. The support vector machine will be able to identify new inputs to the model and then designate each input to its rightful category just as how it processes previous ones. The application of SVM ranges from text categorization, image segmentation, hand-written</w:t>
+      </w:r>
+      <w:r>
+        <w:rPr>
+          <w:rFonts w:asciiTheme="majorHAnsi" w:hAnsiTheme="majorHAnsi" w:cstheme="majorHAnsi"/>
+          <w:sz w:val="22"/>
+          <w:szCs w:val="22"/>
+        </w:rPr>
+        <w:t xml:space="preserve"> character recognition (Jadav et al., 2016)</w:t>
       </w:r>
       <w:r>
         <w:rPr>
@@ -3608,16 +4171,16 @@
           <w:rFonts w:asciiTheme="majorHAnsi" w:hAnsiTheme="majorHAnsi" w:cstheme="majorHAnsi"/>
         </w:rPr>
       </w:pPr>
-      <w:bookmarkStart w:id="15" w:name="_Toc479641268"/>
-      <w:bookmarkStart w:id="16" w:name="_Toc490162742"/>
+      <w:bookmarkStart w:id="16" w:name="_Toc479641268"/>
+      <w:bookmarkStart w:id="17" w:name="_Toc490162742"/>
       <w:r>
         <w:rPr>
           <w:rFonts w:asciiTheme="majorHAnsi" w:hAnsiTheme="majorHAnsi" w:cstheme="majorHAnsi"/>
         </w:rPr>
         <w:t>Design and Methodology</w:t>
       </w:r>
-      <w:bookmarkEnd w:id="15"/>
       <w:bookmarkEnd w:id="16"/>
+      <w:bookmarkEnd w:id="17"/>
     </w:p>
     <w:p/>
     <w:p>
@@ -4208,6 +4771,7 @@
       <w:r>
         <w:rPr>
           <w:noProof/>
+          <w:lang w:val="en-US" w:eastAsia="en-US"/>
         </w:rPr>
         <mc:AlternateContent>
           <mc:Choice Requires="wps">
@@ -4297,7 +4861,7 @@
           </mc:Choice>
           <mc:Fallback>
             <w:pict>
-              <v:shapetype w14:anchorId="242DC75E" id="_x0000_t202" coordsize="21600,21600" o:spt="202" path="m,l,21600r21600,l21600,xe">
+              <v:shapetype id="_x0000_t202" coordsize="21600,21600" o:spt="202" path="m,l,21600r21600,l21600,xe">
                 <v:stroke joinstyle="miter"/>
                 <v:path gradientshapeok="t" o:connecttype="rect"/>
               </v:shapetype>
@@ -4353,6 +4917,7 @@
           <w:noProof/>
           <w:sz w:val="22"/>
           <w:szCs w:val="21"/>
+          <w:lang w:val="en-US" w:eastAsia="en-US"/>
         </w:rPr>
         <w:drawing>
           <wp:anchor distT="0" distB="0" distL="114300" distR="114300" simplePos="0" relativeHeight="251657216" behindDoc="0" locked="0" layoutInCell="1" allowOverlap="1">
@@ -4380,7 +4945,7 @@
                     </pic:cNvPicPr>
                   </pic:nvPicPr>
                   <pic:blipFill>
-                    <a:blip r:embed="rId7">
+                    <a:blip r:embed="rId8">
                       <a:extLst>
                         <a:ext uri="{28A0092B-C50C-407E-A947-70E740481C1C}">
                           <a14:useLocalDpi xmlns:a14="http://schemas.microsoft.com/office/drawing/2010/main" val="0"/>
@@ -4612,8 +5177,8 @@
           <w:szCs w:val="26"/>
         </w:rPr>
       </w:pPr>
-      <w:bookmarkStart w:id="17" w:name="_Toc479641273"/>
-      <w:bookmarkStart w:id="18" w:name="_Toc490162743"/>
+      <w:bookmarkStart w:id="18" w:name="_Toc479641273"/>
+      <w:bookmarkStart w:id="19" w:name="_Toc490162743"/>
       <w:r>
         <w:rPr>
           <w:rFonts w:asciiTheme="majorHAnsi" w:hAnsiTheme="majorHAnsi" w:cstheme="majorHAnsi"/>
@@ -4644,8 +5209,8 @@
         </w:rPr>
         <w:t>Conclusions</w:t>
       </w:r>
-      <w:bookmarkEnd w:id="17"/>
       <w:bookmarkEnd w:id="18"/>
+      <w:bookmarkEnd w:id="19"/>
       <w:r>
         <w:rPr>
           <w:rFonts w:asciiTheme="majorHAnsi" w:hAnsiTheme="majorHAnsi" w:cstheme="majorHAnsi"/>
@@ -4699,16 +5264,7 @@
           <w:rFonts w:asciiTheme="majorHAnsi" w:hAnsiTheme="majorHAnsi" w:cstheme="majorHAnsi"/>
           <w:sz w:val="22"/>
         </w:rPr>
-        <w:t>we are proposing is meant to detect if the news posted in your social media</w:t>
-      </w:r>
-      <w:bookmarkStart w:id="19" w:name="_GoBack"/>
-      <w:bookmarkEnd w:id="19"/>
-      <w:r>
-        <w:rPr>
-          <w:rFonts w:asciiTheme="majorHAnsi" w:hAnsiTheme="majorHAnsi" w:cstheme="majorHAnsi"/>
-          <w:sz w:val="22"/>
-        </w:rPr>
-        <w:t xml:space="preserve"> websites, which would literally get marked as a fake if it is one</w:t>
+        <w:t>we are proposing is meant to detect if the news posted in your social media websites, which would literally get marked as a fake if it is one</w:t>
       </w:r>
       <w:r>
         <w:rPr>
@@ -4854,6 +5410,7 @@
           <w:sz w:val="22"/>
           <w:szCs w:val="23"/>
         </w:rPr>
+        <w:lastRenderedPageBreak/>
         <w:t xml:space="preserve">SVM </w:t>
       </w:r>
       <w:r>
@@ -5580,8 +6137,11 @@
           <w:szCs w:val="22"/>
           <w:lang w:val="en-PH"/>
         </w:rPr>
+        <w:lastRenderedPageBreak/>
         <w:t>Step6: Plot the line, the points, and the nearest vectors to the plane using appropriate python commands</w:t>
       </w:r>
+      <w:bookmarkStart w:id="22" w:name="_GoBack"/>
+      <w:bookmarkEnd w:id="22"/>
     </w:p>
     <w:p/>
     <w:p>
@@ -5595,7 +6155,7 @@
         </w:rPr>
       </w:pPr>
     </w:p>
-    <w:bookmarkStart w:id="22" w:name="_Toc490162745" w:displacedByCustomXml="next"/>
+    <w:bookmarkStart w:id="23" w:name="_Toc490162745" w:displacedByCustomXml="next"/>
     <w:sdt>
       <w:sdtPr>
         <w:rPr>
@@ -5611,7 +6171,7 @@
       </w:sdtPr>
       <w:sdtEndPr/>
       <w:sdtContent>
-        <w:bookmarkEnd w:id="22" w:displacedByCustomXml="next"/>
+        <w:bookmarkEnd w:id="23" w:displacedByCustomXml="next"/>
         <w:sdt>
           <w:sdtPr>
             <w:rPr>
@@ -5918,10 +6478,7 @@
                     <w:t>PubMed</w:t>
                   </w:r>
                   <w:r>
-                    <w:t xml:space="preserve">. Retrieved from Article:  </w:t>
-                  </w:r>
-                  <w:r>
-                    <w:t>https://www.ncbi.nlm.nih.gov/pmc/articles/PMC3366875/</w:t>
+                    <w:t>. Retrieved from Article:  https://www.ncbi.nlm.nih.gov/pmc/articles/PMC3366875/</w:t>
                   </w:r>
                 </w:p>
                 <w:p>
@@ -5932,7 +6489,6 @@
                     <w:rPr>
                       <w:rFonts w:cs="Arial"/>
                       <w:b w:val="0"/>
-                      <w:color w:val="2A2A2A"/>
                       <w:sz w:val="20"/>
                     </w:rPr>
                   </w:pPr>
@@ -5942,36 +6498,506 @@
                       <w:b w:val="0"/>
                       <w:sz w:val="20"/>
                     </w:rPr>
-                    <w:t xml:space="preserve">Chi-Hsin, Huang et al (2009) </w:t>
-                  </w:r>
-                  <w:r>
+                    <w:t>Chi-Hsin, Huang et al (2009) PubMed search with text mining features. Retrieved from: https://academic.oup.com/bioinformatics/article-lookup/doi/10.1093/bioinformatics/btp475</w:t>
+                  </w:r>
+                </w:p>
+                <w:p/>
+                <w:p>
+                  <w:proofErr w:type="gramStart"/>
+                  <w:r>
+                    <w:t>Ben-</w:t>
+                  </w:r>
+                  <w:proofErr w:type="spellStart"/>
+                  <w:r>
+                    <w:t>Hur</w:t>
+                  </w:r>
+                  <w:proofErr w:type="spellEnd"/>
+                  <w:r>
+                    <w:t xml:space="preserve"> et al. (2008) </w:t>
+                  </w:r>
+                  <w:r>
+                    <w:t>Support Vector Machines and Kernels for Computational Biology</w:t>
+                  </w:r>
+                  <w:r>
+                    <w:t>.</w:t>
+                  </w:r>
+                  <w:proofErr w:type="gramEnd"/>
+                  <w:r>
+                    <w:t xml:space="preserve"> </w:t>
+                  </w:r>
+                  <w:proofErr w:type="spellStart"/>
+                  <w:r>
+                    <w:t>Reetrieved</w:t>
+                  </w:r>
+                  <w:proofErr w:type="spellEnd"/>
+                  <w:r>
+                    <w:t xml:space="preserve"> from:</w:t>
+                  </w:r>
+                </w:p>
+                <w:p>
+                  <w:pPr>
+                    <w:ind w:firstLine="720"/>
+                  </w:pPr>
+                  <w:hyperlink r:id="rId9" w:history="1">
+                    <w:r>
+                      <w:rPr>
+                        <w:rStyle w:val="Hyperlink"/>
+                        <w:rFonts w:eastAsiaTheme="majorEastAsia"/>
+                        <w:color w:val="auto"/>
+                      </w:rPr>
+                      <w:t>http://journals.plos.org/ploscompbiol/article?id=10.1371/journal.pcbi.1000173</w:t>
+                    </w:r>
+                  </w:hyperlink>
+                </w:p>
+                <w:p>
+                  <w:proofErr w:type="gramStart"/>
+                  <w:r>
+                    <w:t>Rodríguez-Martín et al. (2017)</w:t>
+                  </w:r>
+                  <w:r>
+                    <w:t>.</w:t>
+                  </w:r>
+                  <w:proofErr w:type="gramEnd"/>
+                  <w:r>
+                    <w:t xml:space="preserve"> </w:t>
+                  </w:r>
+                  <w:proofErr w:type="gramStart"/>
+                  <w:r>
+                    <w:t xml:space="preserve">Home detection of freezing of gait through a single waist-worn </w:t>
+                  </w:r>
+                  <w:proofErr w:type="spellStart"/>
+                  <w:r>
+                    <w:t>triaxial</w:t>
+                  </w:r>
+                  <w:proofErr w:type="spellEnd"/>
+                  <w:r>
+                    <w:t xml:space="preserve"> accelerometer</w:t>
+                  </w:r>
+                  <w:r>
+                    <w:t xml:space="preserve"> using SVM.</w:t>
+                  </w:r>
+                  <w:proofErr w:type="gramEnd"/>
+                  <w:r>
+                    <w:t xml:space="preserve"> Retrieved from: </w:t>
+                  </w:r>
+                  <w:r>
+                    <w:t>http://journals.plos.org/plosone/article?id=10.1371/journal.pone.0171764</w:t>
+                  </w:r>
+                </w:p>
+                <w:p/>
+                <w:p>
+                  <w:proofErr w:type="spellStart"/>
+                  <w:proofErr w:type="gramStart"/>
+                  <w:r>
+                    <w:t>Ahlrichs</w:t>
+                  </w:r>
+                  <w:proofErr w:type="spellEnd"/>
+                  <w:r>
+                    <w:t xml:space="preserve"> et al. (2011)</w:t>
+                  </w:r>
+                  <w:r>
+                    <w:t>.</w:t>
+                  </w:r>
+                  <w:proofErr w:type="gramEnd"/>
+                  <w:r>
+                    <w:t xml:space="preserve"> </w:t>
+                  </w:r>
+                  <w:r>
+                    <w:t xml:space="preserve">Support Vector Machines (SVM) for detecting </w:t>
+                  </w:r>
+                  <w:proofErr w:type="spellStart"/>
+                  <w:r>
+                    <w:t>FoG</w:t>
+                  </w:r>
+                  <w:proofErr w:type="spellEnd"/>
+                  <w:r>
+                    <w:t xml:space="preserve">. Retrieved from: </w:t>
+                  </w:r>
+                </w:p>
+                <w:p>
+                  <w:r>
+                    <w:tab/>
+                  </w:r>
+                  <w:r>
+                    <w:t xml:space="preserve">REMPARK–Personal Health Device for the Remote and Autonomous Management of Parkinson’s Disease. </w:t>
+                  </w:r>
+                  <w:proofErr w:type="gramStart"/>
+                  <w:r>
+                    <w:t>FP7-ICT-2011-7-287677.</w:t>
+                  </w:r>
+                  <w:proofErr w:type="gramEnd"/>
+                  <w:r>
+                    <w:t xml:space="preserve"> 2011</w:t>
+                  </w:r>
+                </w:p>
+                <w:p/>
+                <w:p>
+                  <w:proofErr w:type="spellStart"/>
+                  <w:proofErr w:type="gramStart"/>
+                  <w:r>
+                    <w:t>Gruss</w:t>
+                  </w:r>
+                  <w:proofErr w:type="spellEnd"/>
+                  <w:r>
+                    <w:t xml:space="preserve"> et al. (2015)</w:t>
+                  </w:r>
+                  <w:r>
+                    <w:t>.</w:t>
+                  </w:r>
+                  <w:proofErr w:type="gramEnd"/>
+                  <w:r>
+                    <w:t xml:space="preserve"> </w:t>
+                  </w:r>
+                  <w:proofErr w:type="gramStart"/>
+                  <w:r>
+                    <w:t>P</w:t>
+                  </w:r>
+                  <w:r>
+                    <w:t xml:space="preserve">ain intensity in patients via </w:t>
+                  </w:r>
+                  <w:proofErr w:type="spellStart"/>
+                  <w:r>
+                    <w:t>Biopotential</w:t>
+                  </w:r>
+                  <w:proofErr w:type="spellEnd"/>
+                  <w:r>
+                    <w:t xml:space="preserve"> Feature Patterns</w:t>
+                  </w:r>
+                  <w:r>
+                    <w:t xml:space="preserve"> using SVM.</w:t>
+                  </w:r>
+                  <w:proofErr w:type="gramEnd"/>
+                  <w:r>
+                    <w:t xml:space="preserve"> Retrieved:</w:t>
+                  </w:r>
+                </w:p>
+                <w:p>
+                  <w:r>
+                    <w:tab/>
+                  </w:r>
+                  <w:hyperlink r:id="rId10" w:history="1">
+                    <w:r>
+                      <w:rPr>
+                        <w:rStyle w:val="Hyperlink"/>
+                        <w:rFonts w:eastAsiaTheme="majorEastAsia"/>
+                        <w:color w:val="auto"/>
+                      </w:rPr>
+                      <w:t>http://www.pubmedcentral.nih.gov/articlerender.fcgi?artid=3172232&amp;tool=pmcentrez&amp;rendertype=abstract</w:t>
+                    </w:r>
+                  </w:hyperlink>
+                </w:p>
+                <w:p>
+                  <w:hyperlink r:id="rId11" w:history="1">
+                    <w:r>
+                      <w:rPr>
+                        <w:rStyle w:val="Hyperlink"/>
+                        <w:rFonts w:eastAsiaTheme="majorEastAsia"/>
+                        <w:color w:val="auto"/>
+                      </w:rPr>
+                      <w:t>http://journals.plos.org/plosone/article?id=10.1371/journal.pone.0140330</w:t>
+                    </w:r>
+                  </w:hyperlink>
+                </w:p>
+                <w:p/>
+                <w:p>
+                  <w:pPr>
+                    <w:pStyle w:val="Heading1"/>
+                    <w:shd w:val="clear" w:color="auto" w:fill="FFFFFF"/>
+                    <w:spacing w:before="120" w:after="120" w:line="432" w:lineRule="atLeast"/>
                     <w:rPr>
                       <w:rFonts w:cs="Arial"/>
                       <w:b w:val="0"/>
-                      <w:color w:val="2A2A2A"/>
                       <w:sz w:val="20"/>
                     </w:rPr>
-                    <w:t>PubMed search with text mining features</w:t>
-                  </w:r>
+                  </w:pPr>
+                  <w:proofErr w:type="spellStart"/>
+                  <w:proofErr w:type="gramStart"/>
                   <w:r>
                     <w:rPr>
                       <w:rFonts w:cs="Arial"/>
                       <w:b w:val="0"/>
-                      <w:color w:val="2A2A2A"/>
                       <w:sz w:val="20"/>
+                      <w:shd w:val="clear" w:color="auto" w:fill="FFFFFF"/>
                     </w:rPr>
-                    <w:t xml:space="preserve">. Retrieved from: </w:t>
-                  </w:r>
+                    <w:t>Rebentrost</w:t>
+                  </w:r>
+                  <w:proofErr w:type="spellEnd"/>
                   <w:r>
                     <w:rPr>
                       <w:rFonts w:cs="Arial"/>
                       <w:b w:val="0"/>
-                      <w:color w:val="2A2A2A"/>
+                      <w:sz w:val="20"/>
+                      <w:shd w:val="clear" w:color="auto" w:fill="FFFFFF"/>
+                    </w:rPr>
+                    <w:t xml:space="preserve"> et al. (2013)</w:t>
+                  </w:r>
+                  <w:r>
+                    <w:rPr>
+                      <w:rFonts w:cs="Arial"/>
+                      <w:b w:val="0"/>
+                      <w:sz w:val="20"/>
+                      <w:shd w:val="clear" w:color="auto" w:fill="FFFFFF"/>
+                    </w:rPr>
+                    <w:t>.</w:t>
+                  </w:r>
+                  <w:proofErr w:type="gramEnd"/>
+                  <w:r>
+                    <w:rPr>
+                      <w:rFonts w:cs="Arial"/>
+                      <w:b w:val="0"/>
+                      <w:sz w:val="20"/>
+                      <w:shd w:val="clear" w:color="auto" w:fill="FFFFFF"/>
+                    </w:rPr>
+                    <w:t xml:space="preserve"> </w:t>
+                  </w:r>
+                  <w:r>
+                    <w:rPr>
+                      <w:rFonts w:cs="Arial"/>
+                      <w:b w:val="0"/>
                       <w:sz w:val="20"/>
                     </w:rPr>
-                    <w:t>https://academic.oup.com/bioinformatics/article-lookup/doi/10.1093/bioinformatics/btp475</w:t>
+                    <w:t xml:space="preserve">Quantum support vector machine for big data </w:t>
+                  </w:r>
+                  <w:proofErr w:type="spellStart"/>
+                  <w:r>
+                    <w:rPr>
+                      <w:rFonts w:cs="Arial"/>
+                      <w:b w:val="0"/>
+                      <w:sz w:val="20"/>
+                    </w:rPr>
+                    <w:t>classification</w:t>
+                  </w:r>
+                  <w:r>
+                    <w:rPr>
+                      <w:rFonts w:cs="Arial"/>
+                      <w:sz w:val="20"/>
+                    </w:rPr>
+                    <w:t>.</w:t>
+                  </w:r>
+                  <w:r>
+                    <w:rPr>
+                      <w:rFonts w:cs="Arial"/>
+                      <w:b w:val="0"/>
+                      <w:sz w:val="20"/>
+                    </w:rPr>
+                    <w:t>Retrieved</w:t>
+                  </w:r>
+                  <w:proofErr w:type="spellEnd"/>
+                  <w:r>
+                    <w:rPr>
+                      <w:rFonts w:cs="Arial"/>
+                      <w:b w:val="0"/>
+                      <w:sz w:val="20"/>
+                    </w:rPr>
+                    <w:t xml:space="preserve"> from: </w:t>
                   </w:r>
                 </w:p>
+                <w:p>
+                  <w:pPr>
+                    <w:pStyle w:val="Heading1"/>
+                    <w:shd w:val="clear" w:color="auto" w:fill="FFFFFF"/>
+                    <w:spacing w:before="120" w:after="120" w:line="432" w:lineRule="atLeast"/>
+                    <w:ind w:firstLine="720"/>
+                    <w:rPr>
+                      <w:rFonts w:cs="Arial"/>
+                      <w:b w:val="0"/>
+                      <w:sz w:val="20"/>
+                    </w:rPr>
+                  </w:pPr>
+                  <w:hyperlink r:id="rId12" w:history="1">
+                    <w:r>
+                      <w:rPr>
+                        <w:rStyle w:val="Hyperlink"/>
+                        <w:rFonts w:eastAsiaTheme="majorEastAsia" w:cs="Arial"/>
+                        <w:b w:val="0"/>
+                        <w:color w:val="auto"/>
+                        <w:sz w:val="20"/>
+                      </w:rPr>
+                      <w:t>https://arxiv.org/abs/1307.0471</w:t>
+                    </w:r>
+                  </w:hyperlink>
+                </w:p>
+                <w:p>
+                  <w:pPr>
+                    <w:rPr>
+                      <w:rFonts w:cs="Arial"/>
+                    </w:rPr>
+                  </w:pPr>
+                  <w:proofErr w:type="spellStart"/>
+                  <w:proofErr w:type="gramStart"/>
+                  <w:r>
+                    <w:rPr>
+                      <w:rFonts w:cs="Arial"/>
+                    </w:rPr>
+                    <w:t>Ruchansky</w:t>
+                  </w:r>
+                  <w:proofErr w:type="spellEnd"/>
+                  <w:r>
+                    <w:rPr>
+                      <w:rFonts w:cs="Arial"/>
+                    </w:rPr>
+                    <w:t xml:space="preserve"> et al. (2017</w:t>
+                  </w:r>
+                  <w:r>
+                    <w:rPr>
+                      <w:rFonts w:cs="Arial"/>
+                    </w:rPr>
+                    <w:t>).</w:t>
+                  </w:r>
+                  <w:proofErr w:type="gramEnd"/>
+                  <w:r>
+                    <w:rPr>
+                      <w:rFonts w:cs="Arial"/>
+                    </w:rPr>
+                    <w:t xml:space="preserve"> </w:t>
+                  </w:r>
+                  <w:proofErr w:type="gramStart"/>
+                  <w:r>
+                    <w:rPr>
+                      <w:rFonts w:cs="Arial"/>
+                    </w:rPr>
+                    <w:t>fake</w:t>
+                  </w:r>
+                  <w:proofErr w:type="gramEnd"/>
+                  <w:r>
+                    <w:rPr>
+                      <w:rFonts w:cs="Arial"/>
+                    </w:rPr>
+                    <w:t xml:space="preserve"> news detection</w:t>
+                  </w:r>
+                  <w:r>
+                    <w:rPr>
+                      <w:rFonts w:cs="Arial"/>
+                    </w:rPr>
+                    <w:t>. Retrieved from:</w:t>
+                  </w:r>
+                </w:p>
+                <w:p>
+                  <w:pPr>
+                    <w:rPr>
+                      <w:rFonts w:cs="Arial"/>
+                    </w:rPr>
+                  </w:pPr>
+                  <w:r>
+                    <w:rPr>
+                      <w:rFonts w:cs="Arial"/>
+                    </w:rPr>
+                    <w:tab/>
+                  </w:r>
+                  <w:hyperlink r:id="rId13" w:history="1">
+                    <w:r>
+                      <w:rPr>
+                        <w:rStyle w:val="Hyperlink"/>
+                        <w:rFonts w:eastAsiaTheme="majorEastAsia" w:cs="Arial"/>
+                        <w:color w:val="auto"/>
+                      </w:rPr>
+                      <w:t>https://arxiv.org/abs/1703.06959</w:t>
+                    </w:r>
+                  </w:hyperlink>
+                </w:p>
+                <w:p>
+                  <w:pPr>
+                    <w:rPr>
+                      <w:rFonts w:cs="Arial"/>
+                    </w:rPr>
+                  </w:pPr>
+                  <w:proofErr w:type="spellStart"/>
+                  <w:proofErr w:type="gramStart"/>
+                  <w:r>
+                    <w:rPr>
+                      <w:rFonts w:cs="Arial"/>
+                    </w:rPr>
+                    <w:lastRenderedPageBreak/>
+                    <w:t>Badaskar</w:t>
+                  </w:r>
+                  <w:proofErr w:type="spellEnd"/>
+                  <w:r>
+                    <w:rPr>
+                      <w:rFonts w:cs="Arial"/>
+                    </w:rPr>
+                    <w:t xml:space="preserve"> et al. (</w:t>
+                  </w:r>
+                  <w:proofErr w:type="spellStart"/>
+                  <w:r>
+                    <w:rPr>
+                      <w:rFonts w:cs="Arial"/>
+                    </w:rPr>
+                    <w:t>n.d.</w:t>
+                  </w:r>
+                  <w:proofErr w:type="spellEnd"/>
+                  <w:r>
+                    <w:rPr>
+                      <w:rFonts w:cs="Arial"/>
+                    </w:rPr>
+                    <w:t>)</w:t>
+                  </w:r>
+                  <w:r>
+                    <w:rPr>
+                      <w:rFonts w:cs="Arial"/>
+                    </w:rPr>
+                    <w:t>.</w:t>
+                  </w:r>
+                  <w:proofErr w:type="gramEnd"/>
+                  <w:r>
+                    <w:rPr>
+                      <w:rFonts w:cs="Arial"/>
+                    </w:rPr>
+                    <w:t xml:space="preserve"> </w:t>
+                  </w:r>
+                  <w:r>
+                    <w:rPr>
+                      <w:rFonts w:cs="Arial"/>
+                    </w:rPr>
+                    <w:t xml:space="preserve">Identifying Real or Fake Articles: Towards better Language </w:t>
+                  </w:r>
+                  <w:proofErr w:type="spellStart"/>
+                  <w:r>
+                    <w:rPr>
+                      <w:rFonts w:cs="Arial"/>
+                    </w:rPr>
+                    <w:t>Modeling</w:t>
+                  </w:r>
+                  <w:r>
+                    <w:rPr>
+                      <w:rFonts w:cs="Arial"/>
+                    </w:rPr>
+                    <w:t>.Retrieved</w:t>
+                  </w:r>
+                  <w:proofErr w:type="spellEnd"/>
+                  <w:r>
+                    <w:rPr>
+                      <w:rFonts w:cs="Arial"/>
+                    </w:rPr>
+                    <w:t xml:space="preserve"> from:</w:t>
+                  </w:r>
+                </w:p>
+                <w:p>
+                  <w:pPr>
+                    <w:rPr>
+                      <w:rFonts w:cs="Arial"/>
+                    </w:rPr>
+                  </w:pPr>
+                  <w:r>
+                    <w:rPr>
+                      <w:rFonts w:cs="Arial"/>
+                    </w:rPr>
+                    <w:tab/>
+                  </w:r>
+                  <w:hyperlink r:id="rId14" w:history="1">
+                    <w:r>
+                      <w:rPr>
+                        <w:rStyle w:val="Hyperlink"/>
+                        <w:rFonts w:eastAsiaTheme="majorEastAsia" w:cs="Arial"/>
+                        <w:color w:val="auto"/>
+                      </w:rPr>
+                      <w:t>http://www.aclweb.org/anthology/I08-2115</w:t>
+                    </w:r>
+                  </w:hyperlink>
+                </w:p>
+                <w:p/>
+                <w:p/>
+                <w:p/>
+                <w:p/>
                 <w:p>
                   <w:r>
                     <w:t xml:space="preserve"> </w:t>
@@ -6026,8 +7052,8 @@
 </file>
 
 <file path=word/numbering.xml><?xml version="1.0" encoding="utf-8"?>
-<w:numbering xmlns:wpc="http://schemas.microsoft.com/office/word/2010/wordprocessingCanvas" xmlns:cx="http://schemas.microsoft.com/office/drawing/2014/chartex" xmlns:cx1="http://schemas.microsoft.com/office/drawing/2015/9/8/chartex" xmlns:cx2="http://schemas.microsoft.com/office/drawing/2015/10/21/chartex" xmlns:cx3="http://schemas.microsoft.com/office/drawing/2016/5/9/chartex" xmlns:cx4="http://schemas.microsoft.com/office/drawing/2016/5/10/chartex" xmlns:cx5="http://schemas.microsoft.com/office/drawing/2016/5/11/chartex" xmlns:mc="http://schemas.openxmlformats.org/markup-compatibility/2006" xmlns:o="urn:schemas-microsoft-com:office:office" xmlns:r="http://schemas.openxmlformats.org/officeDocument/2006/relationships" xmlns:m="http://schemas.openxmlformats.org/officeDocument/2006/math" xmlns:v="urn:schemas-microsoft-com:vml" xmlns:wp14="http://schemas.microsoft.com/office/word/2010/wordprocessingDrawing" xmlns:wp="http://schemas.openxmlformats.org/drawingml/2006/wordprocessingDrawing" xmlns:w10="urn:schemas-microsoft-com:office:word" xmlns:w="http://schemas.openxmlformats.org/wordprocessingml/2006/main" xmlns:w14="http://schemas.microsoft.com/office/word/2010/wordml" xmlns:w15="http://schemas.microsoft.com/office/word/2012/wordml" xmlns:w16se="http://schemas.microsoft.com/office/word/2015/wordml/symex" xmlns:wpg="http://schemas.microsoft.com/office/word/2010/wordprocessingGroup" xmlns:wpi="http://schemas.microsoft.com/office/word/2010/wordprocessingInk" xmlns:wne="http://schemas.microsoft.com/office/word/2006/wordml" xmlns:wps="http://schemas.microsoft.com/office/word/2010/wordprocessingShape" mc:Ignorable="w14 w15 w16se wp14">
-  <w:abstractNum w:abstractNumId="0" w15:restartNumberingAfterBreak="0">
+<w:numbering xmlns:wpc="http://schemas.microsoft.com/office/word/2010/wordprocessingCanvas" xmlns:mc="http://schemas.openxmlformats.org/markup-compatibility/2006" xmlns:o="urn:schemas-microsoft-com:office:office" xmlns:r="http://schemas.openxmlformats.org/officeDocument/2006/relationships" xmlns:m="http://schemas.openxmlformats.org/officeDocument/2006/math" xmlns:v="urn:schemas-microsoft-com:vml" xmlns:wp14="http://schemas.microsoft.com/office/word/2010/wordprocessingDrawing" xmlns:wp="http://schemas.openxmlformats.org/drawingml/2006/wordprocessingDrawing" xmlns:w10="urn:schemas-microsoft-com:office:word" xmlns:w="http://schemas.openxmlformats.org/wordprocessingml/2006/main" xmlns:w14="http://schemas.microsoft.com/office/word/2010/wordml" xmlns:wpg="http://schemas.microsoft.com/office/word/2010/wordprocessingGroup" xmlns:wpi="http://schemas.microsoft.com/office/word/2010/wordprocessingInk" xmlns:wne="http://schemas.microsoft.com/office/word/2006/wordml" xmlns:wps="http://schemas.microsoft.com/office/word/2010/wordprocessingShape" mc:Ignorable="w14 wp14">
+  <w:abstractNum w:abstractNumId="0">
     <w:nsid w:val="0E482124"/>
     <w:multiLevelType w:val="multilevel"/>
     <w:tmpl w:val="4B3A4E84"/>
@@ -6113,7 +7139,7 @@
       </w:pPr>
     </w:lvl>
   </w:abstractNum>
-  <w:abstractNum w:abstractNumId="1" w15:restartNumberingAfterBreak="0">
+  <w:abstractNum w:abstractNumId="1">
     <w:nsid w:val="1C2F63C9"/>
     <w:multiLevelType w:val="hybridMultilevel"/>
     <w:tmpl w:val="B8FC22EC"/>
@@ -6199,7 +7225,7 @@
       </w:pPr>
     </w:lvl>
   </w:abstractNum>
-  <w:abstractNum w:abstractNumId="2" w15:restartNumberingAfterBreak="0">
+  <w:abstractNum w:abstractNumId="2">
     <w:nsid w:val="1EC35F6D"/>
     <w:multiLevelType w:val="hybridMultilevel"/>
     <w:tmpl w:val="290044F8"/>
@@ -6312,7 +7338,7 @@
       </w:rPr>
     </w:lvl>
   </w:abstractNum>
-  <w:abstractNum w:abstractNumId="3" w15:restartNumberingAfterBreak="0">
+  <w:abstractNum w:abstractNumId="3">
     <w:nsid w:val="26705E54"/>
     <w:multiLevelType w:val="multilevel"/>
     <w:tmpl w:val="03E01FF2"/>
@@ -6433,7 +7459,7 @@
       </w:rPr>
     </w:lvl>
   </w:abstractNum>
-  <w:abstractNum w:abstractNumId="4" w15:restartNumberingAfterBreak="0">
+  <w:abstractNum w:abstractNumId="4">
     <w:nsid w:val="37737B3D"/>
     <w:multiLevelType w:val="multilevel"/>
     <w:tmpl w:val="4D18E890"/>
@@ -6582,7 +7608,7 @@
       </w:rPr>
     </w:lvl>
   </w:abstractNum>
-  <w:abstractNum w:abstractNumId="5" w15:restartNumberingAfterBreak="0">
+  <w:abstractNum w:abstractNumId="5">
     <w:nsid w:val="3D495408"/>
     <w:multiLevelType w:val="hybridMultilevel"/>
     <w:tmpl w:val="BE5EBD4C"/>
@@ -6671,7 +7697,7 @@
       </w:pPr>
     </w:lvl>
   </w:abstractNum>
-  <w:abstractNum w:abstractNumId="6" w15:restartNumberingAfterBreak="0">
+  <w:abstractNum w:abstractNumId="6">
     <w:nsid w:val="471F338F"/>
     <w:multiLevelType w:val="hybridMultilevel"/>
     <w:tmpl w:val="ADFC49EA"/>
@@ -6760,7 +7786,7 @@
       </w:pPr>
     </w:lvl>
   </w:abstractNum>
-  <w:abstractNum w:abstractNumId="7" w15:restartNumberingAfterBreak="0">
+  <w:abstractNum w:abstractNumId="7">
     <w:nsid w:val="497D13D2"/>
     <w:multiLevelType w:val="hybridMultilevel"/>
     <w:tmpl w:val="EE7A85A4"/>
@@ -6849,7 +7875,7 @@
       </w:pPr>
     </w:lvl>
   </w:abstractNum>
-  <w:abstractNum w:abstractNumId="8" w15:restartNumberingAfterBreak="0">
+  <w:abstractNum w:abstractNumId="8">
     <w:nsid w:val="6972154F"/>
     <w:multiLevelType w:val="hybridMultilevel"/>
     <w:tmpl w:val="329CDC68"/>
@@ -6962,7 +7988,7 @@
       </w:rPr>
     </w:lvl>
   </w:abstractNum>
-  <w:abstractNum w:abstractNumId="9" w15:restartNumberingAfterBreak="0">
+  <w:abstractNum w:abstractNumId="9">
     <w:nsid w:val="7C5F2590"/>
     <w:multiLevelType w:val="hybridMultilevel"/>
     <w:tmpl w:val="92A8B356"/>
@@ -7142,7 +8168,7 @@
 </file>
 
 <file path=word/styles.xml><?xml version="1.0" encoding="utf-8"?>
-<w:styles xmlns:mc="http://schemas.openxmlformats.org/markup-compatibility/2006" xmlns:r="http://schemas.openxmlformats.org/officeDocument/2006/relationships" xmlns:w="http://schemas.openxmlformats.org/wordprocessingml/2006/main" xmlns:w14="http://schemas.microsoft.com/office/word/2010/wordml" xmlns:w15="http://schemas.microsoft.com/office/word/2012/wordml" xmlns:w16se="http://schemas.microsoft.com/office/word/2015/wordml/symex" mc:Ignorable="w14 w15 w16se">
+<w:styles xmlns:mc="http://schemas.openxmlformats.org/markup-compatibility/2006" xmlns:r="http://schemas.openxmlformats.org/officeDocument/2006/relationships" xmlns:w="http://schemas.openxmlformats.org/wordprocessingml/2006/main" xmlns:w14="http://schemas.microsoft.com/office/word/2010/wordml" mc:Ignorable="w14">
   <w:docDefaults>
     <w:rPrDefault>
       <w:rPr>
@@ -7158,381 +8184,145 @@
       </w:pPr>
     </w:pPrDefault>
   </w:docDefaults>
-  <w:latentStyles w:defLockedState="0" w:defUIPriority="99" w:defSemiHidden="0" w:defUnhideWhenUsed="0" w:defQFormat="0" w:count="374">
-    <w:lsdException w:name="Normal" w:uiPriority="0" w:qFormat="1"/>
-    <w:lsdException w:name="heading 1" w:uiPriority="9" w:qFormat="1"/>
-    <w:lsdException w:name="heading 2" w:semiHidden="1" w:uiPriority="9" w:unhideWhenUsed="1" w:qFormat="1"/>
-    <w:lsdException w:name="heading 3" w:semiHidden="1" w:uiPriority="9" w:unhideWhenUsed="1" w:qFormat="1"/>
-    <w:lsdException w:name="heading 4" w:semiHidden="1" w:uiPriority="9" w:unhideWhenUsed="1" w:qFormat="1"/>
-    <w:lsdException w:name="heading 5" w:semiHidden="1" w:uiPriority="9" w:unhideWhenUsed="1" w:qFormat="1"/>
-    <w:lsdException w:name="heading 6" w:semiHidden="1" w:uiPriority="9" w:unhideWhenUsed="1" w:qFormat="1"/>
-    <w:lsdException w:name="heading 7" w:semiHidden="1" w:uiPriority="9" w:unhideWhenUsed="1" w:qFormat="1"/>
-    <w:lsdException w:name="heading 8" w:semiHidden="1" w:uiPriority="9" w:unhideWhenUsed="1" w:qFormat="1"/>
-    <w:lsdException w:name="heading 9" w:semiHidden="1" w:uiPriority="9" w:unhideWhenUsed="1" w:qFormat="1"/>
-    <w:lsdException w:name="index 1" w:semiHidden="1" w:unhideWhenUsed="1"/>
-    <w:lsdException w:name="index 2" w:semiHidden="1" w:unhideWhenUsed="1"/>
-    <w:lsdException w:name="index 3" w:semiHidden="1" w:unhideWhenUsed="1"/>
-    <w:lsdException w:name="index 4" w:semiHidden="1" w:unhideWhenUsed="1"/>
-    <w:lsdException w:name="index 5" w:semiHidden="1" w:unhideWhenUsed="1"/>
-    <w:lsdException w:name="index 6" w:semiHidden="1" w:unhideWhenUsed="1"/>
-    <w:lsdException w:name="index 7" w:semiHidden="1" w:unhideWhenUsed="1"/>
-    <w:lsdException w:name="index 8" w:semiHidden="1" w:unhideWhenUsed="1"/>
-    <w:lsdException w:name="index 9" w:semiHidden="1" w:unhideWhenUsed="1"/>
-    <w:lsdException w:name="toc 1" w:semiHidden="1" w:uiPriority="39" w:unhideWhenUsed="1"/>
-    <w:lsdException w:name="toc 2" w:semiHidden="1" w:uiPriority="39" w:unhideWhenUsed="1"/>
-    <w:lsdException w:name="toc 3" w:semiHidden="1" w:uiPriority="39" w:unhideWhenUsed="1"/>
-    <w:lsdException w:name="toc 4" w:semiHidden="1" w:uiPriority="39" w:unhideWhenUsed="1"/>
-    <w:lsdException w:name="toc 5" w:semiHidden="1" w:uiPriority="39" w:unhideWhenUsed="1"/>
-    <w:lsdException w:name="toc 6" w:semiHidden="1" w:uiPriority="39" w:unhideWhenUsed="1"/>
-    <w:lsdException w:name="toc 7" w:semiHidden="1" w:uiPriority="39" w:unhideWhenUsed="1"/>
-    <w:lsdException w:name="toc 8" w:semiHidden="1" w:uiPriority="39" w:unhideWhenUsed="1"/>
-    <w:lsdException w:name="toc 9" w:semiHidden="1" w:uiPriority="39" w:unhideWhenUsed="1"/>
-    <w:lsdException w:name="Normal Indent" w:semiHidden="1" w:unhideWhenUsed="1"/>
-    <w:lsdException w:name="footnote text" w:semiHidden="1" w:unhideWhenUsed="1"/>
-    <w:lsdException w:name="annotation text" w:semiHidden="1" w:unhideWhenUsed="1"/>
-    <w:lsdException w:name="header" w:semiHidden="1" w:unhideWhenUsed="1"/>
-    <w:lsdException w:name="footer" w:semiHidden="1" w:unhideWhenUsed="1"/>
-    <w:lsdException w:name="index heading" w:semiHidden="1" w:unhideWhenUsed="1"/>
-    <w:lsdException w:name="caption" w:semiHidden="1" w:uiPriority="35" w:unhideWhenUsed="1" w:qFormat="1"/>
-    <w:lsdException w:name="table of figures" w:semiHidden="1" w:unhideWhenUsed="1"/>
-    <w:lsdException w:name="envelope address" w:semiHidden="1" w:unhideWhenUsed="1"/>
-    <w:lsdException w:name="envelope return" w:semiHidden="1" w:unhideWhenUsed="1"/>
-    <w:lsdException w:name="footnote reference" w:semiHidden="1" w:unhideWhenUsed="1"/>
-    <w:lsdException w:name="annotation reference" w:semiHidden="1" w:unhideWhenUsed="1"/>
-    <w:lsdException w:name="line number" w:semiHidden="1" w:unhideWhenUsed="1"/>
-    <w:lsdException w:name="page number" w:semiHidden="1" w:unhideWhenUsed="1"/>
-    <w:lsdException w:name="endnote reference" w:semiHidden="1" w:unhideWhenUsed="1"/>
-    <w:lsdException w:name="endnote text" w:semiHidden="1" w:unhideWhenUsed="1"/>
-    <w:lsdException w:name="table of authorities" w:semiHidden="1" w:unhideWhenUsed="1"/>
-    <w:lsdException w:name="macro" w:semiHidden="1" w:unhideWhenUsed="1"/>
-    <w:lsdException w:name="toa heading" w:semiHidden="1" w:unhideWhenUsed="1"/>
-    <w:lsdException w:name="List" w:semiHidden="1" w:unhideWhenUsed="1"/>
-    <w:lsdException w:name="List Bullet" w:semiHidden="1" w:unhideWhenUsed="1"/>
-    <w:lsdException w:name="List Number" w:semiHidden="1" w:unhideWhenUsed="1"/>
-    <w:lsdException w:name="List 2" w:semiHidden="1" w:unhideWhenUsed="1"/>
-    <w:lsdException w:name="List 3" w:semiHidden="1" w:unhideWhenUsed="1"/>
-    <w:lsdException w:name="List 4" w:semiHidden="1" w:unhideWhenUsed="1"/>
-    <w:lsdException w:name="List 5" w:semiHidden="1" w:unhideWhenUsed="1"/>
-    <w:lsdException w:name="List Bullet 2" w:semiHidden="1" w:unhideWhenUsed="1"/>
-    <w:lsdException w:name="List Bullet 3" w:semiHidden="1" w:unhideWhenUsed="1"/>
-    <w:lsdException w:name="List Bullet 4" w:semiHidden="1" w:unhideWhenUsed="1"/>
-    <w:lsdException w:name="List Bullet 5" w:semiHidden="1" w:unhideWhenUsed="1"/>
-    <w:lsdException w:name="List Number 2" w:semiHidden="1" w:unhideWhenUsed="1"/>
-    <w:lsdException w:name="List Number 3" w:semiHidden="1" w:unhideWhenUsed="1"/>
-    <w:lsdException w:name="List Number 4" w:semiHidden="1" w:unhideWhenUsed="1"/>
-    <w:lsdException w:name="List Number 5" w:semiHidden="1" w:unhideWhenUsed="1"/>
-    <w:lsdException w:name="Title" w:uiPriority="10" w:qFormat="1"/>
-    <w:lsdException w:name="Closing" w:semiHidden="1" w:unhideWhenUsed="1"/>
-    <w:lsdException w:name="Signature" w:semiHidden="1" w:unhideWhenUsed="1"/>
-    <w:lsdException w:name="Default Paragraph Font" w:semiHidden="1" w:uiPriority="1" w:unhideWhenUsed="1"/>
-    <w:lsdException w:name="Body Text" w:semiHidden="1" w:uiPriority="0" w:unhideWhenUsed="1"/>
-    <w:lsdException w:name="Body Text Indent" w:semiHidden="1" w:unhideWhenUsed="1"/>
-    <w:lsdException w:name="List Continue" w:semiHidden="1" w:unhideWhenUsed="1"/>
-    <w:lsdException w:name="List Continue 2" w:semiHidden="1" w:unhideWhenUsed="1"/>
-    <w:lsdException w:name="List Continue 3" w:semiHidden="1" w:unhideWhenUsed="1"/>
-    <w:lsdException w:name="List Continue 4" w:semiHidden="1" w:unhideWhenUsed="1"/>
-    <w:lsdException w:name="List Continue 5" w:semiHidden="1" w:unhideWhenUsed="1"/>
-    <w:lsdException w:name="Message Header" w:semiHidden="1" w:unhideWhenUsed="1"/>
-    <w:lsdException w:name="Subtitle" w:uiPriority="11" w:qFormat="1"/>
-    <w:lsdException w:name="Salutation" w:semiHidden="1" w:unhideWhenUsed="1"/>
-    <w:lsdException w:name="Date" w:semiHidden="1" w:unhideWhenUsed="1"/>
-    <w:lsdException w:name="Body Text First Indent" w:semiHidden="1" w:unhideWhenUsed="1"/>
-    <w:lsdException w:name="Body Text First Indent 2" w:semiHidden="1" w:unhideWhenUsed="1"/>
-    <w:lsdException w:name="Note Heading" w:semiHidden="1" w:unhideWhenUsed="1"/>
-    <w:lsdException w:name="Body Text 2" w:semiHidden="1" w:unhideWhenUsed="1"/>
-    <w:lsdException w:name="Body Text 3" w:semiHidden="1" w:unhideWhenUsed="1"/>
-    <w:lsdException w:name="Body Text Indent 2" w:semiHidden="1" w:unhideWhenUsed="1"/>
-    <w:lsdException w:name="Body Text Indent 3" w:semiHidden="1" w:unhideWhenUsed="1"/>
-    <w:lsdException w:name="Block Text" w:semiHidden="1" w:unhideWhenUsed="1"/>
-    <w:lsdException w:name="Hyperlink" w:semiHidden="1" w:unhideWhenUsed="1"/>
-    <w:lsdException w:name="FollowedHyperlink" w:semiHidden="1" w:unhideWhenUsed="1"/>
-    <w:lsdException w:name="Strong" w:uiPriority="22" w:qFormat="1"/>
-    <w:lsdException w:name="Emphasis" w:uiPriority="20" w:qFormat="1"/>
-    <w:lsdException w:name="Document Map" w:semiHidden="1" w:unhideWhenUsed="1"/>
-    <w:lsdException w:name="Plain Text" w:semiHidden="1" w:unhideWhenUsed="1"/>
-    <w:lsdException w:name="E-mail Signature" w:semiHidden="1" w:unhideWhenUsed="1"/>
-    <w:lsdException w:name="HTML Top of Form" w:semiHidden="1" w:unhideWhenUsed="1"/>
-    <w:lsdException w:name="HTML Bottom of Form" w:semiHidden="1" w:unhideWhenUsed="1"/>
-    <w:lsdException w:name="Normal (Web)" w:semiHidden="1" w:unhideWhenUsed="1"/>
-    <w:lsdException w:name="HTML Acronym" w:semiHidden="1" w:unhideWhenUsed="1"/>
-    <w:lsdException w:name="HTML Address" w:semiHidden="1" w:unhideWhenUsed="1"/>
-    <w:lsdException w:name="HTML Cite" w:semiHidden="1" w:unhideWhenUsed="1"/>
-    <w:lsdException w:name="HTML Code" w:semiHidden="1" w:unhideWhenUsed="1"/>
-    <w:lsdException w:name="HTML Definition" w:semiHidden="1" w:unhideWhenUsed="1"/>
-    <w:lsdException w:name="HTML Keyboard" w:semiHidden="1" w:unhideWhenUsed="1"/>
-    <w:lsdException w:name="HTML Preformatted" w:semiHidden="1" w:unhideWhenUsed="1"/>
-    <w:lsdException w:name="HTML Sample" w:semiHidden="1" w:unhideWhenUsed="1"/>
-    <w:lsdException w:name="HTML Typewriter" w:semiHidden="1" w:unhideWhenUsed="1"/>
-    <w:lsdException w:name="HTML Variable" w:semiHidden="1" w:unhideWhenUsed="1"/>
-    <w:lsdException w:name="Normal Table" w:semiHidden="1" w:unhideWhenUsed="1"/>
-    <w:lsdException w:name="annotation subject" w:semiHidden="1" w:unhideWhenUsed="1"/>
-    <w:lsdException w:name="No List" w:semiHidden="1" w:unhideWhenUsed="1"/>
-    <w:lsdException w:name="Outline List 1" w:semiHidden="1" w:unhideWhenUsed="1"/>
-    <w:lsdException w:name="Outline List 2" w:semiHidden="1" w:unhideWhenUsed="1"/>
-    <w:lsdException w:name="Outline List 3" w:semiHidden="1" w:unhideWhenUsed="1"/>
-    <w:lsdException w:name="Table Simple 1" w:semiHidden="1" w:unhideWhenUsed="1"/>
-    <w:lsdException w:name="Table Simple 2" w:semiHidden="1" w:unhideWhenUsed="1"/>
-    <w:lsdException w:name="Table Simple 3" w:semiHidden="1" w:unhideWhenUsed="1"/>
-    <w:lsdException w:name="Table Classic 1" w:semiHidden="1" w:unhideWhenUsed="1"/>
-    <w:lsdException w:name="Table Classic 2" w:semiHidden="1" w:unhideWhenUsed="1"/>
-    <w:lsdException w:name="Table Classic 3" w:semiHidden="1" w:unhideWhenUsed="1"/>
-    <w:lsdException w:name="Table Classic 4" w:semiHidden="1" w:unhideWhenUsed="1"/>
-    <w:lsdException w:name="Table Colorful 1" w:semiHidden="1" w:unhideWhenUsed="1"/>
-    <w:lsdException w:name="Table Colorful 2" w:semiHidden="1" w:unhideWhenUsed="1"/>
-    <w:lsdException w:name="Table Colorful 3" w:semiHidden="1" w:unhideWhenUsed="1"/>
-    <w:lsdException w:name="Table Columns 1" w:semiHidden="1" w:unhideWhenUsed="1"/>
-    <w:lsdException w:name="Table Columns 2" w:semiHidden="1" w:unhideWhenUsed="1"/>
-    <w:lsdException w:name="Table Columns 3" w:semiHidden="1" w:unhideWhenUsed="1"/>
-    <w:lsdException w:name="Table Columns 4" w:semiHidden="1" w:unhideWhenUsed="1"/>
-    <w:lsdException w:name="Table Columns 5" w:semiHidden="1" w:unhideWhenUsed="1"/>
-    <w:lsdException w:name="Table Grid 1" w:semiHidden="1" w:unhideWhenUsed="1"/>
-    <w:lsdException w:name="Table Grid 2" w:semiHidden="1" w:unhideWhenUsed="1"/>
-    <w:lsdException w:name="Table Grid 3" w:semiHidden="1" w:unhideWhenUsed="1"/>
-    <w:lsdException w:name="Table Grid 4" w:semiHidden="1" w:unhideWhenUsed="1"/>
-    <w:lsdException w:name="Table Grid 5" w:semiHidden="1" w:unhideWhenUsed="1"/>
-    <w:lsdException w:name="Table Grid 6" w:semiHidden="1" w:unhideWhenUsed="1"/>
-    <w:lsdException w:name="Table Grid 7" w:semiHidden="1" w:unhideWhenUsed="1"/>
-    <w:lsdException w:name="Table Grid 8" w:semiHidden="1" w:unhideWhenUsed="1"/>
-    <w:lsdException w:name="Table List 1" w:semiHidden="1" w:unhideWhenUsed="1"/>
-    <w:lsdException w:name="Table List 2" w:semiHidden="1" w:unhideWhenUsed="1"/>
-    <w:lsdException w:name="Table List 3" w:semiHidden="1" w:unhideWhenUsed="1"/>
-    <w:lsdException w:name="Table List 4" w:semiHidden="1" w:unhideWhenUsed="1"/>
-    <w:lsdException w:name="Table List 5" w:semiHidden="1" w:unhideWhenUsed="1"/>
-    <w:lsdException w:name="Table List 6" w:semiHidden="1" w:unhideWhenUsed="1"/>
-    <w:lsdException w:name="Table List 7" w:semiHidden="1" w:unhideWhenUsed="1"/>
-    <w:lsdException w:name="Table List 8" w:semiHidden="1" w:unhideWhenUsed="1"/>
-    <w:lsdException w:name="Table 3D effects 1" w:semiHidden="1" w:unhideWhenUsed="1"/>
-    <w:lsdException w:name="Table 3D effects 2" w:semiHidden="1" w:unhideWhenUsed="1"/>
-    <w:lsdException w:name="Table 3D effects 3" w:semiHidden="1" w:unhideWhenUsed="1"/>
-    <w:lsdException w:name="Table Contemporary" w:semiHidden="1" w:unhideWhenUsed="1"/>
-    <w:lsdException w:name="Table Elegant" w:semiHidden="1" w:unhideWhenUsed="1"/>
-    <w:lsdException w:name="Table Professional" w:semiHidden="1" w:unhideWhenUsed="1"/>
-    <w:lsdException w:name="Table Subtle 1" w:semiHidden="1" w:unhideWhenUsed="1"/>
-    <w:lsdException w:name="Table Subtle 2" w:semiHidden="1" w:unhideWhenUsed="1"/>
-    <w:lsdException w:name="Table Web 1" w:semiHidden="1" w:unhideWhenUsed="1"/>
-    <w:lsdException w:name="Table Web 2" w:semiHidden="1" w:unhideWhenUsed="1"/>
-    <w:lsdException w:name="Table Web 3" w:semiHidden="1" w:unhideWhenUsed="1"/>
-    <w:lsdException w:name="Balloon Text" w:semiHidden="1" w:unhideWhenUsed="1"/>
-    <w:lsdException w:name="Table Grid" w:uiPriority="39"/>
-    <w:lsdException w:name="Table Theme" w:semiHidden="1" w:unhideWhenUsed="1"/>
-    <w:lsdException w:name="Placeholder Text" w:semiHidden="1"/>
-    <w:lsdException w:name="No Spacing" w:uiPriority="1" w:qFormat="1"/>
-    <w:lsdException w:name="Light Shading" w:uiPriority="60"/>
-    <w:lsdException w:name="Light List" w:uiPriority="61"/>
-    <w:lsdException w:name="Light Grid" w:uiPriority="62"/>
-    <w:lsdException w:name="Medium Shading 1" w:uiPriority="63"/>
-    <w:lsdException w:name="Medium Shading 2" w:uiPriority="64"/>
-    <w:lsdException w:name="Medium List 1" w:uiPriority="65"/>
-    <w:lsdException w:name="Medium List 2" w:uiPriority="66"/>
-    <w:lsdException w:name="Medium Grid 1" w:uiPriority="67"/>
-    <w:lsdException w:name="Medium Grid 2" w:uiPriority="68"/>
-    <w:lsdException w:name="Medium Grid 3" w:uiPriority="69"/>
-    <w:lsdException w:name="Dark List" w:uiPriority="70"/>
-    <w:lsdException w:name="Colorful Shading" w:uiPriority="71"/>
-    <w:lsdException w:name="Colorful List" w:uiPriority="72"/>
-    <w:lsdException w:name="Colorful Grid" w:uiPriority="73"/>
-    <w:lsdException w:name="Light Shading Accent 1" w:uiPriority="60"/>
-    <w:lsdException w:name="Light List Accent 1" w:uiPriority="61"/>
-    <w:lsdException w:name="Light Grid Accent 1" w:uiPriority="62"/>
-    <w:lsdException w:name="Medium Shading 1 Accent 1" w:uiPriority="63"/>
-    <w:lsdException w:name="Medium Shading 2 Accent 1" w:uiPriority="64"/>
-    <w:lsdException w:name="Medium List 1 Accent 1" w:uiPriority="65"/>
-    <w:lsdException w:name="Revision" w:semiHidden="1"/>
-    <w:lsdException w:name="List Paragraph" w:uiPriority="34" w:qFormat="1"/>
-    <w:lsdException w:name="Quote" w:uiPriority="29" w:qFormat="1"/>
-    <w:lsdException w:name="Intense Quote" w:uiPriority="30" w:qFormat="1"/>
-    <w:lsdException w:name="Medium List 2 Accent 1" w:uiPriority="66"/>
-    <w:lsdException w:name="Medium Grid 1 Accent 1" w:uiPriority="67"/>
-    <w:lsdException w:name="Medium Grid 2 Accent 1" w:uiPriority="68"/>
-    <w:lsdException w:name="Medium Grid 3 Accent 1" w:uiPriority="69"/>
-    <w:lsdException w:name="Dark List Accent 1" w:uiPriority="70"/>
-    <w:lsdException w:name="Colorful Shading Accent 1" w:uiPriority="71"/>
-    <w:lsdException w:name="Colorful List Accent 1" w:uiPriority="72"/>
-    <w:lsdException w:name="Colorful Grid Accent 1" w:uiPriority="73"/>
-    <w:lsdException w:name="Light Shading Accent 2" w:uiPriority="60"/>
-    <w:lsdException w:name="Light List Accent 2" w:uiPriority="61"/>
-    <w:lsdException w:name="Light Grid Accent 2" w:uiPriority="62"/>
-    <w:lsdException w:name="Medium Shading 1 Accent 2" w:uiPriority="63"/>
-    <w:lsdException w:name="Medium Shading 2 Accent 2" w:uiPriority="64"/>
-    <w:lsdException w:name="Medium List 1 Accent 2" w:uiPriority="65"/>
-    <w:lsdException w:name="Medium List 2 Accent 2" w:uiPriority="66"/>
-    <w:lsdException w:name="Medium Grid 1 Accent 2" w:uiPriority="67"/>
-    <w:lsdException w:name="Medium Grid 2 Accent 2" w:uiPriority="68"/>
-    <w:lsdException w:name="Medium Grid 3 Accent 2" w:uiPriority="69"/>
-    <w:lsdException w:name="Dark List Accent 2" w:uiPriority="70"/>
-    <w:lsdException w:name="Colorful Shading Accent 2" w:uiPriority="71"/>
-    <w:lsdException w:name="Colorful List Accent 2" w:uiPriority="72"/>
-    <w:lsdException w:name="Colorful Grid Accent 2" w:uiPriority="73"/>
-    <w:lsdException w:name="Light Shading Accent 3" w:uiPriority="60"/>
-    <w:lsdException w:name="Light List Accent 3" w:uiPriority="61"/>
-    <w:lsdException w:name="Light Grid Accent 3" w:uiPriority="62"/>
-    <w:lsdException w:name="Medium Shading 1 Accent 3" w:uiPriority="63"/>
-    <w:lsdException w:name="Medium Shading 2 Accent 3" w:uiPriority="64"/>
-    <w:lsdException w:name="Medium List 1 Accent 3" w:uiPriority="65"/>
-    <w:lsdException w:name="Medium List 2 Accent 3" w:uiPriority="66"/>
-    <w:lsdException w:name="Medium Grid 1 Accent 3" w:uiPriority="67"/>
-    <w:lsdException w:name="Medium Grid 2 Accent 3" w:uiPriority="68"/>
-    <w:lsdException w:name="Medium Grid 3 Accent 3" w:uiPriority="69"/>
-    <w:lsdException w:name="Dark List Accent 3" w:uiPriority="70"/>
-    <w:lsdException w:name="Colorful Shading Accent 3" w:uiPriority="71"/>
-    <w:lsdException w:name="Colorful List Accent 3" w:uiPriority="72"/>
-    <w:lsdException w:name="Colorful Grid Accent 3" w:uiPriority="73"/>
-    <w:lsdException w:name="Light Shading Accent 4" w:uiPriority="60"/>
-    <w:lsdException w:name="Light List Accent 4" w:uiPriority="61"/>
-    <w:lsdException w:name="Light Grid Accent 4" w:uiPriority="62"/>
-    <w:lsdException w:name="Medium Shading 1 Accent 4" w:uiPriority="63"/>
-    <w:lsdException w:name="Medium Shading 2 Accent 4" w:uiPriority="64"/>
-    <w:lsdException w:name="Medium List 1 Accent 4" w:uiPriority="65"/>
-    <w:lsdException w:name="Medium List 2 Accent 4" w:uiPriority="66"/>
-    <w:lsdException w:name="Medium Grid 1 Accent 4" w:uiPriority="67"/>
-    <w:lsdException w:name="Medium Grid 2 Accent 4" w:uiPriority="68"/>
-    <w:lsdException w:name="Medium Grid 3 Accent 4" w:uiPriority="69"/>
-    <w:lsdException w:name="Dark List Accent 4" w:uiPriority="70"/>
-    <w:lsdException w:name="Colorful Shading Accent 4" w:uiPriority="71"/>
-    <w:lsdException w:name="Colorful List Accent 4" w:uiPriority="72"/>
-    <w:lsdException w:name="Colorful Grid Accent 4" w:uiPriority="73"/>
-    <w:lsdException w:name="Light Shading Accent 5" w:uiPriority="60"/>
-    <w:lsdException w:name="Light List Accent 5" w:uiPriority="61"/>
-    <w:lsdException w:name="Light Grid Accent 5" w:uiPriority="62"/>
-    <w:lsdException w:name="Medium Shading 1 Accent 5" w:uiPriority="63"/>
-    <w:lsdException w:name="Medium Shading 2 Accent 5" w:uiPriority="64"/>
-    <w:lsdException w:name="Medium List 1 Accent 5" w:uiPriority="65"/>
-    <w:lsdException w:name="Medium List 2 Accent 5" w:uiPriority="66"/>
-    <w:lsdException w:name="Medium Grid 1 Accent 5" w:uiPriority="67"/>
-    <w:lsdException w:name="Medium Grid 2 Accent 5" w:uiPriority="68"/>
-    <w:lsdException w:name="Medium Grid 3 Accent 5" w:uiPriority="69"/>
-    <w:lsdException w:name="Dark List Accent 5" w:uiPriority="70"/>
-    <w:lsdException w:name="Colorful Shading Accent 5" w:uiPriority="71"/>
-    <w:lsdException w:name="Colorful List Accent 5" w:uiPriority="72"/>
-    <w:lsdException w:name="Colorful Grid Accent 5" w:uiPriority="73"/>
-    <w:lsdException w:name="Light Shading Accent 6" w:uiPriority="60"/>
-    <w:lsdException w:name="Light List Accent 6" w:uiPriority="61"/>
-    <w:lsdException w:name="Light Grid Accent 6" w:uiPriority="62"/>
-    <w:lsdException w:name="Medium Shading 1 Accent 6" w:uiPriority="63"/>
-    <w:lsdException w:name="Medium Shading 2 Accent 6" w:uiPriority="64"/>
-    <w:lsdException w:name="Medium List 1 Accent 6" w:uiPriority="65"/>
-    <w:lsdException w:name="Medium List 2 Accent 6" w:uiPriority="66"/>
-    <w:lsdException w:name="Medium Grid 1 Accent 6" w:uiPriority="67"/>
-    <w:lsdException w:name="Medium Grid 2 Accent 6" w:uiPriority="68"/>
-    <w:lsdException w:name="Medium Grid 3 Accent 6" w:uiPriority="69"/>
-    <w:lsdException w:name="Dark List Accent 6" w:uiPriority="70"/>
-    <w:lsdException w:name="Colorful Shading Accent 6" w:uiPriority="71"/>
-    <w:lsdException w:name="Colorful List Accent 6" w:uiPriority="72"/>
-    <w:lsdException w:name="Colorful Grid Accent 6" w:uiPriority="73"/>
-    <w:lsdException w:name="Subtle Emphasis" w:uiPriority="19" w:qFormat="1"/>
-    <w:lsdException w:name="Intense Emphasis" w:uiPriority="21" w:qFormat="1"/>
-    <w:lsdException w:name="Subtle Reference" w:uiPriority="31" w:qFormat="1"/>
-    <w:lsdException w:name="Intense Reference" w:uiPriority="32" w:qFormat="1"/>
-    <w:lsdException w:name="Book Title" w:uiPriority="33" w:qFormat="1"/>
-    <w:lsdException w:name="Bibliography" w:semiHidden="1" w:uiPriority="37" w:unhideWhenUsed="1"/>
-    <w:lsdException w:name="TOC Heading" w:semiHidden="1" w:uiPriority="39" w:unhideWhenUsed="1" w:qFormat="1"/>
-    <w:lsdException w:name="Plain Table 1" w:uiPriority="41"/>
-    <w:lsdException w:name="Plain Table 2" w:uiPriority="42"/>
-    <w:lsdException w:name="Plain Table 3" w:uiPriority="43"/>
-    <w:lsdException w:name="Plain Table 4" w:uiPriority="44"/>
-    <w:lsdException w:name="Plain Table 5" w:uiPriority="45"/>
-    <w:lsdException w:name="Grid Table Light" w:uiPriority="40"/>
-    <w:lsdException w:name="Grid Table 1 Light" w:uiPriority="46"/>
-    <w:lsdException w:name="Grid Table 2" w:uiPriority="47"/>
-    <w:lsdException w:name="Grid Table 3" w:uiPriority="48"/>
-    <w:lsdException w:name="Grid Table 4" w:uiPriority="49"/>
-    <w:lsdException w:name="Grid Table 5 Dark" w:uiPriority="50"/>
-    <w:lsdException w:name="Grid Table 6 Colorful" w:uiPriority="51"/>
-    <w:lsdException w:name="Grid Table 7 Colorful" w:uiPriority="52"/>
-    <w:lsdException w:name="Grid Table 1 Light Accent 1" w:uiPriority="46"/>
-    <w:lsdException w:name="Grid Table 2 Accent 1" w:uiPriority="47"/>
-    <w:lsdException w:name="Grid Table 3 Accent 1" w:uiPriority="48"/>
-    <w:lsdException w:name="Grid Table 4 Accent 1" w:uiPriority="49"/>
-    <w:lsdException w:name="Grid Table 5 Dark Accent 1" w:uiPriority="50"/>
-    <w:lsdException w:name="Grid Table 6 Colorful Accent 1" w:uiPriority="51"/>
-    <w:lsdException w:name="Grid Table 7 Colorful Accent 1" w:uiPriority="52"/>
-    <w:lsdException w:name="Grid Table 1 Light Accent 2" w:uiPriority="46"/>
-    <w:lsdException w:name="Grid Table 2 Accent 2" w:uiPriority="47"/>
-    <w:lsdException w:name="Grid Table 3 Accent 2" w:uiPriority="48"/>
-    <w:lsdException w:name="Grid Table 4 Accent 2" w:uiPriority="49"/>
-    <w:lsdException w:name="Grid Table 5 Dark Accent 2" w:uiPriority="50"/>
-    <w:lsdException w:name="Grid Table 6 Colorful Accent 2" w:uiPriority="51"/>
-    <w:lsdException w:name="Grid Table 7 Colorful Accent 2" w:uiPriority="52"/>
-    <w:lsdException w:name="Grid Table 1 Light Accent 3" w:uiPriority="46"/>
-    <w:lsdException w:name="Grid Table 2 Accent 3" w:uiPriority="47"/>
-    <w:lsdException w:name="Grid Table 3 Accent 3" w:uiPriority="48"/>
-    <w:lsdException w:name="Grid Table 4 Accent 3" w:uiPriority="49"/>
-    <w:lsdException w:name="Grid Table 5 Dark Accent 3" w:uiPriority="50"/>
-    <w:lsdException w:name="Grid Table 6 Colorful Accent 3" w:uiPriority="51"/>
-    <w:lsdException w:name="Grid Table 7 Colorful Accent 3" w:uiPriority="52"/>
-    <w:lsdException w:name="Grid Table 1 Light Accent 4" w:uiPriority="46"/>
-    <w:lsdException w:name="Grid Table 2 Accent 4" w:uiPriority="47"/>
-    <w:lsdException w:name="Grid Table 3 Accent 4" w:uiPriority="48"/>
-    <w:lsdException w:name="Grid Table 4 Accent 4" w:uiPriority="49"/>
-    <w:lsdException w:name="Grid Table 5 Dark Accent 4" w:uiPriority="50"/>
-    <w:lsdException w:name="Grid Table 6 Colorful Accent 4" w:uiPriority="51"/>
-    <w:lsdException w:name="Grid Table 7 Colorful Accent 4" w:uiPriority="52"/>
-    <w:lsdException w:name="Grid Table 1 Light Accent 5" w:uiPriority="46"/>
-    <w:lsdException w:name="Grid Table 2 Accent 5" w:uiPriority="47"/>
-    <w:lsdException w:name="Grid Table 3 Accent 5" w:uiPriority="48"/>
-    <w:lsdException w:name="Grid Table 4 Accent 5" w:uiPriority="49"/>
-    <w:lsdException w:name="Grid Table 5 Dark Accent 5" w:uiPriority="50"/>
-    <w:lsdException w:name="Grid Table 6 Colorful Accent 5" w:uiPriority="51"/>
-    <w:lsdException w:name="Grid Table 7 Colorful Accent 5" w:uiPriority="52"/>
-    <w:lsdException w:name="Grid Table 1 Light Accent 6" w:uiPriority="46"/>
-    <w:lsdException w:name="Grid Table 2 Accent 6" w:uiPriority="47"/>
-    <w:lsdException w:name="Grid Table 3 Accent 6" w:uiPriority="48"/>
-    <w:lsdException w:name="Grid Table 4 Accent 6" w:uiPriority="49"/>
-    <w:lsdException w:name="Grid Table 5 Dark Accent 6" w:uiPriority="50"/>
-    <w:lsdException w:name="Grid Table 6 Colorful Accent 6" w:uiPriority="51"/>
-    <w:lsdException w:name="Grid Table 7 Colorful Accent 6" w:uiPriority="52"/>
-    <w:lsdException w:name="List Table 1 Light" w:uiPriority="46"/>
-    <w:lsdException w:name="List Table 2" w:uiPriority="47"/>
-    <w:lsdException w:name="List Table 3" w:uiPriority="48"/>
-    <w:lsdException w:name="List Table 4" w:uiPriority="49"/>
-    <w:lsdException w:name="List Table 5 Dark" w:uiPriority="50"/>
-    <w:lsdException w:name="List Table 6 Colorful" w:uiPriority="51"/>
-    <w:lsdException w:name="List Table 7 Colorful" w:uiPriority="52"/>
-    <w:lsdException w:name="List Table 1 Light Accent 1" w:uiPriority="46"/>
-    <w:lsdException w:name="List Table 2 Accent 1" w:uiPriority="47"/>
-    <w:lsdException w:name="List Table 3 Accent 1" w:uiPriority="48"/>
-    <w:lsdException w:name="List Table 4 Accent 1" w:uiPriority="49"/>
-    <w:lsdException w:name="List Table 5 Dark Accent 1" w:uiPriority="50"/>
-    <w:lsdException w:name="List Table 6 Colorful Accent 1" w:uiPriority="51"/>
-    <w:lsdException w:name="List Table 7 Colorful Accent 1" w:uiPriority="52"/>
-    <w:lsdException w:name="List Table 1 Light Accent 2" w:uiPriority="46"/>
-    <w:lsdException w:name="List Table 2 Accent 2" w:uiPriority="47"/>
-    <w:lsdException w:name="List Table 3 Accent 2" w:uiPriority="48"/>
-    <w:lsdException w:name="List Table 4 Accent 2" w:uiPriority="49"/>
-    <w:lsdException w:name="List Table 5 Dark Accent 2" w:uiPriority="50"/>
-    <w:lsdException w:name="List Table 6 Colorful Accent 2" w:uiPriority="51"/>
-    <w:lsdException w:name="List Table 7 Colorful Accent 2" w:uiPriority="52"/>
-    <w:lsdException w:name="List Table 1 Light Accent 3" w:uiPriority="46"/>
-    <w:lsdException w:name="List Table 2 Accent 3" w:uiPriority="47"/>
-    <w:lsdException w:name="List Table 3 Accent 3" w:uiPriority="48"/>
-    <w:lsdException w:name="List Table 4 Accent 3" w:uiPriority="49"/>
-    <w:lsdException w:name="List Table 5 Dark Accent 3" w:uiPriority="50"/>
-    <w:lsdException w:name="List Table 6 Colorful Accent 3" w:uiPriority="51"/>
-    <w:lsdException w:name="List Table 7 Colorful Accent 3" w:uiPriority="52"/>
-    <w:lsdException w:name="List Table 1 Light Accent 4" w:uiPriority="46"/>
-    <w:lsdException w:name="List Table 2 Accent 4" w:uiPriority="47"/>
-    <w:lsdException w:name="List Table 3 Accent 4" w:uiPriority="48"/>
-    <w:lsdException w:name="List Table 4 Accent 4" w:uiPriority="49"/>
-    <w:lsdException w:name="List Table 5 Dark Accent 4" w:uiPriority="50"/>
-    <w:lsdException w:name="List Table 6 Colorful Accent 4" w:uiPriority="51"/>
-    <w:lsdException w:name="List Table 7 Colorful Accent 4" w:uiPriority="52"/>
-    <w:lsdException w:name="List Table 1 Light Accent 5" w:uiPriority="46"/>
-    <w:lsdException w:name="List Table 2 Accent 5" w:uiPriority="47"/>
-    <w:lsdException w:name="List Table 3 Accent 5" w:uiPriority="48"/>
-    <w:lsdException w:name="List Table 4 Accent 5" w:uiPriority="49"/>
-    <w:lsdException w:name="List Table 5 Dark Accent 5" w:uiPriority="50"/>
-    <w:lsdException w:name="List Table 6 Colorful Accent 5" w:uiPriority="51"/>
-    <w:lsdException w:name="List Table 7 Colorful Accent 5" w:uiPriority="52"/>
-    <w:lsdException w:name="List Table 1 Light Accent 6" w:uiPriority="46"/>
-    <w:lsdException w:name="List Table 2 Accent 6" w:uiPriority="47"/>
-    <w:lsdException w:name="List Table 3 Accent 6" w:uiPriority="48"/>
-    <w:lsdException w:name="List Table 4 Accent 6" w:uiPriority="49"/>
-    <w:lsdException w:name="List Table 5 Dark Accent 6" w:uiPriority="50"/>
-    <w:lsdException w:name="List Table 6 Colorful Accent 6" w:uiPriority="51"/>
-    <w:lsdException w:name="List Table 7 Colorful Accent 6" w:uiPriority="52"/>
-    <w:lsdException w:name="Mention" w:semiHidden="1" w:unhideWhenUsed="1"/>
-    <w:lsdException w:name="Smart Hyperlink" w:semiHidden="1" w:unhideWhenUsed="1"/>
-    <w:lsdException w:name="Hashtag" w:semiHidden="1" w:unhideWhenUsed="1"/>
+  <w:latentStyles w:defLockedState="0" w:defUIPriority="99" w:defSemiHidden="1" w:defUnhideWhenUsed="1" w:defQFormat="0" w:count="267">
+    <w:lsdException w:name="Normal" w:semiHidden="0" w:uiPriority="0" w:unhideWhenUsed="0" w:qFormat="1"/>
+    <w:lsdException w:name="heading 1" w:semiHidden="0" w:uiPriority="9" w:unhideWhenUsed="0" w:qFormat="1"/>
+    <w:lsdException w:name="heading 2" w:uiPriority="9" w:qFormat="1"/>
+    <w:lsdException w:name="heading 3" w:uiPriority="9" w:qFormat="1"/>
+    <w:lsdException w:name="heading 4" w:uiPriority="9" w:qFormat="1"/>
+    <w:lsdException w:name="heading 5" w:uiPriority="9" w:qFormat="1"/>
+    <w:lsdException w:name="heading 6" w:uiPriority="9" w:qFormat="1"/>
+    <w:lsdException w:name="heading 7" w:uiPriority="9" w:qFormat="1"/>
+    <w:lsdException w:name="heading 8" w:uiPriority="9" w:qFormat="1"/>
+    <w:lsdException w:name="heading 9" w:uiPriority="9" w:qFormat="1"/>
+    <w:lsdException w:name="toc 1" w:uiPriority="39"/>
+    <w:lsdException w:name="toc 2" w:uiPriority="39"/>
+    <w:lsdException w:name="toc 3" w:uiPriority="39"/>
+    <w:lsdException w:name="toc 4" w:uiPriority="39"/>
+    <w:lsdException w:name="toc 5" w:uiPriority="39"/>
+    <w:lsdException w:name="toc 6" w:uiPriority="39"/>
+    <w:lsdException w:name="toc 7" w:uiPriority="39"/>
+    <w:lsdException w:name="toc 8" w:uiPriority="39"/>
+    <w:lsdException w:name="toc 9" w:uiPriority="39"/>
+    <w:lsdException w:name="caption" w:uiPriority="35" w:qFormat="1"/>
+    <w:lsdException w:name="Title" w:semiHidden="0" w:uiPriority="10" w:unhideWhenUsed="0" w:qFormat="1"/>
+    <w:lsdException w:name="Default Paragraph Font" w:uiPriority="1"/>
+    <w:lsdException w:name="Body Text" w:uiPriority="0"/>
+    <w:lsdException w:name="Subtitle" w:semiHidden="0" w:uiPriority="11" w:unhideWhenUsed="0" w:qFormat="1"/>
+    <w:lsdException w:name="Strong" w:semiHidden="0" w:uiPriority="22" w:unhideWhenUsed="0" w:qFormat="1"/>
+    <w:lsdException w:name="Emphasis" w:semiHidden="0" w:uiPriority="20" w:unhideWhenUsed="0" w:qFormat="1"/>
+    <w:lsdException w:name="Table Grid" w:semiHidden="0" w:uiPriority="39" w:unhideWhenUsed="0"/>
+    <w:lsdException w:name="Placeholder Text" w:unhideWhenUsed="0"/>
+    <w:lsdException w:name="No Spacing" w:semiHidden="0" w:uiPriority="1" w:unhideWhenUsed="0" w:qFormat="1"/>
+    <w:lsdException w:name="Light Shading" w:semiHidden="0" w:uiPriority="60" w:unhideWhenUsed="0"/>
+    <w:lsdException w:name="Light List" w:semiHidden="0" w:uiPriority="61" w:unhideWhenUsed="0"/>
+    <w:lsdException w:name="Light Grid" w:semiHidden="0" w:uiPriority="62" w:unhideWhenUsed="0"/>
+    <w:lsdException w:name="Medium Shading 1" w:semiHidden="0" w:uiPriority="63" w:unhideWhenUsed="0"/>
+    <w:lsdException w:name="Medium Shading 2" w:semiHidden="0" w:uiPriority="64" w:unhideWhenUsed="0"/>
+    <w:lsdException w:name="Medium List 1" w:semiHidden="0" w:uiPriority="65" w:unhideWhenUsed="0"/>
+    <w:lsdException w:name="Medium List 2" w:semiHidden="0" w:uiPriority="66" w:unhideWhenUsed="0"/>
+    <w:lsdException w:name="Medium Grid 1" w:semiHidden="0" w:uiPriority="67" w:unhideWhenUsed="0"/>
+    <w:lsdException w:name="Medium Grid 2" w:semiHidden="0" w:uiPriority="68" w:unhideWhenUsed="0"/>
+    <w:lsdException w:name="Medium Grid 3" w:semiHidden="0" w:uiPriority="69" w:unhideWhenUsed="0"/>
+    <w:lsdException w:name="Dark List" w:semiHidden="0" w:uiPriority="70" w:unhideWhenUsed="0"/>
+    <w:lsdException w:name="Colorful Shading" w:semiHidden="0" w:uiPriority="71" w:unhideWhenUsed="0"/>
+    <w:lsdException w:name="Colorful List" w:semiHidden="0" w:uiPriority="72" w:unhideWhenUsed="0"/>
+    <w:lsdException w:name="Colorful Grid" w:semiHidden="0" w:uiPriority="73" w:unhideWhenUsed="0"/>
+    <w:lsdException w:name="Light Shading Accent 1" w:semiHidden="0" w:uiPriority="60" w:unhideWhenUsed="0"/>
+    <w:lsdException w:name="Light List Accent 1" w:semiHidden="0" w:uiPriority="61" w:unhideWhenUsed="0"/>
+    <w:lsdException w:name="Light Grid Accent 1" w:semiHidden="0" w:uiPriority="62" w:unhideWhenUsed="0"/>
+    <w:lsdException w:name="Medium Shading 1 Accent 1" w:semiHidden="0" w:uiPriority="63" w:unhideWhenUsed="0"/>
+    <w:lsdException w:name="Medium Shading 2 Accent 1" w:semiHidden="0" w:uiPriority="64" w:unhideWhenUsed="0"/>
+    <w:lsdException w:name="Medium List 1 Accent 1" w:semiHidden="0" w:uiPriority="65" w:unhideWhenUsed="0"/>
+    <w:lsdException w:name="Revision" w:unhideWhenUsed="0"/>
+    <w:lsdException w:name="List Paragraph" w:semiHidden="0" w:uiPriority="34" w:unhideWhenUsed="0" w:qFormat="1"/>
+    <w:lsdException w:name="Quote" w:semiHidden="0" w:uiPriority="29" w:unhideWhenUsed="0" w:qFormat="1"/>
+    <w:lsdException w:name="Intense Quote" w:semiHidden="0" w:uiPriority="30" w:unhideWhenUsed="0" w:qFormat="1"/>
+    <w:lsdException w:name="Medium List 2 Accent 1" w:semiHidden="0" w:uiPriority="66" w:unhideWhenUsed="0"/>
+    <w:lsdException w:name="Medium Grid 1 Accent 1" w:semiHidden="0" w:uiPriority="67" w:unhideWhenUsed="0"/>
+    <w:lsdException w:name="Medium Grid 2 Accent 1" w:semiHidden="0" w:uiPriority="68" w:unhideWhenUsed="0"/>
+    <w:lsdException w:name="Medium Grid 3 Accent 1" w:semiHidden="0" w:uiPriority="69" w:unhideWhenUsed="0"/>
+    <w:lsdException w:name="Dark List Accent 1" w:semiHidden="0" w:uiPriority="70" w:unhideWhenUsed="0"/>
+    <w:lsdException w:name="Colorful Shading Accent 1" w:semiHidden="0" w:uiPriority="71" w:unhideWhenUsed="0"/>
+    <w:lsdException w:name="Colorful List Accent 1" w:semiHidden="0" w:uiPriority="72" w:unhideWhenUsed="0"/>
+    <w:lsdException w:name="Colorful Grid Accent 1" w:semiHidden="0" w:uiPriority="73" w:unhideWhenUsed="0"/>
+    <w:lsdException w:name="Light Shading Accent 2" w:semiHidden="0" w:uiPriority="60" w:unhideWhenUsed="0"/>
+    <w:lsdException w:name="Light List Accent 2" w:semiHidden="0" w:uiPriority="61" w:unhideWhenUsed="0"/>
+    <w:lsdException w:name="Light Grid Accent 2" w:semiHidden="0" w:uiPriority="62" w:unhideWhenUsed="0"/>
+    <w:lsdException w:name="Medium Shading 1 Accent 2" w:semiHidden="0" w:uiPriority="63" w:unhideWhenUsed="0"/>
+    <w:lsdException w:name="Medium Shading 2 Accent 2" w:semiHidden="0" w:uiPriority="64" w:unhideWhenUsed="0"/>
+    <w:lsdException w:name="Medium List 1 Accent 2" w:semiHidden="0" w:uiPriority="65" w:unhideWhenUsed="0"/>
+    <w:lsdException w:name="Medium List 2 Accent 2" w:semiHidden="0" w:uiPriority="66" w:unhideWhenUsed="0"/>
+    <w:lsdException w:name="Medium Grid 1 Accent 2" w:semiHidden="0" w:uiPriority="67" w:unhideWhenUsed="0"/>
+    <w:lsdException w:name="Medium Grid 2 Accent 2" w:semiHidden="0" w:uiPriority="68" w:unhideWhenUsed="0"/>
+    <w:lsdException w:name="Medium Grid 3 Accent 2" w:semiHidden="0" w:uiPriority="69" w:unhideWhenUsed="0"/>
+    <w:lsdException w:name="Dark List Accent 2" w:semiHidden="0" w:uiPriority="70" w:unhideWhenUsed="0"/>
+    <w:lsdException w:name="Colorful Shading Accent 2" w:semiHidden="0" w:uiPriority="71" w:unhideWhenUsed="0"/>
+    <w:lsdException w:name="Colorful List Accent 2" w:semiHidden="0" w:uiPriority="72" w:unhideWhenUsed="0"/>
+    <w:lsdException w:name="Colorful Grid Accent 2" w:semiHidden="0" w:uiPriority="73" w:unhideWhenUsed="0"/>
+    <w:lsdException w:name="Light Shading Accent 3" w:semiHidden="0" w:uiPriority="60" w:unhideWhenUsed="0"/>
+    <w:lsdException w:name="Light List Accent 3" w:semiHidden="0" w:uiPriority="61" w:unhideWhenUsed="0"/>
+    <w:lsdException w:name="Light Grid Accent 3" w:semiHidden="0" w:uiPriority="62" w:unhideWhenUsed="0"/>
+    <w:lsdException w:name="Medium Shading 1 Accent 3" w:semiHidden="0" w:uiPriority="63" w:unhideWhenUsed="0"/>
+    <w:lsdException w:name="Medium Shading 2 Accent 3" w:semiHidden="0" w:uiPriority="64" w:unhideWhenUsed="0"/>
+    <w:lsdException w:name="Medium List 1 Accent 3" w:semiHidden="0" w:uiPriority="65" w:unhideWhenUsed="0"/>
+    <w:lsdException w:name="Medium List 2 Accent 3" w:semiHidden="0" w:uiPriority="66" w:unhideWhenUsed="0"/>
+    <w:lsdException w:name="Medium Grid 1 Accent 3" w:semiHidden="0" w:uiPriority="67" w:unhideWhenUsed="0"/>
+    <w:lsdException w:name="Medium Grid 2 Accent 3" w:semiHidden="0" w:uiPriority="68" w:unhideWhenUsed="0"/>
+    <w:lsdException w:name="Medium Grid 3 Accent 3" w:semiHidden="0" w:uiPriority="69" w:unhideWhenUsed="0"/>
+    <w:lsdException w:name="Dark List Accent 3" w:semiHidden="0" w:uiPriority="70" w:unhideWhenUsed="0"/>
+    <w:lsdException w:name="Colorful Shading Accent 3" w:semiHidden="0" w:uiPriority="71" w:unhideWhenUsed="0"/>
+    <w:lsdException w:name="Colorful List Accent 3" w:semiHidden="0" w:uiPriority="72" w:unhideWhenUsed="0"/>
+    <w:lsdException w:name="Colorful Grid Accent 3" w:semiHidden="0" w:uiPriority="73" w:unhideWhenUsed="0"/>
+    <w:lsdException w:name="Light Shading Accent 4" w:semiHidden="0" w:uiPriority="60" w:unhideWhenUsed="0"/>
+    <w:lsdException w:name="Light List Accent 4" w:semiHidden="0" w:uiPriority="61" w:unhideWhenUsed="0"/>
+    <w:lsdException w:name="Light Grid Accent 4" w:semiHidden="0" w:uiPriority="62" w:unhideWhenUsed="0"/>
+    <w:lsdException w:name="Medium Shading 1 Accent 4" w:semiHidden="0" w:uiPriority="63" w:unhideWhenUsed="0"/>
+    <w:lsdException w:name="Medium Shading 2 Accent 4" w:semiHidden="0" w:uiPriority="64" w:unhideWhenUsed="0"/>
+    <w:lsdException w:name="Medium List 1 Accent 4" w:semiHidden="0" w:uiPriority="65" w:unhideWhenUsed="0"/>
+    <w:lsdException w:name="Medium List 2 Accent 4" w:semiHidden="0" w:uiPriority="66" w:unhideWhenUsed="0"/>
+    <w:lsdException w:name="Medium Grid 1 Accent 4" w:semiHidden="0" w:uiPriority="67" w:unhideWhenUsed="0"/>
+    <w:lsdException w:name="Medium Grid 2 Accent 4" w:semiHidden="0" w:uiPriority="68" w:unhideWhenUsed="0"/>
+    <w:lsdException w:name="Medium Grid 3 Accent 4" w:semiHidden="0" w:uiPriority="69" w:unhideWhenUsed="0"/>
+    <w:lsdException w:name="Dark List Accent 4" w:semiHidden="0" w:uiPriority="70" w:unhideWhenUsed="0"/>
+    <w:lsdException w:name="Colorful Shading Accent 4" w:semiHidden="0" w:uiPriority="71" w:unhideWhenUsed="0"/>
+    <w:lsdException w:name="Colorful List Accent 4" w:semiHidden="0" w:uiPriority="72" w:unhideWhenUsed="0"/>
+    <w:lsdException w:name="Colorful Grid Accent 4" w:semiHidden="0" w:uiPriority="73" w:unhideWhenUsed="0"/>
+    <w:lsdException w:name="Light Shading Accent 5" w:semiHidden="0" w:uiPriority="60" w:unhideWhenUsed="0"/>
+    <w:lsdException w:name="Light List Accent 5" w:semiHidden="0" w:uiPriority="61" w:unhideWhenUsed="0"/>
+    <w:lsdException w:name="Light Grid Accent 5" w:semiHidden="0" w:uiPriority="62" w:unhideWhenUsed="0"/>
+    <w:lsdException w:name="Medium Shading 1 Accent 5" w:semiHidden="0" w:uiPriority="63" w:unhideWhenUsed="0"/>
+    <w:lsdException w:name="Medium Shading 2 Accent 5" w:semiHidden="0" w:uiPriority="64" w:unhideWhenUsed="0"/>
+    <w:lsdException w:name="Medium List 1 Accent 5" w:semiHidden="0" w:uiPriority="65" w:unhideWhenUsed="0"/>
+    <w:lsdException w:name="Medium List 2 Accent 5" w:semiHidden="0" w:uiPriority="66" w:unhideWhenUsed="0"/>
+    <w:lsdException w:name="Medium Grid 1 Accent 5" w:semiHidden="0" w:uiPriority="67" w:unhideWhenUsed="0"/>
+    <w:lsdException w:name="Medium Grid 2 Accent 5" w:semiHidden="0" w:uiPriority="68" w:unhideWhenUsed="0"/>
+    <w:lsdException w:name="Medium Grid 3 Accent 5" w:semiHidden="0" w:uiPriority="69" w:unhideWhenUsed="0"/>
+    <w:lsdException w:name="Dark List Accent 5" w:semiHidden="0" w:uiPriority="70" w:unhideWhenUsed="0"/>
+    <w:lsdException w:name="Colorful Shading Accent 5" w:semiHidden="0" w:uiPriority="71" w:unhideWhenUsed="0"/>
+    <w:lsdException w:name="Colorful List Accent 5" w:semiHidden="0" w:uiPriority="72" w:unhideWhenUsed="0"/>
+    <w:lsdException w:name="Colorful Grid Accent 5" w:semiHidden="0" w:uiPriority="73" w:unhideWhenUsed="0"/>
+    <w:lsdException w:name="Light Shading Accent 6" w:semiHidden="0" w:uiPriority="60" w:unhideWhenUsed="0"/>
+    <w:lsdException w:name="Light List Accent 6" w:semiHidden="0" w:uiPriority="61" w:unhideWhenUsed="0"/>
+    <w:lsdException w:name="Light Grid Accent 6" w:semiHidden="0" w:uiPriority="62" w:unhideWhenUsed="0"/>
+    <w:lsdException w:name="Medium Shading 1 Accent 6" w:semiHidden="0" w:uiPriority="63" w:unhideWhenUsed="0"/>
+    <w:lsdException w:name="Medium Shading 2 Accent 6" w:semiHidden="0" w:uiPriority="64" w:unhideWhenUsed="0"/>
+    <w:lsdException w:name="Medium List 1 Accent 6" w:semiHidden="0" w:uiPriority="65" w:unhideWhenUsed="0"/>
+    <w:lsdException w:name="Medium List 2 Accent 6" w:semiHidden="0" w:uiPriority="66" w:unhideWhenUsed="0"/>
+    <w:lsdException w:name="Medium Grid 1 Accent 6" w:semiHidden="0" w:uiPriority="67" w:unhideWhenUsed="0"/>
+    <w:lsdException w:name="Medium Grid 2 Accent 6" w:semiHidden="0" w:uiPriority="68" w:unhideWhenUsed="0"/>
+    <w:lsdException w:name="Medium Grid 3 Accent 6" w:semiHidden="0" w:uiPriority="69" w:unhideWhenUsed="0"/>
+    <w:lsdException w:name="Dark List Accent 6" w:semiHidden="0" w:uiPriority="70" w:unhideWhenUsed="0"/>
+    <w:lsdException w:name="Colorful Shading Accent 6" w:semiHidden="0" w:uiPriority="71" w:unhideWhenUsed="0"/>
+    <w:lsdException w:name="Colorful List Accent 6" w:semiHidden="0" w:uiPriority="72" w:unhideWhenUsed="0"/>
+    <w:lsdException w:name="Colorful Grid Accent 6" w:semiHidden="0" w:uiPriority="73" w:unhideWhenUsed="0"/>
+    <w:lsdException w:name="Subtle Emphasis" w:semiHidden="0" w:uiPriority="19" w:unhideWhenUsed="0" w:qFormat="1"/>
+    <w:lsdException w:name="Intense Emphasis" w:semiHidden="0" w:uiPriority="21" w:unhideWhenUsed="0" w:qFormat="1"/>
+    <w:lsdException w:name="Subtle Reference" w:semiHidden="0" w:uiPriority="31" w:unhideWhenUsed="0" w:qFormat="1"/>
+    <w:lsdException w:name="Intense Reference" w:semiHidden="0" w:uiPriority="32" w:unhideWhenUsed="0" w:qFormat="1"/>
+    <w:lsdException w:name="Book Title" w:semiHidden="0" w:uiPriority="33" w:unhideWhenUsed="0" w:qFormat="1"/>
+    <w:lsdException w:name="Bibliography" w:uiPriority="37"/>
+    <w:lsdException w:name="TOC Heading" w:uiPriority="39" w:qFormat="1"/>
   </w:latentStyles>
   <w:style w:type="paragraph" w:default="1" w:styleId="Normal">
     <w:name w:val="Normal"/>
@@ -7954,6 +8744,7 @@
       <w:spacing w:after="0" w:line="240" w:lineRule="auto"/>
     </w:pPr>
     <w:tblPr>
+      <w:tblInd w:w="0" w:type="dxa"/>
       <w:tblBorders>
         <w:top w:val="single" w:sz="4" w:space="0" w:color="auto"/>
         <w:left w:val="single" w:sz="4" w:space="0" w:color="auto"/>
@@ -7962,6 +8753,628 @@
         <w:insideH w:val="single" w:sz="4" w:space="0" w:color="auto"/>
         <w:insideV w:val="single" w:sz="4" w:space="0" w:color="auto"/>
       </w:tblBorders>
+      <w:tblCellMar>
+        <w:top w:w="0" w:type="dxa"/>
+        <w:left w:w="108" w:type="dxa"/>
+        <w:bottom w:w="0" w:type="dxa"/>
+        <w:right w:w="108" w:type="dxa"/>
+      </w:tblCellMar>
+    </w:tblPr>
+  </w:style>
+  <w:style w:type="paragraph" w:styleId="Caption">
+    <w:name w:val="caption"/>
+    <w:basedOn w:val="Normal"/>
+    <w:next w:val="Normal"/>
+    <w:uiPriority w:val="35"/>
+    <w:unhideWhenUsed/>
+    <w:qFormat/>
+    <w:rsid w:val="00C40286"/>
+    <w:pPr>
+      <w:spacing w:after="200"/>
+    </w:pPr>
+    <w:rPr>
+      <w:i/>
+      <w:iCs/>
+      <w:color w:val="44546A" w:themeColor="text2"/>
+      <w:sz w:val="18"/>
+      <w:szCs w:val="18"/>
+    </w:rPr>
+  </w:style>
+</w:styles>
+</file>
+
+<file path=word/stylesWithEffects.xml><?xml version="1.0" encoding="utf-8"?>
+<w:styles xmlns:wpc="http://schemas.microsoft.com/office/word/2010/wordprocessingCanvas" xmlns:mc="http://schemas.openxmlformats.org/markup-compatibility/2006" xmlns:o="urn:schemas-microsoft-com:office:office" xmlns:r="http://schemas.openxmlformats.org/officeDocument/2006/relationships" xmlns:m="http://schemas.openxmlformats.org/officeDocument/2006/math" xmlns:v="urn:schemas-microsoft-com:vml" xmlns:wp14="http://schemas.microsoft.com/office/word/2010/wordprocessingDrawing" xmlns:wp="http://schemas.openxmlformats.org/drawingml/2006/wordprocessingDrawing" xmlns:w10="urn:schemas-microsoft-com:office:word" xmlns:w="http://schemas.openxmlformats.org/wordprocessingml/2006/main" xmlns:w14="http://schemas.microsoft.com/office/word/2010/wordml" xmlns:wpg="http://schemas.microsoft.com/office/word/2010/wordprocessingGroup" xmlns:wpi="http://schemas.microsoft.com/office/word/2010/wordprocessingInk" xmlns:wne="http://schemas.microsoft.com/office/word/2006/wordml" xmlns:wps="http://schemas.microsoft.com/office/word/2010/wordprocessingShape" mc:Ignorable="w14 wp14">
+  <w:docDefaults>
+    <w:rPrDefault>
+      <w:rPr>
+        <w:rFonts w:asciiTheme="minorHAnsi" w:eastAsiaTheme="minorHAnsi" w:hAnsiTheme="minorHAnsi" w:cstheme="minorBidi"/>
+        <w:sz w:val="22"/>
+        <w:szCs w:val="22"/>
+        <w:lang w:val="en-PH" w:eastAsia="en-US" w:bidi="ar-SA"/>
+      </w:rPr>
+    </w:rPrDefault>
+    <w:pPrDefault>
+      <w:pPr>
+        <w:spacing w:after="160" w:line="259" w:lineRule="auto"/>
+      </w:pPr>
+    </w:pPrDefault>
+  </w:docDefaults>
+  <w:latentStyles w:defLockedState="0" w:defUIPriority="99" w:defSemiHidden="1" w:defUnhideWhenUsed="1" w:defQFormat="0" w:count="267">
+    <w:lsdException w:name="Normal" w:semiHidden="0" w:uiPriority="0" w:unhideWhenUsed="0" w:qFormat="1"/>
+    <w:lsdException w:name="heading 1" w:semiHidden="0" w:uiPriority="9" w:unhideWhenUsed="0" w:qFormat="1"/>
+    <w:lsdException w:name="heading 2" w:uiPriority="9" w:qFormat="1"/>
+    <w:lsdException w:name="heading 3" w:uiPriority="9" w:qFormat="1"/>
+    <w:lsdException w:name="heading 4" w:uiPriority="9" w:qFormat="1"/>
+    <w:lsdException w:name="heading 5" w:uiPriority="9" w:qFormat="1"/>
+    <w:lsdException w:name="heading 6" w:uiPriority="9" w:qFormat="1"/>
+    <w:lsdException w:name="heading 7" w:uiPriority="9" w:qFormat="1"/>
+    <w:lsdException w:name="heading 8" w:uiPriority="9" w:qFormat="1"/>
+    <w:lsdException w:name="heading 9" w:uiPriority="9" w:qFormat="1"/>
+    <w:lsdException w:name="toc 1" w:uiPriority="39"/>
+    <w:lsdException w:name="toc 2" w:uiPriority="39"/>
+    <w:lsdException w:name="toc 3" w:uiPriority="39"/>
+    <w:lsdException w:name="toc 4" w:uiPriority="39"/>
+    <w:lsdException w:name="toc 5" w:uiPriority="39"/>
+    <w:lsdException w:name="toc 6" w:uiPriority="39"/>
+    <w:lsdException w:name="toc 7" w:uiPriority="39"/>
+    <w:lsdException w:name="toc 8" w:uiPriority="39"/>
+    <w:lsdException w:name="toc 9" w:uiPriority="39"/>
+    <w:lsdException w:name="caption" w:uiPriority="35" w:qFormat="1"/>
+    <w:lsdException w:name="Title" w:semiHidden="0" w:uiPriority="10" w:unhideWhenUsed="0" w:qFormat="1"/>
+    <w:lsdException w:name="Default Paragraph Font" w:uiPriority="1"/>
+    <w:lsdException w:name="Body Text" w:uiPriority="0"/>
+    <w:lsdException w:name="Subtitle" w:semiHidden="0" w:uiPriority="11" w:unhideWhenUsed="0" w:qFormat="1"/>
+    <w:lsdException w:name="Strong" w:semiHidden="0" w:uiPriority="22" w:unhideWhenUsed="0" w:qFormat="1"/>
+    <w:lsdException w:name="Emphasis" w:semiHidden="0" w:uiPriority="20" w:unhideWhenUsed="0" w:qFormat="1"/>
+    <w:lsdException w:name="Table Grid" w:semiHidden="0" w:uiPriority="39" w:unhideWhenUsed="0"/>
+    <w:lsdException w:name="Placeholder Text" w:unhideWhenUsed="0"/>
+    <w:lsdException w:name="No Spacing" w:semiHidden="0" w:uiPriority="1" w:unhideWhenUsed="0" w:qFormat="1"/>
+    <w:lsdException w:name="Light Shading" w:semiHidden="0" w:uiPriority="60" w:unhideWhenUsed="0"/>
+    <w:lsdException w:name="Light List" w:semiHidden="0" w:uiPriority="61" w:unhideWhenUsed="0"/>
+    <w:lsdException w:name="Light Grid" w:semiHidden="0" w:uiPriority="62" w:unhideWhenUsed="0"/>
+    <w:lsdException w:name="Medium Shading 1" w:semiHidden="0" w:uiPriority="63" w:unhideWhenUsed="0"/>
+    <w:lsdException w:name="Medium Shading 2" w:semiHidden="0" w:uiPriority="64" w:unhideWhenUsed="0"/>
+    <w:lsdException w:name="Medium List 1" w:semiHidden="0" w:uiPriority="65" w:unhideWhenUsed="0"/>
+    <w:lsdException w:name="Medium List 2" w:semiHidden="0" w:uiPriority="66" w:unhideWhenUsed="0"/>
+    <w:lsdException w:name="Medium Grid 1" w:semiHidden="0" w:uiPriority="67" w:unhideWhenUsed="0"/>
+    <w:lsdException w:name="Medium Grid 2" w:semiHidden="0" w:uiPriority="68" w:unhideWhenUsed="0"/>
+    <w:lsdException w:name="Medium Grid 3" w:semiHidden="0" w:uiPriority="69" w:unhideWhenUsed="0"/>
+    <w:lsdException w:name="Dark List" w:semiHidden="0" w:uiPriority="70" w:unhideWhenUsed="0"/>
+    <w:lsdException w:name="Colorful Shading" w:semiHidden="0" w:uiPriority="71" w:unhideWhenUsed="0"/>
+    <w:lsdException w:name="Colorful List" w:semiHidden="0" w:uiPriority="72" w:unhideWhenUsed="0"/>
+    <w:lsdException w:name="Colorful Grid" w:semiHidden="0" w:uiPriority="73" w:unhideWhenUsed="0"/>
+    <w:lsdException w:name="Light Shading Accent 1" w:semiHidden="0" w:uiPriority="60" w:unhideWhenUsed="0"/>
+    <w:lsdException w:name="Light List Accent 1" w:semiHidden="0" w:uiPriority="61" w:unhideWhenUsed="0"/>
+    <w:lsdException w:name="Light Grid Accent 1" w:semiHidden="0" w:uiPriority="62" w:unhideWhenUsed="0"/>
+    <w:lsdException w:name="Medium Shading 1 Accent 1" w:semiHidden="0" w:uiPriority="63" w:unhideWhenUsed="0"/>
+    <w:lsdException w:name="Medium Shading 2 Accent 1" w:semiHidden="0" w:uiPriority="64" w:unhideWhenUsed="0"/>
+    <w:lsdException w:name="Medium List 1 Accent 1" w:semiHidden="0" w:uiPriority="65" w:unhideWhenUsed="0"/>
+    <w:lsdException w:name="Revision" w:unhideWhenUsed="0"/>
+    <w:lsdException w:name="List Paragraph" w:semiHidden="0" w:uiPriority="34" w:unhideWhenUsed="0" w:qFormat="1"/>
+    <w:lsdException w:name="Quote" w:semiHidden="0" w:uiPriority="29" w:unhideWhenUsed="0" w:qFormat="1"/>
+    <w:lsdException w:name="Intense Quote" w:semiHidden="0" w:uiPriority="30" w:unhideWhenUsed="0" w:qFormat="1"/>
+    <w:lsdException w:name="Medium List 2 Accent 1" w:semiHidden="0" w:uiPriority="66" w:unhideWhenUsed="0"/>
+    <w:lsdException w:name="Medium Grid 1 Accent 1" w:semiHidden="0" w:uiPriority="67" w:unhideWhenUsed="0"/>
+    <w:lsdException w:name="Medium Grid 2 Accent 1" w:semiHidden="0" w:uiPriority="68" w:unhideWhenUsed="0"/>
+    <w:lsdException w:name="Medium Grid 3 Accent 1" w:semiHidden="0" w:uiPriority="69" w:unhideWhenUsed="0"/>
+    <w:lsdException w:name="Dark List Accent 1" w:semiHidden="0" w:uiPriority="70" w:unhideWhenUsed="0"/>
+    <w:lsdException w:name="Colorful Shading Accent 1" w:semiHidden="0" w:uiPriority="71" w:unhideWhenUsed="0"/>
+    <w:lsdException w:name="Colorful List Accent 1" w:semiHidden="0" w:uiPriority="72" w:unhideWhenUsed="0"/>
+    <w:lsdException w:name="Colorful Grid Accent 1" w:semiHidden="0" w:uiPriority="73" w:unhideWhenUsed="0"/>
+    <w:lsdException w:name="Light Shading Accent 2" w:semiHidden="0" w:uiPriority="60" w:unhideWhenUsed="0"/>
+    <w:lsdException w:name="Light List Accent 2" w:semiHidden="0" w:uiPriority="61" w:unhideWhenUsed="0"/>
+    <w:lsdException w:name="Light Grid Accent 2" w:semiHidden="0" w:uiPriority="62" w:unhideWhenUsed="0"/>
+    <w:lsdException w:name="Medium Shading 1 Accent 2" w:semiHidden="0" w:uiPriority="63" w:unhideWhenUsed="0"/>
+    <w:lsdException w:name="Medium Shading 2 Accent 2" w:semiHidden="0" w:uiPriority="64" w:unhideWhenUsed="0"/>
+    <w:lsdException w:name="Medium List 1 Accent 2" w:semiHidden="0" w:uiPriority="65" w:unhideWhenUsed="0"/>
+    <w:lsdException w:name="Medium List 2 Accent 2" w:semiHidden="0" w:uiPriority="66" w:unhideWhenUsed="0"/>
+    <w:lsdException w:name="Medium Grid 1 Accent 2" w:semiHidden="0" w:uiPriority="67" w:unhideWhenUsed="0"/>
+    <w:lsdException w:name="Medium Grid 2 Accent 2" w:semiHidden="0" w:uiPriority="68" w:unhideWhenUsed="0"/>
+    <w:lsdException w:name="Medium Grid 3 Accent 2" w:semiHidden="0" w:uiPriority="69" w:unhideWhenUsed="0"/>
+    <w:lsdException w:name="Dark List Accent 2" w:semiHidden="0" w:uiPriority="70" w:unhideWhenUsed="0"/>
+    <w:lsdException w:name="Colorful Shading Accent 2" w:semiHidden="0" w:uiPriority="71" w:unhideWhenUsed="0"/>
+    <w:lsdException w:name="Colorful List Accent 2" w:semiHidden="0" w:uiPriority="72" w:unhideWhenUsed="0"/>
+    <w:lsdException w:name="Colorful Grid Accent 2" w:semiHidden="0" w:uiPriority="73" w:unhideWhenUsed="0"/>
+    <w:lsdException w:name="Light Shading Accent 3" w:semiHidden="0" w:uiPriority="60" w:unhideWhenUsed="0"/>
+    <w:lsdException w:name="Light List Accent 3" w:semiHidden="0" w:uiPriority="61" w:unhideWhenUsed="0"/>
+    <w:lsdException w:name="Light Grid Accent 3" w:semiHidden="0" w:uiPriority="62" w:unhideWhenUsed="0"/>
+    <w:lsdException w:name="Medium Shading 1 Accent 3" w:semiHidden="0" w:uiPriority="63" w:unhideWhenUsed="0"/>
+    <w:lsdException w:name="Medium Shading 2 Accent 3" w:semiHidden="0" w:uiPriority="64" w:unhideWhenUsed="0"/>
+    <w:lsdException w:name="Medium List 1 Accent 3" w:semiHidden="0" w:uiPriority="65" w:unhideWhenUsed="0"/>
+    <w:lsdException w:name="Medium List 2 Accent 3" w:semiHidden="0" w:uiPriority="66" w:unhideWhenUsed="0"/>
+    <w:lsdException w:name="Medium Grid 1 Accent 3" w:semiHidden="0" w:uiPriority="67" w:unhideWhenUsed="0"/>
+    <w:lsdException w:name="Medium Grid 2 Accent 3" w:semiHidden="0" w:uiPriority="68" w:unhideWhenUsed="0"/>
+    <w:lsdException w:name="Medium Grid 3 Accent 3" w:semiHidden="0" w:uiPriority="69" w:unhideWhenUsed="0"/>
+    <w:lsdException w:name="Dark List Accent 3" w:semiHidden="0" w:uiPriority="70" w:unhideWhenUsed="0"/>
+    <w:lsdException w:name="Colorful Shading Accent 3" w:semiHidden="0" w:uiPriority="71" w:unhideWhenUsed="0"/>
+    <w:lsdException w:name="Colorful List Accent 3" w:semiHidden="0" w:uiPriority="72" w:unhideWhenUsed="0"/>
+    <w:lsdException w:name="Colorful Grid Accent 3" w:semiHidden="0" w:uiPriority="73" w:unhideWhenUsed="0"/>
+    <w:lsdException w:name="Light Shading Accent 4" w:semiHidden="0" w:uiPriority="60" w:unhideWhenUsed="0"/>
+    <w:lsdException w:name="Light List Accent 4" w:semiHidden="0" w:uiPriority="61" w:unhideWhenUsed="0"/>
+    <w:lsdException w:name="Light Grid Accent 4" w:semiHidden="0" w:uiPriority="62" w:unhideWhenUsed="0"/>
+    <w:lsdException w:name="Medium Shading 1 Accent 4" w:semiHidden="0" w:uiPriority="63" w:unhideWhenUsed="0"/>
+    <w:lsdException w:name="Medium Shading 2 Accent 4" w:semiHidden="0" w:uiPriority="64" w:unhideWhenUsed="0"/>
+    <w:lsdException w:name="Medium List 1 Accent 4" w:semiHidden="0" w:uiPriority="65" w:unhideWhenUsed="0"/>
+    <w:lsdException w:name="Medium List 2 Accent 4" w:semiHidden="0" w:uiPriority="66" w:unhideWhenUsed="0"/>
+    <w:lsdException w:name="Medium Grid 1 Accent 4" w:semiHidden="0" w:uiPriority="67" w:unhideWhenUsed="0"/>
+    <w:lsdException w:name="Medium Grid 2 Accent 4" w:semiHidden="0" w:uiPriority="68" w:unhideWhenUsed="0"/>
+    <w:lsdException w:name="Medium Grid 3 Accent 4" w:semiHidden="0" w:uiPriority="69" w:unhideWhenUsed="0"/>
+    <w:lsdException w:name="Dark List Accent 4" w:semiHidden="0" w:uiPriority="70" w:unhideWhenUsed="0"/>
+    <w:lsdException w:name="Colorful Shading Accent 4" w:semiHidden="0" w:uiPriority="71" w:unhideWhenUsed="0"/>
+    <w:lsdException w:name="Colorful List Accent 4" w:semiHidden="0" w:uiPriority="72" w:unhideWhenUsed="0"/>
+    <w:lsdException w:name="Colorful Grid Accent 4" w:semiHidden="0" w:uiPriority="73" w:unhideWhenUsed="0"/>
+    <w:lsdException w:name="Light Shading Accent 5" w:semiHidden="0" w:uiPriority="60" w:unhideWhenUsed="0"/>
+    <w:lsdException w:name="Light List Accent 5" w:semiHidden="0" w:uiPriority="61" w:unhideWhenUsed="0"/>
+    <w:lsdException w:name="Light Grid Accent 5" w:semiHidden="0" w:uiPriority="62" w:unhideWhenUsed="0"/>
+    <w:lsdException w:name="Medium Shading 1 Accent 5" w:semiHidden="0" w:uiPriority="63" w:unhideWhenUsed="0"/>
+    <w:lsdException w:name="Medium Shading 2 Accent 5" w:semiHidden="0" w:uiPriority="64" w:unhideWhenUsed="0"/>
+    <w:lsdException w:name="Medium List 1 Accent 5" w:semiHidden="0" w:uiPriority="65" w:unhideWhenUsed="0"/>
+    <w:lsdException w:name="Medium List 2 Accent 5" w:semiHidden="0" w:uiPriority="66" w:unhideWhenUsed="0"/>
+    <w:lsdException w:name="Medium Grid 1 Accent 5" w:semiHidden="0" w:uiPriority="67" w:unhideWhenUsed="0"/>
+    <w:lsdException w:name="Medium Grid 2 Accent 5" w:semiHidden="0" w:uiPriority="68" w:unhideWhenUsed="0"/>
+    <w:lsdException w:name="Medium Grid 3 Accent 5" w:semiHidden="0" w:uiPriority="69" w:unhideWhenUsed="0"/>
+    <w:lsdException w:name="Dark List Accent 5" w:semiHidden="0" w:uiPriority="70" w:unhideWhenUsed="0"/>
+    <w:lsdException w:name="Colorful Shading Accent 5" w:semiHidden="0" w:uiPriority="71" w:unhideWhenUsed="0"/>
+    <w:lsdException w:name="Colorful List Accent 5" w:semiHidden="0" w:uiPriority="72" w:unhideWhenUsed="0"/>
+    <w:lsdException w:name="Colorful Grid Accent 5" w:semiHidden="0" w:uiPriority="73" w:unhideWhenUsed="0"/>
+    <w:lsdException w:name="Light Shading Accent 6" w:semiHidden="0" w:uiPriority="60" w:unhideWhenUsed="0"/>
+    <w:lsdException w:name="Light List Accent 6" w:semiHidden="0" w:uiPriority="61" w:unhideWhenUsed="0"/>
+    <w:lsdException w:name="Light Grid Accent 6" w:semiHidden="0" w:uiPriority="62" w:unhideWhenUsed="0"/>
+    <w:lsdException w:name="Medium Shading 1 Accent 6" w:semiHidden="0" w:uiPriority="63" w:unhideWhenUsed="0"/>
+    <w:lsdException w:name="Medium Shading 2 Accent 6" w:semiHidden="0" w:uiPriority="64" w:unhideWhenUsed="0"/>
+    <w:lsdException w:name="Medium List 1 Accent 6" w:semiHidden="0" w:uiPriority="65" w:unhideWhenUsed="0"/>
+    <w:lsdException w:name="Medium List 2 Accent 6" w:semiHidden="0" w:uiPriority="66" w:unhideWhenUsed="0"/>
+    <w:lsdException w:name="Medium Grid 1 Accent 6" w:semiHidden="0" w:uiPriority="67" w:unhideWhenUsed="0"/>
+    <w:lsdException w:name="Medium Grid 2 Accent 6" w:semiHidden="0" w:uiPriority="68" w:unhideWhenUsed="0"/>
+    <w:lsdException w:name="Medium Grid 3 Accent 6" w:semiHidden="0" w:uiPriority="69" w:unhideWhenUsed="0"/>
+    <w:lsdException w:name="Dark List Accent 6" w:semiHidden="0" w:uiPriority="70" w:unhideWhenUsed="0"/>
+    <w:lsdException w:name="Colorful Shading Accent 6" w:semiHidden="0" w:uiPriority="71" w:unhideWhenUsed="0"/>
+    <w:lsdException w:name="Colorful List Accent 6" w:semiHidden="0" w:uiPriority="72" w:unhideWhenUsed="0"/>
+    <w:lsdException w:name="Colorful Grid Accent 6" w:semiHidden="0" w:uiPriority="73" w:unhideWhenUsed="0"/>
+    <w:lsdException w:name="Subtle Emphasis" w:semiHidden="0" w:uiPriority="19" w:unhideWhenUsed="0" w:qFormat="1"/>
+    <w:lsdException w:name="Intense Emphasis" w:semiHidden="0" w:uiPriority="21" w:unhideWhenUsed="0" w:qFormat="1"/>
+    <w:lsdException w:name="Subtle Reference" w:semiHidden="0" w:uiPriority="31" w:unhideWhenUsed="0" w:qFormat="1"/>
+    <w:lsdException w:name="Intense Reference" w:semiHidden="0" w:uiPriority="32" w:unhideWhenUsed="0" w:qFormat="1"/>
+    <w:lsdException w:name="Book Title" w:semiHidden="0" w:uiPriority="33" w:unhideWhenUsed="0" w:qFormat="1"/>
+    <w:lsdException w:name="Bibliography" w:uiPriority="37"/>
+    <w:lsdException w:name="TOC Heading" w:uiPriority="39" w:qFormat="1"/>
+  </w:latentStyles>
+  <w:style w:type="paragraph" w:default="1" w:styleId="Normal">
+    <w:name w:val="Normal"/>
+    <w:qFormat/>
+    <w:rsid w:val="00154841"/>
+    <w:pPr>
+      <w:spacing w:after="0" w:line="240" w:lineRule="auto"/>
+    </w:pPr>
+    <w:rPr>
+      <w:rFonts w:ascii="Arial" w:eastAsia="Times New Roman" w:hAnsi="Arial" w:cs="Times New Roman"/>
+      <w:sz w:val="20"/>
+      <w:szCs w:val="20"/>
+      <w:lang w:val="en-US"/>
+    </w:rPr>
+  </w:style>
+  <w:style w:type="paragraph" w:styleId="Heading1">
+    <w:name w:val="heading 1"/>
+    <w:basedOn w:val="Normal"/>
+    <w:next w:val="Normal"/>
+    <w:link w:val="Heading1Char"/>
+    <w:uiPriority w:val="9"/>
+    <w:qFormat/>
+    <w:rsid w:val="00154841"/>
+    <w:pPr>
+      <w:keepNext/>
+      <w:spacing w:before="240" w:after="60"/>
+      <w:outlineLvl w:val="0"/>
+    </w:pPr>
+    <w:rPr>
+      <w:b/>
+      <w:kern w:val="28"/>
+      <w:sz w:val="28"/>
+    </w:rPr>
+  </w:style>
+  <w:style w:type="paragraph" w:styleId="Heading2">
+    <w:name w:val="heading 2"/>
+    <w:basedOn w:val="Normal"/>
+    <w:next w:val="Normal"/>
+    <w:link w:val="Heading2Char"/>
+    <w:uiPriority w:val="9"/>
+    <w:unhideWhenUsed/>
+    <w:qFormat/>
+    <w:rsid w:val="009F10EF"/>
+    <w:pPr>
+      <w:keepNext/>
+      <w:keepLines/>
+      <w:spacing w:before="40"/>
+      <w:outlineLvl w:val="1"/>
+    </w:pPr>
+    <w:rPr>
+      <w:rFonts w:asciiTheme="majorHAnsi" w:eastAsiaTheme="majorEastAsia" w:hAnsiTheme="majorHAnsi" w:cstheme="majorBidi"/>
+      <w:color w:val="2E74B5" w:themeColor="accent1" w:themeShade="BF"/>
+      <w:sz w:val="26"/>
+      <w:szCs w:val="26"/>
+    </w:rPr>
+  </w:style>
+  <w:style w:type="character" w:default="1" w:styleId="DefaultParagraphFont">
+    <w:name w:val="Default Paragraph Font"/>
+    <w:uiPriority w:val="1"/>
+    <w:semiHidden/>
+    <w:unhideWhenUsed/>
+  </w:style>
+  <w:style w:type="table" w:default="1" w:styleId="TableNormal">
+    <w:name w:val="Normal Table"/>
+    <w:uiPriority w:val="99"/>
+    <w:semiHidden/>
+    <w:unhideWhenUsed/>
+    <w:tblPr>
+      <w:tblInd w:w="0" w:type="dxa"/>
+      <w:tblCellMar>
+        <w:top w:w="0" w:type="dxa"/>
+        <w:left w:w="108" w:type="dxa"/>
+        <w:bottom w:w="0" w:type="dxa"/>
+        <w:right w:w="108" w:type="dxa"/>
+      </w:tblCellMar>
+    </w:tblPr>
+  </w:style>
+  <w:style w:type="numbering" w:default="1" w:styleId="NoList">
+    <w:name w:val="No List"/>
+    <w:uiPriority w:val="99"/>
+    <w:semiHidden/>
+    <w:unhideWhenUsed/>
+  </w:style>
+  <w:style w:type="character" w:customStyle="1" w:styleId="Heading1Char">
+    <w:name w:val="Heading 1 Char"/>
+    <w:basedOn w:val="DefaultParagraphFont"/>
+    <w:link w:val="Heading1"/>
+    <w:uiPriority w:val="9"/>
+    <w:rsid w:val="00154841"/>
+    <w:rPr>
+      <w:rFonts w:ascii="Arial" w:eastAsia="Times New Roman" w:hAnsi="Arial" w:cs="Times New Roman"/>
+      <w:b/>
+      <w:kern w:val="28"/>
+      <w:sz w:val="28"/>
+      <w:szCs w:val="20"/>
+      <w:lang w:val="en-US"/>
+    </w:rPr>
+  </w:style>
+  <w:style w:type="paragraph" w:styleId="TOCHeading">
+    <w:name w:val="TOC Heading"/>
+    <w:basedOn w:val="Heading1"/>
+    <w:next w:val="Normal"/>
+    <w:uiPriority w:val="39"/>
+    <w:unhideWhenUsed/>
+    <w:qFormat/>
+    <w:rsid w:val="00154841"/>
+    <w:pPr>
+      <w:keepLines/>
+      <w:spacing w:after="0" w:line="259" w:lineRule="auto"/>
+      <w:outlineLvl w:val="9"/>
+    </w:pPr>
+    <w:rPr>
+      <w:rFonts w:asciiTheme="majorHAnsi" w:eastAsiaTheme="majorEastAsia" w:hAnsiTheme="majorHAnsi" w:cstheme="majorBidi"/>
+      <w:b w:val="0"/>
+      <w:color w:val="2E74B5" w:themeColor="accent1" w:themeShade="BF"/>
+      <w:kern w:val="0"/>
+      <w:sz w:val="32"/>
+      <w:szCs w:val="32"/>
+    </w:rPr>
+  </w:style>
+  <w:style w:type="paragraph" w:styleId="TOC1">
+    <w:name w:val="toc 1"/>
+    <w:basedOn w:val="Normal"/>
+    <w:next w:val="Normal"/>
+    <w:autoRedefine/>
+    <w:uiPriority w:val="39"/>
+    <w:unhideWhenUsed/>
+    <w:rsid w:val="006B43CF"/>
+    <w:pPr>
+      <w:tabs>
+        <w:tab w:val="left" w:pos="400"/>
+        <w:tab w:val="right" w:leader="dot" w:pos="9350"/>
+      </w:tabs>
+      <w:spacing w:after="100"/>
+    </w:pPr>
+  </w:style>
+  <w:style w:type="character" w:styleId="Hyperlink">
+    <w:name w:val="Hyperlink"/>
+    <w:basedOn w:val="DefaultParagraphFont"/>
+    <w:uiPriority w:val="99"/>
+    <w:unhideWhenUsed/>
+    <w:rsid w:val="00154841"/>
+    <w:rPr>
+      <w:color w:val="0563C1" w:themeColor="hyperlink"/>
+      <w:u w:val="single"/>
+    </w:rPr>
+  </w:style>
+  <w:style w:type="character" w:customStyle="1" w:styleId="Heading2Char">
+    <w:name w:val="Heading 2 Char"/>
+    <w:basedOn w:val="DefaultParagraphFont"/>
+    <w:link w:val="Heading2"/>
+    <w:uiPriority w:val="9"/>
+    <w:rsid w:val="009F10EF"/>
+    <w:rPr>
+      <w:rFonts w:asciiTheme="majorHAnsi" w:eastAsiaTheme="majorEastAsia" w:hAnsiTheme="majorHAnsi" w:cstheme="majorBidi"/>
+      <w:color w:val="2E74B5" w:themeColor="accent1" w:themeShade="BF"/>
+      <w:sz w:val="26"/>
+      <w:szCs w:val="26"/>
+      <w:lang w:val="en-US"/>
+    </w:rPr>
+  </w:style>
+  <w:style w:type="paragraph" w:styleId="TOC2">
+    <w:name w:val="toc 2"/>
+    <w:basedOn w:val="Normal"/>
+    <w:next w:val="Normal"/>
+    <w:autoRedefine/>
+    <w:uiPriority w:val="39"/>
+    <w:unhideWhenUsed/>
+    <w:rsid w:val="009F10EF"/>
+    <w:pPr>
+      <w:spacing w:after="100"/>
+      <w:ind w:left="200"/>
+    </w:pPr>
+  </w:style>
+  <w:style w:type="paragraph" w:styleId="ListParagraph">
+    <w:name w:val="List Paragraph"/>
+    <w:basedOn w:val="Normal"/>
+    <w:uiPriority w:val="34"/>
+    <w:qFormat/>
+    <w:rsid w:val="009F10EF"/>
+    <w:pPr>
+      <w:ind w:left="720"/>
+      <w:contextualSpacing/>
+    </w:pPr>
+  </w:style>
+  <w:style w:type="character" w:customStyle="1" w:styleId="apple-converted-space">
+    <w:name w:val="apple-converted-space"/>
+    <w:basedOn w:val="DefaultParagraphFont"/>
+    <w:rsid w:val="00740D51"/>
+  </w:style>
+  <w:style w:type="paragraph" w:customStyle="1" w:styleId="Default">
+    <w:name w:val="Default"/>
+    <w:rsid w:val="00740D51"/>
+    <w:pPr>
+      <w:autoSpaceDE w:val="0"/>
+      <w:autoSpaceDN w:val="0"/>
+      <w:adjustRightInd w:val="0"/>
+      <w:spacing w:after="0" w:line="240" w:lineRule="auto"/>
+    </w:pPr>
+    <w:rPr>
+      <w:rFonts w:ascii="Times New Roman" w:hAnsi="Times New Roman" w:cs="Times New Roman"/>
+      <w:color w:val="000000"/>
+      <w:sz w:val="24"/>
+      <w:szCs w:val="24"/>
+      <w:lang w:val="en-US"/>
+    </w:rPr>
+  </w:style>
+  <w:style w:type="paragraph" w:styleId="NoSpacing">
+    <w:name w:val="No Spacing"/>
+    <w:uiPriority w:val="1"/>
+    <w:qFormat/>
+    <w:rsid w:val="004C0099"/>
+    <w:pPr>
+      <w:spacing w:after="0" w:line="240" w:lineRule="auto"/>
+    </w:pPr>
+    <w:rPr>
+      <w:lang w:val="en-US"/>
+    </w:rPr>
+  </w:style>
+  <w:style w:type="paragraph" w:styleId="TOC3">
+    <w:name w:val="toc 3"/>
+    <w:basedOn w:val="Normal"/>
+    <w:next w:val="Normal"/>
+    <w:autoRedefine/>
+    <w:uiPriority w:val="39"/>
+    <w:unhideWhenUsed/>
+    <w:rsid w:val="00762AA5"/>
+    <w:pPr>
+      <w:spacing w:after="100"/>
+      <w:ind w:left="400"/>
+    </w:pPr>
+  </w:style>
+  <w:style w:type="paragraph" w:styleId="BodyText">
+    <w:name w:val="Body Text"/>
+    <w:basedOn w:val="Normal"/>
+    <w:link w:val="BodyTextChar"/>
+    <w:rsid w:val="0088109B"/>
+    <w:pPr>
+      <w:suppressAutoHyphens/>
+      <w:spacing w:after="6"/>
+      <w:ind w:firstLine="288"/>
+      <w:jc w:val="both"/>
+    </w:pPr>
+    <w:rPr>
+      <w:rFonts w:ascii="Times New Roman" w:eastAsia="SimSun" w:hAnsi="Times New Roman"/>
+      <w:spacing w:val="-1"/>
+      <w:lang w:eastAsia="zh-CN"/>
+    </w:rPr>
+  </w:style>
+  <w:style w:type="character" w:customStyle="1" w:styleId="BodyTextChar">
+    <w:name w:val="Body Text Char"/>
+    <w:basedOn w:val="DefaultParagraphFont"/>
+    <w:link w:val="BodyText"/>
+    <w:rsid w:val="0088109B"/>
+    <w:rPr>
+      <w:rFonts w:ascii="Times New Roman" w:eastAsia="SimSun" w:hAnsi="Times New Roman" w:cs="Times New Roman"/>
+      <w:spacing w:val="-1"/>
+      <w:sz w:val="20"/>
+      <w:szCs w:val="20"/>
+      <w:lang w:val="en-US" w:eastAsia="zh-CN"/>
+    </w:rPr>
+  </w:style>
+  <w:style w:type="paragraph" w:styleId="BalloonText">
+    <w:name w:val="Balloon Text"/>
+    <w:basedOn w:val="Normal"/>
+    <w:link w:val="BalloonTextChar"/>
+    <w:uiPriority w:val="99"/>
+    <w:semiHidden/>
+    <w:unhideWhenUsed/>
+    <w:rsid w:val="0005372E"/>
+    <w:rPr>
+      <w:rFonts w:ascii="Tahoma" w:hAnsi="Tahoma" w:cs="Tahoma"/>
+      <w:sz w:val="16"/>
+      <w:szCs w:val="16"/>
+    </w:rPr>
+  </w:style>
+  <w:style w:type="character" w:customStyle="1" w:styleId="BalloonTextChar">
+    <w:name w:val="Balloon Text Char"/>
+    <w:basedOn w:val="DefaultParagraphFont"/>
+    <w:link w:val="BalloonText"/>
+    <w:uiPriority w:val="99"/>
+    <w:semiHidden/>
+    <w:rsid w:val="0005372E"/>
+    <w:rPr>
+      <w:rFonts w:ascii="Tahoma" w:eastAsia="Times New Roman" w:hAnsi="Tahoma" w:cs="Tahoma"/>
+      <w:sz w:val="16"/>
+      <w:szCs w:val="16"/>
+      <w:lang w:val="en-US"/>
+    </w:rPr>
+  </w:style>
+  <w:style w:type="character" w:customStyle="1" w:styleId="a">
+    <w:name w:val="a"/>
+    <w:basedOn w:val="DefaultParagraphFont"/>
+    <w:rsid w:val="000813C6"/>
+  </w:style>
+  <w:style w:type="character" w:customStyle="1" w:styleId="l6">
+    <w:name w:val="l6"/>
+    <w:basedOn w:val="DefaultParagraphFont"/>
+    <w:rsid w:val="000813C6"/>
+  </w:style>
+  <w:style w:type="character" w:styleId="Emphasis">
+    <w:name w:val="Emphasis"/>
+    <w:basedOn w:val="DefaultParagraphFont"/>
+    <w:uiPriority w:val="20"/>
+    <w:qFormat/>
+    <w:rsid w:val="000813C6"/>
+    <w:rPr>
+      <w:i/>
+      <w:iCs/>
+    </w:rPr>
+  </w:style>
+  <w:style w:type="character" w:styleId="Strong">
+    <w:name w:val="Strong"/>
+    <w:basedOn w:val="DefaultParagraphFont"/>
+    <w:uiPriority w:val="22"/>
+    <w:qFormat/>
+    <w:rsid w:val="000813C6"/>
+    <w:rPr>
+      <w:b/>
+      <w:bCs/>
+    </w:rPr>
+  </w:style>
+  <w:style w:type="paragraph" w:styleId="Bibliography">
+    <w:name w:val="Bibliography"/>
+    <w:basedOn w:val="Normal"/>
+    <w:next w:val="Normal"/>
+    <w:uiPriority w:val="37"/>
+    <w:unhideWhenUsed/>
+    <w:rsid w:val="003954A8"/>
+  </w:style>
+  <w:style w:type="character" w:styleId="CommentReference">
+    <w:name w:val="annotation reference"/>
+    <w:basedOn w:val="DefaultParagraphFont"/>
+    <w:uiPriority w:val="99"/>
+    <w:semiHidden/>
+    <w:unhideWhenUsed/>
+    <w:rsid w:val="00B72EC4"/>
+    <w:rPr>
+      <w:sz w:val="16"/>
+      <w:szCs w:val="16"/>
+    </w:rPr>
+  </w:style>
+  <w:style w:type="paragraph" w:styleId="CommentText">
+    <w:name w:val="annotation text"/>
+    <w:basedOn w:val="Normal"/>
+    <w:link w:val="CommentTextChar"/>
+    <w:uiPriority w:val="99"/>
+    <w:semiHidden/>
+    <w:unhideWhenUsed/>
+    <w:rsid w:val="00B72EC4"/>
+  </w:style>
+  <w:style w:type="character" w:customStyle="1" w:styleId="CommentTextChar">
+    <w:name w:val="Comment Text Char"/>
+    <w:basedOn w:val="DefaultParagraphFont"/>
+    <w:link w:val="CommentText"/>
+    <w:uiPriority w:val="99"/>
+    <w:semiHidden/>
+    <w:rsid w:val="00B72EC4"/>
+    <w:rPr>
+      <w:rFonts w:ascii="Arial" w:eastAsia="Times New Roman" w:hAnsi="Arial" w:cs="Times New Roman"/>
+      <w:sz w:val="20"/>
+      <w:szCs w:val="20"/>
+      <w:lang w:val="en-US"/>
+    </w:rPr>
+  </w:style>
+  <w:style w:type="paragraph" w:styleId="CommentSubject">
+    <w:name w:val="annotation subject"/>
+    <w:basedOn w:val="CommentText"/>
+    <w:next w:val="CommentText"/>
+    <w:link w:val="CommentSubjectChar"/>
+    <w:uiPriority w:val="99"/>
+    <w:semiHidden/>
+    <w:unhideWhenUsed/>
+    <w:rsid w:val="00B72EC4"/>
+    <w:rPr>
+      <w:b/>
+      <w:bCs/>
+    </w:rPr>
+  </w:style>
+  <w:style w:type="character" w:customStyle="1" w:styleId="CommentSubjectChar">
+    <w:name w:val="Comment Subject Char"/>
+    <w:basedOn w:val="CommentTextChar"/>
+    <w:link w:val="CommentSubject"/>
+    <w:uiPriority w:val="99"/>
+    <w:semiHidden/>
+    <w:rsid w:val="00B72EC4"/>
+    <w:rPr>
+      <w:rFonts w:ascii="Arial" w:eastAsia="Times New Roman" w:hAnsi="Arial" w:cs="Times New Roman"/>
+      <w:b/>
+      <w:bCs/>
+      <w:sz w:val="20"/>
+      <w:szCs w:val="20"/>
+      <w:lang w:val="en-US"/>
+    </w:rPr>
+  </w:style>
+  <w:style w:type="paragraph" w:styleId="NormalWeb">
+    <w:name w:val="Normal (Web)"/>
+    <w:basedOn w:val="Normal"/>
+    <w:uiPriority w:val="99"/>
+    <w:semiHidden/>
+    <w:unhideWhenUsed/>
+    <w:rsid w:val="00DE2A85"/>
+    <w:pPr>
+      <w:spacing w:before="100" w:beforeAutospacing="1" w:after="100" w:afterAutospacing="1"/>
+    </w:pPr>
+    <w:rPr>
+      <w:rFonts w:ascii="Times New Roman" w:hAnsi="Times New Roman"/>
+      <w:sz w:val="24"/>
+      <w:szCs w:val="24"/>
+      <w:lang w:val="en-PH" w:eastAsia="en-PH"/>
+    </w:rPr>
+  </w:style>
+  <w:style w:type="table" w:styleId="TableGrid">
+    <w:name w:val="Table Grid"/>
+    <w:basedOn w:val="TableNormal"/>
+    <w:uiPriority w:val="39"/>
+    <w:rsid w:val="00EE6970"/>
+    <w:pPr>
+      <w:spacing w:after="0" w:line="240" w:lineRule="auto"/>
+    </w:pPr>
+    <w:tblPr>
+      <w:tblInd w:w="0" w:type="dxa"/>
+      <w:tblBorders>
+        <w:top w:val="single" w:sz="4" w:space="0" w:color="auto"/>
+        <w:left w:val="single" w:sz="4" w:space="0" w:color="auto"/>
+        <w:bottom w:val="single" w:sz="4" w:space="0" w:color="auto"/>
+        <w:right w:val="single" w:sz="4" w:space="0" w:color="auto"/>
+        <w:insideH w:val="single" w:sz="4" w:space="0" w:color="auto"/>
+        <w:insideV w:val="single" w:sz="4" w:space="0" w:color="auto"/>
+      </w:tblBorders>
+      <w:tblCellMar>
+        <w:top w:w="0" w:type="dxa"/>
+        <w:left w:w="108" w:type="dxa"/>
+        <w:bottom w:w="0" w:type="dxa"/>
+        <w:right w:w="108" w:type="dxa"/>
+      </w:tblCellMar>
     </w:tblPr>
   </w:style>
   <w:style w:type="paragraph" w:styleId="Caption">
@@ -8241,7 +9654,7 @@
   <a:extraClrSchemeLst/>
   <a:extLst>
     <a:ext uri="{05A4C25C-085E-4340-85A3-A5531E510DB2}">
-      <thm15:themeFamily xmlns:thm15="http://schemas.microsoft.com/office/thememl/2012/main" name="Office Theme" id="{62F939B6-93AF-4DB8-9C6B-D6C7DFDC589F}" vid="{4A3C46E8-61CC-4603-A589-7422A47A8E4A}"/>
+      <thm15:themeFamily xmlns:thm15="http://schemas.microsoft.com/office/thememl/2012/main" xmlns="" name="Office Theme" id="{62F939B6-93AF-4DB8-9C6B-D6C7DFDC589F}" vid="{4A3C46E8-61CC-4603-A589-7422A47A8E4A}"/>
     </a:ext>
   </a:extLst>
 </a:theme>
@@ -8402,7 +9815,7 @@
 </file>
 
 <file path=customXml/itemProps1.xml><?xml version="1.0" encoding="utf-8"?>
-<ds:datastoreItem xmlns:ds="http://schemas.openxmlformats.org/officeDocument/2006/customXml" ds:itemID="{E9DCC905-3C83-4FF0-B7DA-0DE959B311F9}">
+<ds:datastoreItem xmlns:ds="http://schemas.openxmlformats.org/officeDocument/2006/customXml" ds:itemID="{9EAF729C-C0C7-45FC-8CD9-51E842DAA4A5}">
   <ds:schemaRefs>
     <ds:schemaRef ds:uri="http://schemas.openxmlformats.org/officeDocument/2006/bibliography"/>
   </ds:schemaRefs>

--- a/Paper/Latest.docx
+++ b/Paper/Latest.docx
@@ -1,6 +1,6 @@
 
 <file path=word/document.xml><?xml version="1.0" encoding="utf-8"?>
-<w:document xmlns:wpc="http://schemas.microsoft.com/office/word/2010/wordprocessingCanvas" xmlns:mc="http://schemas.openxmlformats.org/markup-compatibility/2006" xmlns:o="urn:schemas-microsoft-com:office:office" xmlns:r="http://schemas.openxmlformats.org/officeDocument/2006/relationships" xmlns:m="http://schemas.openxmlformats.org/officeDocument/2006/math" xmlns:v="urn:schemas-microsoft-com:vml" xmlns:wp14="http://schemas.microsoft.com/office/word/2010/wordprocessingDrawing" xmlns:wp="http://schemas.openxmlformats.org/drawingml/2006/wordprocessingDrawing" xmlns:w10="urn:schemas-microsoft-com:office:word" xmlns:w="http://schemas.openxmlformats.org/wordprocessingml/2006/main" xmlns:w14="http://schemas.microsoft.com/office/word/2010/wordml" xmlns:wpg="http://schemas.microsoft.com/office/word/2010/wordprocessingGroup" xmlns:wpi="http://schemas.microsoft.com/office/word/2010/wordprocessingInk" xmlns:wne="http://schemas.microsoft.com/office/word/2006/wordml" xmlns:wps="http://schemas.microsoft.com/office/word/2010/wordprocessingShape" mc:Ignorable="w14 wp14">
+<w:document xmlns:wpc="http://schemas.microsoft.com/office/word/2010/wordprocessingCanvas" xmlns:cx="http://schemas.microsoft.com/office/drawing/2014/chartex" xmlns:cx1="http://schemas.microsoft.com/office/drawing/2015/9/8/chartex" xmlns:cx2="http://schemas.microsoft.com/office/drawing/2015/10/21/chartex" xmlns:cx3="http://schemas.microsoft.com/office/drawing/2016/5/9/chartex" xmlns:cx4="http://schemas.microsoft.com/office/drawing/2016/5/10/chartex" xmlns:cx5="http://schemas.microsoft.com/office/drawing/2016/5/11/chartex" xmlns:mc="http://schemas.openxmlformats.org/markup-compatibility/2006" xmlns:o="urn:schemas-microsoft-com:office:office" xmlns:r="http://schemas.openxmlformats.org/officeDocument/2006/relationships" xmlns:m="http://schemas.openxmlformats.org/officeDocument/2006/math" xmlns:v="urn:schemas-microsoft-com:vml" xmlns:wp14="http://schemas.microsoft.com/office/word/2010/wordprocessingDrawing" xmlns:wp="http://schemas.openxmlformats.org/drawingml/2006/wordprocessingDrawing" xmlns:w10="urn:schemas-microsoft-com:office:word" xmlns:w="http://schemas.openxmlformats.org/wordprocessingml/2006/main" xmlns:w14="http://schemas.microsoft.com/office/word/2010/wordml" xmlns:w15="http://schemas.microsoft.com/office/word/2012/wordml" xmlns:w16se="http://schemas.microsoft.com/office/word/2015/wordml/symex" xmlns:wpg="http://schemas.microsoft.com/office/word/2010/wordprocessingGroup" xmlns:wpi="http://schemas.microsoft.com/office/word/2010/wordprocessingInk" xmlns:wne="http://schemas.microsoft.com/office/word/2006/wordml" xmlns:wps="http://schemas.microsoft.com/office/word/2010/wordprocessingShape" mc:Ignorable="w14 w15 w16se wp14">
   <w:body>
     <w:p>
       <w:pPr>
@@ -16,6 +16,7 @@
           <w:rFonts w:asciiTheme="majorHAnsi" w:hAnsiTheme="majorHAnsi" w:cstheme="majorHAnsi"/>
           <w:noProof/>
           <w:sz w:val="24"/>
+          <w:lang w:val="en-PH" w:eastAsia="en-PH"/>
         </w:rPr>
         <w:drawing>
           <wp:inline distT="0" distB="0" distL="0" distR="0">
@@ -35,7 +36,7 @@
                     </pic:cNvPicPr>
                   </pic:nvPicPr>
                   <pic:blipFill>
-                    <a:blip r:embed="rId7">
+                    <a:blip r:embed="rId6">
                       <a:extLst>
                         <a:ext uri="{28A0092B-C50C-407E-A947-70E740481C1C}">
                           <a14:useLocalDpi xmlns:a14="http://schemas.microsoft.com/office/drawing/2010/main" val="0"/>
@@ -403,18 +404,8 @@
           <w:b/>
           <w:sz w:val="24"/>
         </w:rPr>
-        <w:t xml:space="preserve">Wyatt </w:t>
-      </w:r>
-      <w:proofErr w:type="spellStart"/>
-      <w:r>
-        <w:rPr>
-          <w:rFonts w:asciiTheme="majorHAnsi" w:hAnsiTheme="majorHAnsi" w:cstheme="majorHAnsi"/>
-          <w:b/>
-          <w:sz w:val="24"/>
-        </w:rPr>
-        <w:t>Holgado</w:t>
-      </w:r>
-      <w:proofErr w:type="spellEnd"/>
+        <w:t>Wyatt Holgado</w:t>
+      </w:r>
     </w:p>
     <w:p>
       <w:pPr>
@@ -1851,7 +1842,6 @@
         <w:rPr>
           <w:rFonts w:asciiTheme="majorHAnsi" w:hAnsiTheme="majorHAnsi" w:cstheme="majorHAnsi"/>
         </w:rPr>
-        <w:lastRenderedPageBreak/>
         <w:t>Abstract</w:t>
       </w:r>
       <w:bookmarkEnd w:id="0"/>
@@ -2258,7 +2248,6 @@
           <w:b/>
           <w:color w:val="auto"/>
         </w:rPr>
-        <w:lastRenderedPageBreak/>
         <w:t>Project Context</w:t>
       </w:r>
       <w:bookmarkEnd w:id="4"/>
@@ -3134,25 +3123,7 @@
           <w:sz w:val="22"/>
           <w:szCs w:val="22"/>
         </w:rPr>
-        <w:t xml:space="preserve">The researchers had read about the article on </w:t>
-      </w:r>
-      <w:proofErr w:type="spellStart"/>
-      <w:r>
-        <w:rPr>
-          <w:rFonts w:asciiTheme="majorHAnsi" w:hAnsiTheme="majorHAnsi" w:cstheme="majorHAnsi"/>
-          <w:sz w:val="22"/>
-          <w:szCs w:val="22"/>
-        </w:rPr>
-        <w:t>Pubmed</w:t>
-      </w:r>
-      <w:proofErr w:type="spellEnd"/>
-      <w:r>
-        <w:rPr>
-          <w:rFonts w:asciiTheme="majorHAnsi" w:hAnsiTheme="majorHAnsi" w:cstheme="majorHAnsi"/>
-          <w:sz w:val="22"/>
-          <w:szCs w:val="22"/>
-        </w:rPr>
-        <w:t xml:space="preserve">. The researchers Rey et al. (2012) developed an open-source web browser extension to integrate </w:t>
+        <w:t xml:space="preserve">The researchers had read about the article on Pubmed. The researchers Rey et al. (2012) developed an open-source web browser extension to integrate </w:t>
       </w:r>
       <w:r>
         <w:rPr>
@@ -3202,25 +3173,7 @@
           <w:sz w:val="22"/>
           <w:szCs w:val="22"/>
         </w:rPr>
-        <w:t xml:space="preserve">features in biomedical literature retrieval approaches. Users can use </w:t>
-      </w:r>
-      <w:proofErr w:type="spellStart"/>
-      <w:r>
-        <w:rPr>
-          <w:rFonts w:asciiTheme="majorHAnsi" w:hAnsiTheme="majorHAnsi" w:cstheme="majorHAnsi"/>
-          <w:sz w:val="22"/>
-          <w:szCs w:val="22"/>
-        </w:rPr>
-        <w:t>CDAPubMed</w:t>
-      </w:r>
-      <w:proofErr w:type="spellEnd"/>
-      <w:r>
-        <w:rPr>
-          <w:rFonts w:asciiTheme="majorHAnsi" w:hAnsiTheme="majorHAnsi" w:cstheme="majorHAnsi"/>
-          <w:sz w:val="22"/>
-          <w:szCs w:val="22"/>
-        </w:rPr>
-        <w:t xml:space="preserve"> to load patient clinical documents and identify relevant terms for scientific literature. Which advanced users can optimize to adapt to each specific situation, and generate and launch literature search queries to a major search engine, example: PubMed, to retrieve citations related to the EHR under examination (Re y et al., 2012). </w:t>
+        <w:t xml:space="preserve">features in biomedical literature retrieval approaches. Users can use CDAPubMed to load patient clinical documents and identify relevant terms for scientific literature. Which advanced users can optimize to adapt to each specific situation, and generate and launch literature search queries to a major search engine, example: PubMed, to retrieve citations related to the EHR under examination (Re y et al., 2012). </w:t>
       </w:r>
     </w:p>
     <w:p>
@@ -3249,9 +3202,8 @@
           <w:sz w:val="22"/>
           <w:szCs w:val="22"/>
         </w:rPr>
-        <w:t xml:space="preserve">Developed a web browser extension named </w:t>
-      </w:r>
-      <w:proofErr w:type="spellStart"/>
+        <w:t xml:space="preserve">Developed a web browser extension named CDAPubmed, providing a natural and configurable tool to enhance PubMed results based on patient features. The tool will provide new </w:t>
+      </w:r>
       <w:r>
         <w:rPr>
           <w:rFonts w:asciiTheme="majorHAnsi" w:hAnsiTheme="majorHAnsi" w:cstheme="majorHAnsi"/>
@@ -3259,27 +3211,8 @@
           <w:sz w:val="22"/>
           <w:szCs w:val="22"/>
         </w:rPr>
-        <w:t>CDAPubmed</w:t>
-      </w:r>
-      <w:proofErr w:type="spellEnd"/>
-      <w:r>
-        <w:rPr>
-          <w:rFonts w:asciiTheme="majorHAnsi" w:hAnsiTheme="majorHAnsi" w:cstheme="majorHAnsi"/>
-          <w:color w:val="000000"/>
-          <w:sz w:val="22"/>
-          <w:szCs w:val="22"/>
-        </w:rPr>
-        <w:t xml:space="preserve">, providing a natural and configurable tool to enhance PubMed results based on patient features. The tool will </w:t>
-      </w:r>
-      <w:r>
-        <w:rPr>
-          <w:rFonts w:asciiTheme="majorHAnsi" w:hAnsiTheme="majorHAnsi" w:cstheme="majorHAnsi"/>
-          <w:color w:val="000000"/>
-          <w:sz w:val="22"/>
-          <w:szCs w:val="22"/>
-        </w:rPr>
         <w:lastRenderedPageBreak/>
-        <w:t xml:space="preserve">provide new possibilities to identify relevant retrieval terms within more structured documents. Using the tool, users can select relevant keywords. Each keyword would retrieve if added to the query, is displayed next to each relevant term to facilitate keyword selection. The researchers, Rey et al. (2012 ) used this tool to help them to their study on web extension that will apply </w:t>
+        <w:t xml:space="preserve">possibilities to identify relevant retrieval terms within more structured documents. Using the tool, users can select relevant keywords. Each keyword would retrieve if added to the query, is displayed next to each relevant term to facilitate keyword selection. The researchers, Rey et al. (2012 ) used this tool to help them to their study on web extension that will apply </w:t>
       </w:r>
       <w:r>
         <w:rPr>
@@ -3394,25 +3327,7 @@
           <w:sz w:val="22"/>
           <w:szCs w:val="22"/>
         </w:rPr>
-        <w:t>Support Vector Machines and Kernels for Computational Biology (Ben-</w:t>
-      </w:r>
-      <w:proofErr w:type="spellStart"/>
-      <w:r>
-        <w:rPr>
-          <w:rFonts w:asciiTheme="majorHAnsi" w:hAnsiTheme="majorHAnsi" w:cstheme="majorHAnsi"/>
-          <w:sz w:val="22"/>
-          <w:szCs w:val="22"/>
-        </w:rPr>
-        <w:t>Hur</w:t>
-      </w:r>
-      <w:proofErr w:type="spellEnd"/>
-      <w:r>
-        <w:rPr>
-          <w:rFonts w:asciiTheme="majorHAnsi" w:hAnsiTheme="majorHAnsi" w:cstheme="majorHAnsi"/>
-          <w:sz w:val="22"/>
-          <w:szCs w:val="22"/>
-        </w:rPr>
-        <w:t xml:space="preserve"> et al., 2008) the researchers of this article introduced the concepts of large margin classification as implemented by SVM, an idea that is supported by theoretical results in statistical learning theory. The SVM algorithm lets the use of kernels, which are effective by means of computing scalar products in nonlinear feature spaces. </w:t>
+        <w:t xml:space="preserve">Support Vector Machines and Kernels for Computational Biology (Ben-Hur et al., 2008) the researchers of this article introduced the concepts of large margin classification as implemented by SVM, an idea that is supported by theoretical results in statistical learning theory. The SVM algorithm lets the use of kernels, which are effective by means of computing scalar products in nonlinear feature spaces. </w:t>
       </w:r>
       <w:bookmarkStart w:id="13" w:name="article1.body1.sec4.p2"/>
       <w:bookmarkEnd w:id="13"/>
@@ -3436,49 +3351,8 @@
           <w:szCs w:val="22"/>
         </w:rPr>
       </w:pPr>
-      <w:r>
-        <w:rPr>
-          <w:rFonts w:asciiTheme="majorHAnsi" w:hAnsiTheme="majorHAnsi" w:cstheme="majorHAnsi"/>
-          <w:sz w:val="22"/>
-          <w:szCs w:val="22"/>
-        </w:rPr>
-        <w:t xml:space="preserve">   </w:t>
-      </w:r>
-      <w:r>
-        <w:rPr>
-          <w:rFonts w:asciiTheme="majorHAnsi" w:hAnsiTheme="majorHAnsi" w:cstheme="majorHAnsi"/>
-          <w:sz w:val="22"/>
-          <w:szCs w:val="22"/>
-        </w:rPr>
-        <w:t xml:space="preserve">Rodríguez-Martín et al. (2017) Used SVMs for Home detection of freezing of gait through a single waist-worn </w:t>
-      </w:r>
-      <w:proofErr w:type="spellStart"/>
-      <w:r>
-        <w:rPr>
-          <w:rFonts w:asciiTheme="majorHAnsi" w:hAnsiTheme="majorHAnsi" w:cstheme="majorHAnsi"/>
-          <w:sz w:val="22"/>
-          <w:szCs w:val="22"/>
-        </w:rPr>
-        <w:t>triaxial</w:t>
-      </w:r>
-      <w:proofErr w:type="spellEnd"/>
-      <w:r>
-        <w:rPr>
-          <w:rFonts w:asciiTheme="majorHAnsi" w:hAnsiTheme="majorHAnsi" w:cstheme="majorHAnsi"/>
-          <w:sz w:val="22"/>
-          <w:szCs w:val="22"/>
-        </w:rPr>
-        <w:t xml:space="preserve"> accelerometer. Martin et al. described that using SVM the method is evaluated through the acceleration signals in an outpatient setting gathered from 21 PD patients at their home and evaluated under two different conditions. First, a generic model is tested by using a leave-one-out approach and, second, a personalized model that also uses part of the dataset from each patient. It showed a significant improvement in the accuracy of the </w:t>
-      </w:r>
-      <w:r>
-        <w:rPr>
-          <w:rFonts w:asciiTheme="majorHAnsi" w:hAnsiTheme="majorHAnsi" w:cstheme="majorHAnsi"/>
-          <w:sz w:val="22"/>
-          <w:szCs w:val="22"/>
-        </w:rPr>
-        <w:lastRenderedPageBreak/>
-        <w:t xml:space="preserve">personalized model compared to the generic model, it also showed enhancement in the specificity and sensitivity. </w:t>
-      </w:r>
+      <w:bookmarkStart w:id="14" w:name="_GoBack"/>
+      <w:bookmarkEnd w:id="14"/>
     </w:p>
     <w:p>
       <w:pPr>
@@ -3499,95 +3373,13 @@
         </w:rPr>
         <w:t xml:space="preserve">   </w:t>
       </w:r>
-      <w:proofErr w:type="spellStart"/>
-      <w:r>
-        <w:rPr>
-          <w:rFonts w:asciiTheme="majorHAnsi" w:hAnsiTheme="majorHAnsi" w:cstheme="majorHAnsi"/>
-          <w:sz w:val="22"/>
-          <w:szCs w:val="22"/>
-        </w:rPr>
-        <w:t>Ahlrichs</w:t>
-      </w:r>
-      <w:proofErr w:type="spellEnd"/>
-      <w:r>
-        <w:rPr>
-          <w:rFonts w:asciiTheme="majorHAnsi" w:hAnsiTheme="majorHAnsi" w:cstheme="majorHAnsi"/>
-          <w:sz w:val="22"/>
-          <w:szCs w:val="22"/>
-        </w:rPr>
-        <w:t xml:space="preserve"> et al. (2011) used Support Vector Machines (SVM) for detecting freezing of gait (</w:t>
-      </w:r>
-      <w:proofErr w:type="spellStart"/>
-      <w:r>
-        <w:rPr>
-          <w:rFonts w:asciiTheme="majorHAnsi" w:hAnsiTheme="majorHAnsi" w:cstheme="majorHAnsi"/>
-          <w:sz w:val="22"/>
-          <w:szCs w:val="22"/>
-        </w:rPr>
-        <w:t>FoG</w:t>
-      </w:r>
-      <w:proofErr w:type="spellEnd"/>
-      <w:r>
-        <w:rPr>
-          <w:rFonts w:asciiTheme="majorHAnsi" w:hAnsiTheme="majorHAnsi" w:cstheme="majorHAnsi"/>
-          <w:sz w:val="22"/>
-          <w:szCs w:val="22"/>
-        </w:rPr>
-        <w:t>) in 8 patients with PD at their own homes. The method included tests in different motor states and used a single accelerometer at the waist, achieving accuracies of over 90%. However, specificity was only computed with non-</w:t>
-      </w:r>
-      <w:proofErr w:type="spellStart"/>
-      <w:r>
-        <w:rPr>
-          <w:rFonts w:asciiTheme="majorHAnsi" w:hAnsiTheme="majorHAnsi" w:cstheme="majorHAnsi"/>
-          <w:sz w:val="22"/>
-          <w:szCs w:val="22"/>
-        </w:rPr>
-        <w:t>FoG</w:t>
-      </w:r>
-      <w:proofErr w:type="spellEnd"/>
-      <w:r>
-        <w:rPr>
-          <w:rFonts w:asciiTheme="majorHAnsi" w:hAnsiTheme="majorHAnsi" w:cstheme="majorHAnsi"/>
-          <w:sz w:val="22"/>
-          <w:szCs w:val="22"/>
-        </w:rPr>
-        <w:t xml:space="preserve"> patients, which could lead to unreliable predictions since the models were not tested with PD patients with </w:t>
-      </w:r>
-      <w:proofErr w:type="spellStart"/>
-      <w:r>
-        <w:rPr>
-          <w:rFonts w:asciiTheme="majorHAnsi" w:hAnsiTheme="majorHAnsi" w:cstheme="majorHAnsi"/>
-          <w:sz w:val="22"/>
-          <w:szCs w:val="22"/>
-        </w:rPr>
-        <w:t>FoG</w:t>
-      </w:r>
-      <w:proofErr w:type="spellEnd"/>
-      <w:r>
-        <w:rPr>
-          <w:rFonts w:asciiTheme="majorHAnsi" w:hAnsiTheme="majorHAnsi" w:cstheme="majorHAnsi"/>
-          <w:sz w:val="22"/>
-          <w:szCs w:val="22"/>
-        </w:rPr>
-        <w:t xml:space="preserve"> who move slightly differently to those patients without </w:t>
-      </w:r>
-      <w:proofErr w:type="spellStart"/>
-      <w:r>
-        <w:rPr>
-          <w:rFonts w:asciiTheme="majorHAnsi" w:hAnsiTheme="majorHAnsi" w:cstheme="majorHAnsi"/>
-          <w:sz w:val="22"/>
-          <w:szCs w:val="22"/>
-        </w:rPr>
-        <w:t>FoG</w:t>
-      </w:r>
-      <w:proofErr w:type="spellEnd"/>
-      <w:r>
-        <w:rPr>
-          <w:rFonts w:asciiTheme="majorHAnsi" w:hAnsiTheme="majorHAnsi" w:cstheme="majorHAnsi"/>
-          <w:sz w:val="22"/>
-          <w:szCs w:val="22"/>
-        </w:rPr>
-        <w:t>. Furthermore, the evaluation was performed over a single minute, which is considered too long if cueing is desirable.</w:t>
+      <w:r>
+        <w:rPr>
+          <w:rFonts w:asciiTheme="majorHAnsi" w:hAnsiTheme="majorHAnsi" w:cstheme="majorHAnsi"/>
+          <w:sz w:val="22"/>
+          <w:szCs w:val="22"/>
+        </w:rPr>
+        <w:t xml:space="preserve">Rodríguez-Martín et al. (2017) Used SVMs for Home detection of freezing of gait through a single waist-worn triaxial accelerometer. Martin et al. described that using SVM the method is evaluated through the acceleration signals in an outpatient setting gathered from 21 PD patients at their home and evaluated under two different conditions. First, a generic model is tested by using a leave-one-out approach and, second, a personalized model that also uses part of the dataset from each patient. It showed a significant improvement in the accuracy of the personalized model compared to the generic model, it also showed enhancement in the specificity and sensitivity. </w:t>
       </w:r>
     </w:p>
     <w:p>
@@ -3607,43 +3399,16 @@
           <w:sz w:val="22"/>
           <w:szCs w:val="22"/>
         </w:rPr>
-        <w:t xml:space="preserve">  </w:t>
-      </w:r>
-      <w:proofErr w:type="spellStart"/>
-      <w:r>
-        <w:rPr>
-          <w:rFonts w:asciiTheme="majorHAnsi" w:hAnsiTheme="majorHAnsi" w:cstheme="majorHAnsi"/>
-          <w:sz w:val="22"/>
-          <w:szCs w:val="22"/>
-        </w:rPr>
-        <w:t>Gruss</w:t>
-      </w:r>
-      <w:proofErr w:type="spellEnd"/>
-      <w:r>
-        <w:rPr>
-          <w:rFonts w:asciiTheme="majorHAnsi" w:hAnsiTheme="majorHAnsi" w:cstheme="majorHAnsi"/>
-          <w:sz w:val="22"/>
-          <w:szCs w:val="22"/>
-        </w:rPr>
-        <w:t xml:space="preserve"> et al. (2015) the researchers measured the pain intensity in patients via </w:t>
-      </w:r>
-      <w:proofErr w:type="spellStart"/>
-      <w:r>
-        <w:rPr>
-          <w:rFonts w:asciiTheme="majorHAnsi" w:hAnsiTheme="majorHAnsi" w:cstheme="majorHAnsi"/>
-          <w:sz w:val="22"/>
-          <w:szCs w:val="22"/>
-        </w:rPr>
-        <w:t>Biopotential</w:t>
-      </w:r>
-      <w:proofErr w:type="spellEnd"/>
-      <w:r>
-        <w:rPr>
-          <w:rFonts w:asciiTheme="majorHAnsi" w:hAnsiTheme="majorHAnsi" w:cstheme="majorHAnsi"/>
-          <w:sz w:val="22"/>
-          <w:szCs w:val="22"/>
-        </w:rPr>
-        <w:t xml:space="preserve"> Feature Patterns with the help of support vector machine that could provide valuable information for a clinical team and thus support the treatment assessment. According to Brown et al. (2011) SVM could be trained on one set of individuals, and used to accurately classify pain in different individuals.</w:t>
+        <w:lastRenderedPageBreak/>
+        <w:t xml:space="preserve">   </w:t>
+      </w:r>
+      <w:r>
+        <w:rPr>
+          <w:rFonts w:asciiTheme="majorHAnsi" w:hAnsiTheme="majorHAnsi" w:cstheme="majorHAnsi"/>
+          <w:sz w:val="22"/>
+          <w:szCs w:val="22"/>
+        </w:rPr>
+        <w:t>Ahlrichs et al. (2011) used Support Vector Machines (SVM) for detecting freezing of gait (FoG) in 8 patients with PD at their own homes. The method included tests in different motor states and used a single accelerometer at the waist, achieving accuracies of over 90%. However, specificity was only computed with non-FoG patients, which could lead to unreliable predictions since the models were not tested with PD patients with FoG who move slightly differently to those patients without FoG. Furthermore, the evaluation was performed over a single minute, which is considered too long if cueing is desirable.</w:t>
       </w:r>
     </w:p>
     <w:p>
@@ -3665,23 +3430,13 @@
         </w:rPr>
         <w:t xml:space="preserve">  </w:t>
       </w:r>
-      <w:proofErr w:type="spellStart"/>
-      <w:r>
-        <w:rPr>
-          <w:rFonts w:asciiTheme="majorHAnsi" w:hAnsiTheme="majorHAnsi" w:cstheme="majorHAnsi"/>
-          <w:sz w:val="22"/>
-          <w:szCs w:val="22"/>
-        </w:rPr>
-        <w:t>Rebentrost</w:t>
-      </w:r>
-      <w:proofErr w:type="spellEnd"/>
-      <w:r>
-        <w:rPr>
-          <w:rFonts w:asciiTheme="majorHAnsi" w:hAnsiTheme="majorHAnsi" w:cstheme="majorHAnsi"/>
-          <w:sz w:val="22"/>
-          <w:szCs w:val="22"/>
-        </w:rPr>
-        <w:t xml:space="preserve"> et al. (2013) showed that the support vector machine, a classifier, can be implemented on a quantum computer, with complexity logarithmic in the size of the vectors and the number of training examples. In cases when classical sampling algorithms require polynomial time, an exponential speed-up is obtained. At the core of this quantum big data algorithm is a non-sparse matrix exponentiation technique for efficiently performing a matrix inversion of the training data inner-product (kernel) matrix. SVM can be used for classification for big data.</w:t>
+      <w:r>
+        <w:rPr>
+          <w:rFonts w:asciiTheme="majorHAnsi" w:hAnsiTheme="majorHAnsi" w:cstheme="majorHAnsi"/>
+          <w:sz w:val="22"/>
+          <w:szCs w:val="22"/>
+        </w:rPr>
+        <w:t>Gruss et al. (2015) the researchers measured the pain intensity in patients via Biopotential Feature Patterns with the help of support vector machine that could provide valuable information for a clinical team and thus support the treatment assessment. According to Brown et al. (2011) SVM could be trained on one set of individuals, and used to accurately classify pain in different individuals.</w:t>
       </w:r>
     </w:p>
     <w:p>
@@ -3709,68 +3464,7 @@
           <w:sz w:val="22"/>
           <w:szCs w:val="22"/>
         </w:rPr>
-        <w:t xml:space="preserve">According to </w:t>
-      </w:r>
-      <w:proofErr w:type="spellStart"/>
-      <w:r>
-        <w:rPr>
-          <w:rFonts w:asciiTheme="majorHAnsi" w:hAnsiTheme="majorHAnsi" w:cstheme="majorHAnsi"/>
-          <w:sz w:val="22"/>
-          <w:szCs w:val="22"/>
-        </w:rPr>
-        <w:t>Ruchansky</w:t>
-      </w:r>
-      <w:proofErr w:type="spellEnd"/>
-      <w:r>
-        <w:rPr>
-          <w:rFonts w:asciiTheme="majorHAnsi" w:hAnsiTheme="majorHAnsi" w:cstheme="majorHAnsi"/>
-          <w:sz w:val="22"/>
-          <w:szCs w:val="22"/>
-        </w:rPr>
-        <w:t xml:space="preserve"> et al. (2017), they study about the problems of fake news detection. The researchers read several articles that addressed the problem by focusing on </w:t>
-      </w:r>
-      <w:proofErr w:type="gramStart"/>
-      <w:r>
-        <w:rPr>
-          <w:rFonts w:asciiTheme="majorHAnsi" w:hAnsiTheme="majorHAnsi" w:cstheme="majorHAnsi"/>
-          <w:sz w:val="22"/>
-          <w:szCs w:val="22"/>
-        </w:rPr>
-        <w:t>either the</w:t>
-      </w:r>
-      <w:proofErr w:type="gramEnd"/>
-      <w:r>
-        <w:rPr>
-          <w:rFonts w:asciiTheme="majorHAnsi" w:hAnsiTheme="majorHAnsi" w:cstheme="majorHAnsi"/>
-          <w:sz w:val="22"/>
-          <w:szCs w:val="22"/>
-        </w:rPr>
-        <w:t xml:space="preserve"> text, the response an article receives, or the users who source it. They claim that it is important to combine all three. They propose the CSI model which is composed of three modules. </w:t>
-      </w:r>
-      <w:r>
-        <w:rPr>
-          <w:rFonts w:cs="Arial"/>
-          <w:sz w:val="22"/>
-          <w:szCs w:val="22"/>
-        </w:rPr>
-        <w:t></w:t>
-      </w:r>
-      <w:r>
-        <w:rPr>
-          <w:rFonts w:asciiTheme="majorHAnsi" w:hAnsiTheme="majorHAnsi" w:cstheme="majorHAnsi"/>
-          <w:sz w:val="22"/>
-          <w:szCs w:val="22"/>
-        </w:rPr>
-        <w:t xml:space="preserve">first module, Capture, captures the abstract temporal behavior of user encounters </w:t>
-      </w:r>
-      <w:r>
-        <w:rPr>
-          <w:rFonts w:asciiTheme="majorHAnsi" w:hAnsiTheme="majorHAnsi" w:cstheme="majorHAnsi"/>
-          <w:sz w:val="22"/>
-          <w:szCs w:val="22"/>
-        </w:rPr>
-        <w:lastRenderedPageBreak/>
-        <w:t xml:space="preserve">with articles, as well as temporal textual and user features, to measure response as well as the text. The second is score; it estimates a source suspiciousness score for every user, which is then combined with the first module to produce a predicted label for each article. The separation into modules allows CSI to output a prediction separately on users and articles, incorporating each of the three characteristics, resulting into combining the information for classification. The model demonstrated the accuracy of CSI in classifying fake news articles. </w:t>
+        <w:t>Rebentrost et al. (2013) showed that the support vector machine, a classifier, can be implemented on a quantum computer, with complexity logarithmic in the size of the vectors and the number of training examples. In cases when classical sampling algorithms require polynomial time, an exponential speed-up is obtained. At the core of this quantum big data algorithm is a non-sparse matrix exponentiation technique for efficiently performing a matrix inversion of the training data inner-product (kernel) matrix. SVM can be used for classification for big data.</w:t>
       </w:r>
     </w:p>
     <w:p>
@@ -3792,59 +3486,38 @@
         </w:rPr>
         <w:t xml:space="preserve">  </w:t>
       </w:r>
-      <w:proofErr w:type="spellStart"/>
-      <w:r>
-        <w:rPr>
-          <w:rFonts w:asciiTheme="majorHAnsi" w:hAnsiTheme="majorHAnsi" w:cstheme="majorHAnsi"/>
-          <w:sz w:val="22"/>
-          <w:szCs w:val="22"/>
-        </w:rPr>
-        <w:t>Badaskar</w:t>
-      </w:r>
-      <w:proofErr w:type="spellEnd"/>
-      <w:r>
-        <w:rPr>
-          <w:rFonts w:asciiTheme="majorHAnsi" w:hAnsiTheme="majorHAnsi" w:cstheme="majorHAnsi"/>
-          <w:sz w:val="22"/>
-          <w:szCs w:val="22"/>
-        </w:rPr>
-        <w:t xml:space="preserve"> et al. (</w:t>
-      </w:r>
-      <w:proofErr w:type="spellStart"/>
-      <w:r>
-        <w:rPr>
-          <w:rFonts w:asciiTheme="majorHAnsi" w:hAnsiTheme="majorHAnsi" w:cstheme="majorHAnsi"/>
-          <w:sz w:val="22"/>
-          <w:szCs w:val="22"/>
-        </w:rPr>
-        <w:t>n.d.</w:t>
-      </w:r>
-      <w:proofErr w:type="spellEnd"/>
-      <w:r>
-        <w:rPr>
-          <w:rFonts w:asciiTheme="majorHAnsi" w:hAnsiTheme="majorHAnsi" w:cstheme="majorHAnsi"/>
-          <w:sz w:val="22"/>
-          <w:szCs w:val="22"/>
-        </w:rPr>
-        <w:t xml:space="preserve">) focused on the topic about fake news. The researcher measures the accuracy of number of articles that are classified correctly as real or fake and the log-probability that measures the classification decision, the researchers used a classification-task based formalism for evaluating various features with the objective of improving conventional language models. </w:t>
-      </w:r>
-      <w:proofErr w:type="gramStart"/>
-      <w:r>
-        <w:rPr>
-          <w:rFonts w:asciiTheme="majorHAnsi" w:hAnsiTheme="majorHAnsi" w:cstheme="majorHAnsi"/>
-          <w:sz w:val="22"/>
-          <w:szCs w:val="22"/>
-        </w:rPr>
-        <w:t>Features that perform well in the task for classifying real and fake articles.</w:t>
-      </w:r>
-      <w:proofErr w:type="gramEnd"/>
-      <w:r>
-        <w:rPr>
-          <w:rFonts w:asciiTheme="majorHAnsi" w:hAnsiTheme="majorHAnsi" w:cstheme="majorHAnsi"/>
-          <w:sz w:val="22"/>
-          <w:szCs w:val="22"/>
-        </w:rPr>
-        <w:t xml:space="preserve"> These features are syntactic, semantic and empirical. The semantic features contribute significantly to the classification task accuracy. </w:t>
+      <w:r>
+        <w:rPr>
+          <w:rFonts w:asciiTheme="majorHAnsi" w:hAnsiTheme="majorHAnsi" w:cstheme="majorHAnsi"/>
+          <w:sz w:val="22"/>
+          <w:szCs w:val="22"/>
+        </w:rPr>
+        <w:t xml:space="preserve">According to Ruchansky et al. (2017), they study about the problems of fake news detection. The researchers read several articles that addressed the problem by focusing on either the text, the response an article receives, or the users who source it. They claim that it is important to combine all three. They propose the CSI model which is composed of three modules. </w:t>
+      </w:r>
+      <w:r>
+        <w:rPr>
+          <w:rFonts w:cs="Arial"/>
+          <w:sz w:val="22"/>
+          <w:szCs w:val="22"/>
+        </w:rPr>
+        <w:t></w:t>
+      </w:r>
+      <w:r>
+        <w:rPr>
+          <w:rFonts w:asciiTheme="majorHAnsi" w:hAnsiTheme="majorHAnsi" w:cstheme="majorHAnsi"/>
+          <w:sz w:val="22"/>
+          <w:szCs w:val="22"/>
+        </w:rPr>
+        <w:t xml:space="preserve">first module, Capture, captures the abstract temporal behavior of user encounters with articles, as well as temporal textual and user features, to measure response as well as the text. The second is score; it estimates a source suspiciousness score for every user, which is then combined with the first module to produce a predicted </w:t>
+      </w:r>
+      <w:r>
+        <w:rPr>
+          <w:rFonts w:asciiTheme="majorHAnsi" w:hAnsiTheme="majorHAnsi" w:cstheme="majorHAnsi"/>
+          <w:sz w:val="22"/>
+          <w:szCs w:val="22"/>
+        </w:rPr>
+        <w:lastRenderedPageBreak/>
+        <w:t xml:space="preserve">label for each article. The separation into modules allows CSI to output a prediction separately on users and articles, incorporating each of the three characteristics, resulting into combining the information for classification. The model demonstrated the accuracy of CSI in classifying fake news articles. </w:t>
       </w:r>
     </w:p>
     <w:p>
@@ -3864,6 +3537,34 @@
           <w:sz w:val="22"/>
           <w:szCs w:val="22"/>
         </w:rPr>
+        <w:t xml:space="preserve">  </w:t>
+      </w:r>
+      <w:r>
+        <w:rPr>
+          <w:rFonts w:asciiTheme="majorHAnsi" w:hAnsiTheme="majorHAnsi" w:cstheme="majorHAnsi"/>
+          <w:sz w:val="22"/>
+          <w:szCs w:val="22"/>
+        </w:rPr>
+        <w:t xml:space="preserve">Badaskar et al. (n.d.) focused on the topic about fake news. The researcher measures the accuracy of number of articles that are classified correctly as real or fake and the log-probability that measures the classification decision, the researchers used a classification-task based formalism for evaluating various features with the objective of improving conventional language models. Features that perform well in the task for classifying real and fake articles. These features are syntactic, semantic and empirical. The semantic features contribute significantly to the classification task accuracy. </w:t>
+      </w:r>
+    </w:p>
+    <w:p>
+      <w:pPr>
+        <w:spacing w:line="480" w:lineRule="auto"/>
+        <w:ind w:firstLine="360"/>
+        <w:jc w:val="both"/>
+        <w:rPr>
+          <w:rFonts w:asciiTheme="majorHAnsi" w:hAnsiTheme="majorHAnsi" w:cstheme="majorHAnsi"/>
+          <w:sz w:val="22"/>
+          <w:szCs w:val="22"/>
+        </w:rPr>
+      </w:pPr>
+      <w:r>
+        <w:rPr>
+          <w:rFonts w:asciiTheme="majorHAnsi" w:hAnsiTheme="majorHAnsi" w:cstheme="majorHAnsi"/>
+          <w:sz w:val="22"/>
+          <w:szCs w:val="22"/>
+        </w:rPr>
         <w:t xml:space="preserve"> </w:t>
       </w:r>
       <w:r>
@@ -3898,57 +3599,7 @@
           <w:szCs w:val="22"/>
           <w:shd w:val="clear" w:color="auto" w:fill="FFFFFF"/>
         </w:rPr>
-        <w:t>SVM has more efficiency for correct classification of data</w:t>
-      </w:r>
-      <w:r>
-        <w:rPr>
-          <w:rFonts w:asciiTheme="majorHAnsi" w:hAnsiTheme="majorHAnsi" w:cstheme="majorHAnsi"/>
-          <w:color w:val="000000"/>
-          <w:sz w:val="22"/>
-          <w:szCs w:val="22"/>
-          <w:shd w:val="clear" w:color="auto" w:fill="FFFFFF"/>
-        </w:rPr>
-        <w:t xml:space="preserve">, and </w:t>
-      </w:r>
-      <w:r>
-        <w:rPr>
-          <w:rFonts w:asciiTheme="majorHAnsi" w:hAnsiTheme="majorHAnsi" w:cstheme="majorHAnsi"/>
-          <w:color w:val="000000"/>
-          <w:sz w:val="22"/>
-          <w:szCs w:val="22"/>
-          <w:shd w:val="clear" w:color="auto" w:fill="FFFFFF"/>
-        </w:rPr>
-        <w:t>SVM offers best class</w:t>
-      </w:r>
-      <w:r>
-        <w:rPr>
-          <w:rFonts w:asciiTheme="majorHAnsi" w:hAnsiTheme="majorHAnsi" w:cstheme="majorHAnsi"/>
-          <w:color w:val="000000"/>
-          <w:sz w:val="22"/>
-          <w:szCs w:val="22"/>
-          <w:shd w:val="clear" w:color="auto" w:fill="FFFFFF"/>
-        </w:rPr>
-        <w:t xml:space="preserve">ification performance accuracy on </w:t>
-      </w:r>
-      <w:r>
-        <w:rPr>
-          <w:rFonts w:asciiTheme="majorHAnsi" w:hAnsiTheme="majorHAnsi" w:cstheme="majorHAnsi"/>
-          <w:color w:val="000000"/>
-          <w:sz w:val="22"/>
-          <w:szCs w:val="22"/>
-          <w:shd w:val="clear" w:color="auto" w:fill="FFFFFF"/>
-        </w:rPr>
-        <w:t>data</w:t>
-      </w:r>
-      <w:r>
-        <w:rPr>
-          <w:rFonts w:asciiTheme="majorHAnsi" w:hAnsiTheme="majorHAnsi" w:cstheme="majorHAnsi"/>
-          <w:color w:val="000000"/>
-          <w:sz w:val="22"/>
-          <w:szCs w:val="22"/>
-          <w:shd w:val="clear" w:color="auto" w:fill="FFFFFF"/>
-        </w:rPr>
-        <w:t xml:space="preserve">. </w:t>
+        <w:t xml:space="preserve">SVM has more efficiency for correct classification of data, and SVM offers best classification performance accuracy on data. </w:t>
       </w:r>
     </w:p>
     <w:p>
@@ -3962,8 +3613,8 @@
           <w:rFonts w:asciiTheme="majorHAnsi" w:hAnsiTheme="majorHAnsi" w:cstheme="majorHAnsi"/>
         </w:rPr>
       </w:pPr>
-      <w:bookmarkStart w:id="14" w:name="_Toc479641267"/>
-      <w:bookmarkStart w:id="15" w:name="_Toc490162741"/>
+      <w:bookmarkStart w:id="15" w:name="_Toc479641267"/>
+      <w:bookmarkStart w:id="16" w:name="_Toc490162741"/>
       <w:r>
         <w:rPr>
           <w:rFonts w:asciiTheme="majorHAnsi" w:hAnsiTheme="majorHAnsi" w:cstheme="majorHAnsi"/>
@@ -3982,8 +3633,8 @@
         </w:rPr>
         <w:t xml:space="preserve"> Background</w:t>
       </w:r>
-      <w:bookmarkEnd w:id="14"/>
       <w:bookmarkEnd w:id="15"/>
+      <w:bookmarkEnd w:id="16"/>
     </w:p>
     <w:p>
       <w:pPr>
@@ -4078,29 +3729,7 @@
           <w:szCs w:val="22"/>
           <w:shd w:val="clear" w:color="auto" w:fill="FFFFFF"/>
         </w:rPr>
-        <w:t>Ben-</w:t>
-      </w:r>
-      <w:proofErr w:type="spellStart"/>
-      <w:r>
-        <w:rPr>
-          <w:rFonts w:asciiTheme="majorHAnsi" w:hAnsiTheme="majorHAnsi" w:cstheme="majorHAnsi"/>
-          <w:color w:val="333333"/>
-          <w:sz w:val="22"/>
-          <w:szCs w:val="22"/>
-          <w:shd w:val="clear" w:color="auto" w:fill="FFFFFF"/>
-        </w:rPr>
-        <w:t>Hur</w:t>
-      </w:r>
-      <w:proofErr w:type="spellEnd"/>
-      <w:r>
-        <w:rPr>
-          <w:rFonts w:asciiTheme="majorHAnsi" w:hAnsiTheme="majorHAnsi" w:cstheme="majorHAnsi"/>
-          <w:color w:val="333333"/>
-          <w:sz w:val="22"/>
-          <w:szCs w:val="22"/>
-          <w:shd w:val="clear" w:color="auto" w:fill="FFFFFF"/>
-        </w:rPr>
-        <w:t xml:space="preserve"> et al., 2008)</w:t>
+        <w:t>Ben-Hur et al., 2008)</w:t>
       </w:r>
       <w:r>
         <w:rPr>
@@ -4124,7 +3753,7 @@
           <w:sz w:val="22"/>
           <w:szCs w:val="22"/>
         </w:rPr>
-        <w:t xml:space="preserve"> analysis. SVM used for sentiment analysis of </w:t>
+        <w:t xml:space="preserve"> analysis. SVM used for sentiment analysis of opinion mining is directly focused on two things: classifying and forecasting. The support vector machine will be able to identify new inputs to the model and then designate each input to its rightful category just as how it processes previous ones. The </w:t>
       </w:r>
       <w:r>
         <w:rPr>
@@ -4133,7 +3762,7 @@
           <w:szCs w:val="22"/>
         </w:rPr>
         <w:lastRenderedPageBreak/>
-        <w:t>opinion mining is directly focused on two things: classifying and forecasting. The support vector machine will be able to identify new inputs to the model and then designate each input to its rightful category just as how it processes previous ones. The application of SVM ranges from text categorization, image segmentation, hand-written</w:t>
+        <w:t>application of SVM ranges from text categorization, image segmentation, hand-written</w:t>
       </w:r>
       <w:r>
         <w:rPr>
@@ -4171,16 +3800,16 @@
           <w:rFonts w:asciiTheme="majorHAnsi" w:hAnsiTheme="majorHAnsi" w:cstheme="majorHAnsi"/>
         </w:rPr>
       </w:pPr>
-      <w:bookmarkStart w:id="16" w:name="_Toc479641268"/>
-      <w:bookmarkStart w:id="17" w:name="_Toc490162742"/>
+      <w:bookmarkStart w:id="17" w:name="_Toc479641268"/>
+      <w:bookmarkStart w:id="18" w:name="_Toc490162742"/>
       <w:r>
         <w:rPr>
           <w:rFonts w:asciiTheme="majorHAnsi" w:hAnsiTheme="majorHAnsi" w:cstheme="majorHAnsi"/>
         </w:rPr>
         <w:t>Design and Methodology</w:t>
       </w:r>
-      <w:bookmarkEnd w:id="16"/>
       <w:bookmarkEnd w:id="17"/>
+      <w:bookmarkEnd w:id="18"/>
     </w:p>
     <w:p/>
     <w:p>
@@ -4614,7 +4243,6 @@
           <w:szCs w:val="21"/>
         </w:rPr>
       </w:pPr>
-      <w:proofErr w:type="spellStart"/>
       <w:r>
         <w:rPr>
           <w:rStyle w:val="Strong"/>
@@ -4627,7 +4255,6 @@
         </w:rPr>
         <w:t>site_url</w:t>
       </w:r>
-      <w:proofErr w:type="spellEnd"/>
       <w:r>
         <w:rPr>
           <w:rFonts w:asciiTheme="majorHAnsi" w:hAnsiTheme="majorHAnsi" w:cstheme="majorHAnsi"/>
@@ -4771,7 +4398,6 @@
       <w:r>
         <w:rPr>
           <w:noProof/>
-          <w:lang w:val="en-US" w:eastAsia="en-US"/>
         </w:rPr>
         <mc:AlternateContent>
           <mc:Choice Requires="wps">
@@ -4861,7 +4487,7 @@
           </mc:Choice>
           <mc:Fallback>
             <w:pict>
-              <v:shapetype id="_x0000_t202" coordsize="21600,21600" o:spt="202" path="m,l,21600r21600,l21600,xe">
+              <v:shapetype w14:anchorId="242DC75E" id="_x0000_t202" coordsize="21600,21600" o:spt="202" path="m,l,21600r21600,l21600,xe">
                 <v:stroke joinstyle="miter"/>
                 <v:path gradientshapeok="t" o:connecttype="rect"/>
               </v:shapetype>
@@ -4917,7 +4543,6 @@
           <w:noProof/>
           <w:sz w:val="22"/>
           <w:szCs w:val="21"/>
-          <w:lang w:val="en-US" w:eastAsia="en-US"/>
         </w:rPr>
         <w:drawing>
           <wp:anchor distT="0" distB="0" distL="114300" distR="114300" simplePos="0" relativeHeight="251657216" behindDoc="0" locked="0" layoutInCell="1" allowOverlap="1">
@@ -4945,7 +4570,7 @@
                     </pic:cNvPicPr>
                   </pic:nvPicPr>
                   <pic:blipFill>
-                    <a:blip r:embed="rId8">
+                    <a:blip r:embed="rId7">
                       <a:extLst>
                         <a:ext uri="{28A0092B-C50C-407E-A947-70E740481C1C}">
                           <a14:useLocalDpi xmlns:a14="http://schemas.microsoft.com/office/drawing/2010/main" val="0"/>
@@ -5177,8 +4802,8 @@
           <w:szCs w:val="26"/>
         </w:rPr>
       </w:pPr>
-      <w:bookmarkStart w:id="18" w:name="_Toc479641273"/>
-      <w:bookmarkStart w:id="19" w:name="_Toc490162743"/>
+      <w:bookmarkStart w:id="19" w:name="_Toc479641273"/>
+      <w:bookmarkStart w:id="20" w:name="_Toc490162743"/>
       <w:r>
         <w:rPr>
           <w:rFonts w:asciiTheme="majorHAnsi" w:hAnsiTheme="majorHAnsi" w:cstheme="majorHAnsi"/>
@@ -5209,8 +4834,8 @@
         </w:rPr>
         <w:t>Conclusions</w:t>
       </w:r>
-      <w:bookmarkEnd w:id="18"/>
       <w:bookmarkEnd w:id="19"/>
+      <w:bookmarkEnd w:id="20"/>
       <w:r>
         <w:rPr>
           <w:rFonts w:asciiTheme="majorHAnsi" w:hAnsiTheme="majorHAnsi" w:cstheme="majorHAnsi"/>
@@ -5410,7 +5035,6 @@
           <w:sz w:val="22"/>
           <w:szCs w:val="23"/>
         </w:rPr>
-        <w:lastRenderedPageBreak/>
         <w:t xml:space="preserve">SVM </w:t>
       </w:r>
       <w:r>
@@ -5434,16 +5058,16 @@
           <w:rFonts w:asciiTheme="majorHAnsi" w:hAnsiTheme="majorHAnsi" w:cstheme="majorHAnsi"/>
         </w:rPr>
       </w:pPr>
-      <w:bookmarkStart w:id="20" w:name="_Toc479641274"/>
-      <w:bookmarkStart w:id="21" w:name="_Toc490162744"/>
+      <w:bookmarkStart w:id="21" w:name="_Toc479641274"/>
+      <w:bookmarkStart w:id="22" w:name="_Toc490162744"/>
       <w:r>
         <w:rPr>
           <w:rFonts w:asciiTheme="majorHAnsi" w:hAnsiTheme="majorHAnsi" w:cstheme="majorHAnsi"/>
         </w:rPr>
         <w:t>Appendices</w:t>
       </w:r>
-      <w:bookmarkEnd w:id="20"/>
       <w:bookmarkEnd w:id="21"/>
+      <w:bookmarkEnd w:id="22"/>
     </w:p>
     <w:p>
       <w:pPr>
@@ -5631,7 +5255,6 @@
           <w:lang w:val="en-PH"/>
         </w:rPr>
       </w:pPr>
-      <w:proofErr w:type="spellStart"/>
       <w:r>
         <w:rPr>
           <w:rFonts w:asciiTheme="majorHAnsi" w:eastAsiaTheme="minorHAnsi" w:hAnsiTheme="majorHAnsi" w:cstheme="majorHAnsi"/>
@@ -5639,57 +5262,7 @@
           <w:szCs w:val="22"/>
           <w:lang w:val="en-PH"/>
         </w:rPr>
-        <w:t>clf</w:t>
-      </w:r>
-      <w:proofErr w:type="spellEnd"/>
-      <w:r>
-        <w:rPr>
-          <w:rFonts w:asciiTheme="majorHAnsi" w:eastAsiaTheme="minorHAnsi" w:hAnsiTheme="majorHAnsi" w:cstheme="majorHAnsi"/>
-          <w:sz w:val="22"/>
-          <w:szCs w:val="22"/>
-          <w:lang w:val="en-PH"/>
-        </w:rPr>
-        <w:t xml:space="preserve"> = </w:t>
-      </w:r>
-      <w:proofErr w:type="spellStart"/>
-      <w:r>
-        <w:rPr>
-          <w:rFonts w:asciiTheme="majorHAnsi" w:eastAsiaTheme="minorHAnsi" w:hAnsiTheme="majorHAnsi" w:cstheme="majorHAnsi"/>
-          <w:sz w:val="22"/>
-          <w:szCs w:val="22"/>
-          <w:lang w:val="en-PH"/>
-        </w:rPr>
-        <w:t>svm.SVC</w:t>
-      </w:r>
-      <w:proofErr w:type="spellEnd"/>
-      <w:r>
-        <w:rPr>
-          <w:rFonts w:asciiTheme="majorHAnsi" w:eastAsiaTheme="minorHAnsi" w:hAnsiTheme="majorHAnsi" w:cstheme="majorHAnsi"/>
-          <w:sz w:val="22"/>
-          <w:szCs w:val="22"/>
-          <w:lang w:val="en-PH"/>
-        </w:rPr>
-        <w:t xml:space="preserve">(kernel='linear') and </w:t>
-      </w:r>
-      <w:proofErr w:type="spellStart"/>
-      <w:r>
-        <w:rPr>
-          <w:rFonts w:asciiTheme="majorHAnsi" w:eastAsiaTheme="minorHAnsi" w:hAnsiTheme="majorHAnsi" w:cstheme="majorHAnsi"/>
-          <w:sz w:val="22"/>
-          <w:szCs w:val="22"/>
-          <w:lang w:val="en-PH"/>
-        </w:rPr>
-        <w:t>clf.fit</w:t>
-      </w:r>
-      <w:proofErr w:type="spellEnd"/>
-      <w:r>
-        <w:rPr>
-          <w:rFonts w:asciiTheme="majorHAnsi" w:eastAsiaTheme="minorHAnsi" w:hAnsiTheme="majorHAnsi" w:cstheme="majorHAnsi"/>
-          <w:sz w:val="22"/>
-          <w:szCs w:val="22"/>
-          <w:lang w:val="en-PH"/>
-        </w:rPr>
-        <w:t>(X, Y)</w:t>
+        <w:t>clf = svm.SVC(kernel='linear') and clf.fit(X, Y)</w:t>
       </w:r>
     </w:p>
     <w:p>
@@ -5714,47 +5287,7 @@
           <w:szCs w:val="22"/>
           <w:lang w:val="en-PH"/>
         </w:rPr>
-        <w:t xml:space="preserve">Step4: Get the separating hyperplane xx as x1 coordinates </w:t>
-      </w:r>
-      <w:proofErr w:type="spellStart"/>
-      <w:r>
-        <w:rPr>
-          <w:rFonts w:asciiTheme="majorHAnsi" w:eastAsiaTheme="minorHAnsi" w:hAnsiTheme="majorHAnsi" w:cstheme="majorHAnsi"/>
-          <w:sz w:val="22"/>
-          <w:szCs w:val="22"/>
-          <w:lang w:val="en-PH"/>
-        </w:rPr>
-        <w:t>anf</w:t>
-      </w:r>
-      <w:proofErr w:type="spellEnd"/>
-      <w:r>
-        <w:rPr>
-          <w:rFonts w:asciiTheme="majorHAnsi" w:eastAsiaTheme="minorHAnsi" w:hAnsiTheme="majorHAnsi" w:cstheme="majorHAnsi"/>
-          <w:sz w:val="22"/>
-          <w:szCs w:val="22"/>
-          <w:lang w:val="en-PH"/>
-        </w:rPr>
-        <w:t xml:space="preserve"> </w:t>
-      </w:r>
-      <w:proofErr w:type="spellStart"/>
-      <w:r>
-        <w:rPr>
-          <w:rFonts w:asciiTheme="majorHAnsi" w:eastAsiaTheme="minorHAnsi" w:hAnsiTheme="majorHAnsi" w:cstheme="majorHAnsi"/>
-          <w:sz w:val="22"/>
-          <w:szCs w:val="22"/>
-          <w:lang w:val="en-PH"/>
-        </w:rPr>
-        <w:t>yy</w:t>
-      </w:r>
-      <w:proofErr w:type="spellEnd"/>
-      <w:r>
-        <w:rPr>
-          <w:rFonts w:asciiTheme="majorHAnsi" w:eastAsiaTheme="minorHAnsi" w:hAnsiTheme="majorHAnsi" w:cstheme="majorHAnsi"/>
-          <w:sz w:val="22"/>
-          <w:szCs w:val="22"/>
-          <w:lang w:val="en-PH"/>
-        </w:rPr>
-        <w:t xml:space="preserve"> as x2 coordinates</w:t>
+        <w:t>Step4: Get the separating hyperplane xx as x1 coordinates anf yy as x2 coordinates</w:t>
       </w:r>
     </w:p>
     <w:p>
@@ -5779,27 +5312,7 @@
           <w:szCs w:val="22"/>
           <w:lang w:val="en-PH"/>
         </w:rPr>
-        <w:t xml:space="preserve">w = </w:t>
-      </w:r>
-      <w:proofErr w:type="spellStart"/>
-      <w:r>
-        <w:rPr>
-          <w:rFonts w:asciiTheme="majorHAnsi" w:eastAsiaTheme="minorHAnsi" w:hAnsiTheme="majorHAnsi" w:cstheme="majorHAnsi"/>
-          <w:sz w:val="22"/>
-          <w:szCs w:val="22"/>
-          <w:lang w:val="en-PH"/>
-        </w:rPr>
-        <w:t>clf.coef</w:t>
-      </w:r>
-      <w:proofErr w:type="spellEnd"/>
-      <w:r>
-        <w:rPr>
-          <w:rFonts w:asciiTheme="majorHAnsi" w:eastAsiaTheme="minorHAnsi" w:hAnsiTheme="majorHAnsi" w:cstheme="majorHAnsi"/>
-          <w:sz w:val="22"/>
-          <w:szCs w:val="22"/>
-          <w:lang w:val="en-PH"/>
-        </w:rPr>
-        <w:t>_[0]</w:t>
+        <w:t>w = clf.coef_[0]</w:t>
       </w:r>
     </w:p>
     <w:p>
@@ -5849,27 +5362,7 @@
           <w:szCs w:val="22"/>
           <w:lang w:val="en-PH"/>
         </w:rPr>
-        <w:t xml:space="preserve">xx = </w:t>
-      </w:r>
-      <w:proofErr w:type="spellStart"/>
-      <w:r>
-        <w:rPr>
-          <w:rFonts w:asciiTheme="majorHAnsi" w:eastAsiaTheme="minorHAnsi" w:hAnsiTheme="majorHAnsi" w:cstheme="majorHAnsi"/>
-          <w:sz w:val="22"/>
-          <w:szCs w:val="22"/>
-          <w:lang w:val="en-PH"/>
-        </w:rPr>
-        <w:t>np.linspace</w:t>
-      </w:r>
-      <w:proofErr w:type="spellEnd"/>
-      <w:r>
-        <w:rPr>
-          <w:rFonts w:asciiTheme="majorHAnsi" w:eastAsiaTheme="minorHAnsi" w:hAnsiTheme="majorHAnsi" w:cstheme="majorHAnsi"/>
-          <w:sz w:val="22"/>
-          <w:szCs w:val="22"/>
-          <w:lang w:val="en-PH"/>
-        </w:rPr>
-        <w:t>(-1, 8, 10, 1)</w:t>
+        <w:t>xx = np.linspace(-1, 8, 10, 1)</w:t>
       </w:r>
     </w:p>
     <w:p>
@@ -5887,7 +5380,6 @@
           <w:lang w:val="en-PH"/>
         </w:rPr>
       </w:pPr>
-      <w:proofErr w:type="spellStart"/>
       <w:r>
         <w:rPr>
           <w:rFonts w:asciiTheme="majorHAnsi" w:eastAsiaTheme="minorHAnsi" w:hAnsiTheme="majorHAnsi" w:cstheme="majorHAnsi"/>
@@ -5895,37 +5387,7 @@
           <w:szCs w:val="22"/>
           <w:lang w:val="en-PH"/>
         </w:rPr>
-        <w:t>yy</w:t>
-      </w:r>
-      <w:proofErr w:type="spellEnd"/>
-      <w:r>
-        <w:rPr>
-          <w:rFonts w:asciiTheme="majorHAnsi" w:eastAsiaTheme="minorHAnsi" w:hAnsiTheme="majorHAnsi" w:cstheme="majorHAnsi"/>
-          <w:sz w:val="22"/>
-          <w:szCs w:val="22"/>
-          <w:lang w:val="en-PH"/>
-        </w:rPr>
-        <w:t xml:space="preserve"> = a*xx - (</w:t>
-      </w:r>
-      <w:proofErr w:type="spellStart"/>
-      <w:r>
-        <w:rPr>
-          <w:rFonts w:asciiTheme="majorHAnsi" w:eastAsiaTheme="minorHAnsi" w:hAnsiTheme="majorHAnsi" w:cstheme="majorHAnsi"/>
-          <w:sz w:val="22"/>
-          <w:szCs w:val="22"/>
-          <w:lang w:val="en-PH"/>
-        </w:rPr>
-        <w:t>clf.intercept</w:t>
-      </w:r>
-      <w:proofErr w:type="spellEnd"/>
-      <w:r>
-        <w:rPr>
-          <w:rFonts w:asciiTheme="majorHAnsi" w:eastAsiaTheme="minorHAnsi" w:hAnsiTheme="majorHAnsi" w:cstheme="majorHAnsi"/>
-          <w:sz w:val="22"/>
-          <w:szCs w:val="22"/>
-          <w:lang w:val="en-PH"/>
-        </w:rPr>
-        <w:t>_[0])/w[1]</w:t>
+        <w:t>yy = a*xx - (clf.intercept_[0])/w[1]</w:t>
       </w:r>
     </w:p>
     <w:p>
@@ -5975,27 +5437,7 @@
           <w:szCs w:val="22"/>
           <w:lang w:val="en-PH"/>
         </w:rPr>
-        <w:t xml:space="preserve">b = </w:t>
-      </w:r>
-      <w:proofErr w:type="spellStart"/>
-      <w:r>
-        <w:rPr>
-          <w:rFonts w:asciiTheme="majorHAnsi" w:eastAsiaTheme="minorHAnsi" w:hAnsiTheme="majorHAnsi" w:cstheme="majorHAnsi"/>
-          <w:sz w:val="22"/>
-          <w:szCs w:val="22"/>
-          <w:lang w:val="en-PH"/>
-        </w:rPr>
-        <w:t>clf.support_vectors</w:t>
-      </w:r>
-      <w:proofErr w:type="spellEnd"/>
-      <w:r>
-        <w:rPr>
-          <w:rFonts w:asciiTheme="majorHAnsi" w:eastAsiaTheme="minorHAnsi" w:hAnsiTheme="majorHAnsi" w:cstheme="majorHAnsi"/>
-          <w:sz w:val="22"/>
-          <w:szCs w:val="22"/>
-          <w:lang w:val="en-PH"/>
-        </w:rPr>
-        <w:t>_[0]</w:t>
+        <w:t>b = clf.support_vectors_[0]</w:t>
       </w:r>
     </w:p>
     <w:p>
@@ -6013,7 +5455,6 @@
           <w:lang w:val="en-PH"/>
         </w:rPr>
       </w:pPr>
-      <w:proofErr w:type="spellStart"/>
       <w:r>
         <w:rPr>
           <w:rFonts w:asciiTheme="majorHAnsi" w:eastAsiaTheme="minorHAnsi" w:hAnsiTheme="majorHAnsi" w:cstheme="majorHAnsi"/>
@@ -6021,17 +5462,7 @@
           <w:szCs w:val="22"/>
           <w:lang w:val="en-PH"/>
         </w:rPr>
-        <w:t>yy_down</w:t>
-      </w:r>
-      <w:proofErr w:type="spellEnd"/>
-      <w:r>
-        <w:rPr>
-          <w:rFonts w:asciiTheme="majorHAnsi" w:eastAsiaTheme="minorHAnsi" w:hAnsiTheme="majorHAnsi" w:cstheme="majorHAnsi"/>
-          <w:sz w:val="22"/>
-          <w:szCs w:val="22"/>
-          <w:lang w:val="en-PH"/>
-        </w:rPr>
-        <w:t xml:space="preserve"> = a*xx + (b[1] - a*b[0]) (positive support plane)</w:t>
+        <w:t>yy_down = a*xx + (b[1] - a*b[0]) (positive support plane)</w:t>
       </w:r>
     </w:p>
     <w:p>
@@ -6056,27 +5487,7 @@
           <w:szCs w:val="22"/>
           <w:lang w:val="en-PH"/>
         </w:rPr>
-        <w:t xml:space="preserve">b = </w:t>
-      </w:r>
-      <w:proofErr w:type="spellStart"/>
-      <w:r>
-        <w:rPr>
-          <w:rFonts w:asciiTheme="majorHAnsi" w:eastAsiaTheme="minorHAnsi" w:hAnsiTheme="majorHAnsi" w:cstheme="majorHAnsi"/>
-          <w:sz w:val="22"/>
-          <w:szCs w:val="22"/>
-          <w:lang w:val="en-PH"/>
-        </w:rPr>
-        <w:t>clf.support_vectors</w:t>
-      </w:r>
-      <w:proofErr w:type="spellEnd"/>
-      <w:r>
-        <w:rPr>
-          <w:rFonts w:asciiTheme="majorHAnsi" w:eastAsiaTheme="minorHAnsi" w:hAnsiTheme="majorHAnsi" w:cstheme="majorHAnsi"/>
-          <w:sz w:val="22"/>
-          <w:szCs w:val="22"/>
-          <w:lang w:val="en-PH"/>
-        </w:rPr>
-        <w:t>_[-1]</w:t>
+        <w:t>b = clf.support_vectors_[-1]</w:t>
       </w:r>
     </w:p>
     <w:p>
@@ -6094,7 +5505,6 @@
           <w:lang w:val="en-PH"/>
         </w:rPr>
       </w:pPr>
-      <w:proofErr w:type="spellStart"/>
       <w:r>
         <w:rPr>
           <w:rFonts w:asciiTheme="majorHAnsi" w:eastAsiaTheme="minorHAnsi" w:hAnsiTheme="majorHAnsi" w:cstheme="majorHAnsi"/>
@@ -6102,17 +5512,7 @@
           <w:szCs w:val="22"/>
           <w:lang w:val="en-PH"/>
         </w:rPr>
-        <w:t>yy_up</w:t>
-      </w:r>
-      <w:proofErr w:type="spellEnd"/>
-      <w:r>
-        <w:rPr>
-          <w:rFonts w:asciiTheme="majorHAnsi" w:eastAsiaTheme="minorHAnsi" w:hAnsiTheme="majorHAnsi" w:cstheme="majorHAnsi"/>
-          <w:sz w:val="22"/>
-          <w:szCs w:val="22"/>
-          <w:lang w:val="en-PH"/>
-        </w:rPr>
-        <w:t xml:space="preserve"> = a*xx + (b[1] - a*b[0]) (negative support plane)</w:t>
+        <w:t>yy_up = a*xx + (b[1] - a*b[0]) (negative support plane)</w:t>
       </w:r>
     </w:p>
     <w:p>
@@ -6137,11 +5537,8 @@
           <w:szCs w:val="22"/>
           <w:lang w:val="en-PH"/>
         </w:rPr>
-        <w:lastRenderedPageBreak/>
         <w:t>Step6: Plot the line, the points, and the nearest vectors to the plane using appropriate python commands</w:t>
       </w:r>
-      <w:bookmarkStart w:id="22" w:name="_GoBack"/>
-      <w:bookmarkEnd w:id="22"/>
     </w:p>
     <w:p/>
     <w:p>
@@ -6503,42 +5900,15 @@
                 </w:p>
                 <w:p/>
                 <w:p>
-                  <w:proofErr w:type="gramStart"/>
                   <w:r>
-                    <w:t>Ben-</w:t>
-                  </w:r>
-                  <w:proofErr w:type="spellStart"/>
-                  <w:r>
-                    <w:t>Hur</w:t>
-                  </w:r>
-                  <w:proofErr w:type="spellEnd"/>
-                  <w:r>
-                    <w:t xml:space="preserve"> et al. (2008) </w:t>
-                  </w:r>
-                  <w:r>
-                    <w:t>Support Vector Machines and Kernels for Computational Biology</w:t>
-                  </w:r>
-                  <w:r>
-                    <w:t>.</w:t>
-                  </w:r>
-                  <w:proofErr w:type="gramEnd"/>
-                  <w:r>
-                    <w:t xml:space="preserve"> </w:t>
-                  </w:r>
-                  <w:proofErr w:type="spellStart"/>
-                  <w:r>
-                    <w:t>Reetrieved</w:t>
-                  </w:r>
-                  <w:proofErr w:type="spellEnd"/>
-                  <w:r>
-                    <w:t xml:space="preserve"> from:</w:t>
+                    <w:t>Ben-Hur et al. (2008) Support Vector Machines and Kernels for Computational Biology. Reetrieved from:</w:t>
                   </w:r>
                 </w:p>
                 <w:p>
                   <w:pPr>
                     <w:ind w:firstLine="720"/>
                   </w:pPr>
-                  <w:hyperlink r:id="rId9" w:history="1">
+                  <w:hyperlink r:id="rId8" w:history="1">
                     <w:r>
                       <w:rPr>
                         <w:rStyle w:val="Hyperlink"/>
@@ -6550,132 +5920,33 @@
                   </w:hyperlink>
                 </w:p>
                 <w:p>
-                  <w:proofErr w:type="gramStart"/>
                   <w:r>
-                    <w:t>Rodríguez-Martín et al. (2017)</w:t>
-                  </w:r>
-                  <w:r>
-                    <w:t>.</w:t>
-                  </w:r>
-                  <w:proofErr w:type="gramEnd"/>
-                  <w:r>
-                    <w:t xml:space="preserve"> </w:t>
-                  </w:r>
-                  <w:proofErr w:type="gramStart"/>
-                  <w:r>
-                    <w:t xml:space="preserve">Home detection of freezing of gait through a single waist-worn </w:t>
-                  </w:r>
-                  <w:proofErr w:type="spellStart"/>
-                  <w:r>
-                    <w:t>triaxial</w:t>
-                  </w:r>
-                  <w:proofErr w:type="spellEnd"/>
-                  <w:r>
-                    <w:t xml:space="preserve"> accelerometer</w:t>
-                  </w:r>
-                  <w:r>
-                    <w:t xml:space="preserve"> using SVM.</w:t>
-                  </w:r>
-                  <w:proofErr w:type="gramEnd"/>
-                  <w:r>
-                    <w:t xml:space="preserve"> Retrieved from: </w:t>
-                  </w:r>
-                  <w:r>
-                    <w:t>http://journals.plos.org/plosone/article?id=10.1371/journal.pone.0171764</w:t>
+                    <w:t>Rodríguez-Martín et al. (2017). Home detection of freezing of gait through a single waist-worn triaxial accelerometer using SVM. Retrieved from: http://journals.plos.org/plosone/article?id=10.1371/journal.pone.0171764</w:t>
                   </w:r>
                 </w:p>
                 <w:p/>
                 <w:p>
-                  <w:proofErr w:type="spellStart"/>
-                  <w:proofErr w:type="gramStart"/>
                   <w:r>
-                    <w:t>Ahlrichs</w:t>
+                    <w:t xml:space="preserve">Ahlrichs et al. (2011). Support Vector Machines (SVM) for detecting FoG. Retrieved from: </w:t>
                   </w:r>
-                  <w:proofErr w:type="spellEnd"/>
+                </w:p>
+                <w:p>
                   <w:r>
-                    <w:t xml:space="preserve"> et al. (2011)</w:t>
+                    <w:tab/>
+                    <w:t>REMPARK–Personal Health Device for the Remote and Autonomous Management of Parkinson’s Disease. FP7-ICT-2011-7-287677. 2011</w:t>
                   </w:r>
+                </w:p>
+                <w:p/>
+                <w:p>
                   <w:r>
-                    <w:t>.</w:t>
-                  </w:r>
-                  <w:proofErr w:type="gramEnd"/>
-                  <w:r>
-                    <w:t xml:space="preserve"> </w:t>
-                  </w:r>
-                  <w:r>
-                    <w:t xml:space="preserve">Support Vector Machines (SVM) for detecting </w:t>
-                  </w:r>
-                  <w:proofErr w:type="spellStart"/>
-                  <w:r>
-                    <w:t>FoG</w:t>
-                  </w:r>
-                  <w:proofErr w:type="spellEnd"/>
-                  <w:r>
-                    <w:t xml:space="preserve">. Retrieved from: </w:t>
+                    <w:t>Gruss et al. (2015). Pain intensity in patients via Biopotential Feature Patterns using SVM. Retrieved:</w:t>
                   </w:r>
                 </w:p>
                 <w:p>
                   <w:r>
                     <w:tab/>
                   </w:r>
-                  <w:r>
-                    <w:t xml:space="preserve">REMPARK–Personal Health Device for the Remote and Autonomous Management of Parkinson’s Disease. </w:t>
-                  </w:r>
-                  <w:proofErr w:type="gramStart"/>
-                  <w:r>
-                    <w:t>FP7-ICT-2011-7-287677.</w:t>
-                  </w:r>
-                  <w:proofErr w:type="gramEnd"/>
-                  <w:r>
-                    <w:t xml:space="preserve"> 2011</w:t>
-                  </w:r>
-                </w:p>
-                <w:p/>
-                <w:p>
-                  <w:proofErr w:type="spellStart"/>
-                  <w:proofErr w:type="gramStart"/>
-                  <w:r>
-                    <w:t>Gruss</w:t>
-                  </w:r>
-                  <w:proofErr w:type="spellEnd"/>
-                  <w:r>
-                    <w:t xml:space="preserve"> et al. (2015)</w:t>
-                  </w:r>
-                  <w:r>
-                    <w:t>.</w:t>
-                  </w:r>
-                  <w:proofErr w:type="gramEnd"/>
-                  <w:r>
-                    <w:t xml:space="preserve"> </w:t>
-                  </w:r>
-                  <w:proofErr w:type="gramStart"/>
-                  <w:r>
-                    <w:t>P</w:t>
-                  </w:r>
-                  <w:r>
-                    <w:t xml:space="preserve">ain intensity in patients via </w:t>
-                  </w:r>
-                  <w:proofErr w:type="spellStart"/>
-                  <w:r>
-                    <w:t>Biopotential</w:t>
-                  </w:r>
-                  <w:proofErr w:type="spellEnd"/>
-                  <w:r>
-                    <w:t xml:space="preserve"> Feature Patterns</w:t>
-                  </w:r>
-                  <w:r>
-                    <w:t xml:space="preserve"> using SVM.</w:t>
-                  </w:r>
-                  <w:proofErr w:type="gramEnd"/>
-                  <w:r>
-                    <w:t xml:space="preserve"> Retrieved:</w:t>
-                  </w:r>
-                </w:p>
-                <w:p>
-                  <w:r>
-                    <w:tab/>
-                  </w:r>
-                  <w:hyperlink r:id="rId10" w:history="1">
+                  <w:hyperlink r:id="rId9" w:history="1">
                     <w:r>
                       <w:rPr>
                         <w:rStyle w:val="Hyperlink"/>
@@ -6687,7 +5958,7 @@
                   </w:hyperlink>
                 </w:p>
                 <w:p>
-                  <w:hyperlink r:id="rId11" w:history="1">
+                  <w:hyperlink r:id="rId10" w:history="1">
                     <w:r>
                       <w:rPr>
                         <w:rStyle w:val="Hyperlink"/>
@@ -6710,8 +5981,6 @@
                       <w:sz w:val="20"/>
                     </w:rPr>
                   </w:pPr>
-                  <w:proofErr w:type="spellStart"/>
-                  <w:proofErr w:type="gramStart"/>
                   <w:r>
                     <w:rPr>
                       <w:rFonts w:cs="Arial"/>
@@ -6719,36 +5988,7 @@
                       <w:sz w:val="20"/>
                       <w:shd w:val="clear" w:color="auto" w:fill="FFFFFF"/>
                     </w:rPr>
-                    <w:t>Rebentrost</w:t>
-                  </w:r>
-                  <w:proofErr w:type="spellEnd"/>
-                  <w:r>
-                    <w:rPr>
-                      <w:rFonts w:cs="Arial"/>
-                      <w:b w:val="0"/>
-                      <w:sz w:val="20"/>
-                      <w:shd w:val="clear" w:color="auto" w:fill="FFFFFF"/>
-                    </w:rPr>
-                    <w:t xml:space="preserve"> et al. (2013)</w:t>
-                  </w:r>
-                  <w:r>
-                    <w:rPr>
-                      <w:rFonts w:cs="Arial"/>
-                      <w:b w:val="0"/>
-                      <w:sz w:val="20"/>
-                      <w:shd w:val="clear" w:color="auto" w:fill="FFFFFF"/>
-                    </w:rPr>
-                    <w:t>.</w:t>
-                  </w:r>
-                  <w:proofErr w:type="gramEnd"/>
-                  <w:r>
-                    <w:rPr>
-                      <w:rFonts w:cs="Arial"/>
-                      <w:b w:val="0"/>
-                      <w:sz w:val="20"/>
-                      <w:shd w:val="clear" w:color="auto" w:fill="FFFFFF"/>
-                    </w:rPr>
-                    <w:t xml:space="preserve"> </w:t>
+                    <w:t xml:space="preserve">Rebentrost et al. (2013). </w:t>
                   </w:r>
                   <w:r>
                     <w:rPr>
@@ -6756,16 +5996,7 @@
                       <w:b w:val="0"/>
                       <w:sz w:val="20"/>
                     </w:rPr>
-                    <w:t xml:space="preserve">Quantum support vector machine for big data </w:t>
-                  </w:r>
-                  <w:proofErr w:type="spellStart"/>
-                  <w:r>
-                    <w:rPr>
-                      <w:rFonts w:cs="Arial"/>
-                      <w:b w:val="0"/>
-                      <w:sz w:val="20"/>
-                    </w:rPr>
-                    <w:t>classification</w:t>
+                    <w:t>Quantum support vector machine for big data classification</w:t>
                   </w:r>
                   <w:r>
                     <w:rPr>
@@ -6780,16 +6011,7 @@
                       <w:b w:val="0"/>
                       <w:sz w:val="20"/>
                     </w:rPr>
-                    <w:t>Retrieved</w:t>
-                  </w:r>
-                  <w:proofErr w:type="spellEnd"/>
-                  <w:r>
-                    <w:rPr>
-                      <w:rFonts w:cs="Arial"/>
-                      <w:b w:val="0"/>
-                      <w:sz w:val="20"/>
-                    </w:rPr>
-                    <w:t xml:space="preserve"> from: </w:t>
+                    <w:t xml:space="preserve">Retrieved from: </w:t>
                   </w:r>
                 </w:p>
                 <w:p>
@@ -6804,7 +6026,7 @@
                       <w:sz w:val="20"/>
                     </w:rPr>
                   </w:pPr>
-                  <w:hyperlink r:id="rId12" w:history="1">
+                  <w:hyperlink r:id="rId11" w:history="1">
                     <w:r>
                       <w:rPr>
                         <w:rStyle w:val="Hyperlink"/>
@@ -6823,53 +6045,17 @@
                       <w:rFonts w:cs="Arial"/>
                     </w:rPr>
                   </w:pPr>
-                  <w:proofErr w:type="spellStart"/>
-                  <w:proofErr w:type="gramStart"/>
                   <w:r>
                     <w:rPr>
                       <w:rFonts w:cs="Arial"/>
                     </w:rPr>
-                    <w:t>Ruchansky</w:t>
-                  </w:r>
-                  <w:proofErr w:type="spellEnd"/>
-                  <w:r>
-                    <w:rPr>
-                      <w:rFonts w:cs="Arial"/>
-                    </w:rPr>
-                    <w:t xml:space="preserve"> et al. (2017</w:t>
+                    <w:t>Ruchansky et al. (2017).</w:t>
                   </w:r>
                   <w:r>
                     <w:rPr>
                       <w:rFonts w:cs="Arial"/>
                     </w:rPr>
-                    <w:t>).</w:t>
-                  </w:r>
-                  <w:proofErr w:type="gramEnd"/>
-                  <w:r>
-                    <w:rPr>
-                      <w:rFonts w:cs="Arial"/>
-                    </w:rPr>
-                    <w:t xml:space="preserve"> </w:t>
-                  </w:r>
-                  <w:proofErr w:type="gramStart"/>
-                  <w:r>
-                    <w:rPr>
-                      <w:rFonts w:cs="Arial"/>
-                    </w:rPr>
-                    <w:t>fake</w:t>
-                  </w:r>
-                  <w:proofErr w:type="gramEnd"/>
-                  <w:r>
-                    <w:rPr>
-                      <w:rFonts w:cs="Arial"/>
-                    </w:rPr>
-                    <w:t xml:space="preserve"> news detection</w:t>
-                  </w:r>
-                  <w:r>
-                    <w:rPr>
-                      <w:rFonts w:cs="Arial"/>
-                    </w:rPr>
-                    <w:t>. Retrieved from:</w:t>
+                    <w:t xml:space="preserve"> fake news detection. Retrieved from:</w:t>
                   </w:r>
                 </w:p>
                 <w:p>
@@ -6884,7 +6070,7 @@
                     </w:rPr>
                     <w:tab/>
                   </w:r>
-                  <w:hyperlink r:id="rId13" w:history="1">
+                  <w:hyperlink r:id="rId12" w:history="1">
                     <w:r>
                       <w:rPr>
                         <w:rStyle w:val="Hyperlink"/>
@@ -6901,74 +6087,11 @@
                       <w:rFonts w:cs="Arial"/>
                     </w:rPr>
                   </w:pPr>
-                  <w:proofErr w:type="spellStart"/>
-                  <w:proofErr w:type="gramStart"/>
                   <w:r>
                     <w:rPr>
                       <w:rFonts w:cs="Arial"/>
                     </w:rPr>
-                    <w:lastRenderedPageBreak/>
-                    <w:t>Badaskar</w:t>
-                  </w:r>
-                  <w:proofErr w:type="spellEnd"/>
-                  <w:r>
-                    <w:rPr>
-                      <w:rFonts w:cs="Arial"/>
-                    </w:rPr>
-                    <w:t xml:space="preserve"> et al. (</w:t>
-                  </w:r>
-                  <w:proofErr w:type="spellStart"/>
-                  <w:r>
-                    <w:rPr>
-                      <w:rFonts w:cs="Arial"/>
-                    </w:rPr>
-                    <w:t>n.d.</w:t>
-                  </w:r>
-                  <w:proofErr w:type="spellEnd"/>
-                  <w:r>
-                    <w:rPr>
-                      <w:rFonts w:cs="Arial"/>
-                    </w:rPr>
-                    <w:t>)</w:t>
-                  </w:r>
-                  <w:r>
-                    <w:rPr>
-                      <w:rFonts w:cs="Arial"/>
-                    </w:rPr>
-                    <w:t>.</w:t>
-                  </w:r>
-                  <w:proofErr w:type="gramEnd"/>
-                  <w:r>
-                    <w:rPr>
-                      <w:rFonts w:cs="Arial"/>
-                    </w:rPr>
-                    <w:t xml:space="preserve"> </w:t>
-                  </w:r>
-                  <w:r>
-                    <w:rPr>
-                      <w:rFonts w:cs="Arial"/>
-                    </w:rPr>
-                    <w:t xml:space="preserve">Identifying Real or Fake Articles: Towards better Language </w:t>
-                  </w:r>
-                  <w:proofErr w:type="spellStart"/>
-                  <w:r>
-                    <w:rPr>
-                      <w:rFonts w:cs="Arial"/>
-                    </w:rPr>
-                    <w:t>Modeling</w:t>
-                  </w:r>
-                  <w:r>
-                    <w:rPr>
-                      <w:rFonts w:cs="Arial"/>
-                    </w:rPr>
-                    <w:t>.Retrieved</w:t>
-                  </w:r>
-                  <w:proofErr w:type="spellEnd"/>
-                  <w:r>
-                    <w:rPr>
-                      <w:rFonts w:cs="Arial"/>
-                    </w:rPr>
-                    <w:t xml:space="preserve"> from:</w:t>
+                    <w:t>Badaskar et al. (n.d.). Identifying Real or Fake Articles: Towards better Language Modeling.Retrieved from:</w:t>
                   </w:r>
                 </w:p>
                 <w:p>
@@ -6983,7 +6106,7 @@
                     </w:rPr>
                     <w:tab/>
                   </w:r>
-                  <w:hyperlink r:id="rId14" w:history="1">
+                  <w:hyperlink r:id="rId13" w:history="1">
                     <w:r>
                       <w:rPr>
                         <w:rStyle w:val="Hyperlink"/>
@@ -7013,6 +6136,7 @@
                       <w:bCs/>
                       <w:noProof/>
                     </w:rPr>
+                    <w:lastRenderedPageBreak/>
                     <w:fldChar w:fldCharType="end"/>
                   </w:r>
                 </w:p>
@@ -7052,8 +6176,8 @@
 </file>
 
 <file path=word/numbering.xml><?xml version="1.0" encoding="utf-8"?>
-<w:numbering xmlns:wpc="http://schemas.microsoft.com/office/word/2010/wordprocessingCanvas" xmlns:mc="http://schemas.openxmlformats.org/markup-compatibility/2006" xmlns:o="urn:schemas-microsoft-com:office:office" xmlns:r="http://schemas.openxmlformats.org/officeDocument/2006/relationships" xmlns:m="http://schemas.openxmlformats.org/officeDocument/2006/math" xmlns:v="urn:schemas-microsoft-com:vml" xmlns:wp14="http://schemas.microsoft.com/office/word/2010/wordprocessingDrawing" xmlns:wp="http://schemas.openxmlformats.org/drawingml/2006/wordprocessingDrawing" xmlns:w10="urn:schemas-microsoft-com:office:word" xmlns:w="http://schemas.openxmlformats.org/wordprocessingml/2006/main" xmlns:w14="http://schemas.microsoft.com/office/word/2010/wordml" xmlns:wpg="http://schemas.microsoft.com/office/word/2010/wordprocessingGroup" xmlns:wpi="http://schemas.microsoft.com/office/word/2010/wordprocessingInk" xmlns:wne="http://schemas.microsoft.com/office/word/2006/wordml" xmlns:wps="http://schemas.microsoft.com/office/word/2010/wordprocessingShape" mc:Ignorable="w14 wp14">
-  <w:abstractNum w:abstractNumId="0">
+<w:numbering xmlns:wpc="http://schemas.microsoft.com/office/word/2010/wordprocessingCanvas" xmlns:cx="http://schemas.microsoft.com/office/drawing/2014/chartex" xmlns:cx1="http://schemas.microsoft.com/office/drawing/2015/9/8/chartex" xmlns:cx2="http://schemas.microsoft.com/office/drawing/2015/10/21/chartex" xmlns:cx3="http://schemas.microsoft.com/office/drawing/2016/5/9/chartex" xmlns:cx4="http://schemas.microsoft.com/office/drawing/2016/5/10/chartex" xmlns:cx5="http://schemas.microsoft.com/office/drawing/2016/5/11/chartex" xmlns:mc="http://schemas.openxmlformats.org/markup-compatibility/2006" xmlns:o="urn:schemas-microsoft-com:office:office" xmlns:r="http://schemas.openxmlformats.org/officeDocument/2006/relationships" xmlns:m="http://schemas.openxmlformats.org/officeDocument/2006/math" xmlns:v="urn:schemas-microsoft-com:vml" xmlns:wp14="http://schemas.microsoft.com/office/word/2010/wordprocessingDrawing" xmlns:wp="http://schemas.openxmlformats.org/drawingml/2006/wordprocessingDrawing" xmlns:w10="urn:schemas-microsoft-com:office:word" xmlns:w="http://schemas.openxmlformats.org/wordprocessingml/2006/main" xmlns:w14="http://schemas.microsoft.com/office/word/2010/wordml" xmlns:w15="http://schemas.microsoft.com/office/word/2012/wordml" xmlns:w16se="http://schemas.microsoft.com/office/word/2015/wordml/symex" xmlns:wpg="http://schemas.microsoft.com/office/word/2010/wordprocessingGroup" xmlns:wpi="http://schemas.microsoft.com/office/word/2010/wordprocessingInk" xmlns:wne="http://schemas.microsoft.com/office/word/2006/wordml" xmlns:wps="http://schemas.microsoft.com/office/word/2010/wordprocessingShape" mc:Ignorable="w14 w15 w16se wp14">
+  <w:abstractNum w:abstractNumId="0" w15:restartNumberingAfterBreak="0">
     <w:nsid w:val="0E482124"/>
     <w:multiLevelType w:val="multilevel"/>
     <w:tmpl w:val="4B3A4E84"/>
@@ -7139,7 +6263,7 @@
       </w:pPr>
     </w:lvl>
   </w:abstractNum>
-  <w:abstractNum w:abstractNumId="1">
+  <w:abstractNum w:abstractNumId="1" w15:restartNumberingAfterBreak="0">
     <w:nsid w:val="1C2F63C9"/>
     <w:multiLevelType w:val="hybridMultilevel"/>
     <w:tmpl w:val="B8FC22EC"/>
@@ -7225,7 +6349,7 @@
       </w:pPr>
     </w:lvl>
   </w:abstractNum>
-  <w:abstractNum w:abstractNumId="2">
+  <w:abstractNum w:abstractNumId="2" w15:restartNumberingAfterBreak="0">
     <w:nsid w:val="1EC35F6D"/>
     <w:multiLevelType w:val="hybridMultilevel"/>
     <w:tmpl w:val="290044F8"/>
@@ -7338,7 +6462,7 @@
       </w:rPr>
     </w:lvl>
   </w:abstractNum>
-  <w:abstractNum w:abstractNumId="3">
+  <w:abstractNum w:abstractNumId="3" w15:restartNumberingAfterBreak="0">
     <w:nsid w:val="26705E54"/>
     <w:multiLevelType w:val="multilevel"/>
     <w:tmpl w:val="03E01FF2"/>
@@ -7459,7 +6583,7 @@
       </w:rPr>
     </w:lvl>
   </w:abstractNum>
-  <w:abstractNum w:abstractNumId="4">
+  <w:abstractNum w:abstractNumId="4" w15:restartNumberingAfterBreak="0">
     <w:nsid w:val="37737B3D"/>
     <w:multiLevelType w:val="multilevel"/>
     <w:tmpl w:val="4D18E890"/>
@@ -7608,7 +6732,7 @@
       </w:rPr>
     </w:lvl>
   </w:abstractNum>
-  <w:abstractNum w:abstractNumId="5">
+  <w:abstractNum w:abstractNumId="5" w15:restartNumberingAfterBreak="0">
     <w:nsid w:val="3D495408"/>
     <w:multiLevelType w:val="hybridMultilevel"/>
     <w:tmpl w:val="BE5EBD4C"/>
@@ -7697,7 +6821,7 @@
       </w:pPr>
     </w:lvl>
   </w:abstractNum>
-  <w:abstractNum w:abstractNumId="6">
+  <w:abstractNum w:abstractNumId="6" w15:restartNumberingAfterBreak="0">
     <w:nsid w:val="471F338F"/>
     <w:multiLevelType w:val="hybridMultilevel"/>
     <w:tmpl w:val="ADFC49EA"/>
@@ -7786,7 +6910,7 @@
       </w:pPr>
     </w:lvl>
   </w:abstractNum>
-  <w:abstractNum w:abstractNumId="7">
+  <w:abstractNum w:abstractNumId="7" w15:restartNumberingAfterBreak="0">
     <w:nsid w:val="497D13D2"/>
     <w:multiLevelType w:val="hybridMultilevel"/>
     <w:tmpl w:val="EE7A85A4"/>
@@ -7875,7 +6999,7 @@
       </w:pPr>
     </w:lvl>
   </w:abstractNum>
-  <w:abstractNum w:abstractNumId="8">
+  <w:abstractNum w:abstractNumId="8" w15:restartNumberingAfterBreak="0">
     <w:nsid w:val="6972154F"/>
     <w:multiLevelType w:val="hybridMultilevel"/>
     <w:tmpl w:val="329CDC68"/>
@@ -7988,7 +7112,7 @@
       </w:rPr>
     </w:lvl>
   </w:abstractNum>
-  <w:abstractNum w:abstractNumId="9">
+  <w:abstractNum w:abstractNumId="9" w15:restartNumberingAfterBreak="0">
     <w:nsid w:val="7C5F2590"/>
     <w:multiLevelType w:val="hybridMultilevel"/>
     <w:tmpl w:val="92A8B356"/>
@@ -8168,7 +7292,7 @@
 </file>
 
 <file path=word/styles.xml><?xml version="1.0" encoding="utf-8"?>
-<w:styles xmlns:mc="http://schemas.openxmlformats.org/markup-compatibility/2006" xmlns:r="http://schemas.openxmlformats.org/officeDocument/2006/relationships" xmlns:w="http://schemas.openxmlformats.org/wordprocessingml/2006/main" xmlns:w14="http://schemas.microsoft.com/office/word/2010/wordml" mc:Ignorable="w14">
+<w:styles xmlns:mc="http://schemas.openxmlformats.org/markup-compatibility/2006" xmlns:r="http://schemas.openxmlformats.org/officeDocument/2006/relationships" xmlns:w="http://schemas.openxmlformats.org/wordprocessingml/2006/main" xmlns:w14="http://schemas.microsoft.com/office/word/2010/wordml" xmlns:w15="http://schemas.microsoft.com/office/word/2012/wordml" xmlns:w16se="http://schemas.microsoft.com/office/word/2015/wordml/symex" mc:Ignorable="w14 w15 w16se">
   <w:docDefaults>
     <w:rPrDefault>
       <w:rPr>
@@ -8184,145 +7308,381 @@
       </w:pPr>
     </w:pPrDefault>
   </w:docDefaults>
-  <w:latentStyles w:defLockedState="0" w:defUIPriority="99" w:defSemiHidden="1" w:defUnhideWhenUsed="1" w:defQFormat="0" w:count="267">
-    <w:lsdException w:name="Normal" w:semiHidden="0" w:uiPriority="0" w:unhideWhenUsed="0" w:qFormat="1"/>
-    <w:lsdException w:name="heading 1" w:semiHidden="0" w:uiPriority="9" w:unhideWhenUsed="0" w:qFormat="1"/>
-    <w:lsdException w:name="heading 2" w:uiPriority="9" w:qFormat="1"/>
-    <w:lsdException w:name="heading 3" w:uiPriority="9" w:qFormat="1"/>
-    <w:lsdException w:name="heading 4" w:uiPriority="9" w:qFormat="1"/>
-    <w:lsdException w:name="heading 5" w:uiPriority="9" w:qFormat="1"/>
-    <w:lsdException w:name="heading 6" w:uiPriority="9" w:qFormat="1"/>
-    <w:lsdException w:name="heading 7" w:uiPriority="9" w:qFormat="1"/>
-    <w:lsdException w:name="heading 8" w:uiPriority="9" w:qFormat="1"/>
-    <w:lsdException w:name="heading 9" w:uiPriority="9" w:qFormat="1"/>
-    <w:lsdException w:name="toc 1" w:uiPriority="39"/>
-    <w:lsdException w:name="toc 2" w:uiPriority="39"/>
-    <w:lsdException w:name="toc 3" w:uiPriority="39"/>
-    <w:lsdException w:name="toc 4" w:uiPriority="39"/>
-    <w:lsdException w:name="toc 5" w:uiPriority="39"/>
-    <w:lsdException w:name="toc 6" w:uiPriority="39"/>
-    <w:lsdException w:name="toc 7" w:uiPriority="39"/>
-    <w:lsdException w:name="toc 8" w:uiPriority="39"/>
-    <w:lsdException w:name="toc 9" w:uiPriority="39"/>
-    <w:lsdException w:name="caption" w:uiPriority="35" w:qFormat="1"/>
-    <w:lsdException w:name="Title" w:semiHidden="0" w:uiPriority="10" w:unhideWhenUsed="0" w:qFormat="1"/>
-    <w:lsdException w:name="Default Paragraph Font" w:uiPriority="1"/>
-    <w:lsdException w:name="Body Text" w:uiPriority="0"/>
-    <w:lsdException w:name="Subtitle" w:semiHidden="0" w:uiPriority="11" w:unhideWhenUsed="0" w:qFormat="1"/>
-    <w:lsdException w:name="Strong" w:semiHidden="0" w:uiPriority="22" w:unhideWhenUsed="0" w:qFormat="1"/>
-    <w:lsdException w:name="Emphasis" w:semiHidden="0" w:uiPriority="20" w:unhideWhenUsed="0" w:qFormat="1"/>
-    <w:lsdException w:name="Table Grid" w:semiHidden="0" w:uiPriority="39" w:unhideWhenUsed="0"/>
-    <w:lsdException w:name="Placeholder Text" w:unhideWhenUsed="0"/>
-    <w:lsdException w:name="No Spacing" w:semiHidden="0" w:uiPriority="1" w:unhideWhenUsed="0" w:qFormat="1"/>
-    <w:lsdException w:name="Light Shading" w:semiHidden="0" w:uiPriority="60" w:unhideWhenUsed="0"/>
-    <w:lsdException w:name="Light List" w:semiHidden="0" w:uiPriority="61" w:unhideWhenUsed="0"/>
-    <w:lsdException w:name="Light Grid" w:semiHidden="0" w:uiPriority="62" w:unhideWhenUsed="0"/>
-    <w:lsdException w:name="Medium Shading 1" w:semiHidden="0" w:uiPriority="63" w:unhideWhenUsed="0"/>
-    <w:lsdException w:name="Medium Shading 2" w:semiHidden="0" w:uiPriority="64" w:unhideWhenUsed="0"/>
-    <w:lsdException w:name="Medium List 1" w:semiHidden="0" w:uiPriority="65" w:unhideWhenUsed="0"/>
-    <w:lsdException w:name="Medium List 2" w:semiHidden="0" w:uiPriority="66" w:unhideWhenUsed="0"/>
-    <w:lsdException w:name="Medium Grid 1" w:semiHidden="0" w:uiPriority="67" w:unhideWhenUsed="0"/>
-    <w:lsdException w:name="Medium Grid 2" w:semiHidden="0" w:uiPriority="68" w:unhideWhenUsed="0"/>
-    <w:lsdException w:name="Medium Grid 3" w:semiHidden="0" w:uiPriority="69" w:unhideWhenUsed="0"/>
-    <w:lsdException w:name="Dark List" w:semiHidden="0" w:uiPriority="70" w:unhideWhenUsed="0"/>
-    <w:lsdException w:name="Colorful Shading" w:semiHidden="0" w:uiPriority="71" w:unhideWhenUsed="0"/>
-    <w:lsdException w:name="Colorful List" w:semiHidden="0" w:uiPriority="72" w:unhideWhenUsed="0"/>
-    <w:lsdException w:name="Colorful Grid" w:semiHidden="0" w:uiPriority="73" w:unhideWhenUsed="0"/>
-    <w:lsdException w:name="Light Shading Accent 1" w:semiHidden="0" w:uiPriority="60" w:unhideWhenUsed="0"/>
-    <w:lsdException w:name="Light List Accent 1" w:semiHidden="0" w:uiPriority="61" w:unhideWhenUsed="0"/>
-    <w:lsdException w:name="Light Grid Accent 1" w:semiHidden="0" w:uiPriority="62" w:unhideWhenUsed="0"/>
-    <w:lsdException w:name="Medium Shading 1 Accent 1" w:semiHidden="0" w:uiPriority="63" w:unhideWhenUsed="0"/>
-    <w:lsdException w:name="Medium Shading 2 Accent 1" w:semiHidden="0" w:uiPriority="64" w:unhideWhenUsed="0"/>
-    <w:lsdException w:name="Medium List 1 Accent 1" w:semiHidden="0" w:uiPriority="65" w:unhideWhenUsed="0"/>
-    <w:lsdException w:name="Revision" w:unhideWhenUsed="0"/>
-    <w:lsdException w:name="List Paragraph" w:semiHidden="0" w:uiPriority="34" w:unhideWhenUsed="0" w:qFormat="1"/>
-    <w:lsdException w:name="Quote" w:semiHidden="0" w:uiPriority="29" w:unhideWhenUsed="0" w:qFormat="1"/>
-    <w:lsdException w:name="Intense Quote" w:semiHidden="0" w:uiPriority="30" w:unhideWhenUsed="0" w:qFormat="1"/>
-    <w:lsdException w:name="Medium List 2 Accent 1" w:semiHidden="0" w:uiPriority="66" w:unhideWhenUsed="0"/>
-    <w:lsdException w:name="Medium Grid 1 Accent 1" w:semiHidden="0" w:uiPriority="67" w:unhideWhenUsed="0"/>
-    <w:lsdException w:name="Medium Grid 2 Accent 1" w:semiHidden="0" w:uiPriority="68" w:unhideWhenUsed="0"/>
-    <w:lsdException w:name="Medium Grid 3 Accent 1" w:semiHidden="0" w:uiPriority="69" w:unhideWhenUsed="0"/>
-    <w:lsdException w:name="Dark List Accent 1" w:semiHidden="0" w:uiPriority="70" w:unhideWhenUsed="0"/>
-    <w:lsdException w:name="Colorful Shading Accent 1" w:semiHidden="0" w:uiPriority="71" w:unhideWhenUsed="0"/>
-    <w:lsdException w:name="Colorful List Accent 1" w:semiHidden="0" w:uiPriority="72" w:unhideWhenUsed="0"/>
-    <w:lsdException w:name="Colorful Grid Accent 1" w:semiHidden="0" w:uiPriority="73" w:unhideWhenUsed="0"/>
-    <w:lsdException w:name="Light Shading Accent 2" w:semiHidden="0" w:uiPriority="60" w:unhideWhenUsed="0"/>
-    <w:lsdException w:name="Light List Accent 2" w:semiHidden="0" w:uiPriority="61" w:unhideWhenUsed="0"/>
-    <w:lsdException w:name="Light Grid Accent 2" w:semiHidden="0" w:uiPriority="62" w:unhideWhenUsed="0"/>
-    <w:lsdException w:name="Medium Shading 1 Accent 2" w:semiHidden="0" w:uiPriority="63" w:unhideWhenUsed="0"/>
-    <w:lsdException w:name="Medium Shading 2 Accent 2" w:semiHidden="0" w:uiPriority="64" w:unhideWhenUsed="0"/>
-    <w:lsdException w:name="Medium List 1 Accent 2" w:semiHidden="0" w:uiPriority="65" w:unhideWhenUsed="0"/>
-    <w:lsdException w:name="Medium List 2 Accent 2" w:semiHidden="0" w:uiPriority="66" w:unhideWhenUsed="0"/>
-    <w:lsdException w:name="Medium Grid 1 Accent 2" w:semiHidden="0" w:uiPriority="67" w:unhideWhenUsed="0"/>
-    <w:lsdException w:name="Medium Grid 2 Accent 2" w:semiHidden="0" w:uiPriority="68" w:unhideWhenUsed="0"/>
-    <w:lsdException w:name="Medium Grid 3 Accent 2" w:semiHidden="0" w:uiPriority="69" w:unhideWhenUsed="0"/>
-    <w:lsdException w:name="Dark List Accent 2" w:semiHidden="0" w:uiPriority="70" w:unhideWhenUsed="0"/>
-    <w:lsdException w:name="Colorful Shading Accent 2" w:semiHidden="0" w:uiPriority="71" w:unhideWhenUsed="0"/>
-    <w:lsdException w:name="Colorful List Accent 2" w:semiHidden="0" w:uiPriority="72" w:unhideWhenUsed="0"/>
-    <w:lsdException w:name="Colorful Grid Accent 2" w:semiHidden="0" w:uiPriority="73" w:unhideWhenUsed="0"/>
-    <w:lsdException w:name="Light Shading Accent 3" w:semiHidden="0" w:uiPriority="60" w:unhideWhenUsed="0"/>
-    <w:lsdException w:name="Light List Accent 3" w:semiHidden="0" w:uiPriority="61" w:unhideWhenUsed="0"/>
-    <w:lsdException w:name="Light Grid Accent 3" w:semiHidden="0" w:uiPriority="62" w:unhideWhenUsed="0"/>
-    <w:lsdException w:name="Medium Shading 1 Accent 3" w:semiHidden="0" w:uiPriority="63" w:unhideWhenUsed="0"/>
-    <w:lsdException w:name="Medium Shading 2 Accent 3" w:semiHidden="0" w:uiPriority="64" w:unhideWhenUsed="0"/>
-    <w:lsdException w:name="Medium List 1 Accent 3" w:semiHidden="0" w:uiPriority="65" w:unhideWhenUsed="0"/>
-    <w:lsdException w:name="Medium List 2 Accent 3" w:semiHidden="0" w:uiPriority="66" w:unhideWhenUsed="0"/>
-    <w:lsdException w:name="Medium Grid 1 Accent 3" w:semiHidden="0" w:uiPriority="67" w:unhideWhenUsed="0"/>
-    <w:lsdException w:name="Medium Grid 2 Accent 3" w:semiHidden="0" w:uiPriority="68" w:unhideWhenUsed="0"/>
-    <w:lsdException w:name="Medium Grid 3 Accent 3" w:semiHidden="0" w:uiPriority="69" w:unhideWhenUsed="0"/>
-    <w:lsdException w:name="Dark List Accent 3" w:semiHidden="0" w:uiPriority="70" w:unhideWhenUsed="0"/>
-    <w:lsdException w:name="Colorful Shading Accent 3" w:semiHidden="0" w:uiPriority="71" w:unhideWhenUsed="0"/>
-    <w:lsdException w:name="Colorful List Accent 3" w:semiHidden="0" w:uiPriority="72" w:unhideWhenUsed="0"/>
-    <w:lsdException w:name="Colorful Grid Accent 3" w:semiHidden="0" w:uiPriority="73" w:unhideWhenUsed="0"/>
-    <w:lsdException w:name="Light Shading Accent 4" w:semiHidden="0" w:uiPriority="60" w:unhideWhenUsed="0"/>
-    <w:lsdException w:name="Light List Accent 4" w:semiHidden="0" w:uiPriority="61" w:unhideWhenUsed="0"/>
-    <w:lsdException w:name="Light Grid Accent 4" w:semiHidden="0" w:uiPriority="62" w:unhideWhenUsed="0"/>
-    <w:lsdException w:name="Medium Shading 1 Accent 4" w:semiHidden="0" w:uiPriority="63" w:unhideWhenUsed="0"/>
-    <w:lsdException w:name="Medium Shading 2 Accent 4" w:semiHidden="0" w:uiPriority="64" w:unhideWhenUsed="0"/>
-    <w:lsdException w:name="Medium List 1 Accent 4" w:semiHidden="0" w:uiPriority="65" w:unhideWhenUsed="0"/>
-    <w:lsdException w:name="Medium List 2 Accent 4" w:semiHidden="0" w:uiPriority="66" w:unhideWhenUsed="0"/>
-    <w:lsdException w:name="Medium Grid 1 Accent 4" w:semiHidden="0" w:uiPriority="67" w:unhideWhenUsed="0"/>
-    <w:lsdException w:name="Medium Grid 2 Accent 4" w:semiHidden="0" w:uiPriority="68" w:unhideWhenUsed="0"/>
-    <w:lsdException w:name="Medium Grid 3 Accent 4" w:semiHidden="0" w:uiPriority="69" w:unhideWhenUsed="0"/>
-    <w:lsdException w:name="Dark List Accent 4" w:semiHidden="0" w:uiPriority="70" w:unhideWhenUsed="0"/>
-    <w:lsdException w:name="Colorful Shading Accent 4" w:semiHidden="0" w:uiPriority="71" w:unhideWhenUsed="0"/>
-    <w:lsdException w:name="Colorful List Accent 4" w:semiHidden="0" w:uiPriority="72" w:unhideWhenUsed="0"/>
-    <w:lsdException w:name="Colorful Grid Accent 4" w:semiHidden="0" w:uiPriority="73" w:unhideWhenUsed="0"/>
-    <w:lsdException w:name="Light Shading Accent 5" w:semiHidden="0" w:uiPriority="60" w:unhideWhenUsed="0"/>
-    <w:lsdException w:name="Light List Accent 5" w:semiHidden="0" w:uiPriority="61" w:unhideWhenUsed="0"/>
-    <w:lsdException w:name="Light Grid Accent 5" w:semiHidden="0" w:uiPriority="62" w:unhideWhenUsed="0"/>
-    <w:lsdException w:name="Medium Shading 1 Accent 5" w:semiHidden="0" w:uiPriority="63" w:unhideWhenUsed="0"/>
-    <w:lsdException w:name="Medium Shading 2 Accent 5" w:semiHidden="0" w:uiPriority="64" w:unhideWhenUsed="0"/>
-    <w:lsdException w:name="Medium List 1 Accent 5" w:semiHidden="0" w:uiPriority="65" w:unhideWhenUsed="0"/>
-    <w:lsdException w:name="Medium List 2 Accent 5" w:semiHidden="0" w:uiPriority="66" w:unhideWhenUsed="0"/>
-    <w:lsdException w:name="Medium Grid 1 Accent 5" w:semiHidden="0" w:uiPriority="67" w:unhideWhenUsed="0"/>
-    <w:lsdException w:name="Medium Grid 2 Accent 5" w:semiHidden="0" w:uiPriority="68" w:unhideWhenUsed="0"/>
-    <w:lsdException w:name="Medium Grid 3 Accent 5" w:semiHidden="0" w:uiPriority="69" w:unhideWhenUsed="0"/>
-    <w:lsdException w:name="Dark List Accent 5" w:semiHidden="0" w:uiPriority="70" w:unhideWhenUsed="0"/>
-    <w:lsdException w:name="Colorful Shading Accent 5" w:semiHidden="0" w:uiPriority="71" w:unhideWhenUsed="0"/>
-    <w:lsdException w:name="Colorful List Accent 5" w:semiHidden="0" w:uiPriority="72" w:unhideWhenUsed="0"/>
-    <w:lsdException w:name="Colorful Grid Accent 5" w:semiHidden="0" w:uiPriority="73" w:unhideWhenUsed="0"/>
-    <w:lsdException w:name="Light Shading Accent 6" w:semiHidden="0" w:uiPriority="60" w:unhideWhenUsed="0"/>
-    <w:lsdException w:name="Light List Accent 6" w:semiHidden="0" w:uiPriority="61" w:unhideWhenUsed="0"/>
-    <w:lsdException w:name="Light Grid Accent 6" w:semiHidden="0" w:uiPriority="62" w:unhideWhenUsed="0"/>
-    <w:lsdException w:name="Medium Shading 1 Accent 6" w:semiHidden="0" w:uiPriority="63" w:unhideWhenUsed="0"/>
-    <w:lsdException w:name="Medium Shading 2 Accent 6" w:semiHidden="0" w:uiPriority="64" w:unhideWhenUsed="0"/>
-    <w:lsdException w:name="Medium List 1 Accent 6" w:semiHidden="0" w:uiPriority="65" w:unhideWhenUsed="0"/>
-    <w:lsdException w:name="Medium List 2 Accent 6" w:semiHidden="0" w:uiPriority="66" w:unhideWhenUsed="0"/>
-    <w:lsdException w:name="Medium Grid 1 Accent 6" w:semiHidden="0" w:uiPriority="67" w:unhideWhenUsed="0"/>
-    <w:lsdException w:name="Medium Grid 2 Accent 6" w:semiHidden="0" w:uiPriority="68" w:unhideWhenUsed="0"/>
-    <w:lsdException w:name="Medium Grid 3 Accent 6" w:semiHidden="0" w:uiPriority="69" w:unhideWhenUsed="0"/>
-    <w:lsdException w:name="Dark List Accent 6" w:semiHidden="0" w:uiPriority="70" w:unhideWhenUsed="0"/>
-    <w:lsdException w:name="Colorful Shading Accent 6" w:semiHidden="0" w:uiPriority="71" w:unhideWhenUsed="0"/>
-    <w:lsdException w:name="Colorful List Accent 6" w:semiHidden="0" w:uiPriority="72" w:unhideWhenUsed="0"/>
-    <w:lsdException w:name="Colorful Grid Accent 6" w:semiHidden="0" w:uiPriority="73" w:unhideWhenUsed="0"/>
-    <w:lsdException w:name="Subtle Emphasis" w:semiHidden="0" w:uiPriority="19" w:unhideWhenUsed="0" w:qFormat="1"/>
-    <w:lsdException w:name="Intense Emphasis" w:semiHidden="0" w:uiPriority="21" w:unhideWhenUsed="0" w:qFormat="1"/>
-    <w:lsdException w:name="Subtle Reference" w:semiHidden="0" w:uiPriority="31" w:unhideWhenUsed="0" w:qFormat="1"/>
-    <w:lsdException w:name="Intense Reference" w:semiHidden="0" w:uiPriority="32" w:unhideWhenUsed="0" w:qFormat="1"/>
-    <w:lsdException w:name="Book Title" w:semiHidden="0" w:uiPriority="33" w:unhideWhenUsed="0" w:qFormat="1"/>
-    <w:lsdException w:name="Bibliography" w:uiPriority="37"/>
-    <w:lsdException w:name="TOC Heading" w:uiPriority="39" w:qFormat="1"/>
+  <w:latentStyles w:defLockedState="0" w:defUIPriority="99" w:defSemiHidden="0" w:defUnhideWhenUsed="0" w:defQFormat="0" w:count="374">
+    <w:lsdException w:name="Normal" w:uiPriority="0" w:qFormat="1"/>
+    <w:lsdException w:name="heading 1" w:uiPriority="9" w:qFormat="1"/>
+    <w:lsdException w:name="heading 2" w:semiHidden="1" w:uiPriority="9" w:unhideWhenUsed="1" w:qFormat="1"/>
+    <w:lsdException w:name="heading 3" w:semiHidden="1" w:uiPriority="9" w:unhideWhenUsed="1" w:qFormat="1"/>
+    <w:lsdException w:name="heading 4" w:semiHidden="1" w:uiPriority="9" w:unhideWhenUsed="1" w:qFormat="1"/>
+    <w:lsdException w:name="heading 5" w:semiHidden="1" w:uiPriority="9" w:unhideWhenUsed="1" w:qFormat="1"/>
+    <w:lsdException w:name="heading 6" w:semiHidden="1" w:uiPriority="9" w:unhideWhenUsed="1" w:qFormat="1"/>
+    <w:lsdException w:name="heading 7" w:semiHidden="1" w:uiPriority="9" w:unhideWhenUsed="1" w:qFormat="1"/>
+    <w:lsdException w:name="heading 8" w:semiHidden="1" w:uiPriority="9" w:unhideWhenUsed="1" w:qFormat="1"/>
+    <w:lsdException w:name="heading 9" w:semiHidden="1" w:uiPriority="9" w:unhideWhenUsed="1" w:qFormat="1"/>
+    <w:lsdException w:name="index 1" w:semiHidden="1" w:unhideWhenUsed="1"/>
+    <w:lsdException w:name="index 2" w:semiHidden="1" w:unhideWhenUsed="1"/>
+    <w:lsdException w:name="index 3" w:semiHidden="1" w:unhideWhenUsed="1"/>
+    <w:lsdException w:name="index 4" w:semiHidden="1" w:unhideWhenUsed="1"/>
+    <w:lsdException w:name="index 5" w:semiHidden="1" w:unhideWhenUsed="1"/>
+    <w:lsdException w:name="index 6" w:semiHidden="1" w:unhideWhenUsed="1"/>
+    <w:lsdException w:name="index 7" w:semiHidden="1" w:unhideWhenUsed="1"/>
+    <w:lsdException w:name="index 8" w:semiHidden="1" w:unhideWhenUsed="1"/>
+    <w:lsdException w:name="index 9" w:semiHidden="1" w:unhideWhenUsed="1"/>
+    <w:lsdException w:name="toc 1" w:semiHidden="1" w:uiPriority="39" w:unhideWhenUsed="1"/>
+    <w:lsdException w:name="toc 2" w:semiHidden="1" w:uiPriority="39" w:unhideWhenUsed="1"/>
+    <w:lsdException w:name="toc 3" w:semiHidden="1" w:uiPriority="39" w:unhideWhenUsed="1"/>
+    <w:lsdException w:name="toc 4" w:semiHidden="1" w:uiPriority="39" w:unhideWhenUsed="1"/>
+    <w:lsdException w:name="toc 5" w:semiHidden="1" w:uiPriority="39" w:unhideWhenUsed="1"/>
+    <w:lsdException w:name="toc 6" w:semiHidden="1" w:uiPriority="39" w:unhideWhenUsed="1"/>
+    <w:lsdException w:name="toc 7" w:semiHidden="1" w:uiPriority="39" w:unhideWhenUsed="1"/>
+    <w:lsdException w:name="toc 8" w:semiHidden="1" w:uiPriority="39" w:unhideWhenUsed="1"/>
+    <w:lsdException w:name="toc 9" w:semiHidden="1" w:uiPriority="39" w:unhideWhenUsed="1"/>
+    <w:lsdException w:name="Normal Indent" w:semiHidden="1" w:unhideWhenUsed="1"/>
+    <w:lsdException w:name="footnote text" w:semiHidden="1" w:unhideWhenUsed="1"/>
+    <w:lsdException w:name="annotation text" w:semiHidden="1" w:unhideWhenUsed="1"/>
+    <w:lsdException w:name="header" w:semiHidden="1" w:unhideWhenUsed="1"/>
+    <w:lsdException w:name="footer" w:semiHidden="1" w:unhideWhenUsed="1"/>
+    <w:lsdException w:name="index heading" w:semiHidden="1" w:unhideWhenUsed="1"/>
+    <w:lsdException w:name="caption" w:semiHidden="1" w:uiPriority="35" w:unhideWhenUsed="1" w:qFormat="1"/>
+    <w:lsdException w:name="table of figures" w:semiHidden="1" w:unhideWhenUsed="1"/>
+    <w:lsdException w:name="envelope address" w:semiHidden="1" w:unhideWhenUsed="1"/>
+    <w:lsdException w:name="envelope return" w:semiHidden="1" w:unhideWhenUsed="1"/>
+    <w:lsdException w:name="footnote reference" w:semiHidden="1" w:unhideWhenUsed="1"/>
+    <w:lsdException w:name="annotation reference" w:semiHidden="1" w:unhideWhenUsed="1"/>
+    <w:lsdException w:name="line number" w:semiHidden="1" w:unhideWhenUsed="1"/>
+    <w:lsdException w:name="page number" w:semiHidden="1" w:unhideWhenUsed="1"/>
+    <w:lsdException w:name="endnote reference" w:semiHidden="1" w:unhideWhenUsed="1"/>
+    <w:lsdException w:name="endnote text" w:semiHidden="1" w:unhideWhenUsed="1"/>
+    <w:lsdException w:name="table of authorities" w:semiHidden="1" w:unhideWhenUsed="1"/>
+    <w:lsdException w:name="macro" w:semiHidden="1" w:unhideWhenUsed="1"/>
+    <w:lsdException w:name="toa heading" w:semiHidden="1" w:unhideWhenUsed="1"/>
+    <w:lsdException w:name="List" w:semiHidden="1" w:unhideWhenUsed="1"/>
+    <w:lsdException w:name="List Bullet" w:semiHidden="1" w:unhideWhenUsed="1"/>
+    <w:lsdException w:name="List Number" w:semiHidden="1" w:unhideWhenUsed="1"/>
+    <w:lsdException w:name="List 2" w:semiHidden="1" w:unhideWhenUsed="1"/>
+    <w:lsdException w:name="List 3" w:semiHidden="1" w:unhideWhenUsed="1"/>
+    <w:lsdException w:name="List 4" w:semiHidden="1" w:unhideWhenUsed="1"/>
+    <w:lsdException w:name="List 5" w:semiHidden="1" w:unhideWhenUsed="1"/>
+    <w:lsdException w:name="List Bullet 2" w:semiHidden="1" w:unhideWhenUsed="1"/>
+    <w:lsdException w:name="List Bullet 3" w:semiHidden="1" w:unhideWhenUsed="1"/>
+    <w:lsdException w:name="List Bullet 4" w:semiHidden="1" w:unhideWhenUsed="1"/>
+    <w:lsdException w:name="List Bullet 5" w:semiHidden="1" w:unhideWhenUsed="1"/>
+    <w:lsdException w:name="List Number 2" w:semiHidden="1" w:unhideWhenUsed="1"/>
+    <w:lsdException w:name="List Number 3" w:semiHidden="1" w:unhideWhenUsed="1"/>
+    <w:lsdException w:name="List Number 4" w:semiHidden="1" w:unhideWhenUsed="1"/>
+    <w:lsdException w:name="List Number 5" w:semiHidden="1" w:unhideWhenUsed="1"/>
+    <w:lsdException w:name="Title" w:uiPriority="10" w:qFormat="1"/>
+    <w:lsdException w:name="Closing" w:semiHidden="1" w:unhideWhenUsed="1"/>
+    <w:lsdException w:name="Signature" w:semiHidden="1" w:unhideWhenUsed="1"/>
+    <w:lsdException w:name="Default Paragraph Font" w:semiHidden="1" w:uiPriority="1" w:unhideWhenUsed="1"/>
+    <w:lsdException w:name="Body Text" w:semiHidden="1" w:uiPriority="0" w:unhideWhenUsed="1"/>
+    <w:lsdException w:name="Body Text Indent" w:semiHidden="1" w:unhideWhenUsed="1"/>
+    <w:lsdException w:name="List Continue" w:semiHidden="1" w:unhideWhenUsed="1"/>
+    <w:lsdException w:name="List Continue 2" w:semiHidden="1" w:unhideWhenUsed="1"/>
+    <w:lsdException w:name="List Continue 3" w:semiHidden="1" w:unhideWhenUsed="1"/>
+    <w:lsdException w:name="List Continue 4" w:semiHidden="1" w:unhideWhenUsed="1"/>
+    <w:lsdException w:name="List Continue 5" w:semiHidden="1" w:unhideWhenUsed="1"/>
+    <w:lsdException w:name="Message Header" w:semiHidden="1" w:unhideWhenUsed="1"/>
+    <w:lsdException w:name="Subtitle" w:uiPriority="11" w:qFormat="1"/>
+    <w:lsdException w:name="Salutation" w:semiHidden="1" w:unhideWhenUsed="1"/>
+    <w:lsdException w:name="Date" w:semiHidden="1" w:unhideWhenUsed="1"/>
+    <w:lsdException w:name="Body Text First Indent" w:semiHidden="1" w:unhideWhenUsed="1"/>
+    <w:lsdException w:name="Body Text First Indent 2" w:semiHidden="1" w:unhideWhenUsed="1"/>
+    <w:lsdException w:name="Note Heading" w:semiHidden="1" w:unhideWhenUsed="1"/>
+    <w:lsdException w:name="Body Text 2" w:semiHidden="1" w:unhideWhenUsed="1"/>
+    <w:lsdException w:name="Body Text 3" w:semiHidden="1" w:unhideWhenUsed="1"/>
+    <w:lsdException w:name="Body Text Indent 2" w:semiHidden="1" w:unhideWhenUsed="1"/>
+    <w:lsdException w:name="Body Text Indent 3" w:semiHidden="1" w:unhideWhenUsed="1"/>
+    <w:lsdException w:name="Block Text" w:semiHidden="1" w:unhideWhenUsed="1"/>
+    <w:lsdException w:name="Hyperlink" w:semiHidden="1" w:unhideWhenUsed="1"/>
+    <w:lsdException w:name="FollowedHyperlink" w:semiHidden="1" w:unhideWhenUsed="1"/>
+    <w:lsdException w:name="Strong" w:uiPriority="22" w:qFormat="1"/>
+    <w:lsdException w:name="Emphasis" w:uiPriority="20" w:qFormat="1"/>
+    <w:lsdException w:name="Document Map" w:semiHidden="1" w:unhideWhenUsed="1"/>
+    <w:lsdException w:name="Plain Text" w:semiHidden="1" w:unhideWhenUsed="1"/>
+    <w:lsdException w:name="E-mail Signature" w:semiHidden="1" w:unhideWhenUsed="1"/>
+    <w:lsdException w:name="HTML Top of Form" w:semiHidden="1" w:unhideWhenUsed="1"/>
+    <w:lsdException w:name="HTML Bottom of Form" w:semiHidden="1" w:unhideWhenUsed="1"/>
+    <w:lsdException w:name="Normal (Web)" w:semiHidden="1" w:unhideWhenUsed="1"/>
+    <w:lsdException w:name="HTML Acronym" w:semiHidden="1" w:unhideWhenUsed="1"/>
+    <w:lsdException w:name="HTML Address" w:semiHidden="1" w:unhideWhenUsed="1"/>
+    <w:lsdException w:name="HTML Cite" w:semiHidden="1" w:unhideWhenUsed="1"/>
+    <w:lsdException w:name="HTML Code" w:semiHidden="1" w:unhideWhenUsed="1"/>
+    <w:lsdException w:name="HTML Definition" w:semiHidden="1" w:unhideWhenUsed="1"/>
+    <w:lsdException w:name="HTML Keyboard" w:semiHidden="1" w:unhideWhenUsed="1"/>
+    <w:lsdException w:name="HTML Preformatted" w:semiHidden="1" w:unhideWhenUsed="1"/>
+    <w:lsdException w:name="HTML Sample" w:semiHidden="1" w:unhideWhenUsed="1"/>
+    <w:lsdException w:name="HTML Typewriter" w:semiHidden="1" w:unhideWhenUsed="1"/>
+    <w:lsdException w:name="HTML Variable" w:semiHidden="1" w:unhideWhenUsed="1"/>
+    <w:lsdException w:name="Normal Table" w:semiHidden="1" w:unhideWhenUsed="1"/>
+    <w:lsdException w:name="annotation subject" w:semiHidden="1" w:unhideWhenUsed="1"/>
+    <w:lsdException w:name="No List" w:semiHidden="1" w:unhideWhenUsed="1"/>
+    <w:lsdException w:name="Outline List 1" w:semiHidden="1" w:unhideWhenUsed="1"/>
+    <w:lsdException w:name="Outline List 2" w:semiHidden="1" w:unhideWhenUsed="1"/>
+    <w:lsdException w:name="Outline List 3" w:semiHidden="1" w:unhideWhenUsed="1"/>
+    <w:lsdException w:name="Table Simple 1" w:semiHidden="1" w:unhideWhenUsed="1"/>
+    <w:lsdException w:name="Table Simple 2" w:semiHidden="1" w:unhideWhenUsed="1"/>
+    <w:lsdException w:name="Table Simple 3" w:semiHidden="1" w:unhideWhenUsed="1"/>
+    <w:lsdException w:name="Table Classic 1" w:semiHidden="1" w:unhideWhenUsed="1"/>
+    <w:lsdException w:name="Table Classic 2" w:semiHidden="1" w:unhideWhenUsed="1"/>
+    <w:lsdException w:name="Table Classic 3" w:semiHidden="1" w:unhideWhenUsed="1"/>
+    <w:lsdException w:name="Table Classic 4" w:semiHidden="1" w:unhideWhenUsed="1"/>
+    <w:lsdException w:name="Table Colorful 1" w:semiHidden="1" w:unhideWhenUsed="1"/>
+    <w:lsdException w:name="Table Colorful 2" w:semiHidden="1" w:unhideWhenUsed="1"/>
+    <w:lsdException w:name="Table Colorful 3" w:semiHidden="1" w:unhideWhenUsed="1"/>
+    <w:lsdException w:name="Table Columns 1" w:semiHidden="1" w:unhideWhenUsed="1"/>
+    <w:lsdException w:name="Table Columns 2" w:semiHidden="1" w:unhideWhenUsed="1"/>
+    <w:lsdException w:name="Table Columns 3" w:semiHidden="1" w:unhideWhenUsed="1"/>
+    <w:lsdException w:name="Table Columns 4" w:semiHidden="1" w:unhideWhenUsed="1"/>
+    <w:lsdException w:name="Table Columns 5" w:semiHidden="1" w:unhideWhenUsed="1"/>
+    <w:lsdException w:name="Table Grid 1" w:semiHidden="1" w:unhideWhenUsed="1"/>
+    <w:lsdException w:name="Table Grid 2" w:semiHidden="1" w:unhideWhenUsed="1"/>
+    <w:lsdException w:name="Table Grid 3" w:semiHidden="1" w:unhideWhenUsed="1"/>
+    <w:lsdException w:name="Table Grid 4" w:semiHidden="1" w:unhideWhenUsed="1"/>
+    <w:lsdException w:name="Table Grid 5" w:semiHidden="1" w:unhideWhenUsed="1"/>
+    <w:lsdException w:name="Table Grid 6" w:semiHidden="1" w:unhideWhenUsed="1"/>
+    <w:lsdException w:name="Table Grid 7" w:semiHidden="1" w:unhideWhenUsed="1"/>
+    <w:lsdException w:name="Table Grid 8" w:semiHidden="1" w:unhideWhenUsed="1"/>
+    <w:lsdException w:name="Table List 1" w:semiHidden="1" w:unhideWhenUsed="1"/>
+    <w:lsdException w:name="Table List 2" w:semiHidden="1" w:unhideWhenUsed="1"/>
+    <w:lsdException w:name="Table List 3" w:semiHidden="1" w:unhideWhenUsed="1"/>
+    <w:lsdException w:name="Table List 4" w:semiHidden="1" w:unhideWhenUsed="1"/>
+    <w:lsdException w:name="Table List 5" w:semiHidden="1" w:unhideWhenUsed="1"/>
+    <w:lsdException w:name="Table List 6" w:semiHidden="1" w:unhideWhenUsed="1"/>
+    <w:lsdException w:name="Table List 7" w:semiHidden="1" w:unhideWhenUsed="1"/>
+    <w:lsdException w:name="Table List 8" w:semiHidden="1" w:unhideWhenUsed="1"/>
+    <w:lsdException w:name="Table 3D effects 1" w:semiHidden="1" w:unhideWhenUsed="1"/>
+    <w:lsdException w:name="Table 3D effects 2" w:semiHidden="1" w:unhideWhenUsed="1"/>
+    <w:lsdException w:name="Table 3D effects 3" w:semiHidden="1" w:unhideWhenUsed="1"/>
+    <w:lsdException w:name="Table Contemporary" w:semiHidden="1" w:unhideWhenUsed="1"/>
+    <w:lsdException w:name="Table Elegant" w:semiHidden="1" w:unhideWhenUsed="1"/>
+    <w:lsdException w:name="Table Professional" w:semiHidden="1" w:unhideWhenUsed="1"/>
+    <w:lsdException w:name="Table Subtle 1" w:semiHidden="1" w:unhideWhenUsed="1"/>
+    <w:lsdException w:name="Table Subtle 2" w:semiHidden="1" w:unhideWhenUsed="1"/>
+    <w:lsdException w:name="Table Web 1" w:semiHidden="1" w:unhideWhenUsed="1"/>
+    <w:lsdException w:name="Table Web 2" w:semiHidden="1" w:unhideWhenUsed="1"/>
+    <w:lsdException w:name="Table Web 3" w:semiHidden="1" w:unhideWhenUsed="1"/>
+    <w:lsdException w:name="Balloon Text" w:semiHidden="1" w:unhideWhenUsed="1"/>
+    <w:lsdException w:name="Table Grid" w:semiHidden="1" w:uiPriority="39" w:unhideWhenUsed="1"/>
+    <w:lsdException w:name="Table Theme" w:semiHidden="1" w:unhideWhenUsed="1"/>
+    <w:lsdException w:name="Placeholder Text" w:semiHidden="1"/>
+    <w:lsdException w:name="No Spacing" w:uiPriority="1" w:qFormat="1"/>
+    <w:lsdException w:name="Light Shading" w:uiPriority="60"/>
+    <w:lsdException w:name="Light List" w:uiPriority="61"/>
+    <w:lsdException w:name="Light Grid" w:uiPriority="62"/>
+    <w:lsdException w:name="Medium Shading 1" w:uiPriority="63"/>
+    <w:lsdException w:name="Medium Shading 2" w:uiPriority="64"/>
+    <w:lsdException w:name="Medium List 1" w:uiPriority="65"/>
+    <w:lsdException w:name="Medium List 2" w:uiPriority="66"/>
+    <w:lsdException w:name="Medium Grid 1" w:uiPriority="67"/>
+    <w:lsdException w:name="Medium Grid 2" w:uiPriority="68"/>
+    <w:lsdException w:name="Medium Grid 3" w:uiPriority="69"/>
+    <w:lsdException w:name="Dark List" w:uiPriority="70"/>
+    <w:lsdException w:name="Colorful Shading" w:uiPriority="71"/>
+    <w:lsdException w:name="Colorful List" w:uiPriority="72"/>
+    <w:lsdException w:name="Colorful Grid" w:uiPriority="73"/>
+    <w:lsdException w:name="Light Shading Accent 1" w:uiPriority="60"/>
+    <w:lsdException w:name="Light List Accent 1" w:uiPriority="61"/>
+    <w:lsdException w:name="Light Grid Accent 1" w:uiPriority="62"/>
+    <w:lsdException w:name="Medium Shading 1 Accent 1" w:uiPriority="63"/>
+    <w:lsdException w:name="Medium Shading 2 Accent 1" w:uiPriority="64"/>
+    <w:lsdException w:name="Medium List 1 Accent 1" w:uiPriority="65"/>
+    <w:lsdException w:name="Revision" w:semiHidden="1"/>
+    <w:lsdException w:name="List Paragraph" w:uiPriority="34" w:qFormat="1"/>
+    <w:lsdException w:name="Quote" w:uiPriority="29" w:qFormat="1"/>
+    <w:lsdException w:name="Intense Quote" w:uiPriority="30" w:qFormat="1"/>
+    <w:lsdException w:name="Medium List 2 Accent 1" w:uiPriority="66"/>
+    <w:lsdException w:name="Medium Grid 1 Accent 1" w:uiPriority="67"/>
+    <w:lsdException w:name="Medium Grid 2 Accent 1" w:uiPriority="68"/>
+    <w:lsdException w:name="Medium Grid 3 Accent 1" w:uiPriority="69"/>
+    <w:lsdException w:name="Dark List Accent 1" w:uiPriority="70"/>
+    <w:lsdException w:name="Colorful Shading Accent 1" w:uiPriority="71"/>
+    <w:lsdException w:name="Colorful List Accent 1" w:uiPriority="72"/>
+    <w:lsdException w:name="Colorful Grid Accent 1" w:uiPriority="73"/>
+    <w:lsdException w:name="Light Shading Accent 2" w:uiPriority="60"/>
+    <w:lsdException w:name="Light List Accent 2" w:uiPriority="61"/>
+    <w:lsdException w:name="Light Grid Accent 2" w:uiPriority="62"/>
+    <w:lsdException w:name="Medium Shading 1 Accent 2" w:uiPriority="63"/>
+    <w:lsdException w:name="Medium Shading 2 Accent 2" w:uiPriority="64"/>
+    <w:lsdException w:name="Medium List 1 Accent 2" w:uiPriority="65"/>
+    <w:lsdException w:name="Medium List 2 Accent 2" w:uiPriority="66"/>
+    <w:lsdException w:name="Medium Grid 1 Accent 2" w:uiPriority="67"/>
+    <w:lsdException w:name="Medium Grid 2 Accent 2" w:uiPriority="68"/>
+    <w:lsdException w:name="Medium Grid 3 Accent 2" w:uiPriority="69"/>
+    <w:lsdException w:name="Dark List Accent 2" w:uiPriority="70"/>
+    <w:lsdException w:name="Colorful Shading Accent 2" w:uiPriority="71"/>
+    <w:lsdException w:name="Colorful List Accent 2" w:uiPriority="72"/>
+    <w:lsdException w:name="Colorful Grid Accent 2" w:uiPriority="73"/>
+    <w:lsdException w:name="Light Shading Accent 3" w:uiPriority="60"/>
+    <w:lsdException w:name="Light List Accent 3" w:uiPriority="61"/>
+    <w:lsdException w:name="Light Grid Accent 3" w:uiPriority="62"/>
+    <w:lsdException w:name="Medium Shading 1 Accent 3" w:uiPriority="63"/>
+    <w:lsdException w:name="Medium Shading 2 Accent 3" w:uiPriority="64"/>
+    <w:lsdException w:name="Medium List 1 Accent 3" w:uiPriority="65"/>
+    <w:lsdException w:name="Medium List 2 Accent 3" w:uiPriority="66"/>
+    <w:lsdException w:name="Medium Grid 1 Accent 3" w:uiPriority="67"/>
+    <w:lsdException w:name="Medium Grid 2 Accent 3" w:uiPriority="68"/>
+    <w:lsdException w:name="Medium Grid 3 Accent 3" w:uiPriority="69"/>
+    <w:lsdException w:name="Dark List Accent 3" w:uiPriority="70"/>
+    <w:lsdException w:name="Colorful Shading Accent 3" w:uiPriority="71"/>
+    <w:lsdException w:name="Colorful List Accent 3" w:uiPriority="72"/>
+    <w:lsdException w:name="Colorful Grid Accent 3" w:uiPriority="73"/>
+    <w:lsdException w:name="Light Shading Accent 4" w:uiPriority="60"/>
+    <w:lsdException w:name="Light List Accent 4" w:uiPriority="61"/>
+    <w:lsdException w:name="Light Grid Accent 4" w:uiPriority="62"/>
+    <w:lsdException w:name="Medium Shading 1 Accent 4" w:uiPriority="63"/>
+    <w:lsdException w:name="Medium Shading 2 Accent 4" w:uiPriority="64"/>
+    <w:lsdException w:name="Medium List 1 Accent 4" w:uiPriority="65"/>
+    <w:lsdException w:name="Medium List 2 Accent 4" w:uiPriority="66"/>
+    <w:lsdException w:name="Medium Grid 1 Accent 4" w:uiPriority="67"/>
+    <w:lsdException w:name="Medium Grid 2 Accent 4" w:uiPriority="68"/>
+    <w:lsdException w:name="Medium Grid 3 Accent 4" w:uiPriority="69"/>
+    <w:lsdException w:name="Dark List Accent 4" w:uiPriority="70"/>
+    <w:lsdException w:name="Colorful Shading Accent 4" w:uiPriority="71"/>
+    <w:lsdException w:name="Colorful List Accent 4" w:uiPriority="72"/>
+    <w:lsdException w:name="Colorful Grid Accent 4" w:uiPriority="73"/>
+    <w:lsdException w:name="Light Shading Accent 5" w:uiPriority="60"/>
+    <w:lsdException w:name="Light List Accent 5" w:uiPriority="61"/>
+    <w:lsdException w:name="Light Grid Accent 5" w:uiPriority="62"/>
+    <w:lsdException w:name="Medium Shading 1 Accent 5" w:uiPriority="63"/>
+    <w:lsdException w:name="Medium Shading 2 Accent 5" w:uiPriority="64"/>
+    <w:lsdException w:name="Medium List 1 Accent 5" w:uiPriority="65"/>
+    <w:lsdException w:name="Medium List 2 Accent 5" w:uiPriority="66"/>
+    <w:lsdException w:name="Medium Grid 1 Accent 5" w:uiPriority="67"/>
+    <w:lsdException w:name="Medium Grid 2 Accent 5" w:uiPriority="68"/>
+    <w:lsdException w:name="Medium Grid 3 Accent 5" w:uiPriority="69"/>
+    <w:lsdException w:name="Dark List Accent 5" w:uiPriority="70"/>
+    <w:lsdException w:name="Colorful Shading Accent 5" w:uiPriority="71"/>
+    <w:lsdException w:name="Colorful List Accent 5" w:uiPriority="72"/>
+    <w:lsdException w:name="Colorful Grid Accent 5" w:uiPriority="73"/>
+    <w:lsdException w:name="Light Shading Accent 6" w:uiPriority="60"/>
+    <w:lsdException w:name="Light List Accent 6" w:uiPriority="61"/>
+    <w:lsdException w:name="Light Grid Accent 6" w:uiPriority="62"/>
+    <w:lsdException w:name="Medium Shading 1 Accent 6" w:uiPriority="63"/>
+    <w:lsdException w:name="Medium Shading 2 Accent 6" w:uiPriority="64"/>
+    <w:lsdException w:name="Medium List 1 Accent 6" w:uiPriority="65"/>
+    <w:lsdException w:name="Medium List 2 Accent 6" w:uiPriority="66"/>
+    <w:lsdException w:name="Medium Grid 1 Accent 6" w:uiPriority="67"/>
+    <w:lsdException w:name="Medium Grid 2 Accent 6" w:uiPriority="68"/>
+    <w:lsdException w:name="Medium Grid 3 Accent 6" w:uiPriority="69"/>
+    <w:lsdException w:name="Dark List Accent 6" w:uiPriority="70"/>
+    <w:lsdException w:name="Colorful Shading Accent 6" w:uiPriority="71"/>
+    <w:lsdException w:name="Colorful List Accent 6" w:uiPriority="72"/>
+    <w:lsdException w:name="Colorful Grid Accent 6" w:uiPriority="73"/>
+    <w:lsdException w:name="Subtle Emphasis" w:uiPriority="19" w:qFormat="1"/>
+    <w:lsdException w:name="Intense Emphasis" w:uiPriority="21" w:qFormat="1"/>
+    <w:lsdException w:name="Subtle Reference" w:uiPriority="31" w:qFormat="1"/>
+    <w:lsdException w:name="Intense Reference" w:uiPriority="32" w:qFormat="1"/>
+    <w:lsdException w:name="Book Title" w:uiPriority="33" w:qFormat="1"/>
+    <w:lsdException w:name="Bibliography" w:semiHidden="1" w:uiPriority="37" w:unhideWhenUsed="1"/>
+    <w:lsdException w:name="TOC Heading" w:semiHidden="1" w:uiPriority="39" w:unhideWhenUsed="1" w:qFormat="1"/>
+    <w:lsdException w:name="Plain Table 1" w:uiPriority="41"/>
+    <w:lsdException w:name="Plain Table 2" w:uiPriority="42"/>
+    <w:lsdException w:name="Plain Table 3" w:uiPriority="43"/>
+    <w:lsdException w:name="Plain Table 4" w:uiPriority="44"/>
+    <w:lsdException w:name="Plain Table 5" w:uiPriority="45"/>
+    <w:lsdException w:name="Grid Table Light" w:uiPriority="40"/>
+    <w:lsdException w:name="Grid Table 1 Light" w:uiPriority="46"/>
+    <w:lsdException w:name="Grid Table 2" w:uiPriority="47"/>
+    <w:lsdException w:name="Grid Table 3" w:uiPriority="48"/>
+    <w:lsdException w:name="Grid Table 4" w:uiPriority="49"/>
+    <w:lsdException w:name="Grid Table 5 Dark" w:uiPriority="50"/>
+    <w:lsdException w:name="Grid Table 6 Colorful" w:uiPriority="51"/>
+    <w:lsdException w:name="Grid Table 7 Colorful" w:uiPriority="52"/>
+    <w:lsdException w:name="Grid Table 1 Light Accent 1" w:uiPriority="46"/>
+    <w:lsdException w:name="Grid Table 2 Accent 1" w:uiPriority="47"/>
+    <w:lsdException w:name="Grid Table 3 Accent 1" w:uiPriority="48"/>
+    <w:lsdException w:name="Grid Table 4 Accent 1" w:uiPriority="49"/>
+    <w:lsdException w:name="Grid Table 5 Dark Accent 1" w:uiPriority="50"/>
+    <w:lsdException w:name="Grid Table 6 Colorful Accent 1" w:uiPriority="51"/>
+    <w:lsdException w:name="Grid Table 7 Colorful Accent 1" w:uiPriority="52"/>
+    <w:lsdException w:name="Grid Table 1 Light Accent 2" w:uiPriority="46"/>
+    <w:lsdException w:name="Grid Table 2 Accent 2" w:uiPriority="47"/>
+    <w:lsdException w:name="Grid Table 3 Accent 2" w:uiPriority="48"/>
+    <w:lsdException w:name="Grid Table 4 Accent 2" w:uiPriority="49"/>
+    <w:lsdException w:name="Grid Table 5 Dark Accent 2" w:uiPriority="50"/>
+    <w:lsdException w:name="Grid Table 6 Colorful Accent 2" w:uiPriority="51"/>
+    <w:lsdException w:name="Grid Table 7 Colorful Accent 2" w:uiPriority="52"/>
+    <w:lsdException w:name="Grid Table 1 Light Accent 3" w:uiPriority="46"/>
+    <w:lsdException w:name="Grid Table 2 Accent 3" w:uiPriority="47"/>
+    <w:lsdException w:name="Grid Table 3 Accent 3" w:uiPriority="48"/>
+    <w:lsdException w:name="Grid Table 4 Accent 3" w:uiPriority="49"/>
+    <w:lsdException w:name="Grid Table 5 Dark Accent 3" w:uiPriority="50"/>
+    <w:lsdException w:name="Grid Table 6 Colorful Accent 3" w:uiPriority="51"/>
+    <w:lsdException w:name="Grid Table 7 Colorful Accent 3" w:uiPriority="52"/>
+    <w:lsdException w:name="Grid Table 1 Light Accent 4" w:uiPriority="46"/>
+    <w:lsdException w:name="Grid Table 2 Accent 4" w:uiPriority="47"/>
+    <w:lsdException w:name="Grid Table 3 Accent 4" w:uiPriority="48"/>
+    <w:lsdException w:name="Grid Table 4 Accent 4" w:uiPriority="49"/>
+    <w:lsdException w:name="Grid Table 5 Dark Accent 4" w:uiPriority="50"/>
+    <w:lsdException w:name="Grid Table 6 Colorful Accent 4" w:uiPriority="51"/>
+    <w:lsdException w:name="Grid Table 7 Colorful Accent 4" w:uiPriority="52"/>
+    <w:lsdException w:name="Grid Table 1 Light Accent 5" w:uiPriority="46"/>
+    <w:lsdException w:name="Grid Table 2 Accent 5" w:uiPriority="47"/>
+    <w:lsdException w:name="Grid Table 3 Accent 5" w:uiPriority="48"/>
+    <w:lsdException w:name="Grid Table 4 Accent 5" w:uiPriority="49"/>
+    <w:lsdException w:name="Grid Table 5 Dark Accent 5" w:uiPriority="50"/>
+    <w:lsdException w:name="Grid Table 6 Colorful Accent 5" w:uiPriority="51"/>
+    <w:lsdException w:name="Grid Table 7 Colorful Accent 5" w:uiPriority="52"/>
+    <w:lsdException w:name="Grid Table 1 Light Accent 6" w:uiPriority="46"/>
+    <w:lsdException w:name="Grid Table 2 Accent 6" w:uiPriority="47"/>
+    <w:lsdException w:name="Grid Table 3 Accent 6" w:uiPriority="48"/>
+    <w:lsdException w:name="Grid Table 4 Accent 6" w:uiPriority="49"/>
+    <w:lsdException w:name="Grid Table 5 Dark Accent 6" w:uiPriority="50"/>
+    <w:lsdException w:name="Grid Table 6 Colorful Accent 6" w:uiPriority="51"/>
+    <w:lsdException w:name="Grid Table 7 Colorful Accent 6" w:uiPriority="52"/>
+    <w:lsdException w:name="List Table 1 Light" w:uiPriority="46"/>
+    <w:lsdException w:name="List Table 2" w:uiPriority="47"/>
+    <w:lsdException w:name="List Table 3" w:uiPriority="48"/>
+    <w:lsdException w:name="List Table 4" w:uiPriority="49"/>
+    <w:lsdException w:name="List Table 5 Dark" w:uiPriority="50"/>
+    <w:lsdException w:name="List Table 6 Colorful" w:uiPriority="51"/>
+    <w:lsdException w:name="List Table 7 Colorful" w:uiPriority="52"/>
+    <w:lsdException w:name="List Table 1 Light Accent 1" w:uiPriority="46"/>
+    <w:lsdException w:name="List Table 2 Accent 1" w:uiPriority="47"/>
+    <w:lsdException w:name="List Table 3 Accent 1" w:uiPriority="48"/>
+    <w:lsdException w:name="List Table 4 Accent 1" w:uiPriority="49"/>
+    <w:lsdException w:name="List Table 5 Dark Accent 1" w:uiPriority="50"/>
+    <w:lsdException w:name="List Table 6 Colorful Accent 1" w:uiPriority="51"/>
+    <w:lsdException w:name="List Table 7 Colorful Accent 1" w:uiPriority="52"/>
+    <w:lsdException w:name="List Table 1 Light Accent 2" w:uiPriority="46"/>
+    <w:lsdException w:name="List Table 2 Accent 2" w:uiPriority="47"/>
+    <w:lsdException w:name="List Table 3 Accent 2" w:uiPriority="48"/>
+    <w:lsdException w:name="List Table 4 Accent 2" w:uiPriority="49"/>
+    <w:lsdException w:name="List Table 5 Dark Accent 2" w:uiPriority="50"/>
+    <w:lsdException w:name="List Table 6 Colorful Accent 2" w:uiPriority="51"/>
+    <w:lsdException w:name="List Table 7 Colorful Accent 2" w:uiPriority="52"/>
+    <w:lsdException w:name="List Table 1 Light Accent 3" w:uiPriority="46"/>
+    <w:lsdException w:name="List Table 2 Accent 3" w:uiPriority="47"/>
+    <w:lsdException w:name="List Table 3 Accent 3" w:uiPriority="48"/>
+    <w:lsdException w:name="List Table 4 Accent 3" w:uiPriority="49"/>
+    <w:lsdException w:name="List Table 5 Dark Accent 3" w:uiPriority="50"/>
+    <w:lsdException w:name="List Table 6 Colorful Accent 3" w:uiPriority="51"/>
+    <w:lsdException w:name="List Table 7 Colorful Accent 3" w:uiPriority="52"/>
+    <w:lsdException w:name="List Table 1 Light Accent 4" w:uiPriority="46"/>
+    <w:lsdException w:name="List Table 2 Accent 4" w:uiPriority="47"/>
+    <w:lsdException w:name="List Table 3 Accent 4" w:uiPriority="48"/>
+    <w:lsdException w:name="List Table 4 Accent 4" w:uiPriority="49"/>
+    <w:lsdException w:name="List Table 5 Dark Accent 4" w:uiPriority="50"/>
+    <w:lsdException w:name="List Table 6 Colorful Accent 4" w:uiPriority="51"/>
+    <w:lsdException w:name="List Table 7 Colorful Accent 4" w:uiPriority="52"/>
+    <w:lsdException w:name="List Table 1 Light Accent 5" w:uiPriority="46"/>
+    <w:lsdException w:name="List Table 2 Accent 5" w:uiPriority="47"/>
+    <w:lsdException w:name="List Table 3 Accent 5" w:uiPriority="48"/>
+    <w:lsdException w:name="List Table 4 Accent 5" w:uiPriority="49"/>
+    <w:lsdException w:name="List Table 5 Dark Accent 5" w:uiPriority="50"/>
+    <w:lsdException w:name="List Table 6 Colorful Accent 5" w:uiPriority="51"/>
+    <w:lsdException w:name="List Table 7 Colorful Accent 5" w:uiPriority="52"/>
+    <w:lsdException w:name="List Table 1 Light Accent 6" w:uiPriority="46"/>
+    <w:lsdException w:name="List Table 2 Accent 6" w:uiPriority="47"/>
+    <w:lsdException w:name="List Table 3 Accent 6" w:uiPriority="48"/>
+    <w:lsdException w:name="List Table 4 Accent 6" w:uiPriority="49"/>
+    <w:lsdException w:name="List Table 5 Dark Accent 6" w:uiPriority="50"/>
+    <w:lsdException w:name="List Table 6 Colorful Accent 6" w:uiPriority="51"/>
+    <w:lsdException w:name="List Table 7 Colorful Accent 6" w:uiPriority="52"/>
+    <w:lsdException w:name="Mention" w:semiHidden="1" w:unhideWhenUsed="1"/>
+    <w:lsdException w:name="Smart Hyperlink" w:semiHidden="1" w:unhideWhenUsed="1"/>
+    <w:lsdException w:name="Hashtag" w:semiHidden="1" w:unhideWhenUsed="1"/>
   </w:latentStyles>
   <w:style w:type="paragraph" w:default="1" w:styleId="Normal">
     <w:name w:val="Normal"/>
@@ -8744,7 +8104,6 @@
       <w:spacing w:after="0" w:line="240" w:lineRule="auto"/>
     </w:pPr>
     <w:tblPr>
-      <w:tblInd w:w="0" w:type="dxa"/>
       <w:tblBorders>
         <w:top w:val="single" w:sz="4" w:space="0" w:color="auto"/>
         <w:left w:val="single" w:sz="4" w:space="0" w:color="auto"/>
@@ -8753,628 +8112,6 @@
         <w:insideH w:val="single" w:sz="4" w:space="0" w:color="auto"/>
         <w:insideV w:val="single" w:sz="4" w:space="0" w:color="auto"/>
       </w:tblBorders>
-      <w:tblCellMar>
-        <w:top w:w="0" w:type="dxa"/>
-        <w:left w:w="108" w:type="dxa"/>
-        <w:bottom w:w="0" w:type="dxa"/>
-        <w:right w:w="108" w:type="dxa"/>
-      </w:tblCellMar>
-    </w:tblPr>
-  </w:style>
-  <w:style w:type="paragraph" w:styleId="Caption">
-    <w:name w:val="caption"/>
-    <w:basedOn w:val="Normal"/>
-    <w:next w:val="Normal"/>
-    <w:uiPriority w:val="35"/>
-    <w:unhideWhenUsed/>
-    <w:qFormat/>
-    <w:rsid w:val="00C40286"/>
-    <w:pPr>
-      <w:spacing w:after="200"/>
-    </w:pPr>
-    <w:rPr>
-      <w:i/>
-      <w:iCs/>
-      <w:color w:val="44546A" w:themeColor="text2"/>
-      <w:sz w:val="18"/>
-      <w:szCs w:val="18"/>
-    </w:rPr>
-  </w:style>
-</w:styles>
-</file>
-
-<file path=word/stylesWithEffects.xml><?xml version="1.0" encoding="utf-8"?>
-<w:styles xmlns:wpc="http://schemas.microsoft.com/office/word/2010/wordprocessingCanvas" xmlns:mc="http://schemas.openxmlformats.org/markup-compatibility/2006" xmlns:o="urn:schemas-microsoft-com:office:office" xmlns:r="http://schemas.openxmlformats.org/officeDocument/2006/relationships" xmlns:m="http://schemas.openxmlformats.org/officeDocument/2006/math" xmlns:v="urn:schemas-microsoft-com:vml" xmlns:wp14="http://schemas.microsoft.com/office/word/2010/wordprocessingDrawing" xmlns:wp="http://schemas.openxmlformats.org/drawingml/2006/wordprocessingDrawing" xmlns:w10="urn:schemas-microsoft-com:office:word" xmlns:w="http://schemas.openxmlformats.org/wordprocessingml/2006/main" xmlns:w14="http://schemas.microsoft.com/office/word/2010/wordml" xmlns:wpg="http://schemas.microsoft.com/office/word/2010/wordprocessingGroup" xmlns:wpi="http://schemas.microsoft.com/office/word/2010/wordprocessingInk" xmlns:wne="http://schemas.microsoft.com/office/word/2006/wordml" xmlns:wps="http://schemas.microsoft.com/office/word/2010/wordprocessingShape" mc:Ignorable="w14 wp14">
-  <w:docDefaults>
-    <w:rPrDefault>
-      <w:rPr>
-        <w:rFonts w:asciiTheme="minorHAnsi" w:eastAsiaTheme="minorHAnsi" w:hAnsiTheme="minorHAnsi" w:cstheme="minorBidi"/>
-        <w:sz w:val="22"/>
-        <w:szCs w:val="22"/>
-        <w:lang w:val="en-PH" w:eastAsia="en-US" w:bidi="ar-SA"/>
-      </w:rPr>
-    </w:rPrDefault>
-    <w:pPrDefault>
-      <w:pPr>
-        <w:spacing w:after="160" w:line="259" w:lineRule="auto"/>
-      </w:pPr>
-    </w:pPrDefault>
-  </w:docDefaults>
-  <w:latentStyles w:defLockedState="0" w:defUIPriority="99" w:defSemiHidden="1" w:defUnhideWhenUsed="1" w:defQFormat="0" w:count="267">
-    <w:lsdException w:name="Normal" w:semiHidden="0" w:uiPriority="0" w:unhideWhenUsed="0" w:qFormat="1"/>
-    <w:lsdException w:name="heading 1" w:semiHidden="0" w:uiPriority="9" w:unhideWhenUsed="0" w:qFormat="1"/>
-    <w:lsdException w:name="heading 2" w:uiPriority="9" w:qFormat="1"/>
-    <w:lsdException w:name="heading 3" w:uiPriority="9" w:qFormat="1"/>
-    <w:lsdException w:name="heading 4" w:uiPriority="9" w:qFormat="1"/>
-    <w:lsdException w:name="heading 5" w:uiPriority="9" w:qFormat="1"/>
-    <w:lsdException w:name="heading 6" w:uiPriority="9" w:qFormat="1"/>
-    <w:lsdException w:name="heading 7" w:uiPriority="9" w:qFormat="1"/>
-    <w:lsdException w:name="heading 8" w:uiPriority="9" w:qFormat="1"/>
-    <w:lsdException w:name="heading 9" w:uiPriority="9" w:qFormat="1"/>
-    <w:lsdException w:name="toc 1" w:uiPriority="39"/>
-    <w:lsdException w:name="toc 2" w:uiPriority="39"/>
-    <w:lsdException w:name="toc 3" w:uiPriority="39"/>
-    <w:lsdException w:name="toc 4" w:uiPriority="39"/>
-    <w:lsdException w:name="toc 5" w:uiPriority="39"/>
-    <w:lsdException w:name="toc 6" w:uiPriority="39"/>
-    <w:lsdException w:name="toc 7" w:uiPriority="39"/>
-    <w:lsdException w:name="toc 8" w:uiPriority="39"/>
-    <w:lsdException w:name="toc 9" w:uiPriority="39"/>
-    <w:lsdException w:name="caption" w:uiPriority="35" w:qFormat="1"/>
-    <w:lsdException w:name="Title" w:semiHidden="0" w:uiPriority="10" w:unhideWhenUsed="0" w:qFormat="1"/>
-    <w:lsdException w:name="Default Paragraph Font" w:uiPriority="1"/>
-    <w:lsdException w:name="Body Text" w:uiPriority="0"/>
-    <w:lsdException w:name="Subtitle" w:semiHidden="0" w:uiPriority="11" w:unhideWhenUsed="0" w:qFormat="1"/>
-    <w:lsdException w:name="Strong" w:semiHidden="0" w:uiPriority="22" w:unhideWhenUsed="0" w:qFormat="1"/>
-    <w:lsdException w:name="Emphasis" w:semiHidden="0" w:uiPriority="20" w:unhideWhenUsed="0" w:qFormat="1"/>
-    <w:lsdException w:name="Table Grid" w:semiHidden="0" w:uiPriority="39" w:unhideWhenUsed="0"/>
-    <w:lsdException w:name="Placeholder Text" w:unhideWhenUsed="0"/>
-    <w:lsdException w:name="No Spacing" w:semiHidden="0" w:uiPriority="1" w:unhideWhenUsed="0" w:qFormat="1"/>
-    <w:lsdException w:name="Light Shading" w:semiHidden="0" w:uiPriority="60" w:unhideWhenUsed="0"/>
-    <w:lsdException w:name="Light List" w:semiHidden="0" w:uiPriority="61" w:unhideWhenUsed="0"/>
-    <w:lsdException w:name="Light Grid" w:semiHidden="0" w:uiPriority="62" w:unhideWhenUsed="0"/>
-    <w:lsdException w:name="Medium Shading 1" w:semiHidden="0" w:uiPriority="63" w:unhideWhenUsed="0"/>
-    <w:lsdException w:name="Medium Shading 2" w:semiHidden="0" w:uiPriority="64" w:unhideWhenUsed="0"/>
-    <w:lsdException w:name="Medium List 1" w:semiHidden="0" w:uiPriority="65" w:unhideWhenUsed="0"/>
-    <w:lsdException w:name="Medium List 2" w:semiHidden="0" w:uiPriority="66" w:unhideWhenUsed="0"/>
-    <w:lsdException w:name="Medium Grid 1" w:semiHidden="0" w:uiPriority="67" w:unhideWhenUsed="0"/>
-    <w:lsdException w:name="Medium Grid 2" w:semiHidden="0" w:uiPriority="68" w:unhideWhenUsed="0"/>
-    <w:lsdException w:name="Medium Grid 3" w:semiHidden="0" w:uiPriority="69" w:unhideWhenUsed="0"/>
-    <w:lsdException w:name="Dark List" w:semiHidden="0" w:uiPriority="70" w:unhideWhenUsed="0"/>
-    <w:lsdException w:name="Colorful Shading" w:semiHidden="0" w:uiPriority="71" w:unhideWhenUsed="0"/>
-    <w:lsdException w:name="Colorful List" w:semiHidden="0" w:uiPriority="72" w:unhideWhenUsed="0"/>
-    <w:lsdException w:name="Colorful Grid" w:semiHidden="0" w:uiPriority="73" w:unhideWhenUsed="0"/>
-    <w:lsdException w:name="Light Shading Accent 1" w:semiHidden="0" w:uiPriority="60" w:unhideWhenUsed="0"/>
-    <w:lsdException w:name="Light List Accent 1" w:semiHidden="0" w:uiPriority="61" w:unhideWhenUsed="0"/>
-    <w:lsdException w:name="Light Grid Accent 1" w:semiHidden="0" w:uiPriority="62" w:unhideWhenUsed="0"/>
-    <w:lsdException w:name="Medium Shading 1 Accent 1" w:semiHidden="0" w:uiPriority="63" w:unhideWhenUsed="0"/>
-    <w:lsdException w:name="Medium Shading 2 Accent 1" w:semiHidden="0" w:uiPriority="64" w:unhideWhenUsed="0"/>
-    <w:lsdException w:name="Medium List 1 Accent 1" w:semiHidden="0" w:uiPriority="65" w:unhideWhenUsed="0"/>
-    <w:lsdException w:name="Revision" w:unhideWhenUsed="0"/>
-    <w:lsdException w:name="List Paragraph" w:semiHidden="0" w:uiPriority="34" w:unhideWhenUsed="0" w:qFormat="1"/>
-    <w:lsdException w:name="Quote" w:semiHidden="0" w:uiPriority="29" w:unhideWhenUsed="0" w:qFormat="1"/>
-    <w:lsdException w:name="Intense Quote" w:semiHidden="0" w:uiPriority="30" w:unhideWhenUsed="0" w:qFormat="1"/>
-    <w:lsdException w:name="Medium List 2 Accent 1" w:semiHidden="0" w:uiPriority="66" w:unhideWhenUsed="0"/>
-    <w:lsdException w:name="Medium Grid 1 Accent 1" w:semiHidden="0" w:uiPriority="67" w:unhideWhenUsed="0"/>
-    <w:lsdException w:name="Medium Grid 2 Accent 1" w:semiHidden="0" w:uiPriority="68" w:unhideWhenUsed="0"/>
-    <w:lsdException w:name="Medium Grid 3 Accent 1" w:semiHidden="0" w:uiPriority="69" w:unhideWhenUsed="0"/>
-    <w:lsdException w:name="Dark List Accent 1" w:semiHidden="0" w:uiPriority="70" w:unhideWhenUsed="0"/>
-    <w:lsdException w:name="Colorful Shading Accent 1" w:semiHidden="0" w:uiPriority="71" w:unhideWhenUsed="0"/>
-    <w:lsdException w:name="Colorful List Accent 1" w:semiHidden="0" w:uiPriority="72" w:unhideWhenUsed="0"/>
-    <w:lsdException w:name="Colorful Grid Accent 1" w:semiHidden="0" w:uiPriority="73" w:unhideWhenUsed="0"/>
-    <w:lsdException w:name="Light Shading Accent 2" w:semiHidden="0" w:uiPriority="60" w:unhideWhenUsed="0"/>
-    <w:lsdException w:name="Light List Accent 2" w:semiHidden="0" w:uiPriority="61" w:unhideWhenUsed="0"/>
-    <w:lsdException w:name="Light Grid Accent 2" w:semiHidden="0" w:uiPriority="62" w:unhideWhenUsed="0"/>
-    <w:lsdException w:name="Medium Shading 1 Accent 2" w:semiHidden="0" w:uiPriority="63" w:unhideWhenUsed="0"/>
-    <w:lsdException w:name="Medium Shading 2 Accent 2" w:semiHidden="0" w:uiPriority="64" w:unhideWhenUsed="0"/>
-    <w:lsdException w:name="Medium List 1 Accent 2" w:semiHidden="0" w:uiPriority="65" w:unhideWhenUsed="0"/>
-    <w:lsdException w:name="Medium List 2 Accent 2" w:semiHidden="0" w:uiPriority="66" w:unhideWhenUsed="0"/>
-    <w:lsdException w:name="Medium Grid 1 Accent 2" w:semiHidden="0" w:uiPriority="67" w:unhideWhenUsed="0"/>
-    <w:lsdException w:name="Medium Grid 2 Accent 2" w:semiHidden="0" w:uiPriority="68" w:unhideWhenUsed="0"/>
-    <w:lsdException w:name="Medium Grid 3 Accent 2" w:semiHidden="0" w:uiPriority="69" w:unhideWhenUsed="0"/>
-    <w:lsdException w:name="Dark List Accent 2" w:semiHidden="0" w:uiPriority="70" w:unhideWhenUsed="0"/>
-    <w:lsdException w:name="Colorful Shading Accent 2" w:semiHidden="0" w:uiPriority="71" w:unhideWhenUsed="0"/>
-    <w:lsdException w:name="Colorful List Accent 2" w:semiHidden="0" w:uiPriority="72" w:unhideWhenUsed="0"/>
-    <w:lsdException w:name="Colorful Grid Accent 2" w:semiHidden="0" w:uiPriority="73" w:unhideWhenUsed="0"/>
-    <w:lsdException w:name="Light Shading Accent 3" w:semiHidden="0" w:uiPriority="60" w:unhideWhenUsed="0"/>
-    <w:lsdException w:name="Light List Accent 3" w:semiHidden="0" w:uiPriority="61" w:unhideWhenUsed="0"/>
-    <w:lsdException w:name="Light Grid Accent 3" w:semiHidden="0" w:uiPriority="62" w:unhideWhenUsed="0"/>
-    <w:lsdException w:name="Medium Shading 1 Accent 3" w:semiHidden="0" w:uiPriority="63" w:unhideWhenUsed="0"/>
-    <w:lsdException w:name="Medium Shading 2 Accent 3" w:semiHidden="0" w:uiPriority="64" w:unhideWhenUsed="0"/>
-    <w:lsdException w:name="Medium List 1 Accent 3" w:semiHidden="0" w:uiPriority="65" w:unhideWhenUsed="0"/>
-    <w:lsdException w:name="Medium List 2 Accent 3" w:semiHidden="0" w:uiPriority="66" w:unhideWhenUsed="0"/>
-    <w:lsdException w:name="Medium Grid 1 Accent 3" w:semiHidden="0" w:uiPriority="67" w:unhideWhenUsed="0"/>
-    <w:lsdException w:name="Medium Grid 2 Accent 3" w:semiHidden="0" w:uiPriority="68" w:unhideWhenUsed="0"/>
-    <w:lsdException w:name="Medium Grid 3 Accent 3" w:semiHidden="0" w:uiPriority="69" w:unhideWhenUsed="0"/>
-    <w:lsdException w:name="Dark List Accent 3" w:semiHidden="0" w:uiPriority="70" w:unhideWhenUsed="0"/>
-    <w:lsdException w:name="Colorful Shading Accent 3" w:semiHidden="0" w:uiPriority="71" w:unhideWhenUsed="0"/>
-    <w:lsdException w:name="Colorful List Accent 3" w:semiHidden="0" w:uiPriority="72" w:unhideWhenUsed="0"/>
-    <w:lsdException w:name="Colorful Grid Accent 3" w:semiHidden="0" w:uiPriority="73" w:unhideWhenUsed="0"/>
-    <w:lsdException w:name="Light Shading Accent 4" w:semiHidden="0" w:uiPriority="60" w:unhideWhenUsed="0"/>
-    <w:lsdException w:name="Light List Accent 4" w:semiHidden="0" w:uiPriority="61" w:unhideWhenUsed="0"/>
-    <w:lsdException w:name="Light Grid Accent 4" w:semiHidden="0" w:uiPriority="62" w:unhideWhenUsed="0"/>
-    <w:lsdException w:name="Medium Shading 1 Accent 4" w:semiHidden="0" w:uiPriority="63" w:unhideWhenUsed="0"/>
-    <w:lsdException w:name="Medium Shading 2 Accent 4" w:semiHidden="0" w:uiPriority="64" w:unhideWhenUsed="0"/>
-    <w:lsdException w:name="Medium List 1 Accent 4" w:semiHidden="0" w:uiPriority="65" w:unhideWhenUsed="0"/>
-    <w:lsdException w:name="Medium List 2 Accent 4" w:semiHidden="0" w:uiPriority="66" w:unhideWhenUsed="0"/>
-    <w:lsdException w:name="Medium Grid 1 Accent 4" w:semiHidden="0" w:uiPriority="67" w:unhideWhenUsed="0"/>
-    <w:lsdException w:name="Medium Grid 2 Accent 4" w:semiHidden="0" w:uiPriority="68" w:unhideWhenUsed="0"/>
-    <w:lsdException w:name="Medium Grid 3 Accent 4" w:semiHidden="0" w:uiPriority="69" w:unhideWhenUsed="0"/>
-    <w:lsdException w:name="Dark List Accent 4" w:semiHidden="0" w:uiPriority="70" w:unhideWhenUsed="0"/>
-    <w:lsdException w:name="Colorful Shading Accent 4" w:semiHidden="0" w:uiPriority="71" w:unhideWhenUsed="0"/>
-    <w:lsdException w:name="Colorful List Accent 4" w:semiHidden="0" w:uiPriority="72" w:unhideWhenUsed="0"/>
-    <w:lsdException w:name="Colorful Grid Accent 4" w:semiHidden="0" w:uiPriority="73" w:unhideWhenUsed="0"/>
-    <w:lsdException w:name="Light Shading Accent 5" w:semiHidden="0" w:uiPriority="60" w:unhideWhenUsed="0"/>
-    <w:lsdException w:name="Light List Accent 5" w:semiHidden="0" w:uiPriority="61" w:unhideWhenUsed="0"/>
-    <w:lsdException w:name="Light Grid Accent 5" w:semiHidden="0" w:uiPriority="62" w:unhideWhenUsed="0"/>
-    <w:lsdException w:name="Medium Shading 1 Accent 5" w:semiHidden="0" w:uiPriority="63" w:unhideWhenUsed="0"/>
-    <w:lsdException w:name="Medium Shading 2 Accent 5" w:semiHidden="0" w:uiPriority="64" w:unhideWhenUsed="0"/>
-    <w:lsdException w:name="Medium List 1 Accent 5" w:semiHidden="0" w:uiPriority="65" w:unhideWhenUsed="0"/>
-    <w:lsdException w:name="Medium List 2 Accent 5" w:semiHidden="0" w:uiPriority="66" w:unhideWhenUsed="0"/>
-    <w:lsdException w:name="Medium Grid 1 Accent 5" w:semiHidden="0" w:uiPriority="67" w:unhideWhenUsed="0"/>
-    <w:lsdException w:name="Medium Grid 2 Accent 5" w:semiHidden="0" w:uiPriority="68" w:unhideWhenUsed="0"/>
-    <w:lsdException w:name="Medium Grid 3 Accent 5" w:semiHidden="0" w:uiPriority="69" w:unhideWhenUsed="0"/>
-    <w:lsdException w:name="Dark List Accent 5" w:semiHidden="0" w:uiPriority="70" w:unhideWhenUsed="0"/>
-    <w:lsdException w:name="Colorful Shading Accent 5" w:semiHidden="0" w:uiPriority="71" w:unhideWhenUsed="0"/>
-    <w:lsdException w:name="Colorful List Accent 5" w:semiHidden="0" w:uiPriority="72" w:unhideWhenUsed="0"/>
-    <w:lsdException w:name="Colorful Grid Accent 5" w:semiHidden="0" w:uiPriority="73" w:unhideWhenUsed="0"/>
-    <w:lsdException w:name="Light Shading Accent 6" w:semiHidden="0" w:uiPriority="60" w:unhideWhenUsed="0"/>
-    <w:lsdException w:name="Light List Accent 6" w:semiHidden="0" w:uiPriority="61" w:unhideWhenUsed="0"/>
-    <w:lsdException w:name="Light Grid Accent 6" w:semiHidden="0" w:uiPriority="62" w:unhideWhenUsed="0"/>
-    <w:lsdException w:name="Medium Shading 1 Accent 6" w:semiHidden="0" w:uiPriority="63" w:unhideWhenUsed="0"/>
-    <w:lsdException w:name="Medium Shading 2 Accent 6" w:semiHidden="0" w:uiPriority="64" w:unhideWhenUsed="0"/>
-    <w:lsdException w:name="Medium List 1 Accent 6" w:semiHidden="0" w:uiPriority="65" w:unhideWhenUsed="0"/>
-    <w:lsdException w:name="Medium List 2 Accent 6" w:semiHidden="0" w:uiPriority="66" w:unhideWhenUsed="0"/>
-    <w:lsdException w:name="Medium Grid 1 Accent 6" w:semiHidden="0" w:uiPriority="67" w:unhideWhenUsed="0"/>
-    <w:lsdException w:name="Medium Grid 2 Accent 6" w:semiHidden="0" w:uiPriority="68" w:unhideWhenUsed="0"/>
-    <w:lsdException w:name="Medium Grid 3 Accent 6" w:semiHidden="0" w:uiPriority="69" w:unhideWhenUsed="0"/>
-    <w:lsdException w:name="Dark List Accent 6" w:semiHidden="0" w:uiPriority="70" w:unhideWhenUsed="0"/>
-    <w:lsdException w:name="Colorful Shading Accent 6" w:semiHidden="0" w:uiPriority="71" w:unhideWhenUsed="0"/>
-    <w:lsdException w:name="Colorful List Accent 6" w:semiHidden="0" w:uiPriority="72" w:unhideWhenUsed="0"/>
-    <w:lsdException w:name="Colorful Grid Accent 6" w:semiHidden="0" w:uiPriority="73" w:unhideWhenUsed="0"/>
-    <w:lsdException w:name="Subtle Emphasis" w:semiHidden="0" w:uiPriority="19" w:unhideWhenUsed="0" w:qFormat="1"/>
-    <w:lsdException w:name="Intense Emphasis" w:semiHidden="0" w:uiPriority="21" w:unhideWhenUsed="0" w:qFormat="1"/>
-    <w:lsdException w:name="Subtle Reference" w:semiHidden="0" w:uiPriority="31" w:unhideWhenUsed="0" w:qFormat="1"/>
-    <w:lsdException w:name="Intense Reference" w:semiHidden="0" w:uiPriority="32" w:unhideWhenUsed="0" w:qFormat="1"/>
-    <w:lsdException w:name="Book Title" w:semiHidden="0" w:uiPriority="33" w:unhideWhenUsed="0" w:qFormat="1"/>
-    <w:lsdException w:name="Bibliography" w:uiPriority="37"/>
-    <w:lsdException w:name="TOC Heading" w:uiPriority="39" w:qFormat="1"/>
-  </w:latentStyles>
-  <w:style w:type="paragraph" w:default="1" w:styleId="Normal">
-    <w:name w:val="Normal"/>
-    <w:qFormat/>
-    <w:rsid w:val="00154841"/>
-    <w:pPr>
-      <w:spacing w:after="0" w:line="240" w:lineRule="auto"/>
-    </w:pPr>
-    <w:rPr>
-      <w:rFonts w:ascii="Arial" w:eastAsia="Times New Roman" w:hAnsi="Arial" w:cs="Times New Roman"/>
-      <w:sz w:val="20"/>
-      <w:szCs w:val="20"/>
-      <w:lang w:val="en-US"/>
-    </w:rPr>
-  </w:style>
-  <w:style w:type="paragraph" w:styleId="Heading1">
-    <w:name w:val="heading 1"/>
-    <w:basedOn w:val="Normal"/>
-    <w:next w:val="Normal"/>
-    <w:link w:val="Heading1Char"/>
-    <w:uiPriority w:val="9"/>
-    <w:qFormat/>
-    <w:rsid w:val="00154841"/>
-    <w:pPr>
-      <w:keepNext/>
-      <w:spacing w:before="240" w:after="60"/>
-      <w:outlineLvl w:val="0"/>
-    </w:pPr>
-    <w:rPr>
-      <w:b/>
-      <w:kern w:val="28"/>
-      <w:sz w:val="28"/>
-    </w:rPr>
-  </w:style>
-  <w:style w:type="paragraph" w:styleId="Heading2">
-    <w:name w:val="heading 2"/>
-    <w:basedOn w:val="Normal"/>
-    <w:next w:val="Normal"/>
-    <w:link w:val="Heading2Char"/>
-    <w:uiPriority w:val="9"/>
-    <w:unhideWhenUsed/>
-    <w:qFormat/>
-    <w:rsid w:val="009F10EF"/>
-    <w:pPr>
-      <w:keepNext/>
-      <w:keepLines/>
-      <w:spacing w:before="40"/>
-      <w:outlineLvl w:val="1"/>
-    </w:pPr>
-    <w:rPr>
-      <w:rFonts w:asciiTheme="majorHAnsi" w:eastAsiaTheme="majorEastAsia" w:hAnsiTheme="majorHAnsi" w:cstheme="majorBidi"/>
-      <w:color w:val="2E74B5" w:themeColor="accent1" w:themeShade="BF"/>
-      <w:sz w:val="26"/>
-      <w:szCs w:val="26"/>
-    </w:rPr>
-  </w:style>
-  <w:style w:type="character" w:default="1" w:styleId="DefaultParagraphFont">
-    <w:name w:val="Default Paragraph Font"/>
-    <w:uiPriority w:val="1"/>
-    <w:semiHidden/>
-    <w:unhideWhenUsed/>
-  </w:style>
-  <w:style w:type="table" w:default="1" w:styleId="TableNormal">
-    <w:name w:val="Normal Table"/>
-    <w:uiPriority w:val="99"/>
-    <w:semiHidden/>
-    <w:unhideWhenUsed/>
-    <w:tblPr>
-      <w:tblInd w:w="0" w:type="dxa"/>
-      <w:tblCellMar>
-        <w:top w:w="0" w:type="dxa"/>
-        <w:left w:w="108" w:type="dxa"/>
-        <w:bottom w:w="0" w:type="dxa"/>
-        <w:right w:w="108" w:type="dxa"/>
-      </w:tblCellMar>
-    </w:tblPr>
-  </w:style>
-  <w:style w:type="numbering" w:default="1" w:styleId="NoList">
-    <w:name w:val="No List"/>
-    <w:uiPriority w:val="99"/>
-    <w:semiHidden/>
-    <w:unhideWhenUsed/>
-  </w:style>
-  <w:style w:type="character" w:customStyle="1" w:styleId="Heading1Char">
-    <w:name w:val="Heading 1 Char"/>
-    <w:basedOn w:val="DefaultParagraphFont"/>
-    <w:link w:val="Heading1"/>
-    <w:uiPriority w:val="9"/>
-    <w:rsid w:val="00154841"/>
-    <w:rPr>
-      <w:rFonts w:ascii="Arial" w:eastAsia="Times New Roman" w:hAnsi="Arial" w:cs="Times New Roman"/>
-      <w:b/>
-      <w:kern w:val="28"/>
-      <w:sz w:val="28"/>
-      <w:szCs w:val="20"/>
-      <w:lang w:val="en-US"/>
-    </w:rPr>
-  </w:style>
-  <w:style w:type="paragraph" w:styleId="TOCHeading">
-    <w:name w:val="TOC Heading"/>
-    <w:basedOn w:val="Heading1"/>
-    <w:next w:val="Normal"/>
-    <w:uiPriority w:val="39"/>
-    <w:unhideWhenUsed/>
-    <w:qFormat/>
-    <w:rsid w:val="00154841"/>
-    <w:pPr>
-      <w:keepLines/>
-      <w:spacing w:after="0" w:line="259" w:lineRule="auto"/>
-      <w:outlineLvl w:val="9"/>
-    </w:pPr>
-    <w:rPr>
-      <w:rFonts w:asciiTheme="majorHAnsi" w:eastAsiaTheme="majorEastAsia" w:hAnsiTheme="majorHAnsi" w:cstheme="majorBidi"/>
-      <w:b w:val="0"/>
-      <w:color w:val="2E74B5" w:themeColor="accent1" w:themeShade="BF"/>
-      <w:kern w:val="0"/>
-      <w:sz w:val="32"/>
-      <w:szCs w:val="32"/>
-    </w:rPr>
-  </w:style>
-  <w:style w:type="paragraph" w:styleId="TOC1">
-    <w:name w:val="toc 1"/>
-    <w:basedOn w:val="Normal"/>
-    <w:next w:val="Normal"/>
-    <w:autoRedefine/>
-    <w:uiPriority w:val="39"/>
-    <w:unhideWhenUsed/>
-    <w:rsid w:val="006B43CF"/>
-    <w:pPr>
-      <w:tabs>
-        <w:tab w:val="left" w:pos="400"/>
-        <w:tab w:val="right" w:leader="dot" w:pos="9350"/>
-      </w:tabs>
-      <w:spacing w:after="100"/>
-    </w:pPr>
-  </w:style>
-  <w:style w:type="character" w:styleId="Hyperlink">
-    <w:name w:val="Hyperlink"/>
-    <w:basedOn w:val="DefaultParagraphFont"/>
-    <w:uiPriority w:val="99"/>
-    <w:unhideWhenUsed/>
-    <w:rsid w:val="00154841"/>
-    <w:rPr>
-      <w:color w:val="0563C1" w:themeColor="hyperlink"/>
-      <w:u w:val="single"/>
-    </w:rPr>
-  </w:style>
-  <w:style w:type="character" w:customStyle="1" w:styleId="Heading2Char">
-    <w:name w:val="Heading 2 Char"/>
-    <w:basedOn w:val="DefaultParagraphFont"/>
-    <w:link w:val="Heading2"/>
-    <w:uiPriority w:val="9"/>
-    <w:rsid w:val="009F10EF"/>
-    <w:rPr>
-      <w:rFonts w:asciiTheme="majorHAnsi" w:eastAsiaTheme="majorEastAsia" w:hAnsiTheme="majorHAnsi" w:cstheme="majorBidi"/>
-      <w:color w:val="2E74B5" w:themeColor="accent1" w:themeShade="BF"/>
-      <w:sz w:val="26"/>
-      <w:szCs w:val="26"/>
-      <w:lang w:val="en-US"/>
-    </w:rPr>
-  </w:style>
-  <w:style w:type="paragraph" w:styleId="TOC2">
-    <w:name w:val="toc 2"/>
-    <w:basedOn w:val="Normal"/>
-    <w:next w:val="Normal"/>
-    <w:autoRedefine/>
-    <w:uiPriority w:val="39"/>
-    <w:unhideWhenUsed/>
-    <w:rsid w:val="009F10EF"/>
-    <w:pPr>
-      <w:spacing w:after="100"/>
-      <w:ind w:left="200"/>
-    </w:pPr>
-  </w:style>
-  <w:style w:type="paragraph" w:styleId="ListParagraph">
-    <w:name w:val="List Paragraph"/>
-    <w:basedOn w:val="Normal"/>
-    <w:uiPriority w:val="34"/>
-    <w:qFormat/>
-    <w:rsid w:val="009F10EF"/>
-    <w:pPr>
-      <w:ind w:left="720"/>
-      <w:contextualSpacing/>
-    </w:pPr>
-  </w:style>
-  <w:style w:type="character" w:customStyle="1" w:styleId="apple-converted-space">
-    <w:name w:val="apple-converted-space"/>
-    <w:basedOn w:val="DefaultParagraphFont"/>
-    <w:rsid w:val="00740D51"/>
-  </w:style>
-  <w:style w:type="paragraph" w:customStyle="1" w:styleId="Default">
-    <w:name w:val="Default"/>
-    <w:rsid w:val="00740D51"/>
-    <w:pPr>
-      <w:autoSpaceDE w:val="0"/>
-      <w:autoSpaceDN w:val="0"/>
-      <w:adjustRightInd w:val="0"/>
-      <w:spacing w:after="0" w:line="240" w:lineRule="auto"/>
-    </w:pPr>
-    <w:rPr>
-      <w:rFonts w:ascii="Times New Roman" w:hAnsi="Times New Roman" w:cs="Times New Roman"/>
-      <w:color w:val="000000"/>
-      <w:sz w:val="24"/>
-      <w:szCs w:val="24"/>
-      <w:lang w:val="en-US"/>
-    </w:rPr>
-  </w:style>
-  <w:style w:type="paragraph" w:styleId="NoSpacing">
-    <w:name w:val="No Spacing"/>
-    <w:uiPriority w:val="1"/>
-    <w:qFormat/>
-    <w:rsid w:val="004C0099"/>
-    <w:pPr>
-      <w:spacing w:after="0" w:line="240" w:lineRule="auto"/>
-    </w:pPr>
-    <w:rPr>
-      <w:lang w:val="en-US"/>
-    </w:rPr>
-  </w:style>
-  <w:style w:type="paragraph" w:styleId="TOC3">
-    <w:name w:val="toc 3"/>
-    <w:basedOn w:val="Normal"/>
-    <w:next w:val="Normal"/>
-    <w:autoRedefine/>
-    <w:uiPriority w:val="39"/>
-    <w:unhideWhenUsed/>
-    <w:rsid w:val="00762AA5"/>
-    <w:pPr>
-      <w:spacing w:after="100"/>
-      <w:ind w:left="400"/>
-    </w:pPr>
-  </w:style>
-  <w:style w:type="paragraph" w:styleId="BodyText">
-    <w:name w:val="Body Text"/>
-    <w:basedOn w:val="Normal"/>
-    <w:link w:val="BodyTextChar"/>
-    <w:rsid w:val="0088109B"/>
-    <w:pPr>
-      <w:suppressAutoHyphens/>
-      <w:spacing w:after="6"/>
-      <w:ind w:firstLine="288"/>
-      <w:jc w:val="both"/>
-    </w:pPr>
-    <w:rPr>
-      <w:rFonts w:ascii="Times New Roman" w:eastAsia="SimSun" w:hAnsi="Times New Roman"/>
-      <w:spacing w:val="-1"/>
-      <w:lang w:eastAsia="zh-CN"/>
-    </w:rPr>
-  </w:style>
-  <w:style w:type="character" w:customStyle="1" w:styleId="BodyTextChar">
-    <w:name w:val="Body Text Char"/>
-    <w:basedOn w:val="DefaultParagraphFont"/>
-    <w:link w:val="BodyText"/>
-    <w:rsid w:val="0088109B"/>
-    <w:rPr>
-      <w:rFonts w:ascii="Times New Roman" w:eastAsia="SimSun" w:hAnsi="Times New Roman" w:cs="Times New Roman"/>
-      <w:spacing w:val="-1"/>
-      <w:sz w:val="20"/>
-      <w:szCs w:val="20"/>
-      <w:lang w:val="en-US" w:eastAsia="zh-CN"/>
-    </w:rPr>
-  </w:style>
-  <w:style w:type="paragraph" w:styleId="BalloonText">
-    <w:name w:val="Balloon Text"/>
-    <w:basedOn w:val="Normal"/>
-    <w:link w:val="BalloonTextChar"/>
-    <w:uiPriority w:val="99"/>
-    <w:semiHidden/>
-    <w:unhideWhenUsed/>
-    <w:rsid w:val="0005372E"/>
-    <w:rPr>
-      <w:rFonts w:ascii="Tahoma" w:hAnsi="Tahoma" w:cs="Tahoma"/>
-      <w:sz w:val="16"/>
-      <w:szCs w:val="16"/>
-    </w:rPr>
-  </w:style>
-  <w:style w:type="character" w:customStyle="1" w:styleId="BalloonTextChar">
-    <w:name w:val="Balloon Text Char"/>
-    <w:basedOn w:val="DefaultParagraphFont"/>
-    <w:link w:val="BalloonText"/>
-    <w:uiPriority w:val="99"/>
-    <w:semiHidden/>
-    <w:rsid w:val="0005372E"/>
-    <w:rPr>
-      <w:rFonts w:ascii="Tahoma" w:eastAsia="Times New Roman" w:hAnsi="Tahoma" w:cs="Tahoma"/>
-      <w:sz w:val="16"/>
-      <w:szCs w:val="16"/>
-      <w:lang w:val="en-US"/>
-    </w:rPr>
-  </w:style>
-  <w:style w:type="character" w:customStyle="1" w:styleId="a">
-    <w:name w:val="a"/>
-    <w:basedOn w:val="DefaultParagraphFont"/>
-    <w:rsid w:val="000813C6"/>
-  </w:style>
-  <w:style w:type="character" w:customStyle="1" w:styleId="l6">
-    <w:name w:val="l6"/>
-    <w:basedOn w:val="DefaultParagraphFont"/>
-    <w:rsid w:val="000813C6"/>
-  </w:style>
-  <w:style w:type="character" w:styleId="Emphasis">
-    <w:name w:val="Emphasis"/>
-    <w:basedOn w:val="DefaultParagraphFont"/>
-    <w:uiPriority w:val="20"/>
-    <w:qFormat/>
-    <w:rsid w:val="000813C6"/>
-    <w:rPr>
-      <w:i/>
-      <w:iCs/>
-    </w:rPr>
-  </w:style>
-  <w:style w:type="character" w:styleId="Strong">
-    <w:name w:val="Strong"/>
-    <w:basedOn w:val="DefaultParagraphFont"/>
-    <w:uiPriority w:val="22"/>
-    <w:qFormat/>
-    <w:rsid w:val="000813C6"/>
-    <w:rPr>
-      <w:b/>
-      <w:bCs/>
-    </w:rPr>
-  </w:style>
-  <w:style w:type="paragraph" w:styleId="Bibliography">
-    <w:name w:val="Bibliography"/>
-    <w:basedOn w:val="Normal"/>
-    <w:next w:val="Normal"/>
-    <w:uiPriority w:val="37"/>
-    <w:unhideWhenUsed/>
-    <w:rsid w:val="003954A8"/>
-  </w:style>
-  <w:style w:type="character" w:styleId="CommentReference">
-    <w:name w:val="annotation reference"/>
-    <w:basedOn w:val="DefaultParagraphFont"/>
-    <w:uiPriority w:val="99"/>
-    <w:semiHidden/>
-    <w:unhideWhenUsed/>
-    <w:rsid w:val="00B72EC4"/>
-    <w:rPr>
-      <w:sz w:val="16"/>
-      <w:szCs w:val="16"/>
-    </w:rPr>
-  </w:style>
-  <w:style w:type="paragraph" w:styleId="CommentText">
-    <w:name w:val="annotation text"/>
-    <w:basedOn w:val="Normal"/>
-    <w:link w:val="CommentTextChar"/>
-    <w:uiPriority w:val="99"/>
-    <w:semiHidden/>
-    <w:unhideWhenUsed/>
-    <w:rsid w:val="00B72EC4"/>
-  </w:style>
-  <w:style w:type="character" w:customStyle="1" w:styleId="CommentTextChar">
-    <w:name w:val="Comment Text Char"/>
-    <w:basedOn w:val="DefaultParagraphFont"/>
-    <w:link w:val="CommentText"/>
-    <w:uiPriority w:val="99"/>
-    <w:semiHidden/>
-    <w:rsid w:val="00B72EC4"/>
-    <w:rPr>
-      <w:rFonts w:ascii="Arial" w:eastAsia="Times New Roman" w:hAnsi="Arial" w:cs="Times New Roman"/>
-      <w:sz w:val="20"/>
-      <w:szCs w:val="20"/>
-      <w:lang w:val="en-US"/>
-    </w:rPr>
-  </w:style>
-  <w:style w:type="paragraph" w:styleId="CommentSubject">
-    <w:name w:val="annotation subject"/>
-    <w:basedOn w:val="CommentText"/>
-    <w:next w:val="CommentText"/>
-    <w:link w:val="CommentSubjectChar"/>
-    <w:uiPriority w:val="99"/>
-    <w:semiHidden/>
-    <w:unhideWhenUsed/>
-    <w:rsid w:val="00B72EC4"/>
-    <w:rPr>
-      <w:b/>
-      <w:bCs/>
-    </w:rPr>
-  </w:style>
-  <w:style w:type="character" w:customStyle="1" w:styleId="CommentSubjectChar">
-    <w:name w:val="Comment Subject Char"/>
-    <w:basedOn w:val="CommentTextChar"/>
-    <w:link w:val="CommentSubject"/>
-    <w:uiPriority w:val="99"/>
-    <w:semiHidden/>
-    <w:rsid w:val="00B72EC4"/>
-    <w:rPr>
-      <w:rFonts w:ascii="Arial" w:eastAsia="Times New Roman" w:hAnsi="Arial" w:cs="Times New Roman"/>
-      <w:b/>
-      <w:bCs/>
-      <w:sz w:val="20"/>
-      <w:szCs w:val="20"/>
-      <w:lang w:val="en-US"/>
-    </w:rPr>
-  </w:style>
-  <w:style w:type="paragraph" w:styleId="NormalWeb">
-    <w:name w:val="Normal (Web)"/>
-    <w:basedOn w:val="Normal"/>
-    <w:uiPriority w:val="99"/>
-    <w:semiHidden/>
-    <w:unhideWhenUsed/>
-    <w:rsid w:val="00DE2A85"/>
-    <w:pPr>
-      <w:spacing w:before="100" w:beforeAutospacing="1" w:after="100" w:afterAutospacing="1"/>
-    </w:pPr>
-    <w:rPr>
-      <w:rFonts w:ascii="Times New Roman" w:hAnsi="Times New Roman"/>
-      <w:sz w:val="24"/>
-      <w:szCs w:val="24"/>
-      <w:lang w:val="en-PH" w:eastAsia="en-PH"/>
-    </w:rPr>
-  </w:style>
-  <w:style w:type="table" w:styleId="TableGrid">
-    <w:name w:val="Table Grid"/>
-    <w:basedOn w:val="TableNormal"/>
-    <w:uiPriority w:val="39"/>
-    <w:rsid w:val="00EE6970"/>
-    <w:pPr>
-      <w:spacing w:after="0" w:line="240" w:lineRule="auto"/>
-    </w:pPr>
-    <w:tblPr>
-      <w:tblInd w:w="0" w:type="dxa"/>
-      <w:tblBorders>
-        <w:top w:val="single" w:sz="4" w:space="0" w:color="auto"/>
-        <w:left w:val="single" w:sz="4" w:space="0" w:color="auto"/>
-        <w:bottom w:val="single" w:sz="4" w:space="0" w:color="auto"/>
-        <w:right w:val="single" w:sz="4" w:space="0" w:color="auto"/>
-        <w:insideH w:val="single" w:sz="4" w:space="0" w:color="auto"/>
-        <w:insideV w:val="single" w:sz="4" w:space="0" w:color="auto"/>
-      </w:tblBorders>
-      <w:tblCellMar>
-        <w:top w:w="0" w:type="dxa"/>
-        <w:left w:w="108" w:type="dxa"/>
-        <w:bottom w:w="0" w:type="dxa"/>
-        <w:right w:w="108" w:type="dxa"/>
-      </w:tblCellMar>
     </w:tblPr>
   </w:style>
   <w:style w:type="paragraph" w:styleId="Caption">
@@ -9654,7 +8391,7 @@
   <a:extraClrSchemeLst/>
   <a:extLst>
     <a:ext uri="{05A4C25C-085E-4340-85A3-A5531E510DB2}">
-      <thm15:themeFamily xmlns:thm15="http://schemas.microsoft.com/office/thememl/2012/main" xmlns="" name="Office Theme" id="{62F939B6-93AF-4DB8-9C6B-D6C7DFDC589F}" vid="{4A3C46E8-61CC-4603-A589-7422A47A8E4A}"/>
+      <thm15:themeFamily xmlns:thm15="http://schemas.microsoft.com/office/thememl/2012/main" name="Office Theme" id="{62F939B6-93AF-4DB8-9C6B-D6C7DFDC589F}" vid="{4A3C46E8-61CC-4603-A589-7422A47A8E4A}"/>
     </a:ext>
   </a:extLst>
 </a:theme>
@@ -9815,7 +8552,7 @@
 </file>
 
 <file path=customXml/itemProps1.xml><?xml version="1.0" encoding="utf-8"?>
-<ds:datastoreItem xmlns:ds="http://schemas.openxmlformats.org/officeDocument/2006/customXml" ds:itemID="{9EAF729C-C0C7-45FC-8CD9-51E842DAA4A5}">
+<ds:datastoreItem xmlns:ds="http://schemas.openxmlformats.org/officeDocument/2006/customXml" ds:itemID="{E74CCA02-8F1E-4910-AD5E-4BA60992E771}">
   <ds:schemaRefs>
     <ds:schemaRef ds:uri="http://schemas.openxmlformats.org/officeDocument/2006/bibliography"/>
   </ds:schemaRefs>

--- a/Paper/Latest.docx
+++ b/Paper/Latest.docx
@@ -3351,8 +3351,6 @@
           <w:szCs w:val="22"/>
         </w:rPr>
       </w:pPr>
-      <w:bookmarkStart w:id="14" w:name="_GoBack"/>
-      <w:bookmarkEnd w:id="14"/>
     </w:p>
     <w:p>
       <w:pPr>
@@ -3613,8 +3611,8 @@
           <w:rFonts w:asciiTheme="majorHAnsi" w:hAnsiTheme="majorHAnsi" w:cstheme="majorHAnsi"/>
         </w:rPr>
       </w:pPr>
-      <w:bookmarkStart w:id="15" w:name="_Toc479641267"/>
-      <w:bookmarkStart w:id="16" w:name="_Toc490162741"/>
+      <w:bookmarkStart w:id="14" w:name="_Toc479641267"/>
+      <w:bookmarkStart w:id="15" w:name="_Toc490162741"/>
       <w:r>
         <w:rPr>
           <w:rFonts w:asciiTheme="majorHAnsi" w:hAnsiTheme="majorHAnsi" w:cstheme="majorHAnsi"/>
@@ -3633,8 +3631,8 @@
         </w:rPr>
         <w:t xml:space="preserve"> Background</w:t>
       </w:r>
+      <w:bookmarkEnd w:id="14"/>
       <w:bookmarkEnd w:id="15"/>
-      <w:bookmarkEnd w:id="16"/>
     </w:p>
     <w:p>
       <w:pPr>
@@ -3800,16 +3798,16 @@
           <w:rFonts w:asciiTheme="majorHAnsi" w:hAnsiTheme="majorHAnsi" w:cstheme="majorHAnsi"/>
         </w:rPr>
       </w:pPr>
-      <w:bookmarkStart w:id="17" w:name="_Toc479641268"/>
-      <w:bookmarkStart w:id="18" w:name="_Toc490162742"/>
+      <w:bookmarkStart w:id="16" w:name="_Toc479641268"/>
+      <w:bookmarkStart w:id="17" w:name="_Toc490162742"/>
       <w:r>
         <w:rPr>
           <w:rFonts w:asciiTheme="majorHAnsi" w:hAnsiTheme="majorHAnsi" w:cstheme="majorHAnsi"/>
         </w:rPr>
         <w:t>Design and Methodology</w:t>
       </w:r>
+      <w:bookmarkEnd w:id="16"/>
       <w:bookmarkEnd w:id="17"/>
-      <w:bookmarkEnd w:id="18"/>
     </w:p>
     <w:p/>
     <w:p>
@@ -4802,8 +4800,8 @@
           <w:szCs w:val="26"/>
         </w:rPr>
       </w:pPr>
-      <w:bookmarkStart w:id="19" w:name="_Toc479641273"/>
-      <w:bookmarkStart w:id="20" w:name="_Toc490162743"/>
+      <w:bookmarkStart w:id="18" w:name="_Toc479641273"/>
+      <w:bookmarkStart w:id="19" w:name="_Toc490162743"/>
       <w:r>
         <w:rPr>
           <w:rFonts w:asciiTheme="majorHAnsi" w:hAnsiTheme="majorHAnsi" w:cstheme="majorHAnsi"/>
@@ -4834,8 +4832,8 @@
         </w:rPr>
         <w:t>Conclusions</w:t>
       </w:r>
+      <w:bookmarkEnd w:id="18"/>
       <w:bookmarkEnd w:id="19"/>
-      <w:bookmarkEnd w:id="20"/>
       <w:r>
         <w:rPr>
           <w:rFonts w:asciiTheme="majorHAnsi" w:hAnsiTheme="majorHAnsi" w:cstheme="majorHAnsi"/>
@@ -5058,16 +5056,16 @@
           <w:rFonts w:asciiTheme="majorHAnsi" w:hAnsiTheme="majorHAnsi" w:cstheme="majorHAnsi"/>
         </w:rPr>
       </w:pPr>
-      <w:bookmarkStart w:id="21" w:name="_Toc479641274"/>
-      <w:bookmarkStart w:id="22" w:name="_Toc490162744"/>
+      <w:bookmarkStart w:id="20" w:name="_Toc479641274"/>
+      <w:bookmarkStart w:id="21" w:name="_Toc490162744"/>
       <w:r>
         <w:rPr>
           <w:rFonts w:asciiTheme="majorHAnsi" w:hAnsiTheme="majorHAnsi" w:cstheme="majorHAnsi"/>
         </w:rPr>
         <w:t>Appendices</w:t>
       </w:r>
+      <w:bookmarkEnd w:id="20"/>
       <w:bookmarkEnd w:id="21"/>
-      <w:bookmarkEnd w:id="22"/>
     </w:p>
     <w:p>
       <w:pPr>
@@ -5552,7 +5550,7 @@
         </w:rPr>
       </w:pPr>
     </w:p>
-    <w:bookmarkStart w:id="23" w:name="_Toc490162745" w:displacedByCustomXml="next"/>
+    <w:bookmarkStart w:id="22" w:name="_Toc490162745" w:displacedByCustomXml="next"/>
     <w:sdt>
       <w:sdtPr>
         <w:rPr>
@@ -5568,7 +5566,7 @@
       </w:sdtPr>
       <w:sdtEndPr/>
       <w:sdtContent>
-        <w:bookmarkEnd w:id="23" w:displacedByCustomXml="next"/>
+        <w:bookmarkEnd w:id="22" w:displacedByCustomXml="next"/>
         <w:sdt>
           <w:sdtPr>
             <w:rPr>
@@ -5630,6 +5628,29 @@
                   </w:r>
                   <w:r>
                     <w:rPr>
+                      <w:i/>
+                      <w:iCs/>
+                      <w:noProof/>
+                    </w:rPr>
+                    <w:t>Dezyre</w:t>
+                  </w:r>
+                  <w:r>
+                    <w:rPr>
+                      <w:noProof/>
+                    </w:rPr>
+                    <w:t>. (2017, June 20). Retrieved from dezyre: https://www.dezyre.com/article/top-10-machine-learning-algorithms/202</w:t>
+                  </w:r>
+                </w:p>
+                <w:p>
+                  <w:pPr>
+                    <w:pStyle w:val="Bibliography"/>
+                    <w:ind w:left="720" w:hanging="720"/>
+                    <w:rPr>
+                      <w:noProof/>
+                    </w:rPr>
+                  </w:pPr>
+                  <w:r>
+                    <w:rPr>
                       <w:noProof/>
                     </w:rPr>
                     <w:t xml:space="preserve">Eugene Kiely, L. R. (2016, November 18). </w:t>
@@ -5647,6 +5668,58 @@
                       <w:noProof/>
                     </w:rPr>
                     <w:t>. Retrieved from http://www.factcheck.org/2016/11/how-to-spot-fake-news/</w:t>
+                  </w:r>
+                </w:p>
+                <w:p>
+                  <w:pPr>
+                    <w:pStyle w:val="Bibliography"/>
+                    <w:ind w:left="720" w:hanging="720"/>
+                    <w:rPr>
+                      <w:noProof/>
+                    </w:rPr>
+                  </w:pPr>
+                  <w:r>
+                    <w:rPr>
+                      <w:noProof/>
+                    </w:rPr>
+                    <w:t xml:space="preserve">Greg. (2017, January 24). </w:t>
+                  </w:r>
+                  <w:r>
+                    <w:rPr>
+                      <w:i/>
+                      <w:iCs/>
+                      <w:noProof/>
+                    </w:rPr>
+                    <w:t>yhat</w:t>
+                  </w:r>
+                  <w:r>
+                    <w:rPr>
+                      <w:noProof/>
+                    </w:rPr>
+                    <w:t>. Retrieved from yhat: http://blog.yhat.com/posts/why-support-vector-machine.html</w:t>
+                  </w:r>
+                </w:p>
+                <w:p>
+                  <w:pPr>
+                    <w:pStyle w:val="Bibliography"/>
+                    <w:ind w:left="720" w:hanging="720"/>
+                    <w:rPr>
+                      <w:noProof/>
+                    </w:rPr>
+                  </w:pPr>
+                  <w:r>
+                    <w:rPr>
+                      <w:i/>
+                      <w:iCs/>
+                      <w:noProof/>
+                    </w:rPr>
+                    <w:t>IBM</w:t>
+                  </w:r>
+                  <w:r>
+                    <w:rPr>
+                      <w:noProof/>
+                    </w:rPr>
+                    <w:t>. (n.d.). Retrieved from IBM knowledge center: https://www.ibm.com/support/knowledgecenter/en/SS3RA7_15.0.0/com.ibm.spss.modeler.help/svm_howwork.htm</w:t>
                   </w:r>
                 </w:p>
                 <w:p>
@@ -5821,6 +5894,52 @@
                   </w:pPr>
                   <w:r>
                     <w:rPr>
+                      <w:i/>
+                      <w:iCs/>
+                      <w:noProof/>
+                    </w:rPr>
+                    <w:t>stackexchange</w:t>
+                  </w:r>
+                  <w:r>
+                    <w:rPr>
+                      <w:noProof/>
+                    </w:rPr>
+                    <w:t>. (n.d.). Retrieved from crossvalidated: https://stats.stackexchange.com/questions/23391/how-does-a-support-vector-machine-svm-work</w:t>
+                  </w:r>
+                </w:p>
+                <w:p>
+                  <w:pPr>
+                    <w:pStyle w:val="Bibliography"/>
+                    <w:ind w:left="720" w:hanging="720"/>
+                    <w:rPr>
+                      <w:noProof/>
+                    </w:rPr>
+                  </w:pPr>
+                  <w:r>
+                    <w:rPr>
+                      <w:i/>
+                      <w:iCs/>
+                      <w:noProof/>
+                    </w:rPr>
+                    <w:t>Stackexchange</w:t>
+                  </w:r>
+                  <w:r>
+                    <w:rPr>
+                      <w:noProof/>
+                    </w:rPr>
+                    <w:t>. (n.d.). Retrieved from ComputerScience: https://cs.stackexchange.com/questions/10304/which-classifier-is-more-accurate-for-a-svm-classification</w:t>
+                  </w:r>
+                </w:p>
+                <w:p>
+                  <w:pPr>
+                    <w:pStyle w:val="Bibliography"/>
+                    <w:ind w:left="720" w:hanging="720"/>
+                    <w:rPr>
+                      <w:noProof/>
+                    </w:rPr>
+                  </w:pPr>
+                  <w:r>
+                    <w:rPr>
                       <w:noProof/>
                     </w:rPr>
                     <w:t xml:space="preserve">Stecula, D. (n.d.). </w:t>
@@ -5863,269 +5982,6 @@
                     <w:t>. (n.d.). Retrieved from https://en.wikipedia.org/wiki/Fake_news</w:t>
                   </w:r>
                 </w:p>
-                <w:p/>
-                <w:p>
-                  <w:r>
-                    <w:t xml:space="preserve">Rey et al. (2012). </w:t>
-                  </w:r>
-                  <w:r>
-                    <w:rPr>
-                      <w:i/>
-                    </w:rPr>
-                    <w:t>PubMed</w:t>
-                  </w:r>
-                  <w:r>
-                    <w:t>. Retrieved from Article:  https://www.ncbi.nlm.nih.gov/pmc/articles/PMC3366875/</w:t>
-                  </w:r>
-                </w:p>
-                <w:p>
-                  <w:pPr>
-                    <w:pStyle w:val="Heading1"/>
-                    <w:shd w:val="clear" w:color="auto" w:fill="FFFFFF"/>
-                    <w:textAlignment w:val="baseline"/>
-                    <w:rPr>
-                      <w:rFonts w:cs="Arial"/>
-                      <w:b w:val="0"/>
-                      <w:sz w:val="20"/>
-                    </w:rPr>
-                  </w:pPr>
-                  <w:r>
-                    <w:rPr>
-                      <w:rFonts w:cs="Arial"/>
-                      <w:b w:val="0"/>
-                      <w:sz w:val="20"/>
-                    </w:rPr>
-                    <w:t>Chi-Hsin, Huang et al (2009) PubMed search with text mining features. Retrieved from: https://academic.oup.com/bioinformatics/article-lookup/doi/10.1093/bioinformatics/btp475</w:t>
-                  </w:r>
-                </w:p>
-                <w:p/>
-                <w:p>
-                  <w:r>
-                    <w:t>Ben-Hur et al. (2008) Support Vector Machines and Kernels for Computational Biology. Reetrieved from:</w:t>
-                  </w:r>
-                </w:p>
-                <w:p>
-                  <w:pPr>
-                    <w:ind w:firstLine="720"/>
-                  </w:pPr>
-                  <w:hyperlink r:id="rId8" w:history="1">
-                    <w:r>
-                      <w:rPr>
-                        <w:rStyle w:val="Hyperlink"/>
-                        <w:rFonts w:eastAsiaTheme="majorEastAsia"/>
-                        <w:color w:val="auto"/>
-                      </w:rPr>
-                      <w:t>http://journals.plos.org/ploscompbiol/article?id=10.1371/journal.pcbi.1000173</w:t>
-                    </w:r>
-                  </w:hyperlink>
-                </w:p>
-                <w:p>
-                  <w:r>
-                    <w:t>Rodríguez-Martín et al. (2017). Home detection of freezing of gait through a single waist-worn triaxial accelerometer using SVM. Retrieved from: http://journals.plos.org/plosone/article?id=10.1371/journal.pone.0171764</w:t>
-                  </w:r>
-                </w:p>
-                <w:p/>
-                <w:p>
-                  <w:r>
-                    <w:t xml:space="preserve">Ahlrichs et al. (2011). Support Vector Machines (SVM) for detecting FoG. Retrieved from: </w:t>
-                  </w:r>
-                </w:p>
-                <w:p>
-                  <w:r>
-                    <w:tab/>
-                    <w:t>REMPARK–Personal Health Device for the Remote and Autonomous Management of Parkinson’s Disease. FP7-ICT-2011-7-287677. 2011</w:t>
-                  </w:r>
-                </w:p>
-                <w:p/>
-                <w:p>
-                  <w:r>
-                    <w:t>Gruss et al. (2015). Pain intensity in patients via Biopotential Feature Patterns using SVM. Retrieved:</w:t>
-                  </w:r>
-                </w:p>
-                <w:p>
-                  <w:r>
-                    <w:tab/>
-                  </w:r>
-                  <w:hyperlink r:id="rId9" w:history="1">
-                    <w:r>
-                      <w:rPr>
-                        <w:rStyle w:val="Hyperlink"/>
-                        <w:rFonts w:eastAsiaTheme="majorEastAsia"/>
-                        <w:color w:val="auto"/>
-                      </w:rPr>
-                      <w:t>http://www.pubmedcentral.nih.gov/articlerender.fcgi?artid=3172232&amp;tool=pmcentrez&amp;rendertype=abstract</w:t>
-                    </w:r>
-                  </w:hyperlink>
-                </w:p>
-                <w:p>
-                  <w:hyperlink r:id="rId10" w:history="1">
-                    <w:r>
-                      <w:rPr>
-                        <w:rStyle w:val="Hyperlink"/>
-                        <w:rFonts w:eastAsiaTheme="majorEastAsia"/>
-                        <w:color w:val="auto"/>
-                      </w:rPr>
-                      <w:t>http://journals.plos.org/plosone/article?id=10.1371/journal.pone.0140330</w:t>
-                    </w:r>
-                  </w:hyperlink>
-                </w:p>
-                <w:p/>
-                <w:p>
-                  <w:pPr>
-                    <w:pStyle w:val="Heading1"/>
-                    <w:shd w:val="clear" w:color="auto" w:fill="FFFFFF"/>
-                    <w:spacing w:before="120" w:after="120" w:line="432" w:lineRule="atLeast"/>
-                    <w:rPr>
-                      <w:rFonts w:cs="Arial"/>
-                      <w:b w:val="0"/>
-                      <w:sz w:val="20"/>
-                    </w:rPr>
-                  </w:pPr>
-                  <w:r>
-                    <w:rPr>
-                      <w:rFonts w:cs="Arial"/>
-                      <w:b w:val="0"/>
-                      <w:sz w:val="20"/>
-                      <w:shd w:val="clear" w:color="auto" w:fill="FFFFFF"/>
-                    </w:rPr>
-                    <w:t xml:space="preserve">Rebentrost et al. (2013). </w:t>
-                  </w:r>
-                  <w:r>
-                    <w:rPr>
-                      <w:rFonts w:cs="Arial"/>
-                      <w:b w:val="0"/>
-                      <w:sz w:val="20"/>
-                    </w:rPr>
-                    <w:t>Quantum support vector machine for big data classification</w:t>
-                  </w:r>
-                  <w:r>
-                    <w:rPr>
-                      <w:rFonts w:cs="Arial"/>
-                      <w:sz w:val="20"/>
-                    </w:rPr>
-                    <w:t>.</w:t>
-                  </w:r>
-                  <w:r>
-                    <w:rPr>
-                      <w:rFonts w:cs="Arial"/>
-                      <w:b w:val="0"/>
-                      <w:sz w:val="20"/>
-                    </w:rPr>
-                    <w:t xml:space="preserve">Retrieved from: </w:t>
-                  </w:r>
-                </w:p>
-                <w:p>
-                  <w:pPr>
-                    <w:pStyle w:val="Heading1"/>
-                    <w:shd w:val="clear" w:color="auto" w:fill="FFFFFF"/>
-                    <w:spacing w:before="120" w:after="120" w:line="432" w:lineRule="atLeast"/>
-                    <w:ind w:firstLine="720"/>
-                    <w:rPr>
-                      <w:rFonts w:cs="Arial"/>
-                      <w:b w:val="0"/>
-                      <w:sz w:val="20"/>
-                    </w:rPr>
-                  </w:pPr>
-                  <w:hyperlink r:id="rId11" w:history="1">
-                    <w:r>
-                      <w:rPr>
-                        <w:rStyle w:val="Hyperlink"/>
-                        <w:rFonts w:eastAsiaTheme="majorEastAsia" w:cs="Arial"/>
-                        <w:b w:val="0"/>
-                        <w:color w:val="auto"/>
-                        <w:sz w:val="20"/>
-                      </w:rPr>
-                      <w:t>https://arxiv.org/abs/1307.0471</w:t>
-                    </w:r>
-                  </w:hyperlink>
-                </w:p>
-                <w:p>
-                  <w:pPr>
-                    <w:rPr>
-                      <w:rFonts w:cs="Arial"/>
-                    </w:rPr>
-                  </w:pPr>
-                  <w:r>
-                    <w:rPr>
-                      <w:rFonts w:cs="Arial"/>
-                    </w:rPr>
-                    <w:t>Ruchansky et al. (2017).</w:t>
-                  </w:r>
-                  <w:r>
-                    <w:rPr>
-                      <w:rFonts w:cs="Arial"/>
-                    </w:rPr>
-                    <w:t xml:space="preserve"> fake news detection. Retrieved from:</w:t>
-                  </w:r>
-                </w:p>
-                <w:p>
-                  <w:pPr>
-                    <w:rPr>
-                      <w:rFonts w:cs="Arial"/>
-                    </w:rPr>
-                  </w:pPr>
-                  <w:r>
-                    <w:rPr>
-                      <w:rFonts w:cs="Arial"/>
-                    </w:rPr>
-                    <w:tab/>
-                  </w:r>
-                  <w:hyperlink r:id="rId12" w:history="1">
-                    <w:r>
-                      <w:rPr>
-                        <w:rStyle w:val="Hyperlink"/>
-                        <w:rFonts w:eastAsiaTheme="majorEastAsia" w:cs="Arial"/>
-                        <w:color w:val="auto"/>
-                      </w:rPr>
-                      <w:t>https://arxiv.org/abs/1703.06959</w:t>
-                    </w:r>
-                  </w:hyperlink>
-                </w:p>
-                <w:p>
-                  <w:pPr>
-                    <w:rPr>
-                      <w:rFonts w:cs="Arial"/>
-                    </w:rPr>
-                  </w:pPr>
-                  <w:r>
-                    <w:rPr>
-                      <w:rFonts w:cs="Arial"/>
-                    </w:rPr>
-                    <w:t>Badaskar et al. (n.d.). Identifying Real or Fake Articles: Towards better Language Modeling.Retrieved from:</w:t>
-                  </w:r>
-                </w:p>
-                <w:p>
-                  <w:pPr>
-                    <w:rPr>
-                      <w:rFonts w:cs="Arial"/>
-                    </w:rPr>
-                  </w:pPr>
-                  <w:r>
-                    <w:rPr>
-                      <w:rFonts w:cs="Arial"/>
-                    </w:rPr>
-                    <w:tab/>
-                  </w:r>
-                  <w:hyperlink r:id="rId13" w:history="1">
-                    <w:r>
-                      <w:rPr>
-                        <w:rStyle w:val="Hyperlink"/>
-                        <w:rFonts w:eastAsiaTheme="majorEastAsia" w:cs="Arial"/>
-                        <w:color w:val="auto"/>
-                      </w:rPr>
-                      <w:t>http://www.aclweb.org/anthology/I08-2115</w:t>
-                    </w:r>
-                  </w:hyperlink>
-                </w:p>
-                <w:p/>
-                <w:p/>
-                <w:p/>
-                <w:p/>
-                <w:p>
-                  <w:r>
-                    <w:t xml:space="preserve"> </w:t>
-                  </w:r>
-                </w:p>
                 <w:p>
                   <w:pPr>
                     <w:spacing w:line="480" w:lineRule="auto"/>
@@ -6136,10 +5992,11 @@
                       <w:bCs/>
                       <w:noProof/>
                     </w:rPr>
-                    <w:lastRenderedPageBreak/>
                     <w:fldChar w:fldCharType="end"/>
                   </w:r>
                 </w:p>
+                <w:bookmarkStart w:id="23" w:name="_GoBack" w:displacedByCustomXml="next"/>
+                <w:bookmarkEnd w:id="23" w:displacedByCustomXml="next"/>
               </w:sdtContent>
             </w:sdt>
           </w:sdtContent>
@@ -7463,7 +7320,7 @@
     <w:lsdException w:name="Table Web 2" w:semiHidden="1" w:unhideWhenUsed="1"/>
     <w:lsdException w:name="Table Web 3" w:semiHidden="1" w:unhideWhenUsed="1"/>
     <w:lsdException w:name="Balloon Text" w:semiHidden="1" w:unhideWhenUsed="1"/>
-    <w:lsdException w:name="Table Grid" w:semiHidden="1" w:uiPriority="39" w:unhideWhenUsed="1"/>
+    <w:lsdException w:name="Table Grid" w:uiPriority="39"/>
     <w:lsdException w:name="Table Theme" w:semiHidden="1" w:unhideWhenUsed="1"/>
     <w:lsdException w:name="Placeholder Text" w:semiHidden="1"/>
     <w:lsdException w:name="No Spacing" w:uiPriority="1" w:qFormat="1"/>
@@ -8548,11 +8405,71 @@
     <b:URL>http://theconversation.com/the-real-consequences-of-fake-news-81179</b:URL>
     <b:RefOrder>2</b:RefOrder>
   </b:Source>
+  <b:Source>
+    <b:Tag>Dez17</b:Tag>
+    <b:SourceType>InternetSite</b:SourceType>
+    <b:Guid>{B14E9AFC-42BC-4810-A0CE-F9CF42B6B973}</b:Guid>
+    <b:Title>Dezyre</b:Title>
+    <b:InternetSiteTitle>dezyre</b:InternetSiteTitle>
+    <b:Year>2017</b:Year>
+    <b:Month>June</b:Month>
+    <b:Day>20</b:Day>
+    <b:URL>https://www.dezyre.com/article/top-10-machine-learning-algorithms/202</b:URL>
+    <b:RefOrder>10</b:RefOrder>
+  </b:Source>
+  <b:Source>
+    <b:Tag>Gre17</b:Tag>
+    <b:SourceType>InternetSite</b:SourceType>
+    <b:Guid>{81F6BD9C-BE12-4EF4-9AB4-2DFDAC4B15C4}</b:Guid>
+    <b:Author>
+      <b:Author>
+        <b:NameList>
+          <b:Person>
+            <b:Last>Greg</b:Last>
+          </b:Person>
+        </b:NameList>
+      </b:Author>
+    </b:Author>
+    <b:Title>yhat</b:Title>
+    <b:InternetSiteTitle>yhat</b:InternetSiteTitle>
+    <b:Year>2017</b:Year>
+    <b:Month>January</b:Month>
+    <b:Day>24</b:Day>
+    <b:URL>http://blog.yhat.com/posts/why-support-vector-machine.html</b:URL>
+    <b:RefOrder>11</b:RefOrder>
+  </b:Source>
+  <b:Source>
+    <b:Tag>IBM</b:Tag>
+    <b:SourceType>InternetSite</b:SourceType>
+    <b:Guid>{CCEB7B4C-0EC8-4E6D-8A93-7E98075A98FA}</b:Guid>
+    <b:Title>IBM</b:Title>
+    <b:InternetSiteTitle>IBM knowledge center</b:InternetSiteTitle>
+    <b:URL>https://www.ibm.com/support/knowledgecenter/en/SS3RA7_15.0.0/com.ibm.spss.modeler.help/svm_howwork.htm</b:URL>
+    <b:RefOrder>12</b:RefOrder>
+  </b:Source>
+  <b:Source>
+    <b:Tag>sta</b:Tag>
+    <b:SourceType>InternetSite</b:SourceType>
+    <b:Guid>{A9CACCE1-550C-437E-8064-7C8CE27C0DC7}</b:Guid>
+    <b:Title>stackexchange</b:Title>
+    <b:InternetSiteTitle>crossvalidated</b:InternetSiteTitle>
+    <b:URL>https://stats.stackexchange.com/questions/23391/how-does-a-support-vector-machine-svm-work</b:URL>
+    <b:RefOrder>13</b:RefOrder>
+  </b:Source>
+  <b:Source>
+    <b:Tag>Sta</b:Tag>
+    <b:SourceType>InternetSite</b:SourceType>
+    <b:Guid>{97F4B2A2-C20D-4333-A86B-34352AAEFAB1}</b:Guid>
+    <b:Title>Stackexchange</b:Title>
+    <b:InternetSiteTitle>ComputerScience</b:InternetSiteTitle>
+    <b:URL>https://cs.stackexchange.com/questions/10304/which-classifier-is-more-accurate-for-a-svm-classification</b:URL>
+    <b:RefOrder>14</b:RefOrder>
+  </b:Source>
 </b:Sources>
 </file>
 
 <file path=customXml/itemProps1.xml><?xml version="1.0" encoding="utf-8"?>
-<ds:datastoreItem xmlns:ds="http://schemas.openxmlformats.org/officeDocument/2006/customXml" ds:itemID="{E74CCA02-8F1E-4910-AD5E-4BA60992E771}">
+<ds:datastoreItem xmlns:ds="http://schemas.openxmlformats.org/officeDocument/2006/customXml" ds:itemID="{C9A84968-98F3-461E-AAB4-C265623BDE9F}">
   <ds:schemaRefs>
     <ds:schemaRef ds:uri="http://schemas.openxmlformats.org/officeDocument/2006/bibliography"/>
   </ds:schemaRefs>

--- a/Paper/Latest.docx
+++ b/Paper/Latest.docx
@@ -1,6 +1,6 @@
 
 <file path=word/document.xml><?xml version="1.0" encoding="utf-8"?>
-<w:document xmlns:wpc="http://schemas.microsoft.com/office/word/2010/wordprocessingCanvas" xmlns:cx="http://schemas.microsoft.com/office/drawing/2014/chartex" xmlns:cx1="http://schemas.microsoft.com/office/drawing/2015/9/8/chartex" xmlns:cx2="http://schemas.microsoft.com/office/drawing/2015/10/21/chartex" xmlns:cx3="http://schemas.microsoft.com/office/drawing/2016/5/9/chartex" xmlns:cx4="http://schemas.microsoft.com/office/drawing/2016/5/10/chartex" xmlns:cx5="http://schemas.microsoft.com/office/drawing/2016/5/11/chartex" xmlns:mc="http://schemas.openxmlformats.org/markup-compatibility/2006" xmlns:o="urn:schemas-microsoft-com:office:office" xmlns:r="http://schemas.openxmlformats.org/officeDocument/2006/relationships" xmlns:m="http://schemas.openxmlformats.org/officeDocument/2006/math" xmlns:v="urn:schemas-microsoft-com:vml" xmlns:wp14="http://schemas.microsoft.com/office/word/2010/wordprocessingDrawing" xmlns:wp="http://schemas.openxmlformats.org/drawingml/2006/wordprocessingDrawing" xmlns:w10="urn:schemas-microsoft-com:office:word" xmlns:w="http://schemas.openxmlformats.org/wordprocessingml/2006/main" xmlns:w14="http://schemas.microsoft.com/office/word/2010/wordml" xmlns:w15="http://schemas.microsoft.com/office/word/2012/wordml" xmlns:w16se="http://schemas.microsoft.com/office/word/2015/wordml/symex" xmlns:wpg="http://schemas.microsoft.com/office/word/2010/wordprocessingGroup" xmlns:wpi="http://schemas.microsoft.com/office/word/2010/wordprocessingInk" xmlns:wne="http://schemas.microsoft.com/office/word/2006/wordml" xmlns:wps="http://schemas.microsoft.com/office/word/2010/wordprocessingShape" mc:Ignorable="w14 w15 w16se wp14">
+<w:document xmlns:wpc="http://schemas.microsoft.com/office/word/2010/wordprocessingCanvas" xmlns:cx="http://schemas.microsoft.com/office/drawing/2014/chartex" xmlns:mc="http://schemas.openxmlformats.org/markup-compatibility/2006" xmlns:o="urn:schemas-microsoft-com:office:office" xmlns:r="http://schemas.openxmlformats.org/officeDocument/2006/relationships" xmlns:m="http://schemas.openxmlformats.org/officeDocument/2006/math" xmlns:v="urn:schemas-microsoft-com:vml" xmlns:wp14="http://schemas.microsoft.com/office/word/2010/wordprocessingDrawing" xmlns:wp="http://schemas.openxmlformats.org/drawingml/2006/wordprocessingDrawing" xmlns:w10="urn:schemas-microsoft-com:office:word" xmlns:w="http://schemas.openxmlformats.org/wordprocessingml/2006/main" xmlns:w14="http://schemas.microsoft.com/office/word/2010/wordml" xmlns:w15="http://schemas.microsoft.com/office/word/2012/wordml" xmlns:w16se="http://schemas.microsoft.com/office/word/2015/wordml/symex" xmlns:wpg="http://schemas.microsoft.com/office/word/2010/wordprocessingGroup" xmlns:wpi="http://schemas.microsoft.com/office/word/2010/wordprocessingInk" xmlns:wne="http://schemas.microsoft.com/office/word/2006/wordml" xmlns:wps="http://schemas.microsoft.com/office/word/2010/wordprocessingShape" mc:Ignorable="w14 w15 w16se wp14">
   <w:body>
     <w:p>
       <w:pPr>
@@ -16,7 +16,6 @@
           <w:rFonts w:asciiTheme="majorHAnsi" w:hAnsiTheme="majorHAnsi" w:cstheme="majorHAnsi"/>
           <w:noProof/>
           <w:sz w:val="24"/>
-          <w:lang w:val="en-PH" w:eastAsia="en-PH"/>
         </w:rPr>
         <w:drawing>
           <wp:inline distT="0" distB="0" distL="0" distR="0">
@@ -360,13 +359,23 @@
           <w:sz w:val="24"/>
         </w:rPr>
       </w:pPr>
+      <w:proofErr w:type="spellStart"/>
       <w:r>
         <w:rPr>
           <w:rFonts w:asciiTheme="majorHAnsi" w:hAnsiTheme="majorHAnsi" w:cstheme="majorHAnsi"/>
           <w:b/>
           <w:sz w:val="24"/>
         </w:rPr>
-        <w:t>Aleo De Leon</w:t>
+        <w:t>Aleo</w:t>
+      </w:r>
+      <w:proofErr w:type="spellEnd"/>
+      <w:r>
+        <w:rPr>
+          <w:rFonts w:asciiTheme="majorHAnsi" w:hAnsiTheme="majorHAnsi" w:cstheme="majorHAnsi"/>
+          <w:b/>
+          <w:sz w:val="24"/>
+        </w:rPr>
+        <w:t xml:space="preserve"> De Leon</w:t>
       </w:r>
     </w:p>
     <w:p>
@@ -404,8 +413,18 @@
           <w:b/>
           <w:sz w:val="24"/>
         </w:rPr>
-        <w:t>Wyatt Holgado</w:t>
-      </w:r>
+        <w:t xml:space="preserve">Wyatt </w:t>
+      </w:r>
+      <w:proofErr w:type="spellStart"/>
+      <w:r>
+        <w:rPr>
+          <w:rFonts w:asciiTheme="majorHAnsi" w:hAnsiTheme="majorHAnsi" w:cstheme="majorHAnsi"/>
+          <w:b/>
+          <w:sz w:val="24"/>
+        </w:rPr>
+        <w:t>Holgado</w:t>
+      </w:r>
+      <w:proofErr w:type="spellEnd"/>
     </w:p>
     <w:p>
       <w:pPr>
@@ -455,6 +474,8 @@
         </w:rPr>
         <w:t>To</w:t>
       </w:r>
+      <w:bookmarkStart w:id="0" w:name="_GoBack"/>
+      <w:bookmarkEnd w:id="0"/>
     </w:p>
     <w:p>
       <w:pPr>
@@ -471,7 +492,15 @@
           <w:b/>
           <w:sz w:val="24"/>
         </w:rPr>
-        <w:t xml:space="preserve">Sir </w:t>
+        <w:t>Mr.</w:t>
+      </w:r>
+      <w:r>
+        <w:rPr>
+          <w:rFonts w:asciiTheme="majorHAnsi" w:hAnsiTheme="majorHAnsi" w:cstheme="majorHAnsi"/>
+          <w:b/>
+          <w:sz w:val="24"/>
+        </w:rPr>
+        <w:t xml:space="preserve"> </w:t>
       </w:r>
       <w:r>
         <w:rPr>
@@ -1836,16 +1865,16 @@
           <w:rFonts w:asciiTheme="majorHAnsi" w:hAnsiTheme="majorHAnsi" w:cstheme="majorHAnsi"/>
         </w:rPr>
       </w:pPr>
-      <w:bookmarkStart w:id="0" w:name="_Toc479641260"/>
-      <w:bookmarkStart w:id="1" w:name="_Toc490162734"/>
+      <w:bookmarkStart w:id="1" w:name="_Toc479641260"/>
+      <w:bookmarkStart w:id="2" w:name="_Toc490162734"/>
       <w:r>
         <w:rPr>
           <w:rFonts w:asciiTheme="majorHAnsi" w:hAnsiTheme="majorHAnsi" w:cstheme="majorHAnsi"/>
         </w:rPr>
         <w:t>Abstract</w:t>
       </w:r>
-      <w:bookmarkEnd w:id="0"/>
       <w:bookmarkEnd w:id="1"/>
+      <w:bookmarkEnd w:id="2"/>
     </w:p>
     <w:p/>
     <w:p>
@@ -2179,7 +2208,7 @@
           <w:rFonts w:asciiTheme="majorHAnsi" w:hAnsiTheme="majorHAnsi" w:cstheme="majorHAnsi"/>
         </w:rPr>
       </w:pPr>
-      <w:bookmarkStart w:id="2" w:name="_Toc479641261"/>
+      <w:bookmarkStart w:id="3" w:name="_Toc479641261"/>
     </w:p>
     <w:p>
       <w:pPr>
@@ -2214,15 +2243,15 @@
           <w:rFonts w:asciiTheme="majorHAnsi" w:hAnsiTheme="majorHAnsi" w:cstheme="majorHAnsi"/>
         </w:rPr>
       </w:pPr>
-      <w:bookmarkStart w:id="3" w:name="_Toc490162735"/>
+      <w:bookmarkStart w:id="4" w:name="_Toc490162735"/>
       <w:r>
         <w:rPr>
           <w:rFonts w:asciiTheme="majorHAnsi" w:hAnsiTheme="majorHAnsi" w:cstheme="majorHAnsi"/>
         </w:rPr>
         <w:t>Introduction</w:t>
       </w:r>
-      <w:bookmarkEnd w:id="2"/>
       <w:bookmarkEnd w:id="3"/>
+      <w:bookmarkEnd w:id="4"/>
     </w:p>
     <w:p>
       <w:pPr>
@@ -2240,8 +2269,8 @@
           <w:color w:val="auto"/>
         </w:rPr>
       </w:pPr>
-      <w:bookmarkStart w:id="4" w:name="_Toc479641262"/>
-      <w:bookmarkStart w:id="5" w:name="_Toc490162736"/>
+      <w:bookmarkStart w:id="5" w:name="_Toc479641262"/>
+      <w:bookmarkStart w:id="6" w:name="_Toc490162736"/>
       <w:r>
         <w:rPr>
           <w:rFonts w:cstheme="majorHAnsi"/>
@@ -2250,8 +2279,8 @@
         </w:rPr>
         <w:t>Project Context</w:t>
       </w:r>
-      <w:bookmarkEnd w:id="4"/>
       <w:bookmarkEnd w:id="5"/>
+      <w:bookmarkEnd w:id="6"/>
     </w:p>
     <w:p/>
     <w:p>
@@ -2668,8 +2697,8 @@
           <w:color w:val="auto"/>
         </w:rPr>
       </w:pPr>
-      <w:bookmarkStart w:id="6" w:name="_Toc479641263"/>
-      <w:bookmarkStart w:id="7" w:name="_Toc490162737"/>
+      <w:bookmarkStart w:id="7" w:name="_Toc479641263"/>
+      <w:bookmarkStart w:id="8" w:name="_Toc490162737"/>
       <w:r>
         <w:rPr>
           <w:rFonts w:cstheme="majorHAnsi"/>
@@ -2678,8 +2707,8 @@
         </w:rPr>
         <w:t>Purpose and Description</w:t>
       </w:r>
-      <w:bookmarkEnd w:id="6"/>
       <w:bookmarkEnd w:id="7"/>
+      <w:bookmarkEnd w:id="8"/>
     </w:p>
     <w:p/>
     <w:p>
@@ -2795,8 +2824,8 @@
           <w:color w:val="auto"/>
         </w:rPr>
       </w:pPr>
-      <w:bookmarkStart w:id="8" w:name="_Toc479641264"/>
-      <w:bookmarkStart w:id="9" w:name="_Toc490162738"/>
+      <w:bookmarkStart w:id="9" w:name="_Toc479641264"/>
+      <w:bookmarkStart w:id="10" w:name="_Toc490162738"/>
       <w:r>
         <w:rPr>
           <w:rFonts w:cstheme="majorHAnsi"/>
@@ -2805,8 +2834,8 @@
         </w:rPr>
         <w:t>Objectives</w:t>
       </w:r>
-      <w:bookmarkEnd w:id="8"/>
       <w:bookmarkEnd w:id="9"/>
+      <w:bookmarkEnd w:id="10"/>
     </w:p>
     <w:p/>
     <w:p>
@@ -2819,7 +2848,7 @@
           <w:sz w:val="22"/>
         </w:rPr>
       </w:pPr>
-      <w:bookmarkStart w:id="10" w:name="_Toc479641265"/>
+      <w:bookmarkStart w:id="11" w:name="_Toc479641265"/>
       <w:r>
         <w:rPr>
           <w:rFonts w:asciiTheme="majorHAnsi" w:hAnsiTheme="majorHAnsi" w:cstheme="majorHAnsi"/>
@@ -2953,7 +2982,7 @@
           <w:color w:val="auto"/>
         </w:rPr>
       </w:pPr>
-      <w:bookmarkStart w:id="11" w:name="_Toc490162739"/>
+      <w:bookmarkStart w:id="12" w:name="_Toc490162739"/>
       <w:r>
         <w:rPr>
           <w:rFonts w:cstheme="majorHAnsi"/>
@@ -2962,8 +2991,8 @@
         </w:rPr>
         <w:t>Scope and Limitations</w:t>
       </w:r>
-      <w:bookmarkEnd w:id="10"/>
       <w:bookmarkEnd w:id="11"/>
+      <w:bookmarkEnd w:id="12"/>
     </w:p>
     <w:p>
       <w:pPr>
@@ -3076,14 +3105,14 @@
           <w:rFonts w:asciiTheme="majorHAnsi" w:hAnsiTheme="majorHAnsi" w:cstheme="majorHAnsi"/>
         </w:rPr>
       </w:pPr>
-      <w:bookmarkStart w:id="12" w:name="_Toc490162740"/>
+      <w:bookmarkStart w:id="13" w:name="_Toc490162740"/>
       <w:r>
         <w:rPr>
           <w:rFonts w:asciiTheme="majorHAnsi" w:hAnsiTheme="majorHAnsi" w:cstheme="majorHAnsi"/>
         </w:rPr>
         <w:t>Review of Related Literature</w:t>
       </w:r>
-      <w:bookmarkEnd w:id="12"/>
+      <w:bookmarkEnd w:id="13"/>
     </w:p>
     <w:p/>
     <w:p>
@@ -3123,7 +3152,25 @@
           <w:sz w:val="22"/>
           <w:szCs w:val="22"/>
         </w:rPr>
-        <w:t xml:space="preserve">The researchers had read about the article on Pubmed. The researchers Rey et al. (2012) developed an open-source web browser extension to integrate </w:t>
+        <w:t xml:space="preserve">The researchers had read about the article on </w:t>
+      </w:r>
+      <w:proofErr w:type="spellStart"/>
+      <w:r>
+        <w:rPr>
+          <w:rFonts w:asciiTheme="majorHAnsi" w:hAnsiTheme="majorHAnsi" w:cstheme="majorHAnsi"/>
+          <w:sz w:val="22"/>
+          <w:szCs w:val="22"/>
+        </w:rPr>
+        <w:t>Pubmed</w:t>
+      </w:r>
+      <w:proofErr w:type="spellEnd"/>
+      <w:r>
+        <w:rPr>
+          <w:rFonts w:asciiTheme="majorHAnsi" w:hAnsiTheme="majorHAnsi" w:cstheme="majorHAnsi"/>
+          <w:sz w:val="22"/>
+          <w:szCs w:val="22"/>
+        </w:rPr>
+        <w:t xml:space="preserve">. The researchers Rey et al. (2012) developed an open-source web browser extension to integrate </w:t>
       </w:r>
       <w:r>
         <w:rPr>
@@ -3173,7 +3220,25 @@
           <w:sz w:val="22"/>
           <w:szCs w:val="22"/>
         </w:rPr>
-        <w:t xml:space="preserve">features in biomedical literature retrieval approaches. Users can use CDAPubMed to load patient clinical documents and identify relevant terms for scientific literature. Which advanced users can optimize to adapt to each specific situation, and generate and launch literature search queries to a major search engine, example: PubMed, to retrieve citations related to the EHR under examination (Re y et al., 2012). </w:t>
+        <w:t xml:space="preserve">features in biomedical literature retrieval approaches. Users can use </w:t>
+      </w:r>
+      <w:proofErr w:type="spellStart"/>
+      <w:r>
+        <w:rPr>
+          <w:rFonts w:asciiTheme="majorHAnsi" w:hAnsiTheme="majorHAnsi" w:cstheme="majorHAnsi"/>
+          <w:sz w:val="22"/>
+          <w:szCs w:val="22"/>
+        </w:rPr>
+        <w:t>CDAPubMed</w:t>
+      </w:r>
+      <w:proofErr w:type="spellEnd"/>
+      <w:r>
+        <w:rPr>
+          <w:rFonts w:asciiTheme="majorHAnsi" w:hAnsiTheme="majorHAnsi" w:cstheme="majorHAnsi"/>
+          <w:sz w:val="22"/>
+          <w:szCs w:val="22"/>
+        </w:rPr>
+        <w:t xml:space="preserve"> to load patient clinical documents and identify relevant terms for scientific literature. Which advanced users can optimize to adapt to each specific situation, and generate and launch literature search queries to a major search engine, example: PubMed, to retrieve citations related to the EHR under examination (Re y et al., 2012). </w:t>
       </w:r>
     </w:p>
     <w:p>
@@ -3183,8 +3248,10 @@
         <w:jc w:val="both"/>
         <w:rPr>
           <w:rFonts w:asciiTheme="majorHAnsi" w:hAnsiTheme="majorHAnsi" w:cstheme="majorHAnsi"/>
-          <w:sz w:val="22"/>
-          <w:szCs w:val="22"/>
+          <w:color w:val="222222"/>
+          <w:sz w:val="22"/>
+          <w:szCs w:val="22"/>
+          <w:shd w:val="clear" w:color="auto" w:fill="FFFFFF"/>
         </w:rPr>
       </w:pPr>
       <w:r>
@@ -3202,8 +3269,9 @@
           <w:sz w:val="22"/>
           <w:szCs w:val="22"/>
         </w:rPr>
-        <w:t xml:space="preserve">Developed a web browser extension named CDAPubmed, providing a natural and configurable tool to enhance PubMed results based on patient features. The tool will provide new </w:t>
-      </w:r>
+        <w:t xml:space="preserve">Developed a web browser extension named </w:t>
+      </w:r>
+      <w:proofErr w:type="spellStart"/>
       <w:r>
         <w:rPr>
           <w:rFonts w:asciiTheme="majorHAnsi" w:hAnsiTheme="majorHAnsi" w:cstheme="majorHAnsi"/>
@@ -3211,8 +3279,47 @@
           <w:sz w:val="22"/>
           <w:szCs w:val="22"/>
         </w:rPr>
+        <w:t>CDAPubmed</w:t>
+      </w:r>
+      <w:proofErr w:type="spellEnd"/>
+      <w:r>
+        <w:rPr>
+          <w:rFonts w:asciiTheme="majorHAnsi" w:hAnsiTheme="majorHAnsi" w:cstheme="majorHAnsi"/>
+          <w:color w:val="000000"/>
+          <w:sz w:val="22"/>
+          <w:szCs w:val="22"/>
+        </w:rPr>
+        <w:t xml:space="preserve">, providing a natural and configurable tool to enhance PubMed results based on patient features. The tool will provide new </w:t>
+      </w:r>
+      <w:r>
+        <w:rPr>
+          <w:rFonts w:asciiTheme="majorHAnsi" w:hAnsiTheme="majorHAnsi" w:cstheme="majorHAnsi"/>
+          <w:color w:val="000000"/>
+          <w:sz w:val="22"/>
+          <w:szCs w:val="22"/>
+        </w:rPr>
         <w:lastRenderedPageBreak/>
-        <w:t xml:space="preserve">possibilities to identify relevant retrieval terms within more structured documents. Using the tool, users can select relevant keywords. Each keyword would retrieve if added to the query, is displayed next to each relevant term to facilitate keyword selection. The researchers, Rey et al. (2012 ) used this tool to help them to their study on web extension that will apply </w:t>
+        <w:t>possibilities to identify relevant retrieval terms within more structured documents. Using the tool, users can select relevant keywords. Each keyword would retrieve if added to the query, is displayed next to each relevant term to facilitate keyword selection. The researchers, Rey et al. (</w:t>
+      </w:r>
+      <w:proofErr w:type="gramStart"/>
+      <w:r>
+        <w:rPr>
+          <w:rFonts w:asciiTheme="majorHAnsi" w:hAnsiTheme="majorHAnsi" w:cstheme="majorHAnsi"/>
+          <w:color w:val="000000"/>
+          <w:sz w:val="22"/>
+          <w:szCs w:val="22"/>
+        </w:rPr>
+        <w:t>2012 )</w:t>
+      </w:r>
+      <w:proofErr w:type="gramEnd"/>
+      <w:r>
+        <w:rPr>
+          <w:rFonts w:asciiTheme="majorHAnsi" w:hAnsiTheme="majorHAnsi" w:cstheme="majorHAnsi"/>
+          <w:color w:val="000000"/>
+          <w:sz w:val="22"/>
+          <w:szCs w:val="22"/>
+        </w:rPr>
+        <w:t xml:space="preserve"> used this tool to help them to their study on web extension that will apply </w:t>
       </w:r>
       <w:r>
         <w:rPr>
@@ -3291,7 +3398,29 @@
           <w:szCs w:val="22"/>
           <w:shd w:val="clear" w:color="auto" w:fill="FFFFFF"/>
         </w:rPr>
-        <w:t xml:space="preserve">are useful for automated numerical analysis. One common example of classifiers is Support Vector Machines (SVM). It shown high accuracy results in classification. It provides a basis for the design of a comprehensive fake news detection tool. Using classifier </w:t>
+        <w:t xml:space="preserve">are useful for automated numerical analysis. One common example of classifiers is Support Vector Machines (SVM). It shown high accuracy results in classification. It provides a basis for the design of a comprehensive fake news detection tool. Using </w:t>
+      </w:r>
+      <w:proofErr w:type="gramStart"/>
+      <w:r>
+        <w:rPr>
+          <w:rFonts w:asciiTheme="majorHAnsi" w:hAnsiTheme="majorHAnsi" w:cstheme="majorHAnsi"/>
+          <w:color w:val="333333"/>
+          <w:sz w:val="22"/>
+          <w:szCs w:val="22"/>
+          <w:shd w:val="clear" w:color="auto" w:fill="FFFFFF"/>
+        </w:rPr>
+        <w:t>classifier</w:t>
+      </w:r>
+      <w:proofErr w:type="gramEnd"/>
+      <w:r>
+        <w:rPr>
+          <w:rFonts w:asciiTheme="majorHAnsi" w:hAnsiTheme="majorHAnsi" w:cstheme="majorHAnsi"/>
+          <w:color w:val="333333"/>
+          <w:sz w:val="22"/>
+          <w:szCs w:val="22"/>
+          <w:shd w:val="clear" w:color="auto" w:fill="FFFFFF"/>
+        </w:rPr>
+        <w:t xml:space="preserve"> </w:t>
       </w:r>
       <w:r>
         <w:rPr>
@@ -3327,10 +3456,28 @@
           <w:sz w:val="22"/>
           <w:szCs w:val="22"/>
         </w:rPr>
-        <w:t xml:space="preserve">Support Vector Machines and Kernels for Computational Biology (Ben-Hur et al., 2008) the researchers of this article introduced the concepts of large margin classification as implemented by SVM, an idea that is supported by theoretical results in statistical learning theory. The SVM algorithm lets the use of kernels, which are effective by means of computing scalar products in nonlinear feature spaces. </w:t>
-      </w:r>
-      <w:bookmarkStart w:id="13" w:name="article1.body1.sec4.p2"/>
-      <w:bookmarkEnd w:id="13"/>
+        <w:t>Support Vector Machines and Kernels for Computational Biology (Ben-</w:t>
+      </w:r>
+      <w:proofErr w:type="spellStart"/>
+      <w:r>
+        <w:rPr>
+          <w:rFonts w:asciiTheme="majorHAnsi" w:hAnsiTheme="majorHAnsi" w:cstheme="majorHAnsi"/>
+          <w:sz w:val="22"/>
+          <w:szCs w:val="22"/>
+        </w:rPr>
+        <w:t>Hur</w:t>
+      </w:r>
+      <w:proofErr w:type="spellEnd"/>
+      <w:r>
+        <w:rPr>
+          <w:rFonts w:asciiTheme="majorHAnsi" w:hAnsiTheme="majorHAnsi" w:cstheme="majorHAnsi"/>
+          <w:sz w:val="22"/>
+          <w:szCs w:val="22"/>
+        </w:rPr>
+        <w:t xml:space="preserve"> et al., 2008) the researchers of this article introduced the concepts of large margin classification as implemented by SVM, an idea that is supported by theoretical results in statistical learning theory. The SVM algorithm lets the use of kernels, which are effective by means of computing scalar products in nonlinear feature spaces. </w:t>
+      </w:r>
+      <w:bookmarkStart w:id="14" w:name="article1.body1.sec4.p2"/>
+      <w:bookmarkEnd w:id="14"/>
       <w:r>
         <w:rPr>
           <w:rFonts w:asciiTheme="majorHAnsi" w:hAnsiTheme="majorHAnsi" w:cstheme="majorHAnsi"/>
@@ -3377,7 +3524,25 @@
           <w:sz w:val="22"/>
           <w:szCs w:val="22"/>
         </w:rPr>
-        <w:t xml:space="preserve">Rodríguez-Martín et al. (2017) Used SVMs for Home detection of freezing of gait through a single waist-worn triaxial accelerometer. Martin et al. described that using SVM the method is evaluated through the acceleration signals in an outpatient setting gathered from 21 PD patients at their home and evaluated under two different conditions. First, a generic model is tested by using a leave-one-out approach and, second, a personalized model that also uses part of the dataset from each patient. It showed a significant improvement in the accuracy of the personalized model compared to the generic model, it also showed enhancement in the specificity and sensitivity. </w:t>
+        <w:t xml:space="preserve">Rodríguez-Martín et al. (2017) Used SVMs for Home detection of freezing of gait through a single waist-worn </w:t>
+      </w:r>
+      <w:proofErr w:type="spellStart"/>
+      <w:r>
+        <w:rPr>
+          <w:rFonts w:asciiTheme="majorHAnsi" w:hAnsiTheme="majorHAnsi" w:cstheme="majorHAnsi"/>
+          <w:sz w:val="22"/>
+          <w:szCs w:val="22"/>
+        </w:rPr>
+        <w:t>triaxial</w:t>
+      </w:r>
+      <w:proofErr w:type="spellEnd"/>
+      <w:r>
+        <w:rPr>
+          <w:rFonts w:asciiTheme="majorHAnsi" w:hAnsiTheme="majorHAnsi" w:cstheme="majorHAnsi"/>
+          <w:sz w:val="22"/>
+          <w:szCs w:val="22"/>
+        </w:rPr>
+        <w:t xml:space="preserve"> accelerometer. Martin et al. described that using SVM the method is evaluated through the acceleration signals in an outpatient setting gathered from 21 PD patients at their home and evaluated under two different conditions. First, a generic model is tested by using a leave-one-out approach and, second, a personalized model that also uses part of the dataset from each patient. It showed a significant improvement in the accuracy of the personalized model compared to the generic model, it also showed enhancement in the specificity and sensitivity. </w:t>
       </w:r>
     </w:p>
     <w:p>
@@ -3400,13 +3565,95 @@
         <w:lastRenderedPageBreak/>
         <w:t xml:space="preserve">   </w:t>
       </w:r>
-      <w:r>
-        <w:rPr>
-          <w:rFonts w:asciiTheme="majorHAnsi" w:hAnsiTheme="majorHAnsi" w:cstheme="majorHAnsi"/>
-          <w:sz w:val="22"/>
-          <w:szCs w:val="22"/>
-        </w:rPr>
-        <w:t>Ahlrichs et al. (2011) used Support Vector Machines (SVM) for detecting freezing of gait (FoG) in 8 patients with PD at their own homes. The method included tests in different motor states and used a single accelerometer at the waist, achieving accuracies of over 90%. However, specificity was only computed with non-FoG patients, which could lead to unreliable predictions since the models were not tested with PD patients with FoG who move slightly differently to those patients without FoG. Furthermore, the evaluation was performed over a single minute, which is considered too long if cueing is desirable.</w:t>
+      <w:proofErr w:type="spellStart"/>
+      <w:r>
+        <w:rPr>
+          <w:rFonts w:asciiTheme="majorHAnsi" w:hAnsiTheme="majorHAnsi" w:cstheme="majorHAnsi"/>
+          <w:sz w:val="22"/>
+          <w:szCs w:val="22"/>
+        </w:rPr>
+        <w:t>Ahlrichs</w:t>
+      </w:r>
+      <w:proofErr w:type="spellEnd"/>
+      <w:r>
+        <w:rPr>
+          <w:rFonts w:asciiTheme="majorHAnsi" w:hAnsiTheme="majorHAnsi" w:cstheme="majorHAnsi"/>
+          <w:sz w:val="22"/>
+          <w:szCs w:val="22"/>
+        </w:rPr>
+        <w:t xml:space="preserve"> et al. (2011) used Support Vector Machines (SVM) for detecting freezing of gait (</w:t>
+      </w:r>
+      <w:proofErr w:type="spellStart"/>
+      <w:r>
+        <w:rPr>
+          <w:rFonts w:asciiTheme="majorHAnsi" w:hAnsiTheme="majorHAnsi" w:cstheme="majorHAnsi"/>
+          <w:sz w:val="22"/>
+          <w:szCs w:val="22"/>
+        </w:rPr>
+        <w:t>FoG</w:t>
+      </w:r>
+      <w:proofErr w:type="spellEnd"/>
+      <w:r>
+        <w:rPr>
+          <w:rFonts w:asciiTheme="majorHAnsi" w:hAnsiTheme="majorHAnsi" w:cstheme="majorHAnsi"/>
+          <w:sz w:val="22"/>
+          <w:szCs w:val="22"/>
+        </w:rPr>
+        <w:t>) in 8 patients with PD at their own homes. The method included tests in different motor states and used a single accelerometer at the waist, achieving accuracies of over 90%. However, specificity was only computed with non-</w:t>
+      </w:r>
+      <w:proofErr w:type="spellStart"/>
+      <w:r>
+        <w:rPr>
+          <w:rFonts w:asciiTheme="majorHAnsi" w:hAnsiTheme="majorHAnsi" w:cstheme="majorHAnsi"/>
+          <w:sz w:val="22"/>
+          <w:szCs w:val="22"/>
+        </w:rPr>
+        <w:t>FoG</w:t>
+      </w:r>
+      <w:proofErr w:type="spellEnd"/>
+      <w:r>
+        <w:rPr>
+          <w:rFonts w:asciiTheme="majorHAnsi" w:hAnsiTheme="majorHAnsi" w:cstheme="majorHAnsi"/>
+          <w:sz w:val="22"/>
+          <w:szCs w:val="22"/>
+        </w:rPr>
+        <w:t xml:space="preserve"> patients, which could lead to unreliable predictions since the models were not tested with PD patients with </w:t>
+      </w:r>
+      <w:proofErr w:type="spellStart"/>
+      <w:r>
+        <w:rPr>
+          <w:rFonts w:asciiTheme="majorHAnsi" w:hAnsiTheme="majorHAnsi" w:cstheme="majorHAnsi"/>
+          <w:sz w:val="22"/>
+          <w:szCs w:val="22"/>
+        </w:rPr>
+        <w:t>FoG</w:t>
+      </w:r>
+      <w:proofErr w:type="spellEnd"/>
+      <w:r>
+        <w:rPr>
+          <w:rFonts w:asciiTheme="majorHAnsi" w:hAnsiTheme="majorHAnsi" w:cstheme="majorHAnsi"/>
+          <w:sz w:val="22"/>
+          <w:szCs w:val="22"/>
+        </w:rPr>
+        <w:t xml:space="preserve"> who move slightly differently to those patients without </w:t>
+      </w:r>
+      <w:proofErr w:type="spellStart"/>
+      <w:r>
+        <w:rPr>
+          <w:rFonts w:asciiTheme="majorHAnsi" w:hAnsiTheme="majorHAnsi" w:cstheme="majorHAnsi"/>
+          <w:sz w:val="22"/>
+          <w:szCs w:val="22"/>
+        </w:rPr>
+        <w:t>FoG</w:t>
+      </w:r>
+      <w:proofErr w:type="spellEnd"/>
+      <w:r>
+        <w:rPr>
+          <w:rFonts w:asciiTheme="majorHAnsi" w:hAnsiTheme="majorHAnsi" w:cstheme="majorHAnsi"/>
+          <w:sz w:val="22"/>
+          <w:szCs w:val="22"/>
+        </w:rPr>
+        <w:t>. Furthermore, the evaluation was performed over a single minute, which is considered too long if cueing is desirable.</w:t>
       </w:r>
     </w:p>
     <w:p>
@@ -3428,13 +3675,41 @@
         </w:rPr>
         <w:t xml:space="preserve">  </w:t>
       </w:r>
-      <w:r>
-        <w:rPr>
-          <w:rFonts w:asciiTheme="majorHAnsi" w:hAnsiTheme="majorHAnsi" w:cstheme="majorHAnsi"/>
-          <w:sz w:val="22"/>
-          <w:szCs w:val="22"/>
-        </w:rPr>
-        <w:t>Gruss et al. (2015) the researchers measured the pain intensity in patients via Biopotential Feature Patterns with the help of support vector machine that could provide valuable information for a clinical team and thus support the treatment assessment. According to Brown et al. (2011) SVM could be trained on one set of individuals, and used to accurately classify pain in different individuals.</w:t>
+      <w:proofErr w:type="spellStart"/>
+      <w:r>
+        <w:rPr>
+          <w:rFonts w:asciiTheme="majorHAnsi" w:hAnsiTheme="majorHAnsi" w:cstheme="majorHAnsi"/>
+          <w:sz w:val="22"/>
+          <w:szCs w:val="22"/>
+        </w:rPr>
+        <w:t>Gruss</w:t>
+      </w:r>
+      <w:proofErr w:type="spellEnd"/>
+      <w:r>
+        <w:rPr>
+          <w:rFonts w:asciiTheme="majorHAnsi" w:hAnsiTheme="majorHAnsi" w:cstheme="majorHAnsi"/>
+          <w:sz w:val="22"/>
+          <w:szCs w:val="22"/>
+        </w:rPr>
+        <w:t xml:space="preserve"> et al. (2015) the researchers measured the pain intensity in patients via </w:t>
+      </w:r>
+      <w:proofErr w:type="spellStart"/>
+      <w:r>
+        <w:rPr>
+          <w:rFonts w:asciiTheme="majorHAnsi" w:hAnsiTheme="majorHAnsi" w:cstheme="majorHAnsi"/>
+          <w:sz w:val="22"/>
+          <w:szCs w:val="22"/>
+        </w:rPr>
+        <w:t>Biopotential</w:t>
+      </w:r>
+      <w:proofErr w:type="spellEnd"/>
+      <w:r>
+        <w:rPr>
+          <w:rFonts w:asciiTheme="majorHAnsi" w:hAnsiTheme="majorHAnsi" w:cstheme="majorHAnsi"/>
+          <w:sz w:val="22"/>
+          <w:szCs w:val="22"/>
+        </w:rPr>
+        <w:t xml:space="preserve"> Feature Patterns with the help of support vector machine that could provide valuable information for a clinical team and thus support the treatment assessment. According to Brown et al. (2011) SVM could be trained on one set of individuals, and used to accurately classify pain in different individuals.</w:t>
       </w:r>
     </w:p>
     <w:p>
@@ -3456,13 +3731,23 @@
         </w:rPr>
         <w:t xml:space="preserve">  </w:t>
       </w:r>
-      <w:r>
-        <w:rPr>
-          <w:rFonts w:asciiTheme="majorHAnsi" w:hAnsiTheme="majorHAnsi" w:cstheme="majorHAnsi"/>
-          <w:sz w:val="22"/>
-          <w:szCs w:val="22"/>
-        </w:rPr>
-        <w:t>Rebentrost et al. (2013) showed that the support vector machine, a classifier, can be implemented on a quantum computer, with complexity logarithmic in the size of the vectors and the number of training examples. In cases when classical sampling algorithms require polynomial time, an exponential speed-up is obtained. At the core of this quantum big data algorithm is a non-sparse matrix exponentiation technique for efficiently performing a matrix inversion of the training data inner-product (kernel) matrix. SVM can be used for classification for big data.</w:t>
+      <w:proofErr w:type="spellStart"/>
+      <w:r>
+        <w:rPr>
+          <w:rFonts w:asciiTheme="majorHAnsi" w:hAnsiTheme="majorHAnsi" w:cstheme="majorHAnsi"/>
+          <w:sz w:val="22"/>
+          <w:szCs w:val="22"/>
+        </w:rPr>
+        <w:t>Rebentrost</w:t>
+      </w:r>
+      <w:proofErr w:type="spellEnd"/>
+      <w:r>
+        <w:rPr>
+          <w:rFonts w:asciiTheme="majorHAnsi" w:hAnsiTheme="majorHAnsi" w:cstheme="majorHAnsi"/>
+          <w:sz w:val="22"/>
+          <w:szCs w:val="22"/>
+        </w:rPr>
+        <w:t xml:space="preserve"> et al. (2013) showed that the support vector machine, a classifier, can be implemented on a quantum computer, with complexity logarithmic in the size of the vectors and the number of training examples. In cases when classical sampling algorithms require polynomial time, an exponential speed-up is obtained. At the core of this quantum big data algorithm is a non-sparse matrix exponentiation technique for efficiently performing a matrix inversion of the training data inner-product (kernel) matrix. SVM can be used for classification for big data.</w:t>
       </w:r>
     </w:p>
     <w:p>
@@ -3490,7 +3775,25 @@
           <w:sz w:val="22"/>
           <w:szCs w:val="22"/>
         </w:rPr>
-        <w:t xml:space="preserve">According to Ruchansky et al. (2017), they study about the problems of fake news detection. The researchers read several articles that addressed the problem by focusing on either the text, the response an article receives, or the users who source it. They claim that it is important to combine all three. They propose the CSI model which is composed of three modules. </w:t>
+        <w:t xml:space="preserve">According to </w:t>
+      </w:r>
+      <w:proofErr w:type="spellStart"/>
+      <w:r>
+        <w:rPr>
+          <w:rFonts w:asciiTheme="majorHAnsi" w:hAnsiTheme="majorHAnsi" w:cstheme="majorHAnsi"/>
+          <w:sz w:val="22"/>
+          <w:szCs w:val="22"/>
+        </w:rPr>
+        <w:t>Ruchansky</w:t>
+      </w:r>
+      <w:proofErr w:type="spellEnd"/>
+      <w:r>
+        <w:rPr>
+          <w:rFonts w:asciiTheme="majorHAnsi" w:hAnsiTheme="majorHAnsi" w:cstheme="majorHAnsi"/>
+          <w:sz w:val="22"/>
+          <w:szCs w:val="22"/>
+        </w:rPr>
+        <w:t xml:space="preserve"> et al. (2017), they study about the problems of fake news detection. The researchers read several articles that addressed the problem by focusing on either the text, the response an article receives, or the users who source it. They claim that it is important to combine all three. They propose the CSI model which is composed of three modules. </w:t>
       </w:r>
       <w:r>
         <w:rPr>
@@ -3537,13 +3840,41 @@
         </w:rPr>
         <w:t xml:space="preserve">  </w:t>
       </w:r>
-      <w:r>
-        <w:rPr>
-          <w:rFonts w:asciiTheme="majorHAnsi" w:hAnsiTheme="majorHAnsi" w:cstheme="majorHAnsi"/>
-          <w:sz w:val="22"/>
-          <w:szCs w:val="22"/>
-        </w:rPr>
-        <w:t xml:space="preserve">Badaskar et al. (n.d.) focused on the topic about fake news. The researcher measures the accuracy of number of articles that are classified correctly as real or fake and the log-probability that measures the classification decision, the researchers used a classification-task based formalism for evaluating various features with the objective of improving conventional language models. Features that perform well in the task for classifying real and fake articles. These features are syntactic, semantic and empirical. The semantic features contribute significantly to the classification task accuracy. </w:t>
+      <w:proofErr w:type="spellStart"/>
+      <w:r>
+        <w:rPr>
+          <w:rFonts w:asciiTheme="majorHAnsi" w:hAnsiTheme="majorHAnsi" w:cstheme="majorHAnsi"/>
+          <w:sz w:val="22"/>
+          <w:szCs w:val="22"/>
+        </w:rPr>
+        <w:t>Badaskar</w:t>
+      </w:r>
+      <w:proofErr w:type="spellEnd"/>
+      <w:r>
+        <w:rPr>
+          <w:rFonts w:asciiTheme="majorHAnsi" w:hAnsiTheme="majorHAnsi" w:cstheme="majorHAnsi"/>
+          <w:sz w:val="22"/>
+          <w:szCs w:val="22"/>
+        </w:rPr>
+        <w:t xml:space="preserve"> et al. (</w:t>
+      </w:r>
+      <w:proofErr w:type="spellStart"/>
+      <w:r>
+        <w:rPr>
+          <w:rFonts w:asciiTheme="majorHAnsi" w:hAnsiTheme="majorHAnsi" w:cstheme="majorHAnsi"/>
+          <w:sz w:val="22"/>
+          <w:szCs w:val="22"/>
+        </w:rPr>
+        <w:t>n.d.</w:t>
+      </w:r>
+      <w:proofErr w:type="spellEnd"/>
+      <w:r>
+        <w:rPr>
+          <w:rFonts w:asciiTheme="majorHAnsi" w:hAnsiTheme="majorHAnsi" w:cstheme="majorHAnsi"/>
+          <w:sz w:val="22"/>
+          <w:szCs w:val="22"/>
+        </w:rPr>
+        <w:t xml:space="preserve">) focused on the topic about fake news. The researcher measures the accuracy of number of articles that are classified correctly as real or fake and the log-probability that measures the classification decision, the researchers used a classification-task based formalism for evaluating various features with the objective of improving conventional language models. Features that perform well in the task for classifying real and fake articles. These features are syntactic, semantic and empirical. The semantic features contribute significantly to the classification task accuracy. </w:t>
       </w:r>
     </w:p>
     <w:p>
@@ -3611,8 +3942,8 @@
           <w:rFonts w:asciiTheme="majorHAnsi" w:hAnsiTheme="majorHAnsi" w:cstheme="majorHAnsi"/>
         </w:rPr>
       </w:pPr>
-      <w:bookmarkStart w:id="14" w:name="_Toc479641267"/>
-      <w:bookmarkStart w:id="15" w:name="_Toc490162741"/>
+      <w:bookmarkStart w:id="15" w:name="_Toc479641267"/>
+      <w:bookmarkStart w:id="16" w:name="_Toc490162741"/>
       <w:r>
         <w:rPr>
           <w:rFonts w:asciiTheme="majorHAnsi" w:hAnsiTheme="majorHAnsi" w:cstheme="majorHAnsi"/>
@@ -3631,8 +3962,8 @@
         </w:rPr>
         <w:t xml:space="preserve"> Background</w:t>
       </w:r>
-      <w:bookmarkEnd w:id="14"/>
       <w:bookmarkEnd w:id="15"/>
+      <w:bookmarkEnd w:id="16"/>
     </w:p>
     <w:p>
       <w:pPr>
@@ -3727,7 +4058,29 @@
           <w:szCs w:val="22"/>
           <w:shd w:val="clear" w:color="auto" w:fill="FFFFFF"/>
         </w:rPr>
-        <w:t>Ben-Hur et al., 2008)</w:t>
+        <w:t>Ben-</w:t>
+      </w:r>
+      <w:proofErr w:type="spellStart"/>
+      <w:r>
+        <w:rPr>
+          <w:rFonts w:asciiTheme="majorHAnsi" w:hAnsiTheme="majorHAnsi" w:cstheme="majorHAnsi"/>
+          <w:color w:val="333333"/>
+          <w:sz w:val="22"/>
+          <w:szCs w:val="22"/>
+          <w:shd w:val="clear" w:color="auto" w:fill="FFFFFF"/>
+        </w:rPr>
+        <w:t>Hur</w:t>
+      </w:r>
+      <w:proofErr w:type="spellEnd"/>
+      <w:r>
+        <w:rPr>
+          <w:rFonts w:asciiTheme="majorHAnsi" w:hAnsiTheme="majorHAnsi" w:cstheme="majorHAnsi"/>
+          <w:color w:val="333333"/>
+          <w:sz w:val="22"/>
+          <w:szCs w:val="22"/>
+          <w:shd w:val="clear" w:color="auto" w:fill="FFFFFF"/>
+        </w:rPr>
+        <w:t xml:space="preserve"> et al., 2008)</w:t>
       </w:r>
       <w:r>
         <w:rPr>
@@ -3768,7 +4121,25 @@
           <w:sz w:val="22"/>
           <w:szCs w:val="22"/>
         </w:rPr>
-        <w:t xml:space="preserve"> character recognition (Jadav et al., 2016)</w:t>
+        <w:t xml:space="preserve"> character recognition (</w:t>
+      </w:r>
+      <w:proofErr w:type="spellStart"/>
+      <w:r>
+        <w:rPr>
+          <w:rFonts w:asciiTheme="majorHAnsi" w:hAnsiTheme="majorHAnsi" w:cstheme="majorHAnsi"/>
+          <w:sz w:val="22"/>
+          <w:szCs w:val="22"/>
+        </w:rPr>
+        <w:t>Jadav</w:t>
+      </w:r>
+      <w:proofErr w:type="spellEnd"/>
+      <w:r>
+        <w:rPr>
+          <w:rFonts w:asciiTheme="majorHAnsi" w:hAnsiTheme="majorHAnsi" w:cstheme="majorHAnsi"/>
+          <w:sz w:val="22"/>
+          <w:szCs w:val="22"/>
+        </w:rPr>
+        <w:t xml:space="preserve"> et al., 2016)</w:t>
       </w:r>
       <w:r>
         <w:rPr>
@@ -3798,16 +4169,16 @@
           <w:rFonts w:asciiTheme="majorHAnsi" w:hAnsiTheme="majorHAnsi" w:cstheme="majorHAnsi"/>
         </w:rPr>
       </w:pPr>
-      <w:bookmarkStart w:id="16" w:name="_Toc479641268"/>
-      <w:bookmarkStart w:id="17" w:name="_Toc490162742"/>
+      <w:bookmarkStart w:id="17" w:name="_Toc479641268"/>
+      <w:bookmarkStart w:id="18" w:name="_Toc490162742"/>
       <w:r>
         <w:rPr>
           <w:rFonts w:asciiTheme="majorHAnsi" w:hAnsiTheme="majorHAnsi" w:cstheme="majorHAnsi"/>
         </w:rPr>
         <w:t>Design and Methodology</w:t>
       </w:r>
-      <w:bookmarkEnd w:id="16"/>
       <w:bookmarkEnd w:id="17"/>
+      <w:bookmarkEnd w:id="18"/>
     </w:p>
     <w:p/>
     <w:p>
@@ -4241,6 +4612,7 @@
           <w:szCs w:val="21"/>
         </w:rPr>
       </w:pPr>
+      <w:proofErr w:type="spellStart"/>
       <w:r>
         <w:rPr>
           <w:rStyle w:val="Strong"/>
@@ -4251,13 +4623,27 @@
           <w:szCs w:val="21"/>
           <w:bdr w:val="none" w:sz="0" w:space="0" w:color="auto" w:frame="1"/>
         </w:rPr>
-        <w:t>site_url</w:t>
-      </w:r>
-      <w:r>
-        <w:rPr>
-          <w:rFonts w:asciiTheme="majorHAnsi" w:hAnsiTheme="majorHAnsi" w:cstheme="majorHAnsi"/>
+        <w:t>site_</w:t>
+      </w:r>
+      <w:proofErr w:type="gramStart"/>
+      <w:r>
+        <w:rPr>
+          <w:rStyle w:val="Strong"/>
+          <w:rFonts w:asciiTheme="majorHAnsi" w:hAnsiTheme="majorHAnsi" w:cstheme="majorHAnsi"/>
+          <w:b w:val="0"/>
+          <w:bCs w:val="0"/>
           <w:sz w:val="22"/>
           <w:szCs w:val="21"/>
+          <w:bdr w:val="none" w:sz="0" w:space="0" w:color="auto" w:frame="1"/>
+        </w:rPr>
+        <w:t>url</w:t>
+      </w:r>
+      <w:proofErr w:type="spellEnd"/>
+      <w:r>
+        <w:rPr>
+          <w:rFonts w:asciiTheme="majorHAnsi" w:hAnsiTheme="majorHAnsi" w:cstheme="majorHAnsi"/>
+          <w:sz w:val="22"/>
+          <w:szCs w:val="21"/>
         </w:rPr>
         <w:t xml:space="preserve"> </w:t>
       </w:r>
@@ -4267,7 +4653,16 @@
           <w:sz w:val="22"/>
           <w:szCs w:val="21"/>
         </w:rPr>
-        <w:t>: link</w:t>
+        <w:t>:</w:t>
+      </w:r>
+      <w:proofErr w:type="gramEnd"/>
+      <w:r>
+        <w:rPr>
+          <w:rFonts w:asciiTheme="majorHAnsi" w:hAnsiTheme="majorHAnsi" w:cstheme="majorHAnsi"/>
+          <w:sz w:val="22"/>
+          <w:szCs w:val="21"/>
+        </w:rPr>
+        <w:t xml:space="preserve"> link</w:t>
       </w:r>
     </w:p>
     <w:p>
@@ -4396,6 +4791,7 @@
       <w:r>
         <w:rPr>
           <w:noProof/>
+          <w:lang w:val="en-US" w:eastAsia="en-US"/>
         </w:rPr>
         <mc:AlternateContent>
           <mc:Choice Requires="wps">
@@ -4541,6 +4937,7 @@
           <w:noProof/>
           <w:sz w:val="22"/>
           <w:szCs w:val="21"/>
+          <w:lang w:val="en-US" w:eastAsia="en-US"/>
         </w:rPr>
         <w:drawing>
           <wp:anchor distT="0" distB="0" distL="114300" distR="114300" simplePos="0" relativeHeight="251657216" behindDoc="0" locked="0" layoutInCell="1" allowOverlap="1">
@@ -4800,17 +5197,229 @@
           <w:szCs w:val="26"/>
         </w:rPr>
       </w:pPr>
-      <w:bookmarkStart w:id="18" w:name="_Toc479641273"/>
-      <w:bookmarkStart w:id="19" w:name="_Toc490162743"/>
+      <w:bookmarkStart w:id="19" w:name="_Toc479641273"/>
+      <w:bookmarkStart w:id="20" w:name="_Toc490162743"/>
       <w:r>
         <w:rPr>
           <w:rFonts w:asciiTheme="majorHAnsi" w:hAnsiTheme="majorHAnsi" w:cstheme="majorHAnsi"/>
           <w:sz w:val="26"/>
           <w:szCs w:val="26"/>
         </w:rPr>
-        <w:t>Results and Discussions</w:t>
-      </w:r>
-    </w:p>
+        <w:t>Conclusions</w:t>
+      </w:r>
+      <w:bookmarkEnd w:id="19"/>
+      <w:bookmarkEnd w:id="20"/>
+      <w:r>
+        <w:rPr>
+          <w:rFonts w:asciiTheme="majorHAnsi" w:hAnsiTheme="majorHAnsi" w:cstheme="majorHAnsi"/>
+          <w:sz w:val="26"/>
+          <w:szCs w:val="26"/>
+        </w:rPr>
+        <w:t xml:space="preserve"> and Recommendation </w:t>
+      </w:r>
+    </w:p>
+    <w:p/>
+    <w:p>
+      <w:pPr>
+        <w:spacing w:line="480" w:lineRule="auto"/>
+        <w:ind w:firstLine="720"/>
+        <w:jc w:val="both"/>
+        <w:rPr>
+          <w:rFonts w:asciiTheme="majorHAnsi" w:hAnsiTheme="majorHAnsi" w:cstheme="majorHAnsi"/>
+          <w:sz w:val="22"/>
+        </w:rPr>
+      </w:pPr>
+      <w:r>
+        <w:rPr>
+          <w:rFonts w:asciiTheme="majorHAnsi" w:hAnsiTheme="majorHAnsi" w:cstheme="majorHAnsi"/>
+          <w:sz w:val="22"/>
+        </w:rPr>
+        <w:t>Fake news can be lessened or better yet eliminated, since people keep falling prey for such posts; it needs to be stopped. This paper is meant to do just tha</w:t>
+      </w:r>
+      <w:r>
+        <w:rPr>
+          <w:rFonts w:asciiTheme="majorHAnsi" w:hAnsiTheme="majorHAnsi" w:cstheme="majorHAnsi"/>
+          <w:sz w:val="22"/>
+        </w:rPr>
+        <w:t>t;</w:t>
+      </w:r>
+      <w:r>
+        <w:rPr>
+          <w:rFonts w:asciiTheme="majorHAnsi" w:hAnsiTheme="majorHAnsi" w:cstheme="majorHAnsi"/>
+          <w:sz w:val="22"/>
+        </w:rPr>
+        <w:t xml:space="preserve"> the program</w:t>
+      </w:r>
+      <w:r>
+        <w:rPr>
+          <w:rFonts w:asciiTheme="majorHAnsi" w:hAnsiTheme="majorHAnsi" w:cstheme="majorHAnsi"/>
+          <w:sz w:val="22"/>
+        </w:rPr>
+        <w:t xml:space="preserve"> </w:t>
+      </w:r>
+      <w:r>
+        <w:rPr>
+          <w:rFonts w:asciiTheme="majorHAnsi" w:hAnsiTheme="majorHAnsi" w:cstheme="majorHAnsi"/>
+          <w:sz w:val="22"/>
+        </w:rPr>
+        <w:t>we are proposing is meant to detect if the news posted in your social media websites, which would literally get marked as a fake if it is one</w:t>
+      </w:r>
+      <w:r>
+        <w:rPr>
+          <w:rFonts w:asciiTheme="majorHAnsi" w:hAnsiTheme="majorHAnsi" w:cstheme="majorHAnsi"/>
+          <w:sz w:val="22"/>
+        </w:rPr>
+        <w:t>. To identify a fake news one must</w:t>
+      </w:r>
+      <w:r>
+        <w:rPr>
+          <w:rFonts w:asciiTheme="majorHAnsi" w:hAnsiTheme="majorHAnsi" w:cstheme="majorHAnsi"/>
+          <w:sz w:val="22"/>
+        </w:rPr>
+        <w:t xml:space="preserve"> check the author</w:t>
+      </w:r>
+      <w:r>
+        <w:rPr>
+          <w:rFonts w:asciiTheme="majorHAnsi" w:hAnsiTheme="majorHAnsi" w:cstheme="majorHAnsi"/>
+          <w:sz w:val="22"/>
+        </w:rPr>
+        <w:t>, URL, title, number of likes, number of s</w:t>
+      </w:r>
+      <w:r>
+        <w:rPr>
+          <w:rFonts w:asciiTheme="majorHAnsi" w:hAnsiTheme="majorHAnsi" w:cstheme="majorHAnsi"/>
+          <w:sz w:val="22"/>
+        </w:rPr>
+        <w:t>hares and number of comments.</w:t>
+      </w:r>
+      <w:r>
+        <w:rPr>
+          <w:rFonts w:asciiTheme="majorHAnsi" w:hAnsiTheme="majorHAnsi" w:cstheme="majorHAnsi"/>
+          <w:sz w:val="22"/>
+        </w:rPr>
+        <w:t xml:space="preserve"> This program will be a plugin for the users’ internet browsers, but will only work for </w:t>
+      </w:r>
+      <w:r>
+        <w:rPr>
+          <w:rFonts w:asciiTheme="majorHAnsi" w:hAnsiTheme="majorHAnsi" w:cstheme="majorHAnsi"/>
+          <w:sz w:val="22"/>
+        </w:rPr>
+        <w:t>Facebook</w:t>
+      </w:r>
+      <w:r>
+        <w:rPr>
+          <w:rFonts w:asciiTheme="majorHAnsi" w:hAnsiTheme="majorHAnsi" w:cstheme="majorHAnsi"/>
+          <w:sz w:val="22"/>
+        </w:rPr>
+        <w:t>, and will not detect if posted news are fake from other websites. If this program could be implemented, there will definitely be a big change in how news would be spread, since users will no longer fall for faulty news articles and posts.</w:t>
+      </w:r>
+      <w:r>
+        <w:rPr>
+          <w:rFonts w:asciiTheme="majorHAnsi" w:hAnsiTheme="majorHAnsi" w:cstheme="majorHAnsi"/>
+          <w:sz w:val="22"/>
+        </w:rPr>
+        <w:t xml:space="preserve"> </w:t>
+      </w:r>
+    </w:p>
+    <w:p>
+      <w:pPr>
+        <w:spacing w:line="480" w:lineRule="auto"/>
+        <w:ind w:firstLine="720"/>
+        <w:jc w:val="both"/>
+      </w:pPr>
+      <w:r>
+        <w:rPr>
+          <w:rFonts w:asciiTheme="majorHAnsi" w:hAnsiTheme="majorHAnsi" w:cstheme="majorHAnsi"/>
+          <w:sz w:val="22"/>
+        </w:rPr>
+        <w:t>The researchers will use SVM algorithm for classifying</w:t>
+      </w:r>
+      <w:r>
+        <w:rPr>
+          <w:rFonts w:asciiTheme="majorHAnsi" w:hAnsiTheme="majorHAnsi" w:cstheme="majorHAnsi"/>
+          <w:sz w:val="22"/>
+        </w:rPr>
+        <w:t xml:space="preserve"> whether the news is fake or not. </w:t>
+      </w:r>
+      <w:r>
+        <w:rPr>
+          <w:rFonts w:asciiTheme="majorHAnsi" w:hAnsiTheme="majorHAnsi" w:cstheme="majorHAnsi"/>
+          <w:sz w:val="22"/>
+        </w:rPr>
+        <w:t xml:space="preserve">SVM </w:t>
+      </w:r>
+      <w:r>
+        <w:rPr>
+          <w:rFonts w:asciiTheme="majorHAnsi" w:hAnsiTheme="majorHAnsi" w:cstheme="majorHAnsi"/>
+          <w:sz w:val="22"/>
+          <w:szCs w:val="27"/>
+          <w:shd w:val="clear" w:color="auto" w:fill="FFFFFF"/>
+        </w:rPr>
+        <w:t>uses a technique called th</w:t>
+      </w:r>
+      <w:r>
+        <w:rPr>
+          <w:rFonts w:asciiTheme="majorHAnsi" w:hAnsiTheme="majorHAnsi" w:cstheme="majorHAnsi"/>
+          <w:sz w:val="22"/>
+          <w:szCs w:val="27"/>
+          <w:shd w:val="clear" w:color="auto" w:fill="FFFFFF"/>
+        </w:rPr>
+        <w:t>e kernel trick to transform the</w:t>
+      </w:r>
+      <w:r>
+        <w:rPr>
+          <w:rFonts w:asciiTheme="majorHAnsi" w:hAnsiTheme="majorHAnsi" w:cstheme="majorHAnsi"/>
+          <w:sz w:val="22"/>
+          <w:szCs w:val="27"/>
+          <w:shd w:val="clear" w:color="auto" w:fill="FFFFFF"/>
+        </w:rPr>
+        <w:t xml:space="preserve"> data and then based on these transformations it finds an optimal boundary between the possible outputs. Simply put, it does some extremely complex data transformations, then figures out how to </w:t>
+      </w:r>
+      <w:r>
+        <w:rPr>
+          <w:rFonts w:asciiTheme="majorHAnsi" w:hAnsiTheme="majorHAnsi" w:cstheme="majorHAnsi"/>
+          <w:sz w:val="22"/>
+          <w:szCs w:val="27"/>
+          <w:shd w:val="clear" w:color="auto" w:fill="FFFFFF"/>
+        </w:rPr>
+        <w:t>separate</w:t>
+      </w:r>
+      <w:r>
+        <w:rPr>
+          <w:rFonts w:asciiTheme="majorHAnsi" w:hAnsiTheme="majorHAnsi" w:cstheme="majorHAnsi"/>
+          <w:sz w:val="22"/>
+          <w:szCs w:val="27"/>
+          <w:shd w:val="clear" w:color="auto" w:fill="FFFFFF"/>
+        </w:rPr>
+        <w:t xml:space="preserve"> your data based on the labels or outputs you've defined.</w:t>
+      </w:r>
+      <w:r>
+        <w:rPr>
+          <w:rFonts w:asciiTheme="majorHAnsi" w:hAnsiTheme="majorHAnsi" w:cstheme="majorHAnsi"/>
+          <w:sz w:val="22"/>
+          <w:szCs w:val="27"/>
+          <w:shd w:val="clear" w:color="auto" w:fill="FFFFFF"/>
+        </w:rPr>
+        <w:t xml:space="preserve"> What differentiates it from other classifier is that </w:t>
+      </w:r>
+      <w:r>
+        <w:rPr>
+          <w:rFonts w:asciiTheme="majorHAnsi" w:hAnsiTheme="majorHAnsi" w:cstheme="majorHAnsi"/>
+          <w:sz w:val="22"/>
+          <w:szCs w:val="23"/>
+        </w:rPr>
+        <w:t xml:space="preserve">SVM </w:t>
+      </w:r>
+      <w:r>
+        <w:rPr>
+          <w:rFonts w:asciiTheme="majorHAnsi" w:hAnsiTheme="majorHAnsi" w:cstheme="majorHAnsi"/>
+          <w:sz w:val="22"/>
+          <w:szCs w:val="23"/>
+        </w:rPr>
+        <w:t>focus only on the points that are the most difficult to tell apart, whereas other classifiers pay attention to all of the points.</w:t>
+      </w:r>
+    </w:p>
+    <w:p/>
     <w:p>
       <w:pPr>
         <w:pStyle w:val="Heading1"/>
@@ -4820,252 +5429,19 @@
         </w:numPr>
         <w:rPr>
           <w:rFonts w:asciiTheme="majorHAnsi" w:hAnsiTheme="majorHAnsi" w:cstheme="majorHAnsi"/>
-          <w:sz w:val="26"/>
-          <w:szCs w:val="26"/>
-        </w:rPr>
-      </w:pPr>
-      <w:r>
-        <w:rPr>
-          <w:rFonts w:asciiTheme="majorHAnsi" w:hAnsiTheme="majorHAnsi" w:cstheme="majorHAnsi"/>
-          <w:sz w:val="26"/>
-          <w:szCs w:val="26"/>
-        </w:rPr>
-        <w:t>Conclusions</w:t>
-      </w:r>
-      <w:bookmarkEnd w:id="18"/>
-      <w:bookmarkEnd w:id="19"/>
-      <w:r>
-        <w:rPr>
-          <w:rFonts w:asciiTheme="majorHAnsi" w:hAnsiTheme="majorHAnsi" w:cstheme="majorHAnsi"/>
-          <w:sz w:val="26"/>
-          <w:szCs w:val="26"/>
-        </w:rPr>
-        <w:t xml:space="preserve"> and Recommendation </w:t>
-      </w:r>
-    </w:p>
-    <w:p/>
-    <w:p>
-      <w:pPr>
-        <w:spacing w:line="480" w:lineRule="auto"/>
-        <w:ind w:firstLine="720"/>
-        <w:jc w:val="both"/>
-        <w:rPr>
-          <w:rFonts w:asciiTheme="majorHAnsi" w:hAnsiTheme="majorHAnsi" w:cstheme="majorHAnsi"/>
-          <w:sz w:val="22"/>
-        </w:rPr>
-      </w:pPr>
-      <w:r>
-        <w:rPr>
-          <w:rFonts w:asciiTheme="majorHAnsi" w:hAnsiTheme="majorHAnsi" w:cstheme="majorHAnsi"/>
-          <w:sz w:val="22"/>
-        </w:rPr>
-        <w:t>Fake news can be lessened or better yet eliminated, since people keep falling prey for such posts; it needs to be stopped. This paper is meant to do just tha</w:t>
-      </w:r>
-      <w:r>
-        <w:rPr>
-          <w:rFonts w:asciiTheme="majorHAnsi" w:hAnsiTheme="majorHAnsi" w:cstheme="majorHAnsi"/>
-          <w:sz w:val="22"/>
-        </w:rPr>
-        <w:t>t;</w:t>
-      </w:r>
-      <w:r>
-        <w:rPr>
-          <w:rFonts w:asciiTheme="majorHAnsi" w:hAnsiTheme="majorHAnsi" w:cstheme="majorHAnsi"/>
-          <w:sz w:val="22"/>
-        </w:rPr>
-        <w:t xml:space="preserve"> the program</w:t>
-      </w:r>
-      <w:r>
-        <w:rPr>
-          <w:rFonts w:asciiTheme="majorHAnsi" w:hAnsiTheme="majorHAnsi" w:cstheme="majorHAnsi"/>
-          <w:sz w:val="22"/>
-        </w:rPr>
-        <w:t xml:space="preserve"> </w:t>
-      </w:r>
-      <w:r>
-        <w:rPr>
-          <w:rFonts w:asciiTheme="majorHAnsi" w:hAnsiTheme="majorHAnsi" w:cstheme="majorHAnsi"/>
-          <w:sz w:val="22"/>
-        </w:rPr>
-        <w:t>we are proposing is meant to detect if the news posted in your social media websites, which would literally get marked as a fake if it is one</w:t>
-      </w:r>
-      <w:r>
-        <w:rPr>
-          <w:rFonts w:asciiTheme="majorHAnsi" w:hAnsiTheme="majorHAnsi" w:cstheme="majorHAnsi"/>
-          <w:sz w:val="22"/>
-        </w:rPr>
-        <w:t>. To identify a fake news one must</w:t>
-      </w:r>
-      <w:r>
-        <w:rPr>
-          <w:rFonts w:asciiTheme="majorHAnsi" w:hAnsiTheme="majorHAnsi" w:cstheme="majorHAnsi"/>
-          <w:sz w:val="22"/>
-        </w:rPr>
-        <w:t xml:space="preserve"> check the author</w:t>
-      </w:r>
-      <w:r>
-        <w:rPr>
-          <w:rFonts w:asciiTheme="majorHAnsi" w:hAnsiTheme="majorHAnsi" w:cstheme="majorHAnsi"/>
-          <w:sz w:val="22"/>
-        </w:rPr>
-        <w:t>, URL, title, number of likes, number of s</w:t>
-      </w:r>
-      <w:r>
-        <w:rPr>
-          <w:rFonts w:asciiTheme="majorHAnsi" w:hAnsiTheme="majorHAnsi" w:cstheme="majorHAnsi"/>
-          <w:sz w:val="22"/>
-        </w:rPr>
-        <w:t>hares and number of comments.</w:t>
-      </w:r>
-      <w:r>
-        <w:rPr>
-          <w:rFonts w:asciiTheme="majorHAnsi" w:hAnsiTheme="majorHAnsi" w:cstheme="majorHAnsi"/>
-          <w:sz w:val="22"/>
-        </w:rPr>
-        <w:t xml:space="preserve"> This program will be a plugin for the users’ internet browsers, but will only work for </w:t>
-      </w:r>
-      <w:r>
-        <w:rPr>
-          <w:rFonts w:asciiTheme="majorHAnsi" w:hAnsiTheme="majorHAnsi" w:cstheme="majorHAnsi"/>
-          <w:sz w:val="22"/>
-        </w:rPr>
-        <w:t>Facebook</w:t>
-      </w:r>
-      <w:r>
-        <w:rPr>
-          <w:rFonts w:asciiTheme="majorHAnsi" w:hAnsiTheme="majorHAnsi" w:cstheme="majorHAnsi"/>
-          <w:sz w:val="22"/>
-        </w:rPr>
-        <w:t>, and will not detect if posted news are fake from other websites. If this program could be implemented, there will definitely be a big change in how news would be spread, since users will no longer fall for faulty news articles and posts.</w:t>
-      </w:r>
-      <w:r>
-        <w:rPr>
-          <w:rFonts w:asciiTheme="majorHAnsi" w:hAnsiTheme="majorHAnsi" w:cstheme="majorHAnsi"/>
-          <w:sz w:val="22"/>
-        </w:rPr>
-        <w:t xml:space="preserve"> </w:t>
-      </w:r>
-    </w:p>
-    <w:p>
-      <w:pPr>
-        <w:spacing w:line="480" w:lineRule="auto"/>
-        <w:ind w:firstLine="720"/>
-        <w:jc w:val="both"/>
-      </w:pPr>
-      <w:r>
-        <w:rPr>
-          <w:rFonts w:asciiTheme="majorHAnsi" w:hAnsiTheme="majorHAnsi" w:cstheme="majorHAnsi"/>
-          <w:sz w:val="22"/>
-        </w:rPr>
-        <w:t>The researchers will use SVM algorithm for classifying</w:t>
-      </w:r>
-      <w:r>
-        <w:rPr>
-          <w:rFonts w:asciiTheme="majorHAnsi" w:hAnsiTheme="majorHAnsi" w:cstheme="majorHAnsi"/>
-          <w:sz w:val="22"/>
-        </w:rPr>
-        <w:t xml:space="preserve"> whether the news is fake or not. </w:t>
-      </w:r>
-      <w:r>
-        <w:rPr>
-          <w:rFonts w:asciiTheme="majorHAnsi" w:hAnsiTheme="majorHAnsi" w:cstheme="majorHAnsi"/>
-          <w:sz w:val="22"/>
-        </w:rPr>
-        <w:t xml:space="preserve">SVM </w:t>
-      </w:r>
-      <w:r>
-        <w:rPr>
-          <w:rFonts w:asciiTheme="majorHAnsi" w:hAnsiTheme="majorHAnsi" w:cstheme="majorHAnsi"/>
-          <w:sz w:val="22"/>
-          <w:szCs w:val="27"/>
-          <w:shd w:val="clear" w:color="auto" w:fill="FFFFFF"/>
-        </w:rPr>
-        <w:t>uses a technique called th</w:t>
-      </w:r>
-      <w:r>
-        <w:rPr>
-          <w:rFonts w:asciiTheme="majorHAnsi" w:hAnsiTheme="majorHAnsi" w:cstheme="majorHAnsi"/>
-          <w:sz w:val="22"/>
-          <w:szCs w:val="27"/>
-          <w:shd w:val="clear" w:color="auto" w:fill="FFFFFF"/>
-        </w:rPr>
-        <w:t>e kernel trick to transform the</w:t>
-      </w:r>
-      <w:r>
-        <w:rPr>
-          <w:rFonts w:asciiTheme="majorHAnsi" w:hAnsiTheme="majorHAnsi" w:cstheme="majorHAnsi"/>
-          <w:sz w:val="22"/>
-          <w:szCs w:val="27"/>
-          <w:shd w:val="clear" w:color="auto" w:fill="FFFFFF"/>
-        </w:rPr>
-        <w:t xml:space="preserve"> data and then based on these transformations it finds an optimal boundary between the possible outputs. Simply put, it does some extremely complex data transformations, then figures out how to </w:t>
-      </w:r>
-      <w:r>
-        <w:rPr>
-          <w:rFonts w:asciiTheme="majorHAnsi" w:hAnsiTheme="majorHAnsi" w:cstheme="majorHAnsi"/>
-          <w:sz w:val="22"/>
-          <w:szCs w:val="27"/>
-          <w:shd w:val="clear" w:color="auto" w:fill="FFFFFF"/>
-        </w:rPr>
-        <w:t>separate</w:t>
-      </w:r>
-      <w:r>
-        <w:rPr>
-          <w:rFonts w:asciiTheme="majorHAnsi" w:hAnsiTheme="majorHAnsi" w:cstheme="majorHAnsi"/>
-          <w:sz w:val="22"/>
-          <w:szCs w:val="27"/>
-          <w:shd w:val="clear" w:color="auto" w:fill="FFFFFF"/>
-        </w:rPr>
-        <w:t xml:space="preserve"> your data based on the labels or outputs you've defined.</w:t>
-      </w:r>
-      <w:r>
-        <w:rPr>
-          <w:rFonts w:asciiTheme="majorHAnsi" w:hAnsiTheme="majorHAnsi" w:cstheme="majorHAnsi"/>
-          <w:sz w:val="22"/>
-          <w:szCs w:val="27"/>
-          <w:shd w:val="clear" w:color="auto" w:fill="FFFFFF"/>
-        </w:rPr>
-        <w:t xml:space="preserve"> What differentiates it from other classifier is that </w:t>
-      </w:r>
-      <w:r>
-        <w:rPr>
-          <w:rFonts w:asciiTheme="majorHAnsi" w:hAnsiTheme="majorHAnsi" w:cstheme="majorHAnsi"/>
-          <w:sz w:val="22"/>
-          <w:szCs w:val="23"/>
-        </w:rPr>
-        <w:t xml:space="preserve">SVM </w:t>
-      </w:r>
-      <w:r>
-        <w:rPr>
-          <w:rFonts w:asciiTheme="majorHAnsi" w:hAnsiTheme="majorHAnsi" w:cstheme="majorHAnsi"/>
-          <w:sz w:val="22"/>
-          <w:szCs w:val="23"/>
-        </w:rPr>
-        <w:t>focus only on the points that are the most difficult to tell apart, whereas other classifiers pay attention to all of the points.</w:t>
-      </w:r>
-    </w:p>
-    <w:p/>
-    <w:p>
-      <w:pPr>
-        <w:pStyle w:val="Heading1"/>
-        <w:numPr>
-          <w:ilvl w:val="0"/>
-          <w:numId w:val="11"/>
-        </w:numPr>
-        <w:rPr>
-          <w:rFonts w:asciiTheme="majorHAnsi" w:hAnsiTheme="majorHAnsi" w:cstheme="majorHAnsi"/>
-        </w:rPr>
-      </w:pPr>
-      <w:bookmarkStart w:id="20" w:name="_Toc479641274"/>
-      <w:bookmarkStart w:id="21" w:name="_Toc490162744"/>
-      <w:r>
-        <w:rPr>
-          <w:rFonts w:asciiTheme="majorHAnsi" w:hAnsiTheme="majorHAnsi" w:cstheme="majorHAnsi"/>
-        </w:rPr>
+        </w:rPr>
+      </w:pPr>
+      <w:bookmarkStart w:id="21" w:name="_Toc479641274"/>
+      <w:bookmarkStart w:id="22" w:name="_Toc490162744"/>
+      <w:r>
+        <w:rPr>
+          <w:rFonts w:asciiTheme="majorHAnsi" w:hAnsiTheme="majorHAnsi" w:cstheme="majorHAnsi"/>
+        </w:rPr>
+        <w:lastRenderedPageBreak/>
         <w:t>Appendices</w:t>
       </w:r>
-      <w:bookmarkEnd w:id="20"/>
       <w:bookmarkEnd w:id="21"/>
+      <w:bookmarkEnd w:id="22"/>
     </w:p>
     <w:p>
       <w:pPr>
@@ -5165,7 +5541,27 @@
           <w:szCs w:val="22"/>
           <w:lang w:val="en-PH"/>
         </w:rPr>
-        <w:t>X= array([[x11, x21], [x12, x22], ....... [x1n, x2n]])</w:t>
+        <w:t xml:space="preserve">X= </w:t>
+      </w:r>
+      <w:proofErr w:type="gramStart"/>
+      <w:r>
+        <w:rPr>
+          <w:rFonts w:asciiTheme="majorHAnsi" w:eastAsiaTheme="minorHAnsi" w:hAnsiTheme="majorHAnsi" w:cstheme="majorHAnsi"/>
+          <w:sz w:val="22"/>
+          <w:szCs w:val="22"/>
+          <w:lang w:val="en-PH"/>
+        </w:rPr>
+        <w:t>array(</w:t>
+      </w:r>
+      <w:proofErr w:type="gramEnd"/>
+      <w:r>
+        <w:rPr>
+          <w:rFonts w:asciiTheme="majorHAnsi" w:eastAsiaTheme="minorHAnsi" w:hAnsiTheme="majorHAnsi" w:cstheme="majorHAnsi"/>
+          <w:sz w:val="22"/>
+          <w:szCs w:val="22"/>
+          <w:lang w:val="en-PH"/>
+        </w:rPr>
+        <w:t>[[x11, x21], [x12, x22], ....... [x1n, x2n]])</w:t>
       </w:r>
     </w:p>
     <w:p>
@@ -5190,7 +5586,27 @@
           <w:szCs w:val="22"/>
           <w:lang w:val="en-PH"/>
         </w:rPr>
-        <w:t>Step2: Define class of each data point in a vector of list type say Y = [-1, -1, -1 .....1, 1, 1]</w:t>
+        <w:t xml:space="preserve">Step2: Define class of each data point in a vector of list type say Y = [-1, -1, -1 </w:t>
+      </w:r>
+      <w:proofErr w:type="gramStart"/>
+      <w:r>
+        <w:rPr>
+          <w:rFonts w:asciiTheme="majorHAnsi" w:eastAsiaTheme="minorHAnsi" w:hAnsiTheme="majorHAnsi" w:cstheme="majorHAnsi"/>
+          <w:sz w:val="22"/>
+          <w:szCs w:val="22"/>
+          <w:lang w:val="en-PH"/>
+        </w:rPr>
+        <w:t>.....</w:t>
+      </w:r>
+      <w:proofErr w:type="gramEnd"/>
+      <w:r>
+        <w:rPr>
+          <w:rFonts w:asciiTheme="majorHAnsi" w:eastAsiaTheme="minorHAnsi" w:hAnsiTheme="majorHAnsi" w:cstheme="majorHAnsi"/>
+          <w:sz w:val="22"/>
+          <w:szCs w:val="22"/>
+          <w:lang w:val="en-PH"/>
+        </w:rPr>
+        <w:t>1, 1, 1]</w:t>
       </w:r>
     </w:p>
     <w:p>
@@ -5253,6 +5669,7 @@
           <w:lang w:val="en-PH"/>
         </w:rPr>
       </w:pPr>
+      <w:proofErr w:type="spellStart"/>
       <w:r>
         <w:rPr>
           <w:rFonts w:asciiTheme="majorHAnsi" w:eastAsiaTheme="minorHAnsi" w:hAnsiTheme="majorHAnsi" w:cstheme="majorHAnsi"/>
@@ -5260,7 +5677,68 @@
           <w:szCs w:val="22"/>
           <w:lang w:val="en-PH"/>
         </w:rPr>
-        <w:t>clf = svm.SVC(kernel='linear') and clf.fit(X, Y)</w:t>
+        <w:t>clf</w:t>
+      </w:r>
+      <w:proofErr w:type="spellEnd"/>
+      <w:r>
+        <w:rPr>
+          <w:rFonts w:asciiTheme="majorHAnsi" w:eastAsiaTheme="minorHAnsi" w:hAnsiTheme="majorHAnsi" w:cstheme="majorHAnsi"/>
+          <w:sz w:val="22"/>
+          <w:szCs w:val="22"/>
+          <w:lang w:val="en-PH"/>
+        </w:rPr>
+        <w:t xml:space="preserve"> = </w:t>
+      </w:r>
+      <w:proofErr w:type="spellStart"/>
+      <w:r>
+        <w:rPr>
+          <w:rFonts w:asciiTheme="majorHAnsi" w:eastAsiaTheme="minorHAnsi" w:hAnsiTheme="majorHAnsi" w:cstheme="majorHAnsi"/>
+          <w:sz w:val="22"/>
+          <w:szCs w:val="22"/>
+          <w:lang w:val="en-PH"/>
+        </w:rPr>
+        <w:t>svm.SVC</w:t>
+      </w:r>
+      <w:proofErr w:type="spellEnd"/>
+      <w:r>
+        <w:rPr>
+          <w:rFonts w:asciiTheme="majorHAnsi" w:eastAsiaTheme="minorHAnsi" w:hAnsiTheme="majorHAnsi" w:cstheme="majorHAnsi"/>
+          <w:sz w:val="22"/>
+          <w:szCs w:val="22"/>
+          <w:lang w:val="en-PH"/>
+        </w:rPr>
+        <w:t xml:space="preserve">(kernel='linear') and </w:t>
+      </w:r>
+      <w:proofErr w:type="spellStart"/>
+      <w:proofErr w:type="gramStart"/>
+      <w:r>
+        <w:rPr>
+          <w:rFonts w:asciiTheme="majorHAnsi" w:eastAsiaTheme="minorHAnsi" w:hAnsiTheme="majorHAnsi" w:cstheme="majorHAnsi"/>
+          <w:sz w:val="22"/>
+          <w:szCs w:val="22"/>
+          <w:lang w:val="en-PH"/>
+        </w:rPr>
+        <w:t>clf.fit</w:t>
+      </w:r>
+      <w:proofErr w:type="spellEnd"/>
+      <w:r>
+        <w:rPr>
+          <w:rFonts w:asciiTheme="majorHAnsi" w:eastAsiaTheme="minorHAnsi" w:hAnsiTheme="majorHAnsi" w:cstheme="majorHAnsi"/>
+          <w:sz w:val="22"/>
+          <w:szCs w:val="22"/>
+          <w:lang w:val="en-PH"/>
+        </w:rPr>
+        <w:t>(</w:t>
+      </w:r>
+      <w:proofErr w:type="gramEnd"/>
+      <w:r>
+        <w:rPr>
+          <w:rFonts w:asciiTheme="majorHAnsi" w:eastAsiaTheme="minorHAnsi" w:hAnsiTheme="majorHAnsi" w:cstheme="majorHAnsi"/>
+          <w:sz w:val="22"/>
+          <w:szCs w:val="22"/>
+          <w:lang w:val="en-PH"/>
+        </w:rPr>
+        <w:t>X, Y)</w:t>
       </w:r>
     </w:p>
     <w:p>
@@ -5285,7 +5763,47 @@
           <w:szCs w:val="22"/>
           <w:lang w:val="en-PH"/>
         </w:rPr>
-        <w:t>Step4: Get the separating hyperplane xx as x1 coordinates anf yy as x2 coordinates</w:t>
+        <w:t xml:space="preserve">Step4: Get the separating hyperplane xx as x1 coordinates </w:t>
+      </w:r>
+      <w:proofErr w:type="spellStart"/>
+      <w:r>
+        <w:rPr>
+          <w:rFonts w:asciiTheme="majorHAnsi" w:eastAsiaTheme="minorHAnsi" w:hAnsiTheme="majorHAnsi" w:cstheme="majorHAnsi"/>
+          <w:sz w:val="22"/>
+          <w:szCs w:val="22"/>
+          <w:lang w:val="en-PH"/>
+        </w:rPr>
+        <w:t>anf</w:t>
+      </w:r>
+      <w:proofErr w:type="spellEnd"/>
+      <w:r>
+        <w:rPr>
+          <w:rFonts w:asciiTheme="majorHAnsi" w:eastAsiaTheme="minorHAnsi" w:hAnsiTheme="majorHAnsi" w:cstheme="majorHAnsi"/>
+          <w:sz w:val="22"/>
+          <w:szCs w:val="22"/>
+          <w:lang w:val="en-PH"/>
+        </w:rPr>
+        <w:t xml:space="preserve"> </w:t>
+      </w:r>
+      <w:proofErr w:type="spellStart"/>
+      <w:r>
+        <w:rPr>
+          <w:rFonts w:asciiTheme="majorHAnsi" w:eastAsiaTheme="minorHAnsi" w:hAnsiTheme="majorHAnsi" w:cstheme="majorHAnsi"/>
+          <w:sz w:val="22"/>
+          <w:szCs w:val="22"/>
+          <w:lang w:val="en-PH"/>
+        </w:rPr>
+        <w:t>yy</w:t>
+      </w:r>
+      <w:proofErr w:type="spellEnd"/>
+      <w:r>
+        <w:rPr>
+          <w:rFonts w:asciiTheme="majorHAnsi" w:eastAsiaTheme="minorHAnsi" w:hAnsiTheme="majorHAnsi" w:cstheme="majorHAnsi"/>
+          <w:sz w:val="22"/>
+          <w:szCs w:val="22"/>
+          <w:lang w:val="en-PH"/>
+        </w:rPr>
+        <w:t xml:space="preserve"> as x2 coordinates</w:t>
       </w:r>
     </w:p>
     <w:p>
@@ -5310,7 +5828,29 @@
           <w:szCs w:val="22"/>
           <w:lang w:val="en-PH"/>
         </w:rPr>
-        <w:t>w = clf.coef_[0]</w:t>
+        <w:t xml:space="preserve">w = </w:t>
+      </w:r>
+      <w:proofErr w:type="spellStart"/>
+      <w:proofErr w:type="gramStart"/>
+      <w:r>
+        <w:rPr>
+          <w:rFonts w:asciiTheme="majorHAnsi" w:eastAsiaTheme="minorHAnsi" w:hAnsiTheme="majorHAnsi" w:cstheme="majorHAnsi"/>
+          <w:sz w:val="22"/>
+          <w:szCs w:val="22"/>
+          <w:lang w:val="en-PH"/>
+        </w:rPr>
+        <w:t>clf.coef</w:t>
+      </w:r>
+      <w:proofErr w:type="spellEnd"/>
+      <w:proofErr w:type="gramEnd"/>
+      <w:r>
+        <w:rPr>
+          <w:rFonts w:asciiTheme="majorHAnsi" w:eastAsiaTheme="minorHAnsi" w:hAnsiTheme="majorHAnsi" w:cstheme="majorHAnsi"/>
+          <w:sz w:val="22"/>
+          <w:szCs w:val="22"/>
+          <w:lang w:val="en-PH"/>
+        </w:rPr>
+        <w:t>_[0]</w:t>
       </w:r>
     </w:p>
     <w:p>
@@ -5335,7 +5875,27 @@
           <w:szCs w:val="22"/>
           <w:lang w:val="en-PH"/>
         </w:rPr>
-        <w:t>a = -w[0]/w[1]</w:t>
+        <w:t>a = -w[0]/</w:t>
+      </w:r>
+      <w:proofErr w:type="gramStart"/>
+      <w:r>
+        <w:rPr>
+          <w:rFonts w:asciiTheme="majorHAnsi" w:eastAsiaTheme="minorHAnsi" w:hAnsiTheme="majorHAnsi" w:cstheme="majorHAnsi"/>
+          <w:sz w:val="22"/>
+          <w:szCs w:val="22"/>
+          <w:lang w:val="en-PH"/>
+        </w:rPr>
+        <w:t>w[</w:t>
+      </w:r>
+      <w:proofErr w:type="gramEnd"/>
+      <w:r>
+        <w:rPr>
+          <w:rFonts w:asciiTheme="majorHAnsi" w:eastAsiaTheme="minorHAnsi" w:hAnsiTheme="majorHAnsi" w:cstheme="majorHAnsi"/>
+          <w:sz w:val="22"/>
+          <w:szCs w:val="22"/>
+          <w:lang w:val="en-PH"/>
+        </w:rPr>
+        <w:t>1]</w:t>
       </w:r>
     </w:p>
     <w:p>
@@ -5360,7 +5920,29 @@
           <w:szCs w:val="22"/>
           <w:lang w:val="en-PH"/>
         </w:rPr>
-        <w:t>xx = np.linspace(-1, 8, 10, 1)</w:t>
+        <w:t xml:space="preserve">xx = </w:t>
+      </w:r>
+      <w:proofErr w:type="spellStart"/>
+      <w:proofErr w:type="gramStart"/>
+      <w:r>
+        <w:rPr>
+          <w:rFonts w:asciiTheme="majorHAnsi" w:eastAsiaTheme="minorHAnsi" w:hAnsiTheme="majorHAnsi" w:cstheme="majorHAnsi"/>
+          <w:sz w:val="22"/>
+          <w:szCs w:val="22"/>
+          <w:lang w:val="en-PH"/>
+        </w:rPr>
+        <w:t>np.linspace</w:t>
+      </w:r>
+      <w:proofErr w:type="spellEnd"/>
+      <w:proofErr w:type="gramEnd"/>
+      <w:r>
+        <w:rPr>
+          <w:rFonts w:asciiTheme="majorHAnsi" w:eastAsiaTheme="minorHAnsi" w:hAnsiTheme="majorHAnsi" w:cstheme="majorHAnsi"/>
+          <w:sz w:val="22"/>
+          <w:szCs w:val="22"/>
+          <w:lang w:val="en-PH"/>
+        </w:rPr>
+        <w:t>(-1, 8, 10, 1)</w:t>
       </w:r>
     </w:p>
     <w:p>
@@ -5378,6 +5960,7 @@
           <w:lang w:val="en-PH"/>
         </w:rPr>
       </w:pPr>
+      <w:proofErr w:type="spellStart"/>
       <w:r>
         <w:rPr>
           <w:rFonts w:asciiTheme="majorHAnsi" w:eastAsiaTheme="minorHAnsi" w:hAnsiTheme="majorHAnsi" w:cstheme="majorHAnsi"/>
@@ -5385,7 +5968,39 @@
           <w:szCs w:val="22"/>
           <w:lang w:val="en-PH"/>
         </w:rPr>
-        <w:t>yy = a*xx - (clf.intercept_[0])/w[1]</w:t>
+        <w:t>yy</w:t>
+      </w:r>
+      <w:proofErr w:type="spellEnd"/>
+      <w:r>
+        <w:rPr>
+          <w:rFonts w:asciiTheme="majorHAnsi" w:eastAsiaTheme="minorHAnsi" w:hAnsiTheme="majorHAnsi" w:cstheme="majorHAnsi"/>
+          <w:sz w:val="22"/>
+          <w:szCs w:val="22"/>
+          <w:lang w:val="en-PH"/>
+        </w:rPr>
+        <w:t xml:space="preserve"> = a*xx - (</w:t>
+      </w:r>
+      <w:proofErr w:type="spellStart"/>
+      <w:proofErr w:type="gramStart"/>
+      <w:r>
+        <w:rPr>
+          <w:rFonts w:asciiTheme="majorHAnsi" w:eastAsiaTheme="minorHAnsi" w:hAnsiTheme="majorHAnsi" w:cstheme="majorHAnsi"/>
+          <w:sz w:val="22"/>
+          <w:szCs w:val="22"/>
+          <w:lang w:val="en-PH"/>
+        </w:rPr>
+        <w:t>clf.intercept</w:t>
+      </w:r>
+      <w:proofErr w:type="spellEnd"/>
+      <w:proofErr w:type="gramEnd"/>
+      <w:r>
+        <w:rPr>
+          <w:rFonts w:asciiTheme="majorHAnsi" w:eastAsiaTheme="minorHAnsi" w:hAnsiTheme="majorHAnsi" w:cstheme="majorHAnsi"/>
+          <w:sz w:val="22"/>
+          <w:szCs w:val="22"/>
+          <w:lang w:val="en-PH"/>
+        </w:rPr>
+        <w:t>_[0])/w[1]</w:t>
       </w:r>
     </w:p>
     <w:p>
@@ -5435,7 +6050,38 @@
           <w:szCs w:val="22"/>
           <w:lang w:val="en-PH"/>
         </w:rPr>
-        <w:t>b = clf.support_vectors_[0]</w:t>
+        <w:t xml:space="preserve">b = </w:t>
+      </w:r>
+      <w:proofErr w:type="spellStart"/>
+      <w:proofErr w:type="gramStart"/>
+      <w:r>
+        <w:rPr>
+          <w:rFonts w:asciiTheme="majorHAnsi" w:eastAsiaTheme="minorHAnsi" w:hAnsiTheme="majorHAnsi" w:cstheme="majorHAnsi"/>
+          <w:sz w:val="22"/>
+          <w:szCs w:val="22"/>
+          <w:lang w:val="en-PH"/>
+        </w:rPr>
+        <w:t>clf.support</w:t>
+      </w:r>
+      <w:proofErr w:type="gramEnd"/>
+      <w:r>
+        <w:rPr>
+          <w:rFonts w:asciiTheme="majorHAnsi" w:eastAsiaTheme="minorHAnsi" w:hAnsiTheme="majorHAnsi" w:cstheme="majorHAnsi"/>
+          <w:sz w:val="22"/>
+          <w:szCs w:val="22"/>
+          <w:lang w:val="en-PH"/>
+        </w:rPr>
+        <w:t>_vectors</w:t>
+      </w:r>
+      <w:proofErr w:type="spellEnd"/>
+      <w:r>
+        <w:rPr>
+          <w:rFonts w:asciiTheme="majorHAnsi" w:eastAsiaTheme="minorHAnsi" w:hAnsiTheme="majorHAnsi" w:cstheme="majorHAnsi"/>
+          <w:sz w:val="22"/>
+          <w:szCs w:val="22"/>
+          <w:lang w:val="en-PH"/>
+        </w:rPr>
+        <w:t>_[0]</w:t>
       </w:r>
     </w:p>
     <w:p>
@@ -5453,6 +6099,7 @@
           <w:lang w:val="en-PH"/>
         </w:rPr>
       </w:pPr>
+      <w:proofErr w:type="spellStart"/>
       <w:r>
         <w:rPr>
           <w:rFonts w:asciiTheme="majorHAnsi" w:eastAsiaTheme="minorHAnsi" w:hAnsiTheme="majorHAnsi" w:cstheme="majorHAnsi"/>
@@ -5460,7 +6107,37 @@
           <w:szCs w:val="22"/>
           <w:lang w:val="en-PH"/>
         </w:rPr>
-        <w:t>yy_down = a*xx + (b[1] - a*b[0]) (positive support plane)</w:t>
+        <w:t>yy_down</w:t>
+      </w:r>
+      <w:proofErr w:type="spellEnd"/>
+      <w:r>
+        <w:rPr>
+          <w:rFonts w:asciiTheme="majorHAnsi" w:eastAsiaTheme="minorHAnsi" w:hAnsiTheme="majorHAnsi" w:cstheme="majorHAnsi"/>
+          <w:sz w:val="22"/>
+          <w:szCs w:val="22"/>
+          <w:lang w:val="en-PH"/>
+        </w:rPr>
+        <w:t xml:space="preserve"> = a*xx + (</w:t>
+      </w:r>
+      <w:proofErr w:type="gramStart"/>
+      <w:r>
+        <w:rPr>
+          <w:rFonts w:asciiTheme="majorHAnsi" w:eastAsiaTheme="minorHAnsi" w:hAnsiTheme="majorHAnsi" w:cstheme="majorHAnsi"/>
+          <w:sz w:val="22"/>
+          <w:szCs w:val="22"/>
+          <w:lang w:val="en-PH"/>
+        </w:rPr>
+        <w:t>b[</w:t>
+      </w:r>
+      <w:proofErr w:type="gramEnd"/>
+      <w:r>
+        <w:rPr>
+          <w:rFonts w:asciiTheme="majorHAnsi" w:eastAsiaTheme="minorHAnsi" w:hAnsiTheme="majorHAnsi" w:cstheme="majorHAnsi"/>
+          <w:sz w:val="22"/>
+          <w:szCs w:val="22"/>
+          <w:lang w:val="en-PH"/>
+        </w:rPr>
+        <w:t>1] - a*b[0]) (positive support plane)</w:t>
       </w:r>
     </w:p>
     <w:p>
@@ -5485,7 +6162,38 @@
           <w:szCs w:val="22"/>
           <w:lang w:val="en-PH"/>
         </w:rPr>
-        <w:t>b = clf.support_vectors_[-1]</w:t>
+        <w:t xml:space="preserve">b = </w:t>
+      </w:r>
+      <w:proofErr w:type="spellStart"/>
+      <w:proofErr w:type="gramStart"/>
+      <w:r>
+        <w:rPr>
+          <w:rFonts w:asciiTheme="majorHAnsi" w:eastAsiaTheme="minorHAnsi" w:hAnsiTheme="majorHAnsi" w:cstheme="majorHAnsi"/>
+          <w:sz w:val="22"/>
+          <w:szCs w:val="22"/>
+          <w:lang w:val="en-PH"/>
+        </w:rPr>
+        <w:t>clf.support</w:t>
+      </w:r>
+      <w:proofErr w:type="gramEnd"/>
+      <w:r>
+        <w:rPr>
+          <w:rFonts w:asciiTheme="majorHAnsi" w:eastAsiaTheme="minorHAnsi" w:hAnsiTheme="majorHAnsi" w:cstheme="majorHAnsi"/>
+          <w:sz w:val="22"/>
+          <w:szCs w:val="22"/>
+          <w:lang w:val="en-PH"/>
+        </w:rPr>
+        <w:t>_vectors</w:t>
+      </w:r>
+      <w:proofErr w:type="spellEnd"/>
+      <w:r>
+        <w:rPr>
+          <w:rFonts w:asciiTheme="majorHAnsi" w:eastAsiaTheme="minorHAnsi" w:hAnsiTheme="majorHAnsi" w:cstheme="majorHAnsi"/>
+          <w:sz w:val="22"/>
+          <w:szCs w:val="22"/>
+          <w:lang w:val="en-PH"/>
+        </w:rPr>
+        <w:t>_[-1]</w:t>
       </w:r>
     </w:p>
     <w:p>
@@ -5503,6 +6211,7 @@
           <w:lang w:val="en-PH"/>
         </w:rPr>
       </w:pPr>
+      <w:proofErr w:type="spellStart"/>
       <w:r>
         <w:rPr>
           <w:rFonts w:asciiTheme="majorHAnsi" w:eastAsiaTheme="minorHAnsi" w:hAnsiTheme="majorHAnsi" w:cstheme="majorHAnsi"/>
@@ -5510,7 +6219,37 @@
           <w:szCs w:val="22"/>
           <w:lang w:val="en-PH"/>
         </w:rPr>
-        <w:t>yy_up = a*xx + (b[1] - a*b[0]) (negative support plane)</w:t>
+        <w:t>yy_up</w:t>
+      </w:r>
+      <w:proofErr w:type="spellEnd"/>
+      <w:r>
+        <w:rPr>
+          <w:rFonts w:asciiTheme="majorHAnsi" w:eastAsiaTheme="minorHAnsi" w:hAnsiTheme="majorHAnsi" w:cstheme="majorHAnsi"/>
+          <w:sz w:val="22"/>
+          <w:szCs w:val="22"/>
+          <w:lang w:val="en-PH"/>
+        </w:rPr>
+        <w:t xml:space="preserve"> = a*xx + (</w:t>
+      </w:r>
+      <w:proofErr w:type="gramStart"/>
+      <w:r>
+        <w:rPr>
+          <w:rFonts w:asciiTheme="majorHAnsi" w:eastAsiaTheme="minorHAnsi" w:hAnsiTheme="majorHAnsi" w:cstheme="majorHAnsi"/>
+          <w:sz w:val="22"/>
+          <w:szCs w:val="22"/>
+          <w:lang w:val="en-PH"/>
+        </w:rPr>
+        <w:t>b[</w:t>
+      </w:r>
+      <w:proofErr w:type="gramEnd"/>
+      <w:r>
+        <w:rPr>
+          <w:rFonts w:asciiTheme="majorHAnsi" w:eastAsiaTheme="minorHAnsi" w:hAnsiTheme="majorHAnsi" w:cstheme="majorHAnsi"/>
+          <w:sz w:val="22"/>
+          <w:szCs w:val="22"/>
+          <w:lang w:val="en-PH"/>
+        </w:rPr>
+        <w:t>1] - a*b[0]) (negative support plane)</w:t>
       </w:r>
     </w:p>
     <w:p>
@@ -5550,7 +6289,7 @@
         </w:rPr>
       </w:pPr>
     </w:p>
-    <w:bookmarkStart w:id="22" w:name="_Toc490162745" w:displacedByCustomXml="next"/>
+    <w:bookmarkStart w:id="23" w:name="_Toc490162745" w:displacedByCustomXml="next"/>
     <w:sdt>
       <w:sdtPr>
         <w:rPr>
@@ -5566,7 +6305,7 @@
       </w:sdtPr>
       <w:sdtEndPr/>
       <w:sdtContent>
-        <w:bookmarkEnd w:id="22" w:displacedByCustomXml="next"/>
+        <w:bookmarkEnd w:id="23" w:displacedByCustomXml="next"/>
         <w:sdt>
           <w:sdtPr>
             <w:rPr>
@@ -5653,6 +6392,7 @@
                     <w:rPr>
                       <w:noProof/>
                     </w:rPr>
+                    <w:lastRenderedPageBreak/>
                     <w:t xml:space="preserve">Eugene Kiely, L. R. (2016, November 18). </w:t>
                   </w:r>
                   <w:r>
@@ -5995,8 +6735,6 @@
                     <w:fldChar w:fldCharType="end"/>
                   </w:r>
                 </w:p>
-                <w:bookmarkStart w:id="23" w:name="_GoBack" w:displacedByCustomXml="next"/>
-                <w:bookmarkEnd w:id="23" w:displacedByCustomXml="next"/>
               </w:sdtContent>
             </w:sdt>
           </w:sdtContent>
@@ -6033,7 +6771,7 @@
 </file>
 
 <file path=word/numbering.xml><?xml version="1.0" encoding="utf-8"?>
-<w:numbering xmlns:wpc="http://schemas.microsoft.com/office/word/2010/wordprocessingCanvas" xmlns:cx="http://schemas.microsoft.com/office/drawing/2014/chartex" xmlns:cx1="http://schemas.microsoft.com/office/drawing/2015/9/8/chartex" xmlns:cx2="http://schemas.microsoft.com/office/drawing/2015/10/21/chartex" xmlns:cx3="http://schemas.microsoft.com/office/drawing/2016/5/9/chartex" xmlns:cx4="http://schemas.microsoft.com/office/drawing/2016/5/10/chartex" xmlns:cx5="http://schemas.microsoft.com/office/drawing/2016/5/11/chartex" xmlns:mc="http://schemas.openxmlformats.org/markup-compatibility/2006" xmlns:o="urn:schemas-microsoft-com:office:office" xmlns:r="http://schemas.openxmlformats.org/officeDocument/2006/relationships" xmlns:m="http://schemas.openxmlformats.org/officeDocument/2006/math" xmlns:v="urn:schemas-microsoft-com:vml" xmlns:wp14="http://schemas.microsoft.com/office/word/2010/wordprocessingDrawing" xmlns:wp="http://schemas.openxmlformats.org/drawingml/2006/wordprocessingDrawing" xmlns:w10="urn:schemas-microsoft-com:office:word" xmlns:w="http://schemas.openxmlformats.org/wordprocessingml/2006/main" xmlns:w14="http://schemas.microsoft.com/office/word/2010/wordml" xmlns:w15="http://schemas.microsoft.com/office/word/2012/wordml" xmlns:w16se="http://schemas.microsoft.com/office/word/2015/wordml/symex" xmlns:wpg="http://schemas.microsoft.com/office/word/2010/wordprocessingGroup" xmlns:wpi="http://schemas.microsoft.com/office/word/2010/wordprocessingInk" xmlns:wne="http://schemas.microsoft.com/office/word/2006/wordml" xmlns:wps="http://schemas.microsoft.com/office/word/2010/wordprocessingShape" mc:Ignorable="w14 w15 w16se wp14">
+<w:numbering xmlns:wpc="http://schemas.microsoft.com/office/word/2010/wordprocessingCanvas" xmlns:cx="http://schemas.microsoft.com/office/drawing/2014/chartex" xmlns:mc="http://schemas.openxmlformats.org/markup-compatibility/2006" xmlns:o="urn:schemas-microsoft-com:office:office" xmlns:r="http://schemas.openxmlformats.org/officeDocument/2006/relationships" xmlns:m="http://schemas.openxmlformats.org/officeDocument/2006/math" xmlns:v="urn:schemas-microsoft-com:vml" xmlns:wp14="http://schemas.microsoft.com/office/word/2010/wordprocessingDrawing" xmlns:wp="http://schemas.openxmlformats.org/drawingml/2006/wordprocessingDrawing" xmlns:w10="urn:schemas-microsoft-com:office:word" xmlns:w="http://schemas.openxmlformats.org/wordprocessingml/2006/main" xmlns:w14="http://schemas.microsoft.com/office/word/2010/wordml" xmlns:w15="http://schemas.microsoft.com/office/word/2012/wordml" xmlns:w16se="http://schemas.microsoft.com/office/word/2015/wordml/symex" xmlns:wpg="http://schemas.microsoft.com/office/word/2010/wordprocessingGroup" xmlns:wpi="http://schemas.microsoft.com/office/word/2010/wordprocessingInk" xmlns:wne="http://schemas.microsoft.com/office/word/2006/wordml" xmlns:wps="http://schemas.microsoft.com/office/word/2010/wordprocessingShape" mc:Ignorable="w14 w15 w16se wp14">
   <w:abstractNum w:abstractNumId="0" w15:restartNumberingAfterBreak="0">
     <w:nsid w:val="0E482124"/>
     <w:multiLevelType w:val="multilevel"/>
@@ -7165,7 +7903,7 @@
       </w:pPr>
     </w:pPrDefault>
   </w:docDefaults>
-  <w:latentStyles w:defLockedState="0" w:defUIPriority="99" w:defSemiHidden="0" w:defUnhideWhenUsed="0" w:defQFormat="0" w:count="374">
+  <w:latentStyles w:defLockedState="0" w:defUIPriority="99" w:defSemiHidden="0" w:defUnhideWhenUsed="0" w:defQFormat="0" w:count="371">
     <w:lsdException w:name="Normal" w:uiPriority="0" w:qFormat="1"/>
     <w:lsdException w:name="heading 1" w:uiPriority="9" w:qFormat="1"/>
     <w:lsdException w:name="heading 2" w:semiHidden="1" w:uiPriority="9" w:unhideWhenUsed="1" w:qFormat="1"/>
@@ -7537,9 +8275,6 @@
     <w:lsdException w:name="List Table 5 Dark Accent 6" w:uiPriority="50"/>
     <w:lsdException w:name="List Table 6 Colorful Accent 6" w:uiPriority="51"/>
     <w:lsdException w:name="List Table 7 Colorful Accent 6" w:uiPriority="52"/>
-    <w:lsdException w:name="Mention" w:semiHidden="1" w:unhideWhenUsed="1"/>
-    <w:lsdException w:name="Smart Hyperlink" w:semiHidden="1" w:unhideWhenUsed="1"/>
-    <w:lsdException w:name="Hashtag" w:semiHidden="1" w:unhideWhenUsed="1"/>
   </w:latentStyles>
   <w:style w:type="paragraph" w:default="1" w:styleId="Normal">
     <w:name w:val="Normal"/>
@@ -8469,7 +9204,7 @@
 </file>
 
 <file path=customXml/itemProps1.xml><?xml version="1.0" encoding="utf-8"?>
-<ds:datastoreItem xmlns:ds="http://schemas.openxmlformats.org/officeDocument/2006/customXml" ds:itemID="{C9A84968-98F3-461E-AAB4-C265623BDE9F}">
+<ds:datastoreItem xmlns:ds="http://schemas.openxmlformats.org/officeDocument/2006/customXml" ds:itemID="{7CB20246-82DC-4F6F-90AC-E6E737D12F00}">
   <ds:schemaRefs>
     <ds:schemaRef ds:uri="http://schemas.openxmlformats.org/officeDocument/2006/bibliography"/>
   </ds:schemaRefs>

--- a/Paper/Latest.docx
+++ b/Paper/Latest.docx
@@ -7,13 +7,13 @@
         <w:spacing w:line="360" w:lineRule="auto"/>
         <w:jc w:val="center"/>
         <w:rPr>
-          <w:rFonts w:asciiTheme="majorHAnsi" w:hAnsiTheme="majorHAnsi" w:cstheme="majorHAnsi"/>
+          <w:rFonts w:ascii="Times New Roman" w:hAnsi="Times New Roman"/>
           <w:sz w:val="24"/>
         </w:rPr>
       </w:pPr>
       <w:r>
         <w:rPr>
-          <w:rFonts w:asciiTheme="majorHAnsi" w:hAnsiTheme="majorHAnsi" w:cstheme="majorHAnsi"/>
+          <w:rFonts w:ascii="Times New Roman" w:hAnsi="Times New Roman"/>
           <w:noProof/>
           <w:sz w:val="24"/>
         </w:rPr>
@@ -35,7 +35,7 @@
                     </pic:cNvPicPr>
                   </pic:nvPicPr>
                   <pic:blipFill>
-                    <a:blip r:embed="rId6">
+                    <a:blip r:embed="rId8">
                       <a:extLst>
                         <a:ext uri="{28A0092B-C50C-407E-A947-70E740481C1C}">
                           <a14:useLocalDpi xmlns:a14="http://schemas.microsoft.com/office/drawing/2010/main" val="0"/>
@@ -73,15 +73,13 @@
         <w:spacing w:line="360" w:lineRule="auto"/>
         <w:jc w:val="center"/>
         <w:rPr>
-          <w:rFonts w:asciiTheme="majorHAnsi" w:hAnsiTheme="majorHAnsi" w:cstheme="majorHAnsi"/>
-          <w:b/>
+          <w:rFonts w:ascii="Times New Roman" w:hAnsi="Times New Roman" w:cs="Times New Roman"/>
           <w:sz w:val="24"/>
         </w:rPr>
       </w:pPr>
       <w:r>
         <w:rPr>
-          <w:rFonts w:asciiTheme="majorHAnsi" w:hAnsiTheme="majorHAnsi" w:cstheme="majorHAnsi"/>
-          <w:b/>
+          <w:rFonts w:ascii="Times New Roman" w:hAnsi="Times New Roman" w:cs="Times New Roman"/>
           <w:sz w:val="24"/>
         </w:rPr>
         <w:t>Asia Pacific College</w:t>
@@ -93,15 +91,13 @@
         <w:spacing w:line="360" w:lineRule="auto"/>
         <w:jc w:val="center"/>
         <w:rPr>
-          <w:rFonts w:asciiTheme="majorHAnsi" w:hAnsiTheme="majorHAnsi" w:cstheme="majorHAnsi"/>
-          <w:b/>
+          <w:rFonts w:ascii="Times New Roman" w:hAnsi="Times New Roman" w:cs="Times New Roman"/>
           <w:sz w:val="24"/>
         </w:rPr>
       </w:pPr>
       <w:r>
         <w:rPr>
-          <w:rFonts w:asciiTheme="majorHAnsi" w:hAnsiTheme="majorHAnsi" w:cstheme="majorHAnsi"/>
-          <w:b/>
+          <w:rFonts w:ascii="Times New Roman" w:hAnsi="Times New Roman" w:cs="Times New Roman"/>
           <w:sz w:val="24"/>
         </w:rPr>
         <w:t>School of Computing and Information Technology</w:t>
@@ -113,15 +109,13 @@
         <w:spacing w:line="360" w:lineRule="auto"/>
         <w:jc w:val="center"/>
         <w:rPr>
-          <w:rFonts w:asciiTheme="majorHAnsi" w:hAnsiTheme="majorHAnsi" w:cstheme="majorHAnsi"/>
-          <w:b/>
+          <w:rFonts w:ascii="Times New Roman" w:hAnsi="Times New Roman" w:cs="Times New Roman"/>
           <w:sz w:val="24"/>
         </w:rPr>
       </w:pPr>
       <w:r>
         <w:rPr>
-          <w:rFonts w:asciiTheme="majorHAnsi" w:hAnsiTheme="majorHAnsi" w:cstheme="majorHAnsi"/>
-          <w:b/>
+          <w:rFonts w:ascii="Times New Roman" w:hAnsi="Times New Roman" w:cs="Times New Roman"/>
           <w:sz w:val="24"/>
         </w:rPr>
         <w:t>Magallanes, Makati City</w:t>
@@ -133,7 +127,7 @@
         <w:spacing w:line="360" w:lineRule="auto"/>
         <w:jc w:val="center"/>
         <w:rPr>
-          <w:rFonts w:asciiTheme="majorHAnsi" w:hAnsiTheme="majorHAnsi" w:cstheme="majorHAnsi"/>
+          <w:rFonts w:ascii="Times New Roman" w:hAnsi="Times New Roman" w:cs="Times New Roman"/>
           <w:b/>
           <w:sz w:val="24"/>
         </w:rPr>
@@ -141,38 +135,23 @@
     </w:p>
     <w:p>
       <w:pPr>
+        <w:pStyle w:val="NoSpacing"/>
         <w:spacing w:line="360" w:lineRule="auto"/>
         <w:jc w:val="center"/>
         <w:rPr>
-          <w:rFonts w:asciiTheme="majorHAnsi" w:hAnsiTheme="majorHAnsi" w:cstheme="majorHAnsi"/>
+          <w:rFonts w:ascii="Times New Roman" w:hAnsi="Times New Roman" w:cs="Times New Roman"/>
+          <w:b/>
           <w:sz w:val="24"/>
         </w:rPr>
       </w:pPr>
-      <w:r>
-        <w:rPr>
-          <w:rFonts w:asciiTheme="majorHAnsi" w:eastAsiaTheme="minorHAnsi" w:hAnsiTheme="majorHAnsi" w:cstheme="majorHAnsi"/>
-          <w:b/>
-          <w:sz w:val="28"/>
-          <w:szCs w:val="22"/>
-        </w:rPr>
-        <w:t>IDENTIFYING FAKE NEWS</w:t>
-      </w:r>
-      <w:r>
-        <w:rPr>
-          <w:rFonts w:asciiTheme="majorHAnsi" w:eastAsiaTheme="minorHAnsi" w:hAnsiTheme="majorHAnsi" w:cstheme="majorHAnsi"/>
-          <w:b/>
-          <w:sz w:val="28"/>
-          <w:szCs w:val="22"/>
-        </w:rPr>
-        <w:t xml:space="preserve"> IN FACEBOOK</w:t>
-      </w:r>
-    </w:p>
-    <w:p>
-      <w:pPr>
+    </w:p>
+    <w:p>
+      <w:pPr>
+        <w:pStyle w:val="NoSpacing"/>
         <w:spacing w:line="360" w:lineRule="auto"/>
         <w:jc w:val="center"/>
         <w:rPr>
-          <w:rFonts w:asciiTheme="majorHAnsi" w:hAnsiTheme="majorHAnsi" w:cstheme="majorHAnsi"/>
+          <w:rFonts w:ascii="Times New Roman" w:hAnsi="Times New Roman" w:cs="Times New Roman"/>
           <w:b/>
           <w:sz w:val="24"/>
         </w:rPr>
@@ -183,7 +162,35 @@
         <w:spacing w:line="360" w:lineRule="auto"/>
         <w:jc w:val="center"/>
         <w:rPr>
-          <w:rFonts w:asciiTheme="majorHAnsi" w:hAnsiTheme="majorHAnsi" w:cstheme="majorHAnsi"/>
+          <w:rFonts w:ascii="Times New Roman" w:hAnsi="Times New Roman"/>
+          <w:sz w:val="28"/>
+        </w:rPr>
+      </w:pPr>
+      <w:r>
+        <w:rPr>
+          <w:rFonts w:ascii="Times New Roman" w:eastAsiaTheme="minorHAnsi" w:hAnsi="Times New Roman"/>
+          <w:b/>
+          <w:sz w:val="32"/>
+          <w:szCs w:val="22"/>
+        </w:rPr>
+        <w:t>IDENTIFYING FAKE NEWS</w:t>
+      </w:r>
+      <w:r>
+        <w:rPr>
+          <w:rFonts w:ascii="Times New Roman" w:eastAsiaTheme="minorHAnsi" w:hAnsi="Times New Roman"/>
+          <w:b/>
+          <w:sz w:val="32"/>
+          <w:szCs w:val="22"/>
+        </w:rPr>
+        <w:t xml:space="preserve"> IN FACEBOOK</w:t>
+      </w:r>
+    </w:p>
+    <w:p>
+      <w:pPr>
+        <w:spacing w:line="360" w:lineRule="auto"/>
+        <w:jc w:val="center"/>
+        <w:rPr>
+          <w:rFonts w:ascii="Times New Roman" w:hAnsi="Times New Roman"/>
           <w:b/>
           <w:sz w:val="24"/>
         </w:rPr>
@@ -191,141 +198,11 @@
     </w:p>
     <w:p>
       <w:pPr>
-        <w:jc w:val="center"/>
-        <w:rPr>
-          <w:rFonts w:asciiTheme="majorHAnsi" w:eastAsiaTheme="minorHAnsi" w:hAnsiTheme="majorHAnsi" w:cstheme="majorHAnsi"/>
-          <w:b/>
-          <w:sz w:val="28"/>
-          <w:szCs w:val="22"/>
-        </w:rPr>
-      </w:pPr>
-      <w:r>
-        <w:rPr>
-          <w:rFonts w:asciiTheme="majorHAnsi" w:eastAsiaTheme="minorHAnsi" w:hAnsiTheme="majorHAnsi" w:cstheme="majorHAnsi"/>
-          <w:b/>
-          <w:sz w:val="28"/>
-          <w:szCs w:val="22"/>
-        </w:rPr>
-        <w:t xml:space="preserve">Project Documentation Submitted </w:t>
-      </w:r>
-    </w:p>
-    <w:p>
-      <w:pPr>
-        <w:jc w:val="center"/>
-        <w:rPr>
-          <w:rFonts w:asciiTheme="majorHAnsi" w:eastAsiaTheme="minorHAnsi" w:hAnsiTheme="majorHAnsi" w:cstheme="majorHAnsi"/>
-          <w:b/>
-          <w:sz w:val="28"/>
-          <w:szCs w:val="22"/>
-        </w:rPr>
-      </w:pPr>
-      <w:r>
-        <w:rPr>
-          <w:rFonts w:asciiTheme="majorHAnsi" w:eastAsiaTheme="minorHAnsi" w:hAnsiTheme="majorHAnsi" w:cstheme="majorHAnsi"/>
-          <w:b/>
-          <w:sz w:val="28"/>
-          <w:szCs w:val="22"/>
-        </w:rPr>
-        <w:t>To the Faculty of School of</w:t>
-      </w:r>
-    </w:p>
-    <w:p>
-      <w:pPr>
-        <w:jc w:val="center"/>
-        <w:rPr>
-          <w:rFonts w:asciiTheme="majorHAnsi" w:eastAsiaTheme="minorHAnsi" w:hAnsiTheme="majorHAnsi" w:cstheme="majorHAnsi"/>
-          <w:b/>
-          <w:sz w:val="28"/>
-          <w:szCs w:val="22"/>
-        </w:rPr>
-      </w:pPr>
-      <w:r>
-        <w:rPr>
-          <w:rFonts w:asciiTheme="majorHAnsi" w:eastAsiaTheme="minorHAnsi" w:hAnsiTheme="majorHAnsi" w:cstheme="majorHAnsi"/>
-          <w:b/>
-          <w:sz w:val="28"/>
-          <w:szCs w:val="22"/>
-        </w:rPr>
-        <w:t>Computing and Information Technologies</w:t>
-      </w:r>
-    </w:p>
-    <w:p>
-      <w:pPr>
-        <w:jc w:val="center"/>
-        <w:rPr>
-          <w:rFonts w:asciiTheme="majorHAnsi" w:eastAsiaTheme="minorHAnsi" w:hAnsiTheme="majorHAnsi" w:cstheme="majorHAnsi"/>
-          <w:b/>
-          <w:sz w:val="28"/>
-          <w:szCs w:val="22"/>
-        </w:rPr>
-      </w:pPr>
-      <w:r>
-        <w:rPr>
-          <w:rFonts w:asciiTheme="majorHAnsi" w:eastAsiaTheme="minorHAnsi" w:hAnsiTheme="majorHAnsi" w:cstheme="majorHAnsi"/>
-          <w:b/>
-          <w:sz w:val="28"/>
-          <w:szCs w:val="22"/>
-        </w:rPr>
-        <w:t>Of</w:t>
-      </w:r>
-    </w:p>
-    <w:p>
-      <w:pPr>
-        <w:jc w:val="center"/>
-        <w:rPr>
-          <w:rFonts w:asciiTheme="majorHAnsi" w:eastAsiaTheme="minorHAnsi" w:hAnsiTheme="majorHAnsi" w:cstheme="majorHAnsi"/>
-          <w:b/>
-          <w:sz w:val="28"/>
-          <w:szCs w:val="22"/>
-        </w:rPr>
-      </w:pPr>
-      <w:r>
-        <w:rPr>
-          <w:rFonts w:asciiTheme="majorHAnsi" w:eastAsiaTheme="minorHAnsi" w:hAnsiTheme="majorHAnsi" w:cstheme="majorHAnsi"/>
-          <w:b/>
-          <w:sz w:val="28"/>
-          <w:szCs w:val="22"/>
-        </w:rPr>
-        <w:t>Asia Pacific College</w:t>
-      </w:r>
-    </w:p>
-    <w:p>
-      <w:pPr>
-        <w:jc w:val="center"/>
-        <w:rPr>
-          <w:rFonts w:asciiTheme="majorHAnsi" w:eastAsiaTheme="minorHAnsi" w:hAnsiTheme="majorHAnsi" w:cstheme="majorHAnsi"/>
-          <w:b/>
-          <w:sz w:val="28"/>
-          <w:szCs w:val="22"/>
-        </w:rPr>
-      </w:pPr>
-    </w:p>
-    <w:p>
-      <w:pPr>
         <w:spacing w:line="360" w:lineRule="auto"/>
         <w:jc w:val="center"/>
         <w:rPr>
-          <w:rFonts w:asciiTheme="majorHAnsi" w:eastAsiaTheme="minorHAnsi" w:hAnsiTheme="majorHAnsi" w:cstheme="majorHAnsi"/>
+          <w:rFonts w:ascii="Times New Roman" w:hAnsi="Times New Roman"/>
           <w:b/>
-          <w:sz w:val="28"/>
-          <w:szCs w:val="22"/>
-        </w:rPr>
-      </w:pPr>
-      <w:r>
-        <w:rPr>
-          <w:rFonts w:asciiTheme="majorHAnsi" w:eastAsiaTheme="minorHAnsi" w:hAnsiTheme="majorHAnsi" w:cstheme="majorHAnsi"/>
-          <w:b/>
-          <w:sz w:val="28"/>
-          <w:szCs w:val="22"/>
-        </w:rPr>
-        <w:t>by</w:t>
-      </w:r>
-    </w:p>
-    <w:p>
-      <w:pPr>
-        <w:spacing w:line="360" w:lineRule="auto"/>
-        <w:rPr>
-          <w:rFonts w:asciiTheme="majorHAnsi" w:hAnsiTheme="majorHAnsi" w:cstheme="majorHAnsi"/>
           <w:sz w:val="24"/>
         </w:rPr>
       </w:pPr>
@@ -335,66 +212,170 @@
         <w:spacing w:line="360" w:lineRule="auto"/>
         <w:jc w:val="center"/>
         <w:rPr>
-          <w:rFonts w:asciiTheme="majorHAnsi" w:hAnsiTheme="majorHAnsi" w:cstheme="majorHAnsi"/>
-          <w:b/>
+          <w:rFonts w:ascii="Times New Roman" w:hAnsi="Times New Roman"/>
           <w:sz w:val="24"/>
         </w:rPr>
       </w:pPr>
-      <w:r>
-        <w:rPr>
-          <w:rFonts w:asciiTheme="majorHAnsi" w:hAnsiTheme="majorHAnsi" w:cstheme="majorHAnsi"/>
-          <w:b/>
-          <w:sz w:val="24"/>
-        </w:rPr>
-        <w:t>Marc Anthony Nares</w:t>
-      </w:r>
+    </w:p>
+    <w:p>
+      <w:pPr>
+        <w:jc w:val="center"/>
+        <w:rPr>
+          <w:rFonts w:ascii="Times New Roman" w:eastAsiaTheme="minorHAnsi" w:hAnsi="Times New Roman"/>
+          <w:sz w:val="22"/>
+          <w:szCs w:val="22"/>
+        </w:rPr>
+      </w:pPr>
+      <w:r>
+        <w:rPr>
+          <w:rFonts w:ascii="Times New Roman" w:eastAsiaTheme="minorHAnsi" w:hAnsi="Times New Roman"/>
+          <w:sz w:val="22"/>
+          <w:szCs w:val="22"/>
+        </w:rPr>
+        <w:t xml:space="preserve">Project Documentation Submitted </w:t>
+      </w:r>
+    </w:p>
+    <w:p>
+      <w:pPr>
+        <w:jc w:val="center"/>
+        <w:rPr>
+          <w:rFonts w:ascii="Times New Roman" w:eastAsiaTheme="minorHAnsi" w:hAnsi="Times New Roman"/>
+          <w:sz w:val="22"/>
+          <w:szCs w:val="22"/>
+        </w:rPr>
+      </w:pPr>
+      <w:r>
+        <w:rPr>
+          <w:rFonts w:ascii="Times New Roman" w:eastAsiaTheme="minorHAnsi" w:hAnsi="Times New Roman"/>
+          <w:sz w:val="22"/>
+          <w:szCs w:val="22"/>
+        </w:rPr>
+        <w:t>t</w:t>
+      </w:r>
+      <w:r>
+        <w:rPr>
+          <w:rFonts w:ascii="Times New Roman" w:eastAsiaTheme="minorHAnsi" w:hAnsi="Times New Roman"/>
+          <w:sz w:val="22"/>
+          <w:szCs w:val="22"/>
+        </w:rPr>
+        <w:t>o the Faculty of School of</w:t>
+      </w:r>
+    </w:p>
+    <w:p>
+      <w:pPr>
+        <w:jc w:val="center"/>
+        <w:rPr>
+          <w:rFonts w:ascii="Times New Roman" w:eastAsiaTheme="minorHAnsi" w:hAnsi="Times New Roman"/>
+          <w:sz w:val="22"/>
+          <w:szCs w:val="22"/>
+        </w:rPr>
+      </w:pPr>
+      <w:r>
+        <w:rPr>
+          <w:rFonts w:ascii="Times New Roman" w:eastAsiaTheme="minorHAnsi" w:hAnsi="Times New Roman"/>
+          <w:sz w:val="22"/>
+          <w:szCs w:val="22"/>
+        </w:rPr>
+        <w:t>Computing and Information Technologies</w:t>
+      </w:r>
+    </w:p>
+    <w:p>
+      <w:pPr>
+        <w:jc w:val="center"/>
+        <w:rPr>
+          <w:rFonts w:ascii="Times New Roman" w:eastAsiaTheme="minorHAnsi" w:hAnsi="Times New Roman"/>
+          <w:sz w:val="22"/>
+          <w:szCs w:val="22"/>
+        </w:rPr>
+      </w:pPr>
+      <w:r>
+        <w:rPr>
+          <w:rFonts w:ascii="Times New Roman" w:eastAsiaTheme="minorHAnsi" w:hAnsi="Times New Roman"/>
+          <w:sz w:val="22"/>
+          <w:szCs w:val="22"/>
+        </w:rPr>
+        <w:t>o</w:t>
+      </w:r>
+      <w:r>
+        <w:rPr>
+          <w:rFonts w:ascii="Times New Roman" w:eastAsiaTheme="minorHAnsi" w:hAnsi="Times New Roman"/>
+          <w:sz w:val="22"/>
+          <w:szCs w:val="22"/>
+        </w:rPr>
+        <w:t>f</w:t>
+      </w:r>
+    </w:p>
+    <w:p>
+      <w:pPr>
+        <w:jc w:val="center"/>
+        <w:rPr>
+          <w:rFonts w:ascii="Times New Roman" w:eastAsiaTheme="minorHAnsi" w:hAnsi="Times New Roman"/>
+          <w:sz w:val="22"/>
+          <w:szCs w:val="22"/>
+        </w:rPr>
+      </w:pPr>
+      <w:r>
+        <w:rPr>
+          <w:rFonts w:ascii="Times New Roman" w:eastAsiaTheme="minorHAnsi" w:hAnsi="Times New Roman"/>
+          <w:sz w:val="22"/>
+          <w:szCs w:val="22"/>
+        </w:rPr>
+        <w:t>Asia Pacific College</w:t>
+      </w:r>
+    </w:p>
+    <w:p>
+      <w:pPr>
+        <w:jc w:val="center"/>
+        <w:rPr>
+          <w:rFonts w:ascii="Times New Roman" w:eastAsiaTheme="minorHAnsi" w:hAnsi="Times New Roman"/>
+          <w:sz w:val="22"/>
+          <w:szCs w:val="22"/>
+        </w:rPr>
+      </w:pPr>
     </w:p>
     <w:p>
       <w:pPr>
         <w:spacing w:line="360" w:lineRule="auto"/>
         <w:jc w:val="center"/>
         <w:rPr>
-          <w:rFonts w:asciiTheme="majorHAnsi" w:hAnsiTheme="majorHAnsi" w:cstheme="majorHAnsi"/>
-          <w:b/>
+          <w:rFonts w:ascii="Times New Roman" w:eastAsiaTheme="minorHAnsi" w:hAnsi="Times New Roman"/>
+          <w:sz w:val="22"/>
+          <w:szCs w:val="22"/>
+        </w:rPr>
+      </w:pPr>
+      <w:r>
+        <w:rPr>
+          <w:rFonts w:ascii="Times New Roman" w:eastAsiaTheme="minorHAnsi" w:hAnsi="Times New Roman"/>
+          <w:sz w:val="22"/>
+          <w:szCs w:val="22"/>
+        </w:rPr>
+        <w:t>by</w:t>
+      </w:r>
+    </w:p>
+    <w:p>
+      <w:pPr>
+        <w:spacing w:line="360" w:lineRule="auto"/>
+        <w:rPr>
+          <w:rFonts w:ascii="Times New Roman" w:hAnsi="Times New Roman"/>
           <w:sz w:val="24"/>
         </w:rPr>
       </w:pPr>
-      <w:proofErr w:type="spellStart"/>
-      <w:r>
-        <w:rPr>
-          <w:rFonts w:asciiTheme="majorHAnsi" w:hAnsiTheme="majorHAnsi" w:cstheme="majorHAnsi"/>
-          <w:b/>
-          <w:sz w:val="24"/>
-        </w:rPr>
-        <w:t>Aleo</w:t>
-      </w:r>
-      <w:proofErr w:type="spellEnd"/>
-      <w:r>
-        <w:rPr>
-          <w:rFonts w:asciiTheme="majorHAnsi" w:hAnsiTheme="majorHAnsi" w:cstheme="majorHAnsi"/>
-          <w:b/>
-          <w:sz w:val="24"/>
-        </w:rPr>
-        <w:t xml:space="preserve"> De Leon</w:t>
-      </w:r>
     </w:p>
     <w:p>
       <w:pPr>
         <w:spacing w:line="360" w:lineRule="auto"/>
         <w:jc w:val="center"/>
         <w:rPr>
-          <w:rFonts w:asciiTheme="majorHAnsi" w:hAnsiTheme="majorHAnsi" w:cstheme="majorHAnsi"/>
-          <w:b/>
+          <w:rFonts w:ascii="Times New Roman" w:hAnsi="Times New Roman"/>
           <w:sz w:val="24"/>
         </w:rPr>
       </w:pPr>
       <w:r>
         <w:rPr>
-          <w:rFonts w:asciiTheme="majorHAnsi" w:hAnsiTheme="majorHAnsi" w:cstheme="majorHAnsi"/>
-          <w:b/>
+          <w:rFonts w:ascii="Times New Roman" w:hAnsi="Times New Roman"/>
           <w:sz w:val="24"/>
         </w:rPr>
-        <w:t>Joshua Cruz</w:t>
+        <w:t>Marc Anthony Nares</w:t>
       </w:r>
     </w:p>
     <w:p>
@@ -402,47 +383,33 @@
         <w:spacing w:line="360" w:lineRule="auto"/>
         <w:jc w:val="center"/>
         <w:rPr>
-          <w:rFonts w:asciiTheme="majorHAnsi" w:hAnsiTheme="majorHAnsi" w:cstheme="majorHAnsi"/>
-          <w:b/>
+          <w:rFonts w:ascii="Times New Roman" w:hAnsi="Times New Roman"/>
           <w:sz w:val="24"/>
         </w:rPr>
       </w:pPr>
       <w:r>
         <w:rPr>
-          <w:rFonts w:asciiTheme="majorHAnsi" w:hAnsiTheme="majorHAnsi" w:cstheme="majorHAnsi"/>
-          <w:b/>
+          <w:rFonts w:ascii="Times New Roman" w:hAnsi="Times New Roman"/>
           <w:sz w:val="24"/>
         </w:rPr>
-        <w:t xml:space="preserve">Wyatt </w:t>
-      </w:r>
-      <w:proofErr w:type="spellStart"/>
-      <w:r>
-        <w:rPr>
-          <w:rFonts w:asciiTheme="majorHAnsi" w:hAnsiTheme="majorHAnsi" w:cstheme="majorHAnsi"/>
-          <w:b/>
-          <w:sz w:val="24"/>
-        </w:rPr>
-        <w:t>Holgado</w:t>
-      </w:r>
-      <w:proofErr w:type="spellEnd"/>
+        <w:t>Aleo De Leon</w:t>
+      </w:r>
     </w:p>
     <w:p>
       <w:pPr>
         <w:spacing w:line="360" w:lineRule="auto"/>
         <w:jc w:val="center"/>
         <w:rPr>
-          <w:rFonts w:asciiTheme="majorHAnsi" w:hAnsiTheme="majorHAnsi" w:cstheme="majorHAnsi"/>
-          <w:b/>
+          <w:rFonts w:ascii="Times New Roman" w:hAnsi="Times New Roman"/>
           <w:sz w:val="24"/>
         </w:rPr>
       </w:pPr>
       <w:r>
         <w:rPr>
-          <w:rFonts w:asciiTheme="majorHAnsi" w:hAnsiTheme="majorHAnsi" w:cstheme="majorHAnsi"/>
-          <w:b/>
+          <w:rFonts w:ascii="Times New Roman" w:hAnsi="Times New Roman"/>
           <w:sz w:val="24"/>
         </w:rPr>
-        <w:t>BSCS-SS / SS152</w:t>
+        <w:t>Joshua Cruz</w:t>
       </w:r>
     </w:p>
     <w:p>
@@ -450,65 +417,33 @@
         <w:spacing w:line="360" w:lineRule="auto"/>
         <w:jc w:val="center"/>
         <w:rPr>
-          <w:rFonts w:asciiTheme="majorHAnsi" w:hAnsiTheme="majorHAnsi" w:cstheme="majorHAnsi"/>
-          <w:b/>
+          <w:rFonts w:ascii="Times New Roman" w:hAnsi="Times New Roman"/>
           <w:sz w:val="24"/>
         </w:rPr>
       </w:pPr>
+      <w:r>
+        <w:rPr>
+          <w:rFonts w:ascii="Times New Roman" w:hAnsi="Times New Roman"/>
+          <w:sz w:val="24"/>
+        </w:rPr>
+        <w:t>Wyatt Holgado</w:t>
+      </w:r>
     </w:p>
     <w:p>
       <w:pPr>
         <w:spacing w:line="360" w:lineRule="auto"/>
         <w:jc w:val="center"/>
         <w:rPr>
-          <w:rFonts w:asciiTheme="majorHAnsi" w:hAnsiTheme="majorHAnsi" w:cstheme="majorHAnsi"/>
-          <w:b/>
+          <w:rFonts w:ascii="Times New Roman" w:hAnsi="Times New Roman"/>
           <w:sz w:val="24"/>
         </w:rPr>
       </w:pPr>
       <w:r>
         <w:rPr>
-          <w:rFonts w:asciiTheme="majorHAnsi" w:hAnsiTheme="majorHAnsi" w:cstheme="majorHAnsi"/>
-          <w:b/>
+          <w:rFonts w:ascii="Times New Roman" w:hAnsi="Times New Roman"/>
           <w:sz w:val="24"/>
         </w:rPr>
-        <w:t>To</w:t>
-      </w:r>
-      <w:bookmarkStart w:id="0" w:name="_GoBack"/>
-      <w:bookmarkEnd w:id="0"/>
-    </w:p>
-    <w:p>
-      <w:pPr>
-        <w:jc w:val="center"/>
-        <w:rPr>
-          <w:rFonts w:asciiTheme="majorHAnsi" w:hAnsiTheme="majorHAnsi" w:cstheme="majorHAnsi"/>
-          <w:b/>
-          <w:sz w:val="24"/>
-        </w:rPr>
-      </w:pPr>
-      <w:r>
-        <w:rPr>
-          <w:rFonts w:asciiTheme="majorHAnsi" w:hAnsiTheme="majorHAnsi" w:cstheme="majorHAnsi"/>
-          <w:b/>
-          <w:sz w:val="24"/>
-        </w:rPr>
-        <w:t>Mr.</w:t>
-      </w:r>
-      <w:r>
-        <w:rPr>
-          <w:rFonts w:asciiTheme="majorHAnsi" w:hAnsiTheme="majorHAnsi" w:cstheme="majorHAnsi"/>
-          <w:b/>
-          <w:sz w:val="24"/>
-        </w:rPr>
-        <w:t xml:space="preserve"> </w:t>
-      </w:r>
-      <w:r>
-        <w:rPr>
-          <w:rFonts w:asciiTheme="majorHAnsi" w:hAnsiTheme="majorHAnsi" w:cstheme="majorHAnsi"/>
-          <w:b/>
-          <w:sz w:val="24"/>
-        </w:rPr>
-        <w:t>Manuel Sebastian Sanchez</w:t>
+        <w:t>BSCS-SS / SS152</w:t>
       </w:r>
     </w:p>
     <w:p>
@@ -516,28 +451,7 @@
         <w:spacing w:line="360" w:lineRule="auto"/>
         <w:jc w:val="center"/>
         <w:rPr>
-          <w:rFonts w:asciiTheme="majorHAnsi" w:hAnsiTheme="majorHAnsi" w:cstheme="majorHAnsi"/>
-          <w:b/>
-          <w:sz w:val="24"/>
-        </w:rPr>
-      </w:pPr>
-    </w:p>
-    <w:p>
-      <w:pPr>
-        <w:spacing w:line="360" w:lineRule="auto"/>
-        <w:rPr>
-          <w:rFonts w:asciiTheme="majorHAnsi" w:hAnsiTheme="majorHAnsi" w:cstheme="majorHAnsi"/>
-          <w:b/>
-          <w:sz w:val="24"/>
-        </w:rPr>
-      </w:pPr>
-    </w:p>
-    <w:p>
-      <w:pPr>
-        <w:spacing w:line="360" w:lineRule="auto"/>
-        <w:rPr>
-          <w:rFonts w:asciiTheme="majorHAnsi" w:hAnsiTheme="majorHAnsi" w:cstheme="majorHAnsi"/>
-          <w:b/>
+          <w:rFonts w:ascii="Times New Roman" w:hAnsi="Times New Roman"/>
           <w:sz w:val="24"/>
         </w:rPr>
       </w:pPr>
@@ -547,7 +461,61 @@
         <w:spacing w:line="360" w:lineRule="auto"/>
         <w:jc w:val="center"/>
         <w:rPr>
-          <w:rFonts w:asciiTheme="majorHAnsi" w:hAnsiTheme="majorHAnsi" w:cstheme="majorHAnsi"/>
+          <w:rFonts w:ascii="Times New Roman" w:hAnsi="Times New Roman"/>
+          <w:sz w:val="24"/>
+        </w:rPr>
+      </w:pPr>
+      <w:r>
+        <w:rPr>
+          <w:rFonts w:ascii="Times New Roman" w:hAnsi="Times New Roman"/>
+          <w:sz w:val="24"/>
+        </w:rPr>
+        <w:t>t</w:t>
+      </w:r>
+      <w:r>
+        <w:rPr>
+          <w:rFonts w:ascii="Times New Roman" w:hAnsi="Times New Roman"/>
+          <w:sz w:val="24"/>
+        </w:rPr>
+        <w:t>o</w:t>
+      </w:r>
+    </w:p>
+    <w:p>
+      <w:pPr>
+        <w:jc w:val="center"/>
+        <w:rPr>
+          <w:rFonts w:ascii="Times New Roman" w:hAnsi="Times New Roman"/>
+          <w:sz w:val="24"/>
+        </w:rPr>
+      </w:pPr>
+      <w:r>
+        <w:rPr>
+          <w:rFonts w:ascii="Times New Roman" w:hAnsi="Times New Roman"/>
+          <w:sz w:val="24"/>
+        </w:rPr>
+        <w:t>Mr.</w:t>
+      </w:r>
+      <w:r>
+        <w:rPr>
+          <w:rFonts w:ascii="Times New Roman" w:hAnsi="Times New Roman"/>
+          <w:sz w:val="24"/>
+        </w:rPr>
+        <w:t xml:space="preserve"> </w:t>
+      </w:r>
+      <w:r>
+        <w:rPr>
+          <w:rFonts w:ascii="Times New Roman" w:hAnsi="Times New Roman"/>
+          <w:sz w:val="24"/>
+        </w:rPr>
+        <w:t>Manuel Sebastian Sanchez</w:t>
+      </w:r>
+    </w:p>
+    <w:p>
+      <w:pPr>
+        <w:spacing w:line="360" w:lineRule="auto"/>
+        <w:jc w:val="center"/>
+        <w:rPr>
+          <w:rFonts w:ascii="Times New Roman" w:hAnsi="Times New Roman"/>
           <w:b/>
           <w:sz w:val="26"/>
           <w:szCs w:val="26"/>
@@ -556,23 +524,28 @@
     </w:p>
     <w:p>
       <w:pPr>
-        <w:spacing w:line="360" w:lineRule="auto"/>
-        <w:jc w:val="center"/>
-        <w:rPr>
-          <w:rFonts w:asciiTheme="majorHAnsi" w:hAnsiTheme="majorHAnsi" w:cstheme="majorHAnsi"/>
+        <w:spacing w:after="160" w:line="259" w:lineRule="auto"/>
+        <w:rPr>
+          <w:rFonts w:ascii="Times New Roman" w:hAnsi="Times New Roman"/>
           <w:b/>
           <w:sz w:val="26"/>
           <w:szCs w:val="26"/>
         </w:rPr>
       </w:pPr>
+      <w:r>
+        <w:rPr>
+          <w:rFonts w:ascii="Times New Roman" w:hAnsi="Times New Roman"/>
+          <w:b/>
+          <w:sz w:val="26"/>
+          <w:szCs w:val="26"/>
+        </w:rPr>
+        <w:br w:type="page"/>
+      </w:r>
     </w:p>
     <w:sdt>
       <w:sdtPr>
         <w:rPr>
-          <w:rFonts w:ascii="Arial" w:eastAsia="Times New Roman" w:hAnsi="Arial" w:cs="Times New Roman"/>
-          <w:color w:val="auto"/>
           <w:sz w:val="20"/>
-          <w:szCs w:val="20"/>
         </w:rPr>
         <w:id w:val="1460687289"/>
         <w:docPartObj>
@@ -582,15 +555,16 @@
       </w:sdtPr>
       <w:sdtEndPr>
         <w:rPr>
-          <w:b/>
           <w:bCs/>
           <w:noProof/>
+          <w:kern w:val="0"/>
         </w:rPr>
       </w:sdtEndPr>
       <w:sdtContent>
         <w:p>
           <w:pPr>
-            <w:pStyle w:val="TOCHeading"/>
+            <w:pStyle w:val="Heading1"/>
+            <w:jc w:val="center"/>
           </w:pPr>
           <w:r>
             <w:t>Contents</w:t>
@@ -600,7 +574,7 @@
           <w:pPr>
             <w:pStyle w:val="TOC1"/>
             <w:rPr>
-              <w:rFonts w:asciiTheme="minorHAnsi" w:eastAsiaTheme="minorEastAsia" w:hAnsiTheme="minorHAnsi" w:cstheme="minorBidi"/>
+              <w:rFonts w:ascii="Times New Roman" w:eastAsiaTheme="minorEastAsia" w:hAnsi="Times New Roman"/>
               <w:noProof/>
               <w:sz w:val="22"/>
               <w:szCs w:val="22"/>
@@ -608,25 +582,35 @@
             </w:rPr>
           </w:pPr>
           <w:r>
+            <w:rPr>
+              <w:rFonts w:ascii="Times New Roman" w:hAnsi="Times New Roman"/>
+            </w:rPr>
             <w:fldChar w:fldCharType="begin"/>
           </w:r>
           <w:r>
+            <w:rPr>
+              <w:rFonts w:ascii="Times New Roman" w:hAnsi="Times New Roman"/>
+            </w:rPr>
             <w:instrText xml:space="preserve"> TOC \o "1-3" \h \z \u </w:instrText>
           </w:r>
           <w:r>
+            <w:rPr>
+              <w:rFonts w:ascii="Times New Roman" w:hAnsi="Times New Roman"/>
+            </w:rPr>
             <w:fldChar w:fldCharType="separate"/>
           </w:r>
           <w:hyperlink w:anchor="_Toc490162734" w:history="1">
             <w:r>
               <w:rPr>
                 <w:rStyle w:val="Hyperlink"/>
-                <w:rFonts w:asciiTheme="majorHAnsi" w:hAnsiTheme="majorHAnsi" w:cstheme="majorHAnsi"/>
+                <w:rFonts w:ascii="Times New Roman" w:hAnsi="Times New Roman"/>
                 <w:noProof/>
               </w:rPr>
               <w:t>Abstract</w:t>
             </w:r>
             <w:r>
               <w:rPr>
+                <w:rFonts w:ascii="Times New Roman" w:hAnsi="Times New Roman"/>
                 <w:noProof/>
                 <w:webHidden/>
               </w:rPr>
@@ -634,6 +618,7 @@
             </w:r>
             <w:r>
               <w:rPr>
+                <w:rFonts w:ascii="Times New Roman" w:hAnsi="Times New Roman"/>
                 <w:noProof/>
                 <w:webHidden/>
               </w:rPr>
@@ -641,6 +626,7 @@
             </w:r>
             <w:r>
               <w:rPr>
+                <w:rFonts w:ascii="Times New Roman" w:hAnsi="Times New Roman"/>
                 <w:noProof/>
                 <w:webHidden/>
               </w:rPr>
@@ -648,12 +634,14 @@
             </w:r>
             <w:r>
               <w:rPr>
-                <w:noProof/>
-                <w:webHidden/>
-              </w:rPr>
-            </w:r>
-            <w:r>
-              <w:rPr>
+                <w:rFonts w:ascii="Times New Roman" w:hAnsi="Times New Roman"/>
+                <w:noProof/>
+                <w:webHidden/>
+              </w:rPr>
+            </w:r>
+            <w:r>
+              <w:rPr>
+                <w:rFonts w:ascii="Times New Roman" w:hAnsi="Times New Roman"/>
                 <w:noProof/>
                 <w:webHidden/>
               </w:rPr>
@@ -661,6 +649,7 @@
             </w:r>
             <w:r>
               <w:rPr>
+                <w:rFonts w:ascii="Times New Roman" w:hAnsi="Times New Roman"/>
                 <w:noProof/>
                 <w:webHidden/>
               </w:rPr>
@@ -668,6 +657,7 @@
             </w:r>
             <w:r>
               <w:rPr>
+                <w:rFonts w:ascii="Times New Roman" w:hAnsi="Times New Roman"/>
                 <w:noProof/>
                 <w:webHidden/>
               </w:rPr>
@@ -679,7 +669,7 @@
           <w:pPr>
             <w:pStyle w:val="TOC1"/>
             <w:rPr>
-              <w:rFonts w:asciiTheme="minorHAnsi" w:eastAsiaTheme="minorEastAsia" w:hAnsiTheme="minorHAnsi" w:cstheme="minorBidi"/>
+              <w:rFonts w:ascii="Times New Roman" w:eastAsiaTheme="minorEastAsia" w:hAnsi="Times New Roman"/>
               <w:noProof/>
               <w:sz w:val="22"/>
               <w:szCs w:val="22"/>
@@ -690,14 +680,14 @@
             <w:r>
               <w:rPr>
                 <w:rStyle w:val="Hyperlink"/>
-                <w:rFonts w:asciiTheme="majorHAnsi" w:hAnsiTheme="majorHAnsi" w:cstheme="majorHAnsi"/>
+                <w:rFonts w:ascii="Times New Roman" w:hAnsi="Times New Roman"/>
                 <w:noProof/>
               </w:rPr>
               <w:t>I.</w:t>
             </w:r>
             <w:r>
               <w:rPr>
-                <w:rFonts w:asciiTheme="minorHAnsi" w:eastAsiaTheme="minorEastAsia" w:hAnsiTheme="minorHAnsi" w:cstheme="minorBidi"/>
+                <w:rFonts w:ascii="Times New Roman" w:eastAsiaTheme="minorEastAsia" w:hAnsi="Times New Roman"/>
                 <w:noProof/>
                 <w:sz w:val="22"/>
                 <w:szCs w:val="22"/>
@@ -708,13 +698,14 @@
             <w:r>
               <w:rPr>
                 <w:rStyle w:val="Hyperlink"/>
-                <w:rFonts w:asciiTheme="majorHAnsi" w:hAnsiTheme="majorHAnsi" w:cstheme="majorHAnsi"/>
+                <w:rFonts w:ascii="Times New Roman" w:hAnsi="Times New Roman"/>
                 <w:noProof/>
               </w:rPr>
               <w:t>Introduction</w:t>
             </w:r>
             <w:r>
               <w:rPr>
+                <w:rFonts w:ascii="Times New Roman" w:hAnsi="Times New Roman"/>
                 <w:noProof/>
                 <w:webHidden/>
               </w:rPr>
@@ -722,6 +713,7 @@
             </w:r>
             <w:r>
               <w:rPr>
+                <w:rFonts w:ascii="Times New Roman" w:hAnsi="Times New Roman"/>
                 <w:noProof/>
                 <w:webHidden/>
               </w:rPr>
@@ -729,6 +721,7 @@
             </w:r>
             <w:r>
               <w:rPr>
+                <w:rFonts w:ascii="Times New Roman" w:hAnsi="Times New Roman"/>
                 <w:noProof/>
                 <w:webHidden/>
               </w:rPr>
@@ -736,12 +729,14 @@
             </w:r>
             <w:r>
               <w:rPr>
-                <w:noProof/>
-                <w:webHidden/>
-              </w:rPr>
-            </w:r>
-            <w:r>
-              <w:rPr>
+                <w:rFonts w:ascii="Times New Roman" w:hAnsi="Times New Roman"/>
+                <w:noProof/>
+                <w:webHidden/>
+              </w:rPr>
+            </w:r>
+            <w:r>
+              <w:rPr>
+                <w:rFonts w:ascii="Times New Roman" w:hAnsi="Times New Roman"/>
                 <w:noProof/>
                 <w:webHidden/>
               </w:rPr>
@@ -749,6 +744,7 @@
             </w:r>
             <w:r>
               <w:rPr>
+                <w:rFonts w:ascii="Times New Roman" w:hAnsi="Times New Roman"/>
                 <w:noProof/>
                 <w:webHidden/>
               </w:rPr>
@@ -756,6 +752,7 @@
             </w:r>
             <w:r>
               <w:rPr>
+                <w:rFonts w:ascii="Times New Roman" w:hAnsi="Times New Roman"/>
                 <w:noProof/>
                 <w:webHidden/>
               </w:rPr>
@@ -770,7 +767,7 @@
               <w:tab w:val="right" w:leader="dot" w:pos="9350"/>
             </w:tabs>
             <w:rPr>
-              <w:rFonts w:asciiTheme="majorHAnsi" w:eastAsiaTheme="minorEastAsia" w:hAnsiTheme="majorHAnsi" w:cstheme="majorHAnsi"/>
+              <w:rFonts w:ascii="Times New Roman" w:eastAsiaTheme="minorEastAsia" w:hAnsi="Times New Roman"/>
               <w:noProof/>
               <w:sz w:val="22"/>
               <w:szCs w:val="22"/>
@@ -778,20 +775,24 @@
             </w:rPr>
           </w:pPr>
           <w:r>
+            <w:rPr>
+              <w:rFonts w:ascii="Times New Roman" w:hAnsi="Times New Roman"/>
+              <w:noProof/>
+            </w:rPr>
             <w:t xml:space="preserve">        </w:t>
           </w:r>
           <w:hyperlink w:anchor="_Toc490162736" w:history="1">
             <w:r>
               <w:rPr>
                 <w:rStyle w:val="Hyperlink"/>
-                <w:rFonts w:asciiTheme="majorHAnsi" w:hAnsiTheme="majorHAnsi" w:cstheme="majorHAnsi"/>
+                <w:rFonts w:ascii="Times New Roman" w:hAnsi="Times New Roman"/>
                 <w:noProof/>
               </w:rPr>
               <w:t>Project Context</w:t>
             </w:r>
             <w:r>
               <w:rPr>
-                <w:rFonts w:asciiTheme="majorHAnsi" w:hAnsiTheme="majorHAnsi" w:cstheme="majorHAnsi"/>
+                <w:rFonts w:ascii="Times New Roman" w:hAnsi="Times New Roman"/>
                 <w:noProof/>
                 <w:webHidden/>
               </w:rPr>
@@ -799,7 +800,7 @@
             </w:r>
             <w:r>
               <w:rPr>
-                <w:rFonts w:asciiTheme="majorHAnsi" w:hAnsiTheme="majorHAnsi" w:cstheme="majorHAnsi"/>
+                <w:rFonts w:ascii="Times New Roman" w:hAnsi="Times New Roman"/>
                 <w:noProof/>
                 <w:webHidden/>
               </w:rPr>
@@ -807,7 +808,7 @@
             </w:r>
             <w:r>
               <w:rPr>
-                <w:rFonts w:asciiTheme="majorHAnsi" w:hAnsiTheme="majorHAnsi" w:cstheme="majorHAnsi"/>
+                <w:rFonts w:ascii="Times New Roman" w:hAnsi="Times New Roman"/>
                 <w:noProof/>
                 <w:webHidden/>
               </w:rPr>
@@ -815,14 +816,14 @@
             </w:r>
             <w:r>
               <w:rPr>
-                <w:rFonts w:asciiTheme="majorHAnsi" w:hAnsiTheme="majorHAnsi" w:cstheme="majorHAnsi"/>
-                <w:noProof/>
-                <w:webHidden/>
-              </w:rPr>
-            </w:r>
-            <w:r>
-              <w:rPr>
-                <w:rFonts w:asciiTheme="majorHAnsi" w:hAnsiTheme="majorHAnsi" w:cstheme="majorHAnsi"/>
+                <w:rFonts w:ascii="Times New Roman" w:hAnsi="Times New Roman"/>
+                <w:noProof/>
+                <w:webHidden/>
+              </w:rPr>
+            </w:r>
+            <w:r>
+              <w:rPr>
+                <w:rFonts w:ascii="Times New Roman" w:hAnsi="Times New Roman"/>
                 <w:noProof/>
                 <w:webHidden/>
               </w:rPr>
@@ -830,7 +831,7 @@
             </w:r>
             <w:r>
               <w:rPr>
-                <w:rFonts w:asciiTheme="majorHAnsi" w:hAnsiTheme="majorHAnsi" w:cstheme="majorHAnsi"/>
+                <w:rFonts w:ascii="Times New Roman" w:hAnsi="Times New Roman"/>
                 <w:noProof/>
                 <w:webHidden/>
               </w:rPr>
@@ -838,7 +839,7 @@
             </w:r>
             <w:r>
               <w:rPr>
-                <w:rFonts w:asciiTheme="majorHAnsi" w:hAnsiTheme="majorHAnsi" w:cstheme="majorHAnsi"/>
+                <w:rFonts w:ascii="Times New Roman" w:hAnsi="Times New Roman"/>
                 <w:noProof/>
                 <w:webHidden/>
               </w:rPr>
@@ -853,7 +854,7 @@
               <w:tab w:val="right" w:leader="dot" w:pos="9350"/>
             </w:tabs>
             <w:rPr>
-              <w:rFonts w:asciiTheme="majorHAnsi" w:eastAsiaTheme="minorEastAsia" w:hAnsiTheme="majorHAnsi" w:cstheme="majorHAnsi"/>
+              <w:rFonts w:ascii="Times New Roman" w:eastAsiaTheme="minorEastAsia" w:hAnsi="Times New Roman"/>
               <w:noProof/>
               <w:sz w:val="22"/>
               <w:szCs w:val="22"/>
@@ -861,20 +862,24 @@
             </w:rPr>
           </w:pPr>
           <w:r>
+            <w:rPr>
+              <w:rFonts w:ascii="Times New Roman" w:hAnsi="Times New Roman"/>
+              <w:noProof/>
+            </w:rPr>
             <w:t xml:space="preserve">        </w:t>
           </w:r>
           <w:hyperlink w:anchor="_Toc490162737" w:history="1">
             <w:r>
               <w:rPr>
                 <w:rStyle w:val="Hyperlink"/>
-                <w:rFonts w:asciiTheme="majorHAnsi" w:hAnsiTheme="majorHAnsi" w:cstheme="majorHAnsi"/>
+                <w:rFonts w:ascii="Times New Roman" w:hAnsi="Times New Roman"/>
                 <w:noProof/>
               </w:rPr>
               <w:t>Purpose and Description</w:t>
             </w:r>
             <w:r>
               <w:rPr>
-                <w:rFonts w:asciiTheme="majorHAnsi" w:hAnsiTheme="majorHAnsi" w:cstheme="majorHAnsi"/>
+                <w:rFonts w:ascii="Times New Roman" w:hAnsi="Times New Roman"/>
                 <w:noProof/>
                 <w:webHidden/>
               </w:rPr>
@@ -882,7 +887,7 @@
             </w:r>
             <w:r>
               <w:rPr>
-                <w:rFonts w:asciiTheme="majorHAnsi" w:hAnsiTheme="majorHAnsi" w:cstheme="majorHAnsi"/>
+                <w:rFonts w:ascii="Times New Roman" w:hAnsi="Times New Roman"/>
                 <w:noProof/>
                 <w:webHidden/>
               </w:rPr>
@@ -890,7 +895,7 @@
             </w:r>
             <w:r>
               <w:rPr>
-                <w:rFonts w:asciiTheme="majorHAnsi" w:hAnsiTheme="majorHAnsi" w:cstheme="majorHAnsi"/>
+                <w:rFonts w:ascii="Times New Roman" w:hAnsi="Times New Roman"/>
                 <w:noProof/>
                 <w:webHidden/>
               </w:rPr>
@@ -898,14 +903,14 @@
             </w:r>
             <w:r>
               <w:rPr>
-                <w:rFonts w:asciiTheme="majorHAnsi" w:hAnsiTheme="majorHAnsi" w:cstheme="majorHAnsi"/>
-                <w:noProof/>
-                <w:webHidden/>
-              </w:rPr>
-            </w:r>
-            <w:r>
-              <w:rPr>
-                <w:rFonts w:asciiTheme="majorHAnsi" w:hAnsiTheme="majorHAnsi" w:cstheme="majorHAnsi"/>
+                <w:rFonts w:ascii="Times New Roman" w:hAnsi="Times New Roman"/>
+                <w:noProof/>
+                <w:webHidden/>
+              </w:rPr>
+            </w:r>
+            <w:r>
+              <w:rPr>
+                <w:rFonts w:ascii="Times New Roman" w:hAnsi="Times New Roman"/>
                 <w:noProof/>
                 <w:webHidden/>
               </w:rPr>
@@ -913,7 +918,7 @@
             </w:r>
             <w:r>
               <w:rPr>
-                <w:rFonts w:asciiTheme="majorHAnsi" w:hAnsiTheme="majorHAnsi" w:cstheme="majorHAnsi"/>
+                <w:rFonts w:ascii="Times New Roman" w:hAnsi="Times New Roman"/>
                 <w:noProof/>
                 <w:webHidden/>
               </w:rPr>
@@ -921,7 +926,7 @@
             </w:r>
             <w:r>
               <w:rPr>
-                <w:rFonts w:asciiTheme="majorHAnsi" w:hAnsiTheme="majorHAnsi" w:cstheme="majorHAnsi"/>
+                <w:rFonts w:ascii="Times New Roman" w:hAnsi="Times New Roman"/>
                 <w:noProof/>
                 <w:webHidden/>
               </w:rPr>
@@ -936,7 +941,7 @@
               <w:tab w:val="right" w:leader="dot" w:pos="9350"/>
             </w:tabs>
             <w:rPr>
-              <w:rFonts w:asciiTheme="majorHAnsi" w:eastAsiaTheme="minorEastAsia" w:hAnsiTheme="majorHAnsi" w:cstheme="majorHAnsi"/>
+              <w:rFonts w:ascii="Times New Roman" w:eastAsiaTheme="minorEastAsia" w:hAnsi="Times New Roman"/>
               <w:noProof/>
               <w:sz w:val="22"/>
               <w:szCs w:val="22"/>
@@ -944,20 +949,24 @@
             </w:rPr>
           </w:pPr>
           <w:r>
+            <w:rPr>
+              <w:rFonts w:ascii="Times New Roman" w:hAnsi="Times New Roman"/>
+              <w:noProof/>
+            </w:rPr>
             <w:t xml:space="preserve">        </w:t>
           </w:r>
           <w:hyperlink w:anchor="_Toc490162738" w:history="1">
             <w:r>
               <w:rPr>
                 <w:rStyle w:val="Hyperlink"/>
-                <w:rFonts w:asciiTheme="majorHAnsi" w:hAnsiTheme="majorHAnsi" w:cstheme="majorHAnsi"/>
+                <w:rFonts w:ascii="Times New Roman" w:hAnsi="Times New Roman"/>
                 <w:noProof/>
               </w:rPr>
               <w:t>Objectives</w:t>
             </w:r>
             <w:r>
               <w:rPr>
-                <w:rFonts w:asciiTheme="majorHAnsi" w:hAnsiTheme="majorHAnsi" w:cstheme="majorHAnsi"/>
+                <w:rFonts w:ascii="Times New Roman" w:hAnsi="Times New Roman"/>
                 <w:noProof/>
                 <w:webHidden/>
               </w:rPr>
@@ -965,7 +974,7 @@
             </w:r>
             <w:r>
               <w:rPr>
-                <w:rFonts w:asciiTheme="majorHAnsi" w:hAnsiTheme="majorHAnsi" w:cstheme="majorHAnsi"/>
+                <w:rFonts w:ascii="Times New Roman" w:hAnsi="Times New Roman"/>
                 <w:noProof/>
                 <w:webHidden/>
               </w:rPr>
@@ -973,7 +982,7 @@
             </w:r>
             <w:r>
               <w:rPr>
-                <w:rFonts w:asciiTheme="majorHAnsi" w:hAnsiTheme="majorHAnsi" w:cstheme="majorHAnsi"/>
+                <w:rFonts w:ascii="Times New Roman" w:hAnsi="Times New Roman"/>
                 <w:noProof/>
                 <w:webHidden/>
               </w:rPr>
@@ -981,14 +990,14 @@
             </w:r>
             <w:r>
               <w:rPr>
-                <w:rFonts w:asciiTheme="majorHAnsi" w:hAnsiTheme="majorHAnsi" w:cstheme="majorHAnsi"/>
-                <w:noProof/>
-                <w:webHidden/>
-              </w:rPr>
-            </w:r>
-            <w:r>
-              <w:rPr>
-                <w:rFonts w:asciiTheme="majorHAnsi" w:hAnsiTheme="majorHAnsi" w:cstheme="majorHAnsi"/>
+                <w:rFonts w:ascii="Times New Roman" w:hAnsi="Times New Roman"/>
+                <w:noProof/>
+                <w:webHidden/>
+              </w:rPr>
+            </w:r>
+            <w:r>
+              <w:rPr>
+                <w:rFonts w:ascii="Times New Roman" w:hAnsi="Times New Roman"/>
                 <w:noProof/>
                 <w:webHidden/>
               </w:rPr>
@@ -996,15 +1005,15 @@
             </w:r>
             <w:r>
               <w:rPr>
-                <w:rFonts w:asciiTheme="majorHAnsi" w:hAnsiTheme="majorHAnsi" w:cstheme="majorHAnsi"/>
-                <w:noProof/>
-                <w:webHidden/>
-              </w:rPr>
-              <w:t>5</w:t>
-            </w:r>
-            <w:r>
-              <w:rPr>
-                <w:rFonts w:asciiTheme="majorHAnsi" w:hAnsiTheme="majorHAnsi" w:cstheme="majorHAnsi"/>
+                <w:rFonts w:ascii="Times New Roman" w:hAnsi="Times New Roman"/>
+                <w:noProof/>
+                <w:webHidden/>
+              </w:rPr>
+              <w:t>4</w:t>
+            </w:r>
+            <w:r>
+              <w:rPr>
+                <w:rFonts w:ascii="Times New Roman" w:hAnsi="Times New Roman"/>
                 <w:noProof/>
                 <w:webHidden/>
               </w:rPr>
@@ -1019,7 +1028,7 @@
               <w:tab w:val="right" w:leader="dot" w:pos="9350"/>
             </w:tabs>
             <w:rPr>
-              <w:rFonts w:asciiTheme="majorHAnsi" w:eastAsiaTheme="minorEastAsia" w:hAnsiTheme="majorHAnsi" w:cstheme="majorHAnsi"/>
+              <w:rFonts w:ascii="Times New Roman" w:eastAsiaTheme="minorEastAsia" w:hAnsi="Times New Roman"/>
               <w:noProof/>
               <w:sz w:val="22"/>
               <w:szCs w:val="22"/>
@@ -1027,20 +1036,24 @@
             </w:rPr>
           </w:pPr>
           <w:r>
+            <w:rPr>
+              <w:rFonts w:ascii="Times New Roman" w:hAnsi="Times New Roman"/>
+              <w:noProof/>
+            </w:rPr>
             <w:t xml:space="preserve">        </w:t>
           </w:r>
           <w:hyperlink w:anchor="_Toc490162739" w:history="1">
             <w:r>
               <w:rPr>
                 <w:rStyle w:val="Hyperlink"/>
-                <w:rFonts w:asciiTheme="majorHAnsi" w:hAnsiTheme="majorHAnsi" w:cstheme="majorHAnsi"/>
+                <w:rFonts w:ascii="Times New Roman" w:hAnsi="Times New Roman"/>
                 <w:noProof/>
               </w:rPr>
               <w:t>Scope and Limitations</w:t>
             </w:r>
             <w:r>
               <w:rPr>
-                <w:rFonts w:asciiTheme="majorHAnsi" w:hAnsiTheme="majorHAnsi" w:cstheme="majorHAnsi"/>
+                <w:rFonts w:ascii="Times New Roman" w:hAnsi="Times New Roman"/>
                 <w:noProof/>
                 <w:webHidden/>
               </w:rPr>
@@ -1048,7 +1061,7 @@
             </w:r>
             <w:r>
               <w:rPr>
-                <w:rFonts w:asciiTheme="majorHAnsi" w:hAnsiTheme="majorHAnsi" w:cstheme="majorHAnsi"/>
+                <w:rFonts w:ascii="Times New Roman" w:hAnsi="Times New Roman"/>
                 <w:noProof/>
                 <w:webHidden/>
               </w:rPr>
@@ -1056,7 +1069,7 @@
             </w:r>
             <w:r>
               <w:rPr>
-                <w:rFonts w:asciiTheme="majorHAnsi" w:hAnsiTheme="majorHAnsi" w:cstheme="majorHAnsi"/>
+                <w:rFonts w:ascii="Times New Roman" w:hAnsi="Times New Roman"/>
                 <w:noProof/>
                 <w:webHidden/>
               </w:rPr>
@@ -1064,14 +1077,14 @@
             </w:r>
             <w:r>
               <w:rPr>
-                <w:rFonts w:asciiTheme="majorHAnsi" w:hAnsiTheme="majorHAnsi" w:cstheme="majorHAnsi"/>
-                <w:noProof/>
-                <w:webHidden/>
-              </w:rPr>
-            </w:r>
-            <w:r>
-              <w:rPr>
-                <w:rFonts w:asciiTheme="majorHAnsi" w:hAnsiTheme="majorHAnsi" w:cstheme="majorHAnsi"/>
+                <w:rFonts w:ascii="Times New Roman" w:hAnsi="Times New Roman"/>
+                <w:noProof/>
+                <w:webHidden/>
+              </w:rPr>
+            </w:r>
+            <w:r>
+              <w:rPr>
+                <w:rFonts w:ascii="Times New Roman" w:hAnsi="Times New Roman"/>
                 <w:noProof/>
                 <w:webHidden/>
               </w:rPr>
@@ -1079,7 +1092,7 @@
             </w:r>
             <w:r>
               <w:rPr>
-                <w:rFonts w:asciiTheme="majorHAnsi" w:hAnsiTheme="majorHAnsi" w:cstheme="majorHAnsi"/>
+                <w:rFonts w:ascii="Times New Roman" w:hAnsi="Times New Roman"/>
                 <w:noProof/>
                 <w:webHidden/>
               </w:rPr>
@@ -1087,7 +1100,7 @@
             </w:r>
             <w:r>
               <w:rPr>
-                <w:rFonts w:asciiTheme="majorHAnsi" w:hAnsiTheme="majorHAnsi" w:cstheme="majorHAnsi"/>
+                <w:rFonts w:ascii="Times New Roman" w:hAnsi="Times New Roman"/>
                 <w:noProof/>
                 <w:webHidden/>
               </w:rPr>
@@ -1099,7 +1112,7 @@
           <w:pPr>
             <w:pStyle w:val="TOC1"/>
             <w:rPr>
-              <w:rFonts w:asciiTheme="minorHAnsi" w:eastAsiaTheme="minorEastAsia" w:hAnsiTheme="minorHAnsi" w:cstheme="minorBidi"/>
+              <w:rFonts w:ascii="Times New Roman" w:eastAsiaTheme="minorEastAsia" w:hAnsi="Times New Roman"/>
               <w:noProof/>
               <w:sz w:val="22"/>
               <w:szCs w:val="22"/>
@@ -1110,14 +1123,14 @@
             <w:r>
               <w:rPr>
                 <w:rStyle w:val="Hyperlink"/>
-                <w:rFonts w:asciiTheme="majorHAnsi" w:hAnsiTheme="majorHAnsi" w:cstheme="majorHAnsi"/>
+                <w:rFonts w:ascii="Times New Roman" w:hAnsi="Times New Roman"/>
                 <w:noProof/>
               </w:rPr>
               <w:t>II.</w:t>
             </w:r>
             <w:r>
               <w:rPr>
-                <w:rFonts w:asciiTheme="minorHAnsi" w:eastAsiaTheme="minorEastAsia" w:hAnsiTheme="minorHAnsi" w:cstheme="minorBidi"/>
+                <w:rFonts w:ascii="Times New Roman" w:eastAsiaTheme="minorEastAsia" w:hAnsi="Times New Roman"/>
                 <w:noProof/>
                 <w:sz w:val="22"/>
                 <w:szCs w:val="22"/>
@@ -1128,13 +1141,14 @@
             <w:r>
               <w:rPr>
                 <w:rStyle w:val="Hyperlink"/>
-                <w:rFonts w:asciiTheme="majorHAnsi" w:hAnsiTheme="majorHAnsi" w:cstheme="majorHAnsi"/>
+                <w:rFonts w:ascii="Times New Roman" w:hAnsi="Times New Roman"/>
                 <w:noProof/>
               </w:rPr>
               <w:t>Review of Related Literature</w:t>
             </w:r>
             <w:r>
               <w:rPr>
+                <w:rFonts w:ascii="Times New Roman" w:hAnsi="Times New Roman"/>
                 <w:noProof/>
                 <w:webHidden/>
               </w:rPr>
@@ -1142,6 +1156,7 @@
             </w:r>
             <w:r>
               <w:rPr>
+                <w:rFonts w:ascii="Times New Roman" w:hAnsi="Times New Roman"/>
                 <w:noProof/>
                 <w:webHidden/>
               </w:rPr>
@@ -1149,6 +1164,7 @@
             </w:r>
             <w:r>
               <w:rPr>
+                <w:rFonts w:ascii="Times New Roman" w:hAnsi="Times New Roman"/>
                 <w:noProof/>
                 <w:webHidden/>
               </w:rPr>
@@ -1156,12 +1172,14 @@
             </w:r>
             <w:r>
               <w:rPr>
-                <w:noProof/>
-                <w:webHidden/>
-              </w:rPr>
-            </w:r>
-            <w:r>
-              <w:rPr>
+                <w:rFonts w:ascii="Times New Roman" w:hAnsi="Times New Roman"/>
+                <w:noProof/>
+                <w:webHidden/>
+              </w:rPr>
+            </w:r>
+            <w:r>
+              <w:rPr>
+                <w:rFonts w:ascii="Times New Roman" w:hAnsi="Times New Roman"/>
                 <w:noProof/>
                 <w:webHidden/>
               </w:rPr>
@@ -1169,13 +1187,15 @@
             </w:r>
             <w:r>
               <w:rPr>
-                <w:noProof/>
-                <w:webHidden/>
-              </w:rPr>
-              <w:t>5</w:t>
-            </w:r>
-            <w:r>
-              <w:rPr>
+                <w:rFonts w:ascii="Times New Roman" w:hAnsi="Times New Roman"/>
+                <w:noProof/>
+                <w:webHidden/>
+              </w:rPr>
+              <w:t>6</w:t>
+            </w:r>
+            <w:r>
+              <w:rPr>
+                <w:rFonts w:ascii="Times New Roman" w:hAnsi="Times New Roman"/>
                 <w:noProof/>
                 <w:webHidden/>
               </w:rPr>
@@ -1187,7 +1207,7 @@
           <w:pPr>
             <w:pStyle w:val="TOC1"/>
             <w:rPr>
-              <w:rFonts w:asciiTheme="minorHAnsi" w:eastAsiaTheme="minorEastAsia" w:hAnsiTheme="minorHAnsi" w:cstheme="minorBidi"/>
+              <w:rFonts w:ascii="Times New Roman" w:eastAsiaTheme="minorEastAsia" w:hAnsi="Times New Roman"/>
               <w:noProof/>
               <w:sz w:val="22"/>
               <w:szCs w:val="22"/>
@@ -1198,14 +1218,14 @@
             <w:r>
               <w:rPr>
                 <w:rStyle w:val="Hyperlink"/>
-                <w:rFonts w:asciiTheme="majorHAnsi" w:hAnsiTheme="majorHAnsi" w:cstheme="majorHAnsi"/>
+                <w:rFonts w:ascii="Times New Roman" w:hAnsi="Times New Roman"/>
                 <w:noProof/>
               </w:rPr>
               <w:t>III.</w:t>
             </w:r>
             <w:r>
               <w:rPr>
-                <w:rFonts w:asciiTheme="minorHAnsi" w:eastAsiaTheme="minorEastAsia" w:hAnsiTheme="minorHAnsi" w:cstheme="minorBidi"/>
+                <w:rFonts w:ascii="Times New Roman" w:eastAsiaTheme="minorEastAsia" w:hAnsi="Times New Roman"/>
                 <w:noProof/>
                 <w:sz w:val="22"/>
                 <w:szCs w:val="22"/>
@@ -1216,13 +1236,14 @@
             <w:r>
               <w:rPr>
                 <w:rStyle w:val="Hyperlink"/>
-                <w:rFonts w:asciiTheme="majorHAnsi" w:hAnsiTheme="majorHAnsi" w:cstheme="majorHAnsi"/>
+                <w:rFonts w:ascii="Times New Roman" w:hAnsi="Times New Roman"/>
                 <w:noProof/>
               </w:rPr>
               <w:t>Technical Background</w:t>
             </w:r>
             <w:r>
               <w:rPr>
+                <w:rFonts w:ascii="Times New Roman" w:hAnsi="Times New Roman"/>
                 <w:noProof/>
                 <w:webHidden/>
               </w:rPr>
@@ -1230,6 +1251,7 @@
             </w:r>
             <w:r>
               <w:rPr>
+                <w:rFonts w:ascii="Times New Roman" w:hAnsi="Times New Roman"/>
                 <w:noProof/>
                 <w:webHidden/>
               </w:rPr>
@@ -1237,6 +1259,7 @@
             </w:r>
             <w:r>
               <w:rPr>
+                <w:rFonts w:ascii="Times New Roman" w:hAnsi="Times New Roman"/>
                 <w:noProof/>
                 <w:webHidden/>
               </w:rPr>
@@ -1244,12 +1267,14 @@
             </w:r>
             <w:r>
               <w:rPr>
-                <w:noProof/>
-                <w:webHidden/>
-              </w:rPr>
-            </w:r>
-            <w:r>
-              <w:rPr>
+                <w:rFonts w:ascii="Times New Roman" w:hAnsi="Times New Roman"/>
+                <w:noProof/>
+                <w:webHidden/>
+              </w:rPr>
+            </w:r>
+            <w:r>
+              <w:rPr>
+                <w:rFonts w:ascii="Times New Roman" w:hAnsi="Times New Roman"/>
                 <w:noProof/>
                 <w:webHidden/>
               </w:rPr>
@@ -1257,13 +1282,15 @@
             </w:r>
             <w:r>
               <w:rPr>
-                <w:noProof/>
-                <w:webHidden/>
-              </w:rPr>
-              <w:t>6</w:t>
-            </w:r>
-            <w:r>
-              <w:rPr>
+                <w:rFonts w:ascii="Times New Roman" w:hAnsi="Times New Roman"/>
+                <w:noProof/>
+                <w:webHidden/>
+              </w:rPr>
+              <w:t>9</w:t>
+            </w:r>
+            <w:r>
+              <w:rPr>
+                <w:rFonts w:ascii="Times New Roman" w:hAnsi="Times New Roman"/>
                 <w:noProof/>
                 <w:webHidden/>
               </w:rPr>
@@ -1275,7 +1302,7 @@
           <w:pPr>
             <w:pStyle w:val="TOC1"/>
             <w:rPr>
-              <w:rFonts w:asciiTheme="minorHAnsi" w:eastAsiaTheme="minorEastAsia" w:hAnsiTheme="minorHAnsi" w:cstheme="minorBidi"/>
+              <w:rFonts w:ascii="Times New Roman" w:eastAsiaTheme="minorEastAsia" w:hAnsi="Times New Roman"/>
               <w:noProof/>
               <w:sz w:val="22"/>
               <w:szCs w:val="22"/>
@@ -1286,14 +1313,14 @@
             <w:r>
               <w:rPr>
                 <w:rStyle w:val="Hyperlink"/>
-                <w:rFonts w:asciiTheme="majorHAnsi" w:hAnsiTheme="majorHAnsi" w:cstheme="majorHAnsi"/>
+                <w:rFonts w:ascii="Times New Roman" w:hAnsi="Times New Roman"/>
                 <w:noProof/>
               </w:rPr>
               <w:t>IV.</w:t>
             </w:r>
             <w:r>
               <w:rPr>
-                <w:rFonts w:asciiTheme="minorHAnsi" w:eastAsiaTheme="minorEastAsia" w:hAnsiTheme="minorHAnsi" w:cstheme="minorBidi"/>
+                <w:rFonts w:ascii="Times New Roman" w:eastAsiaTheme="minorEastAsia" w:hAnsi="Times New Roman"/>
                 <w:noProof/>
                 <w:sz w:val="22"/>
                 <w:szCs w:val="22"/>
@@ -1304,13 +1331,14 @@
             <w:r>
               <w:rPr>
                 <w:rStyle w:val="Hyperlink"/>
-                <w:rFonts w:asciiTheme="majorHAnsi" w:hAnsiTheme="majorHAnsi" w:cstheme="majorHAnsi"/>
+                <w:rFonts w:ascii="Times New Roman" w:hAnsi="Times New Roman"/>
                 <w:noProof/>
               </w:rPr>
               <w:t>Design and Methodology</w:t>
             </w:r>
             <w:r>
               <w:rPr>
+                <w:rFonts w:ascii="Times New Roman" w:hAnsi="Times New Roman"/>
                 <w:noProof/>
                 <w:webHidden/>
               </w:rPr>
@@ -1318,6 +1346,7 @@
             </w:r>
             <w:r>
               <w:rPr>
+                <w:rFonts w:ascii="Times New Roman" w:hAnsi="Times New Roman"/>
                 <w:noProof/>
                 <w:webHidden/>
               </w:rPr>
@@ -1325,6 +1354,7 @@
             </w:r>
             <w:r>
               <w:rPr>
+                <w:rFonts w:ascii="Times New Roman" w:hAnsi="Times New Roman"/>
                 <w:noProof/>
                 <w:webHidden/>
               </w:rPr>
@@ -1332,12 +1362,14 @@
             </w:r>
             <w:r>
               <w:rPr>
-                <w:noProof/>
-                <w:webHidden/>
-              </w:rPr>
-            </w:r>
-            <w:r>
-              <w:rPr>
+                <w:rFonts w:ascii="Times New Roman" w:hAnsi="Times New Roman"/>
+                <w:noProof/>
+                <w:webHidden/>
+              </w:rPr>
+            </w:r>
+            <w:r>
+              <w:rPr>
+                <w:rFonts w:ascii="Times New Roman" w:hAnsi="Times New Roman"/>
                 <w:noProof/>
                 <w:webHidden/>
               </w:rPr>
@@ -1345,13 +1377,15 @@
             </w:r>
             <w:r>
               <w:rPr>
-                <w:noProof/>
-                <w:webHidden/>
-              </w:rPr>
-              <w:t>7</w:t>
-            </w:r>
-            <w:r>
-              <w:rPr>
+                <w:rFonts w:ascii="Times New Roman" w:hAnsi="Times New Roman"/>
+                <w:noProof/>
+                <w:webHidden/>
+              </w:rPr>
+              <w:t>10</w:t>
+            </w:r>
+            <w:r>
+              <w:rPr>
+                <w:rFonts w:ascii="Times New Roman" w:hAnsi="Times New Roman"/>
                 <w:noProof/>
                 <w:webHidden/>
               </w:rPr>
@@ -1363,7 +1397,7 @@
           <w:pPr>
             <w:pStyle w:val="TOC1"/>
             <w:rPr>
-              <w:rFonts w:asciiTheme="minorHAnsi" w:eastAsiaTheme="minorEastAsia" w:hAnsiTheme="minorHAnsi" w:cstheme="minorBidi"/>
+              <w:rFonts w:ascii="Times New Roman" w:eastAsiaTheme="minorEastAsia" w:hAnsi="Times New Roman"/>
               <w:noProof/>
               <w:sz w:val="22"/>
               <w:szCs w:val="22"/>
@@ -1374,14 +1408,14 @@
             <w:r>
               <w:rPr>
                 <w:rStyle w:val="Hyperlink"/>
-                <w:rFonts w:asciiTheme="majorHAnsi" w:hAnsiTheme="majorHAnsi" w:cstheme="majorHAnsi"/>
+                <w:rFonts w:ascii="Times New Roman" w:hAnsi="Times New Roman"/>
                 <w:noProof/>
               </w:rPr>
               <w:t>V.</w:t>
             </w:r>
             <w:r>
               <w:rPr>
-                <w:rFonts w:asciiTheme="minorHAnsi" w:eastAsiaTheme="minorEastAsia" w:hAnsiTheme="minorHAnsi" w:cstheme="minorBidi"/>
+                <w:rFonts w:ascii="Times New Roman" w:eastAsiaTheme="minorEastAsia" w:hAnsi="Times New Roman"/>
                 <w:noProof/>
                 <w:sz w:val="22"/>
                 <w:szCs w:val="22"/>
@@ -1392,13 +1426,14 @@
             <w:r>
               <w:rPr>
                 <w:rStyle w:val="Hyperlink"/>
-                <w:rFonts w:asciiTheme="majorHAnsi" w:hAnsiTheme="majorHAnsi" w:cstheme="majorHAnsi"/>
+                <w:rFonts w:ascii="Times New Roman" w:hAnsi="Times New Roman"/>
                 <w:noProof/>
               </w:rPr>
               <w:t>Conclusions</w:t>
             </w:r>
             <w:r>
               <w:rPr>
+                <w:rFonts w:ascii="Times New Roman" w:hAnsi="Times New Roman"/>
                 <w:noProof/>
                 <w:webHidden/>
               </w:rPr>
@@ -1406,6 +1441,7 @@
             </w:r>
             <w:r>
               <w:rPr>
+                <w:rFonts w:ascii="Times New Roman" w:hAnsi="Times New Roman"/>
                 <w:noProof/>
                 <w:webHidden/>
               </w:rPr>
@@ -1413,6 +1449,7 @@
             </w:r>
             <w:r>
               <w:rPr>
+                <w:rFonts w:ascii="Times New Roman" w:hAnsi="Times New Roman"/>
                 <w:noProof/>
                 <w:webHidden/>
               </w:rPr>
@@ -1420,12 +1457,14 @@
             </w:r>
             <w:r>
               <w:rPr>
-                <w:noProof/>
-                <w:webHidden/>
-              </w:rPr>
-            </w:r>
-            <w:r>
-              <w:rPr>
+                <w:rFonts w:ascii="Times New Roman" w:hAnsi="Times New Roman"/>
+                <w:noProof/>
+                <w:webHidden/>
+              </w:rPr>
+            </w:r>
+            <w:r>
+              <w:rPr>
+                <w:rFonts w:ascii="Times New Roman" w:hAnsi="Times New Roman"/>
                 <w:noProof/>
                 <w:webHidden/>
               </w:rPr>
@@ -1433,13 +1472,15 @@
             </w:r>
             <w:r>
               <w:rPr>
-                <w:noProof/>
-                <w:webHidden/>
-              </w:rPr>
-              <w:t>8</w:t>
-            </w:r>
-            <w:r>
-              <w:rPr>
+                <w:rFonts w:ascii="Times New Roman" w:hAnsi="Times New Roman"/>
+                <w:noProof/>
+                <w:webHidden/>
+              </w:rPr>
+              <w:t>12</w:t>
+            </w:r>
+            <w:r>
+              <w:rPr>
+                <w:rFonts w:ascii="Times New Roman" w:hAnsi="Times New Roman"/>
                 <w:noProof/>
                 <w:webHidden/>
               </w:rPr>
@@ -1451,7 +1492,7 @@
           <w:pPr>
             <w:pStyle w:val="TOC1"/>
             <w:rPr>
-              <w:rFonts w:asciiTheme="minorHAnsi" w:eastAsiaTheme="minorEastAsia" w:hAnsiTheme="minorHAnsi" w:cstheme="minorBidi"/>
+              <w:rFonts w:ascii="Times New Roman" w:eastAsiaTheme="minorEastAsia" w:hAnsi="Times New Roman"/>
               <w:noProof/>
               <w:sz w:val="22"/>
               <w:szCs w:val="22"/>
@@ -1462,14 +1503,14 @@
             <w:r>
               <w:rPr>
                 <w:rStyle w:val="Hyperlink"/>
-                <w:rFonts w:asciiTheme="majorHAnsi" w:hAnsiTheme="majorHAnsi" w:cstheme="majorHAnsi"/>
+                <w:rFonts w:ascii="Times New Roman" w:hAnsi="Times New Roman"/>
                 <w:noProof/>
               </w:rPr>
               <w:t>VI.</w:t>
             </w:r>
             <w:r>
               <w:rPr>
-                <w:rFonts w:asciiTheme="minorHAnsi" w:eastAsiaTheme="minorEastAsia" w:hAnsiTheme="minorHAnsi" w:cstheme="minorBidi"/>
+                <w:rFonts w:ascii="Times New Roman" w:eastAsiaTheme="minorEastAsia" w:hAnsi="Times New Roman"/>
                 <w:noProof/>
                 <w:sz w:val="22"/>
                 <w:szCs w:val="22"/>
@@ -1480,13 +1521,14 @@
             <w:r>
               <w:rPr>
                 <w:rStyle w:val="Hyperlink"/>
-                <w:rFonts w:asciiTheme="majorHAnsi" w:hAnsiTheme="majorHAnsi" w:cstheme="majorHAnsi"/>
+                <w:rFonts w:ascii="Times New Roman" w:hAnsi="Times New Roman"/>
                 <w:noProof/>
               </w:rPr>
               <w:t>Appendices</w:t>
             </w:r>
             <w:r>
               <w:rPr>
+                <w:rFonts w:ascii="Times New Roman" w:hAnsi="Times New Roman"/>
                 <w:noProof/>
                 <w:webHidden/>
               </w:rPr>
@@ -1494,6 +1536,7 @@
             </w:r>
             <w:r>
               <w:rPr>
+                <w:rFonts w:ascii="Times New Roman" w:hAnsi="Times New Roman"/>
                 <w:noProof/>
                 <w:webHidden/>
               </w:rPr>
@@ -1501,6 +1544,7 @@
             </w:r>
             <w:r>
               <w:rPr>
+                <w:rFonts w:ascii="Times New Roman" w:hAnsi="Times New Roman"/>
                 <w:noProof/>
                 <w:webHidden/>
               </w:rPr>
@@ -1508,12 +1552,14 @@
             </w:r>
             <w:r>
               <w:rPr>
-                <w:noProof/>
-                <w:webHidden/>
-              </w:rPr>
-            </w:r>
-            <w:r>
-              <w:rPr>
+                <w:rFonts w:ascii="Times New Roman" w:hAnsi="Times New Roman"/>
+                <w:noProof/>
+                <w:webHidden/>
+              </w:rPr>
+            </w:r>
+            <w:r>
+              <w:rPr>
+                <w:rFonts w:ascii="Times New Roman" w:hAnsi="Times New Roman"/>
                 <w:noProof/>
                 <w:webHidden/>
               </w:rPr>
@@ -1521,13 +1567,15 @@
             </w:r>
             <w:r>
               <w:rPr>
-                <w:noProof/>
-                <w:webHidden/>
-              </w:rPr>
-              <w:t>8</w:t>
-            </w:r>
-            <w:r>
-              <w:rPr>
+                <w:rFonts w:ascii="Times New Roman" w:hAnsi="Times New Roman"/>
+                <w:noProof/>
+                <w:webHidden/>
+              </w:rPr>
+              <w:t>13</w:t>
+            </w:r>
+            <w:r>
+              <w:rPr>
+                <w:rFonts w:ascii="Times New Roman" w:hAnsi="Times New Roman"/>
                 <w:noProof/>
                 <w:webHidden/>
               </w:rPr>
@@ -1539,7 +1587,7 @@
           <w:pPr>
             <w:pStyle w:val="TOC1"/>
             <w:rPr>
-              <w:rFonts w:asciiTheme="minorHAnsi" w:eastAsiaTheme="minorEastAsia" w:hAnsiTheme="minorHAnsi" w:cstheme="minorBidi"/>
+              <w:rFonts w:ascii="Times New Roman" w:eastAsiaTheme="minorEastAsia" w:hAnsi="Times New Roman"/>
               <w:noProof/>
               <w:sz w:val="22"/>
               <w:szCs w:val="22"/>
@@ -1550,14 +1598,14 @@
             <w:r>
               <w:rPr>
                 <w:rStyle w:val="Hyperlink"/>
-                <w:rFonts w:asciiTheme="majorHAnsi" w:hAnsiTheme="majorHAnsi" w:cstheme="majorHAnsi"/>
+                <w:rFonts w:ascii="Times New Roman" w:hAnsi="Times New Roman"/>
                 <w:noProof/>
               </w:rPr>
               <w:t>VII.</w:t>
             </w:r>
             <w:r>
               <w:rPr>
-                <w:rFonts w:asciiTheme="minorHAnsi" w:eastAsiaTheme="minorEastAsia" w:hAnsiTheme="minorHAnsi" w:cstheme="minorBidi"/>
+                <w:rFonts w:ascii="Times New Roman" w:eastAsiaTheme="minorEastAsia" w:hAnsi="Times New Roman"/>
                 <w:noProof/>
                 <w:sz w:val="22"/>
                 <w:szCs w:val="22"/>
@@ -1568,13 +1616,14 @@
             <w:r>
               <w:rPr>
                 <w:rStyle w:val="Hyperlink"/>
-                <w:rFonts w:asciiTheme="majorHAnsi" w:hAnsiTheme="majorHAnsi" w:cstheme="majorHAnsi"/>
+                <w:rFonts w:ascii="Times New Roman" w:hAnsi="Times New Roman"/>
                 <w:noProof/>
               </w:rPr>
               <w:t>References</w:t>
             </w:r>
             <w:r>
               <w:rPr>
+                <w:rFonts w:ascii="Times New Roman" w:hAnsi="Times New Roman"/>
                 <w:noProof/>
                 <w:webHidden/>
               </w:rPr>
@@ -1582,6 +1631,7 @@
             </w:r>
             <w:r>
               <w:rPr>
+                <w:rFonts w:ascii="Times New Roman" w:hAnsi="Times New Roman"/>
                 <w:noProof/>
                 <w:webHidden/>
               </w:rPr>
@@ -1589,6 +1639,7 @@
             </w:r>
             <w:r>
               <w:rPr>
+                <w:rFonts w:ascii="Times New Roman" w:hAnsi="Times New Roman"/>
                 <w:noProof/>
                 <w:webHidden/>
               </w:rPr>
@@ -1596,12 +1647,14 @@
             </w:r>
             <w:r>
               <w:rPr>
-                <w:noProof/>
-                <w:webHidden/>
-              </w:rPr>
-            </w:r>
-            <w:r>
-              <w:rPr>
+                <w:rFonts w:ascii="Times New Roman" w:hAnsi="Times New Roman"/>
+                <w:noProof/>
+                <w:webHidden/>
+              </w:rPr>
+            </w:r>
+            <w:r>
+              <w:rPr>
+                <w:rFonts w:ascii="Times New Roman" w:hAnsi="Times New Roman"/>
                 <w:noProof/>
                 <w:webHidden/>
               </w:rPr>
@@ -1609,13 +1662,15 @@
             </w:r>
             <w:r>
               <w:rPr>
-                <w:noProof/>
-                <w:webHidden/>
-              </w:rPr>
-              <w:t>9</w:t>
-            </w:r>
-            <w:r>
-              <w:rPr>
+                <w:rFonts w:ascii="Times New Roman" w:hAnsi="Times New Roman"/>
+                <w:noProof/>
+                <w:webHidden/>
+              </w:rPr>
+              <w:t>14</w:t>
+            </w:r>
+            <w:r>
+              <w:rPr>
+                <w:rFonts w:ascii="Times New Roman" w:hAnsi="Times New Roman"/>
                 <w:noProof/>
                 <w:webHidden/>
               </w:rPr>
@@ -1624,8 +1679,14 @@
           </w:hyperlink>
         </w:p>
         <w:p>
+          <w:pPr>
+            <w:rPr>
+              <w:rFonts w:ascii="Times New Roman" w:hAnsi="Times New Roman"/>
+            </w:rPr>
+          </w:pPr>
           <w:r>
             <w:rPr>
+              <w:rFonts w:ascii="Times New Roman" w:hAnsi="Times New Roman"/>
               <w:b/>
               <w:bCs/>
               <w:noProof/>
@@ -1637,357 +1698,156 @@
     </w:sdt>
     <w:p>
       <w:pPr>
-        <w:rPr>
-          <w:rFonts w:asciiTheme="majorHAnsi" w:hAnsiTheme="majorHAnsi" w:cstheme="majorHAnsi"/>
-        </w:rPr>
-      </w:pPr>
-    </w:p>
-    <w:p>
-      <w:pPr>
-        <w:rPr>
-          <w:rFonts w:asciiTheme="majorHAnsi" w:hAnsiTheme="majorHAnsi" w:cstheme="majorHAnsi"/>
-        </w:rPr>
-      </w:pPr>
-    </w:p>
-    <w:p>
-      <w:pPr>
-        <w:rPr>
-          <w:rFonts w:asciiTheme="majorHAnsi" w:hAnsiTheme="majorHAnsi" w:cstheme="majorHAnsi"/>
-        </w:rPr>
-      </w:pPr>
-    </w:p>
-    <w:p>
-      <w:pPr>
-        <w:rPr>
-          <w:rFonts w:asciiTheme="majorHAnsi" w:hAnsiTheme="majorHAnsi" w:cstheme="majorHAnsi"/>
-        </w:rPr>
-      </w:pPr>
-    </w:p>
-    <w:p>
-      <w:pPr>
-        <w:rPr>
-          <w:rFonts w:asciiTheme="majorHAnsi" w:hAnsiTheme="majorHAnsi" w:cstheme="majorHAnsi"/>
-        </w:rPr>
-      </w:pPr>
-    </w:p>
-    <w:p>
-      <w:pPr>
-        <w:pStyle w:val="Heading1"/>
-        <w:jc w:val="center"/>
-        <w:rPr>
-          <w:rFonts w:asciiTheme="majorHAnsi" w:hAnsiTheme="majorHAnsi" w:cstheme="majorHAnsi"/>
-        </w:rPr>
-      </w:pPr>
-    </w:p>
-    <w:p>
-      <w:pPr>
-        <w:rPr>
-          <w:rFonts w:asciiTheme="majorHAnsi" w:hAnsiTheme="majorHAnsi" w:cstheme="majorHAnsi"/>
+        <w:spacing w:after="160" w:line="259" w:lineRule="auto"/>
+        <w:rPr>
+          <w:rFonts w:ascii="Times New Roman" w:hAnsi="Times New Roman"/>
           <w:b/>
           <w:kern w:val="28"/>
           <w:sz w:val="28"/>
         </w:rPr>
       </w:pPr>
-    </w:p>
-    <w:p>
-      <w:pPr>
-        <w:rPr>
-          <w:rFonts w:asciiTheme="majorHAnsi" w:hAnsiTheme="majorHAnsi" w:cstheme="majorHAnsi"/>
+      <w:r>
+        <w:rPr>
+          <w:rFonts w:ascii="Times New Roman" w:hAnsi="Times New Roman"/>
           <w:b/>
           <w:kern w:val="28"/>
           <w:sz w:val="28"/>
         </w:rPr>
-      </w:pPr>
-    </w:p>
-    <w:p>
-      <w:pPr>
-        <w:rPr>
-          <w:rFonts w:asciiTheme="majorHAnsi" w:hAnsiTheme="majorHAnsi" w:cstheme="majorHAnsi"/>
-          <w:b/>
-          <w:kern w:val="28"/>
-          <w:sz w:val="28"/>
-        </w:rPr>
-      </w:pPr>
-    </w:p>
-    <w:p>
-      <w:pPr>
-        <w:rPr>
-          <w:rFonts w:asciiTheme="majorHAnsi" w:hAnsiTheme="majorHAnsi" w:cstheme="majorHAnsi"/>
-          <w:b/>
-          <w:kern w:val="28"/>
-          <w:sz w:val="28"/>
-        </w:rPr>
-      </w:pPr>
-    </w:p>
-    <w:p>
-      <w:pPr>
-        <w:rPr>
-          <w:rFonts w:asciiTheme="majorHAnsi" w:hAnsiTheme="majorHAnsi" w:cstheme="majorHAnsi"/>
-          <w:b/>
-          <w:kern w:val="28"/>
-          <w:sz w:val="28"/>
-        </w:rPr>
-      </w:pPr>
-    </w:p>
-    <w:p>
-      <w:pPr>
-        <w:rPr>
-          <w:rFonts w:asciiTheme="majorHAnsi" w:hAnsiTheme="majorHAnsi" w:cstheme="majorHAnsi"/>
-          <w:b/>
-          <w:kern w:val="28"/>
-          <w:sz w:val="28"/>
-        </w:rPr>
-      </w:pPr>
-    </w:p>
-    <w:p>
-      <w:pPr>
-        <w:rPr>
-          <w:rFonts w:asciiTheme="majorHAnsi" w:hAnsiTheme="majorHAnsi" w:cstheme="majorHAnsi"/>
-        </w:rPr>
-      </w:pPr>
-    </w:p>
-    <w:p>
-      <w:pPr>
-        <w:rPr>
-          <w:rFonts w:asciiTheme="majorHAnsi" w:hAnsiTheme="majorHAnsi" w:cstheme="majorHAnsi"/>
-        </w:rPr>
-      </w:pPr>
-    </w:p>
-    <w:p>
-      <w:pPr>
-        <w:rPr>
-          <w:rFonts w:asciiTheme="majorHAnsi" w:hAnsiTheme="majorHAnsi" w:cstheme="majorHAnsi"/>
-        </w:rPr>
-      </w:pPr>
-    </w:p>
-    <w:p>
-      <w:pPr>
-        <w:rPr>
-          <w:rFonts w:asciiTheme="majorHAnsi" w:hAnsiTheme="majorHAnsi" w:cstheme="majorHAnsi"/>
-        </w:rPr>
-      </w:pPr>
-    </w:p>
-    <w:p>
-      <w:pPr>
-        <w:rPr>
-          <w:rFonts w:asciiTheme="majorHAnsi" w:hAnsiTheme="majorHAnsi" w:cstheme="majorHAnsi"/>
-        </w:rPr>
-      </w:pPr>
-    </w:p>
-    <w:p>
-      <w:pPr>
-        <w:rPr>
-          <w:rFonts w:asciiTheme="majorHAnsi" w:hAnsiTheme="majorHAnsi" w:cstheme="majorHAnsi"/>
-        </w:rPr>
-      </w:pPr>
-    </w:p>
-    <w:p>
-      <w:pPr>
-        <w:rPr>
-          <w:rFonts w:asciiTheme="majorHAnsi" w:hAnsiTheme="majorHAnsi" w:cstheme="majorHAnsi"/>
-        </w:rPr>
-      </w:pPr>
-    </w:p>
-    <w:p>
-      <w:pPr>
-        <w:rPr>
-          <w:rFonts w:asciiTheme="majorHAnsi" w:hAnsiTheme="majorHAnsi" w:cstheme="majorHAnsi"/>
-        </w:rPr>
-      </w:pPr>
-    </w:p>
-    <w:p>
-      <w:pPr>
-        <w:rPr>
-          <w:rFonts w:asciiTheme="majorHAnsi" w:hAnsiTheme="majorHAnsi" w:cstheme="majorHAnsi"/>
-        </w:rPr>
-      </w:pPr>
-    </w:p>
-    <w:p>
-      <w:pPr>
-        <w:rPr>
-          <w:rFonts w:asciiTheme="majorHAnsi" w:hAnsiTheme="majorHAnsi" w:cstheme="majorHAnsi"/>
-        </w:rPr>
-      </w:pPr>
-    </w:p>
-    <w:p>
-      <w:pPr>
-        <w:rPr>
-          <w:rFonts w:asciiTheme="majorHAnsi" w:hAnsiTheme="majorHAnsi" w:cstheme="majorHAnsi"/>
-        </w:rPr>
-      </w:pPr>
-    </w:p>
-    <w:p>
-      <w:pPr>
-        <w:rPr>
-          <w:rFonts w:asciiTheme="majorHAnsi" w:hAnsiTheme="majorHAnsi" w:cstheme="majorHAnsi"/>
-        </w:rPr>
-      </w:pPr>
-    </w:p>
-    <w:p>
-      <w:pPr>
-        <w:rPr>
-          <w:rFonts w:asciiTheme="majorHAnsi" w:hAnsiTheme="majorHAnsi" w:cstheme="majorHAnsi"/>
-        </w:rPr>
-      </w:pPr>
-    </w:p>
-    <w:p>
-      <w:pPr>
-        <w:rPr>
-          <w:rFonts w:asciiTheme="majorHAnsi" w:hAnsiTheme="majorHAnsi" w:cstheme="majorHAnsi"/>
-        </w:rPr>
-      </w:pPr>
-    </w:p>
-    <w:p>
-      <w:pPr>
-        <w:rPr>
-          <w:rFonts w:asciiTheme="majorHAnsi" w:hAnsiTheme="majorHAnsi" w:cstheme="majorHAnsi"/>
-        </w:rPr>
-      </w:pPr>
-    </w:p>
-    <w:p>
-      <w:pPr>
-        <w:rPr>
-          <w:rFonts w:asciiTheme="majorHAnsi" w:hAnsiTheme="majorHAnsi" w:cstheme="majorHAnsi"/>
-        </w:rPr>
-      </w:pPr>
-    </w:p>
-    <w:p>
-      <w:pPr>
-        <w:rPr>
-          <w:rFonts w:asciiTheme="majorHAnsi" w:hAnsiTheme="majorHAnsi" w:cstheme="majorHAnsi"/>
-        </w:rPr>
-      </w:pPr>
+        <w:br w:type="page"/>
+      </w:r>
     </w:p>
     <w:p>
       <w:pPr>
         <w:pStyle w:val="Heading1"/>
-        <w:rPr>
-          <w:rFonts w:asciiTheme="majorHAnsi" w:hAnsiTheme="majorHAnsi" w:cstheme="majorHAnsi"/>
-        </w:rPr>
-      </w:pPr>
-      <w:bookmarkStart w:id="1" w:name="_Toc479641260"/>
-      <w:bookmarkStart w:id="2" w:name="_Toc490162734"/>
-      <w:r>
-        <w:rPr>
-          <w:rFonts w:asciiTheme="majorHAnsi" w:hAnsiTheme="majorHAnsi" w:cstheme="majorHAnsi"/>
-        </w:rPr>
+        <w:jc w:val="center"/>
+      </w:pPr>
+      <w:bookmarkStart w:id="0" w:name="_Toc479641260"/>
+      <w:bookmarkStart w:id="1" w:name="_Toc490162734"/>
+      <w:r>
+        <w:lastRenderedPageBreak/>
         <w:t>Abstract</w:t>
       </w:r>
+      <w:bookmarkEnd w:id="0"/>
       <w:bookmarkEnd w:id="1"/>
-      <w:bookmarkEnd w:id="2"/>
-    </w:p>
-    <w:p/>
+    </w:p>
+    <w:p>
+      <w:pPr>
+        <w:rPr>
+          <w:rFonts w:ascii="Times New Roman" w:hAnsi="Times New Roman"/>
+        </w:rPr>
+      </w:pPr>
+    </w:p>
     <w:p>
       <w:pPr>
         <w:spacing w:line="480" w:lineRule="auto"/>
         <w:ind w:firstLine="720"/>
         <w:jc w:val="both"/>
         <w:rPr>
-          <w:rFonts w:asciiTheme="majorHAnsi" w:hAnsiTheme="majorHAnsi" w:cstheme="majorHAnsi"/>
-          <w:sz w:val="22"/>
-        </w:rPr>
-      </w:pPr>
-      <w:r>
-        <w:rPr>
-          <w:rFonts w:asciiTheme="majorHAnsi" w:hAnsiTheme="majorHAnsi" w:cstheme="majorHAnsi"/>
+          <w:rFonts w:ascii="Times New Roman" w:hAnsi="Times New Roman"/>
+          <w:sz w:val="22"/>
+        </w:rPr>
+      </w:pPr>
+      <w:r>
+        <w:rPr>
+          <w:rFonts w:ascii="Times New Roman" w:hAnsi="Times New Roman"/>
           <w:sz w:val="22"/>
         </w:rPr>
         <w:t>This document circles aro</w:t>
       </w:r>
       <w:r>
         <w:rPr>
-          <w:rFonts w:asciiTheme="majorHAnsi" w:hAnsiTheme="majorHAnsi" w:cstheme="majorHAnsi"/>
+          <w:rFonts w:ascii="Times New Roman" w:hAnsi="Times New Roman"/>
           <w:sz w:val="22"/>
         </w:rPr>
         <w:t xml:space="preserve">und fake news on the internet. </w:t>
       </w:r>
       <w:r>
         <w:rPr>
-          <w:rFonts w:asciiTheme="majorHAnsi" w:hAnsiTheme="majorHAnsi" w:cstheme="majorHAnsi"/>
+          <w:rFonts w:ascii="Times New Roman" w:hAnsi="Times New Roman"/>
           <w:sz w:val="22"/>
         </w:rPr>
         <w:t>In this research the researchers will</w:t>
       </w:r>
       <w:r>
         <w:rPr>
-          <w:rFonts w:asciiTheme="majorHAnsi" w:hAnsiTheme="majorHAnsi" w:cstheme="majorHAnsi"/>
+          <w:rFonts w:ascii="Times New Roman" w:hAnsi="Times New Roman"/>
           <w:sz w:val="22"/>
         </w:rPr>
         <w:t xml:space="preserve"> create a model</w:t>
       </w:r>
       <w:r>
         <w:rPr>
-          <w:rFonts w:asciiTheme="majorHAnsi" w:hAnsiTheme="majorHAnsi" w:cstheme="majorHAnsi"/>
+          <w:rFonts w:ascii="Times New Roman" w:hAnsi="Times New Roman"/>
           <w:sz w:val="22"/>
         </w:rPr>
         <w:t xml:space="preserve"> that identifies if a link posted on Facebook leads to an article that is fake or not</w:t>
       </w:r>
       <w:r>
         <w:rPr>
-          <w:rFonts w:asciiTheme="majorHAnsi" w:hAnsiTheme="majorHAnsi" w:cstheme="majorHAnsi"/>
+          <w:rFonts w:ascii="Times New Roman" w:hAnsi="Times New Roman"/>
           <w:sz w:val="22"/>
         </w:rPr>
         <w:t>.</w:t>
       </w:r>
       <w:r>
         <w:rPr>
-          <w:rFonts w:asciiTheme="majorHAnsi" w:hAnsiTheme="majorHAnsi" w:cstheme="majorHAnsi"/>
+          <w:rFonts w:ascii="Times New Roman" w:hAnsi="Times New Roman"/>
           <w:sz w:val="22"/>
         </w:rPr>
         <w:t xml:space="preserve"> </w:t>
       </w:r>
       <w:r>
         <w:rPr>
-          <w:rFonts w:asciiTheme="majorHAnsi" w:hAnsiTheme="majorHAnsi" w:cstheme="majorHAnsi"/>
+          <w:rFonts w:ascii="Times New Roman" w:hAnsi="Times New Roman"/>
           <w:sz w:val="22"/>
         </w:rPr>
         <w:t xml:space="preserve"> </w:t>
       </w:r>
       <w:r>
         <w:rPr>
-          <w:rFonts w:asciiTheme="majorHAnsi" w:hAnsiTheme="majorHAnsi" w:cstheme="majorHAnsi"/>
+          <w:rFonts w:ascii="Times New Roman" w:hAnsi="Times New Roman"/>
           <w:sz w:val="22"/>
         </w:rPr>
         <w:t>The researchers will use SVM algorithm for classifying the link and it will be implemented through a web extension</w:t>
       </w:r>
       <w:r>
         <w:rPr>
-          <w:rFonts w:asciiTheme="majorHAnsi" w:hAnsiTheme="majorHAnsi" w:cstheme="majorHAnsi"/>
+          <w:rFonts w:ascii="Times New Roman" w:hAnsi="Times New Roman"/>
           <w:sz w:val="22"/>
         </w:rPr>
         <w:t xml:space="preserve"> that will only run on Facebook</w:t>
       </w:r>
       <w:r>
         <w:rPr>
-          <w:rFonts w:asciiTheme="majorHAnsi" w:hAnsiTheme="majorHAnsi" w:cstheme="majorHAnsi"/>
+          <w:rFonts w:ascii="Times New Roman" w:hAnsi="Times New Roman"/>
           <w:sz w:val="22"/>
         </w:rPr>
         <w:t xml:space="preserve">. </w:t>
       </w:r>
       <w:r>
         <w:rPr>
-          <w:rFonts w:asciiTheme="majorHAnsi" w:hAnsiTheme="majorHAnsi" w:cstheme="majorHAnsi"/>
+          <w:rFonts w:ascii="Times New Roman" w:hAnsi="Times New Roman"/>
           <w:sz w:val="22"/>
         </w:rPr>
         <w:t>Considering that there’s a lot of various ways on identifying fake news, this document will be providing</w:t>
       </w:r>
       <w:r>
         <w:rPr>
-          <w:rFonts w:asciiTheme="majorHAnsi" w:hAnsiTheme="majorHAnsi" w:cstheme="majorHAnsi"/>
+          <w:rFonts w:ascii="Times New Roman" w:hAnsi="Times New Roman"/>
           <w:sz w:val="22"/>
         </w:rPr>
         <w:t xml:space="preserve"> the characteristics of fake news and how accurate is the SVM algorithm in identifying fake </w:t>
       </w:r>
       <w:r>
         <w:rPr>
-          <w:rFonts w:asciiTheme="majorHAnsi" w:hAnsiTheme="majorHAnsi" w:cstheme="majorHAnsi"/>
+          <w:rFonts w:ascii="Times New Roman" w:hAnsi="Times New Roman"/>
           <w:sz w:val="22"/>
         </w:rPr>
         <w:t>news.</w:t>
       </w:r>
       <w:r>
         <w:rPr>
-          <w:rFonts w:asciiTheme="majorHAnsi" w:hAnsiTheme="majorHAnsi" w:cstheme="majorHAnsi"/>
+          <w:rFonts w:ascii="Times New Roman" w:hAnsi="Times New Roman"/>
           <w:sz w:val="22"/>
         </w:rPr>
         <w:t xml:space="preserve"> </w:t>
@@ -1996,14 +1856,25 @@
     <w:p>
       <w:pPr>
         <w:spacing w:line="480" w:lineRule="auto"/>
-        <w:rPr>
-          <w:rFonts w:asciiTheme="majorHAnsi" w:hAnsiTheme="majorHAnsi" w:cstheme="majorHAnsi"/>
-          <w:sz w:val="22"/>
-        </w:rPr>
-      </w:pPr>
-      <w:r>
-        <w:rPr>
-          <w:rFonts w:asciiTheme="majorHAnsi" w:hAnsiTheme="majorHAnsi" w:cstheme="majorHAnsi"/>
+        <w:ind w:firstLine="720"/>
+        <w:jc w:val="both"/>
+        <w:rPr>
+          <w:rFonts w:ascii="Times New Roman" w:hAnsi="Times New Roman"/>
+          <w:sz w:val="22"/>
+        </w:rPr>
+      </w:pPr>
+    </w:p>
+    <w:p>
+      <w:pPr>
+        <w:spacing w:line="480" w:lineRule="auto"/>
+        <w:rPr>
+          <w:rFonts w:ascii="Times New Roman" w:hAnsi="Times New Roman"/>
+          <w:sz w:val="22"/>
+        </w:rPr>
+      </w:pPr>
+      <w:r>
+        <w:rPr>
+          <w:rFonts w:ascii="Times New Roman" w:hAnsi="Times New Roman"/>
           <w:color w:val="000000"/>
           <w:sz w:val="22"/>
           <w:szCs w:val="19"/>
@@ -2013,7 +1884,7 @@
       </w:r>
       <w:r>
         <w:rPr>
-          <w:rFonts w:asciiTheme="majorHAnsi" w:hAnsiTheme="majorHAnsi" w:cstheme="majorHAnsi"/>
+          <w:rFonts w:ascii="Times New Roman" w:hAnsi="Times New Roman"/>
           <w:color w:val="000000"/>
           <w:sz w:val="22"/>
           <w:szCs w:val="19"/>
@@ -2023,7 +1894,7 @@
       </w:r>
       <w:r>
         <w:rPr>
-          <w:rFonts w:asciiTheme="majorHAnsi" w:hAnsiTheme="majorHAnsi" w:cstheme="majorHAnsi"/>
+          <w:rFonts w:ascii="Times New Roman" w:hAnsi="Times New Roman"/>
           <w:color w:val="000000"/>
           <w:sz w:val="22"/>
           <w:szCs w:val="19"/>
@@ -2033,7 +1904,7 @@
       </w:r>
       <w:r>
         <w:rPr>
-          <w:rFonts w:asciiTheme="majorHAnsi" w:hAnsiTheme="majorHAnsi" w:cstheme="majorHAnsi"/>
+          <w:rFonts w:ascii="Times New Roman" w:hAnsi="Times New Roman"/>
           <w:color w:val="000000"/>
           <w:sz w:val="22"/>
           <w:szCs w:val="19"/>
@@ -2043,7 +1914,7 @@
       </w:r>
       <w:r>
         <w:rPr>
-          <w:rFonts w:asciiTheme="majorHAnsi" w:hAnsiTheme="majorHAnsi" w:cstheme="majorHAnsi"/>
+          <w:rFonts w:ascii="Times New Roman" w:hAnsi="Times New Roman"/>
           <w:color w:val="000000"/>
           <w:sz w:val="22"/>
           <w:szCs w:val="19"/>
@@ -2054,184 +1925,21 @@
     </w:p>
     <w:p>
       <w:pPr>
-        <w:rPr>
-          <w:rFonts w:asciiTheme="majorHAnsi" w:hAnsiTheme="majorHAnsi" w:cstheme="majorHAnsi"/>
-          <w:sz w:val="22"/>
-        </w:rPr>
-      </w:pPr>
-    </w:p>
-    <w:p>
-      <w:pPr>
-        <w:rPr>
-          <w:rFonts w:asciiTheme="majorHAnsi" w:hAnsiTheme="majorHAnsi" w:cstheme="majorHAnsi"/>
-          <w:sz w:val="22"/>
-        </w:rPr>
-      </w:pPr>
-    </w:p>
-    <w:p>
-      <w:pPr>
-        <w:rPr>
-          <w:rFonts w:asciiTheme="majorHAnsi" w:hAnsiTheme="majorHAnsi" w:cstheme="majorHAnsi"/>
-        </w:rPr>
-      </w:pPr>
-    </w:p>
-    <w:p>
-      <w:pPr>
-        <w:rPr>
-          <w:rFonts w:asciiTheme="majorHAnsi" w:hAnsiTheme="majorHAnsi" w:cstheme="majorHAnsi"/>
-        </w:rPr>
-      </w:pPr>
-    </w:p>
-    <w:p>
-      <w:pPr>
-        <w:rPr>
-          <w:rFonts w:asciiTheme="majorHAnsi" w:hAnsiTheme="majorHAnsi" w:cstheme="majorHAnsi"/>
-        </w:rPr>
-      </w:pPr>
-    </w:p>
-    <w:p>
-      <w:pPr>
-        <w:rPr>
-          <w:rFonts w:asciiTheme="majorHAnsi" w:hAnsiTheme="majorHAnsi" w:cstheme="majorHAnsi"/>
-        </w:rPr>
-      </w:pPr>
-    </w:p>
-    <w:p>
-      <w:pPr>
-        <w:rPr>
-          <w:rFonts w:asciiTheme="majorHAnsi" w:hAnsiTheme="majorHAnsi" w:cstheme="majorHAnsi"/>
-        </w:rPr>
-      </w:pPr>
-    </w:p>
-    <w:p>
-      <w:pPr>
-        <w:rPr>
-          <w:rFonts w:asciiTheme="majorHAnsi" w:hAnsiTheme="majorHAnsi" w:cstheme="majorHAnsi"/>
-        </w:rPr>
-      </w:pPr>
-    </w:p>
-    <w:p>
-      <w:pPr>
-        <w:rPr>
-          <w:rFonts w:asciiTheme="majorHAnsi" w:hAnsiTheme="majorHAnsi" w:cstheme="majorHAnsi"/>
-        </w:rPr>
-      </w:pPr>
-    </w:p>
-    <w:p>
-      <w:pPr>
-        <w:rPr>
-          <w:rFonts w:asciiTheme="majorHAnsi" w:hAnsiTheme="majorHAnsi" w:cstheme="majorHAnsi"/>
-        </w:rPr>
-      </w:pPr>
-    </w:p>
-    <w:p>
-      <w:pPr>
-        <w:rPr>
-          <w:rFonts w:asciiTheme="majorHAnsi" w:hAnsiTheme="majorHAnsi" w:cstheme="majorHAnsi"/>
-        </w:rPr>
-      </w:pPr>
-    </w:p>
-    <w:p>
-      <w:pPr>
-        <w:rPr>
-          <w:rFonts w:asciiTheme="majorHAnsi" w:hAnsiTheme="majorHAnsi" w:cstheme="majorHAnsi"/>
-        </w:rPr>
-      </w:pPr>
-    </w:p>
-    <w:p>
-      <w:pPr>
-        <w:rPr>
-          <w:rFonts w:asciiTheme="majorHAnsi" w:hAnsiTheme="majorHAnsi" w:cstheme="majorHAnsi"/>
-        </w:rPr>
-      </w:pPr>
-    </w:p>
-    <w:p>
-      <w:pPr>
-        <w:rPr>
-          <w:rFonts w:asciiTheme="majorHAnsi" w:hAnsiTheme="majorHAnsi" w:cstheme="majorHAnsi"/>
-        </w:rPr>
-      </w:pPr>
-    </w:p>
-    <w:p>
-      <w:pPr>
-        <w:rPr>
-          <w:rFonts w:asciiTheme="majorHAnsi" w:hAnsiTheme="majorHAnsi" w:cstheme="majorHAnsi"/>
-        </w:rPr>
-      </w:pPr>
-    </w:p>
-    <w:p>
-      <w:pPr>
-        <w:rPr>
-          <w:rFonts w:asciiTheme="majorHAnsi" w:hAnsiTheme="majorHAnsi" w:cstheme="majorHAnsi"/>
-        </w:rPr>
-      </w:pPr>
-    </w:p>
-    <w:p>
-      <w:pPr>
-        <w:rPr>
-          <w:rFonts w:asciiTheme="majorHAnsi" w:hAnsiTheme="majorHAnsi" w:cstheme="majorHAnsi"/>
-        </w:rPr>
-      </w:pPr>
-    </w:p>
-    <w:p>
-      <w:pPr>
-        <w:rPr>
-          <w:rFonts w:asciiTheme="majorHAnsi" w:hAnsiTheme="majorHAnsi" w:cstheme="majorHAnsi"/>
-        </w:rPr>
-      </w:pPr>
-    </w:p>
-    <w:p>
-      <w:pPr>
-        <w:rPr>
-          <w:rFonts w:asciiTheme="majorHAnsi" w:hAnsiTheme="majorHAnsi" w:cstheme="majorHAnsi"/>
-        </w:rPr>
-      </w:pPr>
-    </w:p>
-    <w:p>
-      <w:pPr>
-        <w:rPr>
-          <w:rFonts w:asciiTheme="majorHAnsi" w:hAnsiTheme="majorHAnsi" w:cstheme="majorHAnsi"/>
-        </w:rPr>
-      </w:pPr>
-    </w:p>
-    <w:p>
-      <w:pPr>
-        <w:rPr>
-          <w:rFonts w:asciiTheme="majorHAnsi" w:hAnsiTheme="majorHAnsi" w:cstheme="majorHAnsi"/>
-        </w:rPr>
-      </w:pPr>
-    </w:p>
-    <w:p>
-      <w:pPr>
-        <w:pStyle w:val="Heading1"/>
-        <w:rPr>
-          <w:rFonts w:asciiTheme="majorHAnsi" w:hAnsiTheme="majorHAnsi" w:cstheme="majorHAnsi"/>
-        </w:rPr>
-      </w:pPr>
-      <w:bookmarkStart w:id="3" w:name="_Toc479641261"/>
-    </w:p>
-    <w:p>
-      <w:pPr>
-        <w:pStyle w:val="Heading1"/>
-        <w:rPr>
-          <w:rFonts w:asciiTheme="majorHAnsi" w:hAnsiTheme="majorHAnsi" w:cstheme="majorHAnsi"/>
-        </w:rPr>
-      </w:pPr>
-    </w:p>
-    <w:p>
-      <w:pPr>
-        <w:pStyle w:val="Heading1"/>
-        <w:rPr>
-          <w:b w:val="0"/>
-          <w:kern w:val="0"/>
-          <w:sz w:val="20"/>
-        </w:rPr>
-      </w:pPr>
-    </w:p>
-    <w:p/>
-    <w:p/>
-    <w:p/>
-    <w:p/>
+        <w:spacing w:after="160" w:line="259" w:lineRule="auto"/>
+        <w:rPr>
+          <w:rFonts w:ascii="Times New Roman" w:hAnsi="Times New Roman"/>
+          <w:sz w:val="22"/>
+        </w:rPr>
+      </w:pPr>
+      <w:bookmarkStart w:id="2" w:name="_Toc479641261"/>
+      <w:r>
+        <w:rPr>
+          <w:rFonts w:ascii="Times New Roman" w:hAnsi="Times New Roman"/>
+          <w:sz w:val="22"/>
+        </w:rPr>
+        <w:br w:type="page"/>
+      </w:r>
+    </w:p>
     <w:p>
       <w:pPr>
         <w:pStyle w:val="Heading1"/>
@@ -2239,24 +1947,19 @@
           <w:ilvl w:val="0"/>
           <w:numId w:val="7"/>
         </w:numPr>
-        <w:rPr>
-          <w:rFonts w:asciiTheme="majorHAnsi" w:hAnsiTheme="majorHAnsi" w:cstheme="majorHAnsi"/>
-        </w:rPr>
-      </w:pPr>
-      <w:bookmarkStart w:id="4" w:name="_Toc490162735"/>
-      <w:r>
-        <w:rPr>
-          <w:rFonts w:asciiTheme="majorHAnsi" w:hAnsiTheme="majorHAnsi" w:cstheme="majorHAnsi"/>
-        </w:rPr>
+      </w:pPr>
+      <w:bookmarkStart w:id="3" w:name="_Toc490162735"/>
+      <w:r>
+        <w:lastRenderedPageBreak/>
         <w:t>Introduction</w:t>
       </w:r>
+      <w:bookmarkEnd w:id="2"/>
       <w:bookmarkEnd w:id="3"/>
-      <w:bookmarkEnd w:id="4"/>
-    </w:p>
-    <w:p>
-      <w:pPr>
-        <w:rPr>
-          <w:rFonts w:asciiTheme="majorHAnsi" w:hAnsiTheme="majorHAnsi" w:cstheme="majorHAnsi"/>
+    </w:p>
+    <w:p>
+      <w:pPr>
+        <w:rPr>
+          <w:rFonts w:ascii="Times New Roman" w:hAnsi="Times New Roman"/>
         </w:rPr>
       </w:pPr>
     </w:p>
@@ -2264,25 +1967,31 @@
       <w:pPr>
         <w:pStyle w:val="Heading2"/>
         <w:rPr>
-          <w:rFonts w:cstheme="majorHAnsi"/>
+          <w:rFonts w:ascii="Times New Roman" w:hAnsi="Times New Roman" w:cs="Times New Roman"/>
           <w:b/>
           <w:color w:val="auto"/>
         </w:rPr>
       </w:pPr>
-      <w:bookmarkStart w:id="5" w:name="_Toc479641262"/>
-      <w:bookmarkStart w:id="6" w:name="_Toc490162736"/>
-      <w:r>
-        <w:rPr>
-          <w:rFonts w:cstheme="majorHAnsi"/>
+      <w:bookmarkStart w:id="4" w:name="_Toc479641262"/>
+      <w:bookmarkStart w:id="5" w:name="_Toc490162736"/>
+      <w:r>
+        <w:rPr>
+          <w:rFonts w:ascii="Times New Roman" w:hAnsi="Times New Roman" w:cs="Times New Roman"/>
           <w:b/>
           <w:color w:val="auto"/>
         </w:rPr>
         <w:t>Project Context</w:t>
       </w:r>
+      <w:bookmarkEnd w:id="4"/>
       <w:bookmarkEnd w:id="5"/>
-      <w:bookmarkEnd w:id="6"/>
-    </w:p>
-    <w:p/>
+    </w:p>
+    <w:p>
+      <w:pPr>
+        <w:rPr>
+          <w:rFonts w:ascii="Times New Roman" w:hAnsi="Times New Roman"/>
+        </w:rPr>
+      </w:pPr>
+    </w:p>
     <w:p>
       <w:pPr>
         <w:pStyle w:val="Default"/>
@@ -2290,14 +1999,14 @@
         <w:ind w:firstLine="720"/>
         <w:jc w:val="both"/>
         <w:rPr>
-          <w:rFonts w:asciiTheme="majorHAnsi" w:eastAsia="Times New Roman" w:hAnsiTheme="majorHAnsi" w:cstheme="majorHAnsi"/>
+          <w:rFonts w:eastAsia="Times New Roman"/>
           <w:sz w:val="22"/>
           <w:lang w:val="en" w:eastAsia="en-PH"/>
         </w:rPr>
       </w:pPr>
       <w:r>
         <w:rPr>
-          <w:rFonts w:asciiTheme="majorHAnsi" w:eastAsia="Times New Roman" w:hAnsiTheme="majorHAnsi" w:cstheme="majorHAnsi"/>
+          <w:rFonts w:eastAsia="Times New Roman"/>
           <w:sz w:val="22"/>
           <w:lang w:val="en" w:eastAsia="en-PH"/>
         </w:rPr>
@@ -2305,7 +2014,7 @@
       </w:r>
       <w:r>
         <w:rPr>
-          <w:rFonts w:asciiTheme="majorHAnsi" w:eastAsia="Times New Roman" w:hAnsiTheme="majorHAnsi" w:cstheme="majorHAnsi"/>
+          <w:rFonts w:eastAsia="Times New Roman"/>
           <w:sz w:val="22"/>
           <w:lang w:val="en" w:eastAsia="en-PH"/>
         </w:rPr>
@@ -2313,7 +2022,7 @@
       </w:r>
       <w:r>
         <w:rPr>
-          <w:rFonts w:asciiTheme="majorHAnsi" w:eastAsia="Times New Roman" w:hAnsiTheme="majorHAnsi" w:cstheme="majorHAnsi"/>
+          <w:rFonts w:eastAsia="Times New Roman"/>
           <w:sz w:val="22"/>
           <w:lang w:val="en" w:eastAsia="en-PH"/>
         </w:rPr>
@@ -2321,7 +2030,7 @@
       </w:r>
       <w:r>
         <w:rPr>
-          <w:rFonts w:asciiTheme="majorHAnsi" w:eastAsia="Times New Roman" w:hAnsiTheme="majorHAnsi" w:cstheme="majorHAnsi"/>
+          <w:rFonts w:eastAsia="Times New Roman"/>
           <w:sz w:val="22"/>
           <w:lang w:val="en" w:eastAsia="en-PH"/>
         </w:rPr>
@@ -2329,7 +2038,7 @@
       </w:r>
       <w:r>
         <w:rPr>
-          <w:rFonts w:asciiTheme="majorHAnsi" w:eastAsia="Times New Roman" w:hAnsiTheme="majorHAnsi" w:cstheme="majorHAnsi"/>
+          <w:rFonts w:eastAsia="Times New Roman"/>
           <w:sz w:val="22"/>
           <w:lang w:val="en" w:eastAsia="en-PH"/>
         </w:rPr>
@@ -2337,7 +2046,7 @@
       </w:r>
       <w:r>
         <w:rPr>
-          <w:rFonts w:asciiTheme="majorHAnsi" w:eastAsia="Times New Roman" w:hAnsiTheme="majorHAnsi" w:cstheme="majorHAnsi"/>
+          <w:rFonts w:eastAsia="Times New Roman"/>
           <w:sz w:val="22"/>
           <w:lang w:val="en" w:eastAsia="en-PH"/>
         </w:rPr>
@@ -2345,7 +2054,7 @@
       </w:r>
       <w:r>
         <w:rPr>
-          <w:rFonts w:asciiTheme="majorHAnsi" w:eastAsia="Times New Roman" w:hAnsiTheme="majorHAnsi" w:cstheme="majorHAnsi"/>
+          <w:rFonts w:eastAsia="Times New Roman"/>
           <w:sz w:val="22"/>
           <w:lang w:val="en" w:eastAsia="en-PH"/>
         </w:rPr>
@@ -2353,7 +2062,7 @@
       </w:r>
       <w:r>
         <w:rPr>
-          <w:rFonts w:asciiTheme="majorHAnsi" w:eastAsia="Times New Roman" w:hAnsiTheme="majorHAnsi" w:cstheme="majorHAnsi"/>
+          <w:rFonts w:eastAsia="Times New Roman"/>
           <w:sz w:val="22"/>
           <w:lang w:val="en" w:eastAsia="en-PH"/>
         </w:rPr>
@@ -2362,7 +2071,7 @@
       <w:sdt>
         <w:sdtPr>
           <w:rPr>
-            <w:rFonts w:asciiTheme="majorHAnsi" w:eastAsia="Times New Roman" w:hAnsiTheme="majorHAnsi" w:cstheme="majorHAnsi"/>
+            <w:rFonts w:eastAsia="Times New Roman"/>
             <w:sz w:val="22"/>
             <w:lang w:val="en" w:eastAsia="en-PH"/>
           </w:rPr>
@@ -2373,7 +2082,7 @@
         <w:sdtContent>
           <w:r>
             <w:rPr>
-              <w:rFonts w:asciiTheme="majorHAnsi" w:eastAsia="Times New Roman" w:hAnsiTheme="majorHAnsi" w:cstheme="majorHAnsi"/>
+              <w:rFonts w:eastAsia="Times New Roman"/>
               <w:sz w:val="22"/>
               <w:lang w:val="en" w:eastAsia="en-PH"/>
             </w:rPr>
@@ -2381,7 +2090,7 @@
           </w:r>
           <w:r>
             <w:rPr>
-              <w:rFonts w:asciiTheme="majorHAnsi" w:eastAsia="Times New Roman" w:hAnsiTheme="majorHAnsi" w:cstheme="majorHAnsi"/>
+              <w:rFonts w:eastAsia="Times New Roman"/>
               <w:sz w:val="22"/>
               <w:lang w:val="en-PH" w:eastAsia="en-PH"/>
             </w:rPr>
@@ -2389,7 +2098,7 @@
           </w:r>
           <w:r>
             <w:rPr>
-              <w:rFonts w:asciiTheme="majorHAnsi" w:eastAsia="Times New Roman" w:hAnsiTheme="majorHAnsi" w:cstheme="majorHAnsi"/>
+              <w:rFonts w:eastAsia="Times New Roman"/>
               <w:sz w:val="22"/>
               <w:lang w:val="en" w:eastAsia="en-PH"/>
             </w:rPr>
@@ -2397,25 +2106,16 @@
           </w:r>
           <w:r>
             <w:rPr>
-              <w:rFonts w:asciiTheme="majorHAnsi" w:eastAsia="Times New Roman" w:hAnsiTheme="majorHAnsi" w:cstheme="majorHAnsi"/>
+              <w:rFonts w:eastAsia="Times New Roman"/>
               <w:noProof/>
               <w:sz w:val="22"/>
               <w:lang w:val="en-PH" w:eastAsia="en-PH"/>
             </w:rPr>
-            <w:t xml:space="preserve"> </w:t>
+            <w:t xml:space="preserve"> (Novotny, 2017)</w:t>
           </w:r>
           <w:r>
             <w:rPr>
-              <w:rFonts w:asciiTheme="majorHAnsi" w:eastAsia="Times New Roman" w:hAnsiTheme="majorHAnsi" w:cstheme="majorHAnsi"/>
-              <w:noProof/>
-              <w:sz w:val="22"/>
-              <w:lang w:val="en-PH" w:eastAsia="en-PH"/>
-            </w:rPr>
-            <w:t>(Novotny, 2017)</w:t>
-          </w:r>
-          <w:r>
-            <w:rPr>
-              <w:rFonts w:asciiTheme="majorHAnsi" w:eastAsia="Times New Roman" w:hAnsiTheme="majorHAnsi" w:cstheme="majorHAnsi"/>
+              <w:rFonts w:eastAsia="Times New Roman"/>
               <w:sz w:val="22"/>
               <w:lang w:val="en" w:eastAsia="en-PH"/>
             </w:rPr>
@@ -2425,7 +2125,6 @@
       </w:sdt>
       <w:r>
         <w:rPr>
-          <w:rFonts w:asciiTheme="majorHAnsi" w:hAnsiTheme="majorHAnsi" w:cstheme="majorHAnsi"/>
           <w:sz w:val="22"/>
           <w:shd w:val="clear" w:color="auto" w:fill="FFFFFF"/>
         </w:rPr>
@@ -2433,7 +2132,7 @@
       </w:r>
       <w:r>
         <w:rPr>
-          <w:rFonts w:asciiTheme="majorHAnsi" w:eastAsia="Times New Roman" w:hAnsiTheme="majorHAnsi" w:cstheme="majorHAnsi"/>
+          <w:rFonts w:eastAsia="Times New Roman"/>
           <w:sz w:val="22"/>
           <w:lang w:val="en" w:eastAsia="en-PH"/>
         </w:rPr>
@@ -2441,7 +2140,7 @@
       </w:r>
       <w:r>
         <w:rPr>
-          <w:rFonts w:asciiTheme="majorHAnsi" w:eastAsia="Times New Roman" w:hAnsiTheme="majorHAnsi" w:cstheme="majorHAnsi"/>
+          <w:rFonts w:eastAsia="Times New Roman"/>
           <w:sz w:val="22"/>
           <w:lang w:val="en" w:eastAsia="en-PH"/>
         </w:rPr>
@@ -2450,7 +2149,7 @@
       <w:sdt>
         <w:sdtPr>
           <w:rPr>
-            <w:rFonts w:asciiTheme="majorHAnsi" w:eastAsia="Times New Roman" w:hAnsiTheme="majorHAnsi" w:cstheme="majorHAnsi"/>
+            <w:rFonts w:eastAsia="Times New Roman"/>
             <w:sz w:val="22"/>
             <w:lang w:val="en" w:eastAsia="en-PH"/>
           </w:rPr>
@@ -2461,7 +2160,7 @@
         <w:sdtContent>
           <w:r>
             <w:rPr>
-              <w:rFonts w:asciiTheme="majorHAnsi" w:eastAsia="Times New Roman" w:hAnsiTheme="majorHAnsi" w:cstheme="majorHAnsi"/>
+              <w:rFonts w:eastAsia="Times New Roman"/>
               <w:sz w:val="22"/>
               <w:lang w:val="en" w:eastAsia="en-PH"/>
             </w:rPr>
@@ -2469,7 +2168,7 @@
           </w:r>
           <w:r>
             <w:rPr>
-              <w:rFonts w:asciiTheme="majorHAnsi" w:eastAsia="Times New Roman" w:hAnsiTheme="majorHAnsi" w:cstheme="majorHAnsi"/>
+              <w:rFonts w:eastAsia="Times New Roman"/>
               <w:sz w:val="22"/>
               <w:lang w:val="en-PH" w:eastAsia="en-PH"/>
             </w:rPr>
@@ -2477,7 +2176,7 @@
           </w:r>
           <w:r>
             <w:rPr>
-              <w:rFonts w:asciiTheme="majorHAnsi" w:eastAsia="Times New Roman" w:hAnsiTheme="majorHAnsi" w:cstheme="majorHAnsi"/>
+              <w:rFonts w:eastAsia="Times New Roman"/>
               <w:sz w:val="22"/>
               <w:lang w:val="en" w:eastAsia="en-PH"/>
             </w:rPr>
@@ -2485,25 +2184,16 @@
           </w:r>
           <w:r>
             <w:rPr>
-              <w:rFonts w:asciiTheme="majorHAnsi" w:eastAsia="Times New Roman" w:hAnsiTheme="majorHAnsi" w:cstheme="majorHAnsi"/>
+              <w:rFonts w:eastAsia="Times New Roman"/>
               <w:noProof/>
               <w:sz w:val="22"/>
               <w:lang w:val="en-PH" w:eastAsia="en-PH"/>
             </w:rPr>
-            <w:t xml:space="preserve"> </w:t>
+            <w:t xml:space="preserve"> (Stecula, n.d.)</w:t>
           </w:r>
           <w:r>
             <w:rPr>
-              <w:rFonts w:asciiTheme="majorHAnsi" w:eastAsia="Times New Roman" w:hAnsiTheme="majorHAnsi" w:cstheme="majorHAnsi"/>
-              <w:noProof/>
-              <w:sz w:val="22"/>
-              <w:lang w:val="en-PH" w:eastAsia="en-PH"/>
-            </w:rPr>
-            <w:t>(Stecula, n.d.)</w:t>
-          </w:r>
-          <w:r>
-            <w:rPr>
-              <w:rFonts w:asciiTheme="majorHAnsi" w:eastAsia="Times New Roman" w:hAnsiTheme="majorHAnsi" w:cstheme="majorHAnsi"/>
+              <w:rFonts w:eastAsia="Times New Roman"/>
               <w:sz w:val="22"/>
               <w:lang w:val="en" w:eastAsia="en-PH"/>
             </w:rPr>
@@ -2513,7 +2203,7 @@
       </w:sdt>
       <w:r>
         <w:rPr>
-          <w:rFonts w:asciiTheme="majorHAnsi" w:eastAsia="Times New Roman" w:hAnsiTheme="majorHAnsi" w:cstheme="majorHAnsi"/>
+          <w:rFonts w:eastAsia="Times New Roman"/>
           <w:sz w:val="22"/>
           <w:lang w:val="en" w:eastAsia="en-PH"/>
         </w:rPr>
@@ -2527,14 +2217,13 @@
         <w:ind w:firstLine="720"/>
         <w:jc w:val="both"/>
         <w:rPr>
-          <w:rFonts w:asciiTheme="majorHAnsi" w:eastAsia="Times New Roman" w:hAnsiTheme="majorHAnsi" w:cstheme="majorHAnsi"/>
+          <w:rFonts w:eastAsia="Times New Roman"/>
           <w:sz w:val="20"/>
           <w:lang w:val="en" w:eastAsia="en-PH"/>
         </w:rPr>
       </w:pPr>
       <w:r>
         <w:rPr>
-          <w:rFonts w:asciiTheme="majorHAnsi" w:hAnsiTheme="majorHAnsi" w:cstheme="majorHAnsi"/>
           <w:sz w:val="22"/>
           <w:szCs w:val="21"/>
           <w:shd w:val="clear" w:color="auto" w:fill="FFFFFF"/>
@@ -2543,7 +2232,6 @@
       </w:r>
       <w:r>
         <w:rPr>
-          <w:rFonts w:asciiTheme="majorHAnsi" w:hAnsiTheme="majorHAnsi" w:cstheme="majorHAnsi"/>
           <w:sz w:val="22"/>
           <w:szCs w:val="21"/>
           <w:bdr w:val="none" w:sz="0" w:space="0" w:color="auto" w:frame="1"/>
@@ -2553,7 +2241,6 @@
       </w:r>
       <w:r>
         <w:rPr>
-          <w:rFonts w:asciiTheme="majorHAnsi" w:hAnsiTheme="majorHAnsi" w:cstheme="majorHAnsi"/>
           <w:sz w:val="22"/>
           <w:szCs w:val="21"/>
           <w:shd w:val="clear" w:color="auto" w:fill="FFFFFF"/>
@@ -2563,7 +2250,6 @@
       <w:sdt>
         <w:sdtPr>
           <w:rPr>
-            <w:rFonts w:asciiTheme="majorHAnsi" w:hAnsiTheme="majorHAnsi" w:cstheme="majorHAnsi"/>
             <w:sz w:val="22"/>
             <w:szCs w:val="21"/>
             <w:shd w:val="clear" w:color="auto" w:fill="FFFFFF"/>
@@ -2575,7 +2261,6 @@
         <w:sdtContent>
           <w:r>
             <w:rPr>
-              <w:rFonts w:asciiTheme="majorHAnsi" w:hAnsiTheme="majorHAnsi" w:cstheme="majorHAnsi"/>
               <w:sz w:val="22"/>
               <w:szCs w:val="21"/>
               <w:shd w:val="clear" w:color="auto" w:fill="FFFFFF"/>
@@ -2584,7 +2269,6 @@
           </w:r>
           <w:r>
             <w:rPr>
-              <w:rFonts w:asciiTheme="majorHAnsi" w:hAnsiTheme="majorHAnsi" w:cstheme="majorHAnsi"/>
               <w:sz w:val="22"/>
               <w:szCs w:val="21"/>
               <w:shd w:val="clear" w:color="auto" w:fill="FFFFFF"/>
@@ -2594,7 +2278,6 @@
           </w:r>
           <w:r>
             <w:rPr>
-              <w:rFonts w:asciiTheme="majorHAnsi" w:hAnsiTheme="majorHAnsi" w:cstheme="majorHAnsi"/>
               <w:sz w:val="22"/>
               <w:szCs w:val="21"/>
               <w:shd w:val="clear" w:color="auto" w:fill="FFFFFF"/>
@@ -2603,29 +2286,16 @@
           </w:r>
           <w:r>
             <w:rPr>
-              <w:rFonts w:asciiTheme="majorHAnsi" w:hAnsiTheme="majorHAnsi" w:cstheme="majorHAnsi"/>
               <w:noProof/>
               <w:sz w:val="22"/>
               <w:szCs w:val="21"/>
               <w:shd w:val="clear" w:color="auto" w:fill="FFFFFF"/>
               <w:lang w:val="en-PH"/>
             </w:rPr>
-            <w:t xml:space="preserve"> </w:t>
+            <w:t xml:space="preserve"> (Palmisano, 2016)</w:t>
           </w:r>
           <w:r>
             <w:rPr>
-              <w:rFonts w:asciiTheme="majorHAnsi" w:hAnsiTheme="majorHAnsi" w:cstheme="majorHAnsi"/>
-              <w:noProof/>
-              <w:sz w:val="22"/>
-              <w:szCs w:val="21"/>
-              <w:shd w:val="clear" w:color="auto" w:fill="FFFFFF"/>
-              <w:lang w:val="en-PH"/>
-            </w:rPr>
-            <w:t>(Palmisano, 2016)</w:t>
-          </w:r>
-          <w:r>
-            <w:rPr>
-              <w:rFonts w:asciiTheme="majorHAnsi" w:hAnsiTheme="majorHAnsi" w:cstheme="majorHAnsi"/>
               <w:sz w:val="22"/>
               <w:szCs w:val="21"/>
               <w:shd w:val="clear" w:color="auto" w:fill="FFFFFF"/>
@@ -2636,7 +2306,6 @@
       </w:sdt>
       <w:r>
         <w:rPr>
-          <w:rFonts w:ascii="Helvetica" w:hAnsi="Helvetica"/>
           <w:sz w:val="21"/>
           <w:szCs w:val="21"/>
           <w:shd w:val="clear" w:color="auto" w:fill="FFFFFF"/>
@@ -2645,7 +2314,7 @@
       </w:r>
       <w:r>
         <w:rPr>
-          <w:rFonts w:asciiTheme="majorHAnsi" w:eastAsia="Times New Roman" w:hAnsiTheme="majorHAnsi" w:cstheme="majorHAnsi"/>
+          <w:rFonts w:eastAsia="Times New Roman"/>
           <w:sz w:val="22"/>
           <w:lang w:val="en" w:eastAsia="en-PH"/>
         </w:rPr>
@@ -2653,7 +2322,7 @@
       </w:r>
       <w:r>
         <w:rPr>
-          <w:rFonts w:asciiTheme="majorHAnsi" w:eastAsia="Times New Roman" w:hAnsiTheme="majorHAnsi" w:cstheme="majorHAnsi"/>
+          <w:rFonts w:eastAsia="Times New Roman"/>
           <w:sz w:val="22"/>
           <w:lang w:val="en" w:eastAsia="en-PH"/>
         </w:rPr>
@@ -2661,7 +2330,7 @@
       </w:r>
       <w:r>
         <w:rPr>
-          <w:rFonts w:asciiTheme="majorHAnsi" w:eastAsia="Times New Roman" w:hAnsiTheme="majorHAnsi" w:cstheme="majorHAnsi"/>
+          <w:rFonts w:eastAsia="Times New Roman"/>
           <w:sz w:val="22"/>
           <w:lang w:val="en" w:eastAsia="en-PH"/>
         </w:rPr>
@@ -2669,7 +2338,7 @@
       </w:r>
       <w:r>
         <w:rPr>
-          <w:rFonts w:asciiTheme="majorHAnsi" w:eastAsia="Times New Roman" w:hAnsiTheme="majorHAnsi" w:cstheme="majorHAnsi"/>
+          <w:rFonts w:eastAsia="Times New Roman"/>
           <w:sz w:val="22"/>
           <w:lang w:val="en" w:eastAsia="en-PH"/>
         </w:rPr>
@@ -2682,7 +2351,7 @@
         <w:spacing w:line="480" w:lineRule="auto"/>
         <w:ind w:firstLine="720"/>
         <w:rPr>
-          <w:rFonts w:asciiTheme="majorHAnsi" w:eastAsia="Times New Roman" w:hAnsiTheme="majorHAnsi" w:cstheme="majorHAnsi"/>
+          <w:rFonts w:eastAsia="Times New Roman"/>
           <w:sz w:val="22"/>
           <w:lang w:val="en" w:eastAsia="en-PH"/>
         </w:rPr>
@@ -2692,32 +2361,38 @@
       <w:pPr>
         <w:pStyle w:val="Heading2"/>
         <w:rPr>
-          <w:rFonts w:cstheme="majorHAnsi"/>
+          <w:rFonts w:ascii="Times New Roman" w:hAnsi="Times New Roman" w:cs="Times New Roman"/>
           <w:b/>
           <w:color w:val="auto"/>
         </w:rPr>
       </w:pPr>
-      <w:bookmarkStart w:id="7" w:name="_Toc479641263"/>
-      <w:bookmarkStart w:id="8" w:name="_Toc490162737"/>
-      <w:r>
-        <w:rPr>
-          <w:rFonts w:cstheme="majorHAnsi"/>
+      <w:bookmarkStart w:id="6" w:name="_Toc479641263"/>
+      <w:bookmarkStart w:id="7" w:name="_Toc490162737"/>
+      <w:r>
+        <w:rPr>
+          <w:rFonts w:ascii="Times New Roman" w:hAnsi="Times New Roman" w:cs="Times New Roman"/>
           <w:b/>
           <w:color w:val="auto"/>
         </w:rPr>
         <w:t>Purpose and Description</w:t>
       </w:r>
+      <w:bookmarkEnd w:id="6"/>
       <w:bookmarkEnd w:id="7"/>
-      <w:bookmarkEnd w:id="8"/>
-    </w:p>
-    <w:p/>
+    </w:p>
+    <w:p>
+      <w:pPr>
+        <w:rPr>
+          <w:rFonts w:ascii="Times New Roman" w:hAnsi="Times New Roman"/>
+        </w:rPr>
+      </w:pPr>
+    </w:p>
     <w:p>
       <w:pPr>
         <w:spacing w:line="480" w:lineRule="auto"/>
         <w:ind w:firstLine="720"/>
         <w:jc w:val="both"/>
         <w:rPr>
-          <w:rFonts w:asciiTheme="majorHAnsi" w:hAnsiTheme="majorHAnsi" w:cstheme="majorHAnsi"/>
+          <w:rFonts w:ascii="Times New Roman" w:hAnsi="Times New Roman"/>
           <w:color w:val="000000"/>
           <w:sz w:val="22"/>
           <w:szCs w:val="19"/>
@@ -2726,7 +2401,7 @@
       </w:pPr>
       <w:r>
         <w:rPr>
-          <w:rFonts w:asciiTheme="majorHAnsi" w:hAnsiTheme="majorHAnsi" w:cstheme="majorHAnsi"/>
+          <w:rFonts w:ascii="Times New Roman" w:hAnsi="Times New Roman"/>
           <w:color w:val="000000"/>
           <w:sz w:val="22"/>
           <w:szCs w:val="19"/>
@@ -2736,7 +2411,7 @@
       </w:r>
       <w:r>
         <w:rPr>
-          <w:rFonts w:asciiTheme="majorHAnsi" w:hAnsiTheme="majorHAnsi" w:cstheme="majorHAnsi"/>
+          <w:rFonts w:ascii="Times New Roman" w:hAnsi="Times New Roman"/>
           <w:color w:val="000000"/>
           <w:sz w:val="22"/>
           <w:szCs w:val="19"/>
@@ -2746,7 +2421,7 @@
       </w:r>
       <w:r>
         <w:rPr>
-          <w:rFonts w:asciiTheme="majorHAnsi" w:hAnsiTheme="majorHAnsi" w:cstheme="majorHAnsi"/>
+          <w:rFonts w:ascii="Times New Roman" w:hAnsi="Times New Roman"/>
           <w:color w:val="000000"/>
           <w:sz w:val="22"/>
           <w:szCs w:val="19"/>
@@ -2756,7 +2431,7 @@
       </w:r>
       <w:r>
         <w:rPr>
-          <w:rFonts w:asciiTheme="majorHAnsi" w:hAnsiTheme="majorHAnsi" w:cstheme="majorHAnsi"/>
+          <w:rFonts w:ascii="Times New Roman" w:hAnsi="Times New Roman"/>
           <w:color w:val="000000"/>
           <w:sz w:val="22"/>
           <w:szCs w:val="19"/>
@@ -2766,7 +2441,7 @@
       </w:r>
       <w:r>
         <w:rPr>
-          <w:rFonts w:asciiTheme="majorHAnsi" w:hAnsiTheme="majorHAnsi" w:cstheme="majorHAnsi"/>
+          <w:rFonts w:ascii="Times New Roman" w:hAnsi="Times New Roman"/>
           <w:color w:val="000000"/>
           <w:sz w:val="22"/>
           <w:szCs w:val="19"/>
@@ -2776,7 +2451,7 @@
       </w:r>
       <w:r>
         <w:rPr>
-          <w:rFonts w:asciiTheme="majorHAnsi" w:hAnsiTheme="majorHAnsi" w:cstheme="majorHAnsi"/>
+          <w:rFonts w:ascii="Times New Roman" w:hAnsi="Times New Roman"/>
           <w:color w:val="000000"/>
           <w:sz w:val="22"/>
           <w:szCs w:val="19"/>
@@ -2786,7 +2461,7 @@
       </w:r>
       <w:r>
         <w:rPr>
-          <w:rFonts w:asciiTheme="majorHAnsi" w:hAnsiTheme="majorHAnsi" w:cstheme="majorHAnsi"/>
+          <w:rFonts w:ascii="Times New Roman" w:hAnsi="Times New Roman"/>
           <w:color w:val="000000"/>
           <w:sz w:val="22"/>
           <w:szCs w:val="19"/>
@@ -2796,7 +2471,7 @@
       </w:r>
       <w:r>
         <w:rPr>
-          <w:rFonts w:asciiTheme="majorHAnsi" w:hAnsiTheme="majorHAnsi" w:cstheme="majorHAnsi"/>
+          <w:rFonts w:ascii="Times New Roman" w:hAnsi="Times New Roman"/>
           <w:color w:val="000000"/>
           <w:sz w:val="22"/>
           <w:szCs w:val="27"/>
@@ -2806,7 +2481,7 @@
       </w:r>
       <w:r>
         <w:rPr>
-          <w:rFonts w:asciiTheme="majorHAnsi" w:hAnsiTheme="majorHAnsi" w:cstheme="majorHAnsi"/>
+          <w:rFonts w:ascii="Times New Roman" w:hAnsi="Times New Roman"/>
           <w:color w:val="000000"/>
           <w:sz w:val="22"/>
           <w:szCs w:val="27"/>
@@ -2819,53 +2494,55 @@
       <w:pPr>
         <w:pStyle w:val="Heading2"/>
         <w:rPr>
-          <w:rFonts w:cstheme="majorHAnsi"/>
+          <w:rFonts w:ascii="Times New Roman" w:hAnsi="Times New Roman" w:cs="Times New Roman"/>
           <w:b/>
           <w:color w:val="auto"/>
         </w:rPr>
       </w:pPr>
-      <w:bookmarkStart w:id="9" w:name="_Toc479641264"/>
-      <w:bookmarkStart w:id="10" w:name="_Toc490162738"/>
-      <w:r>
-        <w:rPr>
-          <w:rFonts w:cstheme="majorHAnsi"/>
+      <w:bookmarkStart w:id="8" w:name="_Toc479641264"/>
+      <w:bookmarkStart w:id="9" w:name="_Toc490162738"/>
+      <w:r>
+        <w:rPr>
+          <w:rFonts w:ascii="Times New Roman" w:hAnsi="Times New Roman" w:cs="Times New Roman"/>
           <w:b/>
           <w:color w:val="auto"/>
         </w:rPr>
         <w:t>Objectives</w:t>
       </w:r>
+      <w:bookmarkEnd w:id="8"/>
       <w:bookmarkEnd w:id="9"/>
-      <w:bookmarkEnd w:id="10"/>
-    </w:p>
-    <w:p/>
+    </w:p>
+    <w:p>
+      <w:pPr>
+        <w:rPr>
+          <w:rFonts w:ascii="Times New Roman" w:hAnsi="Times New Roman"/>
+        </w:rPr>
+      </w:pPr>
+    </w:p>
     <w:p>
       <w:pPr>
         <w:pStyle w:val="BodyText"/>
         <w:spacing w:line="480" w:lineRule="auto"/>
         <w:ind w:firstLine="576"/>
         <w:rPr>
-          <w:rFonts w:asciiTheme="majorHAnsi" w:hAnsiTheme="majorHAnsi" w:cstheme="majorHAnsi"/>
-          <w:sz w:val="22"/>
-        </w:rPr>
-      </w:pPr>
-      <w:bookmarkStart w:id="11" w:name="_Toc479641265"/>
-      <w:r>
-        <w:rPr>
-          <w:rFonts w:asciiTheme="majorHAnsi" w:hAnsiTheme="majorHAnsi" w:cstheme="majorHAnsi"/>
+          <w:sz w:val="22"/>
+        </w:rPr>
+      </w:pPr>
+      <w:bookmarkStart w:id="10" w:name="_Toc479641265"/>
+      <w:r>
+        <w:rPr>
           <w:sz w:val="22"/>
         </w:rPr>
         <w:t xml:space="preserve">The objectives of this study </w:t>
       </w:r>
       <w:r>
         <w:rPr>
-          <w:rFonts w:asciiTheme="majorHAnsi" w:hAnsiTheme="majorHAnsi" w:cstheme="majorHAnsi"/>
           <w:sz w:val="22"/>
         </w:rPr>
         <w:t>are</w:t>
       </w:r>
       <w:r>
         <w:rPr>
-          <w:rFonts w:asciiTheme="majorHAnsi" w:hAnsiTheme="majorHAnsi" w:cstheme="majorHAnsi"/>
           <w:sz w:val="22"/>
         </w:rPr>
         <w:t>:</w:t>
@@ -2880,55 +2557,47 @@
         </w:numPr>
         <w:spacing w:line="480" w:lineRule="auto"/>
         <w:rPr>
-          <w:rFonts w:asciiTheme="majorHAnsi" w:hAnsiTheme="majorHAnsi" w:cstheme="majorHAnsi"/>
-          <w:sz w:val="22"/>
-        </w:rPr>
-      </w:pPr>
-      <w:r>
-        <w:rPr>
-          <w:rFonts w:asciiTheme="majorHAnsi" w:hAnsiTheme="majorHAnsi" w:cstheme="majorHAnsi"/>
+          <w:sz w:val="22"/>
+        </w:rPr>
+      </w:pPr>
+      <w:r>
+        <w:rPr>
           <w:sz w:val="22"/>
         </w:rPr>
         <w:t>To create a classification model that determine</w:t>
       </w:r>
       <w:r>
         <w:rPr>
-          <w:rFonts w:asciiTheme="majorHAnsi" w:hAnsiTheme="majorHAnsi" w:cstheme="majorHAnsi"/>
           <w:sz w:val="22"/>
         </w:rPr>
         <w:t xml:space="preserve"> </w:t>
       </w:r>
       <w:r>
         <w:rPr>
-          <w:rFonts w:asciiTheme="majorHAnsi" w:hAnsiTheme="majorHAnsi" w:cstheme="majorHAnsi"/>
           <w:sz w:val="22"/>
         </w:rPr>
         <w:t>whether</w:t>
       </w:r>
       <w:r>
         <w:rPr>
-          <w:rFonts w:asciiTheme="majorHAnsi" w:hAnsiTheme="majorHAnsi" w:cstheme="majorHAnsi"/>
           <w:sz w:val="22"/>
         </w:rPr>
         <w:t xml:space="preserve"> a l</w:t>
       </w:r>
       <w:r>
         <w:rPr>
-          <w:rFonts w:asciiTheme="majorHAnsi" w:hAnsiTheme="majorHAnsi" w:cstheme="majorHAnsi"/>
           <w:sz w:val="22"/>
         </w:rPr>
         <w:t>ink leads to a fake news article</w:t>
       </w:r>
       <w:r>
         <w:rPr>
-          <w:rFonts w:asciiTheme="majorHAnsi" w:hAnsiTheme="majorHAnsi" w:cstheme="majorHAnsi"/>
           <w:sz w:val="22"/>
         </w:rPr>
         <w:t xml:space="preserve"> or not.</w:t>
       </w:r>
       <w:r>
         <w:rPr>
-          <w:rFonts w:asciiTheme="majorHAnsi" w:hAnsiTheme="majorHAnsi" w:cstheme="majorHAnsi"/>
           <w:sz w:val="22"/>
         </w:rPr>
         <w:t xml:space="preserve"> </w:t>
@@ -2943,21 +2612,17 @@
         </w:numPr>
         <w:spacing w:line="480" w:lineRule="auto"/>
         <w:rPr>
-          <w:rFonts w:asciiTheme="majorHAnsi" w:hAnsiTheme="majorHAnsi" w:cstheme="majorHAnsi"/>
-          <w:sz w:val="22"/>
-        </w:rPr>
-      </w:pPr>
-      <w:r>
-        <w:rPr>
-          <w:rFonts w:asciiTheme="majorHAnsi" w:hAnsiTheme="majorHAnsi" w:cstheme="majorHAnsi"/>
-          <w:sz w:val="22"/>
-        </w:rPr>
-        <w:lastRenderedPageBreak/>
+          <w:sz w:val="22"/>
+        </w:rPr>
+      </w:pPr>
+      <w:r>
+        <w:rPr>
+          <w:sz w:val="22"/>
+        </w:rPr>
         <w:t>T</w:t>
       </w:r>
       <w:r>
         <w:rPr>
-          <w:rFonts w:asciiTheme="majorHAnsi" w:hAnsiTheme="majorHAnsi" w:cstheme="majorHAnsi"/>
           <w:sz w:val="22"/>
         </w:rPr>
         <w:t>o create a web extension for Facebook that can identify whether a link clicked by a user leads to a fake news article or not.</w:t>
@@ -2967,36 +2632,32 @@
       <w:pPr>
         <w:pStyle w:val="Heading2"/>
         <w:rPr>
-          <w:rFonts w:cstheme="majorHAnsi"/>
+          <w:rFonts w:ascii="Times New Roman" w:hAnsi="Times New Roman" w:cs="Times New Roman"/>
           <w:b/>
           <w:color w:val="auto"/>
         </w:rPr>
       </w:pPr>
-    </w:p>
-    <w:p>
-      <w:pPr>
-        <w:pStyle w:val="Heading2"/>
-        <w:rPr>
-          <w:rFonts w:cstheme="majorHAnsi"/>
+      <w:bookmarkStart w:id="11" w:name="_Toc490162739"/>
+      <w:r>
+        <w:rPr>
+          <w:rFonts w:ascii="Times New Roman" w:hAnsi="Times New Roman" w:cs="Times New Roman"/>
           <w:b/>
           <w:color w:val="auto"/>
         </w:rPr>
-      </w:pPr>
-      <w:bookmarkStart w:id="12" w:name="_Toc490162739"/>
-      <w:r>
-        <w:rPr>
-          <w:rFonts w:cstheme="majorHAnsi"/>
-          <w:b/>
-          <w:color w:val="auto"/>
-        </w:rPr>
+        <w:lastRenderedPageBreak/>
         <w:t>Scope and Limitations</w:t>
       </w:r>
+      <w:bookmarkStart w:id="12" w:name="_GoBack"/>
+      <w:bookmarkEnd w:id="10"/>
       <w:bookmarkEnd w:id="11"/>
       <w:bookmarkEnd w:id="12"/>
     </w:p>
     <w:p>
       <w:pPr>
         <w:jc w:val="both"/>
+        <w:rPr>
+          <w:rFonts w:ascii="Times New Roman" w:hAnsi="Times New Roman"/>
+        </w:rPr>
       </w:pPr>
     </w:p>
     <w:p>
@@ -3005,58 +2666,61 @@
         <w:ind w:firstLine="720"/>
         <w:jc w:val="both"/>
         <w:rPr>
-          <w:rFonts w:asciiTheme="majorHAnsi" w:hAnsiTheme="majorHAnsi" w:cstheme="majorHAnsi"/>
-          <w:sz w:val="22"/>
-        </w:rPr>
-      </w:pPr>
-      <w:r>
-        <w:rPr>
-          <w:rFonts w:asciiTheme="majorHAnsi" w:hAnsiTheme="majorHAnsi" w:cstheme="majorHAnsi"/>
+          <w:rFonts w:ascii="Times New Roman" w:hAnsi="Times New Roman"/>
+          <w:sz w:val="22"/>
+        </w:rPr>
+      </w:pPr>
+      <w:r>
+        <w:rPr>
+          <w:rFonts w:ascii="Times New Roman" w:hAnsi="Times New Roman"/>
           <w:sz w:val="22"/>
         </w:rPr>
         <w:t xml:space="preserve">The study is about identifying fake news in Facebook. The researchers will use </w:t>
       </w:r>
       <w:r>
         <w:rPr>
-          <w:rFonts w:asciiTheme="majorHAnsi" w:hAnsiTheme="majorHAnsi" w:cstheme="majorHAnsi"/>
+          <w:rFonts w:ascii="Times New Roman" w:hAnsi="Times New Roman"/>
           <w:sz w:val="22"/>
         </w:rPr>
         <w:t>JavaScript and python programming languages to create a web extension for identifying fake news. The gathered datasets will come from</w:t>
       </w:r>
       <w:r>
         <w:rPr>
-          <w:rFonts w:asciiTheme="majorHAnsi" w:hAnsiTheme="majorHAnsi" w:cstheme="majorHAnsi"/>
+          <w:rFonts w:ascii="Times New Roman" w:hAnsi="Times New Roman"/>
           <w:sz w:val="22"/>
         </w:rPr>
         <w:t xml:space="preserve"> three online websites</w:t>
       </w:r>
       <w:r>
         <w:rPr>
-          <w:rFonts w:asciiTheme="majorHAnsi" w:hAnsiTheme="majorHAnsi" w:cstheme="majorHAnsi"/>
+          <w:rFonts w:ascii="Times New Roman" w:hAnsi="Times New Roman"/>
           <w:sz w:val="22"/>
         </w:rPr>
         <w:t xml:space="preserve"> (Kaggle.com,</w:t>
       </w:r>
       <w:r>
+        <w:rPr>
+          <w:rFonts w:ascii="Times New Roman" w:hAnsi="Times New Roman"/>
+        </w:rPr>
         <w:t xml:space="preserve"> </w:t>
       </w:r>
       <w:r>
         <w:rPr>
-          <w:rFonts w:asciiTheme="majorHAnsi" w:hAnsiTheme="majorHAnsi" w:cstheme="majorHAnsi"/>
+          <w:rFonts w:ascii="Times New Roman" w:hAnsi="Times New Roman"/>
           <w:sz w:val="22"/>
         </w:rPr>
         <w:t>cbcpwebsite.com, Primer.com). The web extension will only work on the latest and upcoming versions Google Chrome</w:t>
       </w:r>
       <w:r>
         <w:rPr>
-          <w:rFonts w:asciiTheme="majorHAnsi" w:hAnsiTheme="majorHAnsi" w:cstheme="majorHAnsi"/>
+          <w:rFonts w:ascii="Times New Roman" w:hAnsi="Times New Roman"/>
           <w:sz w:val="22"/>
         </w:rPr>
         <w:t xml:space="preserve"> and it will not work on any other browsers</w:t>
       </w:r>
       <w:r>
         <w:rPr>
-          <w:rFonts w:asciiTheme="majorHAnsi" w:hAnsiTheme="majorHAnsi" w:cstheme="majorHAnsi"/>
+          <w:rFonts w:ascii="Times New Roman" w:hAnsi="Times New Roman"/>
           <w:sz w:val="22"/>
         </w:rPr>
         <w:t>.</w:t>
@@ -3068,30 +2732,46 @@
         <w:ind w:firstLine="720"/>
         <w:jc w:val="both"/>
         <w:rPr>
-          <w:rFonts w:asciiTheme="majorHAnsi" w:hAnsiTheme="majorHAnsi" w:cstheme="majorHAnsi"/>
-          <w:sz w:val="22"/>
-        </w:rPr>
-      </w:pPr>
-      <w:r>
-        <w:rPr>
-          <w:rFonts w:asciiTheme="majorHAnsi" w:hAnsiTheme="majorHAnsi" w:cstheme="majorHAnsi"/>
+          <w:rFonts w:ascii="Times New Roman" w:hAnsi="Times New Roman"/>
+          <w:sz w:val="22"/>
+        </w:rPr>
+      </w:pPr>
+      <w:r>
+        <w:rPr>
+          <w:rFonts w:ascii="Times New Roman" w:hAnsi="Times New Roman"/>
           <w:sz w:val="22"/>
         </w:rPr>
         <w:t>This study is only limited on identifying fake news in Facebook and will not cover any microblogging sites</w:t>
       </w:r>
       <w:r>
         <w:rPr>
-          <w:rFonts w:asciiTheme="majorHAnsi" w:hAnsiTheme="majorHAnsi" w:cstheme="majorHAnsi"/>
+          <w:rFonts w:ascii="Times New Roman" w:hAnsi="Times New Roman"/>
           <w:sz w:val="22"/>
         </w:rPr>
         <w:t>.</w:t>
       </w:r>
       <w:r>
         <w:rPr>
-          <w:rFonts w:asciiTheme="majorHAnsi" w:hAnsiTheme="majorHAnsi" w:cstheme="majorHAnsi"/>
+          <w:rFonts w:ascii="Times New Roman" w:hAnsi="Times New Roman"/>
           <w:sz w:val="22"/>
         </w:rPr>
         <w:t xml:space="preserve"> The researchers will not use any classifier algorithm other than SVM. </w:t>
+      </w:r>
+    </w:p>
+    <w:p>
+      <w:pPr>
+        <w:spacing w:after="160" w:line="259" w:lineRule="auto"/>
+        <w:rPr>
+          <w:rFonts w:ascii="Times New Roman" w:hAnsi="Times New Roman"/>
+          <w:sz w:val="22"/>
+        </w:rPr>
+      </w:pPr>
+      <w:r>
+        <w:rPr>
+          <w:rFonts w:ascii="Times New Roman" w:hAnsi="Times New Roman"/>
+          <w:sz w:val="22"/>
+        </w:rPr>
+        <w:br w:type="page"/>
       </w:r>
     </w:p>
     <w:p>
@@ -3101,34 +2781,35 @@
           <w:ilvl w:val="0"/>
           <w:numId w:val="7"/>
         </w:numPr>
-        <w:rPr>
-          <w:rFonts w:asciiTheme="majorHAnsi" w:hAnsiTheme="majorHAnsi" w:cstheme="majorHAnsi"/>
-        </w:rPr>
       </w:pPr>
       <w:bookmarkStart w:id="13" w:name="_Toc490162740"/>
       <w:r>
-        <w:rPr>
-          <w:rFonts w:asciiTheme="majorHAnsi" w:hAnsiTheme="majorHAnsi" w:cstheme="majorHAnsi"/>
-        </w:rPr>
+        <w:lastRenderedPageBreak/>
         <w:t>Review of Related Literature</w:t>
       </w:r>
       <w:bookmarkEnd w:id="13"/>
     </w:p>
-    <w:p/>
+    <w:p>
+      <w:pPr>
+        <w:rPr>
+          <w:rFonts w:ascii="Times New Roman" w:hAnsi="Times New Roman"/>
+        </w:rPr>
+      </w:pPr>
+    </w:p>
     <w:p>
       <w:pPr>
         <w:spacing w:line="480" w:lineRule="auto"/>
         <w:ind w:firstLine="720"/>
         <w:jc w:val="both"/>
         <w:rPr>
-          <w:rFonts w:asciiTheme="majorHAnsi" w:hAnsiTheme="majorHAnsi" w:cstheme="majorHAnsi"/>
-          <w:sz w:val="22"/>
-          <w:szCs w:val="22"/>
-        </w:rPr>
-      </w:pPr>
-      <w:r>
-        <w:rPr>
-          <w:rFonts w:asciiTheme="majorHAnsi" w:hAnsiTheme="majorHAnsi" w:cstheme="majorHAnsi"/>
+          <w:rFonts w:ascii="Times New Roman" w:hAnsi="Times New Roman"/>
+          <w:sz w:val="22"/>
+          <w:szCs w:val="22"/>
+        </w:rPr>
+      </w:pPr>
+      <w:r>
+        <w:rPr>
+          <w:rFonts w:ascii="Times New Roman" w:hAnsi="Times New Roman"/>
           <w:sz w:val="22"/>
           <w:szCs w:val="22"/>
         </w:rPr>
@@ -3141,40 +2822,22 @@
         <w:ind w:firstLine="648"/>
         <w:jc w:val="both"/>
         <w:rPr>
-          <w:rFonts w:asciiTheme="majorHAnsi" w:hAnsiTheme="majorHAnsi" w:cstheme="majorHAnsi"/>
-          <w:sz w:val="22"/>
-          <w:szCs w:val="22"/>
-        </w:rPr>
-      </w:pPr>
-      <w:r>
-        <w:rPr>
-          <w:rFonts w:asciiTheme="majorHAnsi" w:hAnsiTheme="majorHAnsi" w:cstheme="majorHAnsi"/>
-          <w:sz w:val="22"/>
-          <w:szCs w:val="22"/>
-        </w:rPr>
-        <w:t xml:space="preserve">The researchers had read about the article on </w:t>
-      </w:r>
-      <w:proofErr w:type="spellStart"/>
-      <w:r>
-        <w:rPr>
-          <w:rFonts w:asciiTheme="majorHAnsi" w:hAnsiTheme="majorHAnsi" w:cstheme="majorHAnsi"/>
-          <w:sz w:val="22"/>
-          <w:szCs w:val="22"/>
-        </w:rPr>
-        <w:t>Pubmed</w:t>
-      </w:r>
-      <w:proofErr w:type="spellEnd"/>
-      <w:r>
-        <w:rPr>
-          <w:rFonts w:asciiTheme="majorHAnsi" w:hAnsiTheme="majorHAnsi" w:cstheme="majorHAnsi"/>
-          <w:sz w:val="22"/>
-          <w:szCs w:val="22"/>
-        </w:rPr>
-        <w:t xml:space="preserve">. The researchers Rey et al. (2012) developed an open-source web browser extension to integrate </w:t>
-      </w:r>
-      <w:r>
-        <w:rPr>
-          <w:rFonts w:asciiTheme="majorHAnsi" w:hAnsiTheme="majorHAnsi" w:cstheme="majorHAnsi"/>
+          <w:rFonts w:ascii="Times New Roman" w:hAnsi="Times New Roman"/>
+          <w:sz w:val="22"/>
+          <w:szCs w:val="22"/>
+        </w:rPr>
+      </w:pPr>
+      <w:r>
+        <w:rPr>
+          <w:rFonts w:ascii="Times New Roman" w:hAnsi="Times New Roman"/>
+          <w:sz w:val="22"/>
+          <w:szCs w:val="22"/>
+        </w:rPr>
+        <w:t xml:space="preserve">The researchers had read about the article on Pubmed. The researchers Rey et al. (2012) developed an open-source web browser extension to integrate </w:t>
+      </w:r>
+      <w:r>
+        <w:rPr>
+          <w:rFonts w:ascii="Times New Roman" w:hAnsi="Times New Roman"/>
           <w:bCs/>
           <w:color w:val="222222"/>
           <w:sz w:val="22"/>
@@ -3185,7 +2848,7 @@
       </w:r>
       <w:r>
         <w:rPr>
-          <w:rFonts w:asciiTheme="majorHAnsi" w:hAnsiTheme="majorHAnsi" w:cstheme="majorHAnsi"/>
+          <w:rFonts w:ascii="Times New Roman" w:hAnsi="Times New Roman"/>
           <w:color w:val="222222"/>
           <w:sz w:val="22"/>
           <w:szCs w:val="22"/>
@@ -3195,7 +2858,7 @@
       </w:r>
       <w:r>
         <w:rPr>
-          <w:rFonts w:asciiTheme="majorHAnsi" w:hAnsiTheme="majorHAnsi" w:cstheme="majorHAnsi"/>
+          <w:rFonts w:ascii="Times New Roman" w:hAnsi="Times New Roman"/>
           <w:bCs/>
           <w:color w:val="222222"/>
           <w:sz w:val="22"/>
@@ -3206,7 +2869,7 @@
       </w:r>
       <w:r>
         <w:rPr>
-          <w:rFonts w:asciiTheme="majorHAnsi" w:hAnsiTheme="majorHAnsi" w:cstheme="majorHAnsi"/>
+          <w:rFonts w:ascii="Times New Roman" w:hAnsi="Times New Roman"/>
           <w:color w:val="222222"/>
           <w:sz w:val="22"/>
           <w:szCs w:val="22"/>
@@ -3216,29 +2879,11 @@
       </w:r>
       <w:r>
         <w:rPr>
-          <w:rFonts w:asciiTheme="majorHAnsi" w:hAnsiTheme="majorHAnsi" w:cstheme="majorHAnsi"/>
-          <w:sz w:val="22"/>
-          <w:szCs w:val="22"/>
-        </w:rPr>
-        <w:t xml:space="preserve">features in biomedical literature retrieval approaches. Users can use </w:t>
-      </w:r>
-      <w:proofErr w:type="spellStart"/>
-      <w:r>
-        <w:rPr>
-          <w:rFonts w:asciiTheme="majorHAnsi" w:hAnsiTheme="majorHAnsi" w:cstheme="majorHAnsi"/>
-          <w:sz w:val="22"/>
-          <w:szCs w:val="22"/>
-        </w:rPr>
-        <w:t>CDAPubMed</w:t>
-      </w:r>
-      <w:proofErr w:type="spellEnd"/>
-      <w:r>
-        <w:rPr>
-          <w:rFonts w:asciiTheme="majorHAnsi" w:hAnsiTheme="majorHAnsi" w:cstheme="majorHAnsi"/>
-          <w:sz w:val="22"/>
-          <w:szCs w:val="22"/>
-        </w:rPr>
-        <w:t xml:space="preserve"> to load patient clinical documents and identify relevant terms for scientific literature. Which advanced users can optimize to adapt to each specific situation, and generate and launch literature search queries to a major search engine, example: PubMed, to retrieve citations related to the EHR under examination (Re y et al., 2012). </w:t>
+          <w:rFonts w:ascii="Times New Roman" w:hAnsi="Times New Roman"/>
+          <w:sz w:val="22"/>
+          <w:szCs w:val="22"/>
+        </w:rPr>
+        <w:t xml:space="preserve">features in biomedical literature retrieval approaches. Users can use CDAPubMed to load patient clinical documents and identify relevant terms for scientific literature. Which advanced users can optimize to adapt to each specific situation, and generate and launch literature search queries to a major search engine, example: PubMed, to retrieve citations related to the EHR under examination (Re y et al., 2012). </w:t>
       </w:r>
     </w:p>
     <w:p>
@@ -3247,7 +2892,7 @@
         <w:ind w:firstLine="648"/>
         <w:jc w:val="both"/>
         <w:rPr>
-          <w:rFonts w:asciiTheme="majorHAnsi" w:hAnsiTheme="majorHAnsi" w:cstheme="majorHAnsi"/>
+          <w:rFonts w:ascii="Times New Roman" w:hAnsi="Times New Roman"/>
           <w:color w:val="222222"/>
           <w:sz w:val="22"/>
           <w:szCs w:val="22"/>
@@ -3256,7 +2901,7 @@
       </w:pPr>
       <w:r>
         <w:rPr>
-          <w:rFonts w:asciiTheme="majorHAnsi" w:hAnsiTheme="majorHAnsi" w:cstheme="majorHAnsi"/>
+          <w:rFonts w:ascii="Times New Roman" w:hAnsi="Times New Roman"/>
           <w:sz w:val="22"/>
           <w:szCs w:val="22"/>
         </w:rPr>
@@ -3264,66 +2909,16 @@
       </w:r>
       <w:r>
         <w:rPr>
-          <w:rFonts w:asciiTheme="majorHAnsi" w:hAnsiTheme="majorHAnsi" w:cstheme="majorHAnsi"/>
+          <w:rFonts w:ascii="Times New Roman" w:hAnsi="Times New Roman"/>
           <w:color w:val="000000"/>
           <w:sz w:val="22"/>
           <w:szCs w:val="22"/>
         </w:rPr>
-        <w:t xml:space="preserve">Developed a web browser extension named </w:t>
-      </w:r>
-      <w:proofErr w:type="spellStart"/>
-      <w:r>
-        <w:rPr>
-          <w:rFonts w:asciiTheme="majorHAnsi" w:hAnsiTheme="majorHAnsi" w:cstheme="majorHAnsi"/>
-          <w:color w:val="000000"/>
-          <w:sz w:val="22"/>
-          <w:szCs w:val="22"/>
-        </w:rPr>
-        <w:t>CDAPubmed</w:t>
-      </w:r>
-      <w:proofErr w:type="spellEnd"/>
-      <w:r>
-        <w:rPr>
-          <w:rFonts w:asciiTheme="majorHAnsi" w:hAnsiTheme="majorHAnsi" w:cstheme="majorHAnsi"/>
-          <w:color w:val="000000"/>
-          <w:sz w:val="22"/>
-          <w:szCs w:val="22"/>
-        </w:rPr>
-        <w:t xml:space="preserve">, providing a natural and configurable tool to enhance PubMed results based on patient features. The tool will provide new </w:t>
-      </w:r>
-      <w:r>
-        <w:rPr>
-          <w:rFonts w:asciiTheme="majorHAnsi" w:hAnsiTheme="majorHAnsi" w:cstheme="majorHAnsi"/>
-          <w:color w:val="000000"/>
-          <w:sz w:val="22"/>
-          <w:szCs w:val="22"/>
-        </w:rPr>
-        <w:lastRenderedPageBreak/>
-        <w:t>possibilities to identify relevant retrieval terms within more structured documents. Using the tool, users can select relevant keywords. Each keyword would retrieve if added to the query, is displayed next to each relevant term to facilitate keyword selection. The researchers, Rey et al. (</w:t>
-      </w:r>
-      <w:proofErr w:type="gramStart"/>
-      <w:r>
-        <w:rPr>
-          <w:rFonts w:asciiTheme="majorHAnsi" w:hAnsiTheme="majorHAnsi" w:cstheme="majorHAnsi"/>
-          <w:color w:val="000000"/>
-          <w:sz w:val="22"/>
-          <w:szCs w:val="22"/>
-        </w:rPr>
-        <w:t>2012 )</w:t>
-      </w:r>
-      <w:proofErr w:type="gramEnd"/>
-      <w:r>
-        <w:rPr>
-          <w:rFonts w:asciiTheme="majorHAnsi" w:hAnsiTheme="majorHAnsi" w:cstheme="majorHAnsi"/>
-          <w:color w:val="000000"/>
-          <w:sz w:val="22"/>
-          <w:szCs w:val="22"/>
-        </w:rPr>
-        <w:t xml:space="preserve"> used this tool to help them to their study on web extension that will apply </w:t>
-      </w:r>
-      <w:r>
-        <w:rPr>
-          <w:rFonts w:asciiTheme="majorHAnsi" w:hAnsiTheme="majorHAnsi" w:cstheme="majorHAnsi"/>
+        <w:t xml:space="preserve">Developed a web browser extension named CDAPubmed, providing a natural and configurable tool to enhance PubMed results based on patient features. The tool will provide new possibilities to identify relevant retrieval terms within more structured documents. Using the tool, users can select relevant keywords. Each keyword would retrieve if added to the query, is displayed next to each relevant term to facilitate keyword selection. The researchers, Rey et al. (2012 ) used this tool to help them to their study on web extension that will apply </w:t>
+      </w:r>
+      <w:r>
+        <w:rPr>
+          <w:rFonts w:ascii="Times New Roman" w:hAnsi="Times New Roman"/>
           <w:sz w:val="22"/>
           <w:szCs w:val="22"/>
         </w:rPr>
@@ -3331,7 +2926,7 @@
       </w:r>
       <w:r>
         <w:rPr>
-          <w:rFonts w:asciiTheme="majorHAnsi" w:hAnsiTheme="majorHAnsi" w:cstheme="majorHAnsi"/>
+          <w:rFonts w:ascii="Times New Roman" w:hAnsi="Times New Roman"/>
           <w:color w:val="222222"/>
           <w:sz w:val="22"/>
           <w:szCs w:val="22"/>
@@ -3341,7 +2936,7 @@
       </w:r>
       <w:r>
         <w:rPr>
-          <w:rFonts w:asciiTheme="majorHAnsi" w:hAnsiTheme="majorHAnsi" w:cstheme="majorHAnsi"/>
+          <w:rFonts w:ascii="Times New Roman" w:hAnsi="Times New Roman"/>
           <w:bCs/>
           <w:color w:val="222222"/>
           <w:sz w:val="22"/>
@@ -3352,23 +2947,13 @@
       </w:r>
       <w:r>
         <w:rPr>
-          <w:rFonts w:asciiTheme="majorHAnsi" w:hAnsiTheme="majorHAnsi" w:cstheme="majorHAnsi"/>
+          <w:rFonts w:ascii="Times New Roman" w:hAnsi="Times New Roman"/>
           <w:color w:val="222222"/>
           <w:sz w:val="22"/>
           <w:szCs w:val="22"/>
           <w:shd w:val="clear" w:color="auto" w:fill="FFFFFF"/>
         </w:rPr>
-        <w:t xml:space="preserve">). This </w:t>
-      </w:r>
-      <w:r>
-        <w:rPr>
-          <w:rFonts w:asciiTheme="majorHAnsi" w:hAnsiTheme="majorHAnsi" w:cstheme="majorHAnsi"/>
-          <w:color w:val="222222"/>
-          <w:sz w:val="22"/>
-          <w:szCs w:val="22"/>
-          <w:shd w:val="clear" w:color="auto" w:fill="FFFFFF"/>
-        </w:rPr>
-        <w:t>article is not exactly about fake news but still it will help researchers to know more about web extensions.</w:t>
+        <w:t>). This article is not exactly about fake news but still it will help researchers to know more about web extensions.</w:t>
       </w:r>
     </w:p>
     <w:p>
@@ -3377,14 +2962,14 @@
         <w:ind w:firstLine="648"/>
         <w:jc w:val="both"/>
         <w:rPr>
-          <w:rFonts w:asciiTheme="majorHAnsi" w:hAnsiTheme="majorHAnsi" w:cstheme="majorHAnsi"/>
-          <w:sz w:val="22"/>
-          <w:szCs w:val="22"/>
-        </w:rPr>
-      </w:pPr>
-      <w:r>
-        <w:rPr>
-          <w:rFonts w:asciiTheme="majorHAnsi" w:hAnsiTheme="majorHAnsi" w:cstheme="majorHAnsi"/>
+          <w:rFonts w:ascii="Times New Roman" w:hAnsi="Times New Roman"/>
+          <w:sz w:val="22"/>
+          <w:szCs w:val="22"/>
+        </w:rPr>
+      </w:pPr>
+      <w:r>
+        <w:rPr>
+          <w:rFonts w:ascii="Times New Roman" w:hAnsi="Times New Roman"/>
           <w:sz w:val="22"/>
           <w:szCs w:val="22"/>
         </w:rPr>
@@ -3392,39 +2977,17 @@
       </w:r>
       <w:r>
         <w:rPr>
-          <w:rFonts w:asciiTheme="majorHAnsi" w:hAnsiTheme="majorHAnsi" w:cstheme="majorHAnsi"/>
+          <w:rFonts w:ascii="Times New Roman" w:hAnsi="Times New Roman"/>
           <w:color w:val="333333"/>
           <w:sz w:val="22"/>
           <w:szCs w:val="22"/>
           <w:shd w:val="clear" w:color="auto" w:fill="FFFFFF"/>
         </w:rPr>
-        <w:t xml:space="preserve">are useful for automated numerical analysis. One common example of classifiers is Support Vector Machines (SVM). It shown high accuracy results in classification. It provides a basis for the design of a comprehensive fake news detection tool. Using </w:t>
-      </w:r>
-      <w:proofErr w:type="gramStart"/>
-      <w:r>
-        <w:rPr>
-          <w:rFonts w:asciiTheme="majorHAnsi" w:hAnsiTheme="majorHAnsi" w:cstheme="majorHAnsi"/>
-          <w:color w:val="333333"/>
-          <w:sz w:val="22"/>
-          <w:szCs w:val="22"/>
-          <w:shd w:val="clear" w:color="auto" w:fill="FFFFFF"/>
-        </w:rPr>
-        <w:t>classifier</w:t>
-      </w:r>
-      <w:proofErr w:type="gramEnd"/>
-      <w:r>
-        <w:rPr>
-          <w:rFonts w:asciiTheme="majorHAnsi" w:hAnsiTheme="majorHAnsi" w:cstheme="majorHAnsi"/>
-          <w:color w:val="333333"/>
-          <w:sz w:val="22"/>
-          <w:szCs w:val="22"/>
-          <w:shd w:val="clear" w:color="auto" w:fill="FFFFFF"/>
-        </w:rPr>
-        <w:t xml:space="preserve"> </w:t>
-      </w:r>
-      <w:r>
-        <w:rPr>
-          <w:rFonts w:asciiTheme="majorHAnsi" w:hAnsiTheme="majorHAnsi" w:cstheme="majorHAnsi"/>
+        <w:t xml:space="preserve">are useful for automated numerical analysis. One common example of classifiers is Support Vector Machines (SVM). It shown high accuracy results in classification. It provides a basis for the design of a comprehensive fake news detection tool. Using classifier </w:t>
+      </w:r>
+      <w:r>
+        <w:rPr>
+          <w:rFonts w:ascii="Times New Roman" w:hAnsi="Times New Roman"/>
           <w:sz w:val="22"/>
           <w:szCs w:val="22"/>
         </w:rPr>
@@ -3437,50 +3000,33 @@
         <w:ind w:firstLine="360"/>
         <w:jc w:val="both"/>
         <w:rPr>
-          <w:rFonts w:asciiTheme="majorHAnsi" w:hAnsiTheme="majorHAnsi" w:cstheme="majorHAnsi"/>
-          <w:sz w:val="22"/>
-          <w:szCs w:val="22"/>
-        </w:rPr>
-      </w:pPr>
-      <w:r>
-        <w:rPr>
-          <w:rFonts w:asciiTheme="majorHAnsi" w:hAnsiTheme="majorHAnsi" w:cstheme="majorHAnsi"/>
-          <w:sz w:val="22"/>
-          <w:szCs w:val="22"/>
-        </w:rPr>
-        <w:t xml:space="preserve">    </w:t>
-      </w:r>
-      <w:r>
-        <w:rPr>
-          <w:rFonts w:asciiTheme="majorHAnsi" w:hAnsiTheme="majorHAnsi" w:cstheme="majorHAnsi"/>
-          <w:sz w:val="22"/>
-          <w:szCs w:val="22"/>
-        </w:rPr>
-        <w:t>Support Vector Machines and Kernels for Computational Biology (Ben-</w:t>
-      </w:r>
-      <w:proofErr w:type="spellStart"/>
-      <w:r>
-        <w:rPr>
-          <w:rFonts w:asciiTheme="majorHAnsi" w:hAnsiTheme="majorHAnsi" w:cstheme="majorHAnsi"/>
-          <w:sz w:val="22"/>
-          <w:szCs w:val="22"/>
-        </w:rPr>
-        <w:t>Hur</w:t>
-      </w:r>
-      <w:proofErr w:type="spellEnd"/>
-      <w:r>
-        <w:rPr>
-          <w:rFonts w:asciiTheme="majorHAnsi" w:hAnsiTheme="majorHAnsi" w:cstheme="majorHAnsi"/>
-          <w:sz w:val="22"/>
-          <w:szCs w:val="22"/>
-        </w:rPr>
-        <w:t xml:space="preserve"> et al., 2008) the researchers of this article introduced the concepts of large margin classification as implemented by SVM, an idea that is supported by theoretical results in statistical learning theory. The SVM algorithm lets the use of kernels, which are effective by means of computing scalar products in nonlinear feature spaces. </w:t>
+          <w:rFonts w:ascii="Times New Roman" w:hAnsi="Times New Roman"/>
+          <w:sz w:val="22"/>
+          <w:szCs w:val="22"/>
+        </w:rPr>
+      </w:pPr>
+      <w:r>
+        <w:rPr>
+          <w:rFonts w:ascii="Times New Roman" w:hAnsi="Times New Roman"/>
+          <w:sz w:val="22"/>
+          <w:szCs w:val="22"/>
+        </w:rPr>
+        <w:t xml:space="preserve">    Support Vector Machines and Kernels for Computational Biology (Ben-Hur et al., 2008) the researchers of this article introduced the concepts of large margin classification as implemented by SVM, an idea that is supported by theoretical results in statistical learning theory. The SVM algorithm lets the </w:t>
+      </w:r>
+      <w:r>
+        <w:rPr>
+          <w:rFonts w:ascii="Times New Roman" w:hAnsi="Times New Roman"/>
+          <w:sz w:val="22"/>
+          <w:szCs w:val="22"/>
+        </w:rPr>
+        <w:lastRenderedPageBreak/>
+        <w:t xml:space="preserve">use of kernels, which are effective by means of computing scalar products in nonlinear feature spaces. </w:t>
       </w:r>
       <w:bookmarkStart w:id="14" w:name="article1.body1.sec4.p2"/>
       <w:bookmarkEnd w:id="14"/>
       <w:r>
         <w:rPr>
-          <w:rFonts w:asciiTheme="majorHAnsi" w:hAnsiTheme="majorHAnsi" w:cstheme="majorHAnsi"/>
+          <w:rFonts w:ascii="Times New Roman" w:hAnsi="Times New Roman"/>
           <w:sz w:val="22"/>
           <w:szCs w:val="22"/>
         </w:rPr>
@@ -3493,7 +3039,7 @@
         <w:ind w:firstLine="360"/>
         <w:jc w:val="both"/>
         <w:rPr>
-          <w:rFonts w:asciiTheme="majorHAnsi" w:hAnsiTheme="majorHAnsi" w:cstheme="majorHAnsi"/>
+          <w:rFonts w:ascii="Times New Roman" w:hAnsi="Times New Roman"/>
           <w:sz w:val="22"/>
           <w:szCs w:val="22"/>
         </w:rPr>
@@ -3505,44 +3051,18 @@
         <w:ind w:firstLine="360"/>
         <w:jc w:val="both"/>
         <w:rPr>
-          <w:rFonts w:asciiTheme="majorHAnsi" w:hAnsiTheme="majorHAnsi" w:cstheme="majorHAnsi"/>
-          <w:sz w:val="22"/>
-          <w:szCs w:val="22"/>
-        </w:rPr>
-      </w:pPr>
-      <w:r>
-        <w:rPr>
-          <w:rFonts w:asciiTheme="majorHAnsi" w:hAnsiTheme="majorHAnsi" w:cstheme="majorHAnsi"/>
-          <w:sz w:val="22"/>
-          <w:szCs w:val="22"/>
-        </w:rPr>
-        <w:t xml:space="preserve">   </w:t>
-      </w:r>
-      <w:r>
-        <w:rPr>
-          <w:rFonts w:asciiTheme="majorHAnsi" w:hAnsiTheme="majorHAnsi" w:cstheme="majorHAnsi"/>
-          <w:sz w:val="22"/>
-          <w:szCs w:val="22"/>
-        </w:rPr>
-        <w:t xml:space="preserve">Rodríguez-Martín et al. (2017) Used SVMs for Home detection of freezing of gait through a single waist-worn </w:t>
-      </w:r>
-      <w:proofErr w:type="spellStart"/>
-      <w:r>
-        <w:rPr>
-          <w:rFonts w:asciiTheme="majorHAnsi" w:hAnsiTheme="majorHAnsi" w:cstheme="majorHAnsi"/>
-          <w:sz w:val="22"/>
-          <w:szCs w:val="22"/>
-        </w:rPr>
-        <w:t>triaxial</w:t>
-      </w:r>
-      <w:proofErr w:type="spellEnd"/>
-      <w:r>
-        <w:rPr>
-          <w:rFonts w:asciiTheme="majorHAnsi" w:hAnsiTheme="majorHAnsi" w:cstheme="majorHAnsi"/>
-          <w:sz w:val="22"/>
-          <w:szCs w:val="22"/>
-        </w:rPr>
-        <w:t xml:space="preserve"> accelerometer. Martin et al. described that using SVM the method is evaluated through the acceleration signals in an outpatient setting gathered from 21 PD patients at their home and evaluated under two different conditions. First, a generic model is tested by using a leave-one-out approach and, second, a personalized model that also uses part of the dataset from each patient. It showed a significant improvement in the accuracy of the personalized model compared to the generic model, it also showed enhancement in the specificity and sensitivity. </w:t>
+          <w:rFonts w:ascii="Times New Roman" w:hAnsi="Times New Roman"/>
+          <w:sz w:val="22"/>
+          <w:szCs w:val="22"/>
+        </w:rPr>
+      </w:pPr>
+      <w:r>
+        <w:rPr>
+          <w:rFonts w:ascii="Times New Roman" w:hAnsi="Times New Roman"/>
+          <w:sz w:val="22"/>
+          <w:szCs w:val="22"/>
+        </w:rPr>
+        <w:t xml:space="preserve">   Rodríguez-Martín et al. (2017) Used SVMs for Home detection of freezing of gait through a single waist-worn triaxial accelerometer. Martin et al. described that using SVM the method is evaluated through the acceleration signals in an outpatient setting gathered from 21 PD patients at their home and evaluated under two different conditions. First, a generic model is tested by using a leave-one-out approach and, second, a personalized model that also uses part of the dataset from each patient. It showed a significant improvement in the accuracy of the personalized model compared to the generic model, it also showed enhancement in the specificity and sensitivity. </w:t>
       </w:r>
     </w:p>
     <w:p>
@@ -3551,109 +3071,18 @@
         <w:ind w:firstLine="360"/>
         <w:jc w:val="both"/>
         <w:rPr>
-          <w:rFonts w:asciiTheme="majorHAnsi" w:hAnsiTheme="majorHAnsi" w:cstheme="majorHAnsi"/>
-          <w:sz w:val="22"/>
-          <w:szCs w:val="22"/>
-        </w:rPr>
-      </w:pPr>
-      <w:r>
-        <w:rPr>
-          <w:rFonts w:asciiTheme="majorHAnsi" w:hAnsiTheme="majorHAnsi" w:cstheme="majorHAnsi"/>
-          <w:sz w:val="22"/>
-          <w:szCs w:val="22"/>
-        </w:rPr>
-        <w:lastRenderedPageBreak/>
-        <w:t xml:space="preserve">   </w:t>
-      </w:r>
-      <w:proofErr w:type="spellStart"/>
-      <w:r>
-        <w:rPr>
-          <w:rFonts w:asciiTheme="majorHAnsi" w:hAnsiTheme="majorHAnsi" w:cstheme="majorHAnsi"/>
-          <w:sz w:val="22"/>
-          <w:szCs w:val="22"/>
-        </w:rPr>
-        <w:t>Ahlrichs</w:t>
-      </w:r>
-      <w:proofErr w:type="spellEnd"/>
-      <w:r>
-        <w:rPr>
-          <w:rFonts w:asciiTheme="majorHAnsi" w:hAnsiTheme="majorHAnsi" w:cstheme="majorHAnsi"/>
-          <w:sz w:val="22"/>
-          <w:szCs w:val="22"/>
-        </w:rPr>
-        <w:t xml:space="preserve"> et al. (2011) used Support Vector Machines (SVM) for detecting freezing of gait (</w:t>
-      </w:r>
-      <w:proofErr w:type="spellStart"/>
-      <w:r>
-        <w:rPr>
-          <w:rFonts w:asciiTheme="majorHAnsi" w:hAnsiTheme="majorHAnsi" w:cstheme="majorHAnsi"/>
-          <w:sz w:val="22"/>
-          <w:szCs w:val="22"/>
-        </w:rPr>
-        <w:t>FoG</w:t>
-      </w:r>
-      <w:proofErr w:type="spellEnd"/>
-      <w:r>
-        <w:rPr>
-          <w:rFonts w:asciiTheme="majorHAnsi" w:hAnsiTheme="majorHAnsi" w:cstheme="majorHAnsi"/>
-          <w:sz w:val="22"/>
-          <w:szCs w:val="22"/>
-        </w:rPr>
-        <w:t>) in 8 patients with PD at their own homes. The method included tests in different motor states and used a single accelerometer at the waist, achieving accuracies of over 90%. However, specificity was only computed with non-</w:t>
-      </w:r>
-      <w:proofErr w:type="spellStart"/>
-      <w:r>
-        <w:rPr>
-          <w:rFonts w:asciiTheme="majorHAnsi" w:hAnsiTheme="majorHAnsi" w:cstheme="majorHAnsi"/>
-          <w:sz w:val="22"/>
-          <w:szCs w:val="22"/>
-        </w:rPr>
-        <w:t>FoG</w:t>
-      </w:r>
-      <w:proofErr w:type="spellEnd"/>
-      <w:r>
-        <w:rPr>
-          <w:rFonts w:asciiTheme="majorHAnsi" w:hAnsiTheme="majorHAnsi" w:cstheme="majorHAnsi"/>
-          <w:sz w:val="22"/>
-          <w:szCs w:val="22"/>
-        </w:rPr>
-        <w:t xml:space="preserve"> patients, which could lead to unreliable predictions since the models were not tested with PD patients with </w:t>
-      </w:r>
-      <w:proofErr w:type="spellStart"/>
-      <w:r>
-        <w:rPr>
-          <w:rFonts w:asciiTheme="majorHAnsi" w:hAnsiTheme="majorHAnsi" w:cstheme="majorHAnsi"/>
-          <w:sz w:val="22"/>
-          <w:szCs w:val="22"/>
-        </w:rPr>
-        <w:t>FoG</w:t>
-      </w:r>
-      <w:proofErr w:type="spellEnd"/>
-      <w:r>
-        <w:rPr>
-          <w:rFonts w:asciiTheme="majorHAnsi" w:hAnsiTheme="majorHAnsi" w:cstheme="majorHAnsi"/>
-          <w:sz w:val="22"/>
-          <w:szCs w:val="22"/>
-        </w:rPr>
-        <w:t xml:space="preserve"> who move slightly differently to those patients without </w:t>
-      </w:r>
-      <w:proofErr w:type="spellStart"/>
-      <w:r>
-        <w:rPr>
-          <w:rFonts w:asciiTheme="majorHAnsi" w:hAnsiTheme="majorHAnsi" w:cstheme="majorHAnsi"/>
-          <w:sz w:val="22"/>
-          <w:szCs w:val="22"/>
-        </w:rPr>
-        <w:t>FoG</w:t>
-      </w:r>
-      <w:proofErr w:type="spellEnd"/>
-      <w:r>
-        <w:rPr>
-          <w:rFonts w:asciiTheme="majorHAnsi" w:hAnsiTheme="majorHAnsi" w:cstheme="majorHAnsi"/>
-          <w:sz w:val="22"/>
-          <w:szCs w:val="22"/>
-        </w:rPr>
-        <w:t>. Furthermore, the evaluation was performed over a single minute, which is considered too long if cueing is desirable.</w:t>
+          <w:rFonts w:ascii="Times New Roman" w:hAnsi="Times New Roman"/>
+          <w:sz w:val="22"/>
+          <w:szCs w:val="22"/>
+        </w:rPr>
+      </w:pPr>
+      <w:r>
+        <w:rPr>
+          <w:rFonts w:ascii="Times New Roman" w:hAnsi="Times New Roman"/>
+          <w:sz w:val="22"/>
+          <w:szCs w:val="22"/>
+        </w:rPr>
+        <w:t xml:space="preserve">   Ahlrichs et al. (2011) used Support Vector Machines (SVM) for detecting freezing of gait (FoG) in 8 patients with PD at their own homes. The method included tests in different motor states and used a single accelerometer at the waist, achieving accuracies of over 90%. However, specificity was only computed with non-FoG patients, which could lead to unreliable predictions since the models were not tested with PD patients with FoG who move slightly differently to those patients without FoG. Furthermore, the evaluation was performed over a single minute, which is considered too long if cueing is desirable.</w:t>
       </w:r>
     </w:p>
     <w:p>
@@ -3662,54 +3091,18 @@
         <w:ind w:firstLine="360"/>
         <w:jc w:val="both"/>
         <w:rPr>
-          <w:rFonts w:asciiTheme="majorHAnsi" w:hAnsiTheme="majorHAnsi" w:cstheme="majorHAnsi"/>
-          <w:sz w:val="22"/>
-          <w:szCs w:val="22"/>
-        </w:rPr>
-      </w:pPr>
-      <w:r>
-        <w:rPr>
-          <w:rFonts w:asciiTheme="majorHAnsi" w:hAnsiTheme="majorHAnsi" w:cstheme="majorHAnsi"/>
-          <w:sz w:val="22"/>
-          <w:szCs w:val="22"/>
-        </w:rPr>
-        <w:t xml:space="preserve">  </w:t>
-      </w:r>
-      <w:proofErr w:type="spellStart"/>
-      <w:r>
-        <w:rPr>
-          <w:rFonts w:asciiTheme="majorHAnsi" w:hAnsiTheme="majorHAnsi" w:cstheme="majorHAnsi"/>
-          <w:sz w:val="22"/>
-          <w:szCs w:val="22"/>
-        </w:rPr>
-        <w:t>Gruss</w:t>
-      </w:r>
-      <w:proofErr w:type="spellEnd"/>
-      <w:r>
-        <w:rPr>
-          <w:rFonts w:asciiTheme="majorHAnsi" w:hAnsiTheme="majorHAnsi" w:cstheme="majorHAnsi"/>
-          <w:sz w:val="22"/>
-          <w:szCs w:val="22"/>
-        </w:rPr>
-        <w:t xml:space="preserve"> et al. (2015) the researchers measured the pain intensity in patients via </w:t>
-      </w:r>
-      <w:proofErr w:type="spellStart"/>
-      <w:r>
-        <w:rPr>
-          <w:rFonts w:asciiTheme="majorHAnsi" w:hAnsiTheme="majorHAnsi" w:cstheme="majorHAnsi"/>
-          <w:sz w:val="22"/>
-          <w:szCs w:val="22"/>
-        </w:rPr>
-        <w:t>Biopotential</w:t>
-      </w:r>
-      <w:proofErr w:type="spellEnd"/>
-      <w:r>
-        <w:rPr>
-          <w:rFonts w:asciiTheme="majorHAnsi" w:hAnsiTheme="majorHAnsi" w:cstheme="majorHAnsi"/>
-          <w:sz w:val="22"/>
-          <w:szCs w:val="22"/>
-        </w:rPr>
-        <w:t xml:space="preserve"> Feature Patterns with the help of support vector machine that could provide valuable information for a clinical team and thus support the treatment assessment. According to Brown et al. (2011) SVM could be trained on one set of individuals, and used to accurately classify pain in different individuals.</w:t>
+          <w:rFonts w:ascii="Times New Roman" w:hAnsi="Times New Roman"/>
+          <w:sz w:val="22"/>
+          <w:szCs w:val="22"/>
+        </w:rPr>
+      </w:pPr>
+      <w:r>
+        <w:rPr>
+          <w:rFonts w:ascii="Times New Roman" w:hAnsi="Times New Roman"/>
+          <w:sz w:val="22"/>
+          <w:szCs w:val="22"/>
+        </w:rPr>
+        <w:t xml:space="preserve">  Gruss et al. (2015) the researchers measured the pain intensity in patients via Biopotential Feature Patterns with the help of support vector machine that could provide valuable information for a clinical team and thus support the treatment assessment. According to Brown et al. (2011) SVM could be trained on one set of individuals, and used to accurately classify pain in different individuals.</w:t>
       </w:r>
     </w:p>
     <w:p>
@@ -3718,36 +3111,27 @@
         <w:ind w:firstLine="360"/>
         <w:jc w:val="both"/>
         <w:rPr>
-          <w:rFonts w:asciiTheme="majorHAnsi" w:hAnsiTheme="majorHAnsi" w:cstheme="majorHAnsi"/>
-          <w:sz w:val="22"/>
-          <w:szCs w:val="22"/>
-        </w:rPr>
-      </w:pPr>
-      <w:r>
-        <w:rPr>
-          <w:rFonts w:asciiTheme="majorHAnsi" w:hAnsiTheme="majorHAnsi" w:cstheme="majorHAnsi"/>
-          <w:sz w:val="22"/>
-          <w:szCs w:val="22"/>
-        </w:rPr>
-        <w:t xml:space="preserve">  </w:t>
-      </w:r>
-      <w:proofErr w:type="spellStart"/>
-      <w:r>
-        <w:rPr>
-          <w:rFonts w:asciiTheme="majorHAnsi" w:hAnsiTheme="majorHAnsi" w:cstheme="majorHAnsi"/>
-          <w:sz w:val="22"/>
-          <w:szCs w:val="22"/>
-        </w:rPr>
-        <w:t>Rebentrost</w:t>
-      </w:r>
-      <w:proofErr w:type="spellEnd"/>
-      <w:r>
-        <w:rPr>
-          <w:rFonts w:asciiTheme="majorHAnsi" w:hAnsiTheme="majorHAnsi" w:cstheme="majorHAnsi"/>
-          <w:sz w:val="22"/>
-          <w:szCs w:val="22"/>
-        </w:rPr>
-        <w:t xml:space="preserve"> et al. (2013) showed that the support vector machine, a classifier, can be implemented on a quantum computer, with complexity logarithmic in the size of the vectors and the number of training examples. In cases when classical sampling algorithms require polynomial time, an exponential speed-up is obtained. At the core of this quantum big data algorithm is a non-sparse matrix exponentiation technique for efficiently performing a matrix inversion of the training data inner-product (kernel) matrix. SVM can be used for classification for big data.</w:t>
+          <w:rFonts w:ascii="Times New Roman" w:hAnsi="Times New Roman"/>
+          <w:sz w:val="22"/>
+          <w:szCs w:val="22"/>
+        </w:rPr>
+      </w:pPr>
+      <w:r>
+        <w:rPr>
+          <w:rFonts w:ascii="Times New Roman" w:hAnsi="Times New Roman"/>
+          <w:sz w:val="22"/>
+          <w:szCs w:val="22"/>
+        </w:rPr>
+        <w:t xml:space="preserve">  Rebentrost et al. (2013) showed that the support vector machine, a classifier, can be implemented on a quantum computer, with complexity logarithmic in the size of the vectors and the number of training examples. In cases when classical sampling algorithms require polynomial time, an exponential speed-up </w:t>
+      </w:r>
+      <w:r>
+        <w:rPr>
+          <w:rFonts w:ascii="Times New Roman" w:hAnsi="Times New Roman"/>
+          <w:sz w:val="22"/>
+          <w:szCs w:val="22"/>
+        </w:rPr>
+        <w:lastRenderedPageBreak/>
+        <w:t>is obtained. At the core of this quantum big data algorithm is a non-sparse matrix exponentiation technique for efficiently performing a matrix inversion of the training data inner-product (kernel) matrix. SVM can be used for classification for big data.</w:t>
       </w:r>
     </w:p>
     <w:p>
@@ -3756,69 +3140,18 @@
         <w:ind w:firstLine="360"/>
         <w:jc w:val="both"/>
         <w:rPr>
-          <w:rFonts w:asciiTheme="majorHAnsi" w:hAnsiTheme="majorHAnsi" w:cstheme="majorHAnsi"/>
-          <w:sz w:val="22"/>
-          <w:szCs w:val="22"/>
-        </w:rPr>
-      </w:pPr>
-      <w:r>
-        <w:rPr>
-          <w:rFonts w:asciiTheme="majorHAnsi" w:hAnsiTheme="majorHAnsi" w:cstheme="majorHAnsi"/>
-          <w:sz w:val="22"/>
-          <w:szCs w:val="22"/>
-        </w:rPr>
-        <w:t xml:space="preserve">  </w:t>
-      </w:r>
-      <w:r>
-        <w:rPr>
-          <w:rFonts w:asciiTheme="majorHAnsi" w:hAnsiTheme="majorHAnsi" w:cstheme="majorHAnsi"/>
-          <w:sz w:val="22"/>
-          <w:szCs w:val="22"/>
-        </w:rPr>
-        <w:t xml:space="preserve">According to </w:t>
-      </w:r>
-      <w:proofErr w:type="spellStart"/>
-      <w:r>
-        <w:rPr>
-          <w:rFonts w:asciiTheme="majorHAnsi" w:hAnsiTheme="majorHAnsi" w:cstheme="majorHAnsi"/>
-          <w:sz w:val="22"/>
-          <w:szCs w:val="22"/>
-        </w:rPr>
-        <w:t>Ruchansky</w:t>
-      </w:r>
-      <w:proofErr w:type="spellEnd"/>
-      <w:r>
-        <w:rPr>
-          <w:rFonts w:asciiTheme="majorHAnsi" w:hAnsiTheme="majorHAnsi" w:cstheme="majorHAnsi"/>
-          <w:sz w:val="22"/>
-          <w:szCs w:val="22"/>
-        </w:rPr>
-        <w:t xml:space="preserve"> et al. (2017), they study about the problems of fake news detection. The researchers read several articles that addressed the problem by focusing on either the text, the response an article receives, or the users who source it. They claim that it is important to combine all three. They propose the CSI model which is composed of three modules. </w:t>
-      </w:r>
-      <w:r>
-        <w:rPr>
-          <w:rFonts w:cs="Arial"/>
-          <w:sz w:val="22"/>
-          <w:szCs w:val="22"/>
-        </w:rPr>
-        <w:t></w:t>
-      </w:r>
-      <w:r>
-        <w:rPr>
-          <w:rFonts w:asciiTheme="majorHAnsi" w:hAnsiTheme="majorHAnsi" w:cstheme="majorHAnsi"/>
-          <w:sz w:val="22"/>
-          <w:szCs w:val="22"/>
-        </w:rPr>
-        <w:t xml:space="preserve">first module, Capture, captures the abstract temporal behavior of user encounters with articles, as well as temporal textual and user features, to measure response as well as the text. The second is score; it estimates a source suspiciousness score for every user, which is then combined with the first module to produce a predicted </w:t>
-      </w:r>
-      <w:r>
-        <w:rPr>
-          <w:rFonts w:asciiTheme="majorHAnsi" w:hAnsiTheme="majorHAnsi" w:cstheme="majorHAnsi"/>
-          <w:sz w:val="22"/>
-          <w:szCs w:val="22"/>
-        </w:rPr>
-        <w:lastRenderedPageBreak/>
-        <w:t xml:space="preserve">label for each article. The separation into modules allows CSI to output a prediction separately on users and articles, incorporating each of the three characteristics, resulting into combining the information for classification. The model demonstrated the accuracy of CSI in classifying fake news articles. </w:t>
+          <w:rFonts w:ascii="Times New Roman" w:hAnsi="Times New Roman"/>
+          <w:sz w:val="22"/>
+          <w:szCs w:val="22"/>
+        </w:rPr>
+      </w:pPr>
+      <w:r>
+        <w:rPr>
+          <w:rFonts w:ascii="Times New Roman" w:hAnsi="Times New Roman"/>
+          <w:sz w:val="22"/>
+          <w:szCs w:val="22"/>
+        </w:rPr>
+        <w:t xml:space="preserve">  According to Ruchansky et al. (2017), they study about the problems of fake news detection. The researchers read several articles that addressed the problem by focusing on either the text, the response an article receives, or the users who source it. They claim that it is important to combine all three. They propose the CSI model which is composed of three modules. first module, Capture, captures the abstract temporal behavior of user encounters with articles, as well as temporal textual and user features, to measure response as well as the text. The second is score; it estimates a source suspiciousness score for every user, which is then combined with the first module to produce a predicted label for each article. The separation into modules allows CSI to output a prediction separately on users and articles, incorporating each of the three characteristics, resulting into combining the information for classification. The model demonstrated the accuracy of CSI in classifying fake news articles. </w:t>
       </w:r>
     </w:p>
     <w:p>
@@ -3827,54 +3160,18 @@
         <w:ind w:firstLine="360"/>
         <w:jc w:val="both"/>
         <w:rPr>
-          <w:rFonts w:asciiTheme="majorHAnsi" w:hAnsiTheme="majorHAnsi" w:cstheme="majorHAnsi"/>
-          <w:sz w:val="22"/>
-          <w:szCs w:val="22"/>
-        </w:rPr>
-      </w:pPr>
-      <w:r>
-        <w:rPr>
-          <w:rFonts w:asciiTheme="majorHAnsi" w:hAnsiTheme="majorHAnsi" w:cstheme="majorHAnsi"/>
-          <w:sz w:val="22"/>
-          <w:szCs w:val="22"/>
-        </w:rPr>
-        <w:t xml:space="preserve">  </w:t>
-      </w:r>
-      <w:proofErr w:type="spellStart"/>
-      <w:r>
-        <w:rPr>
-          <w:rFonts w:asciiTheme="majorHAnsi" w:hAnsiTheme="majorHAnsi" w:cstheme="majorHAnsi"/>
-          <w:sz w:val="22"/>
-          <w:szCs w:val="22"/>
-        </w:rPr>
-        <w:t>Badaskar</w:t>
-      </w:r>
-      <w:proofErr w:type="spellEnd"/>
-      <w:r>
-        <w:rPr>
-          <w:rFonts w:asciiTheme="majorHAnsi" w:hAnsiTheme="majorHAnsi" w:cstheme="majorHAnsi"/>
-          <w:sz w:val="22"/>
-          <w:szCs w:val="22"/>
-        </w:rPr>
-        <w:t xml:space="preserve"> et al. (</w:t>
-      </w:r>
-      <w:proofErr w:type="spellStart"/>
-      <w:r>
-        <w:rPr>
-          <w:rFonts w:asciiTheme="majorHAnsi" w:hAnsiTheme="majorHAnsi" w:cstheme="majorHAnsi"/>
-          <w:sz w:val="22"/>
-          <w:szCs w:val="22"/>
-        </w:rPr>
-        <w:t>n.d.</w:t>
-      </w:r>
-      <w:proofErr w:type="spellEnd"/>
-      <w:r>
-        <w:rPr>
-          <w:rFonts w:asciiTheme="majorHAnsi" w:hAnsiTheme="majorHAnsi" w:cstheme="majorHAnsi"/>
-          <w:sz w:val="22"/>
-          <w:szCs w:val="22"/>
-        </w:rPr>
-        <w:t xml:space="preserve">) focused on the topic about fake news. The researcher measures the accuracy of number of articles that are classified correctly as real or fake and the log-probability that measures the classification decision, the researchers used a classification-task based formalism for evaluating various features with the objective of improving conventional language models. Features that perform well in the task for classifying real and fake articles. These features are syntactic, semantic and empirical. The semantic features contribute significantly to the classification task accuracy. </w:t>
+          <w:rFonts w:ascii="Times New Roman" w:hAnsi="Times New Roman"/>
+          <w:sz w:val="22"/>
+          <w:szCs w:val="22"/>
+        </w:rPr>
+      </w:pPr>
+      <w:r>
+        <w:rPr>
+          <w:rFonts w:ascii="Times New Roman" w:hAnsi="Times New Roman"/>
+          <w:sz w:val="22"/>
+          <w:szCs w:val="22"/>
+        </w:rPr>
+        <w:t xml:space="preserve">  Badaskar et al. (n.d.) focused on the topic about fake news. The researcher measures the accuracy of number of articles that are classified correctly as real or fake and the log-probability that measures the classification decision, the researchers used a classification-task based formalism for evaluating various features with the objective of improving conventional language models. Features that perform well in the task for classifying real and fake articles. These features are syntactic, semantic and empirical. The semantic features contribute significantly to the classification task accuracy. </w:t>
       </w:r>
     </w:p>
     <w:p>
@@ -3883,14 +3180,16 @@
         <w:ind w:firstLine="360"/>
         <w:jc w:val="both"/>
         <w:rPr>
-          <w:rFonts w:asciiTheme="majorHAnsi" w:hAnsiTheme="majorHAnsi" w:cstheme="majorHAnsi"/>
-          <w:sz w:val="22"/>
-          <w:szCs w:val="22"/>
-        </w:rPr>
-      </w:pPr>
-      <w:r>
-        <w:rPr>
-          <w:rFonts w:asciiTheme="majorHAnsi" w:hAnsiTheme="majorHAnsi" w:cstheme="majorHAnsi"/>
+          <w:rFonts w:ascii="Times New Roman" w:hAnsi="Times New Roman"/>
+          <w:color w:val="000000"/>
+          <w:sz w:val="22"/>
+          <w:szCs w:val="22"/>
+          <w:shd w:val="clear" w:color="auto" w:fill="FFFFFF"/>
+        </w:rPr>
+      </w:pPr>
+      <w:r>
+        <w:rPr>
+          <w:rFonts w:ascii="Times New Roman" w:hAnsi="Times New Roman"/>
           <w:sz w:val="22"/>
           <w:szCs w:val="22"/>
         </w:rPr>
@@ -3898,7 +3197,7 @@
       </w:r>
       <w:r>
         <w:rPr>
-          <w:rFonts w:asciiTheme="majorHAnsi" w:hAnsiTheme="majorHAnsi" w:cstheme="majorHAnsi"/>
+          <w:rFonts w:ascii="Times New Roman" w:hAnsi="Times New Roman"/>
           <w:sz w:val="22"/>
           <w:szCs w:val="22"/>
         </w:rPr>
@@ -3906,7 +3205,7 @@
       </w:r>
       <w:r>
         <w:rPr>
-          <w:rFonts w:asciiTheme="majorHAnsi" w:hAnsiTheme="majorHAnsi" w:cstheme="majorHAnsi"/>
+          <w:rFonts w:ascii="Times New Roman" w:hAnsi="Times New Roman"/>
           <w:sz w:val="22"/>
           <w:szCs w:val="22"/>
         </w:rPr>
@@ -3914,7 +3213,7 @@
       </w:r>
       <w:r>
         <w:rPr>
-          <w:rFonts w:asciiTheme="majorHAnsi" w:hAnsiTheme="majorHAnsi" w:cstheme="majorHAnsi"/>
+          <w:rFonts w:ascii="Times New Roman" w:hAnsi="Times New Roman"/>
           <w:sz w:val="22"/>
           <w:szCs w:val="22"/>
         </w:rPr>
@@ -3922,13 +3221,35 @@
       </w:r>
       <w:r>
         <w:rPr>
-          <w:rFonts w:asciiTheme="majorHAnsi" w:hAnsiTheme="majorHAnsi" w:cstheme="majorHAnsi"/>
+          <w:rFonts w:ascii="Times New Roman" w:hAnsi="Times New Roman"/>
           <w:color w:val="000000"/>
           <w:sz w:val="22"/>
           <w:szCs w:val="22"/>
           <w:shd w:val="clear" w:color="auto" w:fill="FFFFFF"/>
         </w:rPr>
         <w:t xml:space="preserve">SVM has more efficiency for correct classification of data, and SVM offers best classification performance accuracy on data. </w:t>
+      </w:r>
+    </w:p>
+    <w:p>
+      <w:pPr>
+        <w:spacing w:after="160" w:line="259" w:lineRule="auto"/>
+        <w:rPr>
+          <w:rFonts w:ascii="Times New Roman" w:hAnsi="Times New Roman"/>
+          <w:color w:val="000000"/>
+          <w:sz w:val="22"/>
+          <w:szCs w:val="22"/>
+          <w:shd w:val="clear" w:color="auto" w:fill="FFFFFF"/>
+        </w:rPr>
+      </w:pPr>
+      <w:r>
+        <w:rPr>
+          <w:rFonts w:ascii="Times New Roman" w:hAnsi="Times New Roman"/>
+          <w:color w:val="000000"/>
+          <w:sz w:val="22"/>
+          <w:szCs w:val="22"/>
+          <w:shd w:val="clear" w:color="auto" w:fill="FFFFFF"/>
+        </w:rPr>
+        <w:br w:type="page"/>
       </w:r>
     </w:p>
     <w:p>
@@ -3938,28 +3259,17 @@
           <w:ilvl w:val="0"/>
           <w:numId w:val="7"/>
         </w:numPr>
-        <w:rPr>
-          <w:rFonts w:asciiTheme="majorHAnsi" w:hAnsiTheme="majorHAnsi" w:cstheme="majorHAnsi"/>
-        </w:rPr>
       </w:pPr>
       <w:bookmarkStart w:id="15" w:name="_Toc479641267"/>
       <w:bookmarkStart w:id="16" w:name="_Toc490162741"/>
       <w:r>
-        <w:rPr>
-          <w:rFonts w:asciiTheme="majorHAnsi" w:hAnsiTheme="majorHAnsi" w:cstheme="majorHAnsi"/>
-        </w:rPr>
+        <w:lastRenderedPageBreak/>
         <w:t>T</w:t>
       </w:r>
       <w:r>
-        <w:rPr>
-          <w:rFonts w:asciiTheme="majorHAnsi" w:hAnsiTheme="majorHAnsi" w:cstheme="majorHAnsi"/>
-        </w:rPr>
         <w:t>echnical</w:t>
       </w:r>
       <w:r>
-        <w:rPr>
-          <w:rFonts w:asciiTheme="majorHAnsi" w:hAnsiTheme="majorHAnsi" w:cstheme="majorHAnsi"/>
-        </w:rPr>
         <w:t xml:space="preserve"> Background</w:t>
       </w:r>
       <w:bookmarkEnd w:id="15"/>
@@ -3968,7 +3278,7 @@
     <w:p>
       <w:pPr>
         <w:rPr>
-          <w:rFonts w:asciiTheme="majorHAnsi" w:hAnsiTheme="majorHAnsi" w:cstheme="majorHAnsi"/>
+          <w:rFonts w:ascii="Times New Roman" w:hAnsi="Times New Roman"/>
           <w:b/>
           <w:sz w:val="26"/>
           <w:szCs w:val="26"/>
@@ -3978,7 +3288,7 @@
     <w:p>
       <w:pPr>
         <w:rPr>
-          <w:rFonts w:asciiTheme="majorHAnsi" w:hAnsiTheme="majorHAnsi" w:cstheme="majorHAnsi"/>
+          <w:rFonts w:ascii="Times New Roman" w:hAnsi="Times New Roman"/>
           <w:b/>
           <w:sz w:val="22"/>
           <w:szCs w:val="22"/>
@@ -3986,7 +3296,7 @@
       </w:pPr>
       <w:r>
         <w:rPr>
-          <w:rFonts w:asciiTheme="majorHAnsi" w:hAnsiTheme="majorHAnsi" w:cstheme="majorHAnsi"/>
+          <w:rFonts w:ascii="Times New Roman" w:hAnsi="Times New Roman"/>
           <w:b/>
           <w:sz w:val="22"/>
           <w:szCs w:val="22"/>
@@ -3995,7 +3305,7 @@
       </w:r>
       <w:r>
         <w:rPr>
-          <w:rFonts w:asciiTheme="majorHAnsi" w:hAnsiTheme="majorHAnsi" w:cstheme="majorHAnsi"/>
+          <w:rFonts w:ascii="Times New Roman" w:hAnsi="Times New Roman"/>
           <w:b/>
           <w:sz w:val="22"/>
           <w:szCs w:val="22"/>
@@ -4007,7 +3317,7 @@
       <w:pPr>
         <w:ind w:firstLine="720"/>
         <w:rPr>
-          <w:rFonts w:asciiTheme="majorHAnsi" w:hAnsiTheme="majorHAnsi" w:cstheme="majorHAnsi"/>
+          <w:rFonts w:ascii="Times New Roman" w:hAnsi="Times New Roman"/>
           <w:sz w:val="22"/>
           <w:szCs w:val="22"/>
         </w:rPr>
@@ -4019,14 +3329,14 @@
         <w:ind w:firstLine="720"/>
         <w:jc w:val="both"/>
         <w:rPr>
-          <w:rFonts w:asciiTheme="majorHAnsi" w:hAnsiTheme="majorHAnsi" w:cstheme="majorHAnsi"/>
-          <w:sz w:val="22"/>
-          <w:szCs w:val="22"/>
-        </w:rPr>
-      </w:pPr>
-      <w:r>
-        <w:rPr>
-          <w:rFonts w:asciiTheme="majorHAnsi" w:hAnsiTheme="majorHAnsi" w:cstheme="majorHAnsi"/>
+          <w:rFonts w:ascii="Times New Roman" w:hAnsi="Times New Roman"/>
+          <w:sz w:val="22"/>
+          <w:szCs w:val="22"/>
+        </w:rPr>
+      </w:pPr>
+      <w:r>
+        <w:rPr>
+          <w:rFonts w:ascii="Times New Roman" w:hAnsi="Times New Roman"/>
           <w:sz w:val="22"/>
           <w:szCs w:val="22"/>
         </w:rPr>
@@ -4034,7 +3344,7 @@
       </w:r>
       <w:r>
         <w:rPr>
-          <w:rFonts w:asciiTheme="majorHAnsi" w:hAnsiTheme="majorHAnsi" w:cstheme="majorHAnsi"/>
+          <w:rFonts w:ascii="Times New Roman" w:hAnsi="Times New Roman"/>
           <w:color w:val="333333"/>
           <w:sz w:val="22"/>
           <w:szCs w:val="22"/>
@@ -4044,7 +3354,7 @@
       </w:r>
       <w:r>
         <w:rPr>
-          <w:rFonts w:asciiTheme="majorHAnsi" w:hAnsiTheme="majorHAnsi" w:cstheme="majorHAnsi"/>
+          <w:rFonts w:ascii="Times New Roman" w:hAnsi="Times New Roman"/>
           <w:sz w:val="22"/>
           <w:szCs w:val="22"/>
         </w:rPr>
@@ -4052,110 +3362,39 @@
       </w:r>
       <w:r>
         <w:rPr>
-          <w:rFonts w:asciiTheme="majorHAnsi" w:hAnsiTheme="majorHAnsi" w:cstheme="majorHAnsi"/>
+          <w:rFonts w:ascii="Times New Roman" w:hAnsi="Times New Roman"/>
           <w:color w:val="333333"/>
           <w:sz w:val="22"/>
           <w:szCs w:val="22"/>
           <w:shd w:val="clear" w:color="auto" w:fill="FFFFFF"/>
         </w:rPr>
-        <w:t>Ben-</w:t>
-      </w:r>
-      <w:proofErr w:type="spellStart"/>
-      <w:r>
-        <w:rPr>
-          <w:rFonts w:asciiTheme="majorHAnsi" w:hAnsiTheme="majorHAnsi" w:cstheme="majorHAnsi"/>
-          <w:color w:val="333333"/>
-          <w:sz w:val="22"/>
-          <w:szCs w:val="22"/>
-          <w:shd w:val="clear" w:color="auto" w:fill="FFFFFF"/>
-        </w:rPr>
-        <w:t>Hur</w:t>
-      </w:r>
-      <w:proofErr w:type="spellEnd"/>
-      <w:r>
-        <w:rPr>
-          <w:rFonts w:asciiTheme="majorHAnsi" w:hAnsiTheme="majorHAnsi" w:cstheme="majorHAnsi"/>
-          <w:color w:val="333333"/>
-          <w:sz w:val="22"/>
-          <w:szCs w:val="22"/>
-          <w:shd w:val="clear" w:color="auto" w:fill="FFFFFF"/>
-        </w:rPr>
-        <w:t xml:space="preserve"> et al., 2008)</w:t>
-      </w:r>
-      <w:r>
-        <w:rPr>
-          <w:rFonts w:asciiTheme="majorHAnsi" w:hAnsiTheme="majorHAnsi" w:cstheme="majorHAnsi"/>
-          <w:sz w:val="22"/>
-          <w:szCs w:val="22"/>
-        </w:rPr>
-        <w:t xml:space="preserve">. It is also used for specific tasks such as </w:t>
-      </w:r>
-      <w:r>
-        <w:rPr>
-          <w:rFonts w:asciiTheme="majorHAnsi" w:hAnsiTheme="majorHAnsi" w:cstheme="majorHAnsi"/>
-          <w:sz w:val="22"/>
-          <w:szCs w:val="22"/>
-        </w:rPr>
-        <w:t>classification of data and</w:t>
-      </w:r>
-      <w:r>
-        <w:rPr>
-          <w:rFonts w:asciiTheme="majorHAnsi" w:hAnsiTheme="majorHAnsi" w:cstheme="majorHAnsi"/>
-          <w:sz w:val="22"/>
-          <w:szCs w:val="22"/>
-        </w:rPr>
-        <w:t xml:space="preserve"> analysis. SVM used for sentiment analysis of opinion mining is directly focused on two things: classifying and forecasting. The support vector machine will be able to identify new inputs to the model and then designate each input to its rightful category just as how it processes previous ones. The </w:t>
-      </w:r>
-      <w:r>
-        <w:rPr>
-          <w:rFonts w:asciiTheme="majorHAnsi" w:hAnsiTheme="majorHAnsi" w:cstheme="majorHAnsi"/>
-          <w:sz w:val="22"/>
-          <w:szCs w:val="22"/>
-        </w:rPr>
-        <w:lastRenderedPageBreak/>
-        <w:t>application of SVM ranges from text categorization, image segmentation, hand-written</w:t>
-      </w:r>
-      <w:r>
-        <w:rPr>
-          <w:rFonts w:asciiTheme="majorHAnsi" w:hAnsiTheme="majorHAnsi" w:cstheme="majorHAnsi"/>
-          <w:sz w:val="22"/>
-          <w:szCs w:val="22"/>
-        </w:rPr>
-        <w:t xml:space="preserve"> character recognition (</w:t>
-      </w:r>
-      <w:proofErr w:type="spellStart"/>
-      <w:r>
-        <w:rPr>
-          <w:rFonts w:asciiTheme="majorHAnsi" w:hAnsiTheme="majorHAnsi" w:cstheme="majorHAnsi"/>
-          <w:sz w:val="22"/>
-          <w:szCs w:val="22"/>
-        </w:rPr>
-        <w:t>Jadav</w:t>
-      </w:r>
-      <w:proofErr w:type="spellEnd"/>
-      <w:r>
-        <w:rPr>
-          <w:rFonts w:asciiTheme="majorHAnsi" w:hAnsiTheme="majorHAnsi" w:cstheme="majorHAnsi"/>
-          <w:sz w:val="22"/>
-          <w:szCs w:val="22"/>
-        </w:rPr>
-        <w:t xml:space="preserve"> et al., 2016)</w:t>
-      </w:r>
-      <w:r>
-        <w:rPr>
-          <w:rFonts w:asciiTheme="majorHAnsi" w:hAnsiTheme="majorHAnsi" w:cstheme="majorHAnsi"/>
-          <w:sz w:val="22"/>
-          <w:szCs w:val="22"/>
-        </w:rPr>
-        <w:t>.</w:t>
-      </w:r>
-      <w:r>
-        <w:rPr>
-          <w:rFonts w:asciiTheme="majorHAnsi" w:hAnsiTheme="majorHAnsi" w:cstheme="majorHAnsi"/>
-          <w:sz w:val="22"/>
-          <w:szCs w:val="22"/>
-        </w:rPr>
-        <w:t xml:space="preserve"> The researchers will use SVM to identify fake news and real news in Facebook and it will prove its accuracy.   </w:t>
+        <w:t>Ben-Hur et al., 2008)</w:t>
+      </w:r>
+      <w:r>
+        <w:rPr>
+          <w:rFonts w:ascii="Times New Roman" w:hAnsi="Times New Roman"/>
+          <w:sz w:val="22"/>
+          <w:szCs w:val="22"/>
+        </w:rPr>
+        <w:t xml:space="preserve">. It is also used for specific tasks such as classification of data and analysis. SVM used for sentiment analysis of opinion mining is directly focused on two things: classifying and forecasting. The support vector machine will be able to identify new inputs to the model and then designate each input to its rightful category just as how it processes previous ones. The application of SVM ranges from text categorization, image segmentation, hand-written character recognition (Jadav et al., 2016). The researchers will use SVM to identify fake news and real news in Facebook and it will prove its accuracy.   </w:t>
+      </w:r>
+    </w:p>
+    <w:p>
+      <w:pPr>
+        <w:spacing w:after="160" w:line="259" w:lineRule="auto"/>
+        <w:rPr>
+          <w:rFonts w:ascii="Times New Roman" w:hAnsi="Times New Roman"/>
+          <w:sz w:val="22"/>
+          <w:szCs w:val="22"/>
+        </w:rPr>
+      </w:pPr>
+      <w:r>
+        <w:rPr>
+          <w:rFonts w:ascii="Times New Roman" w:hAnsi="Times New Roman"/>
+          <w:sz w:val="22"/>
+          <w:szCs w:val="22"/>
+        </w:rPr>
+        <w:br w:type="page"/>
       </w:r>
     </w:p>
     <w:p>
@@ -4165,29 +3404,30 @@
           <w:ilvl w:val="0"/>
           <w:numId w:val="7"/>
         </w:numPr>
-        <w:rPr>
-          <w:rFonts w:asciiTheme="majorHAnsi" w:hAnsiTheme="majorHAnsi" w:cstheme="majorHAnsi"/>
-        </w:rPr>
       </w:pPr>
       <w:bookmarkStart w:id="17" w:name="_Toc479641268"/>
       <w:bookmarkStart w:id="18" w:name="_Toc490162742"/>
       <w:r>
-        <w:rPr>
-          <w:rFonts w:asciiTheme="majorHAnsi" w:hAnsiTheme="majorHAnsi" w:cstheme="majorHAnsi"/>
-        </w:rPr>
+        <w:lastRenderedPageBreak/>
         <w:t>Design and Methodology</w:t>
       </w:r>
       <w:bookmarkEnd w:id="17"/>
       <w:bookmarkEnd w:id="18"/>
     </w:p>
-    <w:p/>
+    <w:p>
+      <w:pPr>
+        <w:rPr>
+          <w:rFonts w:ascii="Times New Roman" w:hAnsi="Times New Roman"/>
+        </w:rPr>
+      </w:pPr>
+    </w:p>
     <w:p>
       <w:pPr>
         <w:spacing w:line="480" w:lineRule="auto"/>
         <w:ind w:firstLine="360"/>
         <w:jc w:val="both"/>
         <w:rPr>
-          <w:rFonts w:asciiTheme="majorHAnsi" w:hAnsiTheme="majorHAnsi" w:cstheme="majorHAnsi"/>
+          <w:rFonts w:ascii="Times New Roman" w:hAnsi="Times New Roman"/>
           <w:color w:val="000000"/>
           <w:sz w:val="22"/>
           <w:szCs w:val="19"/>
@@ -4196,28 +3436,14 @@
       </w:pPr>
       <w:r>
         <w:rPr>
-          <w:rFonts w:asciiTheme="majorHAnsi" w:hAnsiTheme="majorHAnsi" w:cstheme="majorHAnsi"/>
-          <w:sz w:val="22"/>
-        </w:rPr>
-        <w:t>A </w:t>
-      </w:r>
-      <w:r>
-        <w:rPr>
-          <w:rFonts w:asciiTheme="majorHAnsi" w:hAnsiTheme="majorHAnsi" w:cstheme="majorHAnsi"/>
-          <w:sz w:val="22"/>
-        </w:rPr>
-        <w:t>web</w:t>
-      </w:r>
-      <w:r>
-        <w:rPr>
-          <w:rFonts w:asciiTheme="majorHAnsi" w:hAnsiTheme="majorHAnsi" w:cstheme="majorHAnsi"/>
-          <w:sz w:val="22"/>
-        </w:rPr>
-        <w:t xml:space="preserve"> extension is a plug-in that extends the functionality of a web browser</w:t>
-      </w:r>
-      <w:r>
-        <w:rPr>
-          <w:rFonts w:asciiTheme="majorHAnsi" w:hAnsiTheme="majorHAnsi" w:cstheme="majorHAnsi"/>
+          <w:rFonts w:ascii="Times New Roman" w:hAnsi="Times New Roman"/>
+          <w:sz w:val="22"/>
+        </w:rPr>
+        <w:t>A web extension is a plug-in that extends the functionality of a web browser</w:t>
+      </w:r>
+      <w:r>
+        <w:rPr>
+          <w:rFonts w:ascii="Times New Roman" w:hAnsi="Times New Roman"/>
           <w:color w:val="000000"/>
           <w:sz w:val="22"/>
           <w:szCs w:val="19"/>
@@ -4227,7 +3453,7 @@
       </w:r>
       <w:r>
         <w:rPr>
-          <w:rFonts w:asciiTheme="majorHAnsi" w:hAnsiTheme="majorHAnsi" w:cstheme="majorHAnsi"/>
+          <w:rFonts w:ascii="Times New Roman" w:hAnsi="Times New Roman"/>
           <w:color w:val="000000"/>
           <w:sz w:val="22"/>
           <w:szCs w:val="19"/>
@@ -4237,7 +3463,7 @@
       </w:r>
       <w:r>
         <w:rPr>
-          <w:rFonts w:asciiTheme="majorHAnsi" w:hAnsiTheme="majorHAnsi" w:cstheme="majorHAnsi"/>
+          <w:rFonts w:ascii="Times New Roman" w:hAnsi="Times New Roman"/>
           <w:color w:val="000000"/>
           <w:sz w:val="22"/>
           <w:szCs w:val="19"/>
@@ -4247,7 +3473,7 @@
       </w:r>
       <w:r>
         <w:rPr>
-          <w:rFonts w:asciiTheme="majorHAnsi" w:hAnsiTheme="majorHAnsi" w:cstheme="majorHAnsi"/>
+          <w:rFonts w:ascii="Times New Roman" w:hAnsi="Times New Roman"/>
           <w:color w:val="000000"/>
           <w:sz w:val="22"/>
           <w:szCs w:val="19"/>
@@ -4257,7 +3483,7 @@
       </w:r>
       <w:r>
         <w:rPr>
-          <w:rFonts w:asciiTheme="majorHAnsi" w:hAnsiTheme="majorHAnsi" w:cstheme="majorHAnsi"/>
+          <w:rFonts w:ascii="Times New Roman" w:hAnsi="Times New Roman"/>
           <w:color w:val="000000"/>
           <w:sz w:val="22"/>
           <w:szCs w:val="19"/>
@@ -4267,7 +3493,7 @@
       </w:r>
       <w:r>
         <w:rPr>
-          <w:rFonts w:asciiTheme="majorHAnsi" w:hAnsiTheme="majorHAnsi" w:cstheme="majorHAnsi"/>
+          <w:rFonts w:ascii="Times New Roman" w:hAnsi="Times New Roman"/>
           <w:color w:val="000000"/>
           <w:sz w:val="22"/>
           <w:szCs w:val="19"/>
@@ -4277,7 +3503,7 @@
       </w:r>
       <w:r>
         <w:rPr>
-          <w:rFonts w:asciiTheme="majorHAnsi" w:hAnsiTheme="majorHAnsi" w:cstheme="majorHAnsi"/>
+          <w:rFonts w:ascii="Times New Roman" w:hAnsi="Times New Roman"/>
           <w:color w:val="000000"/>
           <w:sz w:val="22"/>
           <w:szCs w:val="19"/>
@@ -4287,7 +3513,7 @@
       </w:r>
       <w:r>
         <w:rPr>
-          <w:rFonts w:asciiTheme="majorHAnsi" w:hAnsiTheme="majorHAnsi" w:cstheme="majorHAnsi"/>
+          <w:rFonts w:ascii="Times New Roman" w:hAnsi="Times New Roman"/>
           <w:color w:val="000000"/>
           <w:sz w:val="22"/>
           <w:szCs w:val="19"/>
@@ -4297,7 +3523,7 @@
       </w:r>
       <w:r>
         <w:rPr>
-          <w:rFonts w:asciiTheme="majorHAnsi" w:hAnsiTheme="majorHAnsi" w:cstheme="majorHAnsi"/>
+          <w:rFonts w:ascii="Times New Roman" w:hAnsi="Times New Roman"/>
           <w:color w:val="000000"/>
           <w:sz w:val="22"/>
           <w:szCs w:val="19"/>
@@ -4307,7 +3533,7 @@
       </w:r>
       <w:r>
         <w:rPr>
-          <w:rFonts w:asciiTheme="majorHAnsi" w:hAnsiTheme="majorHAnsi" w:cstheme="majorHAnsi"/>
+          <w:rFonts w:ascii="Times New Roman" w:hAnsi="Times New Roman"/>
           <w:color w:val="000000"/>
           <w:sz w:val="22"/>
           <w:szCs w:val="19"/>
@@ -4317,7 +3543,7 @@
       </w:r>
       <w:r>
         <w:rPr>
-          <w:rFonts w:asciiTheme="majorHAnsi" w:hAnsiTheme="majorHAnsi" w:cstheme="majorHAnsi"/>
+          <w:rFonts w:ascii="Times New Roman" w:hAnsi="Times New Roman"/>
           <w:color w:val="000000"/>
           <w:sz w:val="22"/>
           <w:szCs w:val="19"/>
@@ -4327,7 +3553,7 @@
       </w:r>
       <w:r>
         <w:rPr>
-          <w:rFonts w:asciiTheme="majorHAnsi" w:hAnsiTheme="majorHAnsi" w:cstheme="majorHAnsi"/>
+          <w:rFonts w:ascii="Times New Roman" w:hAnsi="Times New Roman"/>
           <w:color w:val="000000"/>
           <w:sz w:val="22"/>
           <w:szCs w:val="19"/>
@@ -4337,7 +3563,7 @@
       </w:r>
       <w:r>
         <w:rPr>
-          <w:rFonts w:asciiTheme="majorHAnsi" w:hAnsiTheme="majorHAnsi" w:cstheme="majorHAnsi"/>
+          <w:rFonts w:ascii="Times New Roman" w:hAnsi="Times New Roman"/>
           <w:color w:val="000000"/>
           <w:sz w:val="22"/>
           <w:szCs w:val="19"/>
@@ -4347,7 +3573,7 @@
       </w:r>
       <w:r>
         <w:rPr>
-          <w:rFonts w:asciiTheme="majorHAnsi" w:hAnsiTheme="majorHAnsi" w:cstheme="majorHAnsi"/>
+          <w:rFonts w:ascii="Times New Roman" w:hAnsi="Times New Roman"/>
           <w:color w:val="000000"/>
           <w:sz w:val="22"/>
           <w:szCs w:val="19"/>
@@ -4357,7 +3583,7 @@
       </w:r>
       <w:r>
         <w:rPr>
-          <w:rFonts w:asciiTheme="majorHAnsi" w:hAnsiTheme="majorHAnsi" w:cstheme="majorHAnsi"/>
+          <w:rFonts w:ascii="Times New Roman" w:hAnsi="Times New Roman"/>
           <w:color w:val="000000"/>
           <w:sz w:val="22"/>
           <w:szCs w:val="19"/>
@@ -4367,7 +3593,7 @@
       </w:r>
       <w:r>
         <w:rPr>
-          <w:rFonts w:asciiTheme="majorHAnsi" w:hAnsiTheme="majorHAnsi" w:cstheme="majorHAnsi"/>
+          <w:rFonts w:ascii="Times New Roman" w:hAnsi="Times New Roman"/>
           <w:color w:val="000000"/>
           <w:sz w:val="22"/>
           <w:szCs w:val="19"/>
@@ -4377,7 +3603,7 @@
       </w:r>
       <w:r>
         <w:rPr>
-          <w:rFonts w:asciiTheme="majorHAnsi" w:hAnsiTheme="majorHAnsi" w:cstheme="majorHAnsi"/>
+          <w:rFonts w:ascii="Times New Roman" w:hAnsi="Times New Roman"/>
           <w:color w:val="000000"/>
           <w:sz w:val="22"/>
           <w:szCs w:val="19"/>
@@ -4387,7 +3613,7 @@
       </w:r>
       <w:r>
         <w:rPr>
-          <w:rFonts w:asciiTheme="majorHAnsi" w:hAnsiTheme="majorHAnsi" w:cstheme="majorHAnsi"/>
+          <w:rFonts w:ascii="Times New Roman" w:hAnsi="Times New Roman"/>
           <w:color w:val="000000"/>
           <w:sz w:val="22"/>
           <w:szCs w:val="19"/>
@@ -4397,7 +3623,7 @@
       </w:r>
       <w:r>
         <w:rPr>
-          <w:rFonts w:asciiTheme="majorHAnsi" w:hAnsiTheme="majorHAnsi" w:cstheme="majorHAnsi"/>
+          <w:rFonts w:ascii="Times New Roman" w:hAnsi="Times New Roman"/>
           <w:color w:val="000000"/>
           <w:sz w:val="22"/>
           <w:szCs w:val="19"/>
@@ -4407,7 +3633,7 @@
       </w:r>
       <w:r>
         <w:rPr>
-          <w:rFonts w:asciiTheme="majorHAnsi" w:hAnsiTheme="majorHAnsi" w:cstheme="majorHAnsi"/>
+          <w:rFonts w:ascii="Times New Roman" w:hAnsi="Times New Roman"/>
           <w:sz w:val="22"/>
           <w:szCs w:val="45"/>
           <w:shd w:val="clear" w:color="auto" w:fill="FFFFFF"/>
@@ -4416,7 +3642,7 @@
       </w:r>
       <w:r>
         <w:rPr>
-          <w:rFonts w:asciiTheme="majorHAnsi" w:hAnsiTheme="majorHAnsi" w:cstheme="majorHAnsi"/>
+          <w:rFonts w:ascii="Times New Roman" w:hAnsi="Times New Roman"/>
           <w:sz w:val="22"/>
           <w:szCs w:val="45"/>
           <w:shd w:val="clear" w:color="auto" w:fill="FFFFFF"/>
@@ -4425,27 +3651,36 @@
       </w:r>
       <w:r>
         <w:rPr>
-          <w:rFonts w:asciiTheme="majorHAnsi" w:hAnsiTheme="majorHAnsi" w:cstheme="majorHAnsi"/>
+          <w:rFonts w:ascii="Times New Roman" w:hAnsi="Times New Roman"/>
+          <w:sz w:val="22"/>
+          <w:szCs w:val="45"/>
+          <w:shd w:val="clear" w:color="auto" w:fill="FFFFFF"/>
+        </w:rPr>
+        <w:t>,</w:t>
+      </w:r>
+      <w:r>
+        <w:rPr>
+          <w:rFonts w:ascii="Times New Roman" w:hAnsi="Times New Roman"/>
           <w:color w:val="000000"/>
-          <w:sz w:val="8"/>
+          <w:sz w:val="22"/>
           <w:szCs w:val="19"/>
           <w:shd w:val="clear" w:color="auto" w:fill="FFFFFF"/>
         </w:rPr>
-        <w:t>) and</w:t>
-      </w:r>
-      <w:r>
-        <w:rPr>
-          <w:rFonts w:asciiTheme="majorHAnsi" w:hAnsiTheme="majorHAnsi" w:cstheme="majorHAnsi"/>
+        <w:t>Primer.com</w:t>
+      </w:r>
+      <w:r>
+        <w:rPr>
+          <w:rFonts w:ascii="Times New Roman" w:hAnsi="Times New Roman"/>
           <w:color w:val="000000"/>
           <w:sz w:val="22"/>
           <w:szCs w:val="19"/>
           <w:shd w:val="clear" w:color="auto" w:fill="FFFFFF"/>
         </w:rPr>
-        <w:t xml:space="preserve"> Primer.com</w:t>
-      </w:r>
-      <w:r>
-        <w:rPr>
-          <w:rFonts w:asciiTheme="majorHAnsi" w:hAnsiTheme="majorHAnsi" w:cstheme="majorHAnsi"/>
+        <w:t>)</w:t>
+      </w:r>
+      <w:r>
+        <w:rPr>
+          <w:rFonts w:ascii="Times New Roman" w:hAnsi="Times New Roman"/>
           <w:color w:val="000000"/>
           <w:sz w:val="22"/>
           <w:szCs w:val="19"/>
@@ -4455,7 +3690,7 @@
       </w:r>
       <w:r>
         <w:rPr>
-          <w:rFonts w:asciiTheme="majorHAnsi" w:hAnsiTheme="majorHAnsi" w:cstheme="majorHAnsi"/>
+          <w:rFonts w:ascii="Times New Roman" w:hAnsi="Times New Roman"/>
           <w:color w:val="000000"/>
           <w:sz w:val="22"/>
           <w:szCs w:val="19"/>
@@ -4465,7 +3700,7 @@
       </w:r>
       <w:r>
         <w:rPr>
-          <w:rFonts w:asciiTheme="majorHAnsi" w:hAnsiTheme="majorHAnsi" w:cstheme="majorHAnsi"/>
+          <w:rFonts w:ascii="Times New Roman" w:hAnsi="Times New Roman"/>
           <w:color w:val="000000"/>
           <w:sz w:val="22"/>
           <w:szCs w:val="19"/>
@@ -4475,7 +3710,7 @@
       </w:r>
       <w:r>
         <w:rPr>
-          <w:rFonts w:asciiTheme="majorHAnsi" w:hAnsiTheme="majorHAnsi" w:cstheme="majorHAnsi"/>
+          <w:rFonts w:ascii="Times New Roman" w:hAnsi="Times New Roman"/>
           <w:color w:val="000000"/>
           <w:sz w:val="22"/>
           <w:szCs w:val="19"/>
@@ -4485,7 +3720,7 @@
       </w:r>
       <w:r>
         <w:rPr>
-          <w:rFonts w:asciiTheme="majorHAnsi" w:hAnsiTheme="majorHAnsi" w:cstheme="majorHAnsi"/>
+          <w:rFonts w:ascii="Times New Roman" w:hAnsi="Times New Roman"/>
           <w:color w:val="000000"/>
           <w:sz w:val="22"/>
           <w:szCs w:val="19"/>
@@ -4495,7 +3730,7 @@
       </w:r>
       <w:r>
         <w:rPr>
-          <w:rFonts w:asciiTheme="majorHAnsi" w:hAnsiTheme="majorHAnsi" w:cstheme="majorHAnsi"/>
+          <w:rFonts w:ascii="Times New Roman" w:hAnsi="Times New Roman"/>
           <w:color w:val="000000"/>
           <w:sz w:val="22"/>
           <w:szCs w:val="19"/>
@@ -4505,7 +3740,7 @@
       </w:r>
       <w:r>
         <w:rPr>
-          <w:rFonts w:asciiTheme="majorHAnsi" w:hAnsiTheme="majorHAnsi" w:cstheme="majorHAnsi"/>
+          <w:rFonts w:ascii="Times New Roman" w:hAnsi="Times New Roman"/>
           <w:color w:val="000000"/>
           <w:sz w:val="22"/>
           <w:szCs w:val="19"/>
@@ -4525,7 +3760,6 @@
         <w:spacing w:before="0" w:beforeAutospacing="0" w:after="0" w:afterAutospacing="0"/>
         <w:textAlignment w:val="baseline"/>
         <w:rPr>
-          <w:rFonts w:asciiTheme="majorHAnsi" w:hAnsiTheme="majorHAnsi" w:cstheme="majorHAnsi"/>
           <w:sz w:val="22"/>
           <w:szCs w:val="21"/>
         </w:rPr>
@@ -4533,7 +3767,6 @@
       <w:r>
         <w:rPr>
           <w:rStyle w:val="Strong"/>
-          <w:rFonts w:asciiTheme="majorHAnsi" w:hAnsiTheme="majorHAnsi" w:cstheme="majorHAnsi"/>
           <w:b w:val="0"/>
           <w:bCs w:val="0"/>
           <w:sz w:val="22"/>
@@ -4544,7 +3777,6 @@
       </w:r>
       <w:r>
         <w:rPr>
-          <w:rFonts w:asciiTheme="majorHAnsi" w:hAnsiTheme="majorHAnsi" w:cstheme="majorHAnsi"/>
           <w:sz w:val="22"/>
           <w:szCs w:val="21"/>
         </w:rPr>
@@ -4552,7 +3784,6 @@
       </w:r>
       <w:r>
         <w:rPr>
-          <w:rFonts w:asciiTheme="majorHAnsi" w:hAnsiTheme="majorHAnsi" w:cstheme="majorHAnsi"/>
           <w:sz w:val="22"/>
           <w:szCs w:val="21"/>
         </w:rPr>
@@ -4570,7 +3801,6 @@
         <w:spacing w:before="0" w:beforeAutospacing="0" w:after="0" w:afterAutospacing="0"/>
         <w:textAlignment w:val="baseline"/>
         <w:rPr>
-          <w:rFonts w:asciiTheme="majorHAnsi" w:hAnsiTheme="majorHAnsi" w:cstheme="majorHAnsi"/>
           <w:sz w:val="22"/>
           <w:szCs w:val="21"/>
         </w:rPr>
@@ -4578,7 +3808,6 @@
       <w:r>
         <w:rPr>
           <w:rStyle w:val="Strong"/>
-          <w:rFonts w:asciiTheme="majorHAnsi" w:hAnsiTheme="majorHAnsi" w:cstheme="majorHAnsi"/>
           <w:b w:val="0"/>
           <w:bCs w:val="0"/>
           <w:sz w:val="22"/>
@@ -4589,7 +3818,6 @@
       </w:r>
       <w:r>
         <w:rPr>
-          <w:rFonts w:asciiTheme="majorHAnsi" w:hAnsiTheme="majorHAnsi" w:cstheme="majorHAnsi"/>
           <w:sz w:val="22"/>
           <w:szCs w:val="21"/>
         </w:rPr>
@@ -4607,62 +3835,34 @@
         <w:spacing w:before="0" w:beforeAutospacing="0" w:after="0" w:afterAutospacing="0"/>
         <w:textAlignment w:val="baseline"/>
         <w:rPr>
-          <w:rFonts w:asciiTheme="majorHAnsi" w:hAnsiTheme="majorHAnsi" w:cstheme="majorHAnsi"/>
           <w:sz w:val="22"/>
           <w:szCs w:val="21"/>
         </w:rPr>
       </w:pPr>
-      <w:proofErr w:type="spellStart"/>
       <w:r>
         <w:rPr>
           <w:rStyle w:val="Strong"/>
-          <w:rFonts w:asciiTheme="majorHAnsi" w:hAnsiTheme="majorHAnsi" w:cstheme="majorHAnsi"/>
           <w:b w:val="0"/>
           <w:bCs w:val="0"/>
           <w:sz w:val="22"/>
           <w:szCs w:val="21"/>
           <w:bdr w:val="none" w:sz="0" w:space="0" w:color="auto" w:frame="1"/>
         </w:rPr>
-        <w:t>site_</w:t>
-      </w:r>
-      <w:proofErr w:type="gramStart"/>
-      <w:r>
-        <w:rPr>
-          <w:rStyle w:val="Strong"/>
-          <w:rFonts w:asciiTheme="majorHAnsi" w:hAnsiTheme="majorHAnsi" w:cstheme="majorHAnsi"/>
-          <w:b w:val="0"/>
-          <w:bCs w:val="0"/>
+        <w:t>site_url</w:t>
+      </w:r>
+      <w:r>
+        <w:rPr>
           <w:sz w:val="22"/>
           <w:szCs w:val="21"/>
-          <w:bdr w:val="none" w:sz="0" w:space="0" w:color="auto" w:frame="1"/>
-        </w:rPr>
-        <w:t>url</w:t>
-      </w:r>
-      <w:proofErr w:type="spellEnd"/>
-      <w:r>
-        <w:rPr>
-          <w:rFonts w:asciiTheme="majorHAnsi" w:hAnsiTheme="majorHAnsi" w:cstheme="majorHAnsi"/>
+        </w:rPr>
+        <w:t xml:space="preserve"> </w:t>
+      </w:r>
+      <w:r>
+        <w:rPr>
           <w:sz w:val="22"/>
           <w:szCs w:val="21"/>
         </w:rPr>
-        <w:t xml:space="preserve"> </w:t>
-      </w:r>
-      <w:r>
-        <w:rPr>
-          <w:rFonts w:asciiTheme="majorHAnsi" w:hAnsiTheme="majorHAnsi" w:cstheme="majorHAnsi"/>
-          <w:sz w:val="22"/>
-          <w:szCs w:val="21"/>
-        </w:rPr>
-        <w:t>:</w:t>
-      </w:r>
-      <w:proofErr w:type="gramEnd"/>
-      <w:r>
-        <w:rPr>
-          <w:rFonts w:asciiTheme="majorHAnsi" w:hAnsiTheme="majorHAnsi" w:cstheme="majorHAnsi"/>
-          <w:sz w:val="22"/>
-          <w:szCs w:val="21"/>
-        </w:rPr>
-        <w:t xml:space="preserve"> link</w:t>
+        <w:t>: link</w:t>
       </w:r>
     </w:p>
     <w:p>
@@ -4676,7 +3876,6 @@
         <w:spacing w:before="0" w:beforeAutospacing="0" w:after="0" w:afterAutospacing="0"/>
         <w:textAlignment w:val="baseline"/>
         <w:rPr>
-          <w:rFonts w:asciiTheme="majorHAnsi" w:hAnsiTheme="majorHAnsi" w:cstheme="majorHAnsi"/>
           <w:sz w:val="22"/>
           <w:szCs w:val="21"/>
         </w:rPr>
@@ -4684,7 +3883,6 @@
       <w:r>
         <w:rPr>
           <w:rStyle w:val="Strong"/>
-          <w:rFonts w:asciiTheme="majorHAnsi" w:hAnsiTheme="majorHAnsi" w:cstheme="majorHAnsi"/>
           <w:b w:val="0"/>
           <w:bCs w:val="0"/>
           <w:sz w:val="22"/>
@@ -4695,7 +3893,6 @@
       </w:r>
       <w:r>
         <w:rPr>
-          <w:rFonts w:asciiTheme="majorHAnsi" w:hAnsiTheme="majorHAnsi" w:cstheme="majorHAnsi"/>
           <w:sz w:val="22"/>
           <w:szCs w:val="21"/>
         </w:rPr>
@@ -4713,7 +3910,6 @@
         <w:spacing w:before="0" w:beforeAutospacing="0" w:after="0" w:afterAutospacing="0"/>
         <w:textAlignment w:val="baseline"/>
         <w:rPr>
-          <w:rFonts w:asciiTheme="majorHAnsi" w:hAnsiTheme="majorHAnsi" w:cstheme="majorHAnsi"/>
           <w:sz w:val="22"/>
           <w:szCs w:val="21"/>
         </w:rPr>
@@ -4721,7 +3917,6 @@
       <w:r>
         <w:rPr>
           <w:rStyle w:val="Strong"/>
-          <w:rFonts w:asciiTheme="majorHAnsi" w:hAnsiTheme="majorHAnsi" w:cstheme="majorHAnsi"/>
           <w:b w:val="0"/>
           <w:bCs w:val="0"/>
           <w:sz w:val="22"/>
@@ -4732,7 +3927,6 @@
       </w:r>
       <w:r>
         <w:rPr>
-          <w:rFonts w:asciiTheme="majorHAnsi" w:hAnsiTheme="majorHAnsi" w:cstheme="majorHAnsi"/>
           <w:sz w:val="22"/>
           <w:szCs w:val="21"/>
         </w:rPr>
@@ -4750,7 +3944,6 @@
         <w:spacing w:before="0" w:beforeAutospacing="0" w:after="0" w:afterAutospacing="0"/>
         <w:textAlignment w:val="baseline"/>
         <w:rPr>
-          <w:rFonts w:asciiTheme="majorHAnsi" w:hAnsiTheme="majorHAnsi" w:cstheme="majorHAnsi"/>
           <w:sz w:val="22"/>
           <w:szCs w:val="21"/>
         </w:rPr>
@@ -4758,7 +3951,6 @@
       <w:r>
         <w:rPr>
           <w:rStyle w:val="Strong"/>
-          <w:rFonts w:asciiTheme="majorHAnsi" w:hAnsiTheme="majorHAnsi" w:cstheme="majorHAnsi"/>
           <w:b w:val="0"/>
           <w:bCs w:val="0"/>
           <w:sz w:val="22"/>
@@ -4769,7 +3961,6 @@
       </w:r>
       <w:r>
         <w:rPr>
-          <w:rFonts w:asciiTheme="majorHAnsi" w:hAnsiTheme="majorHAnsi" w:cstheme="majorHAnsi"/>
           <w:sz w:val="22"/>
           <w:szCs w:val="21"/>
         </w:rPr>
@@ -4783,7 +3974,6 @@
         <w:spacing w:before="0" w:beforeAutospacing="0" w:after="0" w:afterAutospacing="0"/>
         <w:textAlignment w:val="baseline"/>
         <w:rPr>
-          <w:rFonts w:asciiTheme="majorHAnsi" w:hAnsiTheme="majorHAnsi" w:cstheme="majorHAnsi"/>
           <w:sz w:val="22"/>
           <w:szCs w:val="21"/>
         </w:rPr>
@@ -4933,7 +4123,6 @@
       </w:r>
       <w:r>
         <w:rPr>
-          <w:rFonts w:asciiTheme="majorHAnsi" w:hAnsiTheme="majorHAnsi" w:cstheme="majorHAnsi"/>
           <w:noProof/>
           <w:sz w:val="22"/>
           <w:szCs w:val="21"/>
@@ -4965,7 +4154,7 @@
                     </pic:cNvPicPr>
                   </pic:nvPicPr>
                   <pic:blipFill>
-                    <a:blip r:embed="rId7">
+                    <a:blip r:embed="rId9">
                       <a:extLst>
                         <a:ext uri="{28A0092B-C50C-407E-A947-70E740481C1C}">
                           <a14:useLocalDpi xmlns:a14="http://schemas.microsoft.com/office/drawing/2010/main" val="0"/>
@@ -5011,7 +4200,6 @@
         <w:ind w:left="1080"/>
         <w:textAlignment w:val="baseline"/>
         <w:rPr>
-          <w:rFonts w:asciiTheme="majorHAnsi" w:hAnsiTheme="majorHAnsi" w:cstheme="majorHAnsi"/>
           <w:sz w:val="22"/>
           <w:szCs w:val="21"/>
         </w:rPr>
@@ -5021,7 +4209,7 @@
       <w:pPr>
         <w:spacing w:line="480" w:lineRule="auto"/>
         <w:rPr>
-          <w:rFonts w:asciiTheme="majorHAnsi" w:hAnsiTheme="majorHAnsi" w:cstheme="majorHAnsi"/>
+          <w:rFonts w:ascii="Times New Roman" w:hAnsi="Times New Roman"/>
           <w:color w:val="000000"/>
   